--- a/diploma.docx
+++ b/diploma.docx
@@ -4,7 +4,7 @@
   <w:body>
     <w:p>
       <w:pPr>
-        <w:pStyle w:val="6"/>
+        <w:pStyle w:val="9"/>
         <w:keepNext w:val="0"/>
         <w:keepLines w:val="0"/>
         <w:widowControl/>
@@ -45,7 +45,7 @@
     </w:p>
     <w:p>
       <w:pPr>
-        <w:pStyle w:val="6"/>
+        <w:pStyle w:val="9"/>
         <w:keepNext w:val="0"/>
         <w:keepLines w:val="0"/>
         <w:widowControl/>
@@ -93,7 +93,7 @@
     </w:p>
     <w:p>
       <w:pPr>
-        <w:pStyle w:val="6"/>
+        <w:pStyle w:val="9"/>
         <w:keepNext w:val="0"/>
         <w:keepLines w:val="0"/>
         <w:widowControl/>
@@ -125,7 +125,7 @@
     </w:p>
     <w:p>
       <w:pPr>
-        <w:pStyle w:val="6"/>
+        <w:pStyle w:val="9"/>
         <w:keepNext w:val="0"/>
         <w:keepLines w:val="0"/>
         <w:widowControl/>
@@ -166,7 +166,7 @@
     </w:p>
     <w:p>
       <w:pPr>
-        <w:pStyle w:val="6"/>
+        <w:pStyle w:val="9"/>
         <w:keepNext w:val="0"/>
         <w:keepLines w:val="0"/>
         <w:widowControl/>
@@ -207,7 +207,7 @@
     </w:p>
     <w:p>
       <w:pPr>
-        <w:pStyle w:val="6"/>
+        <w:pStyle w:val="9"/>
         <w:keepNext w:val="0"/>
         <w:keepLines w:val="0"/>
         <w:widowControl/>
@@ -248,7 +248,7 @@
     </w:p>
     <w:p>
       <w:pPr>
-        <w:pStyle w:val="6"/>
+        <w:pStyle w:val="9"/>
         <w:keepNext w:val="0"/>
         <w:keepLines w:val="0"/>
         <w:widowControl/>
@@ -289,7 +289,7 @@
     </w:p>
     <w:p>
       <w:pPr>
-        <w:pStyle w:val="6"/>
+        <w:pStyle w:val="9"/>
         <w:keepNext w:val="0"/>
         <w:keepLines w:val="0"/>
         <w:widowControl/>
@@ -330,7 +330,7 @@
     </w:p>
     <w:p>
       <w:pPr>
-        <w:pStyle w:val="6"/>
+        <w:pStyle w:val="9"/>
         <w:keepNext w:val="0"/>
         <w:keepLines w:val="0"/>
         <w:widowControl/>
@@ -378,7 +378,7 @@
     </w:p>
     <w:p>
       <w:pPr>
-        <w:pStyle w:val="6"/>
+        <w:pStyle w:val="9"/>
         <w:keepNext w:val="0"/>
         <w:keepLines w:val="0"/>
         <w:widowControl/>
@@ -410,7 +410,7 @@
     </w:p>
     <w:p>
       <w:pPr>
-        <w:pStyle w:val="6"/>
+        <w:pStyle w:val="9"/>
         <w:keepNext w:val="0"/>
         <w:keepLines w:val="0"/>
         <w:widowControl/>
@@ -442,7 +442,7 @@
     </w:p>
     <w:p>
       <w:pPr>
-        <w:pStyle w:val="6"/>
+        <w:pStyle w:val="9"/>
         <w:keepNext w:val="0"/>
         <w:keepLines w:val="0"/>
         <w:widowControl/>
@@ -490,7 +490,7 @@
     </w:p>
     <w:p>
       <w:pPr>
-        <w:pStyle w:val="6"/>
+        <w:pStyle w:val="9"/>
         <w:keepNext w:val="0"/>
         <w:keepLines w:val="0"/>
         <w:widowControl/>
@@ -522,7 +522,7 @@
     </w:p>
     <w:p>
       <w:pPr>
-        <w:pStyle w:val="6"/>
+        <w:pStyle w:val="9"/>
         <w:keepNext w:val="0"/>
         <w:keepLines w:val="0"/>
         <w:widowControl/>
@@ -554,7 +554,7 @@
     </w:p>
     <w:p>
       <w:pPr>
-        <w:pStyle w:val="6"/>
+        <w:pStyle w:val="9"/>
         <w:keepNext w:val="0"/>
         <w:keepLines w:val="0"/>
         <w:widowControl/>
@@ -586,7 +586,7 @@
     </w:p>
     <w:p>
       <w:pPr>
-        <w:pStyle w:val="6"/>
+        <w:pStyle w:val="9"/>
         <w:keepNext w:val="0"/>
         <w:keepLines w:val="0"/>
         <w:widowControl/>
@@ -627,7 +627,7 @@
     </w:p>
     <w:p>
       <w:pPr>
-        <w:pStyle w:val="6"/>
+        <w:pStyle w:val="9"/>
         <w:keepNext w:val="0"/>
         <w:keepLines w:val="0"/>
         <w:widowControl/>
@@ -696,7 +696,7 @@
     </w:p>
     <w:p>
       <w:pPr>
-        <w:pStyle w:val="6"/>
+        <w:pStyle w:val="9"/>
         <w:keepNext w:val="0"/>
         <w:keepLines w:val="0"/>
         <w:widowControl/>
@@ -722,7 +722,7 @@
     </w:p>
     <w:p>
       <w:pPr>
-        <w:pStyle w:val="6"/>
+        <w:pStyle w:val="9"/>
         <w:keepNext w:val="0"/>
         <w:keepLines w:val="0"/>
         <w:widowControl/>
@@ -748,7 +748,7 @@
     </w:p>
     <w:p>
       <w:pPr>
-        <w:pStyle w:val="6"/>
+        <w:pStyle w:val="9"/>
         <w:keepNext w:val="0"/>
         <w:keepLines w:val="0"/>
         <w:widowControl/>
@@ -786,7 +786,7 @@
     </w:p>
     <w:p>
       <w:pPr>
-        <w:pStyle w:val="6"/>
+        <w:pStyle w:val="9"/>
         <w:keepNext w:val="0"/>
         <w:keepLines w:val="0"/>
         <w:widowControl/>
@@ -824,7 +824,7 @@
     </w:p>
     <w:p>
       <w:pPr>
-        <w:pStyle w:val="6"/>
+        <w:pStyle w:val="9"/>
         <w:keepNext w:val="0"/>
         <w:keepLines w:val="0"/>
         <w:widowControl/>
@@ -851,7 +851,7 @@
     </w:p>
     <w:p>
       <w:pPr>
-        <w:pStyle w:val="6"/>
+        <w:pStyle w:val="9"/>
         <w:keepNext w:val="0"/>
         <w:keepLines w:val="0"/>
         <w:widowControl/>
@@ -889,7 +889,7 @@
     </w:p>
     <w:p>
       <w:pPr>
-        <w:pStyle w:val="6"/>
+        <w:pStyle w:val="9"/>
         <w:keepNext w:val="0"/>
         <w:keepLines w:val="0"/>
         <w:widowControl/>
@@ -927,7 +927,7 @@
     </w:p>
     <w:p>
       <w:pPr>
-        <w:pStyle w:val="6"/>
+        <w:pStyle w:val="9"/>
         <w:keepNext w:val="0"/>
         <w:keepLines w:val="0"/>
         <w:widowControl/>
@@ -965,7 +965,7 @@
     </w:p>
     <w:p>
       <w:pPr>
-        <w:pStyle w:val="6"/>
+        <w:pStyle w:val="9"/>
         <w:keepNext w:val="0"/>
         <w:keepLines w:val="0"/>
         <w:widowControl/>
@@ -992,7 +992,7 @@
     </w:p>
     <w:p>
       <w:pPr>
-        <w:pStyle w:val="6"/>
+        <w:pStyle w:val="9"/>
         <w:keepNext w:val="0"/>
         <w:keepLines w:val="0"/>
         <w:widowControl/>
@@ -1019,7 +1019,7 @@
     </w:p>
     <w:p>
       <w:pPr>
-        <w:pStyle w:val="6"/>
+        <w:pStyle w:val="9"/>
         <w:keepNext w:val="0"/>
         <w:keepLines w:val="0"/>
         <w:widowControl/>
@@ -1046,7 +1046,7 @@
     </w:p>
     <w:p>
       <w:pPr>
-        <w:pStyle w:val="6"/>
+        <w:pStyle w:val="9"/>
         <w:keepNext w:val="0"/>
         <w:keepLines w:val="0"/>
         <w:widowControl/>
@@ -1070,12 +1070,10 @@
           <w:lang w:val="ru-RU"/>
         </w:rPr>
       </w:pPr>
-      <w:bookmarkStart w:id="0" w:name="_GoBack"/>
-      <w:bookmarkEnd w:id="0"/>
-    </w:p>
-    <w:p>
-      <w:pPr>
-        <w:pStyle w:val="6"/>
+    </w:p>
+    <w:p>
+      <w:pPr>
+        <w:pStyle w:val="9"/>
         <w:keepNext w:val="0"/>
         <w:keepLines w:val="0"/>
         <w:widowControl/>
@@ -1102,7 +1100,7 @@
     </w:p>
     <w:p>
       <w:pPr>
-        <w:pStyle w:val="6"/>
+        <w:pStyle w:val="9"/>
         <w:keepNext w:val="0"/>
         <w:keepLines w:val="0"/>
         <w:widowControl/>
@@ -1129,7 +1127,7 @@
     </w:p>
     <w:p>
       <w:pPr>
-        <w:pStyle w:val="6"/>
+        <w:pStyle w:val="9"/>
         <w:keepNext w:val="0"/>
         <w:keepLines w:val="0"/>
         <w:widowControl/>
@@ -1156,7 +1154,7 @@
     </w:p>
     <w:p>
       <w:pPr>
-        <w:pStyle w:val="6"/>
+        <w:pStyle w:val="9"/>
         <w:keepNext w:val="0"/>
         <w:keepLines w:val="0"/>
         <w:widowControl/>
@@ -1183,7 +1181,7 @@
     </w:p>
     <w:p>
       <w:pPr>
-        <w:pStyle w:val="6"/>
+        <w:pStyle w:val="9"/>
         <w:keepNext w:val="0"/>
         <w:keepLines w:val="0"/>
         <w:widowControl/>
@@ -1210,7 +1208,7 @@
     </w:p>
     <w:p>
       <w:pPr>
-        <w:pStyle w:val="6"/>
+        <w:pStyle w:val="9"/>
         <w:keepNext w:val="0"/>
         <w:keepLines w:val="0"/>
         <w:widowControl/>
@@ -1237,7 +1235,7 @@
     </w:p>
     <w:p>
       <w:pPr>
-        <w:pStyle w:val="6"/>
+        <w:pStyle w:val="9"/>
         <w:keepNext w:val="0"/>
         <w:keepLines w:val="0"/>
         <w:widowControl/>
@@ -1264,7 +1262,7 @@
     </w:p>
     <w:p>
       <w:pPr>
-        <w:pStyle w:val="6"/>
+        <w:pStyle w:val="9"/>
         <w:keepNext w:val="0"/>
         <w:keepLines w:val="0"/>
         <w:widowControl/>
@@ -1302,7 +1300,7 @@
     </w:p>
     <w:p>
       <w:pPr>
-        <w:pStyle w:val="6"/>
+        <w:pStyle w:val="9"/>
         <w:keepNext w:val="0"/>
         <w:keepLines w:val="0"/>
         <w:widowControl/>
@@ -1324,12 +1322,10 @@
           <w:lang w:val="ru-RU"/>
         </w:rPr>
         <w:sectPr>
-          <w:headerReference r:id="rId5" w:type="first"/>
-          <w:footerReference r:id="rId8" w:type="first"/>
-          <w:headerReference r:id="rId3" w:type="default"/>
-          <w:footerReference r:id="rId6" w:type="default"/>
-          <w:headerReference r:id="rId4" w:type="even"/>
-          <w:footerReference r:id="rId7" w:type="even"/>
+          <w:headerReference r:id="rId4" w:type="first"/>
+          <w:footerReference r:id="rId6" w:type="first"/>
+          <w:headerReference r:id="rId3" w:type="even"/>
+          <w:footerReference r:id="rId5" w:type="even"/>
           <w:pgSz w:w="11906" w:h="16838"/>
           <w:pgMar w:top="1134" w:right="567" w:bottom="1134" w:left="1134" w:header="720" w:footer="720" w:gutter="0"/>
           <w:pgNumType w:fmt="decimal" w:start="1"/>
@@ -1340,7 +1336,7 @@
     </w:p>
     <w:p>
       <w:pPr>
-        <w:pStyle w:val="6"/>
+        <w:pStyle w:val="9"/>
         <w:keepNext w:val="0"/>
         <w:keepLines w:val="0"/>
         <w:widowControl/>
@@ -1374,7 +1370,7 @@
     </w:p>
     <w:p>
       <w:pPr>
-        <w:pStyle w:val="6"/>
+        <w:pStyle w:val="9"/>
         <w:keepNext w:val="0"/>
         <w:keepLines w:val="0"/>
         <w:widowControl/>
@@ -1408,7 +1404,7 @@
     </w:p>
     <w:p>
       <w:pPr>
-        <w:pStyle w:val="6"/>
+        <w:pStyle w:val="9"/>
         <w:keepNext w:val="0"/>
         <w:keepLines w:val="0"/>
         <w:widowControl/>
@@ -1442,7 +1438,7 @@
     </w:p>
     <w:p>
       <w:pPr>
-        <w:pStyle w:val="6"/>
+        <w:pStyle w:val="9"/>
         <w:keepNext w:val="0"/>
         <w:keepLines w:val="0"/>
         <w:widowControl/>
@@ -1476,7 +1472,7 @@
     </w:p>
     <w:p>
       <w:pPr>
-        <w:pStyle w:val="6"/>
+        <w:pStyle w:val="9"/>
         <w:keepNext w:val="0"/>
         <w:keepLines w:val="0"/>
         <w:widowControl/>
@@ -1510,7 +1506,7 @@
     </w:p>
     <w:p>
       <w:pPr>
-        <w:pStyle w:val="6"/>
+        <w:pStyle w:val="9"/>
         <w:keepNext w:val="0"/>
         <w:keepLines w:val="0"/>
         <w:widowControl/>
@@ -1544,7 +1540,7 @@
     </w:p>
     <w:p>
       <w:pPr>
-        <w:pStyle w:val="6"/>
+        <w:pStyle w:val="9"/>
         <w:keepNext w:val="0"/>
         <w:keepLines w:val="0"/>
         <w:widowControl/>
@@ -1578,7 +1574,7 @@
     </w:p>
     <w:p>
       <w:pPr>
-        <w:pStyle w:val="6"/>
+        <w:pStyle w:val="9"/>
         <w:keepNext w:val="0"/>
         <w:keepLines w:val="0"/>
         <w:widowControl/>
@@ -1612,7 +1608,7 @@
     </w:p>
     <w:p>
       <w:pPr>
-        <w:pStyle w:val="6"/>
+        <w:pStyle w:val="9"/>
         <w:keepNext w:val="0"/>
         <w:keepLines w:val="0"/>
         <w:widowControl/>
@@ -1646,7 +1642,7 @@
     </w:p>
     <w:p>
       <w:pPr>
-        <w:pStyle w:val="6"/>
+        <w:pStyle w:val="9"/>
         <w:keepNext w:val="0"/>
         <w:keepLines w:val="0"/>
         <w:widowControl/>
@@ -1671,7 +1667,7 @@
     </w:p>
     <w:p>
       <w:pPr>
-        <w:pStyle w:val="6"/>
+        <w:pStyle w:val="9"/>
         <w:keepNext w:val="0"/>
         <w:keepLines w:val="0"/>
         <w:widowControl/>
@@ -1696,7 +1692,7 @@
     </w:p>
     <w:p>
       <w:pPr>
-        <w:pStyle w:val="6"/>
+        <w:pStyle w:val="9"/>
         <w:keepNext w:val="0"/>
         <w:keepLines w:val="0"/>
         <w:widowControl/>
@@ -1721,7 +1717,7 @@
     </w:p>
     <w:p>
       <w:pPr>
-        <w:pStyle w:val="6"/>
+        <w:pStyle w:val="9"/>
         <w:keepNext w:val="0"/>
         <w:keepLines w:val="0"/>
         <w:widowControl/>
@@ -1746,7 +1742,7 @@
     </w:p>
     <w:p>
       <w:pPr>
-        <w:pStyle w:val="6"/>
+        <w:pStyle w:val="9"/>
         <w:keepNext w:val="0"/>
         <w:keepLines w:val="0"/>
         <w:widowControl/>
@@ -1771,7 +1767,7 @@
     </w:p>
     <w:p>
       <w:pPr>
-        <w:pStyle w:val="6"/>
+        <w:pStyle w:val="9"/>
         <w:keepNext w:val="0"/>
         <w:keepLines w:val="0"/>
         <w:widowControl/>
@@ -1796,7 +1792,7 @@
     </w:p>
     <w:p>
       <w:pPr>
-        <w:pStyle w:val="6"/>
+        <w:pStyle w:val="9"/>
         <w:keepNext w:val="0"/>
         <w:keepLines w:val="0"/>
         <w:widowControl/>
@@ -1821,7 +1817,7 @@
     </w:p>
     <w:p>
       <w:pPr>
-        <w:pStyle w:val="6"/>
+        <w:pStyle w:val="9"/>
         <w:keepNext w:val="0"/>
         <w:keepLines w:val="0"/>
         <w:widowControl/>
@@ -1846,7 +1842,7 @@
     </w:p>
     <w:p>
       <w:pPr>
-        <w:pStyle w:val="6"/>
+        <w:pStyle w:val="9"/>
         <w:keepNext w:val="0"/>
         <w:keepLines w:val="0"/>
         <w:widowControl/>
@@ -1871,7 +1867,7 @@
     </w:p>
     <w:p>
       <w:pPr>
-        <w:pStyle w:val="6"/>
+        <w:pStyle w:val="9"/>
         <w:keepNext w:val="0"/>
         <w:keepLines w:val="0"/>
         <w:widowControl/>
@@ -1896,7 +1892,7 @@
     </w:p>
     <w:p>
       <w:pPr>
-        <w:pStyle w:val="6"/>
+        <w:pStyle w:val="9"/>
         <w:keepNext w:val="0"/>
         <w:keepLines w:val="0"/>
         <w:widowControl/>
@@ -1921,7 +1917,7 @@
     </w:p>
     <w:p>
       <w:pPr>
-        <w:pStyle w:val="6"/>
+        <w:pStyle w:val="9"/>
         <w:keepNext w:val="0"/>
         <w:keepLines w:val="0"/>
         <w:widowControl/>
@@ -1946,7 +1942,7 @@
     </w:p>
     <w:p>
       <w:pPr>
-        <w:pStyle w:val="6"/>
+        <w:pStyle w:val="9"/>
         <w:keepNext w:val="0"/>
         <w:keepLines w:val="0"/>
         <w:widowControl/>
@@ -1971,7 +1967,7 @@
     </w:p>
     <w:p>
       <w:pPr>
-        <w:pStyle w:val="6"/>
+        <w:pStyle w:val="9"/>
         <w:keepNext w:val="0"/>
         <w:keepLines w:val="0"/>
         <w:widowControl/>
@@ -1996,7 +1992,7 @@
     </w:p>
     <w:p>
       <w:pPr>
-        <w:pStyle w:val="6"/>
+        <w:pStyle w:val="9"/>
         <w:keepNext w:val="0"/>
         <w:keepLines w:val="0"/>
         <w:widowControl/>
@@ -2021,7 +2017,7 @@
     </w:p>
     <w:p>
       <w:pPr>
-        <w:pStyle w:val="6"/>
+        <w:pStyle w:val="9"/>
         <w:keepNext w:val="0"/>
         <w:keepLines w:val="0"/>
         <w:widowControl/>
@@ -2046,7 +2042,7 @@
     </w:p>
     <w:p>
       <w:pPr>
-        <w:pStyle w:val="6"/>
+        <w:pStyle w:val="9"/>
         <w:keepNext w:val="0"/>
         <w:keepLines w:val="0"/>
         <w:widowControl/>
@@ -2071,7 +2067,7 @@
     </w:p>
     <w:p>
       <w:pPr>
-        <w:pStyle w:val="6"/>
+        <w:pStyle w:val="9"/>
         <w:keepNext w:val="0"/>
         <w:keepLines w:val="0"/>
         <w:widowControl/>
@@ -2096,7 +2092,7 @@
     </w:p>
     <w:p>
       <w:pPr>
-        <w:pStyle w:val="6"/>
+        <w:pStyle w:val="9"/>
         <w:keepNext w:val="0"/>
         <w:keepLines w:val="0"/>
         <w:widowControl/>
@@ -2121,7 +2117,7 @@
     </w:p>
     <w:p>
       <w:pPr>
-        <w:pStyle w:val="6"/>
+        <w:pStyle w:val="9"/>
         <w:keepNext w:val="0"/>
         <w:keepLines w:val="0"/>
         <w:widowControl/>
@@ -2146,7 +2142,7 @@
     </w:p>
     <w:p>
       <w:pPr>
-        <w:pStyle w:val="6"/>
+        <w:pStyle w:val="9"/>
         <w:keepNext w:val="0"/>
         <w:keepLines w:val="0"/>
         <w:widowControl/>
@@ -2171,7 +2167,7 @@
     </w:p>
     <w:p>
       <w:pPr>
-        <w:pStyle w:val="6"/>
+        <w:pStyle w:val="9"/>
         <w:keepNext w:val="0"/>
         <w:keepLines w:val="0"/>
         <w:widowControl/>
@@ -2196,7 +2192,7 @@
     </w:p>
     <w:p>
       <w:pPr>
-        <w:pStyle w:val="6"/>
+        <w:pStyle w:val="9"/>
         <w:keepNext w:val="0"/>
         <w:keepLines w:val="0"/>
         <w:widowControl/>
@@ -2221,7 +2217,7 @@
     </w:p>
     <w:p>
       <w:pPr>
-        <w:pStyle w:val="6"/>
+        <w:pStyle w:val="9"/>
         <w:keepNext w:val="0"/>
         <w:keepLines w:val="0"/>
         <w:widowControl/>
@@ -2246,7 +2242,7 @@
     </w:p>
     <w:p>
       <w:pPr>
-        <w:pStyle w:val="6"/>
+        <w:pStyle w:val="9"/>
         <w:keepNext w:val="0"/>
         <w:keepLines w:val="0"/>
         <w:widowControl/>
@@ -2271,7 +2267,7 @@
     </w:p>
     <w:p>
       <w:pPr>
-        <w:pStyle w:val="6"/>
+        <w:pStyle w:val="9"/>
         <w:keepNext w:val="0"/>
         <w:keepLines w:val="0"/>
         <w:widowControl/>
@@ -2296,7 +2292,7 @@
     </w:p>
     <w:p>
       <w:pPr>
-        <w:pStyle w:val="6"/>
+        <w:pStyle w:val="9"/>
         <w:keepNext w:val="0"/>
         <w:keepLines w:val="0"/>
         <w:widowControl/>
@@ -2321,7 +2317,7 @@
     </w:p>
     <w:p>
       <w:pPr>
-        <w:pStyle w:val="6"/>
+        <w:pStyle w:val="9"/>
         <w:keepNext w:val="0"/>
         <w:keepLines w:val="0"/>
         <w:widowControl/>
@@ -2346,7 +2342,7 @@
     </w:p>
     <w:p>
       <w:pPr>
-        <w:pStyle w:val="6"/>
+        <w:pStyle w:val="9"/>
         <w:keepNext w:val="0"/>
         <w:keepLines w:val="0"/>
         <w:widowControl/>
@@ -2371,7 +2367,7 @@
     </w:p>
     <w:p>
       <w:pPr>
-        <w:pStyle w:val="6"/>
+        <w:pStyle w:val="9"/>
         <w:keepNext w:val="0"/>
         <w:keepLines w:val="0"/>
         <w:widowControl/>
@@ -2396,7 +2392,7 @@
     </w:p>
     <w:p>
       <w:pPr>
-        <w:pStyle w:val="6"/>
+        <w:pStyle w:val="9"/>
         <w:keepNext w:val="0"/>
         <w:keepLines w:val="0"/>
         <w:widowControl/>
@@ -2421,7 +2417,7 @@
     </w:p>
     <w:p>
       <w:pPr>
-        <w:pStyle w:val="6"/>
+        <w:pStyle w:val="9"/>
         <w:keepNext w:val="0"/>
         <w:keepLines w:val="0"/>
         <w:widowControl/>
@@ -2446,7 +2442,7 @@
     </w:p>
     <w:p>
       <w:pPr>
-        <w:pStyle w:val="6"/>
+        <w:pStyle w:val="9"/>
         <w:keepNext w:val="0"/>
         <w:keepLines w:val="0"/>
         <w:widowControl/>
@@ -2471,7 +2467,7 @@
     </w:p>
     <w:p>
       <w:pPr>
-        <w:pStyle w:val="6"/>
+        <w:pStyle w:val="9"/>
         <w:keepNext w:val="0"/>
         <w:keepLines w:val="0"/>
         <w:widowControl/>
@@ -2496,7 +2492,7 @@
     </w:p>
     <w:p>
       <w:pPr>
-        <w:pStyle w:val="6"/>
+        <w:pStyle w:val="9"/>
         <w:keepNext w:val="0"/>
         <w:keepLines w:val="0"/>
         <w:widowControl/>
@@ -2521,7 +2517,7 @@
     </w:p>
     <w:p>
       <w:pPr>
-        <w:pStyle w:val="6"/>
+        <w:pStyle w:val="9"/>
         <w:keepNext w:val="0"/>
         <w:keepLines w:val="0"/>
         <w:widowControl/>
@@ -2546,7 +2542,7 @@
     </w:p>
     <w:p>
       <w:pPr>
-        <w:pStyle w:val="6"/>
+        <w:pStyle w:val="9"/>
         <w:keepNext w:val="0"/>
         <w:keepLines w:val="0"/>
         <w:widowControl/>
@@ -2571,7 +2567,7 @@
     </w:p>
     <w:p>
       <w:pPr>
-        <w:pStyle w:val="6"/>
+        <w:pStyle w:val="9"/>
         <w:keepNext w:val="0"/>
         <w:keepLines w:val="0"/>
         <w:widowControl/>
@@ -2605,1300 +2601,3388 @@
     </w:p>
     <w:p>
       <w:pPr>
-        <w:pStyle w:val="6"/>
-        <w:keepNext w:val="0"/>
-        <w:keepLines w:val="0"/>
-        <w:widowControl/>
-        <w:suppressLineNumbers w:val="0"/>
-        <w:pBdr>
-          <w:top w:val="none" w:color="auto" w:sz="0" w:space="0"/>
-          <w:left w:val="none" w:color="auto" w:sz="0" w:space="0"/>
-          <w:bottom w:val="none" w:color="auto" w:sz="0" w:space="0"/>
-          <w:right w:val="none" w:color="auto" w:sz="0" w:space="0"/>
-        </w:pBdr>
-        <w:spacing w:before="0" w:beforeAutospacing="0" w:after="0" w:afterAutospacing="0"/>
-        <w:ind w:left="0" w:leftChars="0" w:right="0" w:firstLine="812" w:firstLineChars="290"/>
-        <w:jc w:val="both"/>
-        <w:textAlignment w:val="baseline"/>
-        <w:rPr>
-          <w:rFonts w:hint="default" w:ascii="Times New Roman" w:hAnsi="Times New Roman" w:cs="Times New Roman"/>
-          <w:sz w:val="28"/>
-          <w:szCs w:val="28"/>
-          <w:lang w:val="ru-RU"/>
-        </w:rPr>
-      </w:pPr>
-    </w:p>
-    <w:p>
-      <w:pPr>
-        <w:pStyle w:val="6"/>
-        <w:keepNext w:val="0"/>
-        <w:keepLines w:val="0"/>
-        <w:widowControl/>
-        <w:suppressLineNumbers w:val="0"/>
-        <w:pBdr>
-          <w:top w:val="none" w:color="auto" w:sz="0" w:space="0"/>
-          <w:left w:val="none" w:color="auto" w:sz="0" w:space="0"/>
-          <w:bottom w:val="none" w:color="auto" w:sz="0" w:space="0"/>
-          <w:right w:val="none" w:color="auto" w:sz="0" w:space="0"/>
-        </w:pBdr>
-        <w:spacing w:before="0" w:beforeAutospacing="0" w:after="0" w:afterAutospacing="0"/>
-        <w:ind w:left="0" w:leftChars="0" w:right="0" w:firstLine="812" w:firstLineChars="290"/>
-        <w:jc w:val="both"/>
-        <w:textAlignment w:val="baseline"/>
-        <w:rPr>
-          <w:rFonts w:hint="default" w:ascii="Times New Roman" w:hAnsi="Times New Roman" w:cs="Times New Roman"/>
-          <w:sz w:val="28"/>
-          <w:szCs w:val="28"/>
-          <w:lang w:val="ru-RU"/>
-        </w:rPr>
-      </w:pPr>
-    </w:p>
-    <w:p>
-      <w:pPr>
-        <w:pStyle w:val="6"/>
-        <w:keepNext w:val="0"/>
-        <w:keepLines w:val="0"/>
-        <w:widowControl/>
-        <w:suppressLineNumbers w:val="0"/>
-        <w:pBdr>
-          <w:top w:val="none" w:color="auto" w:sz="0" w:space="0"/>
-          <w:left w:val="none" w:color="auto" w:sz="0" w:space="0"/>
-          <w:bottom w:val="none" w:color="auto" w:sz="0" w:space="0"/>
-          <w:right w:val="none" w:color="auto" w:sz="0" w:space="0"/>
-        </w:pBdr>
-        <w:spacing w:before="0" w:beforeAutospacing="0" w:after="0" w:afterAutospacing="0"/>
-        <w:ind w:left="0" w:leftChars="0" w:right="0" w:firstLine="812" w:firstLineChars="290"/>
-        <w:jc w:val="both"/>
-        <w:textAlignment w:val="baseline"/>
-        <w:rPr>
-          <w:rFonts w:hint="default" w:ascii="Times New Roman" w:hAnsi="Times New Roman" w:cs="Times New Roman"/>
-          <w:sz w:val="28"/>
-          <w:szCs w:val="28"/>
-          <w:lang w:val="ru-RU"/>
-        </w:rPr>
-      </w:pPr>
-      <w:r>
-        <w:rPr>
-          <w:rFonts w:hint="default" w:ascii="Times New Roman" w:hAnsi="Times New Roman" w:cs="Times New Roman"/>
-          <w:sz w:val="28"/>
-          <w:szCs w:val="28"/>
-          <w:lang w:val="ru-RU"/>
-        </w:rPr>
-        <w:t>Введение...............................................................................................4</w:t>
-      </w:r>
-    </w:p>
-    <w:p>
-      <w:pPr>
-        <w:pStyle w:val="6"/>
-        <w:keepNext w:val="0"/>
-        <w:keepLines w:val="0"/>
-        <w:widowControl/>
-        <w:suppressLineNumbers w:val="0"/>
-        <w:pBdr>
-          <w:top w:val="none" w:color="auto" w:sz="0" w:space="0"/>
-          <w:left w:val="none" w:color="auto" w:sz="0" w:space="0"/>
-          <w:bottom w:val="none" w:color="auto" w:sz="0" w:space="0"/>
-          <w:right w:val="none" w:color="auto" w:sz="0" w:space="0"/>
-        </w:pBdr>
-        <w:spacing w:before="0" w:beforeAutospacing="0" w:after="0" w:afterAutospacing="0"/>
-        <w:ind w:left="0" w:leftChars="0" w:right="0" w:firstLine="812" w:firstLineChars="290"/>
-        <w:jc w:val="both"/>
-        <w:textAlignment w:val="baseline"/>
-        <w:rPr>
-          <w:rFonts w:hint="default" w:ascii="Times New Roman" w:hAnsi="Times New Roman" w:cs="Times New Roman"/>
-          <w:sz w:val="28"/>
-          <w:szCs w:val="28"/>
-          <w:lang w:val="ru-RU"/>
-        </w:rPr>
-      </w:pPr>
-      <w:r>
-        <w:rPr>
-          <w:rFonts w:hint="default" w:ascii="Times New Roman" w:hAnsi="Times New Roman" w:cs="Times New Roman"/>
-          <w:sz w:val="28"/>
-          <w:szCs w:val="28"/>
-          <w:lang w:val="ru-RU"/>
-        </w:rPr>
-        <w:t xml:space="preserve">1 </w:t>
-      </w:r>
-    </w:p>
-    <w:p>
-      <w:pPr>
-        <w:pStyle w:val="6"/>
-        <w:keepNext w:val="0"/>
-        <w:keepLines w:val="0"/>
-        <w:widowControl/>
-        <w:suppressLineNumbers w:val="0"/>
-        <w:pBdr>
-          <w:top w:val="none" w:color="auto" w:sz="0" w:space="0"/>
-          <w:left w:val="none" w:color="auto" w:sz="0" w:space="0"/>
-          <w:bottom w:val="none" w:color="auto" w:sz="0" w:space="0"/>
-          <w:right w:val="none" w:color="auto" w:sz="0" w:space="0"/>
-        </w:pBdr>
-        <w:spacing w:before="0" w:beforeAutospacing="0" w:after="0" w:afterAutospacing="0"/>
-        <w:ind w:left="0" w:leftChars="0" w:right="0" w:firstLine="812" w:firstLineChars="290"/>
-        <w:jc w:val="both"/>
-        <w:textAlignment w:val="baseline"/>
-        <w:rPr>
-          <w:rFonts w:hint="default" w:ascii="Times New Roman" w:hAnsi="Times New Roman" w:cs="Times New Roman"/>
-          <w:sz w:val="28"/>
-          <w:szCs w:val="28"/>
-          <w:lang w:val="ru-RU"/>
-        </w:rPr>
-      </w:pPr>
-    </w:p>
-    <w:p>
-      <w:pPr>
-        <w:pStyle w:val="6"/>
-        <w:keepNext w:val="0"/>
-        <w:keepLines w:val="0"/>
-        <w:widowControl/>
-        <w:suppressLineNumbers w:val="0"/>
-        <w:pBdr>
-          <w:top w:val="none" w:color="auto" w:sz="0" w:space="0"/>
-          <w:left w:val="none" w:color="auto" w:sz="0" w:space="0"/>
-          <w:bottom w:val="none" w:color="auto" w:sz="0" w:space="0"/>
-          <w:right w:val="none" w:color="auto" w:sz="0" w:space="0"/>
-        </w:pBdr>
-        <w:spacing w:before="0" w:beforeAutospacing="0" w:after="0" w:afterAutospacing="0"/>
-        <w:ind w:left="0" w:leftChars="0" w:right="0" w:firstLine="812" w:firstLineChars="290"/>
-        <w:jc w:val="both"/>
-        <w:textAlignment w:val="baseline"/>
-        <w:rPr>
-          <w:rFonts w:hint="default" w:ascii="Times New Roman" w:hAnsi="Times New Roman" w:cs="Times New Roman"/>
-          <w:sz w:val="28"/>
-          <w:szCs w:val="28"/>
-          <w:lang w:val="ru-RU"/>
-        </w:rPr>
-      </w:pPr>
-    </w:p>
-    <w:p>
-      <w:pPr>
-        <w:pStyle w:val="6"/>
-        <w:keepNext w:val="0"/>
-        <w:keepLines w:val="0"/>
-        <w:widowControl/>
-        <w:suppressLineNumbers w:val="0"/>
-        <w:pBdr>
-          <w:top w:val="none" w:color="auto" w:sz="0" w:space="0"/>
-          <w:left w:val="none" w:color="auto" w:sz="0" w:space="0"/>
-          <w:bottom w:val="none" w:color="auto" w:sz="0" w:space="0"/>
-          <w:right w:val="none" w:color="auto" w:sz="0" w:space="0"/>
-        </w:pBdr>
-        <w:spacing w:before="0" w:beforeAutospacing="0" w:after="0" w:afterAutospacing="0"/>
-        <w:ind w:left="0" w:leftChars="0" w:right="0" w:firstLine="812" w:firstLineChars="290"/>
-        <w:jc w:val="both"/>
-        <w:textAlignment w:val="baseline"/>
-        <w:rPr>
-          <w:rFonts w:hint="default" w:ascii="Times New Roman" w:hAnsi="Times New Roman" w:cs="Times New Roman"/>
-          <w:sz w:val="28"/>
-          <w:szCs w:val="28"/>
-          <w:lang w:val="ru-RU"/>
-        </w:rPr>
-      </w:pPr>
-    </w:p>
-    <w:p>
-      <w:pPr>
-        <w:pStyle w:val="6"/>
-        <w:keepNext w:val="0"/>
-        <w:keepLines w:val="0"/>
-        <w:widowControl/>
-        <w:suppressLineNumbers w:val="0"/>
-        <w:pBdr>
-          <w:top w:val="none" w:color="auto" w:sz="0" w:space="0"/>
-          <w:left w:val="none" w:color="auto" w:sz="0" w:space="0"/>
-          <w:bottom w:val="none" w:color="auto" w:sz="0" w:space="0"/>
-          <w:right w:val="none" w:color="auto" w:sz="0" w:space="0"/>
-        </w:pBdr>
-        <w:spacing w:before="0" w:beforeAutospacing="0" w:after="0" w:afterAutospacing="0"/>
-        <w:ind w:left="0" w:leftChars="0" w:right="0" w:firstLine="812" w:firstLineChars="290"/>
-        <w:jc w:val="both"/>
-        <w:textAlignment w:val="baseline"/>
-        <w:rPr>
-          <w:rFonts w:hint="default" w:ascii="Times New Roman" w:hAnsi="Times New Roman" w:cs="Times New Roman"/>
-          <w:sz w:val="28"/>
-          <w:szCs w:val="28"/>
-          <w:lang w:val="ru-RU"/>
-        </w:rPr>
-      </w:pPr>
-    </w:p>
-    <w:p>
-      <w:pPr>
-        <w:pStyle w:val="6"/>
-        <w:keepNext w:val="0"/>
-        <w:keepLines w:val="0"/>
-        <w:widowControl/>
-        <w:suppressLineNumbers w:val="0"/>
-        <w:pBdr>
-          <w:top w:val="none" w:color="auto" w:sz="0" w:space="0"/>
-          <w:left w:val="none" w:color="auto" w:sz="0" w:space="0"/>
-          <w:bottom w:val="none" w:color="auto" w:sz="0" w:space="0"/>
-          <w:right w:val="none" w:color="auto" w:sz="0" w:space="0"/>
-        </w:pBdr>
-        <w:spacing w:before="0" w:beforeAutospacing="0" w:after="0" w:afterAutospacing="0"/>
-        <w:ind w:left="0" w:leftChars="0" w:right="0" w:firstLine="812" w:firstLineChars="290"/>
-        <w:jc w:val="both"/>
-        <w:textAlignment w:val="baseline"/>
-        <w:rPr>
-          <w:rFonts w:hint="default" w:ascii="Times New Roman" w:hAnsi="Times New Roman" w:cs="Times New Roman"/>
-          <w:sz w:val="28"/>
-          <w:szCs w:val="28"/>
-          <w:lang w:val="ru-RU"/>
-        </w:rPr>
-      </w:pPr>
-    </w:p>
-    <w:p>
-      <w:pPr>
-        <w:pStyle w:val="6"/>
-        <w:keepNext w:val="0"/>
-        <w:keepLines w:val="0"/>
-        <w:widowControl/>
-        <w:suppressLineNumbers w:val="0"/>
-        <w:pBdr>
-          <w:top w:val="none" w:color="auto" w:sz="0" w:space="0"/>
-          <w:left w:val="none" w:color="auto" w:sz="0" w:space="0"/>
-          <w:bottom w:val="none" w:color="auto" w:sz="0" w:space="0"/>
-          <w:right w:val="none" w:color="auto" w:sz="0" w:space="0"/>
-        </w:pBdr>
-        <w:spacing w:before="0" w:beforeAutospacing="0" w:after="0" w:afterAutospacing="0"/>
-        <w:ind w:left="0" w:leftChars="0" w:right="0" w:firstLine="812" w:firstLineChars="290"/>
-        <w:jc w:val="both"/>
-        <w:textAlignment w:val="baseline"/>
-        <w:rPr>
-          <w:rFonts w:hint="default" w:ascii="Times New Roman" w:hAnsi="Times New Roman" w:cs="Times New Roman"/>
-          <w:sz w:val="28"/>
-          <w:szCs w:val="28"/>
-          <w:lang w:val="ru-RU"/>
-        </w:rPr>
-      </w:pPr>
-    </w:p>
-    <w:p>
-      <w:pPr>
-        <w:pStyle w:val="6"/>
-        <w:keepNext w:val="0"/>
-        <w:keepLines w:val="0"/>
-        <w:widowControl/>
-        <w:suppressLineNumbers w:val="0"/>
-        <w:pBdr>
-          <w:top w:val="none" w:color="auto" w:sz="0" w:space="0"/>
-          <w:left w:val="none" w:color="auto" w:sz="0" w:space="0"/>
-          <w:bottom w:val="none" w:color="auto" w:sz="0" w:space="0"/>
-          <w:right w:val="none" w:color="auto" w:sz="0" w:space="0"/>
-        </w:pBdr>
-        <w:spacing w:before="0" w:beforeAutospacing="0" w:after="0" w:afterAutospacing="0"/>
-        <w:ind w:left="0" w:leftChars="0" w:right="0" w:firstLine="812" w:firstLineChars="290"/>
-        <w:jc w:val="both"/>
-        <w:textAlignment w:val="baseline"/>
-        <w:rPr>
-          <w:rFonts w:hint="default" w:ascii="Times New Roman" w:hAnsi="Times New Roman" w:cs="Times New Roman"/>
-          <w:sz w:val="28"/>
-          <w:szCs w:val="28"/>
-          <w:lang w:val="ru-RU"/>
-        </w:rPr>
-      </w:pPr>
-    </w:p>
-    <w:p>
-      <w:pPr>
-        <w:pStyle w:val="6"/>
-        <w:keepNext w:val="0"/>
-        <w:keepLines w:val="0"/>
-        <w:widowControl/>
-        <w:suppressLineNumbers w:val="0"/>
-        <w:pBdr>
-          <w:top w:val="none" w:color="auto" w:sz="0" w:space="0"/>
-          <w:left w:val="none" w:color="auto" w:sz="0" w:space="0"/>
-          <w:bottom w:val="none" w:color="auto" w:sz="0" w:space="0"/>
-          <w:right w:val="none" w:color="auto" w:sz="0" w:space="0"/>
-        </w:pBdr>
-        <w:spacing w:before="0" w:beforeAutospacing="0" w:after="0" w:afterAutospacing="0"/>
-        <w:ind w:left="0" w:leftChars="0" w:right="0" w:firstLine="812" w:firstLineChars="290"/>
-        <w:jc w:val="both"/>
-        <w:textAlignment w:val="baseline"/>
-        <w:rPr>
-          <w:rFonts w:hint="default" w:ascii="Times New Roman" w:hAnsi="Times New Roman" w:cs="Times New Roman"/>
-          <w:sz w:val="28"/>
-          <w:szCs w:val="28"/>
-          <w:lang w:val="ru-RU"/>
-        </w:rPr>
-      </w:pPr>
-    </w:p>
-    <w:p>
-      <w:pPr>
-        <w:pStyle w:val="6"/>
-        <w:keepNext w:val="0"/>
-        <w:keepLines w:val="0"/>
-        <w:widowControl/>
-        <w:suppressLineNumbers w:val="0"/>
-        <w:pBdr>
-          <w:top w:val="none" w:color="auto" w:sz="0" w:space="0"/>
-          <w:left w:val="none" w:color="auto" w:sz="0" w:space="0"/>
-          <w:bottom w:val="none" w:color="auto" w:sz="0" w:space="0"/>
-          <w:right w:val="none" w:color="auto" w:sz="0" w:space="0"/>
-        </w:pBdr>
-        <w:spacing w:before="0" w:beforeAutospacing="0" w:after="0" w:afterAutospacing="0"/>
-        <w:ind w:left="0" w:leftChars="0" w:right="0" w:firstLine="812" w:firstLineChars="290"/>
-        <w:jc w:val="both"/>
-        <w:textAlignment w:val="baseline"/>
-        <w:rPr>
-          <w:rFonts w:hint="default" w:ascii="Times New Roman" w:hAnsi="Times New Roman" w:cs="Times New Roman"/>
-          <w:sz w:val="28"/>
-          <w:szCs w:val="28"/>
-          <w:lang w:val="ru-RU"/>
-        </w:rPr>
-      </w:pPr>
-    </w:p>
-    <w:p>
-      <w:pPr>
-        <w:pStyle w:val="6"/>
-        <w:keepNext w:val="0"/>
-        <w:keepLines w:val="0"/>
-        <w:widowControl/>
-        <w:suppressLineNumbers w:val="0"/>
-        <w:pBdr>
-          <w:top w:val="none" w:color="auto" w:sz="0" w:space="0"/>
-          <w:left w:val="none" w:color="auto" w:sz="0" w:space="0"/>
-          <w:bottom w:val="none" w:color="auto" w:sz="0" w:space="0"/>
-          <w:right w:val="none" w:color="auto" w:sz="0" w:space="0"/>
-        </w:pBdr>
-        <w:spacing w:before="0" w:beforeAutospacing="0" w:after="0" w:afterAutospacing="0"/>
-        <w:ind w:left="0" w:leftChars="0" w:right="0" w:firstLine="812" w:firstLineChars="290"/>
-        <w:jc w:val="both"/>
-        <w:textAlignment w:val="baseline"/>
-        <w:rPr>
-          <w:rFonts w:hint="default" w:ascii="Times New Roman" w:hAnsi="Times New Roman" w:cs="Times New Roman"/>
-          <w:sz w:val="28"/>
-          <w:szCs w:val="28"/>
-          <w:lang w:val="ru-RU"/>
-        </w:rPr>
-      </w:pPr>
-    </w:p>
-    <w:p>
-      <w:pPr>
-        <w:pStyle w:val="6"/>
-        <w:keepNext w:val="0"/>
-        <w:keepLines w:val="0"/>
-        <w:widowControl/>
-        <w:suppressLineNumbers w:val="0"/>
-        <w:pBdr>
-          <w:top w:val="none" w:color="auto" w:sz="0" w:space="0"/>
-          <w:left w:val="none" w:color="auto" w:sz="0" w:space="0"/>
-          <w:bottom w:val="none" w:color="auto" w:sz="0" w:space="0"/>
-          <w:right w:val="none" w:color="auto" w:sz="0" w:space="0"/>
-        </w:pBdr>
-        <w:spacing w:before="0" w:beforeAutospacing="0" w:after="0" w:afterAutospacing="0"/>
-        <w:ind w:left="0" w:leftChars="0" w:right="0" w:firstLine="812" w:firstLineChars="290"/>
-        <w:jc w:val="both"/>
-        <w:textAlignment w:val="baseline"/>
-        <w:rPr>
-          <w:rFonts w:hint="default" w:ascii="Times New Roman" w:hAnsi="Times New Roman" w:cs="Times New Roman"/>
-          <w:sz w:val="28"/>
-          <w:szCs w:val="28"/>
-          <w:lang w:val="ru-RU"/>
-        </w:rPr>
-      </w:pPr>
-    </w:p>
-    <w:p>
-      <w:pPr>
-        <w:pStyle w:val="6"/>
-        <w:keepNext w:val="0"/>
-        <w:keepLines w:val="0"/>
-        <w:widowControl/>
-        <w:suppressLineNumbers w:val="0"/>
-        <w:pBdr>
-          <w:top w:val="none" w:color="auto" w:sz="0" w:space="0"/>
-          <w:left w:val="none" w:color="auto" w:sz="0" w:space="0"/>
-          <w:bottom w:val="none" w:color="auto" w:sz="0" w:space="0"/>
-          <w:right w:val="none" w:color="auto" w:sz="0" w:space="0"/>
-        </w:pBdr>
-        <w:spacing w:before="0" w:beforeAutospacing="0" w:after="0" w:afterAutospacing="0"/>
-        <w:ind w:left="0" w:leftChars="0" w:right="0" w:firstLine="812" w:firstLineChars="290"/>
-        <w:jc w:val="both"/>
-        <w:textAlignment w:val="baseline"/>
-        <w:rPr>
-          <w:rFonts w:hint="default" w:ascii="Times New Roman" w:hAnsi="Times New Roman" w:cs="Times New Roman"/>
-          <w:sz w:val="28"/>
-          <w:szCs w:val="28"/>
-          <w:lang w:val="ru-RU"/>
-        </w:rPr>
-      </w:pPr>
-    </w:p>
-    <w:p>
-      <w:pPr>
-        <w:pStyle w:val="6"/>
-        <w:keepNext w:val="0"/>
-        <w:keepLines w:val="0"/>
-        <w:widowControl/>
-        <w:suppressLineNumbers w:val="0"/>
-        <w:pBdr>
-          <w:top w:val="none" w:color="auto" w:sz="0" w:space="0"/>
-          <w:left w:val="none" w:color="auto" w:sz="0" w:space="0"/>
-          <w:bottom w:val="none" w:color="auto" w:sz="0" w:space="0"/>
-          <w:right w:val="none" w:color="auto" w:sz="0" w:space="0"/>
-        </w:pBdr>
-        <w:spacing w:before="0" w:beforeAutospacing="0" w:after="0" w:afterAutospacing="0"/>
-        <w:ind w:left="0" w:leftChars="0" w:right="0" w:firstLine="812" w:firstLineChars="290"/>
-        <w:jc w:val="both"/>
-        <w:textAlignment w:val="baseline"/>
-        <w:rPr>
-          <w:rFonts w:hint="default" w:ascii="Times New Roman" w:hAnsi="Times New Roman" w:cs="Times New Roman"/>
-          <w:sz w:val="28"/>
-          <w:szCs w:val="28"/>
-          <w:lang w:val="ru-RU"/>
-        </w:rPr>
-      </w:pPr>
-    </w:p>
-    <w:p>
-      <w:pPr>
-        <w:pStyle w:val="6"/>
-        <w:keepNext w:val="0"/>
-        <w:keepLines w:val="0"/>
-        <w:widowControl/>
-        <w:suppressLineNumbers w:val="0"/>
-        <w:pBdr>
-          <w:top w:val="none" w:color="auto" w:sz="0" w:space="0"/>
-          <w:left w:val="none" w:color="auto" w:sz="0" w:space="0"/>
-          <w:bottom w:val="none" w:color="auto" w:sz="0" w:space="0"/>
-          <w:right w:val="none" w:color="auto" w:sz="0" w:space="0"/>
-        </w:pBdr>
-        <w:spacing w:before="0" w:beforeAutospacing="0" w:after="0" w:afterAutospacing="0"/>
-        <w:ind w:left="0" w:leftChars="0" w:right="0" w:firstLine="812" w:firstLineChars="290"/>
-        <w:jc w:val="both"/>
-        <w:textAlignment w:val="baseline"/>
-        <w:rPr>
-          <w:rFonts w:hint="default" w:ascii="Times New Roman" w:hAnsi="Times New Roman" w:cs="Times New Roman"/>
-          <w:sz w:val="28"/>
-          <w:szCs w:val="28"/>
-          <w:lang w:val="ru-RU"/>
-        </w:rPr>
-      </w:pPr>
-    </w:p>
-    <w:p>
-      <w:pPr>
-        <w:pStyle w:val="6"/>
-        <w:keepNext w:val="0"/>
-        <w:keepLines w:val="0"/>
-        <w:widowControl/>
-        <w:suppressLineNumbers w:val="0"/>
-        <w:pBdr>
-          <w:top w:val="none" w:color="auto" w:sz="0" w:space="0"/>
-          <w:left w:val="none" w:color="auto" w:sz="0" w:space="0"/>
-          <w:bottom w:val="none" w:color="auto" w:sz="0" w:space="0"/>
-          <w:right w:val="none" w:color="auto" w:sz="0" w:space="0"/>
-        </w:pBdr>
-        <w:spacing w:before="0" w:beforeAutospacing="0" w:after="0" w:afterAutospacing="0"/>
-        <w:ind w:left="0" w:leftChars="0" w:right="0" w:firstLine="812" w:firstLineChars="290"/>
-        <w:jc w:val="both"/>
-        <w:textAlignment w:val="baseline"/>
-        <w:rPr>
-          <w:rFonts w:hint="default" w:ascii="Times New Roman" w:hAnsi="Times New Roman" w:cs="Times New Roman"/>
-          <w:sz w:val="28"/>
-          <w:szCs w:val="28"/>
-          <w:lang w:val="ru-RU"/>
-        </w:rPr>
-      </w:pPr>
-    </w:p>
-    <w:p>
-      <w:pPr>
-        <w:pStyle w:val="6"/>
-        <w:keepNext w:val="0"/>
-        <w:keepLines w:val="0"/>
-        <w:widowControl/>
-        <w:suppressLineNumbers w:val="0"/>
-        <w:pBdr>
-          <w:top w:val="none" w:color="auto" w:sz="0" w:space="0"/>
-          <w:left w:val="none" w:color="auto" w:sz="0" w:space="0"/>
-          <w:bottom w:val="none" w:color="auto" w:sz="0" w:space="0"/>
-          <w:right w:val="none" w:color="auto" w:sz="0" w:space="0"/>
-        </w:pBdr>
-        <w:spacing w:before="0" w:beforeAutospacing="0" w:after="0" w:afterAutospacing="0"/>
-        <w:ind w:left="0" w:leftChars="0" w:right="0" w:firstLine="812" w:firstLineChars="290"/>
-        <w:jc w:val="both"/>
-        <w:textAlignment w:val="baseline"/>
-        <w:rPr>
-          <w:rFonts w:hint="default" w:ascii="Times New Roman" w:hAnsi="Times New Roman" w:cs="Times New Roman"/>
-          <w:sz w:val="28"/>
-          <w:szCs w:val="28"/>
-          <w:lang w:val="ru-RU"/>
-        </w:rPr>
-      </w:pPr>
-    </w:p>
-    <w:p>
-      <w:pPr>
-        <w:pStyle w:val="6"/>
-        <w:keepNext w:val="0"/>
-        <w:keepLines w:val="0"/>
-        <w:widowControl/>
-        <w:suppressLineNumbers w:val="0"/>
-        <w:pBdr>
-          <w:top w:val="none" w:color="auto" w:sz="0" w:space="0"/>
-          <w:left w:val="none" w:color="auto" w:sz="0" w:space="0"/>
-          <w:bottom w:val="none" w:color="auto" w:sz="0" w:space="0"/>
-          <w:right w:val="none" w:color="auto" w:sz="0" w:space="0"/>
-        </w:pBdr>
-        <w:spacing w:before="0" w:beforeAutospacing="0" w:after="0" w:afterAutospacing="0"/>
-        <w:ind w:left="0" w:leftChars="0" w:right="0" w:firstLine="812" w:firstLineChars="290"/>
-        <w:jc w:val="both"/>
-        <w:textAlignment w:val="baseline"/>
-        <w:rPr>
-          <w:rFonts w:hint="default" w:ascii="Times New Roman" w:hAnsi="Times New Roman" w:cs="Times New Roman"/>
-          <w:sz w:val="28"/>
-          <w:szCs w:val="28"/>
-          <w:lang w:val="ru-RU"/>
-        </w:rPr>
-      </w:pPr>
-    </w:p>
-    <w:p>
-      <w:pPr>
-        <w:pStyle w:val="6"/>
-        <w:keepNext w:val="0"/>
-        <w:keepLines w:val="0"/>
-        <w:widowControl/>
-        <w:suppressLineNumbers w:val="0"/>
-        <w:pBdr>
-          <w:top w:val="none" w:color="auto" w:sz="0" w:space="0"/>
-          <w:left w:val="none" w:color="auto" w:sz="0" w:space="0"/>
-          <w:bottom w:val="none" w:color="auto" w:sz="0" w:space="0"/>
-          <w:right w:val="none" w:color="auto" w:sz="0" w:space="0"/>
-        </w:pBdr>
-        <w:spacing w:before="0" w:beforeAutospacing="0" w:after="0" w:afterAutospacing="0"/>
-        <w:ind w:left="0" w:leftChars="0" w:right="0" w:firstLine="812" w:firstLineChars="290"/>
-        <w:jc w:val="both"/>
-        <w:textAlignment w:val="baseline"/>
-        <w:rPr>
-          <w:rFonts w:hint="default" w:ascii="Times New Roman" w:hAnsi="Times New Roman" w:cs="Times New Roman"/>
-          <w:sz w:val="28"/>
-          <w:szCs w:val="28"/>
-          <w:lang w:val="ru-RU"/>
-        </w:rPr>
-      </w:pPr>
-    </w:p>
-    <w:p>
-      <w:pPr>
-        <w:pStyle w:val="6"/>
-        <w:keepNext w:val="0"/>
-        <w:keepLines w:val="0"/>
-        <w:widowControl/>
-        <w:suppressLineNumbers w:val="0"/>
-        <w:pBdr>
-          <w:top w:val="none" w:color="auto" w:sz="0" w:space="0"/>
-          <w:left w:val="none" w:color="auto" w:sz="0" w:space="0"/>
-          <w:bottom w:val="none" w:color="auto" w:sz="0" w:space="0"/>
-          <w:right w:val="none" w:color="auto" w:sz="0" w:space="0"/>
-        </w:pBdr>
-        <w:spacing w:before="0" w:beforeAutospacing="0" w:after="0" w:afterAutospacing="0"/>
-        <w:ind w:left="0" w:leftChars="0" w:right="0" w:firstLine="812" w:firstLineChars="290"/>
-        <w:jc w:val="both"/>
-        <w:textAlignment w:val="baseline"/>
-        <w:rPr>
-          <w:rFonts w:hint="default" w:ascii="Times New Roman" w:hAnsi="Times New Roman" w:cs="Times New Roman"/>
-          <w:sz w:val="28"/>
-          <w:szCs w:val="28"/>
-          <w:lang w:val="ru-RU"/>
-        </w:rPr>
-      </w:pPr>
-    </w:p>
-    <w:p>
-      <w:pPr>
-        <w:pStyle w:val="6"/>
-        <w:keepNext w:val="0"/>
-        <w:keepLines w:val="0"/>
-        <w:widowControl/>
-        <w:suppressLineNumbers w:val="0"/>
-        <w:pBdr>
-          <w:top w:val="none" w:color="auto" w:sz="0" w:space="0"/>
-          <w:left w:val="none" w:color="auto" w:sz="0" w:space="0"/>
-          <w:bottom w:val="none" w:color="auto" w:sz="0" w:space="0"/>
-          <w:right w:val="none" w:color="auto" w:sz="0" w:space="0"/>
-        </w:pBdr>
-        <w:spacing w:before="0" w:beforeAutospacing="0" w:after="0" w:afterAutospacing="0"/>
-        <w:ind w:left="0" w:leftChars="0" w:right="0" w:firstLine="812" w:firstLineChars="290"/>
-        <w:jc w:val="both"/>
-        <w:textAlignment w:val="baseline"/>
-        <w:rPr>
-          <w:rFonts w:hint="default" w:ascii="Times New Roman" w:hAnsi="Times New Roman" w:cs="Times New Roman"/>
-          <w:sz w:val="28"/>
-          <w:szCs w:val="28"/>
-          <w:lang w:val="ru-RU"/>
-        </w:rPr>
-      </w:pPr>
-    </w:p>
-    <w:p>
-      <w:pPr>
-        <w:pStyle w:val="6"/>
-        <w:keepNext w:val="0"/>
-        <w:keepLines w:val="0"/>
-        <w:widowControl/>
-        <w:suppressLineNumbers w:val="0"/>
-        <w:pBdr>
-          <w:top w:val="none" w:color="auto" w:sz="0" w:space="0"/>
-          <w:left w:val="none" w:color="auto" w:sz="0" w:space="0"/>
-          <w:bottom w:val="none" w:color="auto" w:sz="0" w:space="0"/>
-          <w:right w:val="none" w:color="auto" w:sz="0" w:space="0"/>
-        </w:pBdr>
-        <w:spacing w:before="0" w:beforeAutospacing="0" w:after="0" w:afterAutospacing="0"/>
-        <w:ind w:left="0" w:leftChars="0" w:right="0" w:firstLine="812" w:firstLineChars="290"/>
-        <w:jc w:val="both"/>
-        <w:textAlignment w:val="baseline"/>
-        <w:rPr>
-          <w:rFonts w:hint="default" w:ascii="Times New Roman" w:hAnsi="Times New Roman" w:cs="Times New Roman"/>
-          <w:sz w:val="28"/>
-          <w:szCs w:val="28"/>
-          <w:lang w:val="ru-RU"/>
-        </w:rPr>
-      </w:pPr>
-    </w:p>
-    <w:p>
-      <w:pPr>
-        <w:pStyle w:val="6"/>
-        <w:keepNext w:val="0"/>
-        <w:keepLines w:val="0"/>
-        <w:widowControl/>
-        <w:suppressLineNumbers w:val="0"/>
-        <w:pBdr>
-          <w:top w:val="none" w:color="auto" w:sz="0" w:space="0"/>
-          <w:left w:val="none" w:color="auto" w:sz="0" w:space="0"/>
-          <w:bottom w:val="none" w:color="auto" w:sz="0" w:space="0"/>
-          <w:right w:val="none" w:color="auto" w:sz="0" w:space="0"/>
-        </w:pBdr>
-        <w:spacing w:before="0" w:beforeAutospacing="0" w:after="0" w:afterAutospacing="0"/>
-        <w:ind w:left="0" w:leftChars="0" w:right="0" w:firstLine="812" w:firstLineChars="290"/>
-        <w:jc w:val="both"/>
-        <w:textAlignment w:val="baseline"/>
-        <w:rPr>
-          <w:rFonts w:hint="default" w:ascii="Times New Roman" w:hAnsi="Times New Roman" w:cs="Times New Roman"/>
-          <w:sz w:val="28"/>
-          <w:szCs w:val="28"/>
-          <w:lang w:val="ru-RU"/>
-        </w:rPr>
-      </w:pPr>
-    </w:p>
-    <w:p>
-      <w:pPr>
-        <w:pStyle w:val="6"/>
-        <w:keepNext w:val="0"/>
-        <w:keepLines w:val="0"/>
-        <w:widowControl/>
-        <w:suppressLineNumbers w:val="0"/>
-        <w:pBdr>
-          <w:top w:val="none" w:color="auto" w:sz="0" w:space="0"/>
-          <w:left w:val="none" w:color="auto" w:sz="0" w:space="0"/>
-          <w:bottom w:val="none" w:color="auto" w:sz="0" w:space="0"/>
-          <w:right w:val="none" w:color="auto" w:sz="0" w:space="0"/>
-        </w:pBdr>
-        <w:spacing w:before="0" w:beforeAutospacing="0" w:after="0" w:afterAutospacing="0"/>
-        <w:ind w:left="0" w:leftChars="0" w:right="0" w:firstLine="812" w:firstLineChars="290"/>
-        <w:jc w:val="both"/>
-        <w:textAlignment w:val="baseline"/>
-        <w:rPr>
-          <w:rFonts w:hint="default" w:ascii="Times New Roman" w:hAnsi="Times New Roman" w:cs="Times New Roman"/>
-          <w:sz w:val="28"/>
-          <w:szCs w:val="28"/>
-          <w:lang w:val="ru-RU"/>
-        </w:rPr>
-      </w:pPr>
-    </w:p>
-    <w:p>
-      <w:pPr>
-        <w:pStyle w:val="6"/>
-        <w:keepNext w:val="0"/>
-        <w:keepLines w:val="0"/>
-        <w:widowControl/>
-        <w:suppressLineNumbers w:val="0"/>
-        <w:pBdr>
-          <w:top w:val="none" w:color="auto" w:sz="0" w:space="0"/>
-          <w:left w:val="none" w:color="auto" w:sz="0" w:space="0"/>
-          <w:bottom w:val="none" w:color="auto" w:sz="0" w:space="0"/>
-          <w:right w:val="none" w:color="auto" w:sz="0" w:space="0"/>
-        </w:pBdr>
-        <w:spacing w:before="0" w:beforeAutospacing="0" w:after="0" w:afterAutospacing="0"/>
-        <w:ind w:left="0" w:leftChars="0" w:right="0" w:firstLine="812" w:firstLineChars="290"/>
-        <w:jc w:val="both"/>
-        <w:textAlignment w:val="baseline"/>
-        <w:rPr>
-          <w:rFonts w:hint="default" w:ascii="Times New Roman" w:hAnsi="Times New Roman" w:cs="Times New Roman"/>
-          <w:sz w:val="28"/>
-          <w:szCs w:val="28"/>
-          <w:lang w:val="ru-RU"/>
-        </w:rPr>
-      </w:pPr>
-    </w:p>
-    <w:p>
-      <w:pPr>
-        <w:pStyle w:val="6"/>
-        <w:keepNext w:val="0"/>
-        <w:keepLines w:val="0"/>
-        <w:widowControl/>
-        <w:suppressLineNumbers w:val="0"/>
-        <w:pBdr>
-          <w:top w:val="none" w:color="auto" w:sz="0" w:space="0"/>
-          <w:left w:val="none" w:color="auto" w:sz="0" w:space="0"/>
-          <w:bottom w:val="none" w:color="auto" w:sz="0" w:space="0"/>
-          <w:right w:val="none" w:color="auto" w:sz="0" w:space="0"/>
-        </w:pBdr>
-        <w:spacing w:before="0" w:beforeAutospacing="0" w:after="0" w:afterAutospacing="0"/>
-        <w:ind w:left="0" w:leftChars="0" w:right="0" w:firstLine="812" w:firstLineChars="290"/>
-        <w:jc w:val="both"/>
-        <w:textAlignment w:val="baseline"/>
-        <w:rPr>
-          <w:rFonts w:hint="default" w:ascii="Times New Roman" w:hAnsi="Times New Roman" w:cs="Times New Roman"/>
-          <w:sz w:val="28"/>
-          <w:szCs w:val="28"/>
-          <w:lang w:val="ru-RU"/>
-        </w:rPr>
-      </w:pPr>
-    </w:p>
-    <w:p>
-      <w:pPr>
-        <w:pStyle w:val="6"/>
-        <w:keepNext w:val="0"/>
-        <w:keepLines w:val="0"/>
-        <w:widowControl/>
-        <w:suppressLineNumbers w:val="0"/>
-        <w:pBdr>
-          <w:top w:val="none" w:color="auto" w:sz="0" w:space="0"/>
-          <w:left w:val="none" w:color="auto" w:sz="0" w:space="0"/>
-          <w:bottom w:val="none" w:color="auto" w:sz="0" w:space="0"/>
-          <w:right w:val="none" w:color="auto" w:sz="0" w:space="0"/>
-        </w:pBdr>
-        <w:spacing w:before="0" w:beforeAutospacing="0" w:after="0" w:afterAutospacing="0"/>
-        <w:ind w:left="0" w:leftChars="0" w:right="0" w:firstLine="812" w:firstLineChars="290"/>
-        <w:jc w:val="both"/>
-        <w:textAlignment w:val="baseline"/>
-        <w:rPr>
-          <w:rFonts w:hint="default" w:ascii="Times New Roman" w:hAnsi="Times New Roman" w:cs="Times New Roman"/>
-          <w:sz w:val="28"/>
-          <w:szCs w:val="28"/>
-          <w:lang w:val="ru-RU"/>
-        </w:rPr>
-      </w:pPr>
-    </w:p>
-    <w:p>
-      <w:pPr>
-        <w:pStyle w:val="6"/>
-        <w:keepNext w:val="0"/>
-        <w:keepLines w:val="0"/>
-        <w:widowControl/>
-        <w:suppressLineNumbers w:val="0"/>
-        <w:pBdr>
-          <w:top w:val="none" w:color="auto" w:sz="0" w:space="0"/>
-          <w:left w:val="none" w:color="auto" w:sz="0" w:space="0"/>
-          <w:bottom w:val="none" w:color="auto" w:sz="0" w:space="0"/>
-          <w:right w:val="none" w:color="auto" w:sz="0" w:space="0"/>
-        </w:pBdr>
-        <w:spacing w:before="0" w:beforeAutospacing="0" w:after="0" w:afterAutospacing="0"/>
-        <w:ind w:left="0" w:leftChars="0" w:right="0" w:firstLine="812" w:firstLineChars="290"/>
-        <w:jc w:val="both"/>
-        <w:textAlignment w:val="baseline"/>
-        <w:rPr>
-          <w:rFonts w:hint="default" w:ascii="Times New Roman" w:hAnsi="Times New Roman" w:cs="Times New Roman"/>
-          <w:sz w:val="28"/>
-          <w:szCs w:val="28"/>
-          <w:lang w:val="ru-RU"/>
-        </w:rPr>
-      </w:pPr>
-    </w:p>
-    <w:p>
-      <w:pPr>
-        <w:pStyle w:val="6"/>
-        <w:keepNext w:val="0"/>
-        <w:keepLines w:val="0"/>
-        <w:widowControl/>
-        <w:suppressLineNumbers w:val="0"/>
-        <w:pBdr>
-          <w:top w:val="none" w:color="auto" w:sz="0" w:space="0"/>
-          <w:left w:val="none" w:color="auto" w:sz="0" w:space="0"/>
-          <w:bottom w:val="none" w:color="auto" w:sz="0" w:space="0"/>
-          <w:right w:val="none" w:color="auto" w:sz="0" w:space="0"/>
-        </w:pBdr>
-        <w:spacing w:before="0" w:beforeAutospacing="0" w:after="0" w:afterAutospacing="0"/>
-        <w:ind w:left="0" w:leftChars="0" w:right="0" w:firstLine="812" w:firstLineChars="290"/>
-        <w:jc w:val="both"/>
-        <w:textAlignment w:val="baseline"/>
-        <w:rPr>
-          <w:rFonts w:hint="default" w:ascii="Times New Roman" w:hAnsi="Times New Roman" w:cs="Times New Roman"/>
-          <w:sz w:val="28"/>
-          <w:szCs w:val="28"/>
-          <w:lang w:val="ru-RU"/>
-        </w:rPr>
-      </w:pPr>
-    </w:p>
-    <w:p>
-      <w:pPr>
-        <w:pStyle w:val="6"/>
-        <w:keepNext w:val="0"/>
-        <w:keepLines w:val="0"/>
-        <w:widowControl/>
-        <w:suppressLineNumbers w:val="0"/>
-        <w:pBdr>
-          <w:top w:val="none" w:color="auto" w:sz="0" w:space="0"/>
-          <w:left w:val="none" w:color="auto" w:sz="0" w:space="0"/>
-          <w:bottom w:val="none" w:color="auto" w:sz="0" w:space="0"/>
-          <w:right w:val="none" w:color="auto" w:sz="0" w:space="0"/>
-        </w:pBdr>
-        <w:spacing w:before="0" w:beforeAutospacing="0" w:after="0" w:afterAutospacing="0"/>
-        <w:ind w:left="0" w:leftChars="0" w:right="0" w:firstLine="812" w:firstLineChars="290"/>
-        <w:jc w:val="both"/>
-        <w:textAlignment w:val="baseline"/>
-        <w:rPr>
-          <w:rFonts w:hint="default" w:ascii="Times New Roman" w:hAnsi="Times New Roman" w:cs="Times New Roman"/>
-          <w:sz w:val="28"/>
-          <w:szCs w:val="28"/>
-          <w:lang w:val="ru-RU"/>
-        </w:rPr>
-      </w:pPr>
-    </w:p>
-    <w:p>
-      <w:pPr>
-        <w:pStyle w:val="6"/>
-        <w:keepNext w:val="0"/>
-        <w:keepLines w:val="0"/>
-        <w:widowControl/>
-        <w:suppressLineNumbers w:val="0"/>
-        <w:pBdr>
-          <w:top w:val="none" w:color="auto" w:sz="0" w:space="0"/>
-          <w:left w:val="none" w:color="auto" w:sz="0" w:space="0"/>
-          <w:bottom w:val="none" w:color="auto" w:sz="0" w:space="0"/>
-          <w:right w:val="none" w:color="auto" w:sz="0" w:space="0"/>
-        </w:pBdr>
-        <w:spacing w:before="0" w:beforeAutospacing="0" w:after="0" w:afterAutospacing="0"/>
-        <w:ind w:left="0" w:leftChars="0" w:right="0" w:firstLine="812" w:firstLineChars="290"/>
-        <w:jc w:val="both"/>
-        <w:textAlignment w:val="baseline"/>
-        <w:rPr>
-          <w:rFonts w:hint="default" w:ascii="Times New Roman" w:hAnsi="Times New Roman" w:cs="Times New Roman"/>
-          <w:sz w:val="28"/>
-          <w:szCs w:val="28"/>
-          <w:lang w:val="ru-RU"/>
-        </w:rPr>
-      </w:pPr>
-    </w:p>
-    <w:p>
-      <w:pPr>
-        <w:pStyle w:val="6"/>
-        <w:keepNext w:val="0"/>
-        <w:keepLines w:val="0"/>
-        <w:widowControl/>
-        <w:suppressLineNumbers w:val="0"/>
-        <w:pBdr>
-          <w:top w:val="none" w:color="auto" w:sz="0" w:space="0"/>
-          <w:left w:val="none" w:color="auto" w:sz="0" w:space="0"/>
-          <w:bottom w:val="none" w:color="auto" w:sz="0" w:space="0"/>
-          <w:right w:val="none" w:color="auto" w:sz="0" w:space="0"/>
-        </w:pBdr>
-        <w:spacing w:before="0" w:beforeAutospacing="0" w:after="0" w:afterAutospacing="0"/>
-        <w:ind w:left="0" w:leftChars="0" w:right="0" w:firstLine="812" w:firstLineChars="290"/>
-        <w:jc w:val="both"/>
-        <w:textAlignment w:val="baseline"/>
-        <w:rPr>
-          <w:rFonts w:hint="default" w:ascii="Times New Roman" w:hAnsi="Times New Roman" w:cs="Times New Roman"/>
-          <w:sz w:val="28"/>
-          <w:szCs w:val="28"/>
-          <w:lang w:val="ru-RU"/>
-        </w:rPr>
-      </w:pPr>
-    </w:p>
-    <w:p>
-      <w:pPr>
-        <w:pStyle w:val="6"/>
-        <w:keepNext w:val="0"/>
-        <w:keepLines w:val="0"/>
-        <w:widowControl/>
-        <w:suppressLineNumbers w:val="0"/>
-        <w:pBdr>
-          <w:top w:val="none" w:color="auto" w:sz="0" w:space="0"/>
-          <w:left w:val="none" w:color="auto" w:sz="0" w:space="0"/>
-          <w:bottom w:val="none" w:color="auto" w:sz="0" w:space="0"/>
-          <w:right w:val="none" w:color="auto" w:sz="0" w:space="0"/>
-        </w:pBdr>
-        <w:spacing w:before="0" w:beforeAutospacing="0" w:after="0" w:afterAutospacing="0"/>
-        <w:ind w:left="0" w:leftChars="0" w:right="0" w:firstLine="812" w:firstLineChars="290"/>
-        <w:jc w:val="both"/>
-        <w:textAlignment w:val="baseline"/>
-        <w:rPr>
-          <w:rFonts w:hint="default" w:ascii="Times New Roman" w:hAnsi="Times New Roman" w:cs="Times New Roman"/>
-          <w:sz w:val="28"/>
-          <w:szCs w:val="28"/>
-          <w:lang w:val="ru-RU"/>
-        </w:rPr>
-      </w:pPr>
-    </w:p>
-    <w:p>
-      <w:pPr>
-        <w:pStyle w:val="6"/>
-        <w:keepNext w:val="0"/>
-        <w:keepLines w:val="0"/>
-        <w:widowControl/>
-        <w:suppressLineNumbers w:val="0"/>
-        <w:pBdr>
-          <w:top w:val="none" w:color="auto" w:sz="0" w:space="0"/>
-          <w:left w:val="none" w:color="auto" w:sz="0" w:space="0"/>
-          <w:bottom w:val="none" w:color="auto" w:sz="0" w:space="0"/>
-          <w:right w:val="none" w:color="auto" w:sz="0" w:space="0"/>
-        </w:pBdr>
-        <w:spacing w:before="0" w:beforeAutospacing="0" w:after="0" w:afterAutospacing="0"/>
-        <w:ind w:left="0" w:leftChars="0" w:right="0" w:firstLine="812" w:firstLineChars="290"/>
-        <w:jc w:val="both"/>
-        <w:textAlignment w:val="baseline"/>
-        <w:rPr>
-          <w:rFonts w:hint="default" w:ascii="Times New Roman" w:hAnsi="Times New Roman" w:cs="Times New Roman"/>
-          <w:sz w:val="28"/>
-          <w:szCs w:val="28"/>
-          <w:lang w:val="ru-RU"/>
-        </w:rPr>
-      </w:pPr>
-    </w:p>
-    <w:p>
-      <w:pPr>
-        <w:pStyle w:val="6"/>
-        <w:keepNext w:val="0"/>
-        <w:keepLines w:val="0"/>
-        <w:widowControl/>
-        <w:suppressLineNumbers w:val="0"/>
-        <w:pBdr>
-          <w:top w:val="none" w:color="auto" w:sz="0" w:space="0"/>
-          <w:left w:val="none" w:color="auto" w:sz="0" w:space="0"/>
-          <w:bottom w:val="none" w:color="auto" w:sz="0" w:space="0"/>
-          <w:right w:val="none" w:color="auto" w:sz="0" w:space="0"/>
-        </w:pBdr>
-        <w:spacing w:before="0" w:beforeAutospacing="0" w:after="0" w:afterAutospacing="0"/>
-        <w:ind w:left="0" w:leftChars="0" w:right="0" w:firstLine="812" w:firstLineChars="290"/>
-        <w:jc w:val="both"/>
-        <w:textAlignment w:val="baseline"/>
-        <w:rPr>
-          <w:rFonts w:hint="default" w:ascii="Times New Roman" w:hAnsi="Times New Roman" w:cs="Times New Roman"/>
-          <w:sz w:val="28"/>
-          <w:szCs w:val="28"/>
-          <w:lang w:val="ru-RU"/>
-        </w:rPr>
-      </w:pPr>
-    </w:p>
-    <w:p>
-      <w:pPr>
-        <w:pStyle w:val="6"/>
-        <w:keepNext w:val="0"/>
-        <w:keepLines w:val="0"/>
-        <w:widowControl/>
-        <w:suppressLineNumbers w:val="0"/>
-        <w:pBdr>
-          <w:top w:val="none" w:color="auto" w:sz="0" w:space="0"/>
-          <w:left w:val="none" w:color="auto" w:sz="0" w:space="0"/>
-          <w:bottom w:val="none" w:color="auto" w:sz="0" w:space="0"/>
-          <w:right w:val="none" w:color="auto" w:sz="0" w:space="0"/>
-        </w:pBdr>
-        <w:spacing w:before="0" w:beforeAutospacing="0" w:after="0" w:afterAutospacing="0"/>
-        <w:ind w:left="0" w:leftChars="0" w:right="0" w:firstLine="812" w:firstLineChars="290"/>
-        <w:jc w:val="both"/>
-        <w:textAlignment w:val="baseline"/>
-        <w:rPr>
-          <w:rFonts w:hint="default" w:ascii="Times New Roman" w:hAnsi="Times New Roman" w:cs="Times New Roman"/>
-          <w:sz w:val="28"/>
-          <w:szCs w:val="28"/>
-          <w:lang w:val="ru-RU"/>
-        </w:rPr>
-      </w:pPr>
-    </w:p>
-    <w:p>
-      <w:pPr>
-        <w:pStyle w:val="6"/>
-        <w:keepNext w:val="0"/>
-        <w:keepLines w:val="0"/>
-        <w:widowControl/>
-        <w:suppressLineNumbers w:val="0"/>
-        <w:pBdr>
-          <w:top w:val="none" w:color="auto" w:sz="0" w:space="0"/>
-          <w:left w:val="none" w:color="auto" w:sz="0" w:space="0"/>
-          <w:bottom w:val="none" w:color="auto" w:sz="0" w:space="0"/>
-          <w:right w:val="none" w:color="auto" w:sz="0" w:space="0"/>
-        </w:pBdr>
-        <w:spacing w:before="0" w:beforeAutospacing="0" w:after="0" w:afterAutospacing="0"/>
-        <w:ind w:left="0" w:leftChars="0" w:right="0" w:firstLine="812" w:firstLineChars="290"/>
-        <w:jc w:val="both"/>
-        <w:textAlignment w:val="baseline"/>
-        <w:rPr>
-          <w:rFonts w:hint="default" w:ascii="Times New Roman" w:hAnsi="Times New Roman" w:cs="Times New Roman"/>
-          <w:sz w:val="28"/>
-          <w:szCs w:val="28"/>
-          <w:lang w:val="ru-RU"/>
-        </w:rPr>
-      </w:pPr>
-    </w:p>
-    <w:p>
-      <w:pPr>
-        <w:pStyle w:val="6"/>
-        <w:keepNext w:val="0"/>
-        <w:keepLines w:val="0"/>
-        <w:widowControl/>
-        <w:suppressLineNumbers w:val="0"/>
-        <w:pBdr>
-          <w:top w:val="none" w:color="auto" w:sz="0" w:space="0"/>
-          <w:left w:val="none" w:color="auto" w:sz="0" w:space="0"/>
-          <w:bottom w:val="none" w:color="auto" w:sz="0" w:space="0"/>
-          <w:right w:val="none" w:color="auto" w:sz="0" w:space="0"/>
-        </w:pBdr>
-        <w:spacing w:before="0" w:beforeAutospacing="0" w:after="0" w:afterAutospacing="0"/>
-        <w:ind w:left="0" w:leftChars="0" w:right="0" w:firstLine="812" w:firstLineChars="290"/>
-        <w:jc w:val="both"/>
-        <w:textAlignment w:val="baseline"/>
-        <w:rPr>
-          <w:rFonts w:hint="default" w:ascii="Times New Roman" w:hAnsi="Times New Roman" w:cs="Times New Roman"/>
-          <w:sz w:val="28"/>
-          <w:szCs w:val="28"/>
-          <w:lang w:val="ru-RU"/>
-        </w:rPr>
-      </w:pPr>
-    </w:p>
-    <w:p>
-      <w:pPr>
-        <w:pStyle w:val="6"/>
-        <w:keepNext w:val="0"/>
-        <w:keepLines w:val="0"/>
-        <w:widowControl/>
-        <w:suppressLineNumbers w:val="0"/>
-        <w:pBdr>
-          <w:top w:val="none" w:color="auto" w:sz="0" w:space="0"/>
-          <w:left w:val="none" w:color="auto" w:sz="0" w:space="0"/>
-          <w:bottom w:val="none" w:color="auto" w:sz="0" w:space="0"/>
-          <w:right w:val="none" w:color="auto" w:sz="0" w:space="0"/>
-        </w:pBdr>
-        <w:spacing w:before="0" w:beforeAutospacing="0" w:after="0" w:afterAutospacing="0"/>
-        <w:ind w:left="0" w:leftChars="0" w:right="0" w:firstLine="812" w:firstLineChars="290"/>
-        <w:jc w:val="both"/>
-        <w:textAlignment w:val="baseline"/>
-        <w:rPr>
-          <w:rFonts w:hint="default" w:ascii="Times New Roman" w:hAnsi="Times New Roman" w:cs="Times New Roman"/>
-          <w:sz w:val="28"/>
-          <w:szCs w:val="28"/>
-          <w:lang w:val="ru-RU"/>
-        </w:rPr>
-      </w:pPr>
-    </w:p>
-    <w:p>
-      <w:pPr>
-        <w:pStyle w:val="6"/>
-        <w:keepNext w:val="0"/>
-        <w:keepLines w:val="0"/>
-        <w:widowControl/>
-        <w:suppressLineNumbers w:val="0"/>
-        <w:pBdr>
-          <w:top w:val="none" w:color="auto" w:sz="0" w:space="0"/>
-          <w:left w:val="none" w:color="auto" w:sz="0" w:space="0"/>
-          <w:bottom w:val="none" w:color="auto" w:sz="0" w:space="0"/>
-          <w:right w:val="none" w:color="auto" w:sz="0" w:space="0"/>
-        </w:pBdr>
-        <w:spacing w:before="0" w:beforeAutospacing="0" w:after="0" w:afterAutospacing="0"/>
-        <w:ind w:left="0" w:leftChars="0" w:right="0" w:firstLine="812" w:firstLineChars="290"/>
-        <w:jc w:val="both"/>
-        <w:textAlignment w:val="baseline"/>
-        <w:rPr>
-          <w:rFonts w:hint="default" w:ascii="Times New Roman" w:hAnsi="Times New Roman" w:cs="Times New Roman"/>
-          <w:sz w:val="28"/>
-          <w:szCs w:val="28"/>
-          <w:lang w:val="ru-RU"/>
-        </w:rPr>
-      </w:pPr>
-    </w:p>
-    <w:p>
-      <w:pPr>
-        <w:pStyle w:val="6"/>
-        <w:keepNext w:val="0"/>
-        <w:keepLines w:val="0"/>
-        <w:widowControl/>
-        <w:suppressLineNumbers w:val="0"/>
-        <w:pBdr>
-          <w:top w:val="none" w:color="auto" w:sz="0" w:space="0"/>
-          <w:left w:val="none" w:color="auto" w:sz="0" w:space="0"/>
-          <w:bottom w:val="none" w:color="auto" w:sz="0" w:space="0"/>
-          <w:right w:val="none" w:color="auto" w:sz="0" w:space="0"/>
-        </w:pBdr>
-        <w:spacing w:before="0" w:beforeAutospacing="0" w:after="0" w:afterAutospacing="0"/>
-        <w:ind w:left="0" w:leftChars="0" w:right="0" w:firstLine="812" w:firstLineChars="290"/>
-        <w:jc w:val="both"/>
-        <w:textAlignment w:val="baseline"/>
-        <w:rPr>
-          <w:rFonts w:hint="default" w:ascii="Times New Roman" w:hAnsi="Times New Roman" w:cs="Times New Roman"/>
-          <w:sz w:val="28"/>
-          <w:szCs w:val="28"/>
-          <w:lang w:val="ru-RU"/>
-        </w:rPr>
-      </w:pPr>
-    </w:p>
-    <w:p>
-      <w:pPr>
-        <w:pStyle w:val="6"/>
-        <w:keepNext w:val="0"/>
-        <w:keepLines w:val="0"/>
-        <w:widowControl/>
-        <w:suppressLineNumbers w:val="0"/>
-        <w:pBdr>
-          <w:top w:val="none" w:color="auto" w:sz="0" w:space="0"/>
-          <w:left w:val="none" w:color="auto" w:sz="0" w:space="0"/>
-          <w:bottom w:val="none" w:color="auto" w:sz="0" w:space="0"/>
-          <w:right w:val="none" w:color="auto" w:sz="0" w:space="0"/>
-        </w:pBdr>
-        <w:spacing w:before="0" w:beforeAutospacing="0" w:after="0" w:afterAutospacing="0"/>
-        <w:ind w:left="0" w:leftChars="0" w:right="0" w:firstLine="812" w:firstLineChars="290"/>
-        <w:jc w:val="both"/>
-        <w:textAlignment w:val="baseline"/>
-        <w:rPr>
-          <w:rFonts w:hint="default" w:ascii="Times New Roman" w:hAnsi="Times New Roman" w:cs="Times New Roman"/>
-          <w:sz w:val="28"/>
-          <w:szCs w:val="28"/>
-          <w:lang w:val="ru-RU"/>
-        </w:rPr>
-      </w:pPr>
-    </w:p>
-    <w:p>
-      <w:pPr>
-        <w:pStyle w:val="6"/>
-        <w:keepNext w:val="0"/>
-        <w:keepLines w:val="0"/>
-        <w:widowControl/>
-        <w:suppressLineNumbers w:val="0"/>
-        <w:pBdr>
-          <w:top w:val="none" w:color="auto" w:sz="0" w:space="0"/>
-          <w:left w:val="none" w:color="auto" w:sz="0" w:space="0"/>
-          <w:bottom w:val="none" w:color="auto" w:sz="0" w:space="0"/>
-          <w:right w:val="none" w:color="auto" w:sz="0" w:space="0"/>
-        </w:pBdr>
-        <w:spacing w:before="0" w:beforeAutospacing="0" w:after="0" w:afterAutospacing="0"/>
-        <w:ind w:left="0" w:leftChars="0" w:right="0" w:firstLine="812" w:firstLineChars="290"/>
-        <w:jc w:val="both"/>
-        <w:textAlignment w:val="baseline"/>
-        <w:rPr>
-          <w:rFonts w:hint="default" w:ascii="Times New Roman" w:hAnsi="Times New Roman" w:cs="Times New Roman"/>
-          <w:sz w:val="28"/>
-          <w:szCs w:val="28"/>
-          <w:lang w:val="ru-RU"/>
-        </w:rPr>
-      </w:pPr>
-    </w:p>
-    <w:p>
-      <w:pPr>
-        <w:pStyle w:val="6"/>
-        <w:keepNext w:val="0"/>
-        <w:keepLines w:val="0"/>
-        <w:widowControl/>
-        <w:suppressLineNumbers w:val="0"/>
-        <w:pBdr>
-          <w:top w:val="none" w:color="auto" w:sz="0" w:space="0"/>
-          <w:left w:val="none" w:color="auto" w:sz="0" w:space="0"/>
-          <w:bottom w:val="none" w:color="auto" w:sz="0" w:space="0"/>
-          <w:right w:val="none" w:color="auto" w:sz="0" w:space="0"/>
-        </w:pBdr>
-        <w:spacing w:before="0" w:beforeAutospacing="0" w:after="0" w:afterAutospacing="0"/>
-        <w:ind w:left="0" w:leftChars="0" w:right="0" w:firstLine="812" w:firstLineChars="290"/>
-        <w:jc w:val="both"/>
-        <w:textAlignment w:val="baseline"/>
-        <w:rPr>
-          <w:rFonts w:hint="default" w:ascii="Times New Roman" w:hAnsi="Times New Roman" w:cs="Times New Roman"/>
-          <w:sz w:val="28"/>
-          <w:szCs w:val="28"/>
-          <w:lang w:val="ru-RU"/>
-        </w:rPr>
-      </w:pPr>
-    </w:p>
-    <w:p>
-      <w:pPr>
-        <w:pStyle w:val="6"/>
-        <w:keepNext w:val="0"/>
-        <w:keepLines w:val="0"/>
-        <w:widowControl/>
-        <w:suppressLineNumbers w:val="0"/>
-        <w:pBdr>
-          <w:top w:val="none" w:color="auto" w:sz="0" w:space="0"/>
-          <w:left w:val="none" w:color="auto" w:sz="0" w:space="0"/>
-          <w:bottom w:val="none" w:color="auto" w:sz="0" w:space="0"/>
-          <w:right w:val="none" w:color="auto" w:sz="0" w:space="0"/>
-        </w:pBdr>
-        <w:spacing w:before="0" w:beforeAutospacing="0" w:after="0" w:afterAutospacing="0"/>
-        <w:ind w:left="0" w:leftChars="0" w:right="0" w:firstLine="812" w:firstLineChars="290"/>
-        <w:jc w:val="both"/>
-        <w:textAlignment w:val="baseline"/>
-        <w:rPr>
-          <w:rFonts w:hint="default" w:ascii="Times New Roman" w:hAnsi="Times New Roman" w:cs="Times New Roman"/>
-          <w:sz w:val="28"/>
-          <w:szCs w:val="28"/>
-          <w:lang w:val="ru-RU"/>
-        </w:rPr>
-      </w:pPr>
-    </w:p>
-    <w:p>
-      <w:pPr>
-        <w:pStyle w:val="6"/>
-        <w:keepNext w:val="0"/>
-        <w:keepLines w:val="0"/>
-        <w:widowControl/>
-        <w:suppressLineNumbers w:val="0"/>
-        <w:pBdr>
-          <w:top w:val="none" w:color="auto" w:sz="0" w:space="0"/>
-          <w:left w:val="none" w:color="auto" w:sz="0" w:space="0"/>
-          <w:bottom w:val="none" w:color="auto" w:sz="0" w:space="0"/>
-          <w:right w:val="none" w:color="auto" w:sz="0" w:space="0"/>
-        </w:pBdr>
-        <w:spacing w:before="0" w:beforeAutospacing="0" w:after="0" w:afterAutospacing="0"/>
-        <w:ind w:left="0" w:leftChars="0" w:right="0" w:firstLine="812" w:firstLineChars="290"/>
-        <w:jc w:val="both"/>
-        <w:textAlignment w:val="baseline"/>
-        <w:rPr>
-          <w:rFonts w:hint="default" w:ascii="Times New Roman" w:hAnsi="Times New Roman" w:cs="Times New Roman"/>
-          <w:sz w:val="28"/>
-          <w:szCs w:val="28"/>
-          <w:lang w:val="ru-RU"/>
-        </w:rPr>
-      </w:pPr>
-    </w:p>
-    <w:p>
-      <w:pPr>
-        <w:pStyle w:val="6"/>
-        <w:keepNext w:val="0"/>
-        <w:keepLines w:val="0"/>
-        <w:widowControl/>
-        <w:suppressLineNumbers w:val="0"/>
-        <w:pBdr>
-          <w:top w:val="none" w:color="auto" w:sz="0" w:space="0"/>
-          <w:left w:val="none" w:color="auto" w:sz="0" w:space="0"/>
-          <w:bottom w:val="none" w:color="auto" w:sz="0" w:space="0"/>
-          <w:right w:val="none" w:color="auto" w:sz="0" w:space="0"/>
-        </w:pBdr>
-        <w:spacing w:before="0" w:beforeAutospacing="0" w:after="0" w:afterAutospacing="0"/>
-        <w:ind w:left="0" w:leftChars="0" w:right="0" w:firstLine="812" w:firstLineChars="290"/>
-        <w:jc w:val="both"/>
-        <w:textAlignment w:val="baseline"/>
-        <w:rPr>
-          <w:rFonts w:hint="default" w:ascii="Times New Roman" w:hAnsi="Times New Roman" w:cs="Times New Roman"/>
-          <w:sz w:val="28"/>
-          <w:szCs w:val="28"/>
-          <w:lang w:val="ru-RU"/>
-        </w:rPr>
-      </w:pPr>
-    </w:p>
-    <w:p>
-      <w:pPr>
-        <w:pStyle w:val="6"/>
-        <w:keepNext w:val="0"/>
-        <w:keepLines w:val="0"/>
-        <w:widowControl/>
-        <w:suppressLineNumbers w:val="0"/>
-        <w:pBdr>
-          <w:top w:val="none" w:color="auto" w:sz="0" w:space="0"/>
-          <w:left w:val="none" w:color="auto" w:sz="0" w:space="0"/>
-          <w:bottom w:val="none" w:color="auto" w:sz="0" w:space="0"/>
-          <w:right w:val="none" w:color="auto" w:sz="0" w:space="0"/>
-        </w:pBdr>
-        <w:spacing w:before="0" w:beforeAutospacing="0" w:after="0" w:afterAutospacing="0"/>
-        <w:ind w:left="0" w:leftChars="0" w:right="0" w:firstLine="812" w:firstLineChars="290"/>
-        <w:jc w:val="both"/>
-        <w:textAlignment w:val="baseline"/>
-        <w:rPr>
-          <w:rFonts w:hint="default" w:ascii="Times New Roman" w:hAnsi="Times New Roman" w:cs="Times New Roman"/>
-          <w:sz w:val="28"/>
-          <w:szCs w:val="28"/>
-          <w:lang w:val="ru-RU"/>
-        </w:rPr>
-      </w:pPr>
-    </w:p>
-    <w:p>
-      <w:pPr>
-        <w:pStyle w:val="6"/>
+        <w:pStyle w:val="9"/>
+        <w:keepNext w:val="0"/>
+        <w:keepLines w:val="0"/>
+        <w:widowControl/>
+        <w:suppressLineNumbers w:val="0"/>
+        <w:pBdr>
+          <w:top w:val="none" w:color="auto" w:sz="0" w:space="0"/>
+          <w:left w:val="none" w:color="auto" w:sz="0" w:space="0"/>
+          <w:bottom w:val="none" w:color="auto" w:sz="0" w:space="0"/>
+          <w:right w:val="none" w:color="auto" w:sz="0" w:space="0"/>
+        </w:pBdr>
+        <w:spacing w:before="0" w:beforeAutospacing="0" w:after="0" w:afterAutospacing="0"/>
+        <w:ind w:left="0" w:leftChars="0" w:right="0" w:firstLine="812" w:firstLineChars="290"/>
+        <w:jc w:val="both"/>
+        <w:textAlignment w:val="baseline"/>
+        <w:rPr>
+          <w:rFonts w:hint="default" w:ascii="Times New Roman" w:hAnsi="Times New Roman" w:cs="Times New Roman"/>
+          <w:sz w:val="28"/>
+          <w:szCs w:val="28"/>
+          <w:lang w:val="ru-RU"/>
+        </w:rPr>
+      </w:pPr>
+    </w:p>
+    <w:p>
+      <w:pPr>
+        <w:pStyle w:val="9"/>
+        <w:keepNext w:val="0"/>
+        <w:keepLines w:val="0"/>
+        <w:widowControl/>
+        <w:suppressLineNumbers w:val="0"/>
+        <w:pBdr>
+          <w:top w:val="none" w:color="auto" w:sz="0" w:space="0"/>
+          <w:left w:val="none" w:color="auto" w:sz="0" w:space="0"/>
+          <w:bottom w:val="none" w:color="auto" w:sz="0" w:space="0"/>
+          <w:right w:val="none" w:color="auto" w:sz="0" w:space="0"/>
+        </w:pBdr>
+        <w:spacing w:before="0" w:beforeAutospacing="0" w:after="0" w:afterAutospacing="0"/>
+        <w:ind w:left="0" w:leftChars="0" w:right="0" w:firstLine="812" w:firstLineChars="290"/>
+        <w:jc w:val="both"/>
+        <w:textAlignment w:val="baseline"/>
+        <w:rPr>
+          <w:rFonts w:hint="default" w:ascii="Times New Roman" w:hAnsi="Times New Roman" w:cs="Times New Roman"/>
+          <w:sz w:val="28"/>
+          <w:szCs w:val="28"/>
+          <w:lang w:val="ru-RU"/>
+        </w:rPr>
+      </w:pPr>
+    </w:p>
+    <w:p>
+      <w:pPr>
+        <w:pStyle w:val="9"/>
+        <w:keepNext w:val="0"/>
+        <w:keepLines w:val="0"/>
+        <w:widowControl/>
+        <w:suppressLineNumbers w:val="0"/>
+        <w:pBdr>
+          <w:top w:val="none" w:color="auto" w:sz="0" w:space="0"/>
+          <w:left w:val="none" w:color="auto" w:sz="0" w:space="0"/>
+          <w:bottom w:val="none" w:color="auto" w:sz="0" w:space="0"/>
+          <w:right w:val="none" w:color="auto" w:sz="0" w:space="0"/>
+        </w:pBdr>
+        <w:spacing w:before="0" w:beforeAutospacing="0" w:after="0" w:afterAutospacing="0"/>
+        <w:ind w:left="0" w:leftChars="0" w:right="0" w:firstLine="812" w:firstLineChars="290"/>
+        <w:jc w:val="both"/>
+        <w:textAlignment w:val="baseline"/>
+        <w:rPr>
+          <w:rFonts w:hint="default" w:ascii="Times New Roman" w:hAnsi="Times New Roman" w:cs="Times New Roman"/>
+          <w:sz w:val="28"/>
+          <w:szCs w:val="28"/>
+          <w:lang w:val="ru-RU"/>
+        </w:rPr>
+      </w:pPr>
+      <w:r>
+        <w:rPr>
+          <w:rFonts w:hint="default" w:ascii="Times New Roman" w:hAnsi="Times New Roman" w:cs="Times New Roman"/>
+          <w:sz w:val="28"/>
+          <w:szCs w:val="28"/>
+          <w:lang w:val="ru-RU"/>
+        </w:rPr>
+        <w:t>Введение</w:t>
+      </w:r>
+      <w:r>
+        <w:rPr>
+          <w:rFonts w:hint="default" w:ascii="Times New Roman" w:hAnsi="Times New Roman" w:cs="Times New Roman"/>
+          <w:sz w:val="28"/>
+          <w:szCs w:val="28"/>
+          <w:lang w:val="en"/>
+        </w:rPr>
+        <w:t xml:space="preserve"> </w:t>
+      </w:r>
+      <w:r>
+        <w:rPr>
+          <w:rFonts w:hint="default" w:ascii="Times New Roman" w:hAnsi="Times New Roman" w:cs="Times New Roman"/>
+          <w:sz w:val="28"/>
+          <w:szCs w:val="28"/>
+          <w:lang w:val="ru-RU"/>
+        </w:rPr>
+        <w:t>...............................................................................................</w:t>
+      </w:r>
+      <w:r>
+        <w:rPr>
+          <w:rFonts w:hint="default" w:ascii="Times New Roman" w:hAnsi="Times New Roman" w:cs="Times New Roman"/>
+          <w:sz w:val="28"/>
+          <w:szCs w:val="28"/>
+          <w:lang w:val="en"/>
+        </w:rPr>
+        <w:t xml:space="preserve"> </w:t>
+      </w:r>
+      <w:r>
+        <w:rPr>
+          <w:rFonts w:hint="default" w:ascii="Times New Roman" w:hAnsi="Times New Roman" w:cs="Times New Roman"/>
+          <w:sz w:val="28"/>
+          <w:szCs w:val="28"/>
+          <w:lang w:val="ru-RU"/>
+        </w:rPr>
+        <w:t>4</w:t>
+      </w:r>
+    </w:p>
+    <w:p>
+      <w:pPr>
+        <w:pStyle w:val="9"/>
+        <w:keepNext w:val="0"/>
+        <w:keepLines w:val="0"/>
+        <w:widowControl/>
+        <w:suppressLineNumbers w:val="0"/>
+        <w:pBdr>
+          <w:top w:val="none" w:color="auto" w:sz="0" w:space="0"/>
+          <w:left w:val="none" w:color="auto" w:sz="0" w:space="0"/>
+          <w:bottom w:val="none" w:color="auto" w:sz="0" w:space="0"/>
+          <w:right w:val="none" w:color="auto" w:sz="0" w:space="0"/>
+        </w:pBdr>
+        <w:spacing w:before="0" w:beforeAutospacing="0" w:after="0" w:afterAutospacing="0"/>
+        <w:ind w:left="0" w:leftChars="0" w:right="0" w:firstLine="812" w:firstLineChars="290"/>
+        <w:jc w:val="both"/>
+        <w:textAlignment w:val="baseline"/>
+        <w:rPr>
+          <w:rFonts w:hint="default" w:ascii="Times New Roman" w:hAnsi="Times New Roman" w:cs="Times New Roman"/>
+          <w:sz w:val="28"/>
+          <w:szCs w:val="28"/>
+          <w:lang w:val="ru-RU"/>
+        </w:rPr>
+      </w:pPr>
+      <w:r>
+        <w:rPr>
+          <w:rFonts w:hint="default" w:ascii="Times New Roman" w:hAnsi="Times New Roman" w:cs="Times New Roman"/>
+          <w:sz w:val="28"/>
+          <w:szCs w:val="28"/>
+          <w:lang w:val="ru-RU"/>
+        </w:rPr>
+        <w:t>1 Принципы операционных систем ................................................... 8</w:t>
+      </w:r>
+    </w:p>
+    <w:p>
+      <w:pPr>
+        <w:pStyle w:val="9"/>
+        <w:keepNext w:val="0"/>
+        <w:keepLines w:val="0"/>
+        <w:widowControl/>
+        <w:suppressLineNumbers w:val="0"/>
+        <w:pBdr>
+          <w:top w:val="none" w:color="auto" w:sz="0" w:space="0"/>
+          <w:left w:val="none" w:color="auto" w:sz="0" w:space="0"/>
+          <w:bottom w:val="none" w:color="auto" w:sz="0" w:space="0"/>
+          <w:right w:val="none" w:color="auto" w:sz="0" w:space="0"/>
+        </w:pBdr>
+        <w:spacing w:before="0" w:beforeAutospacing="0" w:after="0" w:afterAutospacing="0"/>
+        <w:ind w:left="0" w:leftChars="0" w:right="0" w:firstLine="1226" w:firstLineChars="438"/>
+        <w:jc w:val="both"/>
+        <w:textAlignment w:val="baseline"/>
+        <w:rPr>
+          <w:rFonts w:hint="default" w:ascii="Times New Roman" w:hAnsi="Times New Roman" w:cs="Times New Roman"/>
+          <w:sz w:val="28"/>
+          <w:szCs w:val="28"/>
+          <w:lang w:val="ru-RU"/>
+        </w:rPr>
+      </w:pPr>
+    </w:p>
+    <w:p>
+      <w:pPr>
+        <w:pStyle w:val="9"/>
+        <w:keepNext w:val="0"/>
+        <w:keepLines w:val="0"/>
+        <w:widowControl/>
+        <w:suppressLineNumbers w:val="0"/>
+        <w:pBdr>
+          <w:top w:val="none" w:color="auto" w:sz="0" w:space="0"/>
+          <w:left w:val="none" w:color="auto" w:sz="0" w:space="0"/>
+          <w:bottom w:val="none" w:color="auto" w:sz="0" w:space="0"/>
+          <w:right w:val="none" w:color="auto" w:sz="0" w:space="0"/>
+        </w:pBdr>
+        <w:spacing w:before="0" w:beforeAutospacing="0" w:after="0" w:afterAutospacing="0"/>
+        <w:ind w:left="0" w:leftChars="0" w:right="0" w:firstLine="812" w:firstLineChars="290"/>
+        <w:jc w:val="both"/>
+        <w:textAlignment w:val="baseline"/>
+        <w:rPr>
+          <w:rFonts w:hint="default" w:ascii="Times New Roman" w:hAnsi="Times New Roman" w:cs="Times New Roman"/>
+          <w:sz w:val="28"/>
+          <w:szCs w:val="28"/>
+          <w:lang w:val="ru-RU"/>
+        </w:rPr>
+      </w:pPr>
+      <w:r>
+        <w:rPr>
+          <w:rFonts w:hint="default" w:ascii="Times New Roman" w:hAnsi="Times New Roman" w:cs="Times New Roman"/>
+          <w:sz w:val="28"/>
+          <w:szCs w:val="28"/>
+          <w:lang w:val="ru-RU"/>
+        </w:rPr>
+        <w:t>2 Загрузчик операционных систем</w:t>
+      </w:r>
+    </w:p>
+    <w:p>
+      <w:pPr>
+        <w:pStyle w:val="9"/>
+        <w:keepNext w:val="0"/>
+        <w:keepLines w:val="0"/>
+        <w:widowControl/>
+        <w:suppressLineNumbers w:val="0"/>
+        <w:pBdr>
+          <w:top w:val="none" w:color="auto" w:sz="0" w:space="0"/>
+          <w:left w:val="none" w:color="auto" w:sz="0" w:space="0"/>
+          <w:bottom w:val="none" w:color="auto" w:sz="0" w:space="0"/>
+          <w:right w:val="none" w:color="auto" w:sz="0" w:space="0"/>
+        </w:pBdr>
+        <w:spacing w:before="0" w:beforeAutospacing="0" w:after="0" w:afterAutospacing="0"/>
+        <w:ind w:left="0" w:leftChars="0" w:right="0" w:firstLine="812" w:firstLineChars="290"/>
+        <w:jc w:val="both"/>
+        <w:textAlignment w:val="baseline"/>
+        <w:rPr>
+          <w:rFonts w:hint="default" w:ascii="Times New Roman" w:hAnsi="Times New Roman" w:cs="Times New Roman"/>
+          <w:sz w:val="28"/>
+          <w:szCs w:val="28"/>
+          <w:lang w:val="ru-RU"/>
+        </w:rPr>
+      </w:pPr>
+      <w:r>
+        <w:rPr>
+          <w:rFonts w:hint="default" w:ascii="Times New Roman" w:hAnsi="Times New Roman" w:cs="Times New Roman"/>
+          <w:sz w:val="28"/>
+          <w:szCs w:val="28"/>
+          <w:lang w:val="ru-RU"/>
+        </w:rPr>
+        <w:t>3 Ядро</w:t>
+      </w:r>
+    </w:p>
+    <w:p>
+      <w:pPr>
+        <w:pStyle w:val="9"/>
+        <w:keepNext w:val="0"/>
+        <w:keepLines w:val="0"/>
+        <w:widowControl/>
+        <w:suppressLineNumbers w:val="0"/>
+        <w:pBdr>
+          <w:top w:val="none" w:color="auto" w:sz="0" w:space="0"/>
+          <w:left w:val="none" w:color="auto" w:sz="0" w:space="0"/>
+          <w:bottom w:val="none" w:color="auto" w:sz="0" w:space="0"/>
+          <w:right w:val="none" w:color="auto" w:sz="0" w:space="0"/>
+        </w:pBdr>
+        <w:spacing w:before="0" w:beforeAutospacing="0" w:after="0" w:afterAutospacing="0"/>
+        <w:ind w:left="0" w:leftChars="0" w:right="0" w:firstLine="812" w:firstLineChars="290"/>
+        <w:jc w:val="both"/>
+        <w:textAlignment w:val="baseline"/>
+        <w:rPr>
+          <w:rFonts w:hint="default" w:ascii="Times New Roman" w:hAnsi="Times New Roman" w:cs="Times New Roman"/>
+          <w:sz w:val="28"/>
+          <w:szCs w:val="28"/>
+          <w:lang w:val="ru-RU"/>
+        </w:rPr>
+      </w:pPr>
+      <w:r>
+        <w:rPr>
+          <w:rFonts w:hint="default" w:ascii="Times New Roman" w:hAnsi="Times New Roman" w:cs="Times New Roman"/>
+          <w:sz w:val="28"/>
+          <w:szCs w:val="28"/>
+          <w:lang w:val="ru-RU"/>
+        </w:rPr>
+        <w:t>4 Менеджер задач</w:t>
+      </w:r>
+    </w:p>
+    <w:p>
+      <w:pPr>
+        <w:pStyle w:val="9"/>
+        <w:keepNext w:val="0"/>
+        <w:keepLines w:val="0"/>
+        <w:widowControl/>
+        <w:suppressLineNumbers w:val="0"/>
+        <w:pBdr>
+          <w:top w:val="none" w:color="auto" w:sz="0" w:space="0"/>
+          <w:left w:val="none" w:color="auto" w:sz="0" w:space="0"/>
+          <w:bottom w:val="none" w:color="auto" w:sz="0" w:space="0"/>
+          <w:right w:val="none" w:color="auto" w:sz="0" w:space="0"/>
+        </w:pBdr>
+        <w:spacing w:before="0" w:beforeAutospacing="0" w:after="0" w:afterAutospacing="0"/>
+        <w:ind w:left="0" w:leftChars="0" w:right="0" w:firstLine="812" w:firstLineChars="290"/>
+        <w:jc w:val="both"/>
+        <w:textAlignment w:val="baseline"/>
+        <w:rPr>
+          <w:rFonts w:hint="default" w:ascii="Times New Roman" w:hAnsi="Times New Roman" w:cs="Times New Roman"/>
+          <w:sz w:val="28"/>
+          <w:szCs w:val="28"/>
+          <w:lang w:val="ru-RU"/>
+        </w:rPr>
+      </w:pPr>
+    </w:p>
+    <w:p>
+      <w:pPr>
+        <w:pStyle w:val="9"/>
+        <w:keepNext w:val="0"/>
+        <w:keepLines w:val="0"/>
+        <w:widowControl/>
+        <w:suppressLineNumbers w:val="0"/>
+        <w:pBdr>
+          <w:top w:val="none" w:color="auto" w:sz="0" w:space="0"/>
+          <w:left w:val="none" w:color="auto" w:sz="0" w:space="0"/>
+          <w:bottom w:val="none" w:color="auto" w:sz="0" w:space="0"/>
+          <w:right w:val="none" w:color="auto" w:sz="0" w:space="0"/>
+        </w:pBdr>
+        <w:spacing w:before="0" w:beforeAutospacing="0" w:after="0" w:afterAutospacing="0"/>
+        <w:ind w:left="0" w:leftChars="0" w:right="0" w:firstLine="812" w:firstLineChars="290"/>
+        <w:jc w:val="both"/>
+        <w:textAlignment w:val="baseline"/>
+        <w:rPr>
+          <w:rFonts w:hint="default" w:ascii="Times New Roman" w:hAnsi="Times New Roman" w:cs="Times New Roman"/>
+          <w:sz w:val="28"/>
+          <w:szCs w:val="28"/>
+          <w:lang w:val="ru-RU"/>
+        </w:rPr>
+      </w:pPr>
+    </w:p>
+    <w:p>
+      <w:pPr>
+        <w:pStyle w:val="9"/>
+        <w:keepNext w:val="0"/>
+        <w:keepLines w:val="0"/>
+        <w:widowControl/>
+        <w:suppressLineNumbers w:val="0"/>
+        <w:pBdr>
+          <w:top w:val="none" w:color="auto" w:sz="0" w:space="0"/>
+          <w:left w:val="none" w:color="auto" w:sz="0" w:space="0"/>
+          <w:bottom w:val="none" w:color="auto" w:sz="0" w:space="0"/>
+          <w:right w:val="none" w:color="auto" w:sz="0" w:space="0"/>
+        </w:pBdr>
+        <w:spacing w:before="0" w:beforeAutospacing="0" w:after="0" w:afterAutospacing="0"/>
+        <w:ind w:left="0" w:leftChars="0" w:right="0" w:firstLine="812" w:firstLineChars="290"/>
+        <w:jc w:val="both"/>
+        <w:textAlignment w:val="baseline"/>
+        <w:rPr>
+          <w:rFonts w:hint="default" w:ascii="Times New Roman" w:hAnsi="Times New Roman" w:cs="Times New Roman"/>
+          <w:sz w:val="28"/>
+          <w:szCs w:val="28"/>
+          <w:lang w:val="ru-RU"/>
+        </w:rPr>
+      </w:pPr>
+    </w:p>
+    <w:p>
+      <w:pPr>
+        <w:pStyle w:val="9"/>
+        <w:keepNext w:val="0"/>
+        <w:keepLines w:val="0"/>
+        <w:widowControl/>
+        <w:suppressLineNumbers w:val="0"/>
+        <w:pBdr>
+          <w:top w:val="none" w:color="auto" w:sz="0" w:space="0"/>
+          <w:left w:val="none" w:color="auto" w:sz="0" w:space="0"/>
+          <w:bottom w:val="none" w:color="auto" w:sz="0" w:space="0"/>
+          <w:right w:val="none" w:color="auto" w:sz="0" w:space="0"/>
+        </w:pBdr>
+        <w:spacing w:before="0" w:beforeAutospacing="0" w:after="0" w:afterAutospacing="0"/>
+        <w:ind w:left="0" w:leftChars="0" w:right="0" w:firstLine="812" w:firstLineChars="290"/>
+        <w:jc w:val="both"/>
+        <w:textAlignment w:val="baseline"/>
+        <w:rPr>
+          <w:rFonts w:hint="default" w:ascii="Times New Roman" w:hAnsi="Times New Roman" w:cs="Times New Roman"/>
+          <w:sz w:val="28"/>
+          <w:szCs w:val="28"/>
+          <w:lang w:val="en"/>
+        </w:rPr>
+      </w:pPr>
+    </w:p>
+    <w:p>
+      <w:pPr>
+        <w:pStyle w:val="9"/>
+        <w:keepNext w:val="0"/>
+        <w:keepLines w:val="0"/>
+        <w:widowControl/>
+        <w:suppressLineNumbers w:val="0"/>
+        <w:pBdr>
+          <w:top w:val="none" w:color="auto" w:sz="0" w:space="0"/>
+          <w:left w:val="none" w:color="auto" w:sz="0" w:space="0"/>
+          <w:bottom w:val="none" w:color="auto" w:sz="0" w:space="0"/>
+          <w:right w:val="none" w:color="auto" w:sz="0" w:space="0"/>
+        </w:pBdr>
+        <w:spacing w:before="0" w:beforeAutospacing="0" w:after="0" w:afterAutospacing="0"/>
+        <w:ind w:left="0" w:leftChars="0" w:right="0" w:firstLine="812" w:firstLineChars="290"/>
+        <w:jc w:val="both"/>
+        <w:textAlignment w:val="baseline"/>
+        <w:rPr>
+          <w:rFonts w:hint="default" w:ascii="Times New Roman" w:hAnsi="Times New Roman" w:cs="Times New Roman"/>
+          <w:sz w:val="28"/>
+          <w:szCs w:val="28"/>
+          <w:lang w:val="ru-RU"/>
+        </w:rPr>
+      </w:pPr>
+    </w:p>
+    <w:p>
+      <w:pPr>
+        <w:pStyle w:val="9"/>
+        <w:keepNext w:val="0"/>
+        <w:keepLines w:val="0"/>
+        <w:widowControl/>
+        <w:suppressLineNumbers w:val="0"/>
+        <w:pBdr>
+          <w:top w:val="none" w:color="auto" w:sz="0" w:space="0"/>
+          <w:left w:val="none" w:color="auto" w:sz="0" w:space="0"/>
+          <w:bottom w:val="none" w:color="auto" w:sz="0" w:space="0"/>
+          <w:right w:val="none" w:color="auto" w:sz="0" w:space="0"/>
+        </w:pBdr>
+        <w:spacing w:before="0" w:beforeAutospacing="0" w:after="0" w:afterAutospacing="0"/>
+        <w:ind w:left="0" w:leftChars="0" w:right="0" w:firstLine="812" w:firstLineChars="290"/>
+        <w:jc w:val="both"/>
+        <w:textAlignment w:val="baseline"/>
+        <w:rPr>
+          <w:rFonts w:hint="default" w:ascii="Times New Roman" w:hAnsi="Times New Roman" w:cs="Times New Roman"/>
+          <w:sz w:val="28"/>
+          <w:szCs w:val="28"/>
+          <w:lang w:val="ru-RU"/>
+        </w:rPr>
+      </w:pPr>
+    </w:p>
+    <w:p>
+      <w:pPr>
+        <w:pStyle w:val="9"/>
+        <w:keepNext w:val="0"/>
+        <w:keepLines w:val="0"/>
+        <w:widowControl/>
+        <w:suppressLineNumbers w:val="0"/>
+        <w:pBdr>
+          <w:top w:val="none" w:color="auto" w:sz="0" w:space="0"/>
+          <w:left w:val="none" w:color="auto" w:sz="0" w:space="0"/>
+          <w:bottom w:val="none" w:color="auto" w:sz="0" w:space="0"/>
+          <w:right w:val="none" w:color="auto" w:sz="0" w:space="0"/>
+        </w:pBdr>
+        <w:spacing w:before="0" w:beforeAutospacing="0" w:after="0" w:afterAutospacing="0"/>
+        <w:ind w:left="0" w:leftChars="0" w:right="0" w:firstLine="812" w:firstLineChars="290"/>
+        <w:jc w:val="both"/>
+        <w:textAlignment w:val="baseline"/>
+        <w:rPr>
+          <w:rFonts w:hint="default" w:ascii="Times New Roman" w:hAnsi="Times New Roman" w:cs="Times New Roman"/>
+          <w:sz w:val="28"/>
+          <w:szCs w:val="28"/>
+          <w:lang w:val="ru-RU"/>
+        </w:rPr>
+      </w:pPr>
+    </w:p>
+    <w:p>
+      <w:pPr>
+        <w:pStyle w:val="9"/>
+        <w:keepNext w:val="0"/>
+        <w:keepLines w:val="0"/>
+        <w:widowControl/>
+        <w:suppressLineNumbers w:val="0"/>
+        <w:pBdr>
+          <w:top w:val="none" w:color="auto" w:sz="0" w:space="0"/>
+          <w:left w:val="none" w:color="auto" w:sz="0" w:space="0"/>
+          <w:bottom w:val="none" w:color="auto" w:sz="0" w:space="0"/>
+          <w:right w:val="none" w:color="auto" w:sz="0" w:space="0"/>
+        </w:pBdr>
+        <w:spacing w:before="0" w:beforeAutospacing="0" w:after="0" w:afterAutospacing="0"/>
+        <w:ind w:left="0" w:leftChars="0" w:right="0" w:firstLine="812" w:firstLineChars="290"/>
+        <w:jc w:val="both"/>
+        <w:textAlignment w:val="baseline"/>
+        <w:rPr>
+          <w:rFonts w:hint="default" w:ascii="Times New Roman" w:hAnsi="Times New Roman" w:cs="Times New Roman"/>
+          <w:sz w:val="28"/>
+          <w:szCs w:val="28"/>
+          <w:lang w:val="ru-RU"/>
+        </w:rPr>
+      </w:pPr>
+    </w:p>
+    <w:p>
+      <w:pPr>
+        <w:pStyle w:val="9"/>
+        <w:keepNext w:val="0"/>
+        <w:keepLines w:val="0"/>
+        <w:widowControl/>
+        <w:suppressLineNumbers w:val="0"/>
+        <w:pBdr>
+          <w:top w:val="none" w:color="auto" w:sz="0" w:space="0"/>
+          <w:left w:val="none" w:color="auto" w:sz="0" w:space="0"/>
+          <w:bottom w:val="none" w:color="auto" w:sz="0" w:space="0"/>
+          <w:right w:val="none" w:color="auto" w:sz="0" w:space="0"/>
+        </w:pBdr>
+        <w:spacing w:before="0" w:beforeAutospacing="0" w:after="0" w:afterAutospacing="0"/>
+        <w:ind w:left="0" w:leftChars="0" w:right="0" w:firstLine="812" w:firstLineChars="290"/>
+        <w:jc w:val="both"/>
+        <w:textAlignment w:val="baseline"/>
+        <w:rPr>
+          <w:rFonts w:hint="default" w:ascii="Times New Roman" w:hAnsi="Times New Roman" w:cs="Times New Roman"/>
+          <w:sz w:val="28"/>
+          <w:szCs w:val="28"/>
+          <w:lang w:val="ru-RU"/>
+        </w:rPr>
+      </w:pPr>
+    </w:p>
+    <w:p>
+      <w:pPr>
+        <w:pStyle w:val="9"/>
+        <w:keepNext w:val="0"/>
+        <w:keepLines w:val="0"/>
+        <w:widowControl/>
+        <w:suppressLineNumbers w:val="0"/>
+        <w:pBdr>
+          <w:top w:val="none" w:color="auto" w:sz="0" w:space="0"/>
+          <w:left w:val="none" w:color="auto" w:sz="0" w:space="0"/>
+          <w:bottom w:val="none" w:color="auto" w:sz="0" w:space="0"/>
+          <w:right w:val="none" w:color="auto" w:sz="0" w:space="0"/>
+        </w:pBdr>
+        <w:spacing w:before="0" w:beforeAutospacing="0" w:after="0" w:afterAutospacing="0"/>
+        <w:ind w:left="0" w:leftChars="0" w:right="0" w:firstLine="812" w:firstLineChars="290"/>
+        <w:jc w:val="both"/>
+        <w:textAlignment w:val="baseline"/>
+        <w:rPr>
+          <w:rFonts w:hint="default" w:ascii="Times New Roman" w:hAnsi="Times New Roman" w:cs="Times New Roman"/>
+          <w:sz w:val="28"/>
+          <w:szCs w:val="28"/>
+          <w:lang w:val="ru-RU"/>
+        </w:rPr>
+      </w:pPr>
+    </w:p>
+    <w:p>
+      <w:pPr>
+        <w:pStyle w:val="9"/>
+        <w:keepNext w:val="0"/>
+        <w:keepLines w:val="0"/>
+        <w:widowControl/>
+        <w:suppressLineNumbers w:val="0"/>
+        <w:pBdr>
+          <w:top w:val="none" w:color="auto" w:sz="0" w:space="0"/>
+          <w:left w:val="none" w:color="auto" w:sz="0" w:space="0"/>
+          <w:bottom w:val="none" w:color="auto" w:sz="0" w:space="0"/>
+          <w:right w:val="none" w:color="auto" w:sz="0" w:space="0"/>
+        </w:pBdr>
+        <w:spacing w:before="0" w:beforeAutospacing="0" w:after="0" w:afterAutospacing="0"/>
+        <w:ind w:left="0" w:leftChars="0" w:right="0" w:firstLine="812" w:firstLineChars="290"/>
+        <w:jc w:val="both"/>
+        <w:textAlignment w:val="baseline"/>
+        <w:rPr>
+          <w:rFonts w:hint="default" w:ascii="Times New Roman" w:hAnsi="Times New Roman" w:cs="Times New Roman"/>
+          <w:sz w:val="28"/>
+          <w:szCs w:val="28"/>
+          <w:lang w:val="ru-RU"/>
+        </w:rPr>
+      </w:pPr>
+    </w:p>
+    <w:p>
+      <w:pPr>
+        <w:pStyle w:val="9"/>
+        <w:keepNext w:val="0"/>
+        <w:keepLines w:val="0"/>
+        <w:widowControl/>
+        <w:suppressLineNumbers w:val="0"/>
+        <w:pBdr>
+          <w:top w:val="none" w:color="auto" w:sz="0" w:space="0"/>
+          <w:left w:val="none" w:color="auto" w:sz="0" w:space="0"/>
+          <w:bottom w:val="none" w:color="auto" w:sz="0" w:space="0"/>
+          <w:right w:val="none" w:color="auto" w:sz="0" w:space="0"/>
+        </w:pBdr>
+        <w:spacing w:before="0" w:beforeAutospacing="0" w:after="0" w:afterAutospacing="0"/>
+        <w:ind w:left="0" w:leftChars="0" w:right="0" w:firstLine="812" w:firstLineChars="290"/>
+        <w:jc w:val="both"/>
+        <w:textAlignment w:val="baseline"/>
+        <w:rPr>
+          <w:rFonts w:hint="default" w:ascii="Times New Roman" w:hAnsi="Times New Roman" w:cs="Times New Roman"/>
+          <w:sz w:val="28"/>
+          <w:szCs w:val="28"/>
+          <w:lang w:val="ru-RU"/>
+        </w:rPr>
+      </w:pPr>
+    </w:p>
+    <w:p>
+      <w:pPr>
+        <w:pStyle w:val="9"/>
+        <w:keepNext w:val="0"/>
+        <w:keepLines w:val="0"/>
+        <w:widowControl/>
+        <w:suppressLineNumbers w:val="0"/>
+        <w:pBdr>
+          <w:top w:val="none" w:color="auto" w:sz="0" w:space="0"/>
+          <w:left w:val="none" w:color="auto" w:sz="0" w:space="0"/>
+          <w:bottom w:val="none" w:color="auto" w:sz="0" w:space="0"/>
+          <w:right w:val="none" w:color="auto" w:sz="0" w:space="0"/>
+        </w:pBdr>
+        <w:spacing w:before="0" w:beforeAutospacing="0" w:after="0" w:afterAutospacing="0"/>
+        <w:ind w:left="0" w:leftChars="0" w:right="0" w:firstLine="812" w:firstLineChars="290"/>
+        <w:jc w:val="both"/>
+        <w:textAlignment w:val="baseline"/>
+        <w:rPr>
+          <w:rFonts w:hint="default" w:ascii="Times New Roman" w:hAnsi="Times New Roman" w:cs="Times New Roman"/>
+          <w:sz w:val="28"/>
+          <w:szCs w:val="28"/>
+          <w:lang w:val="ru-RU"/>
+        </w:rPr>
+      </w:pPr>
+    </w:p>
+    <w:p>
+      <w:pPr>
+        <w:pStyle w:val="9"/>
+        <w:keepNext w:val="0"/>
+        <w:keepLines w:val="0"/>
+        <w:widowControl/>
+        <w:suppressLineNumbers w:val="0"/>
+        <w:pBdr>
+          <w:top w:val="none" w:color="auto" w:sz="0" w:space="0"/>
+          <w:left w:val="none" w:color="auto" w:sz="0" w:space="0"/>
+          <w:bottom w:val="none" w:color="auto" w:sz="0" w:space="0"/>
+          <w:right w:val="none" w:color="auto" w:sz="0" w:space="0"/>
+        </w:pBdr>
+        <w:spacing w:before="0" w:beforeAutospacing="0" w:after="0" w:afterAutospacing="0"/>
+        <w:ind w:left="0" w:leftChars="0" w:right="0" w:firstLine="812" w:firstLineChars="290"/>
+        <w:jc w:val="both"/>
+        <w:textAlignment w:val="baseline"/>
+        <w:rPr>
+          <w:rFonts w:hint="default" w:ascii="Times New Roman" w:hAnsi="Times New Roman" w:cs="Times New Roman"/>
+          <w:sz w:val="28"/>
+          <w:szCs w:val="28"/>
+          <w:lang w:val="ru-RU"/>
+        </w:rPr>
+      </w:pPr>
+    </w:p>
+    <w:p>
+      <w:pPr>
+        <w:pStyle w:val="9"/>
+        <w:keepNext w:val="0"/>
+        <w:keepLines w:val="0"/>
+        <w:widowControl/>
+        <w:suppressLineNumbers w:val="0"/>
+        <w:pBdr>
+          <w:top w:val="none" w:color="auto" w:sz="0" w:space="0"/>
+          <w:left w:val="none" w:color="auto" w:sz="0" w:space="0"/>
+          <w:bottom w:val="none" w:color="auto" w:sz="0" w:space="0"/>
+          <w:right w:val="none" w:color="auto" w:sz="0" w:space="0"/>
+        </w:pBdr>
+        <w:spacing w:before="0" w:beforeAutospacing="0" w:after="0" w:afterAutospacing="0"/>
+        <w:ind w:left="0" w:leftChars="0" w:right="0" w:firstLine="812" w:firstLineChars="290"/>
+        <w:jc w:val="both"/>
+        <w:textAlignment w:val="baseline"/>
+        <w:rPr>
+          <w:rFonts w:hint="default" w:ascii="Times New Roman" w:hAnsi="Times New Roman" w:cs="Times New Roman"/>
+          <w:sz w:val="28"/>
+          <w:szCs w:val="28"/>
+          <w:lang w:val="ru-RU"/>
+        </w:rPr>
+      </w:pPr>
+    </w:p>
+    <w:p>
+      <w:pPr>
+        <w:pStyle w:val="9"/>
+        <w:keepNext w:val="0"/>
+        <w:keepLines w:val="0"/>
+        <w:widowControl/>
+        <w:suppressLineNumbers w:val="0"/>
+        <w:pBdr>
+          <w:top w:val="none" w:color="auto" w:sz="0" w:space="0"/>
+          <w:left w:val="none" w:color="auto" w:sz="0" w:space="0"/>
+          <w:bottom w:val="none" w:color="auto" w:sz="0" w:space="0"/>
+          <w:right w:val="none" w:color="auto" w:sz="0" w:space="0"/>
+        </w:pBdr>
+        <w:spacing w:before="0" w:beforeAutospacing="0" w:after="0" w:afterAutospacing="0"/>
+        <w:ind w:left="0" w:leftChars="0" w:right="0" w:firstLine="812" w:firstLineChars="290"/>
+        <w:jc w:val="both"/>
+        <w:textAlignment w:val="baseline"/>
+        <w:rPr>
+          <w:rFonts w:hint="default" w:ascii="Times New Roman" w:hAnsi="Times New Roman" w:cs="Times New Roman"/>
+          <w:sz w:val="28"/>
+          <w:szCs w:val="28"/>
+          <w:lang w:val="ru-RU"/>
+        </w:rPr>
+      </w:pPr>
+    </w:p>
+    <w:p>
+      <w:pPr>
+        <w:pStyle w:val="9"/>
+        <w:keepNext w:val="0"/>
+        <w:keepLines w:val="0"/>
+        <w:widowControl/>
+        <w:suppressLineNumbers w:val="0"/>
+        <w:pBdr>
+          <w:top w:val="none" w:color="auto" w:sz="0" w:space="0"/>
+          <w:left w:val="none" w:color="auto" w:sz="0" w:space="0"/>
+          <w:bottom w:val="none" w:color="auto" w:sz="0" w:space="0"/>
+          <w:right w:val="none" w:color="auto" w:sz="0" w:space="0"/>
+        </w:pBdr>
+        <w:spacing w:before="0" w:beforeAutospacing="0" w:after="0" w:afterAutospacing="0"/>
+        <w:ind w:left="0" w:leftChars="0" w:right="0" w:firstLine="812" w:firstLineChars="290"/>
+        <w:jc w:val="both"/>
+        <w:textAlignment w:val="baseline"/>
+        <w:rPr>
+          <w:rFonts w:hint="default" w:ascii="Times New Roman" w:hAnsi="Times New Roman" w:cs="Times New Roman"/>
+          <w:sz w:val="28"/>
+          <w:szCs w:val="28"/>
+          <w:lang w:val="ru-RU"/>
+        </w:rPr>
+      </w:pPr>
+    </w:p>
+    <w:p>
+      <w:pPr>
+        <w:pStyle w:val="9"/>
+        <w:keepNext w:val="0"/>
+        <w:keepLines w:val="0"/>
+        <w:widowControl/>
+        <w:suppressLineNumbers w:val="0"/>
+        <w:pBdr>
+          <w:top w:val="none" w:color="auto" w:sz="0" w:space="0"/>
+          <w:left w:val="none" w:color="auto" w:sz="0" w:space="0"/>
+          <w:bottom w:val="none" w:color="auto" w:sz="0" w:space="0"/>
+          <w:right w:val="none" w:color="auto" w:sz="0" w:space="0"/>
+        </w:pBdr>
+        <w:spacing w:before="0" w:beforeAutospacing="0" w:after="0" w:afterAutospacing="0"/>
+        <w:ind w:left="0" w:leftChars="0" w:right="0" w:firstLine="812" w:firstLineChars="290"/>
+        <w:jc w:val="both"/>
+        <w:textAlignment w:val="baseline"/>
+        <w:rPr>
+          <w:rFonts w:hint="default" w:ascii="Times New Roman" w:hAnsi="Times New Roman" w:cs="Times New Roman"/>
+          <w:sz w:val="28"/>
+          <w:szCs w:val="28"/>
+          <w:lang w:val="ru-RU"/>
+        </w:rPr>
+      </w:pPr>
+    </w:p>
+    <w:p>
+      <w:pPr>
+        <w:pStyle w:val="9"/>
+        <w:keepNext w:val="0"/>
+        <w:keepLines w:val="0"/>
+        <w:widowControl/>
+        <w:suppressLineNumbers w:val="0"/>
+        <w:pBdr>
+          <w:top w:val="none" w:color="auto" w:sz="0" w:space="0"/>
+          <w:left w:val="none" w:color="auto" w:sz="0" w:space="0"/>
+          <w:bottom w:val="none" w:color="auto" w:sz="0" w:space="0"/>
+          <w:right w:val="none" w:color="auto" w:sz="0" w:space="0"/>
+        </w:pBdr>
+        <w:spacing w:before="0" w:beforeAutospacing="0" w:after="0" w:afterAutospacing="0"/>
+        <w:ind w:left="0" w:leftChars="0" w:right="0" w:firstLine="812" w:firstLineChars="290"/>
+        <w:jc w:val="both"/>
+        <w:textAlignment w:val="baseline"/>
+        <w:rPr>
+          <w:rFonts w:hint="default" w:ascii="Times New Roman" w:hAnsi="Times New Roman" w:cs="Times New Roman"/>
+          <w:sz w:val="28"/>
+          <w:szCs w:val="28"/>
+          <w:lang w:val="ru-RU"/>
+        </w:rPr>
+      </w:pPr>
+    </w:p>
+    <w:p>
+      <w:pPr>
+        <w:pStyle w:val="9"/>
+        <w:keepNext w:val="0"/>
+        <w:keepLines w:val="0"/>
+        <w:widowControl/>
+        <w:suppressLineNumbers w:val="0"/>
+        <w:pBdr>
+          <w:top w:val="none" w:color="auto" w:sz="0" w:space="0"/>
+          <w:left w:val="none" w:color="auto" w:sz="0" w:space="0"/>
+          <w:bottom w:val="none" w:color="auto" w:sz="0" w:space="0"/>
+          <w:right w:val="none" w:color="auto" w:sz="0" w:space="0"/>
+        </w:pBdr>
+        <w:spacing w:before="0" w:beforeAutospacing="0" w:after="0" w:afterAutospacing="0"/>
+        <w:ind w:left="0" w:leftChars="0" w:right="0" w:firstLine="812" w:firstLineChars="290"/>
+        <w:jc w:val="both"/>
+        <w:textAlignment w:val="baseline"/>
+        <w:rPr>
+          <w:rFonts w:hint="default" w:ascii="Times New Roman" w:hAnsi="Times New Roman" w:cs="Times New Roman"/>
+          <w:sz w:val="28"/>
+          <w:szCs w:val="28"/>
+          <w:lang w:val="ru-RU"/>
+        </w:rPr>
+      </w:pPr>
+    </w:p>
+    <w:p>
+      <w:pPr>
+        <w:pStyle w:val="9"/>
+        <w:keepNext w:val="0"/>
+        <w:keepLines w:val="0"/>
+        <w:widowControl/>
+        <w:suppressLineNumbers w:val="0"/>
+        <w:pBdr>
+          <w:top w:val="none" w:color="auto" w:sz="0" w:space="0"/>
+          <w:left w:val="none" w:color="auto" w:sz="0" w:space="0"/>
+          <w:bottom w:val="none" w:color="auto" w:sz="0" w:space="0"/>
+          <w:right w:val="none" w:color="auto" w:sz="0" w:space="0"/>
+        </w:pBdr>
+        <w:spacing w:before="0" w:beforeAutospacing="0" w:after="0" w:afterAutospacing="0"/>
+        <w:ind w:left="0" w:leftChars="0" w:right="0" w:firstLine="812" w:firstLineChars="290"/>
+        <w:jc w:val="both"/>
+        <w:textAlignment w:val="baseline"/>
+        <w:rPr>
+          <w:rFonts w:hint="default" w:ascii="Times New Roman" w:hAnsi="Times New Roman" w:cs="Times New Roman"/>
+          <w:sz w:val="28"/>
+          <w:szCs w:val="28"/>
+          <w:lang w:val="ru-RU"/>
+        </w:rPr>
+      </w:pPr>
+    </w:p>
+    <w:p>
+      <w:pPr>
+        <w:pStyle w:val="9"/>
+        <w:keepNext w:val="0"/>
+        <w:keepLines w:val="0"/>
+        <w:widowControl/>
+        <w:suppressLineNumbers w:val="0"/>
+        <w:pBdr>
+          <w:top w:val="none" w:color="auto" w:sz="0" w:space="0"/>
+          <w:left w:val="none" w:color="auto" w:sz="0" w:space="0"/>
+          <w:bottom w:val="none" w:color="auto" w:sz="0" w:space="0"/>
+          <w:right w:val="none" w:color="auto" w:sz="0" w:space="0"/>
+        </w:pBdr>
+        <w:spacing w:before="0" w:beforeAutospacing="0" w:after="0" w:afterAutospacing="0"/>
+        <w:ind w:left="0" w:leftChars="0" w:right="0" w:firstLine="812" w:firstLineChars="290"/>
+        <w:jc w:val="both"/>
+        <w:textAlignment w:val="baseline"/>
+        <w:rPr>
+          <w:rFonts w:hint="default" w:ascii="Times New Roman" w:hAnsi="Times New Roman" w:cs="Times New Roman"/>
+          <w:sz w:val="28"/>
+          <w:szCs w:val="28"/>
+          <w:lang w:val="ru-RU"/>
+        </w:rPr>
+      </w:pPr>
+    </w:p>
+    <w:p>
+      <w:pPr>
+        <w:pStyle w:val="9"/>
+        <w:keepNext w:val="0"/>
+        <w:keepLines w:val="0"/>
+        <w:widowControl/>
+        <w:suppressLineNumbers w:val="0"/>
+        <w:pBdr>
+          <w:top w:val="none" w:color="auto" w:sz="0" w:space="0"/>
+          <w:left w:val="none" w:color="auto" w:sz="0" w:space="0"/>
+          <w:bottom w:val="none" w:color="auto" w:sz="0" w:space="0"/>
+          <w:right w:val="none" w:color="auto" w:sz="0" w:space="0"/>
+        </w:pBdr>
+        <w:spacing w:before="0" w:beforeAutospacing="0" w:after="0" w:afterAutospacing="0"/>
+        <w:ind w:left="0" w:leftChars="0" w:right="0" w:firstLine="812" w:firstLineChars="290"/>
+        <w:jc w:val="both"/>
+        <w:textAlignment w:val="baseline"/>
+        <w:rPr>
+          <w:rFonts w:hint="default" w:ascii="Times New Roman" w:hAnsi="Times New Roman" w:cs="Times New Roman"/>
+          <w:sz w:val="28"/>
+          <w:szCs w:val="28"/>
+          <w:lang w:val="ru-RU"/>
+        </w:rPr>
+      </w:pPr>
+    </w:p>
+    <w:p>
+      <w:pPr>
+        <w:pStyle w:val="9"/>
+        <w:keepNext w:val="0"/>
+        <w:keepLines w:val="0"/>
+        <w:widowControl/>
+        <w:suppressLineNumbers w:val="0"/>
+        <w:pBdr>
+          <w:top w:val="none" w:color="auto" w:sz="0" w:space="0"/>
+          <w:left w:val="none" w:color="auto" w:sz="0" w:space="0"/>
+          <w:bottom w:val="none" w:color="auto" w:sz="0" w:space="0"/>
+          <w:right w:val="none" w:color="auto" w:sz="0" w:space="0"/>
+        </w:pBdr>
+        <w:spacing w:before="0" w:beforeAutospacing="0" w:after="0" w:afterAutospacing="0"/>
+        <w:ind w:left="0" w:leftChars="0" w:right="0" w:firstLine="812" w:firstLineChars="290"/>
+        <w:jc w:val="both"/>
+        <w:textAlignment w:val="baseline"/>
+        <w:rPr>
+          <w:rFonts w:hint="default" w:ascii="Times New Roman" w:hAnsi="Times New Roman" w:cs="Times New Roman"/>
+          <w:sz w:val="28"/>
+          <w:szCs w:val="28"/>
+          <w:lang w:val="ru-RU"/>
+        </w:rPr>
+      </w:pPr>
+    </w:p>
+    <w:p>
+      <w:pPr>
+        <w:pStyle w:val="9"/>
+        <w:keepNext w:val="0"/>
+        <w:keepLines w:val="0"/>
+        <w:widowControl/>
+        <w:suppressLineNumbers w:val="0"/>
+        <w:pBdr>
+          <w:top w:val="none" w:color="auto" w:sz="0" w:space="0"/>
+          <w:left w:val="none" w:color="auto" w:sz="0" w:space="0"/>
+          <w:bottom w:val="none" w:color="auto" w:sz="0" w:space="0"/>
+          <w:right w:val="none" w:color="auto" w:sz="0" w:space="0"/>
+        </w:pBdr>
+        <w:spacing w:before="0" w:beforeAutospacing="0" w:after="0" w:afterAutospacing="0"/>
+        <w:ind w:left="0" w:leftChars="0" w:right="0" w:firstLine="812" w:firstLineChars="290"/>
+        <w:jc w:val="both"/>
+        <w:textAlignment w:val="baseline"/>
+        <w:rPr>
+          <w:rFonts w:hint="default" w:ascii="Times New Roman" w:hAnsi="Times New Roman" w:cs="Times New Roman"/>
+          <w:sz w:val="28"/>
+          <w:szCs w:val="28"/>
+          <w:lang w:val="ru-RU"/>
+        </w:rPr>
+      </w:pPr>
+    </w:p>
+    <w:p>
+      <w:pPr>
+        <w:pStyle w:val="9"/>
+        <w:keepNext w:val="0"/>
+        <w:keepLines w:val="0"/>
+        <w:widowControl/>
+        <w:suppressLineNumbers w:val="0"/>
+        <w:pBdr>
+          <w:top w:val="none" w:color="auto" w:sz="0" w:space="0"/>
+          <w:left w:val="none" w:color="auto" w:sz="0" w:space="0"/>
+          <w:bottom w:val="none" w:color="auto" w:sz="0" w:space="0"/>
+          <w:right w:val="none" w:color="auto" w:sz="0" w:space="0"/>
+        </w:pBdr>
+        <w:spacing w:before="0" w:beforeAutospacing="0" w:after="0" w:afterAutospacing="0"/>
+        <w:ind w:left="0" w:leftChars="0" w:right="0" w:firstLine="812" w:firstLineChars="290"/>
+        <w:jc w:val="both"/>
+        <w:textAlignment w:val="baseline"/>
+        <w:rPr>
+          <w:rFonts w:hint="default" w:ascii="Times New Roman" w:hAnsi="Times New Roman" w:cs="Times New Roman"/>
+          <w:sz w:val="28"/>
+          <w:szCs w:val="28"/>
+          <w:lang w:val="ru-RU"/>
+        </w:rPr>
+      </w:pPr>
+    </w:p>
+    <w:p>
+      <w:pPr>
+        <w:pStyle w:val="9"/>
+        <w:keepNext w:val="0"/>
+        <w:keepLines w:val="0"/>
+        <w:widowControl/>
+        <w:suppressLineNumbers w:val="0"/>
+        <w:pBdr>
+          <w:top w:val="none" w:color="auto" w:sz="0" w:space="0"/>
+          <w:left w:val="none" w:color="auto" w:sz="0" w:space="0"/>
+          <w:bottom w:val="none" w:color="auto" w:sz="0" w:space="0"/>
+          <w:right w:val="none" w:color="auto" w:sz="0" w:space="0"/>
+        </w:pBdr>
+        <w:spacing w:before="0" w:beforeAutospacing="0" w:after="0" w:afterAutospacing="0"/>
+        <w:ind w:left="0" w:leftChars="0" w:right="0" w:firstLine="812" w:firstLineChars="290"/>
+        <w:jc w:val="both"/>
+        <w:textAlignment w:val="baseline"/>
+        <w:rPr>
+          <w:rFonts w:hint="default" w:ascii="Times New Roman" w:hAnsi="Times New Roman" w:cs="Times New Roman"/>
+          <w:sz w:val="28"/>
+          <w:szCs w:val="28"/>
+          <w:lang w:val="ru-RU"/>
+        </w:rPr>
+      </w:pPr>
+    </w:p>
+    <w:p>
+      <w:pPr>
+        <w:pStyle w:val="9"/>
+        <w:keepNext w:val="0"/>
+        <w:keepLines w:val="0"/>
+        <w:widowControl/>
+        <w:suppressLineNumbers w:val="0"/>
+        <w:pBdr>
+          <w:top w:val="none" w:color="auto" w:sz="0" w:space="0"/>
+          <w:left w:val="none" w:color="auto" w:sz="0" w:space="0"/>
+          <w:bottom w:val="none" w:color="auto" w:sz="0" w:space="0"/>
+          <w:right w:val="none" w:color="auto" w:sz="0" w:space="0"/>
+        </w:pBdr>
+        <w:spacing w:before="0" w:beforeAutospacing="0" w:after="0" w:afterAutospacing="0"/>
+        <w:ind w:left="0" w:leftChars="0" w:right="0" w:firstLine="812" w:firstLineChars="290"/>
+        <w:jc w:val="both"/>
+        <w:textAlignment w:val="baseline"/>
+        <w:rPr>
+          <w:rFonts w:hint="default" w:ascii="Times New Roman" w:hAnsi="Times New Roman" w:cs="Times New Roman"/>
+          <w:sz w:val="28"/>
+          <w:szCs w:val="28"/>
+          <w:lang w:val="ru-RU"/>
+        </w:rPr>
+      </w:pPr>
+    </w:p>
+    <w:p>
+      <w:pPr>
+        <w:pStyle w:val="9"/>
+        <w:keepNext w:val="0"/>
+        <w:keepLines w:val="0"/>
+        <w:widowControl/>
+        <w:suppressLineNumbers w:val="0"/>
+        <w:pBdr>
+          <w:top w:val="none" w:color="auto" w:sz="0" w:space="0"/>
+          <w:left w:val="none" w:color="auto" w:sz="0" w:space="0"/>
+          <w:bottom w:val="none" w:color="auto" w:sz="0" w:space="0"/>
+          <w:right w:val="none" w:color="auto" w:sz="0" w:space="0"/>
+        </w:pBdr>
+        <w:spacing w:before="0" w:beforeAutospacing="0" w:after="0" w:afterAutospacing="0"/>
+        <w:ind w:left="0" w:leftChars="0" w:right="0" w:firstLine="812" w:firstLineChars="290"/>
+        <w:jc w:val="both"/>
+        <w:textAlignment w:val="baseline"/>
+        <w:rPr>
+          <w:rFonts w:hint="default" w:ascii="Times New Roman" w:hAnsi="Times New Roman" w:cs="Times New Roman"/>
+          <w:sz w:val="28"/>
+          <w:szCs w:val="28"/>
+          <w:lang w:val="ru-RU"/>
+        </w:rPr>
+      </w:pPr>
+    </w:p>
+    <w:p>
+      <w:pPr>
+        <w:pStyle w:val="9"/>
+        <w:keepNext w:val="0"/>
+        <w:keepLines w:val="0"/>
+        <w:widowControl/>
+        <w:suppressLineNumbers w:val="0"/>
+        <w:pBdr>
+          <w:top w:val="none" w:color="auto" w:sz="0" w:space="0"/>
+          <w:left w:val="none" w:color="auto" w:sz="0" w:space="0"/>
+          <w:bottom w:val="none" w:color="auto" w:sz="0" w:space="0"/>
+          <w:right w:val="none" w:color="auto" w:sz="0" w:space="0"/>
+        </w:pBdr>
+        <w:spacing w:before="0" w:beforeAutospacing="0" w:after="0" w:afterAutospacing="0"/>
+        <w:ind w:left="0" w:leftChars="0" w:right="0" w:firstLine="812" w:firstLineChars="290"/>
+        <w:jc w:val="both"/>
+        <w:textAlignment w:val="baseline"/>
+        <w:rPr>
+          <w:rFonts w:hint="default" w:ascii="Times New Roman" w:hAnsi="Times New Roman" w:cs="Times New Roman"/>
+          <w:sz w:val="28"/>
+          <w:szCs w:val="28"/>
+          <w:lang w:val="ru-RU"/>
+        </w:rPr>
+      </w:pPr>
+    </w:p>
+    <w:p>
+      <w:pPr>
+        <w:pStyle w:val="9"/>
+        <w:keepNext w:val="0"/>
+        <w:keepLines w:val="0"/>
+        <w:widowControl/>
+        <w:suppressLineNumbers w:val="0"/>
+        <w:pBdr>
+          <w:top w:val="none" w:color="auto" w:sz="0" w:space="0"/>
+          <w:left w:val="none" w:color="auto" w:sz="0" w:space="0"/>
+          <w:bottom w:val="none" w:color="auto" w:sz="0" w:space="0"/>
+          <w:right w:val="none" w:color="auto" w:sz="0" w:space="0"/>
+        </w:pBdr>
+        <w:spacing w:before="0" w:beforeAutospacing="0" w:after="0" w:afterAutospacing="0"/>
+        <w:ind w:left="0" w:leftChars="0" w:right="0" w:firstLine="812" w:firstLineChars="290"/>
+        <w:jc w:val="both"/>
+        <w:textAlignment w:val="baseline"/>
+        <w:rPr>
+          <w:rFonts w:hint="default" w:ascii="Times New Roman" w:hAnsi="Times New Roman" w:cs="Times New Roman"/>
+          <w:sz w:val="28"/>
+          <w:szCs w:val="28"/>
+          <w:lang w:val="ru-RU"/>
+        </w:rPr>
+      </w:pPr>
+    </w:p>
+    <w:p>
+      <w:pPr>
+        <w:pStyle w:val="9"/>
+        <w:keepNext w:val="0"/>
+        <w:keepLines w:val="0"/>
+        <w:widowControl/>
+        <w:suppressLineNumbers w:val="0"/>
+        <w:pBdr>
+          <w:top w:val="none" w:color="auto" w:sz="0" w:space="0"/>
+          <w:left w:val="none" w:color="auto" w:sz="0" w:space="0"/>
+          <w:bottom w:val="none" w:color="auto" w:sz="0" w:space="0"/>
+          <w:right w:val="none" w:color="auto" w:sz="0" w:space="0"/>
+        </w:pBdr>
+        <w:spacing w:before="0" w:beforeAutospacing="0" w:after="0" w:afterAutospacing="0"/>
+        <w:ind w:left="0" w:leftChars="0" w:right="0" w:firstLine="812" w:firstLineChars="290"/>
+        <w:jc w:val="both"/>
+        <w:textAlignment w:val="baseline"/>
+        <w:rPr>
+          <w:rFonts w:hint="default" w:ascii="Times New Roman" w:hAnsi="Times New Roman" w:cs="Times New Roman"/>
+          <w:sz w:val="28"/>
+          <w:szCs w:val="28"/>
+          <w:lang w:val="ru-RU"/>
+        </w:rPr>
+      </w:pPr>
+    </w:p>
+    <w:p>
+      <w:pPr>
+        <w:pStyle w:val="9"/>
+        <w:keepNext w:val="0"/>
+        <w:keepLines w:val="0"/>
+        <w:widowControl/>
+        <w:suppressLineNumbers w:val="0"/>
+        <w:pBdr>
+          <w:top w:val="none" w:color="auto" w:sz="0" w:space="0"/>
+          <w:left w:val="none" w:color="auto" w:sz="0" w:space="0"/>
+          <w:bottom w:val="none" w:color="auto" w:sz="0" w:space="0"/>
+          <w:right w:val="none" w:color="auto" w:sz="0" w:space="0"/>
+        </w:pBdr>
+        <w:spacing w:before="0" w:beforeAutospacing="0" w:after="0" w:afterAutospacing="0"/>
+        <w:ind w:left="0" w:leftChars="0" w:right="0" w:firstLine="812" w:firstLineChars="290"/>
+        <w:jc w:val="both"/>
+        <w:textAlignment w:val="baseline"/>
+        <w:rPr>
+          <w:rFonts w:hint="default" w:ascii="Times New Roman" w:hAnsi="Times New Roman" w:cs="Times New Roman"/>
+          <w:sz w:val="28"/>
+          <w:szCs w:val="28"/>
+          <w:lang w:val="ru-RU"/>
+        </w:rPr>
+      </w:pPr>
+    </w:p>
+    <w:p>
+      <w:pPr>
+        <w:pStyle w:val="9"/>
+        <w:keepNext w:val="0"/>
+        <w:keepLines w:val="0"/>
+        <w:widowControl/>
+        <w:suppressLineNumbers w:val="0"/>
+        <w:pBdr>
+          <w:top w:val="none" w:color="auto" w:sz="0" w:space="0"/>
+          <w:left w:val="none" w:color="auto" w:sz="0" w:space="0"/>
+          <w:bottom w:val="none" w:color="auto" w:sz="0" w:space="0"/>
+          <w:right w:val="none" w:color="auto" w:sz="0" w:space="0"/>
+        </w:pBdr>
+        <w:spacing w:before="0" w:beforeAutospacing="0" w:after="0" w:afterAutospacing="0"/>
+        <w:ind w:left="0" w:leftChars="0" w:right="0" w:firstLine="812" w:firstLineChars="290"/>
+        <w:jc w:val="both"/>
+        <w:textAlignment w:val="baseline"/>
+        <w:rPr>
+          <w:rFonts w:hint="default" w:ascii="Times New Roman" w:hAnsi="Times New Roman" w:cs="Times New Roman"/>
+          <w:sz w:val="28"/>
+          <w:szCs w:val="28"/>
+          <w:lang w:val="ru-RU"/>
+        </w:rPr>
+      </w:pPr>
+    </w:p>
+    <w:p>
+      <w:pPr>
+        <w:pStyle w:val="9"/>
+        <w:keepNext w:val="0"/>
+        <w:keepLines w:val="0"/>
+        <w:widowControl/>
+        <w:suppressLineNumbers w:val="0"/>
+        <w:pBdr>
+          <w:top w:val="none" w:color="auto" w:sz="0" w:space="0"/>
+          <w:left w:val="none" w:color="auto" w:sz="0" w:space="0"/>
+          <w:bottom w:val="none" w:color="auto" w:sz="0" w:space="0"/>
+          <w:right w:val="none" w:color="auto" w:sz="0" w:space="0"/>
+        </w:pBdr>
+        <w:spacing w:before="0" w:beforeAutospacing="0" w:after="0" w:afterAutospacing="0"/>
+        <w:ind w:left="0" w:leftChars="0" w:right="0" w:firstLine="812" w:firstLineChars="290"/>
+        <w:jc w:val="both"/>
+        <w:textAlignment w:val="baseline"/>
+        <w:rPr>
+          <w:rFonts w:hint="default" w:ascii="Times New Roman" w:hAnsi="Times New Roman" w:cs="Times New Roman"/>
+          <w:sz w:val="28"/>
+          <w:szCs w:val="28"/>
+          <w:lang w:val="ru-RU"/>
+        </w:rPr>
+      </w:pPr>
+    </w:p>
+    <w:p>
+      <w:pPr>
+        <w:pStyle w:val="9"/>
+        <w:keepNext w:val="0"/>
+        <w:keepLines w:val="0"/>
+        <w:widowControl/>
+        <w:suppressLineNumbers w:val="0"/>
+        <w:pBdr>
+          <w:top w:val="none" w:color="auto" w:sz="0" w:space="0"/>
+          <w:left w:val="none" w:color="auto" w:sz="0" w:space="0"/>
+          <w:bottom w:val="none" w:color="auto" w:sz="0" w:space="0"/>
+          <w:right w:val="none" w:color="auto" w:sz="0" w:space="0"/>
+        </w:pBdr>
+        <w:spacing w:before="0" w:beforeAutospacing="0" w:after="0" w:afterAutospacing="0"/>
+        <w:ind w:left="0" w:leftChars="0" w:right="0" w:firstLine="812" w:firstLineChars="290"/>
+        <w:jc w:val="both"/>
+        <w:textAlignment w:val="baseline"/>
+        <w:rPr>
+          <w:rFonts w:hint="default" w:ascii="Times New Roman" w:hAnsi="Times New Roman" w:cs="Times New Roman"/>
+          <w:sz w:val="28"/>
+          <w:szCs w:val="28"/>
+          <w:lang w:val="ru-RU"/>
+        </w:rPr>
+      </w:pPr>
+    </w:p>
+    <w:p>
+      <w:pPr>
+        <w:pStyle w:val="9"/>
+        <w:keepNext w:val="0"/>
+        <w:keepLines w:val="0"/>
+        <w:widowControl/>
+        <w:suppressLineNumbers w:val="0"/>
+        <w:pBdr>
+          <w:top w:val="none" w:color="auto" w:sz="0" w:space="0"/>
+          <w:left w:val="none" w:color="auto" w:sz="0" w:space="0"/>
+          <w:bottom w:val="none" w:color="auto" w:sz="0" w:space="0"/>
+          <w:right w:val="none" w:color="auto" w:sz="0" w:space="0"/>
+        </w:pBdr>
+        <w:spacing w:before="0" w:beforeAutospacing="0" w:after="0" w:afterAutospacing="0"/>
+        <w:ind w:left="0" w:leftChars="0" w:right="0" w:firstLine="812" w:firstLineChars="290"/>
+        <w:jc w:val="both"/>
+        <w:textAlignment w:val="baseline"/>
+        <w:rPr>
+          <w:rFonts w:hint="default" w:ascii="Times New Roman" w:hAnsi="Times New Roman" w:cs="Times New Roman"/>
+          <w:sz w:val="28"/>
+          <w:szCs w:val="28"/>
+          <w:lang w:val="ru-RU"/>
+        </w:rPr>
+      </w:pPr>
+    </w:p>
+    <w:p>
+      <w:pPr>
+        <w:pStyle w:val="9"/>
+        <w:keepNext w:val="0"/>
+        <w:keepLines w:val="0"/>
+        <w:widowControl/>
+        <w:suppressLineNumbers w:val="0"/>
+        <w:pBdr>
+          <w:top w:val="none" w:color="auto" w:sz="0" w:space="0"/>
+          <w:left w:val="none" w:color="auto" w:sz="0" w:space="0"/>
+          <w:bottom w:val="none" w:color="auto" w:sz="0" w:space="0"/>
+          <w:right w:val="none" w:color="auto" w:sz="0" w:space="0"/>
+        </w:pBdr>
+        <w:spacing w:before="0" w:beforeAutospacing="0" w:after="0" w:afterAutospacing="0"/>
+        <w:ind w:left="0" w:leftChars="0" w:right="0" w:firstLine="812" w:firstLineChars="290"/>
+        <w:jc w:val="both"/>
+        <w:textAlignment w:val="baseline"/>
+        <w:rPr>
+          <w:rFonts w:hint="default" w:ascii="Times New Roman" w:hAnsi="Times New Roman" w:cs="Times New Roman"/>
+          <w:sz w:val="28"/>
+          <w:szCs w:val="28"/>
+          <w:lang w:val="ru-RU"/>
+        </w:rPr>
+      </w:pPr>
+    </w:p>
+    <w:p>
+      <w:pPr>
+        <w:pStyle w:val="9"/>
+        <w:keepNext w:val="0"/>
+        <w:keepLines w:val="0"/>
+        <w:widowControl/>
+        <w:suppressLineNumbers w:val="0"/>
+        <w:pBdr>
+          <w:top w:val="none" w:color="auto" w:sz="0" w:space="0"/>
+          <w:left w:val="none" w:color="auto" w:sz="0" w:space="0"/>
+          <w:bottom w:val="none" w:color="auto" w:sz="0" w:space="0"/>
+          <w:right w:val="none" w:color="auto" w:sz="0" w:space="0"/>
+        </w:pBdr>
+        <w:spacing w:before="0" w:beforeAutospacing="0" w:after="0" w:afterAutospacing="0"/>
+        <w:ind w:left="0" w:leftChars="0" w:right="0" w:firstLine="928" w:firstLineChars="290"/>
+        <w:jc w:val="both"/>
+        <w:textAlignment w:val="baseline"/>
+        <w:rPr>
+          <w:rFonts w:hint="default" w:ascii="Times New Roman" w:hAnsi="Times New Roman" w:cs="Times New Roman"/>
+          <w:sz w:val="32"/>
+          <w:szCs w:val="32"/>
+          <w:lang w:val="ru-RU"/>
+        </w:rPr>
+      </w:pPr>
+      <w:r>
+        <w:rPr>
+          <w:rFonts w:hint="default" w:ascii="Times New Roman" w:hAnsi="Times New Roman" w:cs="Times New Roman"/>
+          <w:sz w:val="32"/>
+          <w:szCs w:val="32"/>
+          <w:lang w:val="ru-RU"/>
+        </w:rPr>
+        <w:t>Перечень сокращений</w:t>
+      </w:r>
+    </w:p>
+    <w:p>
+      <w:pPr>
+        <w:pStyle w:val="9"/>
+        <w:keepNext w:val="0"/>
+        <w:keepLines w:val="0"/>
+        <w:widowControl/>
+        <w:suppressLineNumbers w:val="0"/>
+        <w:pBdr>
+          <w:top w:val="none" w:color="auto" w:sz="0" w:space="0"/>
+          <w:left w:val="none" w:color="auto" w:sz="0" w:space="0"/>
+          <w:bottom w:val="none" w:color="auto" w:sz="0" w:space="0"/>
+          <w:right w:val="none" w:color="auto" w:sz="0" w:space="0"/>
+        </w:pBdr>
+        <w:spacing w:before="0" w:beforeAutospacing="0" w:after="0" w:afterAutospacing="0"/>
+        <w:ind w:left="0" w:leftChars="0" w:right="0" w:firstLine="928" w:firstLineChars="290"/>
+        <w:jc w:val="both"/>
+        <w:textAlignment w:val="baseline"/>
+        <w:rPr>
+          <w:rFonts w:hint="default" w:ascii="Times New Roman" w:hAnsi="Times New Roman" w:cs="Times New Roman"/>
+          <w:sz w:val="32"/>
+          <w:szCs w:val="32"/>
+          <w:lang w:val="ru-RU"/>
+        </w:rPr>
+      </w:pPr>
+    </w:p>
+    <w:p>
+      <w:pPr>
+        <w:pStyle w:val="9"/>
+        <w:keepNext w:val="0"/>
+        <w:keepLines w:val="0"/>
+        <w:widowControl/>
+        <w:suppressLineNumbers w:val="0"/>
+        <w:pBdr>
+          <w:top w:val="none" w:color="auto" w:sz="0" w:space="0"/>
+          <w:left w:val="none" w:color="auto" w:sz="0" w:space="0"/>
+          <w:bottom w:val="none" w:color="auto" w:sz="0" w:space="0"/>
+          <w:right w:val="none" w:color="auto" w:sz="0" w:space="0"/>
+        </w:pBdr>
+        <w:spacing w:before="0" w:beforeAutospacing="0" w:after="0" w:afterAutospacing="0"/>
+        <w:ind w:left="0" w:leftChars="0" w:right="0" w:firstLine="812" w:firstLineChars="290"/>
+        <w:jc w:val="both"/>
+        <w:textAlignment w:val="baseline"/>
+        <w:rPr>
+          <w:rFonts w:hint="default" w:ascii="Times New Roman" w:hAnsi="Times New Roman" w:cs="Times New Roman"/>
+          <w:sz w:val="28"/>
+          <w:szCs w:val="28"/>
+          <w:lang w:val="en"/>
+        </w:rPr>
+      </w:pPr>
+      <w:r>
+        <w:rPr>
+          <w:rFonts w:hint="default" w:ascii="Times New Roman" w:hAnsi="Times New Roman" w:cs="Times New Roman"/>
+          <w:sz w:val="28"/>
+          <w:szCs w:val="28"/>
+          <w:lang w:val="en"/>
+        </w:rPr>
+        <w:t>BIOS -- Base Input/Output System;</w:t>
+      </w:r>
+    </w:p>
+    <w:p>
+      <w:pPr>
+        <w:pStyle w:val="9"/>
+        <w:keepNext w:val="0"/>
+        <w:keepLines w:val="0"/>
+        <w:widowControl/>
+        <w:suppressLineNumbers w:val="0"/>
+        <w:pBdr>
+          <w:top w:val="none" w:color="auto" w:sz="0" w:space="0"/>
+          <w:left w:val="none" w:color="auto" w:sz="0" w:space="0"/>
+          <w:bottom w:val="none" w:color="auto" w:sz="0" w:space="0"/>
+          <w:right w:val="none" w:color="auto" w:sz="0" w:space="0"/>
+        </w:pBdr>
+        <w:spacing w:before="0" w:beforeAutospacing="0" w:after="0" w:afterAutospacing="0"/>
+        <w:ind w:left="0" w:leftChars="0" w:right="0" w:firstLine="812" w:firstLineChars="290"/>
+        <w:jc w:val="both"/>
+        <w:textAlignment w:val="baseline"/>
+        <w:rPr>
+          <w:rFonts w:hint="default" w:ascii="Times New Roman" w:hAnsi="Times New Roman" w:cs="Times New Roman"/>
+          <w:sz w:val="28"/>
+          <w:szCs w:val="28"/>
+          <w:lang w:val="en"/>
+        </w:rPr>
+      </w:pPr>
+      <w:r>
+        <w:rPr>
+          <w:rFonts w:hint="default" w:ascii="Times New Roman" w:hAnsi="Times New Roman" w:cs="Times New Roman"/>
+          <w:sz w:val="28"/>
+          <w:szCs w:val="28"/>
+          <w:lang w:val="en"/>
+        </w:rPr>
+        <w:t>UEFI -- Unified Extensible Firmware System;</w:t>
+      </w:r>
+    </w:p>
+    <w:p>
+      <w:pPr>
+        <w:pStyle w:val="9"/>
+        <w:keepNext w:val="0"/>
+        <w:keepLines w:val="0"/>
+        <w:widowControl/>
+        <w:suppressLineNumbers w:val="0"/>
+        <w:pBdr>
+          <w:top w:val="none" w:color="auto" w:sz="0" w:space="0"/>
+          <w:left w:val="none" w:color="auto" w:sz="0" w:space="0"/>
+          <w:bottom w:val="none" w:color="auto" w:sz="0" w:space="0"/>
+          <w:right w:val="none" w:color="auto" w:sz="0" w:space="0"/>
+        </w:pBdr>
+        <w:spacing w:before="0" w:beforeAutospacing="0" w:after="0" w:afterAutospacing="0"/>
+        <w:ind w:left="0" w:leftChars="0" w:right="0" w:firstLine="812" w:firstLineChars="290"/>
+        <w:jc w:val="both"/>
+        <w:textAlignment w:val="baseline"/>
+        <w:rPr>
+          <w:rFonts w:hint="default" w:ascii="Times New Roman" w:hAnsi="Times New Roman" w:cs="Times New Roman"/>
+          <w:sz w:val="28"/>
+          <w:szCs w:val="28"/>
+          <w:lang w:val="en"/>
+        </w:rPr>
+      </w:pPr>
+    </w:p>
+    <w:p>
+      <w:pPr>
+        <w:pStyle w:val="9"/>
+        <w:keepNext w:val="0"/>
+        <w:keepLines w:val="0"/>
+        <w:widowControl/>
+        <w:suppressLineNumbers w:val="0"/>
+        <w:pBdr>
+          <w:top w:val="none" w:color="auto" w:sz="0" w:space="0"/>
+          <w:left w:val="none" w:color="auto" w:sz="0" w:space="0"/>
+          <w:bottom w:val="none" w:color="auto" w:sz="0" w:space="0"/>
+          <w:right w:val="none" w:color="auto" w:sz="0" w:space="0"/>
+        </w:pBdr>
+        <w:spacing w:before="0" w:beforeAutospacing="0" w:after="0" w:afterAutospacing="0"/>
+        <w:ind w:left="0" w:leftChars="0" w:right="0" w:firstLine="812" w:firstLineChars="290"/>
+        <w:jc w:val="both"/>
+        <w:textAlignment w:val="baseline"/>
+        <w:rPr>
+          <w:rFonts w:hint="default" w:ascii="Times New Roman" w:hAnsi="Times New Roman" w:cs="Times New Roman"/>
+          <w:sz w:val="28"/>
+          <w:szCs w:val="28"/>
+          <w:lang w:val="en"/>
+        </w:rPr>
+      </w:pPr>
+    </w:p>
+    <w:p>
+      <w:pPr>
+        <w:pStyle w:val="9"/>
+        <w:keepNext w:val="0"/>
+        <w:keepLines w:val="0"/>
+        <w:widowControl/>
+        <w:suppressLineNumbers w:val="0"/>
+        <w:pBdr>
+          <w:top w:val="none" w:color="auto" w:sz="0" w:space="0"/>
+          <w:left w:val="none" w:color="auto" w:sz="0" w:space="0"/>
+          <w:bottom w:val="none" w:color="auto" w:sz="0" w:space="0"/>
+          <w:right w:val="none" w:color="auto" w:sz="0" w:space="0"/>
+        </w:pBdr>
+        <w:spacing w:before="0" w:beforeAutospacing="0" w:after="0" w:afterAutospacing="0"/>
+        <w:ind w:left="0" w:leftChars="0" w:right="0" w:firstLine="812" w:firstLineChars="290"/>
+        <w:jc w:val="both"/>
+        <w:textAlignment w:val="baseline"/>
+        <w:rPr>
+          <w:rFonts w:hint="default" w:ascii="Times New Roman" w:hAnsi="Times New Roman" w:cs="Times New Roman"/>
+          <w:sz w:val="28"/>
+          <w:szCs w:val="28"/>
+          <w:lang w:val="en"/>
+        </w:rPr>
+      </w:pPr>
+    </w:p>
+    <w:p>
+      <w:pPr>
+        <w:pStyle w:val="9"/>
+        <w:keepNext w:val="0"/>
+        <w:keepLines w:val="0"/>
+        <w:widowControl/>
+        <w:suppressLineNumbers w:val="0"/>
+        <w:pBdr>
+          <w:top w:val="none" w:color="auto" w:sz="0" w:space="0"/>
+          <w:left w:val="none" w:color="auto" w:sz="0" w:space="0"/>
+          <w:bottom w:val="none" w:color="auto" w:sz="0" w:space="0"/>
+          <w:right w:val="none" w:color="auto" w:sz="0" w:space="0"/>
+        </w:pBdr>
+        <w:spacing w:before="0" w:beforeAutospacing="0" w:after="0" w:afterAutospacing="0"/>
+        <w:ind w:left="0" w:leftChars="0" w:right="0" w:firstLine="812" w:firstLineChars="290"/>
+        <w:jc w:val="both"/>
+        <w:textAlignment w:val="baseline"/>
+        <w:rPr>
+          <w:rFonts w:hint="default" w:ascii="Times New Roman" w:hAnsi="Times New Roman" w:cs="Times New Roman"/>
+          <w:sz w:val="28"/>
+          <w:szCs w:val="28"/>
+          <w:lang w:val="en"/>
+        </w:rPr>
+      </w:pPr>
+    </w:p>
+    <w:p>
+      <w:pPr>
+        <w:pStyle w:val="9"/>
+        <w:keepNext w:val="0"/>
+        <w:keepLines w:val="0"/>
+        <w:widowControl/>
+        <w:suppressLineNumbers w:val="0"/>
+        <w:pBdr>
+          <w:top w:val="none" w:color="auto" w:sz="0" w:space="0"/>
+          <w:left w:val="none" w:color="auto" w:sz="0" w:space="0"/>
+          <w:bottom w:val="none" w:color="auto" w:sz="0" w:space="0"/>
+          <w:right w:val="none" w:color="auto" w:sz="0" w:space="0"/>
+        </w:pBdr>
+        <w:spacing w:before="0" w:beforeAutospacing="0" w:after="0" w:afterAutospacing="0"/>
+        <w:ind w:left="0" w:leftChars="0" w:right="0" w:firstLine="812" w:firstLineChars="290"/>
+        <w:jc w:val="both"/>
+        <w:textAlignment w:val="baseline"/>
+        <w:rPr>
+          <w:rFonts w:hint="default" w:ascii="Times New Roman" w:hAnsi="Times New Roman" w:cs="Times New Roman"/>
+          <w:sz w:val="28"/>
+          <w:szCs w:val="28"/>
+          <w:lang w:val="en"/>
+        </w:rPr>
+      </w:pPr>
+    </w:p>
+    <w:p>
+      <w:pPr>
+        <w:pStyle w:val="9"/>
+        <w:keepNext w:val="0"/>
+        <w:keepLines w:val="0"/>
+        <w:widowControl/>
+        <w:suppressLineNumbers w:val="0"/>
+        <w:pBdr>
+          <w:top w:val="none" w:color="auto" w:sz="0" w:space="0"/>
+          <w:left w:val="none" w:color="auto" w:sz="0" w:space="0"/>
+          <w:bottom w:val="none" w:color="auto" w:sz="0" w:space="0"/>
+          <w:right w:val="none" w:color="auto" w:sz="0" w:space="0"/>
+        </w:pBdr>
+        <w:spacing w:before="0" w:beforeAutospacing="0" w:after="0" w:afterAutospacing="0"/>
+        <w:ind w:left="0" w:leftChars="0" w:right="0" w:firstLine="812" w:firstLineChars="290"/>
+        <w:jc w:val="both"/>
+        <w:textAlignment w:val="baseline"/>
+        <w:rPr>
+          <w:rFonts w:hint="default" w:ascii="Times New Roman" w:hAnsi="Times New Roman" w:cs="Times New Roman"/>
+          <w:sz w:val="28"/>
+          <w:szCs w:val="28"/>
+          <w:lang w:val="en"/>
+        </w:rPr>
+      </w:pPr>
+    </w:p>
+    <w:p>
+      <w:pPr>
+        <w:pStyle w:val="9"/>
+        <w:keepNext w:val="0"/>
+        <w:keepLines w:val="0"/>
+        <w:widowControl/>
+        <w:suppressLineNumbers w:val="0"/>
+        <w:pBdr>
+          <w:top w:val="none" w:color="auto" w:sz="0" w:space="0"/>
+          <w:left w:val="none" w:color="auto" w:sz="0" w:space="0"/>
+          <w:bottom w:val="none" w:color="auto" w:sz="0" w:space="0"/>
+          <w:right w:val="none" w:color="auto" w:sz="0" w:space="0"/>
+        </w:pBdr>
+        <w:spacing w:before="0" w:beforeAutospacing="0" w:after="0" w:afterAutospacing="0"/>
+        <w:ind w:left="0" w:leftChars="0" w:right="0" w:firstLine="812" w:firstLineChars="290"/>
+        <w:jc w:val="both"/>
+        <w:textAlignment w:val="baseline"/>
+        <w:rPr>
+          <w:rFonts w:hint="default" w:ascii="Times New Roman" w:hAnsi="Times New Roman" w:cs="Times New Roman"/>
+          <w:sz w:val="28"/>
+          <w:szCs w:val="28"/>
+          <w:lang w:val="en"/>
+        </w:rPr>
+      </w:pPr>
+    </w:p>
+    <w:p>
+      <w:pPr>
+        <w:pStyle w:val="9"/>
+        <w:keepNext w:val="0"/>
+        <w:keepLines w:val="0"/>
+        <w:widowControl/>
+        <w:suppressLineNumbers w:val="0"/>
+        <w:pBdr>
+          <w:top w:val="none" w:color="auto" w:sz="0" w:space="0"/>
+          <w:left w:val="none" w:color="auto" w:sz="0" w:space="0"/>
+          <w:bottom w:val="none" w:color="auto" w:sz="0" w:space="0"/>
+          <w:right w:val="none" w:color="auto" w:sz="0" w:space="0"/>
+        </w:pBdr>
+        <w:spacing w:before="0" w:beforeAutospacing="0" w:after="0" w:afterAutospacing="0"/>
+        <w:ind w:left="0" w:leftChars="0" w:right="0" w:firstLine="812" w:firstLineChars="290"/>
+        <w:jc w:val="both"/>
+        <w:textAlignment w:val="baseline"/>
+        <w:rPr>
+          <w:rFonts w:hint="default" w:ascii="Times New Roman" w:hAnsi="Times New Roman" w:cs="Times New Roman"/>
+          <w:sz w:val="28"/>
+          <w:szCs w:val="28"/>
+          <w:lang w:val="en"/>
+        </w:rPr>
+      </w:pPr>
+    </w:p>
+    <w:p>
+      <w:pPr>
+        <w:pStyle w:val="9"/>
+        <w:keepNext w:val="0"/>
+        <w:keepLines w:val="0"/>
+        <w:widowControl/>
+        <w:suppressLineNumbers w:val="0"/>
+        <w:pBdr>
+          <w:top w:val="none" w:color="auto" w:sz="0" w:space="0"/>
+          <w:left w:val="none" w:color="auto" w:sz="0" w:space="0"/>
+          <w:bottom w:val="none" w:color="auto" w:sz="0" w:space="0"/>
+          <w:right w:val="none" w:color="auto" w:sz="0" w:space="0"/>
+        </w:pBdr>
+        <w:spacing w:before="0" w:beforeAutospacing="0" w:after="0" w:afterAutospacing="0"/>
+        <w:ind w:left="0" w:leftChars="0" w:right="0" w:firstLine="812" w:firstLineChars="290"/>
+        <w:jc w:val="both"/>
+        <w:textAlignment w:val="baseline"/>
+        <w:rPr>
+          <w:rFonts w:hint="default" w:ascii="Times New Roman" w:hAnsi="Times New Roman" w:cs="Times New Roman"/>
+          <w:sz w:val="28"/>
+          <w:szCs w:val="28"/>
+          <w:lang w:val="en"/>
+        </w:rPr>
+      </w:pPr>
+    </w:p>
+    <w:p>
+      <w:pPr>
+        <w:pStyle w:val="9"/>
+        <w:keepNext w:val="0"/>
+        <w:keepLines w:val="0"/>
+        <w:widowControl/>
+        <w:suppressLineNumbers w:val="0"/>
+        <w:pBdr>
+          <w:top w:val="none" w:color="auto" w:sz="0" w:space="0"/>
+          <w:left w:val="none" w:color="auto" w:sz="0" w:space="0"/>
+          <w:bottom w:val="none" w:color="auto" w:sz="0" w:space="0"/>
+          <w:right w:val="none" w:color="auto" w:sz="0" w:space="0"/>
+        </w:pBdr>
+        <w:spacing w:before="0" w:beforeAutospacing="0" w:after="0" w:afterAutospacing="0"/>
+        <w:ind w:left="0" w:leftChars="0" w:right="0" w:firstLine="812" w:firstLineChars="290"/>
+        <w:jc w:val="both"/>
+        <w:textAlignment w:val="baseline"/>
+        <w:rPr>
+          <w:rFonts w:hint="default" w:ascii="Times New Roman" w:hAnsi="Times New Roman" w:cs="Times New Roman"/>
+          <w:sz w:val="28"/>
+          <w:szCs w:val="28"/>
+          <w:lang w:val="en"/>
+        </w:rPr>
+      </w:pPr>
+    </w:p>
+    <w:p>
+      <w:pPr>
+        <w:pStyle w:val="9"/>
+        <w:keepNext w:val="0"/>
+        <w:keepLines w:val="0"/>
+        <w:widowControl/>
+        <w:suppressLineNumbers w:val="0"/>
+        <w:pBdr>
+          <w:top w:val="none" w:color="auto" w:sz="0" w:space="0"/>
+          <w:left w:val="none" w:color="auto" w:sz="0" w:space="0"/>
+          <w:bottom w:val="none" w:color="auto" w:sz="0" w:space="0"/>
+          <w:right w:val="none" w:color="auto" w:sz="0" w:space="0"/>
+        </w:pBdr>
+        <w:spacing w:before="0" w:beforeAutospacing="0" w:after="0" w:afterAutospacing="0"/>
+        <w:ind w:left="0" w:leftChars="0" w:right="0" w:firstLine="812" w:firstLineChars="290"/>
+        <w:jc w:val="both"/>
+        <w:textAlignment w:val="baseline"/>
+        <w:rPr>
+          <w:rFonts w:hint="default" w:ascii="Times New Roman" w:hAnsi="Times New Roman" w:cs="Times New Roman"/>
+          <w:sz w:val="28"/>
+          <w:szCs w:val="28"/>
+          <w:lang w:val="en"/>
+        </w:rPr>
+      </w:pPr>
+    </w:p>
+    <w:p>
+      <w:pPr>
+        <w:pStyle w:val="9"/>
+        <w:keepNext w:val="0"/>
+        <w:keepLines w:val="0"/>
+        <w:widowControl/>
+        <w:suppressLineNumbers w:val="0"/>
+        <w:pBdr>
+          <w:top w:val="none" w:color="auto" w:sz="0" w:space="0"/>
+          <w:left w:val="none" w:color="auto" w:sz="0" w:space="0"/>
+          <w:bottom w:val="none" w:color="auto" w:sz="0" w:space="0"/>
+          <w:right w:val="none" w:color="auto" w:sz="0" w:space="0"/>
+        </w:pBdr>
+        <w:spacing w:before="0" w:beforeAutospacing="0" w:after="0" w:afterAutospacing="0"/>
+        <w:ind w:left="0" w:leftChars="0" w:right="0" w:firstLine="812" w:firstLineChars="290"/>
+        <w:jc w:val="both"/>
+        <w:textAlignment w:val="baseline"/>
+        <w:rPr>
+          <w:rFonts w:hint="default" w:ascii="Times New Roman" w:hAnsi="Times New Roman" w:cs="Times New Roman"/>
+          <w:sz w:val="28"/>
+          <w:szCs w:val="28"/>
+          <w:lang w:val="en"/>
+        </w:rPr>
+      </w:pPr>
+    </w:p>
+    <w:p>
+      <w:pPr>
+        <w:pStyle w:val="9"/>
+        <w:keepNext w:val="0"/>
+        <w:keepLines w:val="0"/>
+        <w:widowControl/>
+        <w:suppressLineNumbers w:val="0"/>
+        <w:pBdr>
+          <w:top w:val="none" w:color="auto" w:sz="0" w:space="0"/>
+          <w:left w:val="none" w:color="auto" w:sz="0" w:space="0"/>
+          <w:bottom w:val="none" w:color="auto" w:sz="0" w:space="0"/>
+          <w:right w:val="none" w:color="auto" w:sz="0" w:space="0"/>
+        </w:pBdr>
+        <w:spacing w:before="0" w:beforeAutospacing="0" w:after="0" w:afterAutospacing="0"/>
+        <w:ind w:left="0" w:leftChars="0" w:right="0" w:firstLine="812" w:firstLineChars="290"/>
+        <w:jc w:val="both"/>
+        <w:textAlignment w:val="baseline"/>
+        <w:rPr>
+          <w:rFonts w:hint="default" w:ascii="Times New Roman" w:hAnsi="Times New Roman" w:cs="Times New Roman"/>
+          <w:sz w:val="28"/>
+          <w:szCs w:val="28"/>
+          <w:lang w:val="en"/>
+        </w:rPr>
+      </w:pPr>
+    </w:p>
+    <w:p>
+      <w:pPr>
+        <w:pStyle w:val="9"/>
+        <w:keepNext w:val="0"/>
+        <w:keepLines w:val="0"/>
+        <w:widowControl/>
+        <w:suppressLineNumbers w:val="0"/>
+        <w:pBdr>
+          <w:top w:val="none" w:color="auto" w:sz="0" w:space="0"/>
+          <w:left w:val="none" w:color="auto" w:sz="0" w:space="0"/>
+          <w:bottom w:val="none" w:color="auto" w:sz="0" w:space="0"/>
+          <w:right w:val="none" w:color="auto" w:sz="0" w:space="0"/>
+        </w:pBdr>
+        <w:spacing w:before="0" w:beforeAutospacing="0" w:after="0" w:afterAutospacing="0"/>
+        <w:ind w:left="0" w:leftChars="0" w:right="0" w:firstLine="812" w:firstLineChars="290"/>
+        <w:jc w:val="both"/>
+        <w:textAlignment w:val="baseline"/>
+        <w:rPr>
+          <w:rFonts w:hint="default" w:ascii="Times New Roman" w:hAnsi="Times New Roman" w:cs="Times New Roman"/>
+          <w:sz w:val="28"/>
+          <w:szCs w:val="28"/>
+          <w:lang w:val="en"/>
+        </w:rPr>
+      </w:pPr>
+    </w:p>
+    <w:p>
+      <w:pPr>
+        <w:pStyle w:val="9"/>
+        <w:keepNext w:val="0"/>
+        <w:keepLines w:val="0"/>
+        <w:widowControl/>
+        <w:suppressLineNumbers w:val="0"/>
+        <w:pBdr>
+          <w:top w:val="none" w:color="auto" w:sz="0" w:space="0"/>
+          <w:left w:val="none" w:color="auto" w:sz="0" w:space="0"/>
+          <w:bottom w:val="none" w:color="auto" w:sz="0" w:space="0"/>
+          <w:right w:val="none" w:color="auto" w:sz="0" w:space="0"/>
+        </w:pBdr>
+        <w:spacing w:before="0" w:beforeAutospacing="0" w:after="0" w:afterAutospacing="0"/>
+        <w:ind w:left="0" w:leftChars="0" w:right="0" w:firstLine="812" w:firstLineChars="290"/>
+        <w:jc w:val="both"/>
+        <w:textAlignment w:val="baseline"/>
+        <w:rPr>
+          <w:rFonts w:hint="default" w:ascii="Times New Roman" w:hAnsi="Times New Roman" w:cs="Times New Roman"/>
+          <w:sz w:val="28"/>
+          <w:szCs w:val="28"/>
+          <w:lang w:val="en"/>
+        </w:rPr>
+      </w:pPr>
+    </w:p>
+    <w:p>
+      <w:pPr>
+        <w:pStyle w:val="9"/>
+        <w:keepNext w:val="0"/>
+        <w:keepLines w:val="0"/>
+        <w:widowControl/>
+        <w:suppressLineNumbers w:val="0"/>
+        <w:pBdr>
+          <w:top w:val="none" w:color="auto" w:sz="0" w:space="0"/>
+          <w:left w:val="none" w:color="auto" w:sz="0" w:space="0"/>
+          <w:bottom w:val="none" w:color="auto" w:sz="0" w:space="0"/>
+          <w:right w:val="none" w:color="auto" w:sz="0" w:space="0"/>
+        </w:pBdr>
+        <w:spacing w:before="0" w:beforeAutospacing="0" w:after="0" w:afterAutospacing="0"/>
+        <w:ind w:left="0" w:leftChars="0" w:right="0" w:firstLine="812" w:firstLineChars="290"/>
+        <w:jc w:val="both"/>
+        <w:textAlignment w:val="baseline"/>
+        <w:rPr>
+          <w:rFonts w:hint="default" w:ascii="Times New Roman" w:hAnsi="Times New Roman" w:cs="Times New Roman"/>
+          <w:sz w:val="28"/>
+          <w:szCs w:val="28"/>
+          <w:lang w:val="en"/>
+        </w:rPr>
+      </w:pPr>
+    </w:p>
+    <w:p>
+      <w:pPr>
+        <w:pStyle w:val="9"/>
+        <w:keepNext w:val="0"/>
+        <w:keepLines w:val="0"/>
+        <w:widowControl/>
+        <w:suppressLineNumbers w:val="0"/>
+        <w:pBdr>
+          <w:top w:val="none" w:color="auto" w:sz="0" w:space="0"/>
+          <w:left w:val="none" w:color="auto" w:sz="0" w:space="0"/>
+          <w:bottom w:val="none" w:color="auto" w:sz="0" w:space="0"/>
+          <w:right w:val="none" w:color="auto" w:sz="0" w:space="0"/>
+        </w:pBdr>
+        <w:spacing w:before="0" w:beforeAutospacing="0" w:after="0" w:afterAutospacing="0"/>
+        <w:ind w:left="0" w:leftChars="0" w:right="0" w:firstLine="812" w:firstLineChars="290"/>
+        <w:jc w:val="both"/>
+        <w:textAlignment w:val="baseline"/>
+        <w:rPr>
+          <w:rFonts w:hint="default" w:ascii="Times New Roman" w:hAnsi="Times New Roman" w:cs="Times New Roman"/>
+          <w:sz w:val="28"/>
+          <w:szCs w:val="28"/>
+          <w:lang w:val="en"/>
+        </w:rPr>
+      </w:pPr>
+    </w:p>
+    <w:p>
+      <w:pPr>
+        <w:pStyle w:val="9"/>
+        <w:keepNext w:val="0"/>
+        <w:keepLines w:val="0"/>
+        <w:widowControl/>
+        <w:suppressLineNumbers w:val="0"/>
+        <w:pBdr>
+          <w:top w:val="none" w:color="auto" w:sz="0" w:space="0"/>
+          <w:left w:val="none" w:color="auto" w:sz="0" w:space="0"/>
+          <w:bottom w:val="none" w:color="auto" w:sz="0" w:space="0"/>
+          <w:right w:val="none" w:color="auto" w:sz="0" w:space="0"/>
+        </w:pBdr>
+        <w:spacing w:before="0" w:beforeAutospacing="0" w:after="0" w:afterAutospacing="0"/>
+        <w:ind w:left="0" w:leftChars="0" w:right="0" w:firstLine="812" w:firstLineChars="290"/>
+        <w:jc w:val="both"/>
+        <w:textAlignment w:val="baseline"/>
+        <w:rPr>
+          <w:rFonts w:hint="default" w:ascii="Times New Roman" w:hAnsi="Times New Roman" w:cs="Times New Roman"/>
+          <w:sz w:val="28"/>
+          <w:szCs w:val="28"/>
+          <w:lang w:val="en"/>
+        </w:rPr>
+      </w:pPr>
+    </w:p>
+    <w:p>
+      <w:pPr>
+        <w:pStyle w:val="9"/>
+        <w:keepNext w:val="0"/>
+        <w:keepLines w:val="0"/>
+        <w:widowControl/>
+        <w:suppressLineNumbers w:val="0"/>
+        <w:pBdr>
+          <w:top w:val="none" w:color="auto" w:sz="0" w:space="0"/>
+          <w:left w:val="none" w:color="auto" w:sz="0" w:space="0"/>
+          <w:bottom w:val="none" w:color="auto" w:sz="0" w:space="0"/>
+          <w:right w:val="none" w:color="auto" w:sz="0" w:space="0"/>
+        </w:pBdr>
+        <w:spacing w:before="0" w:beforeAutospacing="0" w:after="0" w:afterAutospacing="0"/>
+        <w:ind w:left="0" w:leftChars="0" w:right="0" w:firstLine="812" w:firstLineChars="290"/>
+        <w:jc w:val="both"/>
+        <w:textAlignment w:val="baseline"/>
+        <w:rPr>
+          <w:rFonts w:hint="default" w:ascii="Times New Roman" w:hAnsi="Times New Roman" w:cs="Times New Roman"/>
+          <w:sz w:val="28"/>
+          <w:szCs w:val="28"/>
+          <w:lang w:val="en"/>
+        </w:rPr>
+      </w:pPr>
+    </w:p>
+    <w:p>
+      <w:pPr>
+        <w:pStyle w:val="9"/>
+        <w:keepNext w:val="0"/>
+        <w:keepLines w:val="0"/>
+        <w:widowControl/>
+        <w:suppressLineNumbers w:val="0"/>
+        <w:pBdr>
+          <w:top w:val="none" w:color="auto" w:sz="0" w:space="0"/>
+          <w:left w:val="none" w:color="auto" w:sz="0" w:space="0"/>
+          <w:bottom w:val="none" w:color="auto" w:sz="0" w:space="0"/>
+          <w:right w:val="none" w:color="auto" w:sz="0" w:space="0"/>
+        </w:pBdr>
+        <w:spacing w:before="0" w:beforeAutospacing="0" w:after="0" w:afterAutospacing="0"/>
+        <w:ind w:left="0" w:leftChars="0" w:right="0" w:firstLine="812" w:firstLineChars="290"/>
+        <w:jc w:val="both"/>
+        <w:textAlignment w:val="baseline"/>
+        <w:rPr>
+          <w:rFonts w:hint="default" w:ascii="Times New Roman" w:hAnsi="Times New Roman" w:cs="Times New Roman"/>
+          <w:sz w:val="28"/>
+          <w:szCs w:val="28"/>
+          <w:lang w:val="en"/>
+        </w:rPr>
+      </w:pPr>
+    </w:p>
+    <w:p>
+      <w:pPr>
+        <w:pStyle w:val="9"/>
+        <w:keepNext w:val="0"/>
+        <w:keepLines w:val="0"/>
+        <w:widowControl/>
+        <w:suppressLineNumbers w:val="0"/>
+        <w:pBdr>
+          <w:top w:val="none" w:color="auto" w:sz="0" w:space="0"/>
+          <w:left w:val="none" w:color="auto" w:sz="0" w:space="0"/>
+          <w:bottom w:val="none" w:color="auto" w:sz="0" w:space="0"/>
+          <w:right w:val="none" w:color="auto" w:sz="0" w:space="0"/>
+        </w:pBdr>
+        <w:spacing w:before="0" w:beforeAutospacing="0" w:after="0" w:afterAutospacing="0"/>
+        <w:ind w:left="0" w:leftChars="0" w:right="0" w:firstLine="812" w:firstLineChars="290"/>
+        <w:jc w:val="both"/>
+        <w:textAlignment w:val="baseline"/>
+        <w:rPr>
+          <w:rFonts w:hint="default" w:ascii="Times New Roman" w:hAnsi="Times New Roman" w:cs="Times New Roman"/>
+          <w:sz w:val="28"/>
+          <w:szCs w:val="28"/>
+          <w:lang w:val="en"/>
+        </w:rPr>
+      </w:pPr>
+    </w:p>
+    <w:p>
+      <w:pPr>
+        <w:pStyle w:val="9"/>
+        <w:keepNext w:val="0"/>
+        <w:keepLines w:val="0"/>
+        <w:widowControl/>
+        <w:suppressLineNumbers w:val="0"/>
+        <w:pBdr>
+          <w:top w:val="none" w:color="auto" w:sz="0" w:space="0"/>
+          <w:left w:val="none" w:color="auto" w:sz="0" w:space="0"/>
+          <w:bottom w:val="none" w:color="auto" w:sz="0" w:space="0"/>
+          <w:right w:val="none" w:color="auto" w:sz="0" w:space="0"/>
+        </w:pBdr>
+        <w:spacing w:before="0" w:beforeAutospacing="0" w:after="0" w:afterAutospacing="0"/>
+        <w:ind w:left="0" w:leftChars="0" w:right="0" w:firstLine="812" w:firstLineChars="290"/>
+        <w:jc w:val="both"/>
+        <w:textAlignment w:val="baseline"/>
+        <w:rPr>
+          <w:rFonts w:hint="default" w:ascii="Times New Roman" w:hAnsi="Times New Roman" w:cs="Times New Roman"/>
+          <w:sz w:val="28"/>
+          <w:szCs w:val="28"/>
+          <w:lang w:val="en"/>
+        </w:rPr>
+      </w:pPr>
+    </w:p>
+    <w:p>
+      <w:pPr>
+        <w:pStyle w:val="9"/>
+        <w:keepNext w:val="0"/>
+        <w:keepLines w:val="0"/>
+        <w:widowControl/>
+        <w:suppressLineNumbers w:val="0"/>
+        <w:pBdr>
+          <w:top w:val="none" w:color="auto" w:sz="0" w:space="0"/>
+          <w:left w:val="none" w:color="auto" w:sz="0" w:space="0"/>
+          <w:bottom w:val="none" w:color="auto" w:sz="0" w:space="0"/>
+          <w:right w:val="none" w:color="auto" w:sz="0" w:space="0"/>
+        </w:pBdr>
+        <w:spacing w:before="0" w:beforeAutospacing="0" w:after="0" w:afterAutospacing="0"/>
+        <w:ind w:left="0" w:leftChars="0" w:right="0" w:firstLine="812" w:firstLineChars="290"/>
+        <w:jc w:val="both"/>
+        <w:textAlignment w:val="baseline"/>
+        <w:rPr>
+          <w:rFonts w:hint="default" w:ascii="Times New Roman" w:hAnsi="Times New Roman" w:cs="Times New Roman"/>
+          <w:sz w:val="28"/>
+          <w:szCs w:val="28"/>
+          <w:lang w:val="en"/>
+        </w:rPr>
+      </w:pPr>
+    </w:p>
+    <w:p>
+      <w:pPr>
+        <w:pStyle w:val="9"/>
+        <w:keepNext w:val="0"/>
+        <w:keepLines w:val="0"/>
+        <w:widowControl/>
+        <w:suppressLineNumbers w:val="0"/>
+        <w:pBdr>
+          <w:top w:val="none" w:color="auto" w:sz="0" w:space="0"/>
+          <w:left w:val="none" w:color="auto" w:sz="0" w:space="0"/>
+          <w:bottom w:val="none" w:color="auto" w:sz="0" w:space="0"/>
+          <w:right w:val="none" w:color="auto" w:sz="0" w:space="0"/>
+        </w:pBdr>
+        <w:spacing w:before="0" w:beforeAutospacing="0" w:after="0" w:afterAutospacing="0"/>
+        <w:ind w:left="0" w:leftChars="0" w:right="0" w:firstLine="812" w:firstLineChars="290"/>
+        <w:jc w:val="both"/>
+        <w:textAlignment w:val="baseline"/>
+        <w:rPr>
+          <w:rFonts w:hint="default" w:ascii="Times New Roman" w:hAnsi="Times New Roman" w:cs="Times New Roman"/>
+          <w:sz w:val="28"/>
+          <w:szCs w:val="28"/>
+          <w:lang w:val="en"/>
+        </w:rPr>
+      </w:pPr>
+    </w:p>
+    <w:p>
+      <w:pPr>
+        <w:pStyle w:val="9"/>
+        <w:keepNext w:val="0"/>
+        <w:keepLines w:val="0"/>
+        <w:widowControl/>
+        <w:suppressLineNumbers w:val="0"/>
+        <w:pBdr>
+          <w:top w:val="none" w:color="auto" w:sz="0" w:space="0"/>
+          <w:left w:val="none" w:color="auto" w:sz="0" w:space="0"/>
+          <w:bottom w:val="none" w:color="auto" w:sz="0" w:space="0"/>
+          <w:right w:val="none" w:color="auto" w:sz="0" w:space="0"/>
+        </w:pBdr>
+        <w:spacing w:before="0" w:beforeAutospacing="0" w:after="0" w:afterAutospacing="0"/>
+        <w:ind w:left="0" w:leftChars="0" w:right="0" w:firstLine="812" w:firstLineChars="290"/>
+        <w:jc w:val="both"/>
+        <w:textAlignment w:val="baseline"/>
+        <w:rPr>
+          <w:rFonts w:hint="default" w:ascii="Times New Roman" w:hAnsi="Times New Roman" w:cs="Times New Roman"/>
+          <w:sz w:val="28"/>
+          <w:szCs w:val="28"/>
+          <w:lang w:val="en"/>
+        </w:rPr>
+      </w:pPr>
+    </w:p>
+    <w:p>
+      <w:pPr>
+        <w:pStyle w:val="9"/>
+        <w:keepNext w:val="0"/>
+        <w:keepLines w:val="0"/>
+        <w:widowControl/>
+        <w:suppressLineNumbers w:val="0"/>
+        <w:pBdr>
+          <w:top w:val="none" w:color="auto" w:sz="0" w:space="0"/>
+          <w:left w:val="none" w:color="auto" w:sz="0" w:space="0"/>
+          <w:bottom w:val="none" w:color="auto" w:sz="0" w:space="0"/>
+          <w:right w:val="none" w:color="auto" w:sz="0" w:space="0"/>
+        </w:pBdr>
+        <w:spacing w:before="0" w:beforeAutospacing="0" w:after="0" w:afterAutospacing="0"/>
+        <w:ind w:left="0" w:leftChars="0" w:right="0" w:firstLine="812" w:firstLineChars="290"/>
+        <w:jc w:val="both"/>
+        <w:textAlignment w:val="baseline"/>
+        <w:rPr>
+          <w:rFonts w:hint="default" w:ascii="Times New Roman" w:hAnsi="Times New Roman" w:cs="Times New Roman"/>
+          <w:sz w:val="28"/>
+          <w:szCs w:val="28"/>
+          <w:lang w:val="en"/>
+        </w:rPr>
+      </w:pPr>
+    </w:p>
+    <w:p>
+      <w:pPr>
+        <w:pStyle w:val="9"/>
+        <w:keepNext w:val="0"/>
+        <w:keepLines w:val="0"/>
+        <w:widowControl/>
+        <w:suppressLineNumbers w:val="0"/>
+        <w:pBdr>
+          <w:top w:val="none" w:color="auto" w:sz="0" w:space="0"/>
+          <w:left w:val="none" w:color="auto" w:sz="0" w:space="0"/>
+          <w:bottom w:val="none" w:color="auto" w:sz="0" w:space="0"/>
+          <w:right w:val="none" w:color="auto" w:sz="0" w:space="0"/>
+        </w:pBdr>
+        <w:spacing w:before="0" w:beforeAutospacing="0" w:after="0" w:afterAutospacing="0"/>
+        <w:ind w:left="0" w:leftChars="0" w:right="0" w:firstLine="812" w:firstLineChars="290"/>
+        <w:jc w:val="both"/>
+        <w:textAlignment w:val="baseline"/>
+        <w:rPr>
+          <w:rFonts w:hint="default" w:ascii="Times New Roman" w:hAnsi="Times New Roman" w:cs="Times New Roman"/>
+          <w:sz w:val="28"/>
+          <w:szCs w:val="28"/>
+          <w:lang w:val="en"/>
+        </w:rPr>
+      </w:pPr>
+    </w:p>
+    <w:p>
+      <w:pPr>
+        <w:pStyle w:val="9"/>
+        <w:keepNext w:val="0"/>
+        <w:keepLines w:val="0"/>
+        <w:widowControl/>
+        <w:suppressLineNumbers w:val="0"/>
+        <w:pBdr>
+          <w:top w:val="none" w:color="auto" w:sz="0" w:space="0"/>
+          <w:left w:val="none" w:color="auto" w:sz="0" w:space="0"/>
+          <w:bottom w:val="none" w:color="auto" w:sz="0" w:space="0"/>
+          <w:right w:val="none" w:color="auto" w:sz="0" w:space="0"/>
+        </w:pBdr>
+        <w:spacing w:before="0" w:beforeAutospacing="0" w:after="0" w:afterAutospacing="0"/>
+        <w:ind w:left="0" w:leftChars="0" w:right="0" w:firstLine="812" w:firstLineChars="290"/>
+        <w:jc w:val="both"/>
+        <w:textAlignment w:val="baseline"/>
+        <w:rPr>
+          <w:rFonts w:hint="default" w:ascii="Times New Roman" w:hAnsi="Times New Roman" w:cs="Times New Roman"/>
+          <w:sz w:val="28"/>
+          <w:szCs w:val="28"/>
+          <w:lang w:val="en"/>
+        </w:rPr>
+      </w:pPr>
+    </w:p>
+    <w:p>
+      <w:pPr>
+        <w:pStyle w:val="9"/>
+        <w:keepNext w:val="0"/>
+        <w:keepLines w:val="0"/>
+        <w:widowControl/>
+        <w:suppressLineNumbers w:val="0"/>
+        <w:pBdr>
+          <w:top w:val="none" w:color="auto" w:sz="0" w:space="0"/>
+          <w:left w:val="none" w:color="auto" w:sz="0" w:space="0"/>
+          <w:bottom w:val="none" w:color="auto" w:sz="0" w:space="0"/>
+          <w:right w:val="none" w:color="auto" w:sz="0" w:space="0"/>
+        </w:pBdr>
+        <w:spacing w:before="0" w:beforeAutospacing="0" w:after="0" w:afterAutospacing="0"/>
+        <w:ind w:left="0" w:leftChars="0" w:right="0" w:firstLine="812" w:firstLineChars="290"/>
+        <w:jc w:val="both"/>
+        <w:textAlignment w:val="baseline"/>
+        <w:rPr>
+          <w:rFonts w:hint="default" w:ascii="Times New Roman" w:hAnsi="Times New Roman" w:cs="Times New Roman"/>
+          <w:sz w:val="28"/>
+          <w:szCs w:val="28"/>
+          <w:lang w:val="en"/>
+        </w:rPr>
+      </w:pPr>
+    </w:p>
+    <w:p>
+      <w:pPr>
+        <w:pStyle w:val="9"/>
+        <w:keepNext w:val="0"/>
+        <w:keepLines w:val="0"/>
+        <w:widowControl/>
+        <w:suppressLineNumbers w:val="0"/>
+        <w:pBdr>
+          <w:top w:val="none" w:color="auto" w:sz="0" w:space="0"/>
+          <w:left w:val="none" w:color="auto" w:sz="0" w:space="0"/>
+          <w:bottom w:val="none" w:color="auto" w:sz="0" w:space="0"/>
+          <w:right w:val="none" w:color="auto" w:sz="0" w:space="0"/>
+        </w:pBdr>
+        <w:spacing w:before="0" w:beforeAutospacing="0" w:after="0" w:afterAutospacing="0"/>
+        <w:ind w:left="0" w:leftChars="0" w:right="0" w:firstLine="812" w:firstLineChars="290"/>
+        <w:jc w:val="both"/>
+        <w:textAlignment w:val="baseline"/>
+        <w:rPr>
+          <w:rFonts w:hint="default" w:ascii="Times New Roman" w:hAnsi="Times New Roman" w:cs="Times New Roman"/>
+          <w:sz w:val="28"/>
+          <w:szCs w:val="28"/>
+          <w:lang w:val="en"/>
+        </w:rPr>
+      </w:pPr>
+    </w:p>
+    <w:p>
+      <w:pPr>
+        <w:pStyle w:val="9"/>
+        <w:keepNext w:val="0"/>
+        <w:keepLines w:val="0"/>
+        <w:widowControl/>
+        <w:suppressLineNumbers w:val="0"/>
+        <w:pBdr>
+          <w:top w:val="none" w:color="auto" w:sz="0" w:space="0"/>
+          <w:left w:val="none" w:color="auto" w:sz="0" w:space="0"/>
+          <w:bottom w:val="none" w:color="auto" w:sz="0" w:space="0"/>
+          <w:right w:val="none" w:color="auto" w:sz="0" w:space="0"/>
+        </w:pBdr>
+        <w:spacing w:before="0" w:beforeAutospacing="0" w:after="0" w:afterAutospacing="0"/>
+        <w:ind w:left="0" w:leftChars="0" w:right="0" w:firstLine="812" w:firstLineChars="290"/>
+        <w:jc w:val="both"/>
+        <w:textAlignment w:val="baseline"/>
+        <w:rPr>
+          <w:rFonts w:hint="default" w:ascii="Times New Roman" w:hAnsi="Times New Roman" w:cs="Times New Roman"/>
+          <w:sz w:val="28"/>
+          <w:szCs w:val="28"/>
+          <w:lang w:val="en"/>
+        </w:rPr>
+      </w:pPr>
+    </w:p>
+    <w:p>
+      <w:pPr>
+        <w:pStyle w:val="9"/>
+        <w:keepNext w:val="0"/>
+        <w:keepLines w:val="0"/>
+        <w:widowControl/>
+        <w:suppressLineNumbers w:val="0"/>
+        <w:pBdr>
+          <w:top w:val="none" w:color="auto" w:sz="0" w:space="0"/>
+          <w:left w:val="none" w:color="auto" w:sz="0" w:space="0"/>
+          <w:bottom w:val="none" w:color="auto" w:sz="0" w:space="0"/>
+          <w:right w:val="none" w:color="auto" w:sz="0" w:space="0"/>
+        </w:pBdr>
+        <w:spacing w:before="0" w:beforeAutospacing="0" w:after="0" w:afterAutospacing="0"/>
+        <w:ind w:left="0" w:leftChars="0" w:right="0" w:firstLine="812" w:firstLineChars="290"/>
+        <w:jc w:val="both"/>
+        <w:textAlignment w:val="baseline"/>
+        <w:rPr>
+          <w:rFonts w:hint="default" w:ascii="Times New Roman" w:hAnsi="Times New Roman" w:cs="Times New Roman"/>
+          <w:sz w:val="28"/>
+          <w:szCs w:val="28"/>
+          <w:lang w:val="en"/>
+        </w:rPr>
+      </w:pPr>
+    </w:p>
+    <w:p>
+      <w:pPr>
+        <w:pStyle w:val="9"/>
+        <w:keepNext w:val="0"/>
+        <w:keepLines w:val="0"/>
+        <w:widowControl/>
+        <w:suppressLineNumbers w:val="0"/>
+        <w:pBdr>
+          <w:top w:val="none" w:color="auto" w:sz="0" w:space="0"/>
+          <w:left w:val="none" w:color="auto" w:sz="0" w:space="0"/>
+          <w:bottom w:val="none" w:color="auto" w:sz="0" w:space="0"/>
+          <w:right w:val="none" w:color="auto" w:sz="0" w:space="0"/>
+        </w:pBdr>
+        <w:spacing w:before="0" w:beforeAutospacing="0" w:after="0" w:afterAutospacing="0"/>
+        <w:ind w:left="0" w:leftChars="0" w:right="0" w:firstLine="812" w:firstLineChars="290"/>
+        <w:jc w:val="both"/>
+        <w:textAlignment w:val="baseline"/>
+        <w:rPr>
+          <w:rFonts w:hint="default" w:ascii="Times New Roman" w:hAnsi="Times New Roman" w:cs="Times New Roman"/>
+          <w:sz w:val="28"/>
+          <w:szCs w:val="28"/>
+          <w:lang w:val="en"/>
+        </w:rPr>
+      </w:pPr>
+    </w:p>
+    <w:p>
+      <w:pPr>
+        <w:pStyle w:val="9"/>
+        <w:keepNext w:val="0"/>
+        <w:keepLines w:val="0"/>
+        <w:widowControl/>
+        <w:suppressLineNumbers w:val="0"/>
+        <w:pBdr>
+          <w:top w:val="none" w:color="auto" w:sz="0" w:space="0"/>
+          <w:left w:val="none" w:color="auto" w:sz="0" w:space="0"/>
+          <w:bottom w:val="none" w:color="auto" w:sz="0" w:space="0"/>
+          <w:right w:val="none" w:color="auto" w:sz="0" w:space="0"/>
+        </w:pBdr>
+        <w:spacing w:before="0" w:beforeAutospacing="0" w:after="0" w:afterAutospacing="0"/>
+        <w:ind w:left="0" w:leftChars="0" w:right="0" w:firstLine="812" w:firstLineChars="290"/>
+        <w:jc w:val="both"/>
+        <w:textAlignment w:val="baseline"/>
+        <w:rPr>
+          <w:rFonts w:hint="default" w:ascii="Times New Roman" w:hAnsi="Times New Roman" w:cs="Times New Roman"/>
+          <w:sz w:val="28"/>
+          <w:szCs w:val="28"/>
+          <w:lang w:val="en"/>
+        </w:rPr>
+      </w:pPr>
+    </w:p>
+    <w:p>
+      <w:pPr>
+        <w:pStyle w:val="9"/>
+        <w:keepNext w:val="0"/>
+        <w:keepLines w:val="0"/>
+        <w:widowControl/>
+        <w:suppressLineNumbers w:val="0"/>
+        <w:pBdr>
+          <w:top w:val="none" w:color="auto" w:sz="0" w:space="0"/>
+          <w:left w:val="none" w:color="auto" w:sz="0" w:space="0"/>
+          <w:bottom w:val="none" w:color="auto" w:sz="0" w:space="0"/>
+          <w:right w:val="none" w:color="auto" w:sz="0" w:space="0"/>
+        </w:pBdr>
+        <w:spacing w:before="0" w:beforeAutospacing="0" w:after="0" w:afterAutospacing="0"/>
+        <w:ind w:left="0" w:leftChars="0" w:right="0" w:firstLine="812" w:firstLineChars="290"/>
+        <w:jc w:val="both"/>
+        <w:textAlignment w:val="baseline"/>
+        <w:rPr>
+          <w:rFonts w:hint="default" w:ascii="Times New Roman" w:hAnsi="Times New Roman" w:cs="Times New Roman"/>
+          <w:sz w:val="28"/>
+          <w:szCs w:val="28"/>
+          <w:lang w:val="en"/>
+        </w:rPr>
+      </w:pPr>
+    </w:p>
+    <w:p>
+      <w:pPr>
+        <w:pStyle w:val="9"/>
+        <w:keepNext w:val="0"/>
+        <w:keepLines w:val="0"/>
+        <w:widowControl/>
+        <w:suppressLineNumbers w:val="0"/>
+        <w:pBdr>
+          <w:top w:val="none" w:color="auto" w:sz="0" w:space="0"/>
+          <w:left w:val="none" w:color="auto" w:sz="0" w:space="0"/>
+          <w:bottom w:val="none" w:color="auto" w:sz="0" w:space="0"/>
+          <w:right w:val="none" w:color="auto" w:sz="0" w:space="0"/>
+        </w:pBdr>
+        <w:spacing w:before="0" w:beforeAutospacing="0" w:after="0" w:afterAutospacing="0"/>
+        <w:ind w:left="0" w:leftChars="0" w:right="0" w:firstLine="812" w:firstLineChars="290"/>
+        <w:jc w:val="both"/>
+        <w:textAlignment w:val="baseline"/>
+        <w:rPr>
+          <w:rFonts w:hint="default" w:ascii="Times New Roman" w:hAnsi="Times New Roman" w:cs="Times New Roman"/>
+          <w:sz w:val="28"/>
+          <w:szCs w:val="28"/>
+          <w:lang w:val="en"/>
+        </w:rPr>
+      </w:pPr>
+    </w:p>
+    <w:p>
+      <w:pPr>
+        <w:pStyle w:val="9"/>
+        <w:keepNext w:val="0"/>
+        <w:keepLines w:val="0"/>
+        <w:widowControl/>
+        <w:suppressLineNumbers w:val="0"/>
+        <w:pBdr>
+          <w:top w:val="none" w:color="auto" w:sz="0" w:space="0"/>
+          <w:left w:val="none" w:color="auto" w:sz="0" w:space="0"/>
+          <w:bottom w:val="none" w:color="auto" w:sz="0" w:space="0"/>
+          <w:right w:val="none" w:color="auto" w:sz="0" w:space="0"/>
+        </w:pBdr>
+        <w:spacing w:before="0" w:beforeAutospacing="0" w:after="0" w:afterAutospacing="0"/>
+        <w:ind w:left="0" w:leftChars="0" w:right="0" w:firstLine="812" w:firstLineChars="290"/>
+        <w:jc w:val="both"/>
+        <w:textAlignment w:val="baseline"/>
+        <w:rPr>
+          <w:rFonts w:hint="default" w:ascii="Times New Roman" w:hAnsi="Times New Roman" w:cs="Times New Roman"/>
+          <w:sz w:val="28"/>
+          <w:szCs w:val="28"/>
+          <w:lang w:val="en"/>
+        </w:rPr>
+      </w:pPr>
+    </w:p>
+    <w:p>
+      <w:pPr>
+        <w:pStyle w:val="9"/>
+        <w:keepNext w:val="0"/>
+        <w:keepLines w:val="0"/>
+        <w:widowControl/>
+        <w:suppressLineNumbers w:val="0"/>
+        <w:pBdr>
+          <w:top w:val="none" w:color="auto" w:sz="0" w:space="0"/>
+          <w:left w:val="none" w:color="auto" w:sz="0" w:space="0"/>
+          <w:bottom w:val="none" w:color="auto" w:sz="0" w:space="0"/>
+          <w:right w:val="none" w:color="auto" w:sz="0" w:space="0"/>
+        </w:pBdr>
+        <w:spacing w:before="0" w:beforeAutospacing="0" w:after="0" w:afterAutospacing="0"/>
+        <w:ind w:left="0" w:leftChars="0" w:right="0" w:firstLine="928" w:firstLineChars="290"/>
+        <w:jc w:val="both"/>
+        <w:textAlignment w:val="baseline"/>
+        <w:rPr>
+          <w:rFonts w:hint="default" w:ascii="Times New Roman" w:hAnsi="Times New Roman" w:cs="Times New Roman"/>
+          <w:sz w:val="32"/>
+          <w:szCs w:val="32"/>
+          <w:lang w:val="ru-RU"/>
+        </w:rPr>
+      </w:pPr>
+      <w:r>
+        <w:rPr>
+          <w:rFonts w:hint="default" w:ascii="Times New Roman" w:hAnsi="Times New Roman" w:cs="Times New Roman"/>
+          <w:sz w:val="32"/>
+          <w:szCs w:val="32"/>
+          <w:lang w:val="ru-RU"/>
+        </w:rPr>
+        <w:t>1 Загрузка операционной системы</w:t>
+      </w:r>
+    </w:p>
+    <w:p>
+      <w:pPr>
+        <w:pStyle w:val="9"/>
+        <w:keepNext w:val="0"/>
+        <w:keepLines w:val="0"/>
+        <w:widowControl/>
+        <w:suppressLineNumbers w:val="0"/>
+        <w:pBdr>
+          <w:top w:val="none" w:color="auto" w:sz="0" w:space="0"/>
+          <w:left w:val="none" w:color="auto" w:sz="0" w:space="0"/>
+          <w:bottom w:val="none" w:color="auto" w:sz="0" w:space="0"/>
+          <w:right w:val="none" w:color="auto" w:sz="0" w:space="0"/>
+        </w:pBdr>
+        <w:spacing w:before="0" w:beforeAutospacing="0" w:after="0" w:afterAutospacing="0"/>
+        <w:ind w:left="0" w:leftChars="0" w:right="0" w:firstLine="928" w:firstLineChars="290"/>
+        <w:jc w:val="both"/>
+        <w:textAlignment w:val="baseline"/>
+        <w:rPr>
+          <w:rFonts w:hint="default" w:ascii="Times New Roman" w:hAnsi="Times New Roman" w:cs="Times New Roman"/>
+          <w:sz w:val="32"/>
+          <w:szCs w:val="32"/>
+          <w:lang w:val="ru-RU"/>
+        </w:rPr>
+      </w:pPr>
+    </w:p>
+    <w:p>
+      <w:pPr>
+        <w:pStyle w:val="9"/>
+        <w:keepNext w:val="0"/>
+        <w:keepLines w:val="0"/>
+        <w:widowControl/>
+        <w:suppressLineNumbers w:val="0"/>
+        <w:pBdr>
+          <w:top w:val="none" w:color="auto" w:sz="0" w:space="0"/>
+          <w:left w:val="none" w:color="auto" w:sz="0" w:space="0"/>
+          <w:bottom w:val="none" w:color="auto" w:sz="0" w:space="0"/>
+          <w:right w:val="none" w:color="auto" w:sz="0" w:space="0"/>
+        </w:pBdr>
+        <w:spacing w:before="0" w:beforeAutospacing="0" w:after="0" w:afterAutospacing="0"/>
+        <w:ind w:left="0" w:leftChars="0" w:right="0" w:firstLine="812" w:firstLineChars="290"/>
+        <w:jc w:val="both"/>
+        <w:textAlignment w:val="baseline"/>
+        <w:rPr>
+          <w:rFonts w:hint="default" w:ascii="Times New Roman" w:hAnsi="Times New Roman" w:cs="Times New Roman"/>
+          <w:i/>
+          <w:iCs/>
+          <w:sz w:val="28"/>
+          <w:szCs w:val="28"/>
+          <w:lang w:val="ru-RU"/>
+        </w:rPr>
+      </w:pPr>
+      <w:r>
+        <w:rPr>
+          <w:rFonts w:hint="default" w:ascii="Times New Roman" w:hAnsi="Times New Roman" w:cs="Times New Roman"/>
+          <w:sz w:val="28"/>
+          <w:szCs w:val="28"/>
+          <w:lang w:val="ru-RU"/>
+        </w:rPr>
+        <w:t xml:space="preserve">Прежде чем приступать к написанию ядра операционной системы, посмотрим как компьютер загружается и передает управление ядру. Запуск операционной системы делится на несколько этапов, отлючающиеся выполняемой задачей: </w:t>
+      </w:r>
+      <w:r>
+        <w:rPr>
+          <w:rFonts w:hint="default" w:ascii="Times New Roman" w:hAnsi="Times New Roman" w:cs="Times New Roman"/>
+          <w:i/>
+          <w:iCs/>
+          <w:sz w:val="28"/>
+          <w:szCs w:val="28"/>
+          <w:lang w:val="ru-RU"/>
+        </w:rPr>
+        <w:t>пре-загрузочная, загрузка, запуск ядра.</w:t>
+      </w:r>
+    </w:p>
+    <w:p>
+      <w:pPr>
+        <w:pStyle w:val="9"/>
+        <w:keepNext w:val="0"/>
+        <w:keepLines w:val="0"/>
+        <w:widowControl/>
+        <w:suppressLineNumbers w:val="0"/>
+        <w:pBdr>
+          <w:top w:val="none" w:color="auto" w:sz="0" w:space="0"/>
+          <w:left w:val="none" w:color="auto" w:sz="0" w:space="0"/>
+          <w:bottom w:val="none" w:color="auto" w:sz="0" w:space="0"/>
+          <w:right w:val="none" w:color="auto" w:sz="0" w:space="0"/>
+        </w:pBdr>
+        <w:spacing w:before="0" w:beforeAutospacing="0" w:after="0" w:afterAutospacing="0"/>
+        <w:ind w:right="0" w:firstLine="420" w:firstLineChars="0"/>
+        <w:jc w:val="both"/>
+        <w:textAlignment w:val="baseline"/>
+        <w:rPr>
+          <w:rFonts w:hint="default" w:ascii="Times New Roman" w:hAnsi="Times New Roman" w:cs="Times New Roman"/>
+          <w:i w:val="0"/>
+          <w:iCs w:val="0"/>
+          <w:sz w:val="28"/>
+          <w:szCs w:val="28"/>
+          <w:lang w:val="en"/>
+        </w:rPr>
+      </w:pPr>
+      <w:r>
+        <w:rPr>
+          <w:rFonts w:hint="default" w:ascii="Times New Roman" w:hAnsi="Times New Roman" w:cs="Times New Roman"/>
+          <w:sz w:val="28"/>
+          <w:szCs w:val="28"/>
+          <w:lang w:val="ru-RU"/>
+        </w:rPr>
+        <w:t xml:space="preserve">На </w:t>
+      </w:r>
+      <w:r>
+        <w:rPr>
+          <w:rFonts w:hint="default" w:ascii="Times New Roman" w:hAnsi="Times New Roman" w:cs="Times New Roman"/>
+          <w:i/>
+          <w:iCs/>
+          <w:sz w:val="28"/>
+          <w:szCs w:val="28"/>
+          <w:lang w:val="ru-RU"/>
+        </w:rPr>
+        <w:t xml:space="preserve">пре-загрузочной </w:t>
+      </w:r>
+      <w:r>
+        <w:rPr>
+          <w:rFonts w:hint="default" w:ascii="Times New Roman" w:hAnsi="Times New Roman" w:cs="Times New Roman"/>
+          <w:i w:val="0"/>
+          <w:iCs w:val="0"/>
+          <w:sz w:val="28"/>
+          <w:szCs w:val="28"/>
+          <w:lang w:val="ru-RU"/>
+        </w:rPr>
+        <w:t>этапе</w:t>
+      </w:r>
+      <w:r>
+        <w:rPr>
+          <w:rFonts w:hint="default" w:ascii="Times New Roman" w:hAnsi="Times New Roman" w:cs="Times New Roman"/>
+          <w:i/>
+          <w:iCs/>
+          <w:sz w:val="28"/>
+          <w:szCs w:val="28"/>
+          <w:lang w:val="en"/>
+        </w:rPr>
+        <w:t xml:space="preserve">, </w:t>
+      </w:r>
+      <w:r>
+        <w:rPr>
+          <w:rFonts w:hint="default" w:ascii="Times New Roman" w:hAnsi="Times New Roman" w:cs="Times New Roman"/>
+          <w:i w:val="0"/>
+          <w:iCs w:val="0"/>
+          <w:sz w:val="28"/>
+          <w:szCs w:val="28"/>
+          <w:lang w:val="ru-RU"/>
+        </w:rPr>
+        <w:t xml:space="preserve">запускается система </w:t>
+      </w:r>
+      <w:r>
+        <w:rPr>
+          <w:rFonts w:hint="default" w:ascii="Times New Roman" w:hAnsi="Times New Roman" w:cs="Times New Roman"/>
+          <w:i w:val="0"/>
+          <w:iCs w:val="0"/>
+          <w:sz w:val="28"/>
+          <w:szCs w:val="28"/>
+          <w:lang w:val="en"/>
+        </w:rPr>
+        <w:t xml:space="preserve">BIOS </w:t>
+      </w:r>
+      <w:r>
+        <w:rPr>
+          <w:rFonts w:hint="default" w:ascii="Times New Roman" w:hAnsi="Times New Roman" w:cs="Times New Roman"/>
+          <w:i w:val="0"/>
+          <w:iCs w:val="0"/>
+          <w:sz w:val="28"/>
+          <w:szCs w:val="28"/>
+          <w:lang w:val="ru-RU"/>
+        </w:rPr>
+        <w:t>(</w:t>
+      </w:r>
+      <w:r>
+        <w:rPr>
+          <w:rFonts w:hint="default" w:ascii="Times New Roman" w:hAnsi="Times New Roman" w:cs="Times New Roman"/>
+          <w:i w:val="0"/>
+          <w:iCs w:val="0"/>
+          <w:sz w:val="28"/>
+          <w:szCs w:val="28"/>
+          <w:lang w:val="en"/>
+        </w:rPr>
+        <w:t>UEFI)</w:t>
+      </w:r>
+      <w:r>
+        <w:rPr>
+          <w:rFonts w:hint="default" w:ascii="Times New Roman" w:hAnsi="Times New Roman" w:cs="Times New Roman"/>
+          <w:i w:val="0"/>
+          <w:iCs w:val="0"/>
+          <w:sz w:val="28"/>
+          <w:szCs w:val="28"/>
+          <w:lang w:val="ru-RU"/>
+        </w:rPr>
+        <w:t xml:space="preserve">, которая предоставляет автоматическое определение и проверку минимально необходимых устройств, такие как, монитор, клавиатура и жесткие диски. Система </w:t>
+      </w:r>
+      <w:r>
+        <w:rPr>
+          <w:rFonts w:hint="default" w:ascii="Times New Roman" w:hAnsi="Times New Roman" w:cs="Times New Roman"/>
+          <w:i w:val="0"/>
+          <w:iCs w:val="0"/>
+          <w:sz w:val="28"/>
+          <w:szCs w:val="28"/>
+          <w:lang w:val="en"/>
+        </w:rPr>
+        <w:t>UEFI</w:t>
+      </w:r>
+      <w:r>
+        <w:rPr>
+          <w:rFonts w:hint="default" w:ascii="Times New Roman" w:hAnsi="Times New Roman" w:cs="Times New Roman"/>
+          <w:i w:val="0"/>
+          <w:iCs w:val="0"/>
+          <w:sz w:val="28"/>
+          <w:szCs w:val="28"/>
+          <w:lang w:val="ru-RU"/>
+        </w:rPr>
+        <w:t xml:space="preserve">, которая пришла на замену </w:t>
+      </w:r>
+      <w:r>
+        <w:rPr>
+          <w:rFonts w:hint="default" w:ascii="Times New Roman" w:hAnsi="Times New Roman" w:cs="Times New Roman"/>
+          <w:i w:val="0"/>
+          <w:iCs w:val="0"/>
+          <w:sz w:val="28"/>
+          <w:szCs w:val="28"/>
+          <w:lang w:val="en"/>
+        </w:rPr>
+        <w:t>BIOS,</w:t>
+      </w:r>
+      <w:r>
+        <w:rPr>
+          <w:rFonts w:hint="default" w:ascii="Times New Roman" w:hAnsi="Times New Roman" w:cs="Times New Roman"/>
+          <w:i w:val="0"/>
+          <w:iCs w:val="0"/>
+          <w:sz w:val="28"/>
+          <w:szCs w:val="28"/>
+          <w:lang w:val="ru-RU"/>
+        </w:rPr>
+        <w:t xml:space="preserve"> кроме всего функционала </w:t>
+      </w:r>
+      <w:r>
+        <w:rPr>
+          <w:rFonts w:hint="default" w:ascii="Times New Roman" w:hAnsi="Times New Roman" w:cs="Times New Roman"/>
+          <w:i w:val="0"/>
+          <w:iCs w:val="0"/>
+          <w:sz w:val="28"/>
+          <w:szCs w:val="28"/>
+          <w:lang w:val="en"/>
+        </w:rPr>
+        <w:t xml:space="preserve">BIOS, </w:t>
+      </w:r>
+      <w:r>
+        <w:rPr>
+          <w:rFonts w:hint="default" w:ascii="Times New Roman" w:hAnsi="Times New Roman" w:cs="Times New Roman"/>
+          <w:i w:val="0"/>
+          <w:iCs w:val="0"/>
+          <w:sz w:val="28"/>
+          <w:szCs w:val="28"/>
+          <w:lang w:val="ru-RU"/>
+        </w:rPr>
+        <w:t>предоставляет допольнительные функции, такие как, «</w:t>
+      </w:r>
+      <w:r>
+        <w:rPr>
+          <w:rFonts w:hint="default" w:ascii="Times New Roman" w:hAnsi="Times New Roman" w:cs="Times New Roman"/>
+          <w:i w:val="0"/>
+          <w:iCs w:val="0"/>
+          <w:sz w:val="28"/>
+          <w:szCs w:val="28"/>
+          <w:lang w:val="en"/>
+        </w:rPr>
+        <w:t>Secure Boot</w:t>
+      </w:r>
+      <w:r>
+        <w:rPr>
+          <w:rFonts w:hint="default" w:ascii="Times New Roman" w:hAnsi="Times New Roman" w:cs="Times New Roman"/>
+          <w:i w:val="0"/>
+          <w:iCs w:val="0"/>
+          <w:sz w:val="28"/>
+          <w:szCs w:val="28"/>
+          <w:lang w:val="ru-RU"/>
+        </w:rPr>
+        <w:t xml:space="preserve">», что предотвращает взлом и насанкционированный доступк ОС. В действительности, все современные компьютеры используют систему </w:t>
+      </w:r>
+      <w:r>
+        <w:rPr>
+          <w:rFonts w:hint="default" w:ascii="Times New Roman" w:hAnsi="Times New Roman" w:cs="Times New Roman"/>
+          <w:i w:val="0"/>
+          <w:iCs w:val="0"/>
+          <w:sz w:val="28"/>
+          <w:szCs w:val="28"/>
+          <w:lang w:val="en"/>
+        </w:rPr>
+        <w:t xml:space="preserve">UEFI </w:t>
+      </w:r>
+      <w:r>
+        <w:rPr>
+          <w:rFonts w:hint="default" w:ascii="Times New Roman" w:hAnsi="Times New Roman" w:cs="Times New Roman"/>
+          <w:i w:val="0"/>
+          <w:iCs w:val="0"/>
+          <w:sz w:val="28"/>
+          <w:szCs w:val="28"/>
+          <w:lang w:val="ru-RU"/>
+        </w:rPr>
+        <w:t xml:space="preserve">вместо </w:t>
+      </w:r>
+      <w:r>
+        <w:rPr>
+          <w:rFonts w:hint="default" w:ascii="Times New Roman" w:hAnsi="Times New Roman" w:cs="Times New Roman"/>
+          <w:i w:val="0"/>
+          <w:iCs w:val="0"/>
+          <w:sz w:val="28"/>
+          <w:szCs w:val="28"/>
+          <w:lang w:val="en"/>
+        </w:rPr>
+        <w:t xml:space="preserve">BIOS. </w:t>
+      </w:r>
+      <w:r>
+        <w:rPr>
+          <w:rFonts w:hint="default" w:ascii="Times New Roman" w:hAnsi="Times New Roman" w:cs="Times New Roman"/>
+          <w:i w:val="0"/>
+          <w:iCs w:val="0"/>
+          <w:sz w:val="28"/>
+          <w:szCs w:val="28"/>
+          <w:lang w:val="ru-RU"/>
+        </w:rPr>
+        <w:t xml:space="preserve">Но по историческим причинам, название </w:t>
+      </w:r>
+      <w:r>
+        <w:rPr>
+          <w:rFonts w:hint="default" w:ascii="Times New Roman" w:hAnsi="Times New Roman" w:cs="Times New Roman"/>
+          <w:i w:val="0"/>
+          <w:iCs w:val="0"/>
+          <w:sz w:val="28"/>
+          <w:szCs w:val="28"/>
+          <w:lang w:val="en"/>
+        </w:rPr>
+        <w:t xml:space="preserve">BIOS </w:t>
+      </w:r>
+      <w:r>
+        <w:rPr>
+          <w:rFonts w:hint="default" w:ascii="Times New Roman" w:hAnsi="Times New Roman" w:cs="Times New Roman"/>
+          <w:i w:val="0"/>
+          <w:iCs w:val="0"/>
+          <w:sz w:val="28"/>
+          <w:szCs w:val="28"/>
+          <w:lang w:val="ru-RU"/>
+        </w:rPr>
+        <w:t xml:space="preserve">используется и для </w:t>
+      </w:r>
+      <w:r>
+        <w:rPr>
+          <w:rFonts w:hint="default" w:ascii="Times New Roman" w:hAnsi="Times New Roman" w:cs="Times New Roman"/>
+          <w:i w:val="0"/>
+          <w:iCs w:val="0"/>
+          <w:sz w:val="28"/>
+          <w:szCs w:val="28"/>
+          <w:lang w:val="en"/>
+        </w:rPr>
+        <w:t xml:space="preserve">UEFI. </w:t>
+      </w:r>
+      <w:r>
+        <w:rPr>
+          <w:rFonts w:hint="default" w:ascii="Times New Roman" w:hAnsi="Times New Roman" w:cs="Times New Roman"/>
+          <w:i w:val="0"/>
+          <w:iCs w:val="0"/>
+          <w:sz w:val="28"/>
+          <w:szCs w:val="28"/>
+          <w:lang w:val="ru-RU"/>
+        </w:rPr>
+        <w:t xml:space="preserve">Поскольку, в рамках работы разница между </w:t>
+      </w:r>
+      <w:r>
+        <w:rPr>
+          <w:rFonts w:hint="default" w:ascii="Times New Roman" w:hAnsi="Times New Roman" w:cs="Times New Roman"/>
+          <w:i w:val="0"/>
+          <w:iCs w:val="0"/>
+          <w:sz w:val="28"/>
+          <w:szCs w:val="28"/>
+          <w:lang w:val="en"/>
+        </w:rPr>
+        <w:t xml:space="preserve">BIOS </w:t>
+      </w:r>
+      <w:r>
+        <w:rPr>
+          <w:rFonts w:hint="default" w:ascii="Times New Roman" w:hAnsi="Times New Roman" w:cs="Times New Roman"/>
+          <w:i w:val="0"/>
+          <w:iCs w:val="0"/>
+          <w:sz w:val="28"/>
+          <w:szCs w:val="28"/>
+          <w:lang w:val="ru-RU"/>
+        </w:rPr>
+        <w:t xml:space="preserve">и </w:t>
+      </w:r>
+      <w:r>
+        <w:rPr>
+          <w:rFonts w:hint="default" w:ascii="Times New Roman" w:hAnsi="Times New Roman" w:cs="Times New Roman"/>
+          <w:i w:val="0"/>
+          <w:iCs w:val="0"/>
+          <w:sz w:val="28"/>
+          <w:szCs w:val="28"/>
+          <w:lang w:val="en"/>
+        </w:rPr>
+        <w:t xml:space="preserve">UEFI </w:t>
+      </w:r>
+      <w:r>
+        <w:rPr>
+          <w:rFonts w:hint="default" w:ascii="Times New Roman" w:hAnsi="Times New Roman" w:cs="Times New Roman"/>
+          <w:i w:val="0"/>
+          <w:iCs w:val="0"/>
+          <w:sz w:val="28"/>
+          <w:szCs w:val="28"/>
+          <w:lang w:val="ru-RU"/>
+        </w:rPr>
+        <w:t xml:space="preserve">не будет играть роли и в дальнейщем будет использоваться обозначение </w:t>
+      </w:r>
+      <w:r>
+        <w:rPr>
+          <w:rFonts w:hint="default" w:ascii="Times New Roman" w:hAnsi="Times New Roman" w:cs="Times New Roman"/>
+          <w:i w:val="0"/>
+          <w:iCs w:val="0"/>
+          <w:sz w:val="28"/>
+          <w:szCs w:val="28"/>
+          <w:lang w:val="en"/>
+        </w:rPr>
+        <w:t>BIOS.</w:t>
+      </w:r>
+    </w:p>
+    <w:p>
+      <w:pPr>
+        <w:pStyle w:val="9"/>
+        <w:keepNext w:val="0"/>
+        <w:keepLines w:val="0"/>
+        <w:widowControl/>
+        <w:suppressLineNumbers w:val="0"/>
+        <w:pBdr>
+          <w:top w:val="none" w:color="auto" w:sz="0" w:space="0"/>
+          <w:left w:val="none" w:color="auto" w:sz="0" w:space="0"/>
+          <w:bottom w:val="none" w:color="auto" w:sz="0" w:space="0"/>
+          <w:right w:val="none" w:color="auto" w:sz="0" w:space="0"/>
+        </w:pBdr>
+        <w:spacing w:before="0" w:beforeAutospacing="0" w:after="0" w:afterAutospacing="0"/>
+        <w:ind w:right="0" w:firstLine="420" w:firstLineChars="0"/>
+        <w:jc w:val="both"/>
+        <w:textAlignment w:val="baseline"/>
+        <w:rPr>
+          <w:rFonts w:hint="default" w:ascii="Times New Roman" w:hAnsi="Times New Roman" w:cs="Times New Roman"/>
+          <w:i w:val="0"/>
+          <w:iCs w:val="0"/>
+          <w:sz w:val="28"/>
+          <w:szCs w:val="28"/>
+          <w:lang w:val="ru-RU"/>
+        </w:rPr>
+      </w:pPr>
+      <w:r>
+        <w:rPr>
+          <w:rFonts w:hint="default" w:ascii="Times New Roman" w:hAnsi="Times New Roman" w:cs="Times New Roman"/>
+          <w:i w:val="0"/>
+          <w:iCs w:val="0"/>
+          <w:sz w:val="28"/>
+          <w:szCs w:val="28"/>
+          <w:lang w:val="ru-RU"/>
+        </w:rPr>
+        <w:t xml:space="preserve">После низкоуровневого тестирования системы, </w:t>
+      </w:r>
+      <w:r>
+        <w:rPr>
+          <w:rFonts w:hint="default" w:ascii="Times New Roman" w:hAnsi="Times New Roman" w:cs="Times New Roman"/>
+          <w:i w:val="0"/>
+          <w:iCs w:val="0"/>
+          <w:sz w:val="28"/>
+          <w:szCs w:val="28"/>
+          <w:lang w:val="en"/>
+        </w:rPr>
+        <w:t xml:space="preserve">BIOS </w:t>
+      </w:r>
+      <w:r>
+        <w:rPr>
+          <w:rFonts w:hint="default" w:ascii="Times New Roman" w:hAnsi="Times New Roman" w:cs="Times New Roman"/>
+          <w:i w:val="0"/>
+          <w:iCs w:val="0"/>
+          <w:sz w:val="28"/>
+          <w:szCs w:val="28"/>
+          <w:lang w:val="ru-RU"/>
+        </w:rPr>
+        <w:t xml:space="preserve">запускает проверку дисков. Поскольку на этом этапе не поддерживается файловая система, для запуска ОС </w:t>
+      </w:r>
+      <w:r>
+        <w:rPr>
+          <w:rFonts w:hint="default" w:ascii="Times New Roman" w:hAnsi="Times New Roman" w:cs="Times New Roman"/>
+          <w:i w:val="0"/>
+          <w:iCs w:val="0"/>
+          <w:sz w:val="28"/>
+          <w:szCs w:val="28"/>
+          <w:lang w:val="en"/>
+        </w:rPr>
+        <w:t xml:space="preserve">BIOS </w:t>
+      </w:r>
+      <w:r>
+        <w:rPr>
+          <w:rFonts w:hint="default" w:ascii="Times New Roman" w:hAnsi="Times New Roman" w:cs="Times New Roman"/>
+          <w:i w:val="0"/>
+          <w:iCs w:val="0"/>
+          <w:sz w:val="28"/>
+          <w:szCs w:val="28"/>
+          <w:lang w:val="ru-RU"/>
+        </w:rPr>
+        <w:t xml:space="preserve">проверяет первые сектора всех дисков на наличие «магических» байтов, которые называются </w:t>
+      </w:r>
+      <w:r>
+        <w:rPr>
+          <w:rFonts w:hint="default" w:ascii="Times New Roman" w:hAnsi="Times New Roman" w:cs="Times New Roman"/>
+          <w:i/>
+          <w:iCs/>
+          <w:sz w:val="28"/>
+          <w:szCs w:val="28"/>
+          <w:lang w:val="ru-RU"/>
+        </w:rPr>
+        <w:t>загрузочными секторами</w:t>
+      </w:r>
+      <w:r>
+        <w:rPr>
+          <w:rFonts w:hint="default" w:ascii="Times New Roman" w:hAnsi="Times New Roman" w:cs="Times New Roman"/>
+          <w:i w:val="0"/>
+          <w:iCs w:val="0"/>
+          <w:sz w:val="28"/>
+          <w:szCs w:val="28"/>
+          <w:lang w:val="ru-RU"/>
+        </w:rPr>
+        <w:t xml:space="preserve">. А конкретно, если байты 511 и 512 в первом секторе равны </w:t>
+      </w:r>
+      <w:r>
+        <w:rPr>
+          <w:rFonts w:hint="default" w:ascii="Times New Roman" w:hAnsi="Times New Roman" w:cs="Times New Roman"/>
+          <w:i w:val="0"/>
+          <w:iCs w:val="0"/>
+          <w:sz w:val="28"/>
+          <w:szCs w:val="28"/>
+          <w:lang w:val="en"/>
+        </w:rPr>
+        <w:t xml:space="preserve">0xAA55, </w:t>
+      </w:r>
+      <w:r>
+        <w:rPr>
+          <w:rFonts w:hint="default" w:ascii="Times New Roman" w:hAnsi="Times New Roman" w:cs="Times New Roman"/>
+          <w:i w:val="0"/>
+          <w:iCs w:val="0"/>
+          <w:sz w:val="28"/>
+          <w:szCs w:val="28"/>
+          <w:lang w:val="ru-RU"/>
+        </w:rPr>
+        <w:t xml:space="preserve">то диск считается загрузочным. </w:t>
+      </w:r>
+    </w:p>
+    <w:p>
+      <w:pPr>
+        <w:pStyle w:val="9"/>
+        <w:keepNext w:val="0"/>
+        <w:keepLines w:val="0"/>
+        <w:widowControl/>
+        <w:suppressLineNumbers w:val="0"/>
+        <w:pBdr>
+          <w:top w:val="none" w:color="auto" w:sz="0" w:space="0"/>
+          <w:left w:val="none" w:color="auto" w:sz="0" w:space="0"/>
+          <w:bottom w:val="none" w:color="auto" w:sz="0" w:space="0"/>
+          <w:right w:val="none" w:color="auto" w:sz="0" w:space="0"/>
+        </w:pBdr>
+        <w:spacing w:before="0" w:beforeAutospacing="0" w:after="0" w:afterAutospacing="0"/>
+        <w:ind w:right="0" w:firstLine="420" w:firstLineChars="0"/>
+        <w:jc w:val="both"/>
+        <w:textAlignment w:val="baseline"/>
+        <w:rPr>
+          <w:rFonts w:hint="default" w:ascii="Times New Roman" w:hAnsi="Times New Roman" w:cs="Times New Roman"/>
+          <w:i w:val="0"/>
+          <w:iCs w:val="0"/>
+          <w:sz w:val="28"/>
+          <w:szCs w:val="28"/>
+          <w:lang w:val="en"/>
+        </w:rPr>
+      </w:pPr>
+      <w:r>
+        <w:rPr>
+          <w:rFonts w:hint="default" w:ascii="Times New Roman" w:hAnsi="Times New Roman" w:cs="Times New Roman"/>
+          <w:i w:val="0"/>
+          <w:iCs w:val="0"/>
+          <w:sz w:val="28"/>
+          <w:szCs w:val="28"/>
+          <w:lang w:val="ru-RU"/>
+        </w:rPr>
+        <w:t xml:space="preserve">На рисунке 1.1 приведен пример бинарного кода загрузочного сектора. Как видно из рисунка, действительно этот сектор заканчивается на </w:t>
+      </w:r>
+      <w:r>
+        <w:rPr>
+          <w:rFonts w:hint="default" w:ascii="Times New Roman" w:hAnsi="Times New Roman" w:cs="Times New Roman"/>
+          <w:i w:val="0"/>
+          <w:iCs w:val="0"/>
+          <w:sz w:val="28"/>
+          <w:szCs w:val="28"/>
+          <w:lang w:val="en"/>
+        </w:rPr>
+        <w:t>0xAA55.</w:t>
+      </w:r>
+      <w:r>
+        <w:rPr>
+          <w:rFonts w:hint="default" w:ascii="Times New Roman" w:hAnsi="Times New Roman" w:cs="Times New Roman"/>
+          <w:i w:val="0"/>
+          <w:iCs w:val="0"/>
+          <w:sz w:val="28"/>
+          <w:szCs w:val="28"/>
+          <w:lang w:val="ru-RU"/>
+        </w:rPr>
+        <w:t xml:space="preserve"> Стоит отметить, что порядок байтов </w:t>
+      </w:r>
+      <w:r>
+        <w:rPr>
+          <w:rFonts w:hint="default" w:ascii="Times New Roman" w:hAnsi="Times New Roman" w:cs="Times New Roman"/>
+          <w:i w:val="0"/>
+          <w:iCs w:val="0"/>
+          <w:sz w:val="28"/>
+          <w:szCs w:val="28"/>
+          <w:lang w:val="en"/>
+        </w:rPr>
+        <w:t xml:space="preserve">AA </w:t>
+      </w:r>
+      <w:r>
+        <w:rPr>
+          <w:rFonts w:hint="default" w:ascii="Times New Roman" w:hAnsi="Times New Roman" w:cs="Times New Roman"/>
+          <w:i w:val="0"/>
+          <w:iCs w:val="0"/>
+          <w:sz w:val="28"/>
+          <w:szCs w:val="28"/>
+          <w:lang w:val="ru-RU"/>
+        </w:rPr>
+        <w:t xml:space="preserve">и </w:t>
+      </w:r>
+      <w:r>
+        <w:rPr>
+          <w:rFonts w:hint="default" w:ascii="Times New Roman" w:hAnsi="Times New Roman" w:cs="Times New Roman"/>
+          <w:i w:val="0"/>
+          <w:iCs w:val="0"/>
+          <w:sz w:val="28"/>
+          <w:szCs w:val="28"/>
+          <w:lang w:val="en"/>
+        </w:rPr>
+        <w:t xml:space="preserve">55 </w:t>
+      </w:r>
+      <w:r>
+        <w:rPr>
+          <w:rFonts w:hint="default" w:ascii="Times New Roman" w:hAnsi="Times New Roman" w:cs="Times New Roman"/>
+          <w:i w:val="0"/>
+          <w:iCs w:val="0"/>
+          <w:sz w:val="28"/>
+          <w:szCs w:val="28"/>
+          <w:lang w:val="ru-RU"/>
+        </w:rPr>
+        <w:t xml:space="preserve">на рисунке с записью </w:t>
+      </w:r>
+      <w:r>
+        <w:rPr>
+          <w:rFonts w:hint="default" w:ascii="Times New Roman" w:hAnsi="Times New Roman" w:cs="Times New Roman"/>
+          <w:i w:val="0"/>
+          <w:iCs w:val="0"/>
+          <w:sz w:val="28"/>
+          <w:szCs w:val="28"/>
+          <w:lang w:val="en"/>
+        </w:rPr>
+        <w:t xml:space="preserve">0xAA55. </w:t>
+      </w:r>
+      <w:r>
+        <w:rPr>
+          <w:rFonts w:hint="default" w:ascii="Times New Roman" w:hAnsi="Times New Roman" w:cs="Times New Roman"/>
+          <w:i w:val="0"/>
+          <w:iCs w:val="0"/>
+          <w:sz w:val="28"/>
+          <w:szCs w:val="28"/>
+          <w:lang w:val="ru-RU"/>
+        </w:rPr>
+        <w:t xml:space="preserve">Такая разница связана с тем, что архитектура </w:t>
+      </w:r>
+      <w:r>
+        <w:rPr>
+          <w:rFonts w:hint="default" w:ascii="Times New Roman" w:hAnsi="Times New Roman" w:cs="Times New Roman"/>
+          <w:i w:val="0"/>
+          <w:iCs w:val="0"/>
+          <w:sz w:val="28"/>
+          <w:szCs w:val="28"/>
+          <w:lang w:val="en"/>
+        </w:rPr>
+        <w:t xml:space="preserve">x86 </w:t>
+      </w:r>
+      <w:r>
+        <w:rPr>
+          <w:rFonts w:hint="default" w:ascii="Times New Roman" w:hAnsi="Times New Roman" w:cs="Times New Roman"/>
+          <w:i w:val="0"/>
+          <w:iCs w:val="0"/>
+          <w:sz w:val="28"/>
+          <w:szCs w:val="28"/>
+          <w:lang w:val="ru-RU"/>
+        </w:rPr>
+        <w:t xml:space="preserve">обрабатывает данные в </w:t>
+      </w:r>
+      <w:r>
+        <w:rPr>
+          <w:rFonts w:hint="default" w:ascii="Times New Roman" w:hAnsi="Times New Roman" w:cs="Times New Roman"/>
+          <w:i w:val="0"/>
+          <w:iCs w:val="0"/>
+          <w:sz w:val="28"/>
+          <w:szCs w:val="28"/>
+          <w:lang w:val="en"/>
+        </w:rPr>
+        <w:t xml:space="preserve">little-endian </w:t>
+      </w:r>
+      <w:r>
+        <w:rPr>
+          <w:rFonts w:hint="default" w:ascii="Times New Roman" w:hAnsi="Times New Roman" w:cs="Times New Roman"/>
+          <w:i w:val="0"/>
+          <w:iCs w:val="0"/>
+          <w:sz w:val="28"/>
+          <w:szCs w:val="28"/>
+          <w:lang w:val="ru-RU"/>
+        </w:rPr>
+        <w:t xml:space="preserve">формате. </w:t>
+      </w:r>
+      <w:r>
+        <w:rPr>
+          <w:rFonts w:hint="default" w:ascii="Times New Roman" w:hAnsi="Times New Roman" w:cs="Times New Roman"/>
+          <w:i w:val="0"/>
+          <w:iCs w:val="0"/>
+          <w:sz w:val="28"/>
+          <w:szCs w:val="28"/>
+          <w:lang w:val="en"/>
+        </w:rPr>
+        <w:t xml:space="preserve"> </w:t>
+      </w:r>
+    </w:p>
+    <w:p>
+      <w:pPr>
+        <w:pStyle w:val="9"/>
+        <w:keepNext w:val="0"/>
+        <w:keepLines w:val="0"/>
+        <w:widowControl/>
+        <w:suppressLineNumbers w:val="0"/>
+        <w:pBdr>
+          <w:top w:val="none" w:color="auto" w:sz="0" w:space="0"/>
+          <w:left w:val="none" w:color="auto" w:sz="0" w:space="0"/>
+          <w:bottom w:val="none" w:color="auto" w:sz="0" w:space="0"/>
+          <w:right w:val="none" w:color="auto" w:sz="0" w:space="0"/>
+        </w:pBdr>
+        <w:spacing w:before="0" w:beforeAutospacing="0" w:after="0" w:afterAutospacing="0"/>
+        <w:ind w:right="0" w:firstLine="420" w:firstLineChars="0"/>
+        <w:jc w:val="both"/>
+        <w:textAlignment w:val="baseline"/>
+        <w:rPr>
+          <w:rFonts w:hint="default" w:ascii="Times New Roman" w:hAnsi="Times New Roman" w:cs="Times New Roman"/>
+          <w:i w:val="0"/>
+          <w:iCs w:val="0"/>
+          <w:sz w:val="28"/>
+          <w:szCs w:val="28"/>
+          <w:lang w:val="ru-RU"/>
+        </w:rPr>
+      </w:pPr>
+    </w:p>
+    <w:p>
+      <w:pPr>
+        <w:pStyle w:val="9"/>
+        <w:keepNext w:val="0"/>
+        <w:keepLines w:val="0"/>
+        <w:widowControl/>
+        <w:suppressLineNumbers w:val="0"/>
+        <w:pBdr>
+          <w:top w:val="none" w:color="auto" w:sz="0" w:space="0"/>
+          <w:left w:val="none" w:color="auto" w:sz="0" w:space="0"/>
+          <w:bottom w:val="none" w:color="auto" w:sz="0" w:space="0"/>
+          <w:right w:val="none" w:color="auto" w:sz="0" w:space="0"/>
+        </w:pBdr>
+        <w:spacing w:before="0" w:beforeAutospacing="0" w:after="0" w:afterAutospacing="0"/>
+        <w:ind w:left="0" w:leftChars="0" w:right="0" w:firstLine="812" w:firstLineChars="290"/>
+        <w:jc w:val="both"/>
+        <w:textAlignment w:val="baseline"/>
+        <w:rPr>
+          <w:rFonts w:hint="default" w:ascii="Times New Roman" w:hAnsi="Times New Roman" w:cs="Times New Roman"/>
+          <w:sz w:val="28"/>
+          <w:szCs w:val="28"/>
+          <w:lang w:val="ru-RU"/>
+        </w:rPr>
+      </w:pPr>
+    </w:p>
+    <w:p>
+      <w:pPr>
+        <w:pStyle w:val="9"/>
+        <w:keepNext w:val="0"/>
+        <w:keepLines w:val="0"/>
+        <w:widowControl/>
+        <w:numPr>
+          <w:numId w:val="0"/>
+        </w:numPr>
+        <w:suppressLineNumbers w:val="0"/>
+        <w:pBdr>
+          <w:top w:val="none" w:color="auto" w:sz="0" w:space="0"/>
+          <w:left w:val="none" w:color="auto" w:sz="0" w:space="0"/>
+          <w:bottom w:val="none" w:color="auto" w:sz="0" w:space="0"/>
+          <w:right w:val="none" w:color="auto" w:sz="0" w:space="0"/>
+        </w:pBdr>
+        <w:spacing w:before="0" w:beforeAutospacing="0" w:after="0" w:afterAutospacing="0"/>
+        <w:ind w:left="-400" w:leftChars="0" w:right="0" w:rightChars="0" w:firstLine="420" w:firstLineChars="0"/>
+        <w:jc w:val="both"/>
+        <w:textAlignment w:val="baseline"/>
+        <w:rPr>
+          <w:rFonts w:hint="default" w:ascii="Times New Roman" w:hAnsi="Times New Roman" w:cs="Times New Roman"/>
+          <w:sz w:val="32"/>
+          <w:szCs w:val="32"/>
+          <w:lang w:val="en"/>
+        </w:rPr>
+      </w:pPr>
+      <w:r>
+        <w:rPr>
+          <w:rFonts w:hint="default" w:ascii="Times New Roman" w:hAnsi="Times New Roman" w:cs="Times New Roman"/>
+          <w:sz w:val="32"/>
+          <w:szCs w:val="32"/>
+          <w:lang w:val="en"/>
+        </w:rPr>
+        <w:drawing>
+          <wp:inline distT="0" distB="0" distL="114300" distR="114300">
+            <wp:extent cx="6583045" cy="1393825"/>
+            <wp:effectExtent l="0" t="0" r="8255" b="15875"/>
+            <wp:docPr id="8" name="Picture 8" descr="boot_sector"/>
+            <wp:cNvGraphicFramePr>
+              <a:graphicFrameLocks xmlns:a="http://schemas.openxmlformats.org/drawingml/2006/main" noChangeAspect="1"/>
+            </wp:cNvGraphicFramePr>
+            <a:graphic xmlns:a="http://schemas.openxmlformats.org/drawingml/2006/main">
+              <a:graphicData uri="http://schemas.openxmlformats.org/drawingml/2006/picture">
+                <pic:pic xmlns:pic="http://schemas.openxmlformats.org/drawingml/2006/picture">
+                  <pic:nvPicPr>
+                    <pic:cNvPr id="8" name="Picture 8" descr="boot_sector"/>
+                    <pic:cNvPicPr>
+                      <a:picLocks noChangeAspect="1"/>
+                    </pic:cNvPicPr>
+                  </pic:nvPicPr>
+                  <pic:blipFill>
+                    <a:blip r:embed="rId11"/>
+                    <a:stretch>
+                      <a:fillRect/>
+                    </a:stretch>
+                  </pic:blipFill>
+                  <pic:spPr>
+                    <a:xfrm>
+                      <a:off x="0" y="0"/>
+                      <a:ext cx="6583045" cy="1393825"/>
+                    </a:xfrm>
+                    <a:prstGeom prst="rect">
+                      <a:avLst/>
+                    </a:prstGeom>
+                  </pic:spPr>
+                </pic:pic>
+              </a:graphicData>
+            </a:graphic>
+          </wp:inline>
+        </w:drawing>
+      </w:r>
+    </w:p>
+    <w:p>
+      <w:pPr>
+        <w:pStyle w:val="4"/>
+        <w:keepNext w:val="0"/>
+        <w:keepLines w:val="0"/>
+        <w:widowControl/>
+        <w:numPr>
+          <w:numId w:val="0"/>
+        </w:numPr>
+        <w:suppressLineNumbers w:val="0"/>
+        <w:pBdr>
+          <w:top w:val="none" w:color="auto" w:sz="0" w:space="0"/>
+          <w:left w:val="none" w:color="auto" w:sz="0" w:space="0"/>
+          <w:bottom w:val="none" w:color="auto" w:sz="0" w:space="0"/>
+          <w:right w:val="none" w:color="auto" w:sz="0" w:space="0"/>
+        </w:pBdr>
+        <w:spacing w:before="0" w:beforeAutospacing="0" w:after="0" w:afterAutospacing="0"/>
+        <w:ind w:left="20" w:leftChars="0" w:right="0" w:rightChars="0" w:firstLine="420" w:firstLineChars="0"/>
+        <w:jc w:val="both"/>
+        <w:textAlignment w:val="baseline"/>
+        <w:rPr>
+          <w:rFonts w:hint="default" w:ascii="Times New Roman" w:hAnsi="Times New Roman" w:cs="Times New Roman"/>
+          <w:sz w:val="32"/>
+          <w:szCs w:val="32"/>
+          <w:lang w:val="ru-RU"/>
+        </w:rPr>
+      </w:pPr>
+      <w:r>
+        <w:rPr>
+          <w:rFonts w:hint="default" w:ascii="Times New Roman" w:hAnsi="Times New Roman" w:cs="Times New Roman"/>
+          <w:lang w:val="ru-RU"/>
+        </w:rPr>
+        <w:t>Рисунок</w:t>
+      </w:r>
+      <w:r>
+        <w:rPr>
+          <w:rFonts w:hint="default" w:ascii="Times New Roman" w:hAnsi="Times New Roman" w:cs="Times New Roman"/>
+        </w:rPr>
+        <w:t xml:space="preserve"> </w:t>
+      </w:r>
+      <w:r>
+        <w:rPr>
+          <w:rFonts w:hint="default" w:ascii="Times New Roman" w:hAnsi="Times New Roman" w:cs="Times New Roman"/>
+          <w:lang w:val="ru-RU"/>
+        </w:rPr>
+        <w:t xml:space="preserve">1.1 Пример бинарного кода загрузочного сектора. Каждому шестнадцатеричному числу соответствует один байт.  </w:t>
+      </w:r>
+    </w:p>
+    <w:p>
+      <w:pPr>
+        <w:pStyle w:val="9"/>
+        <w:keepNext w:val="0"/>
+        <w:keepLines w:val="0"/>
+        <w:widowControl/>
+        <w:numPr>
+          <w:numId w:val="0"/>
+        </w:numPr>
+        <w:suppressLineNumbers w:val="0"/>
+        <w:pBdr>
+          <w:top w:val="none" w:color="auto" w:sz="0" w:space="0"/>
+          <w:left w:val="none" w:color="auto" w:sz="0" w:space="0"/>
+          <w:bottom w:val="none" w:color="auto" w:sz="0" w:space="0"/>
+          <w:right w:val="none" w:color="auto" w:sz="0" w:space="0"/>
+        </w:pBdr>
+        <w:spacing w:before="0" w:beforeAutospacing="0" w:after="0" w:afterAutospacing="0"/>
+        <w:ind w:left="2522" w:leftChars="1261" w:right="0" w:rightChars="0" w:firstLine="420" w:firstLineChars="0"/>
+        <w:jc w:val="both"/>
+        <w:textAlignment w:val="baseline"/>
+        <w:rPr>
+          <w:rFonts w:hint="default" w:ascii="Times New Roman" w:hAnsi="Times New Roman" w:cs="Times New Roman"/>
+          <w:sz w:val="32"/>
+          <w:szCs w:val="32"/>
+          <w:lang w:val="ru-RU"/>
+        </w:rPr>
+      </w:pPr>
+    </w:p>
+    <w:p>
+      <w:pPr>
+        <w:pStyle w:val="9"/>
+        <w:keepNext w:val="0"/>
+        <w:keepLines w:val="0"/>
+        <w:widowControl/>
+        <w:suppressLineNumbers w:val="0"/>
+        <w:pBdr>
+          <w:top w:val="none" w:color="auto" w:sz="0" w:space="0"/>
+          <w:left w:val="none" w:color="auto" w:sz="0" w:space="0"/>
+          <w:bottom w:val="none" w:color="auto" w:sz="0" w:space="0"/>
+          <w:right w:val="none" w:color="auto" w:sz="0" w:space="0"/>
+        </w:pBdr>
+        <w:spacing w:before="0" w:beforeAutospacing="0" w:after="0" w:afterAutospacing="0"/>
+        <w:ind w:left="0" w:leftChars="0" w:right="0" w:firstLine="812" w:firstLineChars="290"/>
+        <w:jc w:val="both"/>
+        <w:textAlignment w:val="baseline"/>
+        <w:rPr>
+          <w:rFonts w:hint="default" w:ascii="Times New Roman" w:hAnsi="Times New Roman" w:cs="Times New Roman"/>
+          <w:sz w:val="28"/>
+          <w:szCs w:val="28"/>
+          <w:lang w:val="ru-RU"/>
+        </w:rPr>
+      </w:pPr>
+      <w:r>
+        <w:rPr>
+          <w:rFonts w:hint="default" w:ascii="Times New Roman" w:hAnsi="Times New Roman" w:cs="Times New Roman"/>
+          <w:i w:val="0"/>
+          <w:iCs w:val="0"/>
+          <w:sz w:val="28"/>
+          <w:szCs w:val="28"/>
+          <w:lang w:val="ru-RU"/>
+        </w:rPr>
+        <w:t xml:space="preserve">Как только </w:t>
+      </w:r>
+      <w:r>
+        <w:rPr>
+          <w:rFonts w:hint="default" w:ascii="Times New Roman" w:hAnsi="Times New Roman" w:cs="Times New Roman"/>
+          <w:i w:val="0"/>
+          <w:iCs w:val="0"/>
+          <w:sz w:val="28"/>
+          <w:szCs w:val="28"/>
+          <w:lang w:val="en"/>
+        </w:rPr>
+        <w:t xml:space="preserve">BIOS </w:t>
+      </w:r>
+      <w:r>
+        <w:rPr>
+          <w:rFonts w:hint="default" w:ascii="Times New Roman" w:hAnsi="Times New Roman" w:cs="Times New Roman"/>
+          <w:i w:val="0"/>
+          <w:iCs w:val="0"/>
+          <w:sz w:val="28"/>
+          <w:szCs w:val="28"/>
+          <w:lang w:val="ru-RU"/>
+        </w:rPr>
+        <w:t xml:space="preserve">найдет загрузочное устройство, она скопирует содержимое первого сектора в оперативную память. Начиная с адреса </w:t>
+      </w:r>
+      <w:r>
+        <w:rPr>
+          <w:rFonts w:hint="default" w:ascii="Times New Roman" w:hAnsi="Times New Roman" w:cs="Times New Roman"/>
+          <w:i w:val="0"/>
+          <w:iCs w:val="0"/>
+          <w:sz w:val="28"/>
+          <w:szCs w:val="28"/>
+          <w:lang w:val="en"/>
+        </w:rPr>
+        <w:t xml:space="preserve">0x7C00, </w:t>
+      </w:r>
+      <w:r>
+        <w:rPr>
+          <w:rFonts w:hint="default" w:ascii="Times New Roman" w:hAnsi="Times New Roman" w:cs="Times New Roman"/>
+          <w:i w:val="0"/>
+          <w:iCs w:val="0"/>
+          <w:sz w:val="28"/>
+          <w:szCs w:val="28"/>
+          <w:lang w:val="ru-RU"/>
+        </w:rPr>
+        <w:t xml:space="preserve">а затем переведет испольнение на этот адрес и начнет испольнение того кода, который только что загрузила. С этого момента начинается этап </w:t>
+      </w:r>
+      <w:r>
+        <w:rPr>
+          <w:rFonts w:hint="default" w:ascii="Times New Roman" w:hAnsi="Times New Roman" w:cs="Times New Roman"/>
+          <w:i/>
+          <w:iCs/>
+          <w:sz w:val="28"/>
+          <w:szCs w:val="28"/>
+          <w:lang w:val="ru-RU"/>
+        </w:rPr>
+        <w:t xml:space="preserve">загрузки </w:t>
+      </w:r>
+      <w:r>
+        <w:rPr>
+          <w:rFonts w:hint="default" w:ascii="Times New Roman" w:hAnsi="Times New Roman" w:cs="Times New Roman"/>
+          <w:i w:val="0"/>
+          <w:iCs w:val="0"/>
+          <w:sz w:val="28"/>
+          <w:szCs w:val="28"/>
+          <w:lang w:val="ru-RU"/>
+        </w:rPr>
+        <w:t xml:space="preserve">операционной системы. </w:t>
+      </w:r>
+      <w:bookmarkStart w:id="0" w:name="_GoBack"/>
+      <w:bookmarkEnd w:id="0"/>
+    </w:p>
+    <w:p>
+      <w:pPr>
+        <w:pStyle w:val="9"/>
+        <w:keepNext w:val="0"/>
+        <w:keepLines w:val="0"/>
+        <w:widowControl/>
+        <w:suppressLineNumbers w:val="0"/>
+        <w:pBdr>
+          <w:top w:val="none" w:color="auto" w:sz="0" w:space="0"/>
+          <w:left w:val="none" w:color="auto" w:sz="0" w:space="0"/>
+          <w:bottom w:val="none" w:color="auto" w:sz="0" w:space="0"/>
+          <w:right w:val="none" w:color="auto" w:sz="0" w:space="0"/>
+        </w:pBdr>
+        <w:spacing w:before="0" w:beforeAutospacing="0" w:after="0" w:afterAutospacing="0"/>
+        <w:ind w:left="0" w:leftChars="0" w:right="0" w:firstLine="812" w:firstLineChars="290"/>
+        <w:jc w:val="both"/>
+        <w:textAlignment w:val="baseline"/>
+        <w:rPr>
+          <w:rFonts w:hint="default" w:ascii="Times New Roman" w:hAnsi="Times New Roman" w:cs="Times New Roman"/>
+          <w:sz w:val="28"/>
+          <w:szCs w:val="28"/>
+          <w:lang w:val="ru-RU"/>
+        </w:rPr>
+      </w:pPr>
+    </w:p>
+    <w:p>
+      <w:pPr>
+        <w:pStyle w:val="9"/>
         <w:keepNext w:val="0"/>
         <w:keepLines w:val="0"/>
         <w:widowControl/>
@@ -3922,9 +6006,12 @@
       </w:pPr>
     </w:p>
     <w:sectPr>
-      <w:footerReference r:id="rId11" w:type="first"/>
-      <w:footerReference r:id="rId9" w:type="default"/>
-      <w:footerReference r:id="rId10" w:type="even"/>
+      <w:footerReference r:id="rId9" w:type="first"/>
+      <w:footerReference r:id="rId7" w:type="default"/>
+      <w:footerReference r:id="rId8" w:type="even"/>
+      <w:endnotePr>
+        <w:numFmt w:val="decimal"/>
+      </w:endnotePr>
       <w:pgSz w:w="11906" w:h="16838"/>
       <w:pgMar w:top="1134" w:right="567" w:bottom="1134" w:left="1134" w:header="720" w:footer="720" w:gutter="0"/>
       <w:pgNumType w:fmt="decimal" w:start="2"/>
@@ -3939,17 +6026,7 @@
 <w:ftr xmlns:wpc="http://schemas.microsoft.com/office/word/2010/wordprocessingCanvas" xmlns:mc="http://schemas.openxmlformats.org/markup-compatibility/2006" xmlns:o="urn:schemas-microsoft-com:office:office" xmlns:r="http://schemas.openxmlformats.org/officeDocument/2006/relationships" xmlns:m="http://schemas.openxmlformats.org/officeDocument/2006/math" xmlns:v="urn:schemas-microsoft-com:vml" xmlns:wp14="http://schemas.microsoft.com/office/word/2010/wordprocessingDrawing" xmlns:wp="http://schemas.openxmlformats.org/drawingml/2006/wordprocessingDrawing" xmlns:w10="urn:schemas-microsoft-com:office:word" xmlns:w="http://schemas.openxmlformats.org/wordprocessingml/2006/main" xmlns:w14="http://schemas.microsoft.com/office/word/2010/wordml" xmlns:w15="http://schemas.microsoft.com/office/word/2012/wordml" xmlns:wpg="http://schemas.microsoft.com/office/word/2010/wordprocessingGroup" xmlns:wpi="http://schemas.microsoft.com/office/word/2010/wordprocessingInk" xmlns:wne="http://schemas.microsoft.com/office/word/2006/wordml" xmlns:wps="http://schemas.microsoft.com/office/word/2010/wordprocessingShape" xmlns:wpsCustomData="http://www.wps.cn/officeDocument/2013/wpsCustomData" mc:Ignorable="w14 w15 wp14">
   <w:p>
     <w:pPr>
-      <w:pStyle w:val="4"/>
-    </w:pPr>
-  </w:p>
-</w:ftr>
-</file>
-
-<file path=word/footer2.xml><?xml version="1.0" encoding="utf-8"?>
-<w:ftr xmlns:wpc="http://schemas.microsoft.com/office/word/2010/wordprocessingCanvas" xmlns:mc="http://schemas.openxmlformats.org/markup-compatibility/2006" xmlns:o="urn:schemas-microsoft-com:office:office" xmlns:r="http://schemas.openxmlformats.org/officeDocument/2006/relationships" xmlns:m="http://schemas.openxmlformats.org/officeDocument/2006/math" xmlns:v="urn:schemas-microsoft-com:vml" xmlns:wp14="http://schemas.microsoft.com/office/word/2010/wordprocessingDrawing" xmlns:wp="http://schemas.openxmlformats.org/drawingml/2006/wordprocessingDrawing" xmlns:w10="urn:schemas-microsoft-com:office:word" xmlns:w="http://schemas.openxmlformats.org/wordprocessingml/2006/main" xmlns:w14="http://schemas.microsoft.com/office/word/2010/wordml" xmlns:w15="http://schemas.microsoft.com/office/word/2012/wordml" xmlns:wpg="http://schemas.microsoft.com/office/word/2010/wordprocessingGroup" xmlns:wpi="http://schemas.microsoft.com/office/word/2010/wordprocessingInk" xmlns:wne="http://schemas.microsoft.com/office/word/2006/wordml" xmlns:wps="http://schemas.microsoft.com/office/word/2010/wordprocessingShape" xmlns:wpsCustomData="http://www.wps.cn/officeDocument/2013/wpsCustomData" mc:Ignorable="w14 w15 wp14">
-  <w:p>
-    <w:pPr>
-      <w:pStyle w:val="4"/>
+      <w:pStyle w:val="7"/>
     </w:pPr>
     <w:r>
       <w:rPr>
@@ -3987,22 +6064,6 @@
                       <a:ln w="6350">
                         <a:noFill/>
                       </a:ln>
-                      <a:extLst>
-                        <a:ext uri="{909E8E84-426E-40DD-AFC4-6F175D3DCCD1}">
-                          <a14:hiddenFill xmlns:a14="http://schemas.microsoft.com/office/drawing/2010/main">
-                            <a:solidFill>
-                              <a:schemeClr val="lt1"/>
-                            </a:solidFill>
-                          </a14:hiddenFill>
-                        </a:ext>
-                        <a:ext uri="{91240B29-F687-4F45-9708-019B960494DF}">
-                          <a14:hiddenLine xmlns:a14="http://schemas.microsoft.com/office/drawing/2010/main" w="6350">
-                            <a:solidFill>
-                              <a:prstClr val="black"/>
-                            </a:solidFill>
-                          </a14:hiddenLine>
-                        </a:ext>
-                      </a:extLst>
                     </wps:spPr>
                     <wps:style>
                       <a:lnRef idx="0">
@@ -4022,7 +6083,7 @@
                       <w:txbxContent>
                         <w:p>
                           <w:pPr>
-                            <w:pStyle w:val="4"/>
+                            <w:pStyle w:val="7"/>
                           </w:pPr>
                           <w:r>
                             <w:fldChar w:fldCharType="begin"/>
@@ -4053,7 +6114,7 @@
         </mc:Choice>
         <mc:Fallback>
           <w:pict>
-            <v:shape id="_x0000_s1026" o:spid="_x0000_s1026" o:spt="202" type="#_x0000_t202" style="position:absolute;left:0pt;margin-top:0pt;height:144pt;width:144pt;mso-position-horizontal:center;mso-position-horizontal-relative:margin;mso-wrap-style:none;z-index:251660288;mso-width-relative:page;mso-height-relative:page;" filled="f" stroked="f" coordsize="21600,21600" o:gfxdata="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">
+            <v:shape id="_x0000_s1026" o:spid="_x0000_s1026" o:spt="202" type="#_x0000_t202" style="position:absolute;left:0pt;margin-top:0pt;height:144pt;width:144pt;mso-position-horizontal:center;mso-position-horizontal-relative:margin;mso-wrap-style:none;z-index:251660288;mso-width-relative:page;mso-height-relative:page;" filled="f" stroked="f" coordsize="21600,21600" o:gfxdata="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">
               <v:fill on="f" focussize="0,0"/>
               <v:stroke on="f" weight="0.5pt"/>
               <v:imagedata o:title=""/>
@@ -4062,7 +6123,7 @@
                 <w:txbxContent>
                   <w:p>
                     <w:pPr>
-                      <w:pStyle w:val="4"/>
+                      <w:pStyle w:val="7"/>
                     </w:pPr>
                     <w:r>
                       <w:fldChar w:fldCharType="begin"/>
@@ -4091,11 +6152,11 @@
 </w:ftr>
 </file>
 
-<file path=word/footer3.xml><?xml version="1.0" encoding="utf-8"?>
+<file path=word/footer2.xml><?xml version="1.0" encoding="utf-8"?>
 <w:ftr xmlns:wpc="http://schemas.microsoft.com/office/word/2010/wordprocessingCanvas" xmlns:mc="http://schemas.openxmlformats.org/markup-compatibility/2006" xmlns:o="urn:schemas-microsoft-com:office:office" xmlns:r="http://schemas.openxmlformats.org/officeDocument/2006/relationships" xmlns:m="http://schemas.openxmlformats.org/officeDocument/2006/math" xmlns:v="urn:schemas-microsoft-com:vml" xmlns:wp14="http://schemas.microsoft.com/office/word/2010/wordprocessingDrawing" xmlns:wp="http://schemas.openxmlformats.org/drawingml/2006/wordprocessingDrawing" xmlns:w10="urn:schemas-microsoft-com:office:word" xmlns:w="http://schemas.openxmlformats.org/wordprocessingml/2006/main" xmlns:w14="http://schemas.microsoft.com/office/word/2010/wordml" xmlns:w15="http://schemas.microsoft.com/office/word/2012/wordml" xmlns:wpg="http://schemas.microsoft.com/office/word/2010/wordprocessingGroup" xmlns:wpi="http://schemas.microsoft.com/office/word/2010/wordprocessingInk" xmlns:wne="http://schemas.microsoft.com/office/word/2006/wordml" xmlns:wps="http://schemas.microsoft.com/office/word/2010/wordprocessingShape" xmlns:wpsCustomData="http://www.wps.cn/officeDocument/2013/wpsCustomData" mc:Ignorable="w14 w15 wp14">
   <w:p>
     <w:pPr>
-      <w:pStyle w:val="4"/>
+      <w:pStyle w:val="7"/>
     </w:pPr>
     <w:r>
       <w:rPr>
@@ -4133,22 +6194,6 @@
                       <a:ln w="6350">
                         <a:noFill/>
                       </a:ln>
-                      <a:extLst>
-                        <a:ext uri="{909E8E84-426E-40DD-AFC4-6F175D3DCCD1}">
-                          <a14:hiddenFill xmlns:a14="http://schemas.microsoft.com/office/drawing/2010/main">
-                            <a:solidFill>
-                              <a:schemeClr val="lt1"/>
-                            </a:solidFill>
-                          </a14:hiddenFill>
-                        </a:ext>
-                        <a:ext uri="{91240B29-F687-4F45-9708-019B960494DF}">
-                          <a14:hiddenLine xmlns:a14="http://schemas.microsoft.com/office/drawing/2010/main" w="6350">
-                            <a:solidFill>
-                              <a:prstClr val="black"/>
-                            </a:solidFill>
-                          </a14:hiddenLine>
-                        </a:ext>
-                      </a:extLst>
                     </wps:spPr>
                     <wps:style>
                       <a:lnRef idx="0">
@@ -4168,7 +6213,7 @@
                       <w:txbxContent>
                         <w:p>
                           <w:pPr>
-                            <w:pStyle w:val="4"/>
+                            <w:pStyle w:val="7"/>
                           </w:pPr>
                           <w:r>
                             <w:fldChar w:fldCharType="begin"/>
@@ -4199,7 +6244,7 @@
         </mc:Choice>
         <mc:Fallback>
           <w:pict>
-            <v:shape id="_x0000_s1026" o:spid="_x0000_s1026" o:spt="202" type="#_x0000_t202" style="position:absolute;left:0pt;margin-top:0pt;height:144pt;width:144pt;mso-position-horizontal:center;mso-position-horizontal-relative:margin;mso-wrap-style:none;z-index:251659264;mso-width-relative:page;mso-height-relative:page;" filled="f" stroked="f" coordsize="21600,21600" o:gfxdata="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">
+            <v:shape id="_x0000_s1026" o:spid="_x0000_s1026" o:spt="202" type="#_x0000_t202" style="position:absolute;left:0pt;margin-top:0pt;height:144pt;width:144pt;mso-position-horizontal:center;mso-position-horizontal-relative:margin;mso-wrap-style:none;z-index:251659264;mso-width-relative:page;mso-height-relative:page;" filled="f" stroked="f" coordsize="21600,21600" o:gfxdata="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">
               <v:fill on="f" focussize="0,0"/>
               <v:stroke on="f" weight="0.5pt"/>
               <v:imagedata o:title=""/>
@@ -4208,7 +6253,7 @@
                 <w:txbxContent>
                   <w:p>
                     <w:pPr>
-                      <w:pStyle w:val="4"/>
+                      <w:pStyle w:val="7"/>
                     </w:pPr>
                     <w:r>
                       <w:fldChar w:fldCharType="begin"/>
@@ -4237,11 +6282,11 @@
 </w:ftr>
 </file>
 
-<file path=word/footer4.xml><?xml version="1.0" encoding="utf-8"?>
+<file path=word/footer3.xml><?xml version="1.0" encoding="utf-8"?>
 <w:ftr xmlns:wpc="http://schemas.microsoft.com/office/word/2010/wordprocessingCanvas" xmlns:mc="http://schemas.openxmlformats.org/markup-compatibility/2006" xmlns:o="urn:schemas-microsoft-com:office:office" xmlns:r="http://schemas.openxmlformats.org/officeDocument/2006/relationships" xmlns:m="http://schemas.openxmlformats.org/officeDocument/2006/math" xmlns:v="urn:schemas-microsoft-com:vml" xmlns:wp14="http://schemas.microsoft.com/office/word/2010/wordprocessingDrawing" xmlns:wp="http://schemas.openxmlformats.org/drawingml/2006/wordprocessingDrawing" xmlns:w10="urn:schemas-microsoft-com:office:word" xmlns:w="http://schemas.openxmlformats.org/wordprocessingml/2006/main" xmlns:w14="http://schemas.microsoft.com/office/word/2010/wordml" xmlns:w15="http://schemas.microsoft.com/office/word/2012/wordml" xmlns:wpg="http://schemas.microsoft.com/office/word/2010/wordprocessingGroup" xmlns:wpi="http://schemas.microsoft.com/office/word/2010/wordprocessingInk" xmlns:wne="http://schemas.microsoft.com/office/word/2006/wordml" xmlns:wps="http://schemas.microsoft.com/office/word/2010/wordprocessingShape" xmlns:wpsCustomData="http://www.wps.cn/officeDocument/2013/wpsCustomData" mc:Ignorable="w14 w15 wp14">
   <w:p>
     <w:pPr>
-      <w:pStyle w:val="4"/>
+      <w:pStyle w:val="7"/>
     </w:pPr>
     <w:r>
       <w:rPr>
@@ -4298,7 +6343,7 @@
                       <w:txbxContent>
                         <w:p>
                           <w:pPr>
-                            <w:pStyle w:val="4"/>
+                            <w:pStyle w:val="7"/>
                           </w:pPr>
                           <w:r>
                             <w:fldChar w:fldCharType="begin"/>
@@ -4338,7 +6383,7 @@
                 <w:txbxContent>
                   <w:p>
                     <w:pPr>
-                      <w:pStyle w:val="4"/>
+                      <w:pStyle w:val="7"/>
                     </w:pPr>
                     <w:r>
                       <w:fldChar w:fldCharType="begin"/>
@@ -4367,11 +6412,11 @@
 </w:ftr>
 </file>
 
-<file path=word/footer5.xml><?xml version="1.0" encoding="utf-8"?>
+<file path=word/footer4.xml><?xml version="1.0" encoding="utf-8"?>
 <w:ftr xmlns:wpc="http://schemas.microsoft.com/office/word/2010/wordprocessingCanvas" xmlns:mc="http://schemas.openxmlformats.org/markup-compatibility/2006" xmlns:o="urn:schemas-microsoft-com:office:office" xmlns:r="http://schemas.openxmlformats.org/officeDocument/2006/relationships" xmlns:m="http://schemas.openxmlformats.org/officeDocument/2006/math" xmlns:v="urn:schemas-microsoft-com:vml" xmlns:wp14="http://schemas.microsoft.com/office/word/2010/wordprocessingDrawing" xmlns:wp="http://schemas.openxmlformats.org/drawingml/2006/wordprocessingDrawing" xmlns:w10="urn:schemas-microsoft-com:office:word" xmlns:w="http://schemas.openxmlformats.org/wordprocessingml/2006/main" xmlns:w14="http://schemas.microsoft.com/office/word/2010/wordml" xmlns:w15="http://schemas.microsoft.com/office/word/2012/wordml" xmlns:wpg="http://schemas.microsoft.com/office/word/2010/wordprocessingGroup" xmlns:wpi="http://schemas.microsoft.com/office/word/2010/wordprocessingInk" xmlns:wne="http://schemas.microsoft.com/office/word/2006/wordml" xmlns:wps="http://schemas.microsoft.com/office/word/2010/wordprocessingShape" xmlns:wpsCustomData="http://www.wps.cn/officeDocument/2013/wpsCustomData" mc:Ignorable="w14 w15 wp14">
   <w:p>
     <w:pPr>
-      <w:pStyle w:val="4"/>
+      <w:pStyle w:val="7"/>
     </w:pPr>
     <w:r>
       <w:rPr>
@@ -4428,7 +6473,7 @@
                       <w:txbxContent>
                         <w:p>
                           <w:pPr>
-                            <w:pStyle w:val="4"/>
+                            <w:pStyle w:val="7"/>
                           </w:pPr>
                           <w:r>
                             <w:fldChar w:fldCharType="begin"/>
@@ -4468,7 +6513,7 @@
                 <w:txbxContent>
                   <w:p>
                     <w:pPr>
-                      <w:pStyle w:val="4"/>
+                      <w:pStyle w:val="7"/>
                     </w:pPr>
                     <w:r>
                       <w:fldChar w:fldCharType="begin"/>
@@ -4497,11 +6542,11 @@
 </w:ftr>
 </file>
 
-<file path=word/footer6.xml><?xml version="1.0" encoding="utf-8"?>
+<file path=word/footer5.xml><?xml version="1.0" encoding="utf-8"?>
 <w:ftr xmlns:wpc="http://schemas.microsoft.com/office/word/2010/wordprocessingCanvas" xmlns:mc="http://schemas.openxmlformats.org/markup-compatibility/2006" xmlns:o="urn:schemas-microsoft-com:office:office" xmlns:r="http://schemas.openxmlformats.org/officeDocument/2006/relationships" xmlns:m="http://schemas.openxmlformats.org/officeDocument/2006/math" xmlns:v="urn:schemas-microsoft-com:vml" xmlns:wp14="http://schemas.microsoft.com/office/word/2010/wordprocessingDrawing" xmlns:wp="http://schemas.openxmlformats.org/drawingml/2006/wordprocessingDrawing" xmlns:w10="urn:schemas-microsoft-com:office:word" xmlns:w="http://schemas.openxmlformats.org/wordprocessingml/2006/main" xmlns:w14="http://schemas.microsoft.com/office/word/2010/wordml" xmlns:w15="http://schemas.microsoft.com/office/word/2012/wordml" xmlns:wpg="http://schemas.microsoft.com/office/word/2010/wordprocessingGroup" xmlns:wpi="http://schemas.microsoft.com/office/word/2010/wordprocessingInk" xmlns:wne="http://schemas.microsoft.com/office/word/2006/wordml" xmlns:wps="http://schemas.microsoft.com/office/word/2010/wordprocessingShape" xmlns:wpsCustomData="http://www.wps.cn/officeDocument/2013/wpsCustomData" mc:Ignorable="w14 w15 wp14">
   <w:p>
     <w:pPr>
-      <w:pStyle w:val="4"/>
+      <w:pStyle w:val="7"/>
     </w:pPr>
     <w:r>
       <w:rPr>
@@ -4558,7 +6603,7 @@
                       <w:txbxContent>
                         <w:p>
                           <w:pPr>
-                            <w:pStyle w:val="4"/>
+                            <w:pStyle w:val="7"/>
                           </w:pPr>
                           <w:r>
                             <w:fldChar w:fldCharType="begin"/>
@@ -4598,7 +6643,7 @@
                 <w:txbxContent>
                   <w:p>
                     <w:pPr>
-                      <w:pStyle w:val="4"/>
+                      <w:pStyle w:val="7"/>
                     </w:pPr>
                     <w:r>
                       <w:fldChar w:fldCharType="begin"/>
@@ -4631,7 +6676,7 @@
 <w:hdr xmlns:wpc="http://schemas.microsoft.com/office/word/2010/wordprocessingCanvas" xmlns:mc="http://schemas.openxmlformats.org/markup-compatibility/2006" xmlns:o="urn:schemas-microsoft-com:office:office" xmlns:r="http://schemas.openxmlformats.org/officeDocument/2006/relationships" xmlns:m="http://schemas.openxmlformats.org/officeDocument/2006/math" xmlns:v="urn:schemas-microsoft-com:vml" xmlns:wp14="http://schemas.microsoft.com/office/word/2010/wordprocessingDrawing" xmlns:wp="http://schemas.openxmlformats.org/drawingml/2006/wordprocessingDrawing" xmlns:w10="urn:schemas-microsoft-com:office:word" xmlns:w="http://schemas.openxmlformats.org/wordprocessingml/2006/main" xmlns:w14="http://schemas.microsoft.com/office/word/2010/wordml" xmlns:w15="http://schemas.microsoft.com/office/word/2012/wordml" xmlns:wpg="http://schemas.microsoft.com/office/word/2010/wordprocessingGroup" xmlns:wpi="http://schemas.microsoft.com/office/word/2010/wordprocessingInk" xmlns:wne="http://schemas.microsoft.com/office/word/2006/wordml" xmlns:wps="http://schemas.microsoft.com/office/word/2010/wordprocessingShape" xmlns:wpsCustomData="http://www.wps.cn/officeDocument/2013/wpsCustomData" mc:Ignorable="w14 w15 wp14">
   <w:p>
     <w:pPr>
-      <w:pStyle w:val="5"/>
+      <w:pStyle w:val="8"/>
     </w:pPr>
   </w:p>
 </w:hdr>
@@ -4641,17 +6686,7 @@
 <w:hdr xmlns:wpc="http://schemas.microsoft.com/office/word/2010/wordprocessingCanvas" xmlns:mc="http://schemas.openxmlformats.org/markup-compatibility/2006" xmlns:o="urn:schemas-microsoft-com:office:office" xmlns:r="http://schemas.openxmlformats.org/officeDocument/2006/relationships" xmlns:m="http://schemas.openxmlformats.org/officeDocument/2006/math" xmlns:v="urn:schemas-microsoft-com:vml" xmlns:wp14="http://schemas.microsoft.com/office/word/2010/wordprocessingDrawing" xmlns:wp="http://schemas.openxmlformats.org/drawingml/2006/wordprocessingDrawing" xmlns:w10="urn:schemas-microsoft-com:office:word" xmlns:w="http://schemas.openxmlformats.org/wordprocessingml/2006/main" xmlns:w14="http://schemas.microsoft.com/office/word/2010/wordml" xmlns:w15="http://schemas.microsoft.com/office/word/2012/wordml" xmlns:wpg="http://schemas.microsoft.com/office/word/2010/wordprocessingGroup" xmlns:wpi="http://schemas.microsoft.com/office/word/2010/wordprocessingInk" xmlns:wne="http://schemas.microsoft.com/office/word/2006/wordml" xmlns:wps="http://schemas.microsoft.com/office/word/2010/wordprocessingShape" xmlns:wpsCustomData="http://www.wps.cn/officeDocument/2013/wpsCustomData" mc:Ignorable="w14 w15 wp14">
   <w:p>
     <w:pPr>
-      <w:pStyle w:val="5"/>
-    </w:pPr>
-  </w:p>
-</w:hdr>
-</file>
-
-<file path=word/header3.xml><?xml version="1.0" encoding="utf-8"?>
-<w:hdr xmlns:wpc="http://schemas.microsoft.com/office/word/2010/wordprocessingCanvas" xmlns:mc="http://schemas.openxmlformats.org/markup-compatibility/2006" xmlns:o="urn:schemas-microsoft-com:office:office" xmlns:r="http://schemas.openxmlformats.org/officeDocument/2006/relationships" xmlns:m="http://schemas.openxmlformats.org/officeDocument/2006/math" xmlns:v="urn:schemas-microsoft-com:vml" xmlns:wp14="http://schemas.microsoft.com/office/word/2010/wordprocessingDrawing" xmlns:wp="http://schemas.openxmlformats.org/drawingml/2006/wordprocessingDrawing" xmlns:w10="urn:schemas-microsoft-com:office:word" xmlns:w="http://schemas.openxmlformats.org/wordprocessingml/2006/main" xmlns:w14="http://schemas.microsoft.com/office/word/2010/wordml" xmlns:w15="http://schemas.microsoft.com/office/word/2012/wordml" xmlns:wpg="http://schemas.microsoft.com/office/word/2010/wordprocessingGroup" xmlns:wpi="http://schemas.microsoft.com/office/word/2010/wordprocessingInk" xmlns:wne="http://schemas.microsoft.com/office/word/2006/wordml" xmlns:wps="http://schemas.microsoft.com/office/word/2010/wordprocessingShape" xmlns:wpsCustomData="http://www.wps.cn/officeDocument/2013/wpsCustomData" mc:Ignorable="w14 w15 wp14">
-  <w:p>
-    <w:pPr>
-      <w:pStyle w:val="5"/>
+      <w:pStyle w:val="8"/>
     </w:pPr>
   </w:p>
 </w:hdr>
@@ -4698,8 +6733,8 @@
     <w:lsdException w:unhideWhenUsed="0" w:uiPriority="0" w:semiHidden="0" w:name="Normal Indent"/>
     <w:lsdException w:unhideWhenUsed="0" w:uiPriority="0" w:semiHidden="0" w:name="footnote text"/>
     <w:lsdException w:unhideWhenUsed="0" w:uiPriority="0" w:semiHidden="0" w:name="annotation text"/>
-    <w:lsdException w:unhideWhenUsed="0" w:uiPriority="0" w:semiHidden="0" w:name="header"/>
-    <w:lsdException w:unhideWhenUsed="0" w:uiPriority="0" w:semiHidden="0" w:name="footer"/>
+    <w:lsdException w:qFormat="1" w:unhideWhenUsed="0" w:uiPriority="0" w:semiHidden="0" w:name="header"/>
+    <w:lsdException w:qFormat="1" w:unhideWhenUsed="0" w:uiPriority="0" w:semiHidden="0" w:name="footer"/>
     <w:lsdException w:unhideWhenUsed="0" w:uiPriority="0" w:semiHidden="0" w:name="index heading"/>
     <w:lsdException w:qFormat="1" w:uiPriority="0" w:name="caption"/>
     <w:lsdException w:unhideWhenUsed="0" w:uiPriority="0" w:semiHidden="0" w:name="table of figures"/>
@@ -4946,8 +6981,39 @@
     </w:tblPr>
   </w:style>
   <w:style w:type="paragraph" w:styleId="4">
+    <w:name w:val="caption"/>
+    <w:basedOn w:val="1"/>
+    <w:next w:val="1"/>
+    <w:semiHidden/>
+    <w:unhideWhenUsed/>
+    <w:qFormat/>
+    <w:uiPriority w:val="0"/>
+    <w:rPr>
+      <w:rFonts w:ascii="Arial" w:hAnsi="Arial" w:eastAsia="黑体" w:cs="Arial"/>
+      <w:sz w:val="20"/>
+    </w:rPr>
+  </w:style>
+  <w:style w:type="character" w:styleId="5">
+    <w:name w:val="endnote reference"/>
+    <w:basedOn w:val="2"/>
+    <w:uiPriority w:val="0"/>
+    <w:rPr>
+      <w:vertAlign w:val="superscript"/>
+    </w:rPr>
+  </w:style>
+  <w:style w:type="paragraph" w:styleId="6">
+    <w:name w:val="endnote text"/>
+    <w:basedOn w:val="1"/>
+    <w:uiPriority w:val="0"/>
+    <w:pPr>
+      <w:snapToGrid w:val="0"/>
+      <w:jc w:val="left"/>
+    </w:pPr>
+  </w:style>
+  <w:style w:type="paragraph" w:styleId="7">
     <w:name w:val="footer"/>
     <w:basedOn w:val="1"/>
+    <w:qFormat/>
     <w:uiPriority w:val="0"/>
     <w:pPr>
       <w:tabs>
@@ -4962,9 +7028,10 @@
       <w:szCs w:val="18"/>
     </w:rPr>
   </w:style>
-  <w:style w:type="paragraph" w:styleId="5">
+  <w:style w:type="paragraph" w:styleId="8">
     <w:name w:val="header"/>
     <w:basedOn w:val="1"/>
+    <w:qFormat/>
     <w:uiPriority w:val="0"/>
     <w:pPr>
       <w:tabs>
@@ -4978,7 +7045,7 @@
       <w:szCs w:val="18"/>
     </w:rPr>
   </w:style>
-  <w:style w:type="paragraph" w:styleId="6">
+  <w:style w:type="paragraph" w:styleId="9">
     <w:name w:val="Normal (Web)"/>
     <w:basedOn w:val="1"/>
     <w:qFormat/>

--- a/diploma.docx
+++ b/diploma.docx
@@ -1010,33 +1010,6 @@
         </w:rPr>
         <w:t xml:space="preserve">профессор, доктор физико-матема- тических наук </w:t>
       </w:r>
-    </w:p>
-    <w:p>
-      <w:pPr>
-        <w:pStyle w:val="11"/>
-        <w:keepNext w:val="0"/>
-        <w:keepLines w:val="0"/>
-        <w:widowControl/>
-        <w:suppressLineNumbers w:val="0"/>
-        <w:pBdr>
-          <w:top w:val="none" w:color="auto" w:sz="0" w:space="0"/>
-          <w:left w:val="none" w:color="auto" w:sz="0" w:space="0"/>
-          <w:bottom w:val="none" w:color="auto" w:sz="0" w:space="0"/>
-          <w:right w:val="none" w:color="auto" w:sz="0" w:space="0"/>
-        </w:pBdr>
-        <w:spacing w:before="0" w:beforeAutospacing="0" w:after="0" w:afterAutospacing="0"/>
-        <w:ind w:left="5398" w:leftChars="2699" w:right="0" w:firstLine="0" w:firstLineChars="0"/>
-        <w:jc w:val="both"/>
-        <w:textAlignment w:val="baseline"/>
-        <w:rPr>
-          <w:rFonts w:hint="default" w:ascii="Times New Roman" w:hAnsi="Times New Roman" w:cs="Times New Roman"/>
-          <w:i w:val="0"/>
-          <w:iCs w:val="0"/>
-          <w:sz w:val="32"/>
-          <w:szCs w:val="32"/>
-          <w:lang w:val="ru-RU"/>
-        </w:rPr>
-      </w:pPr>
     </w:p>
     <w:p>
       <w:pPr>
@@ -2515,6 +2488,7 @@
         <w:pageBreakBefore w:val="0"/>
         <w:widowControl/>
         <w:numPr>
+          <w:ilvl w:val="0"/>
           <w:numId w:val="0"/>
         </w:numPr>
         <w:suppressLineNumbers w:val="0"/>
@@ -2633,6 +2607,7 @@
         <w:pageBreakBefore w:val="0"/>
         <w:widowControl/>
         <w:numPr>
+          <w:ilvl w:val="0"/>
           <w:numId w:val="0"/>
         </w:numPr>
         <w:suppressLineNumbers w:val="0"/>
@@ -2716,6 +2691,7 @@
         <w:pageBreakBefore w:val="0"/>
         <w:widowControl/>
         <w:numPr>
+          <w:ilvl w:val="0"/>
           <w:numId w:val="0"/>
         </w:numPr>
         <w:suppressLineNumbers w:val="0"/>
@@ -2772,6 +2748,7 @@
         <w:pageBreakBefore w:val="0"/>
         <w:widowControl/>
         <w:numPr>
+          <w:ilvl w:val="0"/>
           <w:numId w:val="0"/>
         </w:numPr>
         <w:suppressLineNumbers w:val="0"/>
@@ -2931,7 +2908,7 @@
           <w:szCs w:val="28"/>
           <w:lang w:val="ru-RU"/>
         </w:rPr>
-        <w:t>3.1</w:t>
+        <w:t>4.1</w:t>
       </w:r>
     </w:p>
     <w:p>
@@ -2979,7 +2956,7 @@
           <w:szCs w:val="28"/>
           <w:lang w:val="ru-RU"/>
         </w:rPr>
-        <w:t>3.2</w:t>
+        <w:t>4.2</w:t>
       </w:r>
     </w:p>
     <w:p>
@@ -3027,7 +3004,7 @@
           <w:szCs w:val="28"/>
           <w:lang w:val="ru-RU"/>
         </w:rPr>
-        <w:t>3.3</w:t>
+        <w:t>4.3</w:t>
       </w:r>
     </w:p>
     <w:p>
@@ -3418,7 +3395,9 @@
         </w:tblBorders>
         <w:tblLayout w:type="autofit"/>
         <w:tblCellMar>
+          <w:top w:w="0" w:type="dxa"/>
           <w:left w:w="108" w:type="dxa"/>
+          <w:bottom w:w="0" w:type="dxa"/>
           <w:right w:w="108" w:type="dxa"/>
         </w:tblCellMar>
       </w:tblPr>
@@ -3437,7 +3416,9 @@
             <w:insideV w:val="none" w:color="auto" w:sz="0" w:space="0"/>
           </w:tblBorders>
           <w:tblCellMar>
+            <w:top w:w="0" w:type="dxa"/>
             <w:left w:w="108" w:type="dxa"/>
+            <w:bottom w:w="0" w:type="dxa"/>
             <w:right w:w="108" w:type="dxa"/>
           </w:tblCellMar>
         </w:tblPrEx>
@@ -3621,7 +3602,9 @@
             <w:insideV w:val="none" w:color="auto" w:sz="0" w:space="0"/>
           </w:tblBorders>
           <w:tblCellMar>
+            <w:top w:w="0" w:type="dxa"/>
             <w:left w:w="108" w:type="dxa"/>
+            <w:bottom w:w="0" w:type="dxa"/>
             <w:right w:w="108" w:type="dxa"/>
           </w:tblCellMar>
         </w:tblPrEx>
@@ -3805,7 +3788,9 @@
             <w:insideV w:val="none" w:color="auto" w:sz="0" w:space="0"/>
           </w:tblBorders>
           <w:tblCellMar>
+            <w:top w:w="0" w:type="dxa"/>
             <w:left w:w="108" w:type="dxa"/>
+            <w:bottom w:w="0" w:type="dxa"/>
             <w:right w:w="108" w:type="dxa"/>
           </w:tblCellMar>
         </w:tblPrEx>
@@ -3989,7 +3974,9 @@
             <w:insideV w:val="none" w:color="auto" w:sz="0" w:space="0"/>
           </w:tblBorders>
           <w:tblCellMar>
+            <w:top w:w="0" w:type="dxa"/>
             <w:left w:w="108" w:type="dxa"/>
+            <w:bottom w:w="0" w:type="dxa"/>
             <w:right w:w="108" w:type="dxa"/>
           </w:tblCellMar>
         </w:tblPrEx>
@@ -4133,7 +4120,9 @@
             <w:insideV w:val="none" w:color="auto" w:sz="0" w:space="0"/>
           </w:tblBorders>
           <w:tblCellMar>
+            <w:top w:w="0" w:type="dxa"/>
             <w:left w:w="108" w:type="dxa"/>
+            <w:bottom w:w="0" w:type="dxa"/>
             <w:right w:w="108" w:type="dxa"/>
           </w:tblCellMar>
         </w:tblPrEx>
@@ -6547,7 +6536,7 @@
           <w:szCs w:val="28"/>
           <w:lang w:val="ru-RU"/>
         </w:rPr>
-        <w:t xml:space="preserve">Поскольку ядро операционной системы будем разарабатывать на высокоуровневом языке С, нам необходимо слинковать код ядра с кодом загрузчика системы. С другой стороны код загрузчика в </w:t>
+        <w:t xml:space="preserve">Поскольку ядро операционной системы будем разрабатывать на высокоуровневом языке С, нам необходимо слинковать код ядра с кодом загрузчика системы. С другой стороны код загрузчика в </w:t>
       </w:r>
       <w:r>
         <w:rPr>
@@ -8710,6 +8699,7 @@
         <w:keepLines w:val="0"/>
         <w:widowControl/>
         <w:numPr>
+          <w:ilvl w:val="0"/>
           <w:numId w:val="0"/>
         </w:numPr>
         <w:suppressLineNumbers w:val="0"/>
@@ -8740,7 +8730,6 @@
           <w:spacing w:val="0"/>
           <w:sz w:val="28"/>
           <w:szCs w:val="28"/>
-          <w:bdr w:val="none" w:color="auto" w:sz="0" w:space="0"/>
           <w:shd w:val="clear" w:fill="FFFFFF"/>
         </w:rPr>
         <w:t>Обнаруж</w:t>
@@ -8757,7 +8746,6 @@
           <w:spacing w:val="0"/>
           <w:sz w:val="28"/>
           <w:szCs w:val="28"/>
-          <w:bdr w:val="none" w:color="auto" w:sz="0" w:space="0"/>
           <w:shd w:val="clear" w:fill="FFFFFF"/>
           <w:lang w:val="ru-RU"/>
         </w:rPr>
@@ -8775,7 +8763,6 @@
           <w:spacing w:val="0"/>
           <w:sz w:val="28"/>
           <w:szCs w:val="28"/>
-          <w:bdr w:val="none" w:color="auto" w:sz="0" w:space="0"/>
           <w:shd w:val="clear" w:fill="FFFFFF"/>
         </w:rPr>
         <w:t xml:space="preserve"> все</w:t>
@@ -8792,7 +8779,6 @@
           <w:spacing w:val="0"/>
           <w:sz w:val="28"/>
           <w:szCs w:val="28"/>
-          <w:bdr w:val="none" w:color="auto" w:sz="0" w:space="0"/>
           <w:shd w:val="clear" w:fill="FFFFFF"/>
           <w:lang w:val="ru-RU"/>
         </w:rPr>
@@ -8810,7 +8796,6 @@
           <w:spacing w:val="0"/>
           <w:sz w:val="28"/>
           <w:szCs w:val="28"/>
-          <w:bdr w:val="none" w:color="auto" w:sz="0" w:space="0"/>
           <w:shd w:val="clear" w:fill="FFFFFF"/>
         </w:rPr>
         <w:t xml:space="preserve"> подключенны</w:t>
@@ -8827,7 +8812,6 @@
           <w:spacing w:val="0"/>
           <w:sz w:val="28"/>
           <w:szCs w:val="28"/>
-          <w:bdr w:val="none" w:color="auto" w:sz="0" w:space="0"/>
           <w:shd w:val="clear" w:fill="FFFFFF"/>
           <w:lang w:val="ru-RU"/>
         </w:rPr>
@@ -8845,7 +8829,6 @@
           <w:spacing w:val="0"/>
           <w:sz w:val="28"/>
           <w:szCs w:val="28"/>
-          <w:bdr w:val="none" w:color="auto" w:sz="0" w:space="0"/>
           <w:shd w:val="clear" w:fill="FFFFFF"/>
         </w:rPr>
         <w:t xml:space="preserve"> устройств (процессор, клавиатуру, монитор, оперативную память, видеокарту) и провер</w:t>
@@ -8862,7 +8845,6 @@
           <w:spacing w:val="0"/>
           <w:sz w:val="28"/>
           <w:szCs w:val="28"/>
-          <w:bdr w:val="none" w:color="auto" w:sz="0" w:space="0"/>
           <w:shd w:val="clear" w:fill="FFFFFF"/>
           <w:lang w:val="ru-RU"/>
         </w:rPr>
@@ -8880,7 +8862,6 @@
           <w:spacing w:val="0"/>
           <w:sz w:val="28"/>
           <w:szCs w:val="28"/>
-          <w:bdr w:val="none" w:color="auto" w:sz="0" w:space="0"/>
           <w:shd w:val="clear" w:fill="FFFFFF"/>
         </w:rPr>
         <w:t xml:space="preserve"> их на работоспособность</w:t>
@@ -8896,7 +8877,6 @@
           <w:spacing w:val="0"/>
           <w:sz w:val="28"/>
           <w:szCs w:val="28"/>
-          <w:bdr w:val="none" w:color="auto" w:sz="0" w:space="0"/>
           <w:shd w:val="clear" w:fill="FFFFFF"/>
         </w:rPr>
         <w:t>.</w:t>
@@ -8910,7 +8890,6 @@
           <w:spacing w:val="0"/>
           <w:sz w:val="28"/>
           <w:szCs w:val="28"/>
-          <w:bdr w:val="none" w:color="auto" w:sz="0" w:space="0"/>
           <w:shd w:val="clear" w:fill="FFFFFF"/>
         </w:rPr>
         <w:t xml:space="preserve"> Отвечает за это программа POST (Power On Self Test – самотестирование при нажатии ВКЛ). Если жизненно важное железо не обнаружено, то никак</w:t>
@@ -8924,7 +8903,6 @@
           <w:spacing w:val="0"/>
           <w:sz w:val="28"/>
           <w:szCs w:val="28"/>
-          <w:bdr w:val="none" w:color="auto" w:sz="0" w:space="0"/>
           <w:shd w:val="clear" w:fill="FFFFFF"/>
           <w:lang w:val="ru-RU"/>
         </w:rPr>
@@ -8939,7 +8917,6 @@
           <w:spacing w:val="0"/>
           <w:sz w:val="28"/>
           <w:szCs w:val="28"/>
-          <w:bdr w:val="none" w:color="auto" w:sz="0" w:space="0"/>
           <w:shd w:val="clear" w:fill="FFFFFF"/>
         </w:rPr>
         <w:t xml:space="preserve"> не сможет</w:t>
@@ -8953,7 +8930,6 @@
           <w:spacing w:val="0"/>
           <w:sz w:val="28"/>
           <w:szCs w:val="28"/>
-          <w:bdr w:val="none" w:color="auto" w:sz="0" w:space="0"/>
           <w:shd w:val="clear" w:fill="FFFFFF"/>
           <w:lang w:val="ru-RU"/>
         </w:rPr>
@@ -8982,7 +8958,6 @@
           <w:spacing w:val="0"/>
           <w:sz w:val="28"/>
           <w:szCs w:val="28"/>
-          <w:bdr w:val="none" w:color="auto" w:sz="0" w:space="0"/>
           <w:shd w:val="clear" w:fill="FFFFFF"/>
         </w:rPr>
         <w:t xml:space="preserve">, и на этом </w:t>
@@ -8996,7 +8971,6 @@
           <w:spacing w:val="0"/>
           <w:sz w:val="28"/>
           <w:szCs w:val="28"/>
-          <w:bdr w:val="none" w:color="auto" w:sz="0" w:space="0"/>
           <w:shd w:val="clear" w:fill="FFFFFF"/>
           <w:lang w:val="ru-RU"/>
         </w:rPr>
@@ -9011,7 +8985,6 @@
           <w:spacing w:val="0"/>
           <w:sz w:val="28"/>
           <w:szCs w:val="28"/>
-          <w:bdr w:val="none" w:color="auto" w:sz="0" w:space="0"/>
           <w:shd w:val="clear" w:fill="FFFFFF"/>
         </w:rPr>
         <w:t xml:space="preserve"> систем</w:t>
@@ -9025,7 +8998,6 @@
           <w:spacing w:val="0"/>
           <w:sz w:val="28"/>
           <w:szCs w:val="28"/>
-          <w:bdr w:val="none" w:color="auto" w:sz="0" w:space="0"/>
           <w:shd w:val="clear" w:fill="FFFFFF"/>
           <w:lang w:val="ru-RU"/>
         </w:rPr>
@@ -9040,7 +9012,6 @@
           <w:spacing w:val="0"/>
           <w:sz w:val="28"/>
           <w:szCs w:val="28"/>
-          <w:bdr w:val="none" w:color="auto" w:sz="0" w:space="0"/>
           <w:shd w:val="clear" w:fill="FFFFFF"/>
         </w:rPr>
         <w:t>.</w:t>
@@ -9052,6 +9023,7 @@
         <w:keepLines w:val="0"/>
         <w:widowControl/>
         <w:numPr>
+          <w:ilvl w:val="0"/>
           <w:numId w:val="0"/>
         </w:numPr>
         <w:suppressLineNumbers w:val="0"/>
@@ -9080,7 +9052,6 @@
           <w:spacing w:val="0"/>
           <w:sz w:val="28"/>
           <w:szCs w:val="28"/>
-          <w:bdr w:val="none" w:color="auto" w:sz="0" w:space="0"/>
           <w:shd w:val="clear" w:fill="FFFFFF"/>
         </w:rPr>
         <w:t xml:space="preserve">Предоставление операционной системе базового набора функций для работы с </w:t>
@@ -9095,7 +9066,6 @@
           <w:spacing w:val="0"/>
           <w:sz w:val="28"/>
           <w:szCs w:val="28"/>
-          <w:bdr w:val="none" w:color="auto" w:sz="0" w:space="0"/>
           <w:shd w:val="clear" w:fill="FFFFFF"/>
           <w:lang w:val="ru-RU"/>
         </w:rPr>
@@ -9111,7 +9081,6 @@
           <w:spacing w:val="0"/>
           <w:sz w:val="28"/>
           <w:szCs w:val="28"/>
-          <w:bdr w:val="none" w:color="auto" w:sz="0" w:space="0"/>
           <w:shd w:val="clear" w:fill="FFFFFF"/>
         </w:rPr>
         <w:t>.</w:t>
@@ -9125,7 +9094,6 @@
           <w:spacing w:val="0"/>
           <w:sz w:val="28"/>
           <w:szCs w:val="28"/>
-          <w:bdr w:val="none" w:color="auto" w:sz="0" w:space="0"/>
           <w:shd w:val="clear" w:fill="FFFFFF"/>
         </w:rPr>
         <w:t xml:space="preserve"> Например,</w:t>
@@ -9139,7 +9107,6 @@
           <w:spacing w:val="0"/>
           <w:sz w:val="28"/>
           <w:szCs w:val="28"/>
-          <w:bdr w:val="none" w:color="auto" w:sz="0" w:space="0"/>
           <w:shd w:val="clear" w:fill="FFFFFF"/>
           <w:lang w:val="ru-RU"/>
         </w:rPr>
@@ -9154,7 +9121,6 @@
           <w:spacing w:val="0"/>
           <w:sz w:val="28"/>
           <w:szCs w:val="28"/>
-          <w:bdr w:val="none" w:color="auto" w:sz="0" w:space="0"/>
           <w:shd w:val="clear" w:fill="FFFFFF"/>
         </w:rPr>
         <w:t xml:space="preserve"> через функции BIOS можно вывести текст на экране или считать данные с клавиатуры. Потому она и называется базовой системой ввода-вывода. Обычно операционная система получает доступ к этим функциям посредством прерываний.</w:t>
@@ -9166,6 +9132,7 @@
         <w:keepLines w:val="0"/>
         <w:widowControl/>
         <w:numPr>
+          <w:ilvl w:val="0"/>
           <w:numId w:val="0"/>
         </w:numPr>
         <w:suppressLineNumbers w:val="0"/>
@@ -9186,7 +9153,6 @@
           <w:spacing w:val="0"/>
           <w:sz w:val="28"/>
           <w:szCs w:val="28"/>
-          <w:bdr w:val="none" w:color="auto" w:sz="0" w:space="0"/>
           <w:shd w:val="clear" w:fill="FFFFFF"/>
         </w:rPr>
       </w:pPr>
@@ -9200,7 +9166,6 @@
           <w:spacing w:val="0"/>
           <w:sz w:val="28"/>
           <w:szCs w:val="28"/>
-          <w:bdr w:val="none" w:color="auto" w:sz="0" w:space="0"/>
           <w:shd w:val="clear" w:fill="FFFFFF"/>
         </w:rPr>
         <w:t>Запуск загрузчика операционной системы</w:t>
@@ -9214,7 +9179,6 @@
           <w:spacing w:val="0"/>
           <w:sz w:val="28"/>
           <w:szCs w:val="28"/>
-          <w:bdr w:val="none" w:color="auto" w:sz="0" w:space="0"/>
           <w:shd w:val="clear" w:fill="FFFFFF"/>
         </w:rPr>
         <w:t xml:space="preserve">. При этом, как правило, считывается загрузочный сектор — первый сектор носителя информации (дискета, жесткий диск, компакт-диск, флэшка). Порядок опроса носителей можно задать в </w:t>
@@ -9228,7 +9192,6 @@
           <w:spacing w:val="0"/>
           <w:sz w:val="28"/>
           <w:szCs w:val="28"/>
-          <w:bdr w:val="none" w:color="auto" w:sz="0" w:space="0"/>
           <w:shd w:val="clear" w:fill="FFFFFF"/>
           <w:lang w:val="ru-RU"/>
         </w:rPr>
@@ -9243,7 +9206,6 @@
           <w:spacing w:val="0"/>
           <w:sz w:val="28"/>
           <w:szCs w:val="28"/>
-          <w:bdr w:val="none" w:color="auto" w:sz="0" w:space="0"/>
           <w:shd w:val="clear" w:fill="FFFFFF"/>
         </w:rPr>
         <w:t xml:space="preserve">BIOS SETUP. В загрузочном секторе содержится программа, иногда называемая первичным загрузчиком. </w:t>
@@ -9257,7 +9219,6 @@
           <w:spacing w:val="0"/>
           <w:sz w:val="28"/>
           <w:szCs w:val="28"/>
-          <w:bdr w:val="none" w:color="auto" w:sz="0" w:space="0"/>
           <w:shd w:val="clear" w:fill="FFFFFF"/>
           <w:lang w:val="ru-RU"/>
         </w:rPr>
@@ -9272,7 +9233,6 @@
           <w:spacing w:val="0"/>
           <w:sz w:val="28"/>
           <w:szCs w:val="28"/>
-          <w:bdr w:val="none" w:color="auto" w:sz="0" w:space="0"/>
           <w:shd w:val="clear" w:fill="FFFFFF"/>
         </w:rPr>
         <w:t>говоря, задача загрузчика — начать запуск операционной системы. Процесс загрузки операционной системы может быть весьма специфичен и сильно зависит от её особенностей. Поэтому первичный загрузчик пишется непосредственно разработчиками ОС и при установке записывается в загрузочный сектор. В момент запуска загрузчика процессор находится в реальном режиме.</w:t>
@@ -9284,6 +9244,7 @@
         <w:keepLines w:val="0"/>
         <w:widowControl/>
         <w:numPr>
+          <w:ilvl w:val="0"/>
           <w:numId w:val="0"/>
         </w:numPr>
         <w:suppressLineNumbers w:val="0"/>
@@ -9367,6 +9328,7 @@
         <w:keepLines w:val="0"/>
         <w:widowControl/>
         <w:numPr>
+          <w:ilvl w:val="0"/>
           <w:numId w:val="0"/>
         </w:numPr>
         <w:suppressLineNumbers w:val="0"/>
@@ -9431,6 +9393,7 @@
         <w:keepLines w:val="0"/>
         <w:widowControl/>
         <w:numPr>
+          <w:ilvl w:val="0"/>
           <w:numId w:val="0"/>
         </w:numPr>
         <w:suppressLineNumbers w:val="0"/>
@@ -10188,7 +10151,7 @@
           <w:szCs w:val="32"/>
           <w:lang w:val="ru-RU"/>
         </w:rPr>
-        <w:t>реальном режиме. Взаимодейстивие с дисковым накопителем</w:t>
+        <w:t>реальном режиме. Взаимодействие с дисковым накопителем</w:t>
       </w:r>
     </w:p>
     <w:p>
@@ -15214,16 +15177,7 @@
           <w:szCs w:val="28"/>
           <w:lang w:val="ru-RU"/>
         </w:rPr>
-        <w:t xml:space="preserve"> для </w:t>
-      </w:r>
-      <w:r>
-        <w:rPr>
-          <w:rFonts w:hint="default" w:ascii="Times New Roman" w:hAnsi="Times New Roman" w:cs="Times New Roman"/>
-          <w:sz w:val="28"/>
-          <w:szCs w:val="28"/>
-          <w:lang w:val="ru-RU"/>
-        </w:rPr>
-        <w:t xml:space="preserve">чтения можно вызвать через прерывание под номером </w:t>
+        <w:t xml:space="preserve"> для чтения можно вызвать через прерывание под номером </w:t>
       </w:r>
       <w:r>
         <w:rPr>
@@ -15330,1766 +15284,6 @@
           <w:lang w:val="ru-RU"/>
         </w:rPr>
       </w:pPr>
-    </w:p>
-    <w:tbl>
-      <w:tblPr>
-        <w:tblStyle w:val="12"/>
-        <w:tblW w:w="0" w:type="auto"/>
-        <w:tblInd w:w="0" w:type="dxa"/>
-        <w:tblBorders>
-          <w:top w:val="none" w:color="auto" w:sz="0" w:space="0"/>
-          <w:left w:val="none" w:color="auto" w:sz="0" w:space="0"/>
-          <w:bottom w:val="none" w:color="auto" w:sz="0" w:space="0"/>
-          <w:right w:val="none" w:color="auto" w:sz="0" w:space="0"/>
-          <w:insideH w:val="single" w:color="auto" w:sz="4" w:space="0"/>
-          <w:insideV w:val="none" w:color="auto" w:sz="0" w:space="0"/>
-        </w:tblBorders>
-        <w:tblLayout w:type="autofit"/>
-        <w:tblCellMar>
-          <w:left w:w="108" w:type="dxa"/>
-          <w:right w:w="108" w:type="dxa"/>
-        </w:tblCellMar>
-      </w:tblPr>
-      <w:tblGrid>
-        <w:gridCol w:w="10421"/>
-      </w:tblGrid>
-      <w:tr>
-        <w:tblPrEx>
-          <w:tblBorders>
-            <w:top w:val="none" w:color="auto" w:sz="0" w:space="0"/>
-            <w:left w:val="none" w:color="auto" w:sz="0" w:space="0"/>
-            <w:bottom w:val="none" w:color="auto" w:sz="0" w:space="0"/>
-            <w:right w:val="none" w:color="auto" w:sz="0" w:space="0"/>
-            <w:insideH w:val="single" w:color="auto" w:sz="4" w:space="0"/>
-            <w:insideV w:val="none" w:color="auto" w:sz="0" w:space="0"/>
-          </w:tblBorders>
-          <w:tblCellMar>
-            <w:left w:w="108" w:type="dxa"/>
-            <w:right w:w="108" w:type="dxa"/>
-          </w:tblCellMar>
-        </w:tblPrEx>
-        <w:tc>
-          <w:tcPr>
-            <w:tcW w:w="10421" w:type="dxa"/>
-            <w:tcBorders>
-              <w:tl2br w:val="nil"/>
-              <w:tr2bl w:val="nil"/>
-            </w:tcBorders>
-          </w:tcPr>
-          <w:p>
-            <w:pPr>
-              <w:jc w:val="both"/>
-              <w:rPr>
-                <w:rFonts w:hint="default" w:ascii="Ubuntu Mono" w:hAnsi="Ubuntu Mono" w:cs="Ubuntu Mono"/>
-                <w:sz w:val="24"/>
-                <w:szCs w:val="24"/>
-                <w:vertAlign w:val="baseline"/>
-                <w:lang w:val="en"/>
-              </w:rPr>
-            </w:pPr>
-            <w:r>
-              <w:rPr>
-                <w:rFonts w:hint="default" w:ascii="Ubuntu Mono" w:hAnsi="Ubuntu Mono" w:cs="Ubuntu Mono"/>
-                <w:sz w:val="24"/>
-                <w:szCs w:val="24"/>
-                <w:vertAlign w:val="baseline"/>
-                <w:lang w:val="ru-RU"/>
-              </w:rPr>
-              <w:t xml:space="preserve">; загрузка количество секторов </w:t>
-            </w:r>
-            <w:r>
-              <w:rPr>
-                <w:rFonts w:hint="default" w:ascii="Ubuntu Mono" w:hAnsi="Ubuntu Mono" w:cs="Ubuntu Mono"/>
-                <w:sz w:val="24"/>
-                <w:szCs w:val="24"/>
-                <w:vertAlign w:val="baseline"/>
-                <w:lang w:val="en"/>
-              </w:rPr>
-              <w:t xml:space="preserve">dh </w:t>
-            </w:r>
-            <w:r>
-              <w:rPr>
-                <w:rFonts w:hint="default" w:ascii="Ubuntu Mono" w:hAnsi="Ubuntu Mono" w:cs="Ubuntu Mono"/>
-                <w:sz w:val="24"/>
-                <w:szCs w:val="24"/>
-                <w:vertAlign w:val="baseline"/>
-                <w:lang w:val="ru-RU"/>
-              </w:rPr>
-              <w:t xml:space="preserve">с диска dl в </w:t>
-            </w:r>
-            <w:r>
-              <w:rPr>
-                <w:rFonts w:hint="default" w:ascii="Ubuntu Mono" w:hAnsi="Ubuntu Mono" w:cs="Ubuntu Mono"/>
-                <w:sz w:val="24"/>
-                <w:szCs w:val="24"/>
-                <w:vertAlign w:val="baseline"/>
-                <w:lang w:val="en"/>
-              </w:rPr>
-              <w:t>es</w:t>
-            </w:r>
-            <w:r>
-              <w:rPr>
-                <w:rFonts w:hint="default" w:ascii="Ubuntu Mono" w:hAnsi="Ubuntu Mono" w:cs="Ubuntu Mono"/>
-                <w:sz w:val="24"/>
-                <w:szCs w:val="24"/>
-                <w:vertAlign w:val="baseline"/>
-                <w:lang w:val="ru-RU"/>
-              </w:rPr>
-              <w:t>:</w:t>
-            </w:r>
-            <w:r>
-              <w:rPr>
-                <w:rFonts w:hint="default" w:ascii="Ubuntu Mono" w:hAnsi="Ubuntu Mono" w:cs="Ubuntu Mono"/>
-                <w:sz w:val="24"/>
-                <w:szCs w:val="24"/>
-                <w:vertAlign w:val="baseline"/>
-                <w:lang w:val="en"/>
-              </w:rPr>
-              <w:t>bx</w:t>
-            </w:r>
-          </w:p>
-          <w:p>
-            <w:pPr>
-              <w:jc w:val="both"/>
-              <w:rPr>
-                <w:rFonts w:hint="default" w:ascii="Ubuntu Mono" w:hAnsi="Ubuntu Mono" w:cs="Ubuntu Mono"/>
-                <w:sz w:val="24"/>
-                <w:szCs w:val="24"/>
-                <w:vertAlign w:val="baseline"/>
-                <w:lang w:val="ru-RU"/>
-              </w:rPr>
-            </w:pPr>
-            <w:r>
-              <w:rPr>
-                <w:rFonts w:hint="default" w:ascii="Ubuntu Mono" w:hAnsi="Ubuntu Mono" w:cs="Ubuntu Mono"/>
-                <w:sz w:val="24"/>
-                <w:szCs w:val="24"/>
-                <w:vertAlign w:val="baseline"/>
-                <w:lang w:val="ru-RU"/>
-              </w:rPr>
-              <w:t>disk_load:</w:t>
-            </w:r>
-          </w:p>
-          <w:p>
-            <w:pPr>
-              <w:jc w:val="both"/>
-              <w:rPr>
-                <w:rFonts w:hint="default" w:ascii="Ubuntu Mono" w:hAnsi="Ubuntu Mono" w:cs="Ubuntu Mono"/>
-                <w:sz w:val="24"/>
-                <w:szCs w:val="24"/>
-                <w:vertAlign w:val="baseline"/>
-                <w:lang w:val="ru-RU"/>
-              </w:rPr>
-            </w:pPr>
-            <w:r>
-              <w:rPr>
-                <w:rFonts w:hint="default" w:ascii="Ubuntu Mono" w:hAnsi="Ubuntu Mono" w:cs="Ubuntu Mono"/>
-                <w:sz w:val="24"/>
-                <w:szCs w:val="24"/>
-                <w:vertAlign w:val="baseline"/>
-                <w:lang w:val="ru-RU"/>
-              </w:rPr>
-              <w:t xml:space="preserve">    pusha</w:t>
-            </w:r>
-          </w:p>
-          <w:p>
-            <w:pPr>
-              <w:jc w:val="both"/>
-              <w:rPr>
-                <w:rFonts w:hint="default" w:ascii="Ubuntu Mono" w:hAnsi="Ubuntu Mono" w:cs="Ubuntu Mono"/>
-                <w:sz w:val="24"/>
-                <w:szCs w:val="24"/>
-                <w:vertAlign w:val="baseline"/>
-                <w:lang w:val="ru-RU"/>
-              </w:rPr>
-            </w:pPr>
-            <w:r>
-              <w:rPr>
-                <w:rFonts w:hint="default" w:ascii="Ubuntu Mono" w:hAnsi="Ubuntu Mono" w:cs="Ubuntu Mono"/>
-                <w:sz w:val="24"/>
-                <w:szCs w:val="24"/>
-                <w:vertAlign w:val="baseline"/>
-                <w:lang w:val="ru-RU"/>
-              </w:rPr>
-              <w:t xml:space="preserve">    push dx </w:t>
-            </w:r>
-            <w:r>
-              <w:rPr>
-                <w:rFonts w:hint="default" w:ascii="Ubuntu Mono" w:hAnsi="Ubuntu Mono" w:cs="Ubuntu Mono"/>
-                <w:sz w:val="24"/>
-                <w:szCs w:val="24"/>
-                <w:vertAlign w:val="baseline"/>
-                <w:lang w:val="en"/>
-              </w:rPr>
-              <w:t xml:space="preserve">      ;</w:t>
-            </w:r>
-            <w:r>
-              <w:rPr>
-                <w:rFonts w:hint="default" w:ascii="Ubuntu Mono" w:hAnsi="Ubuntu Mono" w:cs="Ubuntu Mono"/>
-                <w:sz w:val="24"/>
-                <w:szCs w:val="24"/>
-                <w:vertAlign w:val="baseline"/>
-                <w:lang w:val="ru-RU"/>
-              </w:rPr>
-              <w:t xml:space="preserve"> записываем значение </w:t>
-            </w:r>
-            <w:r>
-              <w:rPr>
-                <w:rFonts w:hint="default" w:ascii="Ubuntu Mono" w:hAnsi="Ubuntu Mono" w:cs="Ubuntu Mono"/>
-                <w:sz w:val="24"/>
-                <w:szCs w:val="24"/>
-                <w:vertAlign w:val="baseline"/>
-                <w:lang w:val="en"/>
-              </w:rPr>
-              <w:t xml:space="preserve">dx </w:t>
-            </w:r>
-            <w:r>
-              <w:rPr>
-                <w:rFonts w:hint="default" w:ascii="Ubuntu Mono" w:hAnsi="Ubuntu Mono" w:cs="Ubuntu Mono"/>
-                <w:sz w:val="24"/>
-                <w:szCs w:val="24"/>
-                <w:vertAlign w:val="baseline"/>
-                <w:lang w:val="ru-RU"/>
-              </w:rPr>
-              <w:t>в стек для дальнейшего использования</w:t>
-            </w:r>
-          </w:p>
-          <w:p>
-            <w:pPr>
-              <w:jc w:val="both"/>
-              <w:rPr>
-                <w:rFonts w:hint="default" w:ascii="Ubuntu Mono" w:hAnsi="Ubuntu Mono" w:cs="Ubuntu Mono"/>
-                <w:sz w:val="24"/>
-                <w:szCs w:val="24"/>
-                <w:vertAlign w:val="baseline"/>
-                <w:lang w:val="ru-RU"/>
-              </w:rPr>
-            </w:pPr>
-          </w:p>
-          <w:p>
-            <w:pPr>
-              <w:jc w:val="both"/>
-              <w:rPr>
-                <w:rFonts w:hint="default" w:ascii="Ubuntu Mono" w:hAnsi="Ubuntu Mono" w:cs="Ubuntu Mono"/>
-                <w:sz w:val="24"/>
-                <w:szCs w:val="24"/>
-                <w:vertAlign w:val="baseline"/>
-                <w:lang w:val="ru-RU"/>
-              </w:rPr>
-            </w:pPr>
-            <w:r>
-              <w:rPr>
-                <w:rFonts w:hint="default" w:ascii="Ubuntu Mono" w:hAnsi="Ubuntu Mono" w:cs="Ubuntu Mono"/>
-                <w:sz w:val="24"/>
-                <w:szCs w:val="24"/>
-                <w:vertAlign w:val="baseline"/>
-                <w:lang w:val="ru-RU"/>
-              </w:rPr>
-              <w:t xml:space="preserve">    mov ah, 0x02 </w:t>
-            </w:r>
-            <w:r>
-              <w:rPr>
-                <w:rFonts w:hint="default" w:ascii="Ubuntu Mono" w:hAnsi="Ubuntu Mono" w:cs="Ubuntu Mono"/>
-                <w:sz w:val="24"/>
-                <w:szCs w:val="24"/>
-                <w:vertAlign w:val="baseline"/>
-                <w:lang w:val="en"/>
-              </w:rPr>
-              <w:t xml:space="preserve"> </w:t>
-            </w:r>
-            <w:r>
-              <w:rPr>
-                <w:rFonts w:hint="default" w:ascii="Ubuntu Mono" w:hAnsi="Ubuntu Mono" w:cs="Ubuntu Mono"/>
-                <w:sz w:val="24"/>
-                <w:szCs w:val="24"/>
-                <w:vertAlign w:val="baseline"/>
-                <w:lang w:val="ru-RU"/>
-              </w:rPr>
-              <w:t xml:space="preserve">; записываем в </w:t>
-            </w:r>
-            <w:r>
-              <w:rPr>
-                <w:rFonts w:hint="default" w:ascii="Ubuntu Mono" w:hAnsi="Ubuntu Mono" w:cs="Ubuntu Mono"/>
-                <w:sz w:val="24"/>
-                <w:szCs w:val="24"/>
-                <w:vertAlign w:val="baseline"/>
-                <w:lang w:val="en"/>
-              </w:rPr>
-              <w:t xml:space="preserve">ah </w:t>
-            </w:r>
-            <w:r>
-              <w:rPr>
-                <w:rFonts w:hint="default" w:ascii="Ubuntu Mono" w:hAnsi="Ubuntu Mono" w:cs="Ubuntu Mono"/>
-                <w:sz w:val="24"/>
-                <w:szCs w:val="24"/>
-                <w:vertAlign w:val="baseline"/>
-                <w:lang w:val="ru-RU"/>
-              </w:rPr>
-              <w:t>номер метода чтения 0x02 = 'read'</w:t>
-            </w:r>
-          </w:p>
-          <w:p>
-            <w:pPr>
-              <w:jc w:val="both"/>
-              <w:rPr>
-                <w:rFonts w:hint="default" w:ascii="Ubuntu Mono" w:hAnsi="Ubuntu Mono" w:cs="Ubuntu Mono"/>
-                <w:sz w:val="24"/>
-                <w:szCs w:val="24"/>
-                <w:vertAlign w:val="baseline"/>
-                <w:lang w:val="ru-RU"/>
-              </w:rPr>
-            </w:pPr>
-            <w:r>
-              <w:rPr>
-                <w:rFonts w:hint="default" w:ascii="Ubuntu Mono" w:hAnsi="Ubuntu Mono" w:cs="Ubuntu Mono"/>
-                <w:sz w:val="24"/>
-                <w:szCs w:val="24"/>
-                <w:vertAlign w:val="baseline"/>
-                <w:lang w:val="ru-RU"/>
-              </w:rPr>
-              <w:t xml:space="preserve">    mov al, dh   </w:t>
-            </w:r>
-            <w:r>
-              <w:rPr>
-                <w:rFonts w:hint="default" w:ascii="Ubuntu Mono" w:hAnsi="Ubuntu Mono" w:cs="Ubuntu Mono"/>
-                <w:sz w:val="24"/>
-                <w:szCs w:val="24"/>
-                <w:vertAlign w:val="baseline"/>
-                <w:lang w:val="en"/>
-              </w:rPr>
-              <w:t xml:space="preserve"> </w:t>
-            </w:r>
-            <w:r>
-              <w:rPr>
-                <w:rFonts w:hint="default" w:ascii="Ubuntu Mono" w:hAnsi="Ubuntu Mono" w:cs="Ubuntu Mono"/>
-                <w:sz w:val="24"/>
-                <w:szCs w:val="24"/>
-                <w:vertAlign w:val="baseline"/>
-                <w:lang w:val="ru-RU"/>
-              </w:rPr>
-              <w:t>; записываем в al номер сектора для чтения</w:t>
-            </w:r>
-          </w:p>
-          <w:p>
-            <w:pPr>
-              <w:jc w:val="both"/>
-              <w:rPr>
-                <w:rFonts w:hint="default" w:ascii="Ubuntu Mono" w:hAnsi="Ubuntu Mono" w:cs="Ubuntu Mono"/>
-                <w:sz w:val="24"/>
-                <w:szCs w:val="24"/>
-                <w:vertAlign w:val="baseline"/>
-                <w:lang w:val="ru-RU"/>
-              </w:rPr>
-            </w:pPr>
-            <w:r>
-              <w:rPr>
-                <w:rFonts w:hint="default" w:ascii="Ubuntu Mono" w:hAnsi="Ubuntu Mono" w:cs="Ubuntu Mono"/>
-                <w:sz w:val="24"/>
-                <w:szCs w:val="24"/>
-                <w:vertAlign w:val="baseline"/>
-                <w:lang w:val="ru-RU"/>
-              </w:rPr>
-              <w:t xml:space="preserve">    mov ch, 0x00 </w:t>
-            </w:r>
-            <w:r>
-              <w:rPr>
-                <w:rFonts w:hint="default" w:ascii="Ubuntu Mono" w:hAnsi="Ubuntu Mono" w:cs="Ubuntu Mono"/>
-                <w:sz w:val="24"/>
-                <w:szCs w:val="24"/>
-                <w:vertAlign w:val="baseline"/>
-                <w:lang w:val="en"/>
-              </w:rPr>
-              <w:t xml:space="preserve"> </w:t>
-            </w:r>
-            <w:r>
-              <w:rPr>
-                <w:rFonts w:hint="default" w:ascii="Ubuntu Mono" w:hAnsi="Ubuntu Mono" w:cs="Ubuntu Mono"/>
-                <w:sz w:val="24"/>
-                <w:szCs w:val="24"/>
-                <w:vertAlign w:val="baseline"/>
-                <w:lang w:val="ru-RU"/>
-              </w:rPr>
-              <w:t>; номер цилиндра</w:t>
-            </w:r>
-          </w:p>
-          <w:p>
-            <w:pPr>
-              <w:jc w:val="both"/>
-              <w:rPr>
-                <w:rFonts w:hint="default" w:ascii="Ubuntu Mono" w:hAnsi="Ubuntu Mono" w:cs="Ubuntu Mono"/>
-                <w:sz w:val="24"/>
-                <w:szCs w:val="24"/>
-                <w:vertAlign w:val="baseline"/>
-                <w:lang w:val="ru-RU"/>
-              </w:rPr>
-            </w:pPr>
-            <w:r>
-              <w:rPr>
-                <w:rFonts w:hint="default" w:ascii="Ubuntu Mono" w:hAnsi="Ubuntu Mono" w:cs="Ubuntu Mono"/>
-                <w:sz w:val="24"/>
-                <w:szCs w:val="24"/>
-                <w:vertAlign w:val="baseline"/>
-                <w:lang w:val="ru-RU"/>
-              </w:rPr>
-              <w:t xml:space="preserve">    mov dh, 0x00 </w:t>
-            </w:r>
-            <w:r>
-              <w:rPr>
-                <w:rFonts w:hint="default" w:ascii="Ubuntu Mono" w:hAnsi="Ubuntu Mono" w:cs="Ubuntu Mono"/>
-                <w:sz w:val="24"/>
-                <w:szCs w:val="24"/>
-                <w:vertAlign w:val="baseline"/>
-                <w:lang w:val="en"/>
-              </w:rPr>
-              <w:t xml:space="preserve"> </w:t>
-            </w:r>
-            <w:r>
-              <w:rPr>
-                <w:rFonts w:hint="default" w:ascii="Ubuntu Mono" w:hAnsi="Ubuntu Mono" w:cs="Ubuntu Mono"/>
-                <w:sz w:val="24"/>
-                <w:szCs w:val="24"/>
-                <w:vertAlign w:val="baseline"/>
-                <w:lang w:val="ru-RU"/>
-              </w:rPr>
-              <w:t xml:space="preserve">; записиваем в </w:t>
-            </w:r>
-            <w:r>
-              <w:rPr>
-                <w:rFonts w:hint="default" w:ascii="Ubuntu Mono" w:hAnsi="Ubuntu Mono" w:cs="Ubuntu Mono"/>
-                <w:sz w:val="24"/>
-                <w:szCs w:val="24"/>
-                <w:vertAlign w:val="baseline"/>
-                <w:lang w:val="en"/>
-              </w:rPr>
-              <w:t xml:space="preserve">dh </w:t>
-            </w:r>
-            <w:r>
-              <w:rPr>
-                <w:rFonts w:hint="default" w:ascii="Ubuntu Mono" w:hAnsi="Ubuntu Mono" w:cs="Ubuntu Mono"/>
-                <w:sz w:val="24"/>
-                <w:szCs w:val="24"/>
-                <w:vertAlign w:val="baseline"/>
-                <w:lang w:val="ru-RU"/>
-              </w:rPr>
-              <w:t>номер головки</w:t>
-            </w:r>
-          </w:p>
-          <w:p>
-            <w:pPr>
-              <w:ind w:firstLine="480"/>
-              <w:jc w:val="both"/>
-              <w:rPr>
-                <w:rFonts w:hint="default" w:ascii="Ubuntu Mono" w:hAnsi="Ubuntu Mono" w:cs="Ubuntu Mono"/>
-                <w:sz w:val="24"/>
-                <w:szCs w:val="24"/>
-                <w:vertAlign w:val="baseline"/>
-                <w:lang w:val="ru-RU"/>
-              </w:rPr>
-            </w:pPr>
-            <w:r>
-              <w:rPr>
-                <w:rFonts w:hint="default" w:ascii="Ubuntu Mono" w:hAnsi="Ubuntu Mono" w:cs="Ubuntu Mono"/>
-                <w:sz w:val="24"/>
-                <w:szCs w:val="24"/>
-                <w:vertAlign w:val="baseline"/>
-                <w:lang w:val="en"/>
-              </w:rPr>
-              <w:t xml:space="preserve">mov cl, 0x02  ; </w:t>
-            </w:r>
-            <w:r>
-              <w:rPr>
-                <w:rFonts w:hint="default" w:ascii="Ubuntu Mono" w:hAnsi="Ubuntu Mono" w:cs="Ubuntu Mono"/>
-                <w:sz w:val="24"/>
-                <w:szCs w:val="24"/>
-                <w:vertAlign w:val="baseline"/>
-                <w:lang w:val="ru-RU"/>
-              </w:rPr>
-              <w:t xml:space="preserve">начинаем считывать со второго сектора, </w:t>
-            </w:r>
-          </w:p>
-          <w:p>
-            <w:pPr>
-              <w:ind w:firstLine="2160" w:firstLineChars="900"/>
-              <w:jc w:val="both"/>
-              <w:rPr>
-                <w:rFonts w:hint="default" w:ascii="Ubuntu Mono" w:hAnsi="Ubuntu Mono" w:cs="Ubuntu Mono"/>
-                <w:sz w:val="24"/>
-                <w:szCs w:val="24"/>
-                <w:vertAlign w:val="baseline"/>
-                <w:lang w:val="ru-RU"/>
-              </w:rPr>
-            </w:pPr>
-            <w:r>
-              <w:rPr>
-                <w:rFonts w:hint="default" w:ascii="Ubuntu Mono" w:hAnsi="Ubuntu Mono" w:cs="Ubuntu Mono"/>
-                <w:sz w:val="24"/>
-                <w:szCs w:val="24"/>
-                <w:vertAlign w:val="baseline"/>
-                <w:lang w:val="en"/>
-              </w:rPr>
-              <w:t>;</w:t>
-            </w:r>
-            <w:r>
-              <w:rPr>
-                <w:rFonts w:hint="default" w:ascii="Ubuntu Mono" w:hAnsi="Ubuntu Mono" w:cs="Ubuntu Mono"/>
-                <w:sz w:val="24"/>
-                <w:szCs w:val="24"/>
-                <w:vertAlign w:val="baseline"/>
-                <w:lang w:val="ru-RU"/>
-              </w:rPr>
-              <w:t xml:space="preserve"> т.е. сразу после загрузочного сектора</w:t>
-            </w:r>
-          </w:p>
-          <w:p>
-            <w:pPr>
-              <w:ind w:firstLine="2160" w:firstLineChars="900"/>
-              <w:jc w:val="both"/>
-              <w:rPr>
-                <w:rFonts w:hint="default" w:ascii="Ubuntu Mono" w:hAnsi="Ubuntu Mono" w:cs="Ubuntu Mono"/>
-                <w:sz w:val="24"/>
-                <w:szCs w:val="24"/>
-                <w:vertAlign w:val="baseline"/>
-                <w:lang w:val="ru-RU"/>
-              </w:rPr>
-            </w:pPr>
-          </w:p>
-          <w:p>
-            <w:pPr>
-              <w:jc w:val="both"/>
-              <w:rPr>
-                <w:rFonts w:hint="default" w:ascii="Ubuntu Mono" w:hAnsi="Ubuntu Mono" w:cs="Ubuntu Mono"/>
-                <w:sz w:val="24"/>
-                <w:szCs w:val="24"/>
-                <w:vertAlign w:val="baseline"/>
-                <w:lang w:val="en"/>
-              </w:rPr>
-            </w:pPr>
-            <w:r>
-              <w:rPr>
-                <w:rFonts w:hint="default" w:ascii="Ubuntu Mono" w:hAnsi="Ubuntu Mono" w:cs="Ubuntu Mono"/>
-                <w:sz w:val="24"/>
-                <w:szCs w:val="24"/>
-                <w:vertAlign w:val="baseline"/>
-                <w:lang w:val="ru-RU"/>
-              </w:rPr>
-              <w:t xml:space="preserve">    int 0x13      ; вызываем прерывание 0</w:t>
-            </w:r>
-            <w:r>
-              <w:rPr>
-                <w:rFonts w:hint="default" w:ascii="Ubuntu Mono" w:hAnsi="Ubuntu Mono" w:cs="Ubuntu Mono"/>
-                <w:sz w:val="24"/>
-                <w:szCs w:val="24"/>
-                <w:vertAlign w:val="baseline"/>
-                <w:lang w:val="en"/>
-              </w:rPr>
-              <w:t>x13</w:t>
-            </w:r>
-            <w:r>
-              <w:rPr>
-                <w:rFonts w:hint="default" w:ascii="Ubuntu Mono" w:hAnsi="Ubuntu Mono" w:cs="Ubuntu Mono"/>
-                <w:sz w:val="24"/>
-                <w:szCs w:val="24"/>
-                <w:vertAlign w:val="baseline"/>
-                <w:lang w:val="ru-RU"/>
-              </w:rPr>
-              <w:t xml:space="preserve"> </w:t>
-            </w:r>
-            <w:r>
-              <w:rPr>
-                <w:rFonts w:hint="default" w:ascii="Ubuntu Mono" w:hAnsi="Ubuntu Mono" w:cs="Ubuntu Mono"/>
-                <w:sz w:val="24"/>
-                <w:szCs w:val="24"/>
-                <w:vertAlign w:val="baseline"/>
-                <w:lang w:val="en"/>
-              </w:rPr>
-              <w:t>BIOS</w:t>
-            </w:r>
-          </w:p>
-          <w:p>
-            <w:pPr>
-              <w:jc w:val="both"/>
-              <w:rPr>
-                <w:rFonts w:hint="default" w:ascii="Ubuntu Mono" w:hAnsi="Ubuntu Mono" w:cs="Ubuntu Mono"/>
-                <w:sz w:val="24"/>
-                <w:szCs w:val="24"/>
-                <w:vertAlign w:val="baseline"/>
-                <w:lang w:val="en"/>
-              </w:rPr>
-            </w:pPr>
-            <w:r>
-              <w:rPr>
-                <w:rFonts w:hint="default" w:ascii="Ubuntu Mono" w:hAnsi="Ubuntu Mono" w:cs="Ubuntu Mono"/>
-                <w:sz w:val="24"/>
-                <w:szCs w:val="24"/>
-                <w:vertAlign w:val="baseline"/>
-                <w:lang w:val="ru-RU"/>
-              </w:rPr>
-              <w:t xml:space="preserve">    jc disk_error ; при возникновении ошибки переходим в </w:t>
-            </w:r>
-            <w:r>
-              <w:rPr>
-                <w:rFonts w:hint="default" w:ascii="Ubuntu Mono" w:hAnsi="Ubuntu Mono" w:cs="Ubuntu Mono"/>
-                <w:sz w:val="24"/>
-                <w:szCs w:val="24"/>
-                <w:vertAlign w:val="baseline"/>
-                <w:lang w:val="en"/>
-              </w:rPr>
-              <w:t>disk_error</w:t>
-            </w:r>
-          </w:p>
-          <w:p>
-            <w:pPr>
-              <w:jc w:val="both"/>
-              <w:rPr>
-                <w:rFonts w:hint="default" w:ascii="Ubuntu Mono" w:hAnsi="Ubuntu Mono" w:cs="Ubuntu Mono"/>
-                <w:sz w:val="24"/>
-                <w:szCs w:val="24"/>
-                <w:vertAlign w:val="baseline"/>
-                <w:lang w:val="ru-RU"/>
-              </w:rPr>
-            </w:pPr>
-          </w:p>
-          <w:p>
-            <w:pPr>
-              <w:jc w:val="both"/>
-              <w:rPr>
-                <w:rFonts w:hint="default" w:ascii="Ubuntu Mono" w:hAnsi="Ubuntu Mono" w:cs="Ubuntu Mono"/>
-                <w:sz w:val="24"/>
-                <w:szCs w:val="24"/>
-                <w:vertAlign w:val="baseline"/>
-                <w:lang w:val="en"/>
-              </w:rPr>
-            </w:pPr>
-            <w:r>
-              <w:rPr>
-                <w:rFonts w:hint="default" w:ascii="Ubuntu Mono" w:hAnsi="Ubuntu Mono" w:cs="Ubuntu Mono"/>
-                <w:sz w:val="24"/>
-                <w:szCs w:val="24"/>
-                <w:vertAlign w:val="baseline"/>
-                <w:lang w:val="ru-RU"/>
-              </w:rPr>
-              <w:t xml:space="preserve">    pop dx</w:t>
-            </w:r>
-            <w:r>
-              <w:rPr>
-                <w:rFonts w:hint="default" w:ascii="Ubuntu Mono" w:hAnsi="Ubuntu Mono" w:cs="Ubuntu Mono"/>
-                <w:sz w:val="24"/>
-                <w:szCs w:val="24"/>
-                <w:vertAlign w:val="baseline"/>
-                <w:lang w:val="en"/>
-              </w:rPr>
-              <w:t xml:space="preserve">        ; </w:t>
-            </w:r>
-            <w:r>
-              <w:rPr>
-                <w:rFonts w:hint="default" w:ascii="Ubuntu Mono" w:hAnsi="Ubuntu Mono" w:cs="Ubuntu Mono"/>
-                <w:sz w:val="24"/>
-                <w:szCs w:val="24"/>
-                <w:vertAlign w:val="baseline"/>
-                <w:lang w:val="ru-RU"/>
-              </w:rPr>
-              <w:t xml:space="preserve">удаляем из стека </w:t>
-            </w:r>
-            <w:r>
-              <w:rPr>
-                <w:rFonts w:hint="default" w:ascii="Ubuntu Mono" w:hAnsi="Ubuntu Mono" w:cs="Ubuntu Mono"/>
-                <w:sz w:val="24"/>
-                <w:szCs w:val="24"/>
-                <w:vertAlign w:val="baseline"/>
-                <w:lang w:val="en"/>
-              </w:rPr>
-              <w:t>dx</w:t>
-            </w:r>
-          </w:p>
-          <w:p>
-            <w:pPr>
-              <w:ind w:firstLine="480"/>
-              <w:jc w:val="both"/>
-              <w:rPr>
-                <w:rFonts w:hint="default" w:ascii="Ubuntu Mono" w:hAnsi="Ubuntu Mono" w:cs="Ubuntu Mono"/>
-                <w:sz w:val="24"/>
-                <w:szCs w:val="24"/>
-                <w:vertAlign w:val="baseline"/>
-                <w:lang w:val="ru-RU"/>
-              </w:rPr>
-            </w:pPr>
-            <w:r>
-              <w:rPr>
-                <w:rFonts w:hint="default" w:ascii="Ubuntu Mono" w:hAnsi="Ubuntu Mono" w:cs="Ubuntu Mono"/>
-                <w:sz w:val="24"/>
-                <w:szCs w:val="24"/>
-                <w:vertAlign w:val="baseline"/>
-                <w:lang w:val="ru-RU"/>
-              </w:rPr>
-              <w:t xml:space="preserve">cmp al, dh    ; если номер фактически считанного сектора не </w:t>
-            </w:r>
-          </w:p>
-          <w:p>
-            <w:pPr>
-              <w:ind w:firstLine="2160" w:firstLineChars="900"/>
-              <w:jc w:val="both"/>
-              <w:rPr>
-                <w:rFonts w:hint="default" w:ascii="Ubuntu Mono" w:hAnsi="Ubuntu Mono" w:cs="Ubuntu Mono"/>
-                <w:sz w:val="24"/>
-                <w:szCs w:val="24"/>
-                <w:vertAlign w:val="baseline"/>
-                <w:lang w:val="ru-RU"/>
-              </w:rPr>
-            </w:pPr>
-            <w:r>
-              <w:rPr>
-                <w:rFonts w:hint="default" w:ascii="Ubuntu Mono" w:hAnsi="Ubuntu Mono" w:cs="Ubuntu Mono"/>
-                <w:sz w:val="24"/>
-                <w:szCs w:val="24"/>
-                <w:vertAlign w:val="baseline"/>
-                <w:lang w:val="en"/>
-              </w:rPr>
-              <w:t>;</w:t>
-            </w:r>
-            <w:r>
-              <w:rPr>
-                <w:rFonts w:hint="default" w:ascii="Ubuntu Mono" w:hAnsi="Ubuntu Mono" w:cs="Ubuntu Mono"/>
-                <w:sz w:val="24"/>
-                <w:szCs w:val="24"/>
-                <w:vertAlign w:val="baseline"/>
-                <w:lang w:val="ru-RU"/>
-              </w:rPr>
-              <w:t xml:space="preserve"> равен номеру ожидаемого сектора</w:t>
-            </w:r>
-          </w:p>
-          <w:p>
-            <w:pPr>
-              <w:jc w:val="both"/>
-              <w:rPr>
-                <w:rFonts w:hint="default" w:ascii="Ubuntu Mono" w:hAnsi="Ubuntu Mono" w:cs="Ubuntu Mono"/>
-                <w:sz w:val="24"/>
-                <w:szCs w:val="24"/>
-                <w:vertAlign w:val="baseline"/>
-                <w:lang w:val="en"/>
-              </w:rPr>
-            </w:pPr>
-            <w:r>
-              <w:rPr>
-                <w:rFonts w:hint="default" w:ascii="Ubuntu Mono" w:hAnsi="Ubuntu Mono" w:cs="Ubuntu Mono"/>
-                <w:sz w:val="24"/>
-                <w:szCs w:val="24"/>
-                <w:vertAlign w:val="baseline"/>
-                <w:lang w:val="ru-RU"/>
-              </w:rPr>
-              <w:t xml:space="preserve">    jne sectors_error</w:t>
-            </w:r>
-            <w:r>
-              <w:rPr>
-                <w:rFonts w:hint="default" w:ascii="Ubuntu Mono" w:hAnsi="Ubuntu Mono" w:cs="Ubuntu Mono"/>
-                <w:sz w:val="24"/>
-                <w:szCs w:val="24"/>
-                <w:vertAlign w:val="baseline"/>
-                <w:lang w:val="en"/>
-              </w:rPr>
-              <w:t xml:space="preserve">  ; </w:t>
-            </w:r>
-            <w:r>
-              <w:rPr>
-                <w:rFonts w:hint="default" w:ascii="Ubuntu Mono" w:hAnsi="Ubuntu Mono" w:cs="Ubuntu Mono"/>
-                <w:sz w:val="24"/>
-                <w:szCs w:val="24"/>
-                <w:vertAlign w:val="baseline"/>
-                <w:lang w:val="ru-RU"/>
-              </w:rPr>
-              <w:t xml:space="preserve">переходим в </w:t>
-            </w:r>
-            <w:r>
-              <w:rPr>
-                <w:rFonts w:hint="default" w:ascii="Ubuntu Mono" w:hAnsi="Ubuntu Mono" w:cs="Ubuntu Mono"/>
-                <w:sz w:val="24"/>
-                <w:szCs w:val="24"/>
-                <w:vertAlign w:val="baseline"/>
-                <w:lang w:val="en"/>
-              </w:rPr>
-              <w:t>sectors_error</w:t>
-            </w:r>
-          </w:p>
-          <w:p>
-            <w:pPr>
-              <w:jc w:val="both"/>
-              <w:rPr>
-                <w:rFonts w:hint="default" w:ascii="Ubuntu Mono" w:hAnsi="Ubuntu Mono" w:cs="Ubuntu Mono"/>
-                <w:sz w:val="24"/>
-                <w:szCs w:val="24"/>
-                <w:vertAlign w:val="baseline"/>
-                <w:lang w:val="ru-RU"/>
-              </w:rPr>
-            </w:pPr>
-            <w:r>
-              <w:rPr>
-                <w:rFonts w:hint="default" w:ascii="Ubuntu Mono" w:hAnsi="Ubuntu Mono" w:cs="Ubuntu Mono"/>
-                <w:sz w:val="24"/>
-                <w:szCs w:val="24"/>
-                <w:vertAlign w:val="baseline"/>
-                <w:lang w:val="ru-RU"/>
-              </w:rPr>
-              <w:t xml:space="preserve">    popa</w:t>
-            </w:r>
-            <w:r>
-              <w:rPr>
-                <w:rFonts w:hint="default" w:ascii="Ubuntu Mono" w:hAnsi="Ubuntu Mono" w:cs="Ubuntu Mono"/>
-                <w:sz w:val="24"/>
-                <w:szCs w:val="24"/>
-                <w:vertAlign w:val="baseline"/>
-                <w:lang w:val="en"/>
-              </w:rPr>
-              <w:t xml:space="preserve">          ; </w:t>
-            </w:r>
-            <w:r>
-              <w:rPr>
-                <w:rFonts w:hint="default" w:ascii="Ubuntu Mono" w:hAnsi="Ubuntu Mono" w:cs="Ubuntu Mono"/>
-                <w:sz w:val="24"/>
-                <w:szCs w:val="24"/>
-                <w:vertAlign w:val="baseline"/>
-                <w:lang w:val="ru-RU"/>
-              </w:rPr>
-              <w:t>очищаем стек</w:t>
-            </w:r>
-          </w:p>
-          <w:p>
-            <w:pPr>
-              <w:jc w:val="both"/>
-              <w:rPr>
-                <w:rFonts w:hint="default" w:ascii="Ubuntu Mono" w:hAnsi="Ubuntu Mono" w:cs="Ubuntu Mono"/>
-                <w:sz w:val="24"/>
-                <w:szCs w:val="24"/>
-                <w:vertAlign w:val="baseline"/>
-                <w:lang w:val="en"/>
-              </w:rPr>
-            </w:pPr>
-            <w:r>
-              <w:rPr>
-                <w:rFonts w:hint="default" w:ascii="Ubuntu Mono" w:hAnsi="Ubuntu Mono" w:cs="Ubuntu Mono"/>
-                <w:sz w:val="24"/>
-                <w:szCs w:val="24"/>
-                <w:vertAlign w:val="baseline"/>
-                <w:lang w:val="ru-RU"/>
-              </w:rPr>
-              <w:t xml:space="preserve">    </w:t>
-            </w:r>
-            <w:r>
-              <w:rPr>
-                <w:rFonts w:hint="default" w:ascii="Ubuntu Mono" w:hAnsi="Ubuntu Mono" w:cs="Ubuntu Mono"/>
-                <w:sz w:val="24"/>
-                <w:szCs w:val="24"/>
-                <w:vertAlign w:val="baseline"/>
-                <w:lang w:val="en"/>
-              </w:rPr>
-              <w:t>r</w:t>
-            </w:r>
-            <w:r>
-              <w:rPr>
-                <w:rFonts w:hint="default" w:ascii="Ubuntu Mono" w:hAnsi="Ubuntu Mono" w:cs="Ubuntu Mono"/>
-                <w:sz w:val="24"/>
-                <w:szCs w:val="24"/>
-                <w:vertAlign w:val="baseline"/>
-                <w:lang w:val="ru-RU"/>
-              </w:rPr>
-              <w:t>et</w:t>
-            </w:r>
-            <w:r>
-              <w:rPr>
-                <w:rFonts w:hint="default" w:ascii="Ubuntu Mono" w:hAnsi="Ubuntu Mono" w:cs="Ubuntu Mono"/>
-                <w:sz w:val="24"/>
-                <w:szCs w:val="24"/>
-                <w:vertAlign w:val="baseline"/>
-                <w:lang w:val="en"/>
-              </w:rPr>
-              <w:t xml:space="preserve">           ; </w:t>
-            </w:r>
-            <w:r>
-              <w:rPr>
-                <w:rFonts w:hint="default" w:ascii="Ubuntu Mono" w:hAnsi="Ubuntu Mono" w:cs="Ubuntu Mono"/>
-                <w:sz w:val="24"/>
-                <w:szCs w:val="24"/>
-                <w:vertAlign w:val="baseline"/>
-                <w:lang w:val="ru-RU"/>
-              </w:rPr>
-              <w:t>возращаем управление</w:t>
-            </w:r>
-            <w:r>
-              <w:rPr>
-                <w:rFonts w:hint="default" w:ascii="Ubuntu Mono" w:hAnsi="Ubuntu Mono" w:cs="Ubuntu Mono"/>
-                <w:sz w:val="24"/>
-                <w:szCs w:val="24"/>
-                <w:vertAlign w:val="baseline"/>
-                <w:lang w:val="en"/>
-              </w:rPr>
-              <w:t xml:space="preserve"> </w:t>
-            </w:r>
-          </w:p>
-          <w:p>
-            <w:pPr>
-              <w:jc w:val="both"/>
-              <w:rPr>
-                <w:rFonts w:hint="default" w:ascii="Ubuntu Mono" w:hAnsi="Ubuntu Mono" w:cs="Ubuntu Mono"/>
-                <w:sz w:val="24"/>
-                <w:szCs w:val="24"/>
-                <w:vertAlign w:val="baseline"/>
-                <w:lang w:val="ru-RU"/>
-              </w:rPr>
-            </w:pPr>
-          </w:p>
-          <w:p>
-            <w:pPr>
-              <w:jc w:val="both"/>
-              <w:rPr>
-                <w:rFonts w:hint="default" w:ascii="Ubuntu Mono" w:hAnsi="Ubuntu Mono" w:cs="Ubuntu Mono"/>
-                <w:sz w:val="24"/>
-                <w:szCs w:val="24"/>
-                <w:vertAlign w:val="baseline"/>
-                <w:lang w:val="ru-RU"/>
-              </w:rPr>
-            </w:pPr>
-            <w:r>
-              <w:rPr>
-                <w:rFonts w:hint="default" w:ascii="Ubuntu Mono" w:hAnsi="Ubuntu Mono" w:cs="Ubuntu Mono"/>
-                <w:sz w:val="24"/>
-                <w:szCs w:val="24"/>
-                <w:vertAlign w:val="baseline"/>
-                <w:lang w:val="ru-RU"/>
-              </w:rPr>
-              <w:t>disk</w:t>
-            </w:r>
-            <w:r>
-              <w:rPr>
-                <w:rFonts w:hint="default" w:ascii="Ubuntu Mono" w:hAnsi="Ubuntu Mono" w:cs="Ubuntu Mono"/>
-                <w:sz w:val="24"/>
-                <w:szCs w:val="24"/>
-                <w:vertAlign w:val="baseline"/>
-                <w:lang w:val="en"/>
-              </w:rPr>
-              <w:t>_</w:t>
-            </w:r>
-            <w:r>
-              <w:rPr>
-                <w:rFonts w:hint="default" w:ascii="Ubuntu Mono" w:hAnsi="Ubuntu Mono" w:cs="Ubuntu Mono"/>
-                <w:sz w:val="24"/>
-                <w:szCs w:val="24"/>
-                <w:vertAlign w:val="baseline"/>
-                <w:lang w:val="ru-RU"/>
-              </w:rPr>
-              <w:t>error:</w:t>
-            </w:r>
-          </w:p>
-          <w:p>
-            <w:pPr>
-              <w:jc w:val="both"/>
-              <w:rPr>
-                <w:rFonts w:hint="default" w:ascii="Ubuntu Mono" w:hAnsi="Ubuntu Mono" w:cs="Ubuntu Mono"/>
-                <w:sz w:val="24"/>
-                <w:szCs w:val="24"/>
-                <w:vertAlign w:val="baseline"/>
-                <w:lang w:val="en"/>
-              </w:rPr>
-            </w:pPr>
-            <w:r>
-              <w:rPr>
-                <w:rFonts w:hint="default" w:ascii="Ubuntu Mono" w:hAnsi="Ubuntu Mono" w:cs="Ubuntu Mono"/>
-                <w:sz w:val="24"/>
-                <w:szCs w:val="24"/>
-                <w:vertAlign w:val="baseline"/>
-                <w:lang w:val="ru-RU"/>
-              </w:rPr>
-              <w:t xml:space="preserve">    mov bx, DISK_ERRO</w:t>
-            </w:r>
-            <w:r>
-              <w:rPr>
-                <w:rFonts w:hint="default" w:ascii="Ubuntu Mono" w:hAnsi="Ubuntu Mono" w:cs="Ubuntu Mono"/>
-                <w:sz w:val="24"/>
-                <w:szCs w:val="24"/>
-                <w:vertAlign w:val="baseline"/>
-                <w:lang w:val="en"/>
-              </w:rPr>
-              <w:t>R</w:t>
-            </w:r>
-          </w:p>
-          <w:p>
-            <w:pPr>
-              <w:jc w:val="both"/>
-              <w:rPr>
-                <w:rFonts w:hint="default" w:ascii="Ubuntu Mono" w:hAnsi="Ubuntu Mono" w:cs="Ubuntu Mono"/>
-                <w:sz w:val="24"/>
-                <w:szCs w:val="24"/>
-                <w:vertAlign w:val="baseline"/>
-                <w:lang w:val="ru-RU"/>
-              </w:rPr>
-            </w:pPr>
-            <w:r>
-              <w:rPr>
-                <w:rFonts w:hint="default" w:ascii="Ubuntu Mono" w:hAnsi="Ubuntu Mono" w:cs="Ubuntu Mono"/>
-                <w:sz w:val="24"/>
-                <w:szCs w:val="24"/>
-                <w:vertAlign w:val="baseline"/>
-                <w:lang w:val="ru-RU"/>
-              </w:rPr>
-              <w:t xml:space="preserve">    call print</w:t>
-            </w:r>
-          </w:p>
-          <w:p>
-            <w:pPr>
-              <w:jc w:val="both"/>
-              <w:rPr>
-                <w:rFonts w:hint="default" w:ascii="Ubuntu Mono" w:hAnsi="Ubuntu Mono" w:cs="Ubuntu Mono"/>
-                <w:sz w:val="24"/>
-                <w:szCs w:val="24"/>
-                <w:vertAlign w:val="baseline"/>
-                <w:lang w:val="en"/>
-              </w:rPr>
-            </w:pPr>
-            <w:r>
-              <w:rPr>
-                <w:rFonts w:hint="default" w:ascii="Ubuntu Mono" w:hAnsi="Ubuntu Mono" w:cs="Ubuntu Mono"/>
-                <w:sz w:val="24"/>
-                <w:szCs w:val="24"/>
-                <w:vertAlign w:val="baseline"/>
-                <w:lang w:val="ru-RU"/>
-              </w:rPr>
-              <w:t xml:space="preserve">    call print</w:t>
-            </w:r>
-            <w:r>
-              <w:rPr>
-                <w:rFonts w:hint="default" w:ascii="Ubuntu Mono" w:hAnsi="Ubuntu Mono" w:cs="Ubuntu Mono"/>
-                <w:sz w:val="24"/>
-                <w:szCs w:val="24"/>
-                <w:vertAlign w:val="baseline"/>
-                <w:lang w:val="en"/>
-              </w:rPr>
-              <w:t>ln</w:t>
-            </w:r>
-          </w:p>
-          <w:p>
-            <w:pPr>
-              <w:ind w:firstLine="480"/>
-              <w:jc w:val="both"/>
-              <w:rPr>
-                <w:rFonts w:hint="default" w:ascii="Ubuntu Mono" w:hAnsi="Ubuntu Mono" w:cs="Ubuntu Mono"/>
-                <w:sz w:val="24"/>
-                <w:szCs w:val="24"/>
-                <w:vertAlign w:val="baseline"/>
-                <w:lang w:val="ru-RU"/>
-              </w:rPr>
-            </w:pPr>
-            <w:r>
-              <w:rPr>
-                <w:rFonts w:hint="default" w:ascii="Ubuntu Mono" w:hAnsi="Ubuntu Mono" w:cs="Ubuntu Mono"/>
-                <w:sz w:val="24"/>
-                <w:szCs w:val="24"/>
-                <w:vertAlign w:val="baseline"/>
-                <w:lang w:val="ru-RU"/>
-              </w:rPr>
-              <w:t xml:space="preserve">mov dh, ah  </w:t>
-            </w:r>
-          </w:p>
-          <w:p>
-            <w:pPr>
-              <w:ind w:firstLine="480"/>
-              <w:jc w:val="both"/>
-              <w:rPr>
-                <w:rFonts w:hint="default" w:ascii="Ubuntu Mono" w:hAnsi="Ubuntu Mono" w:cs="Ubuntu Mono"/>
-                <w:sz w:val="24"/>
-                <w:szCs w:val="24"/>
-                <w:vertAlign w:val="baseline"/>
-                <w:lang w:val="ru-RU"/>
-              </w:rPr>
-            </w:pPr>
-            <w:r>
-              <w:rPr>
-                <w:rFonts w:hint="default" w:ascii="Ubuntu Mono" w:hAnsi="Ubuntu Mono" w:cs="Ubuntu Mono"/>
-                <w:sz w:val="24"/>
-                <w:szCs w:val="24"/>
-                <w:vertAlign w:val="baseline"/>
-                <w:lang w:val="ru-RU"/>
-              </w:rPr>
-              <w:t>call prin</w:t>
-            </w:r>
-            <w:r>
-              <w:rPr>
-                <w:rFonts w:hint="default" w:ascii="Ubuntu Mono" w:hAnsi="Ubuntu Mono" w:cs="Ubuntu Mono"/>
-                <w:sz w:val="24"/>
-                <w:szCs w:val="24"/>
-                <w:vertAlign w:val="baseline"/>
-                <w:lang w:val="en"/>
-              </w:rPr>
-              <w:t>tln</w:t>
-            </w:r>
-            <w:r>
-              <w:rPr>
-                <w:rFonts w:hint="default" w:ascii="Ubuntu Mono" w:hAnsi="Ubuntu Mono" w:cs="Ubuntu Mono"/>
-                <w:sz w:val="24"/>
-                <w:szCs w:val="24"/>
-                <w:vertAlign w:val="baseline"/>
-                <w:lang w:val="ru-RU"/>
-              </w:rPr>
-              <w:t xml:space="preserve"> </w:t>
-            </w:r>
-          </w:p>
-          <w:p>
-            <w:pPr>
-              <w:jc w:val="both"/>
-              <w:rPr>
-                <w:rFonts w:hint="default" w:ascii="Ubuntu Mono" w:hAnsi="Ubuntu Mono" w:cs="Ubuntu Mono"/>
-                <w:sz w:val="24"/>
-                <w:szCs w:val="24"/>
-                <w:vertAlign w:val="baseline"/>
-                <w:lang w:val="ru-RU"/>
-              </w:rPr>
-            </w:pPr>
-            <w:r>
-              <w:rPr>
-                <w:rFonts w:hint="default" w:ascii="Ubuntu Mono" w:hAnsi="Ubuntu Mono" w:cs="Ubuntu Mono"/>
-                <w:sz w:val="24"/>
-                <w:szCs w:val="24"/>
-                <w:vertAlign w:val="baseline"/>
-                <w:lang w:val="ru-RU"/>
-              </w:rPr>
-              <w:t xml:space="preserve">    jmp disk_loop</w:t>
-            </w:r>
-          </w:p>
-          <w:p>
-            <w:pPr>
-              <w:jc w:val="both"/>
-              <w:rPr>
-                <w:rFonts w:hint="default" w:ascii="Ubuntu Mono" w:hAnsi="Ubuntu Mono" w:cs="Ubuntu Mono"/>
-                <w:sz w:val="24"/>
-                <w:szCs w:val="24"/>
-                <w:vertAlign w:val="baseline"/>
-                <w:lang w:val="ru-RU"/>
-              </w:rPr>
-            </w:pPr>
-          </w:p>
-          <w:p>
-            <w:pPr>
-              <w:jc w:val="both"/>
-              <w:rPr>
-                <w:rFonts w:hint="default" w:ascii="Ubuntu Mono" w:hAnsi="Ubuntu Mono" w:cs="Ubuntu Mono"/>
-                <w:sz w:val="24"/>
-                <w:szCs w:val="24"/>
-                <w:vertAlign w:val="baseline"/>
-                <w:lang w:val="ru-RU"/>
-              </w:rPr>
-            </w:pPr>
-            <w:r>
-              <w:rPr>
-                <w:rFonts w:hint="default" w:ascii="Ubuntu Mono" w:hAnsi="Ubuntu Mono" w:cs="Ubuntu Mono"/>
-                <w:sz w:val="24"/>
-                <w:szCs w:val="24"/>
-                <w:vertAlign w:val="baseline"/>
-                <w:lang w:val="ru-RU"/>
-              </w:rPr>
-              <w:t>sectors_error:</w:t>
-            </w:r>
-          </w:p>
-          <w:p>
-            <w:pPr>
-              <w:jc w:val="both"/>
-              <w:rPr>
-                <w:rFonts w:hint="default" w:ascii="Ubuntu Mono" w:hAnsi="Ubuntu Mono" w:cs="Ubuntu Mono"/>
-                <w:sz w:val="24"/>
-                <w:szCs w:val="24"/>
-                <w:vertAlign w:val="baseline"/>
-                <w:lang w:val="ru-RU"/>
-              </w:rPr>
-            </w:pPr>
-            <w:r>
-              <w:rPr>
-                <w:rFonts w:hint="default" w:ascii="Ubuntu Mono" w:hAnsi="Ubuntu Mono" w:cs="Ubuntu Mono"/>
-                <w:sz w:val="24"/>
-                <w:szCs w:val="24"/>
-                <w:vertAlign w:val="baseline"/>
-                <w:lang w:val="ru-RU"/>
-              </w:rPr>
-              <w:t xml:space="preserve">    mov bx, SECTORS_ERROR</w:t>
-            </w:r>
-          </w:p>
-          <w:p>
-            <w:pPr>
-              <w:jc w:val="both"/>
-              <w:rPr>
-                <w:rFonts w:hint="default" w:ascii="Ubuntu Mono" w:hAnsi="Ubuntu Mono" w:cs="Ubuntu Mono"/>
-                <w:sz w:val="24"/>
-                <w:szCs w:val="24"/>
-                <w:vertAlign w:val="baseline"/>
-                <w:lang w:val="ru-RU"/>
-              </w:rPr>
-            </w:pPr>
-            <w:r>
-              <w:rPr>
-                <w:rFonts w:hint="default" w:ascii="Ubuntu Mono" w:hAnsi="Ubuntu Mono" w:cs="Ubuntu Mono"/>
-                <w:sz w:val="24"/>
-                <w:szCs w:val="24"/>
-                <w:vertAlign w:val="baseline"/>
-                <w:lang w:val="ru-RU"/>
-              </w:rPr>
-              <w:t xml:space="preserve">    call print</w:t>
-            </w:r>
-          </w:p>
-          <w:p>
-            <w:pPr>
-              <w:jc w:val="both"/>
-              <w:rPr>
-                <w:rFonts w:hint="default" w:ascii="Ubuntu Mono" w:hAnsi="Ubuntu Mono" w:cs="Ubuntu Mono"/>
-                <w:sz w:val="24"/>
-                <w:szCs w:val="24"/>
-                <w:vertAlign w:val="baseline"/>
-                <w:lang w:val="ru-RU"/>
-              </w:rPr>
-            </w:pPr>
-          </w:p>
-          <w:p>
-            <w:pPr>
-              <w:jc w:val="both"/>
-              <w:rPr>
-                <w:rFonts w:hint="default" w:ascii="Ubuntu Mono" w:hAnsi="Ubuntu Mono" w:cs="Ubuntu Mono"/>
-                <w:sz w:val="24"/>
-                <w:szCs w:val="24"/>
-                <w:vertAlign w:val="baseline"/>
-                <w:lang w:val="ru-RU"/>
-              </w:rPr>
-            </w:pPr>
-            <w:r>
-              <w:rPr>
-                <w:rFonts w:hint="default" w:ascii="Ubuntu Mono" w:hAnsi="Ubuntu Mono" w:cs="Ubuntu Mono"/>
-                <w:sz w:val="24"/>
-                <w:szCs w:val="24"/>
-                <w:vertAlign w:val="baseline"/>
-                <w:lang w:val="ru-RU"/>
-              </w:rPr>
-              <w:t>disk_loop:</w:t>
-            </w:r>
-          </w:p>
-          <w:p>
-            <w:pPr>
-              <w:jc w:val="both"/>
-              <w:rPr>
-                <w:rFonts w:hint="default" w:ascii="Ubuntu Mono" w:hAnsi="Ubuntu Mono" w:cs="Ubuntu Mono"/>
-                <w:sz w:val="24"/>
-                <w:szCs w:val="24"/>
-                <w:vertAlign w:val="baseline"/>
-                <w:lang w:val="ru-RU"/>
-              </w:rPr>
-            </w:pPr>
-            <w:r>
-              <w:rPr>
-                <w:rFonts w:hint="default" w:ascii="Ubuntu Mono" w:hAnsi="Ubuntu Mono" w:cs="Ubuntu Mono"/>
-                <w:sz w:val="24"/>
-                <w:szCs w:val="24"/>
-                <w:vertAlign w:val="baseline"/>
-                <w:lang w:val="ru-RU"/>
-              </w:rPr>
-              <w:t xml:space="preserve">    jmp $     </w:t>
-            </w:r>
-            <w:r>
-              <w:rPr>
-                <w:rFonts w:hint="default" w:ascii="Ubuntu Mono" w:hAnsi="Ubuntu Mono" w:cs="Ubuntu Mono"/>
-                <w:sz w:val="24"/>
-                <w:szCs w:val="24"/>
-                <w:vertAlign w:val="baseline"/>
-                <w:lang w:val="en"/>
-              </w:rPr>
-              <w:t xml:space="preserve">; </w:t>
-            </w:r>
-            <w:r>
-              <w:rPr>
-                <w:rFonts w:hint="default" w:ascii="Ubuntu Mono" w:hAnsi="Ubuntu Mono" w:cs="Ubuntu Mono"/>
-                <w:sz w:val="24"/>
-                <w:szCs w:val="24"/>
-                <w:vertAlign w:val="baseline"/>
-                <w:lang w:val="ru-RU"/>
-              </w:rPr>
-              <w:t>бесконечный цикл</w:t>
-            </w:r>
-          </w:p>
-          <w:p>
-            <w:pPr>
-              <w:jc w:val="both"/>
-              <w:rPr>
-                <w:rFonts w:hint="default" w:ascii="Ubuntu Mono" w:hAnsi="Ubuntu Mono" w:cs="Ubuntu Mono"/>
-                <w:sz w:val="24"/>
-                <w:szCs w:val="24"/>
-                <w:vertAlign w:val="baseline"/>
-                <w:lang w:val="ru-RU"/>
-              </w:rPr>
-            </w:pPr>
-          </w:p>
-          <w:p>
-            <w:pPr>
-              <w:jc w:val="both"/>
-              <w:rPr>
-                <w:rFonts w:hint="default" w:ascii="Ubuntu Mono" w:hAnsi="Ubuntu Mono" w:cs="Ubuntu Mono"/>
-                <w:sz w:val="24"/>
-                <w:szCs w:val="24"/>
-                <w:vertAlign w:val="baseline"/>
-                <w:lang w:val="ru-RU"/>
-              </w:rPr>
-            </w:pPr>
-            <w:r>
-              <w:rPr>
-                <w:rFonts w:hint="default" w:ascii="Ubuntu Mono" w:hAnsi="Ubuntu Mono" w:cs="Ubuntu Mono"/>
-                <w:sz w:val="24"/>
-                <w:szCs w:val="24"/>
-                <w:vertAlign w:val="baseline"/>
-                <w:lang w:val="ru-RU"/>
-              </w:rPr>
-              <w:t>DISK_ERROR: db "Disk read error", 0</w:t>
-            </w:r>
-          </w:p>
-          <w:p>
-            <w:pPr>
-              <w:jc w:val="both"/>
-              <w:rPr>
-                <w:rFonts w:hint="default" w:ascii="Times New Roman" w:hAnsi="Times New Roman" w:cs="Times New Roman"/>
-                <w:sz w:val="28"/>
-                <w:szCs w:val="28"/>
-                <w:vertAlign w:val="baseline"/>
-                <w:lang w:val="ru-RU"/>
-              </w:rPr>
-            </w:pPr>
-            <w:r>
-              <w:rPr>
-                <w:rFonts w:hint="default" w:ascii="Ubuntu Mono" w:hAnsi="Ubuntu Mono" w:cs="Ubuntu Mono"/>
-                <w:sz w:val="24"/>
-                <w:szCs w:val="24"/>
-                <w:vertAlign w:val="baseline"/>
-                <w:lang w:val="ru-RU"/>
-              </w:rPr>
-              <w:t>SECTORS_ERROR: db "Incorrect number of sectors read", 0</w:t>
-            </w:r>
-          </w:p>
-        </w:tc>
-      </w:tr>
-    </w:tbl>
-    <w:p>
-      <w:pPr>
-        <w:ind w:firstLine="420" w:firstLineChars="0"/>
-        <w:jc w:val="both"/>
-        <w:rPr>
-          <w:rFonts w:hint="default" w:ascii="Times New Roman" w:hAnsi="Times New Roman" w:cs="Times New Roman"/>
-          <w:sz w:val="20"/>
-          <w:szCs w:val="20"/>
-          <w:lang w:val="ru-RU"/>
-        </w:rPr>
-      </w:pPr>
-      <w:r>
-        <w:rPr>
-          <w:rFonts w:hint="default" w:ascii="Times New Roman" w:hAnsi="Times New Roman" w:cs="Times New Roman"/>
-          <w:sz w:val="20"/>
-          <w:szCs w:val="20"/>
-          <w:lang w:val="ru-RU"/>
-        </w:rPr>
-        <w:t xml:space="preserve">Листинг 2.3 Файл </w:t>
-      </w:r>
-      <w:r>
-        <w:rPr>
-          <w:rFonts w:hint="default" w:ascii="Ubuntu Mono" w:hAnsi="Ubuntu Mono" w:cs="Ubuntu Mono"/>
-          <w:sz w:val="20"/>
-          <w:szCs w:val="20"/>
-          <w:lang w:val="en"/>
-        </w:rPr>
-        <w:t xml:space="preserve">disk_load.asm. </w:t>
-      </w:r>
-      <w:r>
-        <w:rPr>
-          <w:rFonts w:hint="default" w:ascii="Ubuntu Mono" w:hAnsi="Ubuntu Mono" w:cs="Ubuntu Mono"/>
-          <w:sz w:val="20"/>
-          <w:szCs w:val="20"/>
-          <w:lang w:val="ru-RU"/>
-        </w:rPr>
-        <w:t>Процедура загрузки указанного сектора из данного диска</w:t>
-      </w:r>
-    </w:p>
-    <w:p>
-      <w:pPr>
-        <w:ind w:firstLine="420" w:firstLineChars="0"/>
-        <w:jc w:val="both"/>
-        <w:rPr>
-          <w:rFonts w:hint="default" w:ascii="Times New Roman" w:hAnsi="Times New Roman" w:cs="Times New Roman"/>
-          <w:sz w:val="28"/>
-          <w:szCs w:val="28"/>
-          <w:lang w:val="ru-RU"/>
-        </w:rPr>
-      </w:pPr>
-    </w:p>
-    <w:p>
-      <w:pPr>
-        <w:ind w:firstLine="420" w:firstLineChars="0"/>
-        <w:jc w:val="both"/>
-        <w:rPr>
-          <w:rFonts w:hint="default" w:ascii="Times New Roman" w:hAnsi="Times New Roman" w:cs="Times New Roman"/>
-          <w:sz w:val="28"/>
-          <w:szCs w:val="28"/>
-          <w:lang w:val="ru-RU"/>
-        </w:rPr>
-      </w:pPr>
-      <w:r>
-        <w:rPr>
-          <w:rFonts w:hint="default" w:ascii="Times New Roman" w:hAnsi="Times New Roman" w:cs="Times New Roman"/>
-          <w:sz w:val="28"/>
-          <w:szCs w:val="28"/>
-          <w:lang w:val="ru-RU"/>
-        </w:rPr>
-        <w:t xml:space="preserve">На листинге 2.3 приведен пример реализации процедуры </w:t>
-      </w:r>
-      <w:r>
-        <w:rPr>
-          <w:rFonts w:hint="default" w:ascii="Ubuntu Mono" w:hAnsi="Ubuntu Mono" w:cs="Ubuntu Mono"/>
-          <w:sz w:val="24"/>
-          <w:szCs w:val="24"/>
-          <w:lang w:val="en"/>
-        </w:rPr>
-        <w:t>disk_load</w:t>
-      </w:r>
-      <w:r>
-        <w:rPr>
-          <w:rFonts w:hint="default" w:ascii="Times New Roman" w:hAnsi="Times New Roman" w:cs="Times New Roman"/>
-          <w:sz w:val="28"/>
-          <w:szCs w:val="28"/>
-          <w:lang w:val="ru-RU"/>
-        </w:rPr>
-        <w:t xml:space="preserve"> чтения указанного сектора с диска. Данная процедура принимает на вход регистры </w:t>
-      </w:r>
-      <w:r>
-        <w:rPr>
-          <w:rFonts w:hint="default" w:ascii="Ubuntu Mono" w:hAnsi="Ubuntu Mono" w:cs="Ubuntu Mono"/>
-          <w:sz w:val="24"/>
-          <w:szCs w:val="24"/>
-          <w:lang w:val="en"/>
-        </w:rPr>
-        <w:t xml:space="preserve">dh </w:t>
-      </w:r>
-      <w:r>
-        <w:rPr>
-          <w:rFonts w:hint="default" w:ascii="Times New Roman" w:hAnsi="Times New Roman" w:cs="Times New Roman"/>
-          <w:sz w:val="28"/>
-          <w:szCs w:val="28"/>
-          <w:lang w:val="en"/>
-        </w:rPr>
-        <w:t xml:space="preserve">-- </w:t>
-      </w:r>
-      <w:r>
-        <w:rPr>
-          <w:rFonts w:hint="default" w:ascii="Times New Roman" w:hAnsi="Times New Roman" w:cs="Times New Roman"/>
-          <w:sz w:val="28"/>
-          <w:szCs w:val="28"/>
-          <w:lang w:val="ru-RU"/>
-        </w:rPr>
-        <w:t>номер сектора</w:t>
-      </w:r>
-      <w:r>
-        <w:rPr>
-          <w:rFonts w:hint="default" w:ascii="Times New Roman" w:hAnsi="Times New Roman" w:cs="Times New Roman"/>
-          <w:sz w:val="28"/>
-          <w:szCs w:val="28"/>
-          <w:lang w:val="en"/>
-        </w:rPr>
-        <w:t xml:space="preserve">, </w:t>
-      </w:r>
-      <w:r>
-        <w:rPr>
-          <w:rFonts w:hint="default" w:ascii="Ubuntu Mono" w:hAnsi="Ubuntu Mono" w:cs="Ubuntu Mono"/>
-          <w:sz w:val="24"/>
-          <w:szCs w:val="24"/>
-          <w:lang w:val="en"/>
-        </w:rPr>
-        <w:t>dl</w:t>
-      </w:r>
-      <w:r>
-        <w:rPr>
-          <w:rFonts w:hint="default" w:ascii="Ubuntu Mono" w:hAnsi="Ubuntu Mono" w:cs="Ubuntu Mono"/>
-          <w:sz w:val="24"/>
-          <w:szCs w:val="24"/>
-          <w:lang w:val="ru-RU"/>
-        </w:rPr>
-        <w:t xml:space="preserve"> </w:t>
-      </w:r>
-      <w:r>
-        <w:rPr>
-          <w:rFonts w:hint="default" w:ascii="Times New Roman" w:hAnsi="Times New Roman" w:cs="Times New Roman"/>
-          <w:sz w:val="28"/>
-          <w:szCs w:val="28"/>
-          <w:lang w:val="ru-RU"/>
-        </w:rPr>
-        <w:t>-- номер диска</w:t>
-      </w:r>
-      <w:r>
-        <w:rPr>
-          <w:rFonts w:hint="default" w:ascii="Times New Roman" w:hAnsi="Times New Roman" w:cs="Times New Roman"/>
-          <w:sz w:val="28"/>
-          <w:szCs w:val="28"/>
-          <w:lang w:val="en"/>
-        </w:rPr>
-        <w:t xml:space="preserve">, </w:t>
-      </w:r>
-      <w:r>
-        <w:rPr>
-          <w:rFonts w:hint="default" w:ascii="Ubuntu Mono" w:hAnsi="Ubuntu Mono" w:cs="Ubuntu Mono"/>
-          <w:sz w:val="24"/>
-          <w:szCs w:val="24"/>
-          <w:lang w:val="en"/>
-        </w:rPr>
-        <w:t>es</w:t>
-      </w:r>
-      <w:r>
-        <w:rPr>
-          <w:rFonts w:hint="default" w:ascii="Ubuntu Mono" w:hAnsi="Ubuntu Mono" w:cs="Ubuntu Mono"/>
-          <w:sz w:val="24"/>
-          <w:szCs w:val="24"/>
-          <w:lang w:val="ru-RU"/>
-        </w:rPr>
-        <w:t>:</w:t>
-      </w:r>
-      <w:r>
-        <w:rPr>
-          <w:rFonts w:hint="default" w:ascii="Ubuntu Mono" w:hAnsi="Ubuntu Mono" w:cs="Ubuntu Mono"/>
-          <w:sz w:val="24"/>
-          <w:szCs w:val="24"/>
-          <w:lang w:val="en"/>
-        </w:rPr>
-        <w:t>bx</w:t>
-      </w:r>
-      <w:r>
-        <w:rPr>
-          <w:rFonts w:hint="default" w:ascii="Times New Roman" w:hAnsi="Times New Roman" w:cs="Times New Roman"/>
-          <w:sz w:val="28"/>
-          <w:szCs w:val="28"/>
-          <w:lang w:val="ru-RU"/>
-        </w:rPr>
-        <w:t xml:space="preserve"> -- область в оперативной памяти для сохранения данных сектора. Как отметили выше, перед вызовом прерывания 0</w:t>
-      </w:r>
-      <w:r>
-        <w:rPr>
-          <w:rFonts w:hint="default" w:ascii="Times New Roman" w:hAnsi="Times New Roman" w:cs="Times New Roman"/>
-          <w:sz w:val="28"/>
-          <w:szCs w:val="28"/>
-          <w:lang w:val="en"/>
-        </w:rPr>
-        <w:t xml:space="preserve">x13 </w:t>
-      </w:r>
-      <w:r>
-        <w:rPr>
-          <w:rFonts w:hint="default" w:ascii="Times New Roman" w:hAnsi="Times New Roman" w:cs="Times New Roman"/>
-          <w:sz w:val="28"/>
-          <w:szCs w:val="28"/>
-          <w:lang w:val="ru-RU"/>
-        </w:rPr>
-        <w:t xml:space="preserve">требуется указать в </w:t>
-      </w:r>
-      <w:r>
-        <w:rPr>
-          <w:rFonts w:hint="default" w:ascii="Ubuntu Mono" w:hAnsi="Ubuntu Mono" w:cs="Ubuntu Mono"/>
-          <w:sz w:val="24"/>
-          <w:szCs w:val="24"/>
-          <w:lang w:val="en"/>
-        </w:rPr>
-        <w:t xml:space="preserve">al </w:t>
-      </w:r>
-      <w:r>
-        <w:rPr>
-          <w:rFonts w:hint="default" w:ascii="Times New Roman" w:hAnsi="Times New Roman" w:cs="Times New Roman"/>
-          <w:sz w:val="28"/>
-          <w:szCs w:val="28"/>
-          <w:lang w:val="en"/>
-        </w:rPr>
-        <w:t xml:space="preserve">-- </w:t>
-      </w:r>
-      <w:r>
-        <w:rPr>
-          <w:rFonts w:hint="default" w:ascii="Times New Roman" w:hAnsi="Times New Roman" w:cs="Times New Roman"/>
-          <w:sz w:val="28"/>
-          <w:szCs w:val="28"/>
-          <w:lang w:val="ru-RU"/>
-        </w:rPr>
-        <w:t xml:space="preserve">номер сектора для чтения, </w:t>
-      </w:r>
-      <w:r>
-        <w:rPr>
-          <w:rFonts w:hint="default" w:ascii="Ubuntu Mono" w:hAnsi="Ubuntu Mono" w:cs="Ubuntu Mono"/>
-          <w:sz w:val="24"/>
-          <w:szCs w:val="24"/>
-          <w:lang w:val="en"/>
-        </w:rPr>
-        <w:t>ch</w:t>
-      </w:r>
-      <w:r>
-        <w:rPr>
-          <w:rFonts w:hint="default" w:ascii="Ubuntu Mono" w:hAnsi="Ubuntu Mono" w:cs="Ubuntu Mono"/>
-          <w:sz w:val="24"/>
-          <w:szCs w:val="24"/>
-          <w:lang w:val="ru-RU"/>
-        </w:rPr>
-        <w:t xml:space="preserve"> </w:t>
-      </w:r>
-      <w:r>
-        <w:rPr>
-          <w:rFonts w:hint="default" w:ascii="Times New Roman" w:hAnsi="Times New Roman" w:cs="Times New Roman"/>
-          <w:sz w:val="28"/>
-          <w:szCs w:val="28"/>
-          <w:lang w:val="ru-RU"/>
-        </w:rPr>
-        <w:t xml:space="preserve">-- номер цилиндра, </w:t>
-      </w:r>
-      <w:r>
-        <w:rPr>
-          <w:rFonts w:hint="default" w:ascii="Ubuntu Mono" w:hAnsi="Ubuntu Mono" w:cs="Ubuntu Mono"/>
-          <w:sz w:val="24"/>
-          <w:szCs w:val="24"/>
-          <w:lang w:val="en"/>
-        </w:rPr>
-        <w:t xml:space="preserve">dh </w:t>
-      </w:r>
-      <w:r>
-        <w:rPr>
-          <w:rFonts w:hint="default" w:ascii="Times New Roman" w:hAnsi="Times New Roman" w:cs="Times New Roman"/>
-          <w:sz w:val="28"/>
-          <w:szCs w:val="28"/>
-          <w:lang w:val="en"/>
-        </w:rPr>
-        <w:t xml:space="preserve">-- </w:t>
-      </w:r>
-      <w:r>
-        <w:rPr>
-          <w:rFonts w:hint="default" w:ascii="Times New Roman" w:hAnsi="Times New Roman" w:cs="Times New Roman"/>
-          <w:sz w:val="28"/>
-          <w:szCs w:val="28"/>
-          <w:lang w:val="ru-RU"/>
-        </w:rPr>
-        <w:t xml:space="preserve">номер головки, </w:t>
-      </w:r>
-      <w:r>
-        <w:rPr>
-          <w:rFonts w:hint="default" w:ascii="Ubuntu Mono" w:hAnsi="Ubuntu Mono" w:cs="Ubuntu Mono"/>
-          <w:sz w:val="24"/>
-          <w:szCs w:val="24"/>
-          <w:lang w:val="en"/>
-        </w:rPr>
-        <w:t xml:space="preserve">cl </w:t>
-      </w:r>
-      <w:r>
-        <w:rPr>
-          <w:rFonts w:hint="default" w:ascii="Times New Roman" w:hAnsi="Times New Roman" w:cs="Times New Roman"/>
-          <w:sz w:val="28"/>
-          <w:szCs w:val="28"/>
-          <w:lang w:val="en"/>
-        </w:rPr>
-        <w:t xml:space="preserve">-- </w:t>
-      </w:r>
-      <w:r>
-        <w:rPr>
-          <w:rFonts w:hint="default" w:ascii="Times New Roman" w:hAnsi="Times New Roman" w:cs="Times New Roman"/>
-          <w:sz w:val="28"/>
-          <w:szCs w:val="28"/>
-          <w:lang w:val="ru-RU"/>
-        </w:rPr>
-        <w:t xml:space="preserve">начало считывания. Нетрудно догадаться, выходом подпрограммы </w:t>
-      </w:r>
-      <w:r>
-        <w:rPr>
-          <w:rFonts w:hint="default" w:ascii="Times New Roman" w:hAnsi="Times New Roman" w:cs="Times New Roman"/>
-          <w:sz w:val="28"/>
-          <w:szCs w:val="28"/>
-          <w:lang w:val="en"/>
-        </w:rPr>
-        <w:t xml:space="preserve">0x02 </w:t>
-      </w:r>
-      <w:r>
-        <w:rPr>
-          <w:rFonts w:hint="default" w:ascii="Times New Roman" w:hAnsi="Times New Roman" w:cs="Times New Roman"/>
-          <w:sz w:val="28"/>
-          <w:szCs w:val="28"/>
-          <w:lang w:val="ru-RU"/>
-        </w:rPr>
-        <w:t xml:space="preserve">прерывания </w:t>
-      </w:r>
-      <w:r>
-        <w:rPr>
-          <w:rFonts w:hint="default" w:ascii="Times New Roman" w:hAnsi="Times New Roman" w:cs="Times New Roman"/>
-          <w:sz w:val="28"/>
-          <w:szCs w:val="28"/>
-          <w:lang w:val="en"/>
-        </w:rPr>
-        <w:t xml:space="preserve">0x13 </w:t>
-      </w:r>
-      <w:r>
-        <w:rPr>
-          <w:rFonts w:hint="default" w:ascii="Times New Roman" w:hAnsi="Times New Roman" w:cs="Times New Roman"/>
-          <w:sz w:val="28"/>
-          <w:szCs w:val="28"/>
-          <w:lang w:val="ru-RU"/>
-        </w:rPr>
-        <w:t xml:space="preserve">служит регистр </w:t>
-      </w:r>
-      <w:r>
-        <w:rPr>
-          <w:rFonts w:hint="default" w:ascii="Ubuntu Mono" w:hAnsi="Ubuntu Mono" w:cs="Ubuntu Mono"/>
-          <w:sz w:val="24"/>
-          <w:szCs w:val="24"/>
-          <w:lang w:val="en"/>
-        </w:rPr>
-        <w:t>al</w:t>
-      </w:r>
-      <w:r>
-        <w:rPr>
-          <w:rFonts w:hint="default" w:ascii="Times New Roman" w:hAnsi="Times New Roman" w:cs="Times New Roman"/>
-          <w:sz w:val="28"/>
-          <w:szCs w:val="28"/>
-          <w:lang w:val="en"/>
-        </w:rPr>
-        <w:t xml:space="preserve">, </w:t>
-      </w:r>
-      <w:r>
-        <w:rPr>
-          <w:rFonts w:hint="default" w:ascii="Times New Roman" w:hAnsi="Times New Roman" w:cs="Times New Roman"/>
-          <w:sz w:val="28"/>
-          <w:szCs w:val="28"/>
-          <w:lang w:val="ru-RU"/>
-        </w:rPr>
-        <w:t>который записывается номер фактически считанного сектора дискового накопителя. Это позволяет проверить результат считывания сектора, что и делается в приведенном выше примере.</w:t>
-      </w:r>
-    </w:p>
-    <w:p>
-      <w:pPr>
-        <w:ind w:firstLine="420" w:firstLineChars="0"/>
-        <w:jc w:val="both"/>
-        <w:rPr>
-          <w:rFonts w:hint="default" w:ascii="Times New Roman" w:hAnsi="Times New Roman" w:cs="Times New Roman"/>
-          <w:sz w:val="28"/>
-          <w:szCs w:val="28"/>
-          <w:lang w:val="ru-RU"/>
-        </w:rPr>
-      </w:pPr>
-      <w:r>
-        <w:rPr>
-          <w:rFonts w:hint="default" w:ascii="Times New Roman" w:hAnsi="Times New Roman" w:cs="Times New Roman"/>
-          <w:sz w:val="28"/>
-          <w:szCs w:val="28"/>
-          <w:lang w:val="ru-RU"/>
-        </w:rPr>
-        <w:t>Следующий пример на листинге 2.4 показывает загрузку следующих секторов сразу после загрузочного сектора.</w:t>
-      </w:r>
-    </w:p>
-    <w:p>
-      <w:pPr>
-        <w:ind w:firstLine="420" w:firstLineChars="0"/>
-        <w:jc w:val="both"/>
-        <w:rPr>
-          <w:rFonts w:hint="default" w:ascii="Ubuntu Mono" w:hAnsi="Ubuntu Mono" w:cs="Ubuntu Mono"/>
-          <w:lang w:val="en"/>
-        </w:rPr>
-      </w:pPr>
-      <w:r>
-        <w:rPr>
-          <w:rFonts w:hint="default" w:ascii="Times New Roman" w:hAnsi="Times New Roman" w:cs="Times New Roman"/>
-          <w:sz w:val="28"/>
-          <w:szCs w:val="28"/>
-          <w:lang w:val="ru-RU"/>
-        </w:rPr>
-        <w:t xml:space="preserve"> </w:t>
-      </w:r>
     </w:p>
     <w:tbl>
       <w:tblPr>
@@ -17132,6 +15326,1803 @@
             <w:right w:w="108" w:type="dxa"/>
           </w:tblCellMar>
         </w:tblPrEx>
+        <w:tc>
+          <w:tcPr>
+            <w:tcW w:w="10421" w:type="dxa"/>
+            <w:tcBorders>
+              <w:tl2br w:val="nil"/>
+              <w:tr2bl w:val="nil"/>
+            </w:tcBorders>
+          </w:tcPr>
+          <w:p>
+            <w:pPr>
+              <w:widowControl w:val="0"/>
+              <w:jc w:val="both"/>
+              <w:rPr>
+                <w:rFonts w:hint="default" w:ascii="Ubuntu Mono" w:hAnsi="Ubuntu Mono" w:cs="Ubuntu Mono"/>
+                <w:sz w:val="24"/>
+                <w:szCs w:val="24"/>
+                <w:vertAlign w:val="baseline"/>
+                <w:lang w:val="en"/>
+              </w:rPr>
+            </w:pPr>
+            <w:r>
+              <w:rPr>
+                <w:rFonts w:hint="default" w:ascii="Ubuntu Mono" w:hAnsi="Ubuntu Mono" w:cs="Ubuntu Mono"/>
+                <w:sz w:val="24"/>
+                <w:szCs w:val="24"/>
+                <w:vertAlign w:val="baseline"/>
+                <w:lang w:val="ru-RU"/>
+              </w:rPr>
+              <w:t xml:space="preserve">; загрузка количество секторов </w:t>
+            </w:r>
+            <w:r>
+              <w:rPr>
+                <w:rFonts w:hint="default" w:ascii="Ubuntu Mono" w:hAnsi="Ubuntu Mono" w:cs="Ubuntu Mono"/>
+                <w:sz w:val="24"/>
+                <w:szCs w:val="24"/>
+                <w:vertAlign w:val="baseline"/>
+                <w:lang w:val="en"/>
+              </w:rPr>
+              <w:t xml:space="preserve">dh </w:t>
+            </w:r>
+            <w:r>
+              <w:rPr>
+                <w:rFonts w:hint="default" w:ascii="Ubuntu Mono" w:hAnsi="Ubuntu Mono" w:cs="Ubuntu Mono"/>
+                <w:sz w:val="24"/>
+                <w:szCs w:val="24"/>
+                <w:vertAlign w:val="baseline"/>
+                <w:lang w:val="ru-RU"/>
+              </w:rPr>
+              <w:t xml:space="preserve">с диска dl в </w:t>
+            </w:r>
+            <w:r>
+              <w:rPr>
+                <w:rFonts w:hint="default" w:ascii="Ubuntu Mono" w:hAnsi="Ubuntu Mono" w:cs="Ubuntu Mono"/>
+                <w:sz w:val="24"/>
+                <w:szCs w:val="24"/>
+                <w:vertAlign w:val="baseline"/>
+                <w:lang w:val="en"/>
+              </w:rPr>
+              <w:t>es</w:t>
+            </w:r>
+            <w:r>
+              <w:rPr>
+                <w:rFonts w:hint="default" w:ascii="Ubuntu Mono" w:hAnsi="Ubuntu Mono" w:cs="Ubuntu Mono"/>
+                <w:sz w:val="24"/>
+                <w:szCs w:val="24"/>
+                <w:vertAlign w:val="baseline"/>
+                <w:lang w:val="ru-RU"/>
+              </w:rPr>
+              <w:t>:</w:t>
+            </w:r>
+            <w:r>
+              <w:rPr>
+                <w:rFonts w:hint="default" w:ascii="Ubuntu Mono" w:hAnsi="Ubuntu Mono" w:cs="Ubuntu Mono"/>
+                <w:sz w:val="24"/>
+                <w:szCs w:val="24"/>
+                <w:vertAlign w:val="baseline"/>
+                <w:lang w:val="en"/>
+              </w:rPr>
+              <w:t>bx</w:t>
+            </w:r>
+          </w:p>
+          <w:p>
+            <w:pPr>
+              <w:widowControl w:val="0"/>
+              <w:jc w:val="both"/>
+              <w:rPr>
+                <w:rFonts w:hint="default" w:ascii="Ubuntu Mono" w:hAnsi="Ubuntu Mono" w:cs="Ubuntu Mono"/>
+                <w:sz w:val="24"/>
+                <w:szCs w:val="24"/>
+                <w:vertAlign w:val="baseline"/>
+                <w:lang w:val="ru-RU"/>
+              </w:rPr>
+            </w:pPr>
+            <w:r>
+              <w:rPr>
+                <w:rFonts w:hint="default" w:ascii="Ubuntu Mono" w:hAnsi="Ubuntu Mono" w:cs="Ubuntu Mono"/>
+                <w:sz w:val="24"/>
+                <w:szCs w:val="24"/>
+                <w:vertAlign w:val="baseline"/>
+                <w:lang w:val="ru-RU"/>
+              </w:rPr>
+              <w:t>disk_load:</w:t>
+            </w:r>
+          </w:p>
+          <w:p>
+            <w:pPr>
+              <w:widowControl w:val="0"/>
+              <w:jc w:val="both"/>
+              <w:rPr>
+                <w:rFonts w:hint="default" w:ascii="Ubuntu Mono" w:hAnsi="Ubuntu Mono" w:cs="Ubuntu Mono"/>
+                <w:sz w:val="24"/>
+                <w:szCs w:val="24"/>
+                <w:vertAlign w:val="baseline"/>
+                <w:lang w:val="ru-RU"/>
+              </w:rPr>
+            </w:pPr>
+            <w:r>
+              <w:rPr>
+                <w:rFonts w:hint="default" w:ascii="Ubuntu Mono" w:hAnsi="Ubuntu Mono" w:cs="Ubuntu Mono"/>
+                <w:sz w:val="24"/>
+                <w:szCs w:val="24"/>
+                <w:vertAlign w:val="baseline"/>
+                <w:lang w:val="ru-RU"/>
+              </w:rPr>
+              <w:t xml:space="preserve">    pusha</w:t>
+            </w:r>
+          </w:p>
+          <w:p>
+            <w:pPr>
+              <w:widowControl w:val="0"/>
+              <w:jc w:val="both"/>
+              <w:rPr>
+                <w:rFonts w:hint="default" w:ascii="Ubuntu Mono" w:hAnsi="Ubuntu Mono" w:cs="Ubuntu Mono"/>
+                <w:sz w:val="24"/>
+                <w:szCs w:val="24"/>
+                <w:vertAlign w:val="baseline"/>
+                <w:lang w:val="ru-RU"/>
+              </w:rPr>
+            </w:pPr>
+            <w:r>
+              <w:rPr>
+                <w:rFonts w:hint="default" w:ascii="Ubuntu Mono" w:hAnsi="Ubuntu Mono" w:cs="Ubuntu Mono"/>
+                <w:sz w:val="24"/>
+                <w:szCs w:val="24"/>
+                <w:vertAlign w:val="baseline"/>
+                <w:lang w:val="ru-RU"/>
+              </w:rPr>
+              <w:t xml:space="preserve">    push dx </w:t>
+            </w:r>
+            <w:r>
+              <w:rPr>
+                <w:rFonts w:hint="default" w:ascii="Ubuntu Mono" w:hAnsi="Ubuntu Mono" w:cs="Ubuntu Mono"/>
+                <w:sz w:val="24"/>
+                <w:szCs w:val="24"/>
+                <w:vertAlign w:val="baseline"/>
+                <w:lang w:val="en"/>
+              </w:rPr>
+              <w:t xml:space="preserve">      ;</w:t>
+            </w:r>
+            <w:r>
+              <w:rPr>
+                <w:rFonts w:hint="default" w:ascii="Ubuntu Mono" w:hAnsi="Ubuntu Mono" w:cs="Ubuntu Mono"/>
+                <w:sz w:val="24"/>
+                <w:szCs w:val="24"/>
+                <w:vertAlign w:val="baseline"/>
+                <w:lang w:val="ru-RU"/>
+              </w:rPr>
+              <w:t xml:space="preserve"> записываем значение </w:t>
+            </w:r>
+            <w:r>
+              <w:rPr>
+                <w:rFonts w:hint="default" w:ascii="Ubuntu Mono" w:hAnsi="Ubuntu Mono" w:cs="Ubuntu Mono"/>
+                <w:sz w:val="24"/>
+                <w:szCs w:val="24"/>
+                <w:vertAlign w:val="baseline"/>
+                <w:lang w:val="en"/>
+              </w:rPr>
+              <w:t xml:space="preserve">dx </w:t>
+            </w:r>
+            <w:r>
+              <w:rPr>
+                <w:rFonts w:hint="default" w:ascii="Ubuntu Mono" w:hAnsi="Ubuntu Mono" w:cs="Ubuntu Mono"/>
+                <w:sz w:val="24"/>
+                <w:szCs w:val="24"/>
+                <w:vertAlign w:val="baseline"/>
+                <w:lang w:val="ru-RU"/>
+              </w:rPr>
+              <w:t>в стек для дальнейшего использования</w:t>
+            </w:r>
+          </w:p>
+          <w:p>
+            <w:pPr>
+              <w:widowControl w:val="0"/>
+              <w:jc w:val="both"/>
+              <w:rPr>
+                <w:rFonts w:hint="default" w:ascii="Ubuntu Mono" w:hAnsi="Ubuntu Mono" w:cs="Ubuntu Mono"/>
+                <w:sz w:val="24"/>
+                <w:szCs w:val="24"/>
+                <w:vertAlign w:val="baseline"/>
+                <w:lang w:val="ru-RU"/>
+              </w:rPr>
+            </w:pPr>
+          </w:p>
+          <w:p>
+            <w:pPr>
+              <w:widowControl w:val="0"/>
+              <w:jc w:val="both"/>
+              <w:rPr>
+                <w:rFonts w:hint="default" w:ascii="Ubuntu Mono" w:hAnsi="Ubuntu Mono" w:cs="Ubuntu Mono"/>
+                <w:sz w:val="24"/>
+                <w:szCs w:val="24"/>
+                <w:vertAlign w:val="baseline"/>
+                <w:lang w:val="ru-RU"/>
+              </w:rPr>
+            </w:pPr>
+            <w:r>
+              <w:rPr>
+                <w:rFonts w:hint="default" w:ascii="Ubuntu Mono" w:hAnsi="Ubuntu Mono" w:cs="Ubuntu Mono"/>
+                <w:sz w:val="24"/>
+                <w:szCs w:val="24"/>
+                <w:vertAlign w:val="baseline"/>
+                <w:lang w:val="ru-RU"/>
+              </w:rPr>
+              <w:t xml:space="preserve">    mov ah, 0x02 </w:t>
+            </w:r>
+            <w:r>
+              <w:rPr>
+                <w:rFonts w:hint="default" w:ascii="Ubuntu Mono" w:hAnsi="Ubuntu Mono" w:cs="Ubuntu Mono"/>
+                <w:sz w:val="24"/>
+                <w:szCs w:val="24"/>
+                <w:vertAlign w:val="baseline"/>
+                <w:lang w:val="en"/>
+              </w:rPr>
+              <w:t xml:space="preserve"> </w:t>
+            </w:r>
+            <w:r>
+              <w:rPr>
+                <w:rFonts w:hint="default" w:ascii="Ubuntu Mono" w:hAnsi="Ubuntu Mono" w:cs="Ubuntu Mono"/>
+                <w:sz w:val="24"/>
+                <w:szCs w:val="24"/>
+                <w:vertAlign w:val="baseline"/>
+                <w:lang w:val="ru-RU"/>
+              </w:rPr>
+              <w:t xml:space="preserve">; записываем в </w:t>
+            </w:r>
+            <w:r>
+              <w:rPr>
+                <w:rFonts w:hint="default" w:ascii="Ubuntu Mono" w:hAnsi="Ubuntu Mono" w:cs="Ubuntu Mono"/>
+                <w:sz w:val="24"/>
+                <w:szCs w:val="24"/>
+                <w:vertAlign w:val="baseline"/>
+                <w:lang w:val="en"/>
+              </w:rPr>
+              <w:t xml:space="preserve">ah </w:t>
+            </w:r>
+            <w:r>
+              <w:rPr>
+                <w:rFonts w:hint="default" w:ascii="Ubuntu Mono" w:hAnsi="Ubuntu Mono" w:cs="Ubuntu Mono"/>
+                <w:sz w:val="24"/>
+                <w:szCs w:val="24"/>
+                <w:vertAlign w:val="baseline"/>
+                <w:lang w:val="ru-RU"/>
+              </w:rPr>
+              <w:t>номер метода чтения 0x02 = 'read'</w:t>
+            </w:r>
+          </w:p>
+          <w:p>
+            <w:pPr>
+              <w:widowControl w:val="0"/>
+              <w:jc w:val="both"/>
+              <w:rPr>
+                <w:rFonts w:hint="default" w:ascii="Ubuntu Mono" w:hAnsi="Ubuntu Mono" w:cs="Ubuntu Mono"/>
+                <w:sz w:val="24"/>
+                <w:szCs w:val="24"/>
+                <w:vertAlign w:val="baseline"/>
+                <w:lang w:val="ru-RU"/>
+              </w:rPr>
+            </w:pPr>
+            <w:r>
+              <w:rPr>
+                <w:rFonts w:hint="default" w:ascii="Ubuntu Mono" w:hAnsi="Ubuntu Mono" w:cs="Ubuntu Mono"/>
+                <w:sz w:val="24"/>
+                <w:szCs w:val="24"/>
+                <w:vertAlign w:val="baseline"/>
+                <w:lang w:val="ru-RU"/>
+              </w:rPr>
+              <w:t xml:space="preserve">    mov al, dh   </w:t>
+            </w:r>
+            <w:r>
+              <w:rPr>
+                <w:rFonts w:hint="default" w:ascii="Ubuntu Mono" w:hAnsi="Ubuntu Mono" w:cs="Ubuntu Mono"/>
+                <w:sz w:val="24"/>
+                <w:szCs w:val="24"/>
+                <w:vertAlign w:val="baseline"/>
+                <w:lang w:val="en"/>
+              </w:rPr>
+              <w:t xml:space="preserve"> </w:t>
+            </w:r>
+            <w:r>
+              <w:rPr>
+                <w:rFonts w:hint="default" w:ascii="Ubuntu Mono" w:hAnsi="Ubuntu Mono" w:cs="Ubuntu Mono"/>
+                <w:sz w:val="24"/>
+                <w:szCs w:val="24"/>
+                <w:vertAlign w:val="baseline"/>
+                <w:lang w:val="ru-RU"/>
+              </w:rPr>
+              <w:t>; записываем в al номер сектора для чтения</w:t>
+            </w:r>
+          </w:p>
+          <w:p>
+            <w:pPr>
+              <w:widowControl w:val="0"/>
+              <w:jc w:val="both"/>
+              <w:rPr>
+                <w:rFonts w:hint="default" w:ascii="Ubuntu Mono" w:hAnsi="Ubuntu Mono" w:cs="Ubuntu Mono"/>
+                <w:sz w:val="24"/>
+                <w:szCs w:val="24"/>
+                <w:vertAlign w:val="baseline"/>
+                <w:lang w:val="ru-RU"/>
+              </w:rPr>
+            </w:pPr>
+            <w:r>
+              <w:rPr>
+                <w:rFonts w:hint="default" w:ascii="Ubuntu Mono" w:hAnsi="Ubuntu Mono" w:cs="Ubuntu Mono"/>
+                <w:sz w:val="24"/>
+                <w:szCs w:val="24"/>
+                <w:vertAlign w:val="baseline"/>
+                <w:lang w:val="ru-RU"/>
+              </w:rPr>
+              <w:t xml:space="preserve">    mov ch, 0x00 </w:t>
+            </w:r>
+            <w:r>
+              <w:rPr>
+                <w:rFonts w:hint="default" w:ascii="Ubuntu Mono" w:hAnsi="Ubuntu Mono" w:cs="Ubuntu Mono"/>
+                <w:sz w:val="24"/>
+                <w:szCs w:val="24"/>
+                <w:vertAlign w:val="baseline"/>
+                <w:lang w:val="en"/>
+              </w:rPr>
+              <w:t xml:space="preserve"> </w:t>
+            </w:r>
+            <w:r>
+              <w:rPr>
+                <w:rFonts w:hint="default" w:ascii="Ubuntu Mono" w:hAnsi="Ubuntu Mono" w:cs="Ubuntu Mono"/>
+                <w:sz w:val="24"/>
+                <w:szCs w:val="24"/>
+                <w:vertAlign w:val="baseline"/>
+                <w:lang w:val="ru-RU"/>
+              </w:rPr>
+              <w:t>; номер цилиндра</w:t>
+            </w:r>
+          </w:p>
+          <w:p>
+            <w:pPr>
+              <w:widowControl w:val="0"/>
+              <w:jc w:val="both"/>
+              <w:rPr>
+                <w:rFonts w:hint="default" w:ascii="Ubuntu Mono" w:hAnsi="Ubuntu Mono" w:cs="Ubuntu Mono"/>
+                <w:sz w:val="24"/>
+                <w:szCs w:val="24"/>
+                <w:vertAlign w:val="baseline"/>
+                <w:lang w:val="ru-RU"/>
+              </w:rPr>
+            </w:pPr>
+            <w:r>
+              <w:rPr>
+                <w:rFonts w:hint="default" w:ascii="Ubuntu Mono" w:hAnsi="Ubuntu Mono" w:cs="Ubuntu Mono"/>
+                <w:sz w:val="24"/>
+                <w:szCs w:val="24"/>
+                <w:vertAlign w:val="baseline"/>
+                <w:lang w:val="ru-RU"/>
+              </w:rPr>
+              <w:t xml:space="preserve">    mov dh, 0x00 </w:t>
+            </w:r>
+            <w:r>
+              <w:rPr>
+                <w:rFonts w:hint="default" w:ascii="Ubuntu Mono" w:hAnsi="Ubuntu Mono" w:cs="Ubuntu Mono"/>
+                <w:sz w:val="24"/>
+                <w:szCs w:val="24"/>
+                <w:vertAlign w:val="baseline"/>
+                <w:lang w:val="en"/>
+              </w:rPr>
+              <w:t xml:space="preserve"> </w:t>
+            </w:r>
+            <w:r>
+              <w:rPr>
+                <w:rFonts w:hint="default" w:ascii="Ubuntu Mono" w:hAnsi="Ubuntu Mono" w:cs="Ubuntu Mono"/>
+                <w:sz w:val="24"/>
+                <w:szCs w:val="24"/>
+                <w:vertAlign w:val="baseline"/>
+                <w:lang w:val="ru-RU"/>
+              </w:rPr>
+              <w:t xml:space="preserve">; записиваем в </w:t>
+            </w:r>
+            <w:r>
+              <w:rPr>
+                <w:rFonts w:hint="default" w:ascii="Ubuntu Mono" w:hAnsi="Ubuntu Mono" w:cs="Ubuntu Mono"/>
+                <w:sz w:val="24"/>
+                <w:szCs w:val="24"/>
+                <w:vertAlign w:val="baseline"/>
+                <w:lang w:val="en"/>
+              </w:rPr>
+              <w:t xml:space="preserve">dh </w:t>
+            </w:r>
+            <w:r>
+              <w:rPr>
+                <w:rFonts w:hint="default" w:ascii="Ubuntu Mono" w:hAnsi="Ubuntu Mono" w:cs="Ubuntu Mono"/>
+                <w:sz w:val="24"/>
+                <w:szCs w:val="24"/>
+                <w:vertAlign w:val="baseline"/>
+                <w:lang w:val="ru-RU"/>
+              </w:rPr>
+              <w:t>номер головки</w:t>
+            </w:r>
+          </w:p>
+          <w:p>
+            <w:pPr>
+              <w:widowControl w:val="0"/>
+              <w:ind w:firstLine="480"/>
+              <w:jc w:val="both"/>
+              <w:rPr>
+                <w:rFonts w:hint="default" w:ascii="Ubuntu Mono" w:hAnsi="Ubuntu Mono" w:cs="Ubuntu Mono"/>
+                <w:sz w:val="24"/>
+                <w:szCs w:val="24"/>
+                <w:vertAlign w:val="baseline"/>
+                <w:lang w:val="ru-RU"/>
+              </w:rPr>
+            </w:pPr>
+            <w:r>
+              <w:rPr>
+                <w:rFonts w:hint="default" w:ascii="Ubuntu Mono" w:hAnsi="Ubuntu Mono" w:cs="Ubuntu Mono"/>
+                <w:sz w:val="24"/>
+                <w:szCs w:val="24"/>
+                <w:vertAlign w:val="baseline"/>
+                <w:lang w:val="en"/>
+              </w:rPr>
+              <w:t xml:space="preserve">mov cl, 0x02  ; </w:t>
+            </w:r>
+            <w:r>
+              <w:rPr>
+                <w:rFonts w:hint="default" w:ascii="Ubuntu Mono" w:hAnsi="Ubuntu Mono" w:cs="Ubuntu Mono"/>
+                <w:sz w:val="24"/>
+                <w:szCs w:val="24"/>
+                <w:vertAlign w:val="baseline"/>
+                <w:lang w:val="ru-RU"/>
+              </w:rPr>
+              <w:t xml:space="preserve">начинаем считывать со второго сектора, </w:t>
+            </w:r>
+          </w:p>
+          <w:p>
+            <w:pPr>
+              <w:widowControl w:val="0"/>
+              <w:ind w:firstLine="2160" w:firstLineChars="900"/>
+              <w:jc w:val="both"/>
+              <w:rPr>
+                <w:rFonts w:hint="default" w:ascii="Ubuntu Mono" w:hAnsi="Ubuntu Mono" w:cs="Ubuntu Mono"/>
+                <w:sz w:val="24"/>
+                <w:szCs w:val="24"/>
+                <w:vertAlign w:val="baseline"/>
+                <w:lang w:val="ru-RU"/>
+              </w:rPr>
+            </w:pPr>
+            <w:r>
+              <w:rPr>
+                <w:rFonts w:hint="default" w:ascii="Ubuntu Mono" w:hAnsi="Ubuntu Mono" w:cs="Ubuntu Mono"/>
+                <w:sz w:val="24"/>
+                <w:szCs w:val="24"/>
+                <w:vertAlign w:val="baseline"/>
+                <w:lang w:val="en"/>
+              </w:rPr>
+              <w:t>;</w:t>
+            </w:r>
+            <w:r>
+              <w:rPr>
+                <w:rFonts w:hint="default" w:ascii="Ubuntu Mono" w:hAnsi="Ubuntu Mono" w:cs="Ubuntu Mono"/>
+                <w:sz w:val="24"/>
+                <w:szCs w:val="24"/>
+                <w:vertAlign w:val="baseline"/>
+                <w:lang w:val="ru-RU"/>
+              </w:rPr>
+              <w:t xml:space="preserve"> т.е. сразу после загрузочного сектора</w:t>
+            </w:r>
+          </w:p>
+          <w:p>
+            <w:pPr>
+              <w:widowControl w:val="0"/>
+              <w:ind w:firstLine="2160" w:firstLineChars="900"/>
+              <w:jc w:val="both"/>
+              <w:rPr>
+                <w:rFonts w:hint="default" w:ascii="Ubuntu Mono" w:hAnsi="Ubuntu Mono" w:cs="Ubuntu Mono"/>
+                <w:sz w:val="24"/>
+                <w:szCs w:val="24"/>
+                <w:vertAlign w:val="baseline"/>
+                <w:lang w:val="ru-RU"/>
+              </w:rPr>
+            </w:pPr>
+          </w:p>
+          <w:p>
+            <w:pPr>
+              <w:widowControl w:val="0"/>
+              <w:jc w:val="both"/>
+              <w:rPr>
+                <w:rFonts w:hint="default" w:ascii="Ubuntu Mono" w:hAnsi="Ubuntu Mono" w:cs="Ubuntu Mono"/>
+                <w:sz w:val="24"/>
+                <w:szCs w:val="24"/>
+                <w:vertAlign w:val="baseline"/>
+                <w:lang w:val="en"/>
+              </w:rPr>
+            </w:pPr>
+            <w:r>
+              <w:rPr>
+                <w:rFonts w:hint="default" w:ascii="Ubuntu Mono" w:hAnsi="Ubuntu Mono" w:cs="Ubuntu Mono"/>
+                <w:sz w:val="24"/>
+                <w:szCs w:val="24"/>
+                <w:vertAlign w:val="baseline"/>
+                <w:lang w:val="ru-RU"/>
+              </w:rPr>
+              <w:t xml:space="preserve">    int 0x13      ; вызываем прерывание 0</w:t>
+            </w:r>
+            <w:r>
+              <w:rPr>
+                <w:rFonts w:hint="default" w:ascii="Ubuntu Mono" w:hAnsi="Ubuntu Mono" w:cs="Ubuntu Mono"/>
+                <w:sz w:val="24"/>
+                <w:szCs w:val="24"/>
+                <w:vertAlign w:val="baseline"/>
+                <w:lang w:val="en"/>
+              </w:rPr>
+              <w:t>x13</w:t>
+            </w:r>
+            <w:r>
+              <w:rPr>
+                <w:rFonts w:hint="default" w:ascii="Ubuntu Mono" w:hAnsi="Ubuntu Mono" w:cs="Ubuntu Mono"/>
+                <w:sz w:val="24"/>
+                <w:szCs w:val="24"/>
+                <w:vertAlign w:val="baseline"/>
+                <w:lang w:val="ru-RU"/>
+              </w:rPr>
+              <w:t xml:space="preserve"> </w:t>
+            </w:r>
+            <w:r>
+              <w:rPr>
+                <w:rFonts w:hint="default" w:ascii="Ubuntu Mono" w:hAnsi="Ubuntu Mono" w:cs="Ubuntu Mono"/>
+                <w:sz w:val="24"/>
+                <w:szCs w:val="24"/>
+                <w:vertAlign w:val="baseline"/>
+                <w:lang w:val="en"/>
+              </w:rPr>
+              <w:t>BIOS</w:t>
+            </w:r>
+          </w:p>
+          <w:p>
+            <w:pPr>
+              <w:widowControl w:val="0"/>
+              <w:jc w:val="both"/>
+              <w:rPr>
+                <w:rFonts w:hint="default" w:ascii="Ubuntu Mono" w:hAnsi="Ubuntu Mono" w:cs="Ubuntu Mono"/>
+                <w:sz w:val="24"/>
+                <w:szCs w:val="24"/>
+                <w:vertAlign w:val="baseline"/>
+                <w:lang w:val="en"/>
+              </w:rPr>
+            </w:pPr>
+            <w:r>
+              <w:rPr>
+                <w:rFonts w:hint="default" w:ascii="Ubuntu Mono" w:hAnsi="Ubuntu Mono" w:cs="Ubuntu Mono"/>
+                <w:sz w:val="24"/>
+                <w:szCs w:val="24"/>
+                <w:vertAlign w:val="baseline"/>
+                <w:lang w:val="ru-RU"/>
+              </w:rPr>
+              <w:t xml:space="preserve">    jc disk_error ; при возникновении ошибки переходим в </w:t>
+            </w:r>
+            <w:r>
+              <w:rPr>
+                <w:rFonts w:hint="default" w:ascii="Ubuntu Mono" w:hAnsi="Ubuntu Mono" w:cs="Ubuntu Mono"/>
+                <w:sz w:val="24"/>
+                <w:szCs w:val="24"/>
+                <w:vertAlign w:val="baseline"/>
+                <w:lang w:val="en"/>
+              </w:rPr>
+              <w:t>disk_error</w:t>
+            </w:r>
+          </w:p>
+          <w:p>
+            <w:pPr>
+              <w:widowControl w:val="0"/>
+              <w:jc w:val="both"/>
+              <w:rPr>
+                <w:rFonts w:hint="default" w:ascii="Ubuntu Mono" w:hAnsi="Ubuntu Mono" w:cs="Ubuntu Mono"/>
+                <w:sz w:val="24"/>
+                <w:szCs w:val="24"/>
+                <w:vertAlign w:val="baseline"/>
+                <w:lang w:val="ru-RU"/>
+              </w:rPr>
+            </w:pPr>
+          </w:p>
+          <w:p>
+            <w:pPr>
+              <w:widowControl w:val="0"/>
+              <w:jc w:val="both"/>
+              <w:rPr>
+                <w:rFonts w:hint="default" w:ascii="Ubuntu Mono" w:hAnsi="Ubuntu Mono" w:cs="Ubuntu Mono"/>
+                <w:sz w:val="24"/>
+                <w:szCs w:val="24"/>
+                <w:vertAlign w:val="baseline"/>
+                <w:lang w:val="en"/>
+              </w:rPr>
+            </w:pPr>
+            <w:r>
+              <w:rPr>
+                <w:rFonts w:hint="default" w:ascii="Ubuntu Mono" w:hAnsi="Ubuntu Mono" w:cs="Ubuntu Mono"/>
+                <w:sz w:val="24"/>
+                <w:szCs w:val="24"/>
+                <w:vertAlign w:val="baseline"/>
+                <w:lang w:val="ru-RU"/>
+              </w:rPr>
+              <w:t xml:space="preserve">    pop dx</w:t>
+            </w:r>
+            <w:r>
+              <w:rPr>
+                <w:rFonts w:hint="default" w:ascii="Ubuntu Mono" w:hAnsi="Ubuntu Mono" w:cs="Ubuntu Mono"/>
+                <w:sz w:val="24"/>
+                <w:szCs w:val="24"/>
+                <w:vertAlign w:val="baseline"/>
+                <w:lang w:val="en"/>
+              </w:rPr>
+              <w:t xml:space="preserve">        ; </w:t>
+            </w:r>
+            <w:r>
+              <w:rPr>
+                <w:rFonts w:hint="default" w:ascii="Ubuntu Mono" w:hAnsi="Ubuntu Mono" w:cs="Ubuntu Mono"/>
+                <w:sz w:val="24"/>
+                <w:szCs w:val="24"/>
+                <w:vertAlign w:val="baseline"/>
+                <w:lang w:val="ru-RU"/>
+              </w:rPr>
+              <w:t xml:space="preserve">удаляем из стека </w:t>
+            </w:r>
+            <w:r>
+              <w:rPr>
+                <w:rFonts w:hint="default" w:ascii="Ubuntu Mono" w:hAnsi="Ubuntu Mono" w:cs="Ubuntu Mono"/>
+                <w:sz w:val="24"/>
+                <w:szCs w:val="24"/>
+                <w:vertAlign w:val="baseline"/>
+                <w:lang w:val="en"/>
+              </w:rPr>
+              <w:t>dx</w:t>
+            </w:r>
+          </w:p>
+          <w:p>
+            <w:pPr>
+              <w:widowControl w:val="0"/>
+              <w:ind w:firstLine="480"/>
+              <w:jc w:val="both"/>
+              <w:rPr>
+                <w:rFonts w:hint="default" w:ascii="Ubuntu Mono" w:hAnsi="Ubuntu Mono" w:cs="Ubuntu Mono"/>
+                <w:sz w:val="24"/>
+                <w:szCs w:val="24"/>
+                <w:vertAlign w:val="baseline"/>
+                <w:lang w:val="ru-RU"/>
+              </w:rPr>
+            </w:pPr>
+            <w:r>
+              <w:rPr>
+                <w:rFonts w:hint="default" w:ascii="Ubuntu Mono" w:hAnsi="Ubuntu Mono" w:cs="Ubuntu Mono"/>
+                <w:sz w:val="24"/>
+                <w:szCs w:val="24"/>
+                <w:vertAlign w:val="baseline"/>
+                <w:lang w:val="ru-RU"/>
+              </w:rPr>
+              <w:t xml:space="preserve">cmp al, dh    ; если номер фактически считанного сектора не </w:t>
+            </w:r>
+          </w:p>
+          <w:p>
+            <w:pPr>
+              <w:widowControl w:val="0"/>
+              <w:ind w:firstLine="2160" w:firstLineChars="900"/>
+              <w:jc w:val="both"/>
+              <w:rPr>
+                <w:rFonts w:hint="default" w:ascii="Ubuntu Mono" w:hAnsi="Ubuntu Mono" w:cs="Ubuntu Mono"/>
+                <w:sz w:val="24"/>
+                <w:szCs w:val="24"/>
+                <w:vertAlign w:val="baseline"/>
+                <w:lang w:val="ru-RU"/>
+              </w:rPr>
+            </w:pPr>
+            <w:r>
+              <w:rPr>
+                <w:rFonts w:hint="default" w:ascii="Ubuntu Mono" w:hAnsi="Ubuntu Mono" w:cs="Ubuntu Mono"/>
+                <w:sz w:val="24"/>
+                <w:szCs w:val="24"/>
+                <w:vertAlign w:val="baseline"/>
+                <w:lang w:val="en"/>
+              </w:rPr>
+              <w:t>;</w:t>
+            </w:r>
+            <w:r>
+              <w:rPr>
+                <w:rFonts w:hint="default" w:ascii="Ubuntu Mono" w:hAnsi="Ubuntu Mono" w:cs="Ubuntu Mono"/>
+                <w:sz w:val="24"/>
+                <w:szCs w:val="24"/>
+                <w:vertAlign w:val="baseline"/>
+                <w:lang w:val="ru-RU"/>
+              </w:rPr>
+              <w:t xml:space="preserve"> равен номеру ожидаемого сектора</w:t>
+            </w:r>
+          </w:p>
+          <w:p>
+            <w:pPr>
+              <w:widowControl w:val="0"/>
+              <w:jc w:val="both"/>
+              <w:rPr>
+                <w:rFonts w:hint="default" w:ascii="Ubuntu Mono" w:hAnsi="Ubuntu Mono" w:cs="Ubuntu Mono"/>
+                <w:sz w:val="24"/>
+                <w:szCs w:val="24"/>
+                <w:vertAlign w:val="baseline"/>
+                <w:lang w:val="en"/>
+              </w:rPr>
+            </w:pPr>
+            <w:r>
+              <w:rPr>
+                <w:rFonts w:hint="default" w:ascii="Ubuntu Mono" w:hAnsi="Ubuntu Mono" w:cs="Ubuntu Mono"/>
+                <w:sz w:val="24"/>
+                <w:szCs w:val="24"/>
+                <w:vertAlign w:val="baseline"/>
+                <w:lang w:val="ru-RU"/>
+              </w:rPr>
+              <w:t xml:space="preserve">    jne sectors_error</w:t>
+            </w:r>
+            <w:r>
+              <w:rPr>
+                <w:rFonts w:hint="default" w:ascii="Ubuntu Mono" w:hAnsi="Ubuntu Mono" w:cs="Ubuntu Mono"/>
+                <w:sz w:val="24"/>
+                <w:szCs w:val="24"/>
+                <w:vertAlign w:val="baseline"/>
+                <w:lang w:val="en"/>
+              </w:rPr>
+              <w:t xml:space="preserve">  ; </w:t>
+            </w:r>
+            <w:r>
+              <w:rPr>
+                <w:rFonts w:hint="default" w:ascii="Ubuntu Mono" w:hAnsi="Ubuntu Mono" w:cs="Ubuntu Mono"/>
+                <w:sz w:val="24"/>
+                <w:szCs w:val="24"/>
+                <w:vertAlign w:val="baseline"/>
+                <w:lang w:val="ru-RU"/>
+              </w:rPr>
+              <w:t xml:space="preserve">переходим в </w:t>
+            </w:r>
+            <w:r>
+              <w:rPr>
+                <w:rFonts w:hint="default" w:ascii="Ubuntu Mono" w:hAnsi="Ubuntu Mono" w:cs="Ubuntu Mono"/>
+                <w:sz w:val="24"/>
+                <w:szCs w:val="24"/>
+                <w:vertAlign w:val="baseline"/>
+                <w:lang w:val="en"/>
+              </w:rPr>
+              <w:t>sectors_error</w:t>
+            </w:r>
+          </w:p>
+          <w:p>
+            <w:pPr>
+              <w:widowControl w:val="0"/>
+              <w:jc w:val="both"/>
+              <w:rPr>
+                <w:rFonts w:hint="default" w:ascii="Ubuntu Mono" w:hAnsi="Ubuntu Mono" w:cs="Ubuntu Mono"/>
+                <w:sz w:val="24"/>
+                <w:szCs w:val="24"/>
+                <w:vertAlign w:val="baseline"/>
+                <w:lang w:val="ru-RU"/>
+              </w:rPr>
+            </w:pPr>
+            <w:r>
+              <w:rPr>
+                <w:rFonts w:hint="default" w:ascii="Ubuntu Mono" w:hAnsi="Ubuntu Mono" w:cs="Ubuntu Mono"/>
+                <w:sz w:val="24"/>
+                <w:szCs w:val="24"/>
+                <w:vertAlign w:val="baseline"/>
+                <w:lang w:val="ru-RU"/>
+              </w:rPr>
+              <w:t xml:space="preserve">    popa</w:t>
+            </w:r>
+            <w:r>
+              <w:rPr>
+                <w:rFonts w:hint="default" w:ascii="Ubuntu Mono" w:hAnsi="Ubuntu Mono" w:cs="Ubuntu Mono"/>
+                <w:sz w:val="24"/>
+                <w:szCs w:val="24"/>
+                <w:vertAlign w:val="baseline"/>
+                <w:lang w:val="en"/>
+              </w:rPr>
+              <w:t xml:space="preserve">          ; </w:t>
+            </w:r>
+            <w:r>
+              <w:rPr>
+                <w:rFonts w:hint="default" w:ascii="Ubuntu Mono" w:hAnsi="Ubuntu Mono" w:cs="Ubuntu Mono"/>
+                <w:sz w:val="24"/>
+                <w:szCs w:val="24"/>
+                <w:vertAlign w:val="baseline"/>
+                <w:lang w:val="ru-RU"/>
+              </w:rPr>
+              <w:t>очищаем стек</w:t>
+            </w:r>
+          </w:p>
+          <w:p>
+            <w:pPr>
+              <w:widowControl w:val="0"/>
+              <w:jc w:val="both"/>
+              <w:rPr>
+                <w:rFonts w:hint="default" w:ascii="Ubuntu Mono" w:hAnsi="Ubuntu Mono" w:cs="Ubuntu Mono"/>
+                <w:sz w:val="24"/>
+                <w:szCs w:val="24"/>
+                <w:vertAlign w:val="baseline"/>
+                <w:lang w:val="en"/>
+              </w:rPr>
+            </w:pPr>
+            <w:r>
+              <w:rPr>
+                <w:rFonts w:hint="default" w:ascii="Ubuntu Mono" w:hAnsi="Ubuntu Mono" w:cs="Ubuntu Mono"/>
+                <w:sz w:val="24"/>
+                <w:szCs w:val="24"/>
+                <w:vertAlign w:val="baseline"/>
+                <w:lang w:val="ru-RU"/>
+              </w:rPr>
+              <w:t xml:space="preserve">    </w:t>
+            </w:r>
+            <w:r>
+              <w:rPr>
+                <w:rFonts w:hint="default" w:ascii="Ubuntu Mono" w:hAnsi="Ubuntu Mono" w:cs="Ubuntu Mono"/>
+                <w:sz w:val="24"/>
+                <w:szCs w:val="24"/>
+                <w:vertAlign w:val="baseline"/>
+                <w:lang w:val="en"/>
+              </w:rPr>
+              <w:t>r</w:t>
+            </w:r>
+            <w:r>
+              <w:rPr>
+                <w:rFonts w:hint="default" w:ascii="Ubuntu Mono" w:hAnsi="Ubuntu Mono" w:cs="Ubuntu Mono"/>
+                <w:sz w:val="24"/>
+                <w:szCs w:val="24"/>
+                <w:vertAlign w:val="baseline"/>
+                <w:lang w:val="ru-RU"/>
+              </w:rPr>
+              <w:t>et</w:t>
+            </w:r>
+            <w:r>
+              <w:rPr>
+                <w:rFonts w:hint="default" w:ascii="Ubuntu Mono" w:hAnsi="Ubuntu Mono" w:cs="Ubuntu Mono"/>
+                <w:sz w:val="24"/>
+                <w:szCs w:val="24"/>
+                <w:vertAlign w:val="baseline"/>
+                <w:lang w:val="en"/>
+              </w:rPr>
+              <w:t xml:space="preserve">           ; </w:t>
+            </w:r>
+            <w:r>
+              <w:rPr>
+                <w:rFonts w:hint="default" w:ascii="Ubuntu Mono" w:hAnsi="Ubuntu Mono" w:cs="Ubuntu Mono"/>
+                <w:sz w:val="24"/>
+                <w:szCs w:val="24"/>
+                <w:vertAlign w:val="baseline"/>
+                <w:lang w:val="ru-RU"/>
+              </w:rPr>
+              <w:t>возращаем управление</w:t>
+            </w:r>
+            <w:r>
+              <w:rPr>
+                <w:rFonts w:hint="default" w:ascii="Ubuntu Mono" w:hAnsi="Ubuntu Mono" w:cs="Ubuntu Mono"/>
+                <w:sz w:val="24"/>
+                <w:szCs w:val="24"/>
+                <w:vertAlign w:val="baseline"/>
+                <w:lang w:val="en"/>
+              </w:rPr>
+              <w:t xml:space="preserve"> </w:t>
+            </w:r>
+          </w:p>
+          <w:p>
+            <w:pPr>
+              <w:widowControl w:val="0"/>
+              <w:jc w:val="both"/>
+              <w:rPr>
+                <w:rFonts w:hint="default" w:ascii="Ubuntu Mono" w:hAnsi="Ubuntu Mono" w:cs="Ubuntu Mono"/>
+                <w:sz w:val="24"/>
+                <w:szCs w:val="24"/>
+                <w:vertAlign w:val="baseline"/>
+                <w:lang w:val="ru-RU"/>
+              </w:rPr>
+            </w:pPr>
+          </w:p>
+          <w:p>
+            <w:pPr>
+              <w:widowControl w:val="0"/>
+              <w:jc w:val="both"/>
+              <w:rPr>
+                <w:rFonts w:hint="default" w:ascii="Ubuntu Mono" w:hAnsi="Ubuntu Mono" w:cs="Ubuntu Mono"/>
+                <w:sz w:val="24"/>
+                <w:szCs w:val="24"/>
+                <w:vertAlign w:val="baseline"/>
+                <w:lang w:val="ru-RU"/>
+              </w:rPr>
+            </w:pPr>
+            <w:r>
+              <w:rPr>
+                <w:rFonts w:hint="default" w:ascii="Ubuntu Mono" w:hAnsi="Ubuntu Mono" w:cs="Ubuntu Mono"/>
+                <w:sz w:val="24"/>
+                <w:szCs w:val="24"/>
+                <w:vertAlign w:val="baseline"/>
+                <w:lang w:val="ru-RU"/>
+              </w:rPr>
+              <w:t>disk</w:t>
+            </w:r>
+            <w:r>
+              <w:rPr>
+                <w:rFonts w:hint="default" w:ascii="Ubuntu Mono" w:hAnsi="Ubuntu Mono" w:cs="Ubuntu Mono"/>
+                <w:sz w:val="24"/>
+                <w:szCs w:val="24"/>
+                <w:vertAlign w:val="baseline"/>
+                <w:lang w:val="en"/>
+              </w:rPr>
+              <w:t>_</w:t>
+            </w:r>
+            <w:r>
+              <w:rPr>
+                <w:rFonts w:hint="default" w:ascii="Ubuntu Mono" w:hAnsi="Ubuntu Mono" w:cs="Ubuntu Mono"/>
+                <w:sz w:val="24"/>
+                <w:szCs w:val="24"/>
+                <w:vertAlign w:val="baseline"/>
+                <w:lang w:val="ru-RU"/>
+              </w:rPr>
+              <w:t>error:</w:t>
+            </w:r>
+          </w:p>
+          <w:p>
+            <w:pPr>
+              <w:widowControl w:val="0"/>
+              <w:jc w:val="both"/>
+              <w:rPr>
+                <w:rFonts w:hint="default" w:ascii="Ubuntu Mono" w:hAnsi="Ubuntu Mono" w:cs="Ubuntu Mono"/>
+                <w:sz w:val="24"/>
+                <w:szCs w:val="24"/>
+                <w:vertAlign w:val="baseline"/>
+                <w:lang w:val="en"/>
+              </w:rPr>
+            </w:pPr>
+            <w:r>
+              <w:rPr>
+                <w:rFonts w:hint="default" w:ascii="Ubuntu Mono" w:hAnsi="Ubuntu Mono" w:cs="Ubuntu Mono"/>
+                <w:sz w:val="24"/>
+                <w:szCs w:val="24"/>
+                <w:vertAlign w:val="baseline"/>
+                <w:lang w:val="ru-RU"/>
+              </w:rPr>
+              <w:t xml:space="preserve">    mov bx, DISK_ERRO</w:t>
+            </w:r>
+            <w:r>
+              <w:rPr>
+                <w:rFonts w:hint="default" w:ascii="Ubuntu Mono" w:hAnsi="Ubuntu Mono" w:cs="Ubuntu Mono"/>
+                <w:sz w:val="24"/>
+                <w:szCs w:val="24"/>
+                <w:vertAlign w:val="baseline"/>
+                <w:lang w:val="en"/>
+              </w:rPr>
+              <w:t>R</w:t>
+            </w:r>
+          </w:p>
+          <w:p>
+            <w:pPr>
+              <w:widowControl w:val="0"/>
+              <w:jc w:val="both"/>
+              <w:rPr>
+                <w:rFonts w:hint="default" w:ascii="Ubuntu Mono" w:hAnsi="Ubuntu Mono" w:cs="Ubuntu Mono"/>
+                <w:sz w:val="24"/>
+                <w:szCs w:val="24"/>
+                <w:vertAlign w:val="baseline"/>
+                <w:lang w:val="ru-RU"/>
+              </w:rPr>
+            </w:pPr>
+            <w:r>
+              <w:rPr>
+                <w:rFonts w:hint="default" w:ascii="Ubuntu Mono" w:hAnsi="Ubuntu Mono" w:cs="Ubuntu Mono"/>
+                <w:sz w:val="24"/>
+                <w:szCs w:val="24"/>
+                <w:vertAlign w:val="baseline"/>
+                <w:lang w:val="ru-RU"/>
+              </w:rPr>
+              <w:t xml:space="preserve">    call print</w:t>
+            </w:r>
+          </w:p>
+          <w:p>
+            <w:pPr>
+              <w:widowControl w:val="0"/>
+              <w:jc w:val="both"/>
+              <w:rPr>
+                <w:rFonts w:hint="default" w:ascii="Ubuntu Mono" w:hAnsi="Ubuntu Mono" w:cs="Ubuntu Mono"/>
+                <w:sz w:val="24"/>
+                <w:szCs w:val="24"/>
+                <w:vertAlign w:val="baseline"/>
+                <w:lang w:val="en"/>
+              </w:rPr>
+            </w:pPr>
+            <w:r>
+              <w:rPr>
+                <w:rFonts w:hint="default" w:ascii="Ubuntu Mono" w:hAnsi="Ubuntu Mono" w:cs="Ubuntu Mono"/>
+                <w:sz w:val="24"/>
+                <w:szCs w:val="24"/>
+                <w:vertAlign w:val="baseline"/>
+                <w:lang w:val="ru-RU"/>
+              </w:rPr>
+              <w:t xml:space="preserve">    call print</w:t>
+            </w:r>
+            <w:r>
+              <w:rPr>
+                <w:rFonts w:hint="default" w:ascii="Ubuntu Mono" w:hAnsi="Ubuntu Mono" w:cs="Ubuntu Mono"/>
+                <w:sz w:val="24"/>
+                <w:szCs w:val="24"/>
+                <w:vertAlign w:val="baseline"/>
+                <w:lang w:val="en"/>
+              </w:rPr>
+              <w:t>ln</w:t>
+            </w:r>
+          </w:p>
+          <w:p>
+            <w:pPr>
+              <w:widowControl w:val="0"/>
+              <w:ind w:firstLine="480"/>
+              <w:jc w:val="both"/>
+              <w:rPr>
+                <w:rFonts w:hint="default" w:ascii="Ubuntu Mono" w:hAnsi="Ubuntu Mono" w:cs="Ubuntu Mono"/>
+                <w:sz w:val="24"/>
+                <w:szCs w:val="24"/>
+                <w:vertAlign w:val="baseline"/>
+                <w:lang w:val="ru-RU"/>
+              </w:rPr>
+            </w:pPr>
+            <w:r>
+              <w:rPr>
+                <w:rFonts w:hint="default" w:ascii="Ubuntu Mono" w:hAnsi="Ubuntu Mono" w:cs="Ubuntu Mono"/>
+                <w:sz w:val="24"/>
+                <w:szCs w:val="24"/>
+                <w:vertAlign w:val="baseline"/>
+                <w:lang w:val="ru-RU"/>
+              </w:rPr>
+              <w:t xml:space="preserve">mov dh, ah  </w:t>
+            </w:r>
+          </w:p>
+          <w:p>
+            <w:pPr>
+              <w:widowControl w:val="0"/>
+              <w:ind w:firstLine="480"/>
+              <w:jc w:val="both"/>
+              <w:rPr>
+                <w:rFonts w:hint="default" w:ascii="Ubuntu Mono" w:hAnsi="Ubuntu Mono" w:cs="Ubuntu Mono"/>
+                <w:sz w:val="24"/>
+                <w:szCs w:val="24"/>
+                <w:vertAlign w:val="baseline"/>
+                <w:lang w:val="ru-RU"/>
+              </w:rPr>
+            </w:pPr>
+            <w:r>
+              <w:rPr>
+                <w:rFonts w:hint="default" w:ascii="Ubuntu Mono" w:hAnsi="Ubuntu Mono" w:cs="Ubuntu Mono"/>
+                <w:sz w:val="24"/>
+                <w:szCs w:val="24"/>
+                <w:vertAlign w:val="baseline"/>
+                <w:lang w:val="ru-RU"/>
+              </w:rPr>
+              <w:t>call prin</w:t>
+            </w:r>
+            <w:r>
+              <w:rPr>
+                <w:rFonts w:hint="default" w:ascii="Ubuntu Mono" w:hAnsi="Ubuntu Mono" w:cs="Ubuntu Mono"/>
+                <w:sz w:val="24"/>
+                <w:szCs w:val="24"/>
+                <w:vertAlign w:val="baseline"/>
+                <w:lang w:val="en"/>
+              </w:rPr>
+              <w:t>tln</w:t>
+            </w:r>
+            <w:r>
+              <w:rPr>
+                <w:rFonts w:hint="default" w:ascii="Ubuntu Mono" w:hAnsi="Ubuntu Mono" w:cs="Ubuntu Mono"/>
+                <w:sz w:val="24"/>
+                <w:szCs w:val="24"/>
+                <w:vertAlign w:val="baseline"/>
+                <w:lang w:val="ru-RU"/>
+              </w:rPr>
+              <w:t xml:space="preserve"> </w:t>
+            </w:r>
+          </w:p>
+          <w:p>
+            <w:pPr>
+              <w:widowControl w:val="0"/>
+              <w:jc w:val="both"/>
+              <w:rPr>
+                <w:rFonts w:hint="default" w:ascii="Ubuntu Mono" w:hAnsi="Ubuntu Mono" w:cs="Ubuntu Mono"/>
+                <w:sz w:val="24"/>
+                <w:szCs w:val="24"/>
+                <w:vertAlign w:val="baseline"/>
+                <w:lang w:val="ru-RU"/>
+              </w:rPr>
+            </w:pPr>
+            <w:r>
+              <w:rPr>
+                <w:rFonts w:hint="default" w:ascii="Ubuntu Mono" w:hAnsi="Ubuntu Mono" w:cs="Ubuntu Mono"/>
+                <w:sz w:val="24"/>
+                <w:szCs w:val="24"/>
+                <w:vertAlign w:val="baseline"/>
+                <w:lang w:val="ru-RU"/>
+              </w:rPr>
+              <w:t xml:space="preserve">    jmp disk_loop</w:t>
+            </w:r>
+          </w:p>
+          <w:p>
+            <w:pPr>
+              <w:widowControl w:val="0"/>
+              <w:jc w:val="both"/>
+              <w:rPr>
+                <w:rFonts w:hint="default" w:ascii="Ubuntu Mono" w:hAnsi="Ubuntu Mono" w:cs="Ubuntu Mono"/>
+                <w:sz w:val="24"/>
+                <w:szCs w:val="24"/>
+                <w:vertAlign w:val="baseline"/>
+                <w:lang w:val="ru-RU"/>
+              </w:rPr>
+            </w:pPr>
+          </w:p>
+          <w:p>
+            <w:pPr>
+              <w:widowControl w:val="0"/>
+              <w:jc w:val="both"/>
+              <w:rPr>
+                <w:rFonts w:hint="default" w:ascii="Ubuntu Mono" w:hAnsi="Ubuntu Mono" w:cs="Ubuntu Mono"/>
+                <w:sz w:val="24"/>
+                <w:szCs w:val="24"/>
+                <w:vertAlign w:val="baseline"/>
+                <w:lang w:val="ru-RU"/>
+              </w:rPr>
+            </w:pPr>
+            <w:r>
+              <w:rPr>
+                <w:rFonts w:hint="default" w:ascii="Ubuntu Mono" w:hAnsi="Ubuntu Mono" w:cs="Ubuntu Mono"/>
+                <w:sz w:val="24"/>
+                <w:szCs w:val="24"/>
+                <w:vertAlign w:val="baseline"/>
+                <w:lang w:val="ru-RU"/>
+              </w:rPr>
+              <w:t>sectors_error:</w:t>
+            </w:r>
+          </w:p>
+          <w:p>
+            <w:pPr>
+              <w:widowControl w:val="0"/>
+              <w:jc w:val="both"/>
+              <w:rPr>
+                <w:rFonts w:hint="default" w:ascii="Ubuntu Mono" w:hAnsi="Ubuntu Mono" w:cs="Ubuntu Mono"/>
+                <w:sz w:val="24"/>
+                <w:szCs w:val="24"/>
+                <w:vertAlign w:val="baseline"/>
+                <w:lang w:val="ru-RU"/>
+              </w:rPr>
+            </w:pPr>
+            <w:r>
+              <w:rPr>
+                <w:rFonts w:hint="default" w:ascii="Ubuntu Mono" w:hAnsi="Ubuntu Mono" w:cs="Ubuntu Mono"/>
+                <w:sz w:val="24"/>
+                <w:szCs w:val="24"/>
+                <w:vertAlign w:val="baseline"/>
+                <w:lang w:val="ru-RU"/>
+              </w:rPr>
+              <w:t xml:space="preserve">    mov bx, SECTORS_ERROR</w:t>
+            </w:r>
+          </w:p>
+          <w:p>
+            <w:pPr>
+              <w:widowControl w:val="0"/>
+              <w:jc w:val="both"/>
+              <w:rPr>
+                <w:rFonts w:hint="default" w:ascii="Ubuntu Mono" w:hAnsi="Ubuntu Mono" w:cs="Ubuntu Mono"/>
+                <w:sz w:val="24"/>
+                <w:szCs w:val="24"/>
+                <w:vertAlign w:val="baseline"/>
+                <w:lang w:val="ru-RU"/>
+              </w:rPr>
+            </w:pPr>
+            <w:r>
+              <w:rPr>
+                <w:rFonts w:hint="default" w:ascii="Ubuntu Mono" w:hAnsi="Ubuntu Mono" w:cs="Ubuntu Mono"/>
+                <w:sz w:val="24"/>
+                <w:szCs w:val="24"/>
+                <w:vertAlign w:val="baseline"/>
+                <w:lang w:val="ru-RU"/>
+              </w:rPr>
+              <w:t xml:space="preserve">    call print</w:t>
+            </w:r>
+          </w:p>
+          <w:p>
+            <w:pPr>
+              <w:widowControl w:val="0"/>
+              <w:jc w:val="both"/>
+              <w:rPr>
+                <w:rFonts w:hint="default" w:ascii="Ubuntu Mono" w:hAnsi="Ubuntu Mono" w:cs="Ubuntu Mono"/>
+                <w:sz w:val="24"/>
+                <w:szCs w:val="24"/>
+                <w:vertAlign w:val="baseline"/>
+                <w:lang w:val="ru-RU"/>
+              </w:rPr>
+            </w:pPr>
+          </w:p>
+          <w:p>
+            <w:pPr>
+              <w:widowControl w:val="0"/>
+              <w:jc w:val="both"/>
+              <w:rPr>
+                <w:rFonts w:hint="default" w:ascii="Ubuntu Mono" w:hAnsi="Ubuntu Mono" w:cs="Ubuntu Mono"/>
+                <w:sz w:val="24"/>
+                <w:szCs w:val="24"/>
+                <w:vertAlign w:val="baseline"/>
+                <w:lang w:val="ru-RU"/>
+              </w:rPr>
+            </w:pPr>
+            <w:r>
+              <w:rPr>
+                <w:rFonts w:hint="default" w:ascii="Ubuntu Mono" w:hAnsi="Ubuntu Mono" w:cs="Ubuntu Mono"/>
+                <w:sz w:val="24"/>
+                <w:szCs w:val="24"/>
+                <w:vertAlign w:val="baseline"/>
+                <w:lang w:val="ru-RU"/>
+              </w:rPr>
+              <w:t>disk_loop:</w:t>
+            </w:r>
+          </w:p>
+          <w:p>
+            <w:pPr>
+              <w:widowControl w:val="0"/>
+              <w:jc w:val="both"/>
+              <w:rPr>
+                <w:rFonts w:hint="default" w:ascii="Ubuntu Mono" w:hAnsi="Ubuntu Mono" w:cs="Ubuntu Mono"/>
+                <w:sz w:val="24"/>
+                <w:szCs w:val="24"/>
+                <w:vertAlign w:val="baseline"/>
+                <w:lang w:val="ru-RU"/>
+              </w:rPr>
+            </w:pPr>
+            <w:r>
+              <w:rPr>
+                <w:rFonts w:hint="default" w:ascii="Ubuntu Mono" w:hAnsi="Ubuntu Mono" w:cs="Ubuntu Mono"/>
+                <w:sz w:val="24"/>
+                <w:szCs w:val="24"/>
+                <w:vertAlign w:val="baseline"/>
+                <w:lang w:val="ru-RU"/>
+              </w:rPr>
+              <w:t xml:space="preserve">    jmp $     </w:t>
+            </w:r>
+            <w:r>
+              <w:rPr>
+                <w:rFonts w:hint="default" w:ascii="Ubuntu Mono" w:hAnsi="Ubuntu Mono" w:cs="Ubuntu Mono"/>
+                <w:sz w:val="24"/>
+                <w:szCs w:val="24"/>
+                <w:vertAlign w:val="baseline"/>
+                <w:lang w:val="en"/>
+              </w:rPr>
+              <w:t xml:space="preserve">; </w:t>
+            </w:r>
+            <w:r>
+              <w:rPr>
+                <w:rFonts w:hint="default" w:ascii="Ubuntu Mono" w:hAnsi="Ubuntu Mono" w:cs="Ubuntu Mono"/>
+                <w:sz w:val="24"/>
+                <w:szCs w:val="24"/>
+                <w:vertAlign w:val="baseline"/>
+                <w:lang w:val="ru-RU"/>
+              </w:rPr>
+              <w:t>бесконечный цикл</w:t>
+            </w:r>
+          </w:p>
+          <w:p>
+            <w:pPr>
+              <w:widowControl w:val="0"/>
+              <w:jc w:val="both"/>
+              <w:rPr>
+                <w:rFonts w:hint="default" w:ascii="Ubuntu Mono" w:hAnsi="Ubuntu Mono" w:cs="Ubuntu Mono"/>
+                <w:sz w:val="24"/>
+                <w:szCs w:val="24"/>
+                <w:vertAlign w:val="baseline"/>
+                <w:lang w:val="ru-RU"/>
+              </w:rPr>
+            </w:pPr>
+          </w:p>
+          <w:p>
+            <w:pPr>
+              <w:widowControl w:val="0"/>
+              <w:jc w:val="both"/>
+              <w:rPr>
+                <w:rFonts w:hint="default" w:ascii="Ubuntu Mono" w:hAnsi="Ubuntu Mono" w:cs="Ubuntu Mono"/>
+                <w:sz w:val="24"/>
+                <w:szCs w:val="24"/>
+                <w:vertAlign w:val="baseline"/>
+                <w:lang w:val="ru-RU"/>
+              </w:rPr>
+            </w:pPr>
+            <w:r>
+              <w:rPr>
+                <w:rFonts w:hint="default" w:ascii="Ubuntu Mono" w:hAnsi="Ubuntu Mono" w:cs="Ubuntu Mono"/>
+                <w:sz w:val="24"/>
+                <w:szCs w:val="24"/>
+                <w:vertAlign w:val="baseline"/>
+                <w:lang w:val="ru-RU"/>
+              </w:rPr>
+              <w:t>DISK_ERROR: db "Disk read error", 0</w:t>
+            </w:r>
+          </w:p>
+          <w:p>
+            <w:pPr>
+              <w:widowControl w:val="0"/>
+              <w:jc w:val="both"/>
+              <w:rPr>
+                <w:rFonts w:hint="default" w:ascii="Times New Roman" w:hAnsi="Times New Roman" w:cs="Times New Roman"/>
+                <w:sz w:val="28"/>
+                <w:szCs w:val="28"/>
+                <w:vertAlign w:val="baseline"/>
+                <w:lang w:val="ru-RU"/>
+              </w:rPr>
+            </w:pPr>
+            <w:r>
+              <w:rPr>
+                <w:rFonts w:hint="default" w:ascii="Ubuntu Mono" w:hAnsi="Ubuntu Mono" w:cs="Ubuntu Mono"/>
+                <w:sz w:val="24"/>
+                <w:szCs w:val="24"/>
+                <w:vertAlign w:val="baseline"/>
+                <w:lang w:val="ru-RU"/>
+              </w:rPr>
+              <w:t>SECTORS_ERROR: db "Incorrect number of sectors read", 0</w:t>
+            </w:r>
+          </w:p>
+        </w:tc>
+      </w:tr>
+    </w:tbl>
+    <w:p>
+      <w:pPr>
+        <w:ind w:firstLine="420" w:firstLineChars="0"/>
+        <w:jc w:val="both"/>
+        <w:rPr>
+          <w:rFonts w:hint="default" w:ascii="Times New Roman" w:hAnsi="Times New Roman" w:cs="Times New Roman"/>
+          <w:sz w:val="20"/>
+          <w:szCs w:val="20"/>
+          <w:lang w:val="ru-RU"/>
+        </w:rPr>
+      </w:pPr>
+      <w:r>
+        <w:rPr>
+          <w:rFonts w:hint="default" w:ascii="Times New Roman" w:hAnsi="Times New Roman" w:cs="Times New Roman"/>
+          <w:sz w:val="20"/>
+          <w:szCs w:val="20"/>
+          <w:lang w:val="ru-RU"/>
+        </w:rPr>
+        <w:t xml:space="preserve">Листинг 2.3 Файл </w:t>
+      </w:r>
+      <w:r>
+        <w:rPr>
+          <w:rFonts w:hint="default" w:ascii="Ubuntu Mono" w:hAnsi="Ubuntu Mono" w:cs="Ubuntu Mono"/>
+          <w:sz w:val="20"/>
+          <w:szCs w:val="20"/>
+          <w:lang w:val="en"/>
+        </w:rPr>
+        <w:t xml:space="preserve">disk_load.asm. </w:t>
+      </w:r>
+      <w:r>
+        <w:rPr>
+          <w:rFonts w:hint="default" w:ascii="Ubuntu Mono" w:hAnsi="Ubuntu Mono" w:cs="Ubuntu Mono"/>
+          <w:sz w:val="20"/>
+          <w:szCs w:val="20"/>
+          <w:lang w:val="ru-RU"/>
+        </w:rPr>
+        <w:t>Процедура загрузки указанного сектора из данного диска</w:t>
+      </w:r>
+    </w:p>
+    <w:p>
+      <w:pPr>
+        <w:ind w:firstLine="420" w:firstLineChars="0"/>
+        <w:jc w:val="both"/>
+        <w:rPr>
+          <w:rFonts w:hint="default" w:ascii="Times New Roman" w:hAnsi="Times New Roman" w:cs="Times New Roman"/>
+          <w:sz w:val="28"/>
+          <w:szCs w:val="28"/>
+          <w:lang w:val="ru-RU"/>
+        </w:rPr>
+      </w:pPr>
+    </w:p>
+    <w:p>
+      <w:pPr>
+        <w:ind w:firstLine="420" w:firstLineChars="0"/>
+        <w:jc w:val="both"/>
+        <w:rPr>
+          <w:rFonts w:hint="default" w:ascii="Times New Roman" w:hAnsi="Times New Roman" w:cs="Times New Roman"/>
+          <w:sz w:val="28"/>
+          <w:szCs w:val="28"/>
+          <w:lang w:val="ru-RU"/>
+        </w:rPr>
+      </w:pPr>
+      <w:r>
+        <w:rPr>
+          <w:rFonts w:hint="default" w:ascii="Times New Roman" w:hAnsi="Times New Roman" w:cs="Times New Roman"/>
+          <w:sz w:val="28"/>
+          <w:szCs w:val="28"/>
+          <w:lang w:val="ru-RU"/>
+        </w:rPr>
+        <w:t xml:space="preserve">На листинге 2.3 приведен пример реализации процедуры </w:t>
+      </w:r>
+      <w:r>
+        <w:rPr>
+          <w:rFonts w:hint="default" w:ascii="Ubuntu Mono" w:hAnsi="Ubuntu Mono" w:cs="Ubuntu Mono"/>
+          <w:sz w:val="24"/>
+          <w:szCs w:val="24"/>
+          <w:lang w:val="en"/>
+        </w:rPr>
+        <w:t>disk_load</w:t>
+      </w:r>
+      <w:r>
+        <w:rPr>
+          <w:rFonts w:hint="default" w:ascii="Times New Roman" w:hAnsi="Times New Roman" w:cs="Times New Roman"/>
+          <w:sz w:val="28"/>
+          <w:szCs w:val="28"/>
+          <w:lang w:val="ru-RU"/>
+        </w:rPr>
+        <w:t xml:space="preserve"> чтения указанного сектора с диска. Данная процедура принимает на вход регистры </w:t>
+      </w:r>
+      <w:r>
+        <w:rPr>
+          <w:rFonts w:hint="default" w:ascii="Ubuntu Mono" w:hAnsi="Ubuntu Mono" w:cs="Ubuntu Mono"/>
+          <w:sz w:val="24"/>
+          <w:szCs w:val="24"/>
+          <w:lang w:val="en"/>
+        </w:rPr>
+        <w:t xml:space="preserve">dh </w:t>
+      </w:r>
+      <w:r>
+        <w:rPr>
+          <w:rFonts w:hint="default" w:ascii="Times New Roman" w:hAnsi="Times New Roman" w:cs="Times New Roman"/>
+          <w:sz w:val="28"/>
+          <w:szCs w:val="28"/>
+          <w:lang w:val="en"/>
+        </w:rPr>
+        <w:t xml:space="preserve">-- </w:t>
+      </w:r>
+      <w:r>
+        <w:rPr>
+          <w:rFonts w:hint="default" w:ascii="Times New Roman" w:hAnsi="Times New Roman" w:cs="Times New Roman"/>
+          <w:sz w:val="28"/>
+          <w:szCs w:val="28"/>
+          <w:lang w:val="ru-RU"/>
+        </w:rPr>
+        <w:t>номер сектора</w:t>
+      </w:r>
+      <w:r>
+        <w:rPr>
+          <w:rFonts w:hint="default" w:ascii="Times New Roman" w:hAnsi="Times New Roman" w:cs="Times New Roman"/>
+          <w:sz w:val="28"/>
+          <w:szCs w:val="28"/>
+          <w:lang w:val="en"/>
+        </w:rPr>
+        <w:t xml:space="preserve">, </w:t>
+      </w:r>
+      <w:r>
+        <w:rPr>
+          <w:rFonts w:hint="default" w:ascii="Ubuntu Mono" w:hAnsi="Ubuntu Mono" w:cs="Ubuntu Mono"/>
+          <w:sz w:val="24"/>
+          <w:szCs w:val="24"/>
+          <w:lang w:val="en"/>
+        </w:rPr>
+        <w:t>dl</w:t>
+      </w:r>
+      <w:r>
+        <w:rPr>
+          <w:rFonts w:hint="default" w:ascii="Ubuntu Mono" w:hAnsi="Ubuntu Mono" w:cs="Ubuntu Mono"/>
+          <w:sz w:val="24"/>
+          <w:szCs w:val="24"/>
+          <w:lang w:val="ru-RU"/>
+        </w:rPr>
+        <w:t xml:space="preserve"> </w:t>
+      </w:r>
+      <w:r>
+        <w:rPr>
+          <w:rFonts w:hint="default" w:ascii="Times New Roman" w:hAnsi="Times New Roman" w:cs="Times New Roman"/>
+          <w:sz w:val="28"/>
+          <w:szCs w:val="28"/>
+          <w:lang w:val="ru-RU"/>
+        </w:rPr>
+        <w:t>-- номер диска</w:t>
+      </w:r>
+      <w:r>
+        <w:rPr>
+          <w:rFonts w:hint="default" w:ascii="Times New Roman" w:hAnsi="Times New Roman" w:cs="Times New Roman"/>
+          <w:sz w:val="28"/>
+          <w:szCs w:val="28"/>
+          <w:lang w:val="en"/>
+        </w:rPr>
+        <w:t xml:space="preserve">, </w:t>
+      </w:r>
+      <w:r>
+        <w:rPr>
+          <w:rFonts w:hint="default" w:ascii="Ubuntu Mono" w:hAnsi="Ubuntu Mono" w:cs="Ubuntu Mono"/>
+          <w:sz w:val="24"/>
+          <w:szCs w:val="24"/>
+          <w:lang w:val="en"/>
+        </w:rPr>
+        <w:t>es</w:t>
+      </w:r>
+      <w:r>
+        <w:rPr>
+          <w:rFonts w:hint="default" w:ascii="Ubuntu Mono" w:hAnsi="Ubuntu Mono" w:cs="Ubuntu Mono"/>
+          <w:sz w:val="24"/>
+          <w:szCs w:val="24"/>
+          <w:lang w:val="ru-RU"/>
+        </w:rPr>
+        <w:t>:</w:t>
+      </w:r>
+      <w:r>
+        <w:rPr>
+          <w:rFonts w:hint="default" w:ascii="Ubuntu Mono" w:hAnsi="Ubuntu Mono" w:cs="Ubuntu Mono"/>
+          <w:sz w:val="24"/>
+          <w:szCs w:val="24"/>
+          <w:lang w:val="en"/>
+        </w:rPr>
+        <w:t>bx</w:t>
+      </w:r>
+      <w:r>
+        <w:rPr>
+          <w:rFonts w:hint="default" w:ascii="Times New Roman" w:hAnsi="Times New Roman" w:cs="Times New Roman"/>
+          <w:sz w:val="28"/>
+          <w:szCs w:val="28"/>
+          <w:lang w:val="ru-RU"/>
+        </w:rPr>
+        <w:t xml:space="preserve"> -- область в оперативной памяти для сохранения данных сектора. Как отметили выше, перед вызовом прерывания 0</w:t>
+      </w:r>
+      <w:r>
+        <w:rPr>
+          <w:rFonts w:hint="default" w:ascii="Times New Roman" w:hAnsi="Times New Roman" w:cs="Times New Roman"/>
+          <w:sz w:val="28"/>
+          <w:szCs w:val="28"/>
+          <w:lang w:val="en"/>
+        </w:rPr>
+        <w:t xml:space="preserve">x13 </w:t>
+      </w:r>
+      <w:r>
+        <w:rPr>
+          <w:rFonts w:hint="default" w:ascii="Times New Roman" w:hAnsi="Times New Roman" w:cs="Times New Roman"/>
+          <w:sz w:val="28"/>
+          <w:szCs w:val="28"/>
+          <w:lang w:val="ru-RU"/>
+        </w:rPr>
+        <w:t xml:space="preserve">требуется указать в </w:t>
+      </w:r>
+      <w:r>
+        <w:rPr>
+          <w:rFonts w:hint="default" w:ascii="Ubuntu Mono" w:hAnsi="Ubuntu Mono" w:cs="Ubuntu Mono"/>
+          <w:sz w:val="24"/>
+          <w:szCs w:val="24"/>
+          <w:lang w:val="en"/>
+        </w:rPr>
+        <w:t xml:space="preserve">al </w:t>
+      </w:r>
+      <w:r>
+        <w:rPr>
+          <w:rFonts w:hint="default" w:ascii="Times New Roman" w:hAnsi="Times New Roman" w:cs="Times New Roman"/>
+          <w:sz w:val="28"/>
+          <w:szCs w:val="28"/>
+          <w:lang w:val="en"/>
+        </w:rPr>
+        <w:t xml:space="preserve">-- </w:t>
+      </w:r>
+      <w:r>
+        <w:rPr>
+          <w:rFonts w:hint="default" w:ascii="Times New Roman" w:hAnsi="Times New Roman" w:cs="Times New Roman"/>
+          <w:sz w:val="28"/>
+          <w:szCs w:val="28"/>
+          <w:lang w:val="ru-RU"/>
+        </w:rPr>
+        <w:t xml:space="preserve">номер сектора для чтения, </w:t>
+      </w:r>
+      <w:r>
+        <w:rPr>
+          <w:rFonts w:hint="default" w:ascii="Ubuntu Mono" w:hAnsi="Ubuntu Mono" w:cs="Ubuntu Mono"/>
+          <w:sz w:val="24"/>
+          <w:szCs w:val="24"/>
+          <w:lang w:val="en"/>
+        </w:rPr>
+        <w:t>ch</w:t>
+      </w:r>
+      <w:r>
+        <w:rPr>
+          <w:rFonts w:hint="default" w:ascii="Ubuntu Mono" w:hAnsi="Ubuntu Mono" w:cs="Ubuntu Mono"/>
+          <w:sz w:val="24"/>
+          <w:szCs w:val="24"/>
+          <w:lang w:val="ru-RU"/>
+        </w:rPr>
+        <w:t xml:space="preserve"> </w:t>
+      </w:r>
+      <w:r>
+        <w:rPr>
+          <w:rFonts w:hint="default" w:ascii="Times New Roman" w:hAnsi="Times New Roman" w:cs="Times New Roman"/>
+          <w:sz w:val="28"/>
+          <w:szCs w:val="28"/>
+          <w:lang w:val="ru-RU"/>
+        </w:rPr>
+        <w:t xml:space="preserve">-- номер цилиндра, </w:t>
+      </w:r>
+      <w:r>
+        <w:rPr>
+          <w:rFonts w:hint="default" w:ascii="Ubuntu Mono" w:hAnsi="Ubuntu Mono" w:cs="Ubuntu Mono"/>
+          <w:sz w:val="24"/>
+          <w:szCs w:val="24"/>
+          <w:lang w:val="en"/>
+        </w:rPr>
+        <w:t xml:space="preserve">dh </w:t>
+      </w:r>
+      <w:r>
+        <w:rPr>
+          <w:rFonts w:hint="default" w:ascii="Times New Roman" w:hAnsi="Times New Roman" w:cs="Times New Roman"/>
+          <w:sz w:val="28"/>
+          <w:szCs w:val="28"/>
+          <w:lang w:val="en"/>
+        </w:rPr>
+        <w:t xml:space="preserve">-- </w:t>
+      </w:r>
+      <w:r>
+        <w:rPr>
+          <w:rFonts w:hint="default" w:ascii="Times New Roman" w:hAnsi="Times New Roman" w:cs="Times New Roman"/>
+          <w:sz w:val="28"/>
+          <w:szCs w:val="28"/>
+          <w:lang w:val="ru-RU"/>
+        </w:rPr>
+        <w:t xml:space="preserve">номер головки, </w:t>
+      </w:r>
+      <w:r>
+        <w:rPr>
+          <w:rFonts w:hint="default" w:ascii="Ubuntu Mono" w:hAnsi="Ubuntu Mono" w:cs="Ubuntu Mono"/>
+          <w:sz w:val="24"/>
+          <w:szCs w:val="24"/>
+          <w:lang w:val="en"/>
+        </w:rPr>
+        <w:t xml:space="preserve">cl </w:t>
+      </w:r>
+      <w:r>
+        <w:rPr>
+          <w:rFonts w:hint="default" w:ascii="Times New Roman" w:hAnsi="Times New Roman" w:cs="Times New Roman"/>
+          <w:sz w:val="28"/>
+          <w:szCs w:val="28"/>
+          <w:lang w:val="en"/>
+        </w:rPr>
+        <w:t xml:space="preserve">-- </w:t>
+      </w:r>
+      <w:r>
+        <w:rPr>
+          <w:rFonts w:hint="default" w:ascii="Times New Roman" w:hAnsi="Times New Roman" w:cs="Times New Roman"/>
+          <w:sz w:val="28"/>
+          <w:szCs w:val="28"/>
+          <w:lang w:val="ru-RU"/>
+        </w:rPr>
+        <w:t xml:space="preserve">начало считывания. Нетрудно догадаться, выходом подпрограммы </w:t>
+      </w:r>
+      <w:r>
+        <w:rPr>
+          <w:rFonts w:hint="default" w:ascii="Times New Roman" w:hAnsi="Times New Roman" w:cs="Times New Roman"/>
+          <w:sz w:val="28"/>
+          <w:szCs w:val="28"/>
+          <w:lang w:val="en"/>
+        </w:rPr>
+        <w:t xml:space="preserve">0x02 </w:t>
+      </w:r>
+      <w:r>
+        <w:rPr>
+          <w:rFonts w:hint="default" w:ascii="Times New Roman" w:hAnsi="Times New Roman" w:cs="Times New Roman"/>
+          <w:sz w:val="28"/>
+          <w:szCs w:val="28"/>
+          <w:lang w:val="ru-RU"/>
+        </w:rPr>
+        <w:t xml:space="preserve">прерывания </w:t>
+      </w:r>
+      <w:r>
+        <w:rPr>
+          <w:rFonts w:hint="default" w:ascii="Times New Roman" w:hAnsi="Times New Roman" w:cs="Times New Roman"/>
+          <w:sz w:val="28"/>
+          <w:szCs w:val="28"/>
+          <w:lang w:val="en"/>
+        </w:rPr>
+        <w:t xml:space="preserve">0x13 </w:t>
+      </w:r>
+      <w:r>
+        <w:rPr>
+          <w:rFonts w:hint="default" w:ascii="Times New Roman" w:hAnsi="Times New Roman" w:cs="Times New Roman"/>
+          <w:sz w:val="28"/>
+          <w:szCs w:val="28"/>
+          <w:lang w:val="ru-RU"/>
+        </w:rPr>
+        <w:t xml:space="preserve">служит регистр </w:t>
+      </w:r>
+      <w:r>
+        <w:rPr>
+          <w:rFonts w:hint="default" w:ascii="Ubuntu Mono" w:hAnsi="Ubuntu Mono" w:cs="Ubuntu Mono"/>
+          <w:sz w:val="24"/>
+          <w:szCs w:val="24"/>
+          <w:lang w:val="en"/>
+        </w:rPr>
+        <w:t>al</w:t>
+      </w:r>
+      <w:r>
+        <w:rPr>
+          <w:rFonts w:hint="default" w:ascii="Times New Roman" w:hAnsi="Times New Roman" w:cs="Times New Roman"/>
+          <w:sz w:val="28"/>
+          <w:szCs w:val="28"/>
+          <w:lang w:val="en"/>
+        </w:rPr>
+        <w:t xml:space="preserve">, </w:t>
+      </w:r>
+      <w:r>
+        <w:rPr>
+          <w:rFonts w:hint="default" w:ascii="Times New Roman" w:hAnsi="Times New Roman" w:cs="Times New Roman"/>
+          <w:sz w:val="28"/>
+          <w:szCs w:val="28"/>
+          <w:lang w:val="ru-RU"/>
+        </w:rPr>
+        <w:t>который записывается номер фактически считанного сектора дискового накопителя. Это позволяет проверить результат считывания сектора, что и делается в приведенном выше примере.</w:t>
+      </w:r>
+    </w:p>
+    <w:p>
+      <w:pPr>
+        <w:ind w:firstLine="420" w:firstLineChars="0"/>
+        <w:jc w:val="both"/>
+        <w:rPr>
+          <w:rFonts w:hint="default" w:ascii="Times New Roman" w:hAnsi="Times New Roman" w:cs="Times New Roman"/>
+          <w:sz w:val="28"/>
+          <w:szCs w:val="28"/>
+          <w:lang w:val="ru-RU"/>
+        </w:rPr>
+      </w:pPr>
+      <w:r>
+        <w:rPr>
+          <w:rFonts w:hint="default" w:ascii="Times New Roman" w:hAnsi="Times New Roman" w:cs="Times New Roman"/>
+          <w:sz w:val="28"/>
+          <w:szCs w:val="28"/>
+          <w:lang w:val="ru-RU"/>
+        </w:rPr>
+        <w:t>Следующий пример на листинге 2.4 показывает загрузку следующих секторов сразу после загрузочного сектора.</w:t>
+      </w:r>
+    </w:p>
+    <w:p>
+      <w:pPr>
+        <w:ind w:firstLine="420" w:firstLineChars="0"/>
+        <w:jc w:val="both"/>
+        <w:rPr>
+          <w:rFonts w:hint="default" w:ascii="Ubuntu Mono" w:hAnsi="Ubuntu Mono" w:cs="Ubuntu Mono"/>
+          <w:lang w:val="en"/>
+        </w:rPr>
+      </w:pPr>
+      <w:r>
+        <w:rPr>
+          <w:rFonts w:hint="default" w:ascii="Times New Roman" w:hAnsi="Times New Roman" w:cs="Times New Roman"/>
+          <w:sz w:val="28"/>
+          <w:szCs w:val="28"/>
+          <w:lang w:val="ru-RU"/>
+        </w:rPr>
+        <w:t xml:space="preserve"> </w:t>
+      </w:r>
+    </w:p>
+    <w:tbl>
+      <w:tblPr>
+        <w:tblStyle w:val="12"/>
+        <w:tblW w:w="0" w:type="auto"/>
+        <w:tblInd w:w="0" w:type="dxa"/>
+        <w:tblBorders>
+          <w:top w:val="none" w:color="auto" w:sz="0" w:space="0"/>
+          <w:left w:val="none" w:color="auto" w:sz="0" w:space="0"/>
+          <w:bottom w:val="none" w:color="auto" w:sz="0" w:space="0"/>
+          <w:right w:val="none" w:color="auto" w:sz="0" w:space="0"/>
+          <w:insideH w:val="single" w:color="auto" w:sz="4" w:space="0"/>
+          <w:insideV w:val="none" w:color="auto" w:sz="0" w:space="0"/>
+        </w:tblBorders>
+        <w:tblLayout w:type="autofit"/>
+        <w:tblCellMar>
+          <w:top w:w="0" w:type="dxa"/>
+          <w:left w:w="108" w:type="dxa"/>
+          <w:bottom w:w="0" w:type="dxa"/>
+          <w:right w:w="108" w:type="dxa"/>
+        </w:tblCellMar>
+      </w:tblPr>
+      <w:tblGrid>
+        <w:gridCol w:w="10421"/>
+      </w:tblGrid>
+      <w:tr>
+        <w:tblPrEx>
+          <w:tblBorders>
+            <w:top w:val="none" w:color="auto" w:sz="0" w:space="0"/>
+            <w:left w:val="none" w:color="auto" w:sz="0" w:space="0"/>
+            <w:bottom w:val="none" w:color="auto" w:sz="0" w:space="0"/>
+            <w:right w:val="none" w:color="auto" w:sz="0" w:space="0"/>
+            <w:insideH w:val="single" w:color="auto" w:sz="4" w:space="0"/>
+            <w:insideV w:val="none" w:color="auto" w:sz="0" w:space="0"/>
+          </w:tblBorders>
+        </w:tblPrEx>
         <w:trPr>
           <w:trHeight w:val="7977" w:hRule="atLeast"/>
         </w:trPr>
@@ -17145,6 +17136,7 @@
           </w:tcPr>
           <w:p>
             <w:pPr>
+              <w:widowControl w:val="0"/>
               <w:jc w:val="both"/>
               <w:rPr>
                 <w:rFonts w:hint="default" w:ascii="Ubuntu Mono" w:hAnsi="Ubuntu Mono" w:cs="Ubuntu Mono"/>
@@ -17167,6 +17159,7 @@
           </w:p>
           <w:p>
             <w:pPr>
+              <w:widowControl w:val="0"/>
               <w:ind w:firstLine="480"/>
               <w:jc w:val="both"/>
               <w:rPr>
@@ -17190,6 +17183,7 @@
           </w:p>
           <w:p>
             <w:pPr>
+              <w:widowControl w:val="0"/>
               <w:ind w:firstLine="480"/>
               <w:jc w:val="both"/>
               <w:rPr>
@@ -17233,6 +17227,7 @@
           </w:p>
           <w:p>
             <w:pPr>
+              <w:widowControl w:val="0"/>
               <w:jc w:val="both"/>
               <w:rPr>
                 <w:rFonts w:hint="default" w:ascii="Ubuntu Mono" w:hAnsi="Ubuntu Mono" w:cs="Ubuntu Mono"/>
@@ -17245,6 +17240,7 @@
           </w:p>
           <w:p>
             <w:pPr>
+              <w:widowControl w:val="0"/>
               <w:jc w:val="both"/>
               <w:rPr>
                 <w:rFonts w:hint="default" w:ascii="Ubuntu Mono" w:hAnsi="Ubuntu Mono" w:cs="Ubuntu Mono"/>
@@ -17267,6 +17263,7 @@
           </w:p>
           <w:p>
             <w:pPr>
+              <w:widowControl w:val="0"/>
               <w:jc w:val="both"/>
               <w:rPr>
                 <w:rFonts w:hint="default" w:ascii="Ubuntu Mono" w:hAnsi="Ubuntu Mono" w:cs="Ubuntu Mono"/>
@@ -17289,6 +17286,7 @@
           </w:p>
           <w:p>
             <w:pPr>
+              <w:widowControl w:val="0"/>
               <w:jc w:val="both"/>
               <w:rPr>
                 <w:rFonts w:hint="default" w:ascii="Ubuntu Mono" w:hAnsi="Ubuntu Mono" w:cs="Ubuntu Mono"/>
@@ -17311,6 +17309,7 @@
           </w:p>
           <w:p>
             <w:pPr>
+              <w:widowControl w:val="0"/>
               <w:jc w:val="both"/>
               <w:rPr>
                 <w:rFonts w:hint="default" w:ascii="Ubuntu Mono" w:hAnsi="Ubuntu Mono" w:cs="Ubuntu Mono"/>
@@ -17353,6 +17352,7 @@
           </w:p>
           <w:p>
             <w:pPr>
+              <w:widowControl w:val="0"/>
               <w:jc w:val="both"/>
               <w:rPr>
                 <w:rFonts w:hint="default" w:ascii="Ubuntu Mono" w:hAnsi="Ubuntu Mono" w:cs="Ubuntu Mono"/>
@@ -17365,6 +17365,7 @@
           </w:p>
           <w:p>
             <w:pPr>
+              <w:widowControl w:val="0"/>
               <w:jc w:val="both"/>
               <w:rPr>
                 <w:rFonts w:hint="default" w:ascii="Ubuntu Mono" w:hAnsi="Ubuntu Mono" w:cs="Ubuntu Mono"/>
@@ -17387,6 +17388,7 @@
           </w:p>
           <w:p>
             <w:pPr>
+              <w:widowControl w:val="0"/>
               <w:jc w:val="both"/>
               <w:rPr>
                 <w:rFonts w:hint="default" w:ascii="Ubuntu Mono" w:hAnsi="Ubuntu Mono" w:cs="Ubuntu Mono"/>
@@ -17469,6 +17471,7 @@
           </w:p>
           <w:p>
             <w:pPr>
+              <w:widowControl w:val="0"/>
               <w:jc w:val="both"/>
               <w:rPr>
                 <w:rFonts w:hint="default" w:ascii="Ubuntu Mono" w:hAnsi="Ubuntu Mono" w:cs="Ubuntu Mono"/>
@@ -17481,6 +17484,7 @@
           </w:p>
           <w:p>
             <w:pPr>
+              <w:widowControl w:val="0"/>
               <w:jc w:val="both"/>
               <w:rPr>
                 <w:rFonts w:hint="default" w:ascii="Ubuntu Mono" w:hAnsi="Ubuntu Mono" w:cs="Ubuntu Mono"/>
@@ -17503,6 +17507,7 @@
           </w:p>
           <w:p>
             <w:pPr>
+              <w:widowControl w:val="0"/>
               <w:jc w:val="both"/>
               <w:rPr>
                 <w:rFonts w:hint="default" w:ascii="Ubuntu Mono" w:hAnsi="Ubuntu Mono" w:cs="Ubuntu Mono"/>
@@ -17515,6 +17520,7 @@
           </w:p>
           <w:p>
             <w:pPr>
+              <w:widowControl w:val="0"/>
               <w:jc w:val="both"/>
               <w:rPr>
                 <w:rFonts w:hint="default" w:ascii="Ubuntu Mono" w:hAnsi="Ubuntu Mono" w:cs="Ubuntu Mono"/>
@@ -17537,6 +17543,7 @@
           </w:p>
           <w:p>
             <w:pPr>
+              <w:widowControl w:val="0"/>
               <w:ind w:firstLine="480"/>
               <w:jc w:val="both"/>
               <w:rPr>
@@ -17560,6 +17567,7 @@
           </w:p>
           <w:p>
             <w:pPr>
+              <w:widowControl w:val="0"/>
               <w:ind w:firstLine="480"/>
               <w:jc w:val="both"/>
               <w:rPr>
@@ -17573,6 +17581,7 @@
           </w:p>
           <w:p>
             <w:pPr>
+              <w:widowControl w:val="0"/>
               <w:ind w:firstLine="480"/>
               <w:jc w:val="both"/>
               <w:rPr>
@@ -17596,6 +17605,7 @@
           </w:p>
           <w:p>
             <w:pPr>
+              <w:widowControl w:val="0"/>
               <w:ind w:firstLine="480"/>
               <w:jc w:val="both"/>
               <w:rPr>
@@ -17609,6 +17619,7 @@
           </w:p>
           <w:p>
             <w:pPr>
+              <w:widowControl w:val="0"/>
               <w:ind w:firstLine="480" w:firstLineChars="200"/>
               <w:jc w:val="both"/>
               <w:rPr>
@@ -17632,6 +17643,7 @@
           </w:p>
           <w:p>
             <w:pPr>
+              <w:widowControl w:val="0"/>
               <w:jc w:val="both"/>
               <w:rPr>
                 <w:rFonts w:hint="default" w:ascii="Ubuntu Mono" w:hAnsi="Ubuntu Mono" w:cs="Ubuntu Mono"/>
@@ -17654,6 +17666,7 @@
           </w:p>
           <w:p>
             <w:pPr>
+              <w:widowControl w:val="0"/>
               <w:jc w:val="both"/>
               <w:rPr>
                 <w:rFonts w:hint="default" w:ascii="Ubuntu Mono" w:hAnsi="Ubuntu Mono" w:cs="Ubuntu Mono"/>
@@ -17696,6 +17709,7 @@
           </w:p>
           <w:p>
             <w:pPr>
+              <w:widowControl w:val="0"/>
               <w:jc w:val="both"/>
               <w:rPr>
                 <w:rFonts w:hint="default" w:ascii="Ubuntu Mono" w:hAnsi="Ubuntu Mono" w:cs="Ubuntu Mono"/>
@@ -17708,6 +17722,7 @@
           </w:p>
           <w:p>
             <w:pPr>
+              <w:widowControl w:val="0"/>
               <w:jc w:val="both"/>
               <w:rPr>
                 <w:rFonts w:hint="default" w:ascii="Ubuntu Mono" w:hAnsi="Ubuntu Mono" w:cs="Ubuntu Mono"/>
@@ -17730,6 +17745,7 @@
           </w:p>
           <w:p>
             <w:pPr>
+              <w:widowControl w:val="0"/>
               <w:jc w:val="both"/>
               <w:rPr>
                 <w:rFonts w:hint="default" w:ascii="Ubuntu Mono" w:hAnsi="Ubuntu Mono" w:cs="Ubuntu Mono"/>
@@ -17752,6 +17768,7 @@
           </w:p>
           <w:p>
             <w:pPr>
+              <w:widowControl w:val="0"/>
               <w:jc w:val="both"/>
               <w:rPr>
                 <w:rFonts w:hint="default" w:ascii="Ubuntu Mono" w:hAnsi="Ubuntu Mono" w:cs="Ubuntu Mono"/>
@@ -17764,6 +17781,7 @@
           </w:p>
           <w:p>
             <w:pPr>
+              <w:widowControl w:val="0"/>
               <w:jc w:val="both"/>
               <w:rPr>
                 <w:rFonts w:hint="default" w:ascii="Ubuntu Mono" w:hAnsi="Ubuntu Mono" w:cs="Ubuntu Mono"/>
@@ -17786,6 +17804,7 @@
           </w:p>
           <w:p>
             <w:pPr>
+              <w:widowControl w:val="0"/>
               <w:jc w:val="both"/>
               <w:rPr>
                 <w:rFonts w:hint="default" w:ascii="Ubuntu Mono" w:hAnsi="Ubuntu Mono" w:cs="Ubuntu Mono"/>
@@ -17828,6 +17847,7 @@
           </w:p>
           <w:p>
             <w:pPr>
+              <w:widowControl w:val="0"/>
               <w:jc w:val="both"/>
               <w:rPr>
                 <w:rFonts w:hint="default" w:ascii="Ubuntu Mono" w:hAnsi="Ubuntu Mono" w:cs="Ubuntu Mono"/>
@@ -17840,6 +17860,7 @@
           </w:p>
           <w:p>
             <w:pPr>
+              <w:widowControl w:val="0"/>
               <w:jc w:val="both"/>
               <w:rPr>
                 <w:rFonts w:hint="default" w:ascii="Ubuntu Mono" w:hAnsi="Ubuntu Mono" w:cs="Ubuntu Mono"/>
@@ -17862,6 +17883,7 @@
           </w:p>
           <w:p>
             <w:pPr>
+              <w:widowControl w:val="0"/>
               <w:jc w:val="both"/>
               <w:rPr>
                 <w:rFonts w:hint="default" w:ascii="Ubuntu Mono" w:hAnsi="Ubuntu Mono" w:cs="Ubuntu Mono"/>
@@ -17884,6 +17906,7 @@
           </w:p>
           <w:p>
             <w:pPr>
+              <w:widowControl w:val="0"/>
               <w:jc w:val="both"/>
               <w:rPr>
                 <w:rFonts w:hint="default" w:ascii="Ubuntu Mono" w:hAnsi="Ubuntu Mono" w:cs="Ubuntu Mono"/>
@@ -18643,6 +18666,7 @@
     <w:p>
       <w:pPr>
         <w:numPr>
+          <w:ilvl w:val="0"/>
           <w:numId w:val="0"/>
         </w:numPr>
         <w:ind w:firstLine="420" w:firstLineChars="0"/>
@@ -18727,6 +18751,7 @@
     <w:p>
       <w:pPr>
         <w:numPr>
+          <w:ilvl w:val="0"/>
           <w:numId w:val="0"/>
         </w:numPr>
         <w:ind w:firstLine="420" w:firstLineChars="0"/>
@@ -18744,6 +18769,7 @@
     <w:p>
       <w:pPr>
         <w:numPr>
+          <w:ilvl w:val="0"/>
           <w:numId w:val="0"/>
         </w:numPr>
         <w:ind w:firstLine="420" w:firstLineChars="0"/>
@@ -18761,6 +18787,7 @@
     <w:p>
       <w:pPr>
         <w:numPr>
+          <w:ilvl w:val="0"/>
           <w:numId w:val="0"/>
         </w:numPr>
         <w:ind w:firstLine="420" w:firstLineChars="0"/>
@@ -18778,6 +18805,7 @@
     <w:p>
       <w:pPr>
         <w:numPr>
+          <w:ilvl w:val="0"/>
           <w:numId w:val="0"/>
         </w:numPr>
         <w:ind w:firstLine="420" w:firstLineChars="0"/>
@@ -18823,6 +18851,7 @@
     <w:p>
       <w:pPr>
         <w:numPr>
+          <w:ilvl w:val="0"/>
           <w:numId w:val="0"/>
         </w:numPr>
         <w:ind w:left="420" w:leftChars="0" w:firstLine="420" w:firstLineChars="0"/>
@@ -18842,6 +18871,7 @@
     <w:p>
       <w:pPr>
         <w:numPr>
+          <w:ilvl w:val="0"/>
           <w:numId w:val="0"/>
         </w:numPr>
         <w:ind w:left="0" w:leftChars="0" w:firstLine="420" w:firstLineChars="0"/>
@@ -18978,6 +19008,7 @@
     <w:p>
       <w:pPr>
         <w:numPr>
+          <w:ilvl w:val="0"/>
           <w:numId w:val="0"/>
         </w:numPr>
         <w:ind w:left="0" w:leftChars="0" w:firstLine="420" w:firstLineChars="0"/>
@@ -19127,6 +19158,7 @@
     <w:p>
       <w:pPr>
         <w:numPr>
+          <w:ilvl w:val="0"/>
           <w:numId w:val="0"/>
         </w:numPr>
         <w:ind w:left="420" w:leftChars="0" w:firstLine="420" w:firstLineChars="0"/>
@@ -19159,6 +19191,7 @@
     <w:p>
       <w:pPr>
         <w:numPr>
+          <w:ilvl w:val="0"/>
           <w:numId w:val="0"/>
         </w:numPr>
         <w:ind w:left="420" w:leftChars="0" w:firstLine="420" w:firstLineChars="0"/>
@@ -19370,6 +19403,7 @@
     <w:p>
       <w:pPr>
         <w:numPr>
+          <w:ilvl w:val="0"/>
           <w:numId w:val="0"/>
         </w:numPr>
         <w:ind w:firstLine="420" w:firstLineChars="0"/>
@@ -19467,6 +19501,7 @@
     <w:p>
       <w:pPr>
         <w:numPr>
+          <w:ilvl w:val="0"/>
           <w:numId w:val="0"/>
         </w:numPr>
         <w:ind w:firstLine="420" w:firstLineChars="0"/>
@@ -19553,6 +19588,18 @@
           <w:lang w:val="ru-RU"/>
         </w:rPr>
         <w:tab/>
+      </w:r>
+      <w:r>
+        <w:rPr>
+          <w:rFonts w:hint="default" w:ascii="Times New Roman" w:hAnsi="Times New Roman" w:cs="Times New Roman"/>
+          <w:b w:val="0"/>
+          <w:bCs w:val="0"/>
+          <w:i w:val="0"/>
+          <w:iCs w:val="0"/>
+          <w:sz w:val="28"/>
+          <w:szCs w:val="28"/>
+          <w:lang w:val="ru-RU"/>
+        </w:rPr>
         <w:t>физической памяти</w:t>
       </w:r>
       <w:r>
@@ -19672,12 +19719,25 @@
           <w:lang w:val="ru-RU"/>
         </w:rPr>
         <w:tab/>
+      </w:r>
+      <w:r>
+        <w:rPr>
+          <w:rFonts w:hint="default" w:ascii="Times New Roman" w:hAnsi="Times New Roman" w:cs="Times New Roman"/>
+          <w:b w:val="0"/>
+          <w:bCs w:val="0"/>
+          <w:i w:val="0"/>
+          <w:iCs w:val="0"/>
+          <w:sz w:val="28"/>
+          <w:szCs w:val="28"/>
+          <w:lang w:val="ru-RU"/>
+        </w:rPr>
         <w:t>сегмента и т.п.</w:t>
       </w:r>
     </w:p>
     <w:p>
       <w:pPr>
         <w:numPr>
+          <w:ilvl w:val="0"/>
           <w:numId w:val="0"/>
         </w:numPr>
         <w:jc w:val="both"/>
@@ -19696,6 +19756,7 @@
     <w:p>
       <w:pPr>
         <w:numPr>
+          <w:ilvl w:val="0"/>
           <w:numId w:val="0"/>
         </w:numPr>
         <w:ind w:firstLine="420" w:firstLineChars="0"/>
@@ -19728,6 +19789,7 @@
     <w:p>
       <w:pPr>
         <w:numPr>
+          <w:ilvl w:val="0"/>
           <w:numId w:val="0"/>
         </w:numPr>
         <w:ind w:firstLine="420" w:firstLineChars="0"/>
@@ -19747,6 +19809,7 @@
     <w:p>
       <w:pPr>
         <w:numPr>
+          <w:ilvl w:val="0"/>
           <w:numId w:val="0"/>
         </w:numPr>
         <w:ind w:firstLine="420" w:firstLineChars="0"/>
@@ -19800,6 +19863,7 @@
       <w:pPr>
         <w:pStyle w:val="4"/>
         <w:numPr>
+          <w:ilvl w:val="0"/>
           <w:numId w:val="0"/>
         </w:numPr>
         <w:ind w:firstLine="420" w:firstLineChars="0"/>
@@ -19820,6 +19884,7 @@
     <w:p>
       <w:pPr>
         <w:numPr>
+          <w:ilvl w:val="0"/>
           <w:numId w:val="0"/>
         </w:numPr>
         <w:ind w:firstLine="420" w:firstLineChars="0"/>
@@ -19835,6 +19900,7 @@
     <w:p>
       <w:pPr>
         <w:numPr>
+          <w:ilvl w:val="0"/>
           <w:numId w:val="0"/>
         </w:numPr>
         <w:ind w:firstLine="420" w:firstLineChars="0"/>
@@ -19882,7 +19948,9 @@
         </w:tblBorders>
         <w:tblLayout w:type="fixed"/>
         <w:tblCellMar>
+          <w:top w:w="0" w:type="dxa"/>
           <w:left w:w="108" w:type="dxa"/>
+          <w:bottom w:w="0" w:type="dxa"/>
           <w:right w:w="108" w:type="dxa"/>
         </w:tblCellMar>
       </w:tblPr>
@@ -19901,7 +19969,9 @@
             <w:insideV w:val="none" w:color="auto" w:sz="0" w:space="0"/>
           </w:tblBorders>
           <w:tblCellMar>
+            <w:top w:w="0" w:type="dxa"/>
             <w:left w:w="108" w:type="dxa"/>
+            <w:bottom w:w="0" w:type="dxa"/>
             <w:right w:w="108" w:type="dxa"/>
           </w:tblCellMar>
         </w:tblPrEx>
@@ -19915,7 +19985,9 @@
           </w:tcPr>
           <w:p>
             <w:pPr>
+              <w:widowControl w:val="0"/>
               <w:numPr>
+                <w:ilvl w:val="0"/>
                 <w:numId w:val="0"/>
               </w:numPr>
               <w:jc w:val="both"/>
@@ -19953,7 +20025,9 @@
           </w:tcPr>
           <w:p>
             <w:pPr>
+              <w:widowControl w:val="0"/>
               <w:numPr>
+                <w:ilvl w:val="0"/>
                 <w:numId w:val="0"/>
               </w:numPr>
               <w:jc w:val="both"/>
@@ -20011,6 +20085,224 @@
                 <w:lang w:val="ru-RU"/>
               </w:rPr>
               <w:t>сегментный код;</w:t>
+            </w:r>
+          </w:p>
+        </w:tc>
+      </w:tr>
+      <w:tr>
+        <w:tblPrEx>
+          <w:tblBorders>
+            <w:top w:val="none" w:color="auto" w:sz="0" w:space="0"/>
+            <w:left w:val="none" w:color="auto" w:sz="0" w:space="0"/>
+            <w:bottom w:val="none" w:color="auto" w:sz="0" w:space="0"/>
+            <w:right w:val="none" w:color="auto" w:sz="0" w:space="0"/>
+            <w:insideH w:val="none" w:color="auto" w:sz="0" w:space="0"/>
+            <w:insideV w:val="none" w:color="auto" w:sz="0" w:space="0"/>
+          </w:tblBorders>
+          <w:tblCellMar>
+            <w:top w:w="0" w:type="dxa"/>
+            <w:left w:w="108" w:type="dxa"/>
+            <w:bottom w:w="0" w:type="dxa"/>
+            <w:right w:w="108" w:type="dxa"/>
+          </w:tblCellMar>
+        </w:tblPrEx>
+        <w:tc>
+          <w:tcPr>
+            <w:tcW w:w="883" w:type="dxa"/>
+            <w:tcBorders>
+              <w:tl2br w:val="nil"/>
+              <w:tr2bl w:val="nil"/>
+            </w:tcBorders>
+          </w:tcPr>
+          <w:p>
+            <w:pPr>
+              <w:widowControl w:val="0"/>
+              <w:numPr>
+                <w:ilvl w:val="0"/>
+                <w:numId w:val="0"/>
+              </w:numPr>
+              <w:jc w:val="both"/>
+              <w:rPr>
+                <w:rFonts w:hint="default" w:ascii="Times New Roman" w:hAnsi="Times New Roman" w:cs="Times New Roman"/>
+                <w:b w:val="0"/>
+                <w:bCs w:val="0"/>
+                <w:sz w:val="28"/>
+                <w:szCs w:val="28"/>
+                <w:vertAlign w:val="baseline"/>
+                <w:lang w:val="en"/>
+              </w:rPr>
+            </w:pPr>
+            <w:r>
+              <w:rPr>
+                <w:rFonts w:hint="default" w:ascii="Times New Roman" w:hAnsi="Times New Roman" w:cs="Times New Roman"/>
+                <w:b w:val="0"/>
+                <w:bCs w:val="0"/>
+                <w:sz w:val="28"/>
+                <w:szCs w:val="28"/>
+                <w:vertAlign w:val="baseline"/>
+                <w:lang w:val="en"/>
+              </w:rPr>
+              <w:t>AVL</w:t>
+            </w:r>
+          </w:p>
+        </w:tc>
+        <w:tc>
+          <w:tcPr>
+            <w:tcW w:w="9250" w:type="dxa"/>
+            <w:tcBorders>
+              <w:tl2br w:val="nil"/>
+              <w:tr2bl w:val="nil"/>
+            </w:tcBorders>
+          </w:tcPr>
+          <w:p>
+            <w:pPr>
+              <w:widowControl w:val="0"/>
+              <w:numPr>
+                <w:ilvl w:val="0"/>
+                <w:numId w:val="0"/>
+              </w:numPr>
+              <w:jc w:val="both"/>
+              <w:rPr>
+                <w:rFonts w:hint="default" w:ascii="Times New Roman" w:hAnsi="Times New Roman" w:cs="Times New Roman"/>
+                <w:b w:val="0"/>
+                <w:bCs w:val="0"/>
+                <w:sz w:val="28"/>
+                <w:szCs w:val="28"/>
+                <w:vertAlign w:val="baseline"/>
+                <w:lang w:val="ru-RU"/>
+              </w:rPr>
+            </w:pPr>
+            <w:r>
+              <w:rPr>
+                <w:rFonts w:hint="default" w:ascii="Times New Roman" w:hAnsi="Times New Roman" w:cs="Times New Roman"/>
+                <w:b w:val="0"/>
+                <w:bCs w:val="0"/>
+                <w:sz w:val="28"/>
+                <w:szCs w:val="28"/>
+                <w:vertAlign w:val="baseline"/>
+                <w:lang w:val="ru-RU"/>
+              </w:rPr>
+              <w:t xml:space="preserve">-- </w:t>
+            </w:r>
+            <w:r>
+              <w:rPr>
+                <w:rFonts w:hint="default" w:ascii="Times New Roman" w:hAnsi="Times New Roman" w:cs="Times New Roman"/>
+                <w:b w:val="0"/>
+                <w:bCs w:val="0"/>
+                <w:sz w:val="28"/>
+                <w:szCs w:val="28"/>
+                <w:lang w:val="ru-RU"/>
+              </w:rPr>
+              <w:t>флаг разрешающий использование сегмента пользователскими программами</w:t>
+            </w:r>
+            <w:r>
+              <w:rPr>
+                <w:rFonts w:hint="default" w:ascii="Times New Roman" w:hAnsi="Times New Roman" w:cs="Times New Roman"/>
+                <w:b w:val="0"/>
+                <w:bCs w:val="0"/>
+                <w:sz w:val="28"/>
+                <w:szCs w:val="28"/>
+                <w:lang w:val="en"/>
+              </w:rPr>
+              <w:t>;</w:t>
+            </w:r>
+          </w:p>
+        </w:tc>
+      </w:tr>
+      <w:tr>
+        <w:tblPrEx>
+          <w:tblBorders>
+            <w:top w:val="none" w:color="auto" w:sz="0" w:space="0"/>
+            <w:left w:val="none" w:color="auto" w:sz="0" w:space="0"/>
+            <w:bottom w:val="none" w:color="auto" w:sz="0" w:space="0"/>
+            <w:right w:val="none" w:color="auto" w:sz="0" w:space="0"/>
+            <w:insideH w:val="none" w:color="auto" w:sz="0" w:space="0"/>
+            <w:insideV w:val="none" w:color="auto" w:sz="0" w:space="0"/>
+          </w:tblBorders>
+          <w:tblCellMar>
+            <w:top w:w="0" w:type="dxa"/>
+            <w:left w:w="108" w:type="dxa"/>
+            <w:bottom w:w="0" w:type="dxa"/>
+            <w:right w:w="108" w:type="dxa"/>
+          </w:tblCellMar>
+        </w:tblPrEx>
+        <w:tc>
+          <w:tcPr>
+            <w:tcW w:w="883" w:type="dxa"/>
+            <w:tcBorders>
+              <w:tl2br w:val="nil"/>
+              <w:tr2bl w:val="nil"/>
+            </w:tcBorders>
+          </w:tcPr>
+          <w:p>
+            <w:pPr>
+              <w:widowControl w:val="0"/>
+              <w:numPr>
+                <w:ilvl w:val="0"/>
+                <w:numId w:val="0"/>
+              </w:numPr>
+              <w:jc w:val="both"/>
+              <w:rPr>
+                <w:rFonts w:hint="default" w:ascii="Times New Roman" w:hAnsi="Times New Roman" w:cs="Times New Roman"/>
+                <w:b w:val="0"/>
+                <w:bCs w:val="0"/>
+                <w:sz w:val="28"/>
+                <w:szCs w:val="28"/>
+                <w:vertAlign w:val="baseline"/>
+                <w:lang w:val="en"/>
+              </w:rPr>
+            </w:pPr>
+            <w:r>
+              <w:rPr>
+                <w:rFonts w:hint="default" w:ascii="Times New Roman" w:hAnsi="Times New Roman" w:cs="Times New Roman"/>
+                <w:b w:val="0"/>
+                <w:bCs w:val="0"/>
+                <w:sz w:val="28"/>
+                <w:szCs w:val="28"/>
+                <w:vertAlign w:val="baseline"/>
+                <w:lang w:val="en"/>
+              </w:rPr>
+              <w:t>BASE</w:t>
+            </w:r>
+          </w:p>
+        </w:tc>
+        <w:tc>
+          <w:tcPr>
+            <w:tcW w:w="9250" w:type="dxa"/>
+            <w:tcBorders>
+              <w:tl2br w:val="nil"/>
+              <w:tr2bl w:val="nil"/>
+            </w:tcBorders>
+          </w:tcPr>
+          <w:p>
+            <w:pPr>
+              <w:widowControl w:val="0"/>
+              <w:numPr>
+                <w:ilvl w:val="0"/>
+                <w:numId w:val="0"/>
+              </w:numPr>
+              <w:jc w:val="both"/>
+              <w:rPr>
+                <w:rFonts w:hint="default" w:ascii="Times New Roman" w:hAnsi="Times New Roman" w:cs="Times New Roman"/>
+                <w:b w:val="0"/>
+                <w:bCs w:val="0"/>
+                <w:sz w:val="28"/>
+                <w:szCs w:val="28"/>
+                <w:vertAlign w:val="baseline"/>
+                <w:lang w:val="ru-RU"/>
+              </w:rPr>
+            </w:pPr>
+            <w:r>
+              <w:rPr>
+                <w:rFonts w:hint="default" w:ascii="Times New Roman" w:hAnsi="Times New Roman" w:cs="Times New Roman"/>
+                <w:b w:val="0"/>
+                <w:bCs w:val="0"/>
+                <w:sz w:val="28"/>
+                <w:szCs w:val="28"/>
+                <w:vertAlign w:val="baseline"/>
+                <w:lang w:val="ru-RU"/>
+              </w:rPr>
+              <w:t>-- база сегмента;</w:t>
             </w:r>
           </w:p>
         </w:tc>
@@ -20036,7 +20328,9 @@
           </w:tcPr>
           <w:p>
             <w:pPr>
+              <w:widowControl w:val="0"/>
               <w:numPr>
+                <w:ilvl w:val="0"/>
                 <w:numId w:val="0"/>
               </w:numPr>
               <w:jc w:val="both"/>
@@ -20060,7 +20354,7 @@
                 <w:vertAlign w:val="baseline"/>
                 <w:lang w:val="en"/>
               </w:rPr>
-              <w:t>AVL</w:t>
+              <w:t>D/B</w:t>
             </w:r>
           </w:p>
         </w:tc>
@@ -20074,6 +20368,7 @@
           </w:tcPr>
           <w:p>
             <w:pPr>
+              <w:widowControl w:val="0"/>
               <w:numPr>
                 <w:ilvl w:val="0"/>
                 <w:numId w:val="0"/>
@@ -20099,29 +20394,7 @@
                 <w:vertAlign w:val="baseline"/>
                 <w:lang w:val="ru-RU"/>
               </w:rPr>
-              <w:t xml:space="preserve">-- </w:t>
-            </w:r>
-            <w:r>
-              <w:rPr>
-                <w:rFonts w:hint="default" w:ascii="Times New Roman" w:hAnsi="Times New Roman" w:cs="Times New Roman"/>
-                <w:b w:val="0"/>
-                <w:bCs w:val="0"/>
-                <w:sz w:val="28"/>
-                <w:szCs w:val="28"/>
-                <w:lang w:val="ru-RU"/>
-              </w:rPr>
-              <w:t>флаг разрешающий использование сегмента пользователскими программами</w:t>
-            </w:r>
-            <w:r>
-              <w:rPr>
-                <w:rFonts w:hint="default" w:ascii="Times New Roman" w:hAnsi="Times New Roman" w:cs="Times New Roman"/>
-                <w:b w:val="0"/>
-                <w:bCs w:val="0"/>
-                <w:sz w:val="28"/>
-                <w:szCs w:val="28"/>
-                <w:lang w:val="en"/>
-              </w:rPr>
-              <w:t>;</w:t>
+              <w:t>-- определяет разрядность сегмента (16 бит или 32 бит)</w:t>
             </w:r>
           </w:p>
         </w:tc>
@@ -20137,7 +20410,9 @@
             <w:insideV w:val="none" w:color="auto" w:sz="0" w:space="0"/>
           </w:tblBorders>
           <w:tblCellMar>
+            <w:top w:w="0" w:type="dxa"/>
             <w:left w:w="108" w:type="dxa"/>
+            <w:bottom w:w="0" w:type="dxa"/>
             <w:right w:w="108" w:type="dxa"/>
           </w:tblCellMar>
         </w:tblPrEx>
@@ -20151,7 +20426,9 @@
           </w:tcPr>
           <w:p>
             <w:pPr>
+              <w:widowControl w:val="0"/>
               <w:numPr>
+                <w:ilvl w:val="0"/>
                 <w:numId w:val="0"/>
               </w:numPr>
               <w:jc w:val="both"/>
@@ -20175,7 +20452,7 @@
                 <w:vertAlign w:val="baseline"/>
                 <w:lang w:val="en"/>
               </w:rPr>
-              <w:t>BASE</w:t>
+              <w:t>DPL</w:t>
             </w:r>
           </w:p>
         </w:tc>
@@ -20189,7 +20466,9 @@
           </w:tcPr>
           <w:p>
             <w:pPr>
+              <w:widowControl w:val="0"/>
               <w:numPr>
+                <w:ilvl w:val="0"/>
                 <w:numId w:val="0"/>
               </w:numPr>
               <w:jc w:val="both"/>
@@ -20213,7 +20492,203 @@
                 <w:vertAlign w:val="baseline"/>
                 <w:lang w:val="ru-RU"/>
               </w:rPr>
-              <w:t>-- база сегмента;</w:t>
+              <w:t>-- флаг привелегий;</w:t>
+            </w:r>
+          </w:p>
+        </w:tc>
+      </w:tr>
+      <w:tr>
+        <w:tblPrEx>
+          <w:tblBorders>
+            <w:top w:val="none" w:color="auto" w:sz="0" w:space="0"/>
+            <w:left w:val="none" w:color="auto" w:sz="0" w:space="0"/>
+            <w:bottom w:val="none" w:color="auto" w:sz="0" w:space="0"/>
+            <w:right w:val="none" w:color="auto" w:sz="0" w:space="0"/>
+            <w:insideH w:val="none" w:color="auto" w:sz="0" w:space="0"/>
+            <w:insideV w:val="none" w:color="auto" w:sz="0" w:space="0"/>
+          </w:tblBorders>
+          <w:tblCellMar>
+            <w:top w:w="0" w:type="dxa"/>
+            <w:left w:w="108" w:type="dxa"/>
+            <w:bottom w:w="0" w:type="dxa"/>
+            <w:right w:w="108" w:type="dxa"/>
+          </w:tblCellMar>
+        </w:tblPrEx>
+        <w:tc>
+          <w:tcPr>
+            <w:tcW w:w="883" w:type="dxa"/>
+            <w:tcBorders>
+              <w:tl2br w:val="nil"/>
+              <w:tr2bl w:val="nil"/>
+            </w:tcBorders>
+          </w:tcPr>
+          <w:p>
+            <w:pPr>
+              <w:widowControl w:val="0"/>
+              <w:numPr>
+                <w:ilvl w:val="0"/>
+                <w:numId w:val="0"/>
+              </w:numPr>
+              <w:jc w:val="both"/>
+              <w:rPr>
+                <w:rFonts w:hint="default" w:ascii="Times New Roman" w:hAnsi="Times New Roman" w:cs="Times New Roman"/>
+                <w:b w:val="0"/>
+                <w:bCs w:val="0"/>
+                <w:sz w:val="28"/>
+                <w:szCs w:val="28"/>
+                <w:vertAlign w:val="baseline"/>
+                <w:lang w:val="en"/>
+              </w:rPr>
+            </w:pPr>
+            <w:r>
+              <w:rPr>
+                <w:rFonts w:hint="default" w:ascii="Times New Roman" w:hAnsi="Times New Roman" w:cs="Times New Roman"/>
+                <w:b w:val="0"/>
+                <w:bCs w:val="0"/>
+                <w:sz w:val="28"/>
+                <w:szCs w:val="28"/>
+                <w:vertAlign w:val="baseline"/>
+                <w:lang w:val="en"/>
+              </w:rPr>
+              <w:t>G</w:t>
+            </w:r>
+          </w:p>
+        </w:tc>
+        <w:tc>
+          <w:tcPr>
+            <w:tcW w:w="9250" w:type="dxa"/>
+            <w:tcBorders>
+              <w:tl2br w:val="nil"/>
+              <w:tr2bl w:val="nil"/>
+            </w:tcBorders>
+          </w:tcPr>
+          <w:p>
+            <w:pPr>
+              <w:widowControl w:val="0"/>
+              <w:numPr>
+                <w:ilvl w:val="0"/>
+                <w:numId w:val="0"/>
+              </w:numPr>
+              <w:jc w:val="both"/>
+              <w:rPr>
+                <w:rFonts w:hint="default" w:ascii="Times New Roman" w:hAnsi="Times New Roman" w:cs="Times New Roman"/>
+                <w:b w:val="0"/>
+                <w:bCs w:val="0"/>
+                <w:sz w:val="28"/>
+                <w:szCs w:val="28"/>
+                <w:vertAlign w:val="baseline"/>
+                <w:lang w:val="ru-RU"/>
+              </w:rPr>
+            </w:pPr>
+            <w:r>
+              <w:rPr>
+                <w:rFonts w:hint="default" w:ascii="Times New Roman" w:hAnsi="Times New Roman" w:cs="Times New Roman"/>
+                <w:b w:val="0"/>
+                <w:bCs w:val="0"/>
+                <w:sz w:val="28"/>
+                <w:szCs w:val="28"/>
+                <w:vertAlign w:val="baseline"/>
+                <w:lang w:val="ru-RU"/>
+              </w:rPr>
+              <w:t>-- гранулярность;</w:t>
+            </w:r>
+          </w:p>
+        </w:tc>
+      </w:tr>
+      <w:tr>
+        <w:tblPrEx>
+          <w:tblBorders>
+            <w:top w:val="none" w:color="auto" w:sz="0" w:space="0"/>
+            <w:left w:val="none" w:color="auto" w:sz="0" w:space="0"/>
+            <w:bottom w:val="none" w:color="auto" w:sz="0" w:space="0"/>
+            <w:right w:val="none" w:color="auto" w:sz="0" w:space="0"/>
+            <w:insideH w:val="none" w:color="auto" w:sz="0" w:space="0"/>
+            <w:insideV w:val="none" w:color="auto" w:sz="0" w:space="0"/>
+          </w:tblBorders>
+          <w:tblCellMar>
+            <w:top w:w="0" w:type="dxa"/>
+            <w:left w:w="108" w:type="dxa"/>
+            <w:bottom w:w="0" w:type="dxa"/>
+            <w:right w:w="108" w:type="dxa"/>
+          </w:tblCellMar>
+        </w:tblPrEx>
+        <w:tc>
+          <w:tcPr>
+            <w:tcW w:w="883" w:type="dxa"/>
+            <w:tcBorders>
+              <w:tl2br w:val="nil"/>
+              <w:tr2bl w:val="nil"/>
+            </w:tcBorders>
+          </w:tcPr>
+          <w:p>
+            <w:pPr>
+              <w:widowControl w:val="0"/>
+              <w:numPr>
+                <w:ilvl w:val="0"/>
+                <w:numId w:val="0"/>
+              </w:numPr>
+              <w:jc w:val="both"/>
+              <w:rPr>
+                <w:rFonts w:hint="default" w:ascii="Times New Roman" w:hAnsi="Times New Roman" w:cs="Times New Roman"/>
+                <w:b w:val="0"/>
+                <w:bCs w:val="0"/>
+                <w:sz w:val="28"/>
+                <w:szCs w:val="28"/>
+                <w:vertAlign w:val="baseline"/>
+                <w:lang w:val="en"/>
+              </w:rPr>
+            </w:pPr>
+            <w:r>
+              <w:rPr>
+                <w:rFonts w:hint="default" w:ascii="Times New Roman" w:hAnsi="Times New Roman" w:cs="Times New Roman"/>
+                <w:b w:val="0"/>
+                <w:bCs w:val="0"/>
+                <w:sz w:val="28"/>
+                <w:szCs w:val="28"/>
+                <w:vertAlign w:val="baseline"/>
+                <w:lang w:val="en"/>
+              </w:rPr>
+              <w:t>LIMIT</w:t>
+            </w:r>
+          </w:p>
+        </w:tc>
+        <w:tc>
+          <w:tcPr>
+            <w:tcW w:w="9250" w:type="dxa"/>
+            <w:tcBorders>
+              <w:tl2br w:val="nil"/>
+              <w:tr2bl w:val="nil"/>
+            </w:tcBorders>
+          </w:tcPr>
+          <w:p>
+            <w:pPr>
+              <w:widowControl w:val="0"/>
+              <w:numPr>
+                <w:ilvl w:val="0"/>
+                <w:numId w:val="0"/>
+              </w:numPr>
+              <w:jc w:val="both"/>
+              <w:rPr>
+                <w:rFonts w:hint="default" w:ascii="Times New Roman" w:hAnsi="Times New Roman" w:cs="Times New Roman"/>
+                <w:b w:val="0"/>
+                <w:bCs w:val="0"/>
+                <w:sz w:val="28"/>
+                <w:szCs w:val="28"/>
+                <w:vertAlign w:val="baseline"/>
+                <w:lang w:val="ru-RU"/>
+              </w:rPr>
+            </w:pPr>
+            <w:r>
+              <w:rPr>
+                <w:rFonts w:hint="default" w:ascii="Times New Roman" w:hAnsi="Times New Roman" w:cs="Times New Roman"/>
+                <w:b w:val="0"/>
+                <w:bCs w:val="0"/>
+                <w:sz w:val="28"/>
+                <w:szCs w:val="28"/>
+                <w:vertAlign w:val="baseline"/>
+                <w:lang w:val="ru-RU"/>
+              </w:rPr>
+              <w:t>-- размер сегмента;</w:t>
             </w:r>
           </w:p>
         </w:tc>
@@ -20239,7 +20714,9 @@
           </w:tcPr>
           <w:p>
             <w:pPr>
+              <w:widowControl w:val="0"/>
               <w:numPr>
+                <w:ilvl w:val="0"/>
                 <w:numId w:val="0"/>
               </w:numPr>
               <w:jc w:val="both"/>
@@ -20263,7 +20740,7 @@
                 <w:vertAlign w:val="baseline"/>
                 <w:lang w:val="en"/>
               </w:rPr>
-              <w:t>D/B</w:t>
+              <w:t>P</w:t>
             </w:r>
           </w:p>
         </w:tc>
@@ -20277,7 +20754,9 @@
           </w:tcPr>
           <w:p>
             <w:pPr>
+              <w:widowControl w:val="0"/>
               <w:numPr>
+                <w:ilvl w:val="0"/>
                 <w:numId w:val="0"/>
               </w:numPr>
               <w:jc w:val="both"/>
@@ -20301,7 +20780,7 @@
                 <w:vertAlign w:val="baseline"/>
                 <w:lang w:val="ru-RU"/>
               </w:rPr>
-              <w:t>-- определяет разрядность сегмента (16 бит или 32 бит)</w:t>
+              <w:t>-- определяет доступность сегмента;</w:t>
             </w:r>
           </w:p>
         </w:tc>
@@ -20317,7 +20796,9 @@
             <w:insideV w:val="none" w:color="auto" w:sz="0" w:space="0"/>
           </w:tblBorders>
           <w:tblCellMar>
+            <w:top w:w="0" w:type="dxa"/>
             <w:left w:w="108" w:type="dxa"/>
+            <w:bottom w:w="0" w:type="dxa"/>
             <w:right w:w="108" w:type="dxa"/>
           </w:tblCellMar>
         </w:tblPrEx>
@@ -20331,7 +20812,9 @@
           </w:tcPr>
           <w:p>
             <w:pPr>
+              <w:widowControl w:val="0"/>
               <w:numPr>
+                <w:ilvl w:val="0"/>
                 <w:numId w:val="0"/>
               </w:numPr>
               <w:jc w:val="both"/>
@@ -20355,7 +20838,7 @@
                 <w:vertAlign w:val="baseline"/>
                 <w:lang w:val="en"/>
               </w:rPr>
-              <w:t>DPL</w:t>
+              <w:t>S</w:t>
             </w:r>
           </w:p>
         </w:tc>
@@ -20369,7 +20852,9 @@
           </w:tcPr>
           <w:p>
             <w:pPr>
+              <w:widowControl w:val="0"/>
               <w:numPr>
+                <w:ilvl w:val="0"/>
                 <w:numId w:val="0"/>
               </w:numPr>
               <w:jc w:val="both"/>
@@ -20393,95 +20878,7 @@
                 <w:vertAlign w:val="baseline"/>
                 <w:lang w:val="ru-RU"/>
               </w:rPr>
-              <w:t>-- флаг привелегий;</w:t>
-            </w:r>
-          </w:p>
-        </w:tc>
-      </w:tr>
-      <w:tr>
-        <w:tblPrEx>
-          <w:tblBorders>
-            <w:top w:val="none" w:color="auto" w:sz="0" w:space="0"/>
-            <w:left w:val="none" w:color="auto" w:sz="0" w:space="0"/>
-            <w:bottom w:val="none" w:color="auto" w:sz="0" w:space="0"/>
-            <w:right w:val="none" w:color="auto" w:sz="0" w:space="0"/>
-            <w:insideH w:val="none" w:color="auto" w:sz="0" w:space="0"/>
-            <w:insideV w:val="none" w:color="auto" w:sz="0" w:space="0"/>
-          </w:tblBorders>
-        </w:tblPrEx>
-        <w:tc>
-          <w:tcPr>
-            <w:tcW w:w="883" w:type="dxa"/>
-            <w:tcBorders>
-              <w:tl2br w:val="nil"/>
-              <w:tr2bl w:val="nil"/>
-            </w:tcBorders>
-          </w:tcPr>
-          <w:p>
-            <w:pPr>
-              <w:numPr>
-                <w:numId w:val="0"/>
-              </w:numPr>
-              <w:jc w:val="both"/>
-              <w:rPr>
-                <w:rFonts w:hint="default" w:ascii="Times New Roman" w:hAnsi="Times New Roman" w:cs="Times New Roman"/>
-                <w:b w:val="0"/>
-                <w:bCs w:val="0"/>
-                <w:sz w:val="28"/>
-                <w:szCs w:val="28"/>
-                <w:vertAlign w:val="baseline"/>
-                <w:lang w:val="en"/>
-              </w:rPr>
-            </w:pPr>
-            <w:r>
-              <w:rPr>
-                <w:rFonts w:hint="default" w:ascii="Times New Roman" w:hAnsi="Times New Roman" w:cs="Times New Roman"/>
-                <w:b w:val="0"/>
-                <w:bCs w:val="0"/>
-                <w:sz w:val="28"/>
-                <w:szCs w:val="28"/>
-                <w:vertAlign w:val="baseline"/>
-                <w:lang w:val="en"/>
-              </w:rPr>
-              <w:t>G</w:t>
-            </w:r>
-          </w:p>
-        </w:tc>
-        <w:tc>
-          <w:tcPr>
-            <w:tcW w:w="9250" w:type="dxa"/>
-            <w:tcBorders>
-              <w:tl2br w:val="nil"/>
-              <w:tr2bl w:val="nil"/>
-            </w:tcBorders>
-          </w:tcPr>
-          <w:p>
-            <w:pPr>
-              <w:numPr>
-                <w:numId w:val="0"/>
-              </w:numPr>
-              <w:jc w:val="both"/>
-              <w:rPr>
-                <w:rFonts w:hint="default" w:ascii="Times New Roman" w:hAnsi="Times New Roman" w:cs="Times New Roman"/>
-                <w:b w:val="0"/>
-                <w:bCs w:val="0"/>
-                <w:sz w:val="28"/>
-                <w:szCs w:val="28"/>
-                <w:vertAlign w:val="baseline"/>
-                <w:lang w:val="ru-RU"/>
-              </w:rPr>
-            </w:pPr>
-            <w:r>
-              <w:rPr>
-                <w:rFonts w:hint="default" w:ascii="Times New Roman" w:hAnsi="Times New Roman" w:cs="Times New Roman"/>
-                <w:b w:val="0"/>
-                <w:bCs w:val="0"/>
-                <w:sz w:val="28"/>
-                <w:szCs w:val="28"/>
-                <w:vertAlign w:val="baseline"/>
-                <w:lang w:val="ru-RU"/>
-              </w:rPr>
-              <w:t>-- гранулярность;</w:t>
+              <w:t xml:space="preserve">-- тип дескриптора (0--системный, 1--код или данные) </w:t>
             </w:r>
           </w:p>
         </w:tc>
@@ -20497,7 +20894,9 @@
             <w:insideV w:val="none" w:color="auto" w:sz="0" w:space="0"/>
           </w:tblBorders>
           <w:tblCellMar>
+            <w:top w:w="0" w:type="dxa"/>
             <w:left w:w="108" w:type="dxa"/>
+            <w:bottom w:w="0" w:type="dxa"/>
             <w:right w:w="108" w:type="dxa"/>
           </w:tblCellMar>
         </w:tblPrEx>
@@ -20511,7 +20910,9 @@
           </w:tcPr>
           <w:p>
             <w:pPr>
+              <w:widowControl w:val="0"/>
               <w:numPr>
+                <w:ilvl w:val="0"/>
                 <w:numId w:val="0"/>
               </w:numPr>
               <w:jc w:val="both"/>
@@ -20535,7 +20936,7 @@
                 <w:vertAlign w:val="baseline"/>
                 <w:lang w:val="en"/>
               </w:rPr>
-              <w:t>LIMIT</w:t>
+              <w:t>TYPE</w:t>
             </w:r>
           </w:p>
         </w:tc>
@@ -20549,7 +20950,9 @@
           </w:tcPr>
           <w:p>
             <w:pPr>
+              <w:widowControl w:val="0"/>
               <w:numPr>
+                <w:ilvl w:val="0"/>
                 <w:numId w:val="0"/>
               </w:numPr>
               <w:jc w:val="both"/>
@@ -20571,38 +20974,11 @@
                 <w:sz w:val="28"/>
                 <w:szCs w:val="28"/>
                 <w:vertAlign w:val="baseline"/>
-                <w:lang w:val="ru-RU"/>
-              </w:rPr>
-              <w:t>-- размер сегмента;</w:t>
-            </w:r>
-          </w:p>
-        </w:tc>
-      </w:tr>
-      <w:tr>
-        <w:tblPrEx>
-          <w:tblBorders>
-            <w:top w:val="none" w:color="auto" w:sz="0" w:space="0"/>
-            <w:left w:val="none" w:color="auto" w:sz="0" w:space="0"/>
-            <w:bottom w:val="none" w:color="auto" w:sz="0" w:space="0"/>
-            <w:right w:val="none" w:color="auto" w:sz="0" w:space="0"/>
-            <w:insideH w:val="none" w:color="auto" w:sz="0" w:space="0"/>
-            <w:insideV w:val="none" w:color="auto" w:sz="0" w:space="0"/>
-          </w:tblBorders>
-        </w:tblPrEx>
-        <w:tc>
-          <w:tcPr>
-            <w:tcW w:w="883" w:type="dxa"/>
-            <w:tcBorders>
-              <w:tl2br w:val="nil"/>
-              <w:tr2bl w:val="nil"/>
-            </w:tcBorders>
-          </w:tcPr>
-          <w:p>
-            <w:pPr>
-              <w:numPr>
-                <w:numId w:val="0"/>
-              </w:numPr>
-              <w:jc w:val="both"/>
+                <w:lang w:val="en"/>
+              </w:rPr>
+              <w:t>--</w:t>
+            </w:r>
+            <w:r>
               <w:rPr>
                 <w:rFonts w:hint="default" w:ascii="Times New Roman" w:hAnsi="Times New Roman" w:cs="Times New Roman"/>
                 <w:b w:val="0"/>
@@ -20610,247 +20986,6 @@
                 <w:sz w:val="28"/>
                 <w:szCs w:val="28"/>
                 <w:vertAlign w:val="baseline"/>
-                <w:lang w:val="en"/>
-              </w:rPr>
-            </w:pPr>
-            <w:r>
-              <w:rPr>
-                <w:rFonts w:hint="default" w:ascii="Times New Roman" w:hAnsi="Times New Roman" w:cs="Times New Roman"/>
-                <w:b w:val="0"/>
-                <w:bCs w:val="0"/>
-                <w:sz w:val="28"/>
-                <w:szCs w:val="28"/>
-                <w:vertAlign w:val="baseline"/>
-                <w:lang w:val="en"/>
-              </w:rPr>
-              <w:t>P</w:t>
-            </w:r>
-          </w:p>
-        </w:tc>
-        <w:tc>
-          <w:tcPr>
-            <w:tcW w:w="9250" w:type="dxa"/>
-            <w:tcBorders>
-              <w:tl2br w:val="nil"/>
-              <w:tr2bl w:val="nil"/>
-            </w:tcBorders>
-          </w:tcPr>
-          <w:p>
-            <w:pPr>
-              <w:numPr>
-                <w:numId w:val="0"/>
-              </w:numPr>
-              <w:jc w:val="both"/>
-              <w:rPr>
-                <w:rFonts w:hint="default" w:ascii="Times New Roman" w:hAnsi="Times New Roman" w:cs="Times New Roman"/>
-                <w:b w:val="0"/>
-                <w:bCs w:val="0"/>
-                <w:sz w:val="28"/>
-                <w:szCs w:val="28"/>
-                <w:vertAlign w:val="baseline"/>
-                <w:lang w:val="ru-RU"/>
-              </w:rPr>
-            </w:pPr>
-            <w:r>
-              <w:rPr>
-                <w:rFonts w:hint="default" w:ascii="Times New Roman" w:hAnsi="Times New Roman" w:cs="Times New Roman"/>
-                <w:b w:val="0"/>
-                <w:bCs w:val="0"/>
-                <w:sz w:val="28"/>
-                <w:szCs w:val="28"/>
-                <w:vertAlign w:val="baseline"/>
-                <w:lang w:val="ru-RU"/>
-              </w:rPr>
-              <w:t>-- определяет доступность сегмента;</w:t>
-            </w:r>
-          </w:p>
-        </w:tc>
-      </w:tr>
-      <w:tr>
-        <w:tblPrEx>
-          <w:tblBorders>
-            <w:top w:val="none" w:color="auto" w:sz="0" w:space="0"/>
-            <w:left w:val="none" w:color="auto" w:sz="0" w:space="0"/>
-            <w:bottom w:val="none" w:color="auto" w:sz="0" w:space="0"/>
-            <w:right w:val="none" w:color="auto" w:sz="0" w:space="0"/>
-            <w:insideH w:val="none" w:color="auto" w:sz="0" w:space="0"/>
-            <w:insideV w:val="none" w:color="auto" w:sz="0" w:space="0"/>
-          </w:tblBorders>
-          <w:tblCellMar>
-            <w:left w:w="108" w:type="dxa"/>
-            <w:right w:w="108" w:type="dxa"/>
-          </w:tblCellMar>
-        </w:tblPrEx>
-        <w:tc>
-          <w:tcPr>
-            <w:tcW w:w="883" w:type="dxa"/>
-            <w:tcBorders>
-              <w:tl2br w:val="nil"/>
-              <w:tr2bl w:val="nil"/>
-            </w:tcBorders>
-          </w:tcPr>
-          <w:p>
-            <w:pPr>
-              <w:numPr>
-                <w:numId w:val="0"/>
-              </w:numPr>
-              <w:jc w:val="both"/>
-              <w:rPr>
-                <w:rFonts w:hint="default" w:ascii="Times New Roman" w:hAnsi="Times New Roman" w:cs="Times New Roman"/>
-                <w:b w:val="0"/>
-                <w:bCs w:val="0"/>
-                <w:sz w:val="28"/>
-                <w:szCs w:val="28"/>
-                <w:vertAlign w:val="baseline"/>
-                <w:lang w:val="en"/>
-              </w:rPr>
-            </w:pPr>
-            <w:r>
-              <w:rPr>
-                <w:rFonts w:hint="default" w:ascii="Times New Roman" w:hAnsi="Times New Roman" w:cs="Times New Roman"/>
-                <w:b w:val="0"/>
-                <w:bCs w:val="0"/>
-                <w:sz w:val="28"/>
-                <w:szCs w:val="28"/>
-                <w:vertAlign w:val="baseline"/>
-                <w:lang w:val="en"/>
-              </w:rPr>
-              <w:t>S</w:t>
-            </w:r>
-          </w:p>
-        </w:tc>
-        <w:tc>
-          <w:tcPr>
-            <w:tcW w:w="9250" w:type="dxa"/>
-            <w:tcBorders>
-              <w:tl2br w:val="nil"/>
-              <w:tr2bl w:val="nil"/>
-            </w:tcBorders>
-          </w:tcPr>
-          <w:p>
-            <w:pPr>
-              <w:numPr>
-                <w:numId w:val="0"/>
-              </w:numPr>
-              <w:jc w:val="both"/>
-              <w:rPr>
-                <w:rFonts w:hint="default" w:ascii="Times New Roman" w:hAnsi="Times New Roman" w:cs="Times New Roman"/>
-                <w:b w:val="0"/>
-                <w:bCs w:val="0"/>
-                <w:sz w:val="28"/>
-                <w:szCs w:val="28"/>
-                <w:vertAlign w:val="baseline"/>
-                <w:lang w:val="ru-RU"/>
-              </w:rPr>
-            </w:pPr>
-            <w:r>
-              <w:rPr>
-                <w:rFonts w:hint="default" w:ascii="Times New Roman" w:hAnsi="Times New Roman" w:cs="Times New Roman"/>
-                <w:b w:val="0"/>
-                <w:bCs w:val="0"/>
-                <w:sz w:val="28"/>
-                <w:szCs w:val="28"/>
-                <w:vertAlign w:val="baseline"/>
-                <w:lang w:val="ru-RU"/>
-              </w:rPr>
-              <w:t xml:space="preserve">-- тип дескриптора (0--системный, 1--код или данные) </w:t>
-            </w:r>
-          </w:p>
-        </w:tc>
-      </w:tr>
-      <w:tr>
-        <w:tblPrEx>
-          <w:tblBorders>
-            <w:top w:val="none" w:color="auto" w:sz="0" w:space="0"/>
-            <w:left w:val="none" w:color="auto" w:sz="0" w:space="0"/>
-            <w:bottom w:val="none" w:color="auto" w:sz="0" w:space="0"/>
-            <w:right w:val="none" w:color="auto" w:sz="0" w:space="0"/>
-            <w:insideH w:val="none" w:color="auto" w:sz="0" w:space="0"/>
-            <w:insideV w:val="none" w:color="auto" w:sz="0" w:space="0"/>
-          </w:tblBorders>
-        </w:tblPrEx>
-        <w:tc>
-          <w:tcPr>
-            <w:tcW w:w="883" w:type="dxa"/>
-            <w:tcBorders>
-              <w:tl2br w:val="nil"/>
-              <w:tr2bl w:val="nil"/>
-            </w:tcBorders>
-          </w:tcPr>
-          <w:p>
-            <w:pPr>
-              <w:numPr>
-                <w:numId w:val="0"/>
-              </w:numPr>
-              <w:jc w:val="both"/>
-              <w:rPr>
-                <w:rFonts w:hint="default" w:ascii="Times New Roman" w:hAnsi="Times New Roman" w:cs="Times New Roman"/>
-                <w:b w:val="0"/>
-                <w:bCs w:val="0"/>
-                <w:sz w:val="28"/>
-                <w:szCs w:val="28"/>
-                <w:vertAlign w:val="baseline"/>
-                <w:lang w:val="en"/>
-              </w:rPr>
-            </w:pPr>
-            <w:r>
-              <w:rPr>
-                <w:rFonts w:hint="default" w:ascii="Times New Roman" w:hAnsi="Times New Roman" w:cs="Times New Roman"/>
-                <w:b w:val="0"/>
-                <w:bCs w:val="0"/>
-                <w:sz w:val="28"/>
-                <w:szCs w:val="28"/>
-                <w:vertAlign w:val="baseline"/>
-                <w:lang w:val="en"/>
-              </w:rPr>
-              <w:t>TYPE</w:t>
-            </w:r>
-          </w:p>
-        </w:tc>
-        <w:tc>
-          <w:tcPr>
-            <w:tcW w:w="9250" w:type="dxa"/>
-            <w:tcBorders>
-              <w:tl2br w:val="nil"/>
-              <w:tr2bl w:val="nil"/>
-            </w:tcBorders>
-          </w:tcPr>
-          <w:p>
-            <w:pPr>
-              <w:numPr>
-                <w:numId w:val="0"/>
-              </w:numPr>
-              <w:jc w:val="both"/>
-              <w:rPr>
-                <w:rFonts w:hint="default" w:ascii="Times New Roman" w:hAnsi="Times New Roman" w:cs="Times New Roman"/>
-                <w:b w:val="0"/>
-                <w:bCs w:val="0"/>
-                <w:sz w:val="28"/>
-                <w:szCs w:val="28"/>
-                <w:vertAlign w:val="baseline"/>
-                <w:lang w:val="ru-RU"/>
-              </w:rPr>
-            </w:pPr>
-            <w:r>
-              <w:rPr>
-                <w:rFonts w:hint="default" w:ascii="Times New Roman" w:hAnsi="Times New Roman" w:cs="Times New Roman"/>
-                <w:b w:val="0"/>
-                <w:bCs w:val="0"/>
-                <w:sz w:val="28"/>
-                <w:szCs w:val="28"/>
-                <w:vertAlign w:val="baseline"/>
-                <w:lang w:val="en"/>
-              </w:rPr>
-              <w:t>--</w:t>
-            </w:r>
-            <w:r>
-              <w:rPr>
-                <w:rFonts w:hint="default" w:ascii="Times New Roman" w:hAnsi="Times New Roman" w:cs="Times New Roman"/>
-                <w:b w:val="0"/>
-                <w:bCs w:val="0"/>
-                <w:sz w:val="28"/>
-                <w:szCs w:val="28"/>
-                <w:vertAlign w:val="baseline"/>
                 <w:lang w:val="ru-RU"/>
               </w:rPr>
               <w:t xml:space="preserve"> тип сегмента.</w:t>
@@ -20862,6 +20997,7 @@
     <w:p>
       <w:pPr>
         <w:numPr>
+          <w:ilvl w:val="0"/>
           <w:numId w:val="0"/>
         </w:numPr>
         <w:ind w:left="420" w:leftChars="0" w:firstLine="420" w:firstLineChars="0"/>
@@ -21047,6 +21183,7 @@
           </w:tcPr>
           <w:p>
             <w:pPr>
+              <w:widowControl w:val="0"/>
               <w:jc w:val="both"/>
               <w:rPr>
                 <w:rFonts w:hint="default" w:ascii="Ubuntu Mono" w:hAnsi="Ubuntu Mono" w:cs="Ubuntu Mono"/>
@@ -21121,6 +21258,7 @@
           </w:p>
           <w:p>
             <w:pPr>
+              <w:widowControl w:val="0"/>
               <w:jc w:val="both"/>
               <w:rPr>
                 <w:rFonts w:hint="default" w:ascii="Ubuntu Mono" w:hAnsi="Ubuntu Mono" w:cs="Ubuntu Mono"/>
@@ -21204,6 +21342,7 @@
           </w:p>
           <w:p>
             <w:pPr>
+              <w:widowControl w:val="0"/>
               <w:jc w:val="both"/>
               <w:rPr>
                 <w:rFonts w:hint="default" w:ascii="Ubuntu Mono" w:hAnsi="Ubuntu Mono" w:cs="Ubuntu Mono"/>
@@ -21287,6 +21426,7 @@
           </w:p>
           <w:p>
             <w:pPr>
+              <w:widowControl w:val="0"/>
               <w:jc w:val="both"/>
               <w:rPr>
                 <w:rFonts w:hint="default" w:ascii="Ubuntu Mono" w:hAnsi="Ubuntu Mono" w:cs="Ubuntu Mono"/>
@@ -21361,6 +21501,7 @@
           </w:p>
           <w:p>
             <w:pPr>
+              <w:widowControl w:val="0"/>
               <w:jc w:val="both"/>
               <w:rPr>
                 <w:rFonts w:hint="default" w:ascii="Ubuntu Mono" w:hAnsi="Ubuntu Mono" w:cs="Ubuntu Mono"/>
@@ -21444,6 +21585,7 @@
           </w:p>
           <w:p>
             <w:pPr>
+              <w:widowControl w:val="0"/>
               <w:jc w:val="both"/>
               <w:rPr>
                 <w:rFonts w:hint="default" w:ascii="Ubuntu Mono" w:hAnsi="Ubuntu Mono" w:cs="Ubuntu Mono"/>
@@ -21473,6 +21615,7 @@
           </w:p>
           <w:p>
             <w:pPr>
+              <w:widowControl w:val="0"/>
               <w:jc w:val="both"/>
               <w:rPr>
                 <w:rFonts w:hint="default" w:ascii="Ubuntu Mono" w:hAnsi="Ubuntu Mono" w:cs="Ubuntu Mono"/>
@@ -21484,6 +21627,7 @@
           </w:p>
           <w:p>
             <w:pPr>
+              <w:widowControl w:val="0"/>
               <w:jc w:val="both"/>
               <w:rPr>
                 <w:rFonts w:hint="default" w:ascii="Ubuntu Mono" w:hAnsi="Ubuntu Mono" w:cs="Ubuntu Mono"/>
@@ -21558,6 +21702,7 @@
           </w:p>
           <w:p>
             <w:pPr>
+              <w:widowControl w:val="0"/>
               <w:jc w:val="both"/>
               <w:rPr>
                 <w:rFonts w:hint="default" w:ascii="Ubuntu Mono" w:hAnsi="Ubuntu Mono" w:cs="Ubuntu Mono"/>
@@ -21632,6 +21777,7 @@
           </w:p>
           <w:p>
             <w:pPr>
+              <w:widowControl w:val="0"/>
               <w:jc w:val="both"/>
               <w:rPr>
                 <w:rFonts w:hint="default" w:ascii="Ubuntu Mono" w:hAnsi="Ubuntu Mono" w:cs="Ubuntu Mono"/>
@@ -21715,6 +21861,7 @@
           </w:p>
           <w:p>
             <w:pPr>
+              <w:widowControl w:val="0"/>
               <w:jc w:val="both"/>
               <w:rPr>
                 <w:rFonts w:hint="default" w:ascii="Ubuntu Mono" w:hAnsi="Ubuntu Mono" w:cs="Ubuntu Mono"/>
@@ -21798,6 +21945,7 @@
           </w:p>
           <w:p>
             <w:pPr>
+              <w:widowControl w:val="0"/>
               <w:jc w:val="both"/>
               <w:rPr>
                 <w:rFonts w:hint="default" w:ascii="Ubuntu Mono" w:hAnsi="Ubuntu Mono" w:cs="Ubuntu Mono"/>
@@ -21863,6 +22011,7 @@
           </w:p>
           <w:p>
             <w:pPr>
+              <w:widowControl w:val="0"/>
               <w:jc w:val="both"/>
               <w:rPr>
                 <w:rFonts w:hint="default" w:ascii="Ubuntu Mono" w:hAnsi="Ubuntu Mono" w:cs="Ubuntu Mono"/>
@@ -21946,6 +22095,7 @@
           </w:p>
           <w:p>
             <w:pPr>
+              <w:widowControl w:val="0"/>
               <w:jc w:val="both"/>
               <w:rPr>
                 <w:rFonts w:hint="default" w:ascii="Ubuntu Mono" w:hAnsi="Ubuntu Mono" w:cs="Ubuntu Mono"/>
@@ -22029,6 +22179,7 @@
           </w:p>
           <w:p>
             <w:pPr>
+              <w:widowControl w:val="0"/>
               <w:jc w:val="both"/>
               <w:rPr>
                 <w:rFonts w:hint="default" w:ascii="Ubuntu Mono" w:hAnsi="Ubuntu Mono" w:cs="Ubuntu Mono"/>
@@ -22094,6 +22245,7 @@
           </w:p>
           <w:p>
             <w:pPr>
+              <w:widowControl w:val="0"/>
               <w:jc w:val="both"/>
               <w:rPr>
                 <w:rFonts w:hint="default" w:ascii="Ubuntu Mono" w:hAnsi="Ubuntu Mono" w:cs="Ubuntu Mono"/>
@@ -22177,6 +22329,7 @@
           </w:p>
           <w:p>
             <w:pPr>
+              <w:widowControl w:val="0"/>
               <w:jc w:val="both"/>
               <w:rPr>
                 <w:rFonts w:hint="default" w:ascii="Ubuntu Mono" w:hAnsi="Ubuntu Mono" w:cs="Ubuntu Mono"/>
@@ -22260,6 +22413,7 @@
           </w:p>
           <w:p>
             <w:pPr>
+              <w:widowControl w:val="0"/>
               <w:jc w:val="both"/>
               <w:rPr>
                 <w:rFonts w:hint="default" w:ascii="Ubuntu Mono" w:hAnsi="Ubuntu Mono" w:cs="Ubuntu Mono"/>
@@ -22343,6 +22497,7 @@
           </w:p>
           <w:p>
             <w:pPr>
+              <w:widowControl w:val="0"/>
               <w:jc w:val="both"/>
               <w:rPr>
                 <w:rFonts w:hint="default" w:ascii="Ubuntu Mono" w:hAnsi="Ubuntu Mono" w:cs="Ubuntu Mono"/>
@@ -22354,6 +22509,7 @@
           </w:p>
           <w:p>
             <w:pPr>
+              <w:widowControl w:val="0"/>
               <w:jc w:val="both"/>
               <w:rPr>
                 <w:rFonts w:hint="default" w:ascii="Ubuntu Mono" w:hAnsi="Ubuntu Mono" w:cs="Ubuntu Mono"/>
@@ -22428,6 +22584,7 @@
           </w:p>
           <w:p>
             <w:pPr>
+              <w:widowControl w:val="0"/>
               <w:jc w:val="both"/>
               <w:rPr>
                 <w:rFonts w:hint="default" w:ascii="Ubuntu Mono" w:hAnsi="Ubuntu Mono" w:cs="Ubuntu Mono"/>
@@ -22502,6 +22659,7 @@
           </w:p>
           <w:p>
             <w:pPr>
+              <w:widowControl w:val="0"/>
               <w:jc w:val="both"/>
               <w:rPr>
                 <w:rFonts w:hint="default" w:ascii="Ubuntu Mono" w:hAnsi="Ubuntu Mono" w:cs="Ubuntu Mono"/>
@@ -22585,6 +22743,7 @@
           </w:p>
           <w:p>
             <w:pPr>
+              <w:widowControl w:val="0"/>
               <w:jc w:val="both"/>
               <w:rPr>
                 <w:rFonts w:hint="default" w:ascii="Ubuntu Mono" w:hAnsi="Ubuntu Mono" w:cs="Ubuntu Mono"/>
@@ -22668,6 +22827,7 @@
           </w:p>
           <w:p>
             <w:pPr>
+              <w:widowControl w:val="0"/>
               <w:jc w:val="both"/>
               <w:rPr>
                 <w:rFonts w:hint="default" w:ascii="Ubuntu Mono" w:hAnsi="Ubuntu Mono" w:cs="Ubuntu Mono"/>
@@ -22801,6 +22961,7 @@
           </w:tcPr>
           <w:p>
             <w:pPr>
+              <w:widowControl w:val="0"/>
               <w:ind w:firstLine="480" w:firstLineChars="200"/>
               <w:jc w:val="both"/>
               <w:rPr>
@@ -22858,6 +23019,7 @@
           </w:p>
           <w:p>
             <w:pPr>
+              <w:widowControl w:val="0"/>
               <w:jc w:val="both"/>
               <w:rPr>
                 <w:rFonts w:hint="default" w:ascii="Ubuntu Mono" w:hAnsi="Ubuntu Mono" w:cs="Ubuntu Mono"/>
@@ -22950,6 +23112,7 @@
           </w:p>
           <w:p>
             <w:pPr>
+              <w:widowControl w:val="0"/>
               <w:jc w:val="both"/>
               <w:rPr>
                 <w:rFonts w:hint="default" w:ascii="Ubuntu Mono" w:hAnsi="Ubuntu Mono" w:cs="Ubuntu Mono"/>
@@ -22961,6 +23124,7 @@
           </w:p>
           <w:p>
             <w:pPr>
+              <w:widowControl w:val="0"/>
               <w:jc w:val="both"/>
               <w:rPr>
                 <w:rFonts w:hint="default" w:ascii="Ubuntu Mono" w:hAnsi="Ubuntu Mono" w:cs="Ubuntu Mono"/>
@@ -23035,6 +23199,7 @@
           </w:p>
           <w:p>
             <w:pPr>
+              <w:widowControl w:val="0"/>
               <w:jc w:val="both"/>
               <w:rPr>
                 <w:rFonts w:hint="default" w:ascii="Ubuntu Mono" w:hAnsi="Ubuntu Mono" w:cs="Ubuntu Mono"/>
@@ -23046,6 +23211,7 @@
           </w:p>
           <w:p>
             <w:pPr>
+              <w:widowControl w:val="0"/>
               <w:jc w:val="both"/>
               <w:rPr>
                 <w:rFonts w:hint="default" w:ascii="Ubuntu Mono" w:hAnsi="Ubuntu Mono" w:cs="Ubuntu Mono"/>
@@ -23084,6 +23250,7 @@
           </w:p>
           <w:p>
             <w:pPr>
+              <w:widowControl w:val="0"/>
               <w:jc w:val="both"/>
               <w:rPr>
                 <w:rFonts w:hint="default" w:ascii="Ubuntu Mono" w:hAnsi="Ubuntu Mono" w:cs="Ubuntu Mono"/>
@@ -23131,6 +23298,7 @@
           </w:p>
           <w:p>
             <w:pPr>
+              <w:widowControl w:val="0"/>
               <w:jc w:val="both"/>
               <w:rPr>
                 <w:rFonts w:hint="default" w:ascii="Ubuntu Mono" w:hAnsi="Ubuntu Mono" w:cs="Ubuntu Mono"/>
@@ -23178,6 +23346,7 @@
           </w:p>
           <w:p>
             <w:pPr>
+              <w:widowControl w:val="0"/>
               <w:jc w:val="both"/>
               <w:rPr>
                 <w:rFonts w:hint="default" w:ascii="Ubuntu Mono" w:hAnsi="Ubuntu Mono" w:cs="Ubuntu Mono"/>
@@ -23189,6 +23358,7 @@
           </w:p>
           <w:p>
             <w:pPr>
+              <w:widowControl w:val="0"/>
               <w:jc w:val="both"/>
               <w:rPr>
                 <w:rFonts w:hint="default" w:ascii="Ubuntu Mono" w:hAnsi="Ubuntu Mono" w:cs="Ubuntu Mono"/>
@@ -23227,6 +23397,7 @@
           </w:p>
           <w:p>
             <w:pPr>
+              <w:widowControl w:val="0"/>
               <w:jc w:val="both"/>
               <w:rPr>
                 <w:rFonts w:hint="default" w:ascii="Ubuntu Mono" w:hAnsi="Ubuntu Mono" w:cs="Ubuntu Mono"/>
@@ -23682,8 +23853,6 @@
           <w:lang w:val="ru-RU"/>
         </w:rPr>
       </w:pPr>
-      <w:bookmarkStart w:id="2" w:name="_GoBack"/>
-      <w:bookmarkEnd w:id="2"/>
     </w:p>
     <w:p>
       <w:pPr>
@@ -23888,7 +24057,9 @@
         </w:tblBorders>
         <w:tblLayout w:type="autofit"/>
         <w:tblCellMar>
+          <w:top w:w="0" w:type="dxa"/>
           <w:left w:w="108" w:type="dxa"/>
+          <w:bottom w:w="0" w:type="dxa"/>
           <w:right w:w="108" w:type="dxa"/>
         </w:tblCellMar>
       </w:tblPr>
@@ -23906,7 +24077,9 @@
             <w:insideV w:val="none" w:color="auto" w:sz="0" w:space="0"/>
           </w:tblBorders>
           <w:tblCellMar>
+            <w:top w:w="0" w:type="dxa"/>
             <w:left w:w="108" w:type="dxa"/>
+            <w:bottom w:w="0" w:type="dxa"/>
             <w:right w:w="108" w:type="dxa"/>
           </w:tblCellMar>
         </w:tblPrEx>
@@ -23920,6 +24093,7 @@
           </w:tcPr>
           <w:p>
             <w:pPr>
+              <w:widowControl w:val="0"/>
               <w:ind w:firstLine="360" w:firstLineChars="150"/>
               <w:jc w:val="both"/>
               <w:rPr>
@@ -23947,6 +24121,7 @@
           </w:p>
           <w:p>
             <w:pPr>
+              <w:widowControl w:val="0"/>
               <w:ind w:firstLine="360" w:firstLineChars="150"/>
               <w:jc w:val="both"/>
               <w:rPr>
@@ -23974,6 +24149,7 @@
           </w:p>
           <w:p>
             <w:pPr>
+              <w:widowControl w:val="0"/>
               <w:ind w:firstLine="360" w:firstLineChars="150"/>
               <w:jc w:val="both"/>
               <w:rPr>
@@ -24041,14 +24217,14 @@
       </w:r>
       <w:r>
         <w:rPr>
-          <w:rFonts w:hint="default" w:ascii="Times New Roman" w:hAnsi="Times New Roman" w:cs="Times New Roman"/>
+          <w:rFonts w:hint="default" w:ascii="Ubuntu Mono" w:hAnsi="Ubuntu Mono" w:cs="Ubuntu Mono"/>
           <w:b w:val="0"/>
           <w:bCs w:val="0"/>
-          <w:sz w:val="28"/>
-          <w:szCs w:val="28"/>
-          <w:lang w:val="en"/>
-        </w:rPr>
-        <w:t xml:space="preserve">cr0, </w:t>
+          <w:sz w:val="24"/>
+          <w:szCs w:val="24"/>
+          <w:lang w:val="en"/>
+        </w:rPr>
+        <w:t>cr0</w:t>
       </w:r>
       <w:r>
         <w:rPr>
@@ -24057,9 +24233,9 @@
           <w:bCs w:val="0"/>
           <w:sz w:val="28"/>
           <w:szCs w:val="28"/>
-          <w:lang w:val="ru-RU"/>
-        </w:rPr>
-        <w:t>ЦП входит в 32-</w:t>
+          <w:lang w:val="en"/>
+        </w:rPr>
+        <w:t xml:space="preserve">, </w:t>
       </w:r>
       <w:r>
         <w:rPr>
@@ -24068,9 +24244,9 @@
           <w:bCs w:val="0"/>
           <w:sz w:val="28"/>
           <w:szCs w:val="28"/>
-          <w:lang w:val="en"/>
-        </w:rPr>
-        <w:t xml:space="preserve">bit </w:t>
+          <w:lang w:val="ru-RU"/>
+        </w:rPr>
+        <w:t>ЦП входит в 32-</w:t>
       </w:r>
       <w:r>
         <w:rPr>
@@ -24079,6 +24255,17 @@
           <w:bCs w:val="0"/>
           <w:sz w:val="28"/>
           <w:szCs w:val="28"/>
+          <w:lang w:val="en"/>
+        </w:rPr>
+        <w:t xml:space="preserve">bit </w:t>
+      </w:r>
+      <w:r>
+        <w:rPr>
+          <w:rFonts w:hint="default" w:ascii="Times New Roman" w:hAnsi="Times New Roman" w:cs="Times New Roman"/>
+          <w:b w:val="0"/>
+          <w:bCs w:val="0"/>
+          <w:sz w:val="28"/>
+          <w:szCs w:val="28"/>
           <w:lang w:val="ru-RU"/>
         </w:rPr>
         <w:t>защищенный режим.</w:t>
@@ -24172,7 +24359,7 @@
           <w:szCs w:val="28"/>
           <w:lang w:val="ru-RU"/>
         </w:rPr>
-        <w:t xml:space="preserve">защищенном режиме. Но, в ЦП существует специальный механизм для защиты от таких ситуаций. Единственно, нам необходимо ожидать выполнения команд до переключения регистра </w:t>
+        <w:t xml:space="preserve">защищенном режиме. Но, в ЦП существует специальный механизм для защиты от таких ситуаций. Единственное что необходимо сделать -- это ожидать выполнения команд до переключения регистра </w:t>
       </w:r>
       <w:r>
         <w:rPr>
@@ -24385,7 +24572,9 @@
         </w:tblBorders>
         <w:tblLayout w:type="autofit"/>
         <w:tblCellMar>
+          <w:top w:w="0" w:type="dxa"/>
           <w:left w:w="108" w:type="dxa"/>
+          <w:bottom w:w="0" w:type="dxa"/>
           <w:right w:w="108" w:type="dxa"/>
         </w:tblCellMar>
       </w:tblPr>
@@ -24403,7 +24592,9 @@
             <w:insideV w:val="none" w:color="auto" w:sz="0" w:space="0"/>
           </w:tblBorders>
           <w:tblCellMar>
+            <w:top w:w="0" w:type="dxa"/>
             <w:left w:w="108" w:type="dxa"/>
+            <w:bottom w:w="0" w:type="dxa"/>
             <w:right w:w="108" w:type="dxa"/>
           </w:tblCellMar>
         </w:tblPrEx>
@@ -24417,6 +24608,7 @@
           </w:tcPr>
           <w:p>
             <w:pPr>
+              <w:widowControl w:val="0"/>
               <w:ind w:left="840" w:leftChars="0" w:firstLine="420" w:firstLineChars="0"/>
               <w:jc w:val="both"/>
               <w:rPr>
@@ -24446,6 +24638,7 @@
           </w:p>
           <w:p>
             <w:pPr>
+              <w:widowControl w:val="0"/>
               <w:ind w:left="840" w:leftChars="0" w:firstLine="420" w:firstLineChars="0"/>
               <w:jc w:val="both"/>
               <w:rPr>
@@ -24462,6 +24655,7 @@
           </w:p>
           <w:p>
             <w:pPr>
+              <w:widowControl w:val="0"/>
               <w:ind w:left="840" w:leftChars="0" w:firstLine="420" w:firstLineChars="0"/>
               <w:jc w:val="both"/>
               <w:rPr>
@@ -24491,6 +24685,7 @@
           </w:p>
           <w:p>
             <w:pPr>
+              <w:widowControl w:val="0"/>
               <w:ind w:left="840" w:leftChars="0" w:firstLine="420" w:firstLineChars="0"/>
               <w:jc w:val="both"/>
               <w:rPr>
@@ -24507,6 +24702,7 @@
           </w:p>
           <w:p>
             <w:pPr>
+              <w:widowControl w:val="0"/>
               <w:ind w:left="840" w:leftChars="0" w:firstLine="420" w:firstLineChars="0"/>
               <w:jc w:val="both"/>
               <w:rPr>
@@ -24536,6 +24732,7 @@
           </w:p>
           <w:p>
             <w:pPr>
+              <w:widowControl w:val="0"/>
               <w:ind w:left="1260" w:leftChars="0" w:firstLine="420" w:firstLineChars="0"/>
               <w:jc w:val="both"/>
               <w:rPr>
@@ -24565,6 +24762,7 @@
           </w:p>
           <w:p>
             <w:pPr>
+              <w:widowControl w:val="0"/>
               <w:ind w:left="1260" w:leftChars="0" w:firstLine="420" w:firstLineChars="0"/>
               <w:jc w:val="both"/>
               <w:rPr>
@@ -24594,6 +24792,8 @@
           </w:p>
           <w:p>
             <w:pPr>
+              <w:widowControl w:val="0"/>
+              <w:jc w:val="both"/>
               <w:rPr>
                 <w:rFonts w:hint="default" w:ascii="Ubuntu Mono" w:hAnsi="Ubuntu Mono" w:cs="Ubuntu Mono"/>
                 <w:sz w:val="24"/>
@@ -24610,7 +24810,2146 @@
       <w:pPr>
         <w:rPr>
           <w:rFonts w:hint="default" w:ascii="Ubuntu Mono" w:hAnsi="Ubuntu Mono" w:cs="Ubuntu Mono"/>
-          <w:lang w:val="ru-RU"/>
+          <w:lang w:val="en"/>
+        </w:rPr>
+      </w:pPr>
+    </w:p>
+    <w:p>
+      <w:pPr>
+        <w:ind w:firstLine="420" w:firstLineChars="0"/>
+        <w:jc w:val="both"/>
+        <w:rPr>
+          <w:rFonts w:hint="default" w:ascii="Times New Roman" w:hAnsi="Times New Roman" w:cs="Times New Roman"/>
+          <w:sz w:val="28"/>
+          <w:szCs w:val="28"/>
+          <w:lang w:val="ru-RU"/>
+        </w:rPr>
+      </w:pPr>
+      <w:r>
+        <w:rPr>
+          <w:rFonts w:hint="default" w:ascii="Times New Roman" w:hAnsi="Times New Roman" w:cs="Times New Roman"/>
+          <w:sz w:val="28"/>
+          <w:szCs w:val="28"/>
+          <w:lang w:val="ru-RU"/>
+        </w:rPr>
+        <w:t xml:space="preserve">Директива </w:t>
+      </w:r>
+      <w:r>
+        <w:rPr>
+          <w:rFonts w:hint="default" w:ascii="Ubuntu Mono" w:hAnsi="Ubuntu Mono" w:cs="Ubuntu Mono"/>
+          <w:sz w:val="24"/>
+          <w:szCs w:val="24"/>
+          <w:lang w:val="en"/>
+        </w:rPr>
+        <w:t xml:space="preserve">[bits 32] </w:t>
+      </w:r>
+      <w:r>
+        <w:rPr>
+          <w:rFonts w:hint="default" w:ascii="Times New Roman" w:hAnsi="Times New Roman" w:cs="Times New Roman"/>
+          <w:sz w:val="28"/>
+          <w:szCs w:val="28"/>
+          <w:lang w:val="ru-RU"/>
+        </w:rPr>
+        <w:t xml:space="preserve">указывает ассемблеру, что с этой точки команды нужно компилировать в </w:t>
+      </w:r>
+      <w:r>
+        <w:rPr>
+          <w:rFonts w:hint="default" w:ascii="Times New Roman" w:hAnsi="Times New Roman" w:cs="Times New Roman"/>
+          <w:sz w:val="28"/>
+          <w:szCs w:val="28"/>
+          <w:lang w:val="en"/>
+        </w:rPr>
+        <w:t xml:space="preserve">32-bir </w:t>
+      </w:r>
+      <w:r>
+        <w:rPr>
+          <w:rFonts w:hint="default" w:ascii="Times New Roman" w:hAnsi="Times New Roman" w:cs="Times New Roman"/>
+          <w:sz w:val="28"/>
+          <w:szCs w:val="28"/>
+          <w:lang w:val="ru-RU"/>
+        </w:rPr>
+        <w:t xml:space="preserve">режиме. Следует отметить, это не означает, что далее нельзя использовать команды </w:t>
+      </w:r>
+      <w:r>
+        <w:rPr>
+          <w:rFonts w:hint="default" w:ascii="Times New Roman" w:hAnsi="Times New Roman" w:cs="Times New Roman"/>
+          <w:sz w:val="28"/>
+          <w:szCs w:val="28"/>
+          <w:lang w:val="en"/>
+        </w:rPr>
+        <w:t xml:space="preserve">16-bit </w:t>
+      </w:r>
+      <w:r>
+        <w:rPr>
+          <w:rFonts w:hint="default" w:ascii="Times New Roman" w:hAnsi="Times New Roman" w:cs="Times New Roman"/>
+          <w:sz w:val="28"/>
+          <w:szCs w:val="28"/>
+          <w:lang w:val="ru-RU"/>
+        </w:rPr>
+        <w:t>режима, а значит лишь то, что ассемблер дальше будет скомпоновать код несколько иначе чем в 16-</w:t>
+      </w:r>
+      <w:r>
+        <w:rPr>
+          <w:rFonts w:hint="default" w:ascii="Times New Roman" w:hAnsi="Times New Roman" w:cs="Times New Roman"/>
+          <w:sz w:val="28"/>
+          <w:szCs w:val="28"/>
+          <w:lang w:val="en"/>
+        </w:rPr>
+        <w:t xml:space="preserve">bit </w:t>
+      </w:r>
+      <w:r>
+        <w:rPr>
+          <w:rFonts w:hint="default" w:ascii="Times New Roman" w:hAnsi="Times New Roman" w:cs="Times New Roman"/>
+          <w:sz w:val="28"/>
+          <w:szCs w:val="28"/>
+          <w:lang w:val="ru-RU"/>
+        </w:rPr>
+        <w:t xml:space="preserve">режиме. </w:t>
+      </w:r>
+    </w:p>
+    <w:p>
+      <w:pPr>
+        <w:ind w:firstLine="420" w:firstLineChars="0"/>
+        <w:jc w:val="both"/>
+        <w:rPr>
+          <w:rFonts w:hint="default" w:ascii="Times New Roman" w:hAnsi="Times New Roman" w:cs="Times New Roman"/>
+          <w:sz w:val="28"/>
+          <w:szCs w:val="28"/>
+          <w:lang w:val="ru-RU"/>
+        </w:rPr>
+      </w:pPr>
+      <w:r>
+        <w:rPr>
+          <w:rFonts w:hint="default" w:ascii="Times New Roman" w:hAnsi="Times New Roman" w:cs="Times New Roman"/>
+          <w:sz w:val="28"/>
+          <w:szCs w:val="28"/>
+          <w:lang w:val="ru-RU"/>
+        </w:rPr>
+        <w:t>Приведем весь код переключения в защищенный режим как итог данной главы.</w:t>
+      </w:r>
+    </w:p>
+    <w:p>
+      <w:pPr>
+        <w:ind w:firstLine="420" w:firstLineChars="0"/>
+        <w:jc w:val="both"/>
+        <w:rPr>
+          <w:rFonts w:hint="default" w:ascii="Times New Roman" w:hAnsi="Times New Roman" w:cs="Times New Roman"/>
+          <w:sz w:val="28"/>
+          <w:szCs w:val="28"/>
+          <w:lang w:val="ru-RU"/>
+        </w:rPr>
+      </w:pPr>
+    </w:p>
+    <w:tbl>
+      <w:tblPr>
+        <w:tblStyle w:val="12"/>
+        <w:tblW w:w="0" w:type="auto"/>
+        <w:tblInd w:w="0" w:type="dxa"/>
+        <w:tblBorders>
+          <w:top w:val="none" w:color="auto" w:sz="0" w:space="0"/>
+          <w:left w:val="none" w:color="auto" w:sz="0" w:space="0"/>
+          <w:bottom w:val="none" w:color="auto" w:sz="0" w:space="0"/>
+          <w:right w:val="none" w:color="auto" w:sz="0" w:space="0"/>
+          <w:insideH w:val="single" w:color="auto" w:sz="4" w:space="0"/>
+          <w:insideV w:val="none" w:color="auto" w:sz="0" w:space="0"/>
+        </w:tblBorders>
+        <w:tblLayout w:type="autofit"/>
+        <w:tblCellMar>
+          <w:top w:w="0" w:type="dxa"/>
+          <w:left w:w="108" w:type="dxa"/>
+          <w:bottom w:w="0" w:type="dxa"/>
+          <w:right w:w="108" w:type="dxa"/>
+        </w:tblCellMar>
+      </w:tblPr>
+      <w:tblGrid>
+        <w:gridCol w:w="10421"/>
+      </w:tblGrid>
+      <w:tr>
+        <w:tblPrEx>
+          <w:tblBorders>
+            <w:top w:val="none" w:color="auto" w:sz="0" w:space="0"/>
+            <w:left w:val="none" w:color="auto" w:sz="0" w:space="0"/>
+            <w:bottom w:val="none" w:color="auto" w:sz="0" w:space="0"/>
+            <w:right w:val="none" w:color="auto" w:sz="0" w:space="0"/>
+            <w:insideH w:val="single" w:color="auto" w:sz="4" w:space="0"/>
+            <w:insideV w:val="none" w:color="auto" w:sz="0" w:space="0"/>
+          </w:tblBorders>
+          <w:tblCellMar>
+            <w:top w:w="0" w:type="dxa"/>
+            <w:left w:w="108" w:type="dxa"/>
+            <w:bottom w:w="0" w:type="dxa"/>
+            <w:right w:w="108" w:type="dxa"/>
+          </w:tblCellMar>
+        </w:tblPrEx>
+        <w:tc>
+          <w:tcPr>
+            <w:tcW w:w="10421" w:type="dxa"/>
+            <w:tcBorders>
+              <w:tl2br w:val="nil"/>
+              <w:tr2bl w:val="nil"/>
+            </w:tcBorders>
+          </w:tcPr>
+          <w:p>
+            <w:pPr>
+              <w:widowControl w:val="0"/>
+              <w:jc w:val="both"/>
+              <w:rPr>
+                <w:rFonts w:hint="default" w:ascii="Ubuntu Mono" w:hAnsi="Ubuntu Mono" w:cs="Ubuntu Mono"/>
+                <w:b w:val="0"/>
+                <w:bCs w:val="0"/>
+                <w:i w:val="0"/>
+                <w:iCs w:val="0"/>
+                <w:sz w:val="24"/>
+                <w:szCs w:val="24"/>
+                <w:lang w:val="en"/>
+              </w:rPr>
+            </w:pPr>
+            <w:r>
+              <w:rPr>
+                <w:rFonts w:hint="default" w:ascii="Ubuntu Mono" w:hAnsi="Ubuntu Mono" w:cs="Ubuntu Mono"/>
+                <w:b w:val="0"/>
+                <w:bCs w:val="0"/>
+                <w:i w:val="0"/>
+                <w:iCs w:val="0"/>
+                <w:sz w:val="24"/>
+                <w:szCs w:val="24"/>
+                <w:lang w:val="en"/>
+              </w:rPr>
+              <w:t>[bits 16]</w:t>
+            </w:r>
+          </w:p>
+          <w:p>
+            <w:pPr>
+              <w:widowControl w:val="0"/>
+              <w:jc w:val="both"/>
+              <w:rPr>
+                <w:rFonts w:hint="default" w:ascii="Ubuntu Mono" w:hAnsi="Ubuntu Mono" w:cs="Ubuntu Mono"/>
+                <w:b w:val="0"/>
+                <w:bCs w:val="0"/>
+                <w:i w:val="0"/>
+                <w:iCs w:val="0"/>
+                <w:sz w:val="24"/>
+                <w:szCs w:val="24"/>
+                <w:lang w:val="en"/>
+              </w:rPr>
+            </w:pPr>
+          </w:p>
+          <w:p>
+            <w:pPr>
+              <w:widowControl w:val="0"/>
+              <w:jc w:val="both"/>
+              <w:rPr>
+                <w:rFonts w:hint="default" w:ascii="Ubuntu Mono" w:hAnsi="Ubuntu Mono" w:cs="Ubuntu Mono"/>
+                <w:b w:val="0"/>
+                <w:bCs w:val="0"/>
+                <w:i w:val="0"/>
+                <w:iCs w:val="0"/>
+                <w:sz w:val="24"/>
+                <w:szCs w:val="24"/>
+                <w:lang w:val="en"/>
+              </w:rPr>
+            </w:pPr>
+            <w:r>
+              <w:rPr>
+                <w:rFonts w:hint="default" w:ascii="Ubuntu Mono" w:hAnsi="Ubuntu Mono" w:cs="Ubuntu Mono"/>
+                <w:b w:val="0"/>
+                <w:bCs w:val="0"/>
+                <w:i w:val="0"/>
+                <w:iCs w:val="0"/>
+                <w:sz w:val="24"/>
+                <w:szCs w:val="24"/>
+                <w:lang w:val="en"/>
+              </w:rPr>
+              <w:t>switch_to_pm:</w:t>
+            </w:r>
+          </w:p>
+          <w:p>
+            <w:pPr>
+              <w:widowControl w:val="0"/>
+              <w:jc w:val="both"/>
+              <w:rPr>
+                <w:rFonts w:hint="default" w:ascii="Ubuntu Mono" w:hAnsi="Ubuntu Mono" w:cs="Ubuntu Mono"/>
+                <w:b w:val="0"/>
+                <w:bCs w:val="0"/>
+                <w:i w:val="0"/>
+                <w:iCs w:val="0"/>
+                <w:sz w:val="24"/>
+                <w:szCs w:val="24"/>
+                <w:lang w:val="en"/>
+              </w:rPr>
+            </w:pPr>
+            <w:r>
+              <w:rPr>
+                <w:rFonts w:hint="default" w:ascii="Ubuntu Mono" w:hAnsi="Ubuntu Mono" w:cs="Ubuntu Mono"/>
+                <w:b w:val="0"/>
+                <w:bCs w:val="0"/>
+                <w:i w:val="0"/>
+                <w:iCs w:val="0"/>
+                <w:sz w:val="24"/>
+                <w:szCs w:val="24"/>
+                <w:lang w:val="en"/>
+              </w:rPr>
+              <w:tab/>
+            </w:r>
+            <w:r>
+              <w:rPr>
+                <w:rFonts w:hint="default" w:ascii="Ubuntu Mono" w:hAnsi="Ubuntu Mono" w:cs="Ubuntu Mono"/>
+                <w:b w:val="0"/>
+                <w:bCs w:val="0"/>
+                <w:i w:val="0"/>
+                <w:iCs w:val="0"/>
+                <w:sz w:val="24"/>
+                <w:szCs w:val="24"/>
+                <w:lang w:val="en"/>
+              </w:rPr>
+              <w:t>cli</w:t>
+            </w:r>
+            <w:r>
+              <w:rPr>
+                <w:rFonts w:hint="default" w:ascii="Ubuntu Mono" w:hAnsi="Ubuntu Mono" w:cs="Ubuntu Mono"/>
+                <w:b w:val="0"/>
+                <w:bCs w:val="0"/>
+                <w:i w:val="0"/>
+                <w:iCs w:val="0"/>
+                <w:sz w:val="24"/>
+                <w:szCs w:val="24"/>
+                <w:lang w:val="en"/>
+              </w:rPr>
+              <w:tab/>
+            </w:r>
+            <w:r>
+              <w:rPr>
+                <w:rFonts w:hint="default" w:ascii="Ubuntu Mono" w:hAnsi="Ubuntu Mono" w:cs="Ubuntu Mono"/>
+                <w:b w:val="0"/>
+                <w:bCs w:val="0"/>
+                <w:i w:val="0"/>
+                <w:iCs w:val="0"/>
+                <w:sz w:val="24"/>
+                <w:szCs w:val="24"/>
+                <w:lang w:val="en"/>
+              </w:rPr>
+              <w:tab/>
+            </w:r>
+            <w:r>
+              <w:rPr>
+                <w:rFonts w:hint="default" w:ascii="Ubuntu Mono" w:hAnsi="Ubuntu Mono" w:cs="Ubuntu Mono"/>
+                <w:b w:val="0"/>
+                <w:bCs w:val="0"/>
+                <w:i w:val="0"/>
+                <w:iCs w:val="0"/>
+                <w:sz w:val="24"/>
+                <w:szCs w:val="24"/>
+                <w:lang w:val="en"/>
+              </w:rPr>
+              <w:tab/>
+            </w:r>
+            <w:r>
+              <w:rPr>
+                <w:rFonts w:hint="default" w:ascii="Ubuntu Mono" w:hAnsi="Ubuntu Mono" w:cs="Ubuntu Mono"/>
+                <w:b w:val="0"/>
+                <w:bCs w:val="0"/>
+                <w:i w:val="0"/>
+                <w:iCs w:val="0"/>
+                <w:sz w:val="24"/>
+                <w:szCs w:val="24"/>
+                <w:lang w:val="en"/>
+              </w:rPr>
+              <w:tab/>
+            </w:r>
+            <w:r>
+              <w:rPr>
+                <w:rFonts w:hint="default" w:ascii="Ubuntu Mono" w:hAnsi="Ubuntu Mono" w:cs="Ubuntu Mono"/>
+                <w:b w:val="0"/>
+                <w:bCs w:val="0"/>
+                <w:i w:val="0"/>
+                <w:iCs w:val="0"/>
+                <w:sz w:val="24"/>
+                <w:szCs w:val="24"/>
+                <w:lang w:val="en"/>
+              </w:rPr>
+              <w:tab/>
+            </w:r>
+            <w:r>
+              <w:rPr>
+                <w:rFonts w:hint="default" w:ascii="Ubuntu Mono" w:hAnsi="Ubuntu Mono" w:cs="Ubuntu Mono"/>
+                <w:b w:val="0"/>
+                <w:bCs w:val="0"/>
+                <w:i w:val="0"/>
+                <w:iCs w:val="0"/>
+                <w:sz w:val="24"/>
+                <w:szCs w:val="24"/>
+                <w:lang w:val="en"/>
+              </w:rPr>
+              <w:tab/>
+            </w:r>
+            <w:r>
+              <w:rPr>
+                <w:rFonts w:hint="default" w:ascii="Ubuntu Mono" w:hAnsi="Ubuntu Mono" w:cs="Ubuntu Mono"/>
+                <w:b w:val="0"/>
+                <w:bCs w:val="0"/>
+                <w:i w:val="0"/>
+                <w:iCs w:val="0"/>
+                <w:sz w:val="24"/>
+                <w:szCs w:val="24"/>
+                <w:lang w:val="ru-RU"/>
+              </w:rPr>
+              <w:t xml:space="preserve">    </w:t>
+            </w:r>
+            <w:r>
+              <w:rPr>
+                <w:rFonts w:hint="default" w:ascii="Ubuntu Mono" w:hAnsi="Ubuntu Mono" w:cs="Ubuntu Mono"/>
+                <w:b w:val="0"/>
+                <w:bCs w:val="0"/>
+                <w:i w:val="0"/>
+                <w:iCs w:val="0"/>
+                <w:sz w:val="24"/>
+                <w:szCs w:val="24"/>
+                <w:lang w:val="en"/>
+              </w:rPr>
+              <w:t>; Отключаем прерывания (cli = clear interrupts)</w:t>
+            </w:r>
+          </w:p>
+          <w:p>
+            <w:pPr>
+              <w:widowControl w:val="0"/>
+              <w:jc w:val="both"/>
+              <w:rPr>
+                <w:rFonts w:hint="default" w:ascii="Ubuntu Mono" w:hAnsi="Ubuntu Mono" w:cs="Ubuntu Mono"/>
+                <w:b w:val="0"/>
+                <w:bCs w:val="0"/>
+                <w:i w:val="0"/>
+                <w:iCs w:val="0"/>
+                <w:sz w:val="24"/>
+                <w:szCs w:val="24"/>
+                <w:lang w:val="en"/>
+              </w:rPr>
+            </w:pPr>
+            <w:r>
+              <w:rPr>
+                <w:rFonts w:hint="default" w:ascii="Ubuntu Mono" w:hAnsi="Ubuntu Mono" w:cs="Ubuntu Mono"/>
+                <w:b w:val="0"/>
+                <w:bCs w:val="0"/>
+                <w:i w:val="0"/>
+                <w:iCs w:val="0"/>
+                <w:sz w:val="24"/>
+                <w:szCs w:val="24"/>
+                <w:lang w:val="en"/>
+              </w:rPr>
+              <w:tab/>
+            </w:r>
+          </w:p>
+          <w:p>
+            <w:pPr>
+              <w:widowControl w:val="0"/>
+              <w:jc w:val="both"/>
+              <w:rPr>
+                <w:rFonts w:hint="default" w:ascii="Ubuntu Mono" w:hAnsi="Ubuntu Mono" w:cs="Ubuntu Mono"/>
+                <w:b w:val="0"/>
+                <w:bCs w:val="0"/>
+                <w:i w:val="0"/>
+                <w:iCs w:val="0"/>
+                <w:sz w:val="24"/>
+                <w:szCs w:val="24"/>
+                <w:lang w:val="en"/>
+              </w:rPr>
+            </w:pPr>
+            <w:r>
+              <w:rPr>
+                <w:rFonts w:hint="default" w:ascii="Ubuntu Mono" w:hAnsi="Ubuntu Mono" w:cs="Ubuntu Mono"/>
+                <w:b w:val="0"/>
+                <w:bCs w:val="0"/>
+                <w:i w:val="0"/>
+                <w:iCs w:val="0"/>
+                <w:sz w:val="24"/>
+                <w:szCs w:val="24"/>
+                <w:lang w:val="en"/>
+              </w:rPr>
+              <w:tab/>
+            </w:r>
+            <w:r>
+              <w:rPr>
+                <w:rFonts w:hint="default" w:ascii="Ubuntu Mono" w:hAnsi="Ubuntu Mono" w:cs="Ubuntu Mono"/>
+                <w:b w:val="0"/>
+                <w:bCs w:val="0"/>
+                <w:i w:val="0"/>
+                <w:iCs w:val="0"/>
+                <w:sz w:val="24"/>
+                <w:szCs w:val="24"/>
+                <w:lang w:val="en"/>
+              </w:rPr>
+              <w:t>lgdt [gdt_descriptor]</w:t>
+            </w:r>
+            <w:r>
+              <w:rPr>
+                <w:rFonts w:hint="default" w:ascii="Ubuntu Mono" w:hAnsi="Ubuntu Mono" w:cs="Ubuntu Mono"/>
+                <w:b w:val="0"/>
+                <w:bCs w:val="0"/>
+                <w:i w:val="0"/>
+                <w:iCs w:val="0"/>
+                <w:sz w:val="24"/>
+                <w:szCs w:val="24"/>
+                <w:lang w:val="en"/>
+              </w:rPr>
+              <w:tab/>
+            </w:r>
+            <w:r>
+              <w:rPr>
+                <w:rFonts w:hint="default" w:ascii="Ubuntu Mono" w:hAnsi="Ubuntu Mono" w:cs="Ubuntu Mono"/>
+                <w:b w:val="0"/>
+                <w:bCs w:val="0"/>
+                <w:i w:val="0"/>
+                <w:iCs w:val="0"/>
+                <w:sz w:val="24"/>
+                <w:szCs w:val="24"/>
+                <w:lang w:val="ru-RU"/>
+              </w:rPr>
+              <w:t xml:space="preserve"> </w:t>
+            </w:r>
+            <w:r>
+              <w:rPr>
+                <w:rFonts w:hint="default" w:ascii="Ubuntu Mono" w:hAnsi="Ubuntu Mono" w:cs="Ubuntu Mono"/>
+                <w:b w:val="0"/>
+                <w:bCs w:val="0"/>
+                <w:i w:val="0"/>
+                <w:iCs w:val="0"/>
+                <w:sz w:val="24"/>
+                <w:szCs w:val="24"/>
+                <w:lang w:val="en"/>
+              </w:rPr>
+              <w:t>; Загружаем GDT дескриптор (lgdt = load GDT)</w:t>
+            </w:r>
+          </w:p>
+          <w:p>
+            <w:pPr>
+              <w:widowControl w:val="0"/>
+              <w:jc w:val="both"/>
+              <w:rPr>
+                <w:rFonts w:hint="default" w:ascii="Ubuntu Mono" w:hAnsi="Ubuntu Mono" w:cs="Ubuntu Mono"/>
+                <w:b w:val="0"/>
+                <w:bCs w:val="0"/>
+                <w:i w:val="0"/>
+                <w:iCs w:val="0"/>
+                <w:sz w:val="24"/>
+                <w:szCs w:val="24"/>
+                <w:lang w:val="en"/>
+              </w:rPr>
+            </w:pPr>
+          </w:p>
+          <w:p>
+            <w:pPr>
+              <w:widowControl w:val="0"/>
+              <w:jc w:val="both"/>
+              <w:rPr>
+                <w:rFonts w:hint="default" w:ascii="Ubuntu Mono" w:hAnsi="Ubuntu Mono" w:cs="Ubuntu Mono"/>
+                <w:b w:val="0"/>
+                <w:bCs w:val="0"/>
+                <w:i w:val="0"/>
+                <w:iCs w:val="0"/>
+                <w:sz w:val="24"/>
+                <w:szCs w:val="24"/>
+                <w:lang w:val="en"/>
+              </w:rPr>
+            </w:pPr>
+            <w:r>
+              <w:rPr>
+                <w:rFonts w:hint="default" w:ascii="Ubuntu Mono" w:hAnsi="Ubuntu Mono" w:cs="Ubuntu Mono"/>
+                <w:b w:val="0"/>
+                <w:bCs w:val="0"/>
+                <w:i w:val="0"/>
+                <w:iCs w:val="0"/>
+                <w:sz w:val="24"/>
+                <w:szCs w:val="24"/>
+                <w:lang w:val="en"/>
+              </w:rPr>
+              <w:tab/>
+            </w:r>
+            <w:r>
+              <w:rPr>
+                <w:rFonts w:hint="default" w:ascii="Ubuntu Mono" w:hAnsi="Ubuntu Mono" w:cs="Ubuntu Mono"/>
+                <w:b w:val="0"/>
+                <w:bCs w:val="0"/>
+                <w:i w:val="0"/>
+                <w:iCs w:val="0"/>
+                <w:sz w:val="24"/>
+                <w:szCs w:val="24"/>
+                <w:lang w:val="en"/>
+              </w:rPr>
+              <w:t>mov eax, cr0</w:t>
+            </w:r>
+            <w:r>
+              <w:rPr>
+                <w:rFonts w:hint="default" w:ascii="Ubuntu Mono" w:hAnsi="Ubuntu Mono" w:cs="Ubuntu Mono"/>
+                <w:b w:val="0"/>
+                <w:bCs w:val="0"/>
+                <w:i w:val="0"/>
+                <w:iCs w:val="0"/>
+                <w:sz w:val="24"/>
+                <w:szCs w:val="24"/>
+                <w:lang w:val="en"/>
+              </w:rPr>
+              <w:tab/>
+            </w:r>
+            <w:r>
+              <w:rPr>
+                <w:rFonts w:hint="default" w:ascii="Ubuntu Mono" w:hAnsi="Ubuntu Mono" w:cs="Ubuntu Mono"/>
+                <w:b w:val="0"/>
+                <w:bCs w:val="0"/>
+                <w:i w:val="0"/>
+                <w:iCs w:val="0"/>
+                <w:sz w:val="24"/>
+                <w:szCs w:val="24"/>
+                <w:lang w:val="en"/>
+              </w:rPr>
+              <w:tab/>
+            </w:r>
+            <w:r>
+              <w:rPr>
+                <w:rFonts w:hint="default" w:ascii="Ubuntu Mono" w:hAnsi="Ubuntu Mono" w:cs="Ubuntu Mono"/>
+                <w:b w:val="0"/>
+                <w:bCs w:val="0"/>
+                <w:i w:val="0"/>
+                <w:iCs w:val="0"/>
+                <w:sz w:val="24"/>
+                <w:szCs w:val="24"/>
+                <w:lang w:val="en"/>
+              </w:rPr>
+              <w:tab/>
+            </w:r>
+            <w:r>
+              <w:rPr>
+                <w:rFonts w:hint="default" w:ascii="Ubuntu Mono" w:hAnsi="Ubuntu Mono" w:cs="Ubuntu Mono"/>
+                <w:b w:val="0"/>
+                <w:bCs w:val="0"/>
+                <w:i w:val="0"/>
+                <w:iCs w:val="0"/>
+                <w:sz w:val="24"/>
+                <w:szCs w:val="24"/>
+                <w:lang w:val="ru-RU"/>
+              </w:rPr>
+              <w:t xml:space="preserve">     </w:t>
+            </w:r>
+            <w:r>
+              <w:rPr>
+                <w:rFonts w:hint="default" w:ascii="Ubuntu Mono" w:hAnsi="Ubuntu Mono" w:cs="Ubuntu Mono"/>
+                <w:b w:val="0"/>
+                <w:bCs w:val="0"/>
+                <w:i w:val="0"/>
+                <w:iCs w:val="0"/>
+                <w:sz w:val="24"/>
+                <w:szCs w:val="24"/>
+                <w:lang w:val="en"/>
+              </w:rPr>
+              <w:t>; Чтобы перейти в PM, нужно чтобы первый бит</w:t>
+            </w:r>
+          </w:p>
+          <w:p>
+            <w:pPr>
+              <w:widowControl w:val="0"/>
+              <w:jc w:val="both"/>
+              <w:rPr>
+                <w:rFonts w:hint="default" w:ascii="Ubuntu Mono" w:hAnsi="Ubuntu Mono" w:cs="Ubuntu Mono"/>
+                <w:b w:val="0"/>
+                <w:bCs w:val="0"/>
+                <w:i w:val="0"/>
+                <w:iCs w:val="0"/>
+                <w:sz w:val="24"/>
+                <w:szCs w:val="24"/>
+                <w:lang w:val="en"/>
+              </w:rPr>
+            </w:pPr>
+            <w:r>
+              <w:rPr>
+                <w:rFonts w:hint="default" w:ascii="Ubuntu Mono" w:hAnsi="Ubuntu Mono" w:cs="Ubuntu Mono"/>
+                <w:b w:val="0"/>
+                <w:bCs w:val="0"/>
+                <w:i w:val="0"/>
+                <w:iCs w:val="0"/>
+                <w:sz w:val="24"/>
+                <w:szCs w:val="24"/>
+                <w:lang w:val="en"/>
+              </w:rPr>
+              <w:tab/>
+            </w:r>
+            <w:r>
+              <w:rPr>
+                <w:rFonts w:hint="default" w:ascii="Ubuntu Mono" w:hAnsi="Ubuntu Mono" w:cs="Ubuntu Mono"/>
+                <w:b w:val="0"/>
+                <w:bCs w:val="0"/>
+                <w:i w:val="0"/>
+                <w:iCs w:val="0"/>
+                <w:sz w:val="24"/>
+                <w:szCs w:val="24"/>
+                <w:lang w:val="en"/>
+              </w:rPr>
+              <w:t>or eax, 0x1</w:t>
+            </w:r>
+            <w:r>
+              <w:rPr>
+                <w:rFonts w:hint="default" w:ascii="Ubuntu Mono" w:hAnsi="Ubuntu Mono" w:cs="Ubuntu Mono"/>
+                <w:b w:val="0"/>
+                <w:bCs w:val="0"/>
+                <w:i w:val="0"/>
+                <w:iCs w:val="0"/>
+                <w:sz w:val="24"/>
+                <w:szCs w:val="24"/>
+                <w:lang w:val="en"/>
+              </w:rPr>
+              <w:tab/>
+            </w:r>
+            <w:r>
+              <w:rPr>
+                <w:rFonts w:hint="default" w:ascii="Ubuntu Mono" w:hAnsi="Ubuntu Mono" w:cs="Ubuntu Mono"/>
+                <w:b w:val="0"/>
+                <w:bCs w:val="0"/>
+                <w:i w:val="0"/>
+                <w:iCs w:val="0"/>
+                <w:sz w:val="24"/>
+                <w:szCs w:val="24"/>
+                <w:lang w:val="en"/>
+              </w:rPr>
+              <w:tab/>
+            </w:r>
+            <w:r>
+              <w:rPr>
+                <w:rFonts w:hint="default" w:ascii="Ubuntu Mono" w:hAnsi="Ubuntu Mono" w:cs="Ubuntu Mono"/>
+                <w:b w:val="0"/>
+                <w:bCs w:val="0"/>
+                <w:i w:val="0"/>
+                <w:iCs w:val="0"/>
+                <w:sz w:val="24"/>
+                <w:szCs w:val="24"/>
+                <w:lang w:val="en"/>
+              </w:rPr>
+              <w:tab/>
+            </w:r>
+            <w:r>
+              <w:rPr>
+                <w:rFonts w:hint="default" w:ascii="Ubuntu Mono" w:hAnsi="Ubuntu Mono" w:cs="Ubuntu Mono"/>
+                <w:b w:val="0"/>
+                <w:bCs w:val="0"/>
+                <w:i w:val="0"/>
+                <w:iCs w:val="0"/>
+                <w:sz w:val="24"/>
+                <w:szCs w:val="24"/>
+                <w:lang w:val="en"/>
+              </w:rPr>
+              <w:tab/>
+            </w:r>
+            <w:r>
+              <w:rPr>
+                <w:rFonts w:hint="default" w:ascii="Ubuntu Mono" w:hAnsi="Ubuntu Mono" w:cs="Ubuntu Mono"/>
+                <w:b w:val="0"/>
+                <w:bCs w:val="0"/>
+                <w:i w:val="0"/>
+                <w:iCs w:val="0"/>
+                <w:sz w:val="24"/>
+                <w:szCs w:val="24"/>
+                <w:lang w:val="ru-RU"/>
+              </w:rPr>
+              <w:t xml:space="preserve">  </w:t>
+            </w:r>
+            <w:r>
+              <w:rPr>
+                <w:rFonts w:hint="default" w:ascii="Ubuntu Mono" w:hAnsi="Ubuntu Mono" w:cs="Ubuntu Mono"/>
+                <w:b w:val="0"/>
+                <w:bCs w:val="0"/>
+                <w:i w:val="0"/>
+                <w:iCs w:val="0"/>
+                <w:sz w:val="24"/>
+                <w:szCs w:val="24"/>
+                <w:lang w:val="en"/>
+              </w:rPr>
+              <w:t>; регистра управления cr0 был 1</w:t>
+            </w:r>
+          </w:p>
+          <w:p>
+            <w:pPr>
+              <w:widowControl w:val="0"/>
+              <w:jc w:val="both"/>
+              <w:rPr>
+                <w:rFonts w:hint="default" w:ascii="Ubuntu Mono" w:hAnsi="Ubuntu Mono" w:cs="Ubuntu Mono"/>
+                <w:b w:val="0"/>
+                <w:bCs w:val="0"/>
+                <w:i w:val="0"/>
+                <w:iCs w:val="0"/>
+                <w:sz w:val="24"/>
+                <w:szCs w:val="24"/>
+                <w:lang w:val="en"/>
+              </w:rPr>
+            </w:pPr>
+            <w:r>
+              <w:rPr>
+                <w:rFonts w:hint="default" w:ascii="Ubuntu Mono" w:hAnsi="Ubuntu Mono" w:cs="Ubuntu Mono"/>
+                <w:b w:val="0"/>
+                <w:bCs w:val="0"/>
+                <w:i w:val="0"/>
+                <w:iCs w:val="0"/>
+                <w:sz w:val="24"/>
+                <w:szCs w:val="24"/>
+                <w:lang w:val="en"/>
+              </w:rPr>
+              <w:tab/>
+            </w:r>
+            <w:r>
+              <w:rPr>
+                <w:rFonts w:hint="default" w:ascii="Ubuntu Mono" w:hAnsi="Ubuntu Mono" w:cs="Ubuntu Mono"/>
+                <w:b w:val="0"/>
+                <w:bCs w:val="0"/>
+                <w:i w:val="0"/>
+                <w:iCs w:val="0"/>
+                <w:sz w:val="24"/>
+                <w:szCs w:val="24"/>
+                <w:lang w:val="en"/>
+              </w:rPr>
+              <w:t>mov cr0, eax</w:t>
+            </w:r>
+          </w:p>
+          <w:p>
+            <w:pPr>
+              <w:widowControl w:val="0"/>
+              <w:jc w:val="both"/>
+              <w:rPr>
+                <w:rFonts w:hint="default" w:ascii="Ubuntu Mono" w:hAnsi="Ubuntu Mono" w:cs="Ubuntu Mono"/>
+                <w:b w:val="0"/>
+                <w:bCs w:val="0"/>
+                <w:i w:val="0"/>
+                <w:iCs w:val="0"/>
+                <w:sz w:val="24"/>
+                <w:szCs w:val="24"/>
+                <w:lang w:val="en"/>
+              </w:rPr>
+            </w:pPr>
+          </w:p>
+          <w:p>
+            <w:pPr>
+              <w:widowControl w:val="0"/>
+              <w:jc w:val="both"/>
+              <w:rPr>
+                <w:rFonts w:hint="default" w:ascii="Ubuntu Mono" w:hAnsi="Ubuntu Mono" w:cs="Ubuntu Mono"/>
+                <w:b w:val="0"/>
+                <w:bCs w:val="0"/>
+                <w:i w:val="0"/>
+                <w:iCs w:val="0"/>
+                <w:sz w:val="24"/>
+                <w:szCs w:val="24"/>
+                <w:lang w:val="en"/>
+              </w:rPr>
+            </w:pPr>
+            <w:r>
+              <w:rPr>
+                <w:rFonts w:hint="default" w:ascii="Ubuntu Mono" w:hAnsi="Ubuntu Mono" w:cs="Ubuntu Mono"/>
+                <w:b w:val="0"/>
+                <w:bCs w:val="0"/>
+                <w:i w:val="0"/>
+                <w:iCs w:val="0"/>
+                <w:sz w:val="24"/>
+                <w:szCs w:val="24"/>
+                <w:lang w:val="en"/>
+              </w:rPr>
+              <w:tab/>
+            </w:r>
+            <w:r>
+              <w:rPr>
+                <w:rFonts w:hint="default" w:ascii="Ubuntu Mono" w:hAnsi="Ubuntu Mono" w:cs="Ubuntu Mono"/>
+                <w:b w:val="0"/>
+                <w:bCs w:val="0"/>
+                <w:i w:val="0"/>
+                <w:iCs w:val="0"/>
+                <w:sz w:val="24"/>
+                <w:szCs w:val="24"/>
+                <w:lang w:val="en"/>
+              </w:rPr>
+              <w:t>jmp CODE_SEG:init_pm</w:t>
+            </w:r>
+            <w:r>
+              <w:rPr>
+                <w:rFonts w:hint="default" w:ascii="Ubuntu Mono" w:hAnsi="Ubuntu Mono" w:cs="Ubuntu Mono"/>
+                <w:b w:val="0"/>
+                <w:bCs w:val="0"/>
+                <w:i w:val="0"/>
+                <w:iCs w:val="0"/>
+                <w:sz w:val="24"/>
+                <w:szCs w:val="24"/>
+                <w:lang w:val="en"/>
+              </w:rPr>
+              <w:tab/>
+            </w:r>
+            <w:r>
+              <w:rPr>
+                <w:rFonts w:hint="default" w:ascii="Ubuntu Mono" w:hAnsi="Ubuntu Mono" w:cs="Ubuntu Mono"/>
+                <w:b w:val="0"/>
+                <w:bCs w:val="0"/>
+                <w:i w:val="0"/>
+                <w:iCs w:val="0"/>
+                <w:sz w:val="24"/>
+                <w:szCs w:val="24"/>
+                <w:lang w:val="ru-RU"/>
+              </w:rPr>
+              <w:t xml:space="preserve">     </w:t>
+            </w:r>
+            <w:r>
+              <w:rPr>
+                <w:rFonts w:hint="default" w:ascii="Ubuntu Mono" w:hAnsi="Ubuntu Mono" w:cs="Ubuntu Mono"/>
+                <w:b w:val="0"/>
+                <w:bCs w:val="0"/>
+                <w:i w:val="0"/>
+                <w:iCs w:val="0"/>
+                <w:sz w:val="24"/>
+                <w:szCs w:val="24"/>
+                <w:lang w:val="en"/>
+              </w:rPr>
+              <w:t>; Делаем "дальний прыжок" в наш новый 32-битный</w:t>
+            </w:r>
+          </w:p>
+          <w:p>
+            <w:pPr>
+              <w:widowControl w:val="0"/>
+              <w:jc w:val="both"/>
+              <w:rPr>
+                <w:rFonts w:hint="default" w:ascii="Ubuntu Mono" w:hAnsi="Ubuntu Mono" w:cs="Ubuntu Mono"/>
+                <w:b w:val="0"/>
+                <w:bCs w:val="0"/>
+                <w:i w:val="0"/>
+                <w:iCs w:val="0"/>
+                <w:sz w:val="24"/>
+                <w:szCs w:val="24"/>
+                <w:lang w:val="en"/>
+              </w:rPr>
+            </w:pPr>
+            <w:r>
+              <w:rPr>
+                <w:rFonts w:hint="default" w:ascii="Ubuntu Mono" w:hAnsi="Ubuntu Mono" w:cs="Ubuntu Mono"/>
+                <w:b w:val="0"/>
+                <w:bCs w:val="0"/>
+                <w:i w:val="0"/>
+                <w:iCs w:val="0"/>
+                <w:sz w:val="24"/>
+                <w:szCs w:val="24"/>
+                <w:lang w:val="en"/>
+              </w:rPr>
+              <w:tab/>
+            </w:r>
+            <w:r>
+              <w:rPr>
+                <w:rFonts w:hint="default" w:ascii="Ubuntu Mono" w:hAnsi="Ubuntu Mono" w:cs="Ubuntu Mono"/>
+                <w:b w:val="0"/>
+                <w:bCs w:val="0"/>
+                <w:i w:val="0"/>
+                <w:iCs w:val="0"/>
+                <w:sz w:val="24"/>
+                <w:szCs w:val="24"/>
+                <w:lang w:val="en"/>
+              </w:rPr>
+              <w:tab/>
+            </w:r>
+            <w:r>
+              <w:rPr>
+                <w:rFonts w:hint="default" w:ascii="Ubuntu Mono" w:hAnsi="Ubuntu Mono" w:cs="Ubuntu Mono"/>
+                <w:b w:val="0"/>
+                <w:bCs w:val="0"/>
+                <w:i w:val="0"/>
+                <w:iCs w:val="0"/>
+                <w:sz w:val="24"/>
+                <w:szCs w:val="24"/>
+                <w:lang w:val="en"/>
+              </w:rPr>
+              <w:tab/>
+            </w:r>
+            <w:r>
+              <w:rPr>
+                <w:rFonts w:hint="default" w:ascii="Ubuntu Mono" w:hAnsi="Ubuntu Mono" w:cs="Ubuntu Mono"/>
+                <w:b w:val="0"/>
+                <w:bCs w:val="0"/>
+                <w:i w:val="0"/>
+                <w:iCs w:val="0"/>
+                <w:sz w:val="24"/>
+                <w:szCs w:val="24"/>
+                <w:lang w:val="en"/>
+              </w:rPr>
+              <w:tab/>
+            </w:r>
+            <w:r>
+              <w:rPr>
+                <w:rFonts w:hint="default" w:ascii="Ubuntu Mono" w:hAnsi="Ubuntu Mono" w:cs="Ubuntu Mono"/>
+                <w:b w:val="0"/>
+                <w:bCs w:val="0"/>
+                <w:i w:val="0"/>
+                <w:iCs w:val="0"/>
+                <w:sz w:val="24"/>
+                <w:szCs w:val="24"/>
+                <w:lang w:val="en"/>
+              </w:rPr>
+              <w:tab/>
+            </w:r>
+            <w:r>
+              <w:rPr>
+                <w:rFonts w:hint="default" w:ascii="Ubuntu Mono" w:hAnsi="Ubuntu Mono" w:cs="Ubuntu Mono"/>
+                <w:b w:val="0"/>
+                <w:bCs w:val="0"/>
+                <w:i w:val="0"/>
+                <w:iCs w:val="0"/>
+                <w:sz w:val="24"/>
+                <w:szCs w:val="24"/>
+                <w:lang w:val="en"/>
+              </w:rPr>
+              <w:tab/>
+            </w:r>
+            <w:r>
+              <w:rPr>
+                <w:rFonts w:hint="default" w:ascii="Ubuntu Mono" w:hAnsi="Ubuntu Mono" w:cs="Ubuntu Mono"/>
+                <w:b w:val="0"/>
+                <w:bCs w:val="0"/>
+                <w:i w:val="0"/>
+                <w:iCs w:val="0"/>
+                <w:sz w:val="24"/>
+                <w:szCs w:val="24"/>
+                <w:lang w:val="en"/>
+              </w:rPr>
+              <w:tab/>
+            </w:r>
+            <w:r>
+              <w:rPr>
+                <w:rFonts w:hint="default" w:ascii="Ubuntu Mono" w:hAnsi="Ubuntu Mono" w:cs="Ubuntu Mono"/>
+                <w:b w:val="0"/>
+                <w:bCs w:val="0"/>
+                <w:i w:val="0"/>
+                <w:iCs w:val="0"/>
+                <w:sz w:val="24"/>
+                <w:szCs w:val="24"/>
+                <w:lang w:val="ru-RU"/>
+              </w:rPr>
+              <w:t xml:space="preserve">     </w:t>
+            </w:r>
+            <w:r>
+              <w:rPr>
+                <w:rFonts w:hint="default" w:ascii="Ubuntu Mono" w:hAnsi="Ubuntu Mono" w:cs="Ubuntu Mono"/>
+                <w:b w:val="0"/>
+                <w:bCs w:val="0"/>
+                <w:i w:val="0"/>
+                <w:iCs w:val="0"/>
+                <w:sz w:val="24"/>
+                <w:szCs w:val="24"/>
+                <w:lang w:val="en"/>
+              </w:rPr>
+              <w:t>; сегмент кода. Это так же заставляет процессор</w:t>
+            </w:r>
+          </w:p>
+          <w:p>
+            <w:pPr>
+              <w:widowControl w:val="0"/>
+              <w:jc w:val="both"/>
+              <w:rPr>
+                <w:rFonts w:hint="default" w:ascii="Ubuntu Mono" w:hAnsi="Ubuntu Mono" w:cs="Ubuntu Mono"/>
+                <w:b w:val="0"/>
+                <w:bCs w:val="0"/>
+                <w:i w:val="0"/>
+                <w:iCs w:val="0"/>
+                <w:sz w:val="24"/>
+                <w:szCs w:val="24"/>
+                <w:lang w:val="en"/>
+              </w:rPr>
+            </w:pPr>
+            <w:r>
+              <w:rPr>
+                <w:rFonts w:hint="default" w:ascii="Ubuntu Mono" w:hAnsi="Ubuntu Mono" w:cs="Ubuntu Mono"/>
+                <w:b w:val="0"/>
+                <w:bCs w:val="0"/>
+                <w:i w:val="0"/>
+                <w:iCs w:val="0"/>
+                <w:sz w:val="24"/>
+                <w:szCs w:val="24"/>
+                <w:lang w:val="en"/>
+              </w:rPr>
+              <w:tab/>
+            </w:r>
+            <w:r>
+              <w:rPr>
+                <w:rFonts w:hint="default" w:ascii="Ubuntu Mono" w:hAnsi="Ubuntu Mono" w:cs="Ubuntu Mono"/>
+                <w:b w:val="0"/>
+                <w:bCs w:val="0"/>
+                <w:i w:val="0"/>
+                <w:iCs w:val="0"/>
+                <w:sz w:val="24"/>
+                <w:szCs w:val="24"/>
+                <w:lang w:val="en"/>
+              </w:rPr>
+              <w:tab/>
+            </w:r>
+            <w:r>
+              <w:rPr>
+                <w:rFonts w:hint="default" w:ascii="Ubuntu Mono" w:hAnsi="Ubuntu Mono" w:cs="Ubuntu Mono"/>
+                <w:b w:val="0"/>
+                <w:bCs w:val="0"/>
+                <w:i w:val="0"/>
+                <w:iCs w:val="0"/>
+                <w:sz w:val="24"/>
+                <w:szCs w:val="24"/>
+                <w:lang w:val="en"/>
+              </w:rPr>
+              <w:tab/>
+            </w:r>
+            <w:r>
+              <w:rPr>
+                <w:rFonts w:hint="default" w:ascii="Ubuntu Mono" w:hAnsi="Ubuntu Mono" w:cs="Ubuntu Mono"/>
+                <w:b w:val="0"/>
+                <w:bCs w:val="0"/>
+                <w:i w:val="0"/>
+                <w:iCs w:val="0"/>
+                <w:sz w:val="24"/>
+                <w:szCs w:val="24"/>
+                <w:lang w:val="en"/>
+              </w:rPr>
+              <w:tab/>
+            </w:r>
+            <w:r>
+              <w:rPr>
+                <w:rFonts w:hint="default" w:ascii="Ubuntu Mono" w:hAnsi="Ubuntu Mono" w:cs="Ubuntu Mono"/>
+                <w:b w:val="0"/>
+                <w:bCs w:val="0"/>
+                <w:i w:val="0"/>
+                <w:iCs w:val="0"/>
+                <w:sz w:val="24"/>
+                <w:szCs w:val="24"/>
+                <w:lang w:val="en"/>
+              </w:rPr>
+              <w:tab/>
+            </w:r>
+            <w:r>
+              <w:rPr>
+                <w:rFonts w:hint="default" w:ascii="Ubuntu Mono" w:hAnsi="Ubuntu Mono" w:cs="Ubuntu Mono"/>
+                <w:b w:val="0"/>
+                <w:bCs w:val="0"/>
+                <w:i w:val="0"/>
+                <w:iCs w:val="0"/>
+                <w:sz w:val="24"/>
+                <w:szCs w:val="24"/>
+                <w:lang w:val="en"/>
+              </w:rPr>
+              <w:tab/>
+            </w:r>
+            <w:r>
+              <w:rPr>
+                <w:rFonts w:hint="default" w:ascii="Ubuntu Mono" w:hAnsi="Ubuntu Mono" w:cs="Ubuntu Mono"/>
+                <w:b w:val="0"/>
+                <w:bCs w:val="0"/>
+                <w:i w:val="0"/>
+                <w:iCs w:val="0"/>
+                <w:sz w:val="24"/>
+                <w:szCs w:val="24"/>
+                <w:lang w:val="en"/>
+              </w:rPr>
+              <w:tab/>
+            </w:r>
+            <w:r>
+              <w:rPr>
+                <w:rFonts w:hint="default" w:ascii="Ubuntu Mono" w:hAnsi="Ubuntu Mono" w:cs="Ubuntu Mono"/>
+                <w:b w:val="0"/>
+                <w:bCs w:val="0"/>
+                <w:i w:val="0"/>
+                <w:iCs w:val="0"/>
+                <w:sz w:val="24"/>
+                <w:szCs w:val="24"/>
+                <w:lang w:val="ru-RU"/>
+              </w:rPr>
+              <w:t xml:space="preserve">     </w:t>
+            </w:r>
+            <w:r>
+              <w:rPr>
+                <w:rFonts w:hint="default" w:ascii="Ubuntu Mono" w:hAnsi="Ubuntu Mono" w:cs="Ubuntu Mono"/>
+                <w:b w:val="0"/>
+                <w:bCs w:val="0"/>
+                <w:i w:val="0"/>
+                <w:iCs w:val="0"/>
+                <w:sz w:val="24"/>
+                <w:szCs w:val="24"/>
+                <w:lang w:val="en"/>
+              </w:rPr>
+              <w:t xml:space="preserve">; завершить обрабатываемые в конвейере инструкции. </w:t>
+            </w:r>
+          </w:p>
+          <w:p>
+            <w:pPr>
+              <w:widowControl w:val="0"/>
+              <w:jc w:val="both"/>
+              <w:rPr>
+                <w:rFonts w:hint="default" w:ascii="Ubuntu Mono" w:hAnsi="Ubuntu Mono" w:cs="Ubuntu Mono"/>
+                <w:b w:val="0"/>
+                <w:bCs w:val="0"/>
+                <w:i w:val="0"/>
+                <w:iCs w:val="0"/>
+                <w:sz w:val="24"/>
+                <w:szCs w:val="24"/>
+                <w:lang w:val="en"/>
+              </w:rPr>
+            </w:pPr>
+          </w:p>
+          <w:p>
+            <w:pPr>
+              <w:widowControl w:val="0"/>
+              <w:jc w:val="both"/>
+              <w:rPr>
+                <w:rFonts w:hint="default" w:ascii="Ubuntu Mono" w:hAnsi="Ubuntu Mono" w:cs="Ubuntu Mono"/>
+                <w:b w:val="0"/>
+                <w:bCs w:val="0"/>
+                <w:i w:val="0"/>
+                <w:iCs w:val="0"/>
+                <w:sz w:val="24"/>
+                <w:szCs w:val="24"/>
+                <w:lang w:val="en"/>
+              </w:rPr>
+            </w:pPr>
+            <w:r>
+              <w:rPr>
+                <w:rFonts w:hint="default" w:ascii="Ubuntu Mono" w:hAnsi="Ubuntu Mono" w:cs="Ubuntu Mono"/>
+                <w:b w:val="0"/>
+                <w:bCs w:val="0"/>
+                <w:i w:val="0"/>
+                <w:iCs w:val="0"/>
+                <w:sz w:val="24"/>
+                <w:szCs w:val="24"/>
+                <w:lang w:val="en"/>
+              </w:rPr>
+              <w:t>[bits 32]</w:t>
+            </w:r>
+          </w:p>
+          <w:p>
+            <w:pPr>
+              <w:widowControl w:val="0"/>
+              <w:jc w:val="both"/>
+              <w:rPr>
+                <w:rFonts w:hint="default" w:ascii="Ubuntu Mono" w:hAnsi="Ubuntu Mono" w:cs="Ubuntu Mono"/>
+                <w:b w:val="0"/>
+                <w:bCs w:val="0"/>
+                <w:i w:val="0"/>
+                <w:iCs w:val="0"/>
+                <w:sz w:val="24"/>
+                <w:szCs w:val="24"/>
+                <w:lang w:val="en"/>
+              </w:rPr>
+            </w:pPr>
+          </w:p>
+          <w:p>
+            <w:pPr>
+              <w:widowControl w:val="0"/>
+              <w:jc w:val="both"/>
+              <w:rPr>
+                <w:rFonts w:hint="default" w:ascii="Ubuntu Mono" w:hAnsi="Ubuntu Mono" w:cs="Ubuntu Mono"/>
+                <w:b w:val="0"/>
+                <w:bCs w:val="0"/>
+                <w:i w:val="0"/>
+                <w:iCs w:val="0"/>
+                <w:sz w:val="24"/>
+                <w:szCs w:val="24"/>
+                <w:lang w:val="en"/>
+              </w:rPr>
+            </w:pPr>
+            <w:r>
+              <w:rPr>
+                <w:rFonts w:hint="default" w:ascii="Ubuntu Mono" w:hAnsi="Ubuntu Mono" w:cs="Ubuntu Mono"/>
+                <w:b w:val="0"/>
+                <w:bCs w:val="0"/>
+                <w:i w:val="0"/>
+                <w:iCs w:val="0"/>
+                <w:sz w:val="24"/>
+                <w:szCs w:val="24"/>
+                <w:lang w:val="en"/>
+              </w:rPr>
+              <w:t>init_pm:</w:t>
+            </w:r>
+            <w:r>
+              <w:rPr>
+                <w:rFonts w:hint="default" w:ascii="Ubuntu Mono" w:hAnsi="Ubuntu Mono" w:cs="Ubuntu Mono"/>
+                <w:b w:val="0"/>
+                <w:bCs w:val="0"/>
+                <w:i w:val="0"/>
+                <w:iCs w:val="0"/>
+                <w:sz w:val="24"/>
+                <w:szCs w:val="24"/>
+                <w:lang w:val="en"/>
+              </w:rPr>
+              <w:tab/>
+            </w:r>
+            <w:r>
+              <w:rPr>
+                <w:rFonts w:hint="default" w:ascii="Ubuntu Mono" w:hAnsi="Ubuntu Mono" w:cs="Ubuntu Mono"/>
+                <w:b w:val="0"/>
+                <w:bCs w:val="0"/>
+                <w:i w:val="0"/>
+                <w:iCs w:val="0"/>
+                <w:sz w:val="24"/>
+                <w:szCs w:val="24"/>
+                <w:lang w:val="en"/>
+              </w:rPr>
+              <w:tab/>
+            </w:r>
+            <w:r>
+              <w:rPr>
+                <w:rFonts w:hint="default" w:ascii="Ubuntu Mono" w:hAnsi="Ubuntu Mono" w:cs="Ubuntu Mono"/>
+                <w:b w:val="0"/>
+                <w:bCs w:val="0"/>
+                <w:i w:val="0"/>
+                <w:iCs w:val="0"/>
+                <w:sz w:val="24"/>
+                <w:szCs w:val="24"/>
+                <w:lang w:val="en"/>
+              </w:rPr>
+              <w:tab/>
+            </w:r>
+            <w:r>
+              <w:rPr>
+                <w:rFonts w:hint="default" w:ascii="Ubuntu Mono" w:hAnsi="Ubuntu Mono" w:cs="Ubuntu Mono"/>
+                <w:b w:val="0"/>
+                <w:bCs w:val="0"/>
+                <w:i w:val="0"/>
+                <w:iCs w:val="0"/>
+                <w:sz w:val="24"/>
+                <w:szCs w:val="24"/>
+                <w:lang w:val="en"/>
+              </w:rPr>
+              <w:tab/>
+            </w:r>
+            <w:r>
+              <w:rPr>
+                <w:rFonts w:hint="default" w:ascii="Ubuntu Mono" w:hAnsi="Ubuntu Mono" w:cs="Ubuntu Mono"/>
+                <w:b w:val="0"/>
+                <w:bCs w:val="0"/>
+                <w:i w:val="0"/>
+                <w:iCs w:val="0"/>
+                <w:sz w:val="24"/>
+                <w:szCs w:val="24"/>
+                <w:lang w:val="en"/>
+              </w:rPr>
+              <w:tab/>
+            </w:r>
+            <w:r>
+              <w:rPr>
+                <w:rFonts w:hint="default" w:ascii="Ubuntu Mono" w:hAnsi="Ubuntu Mono" w:cs="Ubuntu Mono"/>
+                <w:b w:val="0"/>
+                <w:bCs w:val="0"/>
+                <w:i w:val="0"/>
+                <w:iCs w:val="0"/>
+                <w:sz w:val="24"/>
+                <w:szCs w:val="24"/>
+                <w:lang w:val="ru-RU"/>
+              </w:rPr>
+              <w:t xml:space="preserve">     </w:t>
+            </w:r>
+            <w:r>
+              <w:rPr>
+                <w:rFonts w:hint="default" w:ascii="Ubuntu Mono" w:hAnsi="Ubuntu Mono" w:cs="Ubuntu Mono"/>
+                <w:b w:val="0"/>
+                <w:bCs w:val="0"/>
+                <w:i w:val="0"/>
+                <w:iCs w:val="0"/>
+                <w:sz w:val="24"/>
+                <w:szCs w:val="24"/>
+                <w:lang w:val="en"/>
+              </w:rPr>
+              <w:t>; в PM, наши старые сегменты бесполезны, поэтому</w:t>
+            </w:r>
+          </w:p>
+          <w:p>
+            <w:pPr>
+              <w:widowControl w:val="0"/>
+              <w:jc w:val="both"/>
+              <w:rPr>
+                <w:rFonts w:hint="default" w:ascii="Ubuntu Mono" w:hAnsi="Ubuntu Mono" w:cs="Ubuntu Mono"/>
+                <w:b w:val="0"/>
+                <w:bCs w:val="0"/>
+                <w:i w:val="0"/>
+                <w:iCs w:val="0"/>
+                <w:sz w:val="24"/>
+                <w:szCs w:val="24"/>
+                <w:lang w:val="en"/>
+              </w:rPr>
+            </w:pPr>
+            <w:r>
+              <w:rPr>
+                <w:rFonts w:hint="default" w:ascii="Ubuntu Mono" w:hAnsi="Ubuntu Mono" w:cs="Ubuntu Mono"/>
+                <w:b w:val="0"/>
+                <w:bCs w:val="0"/>
+                <w:i w:val="0"/>
+                <w:iCs w:val="0"/>
+                <w:sz w:val="24"/>
+                <w:szCs w:val="24"/>
+                <w:lang w:val="en"/>
+              </w:rPr>
+              <w:tab/>
+            </w:r>
+            <w:r>
+              <w:rPr>
+                <w:rFonts w:hint="default" w:ascii="Ubuntu Mono" w:hAnsi="Ubuntu Mono" w:cs="Ubuntu Mono"/>
+                <w:b w:val="0"/>
+                <w:bCs w:val="0"/>
+                <w:i w:val="0"/>
+                <w:iCs w:val="0"/>
+                <w:sz w:val="24"/>
+                <w:szCs w:val="24"/>
+                <w:lang w:val="en"/>
+              </w:rPr>
+              <w:t>mov ax, DATA_SEG</w:t>
+            </w:r>
+            <w:r>
+              <w:rPr>
+                <w:rFonts w:hint="default" w:ascii="Ubuntu Mono" w:hAnsi="Ubuntu Mono" w:cs="Ubuntu Mono"/>
+                <w:b w:val="0"/>
+                <w:bCs w:val="0"/>
+                <w:i w:val="0"/>
+                <w:iCs w:val="0"/>
+                <w:sz w:val="24"/>
+                <w:szCs w:val="24"/>
+                <w:lang w:val="en"/>
+              </w:rPr>
+              <w:tab/>
+            </w:r>
+            <w:r>
+              <w:rPr>
+                <w:rFonts w:hint="default" w:ascii="Ubuntu Mono" w:hAnsi="Ubuntu Mono" w:cs="Ubuntu Mono"/>
+                <w:b w:val="0"/>
+                <w:bCs w:val="0"/>
+                <w:i w:val="0"/>
+                <w:iCs w:val="0"/>
+                <w:sz w:val="24"/>
+                <w:szCs w:val="24"/>
+                <w:lang w:val="en"/>
+              </w:rPr>
+              <w:tab/>
+            </w:r>
+            <w:r>
+              <w:rPr>
+                <w:rFonts w:hint="default" w:ascii="Ubuntu Mono" w:hAnsi="Ubuntu Mono" w:cs="Ubuntu Mono"/>
+                <w:b w:val="0"/>
+                <w:bCs w:val="0"/>
+                <w:i w:val="0"/>
+                <w:iCs w:val="0"/>
+                <w:sz w:val="24"/>
+                <w:szCs w:val="24"/>
+                <w:lang w:val="ru-RU"/>
+              </w:rPr>
+              <w:t xml:space="preserve">     </w:t>
+            </w:r>
+            <w:r>
+              <w:rPr>
+                <w:rFonts w:hint="default" w:ascii="Ubuntu Mono" w:hAnsi="Ubuntu Mono" w:cs="Ubuntu Mono"/>
+                <w:b w:val="0"/>
+                <w:bCs w:val="0"/>
+                <w:i w:val="0"/>
+                <w:iCs w:val="0"/>
+                <w:sz w:val="24"/>
+                <w:szCs w:val="24"/>
+                <w:lang w:val="en"/>
+              </w:rPr>
+              <w:t>; мы делаем так, чтобы регистры всех сегментов</w:t>
+            </w:r>
+          </w:p>
+          <w:p>
+            <w:pPr>
+              <w:widowControl w:val="0"/>
+              <w:jc w:val="both"/>
+              <w:rPr>
+                <w:rFonts w:hint="default" w:ascii="Ubuntu Mono" w:hAnsi="Ubuntu Mono" w:cs="Ubuntu Mono"/>
+                <w:b w:val="0"/>
+                <w:bCs w:val="0"/>
+                <w:i w:val="0"/>
+                <w:iCs w:val="0"/>
+                <w:sz w:val="24"/>
+                <w:szCs w:val="24"/>
+                <w:lang w:val="en"/>
+              </w:rPr>
+            </w:pPr>
+            <w:r>
+              <w:rPr>
+                <w:rFonts w:hint="default" w:ascii="Ubuntu Mono" w:hAnsi="Ubuntu Mono" w:cs="Ubuntu Mono"/>
+                <w:b w:val="0"/>
+                <w:bCs w:val="0"/>
+                <w:i w:val="0"/>
+                <w:iCs w:val="0"/>
+                <w:sz w:val="24"/>
+                <w:szCs w:val="24"/>
+                <w:lang w:val="en"/>
+              </w:rPr>
+              <w:tab/>
+            </w:r>
+            <w:r>
+              <w:rPr>
+                <w:rFonts w:hint="default" w:ascii="Ubuntu Mono" w:hAnsi="Ubuntu Mono" w:cs="Ubuntu Mono"/>
+                <w:b w:val="0"/>
+                <w:bCs w:val="0"/>
+                <w:i w:val="0"/>
+                <w:iCs w:val="0"/>
+                <w:sz w:val="24"/>
+                <w:szCs w:val="24"/>
+                <w:lang w:val="en"/>
+              </w:rPr>
+              <w:t>mov ds, ax</w:t>
+            </w:r>
+            <w:r>
+              <w:rPr>
+                <w:rFonts w:hint="default" w:ascii="Ubuntu Mono" w:hAnsi="Ubuntu Mono" w:cs="Ubuntu Mono"/>
+                <w:b w:val="0"/>
+                <w:bCs w:val="0"/>
+                <w:i w:val="0"/>
+                <w:iCs w:val="0"/>
+                <w:sz w:val="24"/>
+                <w:szCs w:val="24"/>
+                <w:lang w:val="en"/>
+              </w:rPr>
+              <w:tab/>
+            </w:r>
+            <w:r>
+              <w:rPr>
+                <w:rFonts w:hint="default" w:ascii="Ubuntu Mono" w:hAnsi="Ubuntu Mono" w:cs="Ubuntu Mono"/>
+                <w:b w:val="0"/>
+                <w:bCs w:val="0"/>
+                <w:i w:val="0"/>
+                <w:iCs w:val="0"/>
+                <w:sz w:val="24"/>
+                <w:szCs w:val="24"/>
+                <w:lang w:val="en"/>
+              </w:rPr>
+              <w:tab/>
+            </w:r>
+            <w:r>
+              <w:rPr>
+                <w:rFonts w:hint="default" w:ascii="Ubuntu Mono" w:hAnsi="Ubuntu Mono" w:cs="Ubuntu Mono"/>
+                <w:b w:val="0"/>
+                <w:bCs w:val="0"/>
+                <w:i w:val="0"/>
+                <w:iCs w:val="0"/>
+                <w:sz w:val="24"/>
+                <w:szCs w:val="24"/>
+                <w:lang w:val="en"/>
+              </w:rPr>
+              <w:tab/>
+            </w:r>
+            <w:r>
+              <w:rPr>
+                <w:rFonts w:hint="default" w:ascii="Ubuntu Mono" w:hAnsi="Ubuntu Mono" w:cs="Ubuntu Mono"/>
+                <w:b w:val="0"/>
+                <w:bCs w:val="0"/>
+                <w:i w:val="0"/>
+                <w:iCs w:val="0"/>
+                <w:sz w:val="24"/>
+                <w:szCs w:val="24"/>
+                <w:lang w:val="en"/>
+              </w:rPr>
+              <w:tab/>
+            </w:r>
+            <w:r>
+              <w:rPr>
+                <w:rFonts w:hint="default" w:ascii="Ubuntu Mono" w:hAnsi="Ubuntu Mono" w:cs="Ubuntu Mono"/>
+                <w:b w:val="0"/>
+                <w:bCs w:val="0"/>
+                <w:i w:val="0"/>
+                <w:iCs w:val="0"/>
+                <w:sz w:val="24"/>
+                <w:szCs w:val="24"/>
+                <w:lang w:val="ru-RU"/>
+              </w:rPr>
+              <w:t xml:space="preserve">     </w:t>
+            </w:r>
+            <w:r>
+              <w:rPr>
+                <w:rFonts w:hint="default" w:ascii="Ubuntu Mono" w:hAnsi="Ubuntu Mono" w:cs="Ubuntu Mono"/>
+                <w:b w:val="0"/>
+                <w:bCs w:val="0"/>
+                <w:i w:val="0"/>
+                <w:iCs w:val="0"/>
+                <w:sz w:val="24"/>
+                <w:szCs w:val="24"/>
+                <w:lang w:val="en"/>
+              </w:rPr>
+              <w:t>; указывали на сегмент данных, который мы определили</w:t>
+            </w:r>
+          </w:p>
+          <w:p>
+            <w:pPr>
+              <w:widowControl w:val="0"/>
+              <w:jc w:val="both"/>
+              <w:rPr>
+                <w:rFonts w:hint="default" w:ascii="Ubuntu Mono" w:hAnsi="Ubuntu Mono" w:cs="Ubuntu Mono"/>
+                <w:b w:val="0"/>
+                <w:bCs w:val="0"/>
+                <w:i w:val="0"/>
+                <w:iCs w:val="0"/>
+                <w:sz w:val="24"/>
+                <w:szCs w:val="24"/>
+                <w:lang w:val="en"/>
+              </w:rPr>
+            </w:pPr>
+            <w:r>
+              <w:rPr>
+                <w:rFonts w:hint="default" w:ascii="Ubuntu Mono" w:hAnsi="Ubuntu Mono" w:cs="Ubuntu Mono"/>
+                <w:b w:val="0"/>
+                <w:bCs w:val="0"/>
+                <w:i w:val="0"/>
+                <w:iCs w:val="0"/>
+                <w:sz w:val="24"/>
+                <w:szCs w:val="24"/>
+                <w:lang w:val="en"/>
+              </w:rPr>
+              <w:tab/>
+            </w:r>
+            <w:r>
+              <w:rPr>
+                <w:rFonts w:hint="default" w:ascii="Ubuntu Mono" w:hAnsi="Ubuntu Mono" w:cs="Ubuntu Mono"/>
+                <w:b w:val="0"/>
+                <w:bCs w:val="0"/>
+                <w:i w:val="0"/>
+                <w:iCs w:val="0"/>
+                <w:sz w:val="24"/>
+                <w:szCs w:val="24"/>
+                <w:lang w:val="en"/>
+              </w:rPr>
+              <w:t>mov ss, ax</w:t>
+            </w:r>
+            <w:r>
+              <w:rPr>
+                <w:rFonts w:hint="default" w:ascii="Ubuntu Mono" w:hAnsi="Ubuntu Mono" w:cs="Ubuntu Mono"/>
+                <w:b w:val="0"/>
+                <w:bCs w:val="0"/>
+                <w:i w:val="0"/>
+                <w:iCs w:val="0"/>
+                <w:sz w:val="24"/>
+                <w:szCs w:val="24"/>
+                <w:lang w:val="en"/>
+              </w:rPr>
+              <w:tab/>
+            </w:r>
+            <w:r>
+              <w:rPr>
+                <w:rFonts w:hint="default" w:ascii="Ubuntu Mono" w:hAnsi="Ubuntu Mono" w:cs="Ubuntu Mono"/>
+                <w:b w:val="0"/>
+                <w:bCs w:val="0"/>
+                <w:i w:val="0"/>
+                <w:iCs w:val="0"/>
+                <w:sz w:val="24"/>
+                <w:szCs w:val="24"/>
+                <w:lang w:val="en"/>
+              </w:rPr>
+              <w:tab/>
+            </w:r>
+            <w:r>
+              <w:rPr>
+                <w:rFonts w:hint="default" w:ascii="Ubuntu Mono" w:hAnsi="Ubuntu Mono" w:cs="Ubuntu Mono"/>
+                <w:b w:val="0"/>
+                <w:bCs w:val="0"/>
+                <w:i w:val="0"/>
+                <w:iCs w:val="0"/>
+                <w:sz w:val="24"/>
+                <w:szCs w:val="24"/>
+                <w:lang w:val="en"/>
+              </w:rPr>
+              <w:tab/>
+            </w:r>
+            <w:r>
+              <w:rPr>
+                <w:rFonts w:hint="default" w:ascii="Ubuntu Mono" w:hAnsi="Ubuntu Mono" w:cs="Ubuntu Mono"/>
+                <w:b w:val="0"/>
+                <w:bCs w:val="0"/>
+                <w:i w:val="0"/>
+                <w:iCs w:val="0"/>
+                <w:sz w:val="24"/>
+                <w:szCs w:val="24"/>
+                <w:lang w:val="en"/>
+              </w:rPr>
+              <w:tab/>
+            </w:r>
+            <w:r>
+              <w:rPr>
+                <w:rFonts w:hint="default" w:ascii="Ubuntu Mono" w:hAnsi="Ubuntu Mono" w:cs="Ubuntu Mono"/>
+                <w:b w:val="0"/>
+                <w:bCs w:val="0"/>
+                <w:i w:val="0"/>
+                <w:iCs w:val="0"/>
+                <w:sz w:val="24"/>
+                <w:szCs w:val="24"/>
+                <w:lang w:val="ru-RU"/>
+              </w:rPr>
+              <w:t xml:space="preserve">     </w:t>
+            </w:r>
+            <w:r>
+              <w:rPr>
+                <w:rFonts w:hint="default" w:ascii="Ubuntu Mono" w:hAnsi="Ubuntu Mono" w:cs="Ubuntu Mono"/>
+                <w:b w:val="0"/>
+                <w:bCs w:val="0"/>
+                <w:i w:val="0"/>
+                <w:iCs w:val="0"/>
+                <w:sz w:val="24"/>
+                <w:szCs w:val="24"/>
+                <w:lang w:val="en"/>
+              </w:rPr>
+              <w:t>; в GDT (см. ./gdt.asm)</w:t>
+            </w:r>
+          </w:p>
+          <w:p>
+            <w:pPr>
+              <w:widowControl w:val="0"/>
+              <w:jc w:val="both"/>
+              <w:rPr>
+                <w:rFonts w:hint="default" w:ascii="Ubuntu Mono" w:hAnsi="Ubuntu Mono" w:cs="Ubuntu Mono"/>
+                <w:b w:val="0"/>
+                <w:bCs w:val="0"/>
+                <w:i w:val="0"/>
+                <w:iCs w:val="0"/>
+                <w:sz w:val="24"/>
+                <w:szCs w:val="24"/>
+                <w:lang w:val="en"/>
+              </w:rPr>
+            </w:pPr>
+            <w:r>
+              <w:rPr>
+                <w:rFonts w:hint="default" w:ascii="Ubuntu Mono" w:hAnsi="Ubuntu Mono" w:cs="Ubuntu Mono"/>
+                <w:b w:val="0"/>
+                <w:bCs w:val="0"/>
+                <w:i w:val="0"/>
+                <w:iCs w:val="0"/>
+                <w:sz w:val="24"/>
+                <w:szCs w:val="24"/>
+                <w:lang w:val="en"/>
+              </w:rPr>
+              <w:tab/>
+            </w:r>
+            <w:r>
+              <w:rPr>
+                <w:rFonts w:hint="default" w:ascii="Ubuntu Mono" w:hAnsi="Ubuntu Mono" w:cs="Ubuntu Mono"/>
+                <w:b w:val="0"/>
+                <w:bCs w:val="0"/>
+                <w:i w:val="0"/>
+                <w:iCs w:val="0"/>
+                <w:sz w:val="24"/>
+                <w:szCs w:val="24"/>
+                <w:lang w:val="en"/>
+              </w:rPr>
+              <w:t>mov es, ax</w:t>
+            </w:r>
+          </w:p>
+          <w:p>
+            <w:pPr>
+              <w:widowControl w:val="0"/>
+              <w:jc w:val="both"/>
+              <w:rPr>
+                <w:rFonts w:hint="default" w:ascii="Ubuntu Mono" w:hAnsi="Ubuntu Mono" w:cs="Ubuntu Mono"/>
+                <w:b w:val="0"/>
+                <w:bCs w:val="0"/>
+                <w:i w:val="0"/>
+                <w:iCs w:val="0"/>
+                <w:sz w:val="24"/>
+                <w:szCs w:val="24"/>
+                <w:lang w:val="en"/>
+              </w:rPr>
+            </w:pPr>
+            <w:r>
+              <w:rPr>
+                <w:rFonts w:hint="default" w:ascii="Ubuntu Mono" w:hAnsi="Ubuntu Mono" w:cs="Ubuntu Mono"/>
+                <w:b w:val="0"/>
+                <w:bCs w:val="0"/>
+                <w:i w:val="0"/>
+                <w:iCs w:val="0"/>
+                <w:sz w:val="24"/>
+                <w:szCs w:val="24"/>
+                <w:lang w:val="en"/>
+              </w:rPr>
+              <w:tab/>
+            </w:r>
+            <w:r>
+              <w:rPr>
+                <w:rFonts w:hint="default" w:ascii="Ubuntu Mono" w:hAnsi="Ubuntu Mono" w:cs="Ubuntu Mono"/>
+                <w:b w:val="0"/>
+                <w:bCs w:val="0"/>
+                <w:i w:val="0"/>
+                <w:iCs w:val="0"/>
+                <w:sz w:val="24"/>
+                <w:szCs w:val="24"/>
+                <w:lang w:val="en"/>
+              </w:rPr>
+              <w:t>mov fs, ax</w:t>
+            </w:r>
+          </w:p>
+          <w:p>
+            <w:pPr>
+              <w:widowControl w:val="0"/>
+              <w:jc w:val="both"/>
+              <w:rPr>
+                <w:rFonts w:hint="default" w:ascii="Ubuntu Mono" w:hAnsi="Ubuntu Mono" w:cs="Ubuntu Mono"/>
+                <w:b w:val="0"/>
+                <w:bCs w:val="0"/>
+                <w:i w:val="0"/>
+                <w:iCs w:val="0"/>
+                <w:sz w:val="24"/>
+                <w:szCs w:val="24"/>
+                <w:lang w:val="en"/>
+              </w:rPr>
+            </w:pPr>
+            <w:r>
+              <w:rPr>
+                <w:rFonts w:hint="default" w:ascii="Ubuntu Mono" w:hAnsi="Ubuntu Mono" w:cs="Ubuntu Mono"/>
+                <w:b w:val="0"/>
+                <w:bCs w:val="0"/>
+                <w:i w:val="0"/>
+                <w:iCs w:val="0"/>
+                <w:sz w:val="24"/>
+                <w:szCs w:val="24"/>
+                <w:lang w:val="en"/>
+              </w:rPr>
+              <w:tab/>
+            </w:r>
+            <w:r>
+              <w:rPr>
+                <w:rFonts w:hint="default" w:ascii="Ubuntu Mono" w:hAnsi="Ubuntu Mono" w:cs="Ubuntu Mono"/>
+                <w:b w:val="0"/>
+                <w:bCs w:val="0"/>
+                <w:i w:val="0"/>
+                <w:iCs w:val="0"/>
+                <w:sz w:val="24"/>
+                <w:szCs w:val="24"/>
+                <w:lang w:val="en"/>
+              </w:rPr>
+              <w:t>mov gs, ax</w:t>
+            </w:r>
+          </w:p>
+          <w:p>
+            <w:pPr>
+              <w:widowControl w:val="0"/>
+              <w:jc w:val="both"/>
+              <w:rPr>
+                <w:rFonts w:hint="default" w:ascii="Ubuntu Mono" w:hAnsi="Ubuntu Mono" w:cs="Ubuntu Mono"/>
+                <w:b w:val="0"/>
+                <w:bCs w:val="0"/>
+                <w:i w:val="0"/>
+                <w:iCs w:val="0"/>
+                <w:sz w:val="24"/>
+                <w:szCs w:val="24"/>
+                <w:lang w:val="en"/>
+              </w:rPr>
+            </w:pPr>
+          </w:p>
+          <w:p>
+            <w:pPr>
+              <w:widowControl w:val="0"/>
+              <w:jc w:val="both"/>
+              <w:rPr>
+                <w:rFonts w:hint="default" w:ascii="Ubuntu Mono" w:hAnsi="Ubuntu Mono" w:cs="Ubuntu Mono"/>
+                <w:b w:val="0"/>
+                <w:bCs w:val="0"/>
+                <w:i w:val="0"/>
+                <w:iCs w:val="0"/>
+                <w:sz w:val="24"/>
+                <w:szCs w:val="24"/>
+                <w:lang w:val="en"/>
+              </w:rPr>
+            </w:pPr>
+            <w:r>
+              <w:rPr>
+                <w:rFonts w:hint="default" w:ascii="Ubuntu Mono" w:hAnsi="Ubuntu Mono" w:cs="Ubuntu Mono"/>
+                <w:b w:val="0"/>
+                <w:bCs w:val="0"/>
+                <w:i w:val="0"/>
+                <w:iCs w:val="0"/>
+                <w:sz w:val="24"/>
+                <w:szCs w:val="24"/>
+                <w:lang w:val="en"/>
+              </w:rPr>
+              <w:tab/>
+            </w:r>
+            <w:r>
+              <w:rPr>
+                <w:rFonts w:hint="default" w:ascii="Ubuntu Mono" w:hAnsi="Ubuntu Mono" w:cs="Ubuntu Mono"/>
+                <w:b w:val="0"/>
+                <w:bCs w:val="0"/>
+                <w:i w:val="0"/>
+                <w:iCs w:val="0"/>
+                <w:sz w:val="24"/>
+                <w:szCs w:val="24"/>
+                <w:lang w:val="en"/>
+              </w:rPr>
+              <w:t>mov ebp, 0x90000</w:t>
+            </w:r>
+            <w:r>
+              <w:rPr>
+                <w:rFonts w:hint="default" w:ascii="Ubuntu Mono" w:hAnsi="Ubuntu Mono" w:cs="Ubuntu Mono"/>
+                <w:b w:val="0"/>
+                <w:bCs w:val="0"/>
+                <w:i w:val="0"/>
+                <w:iCs w:val="0"/>
+                <w:sz w:val="24"/>
+                <w:szCs w:val="24"/>
+                <w:lang w:val="en"/>
+              </w:rPr>
+              <w:tab/>
+            </w:r>
+            <w:r>
+              <w:rPr>
+                <w:rFonts w:hint="default" w:ascii="Ubuntu Mono" w:hAnsi="Ubuntu Mono" w:cs="Ubuntu Mono"/>
+                <w:b w:val="0"/>
+                <w:bCs w:val="0"/>
+                <w:i w:val="0"/>
+                <w:iCs w:val="0"/>
+                <w:sz w:val="24"/>
+                <w:szCs w:val="24"/>
+                <w:lang w:val="en"/>
+              </w:rPr>
+              <w:tab/>
+            </w:r>
+            <w:r>
+              <w:rPr>
+                <w:rFonts w:hint="default" w:ascii="Ubuntu Mono" w:hAnsi="Ubuntu Mono" w:cs="Ubuntu Mono"/>
+                <w:b w:val="0"/>
+                <w:bCs w:val="0"/>
+                <w:i w:val="0"/>
+                <w:iCs w:val="0"/>
+                <w:sz w:val="24"/>
+                <w:szCs w:val="24"/>
+                <w:lang w:val="ru-RU"/>
+              </w:rPr>
+              <w:t xml:space="preserve">     </w:t>
+            </w:r>
+            <w:r>
+              <w:rPr>
+                <w:rFonts w:hint="default" w:ascii="Ubuntu Mono" w:hAnsi="Ubuntu Mono" w:cs="Ubuntu Mono"/>
+                <w:b w:val="0"/>
+                <w:bCs w:val="0"/>
+                <w:i w:val="0"/>
+                <w:iCs w:val="0"/>
+                <w:sz w:val="24"/>
+                <w:szCs w:val="24"/>
+                <w:lang w:val="en"/>
+              </w:rPr>
+              <w:t>; Обновляем позицию стека, чтобы он был на самом</w:t>
+            </w:r>
+          </w:p>
+          <w:p>
+            <w:pPr>
+              <w:widowControl w:val="0"/>
+              <w:jc w:val="both"/>
+              <w:rPr>
+                <w:rFonts w:hint="default" w:ascii="Ubuntu Mono" w:hAnsi="Ubuntu Mono" w:cs="Ubuntu Mono"/>
+                <w:sz w:val="24"/>
+                <w:szCs w:val="24"/>
+                <w:vertAlign w:val="baseline"/>
+                <w:lang w:val="en"/>
+              </w:rPr>
+            </w:pPr>
+            <w:r>
+              <w:rPr>
+                <w:rFonts w:hint="default" w:ascii="Ubuntu Mono" w:hAnsi="Ubuntu Mono" w:cs="Ubuntu Mono"/>
+                <w:b w:val="0"/>
+                <w:bCs w:val="0"/>
+                <w:i w:val="0"/>
+                <w:iCs w:val="0"/>
+                <w:sz w:val="24"/>
+                <w:szCs w:val="24"/>
+                <w:lang w:val="en"/>
+              </w:rPr>
+              <w:tab/>
+            </w:r>
+            <w:r>
+              <w:rPr>
+                <w:rFonts w:hint="default" w:ascii="Ubuntu Mono" w:hAnsi="Ubuntu Mono" w:cs="Ubuntu Mono"/>
+                <w:b w:val="0"/>
+                <w:bCs w:val="0"/>
+                <w:i w:val="0"/>
+                <w:iCs w:val="0"/>
+                <w:sz w:val="24"/>
+                <w:szCs w:val="24"/>
+                <w:lang w:val="en"/>
+              </w:rPr>
+              <w:t>mov esp, ebp</w:t>
+            </w:r>
+            <w:r>
+              <w:rPr>
+                <w:rFonts w:hint="default" w:ascii="Ubuntu Mono" w:hAnsi="Ubuntu Mono" w:cs="Ubuntu Mono"/>
+                <w:b w:val="0"/>
+                <w:bCs w:val="0"/>
+                <w:i w:val="0"/>
+                <w:iCs w:val="0"/>
+                <w:sz w:val="24"/>
+                <w:szCs w:val="24"/>
+                <w:lang w:val="en"/>
+              </w:rPr>
+              <w:tab/>
+            </w:r>
+            <w:r>
+              <w:rPr>
+                <w:rFonts w:hint="default" w:ascii="Ubuntu Mono" w:hAnsi="Ubuntu Mono" w:cs="Ubuntu Mono"/>
+                <w:b w:val="0"/>
+                <w:bCs w:val="0"/>
+                <w:i w:val="0"/>
+                <w:iCs w:val="0"/>
+                <w:sz w:val="24"/>
+                <w:szCs w:val="24"/>
+                <w:lang w:val="en"/>
+              </w:rPr>
+              <w:tab/>
+            </w:r>
+            <w:r>
+              <w:rPr>
+                <w:rFonts w:hint="default" w:ascii="Ubuntu Mono" w:hAnsi="Ubuntu Mono" w:cs="Ubuntu Mono"/>
+                <w:b w:val="0"/>
+                <w:bCs w:val="0"/>
+                <w:i w:val="0"/>
+                <w:iCs w:val="0"/>
+                <w:sz w:val="24"/>
+                <w:szCs w:val="24"/>
+                <w:lang w:val="en"/>
+              </w:rPr>
+              <w:tab/>
+            </w:r>
+            <w:r>
+              <w:rPr>
+                <w:rFonts w:hint="default" w:ascii="Ubuntu Mono" w:hAnsi="Ubuntu Mono" w:cs="Ubuntu Mono"/>
+                <w:b w:val="0"/>
+                <w:bCs w:val="0"/>
+                <w:i w:val="0"/>
+                <w:iCs w:val="0"/>
+                <w:sz w:val="24"/>
+                <w:szCs w:val="24"/>
+                <w:lang w:val="ru-RU"/>
+              </w:rPr>
+              <w:t xml:space="preserve">     </w:t>
+            </w:r>
+            <w:r>
+              <w:rPr>
+                <w:rFonts w:hint="default" w:ascii="Ubuntu Mono" w:hAnsi="Ubuntu Mono" w:cs="Ubuntu Mono"/>
+                <w:b w:val="0"/>
+                <w:bCs w:val="0"/>
+                <w:i w:val="0"/>
+                <w:iCs w:val="0"/>
+                <w:sz w:val="24"/>
+                <w:szCs w:val="24"/>
+                <w:lang w:val="en"/>
+              </w:rPr>
+              <w:t>; верху свободного места</w:t>
+            </w:r>
+          </w:p>
+        </w:tc>
+      </w:tr>
+    </w:tbl>
+    <w:p>
+      <w:pPr>
+        <w:pStyle w:val="4"/>
+        <w:rPr>
+          <w:rFonts w:hint="default" w:ascii="Times New Roman" w:hAnsi="Times New Roman" w:cs="Times New Roman"/>
+          <w:lang w:val="ru-RU"/>
+        </w:rPr>
+      </w:pPr>
+      <w:r>
+        <w:rPr>
+          <w:rFonts w:hint="default" w:ascii="Times New Roman" w:hAnsi="Times New Roman" w:cs="Times New Roman"/>
+          <w:lang w:val="ru-RU"/>
+        </w:rPr>
+        <w:t xml:space="preserve">Листинг 3.2 Файл </w:t>
+      </w:r>
+      <w:r>
+        <w:rPr>
+          <w:rFonts w:hint="default" w:ascii="Ubuntu Mono" w:hAnsi="Ubuntu Mono" w:cs="Ubuntu Mono"/>
+          <w:lang w:val="en"/>
+        </w:rPr>
+        <w:t>switch.asm</w:t>
+      </w:r>
+      <w:r>
+        <w:rPr>
+          <w:rFonts w:hint="default" w:ascii="Times New Roman" w:hAnsi="Times New Roman" w:cs="Times New Roman"/>
+          <w:lang w:val="ru-RU"/>
+        </w:rPr>
+        <w:t>. Пример переключения в защищенный режим</w:t>
+      </w:r>
+    </w:p>
+    <w:p>
+      <w:pPr>
+        <w:ind w:firstLine="420" w:firstLineChars="0"/>
+        <w:jc w:val="both"/>
+        <w:rPr>
+          <w:rFonts w:hint="default" w:ascii="Ubuntu Mono" w:hAnsi="Ubuntu Mono" w:cs="Ubuntu Mono"/>
+          <w:lang w:val="en"/>
+        </w:rPr>
+      </w:pPr>
+      <w:r>
+        <w:rPr>
+          <w:rFonts w:hint="default" w:ascii="Ubuntu Mono" w:hAnsi="Ubuntu Mono" w:cs="Ubuntu Mono"/>
+          <w:lang w:val="en"/>
+        </w:rPr>
+        <w:br w:type="page"/>
+      </w:r>
+    </w:p>
+    <w:p>
+      <w:pPr>
+        <w:ind w:firstLine="420" w:firstLineChars="0"/>
+        <w:jc w:val="both"/>
+        <w:rPr>
+          <w:rFonts w:hint="default" w:ascii="Ubuntu Mono" w:hAnsi="Ubuntu Mono" w:cs="Ubuntu Mono"/>
+          <w:lang w:val="en"/>
+        </w:rPr>
+      </w:pPr>
+    </w:p>
+    <w:p>
+      <w:pPr>
+        <w:ind w:firstLine="420" w:firstLineChars="0"/>
+        <w:jc w:val="center"/>
+        <w:rPr>
+          <w:rFonts w:hint="default" w:ascii="Times New Roman" w:hAnsi="Times New Roman" w:cs="Times New Roman"/>
+          <w:b/>
+          <w:bCs/>
+          <w:sz w:val="32"/>
+          <w:szCs w:val="32"/>
+          <w:lang w:val="ru-RU"/>
+        </w:rPr>
+      </w:pPr>
+      <w:r>
+        <w:rPr>
+          <w:rFonts w:hint="default" w:ascii="Times New Roman" w:hAnsi="Times New Roman" w:cs="Times New Roman"/>
+          <w:b/>
+          <w:bCs/>
+          <w:sz w:val="32"/>
+          <w:szCs w:val="32"/>
+          <w:lang w:val="ru-RU"/>
+        </w:rPr>
+        <w:t>4 Разработка ядра ОС</w:t>
+      </w:r>
+    </w:p>
+    <w:p>
+      <w:pPr>
+        <w:ind w:firstLine="420" w:firstLineChars="0"/>
+        <w:jc w:val="both"/>
+        <w:rPr>
+          <w:rFonts w:hint="default" w:ascii="Ubuntu Mono" w:hAnsi="Ubuntu Mono" w:cs="Ubuntu Mono"/>
+          <w:lang w:val="en"/>
+        </w:rPr>
+      </w:pPr>
+    </w:p>
+    <w:p>
+      <w:pPr>
+        <w:ind w:firstLine="420" w:firstLineChars="0"/>
+        <w:jc w:val="both"/>
+        <w:rPr>
+          <w:rFonts w:hint="default" w:ascii="Ubuntu Mono" w:hAnsi="Ubuntu Mono" w:cs="Ubuntu Mono"/>
+          <w:lang w:val="ru-RU"/>
+        </w:rPr>
+      </w:pPr>
+    </w:p>
+    <w:p>
+      <w:pPr>
+        <w:rPr>
+          <w:rFonts w:hint="default" w:ascii="Ubuntu Mono" w:hAnsi="Ubuntu Mono" w:cs="Ubuntu Mono"/>
+          <w:lang w:val="en"/>
+        </w:rPr>
+      </w:pPr>
+      <w:bookmarkStart w:id="2" w:name="_GoBack"/>
+      <w:bookmarkEnd w:id="2"/>
+    </w:p>
+    <w:p>
+      <w:pPr>
+        <w:rPr>
+          <w:rFonts w:hint="default" w:ascii="Ubuntu Mono" w:hAnsi="Ubuntu Mono" w:cs="Ubuntu Mono"/>
+          <w:lang w:val="en"/>
+        </w:rPr>
+      </w:pPr>
+    </w:p>
+    <w:p>
+      <w:pPr>
+        <w:rPr>
+          <w:rFonts w:hint="default" w:ascii="Ubuntu Mono" w:hAnsi="Ubuntu Mono" w:cs="Ubuntu Mono"/>
+          <w:lang w:val="en"/>
         </w:rPr>
       </w:pPr>
       <w:r>

--- a/diploma.docx
+++ b/diploma.docx
@@ -4,7 +4,7 @@
   <w:body>
     <w:p>
       <w:pPr>
-        <w:pStyle w:val="11"/>
+        <w:pStyle w:val="12"/>
         <w:keepNext w:val="0"/>
         <w:keepLines w:val="0"/>
         <w:widowControl/>
@@ -45,7 +45,7 @@
     </w:p>
     <w:p>
       <w:pPr>
-        <w:pStyle w:val="11"/>
+        <w:pStyle w:val="12"/>
         <w:keepNext w:val="0"/>
         <w:keepLines w:val="0"/>
         <w:widowControl/>
@@ -93,7 +93,7 @@
     </w:p>
     <w:p>
       <w:pPr>
-        <w:pStyle w:val="11"/>
+        <w:pStyle w:val="12"/>
         <w:keepNext w:val="0"/>
         <w:keepLines w:val="0"/>
         <w:widowControl/>
@@ -125,7 +125,7 @@
     </w:p>
     <w:p>
       <w:pPr>
-        <w:pStyle w:val="11"/>
+        <w:pStyle w:val="12"/>
         <w:keepNext w:val="0"/>
         <w:keepLines w:val="0"/>
         <w:widowControl/>
@@ -166,7 +166,7 @@
     </w:p>
     <w:p>
       <w:pPr>
-        <w:pStyle w:val="11"/>
+        <w:pStyle w:val="12"/>
         <w:keepNext w:val="0"/>
         <w:keepLines w:val="0"/>
         <w:widowControl/>
@@ -207,7 +207,7 @@
     </w:p>
     <w:p>
       <w:pPr>
-        <w:pStyle w:val="11"/>
+        <w:pStyle w:val="12"/>
         <w:keepNext w:val="0"/>
         <w:keepLines w:val="0"/>
         <w:widowControl/>
@@ -248,7 +248,7 @@
     </w:p>
     <w:p>
       <w:pPr>
-        <w:pStyle w:val="11"/>
+        <w:pStyle w:val="12"/>
         <w:keepNext w:val="0"/>
         <w:keepLines w:val="0"/>
         <w:widowControl/>
@@ -289,7 +289,7 @@
     </w:p>
     <w:p>
       <w:pPr>
-        <w:pStyle w:val="11"/>
+        <w:pStyle w:val="12"/>
         <w:keepNext w:val="0"/>
         <w:keepLines w:val="0"/>
         <w:widowControl/>
@@ -330,7 +330,7 @@
     </w:p>
     <w:p>
       <w:pPr>
-        <w:pStyle w:val="11"/>
+        <w:pStyle w:val="12"/>
         <w:keepNext w:val="0"/>
         <w:keepLines w:val="0"/>
         <w:widowControl/>
@@ -378,7 +378,7 @@
     </w:p>
     <w:p>
       <w:pPr>
-        <w:pStyle w:val="11"/>
+        <w:pStyle w:val="12"/>
         <w:keepNext w:val="0"/>
         <w:keepLines w:val="0"/>
         <w:widowControl/>
@@ -458,7 +458,7 @@
     </w:p>
     <w:p>
       <w:pPr>
-        <w:pStyle w:val="11"/>
+        <w:pStyle w:val="12"/>
         <w:keepNext w:val="0"/>
         <w:keepLines w:val="0"/>
         <w:widowControl/>
@@ -490,7 +490,7 @@
     </w:p>
     <w:p>
       <w:pPr>
-        <w:pStyle w:val="11"/>
+        <w:pStyle w:val="12"/>
         <w:keepNext w:val="0"/>
         <w:keepLines w:val="0"/>
         <w:widowControl/>
@@ -538,7 +538,7 @@
     </w:p>
     <w:p>
       <w:pPr>
-        <w:pStyle w:val="11"/>
+        <w:pStyle w:val="12"/>
         <w:keepNext w:val="0"/>
         <w:keepLines w:val="0"/>
         <w:widowControl/>
@@ -570,7 +570,7 @@
     </w:p>
     <w:p>
       <w:pPr>
-        <w:pStyle w:val="11"/>
+        <w:pStyle w:val="12"/>
         <w:keepNext w:val="0"/>
         <w:keepLines w:val="0"/>
         <w:widowControl/>
@@ -596,13 +596,29 @@
           <w:szCs w:val="32"/>
           <w:shd w:val="clear" w:fill="FFFFFF"/>
           <w:vertAlign w:val="baseline"/>
-          <w:lang w:val="ru"/>
-        </w:rPr>
-      </w:pPr>
-    </w:p>
-    <w:p>
-      <w:pPr>
-        <w:pStyle w:val="11"/>
+          <w:lang w:val="ru-RU"/>
+        </w:rPr>
+      </w:pPr>
+      <w:r>
+        <w:rPr>
+          <w:rFonts w:hint="default" w:ascii="Times New Roman" w:hAnsi="Times New Roman" w:eastAsia="Arial" w:cs="Times New Roman"/>
+          <w:b w:val="0"/>
+          <w:i w:val="0"/>
+          <w:caps w:val="0"/>
+          <w:color w:val="auto"/>
+          <w:spacing w:val="0"/>
+          <w:sz w:val="32"/>
+          <w:szCs w:val="32"/>
+          <w:shd w:val="clear" w:fill="FFFFFF"/>
+          <w:vertAlign w:val="baseline"/>
+          <w:lang w:val="ru-RU"/>
+        </w:rPr>
+        <w:t>Тема тема тема тема тема тема тема тема тема тема тема тема тема тема</w:t>
+      </w:r>
+    </w:p>
+    <w:p>
+      <w:pPr>
+        <w:pStyle w:val="12"/>
         <w:keepNext w:val="0"/>
         <w:keepLines w:val="0"/>
         <w:widowControl/>
@@ -634,7 +650,7 @@
     </w:p>
     <w:p>
       <w:pPr>
-        <w:pStyle w:val="11"/>
+        <w:pStyle w:val="12"/>
         <w:keepNext w:val="0"/>
         <w:keepLines w:val="0"/>
         <w:widowControl/>
@@ -675,7 +691,7 @@
     </w:p>
     <w:p>
       <w:pPr>
-        <w:pStyle w:val="11"/>
+        <w:pStyle w:val="12"/>
         <w:keepNext w:val="0"/>
         <w:keepLines w:val="0"/>
         <w:widowControl/>
@@ -744,7 +760,7 @@
     </w:p>
     <w:p>
       <w:pPr>
-        <w:pStyle w:val="11"/>
+        <w:pStyle w:val="12"/>
         <w:keepNext w:val="0"/>
         <w:keepLines w:val="0"/>
         <w:widowControl/>
@@ -770,7 +786,7 @@
     </w:p>
     <w:p>
       <w:pPr>
-        <w:pStyle w:val="11"/>
+        <w:pStyle w:val="12"/>
         <w:keepNext w:val="0"/>
         <w:keepLines w:val="0"/>
         <w:widowControl/>
@@ -796,7 +812,7 @@
     </w:p>
     <w:p>
       <w:pPr>
-        <w:pStyle w:val="11"/>
+        <w:pStyle w:val="12"/>
         <w:keepNext w:val="0"/>
         <w:keepLines w:val="0"/>
         <w:widowControl/>
@@ -834,7 +850,7 @@
     </w:p>
     <w:p>
       <w:pPr>
-        <w:pStyle w:val="11"/>
+        <w:pStyle w:val="12"/>
         <w:keepNext w:val="0"/>
         <w:keepLines w:val="0"/>
         <w:widowControl/>
@@ -872,7 +888,7 @@
     </w:p>
     <w:p>
       <w:pPr>
-        <w:pStyle w:val="11"/>
+        <w:pStyle w:val="12"/>
         <w:keepNext w:val="0"/>
         <w:keepLines w:val="0"/>
         <w:widowControl/>
@@ -899,7 +915,7 @@
     </w:p>
     <w:p>
       <w:pPr>
-        <w:pStyle w:val="11"/>
+        <w:pStyle w:val="12"/>
         <w:keepNext w:val="0"/>
         <w:keepLines w:val="0"/>
         <w:widowControl/>
@@ -937,7 +953,7 @@
     </w:p>
     <w:p>
       <w:pPr>
-        <w:pStyle w:val="11"/>
+        <w:pStyle w:val="12"/>
         <w:keepNext w:val="0"/>
         <w:keepLines w:val="0"/>
         <w:widowControl/>
@@ -975,7 +991,7 @@
     </w:p>
     <w:p>
       <w:pPr>
-        <w:pStyle w:val="11"/>
+        <w:pStyle w:val="12"/>
         <w:keepNext w:val="0"/>
         <w:keepLines w:val="0"/>
         <w:widowControl/>
@@ -1013,7 +1029,7 @@
     </w:p>
     <w:p>
       <w:pPr>
-        <w:pStyle w:val="11"/>
+        <w:pStyle w:val="12"/>
         <w:keepNext w:val="0"/>
         <w:keepLines w:val="0"/>
         <w:widowControl/>
@@ -1040,7 +1056,7 @@
     </w:p>
     <w:p>
       <w:pPr>
-        <w:pStyle w:val="11"/>
+        <w:pStyle w:val="12"/>
         <w:keepNext w:val="0"/>
         <w:keepLines w:val="0"/>
         <w:widowControl/>
@@ -1067,7 +1083,7 @@
     </w:p>
     <w:p>
       <w:pPr>
-        <w:pStyle w:val="11"/>
+        <w:pStyle w:val="12"/>
         <w:keepNext w:val="0"/>
         <w:keepLines w:val="0"/>
         <w:widowControl/>
@@ -1094,7 +1110,7 @@
     </w:p>
     <w:p>
       <w:pPr>
-        <w:pStyle w:val="11"/>
+        <w:pStyle w:val="12"/>
         <w:keepNext w:val="0"/>
         <w:keepLines w:val="0"/>
         <w:widowControl/>
@@ -1121,7 +1137,7 @@
     </w:p>
     <w:p>
       <w:pPr>
-        <w:pStyle w:val="11"/>
+        <w:pStyle w:val="12"/>
         <w:keepNext w:val="0"/>
         <w:keepLines w:val="0"/>
         <w:widowControl/>
@@ -1148,7 +1164,7 @@
     </w:p>
     <w:p>
       <w:pPr>
-        <w:pStyle w:val="11"/>
+        <w:pStyle w:val="12"/>
         <w:keepNext w:val="0"/>
         <w:keepLines w:val="0"/>
         <w:widowControl/>
@@ -1175,7 +1191,7 @@
     </w:p>
     <w:p>
       <w:pPr>
-        <w:pStyle w:val="11"/>
+        <w:pStyle w:val="12"/>
         <w:keepNext w:val="0"/>
         <w:keepLines w:val="0"/>
         <w:widowControl/>
@@ -1202,7 +1218,7 @@
     </w:p>
     <w:p>
       <w:pPr>
-        <w:pStyle w:val="11"/>
+        <w:pStyle w:val="12"/>
         <w:keepNext w:val="0"/>
         <w:keepLines w:val="0"/>
         <w:widowControl/>
@@ -1229,7 +1245,7 @@
     </w:p>
     <w:p>
       <w:pPr>
-        <w:pStyle w:val="11"/>
+        <w:pStyle w:val="12"/>
         <w:keepNext w:val="0"/>
         <w:keepLines w:val="0"/>
         <w:widowControl/>
@@ -1256,7 +1272,7 @@
     </w:p>
     <w:p>
       <w:pPr>
-        <w:pStyle w:val="11"/>
+        <w:pStyle w:val="12"/>
         <w:keepNext w:val="0"/>
         <w:keepLines w:val="0"/>
         <w:widowControl/>
@@ -1294,7 +1310,7 @@
     </w:p>
     <w:p>
       <w:pPr>
-        <w:pStyle w:val="11"/>
+        <w:pStyle w:val="12"/>
         <w:keepNext w:val="0"/>
         <w:keepLines w:val="0"/>
         <w:widowControl/>
@@ -1336,7 +1352,7 @@
     </w:p>
     <w:p>
       <w:pPr>
-        <w:pStyle w:val="13"/>
+        <w:pStyle w:val="14"/>
         <w:jc w:val="center"/>
       </w:pPr>
       <w:bookmarkStart w:id="0" w:name="_Toc101223227"/>
@@ -1781,7 +1797,7 @@
     </w:p>
     <w:p>
       <w:pPr>
-        <w:pStyle w:val="11"/>
+        <w:pStyle w:val="12"/>
         <w:keepNext w:val="0"/>
         <w:keepLines w:val="0"/>
         <w:widowControl/>
@@ -1806,7 +1822,7 @@
     </w:p>
     <w:p>
       <w:pPr>
-        <w:pStyle w:val="11"/>
+        <w:pStyle w:val="12"/>
         <w:keepNext w:val="0"/>
         <w:keepLines w:val="0"/>
         <w:widowControl/>
@@ -1831,7 +1847,7 @@
     </w:p>
     <w:p>
       <w:pPr>
-        <w:pStyle w:val="11"/>
+        <w:pStyle w:val="12"/>
         <w:keepNext w:val="0"/>
         <w:keepLines w:val="0"/>
         <w:widowControl/>
@@ -1856,7 +1872,7 @@
     </w:p>
     <w:p>
       <w:pPr>
-        <w:pStyle w:val="11"/>
+        <w:pStyle w:val="12"/>
         <w:keepNext w:val="0"/>
         <w:keepLines w:val="0"/>
         <w:widowControl/>
@@ -1881,7 +1897,7 @@
     </w:p>
     <w:p>
       <w:pPr>
-        <w:pStyle w:val="11"/>
+        <w:pStyle w:val="12"/>
         <w:keepNext w:val="0"/>
         <w:keepLines w:val="0"/>
         <w:widowControl/>
@@ -1906,7 +1922,7 @@
     </w:p>
     <w:p>
       <w:pPr>
-        <w:pStyle w:val="11"/>
+        <w:pStyle w:val="12"/>
         <w:keepNext w:val="0"/>
         <w:keepLines w:val="0"/>
         <w:widowControl/>
@@ -1931,7 +1947,7 @@
     </w:p>
     <w:p>
       <w:pPr>
-        <w:pStyle w:val="11"/>
+        <w:pStyle w:val="12"/>
         <w:keepNext w:val="0"/>
         <w:keepLines w:val="0"/>
         <w:widowControl/>
@@ -1956,7 +1972,7 @@
     </w:p>
     <w:p>
       <w:pPr>
-        <w:pStyle w:val="11"/>
+        <w:pStyle w:val="12"/>
         <w:keepNext w:val="0"/>
         <w:keepLines w:val="0"/>
         <w:widowControl/>
@@ -1981,7 +1997,7 @@
     </w:p>
     <w:p>
       <w:pPr>
-        <w:pStyle w:val="11"/>
+        <w:pStyle w:val="12"/>
         <w:keepNext w:val="0"/>
         <w:keepLines w:val="0"/>
         <w:widowControl/>
@@ -2025,7 +2041,7 @@
     </w:p>
     <w:p>
       <w:pPr>
-        <w:pStyle w:val="11"/>
+        <w:pStyle w:val="12"/>
         <w:keepNext w:val="0"/>
         <w:keepLines w:val="0"/>
         <w:widowControl/>
@@ -2050,7 +2066,7 @@
     </w:p>
     <w:p>
       <w:pPr>
-        <w:pStyle w:val="11"/>
+        <w:pStyle w:val="12"/>
         <w:keepNext w:val="0"/>
         <w:keepLines w:val="0"/>
         <w:widowControl/>
@@ -2088,7 +2104,7 @@
     </w:p>
     <w:p>
       <w:pPr>
-        <w:pStyle w:val="11"/>
+        <w:pStyle w:val="12"/>
         <w:keepNext w:val="0"/>
         <w:keepLines w:val="0"/>
         <w:widowControl/>
@@ -2113,7 +2129,7 @@
     </w:p>
     <w:p>
       <w:pPr>
-        <w:pStyle w:val="11"/>
+        <w:pStyle w:val="12"/>
         <w:keepNext w:val="0"/>
         <w:keepLines w:val="0"/>
         <w:widowControl/>
@@ -2138,7 +2154,7 @@
     </w:p>
     <w:p>
       <w:pPr>
-        <w:pStyle w:val="11"/>
+        <w:pStyle w:val="12"/>
         <w:keepNext w:val="0"/>
         <w:keepLines w:val="0"/>
         <w:pageBreakBefore w:val="0"/>
@@ -2182,7 +2198,7 @@
     </w:p>
     <w:p>
       <w:pPr>
-        <w:pStyle w:val="11"/>
+        <w:pStyle w:val="12"/>
         <w:keepNext w:val="0"/>
         <w:keepLines w:val="0"/>
         <w:pageBreakBefore w:val="0"/>
@@ -2226,7 +2242,7 @@
     </w:p>
     <w:p>
       <w:pPr>
-        <w:pStyle w:val="11"/>
+        <w:pStyle w:val="12"/>
         <w:keepNext w:val="0"/>
         <w:keepLines w:val="0"/>
         <w:pageBreakBefore w:val="0"/>
@@ -2270,7 +2286,7 @@
     </w:p>
     <w:p>
       <w:pPr>
-        <w:pStyle w:val="11"/>
+        <w:pStyle w:val="12"/>
         <w:keepNext w:val="0"/>
         <w:keepLines w:val="0"/>
         <w:pageBreakBefore w:val="0"/>
@@ -2314,7 +2330,7 @@
     </w:p>
     <w:p>
       <w:pPr>
-        <w:pStyle w:val="11"/>
+        <w:pStyle w:val="12"/>
         <w:keepNext w:val="0"/>
         <w:keepLines w:val="0"/>
         <w:pageBreakBefore w:val="0"/>
@@ -2358,7 +2374,7 @@
     </w:p>
     <w:p>
       <w:pPr>
-        <w:pStyle w:val="11"/>
+        <w:pStyle w:val="12"/>
         <w:keepNext w:val="0"/>
         <w:keepLines w:val="0"/>
         <w:pageBreakBefore w:val="0"/>
@@ -2429,7 +2445,7 @@
     </w:p>
     <w:p>
       <w:pPr>
-        <w:pStyle w:val="11"/>
+        <w:pStyle w:val="12"/>
         <w:keepNext w:val="0"/>
         <w:keepLines w:val="0"/>
         <w:pageBreakBefore w:val="0"/>
@@ -2482,7 +2498,7 @@
     </w:p>
     <w:p>
       <w:pPr>
-        <w:pStyle w:val="11"/>
+        <w:pStyle w:val="12"/>
         <w:keepNext w:val="0"/>
         <w:keepLines w:val="0"/>
         <w:pageBreakBefore w:val="0"/>
@@ -2601,7 +2617,7 @@
     </w:p>
     <w:p>
       <w:pPr>
-        <w:pStyle w:val="11"/>
+        <w:pStyle w:val="12"/>
         <w:keepNext w:val="0"/>
         <w:keepLines w:val="0"/>
         <w:pageBreakBefore w:val="0"/>
@@ -2685,7 +2701,7 @@
     </w:p>
     <w:p>
       <w:pPr>
-        <w:pStyle w:val="11"/>
+        <w:pStyle w:val="12"/>
         <w:keepNext w:val="0"/>
         <w:keepLines w:val="0"/>
         <w:pageBreakBefore w:val="0"/>
@@ -2742,7 +2758,7 @@
     </w:p>
     <w:p>
       <w:pPr>
-        <w:pStyle w:val="11"/>
+        <w:pStyle w:val="12"/>
         <w:keepNext w:val="0"/>
         <w:keepLines w:val="0"/>
         <w:pageBreakBefore w:val="0"/>
@@ -2817,7 +2833,7 @@
     </w:p>
     <w:p>
       <w:pPr>
-        <w:pStyle w:val="11"/>
+        <w:pStyle w:val="12"/>
         <w:keepNext w:val="0"/>
         <w:keepLines w:val="0"/>
         <w:pageBreakBefore w:val="0"/>
@@ -2865,7 +2881,7 @@
     </w:p>
     <w:p>
       <w:pPr>
-        <w:pStyle w:val="11"/>
+        <w:pStyle w:val="12"/>
         <w:keepNext w:val="0"/>
         <w:keepLines w:val="0"/>
         <w:pageBreakBefore w:val="0"/>
@@ -2913,7 +2929,7 @@
     </w:p>
     <w:p>
       <w:pPr>
-        <w:pStyle w:val="11"/>
+        <w:pStyle w:val="12"/>
         <w:keepNext w:val="0"/>
         <w:keepLines w:val="0"/>
         <w:pageBreakBefore w:val="0"/>
@@ -2961,7 +2977,7 @@
     </w:p>
     <w:p>
       <w:pPr>
-        <w:pStyle w:val="11"/>
+        <w:pStyle w:val="12"/>
         <w:keepNext w:val="0"/>
         <w:keepLines w:val="0"/>
         <w:pageBreakBefore w:val="0"/>
@@ -3009,7 +3025,7 @@
     </w:p>
     <w:p>
       <w:pPr>
-        <w:pStyle w:val="11"/>
+        <w:pStyle w:val="12"/>
         <w:keepNext w:val="0"/>
         <w:keepLines w:val="0"/>
         <w:pageBreakBefore w:val="0"/>
@@ -3062,7 +3078,7 @@
     </w:p>
     <w:p>
       <w:pPr>
-        <w:pStyle w:val="11"/>
+        <w:pStyle w:val="12"/>
         <w:keepNext w:val="0"/>
         <w:keepLines w:val="0"/>
         <w:pageBreakBefore w:val="0"/>
@@ -3106,7 +3122,7 @@
     </w:p>
     <w:p>
       <w:pPr>
-        <w:pStyle w:val="11"/>
+        <w:pStyle w:val="12"/>
         <w:keepNext w:val="0"/>
         <w:keepLines w:val="0"/>
         <w:pageBreakBefore w:val="0"/>
@@ -3150,7 +3166,7 @@
     </w:p>
     <w:p>
       <w:pPr>
-        <w:pStyle w:val="11"/>
+        <w:pStyle w:val="12"/>
         <w:keepNext w:val="0"/>
         <w:keepLines w:val="0"/>
         <w:widowControl/>
@@ -3175,7 +3191,7 @@
     </w:p>
     <w:p>
       <w:pPr>
-        <w:pStyle w:val="11"/>
+        <w:pStyle w:val="12"/>
         <w:keepNext w:val="0"/>
         <w:keepLines w:val="0"/>
         <w:widowControl/>
@@ -3200,7 +3216,7 @@
     </w:p>
     <w:p>
       <w:pPr>
-        <w:pStyle w:val="11"/>
+        <w:pStyle w:val="12"/>
         <w:keepNext w:val="0"/>
         <w:keepLines w:val="0"/>
         <w:widowControl/>
@@ -3225,7 +3241,7 @@
     </w:p>
     <w:p>
       <w:pPr>
-        <w:pStyle w:val="11"/>
+        <w:pStyle w:val="12"/>
         <w:keepNext w:val="0"/>
         <w:keepLines w:val="0"/>
         <w:widowControl/>
@@ -3269,7 +3285,7 @@
     </w:p>
     <w:p>
       <w:pPr>
-        <w:pStyle w:val="11"/>
+        <w:pStyle w:val="12"/>
         <w:keepNext w:val="0"/>
         <w:keepLines w:val="0"/>
         <w:widowControl/>
@@ -3307,7 +3323,7 @@
     </w:p>
     <w:p>
       <w:pPr>
-        <w:pStyle w:val="11"/>
+        <w:pStyle w:val="12"/>
         <w:keepNext w:val="0"/>
         <w:keepLines w:val="0"/>
         <w:widowControl/>
@@ -3332,7 +3348,7 @@
     </w:p>
     <w:p>
       <w:pPr>
-        <w:pStyle w:val="11"/>
+        <w:pStyle w:val="12"/>
         <w:keepNext w:val="0"/>
         <w:keepLines w:val="0"/>
         <w:widowControl/>
@@ -3357,7 +3373,7 @@
     </w:p>
     <w:p>
       <w:pPr>
-        <w:pStyle w:val="11"/>
+        <w:pStyle w:val="12"/>
         <w:keepNext w:val="0"/>
         <w:keepLines w:val="0"/>
         <w:widowControl/>
@@ -3382,7 +3398,7 @@
     </w:p>
     <w:tbl>
       <w:tblPr>
-        <w:tblStyle w:val="12"/>
+        <w:tblStyle w:val="13"/>
         <w:tblW w:w="0" w:type="auto"/>
         <w:tblInd w:w="0" w:type="dxa"/>
         <w:tblBorders>
@@ -3415,12 +3431,6 @@
             <w:insideH w:val="none" w:color="auto" w:sz="0" w:space="0"/>
             <w:insideV w:val="none" w:color="auto" w:sz="0" w:space="0"/>
           </w:tblBorders>
-          <w:tblCellMar>
-            <w:top w:w="0" w:type="dxa"/>
-            <w:left w:w="108" w:type="dxa"/>
-            <w:bottom w:w="0" w:type="dxa"/>
-            <w:right w:w="108" w:type="dxa"/>
-          </w:tblCellMar>
         </w:tblPrEx>
         <w:tc>
           <w:tcPr>
@@ -3432,7 +3442,7 @@
           </w:tcPr>
           <w:p>
             <w:pPr>
-              <w:pStyle w:val="11"/>
+              <w:pStyle w:val="12"/>
               <w:keepNext w:val="0"/>
               <w:keepLines w:val="0"/>
               <w:widowControl/>
@@ -3471,7 +3481,7 @@
           </w:tcPr>
           <w:p>
             <w:pPr>
-              <w:pStyle w:val="11"/>
+              <w:pStyle w:val="12"/>
               <w:keepNext w:val="0"/>
               <w:keepLines w:val="0"/>
               <w:widowControl/>
@@ -3522,7 +3532,7 @@
           </w:tcPr>
           <w:p>
             <w:pPr>
-              <w:pStyle w:val="11"/>
+              <w:pStyle w:val="12"/>
               <w:keepNext w:val="0"/>
               <w:keepLines w:val="0"/>
               <w:widowControl/>
@@ -3561,7 +3571,7 @@
           </w:tcPr>
           <w:p>
             <w:pPr>
-              <w:pStyle w:val="11"/>
+              <w:pStyle w:val="12"/>
               <w:keepNext w:val="0"/>
               <w:keepLines w:val="0"/>
               <w:widowControl/>
@@ -3587,102 +3597,6 @@
                 <w:lang w:val="en"/>
               </w:rPr>
               <w:t>--- Unified extensible firmware system;</w:t>
-            </w:r>
-          </w:p>
-        </w:tc>
-      </w:tr>
-      <w:tr>
-        <w:tblPrEx>
-          <w:tblBorders>
-            <w:top w:val="none" w:color="auto" w:sz="0" w:space="0"/>
-            <w:left w:val="none" w:color="auto" w:sz="0" w:space="0"/>
-            <w:bottom w:val="none" w:color="auto" w:sz="0" w:space="0"/>
-            <w:right w:val="none" w:color="auto" w:sz="0" w:space="0"/>
-            <w:insideH w:val="none" w:color="auto" w:sz="0" w:space="0"/>
-            <w:insideV w:val="none" w:color="auto" w:sz="0" w:space="0"/>
-          </w:tblBorders>
-          <w:tblCellMar>
-            <w:top w:w="0" w:type="dxa"/>
-            <w:left w:w="108" w:type="dxa"/>
-            <w:bottom w:w="0" w:type="dxa"/>
-            <w:right w:w="108" w:type="dxa"/>
-          </w:tblCellMar>
-        </w:tblPrEx>
-        <w:tc>
-          <w:tcPr>
-            <w:tcW w:w="1516" w:type="dxa"/>
-            <w:tcBorders>
-              <w:tl2br w:val="nil"/>
-              <w:tr2bl w:val="nil"/>
-            </w:tcBorders>
-          </w:tcPr>
-          <w:p>
-            <w:pPr>
-              <w:pStyle w:val="11"/>
-              <w:keepNext w:val="0"/>
-              <w:keepLines w:val="0"/>
-              <w:widowControl/>
-              <w:suppressLineNumbers w:val="0"/>
-              <w:spacing w:before="0" w:beforeAutospacing="0" w:after="0" w:afterAutospacing="0"/>
-              <w:ind w:right="0"/>
-              <w:jc w:val="both"/>
-              <w:textAlignment w:val="baseline"/>
-              <w:rPr>
-                <w:rFonts w:hint="default" w:ascii="Times New Roman" w:hAnsi="Times New Roman" w:cs="Times New Roman"/>
-                <w:sz w:val="28"/>
-                <w:szCs w:val="28"/>
-                <w:vertAlign w:val="baseline"/>
-                <w:lang w:val="en"/>
-              </w:rPr>
-            </w:pPr>
-            <w:r>
-              <w:rPr>
-                <w:rFonts w:hint="default" w:ascii="Times New Roman" w:hAnsi="Times New Roman" w:cs="Times New Roman"/>
-                <w:sz w:val="28"/>
-                <w:szCs w:val="28"/>
-                <w:vertAlign w:val="baseline"/>
-                <w:lang w:val="en"/>
-              </w:rPr>
-              <w:t>NASM</w:t>
-            </w:r>
-          </w:p>
-        </w:tc>
-        <w:tc>
-          <w:tcPr>
-            <w:tcW w:w="8905" w:type="dxa"/>
-            <w:tcBorders>
-              <w:tl2br w:val="nil"/>
-              <w:tr2bl w:val="nil"/>
-            </w:tcBorders>
-          </w:tcPr>
-          <w:p>
-            <w:pPr>
-              <w:pStyle w:val="11"/>
-              <w:keepNext w:val="0"/>
-              <w:keepLines w:val="0"/>
-              <w:widowControl/>
-              <w:suppressLineNumbers w:val="0"/>
-              <w:spacing w:before="0" w:beforeAutospacing="0" w:after="0" w:afterAutospacing="0"/>
-              <w:ind w:right="0"/>
-              <w:jc w:val="both"/>
-              <w:textAlignment w:val="baseline"/>
-              <w:rPr>
-                <w:rFonts w:hint="default" w:ascii="Times New Roman" w:hAnsi="Times New Roman" w:cs="Times New Roman"/>
-                <w:sz w:val="28"/>
-                <w:szCs w:val="28"/>
-                <w:vertAlign w:val="baseline"/>
-                <w:lang w:val="en"/>
-              </w:rPr>
-            </w:pPr>
-            <w:r>
-              <w:rPr>
-                <w:rFonts w:hint="default" w:ascii="Times New Roman" w:hAnsi="Times New Roman" w:cs="Times New Roman"/>
-                <w:sz w:val="28"/>
-                <w:szCs w:val="28"/>
-                <w:vertAlign w:val="baseline"/>
-                <w:lang w:val="en"/>
-              </w:rPr>
-              <w:t>--- Netwide assembler;</w:t>
             </w:r>
           </w:p>
         </w:tc>
@@ -3708,7 +3622,7 @@
           </w:tcPr>
           <w:p>
             <w:pPr>
-              <w:pStyle w:val="11"/>
+              <w:pStyle w:val="12"/>
               <w:keepNext w:val="0"/>
               <w:keepLines w:val="0"/>
               <w:widowControl/>
@@ -3733,7 +3647,7 @@
                 <w:vertAlign w:val="baseline"/>
                 <w:lang w:val="en"/>
               </w:rPr>
-              <w:t>Elf</w:t>
+              <w:t>NASM</w:t>
             </w:r>
           </w:p>
         </w:tc>
@@ -3747,7 +3661,7 @@
           </w:tcPr>
           <w:p>
             <w:pPr>
-              <w:pStyle w:val="11"/>
+              <w:pStyle w:val="12"/>
               <w:keepNext w:val="0"/>
               <w:keepLines w:val="0"/>
               <w:widowControl/>
@@ -3772,103 +3686,7 @@
                 <w:vertAlign w:val="baseline"/>
                 <w:lang w:val="en"/>
               </w:rPr>
-              <w:t xml:space="preserve">--- Executable and linking format; </w:t>
-            </w:r>
-          </w:p>
-        </w:tc>
-      </w:tr>
-      <w:tr>
-        <w:tblPrEx>
-          <w:tblBorders>
-            <w:top w:val="none" w:color="auto" w:sz="0" w:space="0"/>
-            <w:left w:val="none" w:color="auto" w:sz="0" w:space="0"/>
-            <w:bottom w:val="none" w:color="auto" w:sz="0" w:space="0"/>
-            <w:right w:val="none" w:color="auto" w:sz="0" w:space="0"/>
-            <w:insideH w:val="none" w:color="auto" w:sz="0" w:space="0"/>
-            <w:insideV w:val="none" w:color="auto" w:sz="0" w:space="0"/>
-          </w:tblBorders>
-          <w:tblCellMar>
-            <w:top w:w="0" w:type="dxa"/>
-            <w:left w:w="108" w:type="dxa"/>
-            <w:bottom w:w="0" w:type="dxa"/>
-            <w:right w:w="108" w:type="dxa"/>
-          </w:tblCellMar>
-        </w:tblPrEx>
-        <w:tc>
-          <w:tcPr>
-            <w:tcW w:w="1516" w:type="dxa"/>
-            <w:tcBorders>
-              <w:tl2br w:val="nil"/>
-              <w:tr2bl w:val="nil"/>
-            </w:tcBorders>
-          </w:tcPr>
-          <w:p>
-            <w:pPr>
-              <w:pStyle w:val="11"/>
-              <w:keepNext w:val="0"/>
-              <w:keepLines w:val="0"/>
-              <w:widowControl/>
-              <w:suppressLineNumbers w:val="0"/>
-              <w:spacing w:before="0" w:beforeAutospacing="0" w:after="0" w:afterAutospacing="0"/>
-              <w:ind w:right="0"/>
-              <w:jc w:val="both"/>
-              <w:textAlignment w:val="baseline"/>
-              <w:rPr>
-                <w:rFonts w:hint="default" w:ascii="Times New Roman" w:hAnsi="Times New Roman" w:cs="Times New Roman"/>
-                <w:sz w:val="28"/>
-                <w:szCs w:val="28"/>
-                <w:vertAlign w:val="baseline"/>
-                <w:lang w:val="en"/>
-              </w:rPr>
-            </w:pPr>
-            <w:r>
-              <w:rPr>
-                <w:rFonts w:hint="default" w:ascii="Times New Roman" w:hAnsi="Times New Roman" w:cs="Times New Roman"/>
-                <w:sz w:val="28"/>
-                <w:szCs w:val="28"/>
-                <w:vertAlign w:val="baseline"/>
-                <w:lang w:val="en"/>
-              </w:rPr>
-              <w:t>QEMU</w:t>
-            </w:r>
-          </w:p>
-        </w:tc>
-        <w:tc>
-          <w:tcPr>
-            <w:tcW w:w="8905" w:type="dxa"/>
-            <w:tcBorders>
-              <w:tl2br w:val="nil"/>
-              <w:tr2bl w:val="nil"/>
-            </w:tcBorders>
-          </w:tcPr>
-          <w:p>
-            <w:pPr>
-              <w:pStyle w:val="11"/>
-              <w:keepNext w:val="0"/>
-              <w:keepLines w:val="0"/>
-              <w:widowControl/>
-              <w:suppressLineNumbers w:val="0"/>
-              <w:spacing w:before="0" w:beforeAutospacing="0" w:after="0" w:afterAutospacing="0"/>
-              <w:ind w:right="0"/>
-              <w:jc w:val="both"/>
-              <w:textAlignment w:val="baseline"/>
-              <w:rPr>
-                <w:rFonts w:hint="default" w:ascii="Times New Roman" w:hAnsi="Times New Roman" w:cs="Times New Roman"/>
-                <w:sz w:val="28"/>
-                <w:szCs w:val="28"/>
-                <w:vertAlign w:val="baseline"/>
-                <w:lang w:val="en"/>
-              </w:rPr>
-            </w:pPr>
-            <w:r>
-              <w:rPr>
-                <w:rFonts w:hint="default" w:ascii="Times New Roman" w:hAnsi="Times New Roman" w:cs="Times New Roman"/>
-                <w:sz w:val="28"/>
-                <w:szCs w:val="28"/>
-                <w:vertAlign w:val="baseline"/>
-                <w:lang w:val="en"/>
-              </w:rPr>
-              <w:t>--- Quick emulator;</w:t>
+              <w:t>--- Netwide assembler;</w:t>
             </w:r>
           </w:p>
         </w:tc>
@@ -3894,7 +3712,7 @@
           </w:tcPr>
           <w:p>
             <w:pPr>
-              <w:pStyle w:val="11"/>
+              <w:pStyle w:val="12"/>
               <w:keepNext w:val="0"/>
               <w:keepLines w:val="0"/>
               <w:widowControl/>
@@ -3919,7 +3737,7 @@
                 <w:vertAlign w:val="baseline"/>
                 <w:lang w:val="en"/>
               </w:rPr>
-              <w:t>GDT</w:t>
+              <w:t>ELF</w:t>
             </w:r>
           </w:p>
         </w:tc>
@@ -3933,7 +3751,7 @@
           </w:tcPr>
           <w:p>
             <w:pPr>
-              <w:pStyle w:val="11"/>
+              <w:pStyle w:val="12"/>
               <w:keepNext w:val="0"/>
               <w:keepLines w:val="0"/>
               <w:widowControl/>
@@ -3958,7 +3776,7 @@
                 <w:vertAlign w:val="baseline"/>
                 <w:lang w:val="en"/>
               </w:rPr>
-              <w:t>--- Global description table;</w:t>
+              <w:t xml:space="preserve">--- Executable and linking format; </w:t>
             </w:r>
           </w:p>
         </w:tc>
@@ -3973,12 +3791,6 @@
             <w:insideH w:val="none" w:color="auto" w:sz="0" w:space="0"/>
             <w:insideV w:val="none" w:color="auto" w:sz="0" w:space="0"/>
           </w:tblBorders>
-          <w:tblCellMar>
-            <w:top w:w="0" w:type="dxa"/>
-            <w:left w:w="108" w:type="dxa"/>
-            <w:bottom w:w="0" w:type="dxa"/>
-            <w:right w:w="108" w:type="dxa"/>
-          </w:tblCellMar>
         </w:tblPrEx>
         <w:tc>
           <w:tcPr>
@@ -3990,7 +3802,187 @@
           </w:tcPr>
           <w:p>
             <w:pPr>
-              <w:pStyle w:val="11"/>
+              <w:pStyle w:val="12"/>
+              <w:keepNext w:val="0"/>
+              <w:keepLines w:val="0"/>
+              <w:widowControl/>
+              <w:suppressLineNumbers w:val="0"/>
+              <w:spacing w:before="0" w:beforeAutospacing="0" w:after="0" w:afterAutospacing="0"/>
+              <w:ind w:right="0"/>
+              <w:jc w:val="both"/>
+              <w:textAlignment w:val="baseline"/>
+              <w:rPr>
+                <w:rFonts w:hint="default" w:ascii="Times New Roman" w:hAnsi="Times New Roman" w:cs="Times New Roman"/>
+                <w:sz w:val="28"/>
+                <w:szCs w:val="28"/>
+                <w:vertAlign w:val="baseline"/>
+                <w:lang w:val="en"/>
+              </w:rPr>
+            </w:pPr>
+            <w:r>
+              <w:rPr>
+                <w:rFonts w:hint="default" w:ascii="Times New Roman" w:hAnsi="Times New Roman" w:cs="Times New Roman"/>
+                <w:sz w:val="28"/>
+                <w:szCs w:val="28"/>
+                <w:vertAlign w:val="baseline"/>
+                <w:lang w:val="en"/>
+              </w:rPr>
+              <w:t>QEMU</w:t>
+            </w:r>
+          </w:p>
+        </w:tc>
+        <w:tc>
+          <w:tcPr>
+            <w:tcW w:w="8905" w:type="dxa"/>
+            <w:tcBorders>
+              <w:tl2br w:val="nil"/>
+              <w:tr2bl w:val="nil"/>
+            </w:tcBorders>
+          </w:tcPr>
+          <w:p>
+            <w:pPr>
+              <w:pStyle w:val="12"/>
+              <w:keepNext w:val="0"/>
+              <w:keepLines w:val="0"/>
+              <w:widowControl/>
+              <w:suppressLineNumbers w:val="0"/>
+              <w:spacing w:before="0" w:beforeAutospacing="0" w:after="0" w:afterAutospacing="0"/>
+              <w:ind w:right="0"/>
+              <w:jc w:val="both"/>
+              <w:textAlignment w:val="baseline"/>
+              <w:rPr>
+                <w:rFonts w:hint="default" w:ascii="Times New Roman" w:hAnsi="Times New Roman" w:cs="Times New Roman"/>
+                <w:sz w:val="28"/>
+                <w:szCs w:val="28"/>
+                <w:vertAlign w:val="baseline"/>
+                <w:lang w:val="en"/>
+              </w:rPr>
+            </w:pPr>
+            <w:r>
+              <w:rPr>
+                <w:rFonts w:hint="default" w:ascii="Times New Roman" w:hAnsi="Times New Roman" w:cs="Times New Roman"/>
+                <w:sz w:val="28"/>
+                <w:szCs w:val="28"/>
+                <w:vertAlign w:val="baseline"/>
+                <w:lang w:val="en"/>
+              </w:rPr>
+              <w:t>--- Quick emulator;</w:t>
+            </w:r>
+          </w:p>
+        </w:tc>
+      </w:tr>
+      <w:tr>
+        <w:tblPrEx>
+          <w:tblBorders>
+            <w:top w:val="none" w:color="auto" w:sz="0" w:space="0"/>
+            <w:left w:val="none" w:color="auto" w:sz="0" w:space="0"/>
+            <w:bottom w:val="none" w:color="auto" w:sz="0" w:space="0"/>
+            <w:right w:val="none" w:color="auto" w:sz="0" w:space="0"/>
+            <w:insideH w:val="none" w:color="auto" w:sz="0" w:space="0"/>
+            <w:insideV w:val="none" w:color="auto" w:sz="0" w:space="0"/>
+          </w:tblBorders>
+        </w:tblPrEx>
+        <w:tc>
+          <w:tcPr>
+            <w:tcW w:w="1516" w:type="dxa"/>
+            <w:tcBorders>
+              <w:tl2br w:val="nil"/>
+              <w:tr2bl w:val="nil"/>
+            </w:tcBorders>
+          </w:tcPr>
+          <w:p>
+            <w:pPr>
+              <w:pStyle w:val="12"/>
+              <w:keepNext w:val="0"/>
+              <w:keepLines w:val="0"/>
+              <w:widowControl/>
+              <w:suppressLineNumbers w:val="0"/>
+              <w:spacing w:before="0" w:beforeAutospacing="0" w:after="0" w:afterAutospacing="0"/>
+              <w:ind w:right="0"/>
+              <w:jc w:val="both"/>
+              <w:textAlignment w:val="baseline"/>
+              <w:rPr>
+                <w:rFonts w:hint="default" w:ascii="Times New Roman" w:hAnsi="Times New Roman" w:cs="Times New Roman"/>
+                <w:sz w:val="28"/>
+                <w:szCs w:val="28"/>
+                <w:vertAlign w:val="baseline"/>
+                <w:lang w:val="en"/>
+              </w:rPr>
+            </w:pPr>
+            <w:r>
+              <w:rPr>
+                <w:rFonts w:hint="default" w:ascii="Times New Roman" w:hAnsi="Times New Roman" w:cs="Times New Roman"/>
+                <w:sz w:val="28"/>
+                <w:szCs w:val="28"/>
+                <w:vertAlign w:val="baseline"/>
+                <w:lang w:val="en"/>
+              </w:rPr>
+              <w:t>GDT</w:t>
+            </w:r>
+          </w:p>
+        </w:tc>
+        <w:tc>
+          <w:tcPr>
+            <w:tcW w:w="8905" w:type="dxa"/>
+            <w:tcBorders>
+              <w:tl2br w:val="nil"/>
+              <w:tr2bl w:val="nil"/>
+            </w:tcBorders>
+          </w:tcPr>
+          <w:p>
+            <w:pPr>
+              <w:pStyle w:val="12"/>
+              <w:keepNext w:val="0"/>
+              <w:keepLines w:val="0"/>
+              <w:widowControl/>
+              <w:suppressLineNumbers w:val="0"/>
+              <w:spacing w:before="0" w:beforeAutospacing="0" w:after="0" w:afterAutospacing="0"/>
+              <w:ind w:right="0"/>
+              <w:jc w:val="both"/>
+              <w:textAlignment w:val="baseline"/>
+              <w:rPr>
+                <w:rFonts w:hint="default" w:ascii="Times New Roman" w:hAnsi="Times New Roman" w:cs="Times New Roman"/>
+                <w:sz w:val="28"/>
+                <w:szCs w:val="28"/>
+                <w:vertAlign w:val="baseline"/>
+                <w:lang w:val="en"/>
+              </w:rPr>
+            </w:pPr>
+            <w:r>
+              <w:rPr>
+                <w:rFonts w:hint="default" w:ascii="Times New Roman" w:hAnsi="Times New Roman" w:cs="Times New Roman"/>
+                <w:sz w:val="28"/>
+                <w:szCs w:val="28"/>
+                <w:vertAlign w:val="baseline"/>
+                <w:lang w:val="en"/>
+              </w:rPr>
+              <w:t>--- Global description table;</w:t>
+            </w:r>
+          </w:p>
+        </w:tc>
+      </w:tr>
+      <w:tr>
+        <w:tblPrEx>
+          <w:tblBorders>
+            <w:top w:val="none" w:color="auto" w:sz="0" w:space="0"/>
+            <w:left w:val="none" w:color="auto" w:sz="0" w:space="0"/>
+            <w:bottom w:val="none" w:color="auto" w:sz="0" w:space="0"/>
+            <w:right w:val="none" w:color="auto" w:sz="0" w:space="0"/>
+            <w:insideH w:val="none" w:color="auto" w:sz="0" w:space="0"/>
+            <w:insideV w:val="none" w:color="auto" w:sz="0" w:space="0"/>
+          </w:tblBorders>
+        </w:tblPrEx>
+        <w:tc>
+          <w:tcPr>
+            <w:tcW w:w="1516" w:type="dxa"/>
+            <w:tcBorders>
+              <w:tl2br w:val="nil"/>
+              <w:tr2bl w:val="nil"/>
+            </w:tcBorders>
+          </w:tcPr>
+          <w:p>
+            <w:pPr>
+              <w:pStyle w:val="12"/>
               <w:keepNext w:val="0"/>
               <w:keepLines w:val="0"/>
               <w:widowControl/>
@@ -4019,7 +4011,7 @@
           </w:tcPr>
           <w:p>
             <w:pPr>
-              <w:pStyle w:val="11"/>
+              <w:pStyle w:val="12"/>
               <w:keepNext w:val="0"/>
               <w:keepLines w:val="0"/>
               <w:widowControl/>
@@ -4060,7 +4052,7 @@
           </w:tcPr>
           <w:p>
             <w:pPr>
-              <w:pStyle w:val="11"/>
+              <w:pStyle w:val="12"/>
               <w:keepNext w:val="0"/>
               <w:keepLines w:val="0"/>
               <w:widowControl/>
@@ -4089,83 +4081,7 @@
           </w:tcPr>
           <w:p>
             <w:pPr>
-              <w:pStyle w:val="11"/>
-              <w:keepNext w:val="0"/>
-              <w:keepLines w:val="0"/>
-              <w:widowControl/>
-              <w:suppressLineNumbers w:val="0"/>
-              <w:spacing w:before="0" w:beforeAutospacing="0" w:after="0" w:afterAutospacing="0"/>
-              <w:ind w:right="0"/>
-              <w:jc w:val="both"/>
-              <w:textAlignment w:val="baseline"/>
-              <w:rPr>
-                <w:rFonts w:hint="default" w:ascii="Times New Roman" w:hAnsi="Times New Roman" w:cs="Times New Roman"/>
-                <w:sz w:val="28"/>
-                <w:szCs w:val="28"/>
-                <w:vertAlign w:val="baseline"/>
-                <w:lang w:val="en"/>
-              </w:rPr>
-            </w:pPr>
-          </w:p>
-        </w:tc>
-      </w:tr>
-      <w:tr>
-        <w:tblPrEx>
-          <w:tblBorders>
-            <w:top w:val="none" w:color="auto" w:sz="0" w:space="0"/>
-            <w:left w:val="none" w:color="auto" w:sz="0" w:space="0"/>
-            <w:bottom w:val="none" w:color="auto" w:sz="0" w:space="0"/>
-            <w:right w:val="none" w:color="auto" w:sz="0" w:space="0"/>
-            <w:insideH w:val="none" w:color="auto" w:sz="0" w:space="0"/>
-            <w:insideV w:val="none" w:color="auto" w:sz="0" w:space="0"/>
-          </w:tblBorders>
-          <w:tblCellMar>
-            <w:top w:w="0" w:type="dxa"/>
-            <w:left w:w="108" w:type="dxa"/>
-            <w:bottom w:w="0" w:type="dxa"/>
-            <w:right w:w="108" w:type="dxa"/>
-          </w:tblCellMar>
-        </w:tblPrEx>
-        <w:tc>
-          <w:tcPr>
-            <w:tcW w:w="1516" w:type="dxa"/>
-            <w:tcBorders>
-              <w:tl2br w:val="nil"/>
-              <w:tr2bl w:val="nil"/>
-            </w:tcBorders>
-          </w:tcPr>
-          <w:p>
-            <w:pPr>
-              <w:pStyle w:val="11"/>
-              <w:keepNext w:val="0"/>
-              <w:keepLines w:val="0"/>
-              <w:widowControl/>
-              <w:suppressLineNumbers w:val="0"/>
-              <w:spacing w:before="0" w:beforeAutospacing="0" w:after="0" w:afterAutospacing="0"/>
-              <w:ind w:right="0"/>
-              <w:jc w:val="both"/>
-              <w:textAlignment w:val="baseline"/>
-              <w:rPr>
-                <w:rFonts w:hint="default" w:ascii="Times New Roman" w:hAnsi="Times New Roman" w:cs="Times New Roman"/>
-                <w:sz w:val="28"/>
-                <w:szCs w:val="28"/>
-                <w:vertAlign w:val="baseline"/>
-                <w:lang w:val="en"/>
-              </w:rPr>
-            </w:pPr>
-          </w:p>
-        </w:tc>
-        <w:tc>
-          <w:tcPr>
-            <w:tcW w:w="8905" w:type="dxa"/>
-            <w:tcBorders>
-              <w:tl2br w:val="nil"/>
-              <w:tr2bl w:val="nil"/>
-            </w:tcBorders>
-          </w:tcPr>
-          <w:p>
-            <w:pPr>
-              <w:pStyle w:val="11"/>
+              <w:pStyle w:val="12"/>
               <w:keepNext w:val="0"/>
               <w:keepLines w:val="0"/>
               <w:widowControl/>
@@ -4206,7 +4122,7 @@
           </w:tcPr>
           <w:p>
             <w:pPr>
-              <w:pStyle w:val="11"/>
+              <w:pStyle w:val="12"/>
               <w:keepNext w:val="0"/>
               <w:keepLines w:val="0"/>
               <w:widowControl/>
@@ -4235,7 +4151,7 @@
           </w:tcPr>
           <w:p>
             <w:pPr>
-              <w:pStyle w:val="11"/>
+              <w:pStyle w:val="12"/>
               <w:keepNext w:val="0"/>
               <w:keepLines w:val="0"/>
               <w:widowControl/>
@@ -4255,10 +4171,80 @@
           </w:p>
         </w:tc>
       </w:tr>
+      <w:tr>
+        <w:tblPrEx>
+          <w:tblBorders>
+            <w:top w:val="none" w:color="auto" w:sz="0" w:space="0"/>
+            <w:left w:val="none" w:color="auto" w:sz="0" w:space="0"/>
+            <w:bottom w:val="none" w:color="auto" w:sz="0" w:space="0"/>
+            <w:right w:val="none" w:color="auto" w:sz="0" w:space="0"/>
+            <w:insideH w:val="none" w:color="auto" w:sz="0" w:space="0"/>
+            <w:insideV w:val="none" w:color="auto" w:sz="0" w:space="0"/>
+          </w:tblBorders>
+        </w:tblPrEx>
+        <w:tc>
+          <w:tcPr>
+            <w:tcW w:w="1516" w:type="dxa"/>
+            <w:tcBorders>
+              <w:tl2br w:val="nil"/>
+              <w:tr2bl w:val="nil"/>
+            </w:tcBorders>
+          </w:tcPr>
+          <w:p>
+            <w:pPr>
+              <w:pStyle w:val="12"/>
+              <w:keepNext w:val="0"/>
+              <w:keepLines w:val="0"/>
+              <w:widowControl/>
+              <w:suppressLineNumbers w:val="0"/>
+              <w:spacing w:before="0" w:beforeAutospacing="0" w:after="0" w:afterAutospacing="0"/>
+              <w:ind w:right="0"/>
+              <w:jc w:val="both"/>
+              <w:textAlignment w:val="baseline"/>
+              <w:rPr>
+                <w:rFonts w:hint="default" w:ascii="Times New Roman" w:hAnsi="Times New Roman" w:cs="Times New Roman"/>
+                <w:sz w:val="28"/>
+                <w:szCs w:val="28"/>
+                <w:vertAlign w:val="baseline"/>
+                <w:lang w:val="en"/>
+              </w:rPr>
+            </w:pPr>
+          </w:p>
+        </w:tc>
+        <w:tc>
+          <w:tcPr>
+            <w:tcW w:w="8905" w:type="dxa"/>
+            <w:tcBorders>
+              <w:tl2br w:val="nil"/>
+              <w:tr2bl w:val="nil"/>
+            </w:tcBorders>
+          </w:tcPr>
+          <w:p>
+            <w:pPr>
+              <w:pStyle w:val="12"/>
+              <w:keepNext w:val="0"/>
+              <w:keepLines w:val="0"/>
+              <w:widowControl/>
+              <w:suppressLineNumbers w:val="0"/>
+              <w:spacing w:before="0" w:beforeAutospacing="0" w:after="0" w:afterAutospacing="0"/>
+              <w:ind w:right="0"/>
+              <w:jc w:val="both"/>
+              <w:textAlignment w:val="baseline"/>
+              <w:rPr>
+                <w:rFonts w:hint="default" w:ascii="Times New Roman" w:hAnsi="Times New Roman" w:cs="Times New Roman"/>
+                <w:sz w:val="28"/>
+                <w:szCs w:val="28"/>
+                <w:vertAlign w:val="baseline"/>
+                <w:lang w:val="en"/>
+              </w:rPr>
+            </w:pPr>
+          </w:p>
+        </w:tc>
+      </w:tr>
     </w:tbl>
     <w:p>
       <w:pPr>
-        <w:pStyle w:val="11"/>
+        <w:pStyle w:val="12"/>
         <w:keepNext w:val="0"/>
         <w:keepLines w:val="0"/>
         <w:widowControl/>
@@ -4283,7 +4269,7 @@
     </w:p>
     <w:p>
       <w:pPr>
-        <w:pStyle w:val="11"/>
+        <w:pStyle w:val="12"/>
         <w:keepNext w:val="0"/>
         <w:keepLines w:val="0"/>
         <w:widowControl/>
@@ -4308,7 +4294,7 @@
     </w:p>
     <w:p>
       <w:pPr>
-        <w:pStyle w:val="11"/>
+        <w:pStyle w:val="12"/>
         <w:keepNext w:val="0"/>
         <w:keepLines w:val="0"/>
         <w:widowControl/>
@@ -4333,7 +4319,7 @@
     </w:p>
     <w:p>
       <w:pPr>
-        <w:pStyle w:val="11"/>
+        <w:pStyle w:val="12"/>
         <w:keepNext w:val="0"/>
         <w:keepLines w:val="0"/>
         <w:widowControl/>
@@ -4358,7 +4344,7 @@
     </w:p>
     <w:p>
       <w:pPr>
-        <w:pStyle w:val="11"/>
+        <w:pStyle w:val="12"/>
         <w:keepNext w:val="0"/>
         <w:keepLines w:val="0"/>
         <w:widowControl/>
@@ -4383,7 +4369,7 @@
     </w:p>
     <w:p>
       <w:pPr>
-        <w:pStyle w:val="11"/>
+        <w:pStyle w:val="12"/>
         <w:keepNext w:val="0"/>
         <w:keepLines w:val="0"/>
         <w:widowControl/>
@@ -4408,7 +4394,7 @@
     </w:p>
     <w:p>
       <w:pPr>
-        <w:pStyle w:val="11"/>
+        <w:pStyle w:val="12"/>
         <w:keepNext w:val="0"/>
         <w:keepLines w:val="0"/>
         <w:widowControl/>
@@ -4433,7 +4419,7 @@
     </w:p>
     <w:p>
       <w:pPr>
-        <w:pStyle w:val="11"/>
+        <w:pStyle w:val="12"/>
         <w:keepNext w:val="0"/>
         <w:keepLines w:val="0"/>
         <w:widowControl/>
@@ -4458,7 +4444,7 @@
     </w:p>
     <w:p>
       <w:pPr>
-        <w:pStyle w:val="11"/>
+        <w:pStyle w:val="12"/>
         <w:keepNext w:val="0"/>
         <w:keepLines w:val="0"/>
         <w:widowControl/>
@@ -4483,7 +4469,7 @@
     </w:p>
     <w:p>
       <w:pPr>
-        <w:pStyle w:val="11"/>
+        <w:pStyle w:val="12"/>
         <w:keepNext w:val="0"/>
         <w:keepLines w:val="0"/>
         <w:widowControl/>
@@ -4508,7 +4494,7 @@
     </w:p>
     <w:p>
       <w:pPr>
-        <w:pStyle w:val="11"/>
+        <w:pStyle w:val="12"/>
         <w:keepNext w:val="0"/>
         <w:keepLines w:val="0"/>
         <w:widowControl/>
@@ -4533,7 +4519,7 @@
     </w:p>
     <w:p>
       <w:pPr>
-        <w:pStyle w:val="11"/>
+        <w:pStyle w:val="12"/>
         <w:keepNext w:val="0"/>
         <w:keepLines w:val="0"/>
         <w:widowControl/>
@@ -4558,7 +4544,7 @@
     </w:p>
     <w:p>
       <w:pPr>
-        <w:pStyle w:val="11"/>
+        <w:pStyle w:val="12"/>
         <w:keepNext w:val="0"/>
         <w:keepLines w:val="0"/>
         <w:widowControl/>
@@ -4583,7 +4569,7 @@
     </w:p>
     <w:p>
       <w:pPr>
-        <w:pStyle w:val="11"/>
+        <w:pStyle w:val="12"/>
         <w:keepNext w:val="0"/>
         <w:keepLines w:val="0"/>
         <w:widowControl/>
@@ -4608,7 +4594,7 @@
     </w:p>
     <w:p>
       <w:pPr>
-        <w:pStyle w:val="11"/>
+        <w:pStyle w:val="12"/>
         <w:keepNext w:val="0"/>
         <w:keepLines w:val="0"/>
         <w:widowControl/>
@@ -4633,7 +4619,7 @@
     </w:p>
     <w:p>
       <w:pPr>
-        <w:pStyle w:val="11"/>
+        <w:pStyle w:val="12"/>
         <w:keepNext w:val="0"/>
         <w:keepLines w:val="0"/>
         <w:widowControl/>
@@ -4658,7 +4644,7 @@
     </w:p>
     <w:p>
       <w:pPr>
-        <w:pStyle w:val="11"/>
+        <w:pStyle w:val="12"/>
         <w:keepNext w:val="0"/>
         <w:keepLines w:val="0"/>
         <w:widowControl/>
@@ -4683,7 +4669,7 @@
     </w:p>
     <w:p>
       <w:pPr>
-        <w:pStyle w:val="11"/>
+        <w:pStyle w:val="12"/>
         <w:keepNext w:val="0"/>
         <w:keepLines w:val="0"/>
         <w:widowControl/>
@@ -4708,7 +4694,7 @@
     </w:p>
     <w:p>
       <w:pPr>
-        <w:pStyle w:val="11"/>
+        <w:pStyle w:val="12"/>
         <w:keepNext w:val="0"/>
         <w:keepLines w:val="0"/>
         <w:widowControl/>
@@ -4733,7 +4719,7 @@
     </w:p>
     <w:p>
       <w:pPr>
-        <w:pStyle w:val="11"/>
+        <w:pStyle w:val="12"/>
         <w:keepNext w:val="0"/>
         <w:keepLines w:val="0"/>
         <w:widowControl/>
@@ -5221,7 +5207,7 @@
     </w:p>
     <w:p>
       <w:pPr>
-        <w:pStyle w:val="11"/>
+        <w:pStyle w:val="12"/>
         <w:keepNext w:val="0"/>
         <w:keepLines w:val="0"/>
         <w:widowControl/>
@@ -5259,7 +5245,7 @@
     </w:p>
     <w:p>
       <w:pPr>
-        <w:pStyle w:val="11"/>
+        <w:pStyle w:val="12"/>
         <w:keepNext w:val="0"/>
         <w:keepLines w:val="0"/>
         <w:widowControl/>
@@ -5284,7 +5270,7 @@
     </w:p>
     <w:p>
       <w:pPr>
-        <w:pStyle w:val="11"/>
+        <w:pStyle w:val="12"/>
         <w:keepNext w:val="0"/>
         <w:keepLines w:val="0"/>
         <w:widowControl/>
@@ -5322,7 +5308,7 @@
     </w:p>
     <w:p>
       <w:pPr>
-        <w:pStyle w:val="11"/>
+        <w:pStyle w:val="12"/>
         <w:keepNext w:val="0"/>
         <w:keepLines w:val="0"/>
         <w:widowControl/>
@@ -5347,7 +5333,7 @@
     </w:p>
     <w:p>
       <w:pPr>
-        <w:pStyle w:val="11"/>
+        <w:pStyle w:val="12"/>
         <w:keepNext w:val="0"/>
         <w:keepLines w:val="0"/>
         <w:widowControl/>
@@ -5588,7 +5574,7 @@
     </w:p>
     <w:p>
       <w:pPr>
-        <w:pStyle w:val="11"/>
+        <w:pStyle w:val="12"/>
         <w:keepNext w:val="0"/>
         <w:keepLines w:val="0"/>
         <w:widowControl/>
@@ -5622,7 +5608,7 @@
     </w:p>
     <w:p>
       <w:pPr>
-        <w:pStyle w:val="11"/>
+        <w:pStyle w:val="12"/>
         <w:keepNext w:val="0"/>
         <w:keepLines w:val="0"/>
         <w:widowControl/>
@@ -5647,7 +5633,7 @@
     </w:p>
     <w:p>
       <w:pPr>
-        <w:pStyle w:val="11"/>
+        <w:pStyle w:val="12"/>
         <w:keepNext w:val="0"/>
         <w:keepLines w:val="0"/>
         <w:widowControl/>
@@ -5685,7 +5671,7 @@
     </w:p>
     <w:p>
       <w:pPr>
-        <w:pStyle w:val="11"/>
+        <w:pStyle w:val="12"/>
         <w:keepNext w:val="0"/>
         <w:keepLines w:val="0"/>
         <w:widowControl/>
@@ -5710,7 +5696,7 @@
     </w:p>
     <w:p>
       <w:pPr>
-        <w:pStyle w:val="11"/>
+        <w:pStyle w:val="12"/>
         <w:keepNext w:val="0"/>
         <w:keepLines w:val="0"/>
         <w:widowControl/>
@@ -5889,7 +5875,7 @@
     </w:p>
     <w:p>
       <w:pPr>
-        <w:pStyle w:val="11"/>
+        <w:pStyle w:val="12"/>
         <w:keepNext w:val="0"/>
         <w:keepLines w:val="0"/>
         <w:widowControl/>
@@ -5960,7 +5946,7 @@
     </w:p>
     <w:p>
       <w:pPr>
-        <w:pStyle w:val="11"/>
+        <w:pStyle w:val="12"/>
         <w:keepNext w:val="0"/>
         <w:keepLines w:val="0"/>
         <w:widowControl/>
@@ -6042,7 +6028,7 @@
     </w:p>
     <w:p>
       <w:pPr>
-        <w:pStyle w:val="11"/>
+        <w:pStyle w:val="12"/>
         <w:keepNext w:val="0"/>
         <w:keepLines w:val="0"/>
         <w:widowControl/>
@@ -6095,7 +6081,7 @@
     </w:p>
     <w:p>
       <w:pPr>
-        <w:pStyle w:val="11"/>
+        <w:pStyle w:val="12"/>
         <w:keepNext w:val="0"/>
         <w:keepLines w:val="0"/>
         <w:widowControl/>
@@ -6137,7 +6123,7 @@
     </w:p>
     <w:p>
       <w:pPr>
-        <w:pStyle w:val="11"/>
+        <w:pStyle w:val="12"/>
         <w:keepNext w:val="0"/>
         <w:keepLines w:val="0"/>
         <w:widowControl/>
@@ -6168,7 +6154,7 @@
     </w:p>
     <w:p>
       <w:pPr>
-        <w:pStyle w:val="11"/>
+        <w:pStyle w:val="12"/>
         <w:keepNext w:val="0"/>
         <w:keepLines w:val="0"/>
         <w:widowControl/>
@@ -6210,7 +6196,7 @@
     </w:p>
     <w:p>
       <w:pPr>
-        <w:pStyle w:val="11"/>
+        <w:pStyle w:val="12"/>
         <w:keepNext w:val="0"/>
         <w:keepLines w:val="0"/>
         <w:widowControl/>
@@ -6244,7 +6230,7 @@
     </w:p>
     <w:p>
       <w:pPr>
-        <w:pStyle w:val="11"/>
+        <w:pStyle w:val="12"/>
         <w:keepNext w:val="0"/>
         <w:keepLines w:val="0"/>
         <w:widowControl/>
@@ -6340,7 +6326,7 @@
     </w:p>
     <w:p>
       <w:pPr>
-        <w:pStyle w:val="11"/>
+        <w:pStyle w:val="12"/>
         <w:keepNext w:val="0"/>
         <w:keepLines w:val="0"/>
         <w:widowControl/>
@@ -6367,7 +6353,7 @@
     </w:p>
     <w:p>
       <w:pPr>
-        <w:pStyle w:val="11"/>
+        <w:pStyle w:val="12"/>
         <w:keepNext w:val="0"/>
         <w:keepLines w:val="0"/>
         <w:widowControl/>
@@ -6473,7 +6459,7 @@
     </w:p>
     <w:p>
       <w:pPr>
-        <w:pStyle w:val="11"/>
+        <w:pStyle w:val="12"/>
         <w:keepNext w:val="0"/>
         <w:keepLines w:val="0"/>
         <w:widowControl/>
@@ -6507,7 +6493,7 @@
     </w:p>
     <w:p>
       <w:pPr>
-        <w:pStyle w:val="11"/>
+        <w:pStyle w:val="12"/>
         <w:keepNext w:val="0"/>
         <w:keepLines w:val="0"/>
         <w:widowControl/>
@@ -6631,7 +6617,7 @@
     </w:p>
     <w:p>
       <w:pPr>
-        <w:pStyle w:val="11"/>
+        <w:pStyle w:val="12"/>
         <w:keepNext w:val="0"/>
         <w:keepLines w:val="0"/>
         <w:widowControl/>
@@ -7040,7 +7026,7 @@
     </w:p>
     <w:p>
       <w:pPr>
-        <w:pStyle w:val="11"/>
+        <w:pStyle w:val="12"/>
         <w:keepNext w:val="0"/>
         <w:keepLines w:val="0"/>
         <w:widowControl/>
@@ -7065,7 +7051,7 @@
     </w:p>
     <w:p>
       <w:pPr>
-        <w:pStyle w:val="11"/>
+        <w:pStyle w:val="12"/>
         <w:keepNext w:val="0"/>
         <w:keepLines w:val="0"/>
         <w:widowControl/>
@@ -7145,7 +7131,7 @@
     </w:p>
     <w:p>
       <w:pPr>
-        <w:pStyle w:val="11"/>
+        <w:pStyle w:val="12"/>
         <w:keepNext w:val="0"/>
         <w:keepLines w:val="0"/>
         <w:widowControl/>
@@ -7170,7 +7156,7 @@
     </w:p>
     <w:p>
       <w:pPr>
-        <w:pStyle w:val="11"/>
+        <w:pStyle w:val="12"/>
         <w:keepNext w:val="0"/>
         <w:keepLines w:val="0"/>
         <w:widowControl/>
@@ -7294,7 +7280,7 @@
     </w:p>
     <w:p>
       <w:pPr>
-        <w:pStyle w:val="11"/>
+        <w:pStyle w:val="12"/>
         <w:keepNext w:val="0"/>
         <w:keepLines w:val="0"/>
         <w:widowControl/>
@@ -7409,7 +7395,7 @@
     </w:p>
     <w:p>
       <w:pPr>
-        <w:pStyle w:val="11"/>
+        <w:pStyle w:val="12"/>
         <w:keepNext w:val="0"/>
         <w:keepLines w:val="0"/>
         <w:widowControl/>
@@ -7443,7 +7429,7 @@
     </w:p>
     <w:p>
       <w:pPr>
-        <w:pStyle w:val="11"/>
+        <w:pStyle w:val="12"/>
         <w:keepNext w:val="0"/>
         <w:keepLines w:val="0"/>
         <w:widowControl/>
@@ -7468,7 +7454,7 @@
     </w:p>
     <w:p>
       <w:pPr>
-        <w:pStyle w:val="11"/>
+        <w:pStyle w:val="12"/>
         <w:keepNext w:val="0"/>
         <w:keepLines w:val="0"/>
         <w:widowControl/>
@@ -7502,7 +7488,7 @@
     </w:p>
     <w:p>
       <w:pPr>
-        <w:pStyle w:val="11"/>
+        <w:pStyle w:val="12"/>
         <w:keepNext w:val="0"/>
         <w:keepLines w:val="0"/>
         <w:widowControl/>
@@ -7536,7 +7522,7 @@
     </w:p>
     <w:p>
       <w:pPr>
-        <w:pStyle w:val="11"/>
+        <w:pStyle w:val="12"/>
         <w:keepNext w:val="0"/>
         <w:keepLines w:val="0"/>
         <w:widowControl/>
@@ -7561,7 +7547,7 @@
     </w:p>
     <w:p>
       <w:pPr>
-        <w:pStyle w:val="11"/>
+        <w:pStyle w:val="12"/>
         <w:keepNext w:val="0"/>
         <w:keepLines w:val="0"/>
         <w:widowControl/>
@@ -7613,7 +7599,7 @@
     </w:p>
     <w:p>
       <w:pPr>
-        <w:pStyle w:val="11"/>
+        <w:pStyle w:val="12"/>
         <w:keepNext w:val="0"/>
         <w:keepLines w:val="0"/>
         <w:widowControl/>
@@ -7638,7 +7624,7 @@
     </w:p>
     <w:p>
       <w:pPr>
-        <w:pStyle w:val="11"/>
+        <w:pStyle w:val="12"/>
         <w:keepNext w:val="0"/>
         <w:keepLines w:val="0"/>
         <w:widowControl/>
@@ -7690,7 +7676,7 @@
     </w:p>
     <w:p>
       <w:pPr>
-        <w:pStyle w:val="11"/>
+        <w:pStyle w:val="12"/>
         <w:keepNext w:val="0"/>
         <w:keepLines w:val="0"/>
         <w:widowControl/>
@@ -7715,7 +7701,7 @@
     </w:p>
     <w:p>
       <w:pPr>
-        <w:pStyle w:val="11"/>
+        <w:pStyle w:val="12"/>
         <w:keepNext w:val="0"/>
         <w:keepLines w:val="0"/>
         <w:widowControl/>
@@ -7794,7 +7780,7 @@
     </w:p>
     <w:p>
       <w:pPr>
-        <w:pStyle w:val="11"/>
+        <w:pStyle w:val="12"/>
         <w:keepNext w:val="0"/>
         <w:keepLines w:val="0"/>
         <w:widowControl/>
@@ -7819,7 +7805,7 @@
     </w:p>
     <w:p>
       <w:pPr>
-        <w:pStyle w:val="11"/>
+        <w:pStyle w:val="12"/>
         <w:keepNext w:val="0"/>
         <w:keepLines w:val="0"/>
         <w:widowControl/>
@@ -7863,7 +7849,7 @@
     </w:p>
     <w:p>
       <w:pPr>
-        <w:pStyle w:val="11"/>
+        <w:pStyle w:val="12"/>
         <w:keepNext w:val="0"/>
         <w:keepLines w:val="0"/>
         <w:widowControl/>
@@ -7888,7 +7874,7 @@
     </w:p>
     <w:p>
       <w:pPr>
-        <w:pStyle w:val="11"/>
+        <w:pStyle w:val="12"/>
         <w:keepNext w:val="0"/>
         <w:keepLines w:val="0"/>
         <w:widowControl/>
@@ -7926,7 +7912,7 @@
     </w:p>
     <w:p>
       <w:pPr>
-        <w:pStyle w:val="11"/>
+        <w:pStyle w:val="12"/>
         <w:keepNext w:val="0"/>
         <w:keepLines w:val="0"/>
         <w:widowControl/>
@@ -7951,7 +7937,7 @@
     </w:p>
     <w:p>
       <w:pPr>
-        <w:pStyle w:val="11"/>
+        <w:pStyle w:val="12"/>
         <w:keepNext w:val="0"/>
         <w:keepLines w:val="0"/>
         <w:widowControl/>
@@ -7998,7 +7984,7 @@
     </w:p>
     <w:p>
       <w:pPr>
-        <w:pStyle w:val="11"/>
+        <w:pStyle w:val="12"/>
         <w:keepNext w:val="0"/>
         <w:keepLines w:val="0"/>
         <w:widowControl/>
@@ -8293,7 +8279,7 @@
           <w:szCs w:val="28"/>
           <w:lang w:val="ru-RU"/>
         </w:rPr>
-        <w:t xml:space="preserve">Поскольку, в рамках работы разница между </w:t>
+        <w:t xml:space="preserve">Поскольку в рамках работы разница между </w:t>
       </w:r>
       <w:r>
         <w:rPr>
@@ -8337,7 +8323,7 @@
           <w:szCs w:val="28"/>
           <w:lang w:val="ru-RU"/>
         </w:rPr>
-        <w:t xml:space="preserve">не будет играть роли и в дальнейщем будет использоваться обозначение </w:t>
+        <w:t xml:space="preserve">не будет играет роли, далее будем использовать название </w:t>
       </w:r>
       <w:r>
         <w:rPr>
@@ -8933,21 +8919,7 @@
           <w:shd w:val="clear" w:fill="FFFFFF"/>
           <w:lang w:val="ru-RU"/>
         </w:rPr>
-        <w:t xml:space="preserve"> </w:t>
-      </w:r>
-      <w:r>
-        <w:rPr>
-          <w:rFonts w:hint="default" w:ascii="Times New Roman" w:hAnsi="Times New Roman" w:eastAsia="Arial" w:cs="Times New Roman"/>
-          <w:i w:val="0"/>
-          <w:caps w:val="0"/>
-          <w:color w:val="111111"/>
-          <w:spacing w:val="0"/>
-          <w:sz w:val="28"/>
-          <w:szCs w:val="28"/>
-          <w:shd w:val="clear" w:fill="FFFFFF"/>
-          <w:lang w:val="ru-RU"/>
-        </w:rPr>
-        <w:t>работать</w:t>
+        <w:t xml:space="preserve"> работать</w:t>
       </w:r>
       <w:r>
         <w:rPr>
@@ -9421,7 +9393,7 @@
     </w:p>
     <w:p>
       <w:pPr>
-        <w:pStyle w:val="11"/>
+        <w:pStyle w:val="12"/>
         <w:keepNext w:val="0"/>
         <w:keepLines w:val="0"/>
         <w:widowControl/>
@@ -9448,7 +9420,7 @@
     </w:p>
     <w:p>
       <w:pPr>
-        <w:pStyle w:val="11"/>
+        <w:pStyle w:val="12"/>
         <w:keepNext w:val="0"/>
         <w:keepLines w:val="0"/>
         <w:widowControl/>
@@ -9618,7 +9590,7 @@
     </w:p>
     <w:p>
       <w:pPr>
-        <w:pStyle w:val="11"/>
+        <w:pStyle w:val="12"/>
         <w:keepNext w:val="0"/>
         <w:keepLines w:val="0"/>
         <w:widowControl/>
@@ -9643,7 +9615,7 @@
     </w:p>
     <w:p>
       <w:pPr>
-        <w:pStyle w:val="11"/>
+        <w:pStyle w:val="12"/>
         <w:keepNext w:val="0"/>
         <w:keepLines w:val="0"/>
         <w:widowControl/>
@@ -9766,7 +9738,7 @@
     </w:p>
     <w:p>
       <w:pPr>
-        <w:pStyle w:val="11"/>
+        <w:pStyle w:val="12"/>
         <w:keepNext w:val="0"/>
         <w:keepLines w:val="0"/>
         <w:widowControl/>
@@ -9795,7 +9767,7 @@
     </w:p>
     <w:p>
       <w:pPr>
-        <w:pStyle w:val="11"/>
+        <w:pStyle w:val="12"/>
         <w:keepNext w:val="0"/>
         <w:keepLines w:val="0"/>
         <w:widowControl/>
@@ -9899,7 +9871,7 @@
     </w:p>
     <w:p>
       <w:pPr>
-        <w:pStyle w:val="11"/>
+        <w:pStyle w:val="12"/>
         <w:keepNext w:val="0"/>
         <w:keepLines w:val="0"/>
         <w:widowControl/>
@@ -10096,7 +10068,7 @@
     </w:p>
     <w:p>
       <w:pPr>
-        <w:pStyle w:val="11"/>
+        <w:pStyle w:val="12"/>
         <w:keepNext w:val="0"/>
         <w:keepLines w:val="0"/>
         <w:widowControl/>
@@ -10156,7 +10128,7 @@
     </w:p>
     <w:p>
       <w:pPr>
-        <w:pStyle w:val="11"/>
+        <w:pStyle w:val="12"/>
         <w:keepNext w:val="0"/>
         <w:keepLines w:val="0"/>
         <w:widowControl/>
@@ -10183,7 +10155,7 @@
     </w:p>
     <w:p>
       <w:pPr>
-        <w:pStyle w:val="11"/>
+        <w:pStyle w:val="12"/>
         <w:keepNext w:val="0"/>
         <w:keepLines w:val="0"/>
         <w:widowControl/>
@@ -10204,35 +10176,17 @@
           <w:iCs w:val="0"/>
           <w:sz w:val="28"/>
           <w:szCs w:val="28"/>
-          <w:lang w:val="ru-RU"/>
-        </w:rPr>
-      </w:pPr>
-      <w:r>
-        <w:rPr>
-          <w:rFonts w:hint="default" w:ascii="Times New Roman" w:hAnsi="Times New Roman" w:cs="Times New Roman"/>
-          <w:sz w:val="28"/>
-          <w:szCs w:val="28"/>
-          <w:lang w:val="ru-RU"/>
-        </w:rPr>
-        <w:t>Как в других областях программирования, разработчикам процессоров (</w:t>
-      </w:r>
-      <w:r>
-        <w:rPr>
-          <w:rFonts w:hint="default" w:ascii="Times New Roman" w:hAnsi="Times New Roman" w:cs="Times New Roman"/>
-          <w:sz w:val="28"/>
-          <w:szCs w:val="28"/>
-          <w:lang w:val="en"/>
-        </w:rPr>
-        <w:t>CPU</w:t>
-      </w:r>
-      <w:r>
-        <w:rPr>
-          <w:rFonts w:hint="default" w:ascii="Times New Roman" w:hAnsi="Times New Roman" w:cs="Times New Roman"/>
-          <w:sz w:val="28"/>
-          <w:szCs w:val="28"/>
-          <w:lang w:val="ru-RU"/>
-        </w:rPr>
-        <w:t>) необходимо обеспечивать обратную совместимость своих продуктов, что означает возможность запуска старых программ на более новых процессорах. Вопрос об  обратной совместимости возник сразу при разработке 32</w:t>
+          <w:lang w:val="en"/>
+        </w:rPr>
+      </w:pPr>
+      <w:r>
+        <w:rPr>
+          <w:rFonts w:hint="default" w:ascii="Times New Roman" w:hAnsi="Times New Roman" w:cs="Times New Roman"/>
+          <w:sz w:val="28"/>
+          <w:szCs w:val="28"/>
+          <w:lang w:val="ru-RU"/>
+        </w:rPr>
+        <w:t>Как в других областях программирования, разработчикам ЦП необходимо обеспечивать обратную совместимость своих продуктов, что означает возможность запуска старых программ на более новых процессорах. Вопрос об  обратной совместимости возник сразу при разработке 32</w:t>
       </w:r>
       <w:r>
         <w:rPr>
@@ -10390,65 +10344,10 @@
         </w:rPr>
         <w:t xml:space="preserve">. </w:t>
       </w:r>
-      <w:r>
-        <w:rPr>
-          <w:rFonts w:hint="default" w:ascii="Times New Roman" w:hAnsi="Times New Roman" w:cs="Times New Roman"/>
-          <w:i w:val="0"/>
-          <w:iCs w:val="0"/>
-          <w:sz w:val="28"/>
-          <w:szCs w:val="28"/>
-          <w:lang w:val="ru-RU"/>
-        </w:rPr>
-        <w:t xml:space="preserve">Защищенный режим </w:t>
-      </w:r>
-      <w:r>
-        <w:rPr>
-          <w:rFonts w:hint="default" w:ascii="Times New Roman" w:hAnsi="Times New Roman" w:cs="Times New Roman"/>
-          <w:i w:val="0"/>
-          <w:iCs w:val="0"/>
-          <w:sz w:val="28"/>
-          <w:szCs w:val="28"/>
-          <w:lang w:val="en"/>
-        </w:rPr>
-        <w:t>(</w:t>
-      </w:r>
-      <w:r>
-        <w:rPr>
-          <w:rFonts w:hint="default" w:ascii="Times New Roman" w:hAnsi="Times New Roman" w:cs="Times New Roman"/>
-          <w:i/>
-          <w:iCs/>
-          <w:sz w:val="28"/>
-          <w:szCs w:val="28"/>
-          <w:lang w:val="en"/>
-        </w:rPr>
-        <w:t>memory protection mode</w:t>
-      </w:r>
-      <w:r>
-        <w:rPr>
-          <w:rFonts w:hint="default" w:ascii="Times New Roman" w:hAnsi="Times New Roman" w:cs="Times New Roman"/>
-          <w:i w:val="0"/>
-          <w:iCs w:val="0"/>
-          <w:sz w:val="28"/>
-          <w:szCs w:val="28"/>
-          <w:lang w:val="en"/>
-        </w:rPr>
-        <w:t xml:space="preserve">) </w:t>
-      </w:r>
-      <w:r>
-        <w:rPr>
-          <w:rFonts w:hint="default" w:ascii="Times New Roman" w:hAnsi="Times New Roman" w:cs="Times New Roman"/>
-          <w:i w:val="0"/>
-          <w:iCs w:val="0"/>
-          <w:sz w:val="28"/>
-          <w:szCs w:val="28"/>
-          <w:lang w:val="ru-RU"/>
-        </w:rPr>
-        <w:t xml:space="preserve">является ключевым понятием для современных операционных систем, так как позволяет операционной системе ограничивать пользовательский процесс от доступа, скажем, к памяти ядра, который случайно или преднамеренно обойти механизмы безопасности или даже повредить работе всей системы. </w:t>
-      </w:r>
-    </w:p>
-    <w:p>
-      <w:pPr>
-        <w:pStyle w:val="11"/>
+    </w:p>
+    <w:p>
+      <w:pPr>
+        <w:pStyle w:val="12"/>
         <w:keepNext w:val="0"/>
         <w:keepLines w:val="0"/>
         <w:widowControl/>
@@ -10475,46 +10374,13 @@
       <w:r>
         <w:rPr>
           <w:rFonts w:hint="default" w:ascii="Times New Roman" w:hAnsi="Times New Roman" w:cs="Times New Roman"/>
-          <w:i w:val="0"/>
-          <w:iCs w:val="0"/>
-          <w:sz w:val="28"/>
-          <w:szCs w:val="28"/>
-          <w:lang w:val="ru-RU"/>
-        </w:rPr>
-        <w:t>Таким образом, для обратной совместимости, необходимо, чтобы процессоры загружались в 16-</w:t>
-      </w:r>
-      <w:r>
-        <w:rPr>
-          <w:rFonts w:hint="default" w:ascii="Times New Roman" w:hAnsi="Times New Roman" w:cs="Times New Roman"/>
-          <w:i w:val="0"/>
-          <w:iCs w:val="0"/>
-          <w:sz w:val="28"/>
-          <w:szCs w:val="28"/>
-          <w:lang w:val="en"/>
-        </w:rPr>
-        <w:t xml:space="preserve">bit </w:t>
-      </w:r>
-      <w:r>
-        <w:rPr>
-          <w:rFonts w:hint="default" w:ascii="Times New Roman" w:hAnsi="Times New Roman" w:cs="Times New Roman"/>
-          <w:i w:val="0"/>
-          <w:iCs w:val="0"/>
-          <w:sz w:val="28"/>
-          <w:szCs w:val="28"/>
-          <w:lang w:val="ru-RU"/>
-        </w:rPr>
-        <w:t>реальном режиме (</w:t>
-      </w:r>
-      <w:r>
-        <w:rPr>
-          <w:rFonts w:hint="default" w:ascii="Times New Roman" w:hAnsi="Times New Roman" w:cs="Times New Roman"/>
           <w:i/>
           <w:iCs/>
           <w:sz w:val="28"/>
           <w:szCs w:val="28"/>
-          <w:lang w:val="en"/>
-        </w:rPr>
-        <w:t>16-bit real mode</w:t>
+          <w:lang w:val="ru-RU"/>
+        </w:rPr>
+        <w:t>Защищенный режим</w:t>
       </w:r>
       <w:r>
         <w:rPr>
@@ -10525,7 +10391,29 @@
           <w:szCs w:val="28"/>
           <w:lang w:val="ru-RU"/>
         </w:rPr>
-        <w:t xml:space="preserve">) и потом явно переключались в </w:t>
+        <w:t xml:space="preserve"> </w:t>
+      </w:r>
+      <w:r>
+        <w:rPr>
+          <w:rFonts w:hint="default" w:ascii="Times New Roman" w:hAnsi="Times New Roman" w:cs="Times New Roman"/>
+          <w:i/>
+          <w:iCs/>
+          <w:sz w:val="28"/>
+          <w:szCs w:val="28"/>
+          <w:lang w:val="en"/>
+        </w:rPr>
+        <w:t>(</w:t>
+      </w:r>
+      <w:r>
+        <w:rPr>
+          <w:rFonts w:hint="default" w:ascii="Times New Roman" w:hAnsi="Times New Roman" w:cs="Times New Roman"/>
+          <w:i/>
+          <w:iCs/>
+          <w:sz w:val="28"/>
+          <w:szCs w:val="28"/>
+          <w:lang w:val="en"/>
+        </w:rPr>
+        <w:t>memory protection mode)</w:t>
       </w:r>
       <w:r>
         <w:rPr>
@@ -10536,7 +10424,7 @@
           <w:szCs w:val="28"/>
           <w:lang w:val="en"/>
         </w:rPr>
-        <w:t xml:space="preserve">32-bit </w:t>
+        <w:t xml:space="preserve"> </w:t>
       </w:r>
       <w:r>
         <w:rPr>
@@ -10547,12 +10435,12 @@
           <w:szCs w:val="28"/>
           <w:lang w:val="ru-RU"/>
         </w:rPr>
-        <w:t xml:space="preserve">защищенный режим. Это позволяет старым операционным системам работать на новых процессорах. </w:t>
-      </w:r>
-    </w:p>
-    <w:p>
-      <w:pPr>
-        <w:pStyle w:val="11"/>
+        <w:t xml:space="preserve">является ключевым понятием для современных операционных систем, так как позволяет операционной системе ограничивать пользовательский процесс от доступа, скажем, к памяти ядра, который случайно или преднамеренно обойти механизмы безопасности или даже повредить работе всей системы. </w:t>
+      </w:r>
+    </w:p>
+    <w:p>
+      <w:pPr>
+        <w:pStyle w:val="12"/>
         <w:keepNext w:val="0"/>
         <w:keepLines w:val="0"/>
         <w:widowControl/>
@@ -10569,22 +10457,13 @@
         <w:textAlignment w:val="baseline"/>
         <w:rPr>
           <w:rFonts w:hint="default" w:ascii="Times New Roman" w:hAnsi="Times New Roman" w:cs="Times New Roman"/>
-          <w:sz w:val="28"/>
-          <w:szCs w:val="28"/>
-          <w:lang w:val="ru-RU"/>
-        </w:rPr>
-      </w:pPr>
-      <w:r>
-        <w:rPr>
-          <w:rFonts w:hint="default" w:ascii="Times New Roman" w:hAnsi="Times New Roman" w:cs="Times New Roman"/>
           <w:i w:val="0"/>
           <w:iCs w:val="0"/>
           <w:sz w:val="28"/>
           <w:szCs w:val="28"/>
           <w:lang w:val="ru-RU"/>
         </w:rPr>
-        <w:t xml:space="preserve">Поскольку все современные операционные системы начинают свою работу с </w:t>
-      </w:r>
+      </w:pPr>
       <w:r>
         <w:rPr>
           <w:rFonts w:hint="default" w:ascii="Times New Roman" w:hAnsi="Times New Roman" w:cs="Times New Roman"/>
@@ -10592,9 +10471,9 @@
           <w:iCs w:val="0"/>
           <w:sz w:val="28"/>
           <w:szCs w:val="28"/>
-          <w:lang w:val="en"/>
-        </w:rPr>
-        <w:t xml:space="preserve">16-bit </w:t>
+          <w:lang w:val="ru-RU"/>
+        </w:rPr>
+        <w:t>Таким образом, для обратной совместимости, необходимо, чтобы процессоры загружались в 16-</w:t>
       </w:r>
       <w:r>
         <w:rPr>
@@ -10603,9 +10482,9 @@
           <w:iCs w:val="0"/>
           <w:sz w:val="28"/>
           <w:szCs w:val="28"/>
-          <w:lang w:val="ru-RU"/>
-        </w:rPr>
-        <w:t xml:space="preserve">реального режима, подробно рассмотрим сначала этот режим и далее более подробно рассмотрим переход с </w:t>
+          <w:lang w:val="en"/>
+        </w:rPr>
+        <w:t xml:space="preserve">bit </w:t>
       </w:r>
       <w:r>
         <w:rPr>
@@ -10614,9 +10493,20 @@
           <w:iCs w:val="0"/>
           <w:sz w:val="28"/>
           <w:szCs w:val="28"/>
-          <w:lang w:val="en"/>
-        </w:rPr>
-        <w:t xml:space="preserve">16-bit </w:t>
+          <w:lang w:val="ru-RU"/>
+        </w:rPr>
+        <w:t>реальном режиме (</w:t>
+      </w:r>
+      <w:r>
+        <w:rPr>
+          <w:rFonts w:hint="default" w:ascii="Times New Roman" w:hAnsi="Times New Roman" w:cs="Times New Roman"/>
+          <w:i/>
+          <w:iCs/>
+          <w:sz w:val="28"/>
+          <w:szCs w:val="28"/>
+          <w:lang w:val="en"/>
+        </w:rPr>
+        <w:t>16-bit real mode</w:t>
       </w:r>
       <w:r>
         <w:rPr>
@@ -10627,7 +10517,7 @@
           <w:szCs w:val="28"/>
           <w:lang w:val="ru-RU"/>
         </w:rPr>
-        <w:t xml:space="preserve">реального режима в </w:t>
+        <w:t xml:space="preserve">) и потом явно переключались в </w:t>
       </w:r>
       <w:r>
         <w:rPr>
@@ -10638,7 +10528,7 @@
           <w:szCs w:val="28"/>
           <w:lang w:val="en"/>
         </w:rPr>
-        <w:t>32</w:t>
+        <w:t xml:space="preserve">32-bit </w:t>
       </w:r>
       <w:r>
         <w:rPr>
@@ -10649,34 +10539,12 @@
           <w:szCs w:val="28"/>
           <w:lang w:val="ru-RU"/>
         </w:rPr>
-        <w:t>-</w:t>
-      </w:r>
-      <w:r>
-        <w:rPr>
-          <w:rFonts w:hint="default" w:ascii="Times New Roman" w:hAnsi="Times New Roman" w:cs="Times New Roman"/>
-          <w:i w:val="0"/>
-          <w:iCs w:val="0"/>
-          <w:sz w:val="28"/>
-          <w:szCs w:val="28"/>
-          <w:lang w:val="en"/>
-        </w:rPr>
-        <w:t xml:space="preserve">bit </w:t>
-      </w:r>
-      <w:r>
-        <w:rPr>
-          <w:rFonts w:hint="default" w:ascii="Times New Roman" w:hAnsi="Times New Roman" w:cs="Times New Roman"/>
-          <w:i w:val="0"/>
-          <w:iCs w:val="0"/>
-          <w:sz w:val="28"/>
-          <w:szCs w:val="28"/>
-          <w:lang w:val="ru-RU"/>
-        </w:rPr>
-        <w:t xml:space="preserve">защищенный режим. </w:t>
-      </w:r>
-    </w:p>
-    <w:p>
-      <w:pPr>
-        <w:pStyle w:val="11"/>
+        <w:t xml:space="preserve">защищенный режим. Это позволяет старым операционным системам работать на новых процессорах. </w:t>
+      </w:r>
+    </w:p>
+    <w:p>
+      <w:pPr>
+        <w:pStyle w:val="12"/>
         <w:keepNext w:val="0"/>
         <w:keepLines w:val="0"/>
         <w:widowControl/>
@@ -10701,52 +10569,106 @@
       <w:r>
         <w:rPr>
           <w:rFonts w:hint="default" w:ascii="Times New Roman" w:hAnsi="Times New Roman" w:cs="Times New Roman"/>
-          <w:sz w:val="28"/>
-          <w:szCs w:val="28"/>
-          <w:lang w:val="ru-RU"/>
-        </w:rPr>
-        <w:t>Рассмотрим следующий код бесконечного цикла</w:t>
-      </w:r>
-      <w:r>
-        <w:rPr>
-          <w:rFonts w:hint="default" w:ascii="Times New Roman" w:hAnsi="Times New Roman" w:cs="Times New Roman"/>
-          <w:sz w:val="28"/>
-          <w:szCs w:val="28"/>
-          <w:lang w:val="en"/>
-        </w:rPr>
-        <w:t xml:space="preserve"> </w:t>
-      </w:r>
-      <w:r>
-        <w:rPr>
-          <w:rFonts w:hint="default" w:ascii="Times New Roman" w:hAnsi="Times New Roman" w:cs="Times New Roman"/>
-          <w:sz w:val="28"/>
-          <w:szCs w:val="28"/>
-          <w:lang w:val="ru-RU"/>
-        </w:rPr>
-        <w:t xml:space="preserve">на ассемблере </w:t>
-      </w:r>
-      <w:r>
-        <w:rPr>
-          <w:rFonts w:hint="default" w:ascii="Ubuntu Mono" w:hAnsi="Ubuntu Mono" w:cs="Ubuntu Mono"/>
-          <w:sz w:val="24"/>
-          <w:szCs w:val="24"/>
-          <w:lang w:val="en"/>
-        </w:rPr>
-        <w:t>nasm</w:t>
-      </w:r>
-      <w:r>
-        <w:rPr>
-          <w:rFonts w:hint="default" w:ascii="Times New Roman" w:hAnsi="Times New Roman" w:cs="Times New Roman"/>
-          <w:sz w:val="28"/>
-          <w:szCs w:val="28"/>
-          <w:lang w:val="ru-RU"/>
-        </w:rPr>
-        <w:t>:</w:t>
-      </w:r>
-    </w:p>
-    <w:p>
-      <w:pPr>
-        <w:pStyle w:val="11"/>
+          <w:i w:val="0"/>
+          <w:iCs w:val="0"/>
+          <w:sz w:val="28"/>
+          <w:szCs w:val="28"/>
+          <w:lang w:val="ru-RU"/>
+        </w:rPr>
+        <w:t xml:space="preserve">Поскольку все современные операционные системы начинают свою работу с </w:t>
+      </w:r>
+      <w:r>
+        <w:rPr>
+          <w:rFonts w:hint="default" w:ascii="Times New Roman" w:hAnsi="Times New Roman" w:cs="Times New Roman"/>
+          <w:i w:val="0"/>
+          <w:iCs w:val="0"/>
+          <w:sz w:val="28"/>
+          <w:szCs w:val="28"/>
+          <w:lang w:val="en"/>
+        </w:rPr>
+        <w:t xml:space="preserve">16-bit </w:t>
+      </w:r>
+      <w:r>
+        <w:rPr>
+          <w:rFonts w:hint="default" w:ascii="Times New Roman" w:hAnsi="Times New Roman" w:cs="Times New Roman"/>
+          <w:i w:val="0"/>
+          <w:iCs w:val="0"/>
+          <w:sz w:val="28"/>
+          <w:szCs w:val="28"/>
+          <w:lang w:val="ru-RU"/>
+        </w:rPr>
+        <w:t xml:space="preserve">реального режима, подробно рассмотрим сначала этот режим и далее более подробно рассмотрим переход с </w:t>
+      </w:r>
+      <w:r>
+        <w:rPr>
+          <w:rFonts w:hint="default" w:ascii="Times New Roman" w:hAnsi="Times New Roman" w:cs="Times New Roman"/>
+          <w:i w:val="0"/>
+          <w:iCs w:val="0"/>
+          <w:sz w:val="28"/>
+          <w:szCs w:val="28"/>
+          <w:lang w:val="en"/>
+        </w:rPr>
+        <w:t xml:space="preserve">16-bit </w:t>
+      </w:r>
+      <w:r>
+        <w:rPr>
+          <w:rFonts w:hint="default" w:ascii="Times New Roman" w:hAnsi="Times New Roman" w:cs="Times New Roman"/>
+          <w:i w:val="0"/>
+          <w:iCs w:val="0"/>
+          <w:sz w:val="28"/>
+          <w:szCs w:val="28"/>
+          <w:lang w:val="ru-RU"/>
+        </w:rPr>
+        <w:t xml:space="preserve">реального режима в </w:t>
+      </w:r>
+      <w:r>
+        <w:rPr>
+          <w:rFonts w:hint="default" w:ascii="Times New Roman" w:hAnsi="Times New Roman" w:cs="Times New Roman"/>
+          <w:i w:val="0"/>
+          <w:iCs w:val="0"/>
+          <w:sz w:val="28"/>
+          <w:szCs w:val="28"/>
+          <w:lang w:val="en"/>
+        </w:rPr>
+        <w:t>32</w:t>
+      </w:r>
+      <w:r>
+        <w:rPr>
+          <w:rFonts w:hint="default" w:ascii="Times New Roman" w:hAnsi="Times New Roman" w:cs="Times New Roman"/>
+          <w:i w:val="0"/>
+          <w:iCs w:val="0"/>
+          <w:sz w:val="28"/>
+          <w:szCs w:val="28"/>
+          <w:lang w:val="ru-RU"/>
+        </w:rPr>
+        <w:t>-</w:t>
+      </w:r>
+      <w:r>
+        <w:rPr>
+          <w:rFonts w:hint="default" w:ascii="Times New Roman" w:hAnsi="Times New Roman" w:cs="Times New Roman"/>
+          <w:i w:val="0"/>
+          <w:iCs w:val="0"/>
+          <w:sz w:val="28"/>
+          <w:szCs w:val="28"/>
+          <w:lang w:val="en"/>
+        </w:rPr>
+        <w:t xml:space="preserve">bit </w:t>
+      </w:r>
+      <w:r>
+        <w:rPr>
+          <w:rFonts w:hint="default" w:ascii="Times New Roman" w:hAnsi="Times New Roman" w:cs="Times New Roman"/>
+          <w:i w:val="0"/>
+          <w:iCs w:val="0"/>
+          <w:sz w:val="28"/>
+          <w:szCs w:val="28"/>
+          <w:lang w:val="ru-RU"/>
+        </w:rPr>
+        <w:t xml:space="preserve">защищенный режим. </w:t>
+      </w:r>
+    </w:p>
+    <w:p>
+      <w:pPr>
+        <w:pStyle w:val="12"/>
         <w:keepNext w:val="0"/>
         <w:keepLines w:val="0"/>
         <w:widowControl/>
@@ -10768,10 +10690,80 @@
           <w:lang w:val="ru-RU"/>
         </w:rPr>
       </w:pPr>
+      <w:r>
+        <w:rPr>
+          <w:rFonts w:hint="default" w:ascii="Times New Roman" w:hAnsi="Times New Roman" w:cs="Times New Roman"/>
+          <w:sz w:val="28"/>
+          <w:szCs w:val="28"/>
+          <w:lang w:val="ru-RU"/>
+        </w:rPr>
+        <w:t>Рассмотрим следующий код бесконечного цикла</w:t>
+      </w:r>
+      <w:r>
+        <w:rPr>
+          <w:rFonts w:hint="default" w:ascii="Times New Roman" w:hAnsi="Times New Roman" w:cs="Times New Roman"/>
+          <w:sz w:val="28"/>
+          <w:szCs w:val="28"/>
+          <w:lang w:val="en"/>
+        </w:rPr>
+        <w:t xml:space="preserve"> </w:t>
+      </w:r>
+      <w:r>
+        <w:rPr>
+          <w:rFonts w:hint="default" w:ascii="Times New Roman" w:hAnsi="Times New Roman" w:cs="Times New Roman"/>
+          <w:sz w:val="28"/>
+          <w:szCs w:val="28"/>
+          <w:lang w:val="ru-RU"/>
+        </w:rPr>
+        <w:t xml:space="preserve">на ассемблере </w:t>
+      </w:r>
+      <w:r>
+        <w:rPr>
+          <w:rFonts w:hint="default" w:ascii="Ubuntu Mono" w:hAnsi="Ubuntu Mono" w:cs="Ubuntu Mono"/>
+          <w:sz w:val="24"/>
+          <w:szCs w:val="24"/>
+          <w:lang w:val="en"/>
+        </w:rPr>
+        <w:t>nasm</w:t>
+      </w:r>
+      <w:r>
+        <w:rPr>
+          <w:rFonts w:hint="default" w:ascii="Times New Roman" w:hAnsi="Times New Roman" w:cs="Times New Roman"/>
+          <w:sz w:val="28"/>
+          <w:szCs w:val="28"/>
+          <w:lang w:val="ru-RU"/>
+        </w:rPr>
+        <w:t>:</w:t>
+      </w:r>
+    </w:p>
+    <w:p>
+      <w:pPr>
+        <w:pStyle w:val="12"/>
+        <w:keepNext w:val="0"/>
+        <w:keepLines w:val="0"/>
+        <w:widowControl/>
+        <w:suppressLineNumbers w:val="0"/>
+        <w:pBdr>
+          <w:top w:val="none" w:color="auto" w:sz="0" w:space="0"/>
+          <w:left w:val="none" w:color="auto" w:sz="0" w:space="0"/>
+          <w:bottom w:val="none" w:color="auto" w:sz="0" w:space="0"/>
+          <w:right w:val="none" w:color="auto" w:sz="0" w:space="0"/>
+        </w:pBdr>
+        <w:spacing w:before="0" w:beforeAutospacing="0" w:after="0" w:afterAutospacing="0"/>
+        <w:ind w:right="0" w:firstLine="420" w:firstLineChars="0"/>
+        <w:jc w:val="both"/>
+        <w:textAlignment w:val="baseline"/>
+        <w:rPr>
+          <w:rFonts w:hint="default" w:ascii="Times New Roman" w:hAnsi="Times New Roman" w:cs="Times New Roman"/>
+          <w:sz w:val="28"/>
+          <w:szCs w:val="28"/>
+          <w:lang w:val="ru-RU"/>
+        </w:rPr>
+      </w:pPr>
     </w:p>
     <w:tbl>
       <w:tblPr>
-        <w:tblStyle w:val="12"/>
+        <w:tblStyle w:val="13"/>
         <w:tblW w:w="0" w:type="auto"/>
         <w:tblInd w:w="0" w:type="dxa"/>
         <w:tblBorders>
@@ -10803,12 +10795,6 @@
             <w:insideH w:val="single" w:color="auto" w:sz="4" w:space="0"/>
             <w:insideV w:val="none" w:color="auto" w:sz="0" w:space="0"/>
           </w:tblBorders>
-          <w:tblCellMar>
-            <w:top w:w="0" w:type="dxa"/>
-            <w:left w:w="108" w:type="dxa"/>
-            <w:bottom w:w="0" w:type="dxa"/>
-            <w:right w:w="108" w:type="dxa"/>
-          </w:tblCellMar>
         </w:tblPrEx>
         <w:tc>
           <w:tcPr>
@@ -10820,7 +10806,7 @@
           </w:tcPr>
           <w:p>
             <w:pPr>
-              <w:pStyle w:val="11"/>
+              <w:pStyle w:val="12"/>
               <w:keepNext w:val="0"/>
               <w:keepLines w:val="0"/>
               <w:widowControl/>
@@ -10845,7 +10831,120 @@
           </w:p>
           <w:p>
             <w:pPr>
-              <w:pStyle w:val="11"/>
+              <w:pStyle w:val="12"/>
+              <w:keepNext w:val="0"/>
+              <w:keepLines w:val="0"/>
+              <w:widowControl/>
+              <w:suppressLineNumbers w:val="0"/>
+              <w:pBdr>
+                <w:top w:val="none" w:color="auto" w:sz="0" w:space="0"/>
+                <w:left w:val="none" w:color="auto" w:sz="0" w:space="0"/>
+                <w:bottom w:val="none" w:color="auto" w:sz="0" w:space="0"/>
+                <w:right w:val="none" w:color="auto" w:sz="0" w:space="0"/>
+              </w:pBdr>
+              <w:spacing w:before="0" w:beforeAutospacing="0" w:after="0" w:afterAutospacing="0"/>
+              <w:ind w:right="0" w:firstLine="840" w:firstLineChars="350"/>
+              <w:jc w:val="both"/>
+              <w:textAlignment w:val="baseline"/>
+              <w:rPr>
+                <w:rFonts w:hint="default" w:ascii="Ubuntu Mono" w:hAnsi="Ubuntu Mono" w:cs="Ubuntu Mono"/>
+                <w:sz w:val="24"/>
+                <w:szCs w:val="24"/>
+                <w:lang w:val="en"/>
+              </w:rPr>
+            </w:pPr>
+            <w:r>
+              <w:rPr>
+                <w:rFonts w:hint="default" w:ascii="Ubuntu Mono" w:hAnsi="Ubuntu Mono" w:cs="Ubuntu Mono"/>
+                <w:sz w:val="24"/>
+                <w:szCs w:val="24"/>
+                <w:lang w:val="en"/>
+              </w:rPr>
+              <w:t>jmp $</w:t>
+            </w:r>
+            <w:r>
+              <w:rPr>
+                <w:rFonts w:hint="default" w:ascii="Ubuntu Mono" w:hAnsi="Ubuntu Mono" w:cs="Ubuntu Mono"/>
+                <w:sz w:val="24"/>
+                <w:szCs w:val="24"/>
+                <w:lang w:val="en"/>
+              </w:rPr>
+              <w:tab/>
+            </w:r>
+            <w:r>
+              <w:rPr>
+                <w:rFonts w:hint="default" w:ascii="Ubuntu Mono" w:hAnsi="Ubuntu Mono" w:cs="Ubuntu Mono"/>
+                <w:sz w:val="24"/>
+                <w:szCs w:val="24"/>
+                <w:lang w:val="en"/>
+              </w:rPr>
+              <w:tab/>
+            </w:r>
+            <w:r>
+              <w:rPr>
+                <w:rFonts w:hint="default" w:ascii="Ubuntu Mono" w:hAnsi="Ubuntu Mono" w:cs="Ubuntu Mono"/>
+                <w:sz w:val="24"/>
+                <w:szCs w:val="24"/>
+                <w:lang w:val="en"/>
+              </w:rPr>
+              <w:tab/>
+            </w:r>
+            <w:r>
+              <w:rPr>
+                <w:rFonts w:hint="default" w:ascii="Ubuntu Mono" w:hAnsi="Ubuntu Mono" w:cs="Ubuntu Mono"/>
+                <w:sz w:val="24"/>
+                <w:szCs w:val="24"/>
+                <w:lang w:val="en"/>
+              </w:rPr>
+              <w:tab/>
+            </w:r>
+            <w:r>
+              <w:rPr>
+                <w:rFonts w:hint="default" w:ascii="Ubuntu Mono" w:hAnsi="Ubuntu Mono" w:cs="Ubuntu Mono"/>
+                <w:sz w:val="24"/>
+                <w:szCs w:val="24"/>
+                <w:lang w:val="en"/>
+              </w:rPr>
+              <w:t xml:space="preserve">       ; </w:t>
+            </w:r>
+            <w:r>
+              <w:rPr>
+                <w:rFonts w:hint="default" w:ascii="Ubuntu Mono" w:hAnsi="Ubuntu Mono" w:cs="Ubuntu Mono"/>
+                <w:sz w:val="24"/>
+                <w:szCs w:val="24"/>
+                <w:lang w:val="ru-RU"/>
+              </w:rPr>
+              <w:t>бесконечный цикл</w:t>
+            </w:r>
+          </w:p>
+          <w:p>
+            <w:pPr>
+              <w:pStyle w:val="12"/>
+              <w:keepNext w:val="0"/>
+              <w:keepLines w:val="0"/>
+              <w:widowControl/>
+              <w:suppressLineNumbers w:val="0"/>
+              <w:pBdr>
+                <w:top w:val="none" w:color="auto" w:sz="0" w:space="0"/>
+                <w:left w:val="none" w:color="auto" w:sz="0" w:space="0"/>
+                <w:bottom w:val="none" w:color="auto" w:sz="0" w:space="0"/>
+                <w:right w:val="none" w:color="auto" w:sz="0" w:space="0"/>
+              </w:pBdr>
+              <w:spacing w:before="0" w:beforeAutospacing="0" w:after="0" w:afterAutospacing="0"/>
+              <w:ind w:right="0" w:firstLine="420" w:firstLineChars="0"/>
+              <w:jc w:val="both"/>
+              <w:textAlignment w:val="baseline"/>
+              <w:rPr>
+                <w:rFonts w:hint="default" w:ascii="Ubuntu Mono" w:hAnsi="Ubuntu Mono" w:cs="Ubuntu Mono"/>
+                <w:sz w:val="24"/>
+                <w:szCs w:val="24"/>
+                <w:lang w:val="en"/>
+              </w:rPr>
+            </w:pPr>
+          </w:p>
+          <w:p>
+            <w:pPr>
+              <w:pStyle w:val="12"/>
               <w:keepNext w:val="0"/>
               <w:keepLines w:val="0"/>
               <w:widowControl/>
@@ -10864,7 +10963,7 @@
                 <w:rFonts w:hint="default" w:ascii="Ubuntu Mono" w:hAnsi="Ubuntu Mono" w:cs="Ubuntu Mono"/>
                 <w:sz w:val="24"/>
                 <w:szCs w:val="24"/>
-                <w:lang w:val="en"/>
+                <w:lang w:val="ru-RU"/>
               </w:rPr>
             </w:pPr>
             <w:r>
@@ -10874,134 +10973,120 @@
                 <w:szCs w:val="24"/>
                 <w:lang w:val="en"/>
               </w:rPr>
-              <w:t>loop:</w:t>
+              <w:t>times 510-($-$$) db 0</w:t>
+            </w:r>
+            <w:r>
+              <w:rPr>
+                <w:rFonts w:hint="default" w:ascii="Ubuntu Mono" w:hAnsi="Ubuntu Mono" w:cs="Ubuntu Mono"/>
+                <w:sz w:val="24"/>
+                <w:szCs w:val="24"/>
+                <w:lang w:val="en"/>
+              </w:rPr>
+              <w:tab/>
+            </w:r>
+            <w:r>
+              <w:rPr>
+                <w:rFonts w:hint="default" w:ascii="Ubuntu Mono" w:hAnsi="Ubuntu Mono" w:cs="Ubuntu Mono"/>
+                <w:sz w:val="24"/>
+                <w:szCs w:val="24"/>
+                <w:lang w:val="en"/>
+              </w:rPr>
+              <w:t xml:space="preserve">; </w:t>
+            </w:r>
+            <w:r>
+              <w:rPr>
+                <w:rFonts w:hint="default" w:ascii="Ubuntu Mono" w:hAnsi="Ubuntu Mono" w:cs="Ubuntu Mono"/>
+                <w:sz w:val="24"/>
+                <w:szCs w:val="24"/>
+                <w:lang w:val="ru-RU"/>
+              </w:rPr>
+              <w:t xml:space="preserve">заполняем нулями 510 байтов минус размер предыдущего </w:t>
+            </w:r>
+            <w:r>
+              <w:rPr>
+                <w:rFonts w:hint="default" w:ascii="Ubuntu Mono" w:hAnsi="Ubuntu Mono" w:cs="Ubuntu Mono"/>
+                <w:sz w:val="24"/>
+                <w:szCs w:val="24"/>
+                <w:lang w:val="ru-RU"/>
+              </w:rPr>
+              <w:tab/>
+            </w:r>
+            <w:r>
+              <w:rPr>
+                <w:rFonts w:hint="default" w:ascii="Ubuntu Mono" w:hAnsi="Ubuntu Mono" w:cs="Ubuntu Mono"/>
+                <w:sz w:val="24"/>
+                <w:szCs w:val="24"/>
+                <w:lang w:val="ru-RU"/>
+              </w:rPr>
+              <w:tab/>
+            </w:r>
+            <w:r>
+              <w:rPr>
+                <w:rFonts w:hint="default" w:ascii="Ubuntu Mono" w:hAnsi="Ubuntu Mono" w:cs="Ubuntu Mono"/>
+                <w:sz w:val="24"/>
+                <w:szCs w:val="24"/>
+                <w:lang w:val="ru-RU"/>
+              </w:rPr>
+              <w:tab/>
+            </w:r>
+            <w:r>
+              <w:rPr>
+                <w:rFonts w:hint="default" w:ascii="Ubuntu Mono" w:hAnsi="Ubuntu Mono" w:cs="Ubuntu Mono"/>
+                <w:sz w:val="24"/>
+                <w:szCs w:val="24"/>
+                <w:lang w:val="ru-RU"/>
+              </w:rPr>
+              <w:tab/>
+            </w:r>
+            <w:r>
+              <w:rPr>
+                <w:rFonts w:hint="default" w:ascii="Ubuntu Mono" w:hAnsi="Ubuntu Mono" w:cs="Ubuntu Mono"/>
+                <w:sz w:val="24"/>
+                <w:szCs w:val="24"/>
+                <w:lang w:val="ru-RU"/>
+              </w:rPr>
+              <w:tab/>
+            </w:r>
+            <w:r>
+              <w:rPr>
+                <w:rFonts w:hint="default" w:ascii="Ubuntu Mono" w:hAnsi="Ubuntu Mono" w:cs="Ubuntu Mono"/>
+                <w:sz w:val="24"/>
+                <w:szCs w:val="24"/>
+                <w:lang w:val="ru-RU"/>
+              </w:rPr>
+              <w:tab/>
+            </w:r>
+            <w:r>
+              <w:rPr>
+                <w:rFonts w:hint="default" w:ascii="Ubuntu Mono" w:hAnsi="Ubuntu Mono" w:cs="Ubuntu Mono"/>
+                <w:sz w:val="24"/>
+                <w:szCs w:val="24"/>
+                <w:lang w:val="ru-RU"/>
+              </w:rPr>
+              <w:tab/>
+            </w:r>
+            <w:r>
+              <w:rPr>
+                <w:rFonts w:hint="default" w:ascii="Ubuntu Mono" w:hAnsi="Ubuntu Mono" w:cs="Ubuntu Mono"/>
+                <w:sz w:val="24"/>
+                <w:szCs w:val="24"/>
+                <w:lang w:val="ru-RU"/>
+              </w:rPr>
+              <w:tab/>
+            </w:r>
+            <w:r>
+              <w:rPr>
+                <w:rFonts w:hint="default" w:ascii="Ubuntu Mono" w:hAnsi="Ubuntu Mono" w:cs="Ubuntu Mono"/>
+                <w:sz w:val="24"/>
+                <w:szCs w:val="24"/>
+                <w:lang w:val="ru-RU"/>
+              </w:rPr>
+              <w:t>; кода</w:t>
             </w:r>
           </w:p>
           <w:p>
             <w:pPr>
-              <w:pStyle w:val="11"/>
-              <w:keepNext w:val="0"/>
-              <w:keepLines w:val="0"/>
-              <w:widowControl/>
-              <w:suppressLineNumbers w:val="0"/>
-              <w:pBdr>
-                <w:top w:val="none" w:color="auto" w:sz="0" w:space="0"/>
-                <w:left w:val="none" w:color="auto" w:sz="0" w:space="0"/>
-                <w:bottom w:val="none" w:color="auto" w:sz="0" w:space="0"/>
-                <w:right w:val="none" w:color="auto" w:sz="0" w:space="0"/>
-              </w:pBdr>
-              <w:spacing w:before="0" w:beforeAutospacing="0" w:after="0" w:afterAutospacing="0"/>
-              <w:ind w:left="840" w:leftChars="0" w:right="0" w:firstLine="420" w:firstLineChars="0"/>
-              <w:jc w:val="both"/>
-              <w:textAlignment w:val="baseline"/>
-              <w:rPr>
-                <w:rFonts w:hint="default" w:ascii="Ubuntu Mono" w:hAnsi="Ubuntu Mono" w:cs="Ubuntu Mono"/>
-                <w:sz w:val="24"/>
-                <w:szCs w:val="24"/>
-                <w:lang w:val="en"/>
-              </w:rPr>
-            </w:pPr>
-            <w:r>
-              <w:rPr>
-                <w:rFonts w:hint="default" w:ascii="Ubuntu Mono" w:hAnsi="Ubuntu Mono" w:cs="Ubuntu Mono"/>
-                <w:sz w:val="24"/>
-                <w:szCs w:val="24"/>
-                <w:lang w:val="en"/>
-              </w:rPr>
-              <w:t>jmp loop</w:t>
-            </w:r>
-            <w:r>
-              <w:rPr>
-                <w:rFonts w:hint="default" w:ascii="Ubuntu Mono" w:hAnsi="Ubuntu Mono" w:cs="Ubuntu Mono"/>
-                <w:sz w:val="24"/>
-                <w:szCs w:val="24"/>
-                <w:lang w:val="en"/>
-              </w:rPr>
-              <w:tab/>
-            </w:r>
-            <w:r>
-              <w:rPr>
-                <w:rFonts w:hint="default" w:ascii="Ubuntu Mono" w:hAnsi="Ubuntu Mono" w:cs="Ubuntu Mono"/>
-                <w:sz w:val="24"/>
-                <w:szCs w:val="24"/>
-                <w:lang w:val="en"/>
-              </w:rPr>
-              <w:tab/>
-            </w:r>
-            <w:r>
-              <w:rPr>
-                <w:rFonts w:hint="default" w:ascii="Ubuntu Mono" w:hAnsi="Ubuntu Mono" w:cs="Ubuntu Mono"/>
-                <w:sz w:val="24"/>
-                <w:szCs w:val="24"/>
-                <w:lang w:val="en"/>
-              </w:rPr>
-              <w:tab/>
-            </w:r>
-            <w:r>
-              <w:rPr>
-                <w:rFonts w:hint="default" w:ascii="Ubuntu Mono" w:hAnsi="Ubuntu Mono" w:cs="Ubuntu Mono"/>
-                <w:sz w:val="24"/>
-                <w:szCs w:val="24"/>
-                <w:lang w:val="en"/>
-              </w:rPr>
-              <w:tab/>
-            </w:r>
-            <w:r>
-              <w:rPr>
-                <w:rFonts w:hint="default" w:ascii="Ubuntu Mono" w:hAnsi="Ubuntu Mono" w:cs="Ubuntu Mono"/>
-                <w:sz w:val="24"/>
-                <w:szCs w:val="24"/>
-                <w:lang w:val="en"/>
-              </w:rPr>
-              <w:t xml:space="preserve">; </w:t>
-            </w:r>
-            <w:r>
-              <w:rPr>
-                <w:rFonts w:hint="default" w:ascii="Ubuntu Mono" w:hAnsi="Ubuntu Mono" w:cs="Ubuntu Mono"/>
-                <w:sz w:val="24"/>
-                <w:szCs w:val="24"/>
-                <w:lang w:val="ru-RU"/>
-              </w:rPr>
-              <w:t>бесконечный цикл (</w:t>
-            </w:r>
-            <w:r>
-              <w:rPr>
-                <w:rFonts w:hint="default" w:ascii="Ubuntu Mono" w:hAnsi="Ubuntu Mono" w:cs="Ubuntu Mono"/>
-                <w:sz w:val="24"/>
-                <w:szCs w:val="24"/>
-                <w:lang w:val="en"/>
-              </w:rPr>
-              <w:t>e9 fd ff)</w:t>
-            </w:r>
-          </w:p>
-          <w:p>
-            <w:pPr>
-              <w:pStyle w:val="11"/>
-              <w:keepNext w:val="0"/>
-              <w:keepLines w:val="0"/>
-              <w:widowControl/>
-              <w:suppressLineNumbers w:val="0"/>
-              <w:pBdr>
-                <w:top w:val="none" w:color="auto" w:sz="0" w:space="0"/>
-                <w:left w:val="none" w:color="auto" w:sz="0" w:space="0"/>
-                <w:bottom w:val="none" w:color="auto" w:sz="0" w:space="0"/>
-                <w:right w:val="none" w:color="auto" w:sz="0" w:space="0"/>
-              </w:pBdr>
-              <w:spacing w:before="0" w:beforeAutospacing="0" w:after="0" w:afterAutospacing="0"/>
-              <w:ind w:right="0" w:firstLine="420" w:firstLineChars="0"/>
-              <w:jc w:val="both"/>
-              <w:textAlignment w:val="baseline"/>
-              <w:rPr>
-                <w:rFonts w:hint="default" w:ascii="Ubuntu Mono" w:hAnsi="Ubuntu Mono" w:cs="Ubuntu Mono"/>
-                <w:sz w:val="24"/>
-                <w:szCs w:val="24"/>
-                <w:lang w:val="en"/>
-              </w:rPr>
-            </w:pPr>
-          </w:p>
-          <w:p>
-            <w:pPr>
-              <w:pStyle w:val="11"/>
+              <w:pStyle w:val="12"/>
               <w:keepNext w:val="0"/>
               <w:keepLines w:val="0"/>
               <w:widowControl/>
@@ -11030,14 +11115,14 @@
                 <w:szCs w:val="24"/>
                 <w:lang w:val="en"/>
               </w:rPr>
-              <w:t>times 510-($-$$) db 0</w:t>
-            </w:r>
-            <w:r>
-              <w:rPr>
-                <w:rFonts w:hint="default" w:ascii="Ubuntu Mono" w:hAnsi="Ubuntu Mono" w:cs="Ubuntu Mono"/>
-                <w:sz w:val="24"/>
-                <w:szCs w:val="24"/>
-                <w:lang w:val="en"/>
+              <w:t>dw 0xaa55</w:t>
+            </w:r>
+            <w:r>
+              <w:rPr>
+                <w:rFonts w:hint="default" w:ascii="Ubuntu Mono" w:hAnsi="Ubuntu Mono" w:cs="Ubuntu Mono"/>
+                <w:sz w:val="24"/>
+                <w:szCs w:val="24"/>
+                <w:lang w:val="ru-RU"/>
               </w:rPr>
               <w:tab/>
             </w:r>
@@ -11046,18 +11131,9 @@
                 <w:rFonts w:hint="default" w:ascii="Ubuntu Mono" w:hAnsi="Ubuntu Mono" w:cs="Ubuntu Mono"/>
                 <w:sz w:val="24"/>
                 <w:szCs w:val="24"/>
-                <w:lang w:val="en"/>
-              </w:rPr>
-              <w:t xml:space="preserve">; </w:t>
-            </w:r>
-            <w:r>
-              <w:rPr>
-                <w:rFonts w:hint="default" w:ascii="Ubuntu Mono" w:hAnsi="Ubuntu Mono" w:cs="Ubuntu Mono"/>
-                <w:sz w:val="24"/>
-                <w:szCs w:val="24"/>
                 <w:lang w:val="ru-RU"/>
               </w:rPr>
-              <w:t xml:space="preserve">заполняем нулями 510 байтов минус размер предыдущего </w:t>
+              <w:tab/>
             </w:r>
             <w:r>
               <w:rPr>
@@ -11093,145 +11169,12 @@
                 <w:szCs w:val="24"/>
                 <w:lang w:val="ru-RU"/>
               </w:rPr>
-              <w:tab/>
-            </w:r>
-            <w:r>
-              <w:rPr>
-                <w:rFonts w:hint="default" w:ascii="Ubuntu Mono" w:hAnsi="Ubuntu Mono" w:cs="Ubuntu Mono"/>
-                <w:sz w:val="24"/>
-                <w:szCs w:val="24"/>
-                <w:lang w:val="ru-RU"/>
-              </w:rPr>
-              <w:tab/>
-            </w:r>
-            <w:r>
-              <w:rPr>
-                <w:rFonts w:hint="default" w:ascii="Ubuntu Mono" w:hAnsi="Ubuntu Mono" w:cs="Ubuntu Mono"/>
-                <w:sz w:val="24"/>
-                <w:szCs w:val="24"/>
-                <w:lang w:val="ru-RU"/>
-              </w:rPr>
-              <w:tab/>
-            </w:r>
-            <w:r>
-              <w:rPr>
-                <w:rFonts w:hint="default" w:ascii="Ubuntu Mono" w:hAnsi="Ubuntu Mono" w:cs="Ubuntu Mono"/>
-                <w:sz w:val="24"/>
-                <w:szCs w:val="24"/>
-                <w:lang w:val="ru-RU"/>
-              </w:rPr>
-              <w:tab/>
-            </w:r>
-            <w:r>
-              <w:rPr>
-                <w:rFonts w:hint="default" w:ascii="Ubuntu Mono" w:hAnsi="Ubuntu Mono" w:cs="Ubuntu Mono"/>
-                <w:sz w:val="24"/>
-                <w:szCs w:val="24"/>
-                <w:lang w:val="ru-RU"/>
-              </w:rPr>
-              <w:tab/>
-            </w:r>
-            <w:r>
-              <w:rPr>
-                <w:rFonts w:hint="default" w:ascii="Ubuntu Mono" w:hAnsi="Ubuntu Mono" w:cs="Ubuntu Mono"/>
-                <w:sz w:val="24"/>
-                <w:szCs w:val="24"/>
-                <w:lang w:val="ru-RU"/>
-              </w:rPr>
-              <w:t>; кода</w:t>
+              <w:t>; магическое число для определение загрузочного сектора</w:t>
             </w:r>
           </w:p>
           <w:p>
             <w:pPr>
-              <w:pStyle w:val="11"/>
-              <w:keepNext w:val="0"/>
-              <w:keepLines w:val="0"/>
-              <w:widowControl/>
-              <w:suppressLineNumbers w:val="0"/>
-              <w:pBdr>
-                <w:top w:val="none" w:color="auto" w:sz="0" w:space="0"/>
-                <w:left w:val="none" w:color="auto" w:sz="0" w:space="0"/>
-                <w:bottom w:val="none" w:color="auto" w:sz="0" w:space="0"/>
-                <w:right w:val="none" w:color="auto" w:sz="0" w:space="0"/>
-              </w:pBdr>
-              <w:spacing w:before="0" w:beforeAutospacing="0" w:after="0" w:afterAutospacing="0"/>
-              <w:ind w:left="420" w:leftChars="0" w:right="0" w:firstLine="420" w:firstLineChars="0"/>
-              <w:jc w:val="both"/>
-              <w:textAlignment w:val="baseline"/>
-              <w:rPr>
-                <w:rFonts w:hint="default" w:ascii="Ubuntu Mono" w:hAnsi="Ubuntu Mono" w:cs="Ubuntu Mono"/>
-                <w:sz w:val="24"/>
-                <w:szCs w:val="24"/>
-                <w:lang w:val="ru-RU"/>
-              </w:rPr>
-            </w:pPr>
-            <w:r>
-              <w:rPr>
-                <w:rFonts w:hint="default" w:ascii="Ubuntu Mono" w:hAnsi="Ubuntu Mono" w:cs="Ubuntu Mono"/>
-                <w:sz w:val="24"/>
-                <w:szCs w:val="24"/>
-                <w:lang w:val="en"/>
-              </w:rPr>
-              <w:t>dw 0xaa55</w:t>
-            </w:r>
-            <w:r>
-              <w:rPr>
-                <w:rFonts w:hint="default" w:ascii="Ubuntu Mono" w:hAnsi="Ubuntu Mono" w:cs="Ubuntu Mono"/>
-                <w:sz w:val="24"/>
-                <w:szCs w:val="24"/>
-                <w:lang w:val="ru-RU"/>
-              </w:rPr>
-              <w:tab/>
-            </w:r>
-            <w:r>
-              <w:rPr>
-                <w:rFonts w:hint="default" w:ascii="Ubuntu Mono" w:hAnsi="Ubuntu Mono" w:cs="Ubuntu Mono"/>
-                <w:sz w:val="24"/>
-                <w:szCs w:val="24"/>
-                <w:lang w:val="ru-RU"/>
-              </w:rPr>
-              <w:tab/>
-            </w:r>
-            <w:r>
-              <w:rPr>
-                <w:rFonts w:hint="default" w:ascii="Ubuntu Mono" w:hAnsi="Ubuntu Mono" w:cs="Ubuntu Mono"/>
-                <w:sz w:val="24"/>
-                <w:szCs w:val="24"/>
-                <w:lang w:val="ru-RU"/>
-              </w:rPr>
-              <w:tab/>
-            </w:r>
-            <w:r>
-              <w:rPr>
-                <w:rFonts w:hint="default" w:ascii="Ubuntu Mono" w:hAnsi="Ubuntu Mono" w:cs="Ubuntu Mono"/>
-                <w:sz w:val="24"/>
-                <w:szCs w:val="24"/>
-                <w:lang w:val="ru-RU"/>
-              </w:rPr>
-              <w:tab/>
-            </w:r>
-            <w:r>
-              <w:rPr>
-                <w:rFonts w:hint="default" w:ascii="Ubuntu Mono" w:hAnsi="Ubuntu Mono" w:cs="Ubuntu Mono"/>
-                <w:sz w:val="24"/>
-                <w:szCs w:val="24"/>
-                <w:lang w:val="ru-RU"/>
-              </w:rPr>
-              <w:tab/>
-            </w:r>
-            <w:r>
-              <w:rPr>
-                <w:rFonts w:hint="default" w:ascii="Ubuntu Mono" w:hAnsi="Ubuntu Mono" w:cs="Ubuntu Mono"/>
-                <w:sz w:val="24"/>
-                <w:szCs w:val="24"/>
-                <w:lang w:val="ru-RU"/>
-              </w:rPr>
-              <w:t>; магическое число для определение загрузочного сектора</w:t>
-            </w:r>
-          </w:p>
-          <w:p>
-            <w:pPr>
-              <w:pStyle w:val="11"/>
+              <w:pStyle w:val="12"/>
               <w:keepNext w:val="0"/>
               <w:keepLines w:val="0"/>
               <w:widowControl/>
@@ -11270,7 +11213,7 @@
     </w:p>
     <w:p>
       <w:pPr>
-        <w:pStyle w:val="11"/>
+        <w:pStyle w:val="12"/>
         <w:keepNext w:val="0"/>
         <w:keepLines w:val="0"/>
         <w:widowControl/>
@@ -11295,7 +11238,7 @@
     </w:p>
     <w:p>
       <w:pPr>
-        <w:pStyle w:val="11"/>
+        <w:pStyle w:val="12"/>
         <w:keepNext w:val="0"/>
         <w:keepLines w:val="0"/>
         <w:widowControl/>
@@ -11320,7 +11263,7 @@
     </w:p>
     <w:p>
       <w:pPr>
-        <w:pStyle w:val="11"/>
+        <w:pStyle w:val="12"/>
         <w:keepNext w:val="0"/>
         <w:keepLines w:val="0"/>
         <w:widowControl/>
@@ -11349,7 +11292,7 @@
           <w:szCs w:val="28"/>
           <w:lang w:val="ru-RU"/>
         </w:rPr>
-        <w:t>Чтобы компилировать данный код в бинарный файл загрузки нужно</w:t>
+        <w:t>Чтобы скомпилировать данный код в бинарный файл загрузки нужно</w:t>
       </w:r>
       <w:r>
         <w:rPr>
@@ -11399,7 +11342,7 @@
     </w:p>
     <w:p>
       <w:pPr>
-        <w:pStyle w:val="11"/>
+        <w:pStyle w:val="12"/>
         <w:keepNext w:val="0"/>
         <w:keepLines w:val="0"/>
         <w:widowControl/>
@@ -11424,7 +11367,7 @@
     </w:p>
     <w:p>
       <w:pPr>
-        <w:pStyle w:val="11"/>
+        <w:pStyle w:val="12"/>
         <w:keepNext w:val="0"/>
         <w:keepLines w:val="0"/>
         <w:widowControl/>
@@ -11458,7 +11401,7 @@
     </w:p>
     <w:p>
       <w:pPr>
-        <w:pStyle w:val="11"/>
+        <w:pStyle w:val="12"/>
         <w:keepNext w:val="0"/>
         <w:keepLines w:val="0"/>
         <w:widowControl/>
@@ -11483,7 +11426,7 @@
     </w:p>
     <w:p>
       <w:pPr>
-        <w:pStyle w:val="11"/>
+        <w:pStyle w:val="12"/>
         <w:keepNext w:val="0"/>
         <w:keepLines w:val="0"/>
         <w:widowControl/>
@@ -11553,7 +11496,7 @@
     </w:p>
     <w:p>
       <w:pPr>
-        <w:pStyle w:val="11"/>
+        <w:pStyle w:val="12"/>
         <w:keepNext w:val="0"/>
         <w:keepLines w:val="0"/>
         <w:widowControl/>
@@ -11578,7 +11521,7 @@
     </w:p>
     <w:p>
       <w:pPr>
-        <w:pStyle w:val="11"/>
+        <w:pStyle w:val="12"/>
         <w:keepNext w:val="0"/>
         <w:keepLines w:val="0"/>
         <w:widowControl/>
@@ -11612,7 +11555,7 @@
     </w:p>
     <w:p>
       <w:pPr>
-        <w:pStyle w:val="11"/>
+        <w:pStyle w:val="12"/>
         <w:keepNext w:val="0"/>
         <w:keepLines w:val="0"/>
         <w:widowControl/>
@@ -11637,7 +11580,7 @@
     </w:p>
     <w:p>
       <w:pPr>
-        <w:pStyle w:val="11"/>
+        <w:pStyle w:val="12"/>
         <w:keepNext w:val="0"/>
         <w:keepLines w:val="0"/>
         <w:widowControl/>
@@ -11716,7 +11659,7 @@
     </w:p>
     <w:p>
       <w:pPr>
-        <w:pStyle w:val="11"/>
+        <w:pStyle w:val="12"/>
         <w:keepNext w:val="0"/>
         <w:keepLines w:val="0"/>
         <w:widowControl/>
@@ -11763,7 +11706,7 @@
           <w:szCs w:val="28"/>
           <w:lang w:val="ru-RU"/>
         </w:rPr>
-        <w:t xml:space="preserve">увидим уже знакомый нам результат: файл  последние два байта равны числу </w:t>
+        <w:t xml:space="preserve">увидим уже знакомый нам результат: файл,  последние два байта которого равны числу </w:t>
       </w:r>
       <w:r>
         <w:rPr>
@@ -11786,7 +11729,7 @@
     </w:p>
     <w:p>
       <w:pPr>
-        <w:pStyle w:val="11"/>
+        <w:pStyle w:val="12"/>
         <w:keepNext w:val="0"/>
         <w:keepLines w:val="0"/>
         <w:widowControl/>
@@ -11815,7 +11758,7 @@
           <w:szCs w:val="28"/>
           <w:lang w:val="ru-RU"/>
         </w:rPr>
-        <w:t>Поскольку бесконечный цикл никому неинтересен, то попробуем вывести на экран сообщение. Рассмотрим следующий листинг</w:t>
+        <w:t>Поскольку бесконечный цикл неинтересен, то попробуем вывести на экран сообщение. Рассмотрим следующий листинг</w:t>
       </w:r>
       <w:r>
         <w:rPr>
@@ -11847,7 +11790,7 @@
     </w:p>
     <w:p>
       <w:pPr>
-        <w:pStyle w:val="11"/>
+        <w:pStyle w:val="12"/>
         <w:keepNext w:val="0"/>
         <w:keepLines w:val="0"/>
         <w:widowControl/>
@@ -11872,7 +11815,7 @@
     </w:p>
     <w:tbl>
       <w:tblPr>
-        <w:tblStyle w:val="12"/>
+        <w:tblStyle w:val="13"/>
         <w:tblW w:w="0" w:type="auto"/>
         <w:tblInd w:w="0" w:type="dxa"/>
         <w:tblBorders>
@@ -11904,12 +11847,6 @@
             <w:insideH w:val="single" w:color="auto" w:sz="4" w:space="0"/>
             <w:insideV w:val="none" w:color="auto" w:sz="0" w:space="0"/>
           </w:tblBorders>
-          <w:tblCellMar>
-            <w:top w:w="0" w:type="dxa"/>
-            <w:left w:w="108" w:type="dxa"/>
-            <w:bottom w:w="0" w:type="dxa"/>
-            <w:right w:w="108" w:type="dxa"/>
-          </w:tblCellMar>
         </w:tblPrEx>
         <w:tc>
           <w:tcPr>
@@ -11921,7 +11858,7 @@
           </w:tcPr>
           <w:p>
             <w:pPr>
-              <w:pStyle w:val="11"/>
+              <w:pStyle w:val="12"/>
               <w:keepNext w:val="0"/>
               <w:keepLines w:val="0"/>
               <w:widowControl/>
@@ -11951,7 +11888,7 @@
           </w:p>
           <w:p>
             <w:pPr>
-              <w:pStyle w:val="11"/>
+              <w:pStyle w:val="12"/>
               <w:keepNext w:val="0"/>
               <w:keepLines w:val="0"/>
               <w:widowControl/>
@@ -12011,7 +11948,7 @@
           </w:p>
           <w:p>
             <w:pPr>
-              <w:pStyle w:val="11"/>
+              <w:pStyle w:val="12"/>
               <w:keepNext w:val="0"/>
               <w:keepLines w:val="0"/>
               <w:widowControl/>
@@ -12071,7 +12008,7 @@
           </w:p>
           <w:p>
             <w:pPr>
-              <w:pStyle w:val="11"/>
+              <w:pStyle w:val="12"/>
               <w:keepNext w:val="0"/>
               <w:keepLines w:val="0"/>
               <w:widowControl/>
@@ -12101,7 +12038,7 @@
           </w:p>
           <w:p>
             <w:pPr>
-              <w:pStyle w:val="11"/>
+              <w:pStyle w:val="12"/>
               <w:keepNext w:val="0"/>
               <w:keepLines w:val="0"/>
               <w:widowControl/>
@@ -12161,7 +12098,7 @@
           </w:p>
           <w:p>
             <w:pPr>
-              <w:pStyle w:val="11"/>
+              <w:pStyle w:val="12"/>
               <w:keepNext w:val="0"/>
               <w:keepLines w:val="0"/>
               <w:widowControl/>
@@ -12251,7 +12188,7 @@
           </w:p>
           <w:p>
             <w:pPr>
-              <w:pStyle w:val="11"/>
+              <w:pStyle w:val="12"/>
               <w:keepNext w:val="0"/>
               <w:keepLines w:val="0"/>
               <w:widowControl/>
@@ -12301,7 +12238,7 @@
           </w:p>
           <w:p>
             <w:pPr>
-              <w:pStyle w:val="11"/>
+              <w:pStyle w:val="12"/>
               <w:keepNext w:val="0"/>
               <w:keepLines w:val="0"/>
               <w:widowControl/>
@@ -12321,7 +12258,7 @@
           </w:p>
           <w:p>
             <w:pPr>
-              <w:pStyle w:val="11"/>
+              <w:pStyle w:val="12"/>
               <w:keepNext w:val="0"/>
               <w:keepLines w:val="0"/>
               <w:widowControl/>
@@ -12381,7 +12318,7 @@
           </w:p>
           <w:p>
             <w:pPr>
-              <w:pStyle w:val="11"/>
+              <w:pStyle w:val="12"/>
               <w:keepNext w:val="0"/>
               <w:keepLines w:val="0"/>
               <w:widowControl/>
@@ -12431,7 +12368,7 @@
           </w:p>
           <w:p>
             <w:pPr>
-              <w:pStyle w:val="11"/>
+              <w:pStyle w:val="12"/>
               <w:keepNext w:val="0"/>
               <w:keepLines w:val="0"/>
               <w:widowControl/>
@@ -12461,7 +12398,7 @@
           </w:p>
           <w:p>
             <w:pPr>
-              <w:pStyle w:val="11"/>
+              <w:pStyle w:val="12"/>
               <w:keepNext w:val="0"/>
               <w:keepLines w:val="0"/>
               <w:widowControl/>
@@ -12491,7 +12428,7 @@
           </w:p>
           <w:p>
             <w:pPr>
-              <w:pStyle w:val="11"/>
+              <w:pStyle w:val="12"/>
               <w:keepNext w:val="0"/>
               <w:keepLines w:val="0"/>
               <w:widowControl/>
@@ -12541,7 +12478,7 @@
           </w:p>
           <w:p>
             <w:pPr>
-              <w:pStyle w:val="11"/>
+              <w:pStyle w:val="12"/>
               <w:keepNext w:val="0"/>
               <w:keepLines w:val="0"/>
               <w:widowControl/>
@@ -12611,7 +12548,7 @@
           </w:p>
           <w:p>
             <w:pPr>
-              <w:pStyle w:val="11"/>
+              <w:pStyle w:val="12"/>
               <w:keepNext w:val="0"/>
               <w:keepLines w:val="0"/>
               <w:widowControl/>
@@ -12631,7 +12568,7 @@
           </w:p>
           <w:p>
             <w:pPr>
-              <w:pStyle w:val="11"/>
+              <w:pStyle w:val="12"/>
               <w:keepNext w:val="0"/>
               <w:keepLines w:val="0"/>
               <w:widowControl/>
@@ -12661,7 +12598,7 @@
           </w:p>
           <w:p>
             <w:pPr>
-              <w:pStyle w:val="11"/>
+              <w:pStyle w:val="12"/>
               <w:keepNext w:val="0"/>
               <w:keepLines w:val="0"/>
               <w:widowControl/>
@@ -12701,7 +12638,7 @@
           </w:p>
           <w:p>
             <w:pPr>
-              <w:pStyle w:val="11"/>
+              <w:pStyle w:val="12"/>
               <w:keepNext w:val="0"/>
               <w:keepLines w:val="0"/>
               <w:widowControl/>
@@ -12741,7 +12678,7 @@
           </w:p>
           <w:p>
             <w:pPr>
-              <w:pStyle w:val="11"/>
+              <w:pStyle w:val="12"/>
               <w:keepNext w:val="0"/>
               <w:keepLines w:val="0"/>
               <w:widowControl/>
@@ -12761,7 +12698,7 @@
           </w:p>
           <w:p>
             <w:pPr>
-              <w:pStyle w:val="11"/>
+              <w:pStyle w:val="12"/>
               <w:keepNext w:val="0"/>
               <w:keepLines w:val="0"/>
               <w:widowControl/>
@@ -12781,7 +12718,7 @@
           </w:p>
           <w:p>
             <w:pPr>
-              <w:pStyle w:val="11"/>
+              <w:pStyle w:val="12"/>
               <w:keepNext w:val="0"/>
               <w:keepLines w:val="0"/>
               <w:widowControl/>
@@ -12811,7 +12748,7 @@
           </w:p>
           <w:p>
             <w:pPr>
-              <w:pStyle w:val="11"/>
+              <w:pStyle w:val="12"/>
               <w:keepNext w:val="0"/>
               <w:keepLines w:val="0"/>
               <w:widowControl/>
@@ -12841,7 +12778,7 @@
           </w:p>
           <w:p>
             <w:pPr>
-              <w:pStyle w:val="11"/>
+              <w:pStyle w:val="12"/>
               <w:keepNext w:val="0"/>
               <w:keepLines w:val="0"/>
               <w:widowControl/>
@@ -12871,7 +12808,7 @@
           </w:p>
           <w:p>
             <w:pPr>
-              <w:pStyle w:val="11"/>
+              <w:pStyle w:val="12"/>
               <w:keepNext w:val="0"/>
               <w:keepLines w:val="0"/>
               <w:widowControl/>
@@ -12911,7 +12848,7 @@
           </w:p>
           <w:p>
             <w:pPr>
-              <w:pStyle w:val="11"/>
+              <w:pStyle w:val="12"/>
               <w:keepNext w:val="0"/>
               <w:keepLines w:val="0"/>
               <w:widowControl/>
@@ -12971,7 +12908,7 @@
           </w:p>
           <w:p>
             <w:pPr>
-              <w:pStyle w:val="11"/>
+              <w:pStyle w:val="12"/>
               <w:keepNext w:val="0"/>
               <w:keepLines w:val="0"/>
               <w:widowControl/>
@@ -13011,7 +12948,7 @@
           </w:p>
           <w:p>
             <w:pPr>
-              <w:pStyle w:val="11"/>
+              <w:pStyle w:val="12"/>
               <w:keepNext w:val="0"/>
               <w:keepLines w:val="0"/>
               <w:widowControl/>
@@ -13071,7 +13008,7 @@
           </w:p>
           <w:p>
             <w:pPr>
-              <w:pStyle w:val="11"/>
+              <w:pStyle w:val="12"/>
               <w:keepNext w:val="0"/>
               <w:keepLines w:val="0"/>
               <w:widowControl/>
@@ -13101,7 +13038,7 @@
           </w:p>
           <w:p>
             <w:pPr>
-              <w:pStyle w:val="11"/>
+              <w:pStyle w:val="12"/>
               <w:keepNext w:val="0"/>
               <w:keepLines w:val="0"/>
               <w:widowControl/>
@@ -13131,7 +13068,7 @@
           </w:p>
           <w:p>
             <w:pPr>
-              <w:pStyle w:val="11"/>
+              <w:pStyle w:val="12"/>
               <w:keepNext w:val="0"/>
               <w:keepLines w:val="0"/>
               <w:widowControl/>
@@ -13161,7 +13098,7 @@
           </w:p>
           <w:p>
             <w:pPr>
-              <w:pStyle w:val="11"/>
+              <w:pStyle w:val="12"/>
               <w:keepNext w:val="0"/>
               <w:keepLines w:val="0"/>
               <w:widowControl/>
@@ -13191,7 +13128,7 @@
           </w:p>
           <w:p>
             <w:pPr>
-              <w:pStyle w:val="11"/>
+              <w:pStyle w:val="12"/>
               <w:keepNext w:val="0"/>
               <w:keepLines w:val="0"/>
               <w:widowControl/>
@@ -13282,7 +13219,7 @@
     </w:p>
     <w:p>
       <w:pPr>
-        <w:pStyle w:val="11"/>
+        <w:pStyle w:val="12"/>
         <w:keepNext w:val="0"/>
         <w:keepLines w:val="0"/>
         <w:widowControl/>
@@ -13307,7 +13244,343 @@
     </w:p>
     <w:p>
       <w:pPr>
-        <w:pStyle w:val="11"/>
+        <w:keepNext w:val="0"/>
+        <w:keepLines w:val="0"/>
+        <w:widowControl/>
+        <w:suppressLineNumbers w:val="0"/>
+        <w:jc w:val="both"/>
+        <w:rPr>
+          <w:rFonts w:hint="default"/>
+          <w:sz w:val="28"/>
+          <w:szCs w:val="28"/>
+          <w:lang w:val="ru-RU"/>
+        </w:rPr>
+      </w:pPr>
+      <w:r>
+        <w:rPr>
+          <w:rFonts w:hint="default" w:ascii="Times New Roman" w:hAnsi="Times New Roman" w:cs="Times New Roman"/>
+          <w:sz w:val="28"/>
+          <w:szCs w:val="28"/>
+          <w:lang w:val="ru-RU"/>
+        </w:rPr>
+        <w:t>Как нетрудно догадаться, в коде определены две функции вывода</w:t>
+      </w:r>
+      <w:r>
+        <w:rPr>
+          <w:rFonts w:hint="default" w:ascii="Times New Roman" w:hAnsi="Times New Roman" w:cs="Times New Roman"/>
+          <w:sz w:val="28"/>
+          <w:szCs w:val="28"/>
+          <w:lang w:val="en"/>
+        </w:rPr>
+        <w:t xml:space="preserve">: </w:t>
+      </w:r>
+      <w:r>
+        <w:rPr>
+          <w:rFonts w:hint="default" w:ascii="Ubuntu Mono" w:hAnsi="Ubuntu Mono" w:cs="Ubuntu Mono"/>
+          <w:sz w:val="24"/>
+          <w:szCs w:val="24"/>
+          <w:lang w:val="en"/>
+        </w:rPr>
+        <w:t xml:space="preserve">print </w:t>
+      </w:r>
+      <w:r>
+        <w:rPr>
+          <w:rFonts w:hint="default" w:ascii="Times New Roman" w:hAnsi="Times New Roman" w:cs="Times New Roman"/>
+          <w:sz w:val="28"/>
+          <w:szCs w:val="28"/>
+          <w:lang w:val="en"/>
+        </w:rPr>
+        <w:t>--</w:t>
+      </w:r>
+      <w:r>
+        <w:rPr>
+          <w:rFonts w:hint="default" w:ascii="Times New Roman" w:hAnsi="Times New Roman" w:cs="Times New Roman"/>
+          <w:sz w:val="28"/>
+          <w:szCs w:val="28"/>
+          <w:lang w:val="ru-RU"/>
+        </w:rPr>
+        <w:t xml:space="preserve"> для сообщения на экран без перехода на новую строку</w:t>
+      </w:r>
+      <w:r>
+        <w:rPr>
+          <w:rFonts w:hint="default" w:ascii="Times New Roman" w:hAnsi="Times New Roman" w:cs="Times New Roman"/>
+          <w:sz w:val="28"/>
+          <w:szCs w:val="28"/>
+          <w:lang w:val="en"/>
+        </w:rPr>
+        <w:t xml:space="preserve">; </w:t>
+      </w:r>
+      <w:r>
+        <w:rPr>
+          <w:rFonts w:hint="default" w:ascii="Ubuntu Mono" w:hAnsi="Ubuntu Mono" w:cs="Ubuntu Mono"/>
+          <w:sz w:val="24"/>
+          <w:szCs w:val="24"/>
+          <w:lang w:val="en"/>
+        </w:rPr>
+        <w:t>println</w:t>
+      </w:r>
+      <w:r>
+        <w:rPr>
+          <w:rFonts w:hint="default" w:ascii="Ubuntu Mono" w:hAnsi="Ubuntu Mono" w:cs="Ubuntu Mono"/>
+          <w:sz w:val="24"/>
+          <w:szCs w:val="24"/>
+          <w:lang w:val="ru-RU"/>
+        </w:rPr>
+        <w:t xml:space="preserve"> </w:t>
+      </w:r>
+      <w:r>
+        <w:rPr>
+          <w:rFonts w:hint="default" w:ascii="Times New Roman" w:hAnsi="Times New Roman" w:cs="Times New Roman"/>
+          <w:sz w:val="28"/>
+          <w:szCs w:val="28"/>
+          <w:lang w:val="ru-RU"/>
+        </w:rPr>
+        <w:t>-- для вывода сообщения с переходом на новую строку. Как видно из листинга, для вывода символа на экран</w:t>
+      </w:r>
+      <w:r>
+        <w:rPr>
+          <w:rFonts w:hint="default" w:ascii="Times New Roman" w:hAnsi="Times New Roman" w:cs="Times New Roman"/>
+          <w:sz w:val="28"/>
+          <w:szCs w:val="28"/>
+          <w:lang w:val="en"/>
+        </w:rPr>
+        <w:t xml:space="preserve"> BIOS </w:t>
+      </w:r>
+      <w:r>
+        <w:rPr>
+          <w:rFonts w:hint="default" w:ascii="Times New Roman" w:hAnsi="Times New Roman" w:cs="Times New Roman"/>
+          <w:sz w:val="28"/>
+          <w:szCs w:val="28"/>
+          <w:lang w:val="ru-RU"/>
+        </w:rPr>
+        <w:t xml:space="preserve">предоставляет прерывание </w:t>
+      </w:r>
+      <w:r>
+        <w:rPr>
+          <w:rFonts w:hint="default" w:ascii="Times New Roman" w:hAnsi="Times New Roman" w:cs="Times New Roman"/>
+          <w:sz w:val="28"/>
+          <w:szCs w:val="28"/>
+          <w:lang w:val="en"/>
+        </w:rPr>
+        <w:t xml:space="preserve">0x10. </w:t>
+      </w:r>
+      <w:r>
+        <w:rPr>
+          <w:rFonts w:hint="default" w:ascii="Times New Roman" w:hAnsi="Times New Roman" w:cs="Times New Roman"/>
+          <w:sz w:val="28"/>
+          <w:szCs w:val="28"/>
+          <w:lang w:val="ru-RU"/>
+        </w:rPr>
+        <w:t xml:space="preserve">Данное прерывание на вход принимает параметры через регистры </w:t>
+      </w:r>
+      <w:r>
+        <w:rPr>
+          <w:rFonts w:hint="default" w:ascii="Ubuntu Mono" w:hAnsi="Ubuntu Mono" w:cs="Ubuntu Mono"/>
+          <w:sz w:val="24"/>
+          <w:szCs w:val="24"/>
+          <w:lang w:val="en"/>
+        </w:rPr>
+        <w:t>al, ah, bh, bl</w:t>
+      </w:r>
+      <w:r>
+        <w:rPr>
+          <w:rFonts w:hint="default" w:ascii="Times New Roman" w:hAnsi="Times New Roman" w:cs="Times New Roman"/>
+          <w:sz w:val="28"/>
+          <w:szCs w:val="28"/>
+          <w:lang w:val="en"/>
+        </w:rPr>
+        <w:t>.</w:t>
+      </w:r>
+      <w:r>
+        <w:rPr>
+          <w:rFonts w:hint="default" w:ascii="Times New Roman" w:hAnsi="Times New Roman" w:cs="Times New Roman"/>
+          <w:sz w:val="28"/>
+          <w:szCs w:val="28"/>
+          <w:lang w:val="ru-RU"/>
+        </w:rPr>
+        <w:t xml:space="preserve"> </w:t>
+      </w:r>
+      <w:r>
+        <w:rPr>
+          <w:rFonts w:hint="default"/>
+          <w:sz w:val="28"/>
+          <w:szCs w:val="28"/>
+          <w:lang w:val="en-US" w:eastAsia="zh-CN"/>
+        </w:rPr>
+        <w:t>BIOS, как правило, связывает с этим вектором </w:t>
+      </w:r>
+      <w:r>
+        <w:rPr>
+          <w:rFonts w:hint="default"/>
+          <w:sz w:val="28"/>
+          <w:szCs w:val="28"/>
+          <w:lang w:val="en-US" w:eastAsia="zh-CN"/>
+        </w:rPr>
+        <w:fldChar w:fldCharType="begin"/>
+      </w:r>
+      <w:r>
+        <w:rPr>
+          <w:rFonts w:hint="default"/>
+          <w:sz w:val="28"/>
+          <w:szCs w:val="28"/>
+          <w:lang w:val="en-US" w:eastAsia="zh-CN"/>
+        </w:rPr>
+        <w:instrText xml:space="preserve"> HYPERLINK "https://ru.wikipedia.org/wiki/%D0%9E%D0%B1%D1%80%D0%B0%D0%B1%D0%BE%D1%82%D1%87%D0%B8%D0%BA_%D0%BF%D1%80%D0%B5%D1%80%D1%8B%D0%B2%D0%B0%D0%BD%D0%B8%D1%8F" \o "Обработчик прерывания" </w:instrText>
+      </w:r>
+      <w:r>
+        <w:rPr>
+          <w:rFonts w:hint="default"/>
+          <w:sz w:val="28"/>
+          <w:szCs w:val="28"/>
+          <w:lang w:val="en-US" w:eastAsia="zh-CN"/>
+        </w:rPr>
+        <w:fldChar w:fldCharType="separate"/>
+      </w:r>
+      <w:r>
+        <w:rPr>
+          <w:rFonts w:hint="default"/>
+          <w:sz w:val="28"/>
+          <w:szCs w:val="28"/>
+        </w:rPr>
+        <w:t>обработчик прерывания</w:t>
+      </w:r>
+      <w:r>
+        <w:rPr>
+          <w:rFonts w:hint="default"/>
+          <w:sz w:val="28"/>
+          <w:szCs w:val="28"/>
+          <w:lang w:val="en-US" w:eastAsia="zh-CN"/>
+        </w:rPr>
+        <w:fldChar w:fldCharType="end"/>
+      </w:r>
+      <w:r>
+        <w:rPr>
+          <w:rFonts w:hint="default"/>
+          <w:sz w:val="28"/>
+          <w:szCs w:val="28"/>
+          <w:lang w:val="en-US" w:eastAsia="zh-CN"/>
+        </w:rPr>
+        <w:t> в </w:t>
+      </w:r>
+      <w:r>
+        <w:rPr>
+          <w:rFonts w:hint="default"/>
+          <w:sz w:val="28"/>
+          <w:szCs w:val="28"/>
+          <w:lang w:val="en-US" w:eastAsia="zh-CN"/>
+        </w:rPr>
+        <w:fldChar w:fldCharType="begin"/>
+      </w:r>
+      <w:r>
+        <w:rPr>
+          <w:rFonts w:hint="default"/>
+          <w:sz w:val="28"/>
+          <w:szCs w:val="28"/>
+          <w:lang w:val="en-US" w:eastAsia="zh-CN"/>
+        </w:rPr>
+        <w:instrText xml:space="preserve"> HYPERLINK "https://ru.wikipedia.org/wiki/%D0%A0%D0%B5%D0%B0%D0%BB%D1%8C%D0%BD%D1%8B%D0%B9_%D1%80%D0%B5%D0%B6%D0%B8%D0%BC" \o "Реальный режим" </w:instrText>
+      </w:r>
+      <w:r>
+        <w:rPr>
+          <w:rFonts w:hint="default"/>
+          <w:sz w:val="28"/>
+          <w:szCs w:val="28"/>
+          <w:lang w:val="en-US" w:eastAsia="zh-CN"/>
+        </w:rPr>
+        <w:fldChar w:fldCharType="separate"/>
+      </w:r>
+      <w:r>
+        <w:rPr>
+          <w:rFonts w:hint="default"/>
+          <w:sz w:val="28"/>
+          <w:szCs w:val="28"/>
+        </w:rPr>
+        <w:t>реальном режиме</w:t>
+      </w:r>
+      <w:r>
+        <w:rPr>
+          <w:rFonts w:hint="default"/>
+          <w:sz w:val="28"/>
+          <w:szCs w:val="28"/>
+          <w:lang w:val="en-US" w:eastAsia="zh-CN"/>
+        </w:rPr>
+        <w:fldChar w:fldCharType="end"/>
+      </w:r>
+      <w:r>
+        <w:rPr>
+          <w:rFonts w:hint="default"/>
+          <w:sz w:val="28"/>
+          <w:szCs w:val="28"/>
+          <w:lang w:val="en-US" w:eastAsia="zh-CN"/>
+        </w:rPr>
+        <w:t>, предоставляющий видеосервис. Он включает установку видеорежима </w:t>
+      </w:r>
+      <w:r>
+        <w:rPr>
+          <w:rFonts w:hint="default"/>
+          <w:sz w:val="28"/>
+          <w:szCs w:val="28"/>
+          <w:lang w:val="en-US" w:eastAsia="zh-CN"/>
+        </w:rPr>
+        <w:fldChar w:fldCharType="begin"/>
+      </w:r>
+      <w:r>
+        <w:rPr>
+          <w:rFonts w:hint="default"/>
+          <w:sz w:val="28"/>
+          <w:szCs w:val="28"/>
+          <w:lang w:val="en-US" w:eastAsia="zh-CN"/>
+        </w:rPr>
+        <w:instrText xml:space="preserve"> HYPERLINK "https://ru.wikipedia.org/wiki/%D0%92%D0%B8%D0%B4%D0%B5%D0%BE%D0%B0%D0%B4%D0%B0%D0%BF%D1%82%D0%B5%D1%80" \o "Видеоадаптер" </w:instrText>
+      </w:r>
+      <w:r>
+        <w:rPr>
+          <w:rFonts w:hint="default"/>
+          <w:sz w:val="28"/>
+          <w:szCs w:val="28"/>
+          <w:lang w:val="en-US" w:eastAsia="zh-CN"/>
+        </w:rPr>
+        <w:fldChar w:fldCharType="separate"/>
+      </w:r>
+      <w:r>
+        <w:rPr>
+          <w:rFonts w:hint="default"/>
+          <w:sz w:val="28"/>
+          <w:szCs w:val="28"/>
+        </w:rPr>
+        <w:t>видеоадаптера</w:t>
+      </w:r>
+      <w:r>
+        <w:rPr>
+          <w:rFonts w:hint="default"/>
+          <w:sz w:val="28"/>
+          <w:szCs w:val="28"/>
+          <w:lang w:val="en-US" w:eastAsia="zh-CN"/>
+        </w:rPr>
+        <w:fldChar w:fldCharType="end"/>
+      </w:r>
+      <w:r>
+        <w:rPr>
+          <w:rFonts w:hint="default"/>
+          <w:sz w:val="28"/>
+          <w:szCs w:val="28"/>
+          <w:lang w:val="en-US" w:eastAsia="zh-CN"/>
+        </w:rPr>
+        <w:t>, вывод символов и строк, графические примитивы</w:t>
+      </w:r>
+      <w:r>
+        <w:rPr>
+          <w:rFonts w:hint="default"/>
+          <w:sz w:val="28"/>
+          <w:szCs w:val="28"/>
+          <w:lang w:val="ru-RU" w:eastAsia="zh-CN"/>
+        </w:rPr>
+        <w:t>.</w:t>
+      </w:r>
+    </w:p>
+    <w:p>
+      <w:pPr>
+        <w:pStyle w:val="12"/>
         <w:keepNext w:val="0"/>
         <w:keepLines w:val="0"/>
         <w:widowControl/>
@@ -13329,145 +13602,10 @@
           <w:lang w:val="en"/>
         </w:rPr>
       </w:pPr>
-      <w:r>
-        <w:rPr>
-          <w:rFonts w:hint="default" w:ascii="Times New Roman" w:hAnsi="Times New Roman" w:cs="Times New Roman"/>
-          <w:sz w:val="28"/>
-          <w:szCs w:val="28"/>
-          <w:lang w:val="ru-RU"/>
-        </w:rPr>
-        <w:t>Как нетрудно догадаться, в коде определены две функции вывода</w:t>
-      </w:r>
-      <w:r>
-        <w:rPr>
-          <w:rFonts w:hint="default" w:ascii="Times New Roman" w:hAnsi="Times New Roman" w:cs="Times New Roman"/>
-          <w:sz w:val="28"/>
-          <w:szCs w:val="28"/>
-          <w:lang w:val="en"/>
-        </w:rPr>
-        <w:t xml:space="preserve">: </w:t>
-      </w:r>
-      <w:r>
-        <w:rPr>
-          <w:rFonts w:hint="default" w:ascii="Ubuntu Mono" w:hAnsi="Ubuntu Mono" w:cs="Ubuntu Mono"/>
-          <w:sz w:val="24"/>
-          <w:szCs w:val="24"/>
-          <w:lang w:val="en"/>
-        </w:rPr>
-        <w:t xml:space="preserve">print </w:t>
-      </w:r>
-      <w:r>
-        <w:rPr>
-          <w:rFonts w:hint="default" w:ascii="Times New Roman" w:hAnsi="Times New Roman" w:cs="Times New Roman"/>
-          <w:sz w:val="28"/>
-          <w:szCs w:val="28"/>
-          <w:lang w:val="en"/>
-        </w:rPr>
-        <w:t>--</w:t>
-      </w:r>
-      <w:r>
-        <w:rPr>
-          <w:rFonts w:hint="default" w:ascii="Times New Roman" w:hAnsi="Times New Roman" w:cs="Times New Roman"/>
-          <w:sz w:val="28"/>
-          <w:szCs w:val="28"/>
-          <w:lang w:val="ru-RU"/>
-        </w:rPr>
-        <w:t xml:space="preserve"> для сообщения на экран без перехода на новую строку</w:t>
-      </w:r>
-      <w:r>
-        <w:rPr>
-          <w:rFonts w:hint="default" w:ascii="Times New Roman" w:hAnsi="Times New Roman" w:cs="Times New Roman"/>
-          <w:sz w:val="28"/>
-          <w:szCs w:val="28"/>
-          <w:lang w:val="en"/>
-        </w:rPr>
-        <w:t xml:space="preserve">; </w:t>
-      </w:r>
-      <w:r>
-        <w:rPr>
-          <w:rFonts w:hint="default" w:ascii="Ubuntu Mono" w:hAnsi="Ubuntu Mono" w:cs="Ubuntu Mono"/>
-          <w:sz w:val="24"/>
-          <w:szCs w:val="24"/>
-          <w:lang w:val="en"/>
-        </w:rPr>
-        <w:t>println</w:t>
-      </w:r>
-      <w:r>
-        <w:rPr>
-          <w:rFonts w:hint="default" w:ascii="Ubuntu Mono" w:hAnsi="Ubuntu Mono" w:cs="Ubuntu Mono"/>
-          <w:sz w:val="24"/>
-          <w:szCs w:val="24"/>
-          <w:lang w:val="ru-RU"/>
-        </w:rPr>
-        <w:t xml:space="preserve"> </w:t>
-      </w:r>
-      <w:r>
-        <w:rPr>
-          <w:rFonts w:hint="default" w:ascii="Times New Roman" w:hAnsi="Times New Roman" w:cs="Times New Roman"/>
-          <w:sz w:val="28"/>
-          <w:szCs w:val="28"/>
-          <w:lang w:val="ru-RU"/>
-        </w:rPr>
-        <w:t>-- для вывода сообщения с переходом на новую строку. Как видно из кода, для вывода символа на экран</w:t>
-      </w:r>
-      <w:r>
-        <w:rPr>
-          <w:rFonts w:hint="default" w:ascii="Times New Roman" w:hAnsi="Times New Roman" w:cs="Times New Roman"/>
-          <w:sz w:val="28"/>
-          <w:szCs w:val="28"/>
-          <w:lang w:val="en"/>
-        </w:rPr>
-        <w:t xml:space="preserve"> BIOS </w:t>
-      </w:r>
-      <w:r>
-        <w:rPr>
-          <w:rFonts w:hint="default" w:ascii="Times New Roman" w:hAnsi="Times New Roman" w:cs="Times New Roman"/>
-          <w:sz w:val="28"/>
-          <w:szCs w:val="28"/>
-          <w:lang w:val="ru-RU"/>
-        </w:rPr>
-        <w:t xml:space="preserve">предоставляет прерывание </w:t>
-      </w:r>
-      <w:r>
-        <w:rPr>
-          <w:rFonts w:hint="default" w:ascii="Times New Roman" w:hAnsi="Times New Roman" w:cs="Times New Roman"/>
-          <w:sz w:val="28"/>
-          <w:szCs w:val="28"/>
-          <w:lang w:val="en"/>
-        </w:rPr>
-        <w:t xml:space="preserve">0x10. </w:t>
-      </w:r>
-      <w:r>
-        <w:rPr>
-          <w:rFonts w:hint="default" w:ascii="Times New Roman" w:hAnsi="Times New Roman" w:cs="Times New Roman"/>
-          <w:sz w:val="28"/>
-          <w:szCs w:val="28"/>
-          <w:lang w:val="ru-RU"/>
-        </w:rPr>
-        <w:t xml:space="preserve">Данное прерывание на вход принимает параметры через регистры </w:t>
-      </w:r>
-      <w:r>
-        <w:rPr>
-          <w:rFonts w:hint="default" w:ascii="Ubuntu Mono" w:hAnsi="Ubuntu Mono" w:cs="Ubuntu Mono"/>
-          <w:sz w:val="24"/>
-          <w:szCs w:val="24"/>
-          <w:lang w:val="en"/>
-        </w:rPr>
-        <w:t>al, ah, bh, bl</w:t>
-      </w:r>
-      <w:r>
-        <w:rPr>
-          <w:rFonts w:hint="default" w:ascii="Times New Roman" w:hAnsi="Times New Roman" w:cs="Times New Roman"/>
-          <w:sz w:val="28"/>
-          <w:szCs w:val="28"/>
-          <w:lang w:val="en"/>
-        </w:rPr>
-        <w:t>.</w:t>
-      </w:r>
-    </w:p>
-    <w:p>
-      <w:pPr>
-        <w:pStyle w:val="11"/>
+    </w:p>
+    <w:p>
+      <w:pPr>
+        <w:pStyle w:val="12"/>
         <w:keepNext w:val="0"/>
         <w:keepLines w:val="0"/>
         <w:widowControl/>
@@ -13537,7 +13675,7 @@
     </w:p>
     <w:p>
       <w:pPr>
-        <w:pStyle w:val="11"/>
+        <w:pStyle w:val="12"/>
         <w:keepNext w:val="0"/>
         <w:keepLines w:val="0"/>
         <w:widowControl/>
@@ -13679,7 +13817,7 @@
     </w:p>
     <w:p>
       <w:pPr>
-        <w:pStyle w:val="11"/>
+        <w:pStyle w:val="12"/>
         <w:keepNext w:val="0"/>
         <w:keepLines w:val="0"/>
         <w:widowControl/>
@@ -13704,7 +13842,7 @@
     </w:p>
     <w:tbl>
       <w:tblPr>
-        <w:tblStyle w:val="12"/>
+        <w:tblStyle w:val="13"/>
         <w:tblW w:w="0" w:type="auto"/>
         <w:tblInd w:w="0" w:type="dxa"/>
         <w:tblBorders>
@@ -13736,12 +13874,6 @@
             <w:insideH w:val="single" w:color="auto" w:sz="4" w:space="0"/>
             <w:insideV w:val="single" w:color="auto" w:sz="4" w:space="0"/>
           </w:tblBorders>
-          <w:tblCellMar>
-            <w:top w:w="0" w:type="dxa"/>
-            <w:left w:w="108" w:type="dxa"/>
-            <w:bottom w:w="0" w:type="dxa"/>
-            <w:right w:w="108" w:type="dxa"/>
-          </w:tblCellMar>
         </w:tblPrEx>
         <w:tc>
           <w:tcPr>
@@ -13755,7 +13887,7 @@
           </w:tcPr>
           <w:p>
             <w:pPr>
-              <w:pStyle w:val="11"/>
+              <w:pStyle w:val="12"/>
               <w:keepNext w:val="0"/>
               <w:keepLines w:val="0"/>
               <w:widowControl/>
@@ -13785,7 +13917,7 @@
           </w:p>
           <w:p>
             <w:pPr>
-              <w:pStyle w:val="11"/>
+              <w:pStyle w:val="12"/>
               <w:keepNext w:val="0"/>
               <w:keepLines w:val="0"/>
               <w:widowControl/>
@@ -13805,7 +13937,7 @@
           </w:p>
           <w:p>
             <w:pPr>
-              <w:pStyle w:val="11"/>
+              <w:pStyle w:val="12"/>
               <w:keepNext w:val="0"/>
               <w:keepLines w:val="0"/>
               <w:widowControl/>
@@ -13865,7 +13997,7 @@
           </w:p>
           <w:p>
             <w:pPr>
-              <w:pStyle w:val="11"/>
+              <w:pStyle w:val="12"/>
               <w:keepNext w:val="0"/>
               <w:keepLines w:val="0"/>
               <w:widowControl/>
@@ -13905,7 +14037,7 @@
           </w:p>
           <w:p>
             <w:pPr>
-              <w:pStyle w:val="11"/>
+              <w:pStyle w:val="12"/>
               <w:keepNext w:val="0"/>
               <w:keepLines w:val="0"/>
               <w:widowControl/>
@@ -13925,7 +14057,7 @@
           </w:p>
           <w:p>
             <w:pPr>
-              <w:pStyle w:val="11"/>
+              <w:pStyle w:val="12"/>
               <w:keepNext w:val="0"/>
               <w:keepLines w:val="0"/>
               <w:widowControl/>
@@ -13985,7 +14117,7 @@
           </w:p>
           <w:p>
             <w:pPr>
-              <w:pStyle w:val="11"/>
+              <w:pStyle w:val="12"/>
               <w:keepNext w:val="0"/>
               <w:keepLines w:val="0"/>
               <w:widowControl/>
@@ -14005,7 +14137,7 @@
           </w:p>
           <w:p>
             <w:pPr>
-              <w:pStyle w:val="11"/>
+              <w:pStyle w:val="12"/>
               <w:keepNext w:val="0"/>
               <w:keepLines w:val="0"/>
               <w:widowControl/>
@@ -14075,7 +14207,7 @@
           </w:p>
           <w:p>
             <w:pPr>
-              <w:pStyle w:val="11"/>
+              <w:pStyle w:val="12"/>
               <w:keepNext w:val="0"/>
               <w:keepLines w:val="0"/>
               <w:widowControl/>
@@ -14125,7 +14257,7 @@
           </w:p>
           <w:p>
             <w:pPr>
-              <w:pStyle w:val="11"/>
+              <w:pStyle w:val="12"/>
               <w:keepNext w:val="0"/>
               <w:keepLines w:val="0"/>
               <w:widowControl/>
@@ -14145,7 +14277,7 @@
           </w:p>
           <w:p>
             <w:pPr>
-              <w:pStyle w:val="11"/>
+              <w:pStyle w:val="12"/>
               <w:keepNext w:val="0"/>
               <w:keepLines w:val="0"/>
               <w:widowControl/>
@@ -14165,7 +14297,7 @@
           </w:p>
           <w:p>
             <w:pPr>
-              <w:pStyle w:val="11"/>
+              <w:pStyle w:val="12"/>
               <w:keepNext w:val="0"/>
               <w:keepLines w:val="0"/>
               <w:widowControl/>
@@ -14215,7 +14347,7 @@
           </w:p>
           <w:p>
             <w:pPr>
-              <w:pStyle w:val="11"/>
+              <w:pStyle w:val="12"/>
               <w:keepNext w:val="0"/>
               <w:keepLines w:val="0"/>
               <w:widowControl/>
@@ -14235,7 +14367,7 @@
           </w:p>
           <w:p>
             <w:pPr>
-              <w:pStyle w:val="11"/>
+              <w:pStyle w:val="12"/>
               <w:keepNext w:val="0"/>
               <w:keepLines w:val="0"/>
               <w:widowControl/>
@@ -14275,7 +14407,7 @@
           </w:p>
           <w:p>
             <w:pPr>
-              <w:pStyle w:val="11"/>
+              <w:pStyle w:val="12"/>
               <w:keepNext w:val="0"/>
               <w:keepLines w:val="0"/>
               <w:widowControl/>
@@ -14295,7 +14427,7 @@
           </w:p>
           <w:p>
             <w:pPr>
-              <w:pStyle w:val="11"/>
+              <w:pStyle w:val="12"/>
               <w:keepNext w:val="0"/>
               <w:keepLines w:val="0"/>
               <w:widowControl/>
@@ -14355,7 +14487,7 @@
           </w:p>
           <w:p>
             <w:pPr>
-              <w:pStyle w:val="11"/>
+              <w:pStyle w:val="12"/>
               <w:keepNext w:val="0"/>
               <w:keepLines w:val="0"/>
               <w:widowControl/>
@@ -14486,7 +14618,7 @@
     </w:p>
     <w:p>
       <w:pPr>
-        <w:pStyle w:val="11"/>
+        <w:pStyle w:val="12"/>
         <w:keepNext w:val="0"/>
         <w:keepLines w:val="0"/>
         <w:widowControl/>
@@ -14511,7 +14643,7 @@
     </w:p>
     <w:p>
       <w:pPr>
-        <w:pStyle w:val="11"/>
+        <w:pStyle w:val="12"/>
         <w:keepNext w:val="0"/>
         <w:keepLines w:val="0"/>
         <w:widowControl/>
@@ -14617,7 +14749,7 @@
     </w:p>
     <w:p>
       <w:pPr>
-        <w:pStyle w:val="11"/>
+        <w:pStyle w:val="12"/>
         <w:keepNext w:val="0"/>
         <w:keepLines w:val="0"/>
         <w:widowControl/>
@@ -14642,7 +14774,7 @@
     </w:p>
     <w:tbl>
       <w:tblPr>
-        <w:tblStyle w:val="12"/>
+        <w:tblStyle w:val="13"/>
         <w:tblW w:w="0" w:type="auto"/>
         <w:tblInd w:w="0" w:type="dxa"/>
         <w:tblBorders>
@@ -14674,12 +14806,6 @@
             <w:insideH w:val="single" w:color="auto" w:sz="4" w:space="0"/>
             <w:insideV w:val="none" w:color="auto" w:sz="0" w:space="0"/>
           </w:tblBorders>
-          <w:tblCellMar>
-            <w:top w:w="0" w:type="dxa"/>
-            <w:left w:w="108" w:type="dxa"/>
-            <w:bottom w:w="0" w:type="dxa"/>
-            <w:right w:w="108" w:type="dxa"/>
-          </w:tblCellMar>
         </w:tblPrEx>
         <w:tc>
           <w:tcPr>
@@ -14691,7 +14817,7 @@
           </w:tcPr>
           <w:p>
             <w:pPr>
-              <w:pStyle w:val="11"/>
+              <w:pStyle w:val="12"/>
               <w:keepNext w:val="0"/>
               <w:keepLines w:val="0"/>
               <w:widowControl/>
@@ -14716,12 +14842,12 @@
                 <w:vertAlign w:val="baseline"/>
                 <w:lang w:val="en"/>
               </w:rPr>
-              <w:t>nasm -f bin main.asm -o boot.bin</w:t>
+              <w:t>nasm -f bin boot.asm -o boot.bin</w:t>
             </w:r>
           </w:p>
           <w:p>
             <w:pPr>
-              <w:pStyle w:val="11"/>
+              <w:pStyle w:val="12"/>
               <w:keepNext w:val="0"/>
               <w:keepLines w:val="0"/>
               <w:widowControl/>
@@ -14754,7 +14880,7 @@
     </w:tbl>
     <w:p>
       <w:pPr>
-        <w:pStyle w:val="11"/>
+        <w:pStyle w:val="12"/>
         <w:keepNext w:val="0"/>
         <w:keepLines w:val="0"/>
         <w:widowControl/>
@@ -14779,7 +14905,7 @@
     </w:p>
     <w:p>
       <w:pPr>
-        <w:pStyle w:val="11"/>
+        <w:pStyle w:val="12"/>
         <w:keepNext w:val="0"/>
         <w:keepLines w:val="0"/>
         <w:widowControl/>
@@ -14880,12 +15006,12 @@
           <w:szCs w:val="28"/>
           <w:lang w:val="en"/>
         </w:rPr>
-        <w:t xml:space="preserve"> 2.3</w:t>
-      </w:r>
-    </w:p>
-    <w:p>
-      <w:pPr>
-        <w:pStyle w:val="11"/>
+        <w:t xml:space="preserve"> 2.3.</w:t>
+      </w:r>
+    </w:p>
+    <w:p>
+      <w:pPr>
+        <w:pStyle w:val="12"/>
         <w:keepNext w:val="0"/>
         <w:keepLines w:val="0"/>
         <w:widowControl/>
@@ -14910,7 +15036,7 @@
     </w:p>
     <w:p>
       <w:pPr>
-        <w:pStyle w:val="11"/>
+        <w:pStyle w:val="12"/>
         <w:keepNext w:val="0"/>
         <w:keepLines w:val="0"/>
         <w:widowControl/>
@@ -15287,7 +15413,7 @@
     </w:p>
     <w:tbl>
       <w:tblPr>
-        <w:tblStyle w:val="12"/>
+        <w:tblStyle w:val="13"/>
         <w:tblW w:w="0" w:type="auto"/>
         <w:tblInd w:w="0" w:type="dxa"/>
         <w:tblBorders>
@@ -15319,12 +15445,6 @@
             <w:insideH w:val="single" w:color="auto" w:sz="4" w:space="0"/>
             <w:insideV w:val="none" w:color="auto" w:sz="0" w:space="0"/>
           </w:tblBorders>
-          <w:tblCellMar>
-            <w:top w:w="0" w:type="dxa"/>
-            <w:left w:w="108" w:type="dxa"/>
-            <w:bottom w:w="0" w:type="dxa"/>
-            <w:right w:w="108" w:type="dxa"/>
-          </w:tblCellMar>
         </w:tblPrEx>
         <w:tc>
           <w:tcPr>
@@ -17090,7 +17210,7 @@
     </w:p>
     <w:tbl>
       <w:tblPr>
-        <w:tblStyle w:val="12"/>
+        <w:tblStyle w:val="13"/>
         <w:tblW w:w="0" w:type="auto"/>
         <w:tblInd w:w="0" w:type="dxa"/>
         <w:tblBorders>
@@ -18687,7 +18807,7 @@
           <w:szCs w:val="28"/>
           <w:lang w:val="ru-RU"/>
         </w:rPr>
-        <w:t>Самым важной частью при переходе 16-</w:t>
+        <w:t>Самым важном этапом при переходе 16-</w:t>
       </w:r>
       <w:r>
         <w:rPr>
@@ -19935,7 +20055,7 @@
     </w:p>
     <w:tbl>
       <w:tblPr>
-        <w:tblStyle w:val="12"/>
+        <w:tblStyle w:val="13"/>
         <w:tblW w:w="0" w:type="auto"/>
         <w:tblInd w:w="127" w:type="dxa"/>
         <w:tblBorders>
@@ -19955,8 +20075,8 @@
         </w:tblCellMar>
       </w:tblPr>
       <w:tblGrid>
-        <w:gridCol w:w="883"/>
-        <w:gridCol w:w="9250"/>
+        <w:gridCol w:w="1006"/>
+        <w:gridCol w:w="9127"/>
       </w:tblGrid>
       <w:tr>
         <w:tblPrEx>
@@ -19968,16 +20088,10 @@
             <w:insideH w:val="none" w:color="auto" w:sz="0" w:space="0"/>
             <w:insideV w:val="none" w:color="auto" w:sz="0" w:space="0"/>
           </w:tblBorders>
-          <w:tblCellMar>
-            <w:top w:w="0" w:type="dxa"/>
-            <w:left w:w="108" w:type="dxa"/>
-            <w:bottom w:w="0" w:type="dxa"/>
-            <w:right w:w="108" w:type="dxa"/>
-          </w:tblCellMar>
         </w:tblPrEx>
         <w:tc>
           <w:tcPr>
-            <w:tcW w:w="883" w:type="dxa"/>
+            <w:tcW w:w="1006" w:type="dxa"/>
             <w:tcBorders>
               <w:tl2br w:val="nil"/>
               <w:tr2bl w:val="nil"/>
@@ -20017,7 +20131,7 @@
         </w:tc>
         <w:tc>
           <w:tcPr>
-            <w:tcW w:w="9250" w:type="dxa"/>
+            <w:tcW w:w="9127" w:type="dxa"/>
             <w:tcBorders>
               <w:tl2br w:val="nil"/>
               <w:tr2bl w:val="nil"/>
@@ -20085,224 +20199,6 @@
                 <w:lang w:val="ru-RU"/>
               </w:rPr>
               <w:t>сегментный код;</w:t>
-            </w:r>
-          </w:p>
-        </w:tc>
-      </w:tr>
-      <w:tr>
-        <w:tblPrEx>
-          <w:tblBorders>
-            <w:top w:val="none" w:color="auto" w:sz="0" w:space="0"/>
-            <w:left w:val="none" w:color="auto" w:sz="0" w:space="0"/>
-            <w:bottom w:val="none" w:color="auto" w:sz="0" w:space="0"/>
-            <w:right w:val="none" w:color="auto" w:sz="0" w:space="0"/>
-            <w:insideH w:val="none" w:color="auto" w:sz="0" w:space="0"/>
-            <w:insideV w:val="none" w:color="auto" w:sz="0" w:space="0"/>
-          </w:tblBorders>
-          <w:tblCellMar>
-            <w:top w:w="0" w:type="dxa"/>
-            <w:left w:w="108" w:type="dxa"/>
-            <w:bottom w:w="0" w:type="dxa"/>
-            <w:right w:w="108" w:type="dxa"/>
-          </w:tblCellMar>
-        </w:tblPrEx>
-        <w:tc>
-          <w:tcPr>
-            <w:tcW w:w="883" w:type="dxa"/>
-            <w:tcBorders>
-              <w:tl2br w:val="nil"/>
-              <w:tr2bl w:val="nil"/>
-            </w:tcBorders>
-          </w:tcPr>
-          <w:p>
-            <w:pPr>
-              <w:widowControl w:val="0"/>
-              <w:numPr>
-                <w:ilvl w:val="0"/>
-                <w:numId w:val="0"/>
-              </w:numPr>
-              <w:jc w:val="both"/>
-              <w:rPr>
-                <w:rFonts w:hint="default" w:ascii="Times New Roman" w:hAnsi="Times New Roman" w:cs="Times New Roman"/>
-                <w:b w:val="0"/>
-                <w:bCs w:val="0"/>
-                <w:sz w:val="28"/>
-                <w:szCs w:val="28"/>
-                <w:vertAlign w:val="baseline"/>
-                <w:lang w:val="en"/>
-              </w:rPr>
-            </w:pPr>
-            <w:r>
-              <w:rPr>
-                <w:rFonts w:hint="default" w:ascii="Times New Roman" w:hAnsi="Times New Roman" w:cs="Times New Roman"/>
-                <w:b w:val="0"/>
-                <w:bCs w:val="0"/>
-                <w:sz w:val="28"/>
-                <w:szCs w:val="28"/>
-                <w:vertAlign w:val="baseline"/>
-                <w:lang w:val="en"/>
-              </w:rPr>
-              <w:t>AVL</w:t>
-            </w:r>
-          </w:p>
-        </w:tc>
-        <w:tc>
-          <w:tcPr>
-            <w:tcW w:w="9250" w:type="dxa"/>
-            <w:tcBorders>
-              <w:tl2br w:val="nil"/>
-              <w:tr2bl w:val="nil"/>
-            </w:tcBorders>
-          </w:tcPr>
-          <w:p>
-            <w:pPr>
-              <w:widowControl w:val="0"/>
-              <w:numPr>
-                <w:ilvl w:val="0"/>
-                <w:numId w:val="0"/>
-              </w:numPr>
-              <w:jc w:val="both"/>
-              <w:rPr>
-                <w:rFonts w:hint="default" w:ascii="Times New Roman" w:hAnsi="Times New Roman" w:cs="Times New Roman"/>
-                <w:b w:val="0"/>
-                <w:bCs w:val="0"/>
-                <w:sz w:val="28"/>
-                <w:szCs w:val="28"/>
-                <w:vertAlign w:val="baseline"/>
-                <w:lang w:val="ru-RU"/>
-              </w:rPr>
-            </w:pPr>
-            <w:r>
-              <w:rPr>
-                <w:rFonts w:hint="default" w:ascii="Times New Roman" w:hAnsi="Times New Roman" w:cs="Times New Roman"/>
-                <w:b w:val="0"/>
-                <w:bCs w:val="0"/>
-                <w:sz w:val="28"/>
-                <w:szCs w:val="28"/>
-                <w:vertAlign w:val="baseline"/>
-                <w:lang w:val="ru-RU"/>
-              </w:rPr>
-              <w:t xml:space="preserve">-- </w:t>
-            </w:r>
-            <w:r>
-              <w:rPr>
-                <w:rFonts w:hint="default" w:ascii="Times New Roman" w:hAnsi="Times New Roman" w:cs="Times New Roman"/>
-                <w:b w:val="0"/>
-                <w:bCs w:val="0"/>
-                <w:sz w:val="28"/>
-                <w:szCs w:val="28"/>
-                <w:lang w:val="ru-RU"/>
-              </w:rPr>
-              <w:t>флаг разрешающий использование сегмента пользователскими программами</w:t>
-            </w:r>
-            <w:r>
-              <w:rPr>
-                <w:rFonts w:hint="default" w:ascii="Times New Roman" w:hAnsi="Times New Roman" w:cs="Times New Roman"/>
-                <w:b w:val="0"/>
-                <w:bCs w:val="0"/>
-                <w:sz w:val="28"/>
-                <w:szCs w:val="28"/>
-                <w:lang w:val="en"/>
-              </w:rPr>
-              <w:t>;</w:t>
-            </w:r>
-          </w:p>
-        </w:tc>
-      </w:tr>
-      <w:tr>
-        <w:tblPrEx>
-          <w:tblBorders>
-            <w:top w:val="none" w:color="auto" w:sz="0" w:space="0"/>
-            <w:left w:val="none" w:color="auto" w:sz="0" w:space="0"/>
-            <w:bottom w:val="none" w:color="auto" w:sz="0" w:space="0"/>
-            <w:right w:val="none" w:color="auto" w:sz="0" w:space="0"/>
-            <w:insideH w:val="none" w:color="auto" w:sz="0" w:space="0"/>
-            <w:insideV w:val="none" w:color="auto" w:sz="0" w:space="0"/>
-          </w:tblBorders>
-          <w:tblCellMar>
-            <w:top w:w="0" w:type="dxa"/>
-            <w:left w:w="108" w:type="dxa"/>
-            <w:bottom w:w="0" w:type="dxa"/>
-            <w:right w:w="108" w:type="dxa"/>
-          </w:tblCellMar>
-        </w:tblPrEx>
-        <w:tc>
-          <w:tcPr>
-            <w:tcW w:w="883" w:type="dxa"/>
-            <w:tcBorders>
-              <w:tl2br w:val="nil"/>
-              <w:tr2bl w:val="nil"/>
-            </w:tcBorders>
-          </w:tcPr>
-          <w:p>
-            <w:pPr>
-              <w:widowControl w:val="0"/>
-              <w:numPr>
-                <w:ilvl w:val="0"/>
-                <w:numId w:val="0"/>
-              </w:numPr>
-              <w:jc w:val="both"/>
-              <w:rPr>
-                <w:rFonts w:hint="default" w:ascii="Times New Roman" w:hAnsi="Times New Roman" w:cs="Times New Roman"/>
-                <w:b w:val="0"/>
-                <w:bCs w:val="0"/>
-                <w:sz w:val="28"/>
-                <w:szCs w:val="28"/>
-                <w:vertAlign w:val="baseline"/>
-                <w:lang w:val="en"/>
-              </w:rPr>
-            </w:pPr>
-            <w:r>
-              <w:rPr>
-                <w:rFonts w:hint="default" w:ascii="Times New Roman" w:hAnsi="Times New Roman" w:cs="Times New Roman"/>
-                <w:b w:val="0"/>
-                <w:bCs w:val="0"/>
-                <w:sz w:val="28"/>
-                <w:szCs w:val="28"/>
-                <w:vertAlign w:val="baseline"/>
-                <w:lang w:val="en"/>
-              </w:rPr>
-              <w:t>BASE</w:t>
-            </w:r>
-          </w:p>
-        </w:tc>
-        <w:tc>
-          <w:tcPr>
-            <w:tcW w:w="9250" w:type="dxa"/>
-            <w:tcBorders>
-              <w:tl2br w:val="nil"/>
-              <w:tr2bl w:val="nil"/>
-            </w:tcBorders>
-          </w:tcPr>
-          <w:p>
-            <w:pPr>
-              <w:widowControl w:val="0"/>
-              <w:numPr>
-                <w:ilvl w:val="0"/>
-                <w:numId w:val="0"/>
-              </w:numPr>
-              <w:jc w:val="both"/>
-              <w:rPr>
-                <w:rFonts w:hint="default" w:ascii="Times New Roman" w:hAnsi="Times New Roman" w:cs="Times New Roman"/>
-                <w:b w:val="0"/>
-                <w:bCs w:val="0"/>
-                <w:sz w:val="28"/>
-                <w:szCs w:val="28"/>
-                <w:vertAlign w:val="baseline"/>
-                <w:lang w:val="ru-RU"/>
-              </w:rPr>
-            </w:pPr>
-            <w:r>
-              <w:rPr>
-                <w:rFonts w:hint="default" w:ascii="Times New Roman" w:hAnsi="Times New Roman" w:cs="Times New Roman"/>
-                <w:b w:val="0"/>
-                <w:bCs w:val="0"/>
-                <w:sz w:val="28"/>
-                <w:szCs w:val="28"/>
-                <w:vertAlign w:val="baseline"/>
-                <w:lang w:val="ru-RU"/>
-              </w:rPr>
-              <w:t>-- база сегмента;</w:t>
             </w:r>
           </w:p>
         </w:tc>
@@ -20320,7 +20216,7 @@
         </w:tblPrEx>
         <w:tc>
           <w:tcPr>
-            <w:tcW w:w="883" w:type="dxa"/>
+            <w:tcW w:w="1006" w:type="dxa"/>
             <w:tcBorders>
               <w:tl2br w:val="nil"/>
               <w:tr2bl w:val="nil"/>
@@ -20354,13 +20250,13 @@
                 <w:vertAlign w:val="baseline"/>
                 <w:lang w:val="en"/>
               </w:rPr>
-              <w:t>D/B</w:t>
+              <w:t>AVL</w:t>
             </w:r>
           </w:p>
         </w:tc>
         <w:tc>
           <w:tcPr>
-            <w:tcW w:w="9250" w:type="dxa"/>
+            <w:tcW w:w="9127" w:type="dxa"/>
             <w:tcBorders>
               <w:tl2br w:val="nil"/>
               <w:tr2bl w:val="nil"/>
@@ -20394,54 +20290,19 @@
                 <w:vertAlign w:val="baseline"/>
                 <w:lang w:val="ru-RU"/>
               </w:rPr>
-              <w:t>-- определяет разрядность сегмента (16 бит или 32 бит)</w:t>
-            </w:r>
-          </w:p>
-        </w:tc>
-      </w:tr>
-      <w:tr>
-        <w:tblPrEx>
-          <w:tblBorders>
-            <w:top w:val="none" w:color="auto" w:sz="0" w:space="0"/>
-            <w:left w:val="none" w:color="auto" w:sz="0" w:space="0"/>
-            <w:bottom w:val="none" w:color="auto" w:sz="0" w:space="0"/>
-            <w:right w:val="none" w:color="auto" w:sz="0" w:space="0"/>
-            <w:insideH w:val="none" w:color="auto" w:sz="0" w:space="0"/>
-            <w:insideV w:val="none" w:color="auto" w:sz="0" w:space="0"/>
-          </w:tblBorders>
-          <w:tblCellMar>
-            <w:top w:w="0" w:type="dxa"/>
-            <w:left w:w="108" w:type="dxa"/>
-            <w:bottom w:w="0" w:type="dxa"/>
-            <w:right w:w="108" w:type="dxa"/>
-          </w:tblCellMar>
-        </w:tblPrEx>
-        <w:tc>
-          <w:tcPr>
-            <w:tcW w:w="883" w:type="dxa"/>
-            <w:tcBorders>
-              <w:tl2br w:val="nil"/>
-              <w:tr2bl w:val="nil"/>
-            </w:tcBorders>
-          </w:tcPr>
-          <w:p>
-            <w:pPr>
-              <w:widowControl w:val="0"/>
-              <w:numPr>
-                <w:ilvl w:val="0"/>
-                <w:numId w:val="0"/>
-              </w:numPr>
-              <w:jc w:val="both"/>
+              <w:t xml:space="preserve">-- </w:t>
+            </w:r>
+            <w:r>
               <w:rPr>
                 <w:rFonts w:hint="default" w:ascii="Times New Roman" w:hAnsi="Times New Roman" w:cs="Times New Roman"/>
                 <w:b w:val="0"/>
                 <w:bCs w:val="0"/>
                 <w:sz w:val="28"/>
                 <w:szCs w:val="28"/>
-                <w:vertAlign w:val="baseline"/>
-                <w:lang w:val="en"/>
-              </w:rPr>
-            </w:pPr>
+                <w:lang w:val="ru-RU"/>
+              </w:rPr>
+              <w:t>флаг разрешающий использование сегмента пользователскими программами</w:t>
+            </w:r>
             <w:r>
               <w:rPr>
                 <w:rFonts w:hint="default" w:ascii="Times New Roman" w:hAnsi="Times New Roman" w:cs="Times New Roman"/>
@@ -20449,246 +20310,9 @@
                 <w:bCs w:val="0"/>
                 <w:sz w:val="28"/>
                 <w:szCs w:val="28"/>
-                <w:vertAlign w:val="baseline"/>
-                <w:lang w:val="en"/>
-              </w:rPr>
-              <w:t>DPL</w:t>
-            </w:r>
-          </w:p>
-        </w:tc>
-        <w:tc>
-          <w:tcPr>
-            <w:tcW w:w="9250" w:type="dxa"/>
-            <w:tcBorders>
-              <w:tl2br w:val="nil"/>
-              <w:tr2bl w:val="nil"/>
-            </w:tcBorders>
-          </w:tcPr>
-          <w:p>
-            <w:pPr>
-              <w:widowControl w:val="0"/>
-              <w:numPr>
-                <w:ilvl w:val="0"/>
-                <w:numId w:val="0"/>
-              </w:numPr>
-              <w:jc w:val="both"/>
-              <w:rPr>
-                <w:rFonts w:hint="default" w:ascii="Times New Roman" w:hAnsi="Times New Roman" w:cs="Times New Roman"/>
-                <w:b w:val="0"/>
-                <w:bCs w:val="0"/>
-                <w:sz w:val="28"/>
-                <w:szCs w:val="28"/>
-                <w:vertAlign w:val="baseline"/>
-                <w:lang w:val="ru-RU"/>
-              </w:rPr>
-            </w:pPr>
-            <w:r>
-              <w:rPr>
-                <w:rFonts w:hint="default" w:ascii="Times New Roman" w:hAnsi="Times New Roman" w:cs="Times New Roman"/>
-                <w:b w:val="0"/>
-                <w:bCs w:val="0"/>
-                <w:sz w:val="28"/>
-                <w:szCs w:val="28"/>
-                <w:vertAlign w:val="baseline"/>
-                <w:lang w:val="ru-RU"/>
-              </w:rPr>
-              <w:t>-- флаг привелегий;</w:t>
-            </w:r>
-          </w:p>
-        </w:tc>
-      </w:tr>
-      <w:tr>
-        <w:tblPrEx>
-          <w:tblBorders>
-            <w:top w:val="none" w:color="auto" w:sz="0" w:space="0"/>
-            <w:left w:val="none" w:color="auto" w:sz="0" w:space="0"/>
-            <w:bottom w:val="none" w:color="auto" w:sz="0" w:space="0"/>
-            <w:right w:val="none" w:color="auto" w:sz="0" w:space="0"/>
-            <w:insideH w:val="none" w:color="auto" w:sz="0" w:space="0"/>
-            <w:insideV w:val="none" w:color="auto" w:sz="0" w:space="0"/>
-          </w:tblBorders>
-          <w:tblCellMar>
-            <w:top w:w="0" w:type="dxa"/>
-            <w:left w:w="108" w:type="dxa"/>
-            <w:bottom w:w="0" w:type="dxa"/>
-            <w:right w:w="108" w:type="dxa"/>
-          </w:tblCellMar>
-        </w:tblPrEx>
-        <w:tc>
-          <w:tcPr>
-            <w:tcW w:w="883" w:type="dxa"/>
-            <w:tcBorders>
-              <w:tl2br w:val="nil"/>
-              <w:tr2bl w:val="nil"/>
-            </w:tcBorders>
-          </w:tcPr>
-          <w:p>
-            <w:pPr>
-              <w:widowControl w:val="0"/>
-              <w:numPr>
-                <w:ilvl w:val="0"/>
-                <w:numId w:val="0"/>
-              </w:numPr>
-              <w:jc w:val="both"/>
-              <w:rPr>
-                <w:rFonts w:hint="default" w:ascii="Times New Roman" w:hAnsi="Times New Roman" w:cs="Times New Roman"/>
-                <w:b w:val="0"/>
-                <w:bCs w:val="0"/>
-                <w:sz w:val="28"/>
-                <w:szCs w:val="28"/>
-                <w:vertAlign w:val="baseline"/>
-                <w:lang w:val="en"/>
-              </w:rPr>
-            </w:pPr>
-            <w:r>
-              <w:rPr>
-                <w:rFonts w:hint="default" w:ascii="Times New Roman" w:hAnsi="Times New Roman" w:cs="Times New Roman"/>
-                <w:b w:val="0"/>
-                <w:bCs w:val="0"/>
-                <w:sz w:val="28"/>
-                <w:szCs w:val="28"/>
-                <w:vertAlign w:val="baseline"/>
-                <w:lang w:val="en"/>
-              </w:rPr>
-              <w:t>G</w:t>
-            </w:r>
-          </w:p>
-        </w:tc>
-        <w:tc>
-          <w:tcPr>
-            <w:tcW w:w="9250" w:type="dxa"/>
-            <w:tcBorders>
-              <w:tl2br w:val="nil"/>
-              <w:tr2bl w:val="nil"/>
-            </w:tcBorders>
-          </w:tcPr>
-          <w:p>
-            <w:pPr>
-              <w:widowControl w:val="0"/>
-              <w:numPr>
-                <w:ilvl w:val="0"/>
-                <w:numId w:val="0"/>
-              </w:numPr>
-              <w:jc w:val="both"/>
-              <w:rPr>
-                <w:rFonts w:hint="default" w:ascii="Times New Roman" w:hAnsi="Times New Roman" w:cs="Times New Roman"/>
-                <w:b w:val="0"/>
-                <w:bCs w:val="0"/>
-                <w:sz w:val="28"/>
-                <w:szCs w:val="28"/>
-                <w:vertAlign w:val="baseline"/>
-                <w:lang w:val="ru-RU"/>
-              </w:rPr>
-            </w:pPr>
-            <w:r>
-              <w:rPr>
-                <w:rFonts w:hint="default" w:ascii="Times New Roman" w:hAnsi="Times New Roman" w:cs="Times New Roman"/>
-                <w:b w:val="0"/>
-                <w:bCs w:val="0"/>
-                <w:sz w:val="28"/>
-                <w:szCs w:val="28"/>
-                <w:vertAlign w:val="baseline"/>
-                <w:lang w:val="ru-RU"/>
-              </w:rPr>
-              <w:t>-- гранулярность;</w:t>
-            </w:r>
-          </w:p>
-        </w:tc>
-      </w:tr>
-      <w:tr>
-        <w:tblPrEx>
-          <w:tblBorders>
-            <w:top w:val="none" w:color="auto" w:sz="0" w:space="0"/>
-            <w:left w:val="none" w:color="auto" w:sz="0" w:space="0"/>
-            <w:bottom w:val="none" w:color="auto" w:sz="0" w:space="0"/>
-            <w:right w:val="none" w:color="auto" w:sz="0" w:space="0"/>
-            <w:insideH w:val="none" w:color="auto" w:sz="0" w:space="0"/>
-            <w:insideV w:val="none" w:color="auto" w:sz="0" w:space="0"/>
-          </w:tblBorders>
-          <w:tblCellMar>
-            <w:top w:w="0" w:type="dxa"/>
-            <w:left w:w="108" w:type="dxa"/>
-            <w:bottom w:w="0" w:type="dxa"/>
-            <w:right w:w="108" w:type="dxa"/>
-          </w:tblCellMar>
-        </w:tblPrEx>
-        <w:tc>
-          <w:tcPr>
-            <w:tcW w:w="883" w:type="dxa"/>
-            <w:tcBorders>
-              <w:tl2br w:val="nil"/>
-              <w:tr2bl w:val="nil"/>
-            </w:tcBorders>
-          </w:tcPr>
-          <w:p>
-            <w:pPr>
-              <w:widowControl w:val="0"/>
-              <w:numPr>
-                <w:ilvl w:val="0"/>
-                <w:numId w:val="0"/>
-              </w:numPr>
-              <w:jc w:val="both"/>
-              <w:rPr>
-                <w:rFonts w:hint="default" w:ascii="Times New Roman" w:hAnsi="Times New Roman" w:cs="Times New Roman"/>
-                <w:b w:val="0"/>
-                <w:bCs w:val="0"/>
-                <w:sz w:val="28"/>
-                <w:szCs w:val="28"/>
-                <w:vertAlign w:val="baseline"/>
-                <w:lang w:val="en"/>
-              </w:rPr>
-            </w:pPr>
-            <w:r>
-              <w:rPr>
-                <w:rFonts w:hint="default" w:ascii="Times New Roman" w:hAnsi="Times New Roman" w:cs="Times New Roman"/>
-                <w:b w:val="0"/>
-                <w:bCs w:val="0"/>
-                <w:sz w:val="28"/>
-                <w:szCs w:val="28"/>
-                <w:vertAlign w:val="baseline"/>
-                <w:lang w:val="en"/>
-              </w:rPr>
-              <w:t>LIMIT</w:t>
-            </w:r>
-          </w:p>
-        </w:tc>
-        <w:tc>
-          <w:tcPr>
-            <w:tcW w:w="9250" w:type="dxa"/>
-            <w:tcBorders>
-              <w:tl2br w:val="nil"/>
-              <w:tr2bl w:val="nil"/>
-            </w:tcBorders>
-          </w:tcPr>
-          <w:p>
-            <w:pPr>
-              <w:widowControl w:val="0"/>
-              <w:numPr>
-                <w:ilvl w:val="0"/>
-                <w:numId w:val="0"/>
-              </w:numPr>
-              <w:jc w:val="both"/>
-              <w:rPr>
-                <w:rFonts w:hint="default" w:ascii="Times New Roman" w:hAnsi="Times New Roman" w:cs="Times New Roman"/>
-                <w:b w:val="0"/>
-                <w:bCs w:val="0"/>
-                <w:sz w:val="28"/>
-                <w:szCs w:val="28"/>
-                <w:vertAlign w:val="baseline"/>
-                <w:lang w:val="ru-RU"/>
-              </w:rPr>
-            </w:pPr>
-            <w:r>
-              <w:rPr>
-                <w:rFonts w:hint="default" w:ascii="Times New Roman" w:hAnsi="Times New Roman" w:cs="Times New Roman"/>
-                <w:b w:val="0"/>
-                <w:bCs w:val="0"/>
-                <w:sz w:val="28"/>
-                <w:szCs w:val="28"/>
-                <w:vertAlign w:val="baseline"/>
-                <w:lang w:val="ru-RU"/>
-              </w:rPr>
-              <w:t>-- размер сегмента;</w:t>
+                <w:lang w:val="en"/>
+              </w:rPr>
+              <w:t>;</w:t>
             </w:r>
           </w:p>
         </w:tc>
@@ -20706,7 +20330,7 @@
         </w:tblPrEx>
         <w:tc>
           <w:tcPr>
-            <w:tcW w:w="883" w:type="dxa"/>
+            <w:tcW w:w="1006" w:type="dxa"/>
             <w:tcBorders>
               <w:tl2br w:val="nil"/>
               <w:tr2bl w:val="nil"/>
@@ -20740,13 +20364,13 @@
                 <w:vertAlign w:val="baseline"/>
                 <w:lang w:val="en"/>
               </w:rPr>
-              <w:t>P</w:t>
+              <w:t>BASE</w:t>
             </w:r>
           </w:p>
         </w:tc>
         <w:tc>
           <w:tcPr>
-            <w:tcW w:w="9250" w:type="dxa"/>
+            <w:tcW w:w="9127" w:type="dxa"/>
             <w:tcBorders>
               <w:tl2br w:val="nil"/>
               <w:tr2bl w:val="nil"/>
@@ -20780,7 +20404,7 @@
                 <w:vertAlign w:val="baseline"/>
                 <w:lang w:val="ru-RU"/>
               </w:rPr>
-              <w:t>-- определяет доступность сегмента;</w:t>
+              <w:t>-- база сегмента;</w:t>
             </w:r>
           </w:p>
         </w:tc>
@@ -20795,16 +20419,10 @@
             <w:insideH w:val="none" w:color="auto" w:sz="0" w:space="0"/>
             <w:insideV w:val="none" w:color="auto" w:sz="0" w:space="0"/>
           </w:tblBorders>
-          <w:tblCellMar>
-            <w:top w:w="0" w:type="dxa"/>
-            <w:left w:w="108" w:type="dxa"/>
-            <w:bottom w:w="0" w:type="dxa"/>
-            <w:right w:w="108" w:type="dxa"/>
-          </w:tblCellMar>
         </w:tblPrEx>
         <w:tc>
           <w:tcPr>
-            <w:tcW w:w="883" w:type="dxa"/>
+            <w:tcW w:w="1006" w:type="dxa"/>
             <w:tcBorders>
               <w:tl2br w:val="nil"/>
               <w:tr2bl w:val="nil"/>
@@ -20838,13 +20456,13 @@
                 <w:vertAlign w:val="baseline"/>
                 <w:lang w:val="en"/>
               </w:rPr>
-              <w:t>S</w:t>
+              <w:t>D/B</w:t>
             </w:r>
           </w:p>
         </w:tc>
         <w:tc>
           <w:tcPr>
-            <w:tcW w:w="9250" w:type="dxa"/>
+            <w:tcW w:w="9127" w:type="dxa"/>
             <w:tcBorders>
               <w:tl2br w:val="nil"/>
               <w:tr2bl w:val="nil"/>
@@ -20878,7 +20496,7 @@
                 <w:vertAlign w:val="baseline"/>
                 <w:lang w:val="ru-RU"/>
               </w:rPr>
-              <w:t xml:space="preserve">-- тип дескриптора (0--системный, 1--код или данные) </w:t>
+              <w:t>-- определяет разрядность сегмента (16 бит или 32 бит)</w:t>
             </w:r>
           </w:p>
         </w:tc>
@@ -20893,16 +20511,10 @@
             <w:insideH w:val="none" w:color="auto" w:sz="0" w:space="0"/>
             <w:insideV w:val="none" w:color="auto" w:sz="0" w:space="0"/>
           </w:tblBorders>
-          <w:tblCellMar>
-            <w:top w:w="0" w:type="dxa"/>
-            <w:left w:w="108" w:type="dxa"/>
-            <w:bottom w:w="0" w:type="dxa"/>
-            <w:right w:w="108" w:type="dxa"/>
-          </w:tblCellMar>
         </w:tblPrEx>
         <w:tc>
           <w:tcPr>
-            <w:tcW w:w="883" w:type="dxa"/>
+            <w:tcW w:w="1006" w:type="dxa"/>
             <w:tcBorders>
               <w:tl2br w:val="nil"/>
               <w:tr2bl w:val="nil"/>
@@ -20936,13 +20548,13 @@
                 <w:vertAlign w:val="baseline"/>
                 <w:lang w:val="en"/>
               </w:rPr>
-              <w:t>TYPE</w:t>
+              <w:t>DPL</w:t>
             </w:r>
           </w:p>
         </w:tc>
         <w:tc>
           <w:tcPr>
-            <w:tcW w:w="9250" w:type="dxa"/>
+            <w:tcW w:w="9127" w:type="dxa"/>
             <w:tcBorders>
               <w:tl2br w:val="nil"/>
               <w:tr2bl w:val="nil"/>
@@ -20974,6 +20586,466 @@
                 <w:sz w:val="28"/>
                 <w:szCs w:val="28"/>
                 <w:vertAlign w:val="baseline"/>
+                <w:lang w:val="ru-RU"/>
+              </w:rPr>
+              <w:t>-- флаг привелегий;</w:t>
+            </w:r>
+          </w:p>
+        </w:tc>
+      </w:tr>
+      <w:tr>
+        <w:tblPrEx>
+          <w:tblBorders>
+            <w:top w:val="none" w:color="auto" w:sz="0" w:space="0"/>
+            <w:left w:val="none" w:color="auto" w:sz="0" w:space="0"/>
+            <w:bottom w:val="none" w:color="auto" w:sz="0" w:space="0"/>
+            <w:right w:val="none" w:color="auto" w:sz="0" w:space="0"/>
+            <w:insideH w:val="none" w:color="auto" w:sz="0" w:space="0"/>
+            <w:insideV w:val="none" w:color="auto" w:sz="0" w:space="0"/>
+          </w:tblBorders>
+        </w:tblPrEx>
+        <w:tc>
+          <w:tcPr>
+            <w:tcW w:w="1006" w:type="dxa"/>
+            <w:tcBorders>
+              <w:tl2br w:val="nil"/>
+              <w:tr2bl w:val="nil"/>
+            </w:tcBorders>
+          </w:tcPr>
+          <w:p>
+            <w:pPr>
+              <w:widowControl w:val="0"/>
+              <w:numPr>
+                <w:ilvl w:val="0"/>
+                <w:numId w:val="0"/>
+              </w:numPr>
+              <w:jc w:val="both"/>
+              <w:rPr>
+                <w:rFonts w:hint="default" w:ascii="Times New Roman" w:hAnsi="Times New Roman" w:cs="Times New Roman"/>
+                <w:b w:val="0"/>
+                <w:bCs w:val="0"/>
+                <w:sz w:val="28"/>
+                <w:szCs w:val="28"/>
+                <w:vertAlign w:val="baseline"/>
+                <w:lang w:val="en"/>
+              </w:rPr>
+            </w:pPr>
+            <w:r>
+              <w:rPr>
+                <w:rFonts w:hint="default" w:ascii="Times New Roman" w:hAnsi="Times New Roman" w:cs="Times New Roman"/>
+                <w:b w:val="0"/>
+                <w:bCs w:val="0"/>
+                <w:sz w:val="28"/>
+                <w:szCs w:val="28"/>
+                <w:vertAlign w:val="baseline"/>
+                <w:lang w:val="en"/>
+              </w:rPr>
+              <w:t>G</w:t>
+            </w:r>
+          </w:p>
+        </w:tc>
+        <w:tc>
+          <w:tcPr>
+            <w:tcW w:w="9127" w:type="dxa"/>
+            <w:tcBorders>
+              <w:tl2br w:val="nil"/>
+              <w:tr2bl w:val="nil"/>
+            </w:tcBorders>
+          </w:tcPr>
+          <w:p>
+            <w:pPr>
+              <w:widowControl w:val="0"/>
+              <w:numPr>
+                <w:ilvl w:val="0"/>
+                <w:numId w:val="0"/>
+              </w:numPr>
+              <w:jc w:val="both"/>
+              <w:rPr>
+                <w:rFonts w:hint="default" w:ascii="Times New Roman" w:hAnsi="Times New Roman" w:cs="Times New Roman"/>
+                <w:b w:val="0"/>
+                <w:bCs w:val="0"/>
+                <w:sz w:val="28"/>
+                <w:szCs w:val="28"/>
+                <w:vertAlign w:val="baseline"/>
+                <w:lang w:val="ru-RU"/>
+              </w:rPr>
+            </w:pPr>
+            <w:r>
+              <w:rPr>
+                <w:rFonts w:hint="default" w:ascii="Times New Roman" w:hAnsi="Times New Roman" w:cs="Times New Roman"/>
+                <w:b w:val="0"/>
+                <w:bCs w:val="0"/>
+                <w:sz w:val="28"/>
+                <w:szCs w:val="28"/>
+                <w:vertAlign w:val="baseline"/>
+                <w:lang w:val="ru-RU"/>
+              </w:rPr>
+              <w:t>-- гранулярность;</w:t>
+            </w:r>
+          </w:p>
+        </w:tc>
+      </w:tr>
+      <w:tr>
+        <w:tblPrEx>
+          <w:tblBorders>
+            <w:top w:val="none" w:color="auto" w:sz="0" w:space="0"/>
+            <w:left w:val="none" w:color="auto" w:sz="0" w:space="0"/>
+            <w:bottom w:val="none" w:color="auto" w:sz="0" w:space="0"/>
+            <w:right w:val="none" w:color="auto" w:sz="0" w:space="0"/>
+            <w:insideH w:val="none" w:color="auto" w:sz="0" w:space="0"/>
+            <w:insideV w:val="none" w:color="auto" w:sz="0" w:space="0"/>
+          </w:tblBorders>
+        </w:tblPrEx>
+        <w:tc>
+          <w:tcPr>
+            <w:tcW w:w="1006" w:type="dxa"/>
+            <w:tcBorders>
+              <w:tl2br w:val="nil"/>
+              <w:tr2bl w:val="nil"/>
+            </w:tcBorders>
+          </w:tcPr>
+          <w:p>
+            <w:pPr>
+              <w:widowControl w:val="0"/>
+              <w:numPr>
+                <w:ilvl w:val="0"/>
+                <w:numId w:val="0"/>
+              </w:numPr>
+              <w:jc w:val="both"/>
+              <w:rPr>
+                <w:rFonts w:hint="default" w:ascii="Times New Roman" w:hAnsi="Times New Roman" w:cs="Times New Roman"/>
+                <w:b w:val="0"/>
+                <w:bCs w:val="0"/>
+                <w:sz w:val="28"/>
+                <w:szCs w:val="28"/>
+                <w:vertAlign w:val="baseline"/>
+                <w:lang w:val="en"/>
+              </w:rPr>
+            </w:pPr>
+            <w:r>
+              <w:rPr>
+                <w:rFonts w:hint="default" w:ascii="Times New Roman" w:hAnsi="Times New Roman" w:cs="Times New Roman"/>
+                <w:b w:val="0"/>
+                <w:bCs w:val="0"/>
+                <w:sz w:val="28"/>
+                <w:szCs w:val="28"/>
+                <w:vertAlign w:val="baseline"/>
+                <w:lang w:val="en"/>
+              </w:rPr>
+              <w:t>LIMIT</w:t>
+            </w:r>
+          </w:p>
+        </w:tc>
+        <w:tc>
+          <w:tcPr>
+            <w:tcW w:w="9127" w:type="dxa"/>
+            <w:tcBorders>
+              <w:tl2br w:val="nil"/>
+              <w:tr2bl w:val="nil"/>
+            </w:tcBorders>
+          </w:tcPr>
+          <w:p>
+            <w:pPr>
+              <w:widowControl w:val="0"/>
+              <w:numPr>
+                <w:ilvl w:val="0"/>
+                <w:numId w:val="0"/>
+              </w:numPr>
+              <w:jc w:val="both"/>
+              <w:rPr>
+                <w:rFonts w:hint="default" w:ascii="Times New Roman" w:hAnsi="Times New Roman" w:cs="Times New Roman"/>
+                <w:b w:val="0"/>
+                <w:bCs w:val="0"/>
+                <w:sz w:val="28"/>
+                <w:szCs w:val="28"/>
+                <w:vertAlign w:val="baseline"/>
+                <w:lang w:val="ru-RU"/>
+              </w:rPr>
+            </w:pPr>
+            <w:r>
+              <w:rPr>
+                <w:rFonts w:hint="default" w:ascii="Times New Roman" w:hAnsi="Times New Roman" w:cs="Times New Roman"/>
+                <w:b w:val="0"/>
+                <w:bCs w:val="0"/>
+                <w:sz w:val="28"/>
+                <w:szCs w:val="28"/>
+                <w:vertAlign w:val="baseline"/>
+                <w:lang w:val="ru-RU"/>
+              </w:rPr>
+              <w:t>-- размер сегмента;</w:t>
+            </w:r>
+          </w:p>
+        </w:tc>
+      </w:tr>
+      <w:tr>
+        <w:tblPrEx>
+          <w:tblBorders>
+            <w:top w:val="none" w:color="auto" w:sz="0" w:space="0"/>
+            <w:left w:val="none" w:color="auto" w:sz="0" w:space="0"/>
+            <w:bottom w:val="none" w:color="auto" w:sz="0" w:space="0"/>
+            <w:right w:val="none" w:color="auto" w:sz="0" w:space="0"/>
+            <w:insideH w:val="none" w:color="auto" w:sz="0" w:space="0"/>
+            <w:insideV w:val="none" w:color="auto" w:sz="0" w:space="0"/>
+          </w:tblBorders>
+        </w:tblPrEx>
+        <w:tc>
+          <w:tcPr>
+            <w:tcW w:w="1006" w:type="dxa"/>
+            <w:tcBorders>
+              <w:tl2br w:val="nil"/>
+              <w:tr2bl w:val="nil"/>
+            </w:tcBorders>
+          </w:tcPr>
+          <w:p>
+            <w:pPr>
+              <w:widowControl w:val="0"/>
+              <w:numPr>
+                <w:ilvl w:val="0"/>
+                <w:numId w:val="0"/>
+              </w:numPr>
+              <w:jc w:val="both"/>
+              <w:rPr>
+                <w:rFonts w:hint="default" w:ascii="Times New Roman" w:hAnsi="Times New Roman" w:cs="Times New Roman"/>
+                <w:b w:val="0"/>
+                <w:bCs w:val="0"/>
+                <w:sz w:val="28"/>
+                <w:szCs w:val="28"/>
+                <w:vertAlign w:val="baseline"/>
+                <w:lang w:val="en"/>
+              </w:rPr>
+            </w:pPr>
+            <w:r>
+              <w:rPr>
+                <w:rFonts w:hint="default" w:ascii="Times New Roman" w:hAnsi="Times New Roman" w:cs="Times New Roman"/>
+                <w:b w:val="0"/>
+                <w:bCs w:val="0"/>
+                <w:sz w:val="28"/>
+                <w:szCs w:val="28"/>
+                <w:vertAlign w:val="baseline"/>
+                <w:lang w:val="en"/>
+              </w:rPr>
+              <w:t>P</w:t>
+            </w:r>
+          </w:p>
+        </w:tc>
+        <w:tc>
+          <w:tcPr>
+            <w:tcW w:w="9127" w:type="dxa"/>
+            <w:tcBorders>
+              <w:tl2br w:val="nil"/>
+              <w:tr2bl w:val="nil"/>
+            </w:tcBorders>
+          </w:tcPr>
+          <w:p>
+            <w:pPr>
+              <w:widowControl w:val="0"/>
+              <w:numPr>
+                <w:ilvl w:val="0"/>
+                <w:numId w:val="0"/>
+              </w:numPr>
+              <w:jc w:val="both"/>
+              <w:rPr>
+                <w:rFonts w:hint="default" w:ascii="Times New Roman" w:hAnsi="Times New Roman" w:cs="Times New Roman"/>
+                <w:b w:val="0"/>
+                <w:bCs w:val="0"/>
+                <w:sz w:val="28"/>
+                <w:szCs w:val="28"/>
+                <w:vertAlign w:val="baseline"/>
+                <w:lang w:val="ru-RU"/>
+              </w:rPr>
+            </w:pPr>
+            <w:r>
+              <w:rPr>
+                <w:rFonts w:hint="default" w:ascii="Times New Roman" w:hAnsi="Times New Roman" w:cs="Times New Roman"/>
+                <w:b w:val="0"/>
+                <w:bCs w:val="0"/>
+                <w:sz w:val="28"/>
+                <w:szCs w:val="28"/>
+                <w:vertAlign w:val="baseline"/>
+                <w:lang w:val="ru-RU"/>
+              </w:rPr>
+              <w:t>-- определяет доступность сегмента;</w:t>
+            </w:r>
+          </w:p>
+        </w:tc>
+      </w:tr>
+      <w:tr>
+        <w:tblPrEx>
+          <w:tblBorders>
+            <w:top w:val="none" w:color="auto" w:sz="0" w:space="0"/>
+            <w:left w:val="none" w:color="auto" w:sz="0" w:space="0"/>
+            <w:bottom w:val="none" w:color="auto" w:sz="0" w:space="0"/>
+            <w:right w:val="none" w:color="auto" w:sz="0" w:space="0"/>
+            <w:insideH w:val="none" w:color="auto" w:sz="0" w:space="0"/>
+            <w:insideV w:val="none" w:color="auto" w:sz="0" w:space="0"/>
+          </w:tblBorders>
+        </w:tblPrEx>
+        <w:tc>
+          <w:tcPr>
+            <w:tcW w:w="1006" w:type="dxa"/>
+            <w:tcBorders>
+              <w:tl2br w:val="nil"/>
+              <w:tr2bl w:val="nil"/>
+            </w:tcBorders>
+          </w:tcPr>
+          <w:p>
+            <w:pPr>
+              <w:widowControl w:val="0"/>
+              <w:numPr>
+                <w:ilvl w:val="0"/>
+                <w:numId w:val="0"/>
+              </w:numPr>
+              <w:jc w:val="both"/>
+              <w:rPr>
+                <w:rFonts w:hint="default" w:ascii="Times New Roman" w:hAnsi="Times New Roman" w:cs="Times New Roman"/>
+                <w:b w:val="0"/>
+                <w:bCs w:val="0"/>
+                <w:sz w:val="28"/>
+                <w:szCs w:val="28"/>
+                <w:vertAlign w:val="baseline"/>
+                <w:lang w:val="en"/>
+              </w:rPr>
+            </w:pPr>
+            <w:r>
+              <w:rPr>
+                <w:rFonts w:hint="default" w:ascii="Times New Roman" w:hAnsi="Times New Roman" w:cs="Times New Roman"/>
+                <w:b w:val="0"/>
+                <w:bCs w:val="0"/>
+                <w:sz w:val="28"/>
+                <w:szCs w:val="28"/>
+                <w:vertAlign w:val="baseline"/>
+                <w:lang w:val="en"/>
+              </w:rPr>
+              <w:t>S</w:t>
+            </w:r>
+          </w:p>
+        </w:tc>
+        <w:tc>
+          <w:tcPr>
+            <w:tcW w:w="9127" w:type="dxa"/>
+            <w:tcBorders>
+              <w:tl2br w:val="nil"/>
+              <w:tr2bl w:val="nil"/>
+            </w:tcBorders>
+          </w:tcPr>
+          <w:p>
+            <w:pPr>
+              <w:widowControl w:val="0"/>
+              <w:numPr>
+                <w:ilvl w:val="0"/>
+                <w:numId w:val="0"/>
+              </w:numPr>
+              <w:jc w:val="both"/>
+              <w:rPr>
+                <w:rFonts w:hint="default" w:ascii="Times New Roman" w:hAnsi="Times New Roman" w:cs="Times New Roman"/>
+                <w:b w:val="0"/>
+                <w:bCs w:val="0"/>
+                <w:sz w:val="28"/>
+                <w:szCs w:val="28"/>
+                <w:vertAlign w:val="baseline"/>
+                <w:lang w:val="ru-RU"/>
+              </w:rPr>
+            </w:pPr>
+            <w:r>
+              <w:rPr>
+                <w:rFonts w:hint="default" w:ascii="Times New Roman" w:hAnsi="Times New Roman" w:cs="Times New Roman"/>
+                <w:b w:val="0"/>
+                <w:bCs w:val="0"/>
+                <w:sz w:val="28"/>
+                <w:szCs w:val="28"/>
+                <w:vertAlign w:val="baseline"/>
+                <w:lang w:val="ru-RU"/>
+              </w:rPr>
+              <w:t xml:space="preserve">-- тип дескриптора (0--системный, 1--код или данные) </w:t>
+            </w:r>
+          </w:p>
+        </w:tc>
+      </w:tr>
+      <w:tr>
+        <w:tblPrEx>
+          <w:tblBorders>
+            <w:top w:val="none" w:color="auto" w:sz="0" w:space="0"/>
+            <w:left w:val="none" w:color="auto" w:sz="0" w:space="0"/>
+            <w:bottom w:val="none" w:color="auto" w:sz="0" w:space="0"/>
+            <w:right w:val="none" w:color="auto" w:sz="0" w:space="0"/>
+            <w:insideH w:val="none" w:color="auto" w:sz="0" w:space="0"/>
+            <w:insideV w:val="none" w:color="auto" w:sz="0" w:space="0"/>
+          </w:tblBorders>
+        </w:tblPrEx>
+        <w:tc>
+          <w:tcPr>
+            <w:tcW w:w="1006" w:type="dxa"/>
+            <w:tcBorders>
+              <w:tl2br w:val="nil"/>
+              <w:tr2bl w:val="nil"/>
+            </w:tcBorders>
+          </w:tcPr>
+          <w:p>
+            <w:pPr>
+              <w:widowControl w:val="0"/>
+              <w:numPr>
+                <w:ilvl w:val="0"/>
+                <w:numId w:val="0"/>
+              </w:numPr>
+              <w:jc w:val="both"/>
+              <w:rPr>
+                <w:rFonts w:hint="default" w:ascii="Times New Roman" w:hAnsi="Times New Roman" w:cs="Times New Roman"/>
+                <w:b w:val="0"/>
+                <w:bCs w:val="0"/>
+                <w:sz w:val="28"/>
+                <w:szCs w:val="28"/>
+                <w:vertAlign w:val="baseline"/>
+                <w:lang w:val="en"/>
+              </w:rPr>
+            </w:pPr>
+            <w:r>
+              <w:rPr>
+                <w:rFonts w:hint="default" w:ascii="Times New Roman" w:hAnsi="Times New Roman" w:cs="Times New Roman"/>
+                <w:b w:val="0"/>
+                <w:bCs w:val="0"/>
+                <w:sz w:val="28"/>
+                <w:szCs w:val="28"/>
+                <w:vertAlign w:val="baseline"/>
+                <w:lang w:val="en"/>
+              </w:rPr>
+              <w:t>TYPE</w:t>
+            </w:r>
+          </w:p>
+        </w:tc>
+        <w:tc>
+          <w:tcPr>
+            <w:tcW w:w="9127" w:type="dxa"/>
+            <w:tcBorders>
+              <w:tl2br w:val="nil"/>
+              <w:tr2bl w:val="nil"/>
+            </w:tcBorders>
+          </w:tcPr>
+          <w:p>
+            <w:pPr>
+              <w:widowControl w:val="0"/>
+              <w:numPr>
+                <w:ilvl w:val="0"/>
+                <w:numId w:val="0"/>
+              </w:numPr>
+              <w:jc w:val="both"/>
+              <w:rPr>
+                <w:rFonts w:hint="default" w:ascii="Times New Roman" w:hAnsi="Times New Roman" w:cs="Times New Roman"/>
+                <w:b w:val="0"/>
+                <w:bCs w:val="0"/>
+                <w:sz w:val="28"/>
+                <w:szCs w:val="28"/>
+                <w:vertAlign w:val="baseline"/>
+                <w:lang w:val="ru-RU"/>
+              </w:rPr>
+            </w:pPr>
+            <w:r>
+              <w:rPr>
+                <w:rFonts w:hint="default" w:ascii="Times New Roman" w:hAnsi="Times New Roman" w:cs="Times New Roman"/>
+                <w:b w:val="0"/>
+                <w:bCs w:val="0"/>
+                <w:sz w:val="28"/>
+                <w:szCs w:val="28"/>
+                <w:vertAlign w:val="baseline"/>
                 <w:lang w:val="en"/>
               </w:rPr>
               <w:t>--</w:t>
@@ -21131,7 +21203,7 @@
     </w:p>
     <w:tbl>
       <w:tblPr>
-        <w:tblStyle w:val="12"/>
+        <w:tblStyle w:val="13"/>
         <w:tblW w:w="10150" w:type="dxa"/>
         <w:tblInd w:w="160" w:type="dxa"/>
         <w:tblBorders>
@@ -21163,12 +21235,6 @@
             <w:insideH w:val="single" w:color="auto" w:sz="4" w:space="0"/>
             <w:insideV w:val="none" w:color="auto" w:sz="0" w:space="0"/>
           </w:tblBorders>
-          <w:tblCellMar>
-            <w:top w:w="0" w:type="dxa"/>
-            <w:left w:w="108" w:type="dxa"/>
-            <w:bottom w:w="0" w:type="dxa"/>
-            <w:right w:w="108" w:type="dxa"/>
-          </w:tblCellMar>
         </w:tblPrEx>
         <w:trPr>
           <w:trHeight w:val="103" w:hRule="atLeast"/>
@@ -22897,7 +22963,6 @@
     </w:tbl>
     <w:p>
       <w:pPr>
-        <w:ind w:firstLine="420" w:firstLineChars="0"/>
         <w:jc w:val="both"/>
         <w:rPr>
           <w:rFonts w:hint="default" w:ascii="Times New Roman" w:hAnsi="Times New Roman" w:cs="Times New Roman"/>
@@ -22909,7 +22974,7 @@
     </w:p>
     <w:tbl>
       <w:tblPr>
-        <w:tblStyle w:val="12"/>
+        <w:tblStyle w:val="13"/>
         <w:tblW w:w="0" w:type="auto"/>
         <w:tblInd w:w="110" w:type="dxa"/>
         <w:tblBorders>
@@ -22941,12 +23006,6 @@
             <w:insideH w:val="single" w:color="auto" w:sz="4" w:space="0"/>
             <w:insideV w:val="none" w:color="auto" w:sz="0" w:space="0"/>
           </w:tblBorders>
-          <w:tblCellMar>
-            <w:top w:w="0" w:type="dxa"/>
-            <w:left w:w="108" w:type="dxa"/>
-            <w:bottom w:w="0" w:type="dxa"/>
-            <w:right w:w="108" w:type="dxa"/>
-          </w:tblCellMar>
         </w:tblPrEx>
         <w:trPr>
           <w:trHeight w:val="2127" w:hRule="atLeast"/>
@@ -24044,7 +24103,7 @@
     </w:p>
     <w:tbl>
       <w:tblPr>
-        <w:tblStyle w:val="12"/>
+        <w:tblStyle w:val="13"/>
         <w:tblW w:w="0" w:type="auto"/>
         <w:tblInd w:w="0" w:type="dxa"/>
         <w:tblBorders>
@@ -24076,12 +24135,6 @@
             <w:insideH w:val="single" w:color="auto" w:sz="4" w:space="0"/>
             <w:insideV w:val="none" w:color="auto" w:sz="0" w:space="0"/>
           </w:tblBorders>
-          <w:tblCellMar>
-            <w:top w:w="0" w:type="dxa"/>
-            <w:left w:w="108" w:type="dxa"/>
-            <w:bottom w:w="0" w:type="dxa"/>
-            <w:right w:w="108" w:type="dxa"/>
-          </w:tblCellMar>
         </w:tblPrEx>
         <w:tc>
           <w:tcPr>
@@ -24559,7 +24612,7 @@
     </w:p>
     <w:tbl>
       <w:tblPr>
-        <w:tblStyle w:val="12"/>
+        <w:tblStyle w:val="13"/>
         <w:tblW w:w="0" w:type="auto"/>
         <w:tblInd w:w="0" w:type="dxa"/>
         <w:tblBorders>
@@ -24591,12 +24644,6 @@
             <w:insideH w:val="single" w:color="auto" w:sz="4" w:space="0"/>
             <w:insideV w:val="none" w:color="auto" w:sz="0" w:space="0"/>
           </w:tblBorders>
-          <w:tblCellMar>
-            <w:top w:w="0" w:type="dxa"/>
-            <w:left w:w="108" w:type="dxa"/>
-            <w:bottom w:w="0" w:type="dxa"/>
-            <w:right w:w="108" w:type="dxa"/>
-          </w:tblCellMar>
         </w:tblPrEx>
         <w:tc>
           <w:tcPr>
@@ -24940,9 +24987,21 @@
         </w:rPr>
       </w:pPr>
     </w:p>
+    <w:p>
+      <w:pPr>
+        <w:ind w:firstLine="420" w:firstLineChars="0"/>
+        <w:jc w:val="both"/>
+        <w:rPr>
+          <w:rFonts w:hint="default" w:ascii="Times New Roman" w:hAnsi="Times New Roman" w:cs="Times New Roman"/>
+          <w:sz w:val="28"/>
+          <w:szCs w:val="28"/>
+          <w:lang w:val="ru-RU"/>
+        </w:rPr>
+      </w:pPr>
+    </w:p>
     <w:tbl>
       <w:tblPr>
-        <w:tblStyle w:val="12"/>
+        <w:tblStyle w:val="13"/>
         <w:tblW w:w="0" w:type="auto"/>
         <w:tblInd w:w="0" w:type="dxa"/>
         <w:tblBorders>
@@ -24974,12 +25033,6 @@
             <w:insideH w:val="single" w:color="auto" w:sz="4" w:space="0"/>
             <w:insideV w:val="none" w:color="auto" w:sz="0" w:space="0"/>
           </w:tblBorders>
-          <w:tblCellMar>
-            <w:top w:w="0" w:type="dxa"/>
-            <w:left w:w="108" w:type="dxa"/>
-            <w:bottom w:w="0" w:type="dxa"/>
-            <w:right w:w="108" w:type="dxa"/>
-          </w:tblCellMar>
         </w:tblPrEx>
         <w:tc>
           <w:tcPr>
@@ -25193,7 +25246,7 @@
                 <w:szCs w:val="24"/>
                 <w:lang w:val="ru-RU"/>
               </w:rPr>
-              <w:t xml:space="preserve">    </w:t>
+              <w:t xml:space="preserve">     </w:t>
             </w:r>
             <w:r>
               <w:rPr>
@@ -25303,7 +25356,7 @@
                 <w:szCs w:val="24"/>
                 <w:lang w:val="ru-RU"/>
               </w:rPr>
-              <w:t xml:space="preserve"> </w:t>
+              <w:t xml:space="preserve">  </w:t>
             </w:r>
             <w:r>
               <w:rPr>
@@ -25385,49 +25438,12 @@
                 <w:iCs w:val="0"/>
                 <w:sz w:val="24"/>
                 <w:szCs w:val="24"/>
-                <w:lang w:val="en"/>
-              </w:rPr>
-              <w:tab/>
-            </w:r>
-            <w:r>
-              <w:rPr>
-                <w:rFonts w:hint="default" w:ascii="Ubuntu Mono" w:hAnsi="Ubuntu Mono" w:cs="Ubuntu Mono"/>
-                <w:b w:val="0"/>
-                <w:bCs w:val="0"/>
-                <w:i w:val="0"/>
-                <w:iCs w:val="0"/>
-                <w:sz w:val="24"/>
-                <w:szCs w:val="24"/>
-                <w:lang w:val="en"/>
-              </w:rPr>
-              <w:tab/>
-            </w:r>
-            <w:r>
-              <w:rPr>
-                <w:rFonts w:hint="default" w:ascii="Ubuntu Mono" w:hAnsi="Ubuntu Mono" w:cs="Ubuntu Mono"/>
-                <w:b w:val="0"/>
-                <w:bCs w:val="0"/>
-                <w:i w:val="0"/>
-                <w:iCs w:val="0"/>
-                <w:sz w:val="24"/>
-                <w:szCs w:val="24"/>
-                <w:lang w:val="en"/>
-              </w:rPr>
-              <w:tab/>
-            </w:r>
-            <w:r>
-              <w:rPr>
-                <w:rFonts w:hint="default" w:ascii="Ubuntu Mono" w:hAnsi="Ubuntu Mono" w:cs="Ubuntu Mono"/>
-                <w:b w:val="0"/>
-                <w:bCs w:val="0"/>
-                <w:i w:val="0"/>
-                <w:iCs w:val="0"/>
-                <w:sz w:val="24"/>
-                <w:szCs w:val="24"/>
                 <w:lang w:val="ru-RU"/>
               </w:rPr>
-              <w:t xml:space="preserve">     </w:t>
-            </w:r>
+              <w:t xml:space="preserve">               </w:t>
+            </w:r>
+            <w:bookmarkStart w:id="2" w:name="_GoBack"/>
+            <w:bookmarkEnd w:id="2"/>
             <w:r>
               <w:rPr>
                 <w:rFonts w:hint="default" w:ascii="Ubuntu Mono" w:hAnsi="Ubuntu Mono" w:cs="Ubuntu Mono"/>
@@ -26934,8 +26950,6 @@
           <w:lang w:val="en"/>
         </w:rPr>
       </w:pPr>
-      <w:bookmarkStart w:id="2" w:name="_GoBack"/>
-      <w:bookmarkEnd w:id="2"/>
     </w:p>
     <w:p>
       <w:pPr>
@@ -26980,7 +26994,7 @@
     </w:p>
     <w:p>
       <w:pPr>
-        <w:pStyle w:val="11"/>
+        <w:pStyle w:val="12"/>
         <w:keepNext w:val="0"/>
         <w:keepLines w:val="0"/>
         <w:pageBreakBefore w:val="0"/>
@@ -27051,7 +27065,7 @@
     </w:p>
     <w:p>
       <w:pPr>
-        <w:pStyle w:val="11"/>
+        <w:pStyle w:val="12"/>
         <w:keepNext w:val="0"/>
         <w:keepLines w:val="0"/>
         <w:pageBreakBefore w:val="0"/>
@@ -27088,7 +27102,7 @@
     </w:p>
     <w:p>
       <w:pPr>
-        <w:pStyle w:val="11"/>
+        <w:pStyle w:val="12"/>
         <w:keepNext w:val="0"/>
         <w:keepLines w:val="0"/>
         <w:pageBreakBefore w:val="0"/>
@@ -27155,7 +27169,7 @@
     </w:p>
     <w:p>
       <w:pPr>
-        <w:pStyle w:val="11"/>
+        <w:pStyle w:val="12"/>
         <w:keepNext w:val="0"/>
         <w:keepLines w:val="0"/>
         <w:pageBreakBefore w:val="0"/>
@@ -28343,7 +28357,18 @@
       <w:lang w:val="en-US" w:eastAsia="zh-CN" w:bidi="ar"/>
     </w:rPr>
   </w:style>
-  <w:style w:type="paragraph" w:styleId="11">
+  <w:style w:type="character" w:styleId="11">
+    <w:name w:val="Hyperlink"/>
+    <w:basedOn w:val="2"/>
+    <w:unhideWhenUsed/>
+    <w:qFormat/>
+    <w:uiPriority w:val="99"/>
+    <w:rPr>
+      <w:color w:val="0000FF"/>
+      <w:u w:val="single"/>
+    </w:rPr>
+  </w:style>
+  <w:style w:type="paragraph" w:styleId="12">
     <w:name w:val="Normal (Web)"/>
     <w:basedOn w:val="1"/>
     <w:qFormat/>
@@ -28353,7 +28378,7 @@
       <w:szCs w:val="24"/>
     </w:rPr>
   </w:style>
-  <w:style w:type="table" w:styleId="12">
+  <w:style w:type="table" w:styleId="13">
     <w:name w:val="Table Grid"/>
     <w:basedOn w:val="3"/>
     <w:qFormat/>
@@ -28373,7 +28398,7 @@
       </w:tblBorders>
     </w:tblPr>
   </w:style>
-  <w:style w:type="paragraph" w:styleId="13">
+  <w:style w:type="paragraph" w:styleId="14">
     <w:name w:val="Title"/>
     <w:basedOn w:val="1"/>
     <w:next w:val="1"/>

--- a/diploma.docx
+++ b/diploma.docx
@@ -613,7 +613,7 @@
           <w:vertAlign w:val="baseline"/>
           <w:lang w:val="ru-RU"/>
         </w:rPr>
-        <w:t>Тема тема тема тема тема тема тема тема тема тема тема тема тема тема</w:t>
+        <w:t>Подходы к разработке современного системного программного обеспечения</w:t>
       </w:r>
     </w:p>
     <w:p>
@@ -672,22 +672,6 @@
           <w:lang w:val="ru"/>
         </w:rPr>
       </w:pPr>
-      <w:r>
-        <w:rPr>
-          <w:rFonts w:hint="default" w:ascii="Times New Roman" w:hAnsi="Times New Roman" w:eastAsia="Arial" w:cs="Times New Roman"/>
-          <w:b w:val="0"/>
-          <w:i w:val="0"/>
-          <w:caps w:val="0"/>
-          <w:color w:val="auto"/>
-          <w:spacing w:val="0"/>
-          <w:sz w:val="32"/>
-          <w:szCs w:val="32"/>
-          <w:shd w:val="clear" w:fill="FFFFFF"/>
-          <w:vertAlign w:val="baseline"/>
-          <w:lang w:val="ru"/>
-        </w:rPr>
-        <w:t> </w:t>
-      </w:r>
     </w:p>
     <w:p>
       <w:pPr>
@@ -1661,6 +1645,7 @@
           <w:color w:val="FF0000"/>
           <w:sz w:val="28"/>
           <w:szCs w:val="28"/>
+          <w:lang w:val="ru-RU"/>
         </w:rPr>
       </w:pPr>
       <w:r>
@@ -1674,11 +1659,11 @@
       <w:r>
         <w:rPr>
           <w:rFonts w:hint="default" w:ascii="Times New Roman" w:hAnsi="Times New Roman" w:cs="Times New Roman"/>
-          <w:color w:val="FF0000"/>
-          <w:sz w:val="28"/>
-          <w:szCs w:val="28"/>
-        </w:rPr>
-        <w:t>НАПИСАТЬ ЦЕЛЬ</w:t>
+          <w:sz w:val="28"/>
+          <w:szCs w:val="28"/>
+          <w:lang w:val="ru-RU"/>
+        </w:rPr>
+        <w:t>Изучить и продемонстрировать ращличные подходы к разработке системного программного обеспечения</w:t>
       </w:r>
     </w:p>
     <w:p>
@@ -2281,7 +2266,7 @@
           <w:szCs w:val="28"/>
           <w:lang w:val="ru-RU"/>
         </w:rPr>
-        <w:t>ОСНОВНАЯ ЧАСТЬ...............................................................................................6</w:t>
+        <w:t>ОСНОВНАЯ ЧАСТЬ...............................................................................................7</w:t>
       </w:r>
     </w:p>
     <w:p>
@@ -2325,7 +2310,7 @@
           <w:szCs w:val="28"/>
           <w:lang w:val="ru-RU"/>
         </w:rPr>
-        <w:t>1 Инструментарий разработки операционных систем.........................................6</w:t>
+        <w:t>1 Инструментарий разработки операционных систем.........................................7</w:t>
       </w:r>
     </w:p>
     <w:p>
@@ -2369,7 +2354,7 @@
           <w:szCs w:val="28"/>
           <w:lang w:val="ru-RU"/>
         </w:rPr>
-        <w:t>1.1 Система сборки............................................................................................6</w:t>
+        <w:t>1.1 Система сборки............................................................................................7</w:t>
       </w:r>
     </w:p>
     <w:p>
@@ -2403,7 +2388,7 @@
           <w:rFonts w:hint="default" w:ascii="Times New Roman" w:hAnsi="Times New Roman" w:cs="Times New Roman"/>
           <w:sz w:val="28"/>
           <w:szCs w:val="28"/>
-          <w:lang w:val="en"/>
+          <w:lang w:val="ru-RU"/>
         </w:rPr>
       </w:pPr>
       <w:r>
@@ -2431,16 +2416,87 @@
           <w:szCs w:val="28"/>
           <w:lang w:val="ru-RU"/>
         </w:rPr>
-        <w:t>.</w:t>
-      </w:r>
-      <w:r>
-        <w:rPr>
-          <w:rFonts w:hint="default" w:ascii="Times New Roman" w:hAnsi="Times New Roman" w:cs="Times New Roman"/>
-          <w:sz w:val="28"/>
-          <w:szCs w:val="28"/>
-          <w:lang w:val="en"/>
-        </w:rPr>
-        <w:t>?</w:t>
+        <w:t>.8</w:t>
+      </w:r>
+    </w:p>
+    <w:p>
+      <w:pPr>
+        <w:pStyle w:val="12"/>
+        <w:keepNext w:val="0"/>
+        <w:keepLines w:val="0"/>
+        <w:pageBreakBefore w:val="0"/>
+        <w:widowControl/>
+        <w:suppressLineNumbers w:val="0"/>
+        <w:pBdr>
+          <w:top w:val="none" w:color="auto" w:sz="0" w:space="0"/>
+          <w:left w:val="none" w:color="auto" w:sz="0" w:space="0"/>
+          <w:bottom w:val="none" w:color="auto" w:sz="0" w:space="0"/>
+          <w:right w:val="none" w:color="auto" w:sz="0" w:space="0"/>
+        </w:pBdr>
+        <w:kinsoku/>
+        <w:wordWrap/>
+        <w:overflowPunct/>
+        <w:topLinePunct w:val="0"/>
+        <w:autoSpaceDE/>
+        <w:autoSpaceDN/>
+        <w:bidi w:val="0"/>
+        <w:adjustRightInd/>
+        <w:snapToGrid/>
+        <w:spacing w:before="0" w:beforeAutospacing="0" w:after="0" w:afterAutospacing="0" w:line="360" w:lineRule="auto"/>
+        <w:ind w:left="0" w:leftChars="0" w:right="0" w:firstLine="1226" w:firstLineChars="438"/>
+        <w:jc w:val="both"/>
+        <w:textAlignment w:val="baseline"/>
+        <w:rPr>
+          <w:rFonts w:hint="default" w:ascii="Times New Roman" w:hAnsi="Times New Roman" w:cs="Times New Roman"/>
+          <w:sz w:val="28"/>
+          <w:szCs w:val="28"/>
+          <w:lang w:val="ru-RU"/>
+        </w:rPr>
+      </w:pPr>
+      <w:r>
+        <w:rPr>
+          <w:rFonts w:hint="default" w:ascii="Times New Roman" w:hAnsi="Times New Roman" w:cs="Times New Roman"/>
+          <w:sz w:val="28"/>
+          <w:szCs w:val="28"/>
+          <w:lang w:val="ru-RU"/>
+        </w:rPr>
+        <w:t>1.3 Автоматизация сборки</w:t>
+      </w:r>
+      <w:r>
+        <w:rPr>
+          <w:rFonts w:hint="default" w:ascii="Times New Roman" w:hAnsi="Times New Roman" w:cs="Times New Roman"/>
+          <w:sz w:val="28"/>
+          <w:szCs w:val="28"/>
+          <w:lang w:val="en"/>
+        </w:rPr>
+        <w:t xml:space="preserve"> </w:t>
+      </w:r>
+      <w:r>
+        <w:rPr>
+          <w:rFonts w:hint="default" w:ascii="Times New Roman" w:hAnsi="Times New Roman" w:cs="Times New Roman"/>
+          <w:sz w:val="28"/>
+          <w:szCs w:val="28"/>
+          <w:lang w:val="ru-RU"/>
+        </w:rPr>
+        <w:t xml:space="preserve">с помощью </w:t>
+      </w:r>
+      <w:r>
+        <w:rPr>
+          <w:rFonts w:hint="default" w:ascii="Times New Roman" w:hAnsi="Times New Roman" w:cs="Times New Roman"/>
+          <w:sz w:val="28"/>
+          <w:szCs w:val="28"/>
+          <w:lang w:val="en"/>
+        </w:rPr>
+        <w:t>Makefile</w:t>
+      </w:r>
+      <w:r>
+        <w:rPr>
+          <w:rFonts w:hint="default" w:ascii="Times New Roman" w:hAnsi="Times New Roman" w:cs="Times New Roman"/>
+          <w:sz w:val="28"/>
+          <w:szCs w:val="28"/>
+          <w:lang w:val="ru-RU"/>
+        </w:rPr>
+        <w:t>.............................................9</w:t>
       </w:r>
     </w:p>
     <w:p>
@@ -2493,7 +2549,7 @@
           <w:szCs w:val="28"/>
           <w:lang w:val="ru-RU"/>
         </w:rPr>
-        <w:t>Программирование загрузчика ОС.....................................................................?</w:t>
+        <w:t>Программирование загрузчика ОС...................................................................10</w:t>
       </w:r>
     </w:p>
     <w:p>
@@ -2603,7 +2659,7 @@
           <w:szCs w:val="28"/>
           <w:lang w:val="ru-RU"/>
         </w:rPr>
-        <w:t>.........</w:t>
+        <w:t>..........</w:t>
       </w:r>
       <w:r>
         <w:rPr>
@@ -2613,90 +2669,6 @@
           <w:lang w:val="en"/>
         </w:rPr>
         <w:t>?</w:t>
-      </w:r>
-    </w:p>
-    <w:p>
-      <w:pPr>
-        <w:pStyle w:val="12"/>
-        <w:keepNext w:val="0"/>
-        <w:keepLines w:val="0"/>
-        <w:pageBreakBefore w:val="0"/>
-        <w:widowControl/>
-        <w:numPr>
-          <w:ilvl w:val="0"/>
-          <w:numId w:val="0"/>
-        </w:numPr>
-        <w:suppressLineNumbers w:val="0"/>
-        <w:pBdr>
-          <w:top w:val="none" w:color="auto" w:sz="0" w:space="0"/>
-          <w:left w:val="none" w:color="auto" w:sz="0" w:space="0"/>
-          <w:bottom w:val="none" w:color="auto" w:sz="0" w:space="0"/>
-          <w:right w:val="none" w:color="auto" w:sz="0" w:space="0"/>
-        </w:pBdr>
-        <w:kinsoku/>
-        <w:wordWrap/>
-        <w:overflowPunct/>
-        <w:topLinePunct w:val="0"/>
-        <w:autoSpaceDE/>
-        <w:autoSpaceDN/>
-        <w:bidi w:val="0"/>
-        <w:adjustRightInd/>
-        <w:snapToGrid/>
-        <w:spacing w:before="0" w:beforeAutospacing="0" w:after="0" w:afterAutospacing="0" w:line="360" w:lineRule="auto"/>
-        <w:ind w:left="798" w:leftChars="399" w:right="0" w:rightChars="0" w:firstLine="0" w:firstLineChars="0"/>
-        <w:jc w:val="both"/>
-        <w:textAlignment w:val="baseline"/>
-        <w:rPr>
-          <w:rFonts w:hint="default" w:ascii="Times New Roman" w:hAnsi="Times New Roman" w:cs="Times New Roman"/>
-          <w:sz w:val="28"/>
-          <w:szCs w:val="28"/>
-          <w:lang w:val="ru-RU"/>
-        </w:rPr>
-      </w:pPr>
-      <w:r>
-        <w:rPr>
-          <w:rFonts w:hint="default" w:ascii="Times New Roman" w:hAnsi="Times New Roman" w:cs="Times New Roman"/>
-          <w:sz w:val="28"/>
-          <w:szCs w:val="28"/>
-          <w:lang w:val="ru-RU"/>
-        </w:rPr>
-        <w:t>3 Переход с 16</w:t>
-      </w:r>
-      <w:r>
-        <w:rPr>
-          <w:rFonts w:hint="default" w:ascii="Times New Roman" w:hAnsi="Times New Roman" w:cs="Times New Roman"/>
-          <w:sz w:val="28"/>
-          <w:szCs w:val="28"/>
-          <w:lang w:val="en"/>
-        </w:rPr>
-        <w:t xml:space="preserve">-bit </w:t>
-      </w:r>
-      <w:r>
-        <w:rPr>
-          <w:rFonts w:hint="default" w:ascii="Times New Roman" w:hAnsi="Times New Roman" w:cs="Times New Roman"/>
-          <w:sz w:val="28"/>
-          <w:szCs w:val="28"/>
-          <w:lang w:val="ru-RU"/>
-        </w:rPr>
-        <w:t xml:space="preserve">реального режима в </w:t>
-      </w:r>
-      <w:r>
-        <w:rPr>
-          <w:rFonts w:hint="default" w:ascii="Times New Roman" w:hAnsi="Times New Roman" w:cs="Times New Roman"/>
-          <w:sz w:val="28"/>
-          <w:szCs w:val="28"/>
-          <w:lang w:val="en"/>
-        </w:rPr>
-        <w:t xml:space="preserve">32-bit (64-bit) </w:t>
-      </w:r>
-      <w:r>
-        <w:rPr>
-          <w:rFonts w:hint="default" w:ascii="Times New Roman" w:hAnsi="Times New Roman" w:cs="Times New Roman"/>
-          <w:sz w:val="28"/>
-          <w:szCs w:val="28"/>
-          <w:lang w:val="ru-RU"/>
-        </w:rPr>
-        <w:t>защищенный режим......?</w:t>
       </w:r>
     </w:p>
     <w:p>
@@ -2744,7 +2716,7 @@
           <w:szCs w:val="28"/>
           <w:lang w:val="ru-RU"/>
         </w:rPr>
-        <w:t xml:space="preserve">3.1 Таблица глобальных дескрипторов </w:t>
+        <w:t xml:space="preserve">2.2 Таблица глобальных дескрипторов </w:t>
       </w:r>
       <w:r>
         <w:rPr>
@@ -2799,9 +2771,36 @@
           <w:rFonts w:hint="default" w:ascii="Times New Roman" w:hAnsi="Times New Roman" w:cs="Times New Roman"/>
           <w:sz w:val="28"/>
           <w:szCs w:val="28"/>
-          <w:lang w:val="en"/>
-        </w:rPr>
-        <w:t xml:space="preserve">3.2 </w:t>
+          <w:lang w:val="ru-RU"/>
+        </w:rPr>
+        <w:t>2</w:t>
+      </w:r>
+      <w:r>
+        <w:rPr>
+          <w:rFonts w:hint="default" w:ascii="Times New Roman" w:hAnsi="Times New Roman" w:cs="Times New Roman"/>
+          <w:sz w:val="28"/>
+          <w:szCs w:val="28"/>
+          <w:lang w:val="en"/>
+        </w:rPr>
+        <w:t>.</w:t>
+      </w:r>
+      <w:r>
+        <w:rPr>
+          <w:rFonts w:hint="default" w:ascii="Times New Roman" w:hAnsi="Times New Roman" w:cs="Times New Roman"/>
+          <w:sz w:val="28"/>
+          <w:szCs w:val="28"/>
+          <w:lang w:val="ru-RU"/>
+        </w:rPr>
+        <w:t>3</w:t>
+      </w:r>
+      <w:r>
+        <w:rPr>
+          <w:rFonts w:hint="default" w:ascii="Times New Roman" w:hAnsi="Times New Roman" w:cs="Times New Roman"/>
+          <w:sz w:val="28"/>
+          <w:szCs w:val="28"/>
+          <w:lang w:val="en"/>
+        </w:rPr>
+        <w:t xml:space="preserve"> </w:t>
       </w:r>
       <w:r>
         <w:rPr>
@@ -2876,7 +2875,7 @@
           <w:szCs w:val="28"/>
           <w:lang w:val="ru-RU"/>
         </w:rPr>
-        <w:t>4 Разработка ядра ОС..............................................................................................?</w:t>
+        <w:t>3 Разработка ядра ОС..............................................................................................?</w:t>
       </w:r>
     </w:p>
     <w:p>
@@ -2924,7 +2923,25 @@
           <w:szCs w:val="28"/>
           <w:lang w:val="ru-RU"/>
         </w:rPr>
-        <w:t>4.1</w:t>
+        <w:t xml:space="preserve">3.1 Вызов функции на языке </w:t>
+      </w:r>
+      <w:r>
+        <w:rPr>
+          <w:rFonts w:hint="default" w:ascii="Times New Roman" w:hAnsi="Times New Roman" w:cs="Times New Roman"/>
+          <w:sz w:val="28"/>
+          <w:szCs w:val="28"/>
+          <w:lang w:val="en"/>
+        </w:rPr>
+        <w:t>C</w:t>
+      </w:r>
+      <w:r>
+        <w:rPr>
+          <w:rFonts w:hint="default" w:ascii="Times New Roman" w:hAnsi="Times New Roman" w:cs="Times New Roman"/>
+          <w:sz w:val="28"/>
+          <w:szCs w:val="28"/>
+          <w:lang w:val="ru-RU"/>
+        </w:rPr>
+        <w:t>........................................................................?</w:t>
       </w:r>
     </w:p>
     <w:p>
@@ -2972,7 +2989,27 @@
           <w:szCs w:val="28"/>
           <w:lang w:val="ru-RU"/>
         </w:rPr>
-        <w:t>4.2</w:t>
+        <w:t xml:space="preserve">3.2 </w:t>
+      </w:r>
+      <w:r>
+        <w:rPr>
+          <w:rFonts w:hint="default" w:ascii="Times New Roman" w:hAnsi="Times New Roman" w:cs="Times New Roman"/>
+          <w:b w:val="0"/>
+          <w:bCs w:val="0"/>
+          <w:sz w:val="28"/>
+          <w:szCs w:val="28"/>
+          <w:lang w:val="ru-RU"/>
+        </w:rPr>
+        <w:t>Реализация ввода-вывода</w:t>
+      </w:r>
+      <w:r>
+        <w:rPr>
+          <w:rFonts w:hint="default" w:ascii="Times New Roman" w:hAnsi="Times New Roman" w:cs="Times New Roman"/>
+          <w:sz w:val="28"/>
+          <w:szCs w:val="28"/>
+          <w:lang w:val="ru-RU"/>
+        </w:rPr>
+        <w:t>...........................................................................?</w:t>
       </w:r>
     </w:p>
     <w:p>
@@ -3020,7 +3057,7 @@
           <w:szCs w:val="28"/>
           <w:lang w:val="ru-RU"/>
         </w:rPr>
-        <w:t>4.3</w:t>
+        <w:t>3.3 Работа с видеопамятью и поддержка клавиатуры...................................?</w:t>
       </w:r>
     </w:p>
     <w:p>
@@ -5188,6 +5225,31 @@
           <w:rFonts w:hint="default" w:ascii="Times New Roman" w:hAnsi="Times New Roman" w:cs="Times New Roman"/>
           <w:b w:val="0"/>
           <w:bCs w:val="0"/>
+          <w:sz w:val="28"/>
+          <w:szCs w:val="28"/>
+          <w:lang w:val="ru-RU"/>
+        </w:rPr>
+      </w:pPr>
+      <w:r>
+        <w:rPr>
+          <w:rFonts w:hint="default" w:ascii="Times New Roman" w:hAnsi="Times New Roman" w:cs="Times New Roman"/>
+          <w:b w:val="0"/>
+          <w:bCs w:val="0"/>
+          <w:sz w:val="28"/>
+          <w:szCs w:val="28"/>
+          <w:lang w:val="ru-RU"/>
+        </w:rPr>
+        <w:t>Современные процесссоры и микроконтроллеры очень разнообразны по архитектуре и возмодностям, ноо представляют собой достаточно универсаьные вычислительные устройства способные решать широкий круз задач. В этой связи актуальным вопросом является разработка операционной системы общего назначения, которая позволит более эффектвино использовать возможности вычислительных устройств. Изучение и систематизация подходов по разработке такого рода программного обеспечения имеет практическую пользу, поскольку позволяет быстро адаптировать программное обеспечение под новые устройства и платформы.</w:t>
+      </w:r>
+    </w:p>
+    <w:p>
+      <w:pPr>
+        <w:ind w:left="0" w:leftChars="0" w:firstLine="420" w:firstLineChars="0"/>
+        <w:jc w:val="both"/>
+        <w:rPr>
+          <w:rFonts w:hint="default" w:ascii="Times New Roman" w:hAnsi="Times New Roman" w:cs="Times New Roman"/>
+          <w:b w:val="0"/>
+          <w:bCs w:val="0"/>
           <w:sz w:val="32"/>
           <w:szCs w:val="32"/>
           <w:lang w:val="ru-RU"/>
@@ -7799,7 +7861,7 @@
           <w:rFonts w:hint="default" w:ascii="Times New Roman" w:hAnsi="Times New Roman" w:cs="Times New Roman"/>
           <w:sz w:val="28"/>
           <w:szCs w:val="28"/>
-          <w:lang w:val="en"/>
+          <w:lang w:val="ru-RU"/>
         </w:rPr>
       </w:pPr>
     </w:p>
@@ -7824,19 +7886,758 @@
           <w:rFonts w:hint="default" w:ascii="Times New Roman" w:hAnsi="Times New Roman" w:cs="Times New Roman"/>
           <w:sz w:val="28"/>
           <w:szCs w:val="28"/>
-          <w:lang w:val="en"/>
-        </w:rPr>
-      </w:pPr>
-    </w:p>
-    <w:p>
-      <w:pPr>
-        <w:rPr>
-          <w:rFonts w:hint="default" w:ascii="Times New Roman" w:hAnsi="Times New Roman" w:cs="Times New Roman"/>
-          <w:sz w:val="28"/>
-          <w:szCs w:val="28"/>
-          <w:lang w:val="en"/>
-        </w:rPr>
-      </w:pPr>
+          <w:lang w:val="ru-RU"/>
+        </w:rPr>
+      </w:pPr>
+    </w:p>
+    <w:p>
+      <w:pPr>
+        <w:pStyle w:val="12"/>
+        <w:keepNext w:val="0"/>
+        <w:keepLines w:val="0"/>
+        <w:widowControl/>
+        <w:suppressLineNumbers w:val="0"/>
+        <w:pBdr>
+          <w:top w:val="none" w:color="auto" w:sz="0" w:space="0"/>
+          <w:left w:val="none" w:color="auto" w:sz="0" w:space="0"/>
+          <w:bottom w:val="none" w:color="auto" w:sz="0" w:space="0"/>
+          <w:right w:val="none" w:color="auto" w:sz="0" w:space="0"/>
+        </w:pBdr>
+        <w:spacing w:before="0" w:beforeAutospacing="0" w:after="0" w:afterAutospacing="0"/>
+        <w:ind w:right="0" w:firstLine="420" w:firstLineChars="0"/>
+        <w:jc w:val="center"/>
+        <w:textAlignment w:val="baseline"/>
+        <w:rPr>
+          <w:rFonts w:hint="default" w:ascii="Times New Roman" w:hAnsi="Times New Roman" w:cs="Times New Roman"/>
+          <w:b/>
+          <w:bCs/>
+          <w:sz w:val="32"/>
+          <w:szCs w:val="32"/>
+          <w:lang w:val="en"/>
+        </w:rPr>
+      </w:pPr>
+      <w:r>
+        <w:rPr>
+          <w:rFonts w:hint="default" w:ascii="Times New Roman" w:hAnsi="Times New Roman" w:cs="Times New Roman"/>
+          <w:b/>
+          <w:bCs/>
+          <w:sz w:val="32"/>
+          <w:szCs w:val="32"/>
+          <w:lang w:val="ru-RU"/>
+        </w:rPr>
+        <w:t xml:space="preserve">1.3 Автоматизация сборки с помощью </w:t>
+      </w:r>
+      <w:r>
+        <w:rPr>
+          <w:rFonts w:hint="default" w:ascii="Times New Roman" w:hAnsi="Times New Roman" w:cs="Times New Roman"/>
+          <w:b/>
+          <w:bCs/>
+          <w:sz w:val="32"/>
+          <w:szCs w:val="32"/>
+          <w:lang w:val="en"/>
+        </w:rPr>
+        <w:t>Makefile</w:t>
+      </w:r>
+    </w:p>
+    <w:p>
+      <w:pPr>
+        <w:pStyle w:val="12"/>
+        <w:keepNext w:val="0"/>
+        <w:keepLines w:val="0"/>
+        <w:widowControl/>
+        <w:suppressLineNumbers w:val="0"/>
+        <w:pBdr>
+          <w:top w:val="none" w:color="auto" w:sz="0" w:space="0"/>
+          <w:left w:val="none" w:color="auto" w:sz="0" w:space="0"/>
+          <w:bottom w:val="none" w:color="auto" w:sz="0" w:space="0"/>
+          <w:right w:val="none" w:color="auto" w:sz="0" w:space="0"/>
+        </w:pBdr>
+        <w:spacing w:before="0" w:beforeAutospacing="0" w:after="0" w:afterAutospacing="0"/>
+        <w:ind w:right="0" w:firstLine="420" w:firstLineChars="0"/>
+        <w:jc w:val="center"/>
+        <w:textAlignment w:val="baseline"/>
+        <w:rPr>
+          <w:rFonts w:hint="default" w:ascii="Times New Roman" w:hAnsi="Times New Roman" w:cs="Times New Roman"/>
+          <w:b w:val="0"/>
+          <w:bCs w:val="0"/>
+          <w:sz w:val="32"/>
+          <w:szCs w:val="32"/>
+          <w:lang w:val="en"/>
+        </w:rPr>
+      </w:pPr>
+    </w:p>
+    <w:p>
+      <w:pPr>
+        <w:pStyle w:val="12"/>
+        <w:keepNext w:val="0"/>
+        <w:keepLines w:val="0"/>
+        <w:widowControl/>
+        <w:suppressLineNumbers w:val="0"/>
+        <w:pBdr>
+          <w:top w:val="none" w:color="auto" w:sz="0" w:space="0"/>
+          <w:left w:val="none" w:color="auto" w:sz="0" w:space="0"/>
+          <w:bottom w:val="none" w:color="auto" w:sz="0" w:space="0"/>
+          <w:right w:val="none" w:color="auto" w:sz="0" w:space="0"/>
+        </w:pBdr>
+        <w:spacing w:before="0" w:beforeAutospacing="0" w:after="0" w:afterAutospacing="0"/>
+        <w:ind w:right="0" w:firstLine="420" w:firstLineChars="0"/>
+        <w:jc w:val="both"/>
+        <w:textAlignment w:val="baseline"/>
+        <w:rPr>
+          <w:rFonts w:hint="default" w:ascii="Times New Roman" w:hAnsi="Times New Roman" w:cs="Times New Roman"/>
+          <w:sz w:val="28"/>
+          <w:szCs w:val="28"/>
+          <w:lang w:val="ru-RU"/>
+        </w:rPr>
+      </w:pPr>
+      <w:r>
+        <w:rPr>
+          <w:rFonts w:hint="default" w:ascii="Times New Roman" w:hAnsi="Times New Roman" w:cs="Times New Roman"/>
+          <w:sz w:val="28"/>
+          <w:szCs w:val="28"/>
+          <w:lang w:val="ru-RU"/>
+        </w:rPr>
+        <w:t xml:space="preserve">Как и в других областях программного обеспечения, во время разработки операционной системы приходится много раз тестировать. Как мы увидим далее, для сборки загрузчика, её линковки с ядром операционной системы и, наконец, запуска на виртуальной машине необходимо набирать около десяти команд в терминале. Ясно, что такое положение дел обречено многочисленным ошибкам и обретает нежелательную рутину. </w:t>
+      </w:r>
+    </w:p>
+    <w:p>
+      <w:pPr>
+        <w:pStyle w:val="12"/>
+        <w:keepNext w:val="0"/>
+        <w:keepLines w:val="0"/>
+        <w:widowControl/>
+        <w:suppressLineNumbers w:val="0"/>
+        <w:pBdr>
+          <w:top w:val="none" w:color="auto" w:sz="0" w:space="0"/>
+          <w:left w:val="none" w:color="auto" w:sz="0" w:space="0"/>
+          <w:bottom w:val="none" w:color="auto" w:sz="0" w:space="0"/>
+          <w:right w:val="none" w:color="auto" w:sz="0" w:space="0"/>
+        </w:pBdr>
+        <w:spacing w:before="0" w:beforeAutospacing="0" w:after="0" w:afterAutospacing="0"/>
+        <w:ind w:right="0" w:firstLine="420" w:firstLineChars="0"/>
+        <w:jc w:val="both"/>
+        <w:textAlignment w:val="baseline"/>
+        <w:rPr>
+          <w:rFonts w:hint="default" w:ascii="Times New Roman" w:hAnsi="Times New Roman" w:cs="Times New Roman"/>
+          <w:sz w:val="28"/>
+          <w:szCs w:val="28"/>
+          <w:lang w:val="ru-RU"/>
+        </w:rPr>
+      </w:pPr>
+      <w:r>
+        <w:rPr>
+          <w:rFonts w:hint="default" w:ascii="Times New Roman" w:hAnsi="Times New Roman" w:cs="Times New Roman"/>
+          <w:sz w:val="28"/>
+          <w:szCs w:val="28"/>
+          <w:lang w:val="ru-RU"/>
+        </w:rPr>
+        <w:t>Для автоматизации сборки и запуска во время разработки применялось</w:t>
+      </w:r>
+      <w:r>
+        <w:rPr>
+          <w:rFonts w:hint="default" w:ascii="Times New Roman" w:hAnsi="Times New Roman" w:cs="Times New Roman"/>
+          <w:sz w:val="28"/>
+          <w:szCs w:val="28"/>
+          <w:lang w:val="en"/>
+        </w:rPr>
+        <w:t xml:space="preserve"> </w:t>
+      </w:r>
+      <w:r>
+        <w:rPr>
+          <w:rFonts w:hint="default" w:ascii="Times New Roman" w:hAnsi="Times New Roman" w:cs="Times New Roman"/>
+          <w:sz w:val="28"/>
+          <w:szCs w:val="28"/>
+          <w:lang w:val="ru-RU"/>
+        </w:rPr>
+        <w:t xml:space="preserve">система сборки </w:t>
+      </w:r>
+      <w:r>
+        <w:rPr>
+          <w:rFonts w:hint="default" w:ascii="Times New Roman" w:hAnsi="Times New Roman" w:cs="Times New Roman"/>
+          <w:sz w:val="28"/>
+          <w:szCs w:val="28"/>
+          <w:lang w:val="en"/>
+        </w:rPr>
+        <w:t xml:space="preserve">make. </w:t>
+      </w:r>
+      <w:r>
+        <w:rPr>
+          <w:rFonts w:hint="default" w:ascii="Times New Roman" w:hAnsi="Times New Roman" w:cs="Times New Roman"/>
+          <w:sz w:val="28"/>
+          <w:szCs w:val="28"/>
+          <w:lang w:val="ru-RU"/>
+        </w:rPr>
+        <w:t xml:space="preserve">Основным принципом </w:t>
+      </w:r>
+      <w:r>
+        <w:rPr>
+          <w:rFonts w:hint="default" w:ascii="Times New Roman" w:hAnsi="Times New Roman" w:cs="Times New Roman"/>
+          <w:sz w:val="28"/>
+          <w:szCs w:val="28"/>
+          <w:lang w:val="en"/>
+        </w:rPr>
+        <w:t xml:space="preserve">make </w:t>
+      </w:r>
+      <w:r>
+        <w:rPr>
+          <w:rFonts w:hint="default" w:ascii="Times New Roman" w:hAnsi="Times New Roman" w:cs="Times New Roman"/>
+          <w:sz w:val="28"/>
+          <w:szCs w:val="28"/>
+          <w:lang w:val="ru-RU"/>
+        </w:rPr>
+        <w:t xml:space="preserve">является то, что он необходимо описать правила сборки в файле с названием </w:t>
+      </w:r>
+      <w:r>
+        <w:rPr>
+          <w:rFonts w:hint="default" w:ascii="Times New Roman" w:hAnsi="Times New Roman" w:cs="Times New Roman"/>
+          <w:sz w:val="28"/>
+          <w:szCs w:val="28"/>
+          <w:lang w:val="en"/>
+        </w:rPr>
+        <w:t>Makefile.</w:t>
+      </w:r>
+      <w:r>
+        <w:rPr>
+          <w:rFonts w:hint="default" w:ascii="Times New Roman" w:hAnsi="Times New Roman" w:cs="Times New Roman"/>
+          <w:sz w:val="28"/>
+          <w:szCs w:val="28"/>
+          <w:lang w:val="ru-RU"/>
+        </w:rPr>
+        <w:t xml:space="preserve"> </w:t>
+      </w:r>
+      <w:r>
+        <w:rPr>
+          <w:rFonts w:hint="default" w:ascii="Times New Roman" w:hAnsi="Times New Roman" w:cs="Times New Roman"/>
+          <w:sz w:val="28"/>
+          <w:szCs w:val="28"/>
+          <w:lang w:val="en"/>
+        </w:rPr>
+        <w:t>Makefile</w:t>
+      </w:r>
+      <w:r>
+        <w:rPr>
+          <w:rFonts w:hint="default" w:ascii="Times New Roman" w:hAnsi="Times New Roman" w:cs="Times New Roman"/>
+          <w:sz w:val="28"/>
+          <w:szCs w:val="28"/>
+          <w:lang w:val="ru-RU"/>
+        </w:rPr>
+        <w:t>,</w:t>
+      </w:r>
+      <w:r>
+        <w:rPr>
+          <w:rFonts w:hint="default" w:ascii="Times New Roman" w:hAnsi="Times New Roman" w:cs="Times New Roman"/>
+          <w:sz w:val="28"/>
+          <w:szCs w:val="28"/>
+          <w:lang w:val="en"/>
+        </w:rPr>
+        <w:t xml:space="preserve"> </w:t>
+      </w:r>
+      <w:r>
+        <w:rPr>
+          <w:rFonts w:hint="default" w:ascii="Times New Roman" w:hAnsi="Times New Roman" w:cs="Times New Roman"/>
+          <w:sz w:val="28"/>
+          <w:szCs w:val="28"/>
+          <w:lang w:val="ru-RU"/>
+        </w:rPr>
+        <w:t xml:space="preserve">помимо своего синтаксиса, допускает набирать в нем обычные команды в терминале, что позволяет нам легко автоматизировать сборку и запуск системы с минимумом знаний о его синтаксисе. </w:t>
+      </w:r>
+    </w:p>
+    <w:p>
+      <w:pPr>
+        <w:pStyle w:val="12"/>
+        <w:keepNext w:val="0"/>
+        <w:keepLines w:val="0"/>
+        <w:widowControl/>
+        <w:suppressLineNumbers w:val="0"/>
+        <w:pBdr>
+          <w:top w:val="none" w:color="auto" w:sz="0" w:space="0"/>
+          <w:left w:val="none" w:color="auto" w:sz="0" w:space="0"/>
+          <w:bottom w:val="none" w:color="auto" w:sz="0" w:space="0"/>
+          <w:right w:val="none" w:color="auto" w:sz="0" w:space="0"/>
+        </w:pBdr>
+        <w:spacing w:before="0" w:beforeAutospacing="0" w:after="0" w:afterAutospacing="0"/>
+        <w:ind w:right="0" w:firstLine="420" w:firstLineChars="0"/>
+        <w:jc w:val="both"/>
+        <w:textAlignment w:val="baseline"/>
+        <w:rPr>
+          <w:rFonts w:hint="default" w:ascii="Times New Roman" w:hAnsi="Times New Roman" w:cs="Times New Roman"/>
+          <w:sz w:val="28"/>
+          <w:szCs w:val="28"/>
+          <w:lang w:val="ru-RU"/>
+        </w:rPr>
+      </w:pPr>
+      <w:r>
+        <w:rPr>
+          <w:rFonts w:hint="default" w:ascii="Times New Roman" w:hAnsi="Times New Roman" w:cs="Times New Roman"/>
+          <w:sz w:val="28"/>
+          <w:szCs w:val="28"/>
+          <w:lang w:val="ru-RU"/>
+        </w:rPr>
+        <w:t xml:space="preserve">В общем виде, правило сборки в </w:t>
+      </w:r>
+      <w:r>
+        <w:rPr>
+          <w:rFonts w:hint="default" w:ascii="Times New Roman" w:hAnsi="Times New Roman" w:cs="Times New Roman"/>
+          <w:sz w:val="28"/>
+          <w:szCs w:val="28"/>
+          <w:lang w:val="en"/>
+        </w:rPr>
+        <w:t xml:space="preserve">Makefile </w:t>
+      </w:r>
+      <w:r>
+        <w:rPr>
+          <w:rFonts w:hint="default" w:ascii="Times New Roman" w:hAnsi="Times New Roman" w:cs="Times New Roman"/>
+          <w:sz w:val="28"/>
+          <w:szCs w:val="28"/>
+          <w:lang w:val="ru-RU"/>
+        </w:rPr>
+        <w:t>имеет следующий вид</w:t>
+      </w:r>
+    </w:p>
+    <w:tbl>
+      <w:tblPr>
+        <w:tblStyle w:val="13"/>
+        <w:tblW w:w="0" w:type="auto"/>
+        <w:tblInd w:w="0" w:type="dxa"/>
+        <w:tblBorders>
+          <w:top w:val="none" w:color="auto" w:sz="0" w:space="0"/>
+          <w:left w:val="none" w:color="auto" w:sz="0" w:space="0"/>
+          <w:bottom w:val="none" w:color="auto" w:sz="0" w:space="0"/>
+          <w:right w:val="none" w:color="auto" w:sz="0" w:space="0"/>
+          <w:insideH w:val="single" w:color="auto" w:sz="4" w:space="0"/>
+          <w:insideV w:val="none" w:color="auto" w:sz="0" w:space="0"/>
+        </w:tblBorders>
+        <w:tblLayout w:type="autofit"/>
+        <w:tblCellMar>
+          <w:left w:w="108" w:type="dxa"/>
+          <w:right w:w="108" w:type="dxa"/>
+        </w:tblCellMar>
+      </w:tblPr>
+      <w:tblGrid>
+        <w:gridCol w:w="10421"/>
+      </w:tblGrid>
+      <w:tr>
+        <w:tblPrEx>
+          <w:tblBorders>
+            <w:top w:val="none" w:color="auto" w:sz="0" w:space="0"/>
+            <w:left w:val="none" w:color="auto" w:sz="0" w:space="0"/>
+            <w:bottom w:val="none" w:color="auto" w:sz="0" w:space="0"/>
+            <w:right w:val="none" w:color="auto" w:sz="0" w:space="0"/>
+            <w:insideH w:val="single" w:color="auto" w:sz="4" w:space="0"/>
+            <w:insideV w:val="none" w:color="auto" w:sz="0" w:space="0"/>
+          </w:tblBorders>
+          <w:tblCellMar>
+            <w:left w:w="108" w:type="dxa"/>
+            <w:right w:w="108" w:type="dxa"/>
+          </w:tblCellMar>
+        </w:tblPrEx>
+        <w:tc>
+          <w:tcPr>
+            <w:tcW w:w="10421" w:type="dxa"/>
+            <w:tcBorders>
+              <w:tl2br w:val="nil"/>
+              <w:tr2bl w:val="nil"/>
+            </w:tcBorders>
+          </w:tcPr>
+          <w:p>
+            <w:pPr>
+              <w:pStyle w:val="12"/>
+              <w:keepNext w:val="0"/>
+              <w:keepLines w:val="0"/>
+              <w:widowControl/>
+              <w:suppressLineNumbers w:val="0"/>
+              <w:spacing w:before="0" w:beforeAutospacing="0" w:after="0" w:afterAutospacing="0"/>
+              <w:ind w:right="0"/>
+              <w:jc w:val="both"/>
+              <w:textAlignment w:val="baseline"/>
+              <w:rPr>
+                <w:rFonts w:hint="default" w:ascii="Ubuntu Mono" w:hAnsi="Ubuntu Mono" w:cs="Ubuntu Mono"/>
+                <w:sz w:val="24"/>
+                <w:szCs w:val="24"/>
+                <w:vertAlign w:val="baseline"/>
+                <w:lang w:val="en"/>
+              </w:rPr>
+            </w:pPr>
+            <w:r>
+              <w:rPr>
+                <w:rFonts w:hint="default" w:ascii="Times New Roman" w:hAnsi="Times New Roman" w:cs="Times New Roman"/>
+                <w:sz w:val="28"/>
+                <w:szCs w:val="28"/>
+                <w:vertAlign w:val="baseline"/>
+                <w:lang w:val="ru-RU"/>
+              </w:rPr>
+              <w:t xml:space="preserve">    </w:t>
+            </w:r>
+            <w:r>
+              <w:rPr>
+                <w:rFonts w:hint="default" w:ascii="Times New Roman" w:hAnsi="Times New Roman" w:cs="Times New Roman"/>
+                <w:sz w:val="28"/>
+                <w:szCs w:val="28"/>
+                <w:vertAlign w:val="baseline"/>
+                <w:lang w:val="en"/>
+              </w:rPr>
+              <w:t xml:space="preserve"> </w:t>
+            </w:r>
+            <w:r>
+              <w:rPr>
+                <w:rFonts w:hint="default" w:ascii="Ubuntu Mono" w:hAnsi="Ubuntu Mono" w:cs="Ubuntu Mono"/>
+                <w:sz w:val="28"/>
+                <w:szCs w:val="28"/>
+                <w:vertAlign w:val="baseline"/>
+                <w:lang w:val="en"/>
+              </w:rPr>
+              <w:t>&lt;new rule&gt;</w:t>
+            </w:r>
+            <w:r>
+              <w:rPr>
+                <w:rFonts w:hint="default" w:ascii="Ubuntu Mono" w:hAnsi="Ubuntu Mono" w:cs="Ubuntu Mono"/>
+                <w:sz w:val="24"/>
+                <w:szCs w:val="24"/>
+                <w:vertAlign w:val="baseline"/>
+                <w:lang w:val="en"/>
+              </w:rPr>
+              <w:t>: &lt;required rule 1&gt;</w:t>
+            </w:r>
+            <w:r>
+              <w:rPr>
+                <w:rFonts w:hint="default" w:ascii="Ubuntu Mono" w:hAnsi="Ubuntu Mono" w:cs="Ubuntu Mono"/>
+                <w:sz w:val="24"/>
+                <w:szCs w:val="24"/>
+                <w:vertAlign w:val="baseline"/>
+                <w:lang w:val="ru-RU"/>
+              </w:rPr>
+              <w:t>,</w:t>
+            </w:r>
+            <w:r>
+              <w:rPr>
+                <w:rFonts w:hint="default" w:ascii="Ubuntu Mono" w:hAnsi="Ubuntu Mono" w:cs="Ubuntu Mono"/>
+                <w:sz w:val="24"/>
+                <w:szCs w:val="24"/>
+                <w:vertAlign w:val="baseline"/>
+                <w:lang w:val="en"/>
+              </w:rPr>
+              <w:t xml:space="preserve"> &lt;required rule 2&gt;</w:t>
+            </w:r>
+            <w:r>
+              <w:rPr>
+                <w:rFonts w:hint="default" w:ascii="Ubuntu Mono" w:hAnsi="Ubuntu Mono" w:cs="Ubuntu Mono"/>
+                <w:sz w:val="24"/>
+                <w:szCs w:val="24"/>
+                <w:vertAlign w:val="baseline"/>
+                <w:lang w:val="ru-RU"/>
+              </w:rPr>
+              <w:t>,</w:t>
+            </w:r>
+            <w:r>
+              <w:rPr>
+                <w:rFonts w:hint="default" w:ascii="Ubuntu Mono" w:hAnsi="Ubuntu Mono" w:cs="Ubuntu Mono"/>
+                <w:sz w:val="24"/>
+                <w:szCs w:val="24"/>
+                <w:vertAlign w:val="baseline"/>
+                <w:lang w:val="en"/>
+              </w:rPr>
+              <w:t>...</w:t>
+            </w:r>
+            <w:r>
+              <w:rPr>
+                <w:rFonts w:hint="default" w:ascii="Ubuntu Mono" w:hAnsi="Ubuntu Mono" w:cs="Ubuntu Mono"/>
+                <w:sz w:val="24"/>
+                <w:szCs w:val="24"/>
+                <w:vertAlign w:val="baseline"/>
+                <w:lang w:val="ru-RU"/>
+              </w:rPr>
+              <w:t>,</w:t>
+            </w:r>
+            <w:r>
+              <w:rPr>
+                <w:rFonts w:hint="default" w:ascii="Ubuntu Mono" w:hAnsi="Ubuntu Mono" w:cs="Ubuntu Mono"/>
+                <w:sz w:val="24"/>
+                <w:szCs w:val="24"/>
+                <w:vertAlign w:val="baseline"/>
+                <w:lang w:val="en"/>
+              </w:rPr>
+              <w:t xml:space="preserve"> &lt;required rule n&gt;</w:t>
+            </w:r>
+          </w:p>
+          <w:p>
+            <w:pPr>
+              <w:pStyle w:val="12"/>
+              <w:keepNext w:val="0"/>
+              <w:keepLines w:val="0"/>
+              <w:widowControl/>
+              <w:suppressLineNumbers w:val="0"/>
+              <w:spacing w:before="0" w:beforeAutospacing="0" w:after="0" w:afterAutospacing="0"/>
+              <w:ind w:right="0"/>
+              <w:jc w:val="both"/>
+              <w:textAlignment w:val="baseline"/>
+              <w:rPr>
+                <w:rFonts w:hint="default" w:ascii="Ubuntu Mono" w:hAnsi="Ubuntu Mono" w:cs="Ubuntu Mono"/>
+                <w:sz w:val="24"/>
+                <w:szCs w:val="24"/>
+                <w:vertAlign w:val="baseline"/>
+                <w:lang w:val="en"/>
+              </w:rPr>
+            </w:pPr>
+            <w:r>
+              <w:rPr>
+                <w:rFonts w:hint="default" w:ascii="Ubuntu Mono" w:hAnsi="Ubuntu Mono" w:cs="Ubuntu Mono"/>
+                <w:sz w:val="24"/>
+                <w:szCs w:val="24"/>
+                <w:vertAlign w:val="baseline"/>
+                <w:lang w:val="en"/>
+              </w:rPr>
+              <w:t xml:space="preserve">           &lt;command 1&gt;</w:t>
+            </w:r>
+          </w:p>
+          <w:p>
+            <w:pPr>
+              <w:pStyle w:val="12"/>
+              <w:keepNext w:val="0"/>
+              <w:keepLines w:val="0"/>
+              <w:widowControl/>
+              <w:suppressLineNumbers w:val="0"/>
+              <w:spacing w:before="0" w:beforeAutospacing="0" w:after="0" w:afterAutospacing="0"/>
+              <w:ind w:right="0"/>
+              <w:jc w:val="both"/>
+              <w:textAlignment w:val="baseline"/>
+              <w:rPr>
+                <w:rFonts w:hint="default" w:ascii="Ubuntu Mono" w:hAnsi="Ubuntu Mono" w:cs="Ubuntu Mono"/>
+                <w:sz w:val="24"/>
+                <w:szCs w:val="24"/>
+                <w:vertAlign w:val="baseline"/>
+                <w:lang w:val="en"/>
+              </w:rPr>
+            </w:pPr>
+            <w:r>
+              <w:rPr>
+                <w:rFonts w:hint="default" w:ascii="Ubuntu Mono" w:hAnsi="Ubuntu Mono" w:cs="Ubuntu Mono"/>
+                <w:sz w:val="24"/>
+                <w:szCs w:val="24"/>
+                <w:vertAlign w:val="baseline"/>
+                <w:lang w:val="en"/>
+              </w:rPr>
+              <w:t xml:space="preserve">           &lt;command 2&gt;</w:t>
+            </w:r>
+          </w:p>
+          <w:p>
+            <w:pPr>
+              <w:pStyle w:val="12"/>
+              <w:keepNext w:val="0"/>
+              <w:keepLines w:val="0"/>
+              <w:widowControl/>
+              <w:suppressLineNumbers w:val="0"/>
+              <w:spacing w:before="0" w:beforeAutospacing="0" w:after="0" w:afterAutospacing="0"/>
+              <w:ind w:right="0"/>
+              <w:jc w:val="both"/>
+              <w:textAlignment w:val="baseline"/>
+              <w:rPr>
+                <w:rFonts w:hint="default" w:ascii="Ubuntu Mono" w:hAnsi="Ubuntu Mono" w:cs="Ubuntu Mono"/>
+                <w:sz w:val="24"/>
+                <w:szCs w:val="24"/>
+                <w:vertAlign w:val="baseline"/>
+                <w:lang w:val="en"/>
+              </w:rPr>
+            </w:pPr>
+            <w:r>
+              <w:rPr>
+                <w:rFonts w:hint="default" w:ascii="Ubuntu Mono" w:hAnsi="Ubuntu Mono" w:cs="Ubuntu Mono"/>
+                <w:sz w:val="24"/>
+                <w:szCs w:val="24"/>
+                <w:vertAlign w:val="baseline"/>
+                <w:lang w:val="en"/>
+              </w:rPr>
+              <w:t xml:space="preserve">              ...</w:t>
+            </w:r>
+          </w:p>
+          <w:p>
+            <w:pPr>
+              <w:pStyle w:val="12"/>
+              <w:keepNext w:val="0"/>
+              <w:keepLines w:val="0"/>
+              <w:widowControl/>
+              <w:suppressLineNumbers w:val="0"/>
+              <w:spacing w:before="0" w:beforeAutospacing="0" w:after="0" w:afterAutospacing="0"/>
+              <w:ind w:right="0"/>
+              <w:jc w:val="both"/>
+              <w:textAlignment w:val="baseline"/>
+              <w:rPr>
+                <w:rFonts w:hint="default" w:ascii="Times New Roman" w:hAnsi="Times New Roman" w:cs="Times New Roman"/>
+                <w:sz w:val="28"/>
+                <w:szCs w:val="28"/>
+                <w:vertAlign w:val="baseline"/>
+                <w:lang w:val="ru-RU"/>
+              </w:rPr>
+            </w:pPr>
+            <w:r>
+              <w:rPr>
+                <w:rFonts w:hint="default" w:ascii="Ubuntu Mono" w:hAnsi="Ubuntu Mono" w:cs="Ubuntu Mono"/>
+                <w:sz w:val="24"/>
+                <w:szCs w:val="24"/>
+                <w:vertAlign w:val="baseline"/>
+                <w:lang w:val="en"/>
+              </w:rPr>
+              <w:t xml:space="preserve">           &lt;command n&gt;</w:t>
+            </w:r>
+            <w:r>
+              <w:rPr>
+                <w:rFonts w:hint="default" w:ascii="Ubuntu Mono" w:hAnsi="Ubuntu Mono" w:cs="Ubuntu Mono"/>
+                <w:sz w:val="24"/>
+                <w:szCs w:val="24"/>
+                <w:vertAlign w:val="baseline"/>
+                <w:lang w:val="ru-RU"/>
+              </w:rPr>
+              <w:t xml:space="preserve">    </w:t>
+            </w:r>
+          </w:p>
+        </w:tc>
+      </w:tr>
+    </w:tbl>
+    <w:p>
+      <w:pPr>
+        <w:pStyle w:val="12"/>
+        <w:keepNext w:val="0"/>
+        <w:keepLines w:val="0"/>
+        <w:widowControl/>
+        <w:suppressLineNumbers w:val="0"/>
+        <w:pBdr>
+          <w:top w:val="none" w:color="auto" w:sz="0" w:space="0"/>
+          <w:left w:val="none" w:color="auto" w:sz="0" w:space="0"/>
+          <w:bottom w:val="none" w:color="auto" w:sz="0" w:space="0"/>
+          <w:right w:val="none" w:color="auto" w:sz="0" w:space="0"/>
+        </w:pBdr>
+        <w:spacing w:before="0" w:beforeAutospacing="0" w:after="0" w:afterAutospacing="0"/>
+        <w:ind w:right="0" w:firstLine="420" w:firstLineChars="0"/>
+        <w:jc w:val="both"/>
+        <w:textAlignment w:val="baseline"/>
+        <w:rPr>
+          <w:rFonts w:hint="default" w:ascii="Times New Roman" w:hAnsi="Times New Roman" w:cs="Times New Roman"/>
+          <w:sz w:val="28"/>
+          <w:szCs w:val="28"/>
+          <w:lang w:val="ru-RU"/>
+        </w:rPr>
+      </w:pPr>
+    </w:p>
+    <w:p>
+      <w:pPr>
+        <w:jc w:val="both"/>
+        <w:rPr>
+          <w:rFonts w:hint="default" w:ascii="Times New Roman" w:hAnsi="Times New Roman" w:cs="Times New Roman"/>
+          <w:sz w:val="28"/>
+          <w:szCs w:val="28"/>
+          <w:lang w:val="ru-RU"/>
+        </w:rPr>
+      </w:pPr>
+      <w:r>
+        <w:rPr>
+          <w:rFonts w:hint="default" w:ascii="Times New Roman" w:hAnsi="Times New Roman" w:cs="Times New Roman"/>
+          <w:sz w:val="28"/>
+          <w:szCs w:val="28"/>
+          <w:lang w:val="ru-RU"/>
+        </w:rPr>
+        <w:t>Первая строка описывает</w:t>
+      </w:r>
+      <w:r>
+        <w:rPr>
+          <w:rFonts w:hint="default" w:ascii="Times New Roman" w:hAnsi="Times New Roman" w:cs="Times New Roman"/>
+          <w:sz w:val="28"/>
+          <w:szCs w:val="28"/>
+          <w:lang w:val="en"/>
+        </w:rPr>
+        <w:t xml:space="preserve"> </w:t>
+      </w:r>
+      <w:r>
+        <w:rPr>
+          <w:rFonts w:hint="default" w:ascii="Times New Roman" w:hAnsi="Times New Roman" w:cs="Times New Roman"/>
+          <w:sz w:val="28"/>
+          <w:szCs w:val="28"/>
+          <w:lang w:val="ru-RU"/>
+        </w:rPr>
+        <w:t>новое правило и после двоеточие приводится список необходимых правил для сборки текущего правила, при этом список может быть пустым. Порядок выполнения правил в списке совпадает с порядком записи. Далее приводится список команд для текущего правила.</w:t>
+      </w:r>
+    </w:p>
+    <w:p>
+      <w:pPr>
+        <w:ind w:firstLine="420" w:firstLineChars="0"/>
+        <w:jc w:val="both"/>
+        <w:rPr>
+          <w:rFonts w:hint="default" w:ascii="Times New Roman" w:hAnsi="Times New Roman" w:cs="Times New Roman"/>
+          <w:sz w:val="28"/>
+          <w:szCs w:val="28"/>
+          <w:lang w:val="ru-RU"/>
+        </w:rPr>
+      </w:pPr>
+      <w:r>
+        <w:rPr>
+          <w:rFonts w:hint="default" w:ascii="Times New Roman" w:hAnsi="Times New Roman" w:cs="Times New Roman"/>
+          <w:sz w:val="28"/>
+          <w:szCs w:val="28"/>
+          <w:lang w:val="ru-RU"/>
+        </w:rPr>
+        <w:t xml:space="preserve">Для запуска сборки необходимо набрать в папке, где находится файл </w:t>
+      </w:r>
+      <w:r>
+        <w:rPr>
+          <w:rFonts w:hint="default" w:ascii="Times New Roman" w:hAnsi="Times New Roman" w:cs="Times New Roman"/>
+          <w:sz w:val="28"/>
+          <w:szCs w:val="28"/>
+          <w:lang w:val="en"/>
+        </w:rPr>
+        <w:t xml:space="preserve">Makefile, </w:t>
+      </w:r>
+      <w:r>
+        <w:rPr>
+          <w:rFonts w:hint="default" w:ascii="Times New Roman" w:hAnsi="Times New Roman" w:cs="Times New Roman"/>
+          <w:sz w:val="28"/>
+          <w:szCs w:val="28"/>
+          <w:lang w:val="ru-RU"/>
+        </w:rPr>
+        <w:t xml:space="preserve">команду </w:t>
+      </w:r>
+      <w:r>
+        <w:rPr>
+          <w:rFonts w:hint="default" w:ascii="Ubuntu Mono" w:hAnsi="Ubuntu Mono" w:cs="Ubuntu Mono"/>
+          <w:sz w:val="24"/>
+          <w:szCs w:val="24"/>
+          <w:lang w:val="en"/>
+        </w:rPr>
+        <w:t xml:space="preserve">make &lt;rule name optional&gt;. </w:t>
+      </w:r>
+      <w:r>
+        <w:rPr>
+          <w:rFonts w:hint="default" w:ascii="Times New Roman" w:hAnsi="Times New Roman" w:cs="Times New Roman"/>
+          <w:sz w:val="28"/>
+          <w:szCs w:val="28"/>
+          <w:lang w:val="ru-RU"/>
+        </w:rPr>
+        <w:t xml:space="preserve">По умолчанию </w:t>
+      </w:r>
+      <w:r>
+        <w:rPr>
+          <w:rFonts w:hint="default" w:ascii="Ubuntu Mono" w:hAnsi="Ubuntu Mono" w:cs="Ubuntu Mono"/>
+          <w:sz w:val="24"/>
+          <w:szCs w:val="24"/>
+          <w:lang w:val="en"/>
+        </w:rPr>
+        <w:t xml:space="preserve">make </w:t>
+      </w:r>
+      <w:r>
+        <w:rPr>
+          <w:rFonts w:hint="default" w:ascii="Times New Roman" w:hAnsi="Times New Roman" w:cs="Times New Roman"/>
+          <w:sz w:val="28"/>
+          <w:szCs w:val="28"/>
+          <w:lang w:val="ru-RU"/>
+        </w:rPr>
+        <w:t xml:space="preserve">запускает правило под названием </w:t>
+      </w:r>
+      <w:r>
+        <w:rPr>
+          <w:rFonts w:hint="default" w:ascii="Ubuntu Mono" w:hAnsi="Ubuntu Mono" w:cs="Ubuntu Mono"/>
+          <w:sz w:val="24"/>
+          <w:szCs w:val="24"/>
+          <w:lang w:val="en"/>
+        </w:rPr>
+        <w:t>all.</w:t>
+      </w:r>
       <w:r>
         <w:rPr>
           <w:rFonts w:hint="default" w:ascii="Times New Roman" w:hAnsi="Times New Roman" w:cs="Times New Roman"/>
@@ -7845,6 +8646,15 @@
           <w:lang w:val="en"/>
         </w:rPr>
         <w:br w:type="page"/>
+      </w:r>
+      <w:r>
+        <w:rPr>
+          <w:rFonts w:hint="default" w:ascii="Times New Roman" w:hAnsi="Times New Roman" w:cs="Times New Roman"/>
+          <w:sz w:val="28"/>
+          <w:szCs w:val="28"/>
+          <w:lang w:val="ru-RU"/>
+        </w:rPr>
+        <w:t xml:space="preserve"> </w:t>
       </w:r>
     </w:p>
     <w:p>
@@ -10402,18 +11212,7 @@
           <w:szCs w:val="28"/>
           <w:lang w:val="en"/>
         </w:rPr>
-        <w:t>(</w:t>
-      </w:r>
-      <w:r>
-        <w:rPr>
-          <w:rFonts w:hint="default" w:ascii="Times New Roman" w:hAnsi="Times New Roman" w:cs="Times New Roman"/>
-          <w:i/>
-          <w:iCs/>
-          <w:sz w:val="28"/>
-          <w:szCs w:val="28"/>
-          <w:lang w:val="en"/>
-        </w:rPr>
-        <w:t>memory protection mode)</w:t>
+        <w:t>(memory protection mode)</w:t>
       </w:r>
       <w:r>
         <w:rPr>
@@ -11847,6 +12646,12 @@
             <w:insideH w:val="single" w:color="auto" w:sz="4" w:space="0"/>
             <w:insideV w:val="none" w:color="auto" w:sz="0" w:space="0"/>
           </w:tblBorders>
+          <w:tblCellMar>
+            <w:top w:w="0" w:type="dxa"/>
+            <w:left w:w="108" w:type="dxa"/>
+            <w:bottom w:w="0" w:type="dxa"/>
+            <w:right w:w="108" w:type="dxa"/>
+          </w:tblCellMar>
         </w:tblPrEx>
         <w:tc>
           <w:tcPr>
@@ -13874,6 +14679,12 @@
             <w:insideH w:val="single" w:color="auto" w:sz="4" w:space="0"/>
             <w:insideV w:val="single" w:color="auto" w:sz="4" w:space="0"/>
           </w:tblBorders>
+          <w:tblCellMar>
+            <w:top w:w="0" w:type="dxa"/>
+            <w:left w:w="108" w:type="dxa"/>
+            <w:bottom w:w="0" w:type="dxa"/>
+            <w:right w:w="108" w:type="dxa"/>
+          </w:tblCellMar>
         </w:tblPrEx>
         <w:tc>
           <w:tcPr>
@@ -15445,6 +16256,12 @@
             <w:insideH w:val="single" w:color="auto" w:sz="4" w:space="0"/>
             <w:insideV w:val="none" w:color="auto" w:sz="0" w:space="0"/>
           </w:tblBorders>
+          <w:tblCellMar>
+            <w:top w:w="0" w:type="dxa"/>
+            <w:left w:w="108" w:type="dxa"/>
+            <w:bottom w:w="0" w:type="dxa"/>
+            <w:right w:w="108" w:type="dxa"/>
+          </w:tblCellMar>
         </w:tblPrEx>
         <w:tc>
           <w:tcPr>
@@ -17242,6 +18059,12 @@
             <w:insideH w:val="single" w:color="auto" w:sz="4" w:space="0"/>
             <w:insideV w:val="none" w:color="auto" w:sz="0" w:space="0"/>
           </w:tblBorders>
+          <w:tblCellMar>
+            <w:top w:w="0" w:type="dxa"/>
+            <w:left w:w="108" w:type="dxa"/>
+            <w:bottom w:w="0" w:type="dxa"/>
+            <w:right w:w="108" w:type="dxa"/>
+          </w:tblCellMar>
         </w:tblPrEx>
         <w:trPr>
           <w:trHeight w:val="7977" w:hRule="atLeast"/>
@@ -17468,6 +18291,26 @@
                 <w:lang w:val="ru-RU"/>
               </w:rPr>
               <w:t xml:space="preserve"> вызываем процедуру</w:t>
+            </w:r>
+            <w:r>
+              <w:rPr>
+                <w:rFonts w:hint="default" w:ascii="Ubuntu Mono" w:hAnsi="Ubuntu Mono" w:cs="Ubuntu Mono"/>
+                <w:sz w:val="24"/>
+                <w:szCs w:val="24"/>
+                <w:vertAlign w:val="baseline"/>
+                <w:lang w:val="en"/>
+              </w:rPr>
+              <w:t xml:space="preserve"> </w:t>
+            </w:r>
+            <w:r>
+              <w:rPr>
+                <w:rFonts w:hint="default" w:ascii="Ubuntu Mono" w:hAnsi="Ubuntu Mono" w:cs="Ubuntu Mono"/>
+                <w:sz w:val="24"/>
+                <w:szCs w:val="24"/>
+                <w:vertAlign w:val="baseline"/>
+                <w:lang w:val="ru-RU"/>
+              </w:rPr>
+              <w:t>загрузки сегментов диска</w:t>
             </w:r>
           </w:p>
           <w:p>
@@ -18420,83 +19263,48 @@
     </w:p>
     <w:p>
       <w:pPr>
-        <w:ind w:firstLine="420" w:firstLineChars="0"/>
-        <w:jc w:val="both"/>
-        <w:rPr>
-          <w:rFonts w:hint="default" w:ascii="Times New Roman" w:hAnsi="Times New Roman" w:cs="Times New Roman"/>
-          <w:sz w:val="28"/>
-          <w:szCs w:val="28"/>
-          <w:lang w:val="ru-RU"/>
-        </w:rPr>
-      </w:pPr>
-    </w:p>
-    <w:p>
-      <w:pPr>
+        <w:numPr>
+          <w:ilvl w:val="0"/>
+          <w:numId w:val="0"/>
+        </w:numPr>
         <w:ind w:firstLine="420" w:firstLineChars="0"/>
         <w:jc w:val="center"/>
         <w:rPr>
           <w:rFonts w:hint="default" w:ascii="Times New Roman" w:hAnsi="Times New Roman" w:cs="Times New Roman"/>
           <w:b/>
           <w:bCs/>
+          <w:i w:val="0"/>
+          <w:iCs w:val="0"/>
+          <w:sz w:val="28"/>
+          <w:szCs w:val="28"/>
+          <w:lang w:val="en"/>
+        </w:rPr>
+      </w:pPr>
+      <w:r>
+        <w:rPr>
+          <w:rFonts w:hint="default" w:ascii="Times New Roman" w:hAnsi="Times New Roman" w:cs="Times New Roman"/>
+          <w:b/>
+          <w:bCs/>
+          <w:i w:val="0"/>
+          <w:iCs w:val="0"/>
           <w:sz w:val="32"/>
           <w:szCs w:val="32"/>
           <w:lang w:val="ru-RU"/>
         </w:rPr>
-      </w:pPr>
+        <w:t xml:space="preserve">2.2 Таблица глобальных дескрипторов </w:t>
+      </w:r>
       <w:r>
         <w:rPr>
           <w:rFonts w:hint="default" w:ascii="Times New Roman" w:hAnsi="Times New Roman" w:cs="Times New Roman"/>
           <w:b/>
           <w:bCs/>
+          <w:i w:val="0"/>
+          <w:iCs w:val="0"/>
           <w:sz w:val="32"/>
           <w:szCs w:val="32"/>
-          <w:lang w:val="ru-RU"/>
-        </w:rPr>
-        <w:t>3 Переход с 16</w:t>
-      </w:r>
-      <w:r>
-        <w:rPr>
-          <w:rFonts w:hint="default" w:ascii="Times New Roman" w:hAnsi="Times New Roman" w:cs="Times New Roman"/>
-          <w:b/>
-          <w:bCs/>
-          <w:sz w:val="32"/>
-          <w:szCs w:val="32"/>
-          <w:lang w:val="en"/>
-        </w:rPr>
-        <w:t xml:space="preserve">-bit </w:t>
-      </w:r>
-      <w:r>
-        <w:rPr>
-          <w:rFonts w:hint="default" w:ascii="Times New Roman" w:hAnsi="Times New Roman" w:cs="Times New Roman"/>
-          <w:b/>
-          <w:bCs/>
-          <w:sz w:val="32"/>
-          <w:szCs w:val="32"/>
-          <w:lang w:val="ru-RU"/>
-        </w:rPr>
-        <w:t xml:space="preserve">реального режима в </w:t>
-      </w:r>
-      <w:r>
-        <w:rPr>
-          <w:rFonts w:hint="default" w:ascii="Times New Roman" w:hAnsi="Times New Roman" w:cs="Times New Roman"/>
-          <w:b/>
-          <w:bCs/>
-          <w:sz w:val="32"/>
-          <w:szCs w:val="32"/>
-          <w:lang w:val="en"/>
-        </w:rPr>
-        <w:t xml:space="preserve">32-bit (64-bit) </w:t>
-      </w:r>
-      <w:r>
-        <w:rPr>
-          <w:rFonts w:hint="default" w:ascii="Times New Roman" w:hAnsi="Times New Roman" w:cs="Times New Roman"/>
-          <w:b/>
-          <w:bCs/>
-          <w:sz w:val="32"/>
-          <w:szCs w:val="32"/>
-          <w:lang w:val="ru-RU"/>
-        </w:rPr>
-        <w:t>защищенный режим</w:t>
+          <w:lang w:val="en"/>
+        </w:rPr>
+        <w:t>GDT</w:t>
       </w:r>
     </w:p>
     <w:p>
@@ -18793,6 +19601,8 @@
         <w:jc w:val="left"/>
         <w:rPr>
           <w:rFonts w:hint="default" w:ascii="Times New Roman" w:hAnsi="Times New Roman" w:cs="Times New Roman"/>
+          <w:b w:val="0"/>
+          <w:bCs w:val="0"/>
           <w:i w:val="0"/>
           <w:iCs w:val="0"/>
           <w:sz w:val="28"/>
@@ -18867,126 +19677,6 @@
         </w:rPr>
         <w:t>Поэтому остановимся на этом подробнее.</w:t>
       </w:r>
-    </w:p>
-    <w:p>
-      <w:pPr>
-        <w:numPr>
-          <w:ilvl w:val="0"/>
-          <w:numId w:val="0"/>
-        </w:numPr>
-        <w:ind w:firstLine="420" w:firstLineChars="0"/>
-        <w:jc w:val="left"/>
-        <w:rPr>
-          <w:rFonts w:hint="default" w:ascii="Times New Roman" w:hAnsi="Times New Roman" w:cs="Times New Roman"/>
-          <w:i w:val="0"/>
-          <w:iCs w:val="0"/>
-          <w:sz w:val="28"/>
-          <w:szCs w:val="28"/>
-          <w:lang w:val="ru-RU"/>
-        </w:rPr>
-      </w:pPr>
-    </w:p>
-    <w:p>
-      <w:pPr>
-        <w:numPr>
-          <w:ilvl w:val="0"/>
-          <w:numId w:val="0"/>
-        </w:numPr>
-        <w:ind w:firstLine="420" w:firstLineChars="0"/>
-        <w:jc w:val="left"/>
-        <w:rPr>
-          <w:rFonts w:hint="default" w:ascii="Times New Roman" w:hAnsi="Times New Roman" w:cs="Times New Roman"/>
-          <w:i w:val="0"/>
-          <w:iCs w:val="0"/>
-          <w:sz w:val="28"/>
-          <w:szCs w:val="28"/>
-          <w:lang w:val="ru-RU"/>
-        </w:rPr>
-      </w:pPr>
-    </w:p>
-    <w:p>
-      <w:pPr>
-        <w:numPr>
-          <w:ilvl w:val="0"/>
-          <w:numId w:val="0"/>
-        </w:numPr>
-        <w:ind w:firstLine="420" w:firstLineChars="0"/>
-        <w:jc w:val="left"/>
-        <w:rPr>
-          <w:rFonts w:hint="default" w:ascii="Times New Roman" w:hAnsi="Times New Roman" w:cs="Times New Roman"/>
-          <w:i w:val="0"/>
-          <w:iCs w:val="0"/>
-          <w:sz w:val="28"/>
-          <w:szCs w:val="28"/>
-          <w:lang w:val="ru-RU"/>
-        </w:rPr>
-      </w:pPr>
-    </w:p>
-    <w:p>
-      <w:pPr>
-        <w:numPr>
-          <w:ilvl w:val="0"/>
-          <w:numId w:val="0"/>
-        </w:numPr>
-        <w:ind w:firstLine="420" w:firstLineChars="0"/>
-        <w:jc w:val="center"/>
-        <w:rPr>
-          <w:rFonts w:hint="default" w:ascii="Times New Roman" w:hAnsi="Times New Roman" w:cs="Times New Roman"/>
-          <w:b/>
-          <w:bCs/>
-          <w:i w:val="0"/>
-          <w:iCs w:val="0"/>
-          <w:sz w:val="28"/>
-          <w:szCs w:val="28"/>
-          <w:lang w:val="en"/>
-        </w:rPr>
-      </w:pPr>
-      <w:r>
-        <w:rPr>
-          <w:rFonts w:hint="default" w:ascii="Times New Roman" w:hAnsi="Times New Roman" w:cs="Times New Roman"/>
-          <w:b/>
-          <w:bCs/>
-          <w:i w:val="0"/>
-          <w:iCs w:val="0"/>
-          <w:sz w:val="32"/>
-          <w:szCs w:val="32"/>
-          <w:lang w:val="ru-RU"/>
-        </w:rPr>
-        <w:t xml:space="preserve">3.1 Таблица глобальных дескрипторов </w:t>
-      </w:r>
-      <w:r>
-        <w:rPr>
-          <w:rFonts w:hint="default" w:ascii="Times New Roman" w:hAnsi="Times New Roman" w:cs="Times New Roman"/>
-          <w:b/>
-          <w:bCs/>
-          <w:i w:val="0"/>
-          <w:iCs w:val="0"/>
-          <w:sz w:val="32"/>
-          <w:szCs w:val="32"/>
-          <w:lang w:val="en"/>
-        </w:rPr>
-        <w:t>GDT</w:t>
-      </w:r>
-    </w:p>
-    <w:p>
-      <w:pPr>
-        <w:numPr>
-          <w:ilvl w:val="0"/>
-          <w:numId w:val="0"/>
-        </w:numPr>
-        <w:ind w:left="420" w:leftChars="0" w:firstLine="420" w:firstLineChars="0"/>
-        <w:jc w:val="both"/>
-        <w:rPr>
-          <w:rFonts w:hint="default" w:ascii="Times New Roman" w:hAnsi="Times New Roman" w:cs="Times New Roman"/>
-          <w:b w:val="0"/>
-          <w:bCs w:val="0"/>
-          <w:i w:val="0"/>
-          <w:iCs w:val="0"/>
-          <w:sz w:val="28"/>
-          <w:szCs w:val="28"/>
-          <w:lang w:val="ru-RU"/>
-        </w:rPr>
-      </w:pPr>
     </w:p>
     <w:p>
       <w:pPr>
@@ -20088,6 +20778,12 @@
             <w:insideH w:val="none" w:color="auto" w:sz="0" w:space="0"/>
             <w:insideV w:val="none" w:color="auto" w:sz="0" w:space="0"/>
           </w:tblBorders>
+          <w:tblCellMar>
+            <w:top w:w="0" w:type="dxa"/>
+            <w:left w:w="108" w:type="dxa"/>
+            <w:bottom w:w="0" w:type="dxa"/>
+            <w:right w:w="108" w:type="dxa"/>
+          </w:tblCellMar>
         </w:tblPrEx>
         <w:tc>
           <w:tcPr>
@@ -20199,6 +20895,224 @@
                 <w:lang w:val="ru-RU"/>
               </w:rPr>
               <w:t>сегментный код;</w:t>
+            </w:r>
+          </w:p>
+        </w:tc>
+      </w:tr>
+      <w:tr>
+        <w:tblPrEx>
+          <w:tblBorders>
+            <w:top w:val="none" w:color="auto" w:sz="0" w:space="0"/>
+            <w:left w:val="none" w:color="auto" w:sz="0" w:space="0"/>
+            <w:bottom w:val="none" w:color="auto" w:sz="0" w:space="0"/>
+            <w:right w:val="none" w:color="auto" w:sz="0" w:space="0"/>
+            <w:insideH w:val="none" w:color="auto" w:sz="0" w:space="0"/>
+            <w:insideV w:val="none" w:color="auto" w:sz="0" w:space="0"/>
+          </w:tblBorders>
+          <w:tblCellMar>
+            <w:top w:w="0" w:type="dxa"/>
+            <w:left w:w="108" w:type="dxa"/>
+            <w:bottom w:w="0" w:type="dxa"/>
+            <w:right w:w="108" w:type="dxa"/>
+          </w:tblCellMar>
+        </w:tblPrEx>
+        <w:tc>
+          <w:tcPr>
+            <w:tcW w:w="1006" w:type="dxa"/>
+            <w:tcBorders>
+              <w:tl2br w:val="nil"/>
+              <w:tr2bl w:val="nil"/>
+            </w:tcBorders>
+          </w:tcPr>
+          <w:p>
+            <w:pPr>
+              <w:widowControl w:val="0"/>
+              <w:numPr>
+                <w:ilvl w:val="0"/>
+                <w:numId w:val="0"/>
+              </w:numPr>
+              <w:jc w:val="both"/>
+              <w:rPr>
+                <w:rFonts w:hint="default" w:ascii="Times New Roman" w:hAnsi="Times New Roman" w:cs="Times New Roman"/>
+                <w:b w:val="0"/>
+                <w:bCs w:val="0"/>
+                <w:sz w:val="28"/>
+                <w:szCs w:val="28"/>
+                <w:vertAlign w:val="baseline"/>
+                <w:lang w:val="en"/>
+              </w:rPr>
+            </w:pPr>
+            <w:r>
+              <w:rPr>
+                <w:rFonts w:hint="default" w:ascii="Times New Roman" w:hAnsi="Times New Roman" w:cs="Times New Roman"/>
+                <w:b w:val="0"/>
+                <w:bCs w:val="0"/>
+                <w:sz w:val="28"/>
+                <w:szCs w:val="28"/>
+                <w:vertAlign w:val="baseline"/>
+                <w:lang w:val="en"/>
+              </w:rPr>
+              <w:t>AVL</w:t>
+            </w:r>
+          </w:p>
+        </w:tc>
+        <w:tc>
+          <w:tcPr>
+            <w:tcW w:w="9127" w:type="dxa"/>
+            <w:tcBorders>
+              <w:tl2br w:val="nil"/>
+              <w:tr2bl w:val="nil"/>
+            </w:tcBorders>
+          </w:tcPr>
+          <w:p>
+            <w:pPr>
+              <w:widowControl w:val="0"/>
+              <w:numPr>
+                <w:ilvl w:val="0"/>
+                <w:numId w:val="0"/>
+              </w:numPr>
+              <w:jc w:val="both"/>
+              <w:rPr>
+                <w:rFonts w:hint="default" w:ascii="Times New Roman" w:hAnsi="Times New Roman" w:cs="Times New Roman"/>
+                <w:b w:val="0"/>
+                <w:bCs w:val="0"/>
+                <w:sz w:val="28"/>
+                <w:szCs w:val="28"/>
+                <w:vertAlign w:val="baseline"/>
+                <w:lang w:val="ru-RU"/>
+              </w:rPr>
+            </w:pPr>
+            <w:r>
+              <w:rPr>
+                <w:rFonts w:hint="default" w:ascii="Times New Roman" w:hAnsi="Times New Roman" w:cs="Times New Roman"/>
+                <w:b w:val="0"/>
+                <w:bCs w:val="0"/>
+                <w:sz w:val="28"/>
+                <w:szCs w:val="28"/>
+                <w:vertAlign w:val="baseline"/>
+                <w:lang w:val="ru-RU"/>
+              </w:rPr>
+              <w:t xml:space="preserve">-- </w:t>
+            </w:r>
+            <w:r>
+              <w:rPr>
+                <w:rFonts w:hint="default" w:ascii="Times New Roman" w:hAnsi="Times New Roman" w:cs="Times New Roman"/>
+                <w:b w:val="0"/>
+                <w:bCs w:val="0"/>
+                <w:sz w:val="28"/>
+                <w:szCs w:val="28"/>
+                <w:lang w:val="ru-RU"/>
+              </w:rPr>
+              <w:t>флаг разрешающий использование сегмента пользователскими программами</w:t>
+            </w:r>
+            <w:r>
+              <w:rPr>
+                <w:rFonts w:hint="default" w:ascii="Times New Roman" w:hAnsi="Times New Roman" w:cs="Times New Roman"/>
+                <w:b w:val="0"/>
+                <w:bCs w:val="0"/>
+                <w:sz w:val="28"/>
+                <w:szCs w:val="28"/>
+                <w:lang w:val="en"/>
+              </w:rPr>
+              <w:t>;</w:t>
+            </w:r>
+          </w:p>
+        </w:tc>
+      </w:tr>
+      <w:tr>
+        <w:tblPrEx>
+          <w:tblBorders>
+            <w:top w:val="none" w:color="auto" w:sz="0" w:space="0"/>
+            <w:left w:val="none" w:color="auto" w:sz="0" w:space="0"/>
+            <w:bottom w:val="none" w:color="auto" w:sz="0" w:space="0"/>
+            <w:right w:val="none" w:color="auto" w:sz="0" w:space="0"/>
+            <w:insideH w:val="none" w:color="auto" w:sz="0" w:space="0"/>
+            <w:insideV w:val="none" w:color="auto" w:sz="0" w:space="0"/>
+          </w:tblBorders>
+          <w:tblCellMar>
+            <w:top w:w="0" w:type="dxa"/>
+            <w:left w:w="108" w:type="dxa"/>
+            <w:bottom w:w="0" w:type="dxa"/>
+            <w:right w:w="108" w:type="dxa"/>
+          </w:tblCellMar>
+        </w:tblPrEx>
+        <w:tc>
+          <w:tcPr>
+            <w:tcW w:w="1006" w:type="dxa"/>
+            <w:tcBorders>
+              <w:tl2br w:val="nil"/>
+              <w:tr2bl w:val="nil"/>
+            </w:tcBorders>
+          </w:tcPr>
+          <w:p>
+            <w:pPr>
+              <w:widowControl w:val="0"/>
+              <w:numPr>
+                <w:ilvl w:val="0"/>
+                <w:numId w:val="0"/>
+              </w:numPr>
+              <w:jc w:val="both"/>
+              <w:rPr>
+                <w:rFonts w:hint="default" w:ascii="Times New Roman" w:hAnsi="Times New Roman" w:cs="Times New Roman"/>
+                <w:b w:val="0"/>
+                <w:bCs w:val="0"/>
+                <w:sz w:val="28"/>
+                <w:szCs w:val="28"/>
+                <w:vertAlign w:val="baseline"/>
+                <w:lang w:val="en"/>
+              </w:rPr>
+            </w:pPr>
+            <w:r>
+              <w:rPr>
+                <w:rFonts w:hint="default" w:ascii="Times New Roman" w:hAnsi="Times New Roman" w:cs="Times New Roman"/>
+                <w:b w:val="0"/>
+                <w:bCs w:val="0"/>
+                <w:sz w:val="28"/>
+                <w:szCs w:val="28"/>
+                <w:vertAlign w:val="baseline"/>
+                <w:lang w:val="en"/>
+              </w:rPr>
+              <w:t>BASE</w:t>
+            </w:r>
+          </w:p>
+        </w:tc>
+        <w:tc>
+          <w:tcPr>
+            <w:tcW w:w="9127" w:type="dxa"/>
+            <w:tcBorders>
+              <w:tl2br w:val="nil"/>
+              <w:tr2bl w:val="nil"/>
+            </w:tcBorders>
+          </w:tcPr>
+          <w:p>
+            <w:pPr>
+              <w:widowControl w:val="0"/>
+              <w:numPr>
+                <w:ilvl w:val="0"/>
+                <w:numId w:val="0"/>
+              </w:numPr>
+              <w:jc w:val="both"/>
+              <w:rPr>
+                <w:rFonts w:hint="default" w:ascii="Times New Roman" w:hAnsi="Times New Roman" w:cs="Times New Roman"/>
+                <w:b w:val="0"/>
+                <w:bCs w:val="0"/>
+                <w:sz w:val="28"/>
+                <w:szCs w:val="28"/>
+                <w:vertAlign w:val="baseline"/>
+                <w:lang w:val="ru-RU"/>
+              </w:rPr>
+            </w:pPr>
+            <w:r>
+              <w:rPr>
+                <w:rFonts w:hint="default" w:ascii="Times New Roman" w:hAnsi="Times New Roman" w:cs="Times New Roman"/>
+                <w:b w:val="0"/>
+                <w:bCs w:val="0"/>
+                <w:sz w:val="28"/>
+                <w:szCs w:val="28"/>
+                <w:vertAlign w:val="baseline"/>
+                <w:lang w:val="ru-RU"/>
+              </w:rPr>
+              <w:t>-- база сегмента;</w:t>
             </w:r>
           </w:p>
         </w:tc>
@@ -20250,7 +21164,7 @@
                 <w:vertAlign w:val="baseline"/>
                 <w:lang w:val="en"/>
               </w:rPr>
-              <w:t>AVL</w:t>
+              <w:t>D/B</w:t>
             </w:r>
           </w:p>
         </w:tc>
@@ -20290,19 +21204,54 @@
                 <w:vertAlign w:val="baseline"/>
                 <w:lang w:val="ru-RU"/>
               </w:rPr>
-              <w:t xml:space="preserve">-- </w:t>
-            </w:r>
-            <w:r>
+              <w:t>-- определяет разрядность сегмента (16 бит или 32 бит)</w:t>
+            </w:r>
+          </w:p>
+        </w:tc>
+      </w:tr>
+      <w:tr>
+        <w:tblPrEx>
+          <w:tblBorders>
+            <w:top w:val="none" w:color="auto" w:sz="0" w:space="0"/>
+            <w:left w:val="none" w:color="auto" w:sz="0" w:space="0"/>
+            <w:bottom w:val="none" w:color="auto" w:sz="0" w:space="0"/>
+            <w:right w:val="none" w:color="auto" w:sz="0" w:space="0"/>
+            <w:insideH w:val="none" w:color="auto" w:sz="0" w:space="0"/>
+            <w:insideV w:val="none" w:color="auto" w:sz="0" w:space="0"/>
+          </w:tblBorders>
+          <w:tblCellMar>
+            <w:top w:w="0" w:type="dxa"/>
+            <w:left w:w="108" w:type="dxa"/>
+            <w:bottom w:w="0" w:type="dxa"/>
+            <w:right w:w="108" w:type="dxa"/>
+          </w:tblCellMar>
+        </w:tblPrEx>
+        <w:tc>
+          <w:tcPr>
+            <w:tcW w:w="1006" w:type="dxa"/>
+            <w:tcBorders>
+              <w:tl2br w:val="nil"/>
+              <w:tr2bl w:val="nil"/>
+            </w:tcBorders>
+          </w:tcPr>
+          <w:p>
+            <w:pPr>
+              <w:widowControl w:val="0"/>
+              <w:numPr>
+                <w:ilvl w:val="0"/>
+                <w:numId w:val="0"/>
+              </w:numPr>
+              <w:jc w:val="both"/>
               <w:rPr>
                 <w:rFonts w:hint="default" w:ascii="Times New Roman" w:hAnsi="Times New Roman" w:cs="Times New Roman"/>
                 <w:b w:val="0"/>
                 <w:bCs w:val="0"/>
                 <w:sz w:val="28"/>
                 <w:szCs w:val="28"/>
-                <w:lang w:val="ru-RU"/>
-              </w:rPr>
-              <w:t>флаг разрешающий использование сегмента пользователскими программами</w:t>
-            </w:r>
+                <w:vertAlign w:val="baseline"/>
+                <w:lang w:val="en"/>
+              </w:rPr>
+            </w:pPr>
             <w:r>
               <w:rPr>
                 <w:rFonts w:hint="default" w:ascii="Times New Roman" w:hAnsi="Times New Roman" w:cs="Times New Roman"/>
@@ -20310,9 +21259,246 @@
                 <w:bCs w:val="0"/>
                 <w:sz w:val="28"/>
                 <w:szCs w:val="28"/>
-                <w:lang w:val="en"/>
-              </w:rPr>
-              <w:t>;</w:t>
+                <w:vertAlign w:val="baseline"/>
+                <w:lang w:val="en"/>
+              </w:rPr>
+              <w:t>DPL</w:t>
+            </w:r>
+          </w:p>
+        </w:tc>
+        <w:tc>
+          <w:tcPr>
+            <w:tcW w:w="9127" w:type="dxa"/>
+            <w:tcBorders>
+              <w:tl2br w:val="nil"/>
+              <w:tr2bl w:val="nil"/>
+            </w:tcBorders>
+          </w:tcPr>
+          <w:p>
+            <w:pPr>
+              <w:widowControl w:val="0"/>
+              <w:numPr>
+                <w:ilvl w:val="0"/>
+                <w:numId w:val="0"/>
+              </w:numPr>
+              <w:jc w:val="both"/>
+              <w:rPr>
+                <w:rFonts w:hint="default" w:ascii="Times New Roman" w:hAnsi="Times New Roman" w:cs="Times New Roman"/>
+                <w:b w:val="0"/>
+                <w:bCs w:val="0"/>
+                <w:sz w:val="28"/>
+                <w:szCs w:val="28"/>
+                <w:vertAlign w:val="baseline"/>
+                <w:lang w:val="ru-RU"/>
+              </w:rPr>
+            </w:pPr>
+            <w:r>
+              <w:rPr>
+                <w:rFonts w:hint="default" w:ascii="Times New Roman" w:hAnsi="Times New Roman" w:cs="Times New Roman"/>
+                <w:b w:val="0"/>
+                <w:bCs w:val="0"/>
+                <w:sz w:val="28"/>
+                <w:szCs w:val="28"/>
+                <w:vertAlign w:val="baseline"/>
+                <w:lang w:val="ru-RU"/>
+              </w:rPr>
+              <w:t>-- флаг привелегий;</w:t>
+            </w:r>
+          </w:p>
+        </w:tc>
+      </w:tr>
+      <w:tr>
+        <w:tblPrEx>
+          <w:tblBorders>
+            <w:top w:val="none" w:color="auto" w:sz="0" w:space="0"/>
+            <w:left w:val="none" w:color="auto" w:sz="0" w:space="0"/>
+            <w:bottom w:val="none" w:color="auto" w:sz="0" w:space="0"/>
+            <w:right w:val="none" w:color="auto" w:sz="0" w:space="0"/>
+            <w:insideH w:val="none" w:color="auto" w:sz="0" w:space="0"/>
+            <w:insideV w:val="none" w:color="auto" w:sz="0" w:space="0"/>
+          </w:tblBorders>
+          <w:tblCellMar>
+            <w:top w:w="0" w:type="dxa"/>
+            <w:left w:w="108" w:type="dxa"/>
+            <w:bottom w:w="0" w:type="dxa"/>
+            <w:right w:w="108" w:type="dxa"/>
+          </w:tblCellMar>
+        </w:tblPrEx>
+        <w:tc>
+          <w:tcPr>
+            <w:tcW w:w="1006" w:type="dxa"/>
+            <w:tcBorders>
+              <w:tl2br w:val="nil"/>
+              <w:tr2bl w:val="nil"/>
+            </w:tcBorders>
+          </w:tcPr>
+          <w:p>
+            <w:pPr>
+              <w:widowControl w:val="0"/>
+              <w:numPr>
+                <w:ilvl w:val="0"/>
+                <w:numId w:val="0"/>
+              </w:numPr>
+              <w:jc w:val="both"/>
+              <w:rPr>
+                <w:rFonts w:hint="default" w:ascii="Times New Roman" w:hAnsi="Times New Roman" w:cs="Times New Roman"/>
+                <w:b w:val="0"/>
+                <w:bCs w:val="0"/>
+                <w:sz w:val="28"/>
+                <w:szCs w:val="28"/>
+                <w:vertAlign w:val="baseline"/>
+                <w:lang w:val="en"/>
+              </w:rPr>
+            </w:pPr>
+            <w:r>
+              <w:rPr>
+                <w:rFonts w:hint="default" w:ascii="Times New Roman" w:hAnsi="Times New Roman" w:cs="Times New Roman"/>
+                <w:b w:val="0"/>
+                <w:bCs w:val="0"/>
+                <w:sz w:val="28"/>
+                <w:szCs w:val="28"/>
+                <w:vertAlign w:val="baseline"/>
+                <w:lang w:val="en"/>
+              </w:rPr>
+              <w:t>G</w:t>
+            </w:r>
+          </w:p>
+        </w:tc>
+        <w:tc>
+          <w:tcPr>
+            <w:tcW w:w="9127" w:type="dxa"/>
+            <w:tcBorders>
+              <w:tl2br w:val="nil"/>
+              <w:tr2bl w:val="nil"/>
+            </w:tcBorders>
+          </w:tcPr>
+          <w:p>
+            <w:pPr>
+              <w:widowControl w:val="0"/>
+              <w:numPr>
+                <w:ilvl w:val="0"/>
+                <w:numId w:val="0"/>
+              </w:numPr>
+              <w:jc w:val="both"/>
+              <w:rPr>
+                <w:rFonts w:hint="default" w:ascii="Times New Roman" w:hAnsi="Times New Roman" w:cs="Times New Roman"/>
+                <w:b w:val="0"/>
+                <w:bCs w:val="0"/>
+                <w:sz w:val="28"/>
+                <w:szCs w:val="28"/>
+                <w:vertAlign w:val="baseline"/>
+                <w:lang w:val="ru-RU"/>
+              </w:rPr>
+            </w:pPr>
+            <w:r>
+              <w:rPr>
+                <w:rFonts w:hint="default" w:ascii="Times New Roman" w:hAnsi="Times New Roman" w:cs="Times New Roman"/>
+                <w:b w:val="0"/>
+                <w:bCs w:val="0"/>
+                <w:sz w:val="28"/>
+                <w:szCs w:val="28"/>
+                <w:vertAlign w:val="baseline"/>
+                <w:lang w:val="ru-RU"/>
+              </w:rPr>
+              <w:t>-- гранулярность;</w:t>
+            </w:r>
+          </w:p>
+        </w:tc>
+      </w:tr>
+      <w:tr>
+        <w:tblPrEx>
+          <w:tblBorders>
+            <w:top w:val="none" w:color="auto" w:sz="0" w:space="0"/>
+            <w:left w:val="none" w:color="auto" w:sz="0" w:space="0"/>
+            <w:bottom w:val="none" w:color="auto" w:sz="0" w:space="0"/>
+            <w:right w:val="none" w:color="auto" w:sz="0" w:space="0"/>
+            <w:insideH w:val="none" w:color="auto" w:sz="0" w:space="0"/>
+            <w:insideV w:val="none" w:color="auto" w:sz="0" w:space="0"/>
+          </w:tblBorders>
+          <w:tblCellMar>
+            <w:top w:w="0" w:type="dxa"/>
+            <w:left w:w="108" w:type="dxa"/>
+            <w:bottom w:w="0" w:type="dxa"/>
+            <w:right w:w="108" w:type="dxa"/>
+          </w:tblCellMar>
+        </w:tblPrEx>
+        <w:tc>
+          <w:tcPr>
+            <w:tcW w:w="1006" w:type="dxa"/>
+            <w:tcBorders>
+              <w:tl2br w:val="nil"/>
+              <w:tr2bl w:val="nil"/>
+            </w:tcBorders>
+          </w:tcPr>
+          <w:p>
+            <w:pPr>
+              <w:widowControl w:val="0"/>
+              <w:numPr>
+                <w:ilvl w:val="0"/>
+                <w:numId w:val="0"/>
+              </w:numPr>
+              <w:jc w:val="both"/>
+              <w:rPr>
+                <w:rFonts w:hint="default" w:ascii="Times New Roman" w:hAnsi="Times New Roman" w:cs="Times New Roman"/>
+                <w:b w:val="0"/>
+                <w:bCs w:val="0"/>
+                <w:sz w:val="28"/>
+                <w:szCs w:val="28"/>
+                <w:vertAlign w:val="baseline"/>
+                <w:lang w:val="en"/>
+              </w:rPr>
+            </w:pPr>
+            <w:r>
+              <w:rPr>
+                <w:rFonts w:hint="default" w:ascii="Times New Roman" w:hAnsi="Times New Roman" w:cs="Times New Roman"/>
+                <w:b w:val="0"/>
+                <w:bCs w:val="0"/>
+                <w:sz w:val="28"/>
+                <w:szCs w:val="28"/>
+                <w:vertAlign w:val="baseline"/>
+                <w:lang w:val="en"/>
+              </w:rPr>
+              <w:t>LIMIT</w:t>
+            </w:r>
+          </w:p>
+        </w:tc>
+        <w:tc>
+          <w:tcPr>
+            <w:tcW w:w="9127" w:type="dxa"/>
+            <w:tcBorders>
+              <w:tl2br w:val="nil"/>
+              <w:tr2bl w:val="nil"/>
+            </w:tcBorders>
+          </w:tcPr>
+          <w:p>
+            <w:pPr>
+              <w:widowControl w:val="0"/>
+              <w:numPr>
+                <w:ilvl w:val="0"/>
+                <w:numId w:val="0"/>
+              </w:numPr>
+              <w:jc w:val="both"/>
+              <w:rPr>
+                <w:rFonts w:hint="default" w:ascii="Times New Roman" w:hAnsi="Times New Roman" w:cs="Times New Roman"/>
+                <w:b w:val="0"/>
+                <w:bCs w:val="0"/>
+                <w:sz w:val="28"/>
+                <w:szCs w:val="28"/>
+                <w:vertAlign w:val="baseline"/>
+                <w:lang w:val="ru-RU"/>
+              </w:rPr>
+            </w:pPr>
+            <w:r>
+              <w:rPr>
+                <w:rFonts w:hint="default" w:ascii="Times New Roman" w:hAnsi="Times New Roman" w:cs="Times New Roman"/>
+                <w:b w:val="0"/>
+                <w:bCs w:val="0"/>
+                <w:sz w:val="28"/>
+                <w:szCs w:val="28"/>
+                <w:vertAlign w:val="baseline"/>
+                <w:lang w:val="ru-RU"/>
+              </w:rPr>
+              <w:t>-- размер сегмента;</w:t>
             </w:r>
           </w:p>
         </w:tc>
@@ -20364,7 +21550,7 @@
                 <w:vertAlign w:val="baseline"/>
                 <w:lang w:val="en"/>
               </w:rPr>
-              <w:t>BASE</w:t>
+              <w:t>P</w:t>
             </w:r>
           </w:p>
         </w:tc>
@@ -20404,7 +21590,7 @@
                 <w:vertAlign w:val="baseline"/>
                 <w:lang w:val="ru-RU"/>
               </w:rPr>
-              <w:t>-- база сегмента;</w:t>
+              <w:t>-- определяет доступность сегмента;</w:t>
             </w:r>
           </w:p>
         </w:tc>
@@ -20419,6 +21605,12 @@
             <w:insideH w:val="none" w:color="auto" w:sz="0" w:space="0"/>
             <w:insideV w:val="none" w:color="auto" w:sz="0" w:space="0"/>
           </w:tblBorders>
+          <w:tblCellMar>
+            <w:top w:w="0" w:type="dxa"/>
+            <w:left w:w="108" w:type="dxa"/>
+            <w:bottom w:w="0" w:type="dxa"/>
+            <w:right w:w="108" w:type="dxa"/>
+          </w:tblCellMar>
         </w:tblPrEx>
         <w:tc>
           <w:tcPr>
@@ -20456,7 +21648,7 @@
                 <w:vertAlign w:val="baseline"/>
                 <w:lang w:val="en"/>
               </w:rPr>
-              <w:t>D/B</w:t>
+              <w:t>S</w:t>
             </w:r>
           </w:p>
         </w:tc>
@@ -20496,7 +21688,7 @@
                 <w:vertAlign w:val="baseline"/>
                 <w:lang w:val="ru-RU"/>
               </w:rPr>
-              <w:t>-- определяет разрядность сегмента (16 бит или 32 бит)</w:t>
+              <w:t xml:space="preserve">-- тип дескриптора (0--системный, 1--код или данные) </w:t>
             </w:r>
           </w:p>
         </w:tc>
@@ -20511,466 +21703,12 @@
             <w:insideH w:val="none" w:color="auto" w:sz="0" w:space="0"/>
             <w:insideV w:val="none" w:color="auto" w:sz="0" w:space="0"/>
           </w:tblBorders>
-        </w:tblPrEx>
-        <w:tc>
-          <w:tcPr>
-            <w:tcW w:w="1006" w:type="dxa"/>
-            <w:tcBorders>
-              <w:tl2br w:val="nil"/>
-              <w:tr2bl w:val="nil"/>
-            </w:tcBorders>
-          </w:tcPr>
-          <w:p>
-            <w:pPr>
-              <w:widowControl w:val="0"/>
-              <w:numPr>
-                <w:ilvl w:val="0"/>
-                <w:numId w:val="0"/>
-              </w:numPr>
-              <w:jc w:val="both"/>
-              <w:rPr>
-                <w:rFonts w:hint="default" w:ascii="Times New Roman" w:hAnsi="Times New Roman" w:cs="Times New Roman"/>
-                <w:b w:val="0"/>
-                <w:bCs w:val="0"/>
-                <w:sz w:val="28"/>
-                <w:szCs w:val="28"/>
-                <w:vertAlign w:val="baseline"/>
-                <w:lang w:val="en"/>
-              </w:rPr>
-            </w:pPr>
-            <w:r>
-              <w:rPr>
-                <w:rFonts w:hint="default" w:ascii="Times New Roman" w:hAnsi="Times New Roman" w:cs="Times New Roman"/>
-                <w:b w:val="0"/>
-                <w:bCs w:val="0"/>
-                <w:sz w:val="28"/>
-                <w:szCs w:val="28"/>
-                <w:vertAlign w:val="baseline"/>
-                <w:lang w:val="en"/>
-              </w:rPr>
-              <w:t>DPL</w:t>
-            </w:r>
-          </w:p>
-        </w:tc>
-        <w:tc>
-          <w:tcPr>
-            <w:tcW w:w="9127" w:type="dxa"/>
-            <w:tcBorders>
-              <w:tl2br w:val="nil"/>
-              <w:tr2bl w:val="nil"/>
-            </w:tcBorders>
-          </w:tcPr>
-          <w:p>
-            <w:pPr>
-              <w:widowControl w:val="0"/>
-              <w:numPr>
-                <w:ilvl w:val="0"/>
-                <w:numId w:val="0"/>
-              </w:numPr>
-              <w:jc w:val="both"/>
-              <w:rPr>
-                <w:rFonts w:hint="default" w:ascii="Times New Roman" w:hAnsi="Times New Roman" w:cs="Times New Roman"/>
-                <w:b w:val="0"/>
-                <w:bCs w:val="0"/>
-                <w:sz w:val="28"/>
-                <w:szCs w:val="28"/>
-                <w:vertAlign w:val="baseline"/>
-                <w:lang w:val="ru-RU"/>
-              </w:rPr>
-            </w:pPr>
-            <w:r>
-              <w:rPr>
-                <w:rFonts w:hint="default" w:ascii="Times New Roman" w:hAnsi="Times New Roman" w:cs="Times New Roman"/>
-                <w:b w:val="0"/>
-                <w:bCs w:val="0"/>
-                <w:sz w:val="28"/>
-                <w:szCs w:val="28"/>
-                <w:vertAlign w:val="baseline"/>
-                <w:lang w:val="ru-RU"/>
-              </w:rPr>
-              <w:t>-- флаг привелегий;</w:t>
-            </w:r>
-          </w:p>
-        </w:tc>
-      </w:tr>
-      <w:tr>
-        <w:tblPrEx>
-          <w:tblBorders>
-            <w:top w:val="none" w:color="auto" w:sz="0" w:space="0"/>
-            <w:left w:val="none" w:color="auto" w:sz="0" w:space="0"/>
-            <w:bottom w:val="none" w:color="auto" w:sz="0" w:space="0"/>
-            <w:right w:val="none" w:color="auto" w:sz="0" w:space="0"/>
-            <w:insideH w:val="none" w:color="auto" w:sz="0" w:space="0"/>
-            <w:insideV w:val="none" w:color="auto" w:sz="0" w:space="0"/>
-          </w:tblBorders>
-        </w:tblPrEx>
-        <w:tc>
-          <w:tcPr>
-            <w:tcW w:w="1006" w:type="dxa"/>
-            <w:tcBorders>
-              <w:tl2br w:val="nil"/>
-              <w:tr2bl w:val="nil"/>
-            </w:tcBorders>
-          </w:tcPr>
-          <w:p>
-            <w:pPr>
-              <w:widowControl w:val="0"/>
-              <w:numPr>
-                <w:ilvl w:val="0"/>
-                <w:numId w:val="0"/>
-              </w:numPr>
-              <w:jc w:val="both"/>
-              <w:rPr>
-                <w:rFonts w:hint="default" w:ascii="Times New Roman" w:hAnsi="Times New Roman" w:cs="Times New Roman"/>
-                <w:b w:val="0"/>
-                <w:bCs w:val="0"/>
-                <w:sz w:val="28"/>
-                <w:szCs w:val="28"/>
-                <w:vertAlign w:val="baseline"/>
-                <w:lang w:val="en"/>
-              </w:rPr>
-            </w:pPr>
-            <w:r>
-              <w:rPr>
-                <w:rFonts w:hint="default" w:ascii="Times New Roman" w:hAnsi="Times New Roman" w:cs="Times New Roman"/>
-                <w:b w:val="0"/>
-                <w:bCs w:val="0"/>
-                <w:sz w:val="28"/>
-                <w:szCs w:val="28"/>
-                <w:vertAlign w:val="baseline"/>
-                <w:lang w:val="en"/>
-              </w:rPr>
-              <w:t>G</w:t>
-            </w:r>
-          </w:p>
-        </w:tc>
-        <w:tc>
-          <w:tcPr>
-            <w:tcW w:w="9127" w:type="dxa"/>
-            <w:tcBorders>
-              <w:tl2br w:val="nil"/>
-              <w:tr2bl w:val="nil"/>
-            </w:tcBorders>
-          </w:tcPr>
-          <w:p>
-            <w:pPr>
-              <w:widowControl w:val="0"/>
-              <w:numPr>
-                <w:ilvl w:val="0"/>
-                <w:numId w:val="0"/>
-              </w:numPr>
-              <w:jc w:val="both"/>
-              <w:rPr>
-                <w:rFonts w:hint="default" w:ascii="Times New Roman" w:hAnsi="Times New Roman" w:cs="Times New Roman"/>
-                <w:b w:val="0"/>
-                <w:bCs w:val="0"/>
-                <w:sz w:val="28"/>
-                <w:szCs w:val="28"/>
-                <w:vertAlign w:val="baseline"/>
-                <w:lang w:val="ru-RU"/>
-              </w:rPr>
-            </w:pPr>
-            <w:r>
-              <w:rPr>
-                <w:rFonts w:hint="default" w:ascii="Times New Roman" w:hAnsi="Times New Roman" w:cs="Times New Roman"/>
-                <w:b w:val="0"/>
-                <w:bCs w:val="0"/>
-                <w:sz w:val="28"/>
-                <w:szCs w:val="28"/>
-                <w:vertAlign w:val="baseline"/>
-                <w:lang w:val="ru-RU"/>
-              </w:rPr>
-              <w:t>-- гранулярность;</w:t>
-            </w:r>
-          </w:p>
-        </w:tc>
-      </w:tr>
-      <w:tr>
-        <w:tblPrEx>
-          <w:tblBorders>
-            <w:top w:val="none" w:color="auto" w:sz="0" w:space="0"/>
-            <w:left w:val="none" w:color="auto" w:sz="0" w:space="0"/>
-            <w:bottom w:val="none" w:color="auto" w:sz="0" w:space="0"/>
-            <w:right w:val="none" w:color="auto" w:sz="0" w:space="0"/>
-            <w:insideH w:val="none" w:color="auto" w:sz="0" w:space="0"/>
-            <w:insideV w:val="none" w:color="auto" w:sz="0" w:space="0"/>
-          </w:tblBorders>
-        </w:tblPrEx>
-        <w:tc>
-          <w:tcPr>
-            <w:tcW w:w="1006" w:type="dxa"/>
-            <w:tcBorders>
-              <w:tl2br w:val="nil"/>
-              <w:tr2bl w:val="nil"/>
-            </w:tcBorders>
-          </w:tcPr>
-          <w:p>
-            <w:pPr>
-              <w:widowControl w:val="0"/>
-              <w:numPr>
-                <w:ilvl w:val="0"/>
-                <w:numId w:val="0"/>
-              </w:numPr>
-              <w:jc w:val="both"/>
-              <w:rPr>
-                <w:rFonts w:hint="default" w:ascii="Times New Roman" w:hAnsi="Times New Roman" w:cs="Times New Roman"/>
-                <w:b w:val="0"/>
-                <w:bCs w:val="0"/>
-                <w:sz w:val="28"/>
-                <w:szCs w:val="28"/>
-                <w:vertAlign w:val="baseline"/>
-                <w:lang w:val="en"/>
-              </w:rPr>
-            </w:pPr>
-            <w:r>
-              <w:rPr>
-                <w:rFonts w:hint="default" w:ascii="Times New Roman" w:hAnsi="Times New Roman" w:cs="Times New Roman"/>
-                <w:b w:val="0"/>
-                <w:bCs w:val="0"/>
-                <w:sz w:val="28"/>
-                <w:szCs w:val="28"/>
-                <w:vertAlign w:val="baseline"/>
-                <w:lang w:val="en"/>
-              </w:rPr>
-              <w:t>LIMIT</w:t>
-            </w:r>
-          </w:p>
-        </w:tc>
-        <w:tc>
-          <w:tcPr>
-            <w:tcW w:w="9127" w:type="dxa"/>
-            <w:tcBorders>
-              <w:tl2br w:val="nil"/>
-              <w:tr2bl w:val="nil"/>
-            </w:tcBorders>
-          </w:tcPr>
-          <w:p>
-            <w:pPr>
-              <w:widowControl w:val="0"/>
-              <w:numPr>
-                <w:ilvl w:val="0"/>
-                <w:numId w:val="0"/>
-              </w:numPr>
-              <w:jc w:val="both"/>
-              <w:rPr>
-                <w:rFonts w:hint="default" w:ascii="Times New Roman" w:hAnsi="Times New Roman" w:cs="Times New Roman"/>
-                <w:b w:val="0"/>
-                <w:bCs w:val="0"/>
-                <w:sz w:val="28"/>
-                <w:szCs w:val="28"/>
-                <w:vertAlign w:val="baseline"/>
-                <w:lang w:val="ru-RU"/>
-              </w:rPr>
-            </w:pPr>
-            <w:r>
-              <w:rPr>
-                <w:rFonts w:hint="default" w:ascii="Times New Roman" w:hAnsi="Times New Roman" w:cs="Times New Roman"/>
-                <w:b w:val="0"/>
-                <w:bCs w:val="0"/>
-                <w:sz w:val="28"/>
-                <w:szCs w:val="28"/>
-                <w:vertAlign w:val="baseline"/>
-                <w:lang w:val="ru-RU"/>
-              </w:rPr>
-              <w:t>-- размер сегмента;</w:t>
-            </w:r>
-          </w:p>
-        </w:tc>
-      </w:tr>
-      <w:tr>
-        <w:tblPrEx>
-          <w:tblBorders>
-            <w:top w:val="none" w:color="auto" w:sz="0" w:space="0"/>
-            <w:left w:val="none" w:color="auto" w:sz="0" w:space="0"/>
-            <w:bottom w:val="none" w:color="auto" w:sz="0" w:space="0"/>
-            <w:right w:val="none" w:color="auto" w:sz="0" w:space="0"/>
-            <w:insideH w:val="none" w:color="auto" w:sz="0" w:space="0"/>
-            <w:insideV w:val="none" w:color="auto" w:sz="0" w:space="0"/>
-          </w:tblBorders>
-        </w:tblPrEx>
-        <w:tc>
-          <w:tcPr>
-            <w:tcW w:w="1006" w:type="dxa"/>
-            <w:tcBorders>
-              <w:tl2br w:val="nil"/>
-              <w:tr2bl w:val="nil"/>
-            </w:tcBorders>
-          </w:tcPr>
-          <w:p>
-            <w:pPr>
-              <w:widowControl w:val="0"/>
-              <w:numPr>
-                <w:ilvl w:val="0"/>
-                <w:numId w:val="0"/>
-              </w:numPr>
-              <w:jc w:val="both"/>
-              <w:rPr>
-                <w:rFonts w:hint="default" w:ascii="Times New Roman" w:hAnsi="Times New Roman" w:cs="Times New Roman"/>
-                <w:b w:val="0"/>
-                <w:bCs w:val="0"/>
-                <w:sz w:val="28"/>
-                <w:szCs w:val="28"/>
-                <w:vertAlign w:val="baseline"/>
-                <w:lang w:val="en"/>
-              </w:rPr>
-            </w:pPr>
-            <w:r>
-              <w:rPr>
-                <w:rFonts w:hint="default" w:ascii="Times New Roman" w:hAnsi="Times New Roman" w:cs="Times New Roman"/>
-                <w:b w:val="0"/>
-                <w:bCs w:val="0"/>
-                <w:sz w:val="28"/>
-                <w:szCs w:val="28"/>
-                <w:vertAlign w:val="baseline"/>
-                <w:lang w:val="en"/>
-              </w:rPr>
-              <w:t>P</w:t>
-            </w:r>
-          </w:p>
-        </w:tc>
-        <w:tc>
-          <w:tcPr>
-            <w:tcW w:w="9127" w:type="dxa"/>
-            <w:tcBorders>
-              <w:tl2br w:val="nil"/>
-              <w:tr2bl w:val="nil"/>
-            </w:tcBorders>
-          </w:tcPr>
-          <w:p>
-            <w:pPr>
-              <w:widowControl w:val="0"/>
-              <w:numPr>
-                <w:ilvl w:val="0"/>
-                <w:numId w:val="0"/>
-              </w:numPr>
-              <w:jc w:val="both"/>
-              <w:rPr>
-                <w:rFonts w:hint="default" w:ascii="Times New Roman" w:hAnsi="Times New Roman" w:cs="Times New Roman"/>
-                <w:b w:val="0"/>
-                <w:bCs w:val="0"/>
-                <w:sz w:val="28"/>
-                <w:szCs w:val="28"/>
-                <w:vertAlign w:val="baseline"/>
-                <w:lang w:val="ru-RU"/>
-              </w:rPr>
-            </w:pPr>
-            <w:r>
-              <w:rPr>
-                <w:rFonts w:hint="default" w:ascii="Times New Roman" w:hAnsi="Times New Roman" w:cs="Times New Roman"/>
-                <w:b w:val="0"/>
-                <w:bCs w:val="0"/>
-                <w:sz w:val="28"/>
-                <w:szCs w:val="28"/>
-                <w:vertAlign w:val="baseline"/>
-                <w:lang w:val="ru-RU"/>
-              </w:rPr>
-              <w:t>-- определяет доступность сегмента;</w:t>
-            </w:r>
-          </w:p>
-        </w:tc>
-      </w:tr>
-      <w:tr>
-        <w:tblPrEx>
-          <w:tblBorders>
-            <w:top w:val="none" w:color="auto" w:sz="0" w:space="0"/>
-            <w:left w:val="none" w:color="auto" w:sz="0" w:space="0"/>
-            <w:bottom w:val="none" w:color="auto" w:sz="0" w:space="0"/>
-            <w:right w:val="none" w:color="auto" w:sz="0" w:space="0"/>
-            <w:insideH w:val="none" w:color="auto" w:sz="0" w:space="0"/>
-            <w:insideV w:val="none" w:color="auto" w:sz="0" w:space="0"/>
-          </w:tblBorders>
-        </w:tblPrEx>
-        <w:tc>
-          <w:tcPr>
-            <w:tcW w:w="1006" w:type="dxa"/>
-            <w:tcBorders>
-              <w:tl2br w:val="nil"/>
-              <w:tr2bl w:val="nil"/>
-            </w:tcBorders>
-          </w:tcPr>
-          <w:p>
-            <w:pPr>
-              <w:widowControl w:val="0"/>
-              <w:numPr>
-                <w:ilvl w:val="0"/>
-                <w:numId w:val="0"/>
-              </w:numPr>
-              <w:jc w:val="both"/>
-              <w:rPr>
-                <w:rFonts w:hint="default" w:ascii="Times New Roman" w:hAnsi="Times New Roman" w:cs="Times New Roman"/>
-                <w:b w:val="0"/>
-                <w:bCs w:val="0"/>
-                <w:sz w:val="28"/>
-                <w:szCs w:val="28"/>
-                <w:vertAlign w:val="baseline"/>
-                <w:lang w:val="en"/>
-              </w:rPr>
-            </w:pPr>
-            <w:r>
-              <w:rPr>
-                <w:rFonts w:hint="default" w:ascii="Times New Roman" w:hAnsi="Times New Roman" w:cs="Times New Roman"/>
-                <w:b w:val="0"/>
-                <w:bCs w:val="0"/>
-                <w:sz w:val="28"/>
-                <w:szCs w:val="28"/>
-                <w:vertAlign w:val="baseline"/>
-                <w:lang w:val="en"/>
-              </w:rPr>
-              <w:t>S</w:t>
-            </w:r>
-          </w:p>
-        </w:tc>
-        <w:tc>
-          <w:tcPr>
-            <w:tcW w:w="9127" w:type="dxa"/>
-            <w:tcBorders>
-              <w:tl2br w:val="nil"/>
-              <w:tr2bl w:val="nil"/>
-            </w:tcBorders>
-          </w:tcPr>
-          <w:p>
-            <w:pPr>
-              <w:widowControl w:val="0"/>
-              <w:numPr>
-                <w:ilvl w:val="0"/>
-                <w:numId w:val="0"/>
-              </w:numPr>
-              <w:jc w:val="both"/>
-              <w:rPr>
-                <w:rFonts w:hint="default" w:ascii="Times New Roman" w:hAnsi="Times New Roman" w:cs="Times New Roman"/>
-                <w:b w:val="0"/>
-                <w:bCs w:val="0"/>
-                <w:sz w:val="28"/>
-                <w:szCs w:val="28"/>
-                <w:vertAlign w:val="baseline"/>
-                <w:lang w:val="ru-RU"/>
-              </w:rPr>
-            </w:pPr>
-            <w:r>
-              <w:rPr>
-                <w:rFonts w:hint="default" w:ascii="Times New Roman" w:hAnsi="Times New Roman" w:cs="Times New Roman"/>
-                <w:b w:val="0"/>
-                <w:bCs w:val="0"/>
-                <w:sz w:val="28"/>
-                <w:szCs w:val="28"/>
-                <w:vertAlign w:val="baseline"/>
-                <w:lang w:val="ru-RU"/>
-              </w:rPr>
-              <w:t xml:space="preserve">-- тип дескриптора (0--системный, 1--код или данные) </w:t>
-            </w:r>
-          </w:p>
-        </w:tc>
-      </w:tr>
-      <w:tr>
-        <w:tblPrEx>
-          <w:tblBorders>
-            <w:top w:val="none" w:color="auto" w:sz="0" w:space="0"/>
-            <w:left w:val="none" w:color="auto" w:sz="0" w:space="0"/>
-            <w:bottom w:val="none" w:color="auto" w:sz="0" w:space="0"/>
-            <w:right w:val="none" w:color="auto" w:sz="0" w:space="0"/>
-            <w:insideH w:val="none" w:color="auto" w:sz="0" w:space="0"/>
-            <w:insideV w:val="none" w:color="auto" w:sz="0" w:space="0"/>
-          </w:tblBorders>
+          <w:tblCellMar>
+            <w:top w:w="0" w:type="dxa"/>
+            <w:left w:w="108" w:type="dxa"/>
+            <w:bottom w:w="0" w:type="dxa"/>
+            <w:right w:w="108" w:type="dxa"/>
+          </w:tblCellMar>
         </w:tblPrEx>
         <w:tc>
           <w:tcPr>
@@ -21235,6 +21973,12 @@
             <w:insideH w:val="single" w:color="auto" w:sz="4" w:space="0"/>
             <w:insideV w:val="none" w:color="auto" w:sz="0" w:space="0"/>
           </w:tblBorders>
+          <w:tblCellMar>
+            <w:top w:w="0" w:type="dxa"/>
+            <w:left w:w="108" w:type="dxa"/>
+            <w:bottom w:w="0" w:type="dxa"/>
+            <w:right w:w="108" w:type="dxa"/>
+          </w:tblCellMar>
         </w:tblPrEx>
         <w:trPr>
           <w:trHeight w:val="103" w:hRule="atLeast"/>
@@ -23602,7 +24346,7 @@
           <w:szCs w:val="32"/>
           <w:lang w:val="ru-RU"/>
         </w:rPr>
-        <w:t>3.2 Переход в 32-</w:t>
+        <w:t>2.3 Переход в 32-</w:t>
       </w:r>
       <w:r>
         <w:rPr>
@@ -24135,6 +24879,12 @@
             <w:insideH w:val="single" w:color="auto" w:sz="4" w:space="0"/>
             <w:insideV w:val="none" w:color="auto" w:sz="0" w:space="0"/>
           </w:tblBorders>
+          <w:tblCellMar>
+            <w:top w:w="0" w:type="dxa"/>
+            <w:left w:w="108" w:type="dxa"/>
+            <w:bottom w:w="0" w:type="dxa"/>
+            <w:right w:w="108" w:type="dxa"/>
+          </w:tblCellMar>
         </w:tblPrEx>
         <w:tc>
           <w:tcPr>
@@ -24644,6 +25394,12 @@
             <w:insideH w:val="single" w:color="auto" w:sz="4" w:space="0"/>
             <w:insideV w:val="none" w:color="auto" w:sz="0" w:space="0"/>
           </w:tblBorders>
+          <w:tblCellMar>
+            <w:top w:w="0" w:type="dxa"/>
+            <w:left w:w="108" w:type="dxa"/>
+            <w:bottom w:w="0" w:type="dxa"/>
+            <w:right w:w="108" w:type="dxa"/>
+          </w:tblCellMar>
         </w:tblPrEx>
         <w:tc>
           <w:tcPr>
@@ -25033,6 +25789,12 @@
             <w:insideH w:val="single" w:color="auto" w:sz="4" w:space="0"/>
             <w:insideV w:val="none" w:color="auto" w:sz="0" w:space="0"/>
           </w:tblBorders>
+          <w:tblCellMar>
+            <w:top w:w="0" w:type="dxa"/>
+            <w:left w:w="108" w:type="dxa"/>
+            <w:bottom w:w="0" w:type="dxa"/>
+            <w:right w:w="108" w:type="dxa"/>
+          </w:tblCellMar>
         </w:tblPrEx>
         <w:tc>
           <w:tcPr>
@@ -25442,8 +26204,6 @@
               </w:rPr>
               <w:t xml:space="preserve">               </w:t>
             </w:r>
-            <w:bookmarkStart w:id="2" w:name="_GoBack"/>
-            <w:bookmarkEnd w:id="2"/>
             <w:r>
               <w:rPr>
                 <w:rFonts w:hint="default" w:ascii="Ubuntu Mono" w:hAnsi="Ubuntu Mono" w:cs="Ubuntu Mono"/>
@@ -25714,7 +26474,7 @@
                 <w:szCs w:val="24"/>
                 <w:lang w:val="en"/>
               </w:rPr>
-              <w:t>; Делаем "дальний прыжок" в наш новый 32-битный</w:t>
+              <w:t>; Делаем "дальний прыжок" в 32-битный</w:t>
             </w:r>
           </w:p>
           <w:p>
@@ -26873,7 +27633,6 @@
     </w:p>
     <w:p>
       <w:pPr>
-        <w:ind w:firstLine="420" w:firstLineChars="0"/>
         <w:jc w:val="both"/>
         <w:rPr>
           <w:rFonts w:hint="default" w:ascii="Ubuntu Mono" w:hAnsi="Ubuntu Mono" w:cs="Ubuntu Mono"/>
@@ -26920,67 +27679,4278 @@
           <w:szCs w:val="32"/>
           <w:lang w:val="ru-RU"/>
         </w:rPr>
-        <w:t>4 Разработка ядра ОС</w:t>
-      </w:r>
+        <w:t>3 Разработка ядра ОС</w:t>
+      </w:r>
+    </w:p>
+    <w:p>
+      <w:pPr>
+        <w:ind w:firstLine="420" w:firstLineChars="0"/>
+        <w:jc w:val="center"/>
+        <w:rPr>
+          <w:rFonts w:hint="default" w:ascii="Times New Roman" w:hAnsi="Times New Roman" w:cs="Times New Roman"/>
+          <w:b/>
+          <w:bCs/>
+          <w:sz w:val="32"/>
+          <w:szCs w:val="32"/>
+          <w:lang w:val="ru-RU"/>
+        </w:rPr>
+      </w:pPr>
     </w:p>
     <w:p>
       <w:pPr>
         <w:ind w:firstLine="420" w:firstLineChars="0"/>
         <w:jc w:val="both"/>
         <w:rPr>
-          <w:rFonts w:hint="default" w:ascii="Ubuntu Mono" w:hAnsi="Ubuntu Mono" w:cs="Ubuntu Mono"/>
-          <w:lang w:val="en"/>
-        </w:rPr>
-      </w:pPr>
+          <w:rFonts w:hint="default" w:ascii="Times New Roman" w:hAnsi="Times New Roman" w:cs="Times New Roman"/>
+          <w:sz w:val="28"/>
+          <w:szCs w:val="28"/>
+          <w:lang w:val="ru-RU"/>
+        </w:rPr>
+      </w:pPr>
+      <w:r>
+        <w:rPr>
+          <w:rFonts w:hint="default" w:ascii="Times New Roman" w:hAnsi="Times New Roman" w:cs="Times New Roman"/>
+          <w:sz w:val="28"/>
+          <w:szCs w:val="28"/>
+          <w:lang w:val="ru-RU"/>
+        </w:rPr>
+        <w:t xml:space="preserve">Основное различие между операционной системой и ядром состоит в том, что операционная система --- это системная программа, которая управляет ресурсами системы, а ядро -- это важная часть (программа) в операционной системе. </w:t>
+      </w:r>
     </w:p>
     <w:p>
       <w:pPr>
         <w:ind w:firstLine="420" w:firstLineChars="0"/>
         <w:jc w:val="both"/>
         <w:rPr>
+          <w:rFonts w:hint="default" w:ascii="Times New Roman" w:hAnsi="Times New Roman" w:cs="Times New Roman"/>
+          <w:sz w:val="28"/>
+          <w:szCs w:val="28"/>
+          <w:lang w:val="ru-RU"/>
+        </w:rPr>
+      </w:pPr>
+      <w:r>
+        <w:rPr>
+          <w:rFonts w:hint="default" w:ascii="Times New Roman" w:hAnsi="Times New Roman" w:cs="Times New Roman"/>
+          <w:sz w:val="28"/>
+          <w:szCs w:val="28"/>
+          <w:lang w:val="ru-RU"/>
+        </w:rPr>
+        <w:t>Стоит отметить, что само ядро --- это не процесс, а диспетчер процессов. Модель процесс / ядро ​​предполагает, что процессы, которым требуется служба ядра, используют определенные программные конструкции, называемые системными вызовами.</w:t>
+      </w:r>
+    </w:p>
+    <w:p>
+      <w:pPr>
+        <w:jc w:val="both"/>
+        <w:rPr>
+          <w:rFonts w:hint="default" w:ascii="Times New Roman" w:hAnsi="Times New Roman" w:cs="Times New Roman"/>
+          <w:b/>
+          <w:bCs/>
+          <w:sz w:val="32"/>
+          <w:szCs w:val="32"/>
+          <w:lang w:val="ru-RU"/>
+        </w:rPr>
+      </w:pPr>
+    </w:p>
+    <w:p>
+      <w:pPr>
+        <w:ind w:firstLine="420" w:firstLineChars="0"/>
+        <w:jc w:val="center"/>
+        <w:rPr>
+          <w:rFonts w:hint="default" w:ascii="Times New Roman" w:hAnsi="Times New Roman" w:cs="Times New Roman"/>
+          <w:b/>
+          <w:bCs/>
+          <w:sz w:val="32"/>
+          <w:szCs w:val="32"/>
+          <w:lang w:val="ru-RU"/>
+        </w:rPr>
+      </w:pPr>
+      <w:r>
+        <w:rPr>
+          <w:rFonts w:hint="default" w:ascii="Times New Roman" w:hAnsi="Times New Roman" w:cs="Times New Roman"/>
+          <w:b/>
+          <w:bCs/>
+          <w:sz w:val="32"/>
+          <w:szCs w:val="32"/>
+          <w:lang w:val="ru-RU"/>
+        </w:rPr>
+        <w:t xml:space="preserve">3.1 Вызов функции на языке </w:t>
+      </w:r>
+      <w:r>
+        <w:rPr>
+          <w:rFonts w:hint="default" w:ascii="Times New Roman" w:hAnsi="Times New Roman" w:cs="Times New Roman"/>
+          <w:b/>
+          <w:bCs/>
+          <w:sz w:val="32"/>
+          <w:szCs w:val="32"/>
+          <w:lang w:val="en"/>
+        </w:rPr>
+        <w:t>C</w:t>
+      </w:r>
+    </w:p>
+    <w:p>
+      <w:pPr>
+        <w:ind w:firstLine="420" w:firstLineChars="0"/>
+        <w:jc w:val="center"/>
+        <w:rPr>
+          <w:rFonts w:hint="default" w:ascii="Times New Roman" w:hAnsi="Times New Roman" w:cs="Times New Roman"/>
+          <w:b/>
+          <w:bCs/>
+          <w:sz w:val="32"/>
+          <w:szCs w:val="32"/>
+          <w:lang w:val="ru-RU"/>
+        </w:rPr>
+      </w:pPr>
+    </w:p>
+    <w:p>
+      <w:pPr>
+        <w:ind w:firstLine="420" w:firstLineChars="0"/>
+        <w:jc w:val="both"/>
+        <w:rPr>
+          <w:rFonts w:hint="default" w:ascii="Times New Roman" w:hAnsi="Times New Roman" w:cs="Times New Roman"/>
+          <w:b w:val="0"/>
+          <w:bCs w:val="0"/>
+          <w:i w:val="0"/>
+          <w:iCs w:val="0"/>
+          <w:sz w:val="28"/>
+          <w:szCs w:val="28"/>
+          <w:lang w:val="ru-RU"/>
+        </w:rPr>
+      </w:pPr>
+      <w:r>
+        <w:rPr>
+          <w:rFonts w:hint="default" w:ascii="Times New Roman" w:hAnsi="Times New Roman" w:cs="Times New Roman"/>
+          <w:sz w:val="28"/>
+          <w:szCs w:val="28"/>
+          <w:lang w:val="ru-RU"/>
+        </w:rPr>
+        <w:t>Поскольку разарботка ядра представляет собой сложный процесс, то целесооб- разном является перейти на высокоуревной язык такой как С. Поэтому п</w:t>
+      </w:r>
+      <w:r>
+        <w:rPr>
+          <w:rFonts w:hint="default" w:ascii="Times New Roman" w:hAnsi="Times New Roman" w:cs="Times New Roman"/>
+          <w:b w:val="0"/>
+          <w:bCs w:val="0"/>
+          <w:i w:val="0"/>
+          <w:iCs w:val="0"/>
+          <w:sz w:val="28"/>
+          <w:szCs w:val="28"/>
+          <w:lang w:val="ru-RU"/>
+        </w:rPr>
+        <w:t xml:space="preserve">еред тем как приступим к реализации ядра, необходимо разобраться с вызовом функции написанной на языке С из кода ассемблера. </w:t>
+      </w:r>
+    </w:p>
+    <w:p>
+      <w:pPr>
+        <w:ind w:firstLine="420" w:firstLineChars="0"/>
+        <w:jc w:val="both"/>
+        <w:rPr>
+          <w:rFonts w:hint="default" w:ascii="Times New Roman" w:hAnsi="Times New Roman" w:cs="Times New Roman"/>
+          <w:b w:val="0"/>
+          <w:bCs w:val="0"/>
+          <w:i w:val="0"/>
+          <w:iCs w:val="0"/>
+          <w:sz w:val="28"/>
+          <w:szCs w:val="28"/>
+          <w:lang w:val="ru-RU"/>
+        </w:rPr>
+      </w:pPr>
+      <w:r>
+        <w:rPr>
+          <w:rFonts w:hint="default" w:ascii="Times New Roman" w:hAnsi="Times New Roman" w:cs="Times New Roman"/>
+          <w:b w:val="0"/>
+          <w:bCs w:val="0"/>
+          <w:i w:val="0"/>
+          <w:iCs w:val="0"/>
+          <w:sz w:val="28"/>
+          <w:szCs w:val="28"/>
+          <w:lang w:val="ru-RU"/>
+        </w:rPr>
+        <w:t>Рассмотрим следующий листинг:</w:t>
+      </w:r>
+    </w:p>
+    <w:p>
+      <w:pPr>
+        <w:ind w:firstLine="420" w:firstLineChars="0"/>
+        <w:jc w:val="both"/>
+        <w:rPr>
+          <w:rFonts w:hint="default" w:ascii="Times New Roman" w:hAnsi="Times New Roman" w:cs="Times New Roman"/>
+          <w:b w:val="0"/>
+          <w:bCs w:val="0"/>
+          <w:i w:val="0"/>
+          <w:iCs w:val="0"/>
+          <w:sz w:val="28"/>
+          <w:szCs w:val="28"/>
+          <w:lang w:val="ru-RU"/>
+        </w:rPr>
+      </w:pPr>
+    </w:p>
+    <w:tbl>
+      <w:tblPr>
+        <w:tblStyle w:val="13"/>
+        <w:tblW w:w="0" w:type="auto"/>
+        <w:tblInd w:w="0" w:type="dxa"/>
+        <w:tblBorders>
+          <w:top w:val="none" w:color="auto" w:sz="0" w:space="0"/>
+          <w:left w:val="none" w:color="auto" w:sz="0" w:space="0"/>
+          <w:bottom w:val="none" w:color="auto" w:sz="0" w:space="0"/>
+          <w:right w:val="none" w:color="auto" w:sz="0" w:space="0"/>
+          <w:insideH w:val="single" w:color="auto" w:sz="4" w:space="0"/>
+          <w:insideV w:val="none" w:color="auto" w:sz="0" w:space="0"/>
+        </w:tblBorders>
+        <w:tblLayout w:type="autofit"/>
+        <w:tblCellMar>
+          <w:left w:w="108" w:type="dxa"/>
+          <w:right w:w="108" w:type="dxa"/>
+        </w:tblCellMar>
+      </w:tblPr>
+      <w:tblGrid>
+        <w:gridCol w:w="10421"/>
+      </w:tblGrid>
+      <w:tr>
+        <w:tblPrEx>
+          <w:tblBorders>
+            <w:top w:val="none" w:color="auto" w:sz="0" w:space="0"/>
+            <w:left w:val="none" w:color="auto" w:sz="0" w:space="0"/>
+            <w:bottom w:val="none" w:color="auto" w:sz="0" w:space="0"/>
+            <w:right w:val="none" w:color="auto" w:sz="0" w:space="0"/>
+            <w:insideH w:val="single" w:color="auto" w:sz="4" w:space="0"/>
+            <w:insideV w:val="none" w:color="auto" w:sz="0" w:space="0"/>
+          </w:tblBorders>
+          <w:tblCellMar>
+            <w:left w:w="108" w:type="dxa"/>
+            <w:right w:w="108" w:type="dxa"/>
+          </w:tblCellMar>
+        </w:tblPrEx>
+        <w:tc>
+          <w:tcPr>
+            <w:tcW w:w="10421" w:type="dxa"/>
+            <w:tcBorders>
+              <w:tl2br w:val="nil"/>
+              <w:tr2bl w:val="nil"/>
+            </w:tcBorders>
+          </w:tcPr>
+          <w:p>
+            <w:pPr>
+              <w:ind w:firstLine="480" w:firstLineChars="200"/>
+              <w:jc w:val="both"/>
+              <w:rPr>
+                <w:rFonts w:hint="default" w:ascii="Ubuntu Mono" w:hAnsi="Ubuntu Mono" w:cs="Ubuntu Mono"/>
+                <w:b w:val="0"/>
+                <w:bCs w:val="0"/>
+                <w:i w:val="0"/>
+                <w:iCs w:val="0"/>
+                <w:sz w:val="24"/>
+                <w:szCs w:val="24"/>
+                <w:vertAlign w:val="baseline"/>
+                <w:lang w:val="ru-RU"/>
+              </w:rPr>
+            </w:pPr>
+            <w:r>
+              <w:rPr>
+                <w:rFonts w:hint="default" w:ascii="Ubuntu Mono" w:hAnsi="Ubuntu Mono" w:cs="Ubuntu Mono"/>
+                <w:b w:val="0"/>
+                <w:bCs w:val="0"/>
+                <w:i w:val="0"/>
+                <w:iCs w:val="0"/>
+                <w:sz w:val="24"/>
+                <w:szCs w:val="24"/>
+                <w:vertAlign w:val="baseline"/>
+                <w:lang w:val="ru-RU"/>
+              </w:rPr>
+              <w:t>[bits 32]</w:t>
+            </w:r>
+          </w:p>
+          <w:p>
+            <w:pPr>
+              <w:ind w:firstLine="480" w:firstLineChars="200"/>
+              <w:jc w:val="both"/>
+              <w:rPr>
+                <w:rFonts w:hint="default" w:ascii="Ubuntu Mono" w:hAnsi="Ubuntu Mono" w:cs="Ubuntu Mono"/>
+                <w:b w:val="0"/>
+                <w:bCs w:val="0"/>
+                <w:i w:val="0"/>
+                <w:iCs w:val="0"/>
+                <w:sz w:val="24"/>
+                <w:szCs w:val="24"/>
+                <w:vertAlign w:val="baseline"/>
+                <w:lang w:val="ru-RU"/>
+              </w:rPr>
+            </w:pPr>
+            <w:r>
+              <w:rPr>
+                <w:rFonts w:hint="default" w:ascii="Ubuntu Mono" w:hAnsi="Ubuntu Mono" w:cs="Ubuntu Mono"/>
+                <w:b w:val="0"/>
+                <w:bCs w:val="0"/>
+                <w:i w:val="0"/>
+                <w:iCs w:val="0"/>
+                <w:sz w:val="24"/>
+                <w:szCs w:val="24"/>
+                <w:vertAlign w:val="baseline"/>
+                <w:lang w:val="ru-RU"/>
+              </w:rPr>
+              <w:t>[extern main]</w:t>
+            </w:r>
+            <w:r>
+              <w:rPr>
+                <w:rFonts w:hint="default" w:ascii="Ubuntu Mono" w:hAnsi="Ubuntu Mono" w:cs="Ubuntu Mono"/>
+                <w:b w:val="0"/>
+                <w:bCs w:val="0"/>
+                <w:i w:val="0"/>
+                <w:iCs w:val="0"/>
+                <w:sz w:val="24"/>
+                <w:szCs w:val="24"/>
+                <w:vertAlign w:val="baseline"/>
+                <w:lang w:val="ru-RU"/>
+              </w:rPr>
+              <w:tab/>
+            </w:r>
+            <w:r>
+              <w:rPr>
+                <w:rFonts w:hint="default" w:ascii="Ubuntu Mono" w:hAnsi="Ubuntu Mono" w:cs="Ubuntu Mono"/>
+                <w:b w:val="0"/>
+                <w:bCs w:val="0"/>
+                <w:i w:val="0"/>
+                <w:iCs w:val="0"/>
+                <w:sz w:val="24"/>
+                <w:szCs w:val="24"/>
+                <w:vertAlign w:val="baseline"/>
+                <w:lang w:val="ru-RU"/>
+              </w:rPr>
+              <w:t xml:space="preserve"> ; Определяем 'внешний' символ main - она понадобится</w:t>
+            </w:r>
+          </w:p>
+          <w:p>
+            <w:pPr>
+              <w:jc w:val="both"/>
+              <w:rPr>
+                <w:rFonts w:hint="default" w:ascii="Ubuntu Mono" w:hAnsi="Ubuntu Mono" w:cs="Ubuntu Mono"/>
+                <w:b w:val="0"/>
+                <w:bCs w:val="0"/>
+                <w:i w:val="0"/>
+                <w:iCs w:val="0"/>
+                <w:sz w:val="24"/>
+                <w:szCs w:val="24"/>
+                <w:vertAlign w:val="baseline"/>
+                <w:lang w:val="ru-RU"/>
+              </w:rPr>
+            </w:pPr>
+            <w:r>
+              <w:rPr>
+                <w:rFonts w:hint="default" w:ascii="Ubuntu Mono" w:hAnsi="Ubuntu Mono" w:cs="Ubuntu Mono"/>
+                <w:b w:val="0"/>
+                <w:bCs w:val="0"/>
+                <w:i w:val="0"/>
+                <w:iCs w:val="0"/>
+                <w:sz w:val="24"/>
+                <w:szCs w:val="24"/>
+                <w:vertAlign w:val="baseline"/>
+                <w:lang w:val="ru-RU"/>
+              </w:rPr>
+              <w:tab/>
+            </w:r>
+            <w:r>
+              <w:rPr>
+                <w:rFonts w:hint="default" w:ascii="Ubuntu Mono" w:hAnsi="Ubuntu Mono" w:cs="Ubuntu Mono"/>
+                <w:b w:val="0"/>
+                <w:bCs w:val="0"/>
+                <w:i w:val="0"/>
+                <w:iCs w:val="0"/>
+                <w:sz w:val="24"/>
+                <w:szCs w:val="24"/>
+                <w:vertAlign w:val="baseline"/>
+                <w:lang w:val="ru-RU"/>
+              </w:rPr>
+              <w:tab/>
+            </w:r>
+            <w:r>
+              <w:rPr>
+                <w:rFonts w:hint="default" w:ascii="Ubuntu Mono" w:hAnsi="Ubuntu Mono" w:cs="Ubuntu Mono"/>
+                <w:b w:val="0"/>
+                <w:bCs w:val="0"/>
+                <w:i w:val="0"/>
+                <w:iCs w:val="0"/>
+                <w:sz w:val="24"/>
+                <w:szCs w:val="24"/>
+                <w:vertAlign w:val="baseline"/>
+                <w:lang w:val="ru-RU"/>
+              </w:rPr>
+              <w:tab/>
+            </w:r>
+            <w:r>
+              <w:rPr>
+                <w:rFonts w:hint="default" w:ascii="Ubuntu Mono" w:hAnsi="Ubuntu Mono" w:cs="Ubuntu Mono"/>
+                <w:b w:val="0"/>
+                <w:bCs w:val="0"/>
+                <w:i w:val="0"/>
+                <w:iCs w:val="0"/>
+                <w:sz w:val="24"/>
+                <w:szCs w:val="24"/>
+                <w:vertAlign w:val="baseline"/>
+                <w:lang w:val="ru-RU"/>
+              </w:rPr>
+              <w:tab/>
+            </w:r>
+            <w:r>
+              <w:rPr>
+                <w:rFonts w:hint="default" w:ascii="Ubuntu Mono" w:hAnsi="Ubuntu Mono" w:cs="Ubuntu Mono"/>
+                <w:b w:val="0"/>
+                <w:bCs w:val="0"/>
+                <w:i w:val="0"/>
+                <w:iCs w:val="0"/>
+                <w:sz w:val="24"/>
+                <w:szCs w:val="24"/>
+                <w:vertAlign w:val="baseline"/>
+                <w:lang w:val="ru-RU"/>
+              </w:rPr>
+              <w:t xml:space="preserve">    ; линкеру чтобы собрать все вместе</w:t>
+            </w:r>
+          </w:p>
+          <w:p>
+            <w:pPr>
+              <w:jc w:val="both"/>
+              <w:rPr>
+                <w:rFonts w:hint="default" w:ascii="Ubuntu Mono" w:hAnsi="Ubuntu Mono" w:cs="Ubuntu Mono"/>
+                <w:b w:val="0"/>
+                <w:bCs w:val="0"/>
+                <w:i w:val="0"/>
+                <w:iCs w:val="0"/>
+                <w:sz w:val="24"/>
+                <w:szCs w:val="24"/>
+                <w:vertAlign w:val="baseline"/>
+                <w:lang w:val="ru-RU"/>
+              </w:rPr>
+            </w:pPr>
+          </w:p>
+          <w:p>
+            <w:pPr>
+              <w:ind w:firstLine="480" w:firstLineChars="200"/>
+              <w:jc w:val="both"/>
+              <w:rPr>
+                <w:rFonts w:hint="default" w:ascii="Ubuntu Mono" w:hAnsi="Ubuntu Mono" w:cs="Ubuntu Mono"/>
+                <w:b w:val="0"/>
+                <w:bCs w:val="0"/>
+                <w:i w:val="0"/>
+                <w:iCs w:val="0"/>
+                <w:sz w:val="24"/>
+                <w:szCs w:val="24"/>
+                <w:vertAlign w:val="baseline"/>
+                <w:lang w:val="ru-RU"/>
+              </w:rPr>
+            </w:pPr>
+            <w:r>
+              <w:rPr>
+                <w:rFonts w:hint="default" w:ascii="Ubuntu Mono" w:hAnsi="Ubuntu Mono" w:cs="Ubuntu Mono"/>
+                <w:b w:val="0"/>
+                <w:bCs w:val="0"/>
+                <w:i w:val="0"/>
+                <w:iCs w:val="0"/>
+                <w:sz w:val="24"/>
+                <w:szCs w:val="24"/>
+                <w:vertAlign w:val="baseline"/>
+                <w:lang w:val="ru-RU"/>
+              </w:rPr>
+              <w:t>call main</w:t>
+            </w:r>
+            <w:r>
+              <w:rPr>
+                <w:rFonts w:hint="default" w:ascii="Ubuntu Mono" w:hAnsi="Ubuntu Mono" w:cs="Ubuntu Mono"/>
+                <w:b w:val="0"/>
+                <w:bCs w:val="0"/>
+                <w:i w:val="0"/>
+                <w:iCs w:val="0"/>
+                <w:sz w:val="24"/>
+                <w:szCs w:val="24"/>
+                <w:vertAlign w:val="baseline"/>
+                <w:lang w:val="ru-RU"/>
+              </w:rPr>
+              <w:tab/>
+            </w:r>
+            <w:r>
+              <w:rPr>
+                <w:rFonts w:hint="default" w:ascii="Ubuntu Mono" w:hAnsi="Ubuntu Mono" w:cs="Ubuntu Mono"/>
+                <w:b w:val="0"/>
+                <w:bCs w:val="0"/>
+                <w:i w:val="0"/>
+                <w:iCs w:val="0"/>
+                <w:sz w:val="24"/>
+                <w:szCs w:val="24"/>
+                <w:vertAlign w:val="baseline"/>
+                <w:lang w:val="ru-RU"/>
+              </w:rPr>
+              <w:tab/>
+            </w:r>
+            <w:r>
+              <w:rPr>
+                <w:rFonts w:hint="default" w:ascii="Ubuntu Mono" w:hAnsi="Ubuntu Mono" w:cs="Ubuntu Mono"/>
+                <w:b w:val="0"/>
+                <w:bCs w:val="0"/>
+                <w:i w:val="0"/>
+                <w:iCs w:val="0"/>
+                <w:sz w:val="24"/>
+                <w:szCs w:val="24"/>
+                <w:vertAlign w:val="baseline"/>
+                <w:lang w:val="ru-RU"/>
+              </w:rPr>
+              <w:t xml:space="preserve"> ; Вызываем определенную выше функцию, которая будет доступна</w:t>
+            </w:r>
+          </w:p>
+          <w:p>
+            <w:pPr>
+              <w:jc w:val="both"/>
+              <w:rPr>
+                <w:rFonts w:hint="default" w:ascii="Ubuntu Mono" w:hAnsi="Ubuntu Mono" w:cs="Ubuntu Mono"/>
+                <w:b w:val="0"/>
+                <w:bCs w:val="0"/>
+                <w:i w:val="0"/>
+                <w:iCs w:val="0"/>
+                <w:sz w:val="24"/>
+                <w:szCs w:val="24"/>
+                <w:vertAlign w:val="baseline"/>
+                <w:lang w:val="ru-RU"/>
+              </w:rPr>
+            </w:pPr>
+            <w:r>
+              <w:rPr>
+                <w:rFonts w:hint="default" w:ascii="Ubuntu Mono" w:hAnsi="Ubuntu Mono" w:cs="Ubuntu Mono"/>
+                <w:b w:val="0"/>
+                <w:bCs w:val="0"/>
+                <w:i w:val="0"/>
+                <w:iCs w:val="0"/>
+                <w:sz w:val="24"/>
+                <w:szCs w:val="24"/>
+                <w:vertAlign w:val="baseline"/>
+                <w:lang w:val="ru-RU"/>
+              </w:rPr>
+              <w:tab/>
+            </w:r>
+            <w:r>
+              <w:rPr>
+                <w:rFonts w:hint="default" w:ascii="Ubuntu Mono" w:hAnsi="Ubuntu Mono" w:cs="Ubuntu Mono"/>
+                <w:b w:val="0"/>
+                <w:bCs w:val="0"/>
+                <w:i w:val="0"/>
+                <w:iCs w:val="0"/>
+                <w:sz w:val="24"/>
+                <w:szCs w:val="24"/>
+                <w:vertAlign w:val="baseline"/>
+                <w:lang w:val="ru-RU"/>
+              </w:rPr>
+              <w:tab/>
+            </w:r>
+            <w:r>
+              <w:rPr>
+                <w:rFonts w:hint="default" w:ascii="Ubuntu Mono" w:hAnsi="Ubuntu Mono" w:cs="Ubuntu Mono"/>
+                <w:b w:val="0"/>
+                <w:bCs w:val="0"/>
+                <w:i w:val="0"/>
+                <w:iCs w:val="0"/>
+                <w:sz w:val="24"/>
+                <w:szCs w:val="24"/>
+                <w:vertAlign w:val="baseline"/>
+                <w:lang w:val="ru-RU"/>
+              </w:rPr>
+              <w:tab/>
+            </w:r>
+            <w:r>
+              <w:rPr>
+                <w:rFonts w:hint="default" w:ascii="Ubuntu Mono" w:hAnsi="Ubuntu Mono" w:cs="Ubuntu Mono"/>
+                <w:b w:val="0"/>
+                <w:bCs w:val="0"/>
+                <w:i w:val="0"/>
+                <w:iCs w:val="0"/>
+                <w:sz w:val="24"/>
+                <w:szCs w:val="24"/>
+                <w:vertAlign w:val="baseline"/>
+                <w:lang w:val="ru-RU"/>
+              </w:rPr>
+              <w:tab/>
+            </w:r>
+            <w:r>
+              <w:rPr>
+                <w:rFonts w:hint="default" w:ascii="Ubuntu Mono" w:hAnsi="Ubuntu Mono" w:cs="Ubuntu Mono"/>
+                <w:b w:val="0"/>
+                <w:bCs w:val="0"/>
+                <w:i w:val="0"/>
+                <w:iCs w:val="0"/>
+                <w:sz w:val="24"/>
+                <w:szCs w:val="24"/>
+                <w:vertAlign w:val="baseline"/>
+                <w:lang w:val="ru-RU"/>
+              </w:rPr>
+              <w:t xml:space="preserve">     ; после линковки. Это функция main из core.c</w:t>
+            </w:r>
+          </w:p>
+          <w:p>
+            <w:pPr>
+              <w:ind w:firstLine="480" w:firstLineChars="200"/>
+              <w:jc w:val="both"/>
+              <w:rPr>
+                <w:rFonts w:hint="default" w:ascii="Times New Roman" w:hAnsi="Times New Roman" w:cs="Times New Roman"/>
+                <w:b w:val="0"/>
+                <w:bCs w:val="0"/>
+                <w:i w:val="0"/>
+                <w:iCs w:val="0"/>
+                <w:sz w:val="28"/>
+                <w:szCs w:val="28"/>
+                <w:vertAlign w:val="baseline"/>
+                <w:lang w:val="ru-RU"/>
+              </w:rPr>
+            </w:pPr>
+            <w:r>
+              <w:rPr>
+                <w:rFonts w:hint="default" w:ascii="Ubuntu Mono" w:hAnsi="Ubuntu Mono" w:cs="Ubuntu Mono"/>
+                <w:b w:val="0"/>
+                <w:bCs w:val="0"/>
+                <w:i w:val="0"/>
+                <w:iCs w:val="0"/>
+                <w:sz w:val="24"/>
+                <w:szCs w:val="24"/>
+                <w:vertAlign w:val="baseline"/>
+                <w:lang w:val="ru-RU"/>
+              </w:rPr>
+              <w:t>jmp $</w:t>
+            </w:r>
+          </w:p>
+        </w:tc>
+      </w:tr>
+    </w:tbl>
+    <w:p>
+      <w:pPr>
+        <w:pStyle w:val="4"/>
+        <w:rPr>
+          <w:rFonts w:hint="default" w:ascii="Times New Roman" w:hAnsi="Times New Roman" w:cs="Times New Roman"/>
+          <w:lang w:val="ru-RU"/>
+        </w:rPr>
+      </w:pPr>
+      <w:r>
+        <w:rPr>
+          <w:rFonts w:hint="default" w:ascii="Times New Roman" w:hAnsi="Times New Roman" w:cs="Times New Roman"/>
+          <w:lang w:val="ru-RU"/>
+        </w:rPr>
+        <w:t xml:space="preserve">Листинг 4.1 Файл </w:t>
+      </w:r>
+      <w:r>
+        <w:rPr>
           <w:rFonts w:hint="default" w:ascii="Ubuntu Mono" w:hAnsi="Ubuntu Mono" w:cs="Ubuntu Mono"/>
-          <w:lang w:val="ru-RU"/>
-        </w:rPr>
-      </w:pPr>
-    </w:p>
-    <w:p>
-      <w:pPr>
+          <w:lang w:val="en"/>
+        </w:rPr>
+        <w:t>launch.asm</w:t>
+      </w:r>
+      <w:r>
         <w:rPr>
           <w:rFonts w:hint="default" w:ascii="Ubuntu Mono" w:hAnsi="Ubuntu Mono" w:cs="Ubuntu Mono"/>
-          <w:lang w:val="en"/>
-        </w:rPr>
-      </w:pPr>
-    </w:p>
-    <w:p>
-      <w:pPr>
+          <w:lang w:val="ru-RU"/>
+        </w:rPr>
+        <w:t xml:space="preserve"> </w:t>
+      </w:r>
+      <w:r>
+        <w:rPr>
+          <w:rFonts w:hint="default" w:ascii="Times New Roman" w:hAnsi="Times New Roman" w:cs="Times New Roman"/>
+          <w:lang w:val="ru-RU"/>
+        </w:rPr>
+        <w:t>Пример перехода на точку входа ядра</w:t>
+      </w:r>
+    </w:p>
+    <w:p>
+      <w:pPr>
+        <w:ind w:firstLine="420" w:firstLineChars="0"/>
+        <w:jc w:val="both"/>
+        <w:rPr>
+          <w:rFonts w:hint="default" w:ascii="Times New Roman" w:hAnsi="Times New Roman" w:cs="Times New Roman"/>
+          <w:b w:val="0"/>
+          <w:bCs w:val="0"/>
+          <w:i w:val="0"/>
+          <w:iCs w:val="0"/>
+          <w:sz w:val="28"/>
+          <w:szCs w:val="28"/>
+          <w:lang w:val="ru-RU"/>
+        </w:rPr>
+      </w:pPr>
+    </w:p>
+    <w:p>
+      <w:pPr>
+        <w:ind w:firstLine="420" w:firstLineChars="0"/>
+        <w:jc w:val="both"/>
+        <w:rPr>
+          <w:rFonts w:hint="default" w:ascii="Times New Roman" w:hAnsi="Times New Roman" w:cs="Times New Roman"/>
+          <w:b w:val="0"/>
+          <w:bCs w:val="0"/>
+          <w:i w:val="0"/>
+          <w:iCs w:val="0"/>
+          <w:sz w:val="28"/>
+          <w:szCs w:val="28"/>
+          <w:lang w:val="en"/>
+        </w:rPr>
+      </w:pPr>
+      <w:r>
+        <w:rPr>
+          <w:rFonts w:hint="default" w:ascii="Times New Roman" w:hAnsi="Times New Roman" w:cs="Times New Roman"/>
+          <w:b w:val="0"/>
+          <w:bCs w:val="0"/>
+          <w:i w:val="0"/>
+          <w:iCs w:val="0"/>
+          <w:sz w:val="28"/>
+          <w:szCs w:val="28"/>
+          <w:lang w:val="ru-RU"/>
+        </w:rPr>
+        <w:t xml:space="preserve">Как видим из листинга 4.1, переход на ядро выполняется через команду </w:t>
+      </w:r>
+      <w:r>
         <w:rPr>
           <w:rFonts w:hint="default" w:ascii="Ubuntu Mono" w:hAnsi="Ubuntu Mono" w:cs="Ubuntu Mono"/>
-          <w:lang w:val="en"/>
-        </w:rPr>
-      </w:pPr>
-    </w:p>
-    <w:p>
-      <w:pPr>
+          <w:b w:val="0"/>
+          <w:bCs w:val="0"/>
+          <w:i w:val="0"/>
+          <w:iCs w:val="0"/>
+          <w:sz w:val="24"/>
+          <w:szCs w:val="24"/>
+          <w:lang w:val="en"/>
+        </w:rPr>
+        <w:t xml:space="preserve">call. </w:t>
+      </w:r>
+      <w:r>
+        <w:rPr>
+          <w:rFonts w:hint="default" w:ascii="Times New Roman" w:hAnsi="Times New Roman" w:cs="Times New Roman"/>
+          <w:b w:val="0"/>
+          <w:bCs w:val="0"/>
+          <w:i w:val="0"/>
+          <w:iCs w:val="0"/>
+          <w:sz w:val="28"/>
+          <w:szCs w:val="28"/>
+          <w:lang w:val="ru-RU"/>
+        </w:rPr>
+        <w:t xml:space="preserve">Стоит отметить, что во время компиляции файла фукнция процедура </w:t>
+      </w:r>
+      <w:r>
+        <w:rPr>
+          <w:rFonts w:hint="default" w:ascii="Times New Roman" w:hAnsi="Times New Roman" w:cs="Times New Roman"/>
+          <w:b w:val="0"/>
+          <w:bCs w:val="0"/>
+          <w:i w:val="0"/>
+          <w:iCs w:val="0"/>
+          <w:sz w:val="28"/>
+          <w:szCs w:val="28"/>
+          <w:lang w:val="en"/>
+        </w:rPr>
+        <w:t xml:space="preserve">main </w:t>
+      </w:r>
+      <w:r>
+        <w:rPr>
+          <w:rFonts w:hint="default" w:ascii="Times New Roman" w:hAnsi="Times New Roman" w:cs="Times New Roman"/>
+          <w:b w:val="0"/>
+          <w:bCs w:val="0"/>
+          <w:i w:val="0"/>
+          <w:iCs w:val="0"/>
+          <w:sz w:val="28"/>
+          <w:szCs w:val="28"/>
+          <w:lang w:val="ru-RU"/>
+        </w:rPr>
+        <w:t xml:space="preserve">неопределена. В этой связи, до вызова функции, она определяется внешним символом через ключевое слово </w:t>
+      </w:r>
+      <w:r>
         <w:rPr>
           <w:rFonts w:hint="default" w:ascii="Ubuntu Mono" w:hAnsi="Ubuntu Mono" w:cs="Ubuntu Mono"/>
-          <w:lang w:val="en"/>
-        </w:rPr>
-      </w:pPr>
+          <w:b w:val="0"/>
+          <w:bCs w:val="0"/>
+          <w:i w:val="0"/>
+          <w:iCs w:val="0"/>
+          <w:sz w:val="24"/>
+          <w:szCs w:val="24"/>
+          <w:lang w:val="en"/>
+        </w:rPr>
+        <w:t>extern</w:t>
+      </w:r>
+      <w:r>
+        <w:rPr>
+          <w:rFonts w:hint="default" w:ascii="Times New Roman" w:hAnsi="Times New Roman" w:cs="Times New Roman"/>
+          <w:b w:val="0"/>
+          <w:bCs w:val="0"/>
+          <w:i w:val="0"/>
+          <w:iCs w:val="0"/>
+          <w:sz w:val="28"/>
+          <w:szCs w:val="28"/>
+          <w:lang w:val="en"/>
+        </w:rPr>
+        <w:t xml:space="preserve">. </w:t>
+      </w:r>
+      <w:r>
+        <w:rPr>
+          <w:rFonts w:hint="default" w:ascii="Times New Roman" w:hAnsi="Times New Roman" w:cs="Times New Roman"/>
+          <w:b w:val="0"/>
+          <w:bCs w:val="0"/>
+          <w:i w:val="0"/>
+          <w:iCs w:val="0"/>
+          <w:sz w:val="28"/>
+          <w:szCs w:val="28"/>
+          <w:lang w:val="ru-RU"/>
+        </w:rPr>
+        <w:t xml:space="preserve">Она позволяет ассемблеру считать, что символ будет определен в другом файле и во время компановки линкер имеет возможность связать вызов с точкой определения функции </w:t>
+      </w:r>
       <w:r>
         <w:rPr>
           <w:rFonts w:hint="default" w:ascii="Ubuntu Mono" w:hAnsi="Ubuntu Mono" w:cs="Ubuntu Mono"/>
+          <w:b w:val="0"/>
+          <w:bCs w:val="0"/>
+          <w:i w:val="0"/>
+          <w:iCs w:val="0"/>
+          <w:sz w:val="28"/>
+          <w:szCs w:val="28"/>
+          <w:lang w:val="en"/>
+        </w:rPr>
+        <w:t>main</w:t>
+      </w:r>
+      <w:r>
+        <w:rPr>
+          <w:rFonts w:hint="default" w:ascii="Times New Roman" w:hAnsi="Times New Roman" w:cs="Times New Roman"/>
+          <w:b w:val="0"/>
+          <w:bCs w:val="0"/>
+          <w:i w:val="0"/>
+          <w:iCs w:val="0"/>
+          <w:sz w:val="28"/>
+          <w:szCs w:val="28"/>
+          <w:lang w:val="en"/>
+        </w:rPr>
+        <w:t xml:space="preserve">.  </w:t>
+      </w:r>
+    </w:p>
+    <w:p>
+      <w:pPr>
+        <w:ind w:firstLine="420" w:firstLineChars="0"/>
+        <w:jc w:val="both"/>
+        <w:rPr>
+          <w:rFonts w:hint="default" w:ascii="Times New Roman" w:hAnsi="Times New Roman" w:cs="Times New Roman"/>
+          <w:b w:val="0"/>
+          <w:bCs w:val="0"/>
+          <w:i w:val="0"/>
+          <w:iCs w:val="0"/>
+          <w:sz w:val="28"/>
+          <w:szCs w:val="28"/>
+          <w:lang w:val="ru-RU"/>
+        </w:rPr>
+      </w:pPr>
+      <w:r>
+        <w:rPr>
+          <w:rFonts w:hint="default" w:ascii="Times New Roman" w:hAnsi="Times New Roman" w:cs="Times New Roman"/>
+          <w:b w:val="0"/>
+          <w:bCs w:val="0"/>
+          <w:i w:val="0"/>
+          <w:iCs w:val="0"/>
+          <w:sz w:val="28"/>
+          <w:szCs w:val="28"/>
+          <w:lang w:val="ru-RU"/>
+        </w:rPr>
+        <w:t>Следует скопилировать данный файл через следующую команду</w:t>
+      </w:r>
+    </w:p>
+    <w:p>
+      <w:pPr>
+        <w:ind w:firstLine="420" w:firstLineChars="0"/>
+        <w:jc w:val="both"/>
+        <w:rPr>
+          <w:rFonts w:hint="default" w:ascii="Times New Roman" w:hAnsi="Times New Roman" w:cs="Times New Roman"/>
+          <w:b w:val="0"/>
+          <w:bCs w:val="0"/>
+          <w:i w:val="0"/>
+          <w:iCs w:val="0"/>
+          <w:sz w:val="28"/>
+          <w:szCs w:val="28"/>
+          <w:vertAlign w:val="baseline"/>
+          <w:lang w:val="ru-RU"/>
+        </w:rPr>
+      </w:pPr>
+      <w:r>
+        <w:rPr>
+          <w:rFonts w:hint="default" w:ascii="Times New Roman" w:hAnsi="Times New Roman" w:cs="Times New Roman"/>
+          <w:b w:val="0"/>
+          <w:bCs w:val="0"/>
+          <w:i w:val="0"/>
+          <w:iCs w:val="0"/>
+          <w:sz w:val="28"/>
+          <w:szCs w:val="28"/>
+          <w:lang w:val="ru-RU"/>
+        </w:rPr>
+        <w:t xml:space="preserve"> </w:t>
+      </w:r>
+    </w:p>
+    <w:tbl>
+      <w:tblPr>
+        <w:tblStyle w:val="13"/>
+        <w:tblW w:w="0" w:type="auto"/>
+        <w:tblInd w:w="0" w:type="dxa"/>
+        <w:tblBorders>
+          <w:top w:val="none" w:color="auto" w:sz="0" w:space="0"/>
+          <w:left w:val="none" w:color="auto" w:sz="0" w:space="0"/>
+          <w:bottom w:val="none" w:color="auto" w:sz="0" w:space="0"/>
+          <w:right w:val="none" w:color="auto" w:sz="0" w:space="0"/>
+          <w:insideH w:val="single" w:color="auto" w:sz="4" w:space="0"/>
+          <w:insideV w:val="none" w:color="auto" w:sz="0" w:space="0"/>
+        </w:tblBorders>
+        <w:tblLayout w:type="autofit"/>
+        <w:tblCellMar>
+          <w:left w:w="108" w:type="dxa"/>
+          <w:right w:w="108" w:type="dxa"/>
+        </w:tblCellMar>
+      </w:tblPr>
+      <w:tblGrid>
+        <w:gridCol w:w="10421"/>
+      </w:tblGrid>
+      <w:tr>
+        <w:tblPrEx>
+          <w:tblBorders>
+            <w:top w:val="none" w:color="auto" w:sz="0" w:space="0"/>
+            <w:left w:val="none" w:color="auto" w:sz="0" w:space="0"/>
+            <w:bottom w:val="none" w:color="auto" w:sz="0" w:space="0"/>
+            <w:right w:val="none" w:color="auto" w:sz="0" w:space="0"/>
+            <w:insideH w:val="single" w:color="auto" w:sz="4" w:space="0"/>
+            <w:insideV w:val="none" w:color="auto" w:sz="0" w:space="0"/>
+          </w:tblBorders>
+          <w:tblCellMar>
+            <w:left w:w="108" w:type="dxa"/>
+            <w:right w:w="108" w:type="dxa"/>
+          </w:tblCellMar>
+        </w:tblPrEx>
+        <w:tc>
+          <w:tcPr>
+            <w:tcW w:w="10421" w:type="dxa"/>
+            <w:tcBorders>
+              <w:tl2br w:val="nil"/>
+              <w:tr2bl w:val="nil"/>
+            </w:tcBorders>
+          </w:tcPr>
+          <w:p>
+            <w:pPr>
+              <w:ind w:firstLine="840" w:firstLineChars="350"/>
+              <w:jc w:val="both"/>
+              <w:rPr>
+                <w:rFonts w:hint="default" w:ascii="Times New Roman" w:hAnsi="Times New Roman" w:cs="Times New Roman"/>
+                <w:b w:val="0"/>
+                <w:bCs w:val="0"/>
+                <w:i w:val="0"/>
+                <w:iCs w:val="0"/>
+                <w:sz w:val="28"/>
+                <w:szCs w:val="28"/>
+                <w:vertAlign w:val="baseline"/>
+                <w:lang w:val="ru-RU"/>
+              </w:rPr>
+            </w:pPr>
+            <w:r>
+              <w:rPr>
+                <w:rFonts w:hint="default" w:ascii="Ubuntu Mono" w:hAnsi="Ubuntu Mono" w:cs="Ubuntu Mono"/>
+                <w:b w:val="0"/>
+                <w:bCs w:val="0"/>
+                <w:i w:val="0"/>
+                <w:iCs w:val="0"/>
+                <w:sz w:val="24"/>
+                <w:szCs w:val="24"/>
+                <w:vertAlign w:val="baseline"/>
+                <w:lang w:val="ru-RU"/>
+              </w:rPr>
+              <w:t xml:space="preserve">nasm </w:t>
+            </w:r>
+            <w:r>
+              <w:rPr>
+                <w:rFonts w:hint="default" w:ascii="Ubuntu Mono" w:hAnsi="Ubuntu Mono" w:cs="Ubuntu Mono"/>
+                <w:b w:val="0"/>
+                <w:bCs w:val="0"/>
+                <w:i w:val="0"/>
+                <w:iCs w:val="0"/>
+                <w:sz w:val="24"/>
+                <w:szCs w:val="24"/>
+                <w:vertAlign w:val="baseline"/>
+                <w:lang w:val="en"/>
+              </w:rPr>
+              <w:t>launch</w:t>
+            </w:r>
+            <w:r>
+              <w:rPr>
+                <w:rFonts w:hint="default" w:ascii="Ubuntu Mono" w:hAnsi="Ubuntu Mono" w:cs="Ubuntu Mono"/>
+                <w:b w:val="0"/>
+                <w:bCs w:val="0"/>
+                <w:i w:val="0"/>
+                <w:iCs w:val="0"/>
+                <w:sz w:val="24"/>
+                <w:szCs w:val="24"/>
+                <w:vertAlign w:val="baseline"/>
+                <w:lang w:val="ru-RU"/>
+              </w:rPr>
+              <w:t xml:space="preserve">.asm -f elf -o </w:t>
+            </w:r>
+            <w:r>
+              <w:rPr>
+                <w:rFonts w:hint="default" w:ascii="Ubuntu Mono" w:hAnsi="Ubuntu Mono" w:cs="Ubuntu Mono"/>
+                <w:b w:val="0"/>
+                <w:bCs w:val="0"/>
+                <w:i w:val="0"/>
+                <w:iCs w:val="0"/>
+                <w:sz w:val="24"/>
+                <w:szCs w:val="24"/>
+                <w:vertAlign w:val="baseline"/>
+                <w:lang w:val="en"/>
+              </w:rPr>
+              <w:t>launch</w:t>
+            </w:r>
+            <w:r>
+              <w:rPr>
+                <w:rFonts w:hint="default" w:ascii="Ubuntu Mono" w:hAnsi="Ubuntu Mono" w:cs="Ubuntu Mono"/>
+                <w:b w:val="0"/>
+                <w:bCs w:val="0"/>
+                <w:i w:val="0"/>
+                <w:iCs w:val="0"/>
+                <w:sz w:val="24"/>
+                <w:szCs w:val="24"/>
+                <w:vertAlign w:val="baseline"/>
+                <w:lang w:val="ru-RU"/>
+              </w:rPr>
+              <w:t>.o</w:t>
+            </w:r>
+          </w:p>
+        </w:tc>
+      </w:tr>
+    </w:tbl>
+    <w:p>
+      <w:pPr>
+        <w:ind w:firstLine="420" w:firstLineChars="0"/>
+        <w:jc w:val="both"/>
+        <w:rPr>
+          <w:rFonts w:hint="default" w:ascii="Times New Roman" w:hAnsi="Times New Roman" w:cs="Times New Roman"/>
+          <w:b w:val="0"/>
+          <w:bCs w:val="0"/>
+          <w:i w:val="0"/>
+          <w:iCs w:val="0"/>
+          <w:sz w:val="28"/>
+          <w:szCs w:val="28"/>
+          <w:lang w:val="ru-RU"/>
+        </w:rPr>
+      </w:pPr>
+    </w:p>
+    <w:p>
+      <w:pPr>
+        <w:ind w:firstLine="420" w:firstLineChars="0"/>
+        <w:jc w:val="both"/>
+        <w:rPr>
+          <w:rFonts w:hint="default" w:ascii="Ubuntu Mono" w:hAnsi="Ubuntu Mono" w:cs="Ubuntu Mono"/>
+          <w:b w:val="0"/>
+          <w:bCs w:val="0"/>
+          <w:i w:val="0"/>
+          <w:iCs w:val="0"/>
+          <w:sz w:val="24"/>
+          <w:szCs w:val="24"/>
+          <w:lang w:val="en"/>
+        </w:rPr>
+      </w:pPr>
+      <w:r>
+        <w:rPr>
+          <w:rFonts w:hint="default" w:ascii="Times New Roman" w:hAnsi="Times New Roman" w:cs="Times New Roman"/>
+          <w:b w:val="0"/>
+          <w:bCs w:val="0"/>
+          <w:i w:val="0"/>
+          <w:iCs w:val="0"/>
+          <w:sz w:val="28"/>
+          <w:szCs w:val="28"/>
+          <w:lang w:val="ru-RU"/>
+        </w:rPr>
+        <w:t xml:space="preserve">Опция </w:t>
+      </w:r>
+      <w:r>
+        <w:rPr>
+          <w:rFonts w:hint="default" w:ascii="Ubuntu Mono" w:hAnsi="Ubuntu Mono" w:cs="Ubuntu Mono"/>
+          <w:b w:val="0"/>
+          <w:bCs w:val="0"/>
+          <w:i w:val="0"/>
+          <w:iCs w:val="0"/>
+          <w:sz w:val="24"/>
+          <w:szCs w:val="24"/>
+          <w:lang w:val="en"/>
+        </w:rPr>
+        <w:t>-f elf</w:t>
+      </w:r>
+      <w:r>
+        <w:rPr>
+          <w:rFonts w:hint="default" w:ascii="Times New Roman" w:hAnsi="Times New Roman" w:cs="Times New Roman"/>
+          <w:b w:val="0"/>
+          <w:bCs w:val="0"/>
+          <w:i w:val="0"/>
+          <w:iCs w:val="0"/>
+          <w:sz w:val="28"/>
+          <w:szCs w:val="28"/>
+          <w:lang w:val="en"/>
+        </w:rPr>
+        <w:t xml:space="preserve"> </w:t>
+      </w:r>
+      <w:r>
+        <w:rPr>
+          <w:rFonts w:hint="default" w:ascii="Times New Roman" w:hAnsi="Times New Roman" w:cs="Times New Roman"/>
+          <w:b w:val="0"/>
+          <w:bCs w:val="0"/>
+          <w:i w:val="0"/>
+          <w:iCs w:val="0"/>
+          <w:sz w:val="28"/>
+          <w:szCs w:val="28"/>
+          <w:lang w:val="ru-RU"/>
+        </w:rPr>
+        <w:t xml:space="preserve">указывает ассемблеру, что результирующий файл является частью модуля с </w:t>
+      </w:r>
+      <w:r>
+        <w:rPr>
+          <w:rFonts w:hint="default" w:ascii="Ubuntu Mono" w:hAnsi="Ubuntu Mono" w:cs="Ubuntu Mono"/>
+          <w:b w:val="0"/>
+          <w:bCs w:val="0"/>
+          <w:i w:val="0"/>
+          <w:iCs w:val="0"/>
+          <w:sz w:val="24"/>
+          <w:szCs w:val="24"/>
+          <w:lang w:val="en"/>
+        </w:rPr>
+        <w:t>elf</w:t>
+      </w:r>
+      <w:r>
+        <w:rPr>
+          <w:rFonts w:hint="default" w:ascii="Times New Roman" w:hAnsi="Times New Roman" w:cs="Times New Roman"/>
+          <w:b w:val="0"/>
+          <w:bCs w:val="0"/>
+          <w:i w:val="0"/>
+          <w:iCs w:val="0"/>
+          <w:sz w:val="28"/>
+          <w:szCs w:val="28"/>
+          <w:lang w:val="en"/>
+        </w:rPr>
+        <w:t xml:space="preserve"> </w:t>
+      </w:r>
+      <w:r>
+        <w:rPr>
+          <w:rFonts w:hint="default" w:ascii="Times New Roman" w:hAnsi="Times New Roman" w:cs="Times New Roman"/>
+          <w:b w:val="0"/>
+          <w:bCs w:val="0"/>
+          <w:i w:val="0"/>
+          <w:iCs w:val="0"/>
+          <w:sz w:val="28"/>
+          <w:szCs w:val="28"/>
+          <w:lang w:val="ru-RU"/>
+        </w:rPr>
+        <w:t>форматом</w:t>
+      </w:r>
+      <w:r>
+        <w:rPr>
+          <w:rFonts w:hint="default" w:ascii="Times New Roman" w:hAnsi="Times New Roman" w:cs="Times New Roman"/>
+          <w:b w:val="0"/>
+          <w:bCs w:val="0"/>
+          <w:i w:val="0"/>
+          <w:iCs w:val="0"/>
+          <w:sz w:val="28"/>
+          <w:szCs w:val="28"/>
+          <w:lang w:val="en"/>
+        </w:rPr>
+        <w:t xml:space="preserve">, </w:t>
+      </w:r>
+      <w:r>
+        <w:rPr>
+          <w:rFonts w:hint="default" w:ascii="Times New Roman" w:hAnsi="Times New Roman" w:cs="Times New Roman"/>
+          <w:b w:val="0"/>
+          <w:bCs w:val="0"/>
+          <w:i w:val="0"/>
+          <w:iCs w:val="0"/>
+          <w:sz w:val="28"/>
+          <w:szCs w:val="28"/>
+          <w:lang w:val="ru-RU"/>
+        </w:rPr>
+        <w:t xml:space="preserve">что является значением по умолчанию у компилятора </w:t>
+      </w:r>
+      <w:r>
+        <w:rPr>
+          <w:rFonts w:hint="default" w:ascii="Ubuntu Mono" w:hAnsi="Ubuntu Mono" w:cs="Ubuntu Mono"/>
+          <w:b w:val="0"/>
+          <w:bCs w:val="0"/>
+          <w:i w:val="0"/>
+          <w:iCs w:val="0"/>
+          <w:sz w:val="24"/>
+          <w:szCs w:val="24"/>
+          <w:lang w:val="en"/>
+        </w:rPr>
+        <w:t xml:space="preserve">gcc. </w:t>
+      </w:r>
+    </w:p>
+    <w:p>
+      <w:pPr>
+        <w:ind w:firstLine="420" w:firstLineChars="0"/>
+        <w:jc w:val="both"/>
+        <w:rPr>
+          <w:rFonts w:hint="default" w:ascii="Times New Roman" w:hAnsi="Times New Roman" w:cs="Times New Roman"/>
+          <w:b w:val="0"/>
+          <w:bCs w:val="0"/>
+          <w:i w:val="0"/>
+          <w:iCs w:val="0"/>
+          <w:sz w:val="28"/>
+          <w:szCs w:val="28"/>
+          <w:lang w:val="en"/>
+        </w:rPr>
+      </w:pPr>
+      <w:r>
+        <w:rPr>
+          <w:rFonts w:hint="default" w:ascii="Times New Roman" w:hAnsi="Times New Roman" w:cs="Times New Roman"/>
+          <w:b w:val="0"/>
+          <w:bCs w:val="0"/>
+          <w:i w:val="0"/>
+          <w:iCs w:val="0"/>
+          <w:sz w:val="28"/>
+          <w:szCs w:val="28"/>
+          <w:lang w:val="ru-RU"/>
+        </w:rPr>
+        <w:t xml:space="preserve">Напишем простое ядро, на </w:t>
+      </w:r>
+      <w:r>
+        <w:rPr>
+          <w:rFonts w:hint="default" w:ascii="Times New Roman" w:hAnsi="Times New Roman" w:cs="Times New Roman"/>
+          <w:b w:val="0"/>
+          <w:bCs w:val="0"/>
+          <w:i w:val="0"/>
+          <w:iCs w:val="0"/>
+          <w:sz w:val="28"/>
+          <w:szCs w:val="28"/>
+          <w:lang w:val="en"/>
+        </w:rPr>
+        <w:t xml:space="preserve">C </w:t>
+      </w:r>
+      <w:r>
+        <w:rPr>
+          <w:rFonts w:hint="default" w:ascii="Times New Roman" w:hAnsi="Times New Roman" w:cs="Times New Roman"/>
+          <w:b w:val="0"/>
+          <w:bCs w:val="0"/>
+          <w:i w:val="0"/>
+          <w:iCs w:val="0"/>
+          <w:sz w:val="28"/>
+          <w:szCs w:val="28"/>
+          <w:lang w:val="ru-RU"/>
+        </w:rPr>
+        <w:t xml:space="preserve">которое только выведет на экран символ </w:t>
+      </w:r>
+      <w:r>
+        <w:rPr>
+          <w:rFonts w:hint="default" w:ascii="Times New Roman" w:hAnsi="Times New Roman" w:cs="Times New Roman"/>
+          <w:b w:val="0"/>
+          <w:bCs w:val="0"/>
+          <w:i w:val="0"/>
+          <w:iCs w:val="0"/>
+          <w:sz w:val="28"/>
+          <w:szCs w:val="28"/>
+          <w:lang w:val="en"/>
+        </w:rPr>
+        <w:t>‘A’.</w:t>
+      </w:r>
+    </w:p>
+    <w:p>
+      <w:pPr>
+        <w:ind w:firstLine="420" w:firstLineChars="0"/>
+        <w:jc w:val="both"/>
+        <w:rPr>
+          <w:rFonts w:hint="default" w:ascii="Times New Roman" w:hAnsi="Times New Roman" w:cs="Times New Roman"/>
+          <w:b w:val="0"/>
+          <w:bCs w:val="0"/>
+          <w:i w:val="0"/>
+          <w:iCs w:val="0"/>
+          <w:sz w:val="28"/>
+          <w:szCs w:val="28"/>
+          <w:lang w:val="en"/>
+        </w:rPr>
+      </w:pPr>
+    </w:p>
+    <w:tbl>
+      <w:tblPr>
+        <w:tblStyle w:val="13"/>
+        <w:tblW w:w="0" w:type="auto"/>
+        <w:tblInd w:w="0" w:type="dxa"/>
+        <w:tblBorders>
+          <w:top w:val="none" w:color="auto" w:sz="0" w:space="0"/>
+          <w:left w:val="none" w:color="auto" w:sz="0" w:space="0"/>
+          <w:bottom w:val="none" w:color="auto" w:sz="0" w:space="0"/>
+          <w:right w:val="none" w:color="auto" w:sz="0" w:space="0"/>
+          <w:insideH w:val="single" w:color="auto" w:sz="4" w:space="0"/>
+          <w:insideV w:val="none" w:color="auto" w:sz="0" w:space="0"/>
+        </w:tblBorders>
+        <w:tblLayout w:type="autofit"/>
+        <w:tblCellMar>
+          <w:top w:w="0" w:type="dxa"/>
+          <w:left w:w="108" w:type="dxa"/>
+          <w:bottom w:w="0" w:type="dxa"/>
+          <w:right w:w="108" w:type="dxa"/>
+        </w:tblCellMar>
+      </w:tblPr>
+      <w:tblGrid>
+        <w:gridCol w:w="10421"/>
+      </w:tblGrid>
+      <w:tr>
+        <w:tblPrEx>
+          <w:tblBorders>
+            <w:top w:val="none" w:color="auto" w:sz="0" w:space="0"/>
+            <w:left w:val="none" w:color="auto" w:sz="0" w:space="0"/>
+            <w:bottom w:val="none" w:color="auto" w:sz="0" w:space="0"/>
+            <w:right w:val="none" w:color="auto" w:sz="0" w:space="0"/>
+            <w:insideH w:val="single" w:color="auto" w:sz="4" w:space="0"/>
+            <w:insideV w:val="none" w:color="auto" w:sz="0" w:space="0"/>
+          </w:tblBorders>
+          <w:tblCellMar>
+            <w:top w:w="0" w:type="dxa"/>
+            <w:left w:w="108" w:type="dxa"/>
+            <w:bottom w:w="0" w:type="dxa"/>
+            <w:right w:w="108" w:type="dxa"/>
+          </w:tblCellMar>
+        </w:tblPrEx>
+        <w:tc>
+          <w:tcPr>
+            <w:tcW w:w="10421" w:type="dxa"/>
+            <w:tcBorders>
+              <w:tl2br w:val="nil"/>
+              <w:tr2bl w:val="nil"/>
+            </w:tcBorders>
+          </w:tcPr>
+          <w:p>
+            <w:pPr>
+              <w:ind w:firstLine="400" w:firstLineChars="200"/>
+              <w:jc w:val="both"/>
+              <w:rPr>
+                <w:rFonts w:hint="default" w:ascii="Ubuntu Mono" w:hAnsi="Ubuntu Mono" w:cs="Ubuntu Mono"/>
+              </w:rPr>
+            </w:pPr>
+            <w:r>
+              <w:rPr>
+                <w:rFonts w:hint="default" w:ascii="Ubuntu Mono" w:hAnsi="Ubuntu Mono" w:cs="Ubuntu Mono"/>
+              </w:rPr>
+              <w:t>void main () {</w:t>
+            </w:r>
+          </w:p>
+          <w:p>
+            <w:pPr>
+              <w:ind w:firstLine="1000" w:firstLineChars="500"/>
+              <w:jc w:val="both"/>
+              <w:rPr>
+                <w:rFonts w:hint="default" w:ascii="Ubuntu Mono" w:hAnsi="Ubuntu Mono" w:cs="Ubuntu Mono"/>
+              </w:rPr>
+            </w:pPr>
+            <w:r>
+              <w:rPr>
+                <w:rFonts w:hint="default" w:ascii="Ubuntu Mono" w:hAnsi="Ubuntu Mono" w:cs="Ubuntu Mono"/>
+              </w:rPr>
+              <w:t>char * video_memory = ( char *) 0 xb8000 ;</w:t>
+            </w:r>
+          </w:p>
+          <w:p>
+            <w:pPr>
+              <w:ind w:firstLine="1000" w:firstLineChars="500"/>
+              <w:jc w:val="both"/>
+              <w:rPr>
+                <w:rFonts w:hint="default" w:ascii="Ubuntu Mono" w:hAnsi="Ubuntu Mono" w:cs="Ubuntu Mono"/>
+              </w:rPr>
+            </w:pPr>
+            <w:r>
+              <w:rPr>
+                <w:rFonts w:hint="default" w:ascii="Ubuntu Mono" w:hAnsi="Ubuntu Mono" w:cs="Ubuntu Mono"/>
+              </w:rPr>
+              <w:t xml:space="preserve">*video_memory = </w:t>
+            </w:r>
+            <w:r>
+              <w:rPr>
+                <w:rFonts w:hint="default" w:ascii="Ubuntu Mono" w:hAnsi="Ubuntu Mono" w:cs="Ubuntu Mono"/>
+                <w:lang w:val="en"/>
+              </w:rPr>
+              <w:t>‘A</w:t>
+            </w:r>
+            <w:r>
+              <w:rPr>
+                <w:rFonts w:hint="default" w:ascii="Ubuntu Mono" w:hAnsi="Ubuntu Mono" w:cs="Ubuntu Mono"/>
+              </w:rPr>
+              <w:t>’;</w:t>
+            </w:r>
+          </w:p>
+          <w:p>
+            <w:pPr>
+              <w:ind w:firstLine="400" w:firstLineChars="200"/>
+              <w:jc w:val="both"/>
+              <w:rPr>
+                <w:rFonts w:hint="default" w:ascii="Times New Roman" w:hAnsi="Times New Roman" w:cs="Times New Roman"/>
+                <w:b w:val="0"/>
+                <w:bCs w:val="0"/>
+                <w:i w:val="0"/>
+                <w:iCs w:val="0"/>
+                <w:sz w:val="28"/>
+                <w:szCs w:val="28"/>
+                <w:vertAlign w:val="baseline"/>
+                <w:lang w:val="ru-RU"/>
+              </w:rPr>
+            </w:pPr>
+            <w:r>
+              <w:rPr>
+                <w:rFonts w:hint="default" w:ascii="Ubuntu Mono" w:hAnsi="Ubuntu Mono" w:cs="Ubuntu Mono"/>
+              </w:rPr>
+              <w:t>}</w:t>
+            </w:r>
+          </w:p>
+        </w:tc>
+      </w:tr>
+    </w:tbl>
+    <w:p>
+      <w:pPr>
+        <w:pStyle w:val="4"/>
+        <w:rPr>
+          <w:rFonts w:hint="default"/>
+          <w:lang w:val="ru-RU"/>
+        </w:rPr>
+      </w:pPr>
+      <w:r>
+        <w:rPr>
+          <w:rFonts w:hint="default" w:ascii="Times New Roman" w:hAnsi="Times New Roman" w:cs="Times New Roman"/>
+          <w:lang w:val="ru-RU"/>
+        </w:rPr>
+        <w:t>Листинг 4.2</w:t>
+      </w:r>
+      <w:r>
+        <w:rPr>
+          <w:rFonts w:hint="default" w:ascii="Times New Roman" w:hAnsi="Times New Roman" w:cs="Times New Roman"/>
+          <w:lang w:val="en"/>
+        </w:rPr>
+        <w:t xml:space="preserve"> </w:t>
+      </w:r>
+      <w:r>
+        <w:rPr>
+          <w:rFonts w:hint="default" w:ascii="Times New Roman" w:hAnsi="Times New Roman" w:cs="Times New Roman"/>
+          <w:lang w:val="ru-RU"/>
+        </w:rPr>
+        <w:t xml:space="preserve">Файл </w:t>
+      </w:r>
+      <w:r>
+        <w:rPr>
+          <w:rFonts w:hint="default" w:ascii="Times New Roman" w:hAnsi="Times New Roman" w:cs="Times New Roman"/>
+          <w:lang w:val="en"/>
+        </w:rPr>
+        <w:t>core.c</w:t>
+      </w:r>
+      <w:r>
+        <w:rPr>
+          <w:rFonts w:hint="default"/>
+          <w:lang w:val="ru-RU"/>
+        </w:rPr>
+        <w:t>.</w:t>
+      </w:r>
+    </w:p>
+    <w:p>
+      <w:pPr>
+        <w:ind w:firstLine="420" w:firstLineChars="0"/>
+        <w:jc w:val="both"/>
+        <w:rPr>
+          <w:rFonts w:hint="default" w:ascii="Times New Roman" w:hAnsi="Times New Roman" w:cs="Times New Roman"/>
+          <w:b w:val="0"/>
+          <w:bCs w:val="0"/>
+          <w:i w:val="0"/>
+          <w:iCs w:val="0"/>
+          <w:sz w:val="28"/>
+          <w:szCs w:val="28"/>
+          <w:lang w:val="ru-RU"/>
+        </w:rPr>
+      </w:pPr>
+    </w:p>
+    <w:p>
+      <w:pPr>
+        <w:ind w:firstLine="420" w:firstLineChars="0"/>
+        <w:jc w:val="both"/>
+        <w:rPr>
+          <w:rFonts w:hint="default" w:ascii="Times New Roman" w:hAnsi="Times New Roman" w:cs="Times New Roman"/>
+          <w:b w:val="0"/>
+          <w:bCs w:val="0"/>
+          <w:i w:val="0"/>
+          <w:iCs w:val="0"/>
+          <w:sz w:val="28"/>
+          <w:szCs w:val="28"/>
+          <w:lang w:val="ru-RU"/>
+        </w:rPr>
+      </w:pPr>
+      <w:r>
+        <w:rPr>
+          <w:rFonts w:hint="default" w:ascii="Times New Roman" w:hAnsi="Times New Roman" w:cs="Times New Roman"/>
+          <w:b w:val="0"/>
+          <w:bCs w:val="0"/>
+          <w:i w:val="0"/>
+          <w:iCs w:val="0"/>
+          <w:sz w:val="28"/>
+          <w:szCs w:val="28"/>
+          <w:lang w:val="ru-RU"/>
+        </w:rPr>
+        <w:t xml:space="preserve">Для компиляции кода и создания бинарного кода для линковки с </w:t>
+      </w:r>
+      <w:r>
+        <w:rPr>
+          <w:rFonts w:hint="default" w:ascii="Ubuntu Mono" w:hAnsi="Ubuntu Mono" w:cs="Ubuntu Mono"/>
+          <w:b w:val="0"/>
+          <w:bCs w:val="0"/>
+          <w:i w:val="0"/>
+          <w:iCs w:val="0"/>
+          <w:sz w:val="24"/>
+          <w:szCs w:val="24"/>
+          <w:lang w:val="en"/>
+        </w:rPr>
+        <w:t xml:space="preserve">launch.o </w:t>
+      </w:r>
+      <w:r>
+        <w:rPr>
+          <w:rFonts w:hint="default" w:ascii="Times New Roman" w:hAnsi="Times New Roman" w:cs="Times New Roman"/>
+          <w:b w:val="0"/>
+          <w:bCs w:val="0"/>
+          <w:i w:val="0"/>
+          <w:iCs w:val="0"/>
+          <w:sz w:val="28"/>
+          <w:szCs w:val="28"/>
+          <w:lang w:val="ru-RU"/>
+        </w:rPr>
+        <w:t>нам понадобится набрать следующие команды:</w:t>
+      </w:r>
+    </w:p>
+    <w:p>
+      <w:pPr>
+        <w:ind w:firstLine="420" w:firstLineChars="0"/>
+        <w:jc w:val="both"/>
+        <w:rPr>
+          <w:rFonts w:hint="default" w:ascii="Times New Roman" w:hAnsi="Times New Roman" w:cs="Times New Roman"/>
+          <w:b w:val="0"/>
+          <w:bCs w:val="0"/>
+          <w:i w:val="0"/>
+          <w:iCs w:val="0"/>
+          <w:sz w:val="28"/>
+          <w:szCs w:val="28"/>
+          <w:lang w:val="ru-RU"/>
+        </w:rPr>
+      </w:pPr>
+    </w:p>
+    <w:tbl>
+      <w:tblPr>
+        <w:tblStyle w:val="13"/>
+        <w:tblW w:w="0" w:type="auto"/>
+        <w:tblInd w:w="0" w:type="dxa"/>
+        <w:tblBorders>
+          <w:top w:val="none" w:color="auto" w:sz="0" w:space="0"/>
+          <w:left w:val="none" w:color="auto" w:sz="0" w:space="0"/>
+          <w:bottom w:val="none" w:color="auto" w:sz="0" w:space="0"/>
+          <w:right w:val="none" w:color="auto" w:sz="0" w:space="0"/>
+          <w:insideH w:val="single" w:color="auto" w:sz="4" w:space="0"/>
+          <w:insideV w:val="none" w:color="auto" w:sz="0" w:space="0"/>
+        </w:tblBorders>
+        <w:tblLayout w:type="autofit"/>
+        <w:tblCellMar>
+          <w:top w:w="0" w:type="dxa"/>
+          <w:left w:w="108" w:type="dxa"/>
+          <w:bottom w:w="0" w:type="dxa"/>
+          <w:right w:w="108" w:type="dxa"/>
+        </w:tblCellMar>
+      </w:tblPr>
+      <w:tblGrid>
+        <w:gridCol w:w="10421"/>
+      </w:tblGrid>
+      <w:tr>
+        <w:tblPrEx>
+          <w:tblBorders>
+            <w:top w:val="none" w:color="auto" w:sz="0" w:space="0"/>
+            <w:left w:val="none" w:color="auto" w:sz="0" w:space="0"/>
+            <w:bottom w:val="none" w:color="auto" w:sz="0" w:space="0"/>
+            <w:right w:val="none" w:color="auto" w:sz="0" w:space="0"/>
+            <w:insideH w:val="single" w:color="auto" w:sz="4" w:space="0"/>
+            <w:insideV w:val="none" w:color="auto" w:sz="0" w:space="0"/>
+          </w:tblBorders>
+          <w:tblCellMar>
+            <w:top w:w="0" w:type="dxa"/>
+            <w:left w:w="108" w:type="dxa"/>
+            <w:bottom w:w="0" w:type="dxa"/>
+            <w:right w:w="108" w:type="dxa"/>
+          </w:tblCellMar>
+        </w:tblPrEx>
+        <w:tc>
+          <w:tcPr>
+            <w:tcW w:w="10421" w:type="dxa"/>
+            <w:tcBorders>
+              <w:tl2br w:val="nil"/>
+              <w:tr2bl w:val="nil"/>
+            </w:tcBorders>
+          </w:tcPr>
+          <w:p>
+            <w:pPr>
+              <w:ind w:firstLine="840" w:firstLineChars="350"/>
+              <w:jc w:val="both"/>
+              <w:rPr>
+                <w:rFonts w:hint="default" w:ascii="Ubuntu Mono" w:hAnsi="Ubuntu Mono" w:cs="Ubuntu Mono"/>
+                <w:b w:val="0"/>
+                <w:bCs w:val="0"/>
+                <w:i w:val="0"/>
+                <w:iCs w:val="0"/>
+                <w:sz w:val="24"/>
+                <w:szCs w:val="24"/>
+                <w:vertAlign w:val="baseline"/>
+                <w:lang w:val="ru-RU"/>
+              </w:rPr>
+            </w:pPr>
+            <w:r>
+              <w:rPr>
+                <w:rFonts w:hint="default" w:ascii="Ubuntu Mono" w:hAnsi="Ubuntu Mono" w:cs="Ubuntu Mono"/>
+                <w:b w:val="0"/>
+                <w:bCs w:val="0"/>
+                <w:i w:val="0"/>
+                <w:iCs w:val="0"/>
+                <w:sz w:val="24"/>
+                <w:szCs w:val="24"/>
+                <w:vertAlign w:val="baseline"/>
+                <w:lang w:val="ru-RU"/>
+              </w:rPr>
+              <w:t xml:space="preserve">gcc -ffreestanding -c </w:t>
+            </w:r>
+            <w:r>
+              <w:rPr>
+                <w:rFonts w:hint="default" w:ascii="Ubuntu Mono" w:hAnsi="Ubuntu Mono" w:cs="Ubuntu Mono"/>
+                <w:b w:val="0"/>
+                <w:bCs w:val="0"/>
+                <w:i w:val="0"/>
+                <w:iCs w:val="0"/>
+                <w:sz w:val="24"/>
+                <w:szCs w:val="24"/>
+                <w:vertAlign w:val="baseline"/>
+                <w:lang w:val="en"/>
+              </w:rPr>
+              <w:t>core</w:t>
+            </w:r>
+            <w:r>
+              <w:rPr>
+                <w:rFonts w:hint="default" w:ascii="Ubuntu Mono" w:hAnsi="Ubuntu Mono" w:cs="Ubuntu Mono"/>
+                <w:b w:val="0"/>
+                <w:bCs w:val="0"/>
+                <w:i w:val="0"/>
+                <w:iCs w:val="0"/>
+                <w:sz w:val="24"/>
+                <w:szCs w:val="24"/>
+                <w:vertAlign w:val="baseline"/>
+                <w:lang w:val="ru-RU"/>
+              </w:rPr>
+              <w:t xml:space="preserve">.c -o </w:t>
+            </w:r>
+            <w:r>
+              <w:rPr>
+                <w:rFonts w:hint="default" w:ascii="Ubuntu Mono" w:hAnsi="Ubuntu Mono" w:cs="Ubuntu Mono"/>
+                <w:b w:val="0"/>
+                <w:bCs w:val="0"/>
+                <w:i w:val="0"/>
+                <w:iCs w:val="0"/>
+                <w:sz w:val="24"/>
+                <w:szCs w:val="24"/>
+                <w:vertAlign w:val="baseline"/>
+                <w:lang w:val="en"/>
+              </w:rPr>
+              <w:t>core</w:t>
+            </w:r>
+            <w:r>
+              <w:rPr>
+                <w:rFonts w:hint="default" w:ascii="Ubuntu Mono" w:hAnsi="Ubuntu Mono" w:cs="Ubuntu Mono"/>
+                <w:b w:val="0"/>
+                <w:bCs w:val="0"/>
+                <w:i w:val="0"/>
+                <w:iCs w:val="0"/>
+                <w:sz w:val="24"/>
+                <w:szCs w:val="24"/>
+                <w:vertAlign w:val="baseline"/>
+                <w:lang w:val="ru-RU"/>
+              </w:rPr>
+              <w:t>.o</w:t>
+            </w:r>
+          </w:p>
+          <w:p>
+            <w:pPr>
+              <w:ind w:firstLine="840" w:firstLineChars="350"/>
+              <w:jc w:val="both"/>
+              <w:rPr>
+                <w:rFonts w:hint="default" w:ascii="Times New Roman" w:hAnsi="Times New Roman" w:cs="Times New Roman"/>
+                <w:b w:val="0"/>
+                <w:bCs w:val="0"/>
+                <w:i w:val="0"/>
+                <w:iCs w:val="0"/>
+                <w:sz w:val="28"/>
+                <w:szCs w:val="28"/>
+                <w:vertAlign w:val="baseline"/>
+                <w:lang w:val="ru-RU"/>
+              </w:rPr>
+            </w:pPr>
+            <w:r>
+              <w:rPr>
+                <w:rFonts w:hint="default" w:ascii="Ubuntu Mono" w:hAnsi="Ubuntu Mono" w:cs="Ubuntu Mono"/>
+                <w:b w:val="0"/>
+                <w:bCs w:val="0"/>
+                <w:i w:val="0"/>
+                <w:iCs w:val="0"/>
+                <w:sz w:val="24"/>
+                <w:szCs w:val="24"/>
+                <w:vertAlign w:val="baseline"/>
+                <w:lang w:val="ru-RU"/>
+              </w:rPr>
+              <w:t xml:space="preserve">ld -o </w:t>
+            </w:r>
+            <w:r>
+              <w:rPr>
+                <w:rFonts w:hint="default" w:ascii="Ubuntu Mono" w:hAnsi="Ubuntu Mono" w:cs="Ubuntu Mono"/>
+                <w:b w:val="0"/>
+                <w:bCs w:val="0"/>
+                <w:i w:val="0"/>
+                <w:iCs w:val="0"/>
+                <w:sz w:val="24"/>
+                <w:szCs w:val="24"/>
+                <w:vertAlign w:val="baseline"/>
+                <w:lang w:val="en"/>
+              </w:rPr>
+              <w:t>core</w:t>
+            </w:r>
+            <w:r>
+              <w:rPr>
+                <w:rFonts w:hint="default" w:ascii="Ubuntu Mono" w:hAnsi="Ubuntu Mono" w:cs="Ubuntu Mono"/>
+                <w:b w:val="0"/>
+                <w:bCs w:val="0"/>
+                <w:i w:val="0"/>
+                <w:iCs w:val="0"/>
+                <w:sz w:val="24"/>
+                <w:szCs w:val="24"/>
+                <w:vertAlign w:val="baseline"/>
+                <w:lang w:val="ru-RU"/>
+              </w:rPr>
+              <w:t>.bin -Ttext 0x1000</w:t>
+            </w:r>
+            <w:r>
+              <w:rPr>
+                <w:rFonts w:hint="default" w:ascii="Ubuntu Mono" w:hAnsi="Ubuntu Mono" w:cs="Ubuntu Mono"/>
+                <w:b w:val="0"/>
+                <w:bCs w:val="0"/>
+                <w:i w:val="0"/>
+                <w:iCs w:val="0"/>
+                <w:sz w:val="24"/>
+                <w:szCs w:val="24"/>
+                <w:vertAlign w:val="baseline"/>
+                <w:lang w:val="en"/>
+              </w:rPr>
+              <w:t xml:space="preserve"> launch.o</w:t>
+            </w:r>
+            <w:r>
+              <w:rPr>
+                <w:rFonts w:hint="default" w:ascii="Ubuntu Mono" w:hAnsi="Ubuntu Mono" w:cs="Ubuntu Mono"/>
+                <w:b w:val="0"/>
+                <w:bCs w:val="0"/>
+                <w:i w:val="0"/>
+                <w:iCs w:val="0"/>
+                <w:sz w:val="24"/>
+                <w:szCs w:val="24"/>
+                <w:vertAlign w:val="baseline"/>
+                <w:lang w:val="ru-RU"/>
+              </w:rPr>
+              <w:t xml:space="preserve"> </w:t>
+            </w:r>
+            <w:r>
+              <w:rPr>
+                <w:rFonts w:hint="default" w:ascii="Ubuntu Mono" w:hAnsi="Ubuntu Mono" w:cs="Ubuntu Mono"/>
+                <w:b w:val="0"/>
+                <w:bCs w:val="0"/>
+                <w:i w:val="0"/>
+                <w:iCs w:val="0"/>
+                <w:sz w:val="24"/>
+                <w:szCs w:val="24"/>
+                <w:vertAlign w:val="baseline"/>
+                <w:lang w:val="en"/>
+              </w:rPr>
+              <w:t>core</w:t>
+            </w:r>
+            <w:r>
+              <w:rPr>
+                <w:rFonts w:hint="default" w:ascii="Ubuntu Mono" w:hAnsi="Ubuntu Mono" w:cs="Ubuntu Mono"/>
+                <w:b w:val="0"/>
+                <w:bCs w:val="0"/>
+                <w:i w:val="0"/>
+                <w:iCs w:val="0"/>
+                <w:sz w:val="24"/>
+                <w:szCs w:val="24"/>
+                <w:vertAlign w:val="baseline"/>
+                <w:lang w:val="ru-RU"/>
+              </w:rPr>
+              <w:t>.o --oformat binary</w:t>
+            </w:r>
+          </w:p>
+        </w:tc>
+      </w:tr>
+    </w:tbl>
+    <w:p>
+      <w:pPr>
+        <w:pStyle w:val="12"/>
+        <w:keepNext w:val="0"/>
+        <w:keepLines w:val="0"/>
+        <w:pageBreakBefore w:val="0"/>
+        <w:widowControl/>
+        <w:numPr>
+          <w:ilvl w:val="0"/>
+          <w:numId w:val="0"/>
+        </w:numPr>
+        <w:suppressLineNumbers w:val="0"/>
+        <w:pBdr>
+          <w:top w:val="none" w:color="auto" w:sz="0" w:space="0"/>
+          <w:left w:val="none" w:color="auto" w:sz="0" w:space="0"/>
+          <w:bottom w:val="none" w:color="auto" w:sz="0" w:space="0"/>
+          <w:right w:val="none" w:color="auto" w:sz="0" w:space="0"/>
+        </w:pBdr>
+        <w:kinsoku/>
+        <w:wordWrap/>
+        <w:overflowPunct/>
+        <w:topLinePunct w:val="0"/>
+        <w:autoSpaceDE/>
+        <w:autoSpaceDN/>
+        <w:bidi w:val="0"/>
+        <w:adjustRightInd/>
+        <w:snapToGrid/>
+        <w:spacing w:before="0" w:beforeAutospacing="0" w:after="0" w:afterAutospacing="0" w:line="360" w:lineRule="auto"/>
+        <w:ind w:right="0" w:rightChars="0" w:firstLine="420" w:firstLineChars="0"/>
+        <w:jc w:val="both"/>
+        <w:textAlignment w:val="baseline"/>
+        <w:rPr>
+          <w:rFonts w:hint="default" w:ascii="Times New Roman" w:hAnsi="Times New Roman" w:cs="Times New Roman"/>
+          <w:sz w:val="28"/>
+          <w:szCs w:val="28"/>
+          <w:lang w:val="ru-RU"/>
+        </w:rPr>
+      </w:pPr>
+    </w:p>
+    <w:p>
+      <w:pPr>
+        <w:pStyle w:val="12"/>
+        <w:keepNext w:val="0"/>
+        <w:keepLines w:val="0"/>
+        <w:pageBreakBefore w:val="0"/>
+        <w:widowControl/>
+        <w:numPr>
+          <w:ilvl w:val="0"/>
+          <w:numId w:val="0"/>
+        </w:numPr>
+        <w:suppressLineNumbers w:val="0"/>
+        <w:pBdr>
+          <w:top w:val="none" w:color="auto" w:sz="0" w:space="0"/>
+          <w:left w:val="none" w:color="auto" w:sz="0" w:space="0"/>
+          <w:bottom w:val="none" w:color="auto" w:sz="0" w:space="0"/>
+          <w:right w:val="none" w:color="auto" w:sz="0" w:space="0"/>
+        </w:pBdr>
+        <w:kinsoku/>
+        <w:wordWrap/>
+        <w:overflowPunct/>
+        <w:topLinePunct w:val="0"/>
+        <w:autoSpaceDE/>
+        <w:autoSpaceDN/>
+        <w:bidi w:val="0"/>
+        <w:adjustRightInd/>
+        <w:snapToGrid/>
+        <w:spacing w:before="0" w:beforeAutospacing="0" w:after="0" w:afterAutospacing="0" w:line="360" w:lineRule="auto"/>
+        <w:ind w:right="0" w:rightChars="0" w:firstLine="420" w:firstLineChars="0"/>
+        <w:jc w:val="both"/>
+        <w:textAlignment w:val="baseline"/>
+        <w:rPr>
+          <w:rFonts w:hint="default" w:ascii="Times New Roman" w:hAnsi="Times New Roman" w:cs="Times New Roman"/>
+          <w:sz w:val="28"/>
+          <w:szCs w:val="28"/>
+          <w:lang w:val="ru-RU"/>
+        </w:rPr>
+      </w:pPr>
+      <w:r>
+        <w:rPr>
+          <w:rFonts w:hint="default" w:ascii="Times New Roman" w:hAnsi="Times New Roman" w:cs="Times New Roman"/>
+          <w:sz w:val="28"/>
+          <w:szCs w:val="28"/>
+          <w:lang w:val="ru-RU"/>
+        </w:rPr>
+        <w:t xml:space="preserve">Чтобы запустить полученный код нам необходимо скомпоновать наше ядро с зарузчиком. Для простоты записываем всё содержимое ядра записываем сразу после кода загрузчика: </w:t>
+      </w:r>
+    </w:p>
+    <w:tbl>
+      <w:tblPr>
+        <w:tblStyle w:val="13"/>
+        <w:tblW w:w="0" w:type="auto"/>
+        <w:tblInd w:w="0" w:type="dxa"/>
+        <w:tblBorders>
+          <w:top w:val="none" w:color="auto" w:sz="0" w:space="0"/>
+          <w:left w:val="none" w:color="auto" w:sz="0" w:space="0"/>
+          <w:bottom w:val="none" w:color="auto" w:sz="0" w:space="0"/>
+          <w:right w:val="none" w:color="auto" w:sz="0" w:space="0"/>
+          <w:insideH w:val="single" w:color="auto" w:sz="4" w:space="0"/>
+          <w:insideV w:val="none" w:color="auto" w:sz="0" w:space="0"/>
+        </w:tblBorders>
+        <w:tblLayout w:type="autofit"/>
+        <w:tblCellMar>
+          <w:top w:w="0" w:type="dxa"/>
+          <w:left w:w="108" w:type="dxa"/>
+          <w:bottom w:w="0" w:type="dxa"/>
+          <w:right w:w="108" w:type="dxa"/>
+        </w:tblCellMar>
+      </w:tblPr>
+      <w:tblGrid>
+        <w:gridCol w:w="10421"/>
+      </w:tblGrid>
+      <w:tr>
+        <w:tblPrEx>
+          <w:tblBorders>
+            <w:top w:val="none" w:color="auto" w:sz="0" w:space="0"/>
+            <w:left w:val="none" w:color="auto" w:sz="0" w:space="0"/>
+            <w:bottom w:val="none" w:color="auto" w:sz="0" w:space="0"/>
+            <w:right w:val="none" w:color="auto" w:sz="0" w:space="0"/>
+            <w:insideH w:val="single" w:color="auto" w:sz="4" w:space="0"/>
+            <w:insideV w:val="none" w:color="auto" w:sz="0" w:space="0"/>
+          </w:tblBorders>
+          <w:tblCellMar>
+            <w:top w:w="0" w:type="dxa"/>
+            <w:left w:w="108" w:type="dxa"/>
+            <w:bottom w:w="0" w:type="dxa"/>
+            <w:right w:w="108" w:type="dxa"/>
+          </w:tblCellMar>
+        </w:tblPrEx>
+        <w:tc>
+          <w:tcPr>
+            <w:tcW w:w="10421" w:type="dxa"/>
+            <w:tcBorders>
+              <w:tl2br w:val="nil"/>
+              <w:tr2bl w:val="nil"/>
+            </w:tcBorders>
+          </w:tcPr>
+          <w:p>
+            <w:pPr>
+              <w:ind w:firstLine="840" w:firstLineChars="350"/>
+              <w:jc w:val="both"/>
+              <w:rPr>
+                <w:rFonts w:hint="default" w:ascii="Times New Roman" w:hAnsi="Times New Roman" w:cs="Times New Roman"/>
+                <w:b w:val="0"/>
+                <w:bCs w:val="0"/>
+                <w:i w:val="0"/>
+                <w:iCs w:val="0"/>
+                <w:sz w:val="28"/>
+                <w:szCs w:val="28"/>
+                <w:vertAlign w:val="baseline"/>
+                <w:lang w:val="en"/>
+              </w:rPr>
+            </w:pPr>
+            <w:r>
+              <w:rPr>
+                <w:rFonts w:hint="default" w:ascii="Ubuntu Mono" w:hAnsi="Ubuntu Mono" w:cs="Ubuntu Mono"/>
+                <w:b w:val="0"/>
+                <w:bCs w:val="0"/>
+                <w:i w:val="0"/>
+                <w:iCs w:val="0"/>
+                <w:sz w:val="24"/>
+                <w:szCs w:val="24"/>
+                <w:vertAlign w:val="baseline"/>
+                <w:lang w:val="ru-RU"/>
+              </w:rPr>
+              <w:t>cat boo</w:t>
+            </w:r>
+            <w:r>
+              <w:rPr>
+                <w:rFonts w:hint="default" w:ascii="Ubuntu Mono" w:hAnsi="Ubuntu Mono" w:cs="Ubuntu Mono"/>
+                <w:b w:val="0"/>
+                <w:bCs w:val="0"/>
+                <w:i w:val="0"/>
+                <w:iCs w:val="0"/>
+                <w:sz w:val="24"/>
+                <w:szCs w:val="24"/>
+                <w:vertAlign w:val="baseline"/>
+                <w:lang w:val="en"/>
+              </w:rPr>
+              <w:t>t</w:t>
+            </w:r>
+            <w:r>
+              <w:rPr>
+                <w:rFonts w:hint="default" w:ascii="Ubuntu Mono" w:hAnsi="Ubuntu Mono" w:cs="Ubuntu Mono"/>
+                <w:b w:val="0"/>
+                <w:bCs w:val="0"/>
+                <w:i w:val="0"/>
+                <w:iCs w:val="0"/>
+                <w:sz w:val="24"/>
+                <w:szCs w:val="24"/>
+                <w:vertAlign w:val="baseline"/>
+                <w:lang w:val="ru-RU"/>
+              </w:rPr>
+              <w:t xml:space="preserve">.bin </w:t>
+            </w:r>
+            <w:r>
+              <w:rPr>
+                <w:rFonts w:hint="default" w:ascii="Ubuntu Mono" w:hAnsi="Ubuntu Mono" w:cs="Ubuntu Mono"/>
+                <w:b w:val="0"/>
+                <w:bCs w:val="0"/>
+                <w:i w:val="0"/>
+                <w:iCs w:val="0"/>
+                <w:sz w:val="24"/>
+                <w:szCs w:val="24"/>
+                <w:vertAlign w:val="baseline"/>
+                <w:lang w:val="en"/>
+              </w:rPr>
+              <w:t>core</w:t>
+            </w:r>
+            <w:r>
+              <w:rPr>
+                <w:rFonts w:hint="default" w:ascii="Ubuntu Mono" w:hAnsi="Ubuntu Mono" w:cs="Ubuntu Mono"/>
+                <w:b w:val="0"/>
+                <w:bCs w:val="0"/>
+                <w:i w:val="0"/>
+                <w:iCs w:val="0"/>
+                <w:sz w:val="24"/>
+                <w:szCs w:val="24"/>
+                <w:vertAlign w:val="baseline"/>
+                <w:lang w:val="ru-RU"/>
+              </w:rPr>
+              <w:t xml:space="preserve">.bin &gt; </w:t>
+            </w:r>
+            <w:r>
+              <w:rPr>
+                <w:rFonts w:hint="default" w:ascii="Ubuntu Mono" w:hAnsi="Ubuntu Mono" w:cs="Ubuntu Mono"/>
+                <w:b w:val="0"/>
+                <w:bCs w:val="0"/>
+                <w:i w:val="0"/>
+                <w:iCs w:val="0"/>
+                <w:sz w:val="24"/>
+                <w:szCs w:val="24"/>
+                <w:vertAlign w:val="baseline"/>
+                <w:lang w:val="en"/>
+              </w:rPr>
+              <w:t>yaos</w:t>
+            </w:r>
+          </w:p>
+        </w:tc>
+      </w:tr>
+    </w:tbl>
+    <w:p>
+      <w:pPr>
+        <w:pStyle w:val="12"/>
+        <w:keepNext w:val="0"/>
+        <w:keepLines w:val="0"/>
+        <w:pageBreakBefore w:val="0"/>
+        <w:widowControl/>
+        <w:numPr>
+          <w:ilvl w:val="0"/>
+          <w:numId w:val="0"/>
+        </w:numPr>
+        <w:suppressLineNumbers w:val="0"/>
+        <w:pBdr>
+          <w:top w:val="none" w:color="auto" w:sz="0" w:space="0"/>
+          <w:left w:val="none" w:color="auto" w:sz="0" w:space="0"/>
+          <w:bottom w:val="none" w:color="auto" w:sz="0" w:space="0"/>
+          <w:right w:val="none" w:color="auto" w:sz="0" w:space="0"/>
+        </w:pBdr>
+        <w:kinsoku/>
+        <w:wordWrap/>
+        <w:overflowPunct/>
+        <w:topLinePunct w:val="0"/>
+        <w:autoSpaceDE/>
+        <w:autoSpaceDN/>
+        <w:bidi w:val="0"/>
+        <w:adjustRightInd/>
+        <w:snapToGrid/>
+        <w:spacing w:before="0" w:beforeAutospacing="0" w:after="0" w:afterAutospacing="0" w:line="360" w:lineRule="auto"/>
+        <w:ind w:right="0" w:rightChars="0" w:firstLine="420" w:firstLineChars="0"/>
+        <w:jc w:val="both"/>
+        <w:textAlignment w:val="baseline"/>
+        <w:rPr>
+          <w:rFonts w:hint="default" w:ascii="Times New Roman" w:hAnsi="Times New Roman" w:cs="Times New Roman"/>
+          <w:sz w:val="28"/>
+          <w:szCs w:val="28"/>
+          <w:lang w:val="ru-RU"/>
+        </w:rPr>
+      </w:pPr>
+    </w:p>
+    <w:p>
+      <w:pPr>
+        <w:pStyle w:val="12"/>
+        <w:keepNext w:val="0"/>
+        <w:keepLines w:val="0"/>
+        <w:pageBreakBefore w:val="0"/>
+        <w:widowControl/>
+        <w:numPr>
+          <w:ilvl w:val="0"/>
+          <w:numId w:val="0"/>
+        </w:numPr>
+        <w:suppressLineNumbers w:val="0"/>
+        <w:pBdr>
+          <w:top w:val="none" w:color="auto" w:sz="0" w:space="0"/>
+          <w:left w:val="none" w:color="auto" w:sz="0" w:space="0"/>
+          <w:bottom w:val="none" w:color="auto" w:sz="0" w:space="0"/>
+          <w:right w:val="none" w:color="auto" w:sz="0" w:space="0"/>
+        </w:pBdr>
+        <w:kinsoku/>
+        <w:wordWrap/>
+        <w:overflowPunct/>
+        <w:topLinePunct w:val="0"/>
+        <w:autoSpaceDE/>
+        <w:autoSpaceDN/>
+        <w:bidi w:val="0"/>
+        <w:adjustRightInd/>
+        <w:snapToGrid/>
+        <w:spacing w:before="0" w:beforeAutospacing="0" w:after="0" w:afterAutospacing="0" w:line="360" w:lineRule="auto"/>
+        <w:ind w:right="0" w:rightChars="0" w:firstLine="420" w:firstLineChars="0"/>
+        <w:jc w:val="both"/>
+        <w:textAlignment w:val="baseline"/>
+        <w:rPr>
+          <w:rFonts w:hint="default" w:ascii="Times New Roman" w:hAnsi="Times New Roman" w:cs="Times New Roman"/>
+          <w:sz w:val="28"/>
+          <w:szCs w:val="28"/>
+          <w:lang w:val="ru-RU"/>
+        </w:rPr>
+      </w:pPr>
+      <w:r>
+        <w:rPr>
+          <w:rFonts w:hint="default" w:ascii="Times New Roman" w:hAnsi="Times New Roman" w:cs="Times New Roman"/>
+          <w:sz w:val="28"/>
+          <w:szCs w:val="28"/>
+          <w:lang w:val="ru-RU"/>
+        </w:rPr>
+        <w:t>Запустив образ</w:t>
+      </w:r>
+      <w:r>
+        <w:rPr>
+          <w:rFonts w:hint="default" w:ascii="Times New Roman" w:hAnsi="Times New Roman" w:cs="Times New Roman"/>
+          <w:sz w:val="28"/>
+          <w:szCs w:val="28"/>
+          <w:lang w:val="en"/>
+        </w:rPr>
+        <w:t xml:space="preserve">, </w:t>
+      </w:r>
+      <w:r>
+        <w:rPr>
+          <w:rFonts w:hint="default" w:ascii="Times New Roman" w:hAnsi="Times New Roman" w:cs="Times New Roman"/>
+          <w:sz w:val="28"/>
+          <w:szCs w:val="28"/>
+          <w:lang w:val="ru-RU"/>
+        </w:rPr>
+        <w:t xml:space="preserve">убедимся что наше ядро выводит символ </w:t>
+      </w:r>
+      <w:r>
+        <w:rPr>
+          <w:rFonts w:hint="default" w:ascii="Times New Roman" w:hAnsi="Times New Roman" w:cs="Times New Roman"/>
+          <w:sz w:val="28"/>
+          <w:szCs w:val="28"/>
+          <w:lang w:val="en"/>
+        </w:rPr>
+        <w:t xml:space="preserve">‘A’ </w:t>
+      </w:r>
+      <w:r>
+        <w:rPr>
+          <w:rFonts w:hint="default" w:ascii="Times New Roman" w:hAnsi="Times New Roman" w:cs="Times New Roman"/>
+          <w:sz w:val="28"/>
+          <w:szCs w:val="28"/>
+          <w:lang w:val="ru-RU"/>
+        </w:rPr>
+        <w:t>на экран.</w:t>
+      </w:r>
+    </w:p>
+    <w:p>
+      <w:pPr>
+        <w:pStyle w:val="12"/>
+        <w:keepNext w:val="0"/>
+        <w:keepLines w:val="0"/>
+        <w:pageBreakBefore w:val="0"/>
+        <w:widowControl/>
+        <w:numPr>
+          <w:ilvl w:val="0"/>
+          <w:numId w:val="0"/>
+        </w:numPr>
+        <w:suppressLineNumbers w:val="0"/>
+        <w:pBdr>
+          <w:top w:val="none" w:color="auto" w:sz="0" w:space="0"/>
+          <w:left w:val="none" w:color="auto" w:sz="0" w:space="0"/>
+          <w:bottom w:val="none" w:color="auto" w:sz="0" w:space="0"/>
+          <w:right w:val="none" w:color="auto" w:sz="0" w:space="0"/>
+        </w:pBdr>
+        <w:kinsoku/>
+        <w:wordWrap/>
+        <w:overflowPunct/>
+        <w:topLinePunct w:val="0"/>
+        <w:autoSpaceDE/>
+        <w:autoSpaceDN/>
+        <w:bidi w:val="0"/>
+        <w:adjustRightInd/>
+        <w:snapToGrid/>
+        <w:spacing w:before="0" w:beforeAutospacing="0" w:after="0" w:afterAutospacing="0" w:line="360" w:lineRule="auto"/>
+        <w:ind w:right="0" w:rightChars="0"/>
+        <w:jc w:val="center"/>
+        <w:textAlignment w:val="baseline"/>
+      </w:pPr>
+      <w:r>
+        <w:drawing>
+          <wp:inline distT="0" distB="0" distL="114300" distR="114300">
+            <wp:extent cx="4667250" cy="990600"/>
+            <wp:effectExtent l="0" t="0" r="0" b="0"/>
+            <wp:docPr id="1" name="Picture 1"/>
+            <wp:cNvGraphicFramePr>
+              <a:graphicFrameLocks xmlns:a="http://schemas.openxmlformats.org/drawingml/2006/main" noChangeAspect="1"/>
+            </wp:cNvGraphicFramePr>
+            <a:graphic xmlns:a="http://schemas.openxmlformats.org/drawingml/2006/main">
+              <a:graphicData uri="http://schemas.openxmlformats.org/drawingml/2006/picture">
+                <pic:pic xmlns:pic="http://schemas.openxmlformats.org/drawingml/2006/picture">
+                  <pic:nvPicPr>
+                    <pic:cNvPr id="1" name="Picture 1"/>
+                    <pic:cNvPicPr>
+                      <a:picLocks noChangeAspect="1"/>
+                    </pic:cNvPicPr>
+                  </pic:nvPicPr>
+                  <pic:blipFill>
+                    <a:blip r:embed="rId17"/>
+                    <a:stretch>
+                      <a:fillRect/>
+                    </a:stretch>
+                  </pic:blipFill>
+                  <pic:spPr>
+                    <a:xfrm>
+                      <a:off x="0" y="0"/>
+                      <a:ext cx="4667250" cy="990600"/>
+                    </a:xfrm>
+                    <a:prstGeom prst="rect">
+                      <a:avLst/>
+                    </a:prstGeom>
+                    <a:noFill/>
+                    <a:ln>
+                      <a:noFill/>
+                    </a:ln>
+                  </pic:spPr>
+                </pic:pic>
+              </a:graphicData>
+            </a:graphic>
+          </wp:inline>
+        </w:drawing>
+      </w:r>
+    </w:p>
+    <w:p>
+      <w:pPr>
+        <w:pStyle w:val="4"/>
+        <w:keepNext w:val="0"/>
+        <w:keepLines w:val="0"/>
+        <w:pageBreakBefore w:val="0"/>
+        <w:widowControl/>
+        <w:numPr>
+          <w:ilvl w:val="0"/>
+          <w:numId w:val="0"/>
+        </w:numPr>
+        <w:suppressLineNumbers w:val="0"/>
+        <w:pBdr>
+          <w:top w:val="none" w:color="auto" w:sz="0" w:space="0"/>
+          <w:left w:val="none" w:color="auto" w:sz="0" w:space="0"/>
+          <w:bottom w:val="none" w:color="auto" w:sz="0" w:space="0"/>
+          <w:right w:val="none" w:color="auto" w:sz="0" w:space="0"/>
+        </w:pBdr>
+        <w:kinsoku/>
+        <w:wordWrap/>
+        <w:overflowPunct/>
+        <w:topLinePunct w:val="0"/>
+        <w:autoSpaceDE/>
+        <w:autoSpaceDN/>
+        <w:bidi w:val="0"/>
+        <w:adjustRightInd/>
+        <w:snapToGrid/>
+        <w:spacing w:before="0" w:beforeAutospacing="0" w:after="0" w:afterAutospacing="0" w:line="360" w:lineRule="auto"/>
+        <w:ind w:right="0" w:rightChars="0"/>
+        <w:jc w:val="center"/>
+        <w:textAlignment w:val="baseline"/>
+        <w:rPr>
+          <w:rFonts w:hint="default"/>
+          <w:lang w:val="ru-RU"/>
+        </w:rPr>
+      </w:pPr>
+      <w:r>
+        <w:rPr>
+          <w:rFonts w:hint="default" w:ascii="Times New Roman" w:hAnsi="Times New Roman" w:cs="Times New Roman"/>
+          <w:lang w:val="ru-RU"/>
+        </w:rPr>
+        <w:t xml:space="preserve">Рисунок </w:t>
+      </w:r>
+      <w:r>
+        <w:rPr>
+          <w:rFonts w:hint="default" w:ascii="Times New Roman" w:hAnsi="Times New Roman" w:cs="Times New Roman"/>
+          <w:lang w:val="en"/>
+        </w:rPr>
+        <w:t xml:space="preserve">4.1 </w:t>
+      </w:r>
+      <w:r>
+        <w:rPr>
+          <w:rFonts w:hint="default" w:ascii="Times New Roman" w:hAnsi="Times New Roman" w:cs="Times New Roman"/>
+          <w:lang w:val="ru-RU"/>
+        </w:rPr>
+        <w:t>Вывод символа на экран</w:t>
+      </w:r>
+    </w:p>
+    <w:p>
+      <w:pPr>
+        <w:pStyle w:val="12"/>
+        <w:keepNext w:val="0"/>
+        <w:keepLines w:val="0"/>
+        <w:pageBreakBefore w:val="0"/>
+        <w:widowControl/>
+        <w:numPr>
+          <w:ilvl w:val="0"/>
+          <w:numId w:val="0"/>
+        </w:numPr>
+        <w:suppressLineNumbers w:val="0"/>
+        <w:pBdr>
+          <w:top w:val="none" w:color="auto" w:sz="0" w:space="0"/>
+          <w:left w:val="none" w:color="auto" w:sz="0" w:space="0"/>
+          <w:bottom w:val="none" w:color="auto" w:sz="0" w:space="0"/>
+          <w:right w:val="none" w:color="auto" w:sz="0" w:space="0"/>
+        </w:pBdr>
+        <w:kinsoku/>
+        <w:wordWrap/>
+        <w:overflowPunct/>
+        <w:topLinePunct w:val="0"/>
+        <w:autoSpaceDE/>
+        <w:autoSpaceDN/>
+        <w:bidi w:val="0"/>
+        <w:adjustRightInd/>
+        <w:snapToGrid/>
+        <w:spacing w:before="0" w:beforeAutospacing="0" w:after="0" w:afterAutospacing="0" w:line="360" w:lineRule="auto"/>
+        <w:ind w:right="0" w:rightChars="0"/>
+        <w:jc w:val="both"/>
+        <w:textAlignment w:val="baseline"/>
+        <w:rPr>
+          <w:rFonts w:hint="default" w:ascii="Times New Roman" w:hAnsi="Times New Roman" w:cs="Times New Roman"/>
+          <w:sz w:val="28"/>
+          <w:szCs w:val="28"/>
+          <w:lang w:val="ru-RU"/>
+        </w:rPr>
+      </w:pPr>
+    </w:p>
+    <w:p>
+      <w:pPr>
+        <w:pStyle w:val="12"/>
+        <w:keepNext w:val="0"/>
+        <w:keepLines w:val="0"/>
+        <w:pageBreakBefore w:val="0"/>
+        <w:widowControl/>
+        <w:numPr>
+          <w:ilvl w:val="0"/>
+          <w:numId w:val="0"/>
+        </w:numPr>
+        <w:suppressLineNumbers w:val="0"/>
+        <w:pBdr>
+          <w:top w:val="none" w:color="auto" w:sz="0" w:space="0"/>
+          <w:left w:val="none" w:color="auto" w:sz="0" w:space="0"/>
+          <w:bottom w:val="none" w:color="auto" w:sz="0" w:space="0"/>
+          <w:right w:val="none" w:color="auto" w:sz="0" w:space="0"/>
+        </w:pBdr>
+        <w:kinsoku/>
+        <w:wordWrap/>
+        <w:overflowPunct/>
+        <w:topLinePunct w:val="0"/>
+        <w:autoSpaceDE/>
+        <w:autoSpaceDN/>
+        <w:bidi w:val="0"/>
+        <w:adjustRightInd/>
+        <w:snapToGrid/>
+        <w:spacing w:before="0" w:beforeAutospacing="0" w:after="0" w:afterAutospacing="0" w:line="360" w:lineRule="auto"/>
+        <w:ind w:right="0" w:rightChars="0"/>
+        <w:jc w:val="both"/>
+        <w:textAlignment w:val="baseline"/>
+        <w:rPr>
+          <w:rFonts w:hint="default" w:ascii="Times New Roman" w:hAnsi="Times New Roman" w:cs="Times New Roman"/>
+          <w:sz w:val="28"/>
+          <w:szCs w:val="28"/>
+          <w:lang w:val="ru-RU"/>
+        </w:rPr>
+      </w:pPr>
+      <w:bookmarkStart w:id="2" w:name="_GoBack"/>
+      <w:bookmarkEnd w:id="2"/>
+    </w:p>
+    <w:p>
+      <w:pPr>
+        <w:pStyle w:val="12"/>
+        <w:keepNext w:val="0"/>
+        <w:keepLines w:val="0"/>
+        <w:pageBreakBefore w:val="0"/>
+        <w:widowControl/>
+        <w:numPr>
+          <w:ilvl w:val="0"/>
+          <w:numId w:val="0"/>
+        </w:numPr>
+        <w:suppressLineNumbers w:val="0"/>
+        <w:pBdr>
+          <w:top w:val="none" w:color="auto" w:sz="0" w:space="0"/>
+          <w:left w:val="none" w:color="auto" w:sz="0" w:space="0"/>
+          <w:bottom w:val="none" w:color="auto" w:sz="0" w:space="0"/>
+          <w:right w:val="none" w:color="auto" w:sz="0" w:space="0"/>
+        </w:pBdr>
+        <w:kinsoku/>
+        <w:wordWrap/>
+        <w:overflowPunct/>
+        <w:topLinePunct w:val="0"/>
+        <w:autoSpaceDE/>
+        <w:autoSpaceDN/>
+        <w:bidi w:val="0"/>
+        <w:adjustRightInd/>
+        <w:snapToGrid/>
+        <w:spacing w:before="0" w:beforeAutospacing="0" w:after="0" w:afterAutospacing="0" w:line="360" w:lineRule="auto"/>
+        <w:ind w:right="0" w:rightChars="0"/>
+        <w:jc w:val="center"/>
+        <w:textAlignment w:val="baseline"/>
+        <w:rPr>
+          <w:rFonts w:hint="default" w:ascii="Times New Roman" w:hAnsi="Times New Roman" w:cs="Times New Roman"/>
+          <w:b/>
+          <w:bCs/>
+          <w:sz w:val="32"/>
+          <w:szCs w:val="32"/>
+          <w:lang w:val="ru-RU"/>
+        </w:rPr>
+      </w:pPr>
+      <w:r>
+        <w:rPr>
+          <w:rFonts w:hint="default" w:ascii="Times New Roman" w:hAnsi="Times New Roman" w:cs="Times New Roman"/>
+          <w:b/>
+          <w:bCs/>
+          <w:sz w:val="32"/>
+          <w:szCs w:val="32"/>
+          <w:lang w:val="ru-RU"/>
+        </w:rPr>
+        <w:t>3.2 Реализация ввода-вывода</w:t>
+      </w:r>
+    </w:p>
+    <w:p>
+      <w:pPr>
+        <w:pStyle w:val="12"/>
+        <w:keepNext w:val="0"/>
+        <w:keepLines w:val="0"/>
+        <w:pageBreakBefore w:val="0"/>
+        <w:widowControl/>
+        <w:numPr>
+          <w:ilvl w:val="0"/>
+          <w:numId w:val="0"/>
+        </w:numPr>
+        <w:suppressLineNumbers w:val="0"/>
+        <w:pBdr>
+          <w:top w:val="none" w:color="auto" w:sz="0" w:space="0"/>
+          <w:left w:val="none" w:color="auto" w:sz="0" w:space="0"/>
+          <w:bottom w:val="none" w:color="auto" w:sz="0" w:space="0"/>
+          <w:right w:val="none" w:color="auto" w:sz="0" w:space="0"/>
+        </w:pBdr>
+        <w:kinsoku/>
+        <w:wordWrap/>
+        <w:overflowPunct/>
+        <w:topLinePunct w:val="0"/>
+        <w:autoSpaceDE/>
+        <w:autoSpaceDN/>
+        <w:bidi w:val="0"/>
+        <w:adjustRightInd/>
+        <w:snapToGrid/>
+        <w:spacing w:before="0" w:beforeAutospacing="0" w:after="0" w:afterAutospacing="0" w:line="360" w:lineRule="auto"/>
+        <w:ind w:right="0" w:rightChars="0"/>
+        <w:jc w:val="center"/>
+        <w:textAlignment w:val="baseline"/>
+        <w:rPr>
+          <w:rFonts w:hint="default" w:ascii="Times New Roman" w:hAnsi="Times New Roman" w:cs="Times New Roman"/>
+          <w:b/>
+          <w:bCs/>
+          <w:sz w:val="32"/>
+          <w:szCs w:val="32"/>
+          <w:lang w:val="ru-RU"/>
+        </w:rPr>
+      </w:pPr>
+    </w:p>
+    <w:p>
+      <w:pPr>
+        <w:pStyle w:val="12"/>
+        <w:keepNext w:val="0"/>
+        <w:keepLines w:val="0"/>
+        <w:pageBreakBefore w:val="0"/>
+        <w:widowControl/>
+        <w:numPr>
+          <w:ilvl w:val="0"/>
+          <w:numId w:val="0"/>
+        </w:numPr>
+        <w:suppressLineNumbers w:val="0"/>
+        <w:pBdr>
+          <w:top w:val="none" w:color="auto" w:sz="0" w:space="0"/>
+          <w:left w:val="none" w:color="auto" w:sz="0" w:space="0"/>
+          <w:bottom w:val="none" w:color="auto" w:sz="0" w:space="0"/>
+          <w:right w:val="none" w:color="auto" w:sz="0" w:space="0"/>
+        </w:pBdr>
+        <w:kinsoku/>
+        <w:wordWrap/>
+        <w:overflowPunct/>
+        <w:topLinePunct w:val="0"/>
+        <w:autoSpaceDE/>
+        <w:autoSpaceDN/>
+        <w:bidi w:val="0"/>
+        <w:adjustRightInd/>
+        <w:snapToGrid/>
+        <w:spacing w:before="0" w:beforeAutospacing="0" w:after="0" w:afterAutospacing="0" w:line="240" w:lineRule="auto"/>
+        <w:ind w:right="0" w:rightChars="0" w:firstLine="420" w:firstLineChars="0"/>
+        <w:jc w:val="both"/>
+        <w:textAlignment w:val="baseline"/>
+        <w:rPr>
+          <w:rFonts w:hint="default" w:ascii="Times New Roman" w:hAnsi="Times New Roman" w:cs="Times New Roman"/>
+          <w:b w:val="0"/>
+          <w:bCs w:val="0"/>
+          <w:sz w:val="28"/>
+          <w:szCs w:val="28"/>
+          <w:lang w:val="ru-RU"/>
+        </w:rPr>
+      </w:pPr>
+      <w:r>
+        <w:rPr>
+          <w:rFonts w:hint="default" w:ascii="Times New Roman" w:hAnsi="Times New Roman" w:cs="Times New Roman"/>
+          <w:b w:val="0"/>
+          <w:bCs w:val="0"/>
+          <w:sz w:val="28"/>
+          <w:szCs w:val="28"/>
+          <w:lang w:val="ru-RU"/>
+        </w:rPr>
+        <w:t>Логическим продолжением разработки является реализация операции низкуровневого ввода-вывода. На уровне ядра обычно используется один из двух способов взаимодействия с устройствами: через отображения в ОЗУ</w:t>
+      </w:r>
+      <w:r>
+        <w:rPr>
+          <w:rFonts w:hint="default" w:ascii="Times New Roman" w:hAnsi="Times New Roman" w:cs="Times New Roman"/>
+          <w:b w:val="0"/>
+          <w:bCs w:val="0"/>
+          <w:i/>
+          <w:iCs/>
+          <w:sz w:val="28"/>
+          <w:szCs w:val="28"/>
+          <w:lang w:val="ru-RU"/>
+        </w:rPr>
+        <w:t>(</w:t>
+      </w:r>
+      <w:r>
+        <w:rPr>
+          <w:rFonts w:hint="default" w:ascii="Times New Roman" w:hAnsi="Times New Roman" w:cs="Times New Roman"/>
+          <w:b w:val="0"/>
+          <w:bCs w:val="0"/>
+          <w:i/>
+          <w:iCs/>
+          <w:sz w:val="28"/>
+          <w:szCs w:val="28"/>
+          <w:lang w:val="en"/>
+        </w:rPr>
+        <w:t>memory-mapped</w:t>
+      </w:r>
+      <w:r>
+        <w:rPr>
+          <w:rFonts w:hint="default" w:ascii="Times New Roman" w:hAnsi="Times New Roman" w:cs="Times New Roman"/>
+          <w:b w:val="0"/>
+          <w:bCs w:val="0"/>
+          <w:i/>
+          <w:iCs/>
+          <w:sz w:val="28"/>
+          <w:szCs w:val="28"/>
+          <w:lang w:val="ru-RU"/>
+        </w:rPr>
+        <w:t xml:space="preserve"> </w:t>
+      </w:r>
+      <w:r>
+        <w:rPr>
+          <w:rFonts w:hint="default" w:ascii="Times New Roman" w:hAnsi="Times New Roman" w:cs="Times New Roman"/>
+          <w:b w:val="0"/>
+          <w:bCs w:val="0"/>
+          <w:i/>
+          <w:iCs/>
+          <w:sz w:val="28"/>
+          <w:szCs w:val="28"/>
+          <w:lang w:val="en"/>
+        </w:rPr>
+        <w:t>i/o</w:t>
+      </w:r>
+      <w:r>
+        <w:rPr>
+          <w:rFonts w:hint="default" w:ascii="Times New Roman" w:hAnsi="Times New Roman" w:cs="Times New Roman"/>
+          <w:b w:val="0"/>
+          <w:bCs w:val="0"/>
+          <w:i/>
+          <w:iCs/>
+          <w:sz w:val="28"/>
+          <w:szCs w:val="28"/>
+          <w:lang w:val="ru-RU"/>
+        </w:rPr>
+        <w:t>)</w:t>
+      </w:r>
+      <w:r>
+        <w:rPr>
+          <w:rFonts w:hint="default" w:ascii="Times New Roman" w:hAnsi="Times New Roman" w:cs="Times New Roman"/>
+          <w:b w:val="0"/>
+          <w:bCs w:val="0"/>
+          <w:sz w:val="28"/>
+          <w:szCs w:val="28"/>
+          <w:lang w:val="en"/>
+        </w:rPr>
+        <w:t xml:space="preserve"> </w:t>
+      </w:r>
+      <w:r>
+        <w:rPr>
+          <w:rFonts w:hint="default" w:ascii="Times New Roman" w:hAnsi="Times New Roman" w:cs="Times New Roman"/>
+          <w:b w:val="0"/>
+          <w:bCs w:val="0"/>
+          <w:sz w:val="28"/>
+          <w:szCs w:val="28"/>
+          <w:lang w:val="ru-RU"/>
+        </w:rPr>
+        <w:t xml:space="preserve">и через порты </w:t>
+      </w:r>
+      <w:r>
+        <w:rPr>
+          <w:rFonts w:hint="default" w:ascii="Times New Roman" w:hAnsi="Times New Roman" w:cs="Times New Roman"/>
+          <w:b w:val="0"/>
+          <w:bCs w:val="0"/>
+          <w:i/>
+          <w:iCs/>
+          <w:sz w:val="28"/>
+          <w:szCs w:val="28"/>
+          <w:lang w:val="ru-RU"/>
+        </w:rPr>
+        <w:t>(</w:t>
+      </w:r>
+      <w:r>
+        <w:rPr>
+          <w:rFonts w:hint="default" w:ascii="Times New Roman" w:hAnsi="Times New Roman" w:cs="Times New Roman"/>
+          <w:b w:val="0"/>
+          <w:bCs w:val="0"/>
+          <w:i/>
+          <w:iCs/>
+          <w:sz w:val="28"/>
+          <w:szCs w:val="28"/>
+          <w:lang w:val="en"/>
+        </w:rPr>
+        <w:t xml:space="preserve">port-mapped i/o </w:t>
+      </w:r>
+      <w:r>
+        <w:rPr>
+          <w:rFonts w:hint="default" w:ascii="Times New Roman" w:hAnsi="Times New Roman" w:cs="Times New Roman"/>
+          <w:b w:val="0"/>
+          <w:bCs w:val="0"/>
+          <w:i/>
+          <w:iCs/>
+          <w:sz w:val="28"/>
+          <w:szCs w:val="28"/>
+          <w:lang w:val="ru-RU"/>
+        </w:rPr>
+        <w:t>)</w:t>
+      </w:r>
+      <w:r>
+        <w:rPr>
+          <w:rFonts w:hint="default" w:ascii="Times New Roman" w:hAnsi="Times New Roman" w:cs="Times New Roman"/>
+          <w:b w:val="0"/>
+          <w:bCs w:val="0"/>
+          <w:sz w:val="28"/>
+          <w:szCs w:val="28"/>
+          <w:lang w:val="ru-RU"/>
+        </w:rPr>
+        <w:t xml:space="preserve">. </w:t>
+      </w:r>
+    </w:p>
+    <w:p>
+      <w:pPr>
+        <w:keepNext w:val="0"/>
+        <w:keepLines w:val="0"/>
+        <w:widowControl/>
+        <w:suppressLineNumbers w:val="0"/>
+        <w:ind w:firstLine="420" w:firstLineChars="0"/>
+        <w:jc w:val="both"/>
+        <w:rPr>
+          <w:rFonts w:hint="default" w:ascii="Times New Roman" w:hAnsi="Times New Roman" w:eastAsia="Arial" w:cs="Times New Roman"/>
+          <w:caps w:val="0"/>
+          <w:color w:val="000000"/>
+          <w:spacing w:val="0"/>
+          <w:kern w:val="0"/>
+          <w:sz w:val="28"/>
+          <w:szCs w:val="28"/>
+          <w:bdr w:val="none" w:color="auto" w:sz="0" w:space="0"/>
+          <w:shd w:val="clear" w:fill="FFFFFF"/>
+          <w:lang w:val="ru-RU" w:eastAsia="zh-CN" w:bidi="ar"/>
+        </w:rPr>
+      </w:pPr>
+      <w:r>
+        <w:rPr>
+          <w:rFonts w:hint="default" w:ascii="Times New Roman" w:hAnsi="Times New Roman" w:eastAsia="Arial" w:cs="Times New Roman"/>
+          <w:i w:val="0"/>
+          <w:caps w:val="0"/>
+          <w:color w:val="000000"/>
+          <w:spacing w:val="0"/>
+          <w:kern w:val="0"/>
+          <w:sz w:val="28"/>
+          <w:szCs w:val="28"/>
+          <w:bdr w:val="none" w:color="auto" w:sz="0" w:space="0"/>
+          <w:shd w:val="clear" w:fill="FFFFFF"/>
+          <w:lang w:val="ru-RU" w:eastAsia="zh-CN" w:bidi="ar"/>
+        </w:rPr>
+        <w:t>В</w:t>
+      </w:r>
+      <w:r>
+        <w:rPr>
+          <w:rFonts w:hint="default" w:ascii="Times New Roman" w:hAnsi="Times New Roman" w:eastAsia="Arial" w:cs="Times New Roman"/>
+          <w:i w:val="0"/>
+          <w:caps w:val="0"/>
+          <w:color w:val="000000"/>
+          <w:spacing w:val="0"/>
+          <w:kern w:val="0"/>
+          <w:sz w:val="28"/>
+          <w:szCs w:val="28"/>
+          <w:bdr w:val="none" w:color="auto" w:sz="0" w:space="0"/>
+          <w:shd w:val="clear" w:fill="FFFFFF"/>
+          <w:lang w:val="en-US" w:eastAsia="zh-CN" w:bidi="ar"/>
+        </w:rPr>
+        <w:t>вод-вывод с </w:t>
+      </w:r>
+      <w:r>
+        <w:rPr>
+          <w:rFonts w:hint="default" w:ascii="Times New Roman" w:hAnsi="Times New Roman" w:eastAsia="Arial" w:cs="Times New Roman"/>
+          <w:i w:val="0"/>
+          <w:caps w:val="0"/>
+          <w:color w:val="000000"/>
+          <w:spacing w:val="0"/>
+          <w:kern w:val="0"/>
+          <w:sz w:val="28"/>
+          <w:szCs w:val="28"/>
+          <w:u w:val="none"/>
+          <w:bdr w:val="none" w:color="auto" w:sz="0" w:space="0"/>
+          <w:shd w:val="clear" w:fill="FFFFFF"/>
+          <w:lang w:val="en-US" w:eastAsia="zh-CN" w:bidi="ar"/>
+        </w:rPr>
+        <w:t>отображением</w:t>
+      </w:r>
+      <w:r>
+        <w:rPr>
+          <w:rFonts w:hint="default" w:ascii="Times New Roman" w:hAnsi="Times New Roman" w:eastAsia="Arial" w:cs="Times New Roman"/>
+          <w:i w:val="0"/>
+          <w:caps w:val="0"/>
+          <w:color w:val="000000"/>
+          <w:spacing w:val="0"/>
+          <w:kern w:val="0"/>
+          <w:sz w:val="28"/>
+          <w:szCs w:val="28"/>
+          <w:bdr w:val="none" w:color="auto" w:sz="0" w:space="0"/>
+          <w:shd w:val="clear" w:fill="FFFFFF"/>
+          <w:lang w:val="en-US" w:eastAsia="zh-CN" w:bidi="ar"/>
+        </w:rPr>
+        <w:t> в </w:t>
+      </w:r>
+      <w:r>
+        <w:rPr>
+          <w:rFonts w:hint="default" w:ascii="Times New Roman" w:hAnsi="Times New Roman" w:eastAsia="Arial" w:cs="Times New Roman"/>
+          <w:i w:val="0"/>
+          <w:caps w:val="0"/>
+          <w:color w:val="000000"/>
+          <w:spacing w:val="0"/>
+          <w:kern w:val="0"/>
+          <w:sz w:val="28"/>
+          <w:szCs w:val="28"/>
+          <w:u w:val="none"/>
+          <w:bdr w:val="none" w:color="auto" w:sz="0" w:space="0"/>
+          <w:shd w:val="clear" w:fill="FFFFFF"/>
+          <w:lang w:val="en-US" w:eastAsia="zh-CN" w:bidi="ar"/>
+        </w:rPr>
+        <w:t>ОЗУ </w:t>
+      </w:r>
+      <w:r>
+        <w:rPr>
+          <w:rFonts w:hint="default" w:ascii="Times New Roman" w:hAnsi="Times New Roman" w:eastAsia="Arial" w:cs="Times New Roman"/>
+          <w:i w:val="0"/>
+          <w:caps w:val="0"/>
+          <w:color w:val="000000"/>
+          <w:spacing w:val="0"/>
+          <w:kern w:val="0"/>
+          <w:sz w:val="28"/>
+          <w:szCs w:val="28"/>
+          <w:bdr w:val="none" w:color="auto" w:sz="0" w:space="0"/>
+          <w:shd w:val="clear" w:fill="FFFFFF"/>
+          <w:lang w:val="ru-RU" w:eastAsia="zh-CN" w:bidi="ar"/>
+        </w:rPr>
+        <w:t xml:space="preserve">-- это </w:t>
+      </w:r>
+      <w:r>
+        <w:rPr>
+          <w:rFonts w:hint="default" w:ascii="Times New Roman" w:hAnsi="Times New Roman" w:eastAsia="Arial" w:cs="Times New Roman"/>
+          <w:i w:val="0"/>
+          <w:caps w:val="0"/>
+          <w:color w:val="000000"/>
+          <w:spacing w:val="0"/>
+          <w:kern w:val="0"/>
+          <w:sz w:val="28"/>
+          <w:szCs w:val="28"/>
+          <w:bdr w:val="none" w:color="auto" w:sz="0" w:space="0"/>
+          <w:shd w:val="clear" w:fill="FFFFFF"/>
+          <w:lang w:val="en-US" w:eastAsia="zh-CN" w:bidi="ar"/>
+        </w:rPr>
+        <w:t>способ организации взаимо</w:t>
+      </w:r>
+      <w:r>
+        <w:rPr>
+          <w:rFonts w:hint="default" w:ascii="Times New Roman" w:hAnsi="Times New Roman" w:eastAsia="Arial" w:cs="Times New Roman"/>
+          <w:i w:val="0"/>
+          <w:caps w:val="0"/>
+          <w:color w:val="000000"/>
+          <w:spacing w:val="0"/>
+          <w:kern w:val="0"/>
+          <w:sz w:val="28"/>
+          <w:szCs w:val="28"/>
+          <w:bdr w:val="none" w:color="auto" w:sz="0" w:space="0"/>
+          <w:shd w:val="clear" w:fill="FFFFFF"/>
+          <w:lang w:val="en" w:eastAsia="zh-CN" w:bidi="ar"/>
+        </w:rPr>
+        <w:t xml:space="preserve">- </w:t>
+      </w:r>
+      <w:r>
+        <w:rPr>
+          <w:rFonts w:hint="default" w:ascii="Times New Roman" w:hAnsi="Times New Roman" w:eastAsia="Arial" w:cs="Times New Roman"/>
+          <w:i w:val="0"/>
+          <w:caps w:val="0"/>
+          <w:color w:val="000000"/>
+          <w:spacing w:val="0"/>
+          <w:kern w:val="0"/>
+          <w:sz w:val="28"/>
+          <w:szCs w:val="28"/>
+          <w:bdr w:val="none" w:color="auto" w:sz="0" w:space="0"/>
+          <w:shd w:val="clear" w:fill="FFFFFF"/>
+          <w:lang w:val="en-US" w:eastAsia="zh-CN" w:bidi="ar"/>
+        </w:rPr>
+        <w:t>действия процессора с внешним устройством, при котором регистры  ввода-вывода устройства представляются для программиста обычными ячейками оперативной памяти с фиксированными адресами, которые жёстко закреплены за каждым устройством. Не требует наличия специальных </w:t>
+      </w:r>
+      <w:r>
+        <w:rPr>
+          <w:rFonts w:hint="default" w:ascii="Times New Roman" w:hAnsi="Times New Roman" w:eastAsia="Arial" w:cs="Times New Roman"/>
+          <w:caps w:val="0"/>
+          <w:color w:val="000000"/>
+          <w:spacing w:val="0"/>
+          <w:kern w:val="0"/>
+          <w:sz w:val="28"/>
+          <w:szCs w:val="28"/>
+          <w:bdr w:val="none" w:color="auto" w:sz="0" w:space="0"/>
+          <w:shd w:val="clear" w:fill="FFFFFF"/>
+          <w:lang w:val="en-US" w:eastAsia="zh-CN" w:bidi="ar"/>
+        </w:rPr>
+        <w:t>команд ввода-вывода - чтение из такой ячейки соответствует вводу, а запись в неё - выводу данных из </w:t>
+      </w:r>
+      <w:r>
+        <w:rPr>
+          <w:rFonts w:hint="default" w:ascii="Times New Roman" w:hAnsi="Times New Roman" w:eastAsia="Arial" w:cs="Times New Roman"/>
+          <w:caps w:val="0"/>
+          <w:color w:val="000000"/>
+          <w:spacing w:val="0"/>
+          <w:kern w:val="0"/>
+          <w:sz w:val="28"/>
+          <w:szCs w:val="28"/>
+          <w:u w:val="none"/>
+          <w:bdr w:val="none" w:color="auto" w:sz="0" w:space="0"/>
+          <w:shd w:val="clear" w:fill="FFFFFF"/>
+          <w:lang w:val="en-US" w:eastAsia="zh-CN" w:bidi="ar"/>
+        </w:rPr>
+        <w:t>ЦП</w:t>
+      </w:r>
+      <w:r>
+        <w:rPr>
+          <w:rFonts w:hint="default" w:ascii="Times New Roman" w:hAnsi="Times New Roman" w:eastAsia="Arial" w:cs="Times New Roman"/>
+          <w:caps w:val="0"/>
+          <w:color w:val="000000"/>
+          <w:spacing w:val="0"/>
+          <w:kern w:val="0"/>
+          <w:sz w:val="28"/>
+          <w:szCs w:val="28"/>
+          <w:bdr w:val="none" w:color="auto" w:sz="0" w:space="0"/>
+          <w:shd w:val="clear" w:fill="FFFFFF"/>
+          <w:lang w:val="en-US" w:eastAsia="zh-CN" w:bidi="ar"/>
+        </w:rPr>
+        <w:t>, при этом данные без ли</w:t>
+      </w:r>
+      <w:r>
+        <w:rPr>
+          <w:rFonts w:hint="default" w:ascii="Times New Roman" w:hAnsi="Times New Roman" w:eastAsia="Arial" w:cs="Times New Roman"/>
+          <w:caps w:val="0"/>
+          <w:color w:val="000000"/>
+          <w:spacing w:val="0"/>
+          <w:kern w:val="0"/>
+          <w:sz w:val="28"/>
+          <w:szCs w:val="28"/>
+          <w:bdr w:val="none" w:color="auto" w:sz="0" w:space="0"/>
+          <w:shd w:val="clear" w:fill="FFFFFF"/>
+          <w:lang w:val="ru-RU" w:eastAsia="zh-CN" w:bidi="ar"/>
+        </w:rPr>
+        <w:t>ш-</w:t>
+      </w:r>
+      <w:r>
+        <w:rPr>
+          <w:rFonts w:hint="default" w:ascii="Times New Roman" w:hAnsi="Times New Roman" w:eastAsia="Arial" w:cs="Times New Roman"/>
+          <w:caps w:val="0"/>
+          <w:color w:val="000000"/>
+          <w:spacing w:val="0"/>
+          <w:kern w:val="0"/>
+          <w:sz w:val="28"/>
+          <w:szCs w:val="28"/>
+          <w:bdr w:val="none" w:color="auto" w:sz="0" w:space="0"/>
+          <w:shd w:val="clear" w:fill="FFFFFF"/>
+          <w:lang w:val="en-US" w:eastAsia="zh-CN" w:bidi="ar"/>
+        </w:rPr>
+        <w:t>них пересылок могут обрабатываться </w:t>
+      </w:r>
+      <w:r>
+        <w:rPr>
+          <w:rFonts w:hint="default" w:ascii="Times New Roman" w:hAnsi="Times New Roman" w:eastAsia="Arial" w:cs="Times New Roman"/>
+          <w:caps w:val="0"/>
+          <w:color w:val="000000"/>
+          <w:spacing w:val="0"/>
+          <w:kern w:val="0"/>
+          <w:sz w:val="28"/>
+          <w:szCs w:val="28"/>
+          <w:u w:val="single"/>
+          <w:bdr w:val="none" w:color="auto" w:sz="0" w:space="0"/>
+          <w:shd w:val="clear" w:fill="FFFFFF"/>
+          <w:lang w:val="en-US" w:eastAsia="zh-CN" w:bidi="ar"/>
+        </w:rPr>
+        <w:t>ЦП</w:t>
+      </w:r>
+      <w:r>
+        <w:rPr>
+          <w:rFonts w:hint="default" w:ascii="Times New Roman" w:hAnsi="Times New Roman" w:eastAsia="Arial" w:cs="Times New Roman"/>
+          <w:caps w:val="0"/>
+          <w:color w:val="000000"/>
+          <w:spacing w:val="0"/>
+          <w:kern w:val="0"/>
+          <w:sz w:val="28"/>
+          <w:szCs w:val="28"/>
+          <w:bdr w:val="none" w:color="auto" w:sz="0" w:space="0"/>
+          <w:shd w:val="clear" w:fill="FFFFFF"/>
+          <w:lang w:val="en-US" w:eastAsia="zh-CN" w:bidi="ar"/>
+        </w:rPr>
+        <w:t> непосредственно в ячейке. Недостатк</w:t>
+      </w:r>
+      <w:r>
+        <w:rPr>
+          <w:rFonts w:hint="default" w:ascii="Times New Roman" w:hAnsi="Times New Roman" w:eastAsia="Arial" w:cs="Times New Roman"/>
+          <w:caps w:val="0"/>
+          <w:color w:val="000000"/>
+          <w:spacing w:val="0"/>
+          <w:kern w:val="0"/>
+          <w:sz w:val="28"/>
+          <w:szCs w:val="28"/>
+          <w:bdr w:val="none" w:color="auto" w:sz="0" w:space="0"/>
+          <w:shd w:val="clear" w:fill="FFFFFF"/>
+          <w:lang w:val="ru-RU" w:eastAsia="zh-CN" w:bidi="ar"/>
+        </w:rPr>
+        <w:t>ом</w:t>
+      </w:r>
+      <w:r>
+        <w:rPr>
+          <w:rFonts w:hint="default" w:ascii="Times New Roman" w:hAnsi="Times New Roman" w:eastAsia="Arial" w:cs="Times New Roman"/>
+          <w:caps w:val="0"/>
+          <w:color w:val="000000"/>
+          <w:spacing w:val="0"/>
+          <w:kern w:val="0"/>
+          <w:sz w:val="28"/>
+          <w:szCs w:val="28"/>
+          <w:bdr w:val="none" w:color="auto" w:sz="0" w:space="0"/>
+          <w:shd w:val="clear" w:fill="FFFFFF"/>
+          <w:lang w:val="en-US" w:eastAsia="zh-CN" w:bidi="ar"/>
+        </w:rPr>
+        <w:t> метода </w:t>
+      </w:r>
+      <w:r>
+        <w:rPr>
+          <w:rFonts w:hint="default" w:ascii="Times New Roman" w:hAnsi="Times New Roman" w:eastAsia="Arial" w:cs="Times New Roman"/>
+          <w:caps w:val="0"/>
+          <w:color w:val="000000"/>
+          <w:spacing w:val="0"/>
+          <w:kern w:val="0"/>
+          <w:sz w:val="28"/>
+          <w:szCs w:val="28"/>
+          <w:bdr w:val="none" w:color="auto" w:sz="0" w:space="0"/>
+          <w:shd w:val="clear" w:fill="FFFFFF"/>
+          <w:lang w:val="ru-RU" w:eastAsia="zh-CN" w:bidi="ar"/>
+        </w:rPr>
+        <w:t>является</w:t>
+      </w:r>
+      <w:r>
+        <w:rPr>
+          <w:rFonts w:hint="default" w:ascii="Times New Roman" w:hAnsi="Times New Roman" w:eastAsia="Arial" w:cs="Times New Roman"/>
+          <w:caps w:val="0"/>
+          <w:color w:val="000000"/>
+          <w:spacing w:val="0"/>
+          <w:kern w:val="0"/>
+          <w:sz w:val="28"/>
+          <w:szCs w:val="28"/>
+          <w:bdr w:val="none" w:color="auto" w:sz="0" w:space="0"/>
+          <w:shd w:val="clear" w:fill="FFFFFF"/>
+          <w:lang w:val="en-US" w:eastAsia="zh-CN" w:bidi="ar"/>
+        </w:rPr>
+        <w:t> необходимость резервирования части адресного пространства памяти под регистры ввода-вывода и обеспечение возможности прямого доступа контроллера устройства к шине памяти</w:t>
+      </w:r>
+      <w:r>
+        <w:rPr>
+          <w:rFonts w:hint="default" w:ascii="Times New Roman" w:hAnsi="Times New Roman" w:eastAsia="Arial" w:cs="Times New Roman"/>
+          <w:caps w:val="0"/>
+          <w:color w:val="000000"/>
+          <w:spacing w:val="0"/>
+          <w:kern w:val="0"/>
+          <w:sz w:val="28"/>
+          <w:szCs w:val="28"/>
+          <w:bdr w:val="none" w:color="auto" w:sz="0" w:space="0"/>
+          <w:shd w:val="clear" w:fill="FFFFFF"/>
+          <w:lang w:val="ru-RU" w:eastAsia="zh-CN" w:bidi="ar"/>
+        </w:rPr>
+        <w:t>.</w:t>
+      </w:r>
+    </w:p>
+    <w:p>
+      <w:pPr>
+        <w:keepNext w:val="0"/>
+        <w:keepLines w:val="0"/>
+        <w:widowControl/>
+        <w:suppressLineNumbers w:val="0"/>
+        <w:ind w:firstLine="420" w:firstLineChars="0"/>
+        <w:jc w:val="both"/>
+        <w:rPr>
+          <w:rFonts w:hint="default" w:ascii="Times New Roman" w:hAnsi="Times New Roman" w:eastAsia="Arial" w:cs="Times New Roman"/>
+          <w:caps w:val="0"/>
+          <w:color w:val="000000"/>
+          <w:spacing w:val="0"/>
+          <w:kern w:val="0"/>
+          <w:sz w:val="28"/>
+          <w:szCs w:val="28"/>
+          <w:bdr w:val="none" w:color="auto" w:sz="0" w:space="0"/>
+          <w:shd w:val="clear" w:fill="FFFFFF"/>
+          <w:lang w:val="ru-RU" w:eastAsia="zh-CN" w:bidi="ar"/>
+        </w:rPr>
+      </w:pPr>
+      <w:r>
+        <w:rPr>
+          <w:rFonts w:hint="default" w:ascii="Times New Roman" w:hAnsi="Times New Roman" w:eastAsia="Arial" w:cs="Times New Roman"/>
+          <w:caps w:val="0"/>
+          <w:color w:val="000000"/>
+          <w:spacing w:val="0"/>
+          <w:kern w:val="0"/>
+          <w:sz w:val="28"/>
+          <w:szCs w:val="28"/>
+          <w:bdr w:val="none" w:color="auto" w:sz="0" w:space="0"/>
+          <w:shd w:val="clear" w:fill="FFFFFF"/>
+          <w:lang w:val="ru-RU" w:eastAsia="zh-CN" w:bidi="ar"/>
+        </w:rPr>
+        <w:t>Ввод-вывод с отображением портов используется специальным набором инструкций ЦП</w:t>
+      </w:r>
+      <w:r>
+        <w:rPr>
+          <w:rFonts w:hint="default" w:ascii="Times New Roman" w:hAnsi="Times New Roman" w:eastAsia="Arial" w:cs="Times New Roman"/>
+          <w:caps w:val="0"/>
+          <w:color w:val="000000"/>
+          <w:spacing w:val="0"/>
+          <w:kern w:val="0"/>
+          <w:sz w:val="28"/>
+          <w:szCs w:val="28"/>
+          <w:bdr w:val="none" w:color="auto" w:sz="0" w:space="0"/>
+          <w:shd w:val="clear" w:fill="FFFFFF"/>
+          <w:lang w:val="en" w:eastAsia="zh-CN" w:bidi="ar"/>
+        </w:rPr>
+        <w:t>.</w:t>
+      </w:r>
+      <w:r>
+        <w:rPr>
+          <w:rFonts w:hint="default" w:ascii="Times New Roman" w:hAnsi="Times New Roman" w:eastAsia="Arial" w:cs="Times New Roman"/>
+          <w:caps w:val="0"/>
+          <w:color w:val="000000"/>
+          <w:spacing w:val="0"/>
+          <w:kern w:val="0"/>
+          <w:sz w:val="28"/>
+          <w:szCs w:val="28"/>
+          <w:bdr w:val="none" w:color="auto" w:sz="0" w:space="0"/>
+          <w:shd w:val="clear" w:fill="FFFFFF"/>
+          <w:lang w:val="ru-RU" w:eastAsia="zh-CN" w:bidi="ar"/>
+        </w:rPr>
+        <w:t xml:space="preserve"> Поддерживающие ввод-вывод с отображением портов устройства имеют отдельное адресное пространство от общей памяти, что обеспечивается либо допольнительным выводом на физическом интерфейсе ЦП, либо всей шиной, выделенной для чтения и записи. </w:t>
+      </w:r>
+    </w:p>
+    <w:p>
+      <w:pPr>
+        <w:pStyle w:val="12"/>
+        <w:keepNext w:val="0"/>
+        <w:keepLines w:val="0"/>
+        <w:pageBreakBefore w:val="0"/>
+        <w:widowControl/>
+        <w:numPr>
+          <w:ilvl w:val="0"/>
+          <w:numId w:val="0"/>
+        </w:numPr>
+        <w:suppressLineNumbers w:val="0"/>
+        <w:pBdr>
+          <w:top w:val="none" w:color="auto" w:sz="0" w:space="0"/>
+          <w:left w:val="none" w:color="auto" w:sz="0" w:space="0"/>
+          <w:bottom w:val="none" w:color="auto" w:sz="0" w:space="0"/>
+          <w:right w:val="none" w:color="auto" w:sz="0" w:space="0"/>
+        </w:pBdr>
+        <w:kinsoku/>
+        <w:wordWrap/>
+        <w:overflowPunct/>
+        <w:topLinePunct w:val="0"/>
+        <w:autoSpaceDE/>
+        <w:autoSpaceDN/>
+        <w:bidi w:val="0"/>
+        <w:adjustRightInd/>
+        <w:snapToGrid/>
+        <w:spacing w:before="0" w:beforeAutospacing="0" w:after="0" w:afterAutospacing="0" w:line="240" w:lineRule="auto"/>
+        <w:ind w:right="0" w:rightChars="0" w:firstLine="420" w:firstLineChars="0"/>
+        <w:jc w:val="both"/>
+        <w:textAlignment w:val="baseline"/>
+        <w:rPr>
+          <w:rFonts w:hint="default" w:ascii="Times New Roman" w:hAnsi="Times New Roman" w:cs="Times New Roman"/>
+          <w:b w:val="0"/>
+          <w:bCs w:val="0"/>
+          <w:i w:val="0"/>
+          <w:iCs w:val="0"/>
+          <w:sz w:val="28"/>
+          <w:szCs w:val="28"/>
+          <w:lang w:val="ru-RU"/>
+        </w:rPr>
+      </w:pPr>
+      <w:r>
+        <w:rPr>
+          <w:rFonts w:hint="default" w:ascii="Times New Roman" w:hAnsi="Times New Roman" w:cs="Times New Roman"/>
+          <w:b w:val="0"/>
+          <w:bCs w:val="0"/>
+          <w:sz w:val="28"/>
+          <w:szCs w:val="28"/>
+          <w:lang w:val="ru-RU"/>
+        </w:rPr>
+        <w:t xml:space="preserve">Для получения доступа к регистрам воспользуемся таким механизмом как </w:t>
+      </w:r>
+      <w:r>
+        <w:rPr>
+          <w:rFonts w:hint="default" w:ascii="Times New Roman" w:hAnsi="Times New Roman" w:cs="Times New Roman"/>
+          <w:b w:val="0"/>
+          <w:bCs w:val="0"/>
+          <w:i/>
+          <w:iCs/>
+          <w:sz w:val="28"/>
+          <w:szCs w:val="28"/>
+          <w:lang w:val="ru-RU"/>
+        </w:rPr>
+        <w:t xml:space="preserve">встроенное ассемблирование. </w:t>
+      </w:r>
+      <w:r>
+        <w:rPr>
+          <w:rFonts w:hint="default" w:ascii="Times New Roman" w:hAnsi="Times New Roman" w:cs="Times New Roman"/>
+          <w:b w:val="0"/>
+          <w:bCs w:val="0"/>
+          <w:i w:val="0"/>
+          <w:iCs w:val="0"/>
+          <w:sz w:val="28"/>
+          <w:szCs w:val="28"/>
+          <w:lang w:val="ru-RU"/>
+        </w:rPr>
+        <w:t xml:space="preserve">Язык С позволяет вставлять ассемблерные выражения прямо в код. Но, поскольку компилятор С работает только с ассемблером </w:t>
+      </w:r>
+      <w:r>
+        <w:rPr>
+          <w:rFonts w:hint="default" w:ascii="Times New Roman" w:hAnsi="Times New Roman" w:cs="Times New Roman"/>
+          <w:b w:val="0"/>
+          <w:bCs w:val="0"/>
+          <w:i w:val="0"/>
+          <w:iCs w:val="0"/>
+          <w:sz w:val="28"/>
+          <w:szCs w:val="28"/>
+          <w:lang w:val="en"/>
+        </w:rPr>
+        <w:t xml:space="preserve">GAS, </w:t>
+      </w:r>
+      <w:r>
+        <w:rPr>
+          <w:rFonts w:hint="default" w:ascii="Times New Roman" w:hAnsi="Times New Roman" w:cs="Times New Roman"/>
+          <w:b w:val="0"/>
+          <w:bCs w:val="0"/>
+          <w:i w:val="0"/>
+          <w:iCs w:val="0"/>
+          <w:sz w:val="28"/>
+          <w:szCs w:val="28"/>
+          <w:lang w:val="ru-RU"/>
+        </w:rPr>
+        <w:t xml:space="preserve">на этом этапе нам придется его использовать. Для взаимодействия с устройствами </w:t>
+      </w:r>
+      <w:r>
+        <w:rPr>
+          <w:rFonts w:hint="default" w:ascii="Times New Roman" w:hAnsi="Times New Roman" w:cs="Times New Roman"/>
+          <w:b w:val="0"/>
+          <w:bCs w:val="0"/>
+          <w:i w:val="0"/>
+          <w:iCs w:val="0"/>
+          <w:sz w:val="28"/>
+          <w:szCs w:val="28"/>
+          <w:lang w:val="en"/>
+        </w:rPr>
+        <w:t xml:space="preserve">GAS </w:t>
+      </w:r>
+      <w:r>
+        <w:rPr>
+          <w:rFonts w:hint="default" w:ascii="Times New Roman" w:hAnsi="Times New Roman" w:cs="Times New Roman"/>
+          <w:b w:val="0"/>
+          <w:bCs w:val="0"/>
+          <w:i w:val="0"/>
+          <w:iCs w:val="0"/>
+          <w:sz w:val="28"/>
+          <w:szCs w:val="28"/>
+          <w:lang w:val="ru-RU"/>
+        </w:rPr>
+        <w:t>представляет следующие инструкции:</w:t>
+      </w:r>
+    </w:p>
+    <w:p>
+      <w:pPr>
+        <w:pStyle w:val="12"/>
+        <w:keepNext w:val="0"/>
+        <w:keepLines w:val="0"/>
+        <w:pageBreakBefore w:val="0"/>
+        <w:widowControl/>
+        <w:numPr>
+          <w:ilvl w:val="0"/>
+          <w:numId w:val="0"/>
+        </w:numPr>
+        <w:suppressLineNumbers w:val="0"/>
+        <w:pBdr>
+          <w:top w:val="none" w:color="auto" w:sz="0" w:space="0"/>
+          <w:left w:val="none" w:color="auto" w:sz="0" w:space="0"/>
+          <w:bottom w:val="none" w:color="auto" w:sz="0" w:space="0"/>
+          <w:right w:val="none" w:color="auto" w:sz="0" w:space="0"/>
+        </w:pBdr>
+        <w:kinsoku/>
+        <w:wordWrap/>
+        <w:overflowPunct/>
+        <w:topLinePunct w:val="0"/>
+        <w:autoSpaceDE/>
+        <w:autoSpaceDN/>
+        <w:bidi w:val="0"/>
+        <w:adjustRightInd/>
+        <w:snapToGrid/>
+        <w:spacing w:before="0" w:beforeAutospacing="0" w:after="0" w:afterAutospacing="0" w:line="240" w:lineRule="auto"/>
+        <w:ind w:right="0" w:rightChars="0" w:firstLine="420" w:firstLineChars="0"/>
+        <w:jc w:val="both"/>
+        <w:textAlignment w:val="baseline"/>
+        <w:rPr>
+          <w:rFonts w:hint="default" w:ascii="Times New Roman" w:hAnsi="Times New Roman" w:cs="Times New Roman"/>
+          <w:b w:val="0"/>
+          <w:bCs w:val="0"/>
+          <w:i w:val="0"/>
+          <w:iCs w:val="0"/>
+          <w:sz w:val="28"/>
+          <w:szCs w:val="28"/>
+          <w:lang w:val="ru-RU"/>
+        </w:rPr>
+      </w:pPr>
+    </w:p>
+    <w:p>
+      <w:pPr>
+        <w:pStyle w:val="12"/>
+        <w:keepNext w:val="0"/>
+        <w:keepLines w:val="0"/>
+        <w:pageBreakBefore w:val="0"/>
+        <w:widowControl/>
+        <w:numPr>
+          <w:ilvl w:val="0"/>
+          <w:numId w:val="0"/>
+        </w:numPr>
+        <w:suppressLineNumbers w:val="0"/>
+        <w:pBdr>
+          <w:top w:val="none" w:color="auto" w:sz="0" w:space="0"/>
+          <w:left w:val="none" w:color="auto" w:sz="0" w:space="0"/>
+          <w:bottom w:val="none" w:color="auto" w:sz="0" w:space="0"/>
+          <w:right w:val="none" w:color="auto" w:sz="0" w:space="0"/>
+        </w:pBdr>
+        <w:kinsoku/>
+        <w:wordWrap/>
+        <w:overflowPunct/>
+        <w:topLinePunct w:val="0"/>
+        <w:autoSpaceDE/>
+        <w:autoSpaceDN/>
+        <w:bidi w:val="0"/>
+        <w:adjustRightInd/>
+        <w:snapToGrid/>
+        <w:spacing w:before="0" w:beforeAutospacing="0" w:after="0" w:afterAutospacing="0" w:line="240" w:lineRule="auto"/>
+        <w:ind w:right="0" w:rightChars="0" w:firstLine="420" w:firstLineChars="0"/>
+        <w:jc w:val="both"/>
+        <w:textAlignment w:val="baseline"/>
+        <w:rPr>
+          <w:rFonts w:hint="default" w:ascii="Times New Roman" w:hAnsi="Times New Roman" w:cs="Times New Roman"/>
+          <w:b w:val="0"/>
+          <w:bCs w:val="0"/>
+          <w:i w:val="0"/>
+          <w:iCs w:val="0"/>
+          <w:sz w:val="28"/>
+          <w:szCs w:val="28"/>
+          <w:lang w:val="en"/>
+        </w:rPr>
+      </w:pPr>
+      <w:r>
+        <w:rPr>
+          <w:rFonts w:hint="default" w:ascii="Times New Roman" w:hAnsi="Times New Roman" w:cs="Times New Roman"/>
+          <w:b w:val="0"/>
+          <w:bCs w:val="0"/>
+          <w:i w:val="0"/>
+          <w:iCs w:val="0"/>
+          <w:sz w:val="28"/>
+          <w:szCs w:val="28"/>
+          <w:lang w:val="ru-RU"/>
+        </w:rPr>
+        <w:t xml:space="preserve">вывод: </w:t>
+      </w:r>
+      <w:r>
+        <w:rPr>
+          <w:rFonts w:hint="default" w:ascii="Ubuntu Mono" w:hAnsi="Ubuntu Mono" w:cs="Ubuntu Mono"/>
+          <w:b w:val="0"/>
+          <w:bCs w:val="0"/>
+          <w:i w:val="0"/>
+          <w:iCs w:val="0"/>
+          <w:sz w:val="24"/>
+          <w:szCs w:val="24"/>
+          <w:lang w:val="en"/>
+        </w:rPr>
+        <w:t>in &lt;port address&gt;, &lt;destination&gt;</w:t>
+      </w:r>
+      <w:r>
+        <w:rPr>
+          <w:rFonts w:hint="default" w:ascii="Times New Roman" w:hAnsi="Times New Roman" w:cs="Times New Roman"/>
+          <w:b w:val="0"/>
+          <w:bCs w:val="0"/>
+          <w:i w:val="0"/>
+          <w:iCs w:val="0"/>
+          <w:sz w:val="28"/>
+          <w:szCs w:val="28"/>
+          <w:lang w:val="en"/>
+        </w:rPr>
+        <w:t xml:space="preserve"> ; </w:t>
+      </w:r>
+    </w:p>
+    <w:p>
+      <w:pPr>
+        <w:pStyle w:val="12"/>
+        <w:keepNext w:val="0"/>
+        <w:keepLines w:val="0"/>
+        <w:pageBreakBefore w:val="0"/>
+        <w:widowControl/>
+        <w:numPr>
+          <w:ilvl w:val="0"/>
+          <w:numId w:val="0"/>
+        </w:numPr>
+        <w:suppressLineNumbers w:val="0"/>
+        <w:pBdr>
+          <w:top w:val="none" w:color="auto" w:sz="0" w:space="0"/>
+          <w:left w:val="none" w:color="auto" w:sz="0" w:space="0"/>
+          <w:bottom w:val="none" w:color="auto" w:sz="0" w:space="0"/>
+          <w:right w:val="none" w:color="auto" w:sz="0" w:space="0"/>
+        </w:pBdr>
+        <w:kinsoku/>
+        <w:wordWrap/>
+        <w:overflowPunct/>
+        <w:topLinePunct w:val="0"/>
+        <w:autoSpaceDE/>
+        <w:autoSpaceDN/>
+        <w:bidi w:val="0"/>
+        <w:adjustRightInd/>
+        <w:snapToGrid/>
+        <w:spacing w:before="0" w:beforeAutospacing="0" w:after="0" w:afterAutospacing="0" w:line="240" w:lineRule="auto"/>
+        <w:ind w:right="0" w:rightChars="0" w:firstLine="420" w:firstLineChars="0"/>
+        <w:jc w:val="both"/>
+        <w:textAlignment w:val="baseline"/>
+        <w:rPr>
+          <w:rFonts w:hint="default" w:ascii="Ubuntu Mono" w:hAnsi="Ubuntu Mono" w:cs="Ubuntu Mono"/>
+          <w:b w:val="0"/>
+          <w:bCs w:val="0"/>
+          <w:i w:val="0"/>
+          <w:iCs w:val="0"/>
+          <w:sz w:val="24"/>
+          <w:szCs w:val="24"/>
+          <w:lang w:val="en"/>
+        </w:rPr>
+      </w:pPr>
+      <w:r>
+        <w:rPr>
+          <w:rFonts w:hint="default" w:ascii="Times New Roman" w:hAnsi="Times New Roman" w:cs="Times New Roman"/>
+          <w:b w:val="0"/>
+          <w:bCs w:val="0"/>
+          <w:i w:val="0"/>
+          <w:iCs w:val="0"/>
+          <w:sz w:val="28"/>
+          <w:szCs w:val="28"/>
+          <w:lang w:val="ru-RU"/>
+        </w:rPr>
+        <w:t xml:space="preserve">ввод: </w:t>
+      </w:r>
+      <w:r>
+        <w:rPr>
+          <w:rFonts w:hint="default" w:ascii="Ubuntu Mono" w:hAnsi="Ubuntu Mono" w:cs="Ubuntu Mono"/>
+          <w:b w:val="0"/>
+          <w:bCs w:val="0"/>
+          <w:i w:val="0"/>
+          <w:iCs w:val="0"/>
+          <w:sz w:val="24"/>
+          <w:szCs w:val="24"/>
+          <w:lang w:val="en"/>
+        </w:rPr>
+        <w:t>out &lt;destination&gt;, &lt;source&gt;</w:t>
+      </w:r>
+    </w:p>
+    <w:p>
+      <w:pPr>
+        <w:pStyle w:val="12"/>
+        <w:keepNext w:val="0"/>
+        <w:keepLines w:val="0"/>
+        <w:pageBreakBefore w:val="0"/>
+        <w:widowControl/>
+        <w:numPr>
+          <w:ilvl w:val="0"/>
+          <w:numId w:val="0"/>
+        </w:numPr>
+        <w:suppressLineNumbers w:val="0"/>
+        <w:pBdr>
+          <w:top w:val="none" w:color="auto" w:sz="0" w:space="0"/>
+          <w:left w:val="none" w:color="auto" w:sz="0" w:space="0"/>
+          <w:bottom w:val="none" w:color="auto" w:sz="0" w:space="0"/>
+          <w:right w:val="none" w:color="auto" w:sz="0" w:space="0"/>
+        </w:pBdr>
+        <w:kinsoku/>
+        <w:wordWrap/>
+        <w:overflowPunct/>
+        <w:topLinePunct w:val="0"/>
+        <w:autoSpaceDE/>
+        <w:autoSpaceDN/>
+        <w:bidi w:val="0"/>
+        <w:adjustRightInd/>
+        <w:snapToGrid/>
+        <w:spacing w:before="0" w:beforeAutospacing="0" w:after="0" w:afterAutospacing="0" w:line="240" w:lineRule="auto"/>
+        <w:ind w:right="0" w:rightChars="0" w:firstLine="420" w:firstLineChars="0"/>
+        <w:jc w:val="both"/>
+        <w:textAlignment w:val="baseline"/>
+        <w:rPr>
+          <w:rFonts w:hint="default" w:ascii="Times New Roman" w:hAnsi="Times New Roman" w:cs="Times New Roman"/>
+          <w:b w:val="0"/>
+          <w:bCs w:val="0"/>
+          <w:i w:val="0"/>
+          <w:iCs w:val="0"/>
+          <w:sz w:val="28"/>
+          <w:szCs w:val="28"/>
+          <w:lang w:val="en"/>
+        </w:rPr>
+      </w:pPr>
+    </w:p>
+    <w:p>
+      <w:pPr>
+        <w:pStyle w:val="12"/>
+        <w:keepNext w:val="0"/>
+        <w:keepLines w:val="0"/>
+        <w:pageBreakBefore w:val="0"/>
+        <w:widowControl/>
+        <w:numPr>
+          <w:ilvl w:val="0"/>
+          <w:numId w:val="0"/>
+        </w:numPr>
+        <w:suppressLineNumbers w:val="0"/>
+        <w:pBdr>
+          <w:top w:val="none" w:color="auto" w:sz="0" w:space="0"/>
+          <w:left w:val="none" w:color="auto" w:sz="0" w:space="0"/>
+          <w:bottom w:val="none" w:color="auto" w:sz="0" w:space="0"/>
+          <w:right w:val="none" w:color="auto" w:sz="0" w:space="0"/>
+        </w:pBdr>
+        <w:kinsoku/>
+        <w:wordWrap/>
+        <w:overflowPunct/>
+        <w:topLinePunct w:val="0"/>
+        <w:autoSpaceDE/>
+        <w:autoSpaceDN/>
+        <w:bidi w:val="0"/>
+        <w:adjustRightInd/>
+        <w:snapToGrid/>
+        <w:spacing w:before="0" w:beforeAutospacing="0" w:after="0" w:afterAutospacing="0" w:line="240" w:lineRule="auto"/>
+        <w:ind w:right="0" w:rightChars="0" w:firstLine="420" w:firstLineChars="0"/>
+        <w:jc w:val="both"/>
+        <w:textAlignment w:val="baseline"/>
+        <w:rPr>
+          <w:rFonts w:hint="default" w:ascii="Times New Roman" w:hAnsi="Times New Roman" w:cs="Times New Roman"/>
+          <w:b w:val="0"/>
+          <w:bCs w:val="0"/>
+          <w:i w:val="0"/>
+          <w:iCs w:val="0"/>
+          <w:sz w:val="28"/>
+          <w:szCs w:val="28"/>
+          <w:lang w:val="ru-RU"/>
+        </w:rPr>
+      </w:pPr>
+      <w:r>
+        <w:rPr>
+          <w:rFonts w:hint="default" w:ascii="Times New Roman" w:hAnsi="Times New Roman" w:cs="Times New Roman"/>
+          <w:b w:val="0"/>
+          <w:bCs w:val="0"/>
+          <w:i w:val="0"/>
+          <w:iCs w:val="0"/>
+          <w:sz w:val="28"/>
+          <w:szCs w:val="28"/>
+          <w:lang w:val="ru-RU"/>
+        </w:rPr>
+        <w:t>Рассмотрим следующий пример на языке С:</w:t>
+      </w:r>
+    </w:p>
+    <w:tbl>
+      <w:tblPr>
+        <w:tblStyle w:val="13"/>
+        <w:tblpPr w:leftFromText="180" w:rightFromText="180" w:vertAnchor="text" w:horzAnchor="page" w:tblpX="1133" w:tblpY="321"/>
+        <w:tblOverlap w:val="never"/>
+        <w:tblW w:w="0" w:type="auto"/>
+        <w:tblInd w:w="0" w:type="dxa"/>
+        <w:tblBorders>
+          <w:top w:val="none" w:color="auto" w:sz="0" w:space="0"/>
+          <w:left w:val="none" w:color="auto" w:sz="0" w:space="0"/>
+          <w:bottom w:val="none" w:color="auto" w:sz="0" w:space="0"/>
+          <w:right w:val="none" w:color="auto" w:sz="0" w:space="0"/>
+          <w:insideH w:val="single" w:color="auto" w:sz="4" w:space="0"/>
+          <w:insideV w:val="none" w:color="auto" w:sz="0" w:space="0"/>
+        </w:tblBorders>
+        <w:tblLayout w:type="autofit"/>
+        <w:tblCellMar>
+          <w:top w:w="0" w:type="dxa"/>
+          <w:left w:w="108" w:type="dxa"/>
+          <w:bottom w:w="0" w:type="dxa"/>
+          <w:right w:w="108" w:type="dxa"/>
+        </w:tblCellMar>
+      </w:tblPr>
+      <w:tblGrid>
+        <w:gridCol w:w="10400"/>
+      </w:tblGrid>
+      <w:tr>
+        <w:tblPrEx>
+          <w:tblBorders>
+            <w:top w:val="none" w:color="auto" w:sz="0" w:space="0"/>
+            <w:left w:val="none" w:color="auto" w:sz="0" w:space="0"/>
+            <w:bottom w:val="none" w:color="auto" w:sz="0" w:space="0"/>
+            <w:right w:val="none" w:color="auto" w:sz="0" w:space="0"/>
+            <w:insideH w:val="single" w:color="auto" w:sz="4" w:space="0"/>
+            <w:insideV w:val="none" w:color="auto" w:sz="0" w:space="0"/>
+          </w:tblBorders>
+          <w:tblCellMar>
+            <w:top w:w="0" w:type="dxa"/>
+            <w:left w:w="108" w:type="dxa"/>
+            <w:bottom w:w="0" w:type="dxa"/>
+            <w:right w:w="108" w:type="dxa"/>
+          </w:tblCellMar>
+        </w:tblPrEx>
+        <w:tc>
+          <w:tcPr>
+            <w:tcW w:w="10400" w:type="dxa"/>
+            <w:tcBorders>
+              <w:tl2br w:val="nil"/>
+              <w:tr2bl w:val="nil"/>
+            </w:tcBorders>
+          </w:tcPr>
+          <w:p>
+            <w:pPr>
+              <w:ind w:firstLine="840" w:firstLineChars="350"/>
+              <w:jc w:val="both"/>
+              <w:rPr>
+                <w:rFonts w:hint="default" w:ascii="Ubuntu Mono" w:hAnsi="Ubuntu Mono" w:cs="Ubuntu Mono"/>
+                <w:b w:val="0"/>
+                <w:bCs w:val="0"/>
+                <w:i w:val="0"/>
+                <w:iCs w:val="0"/>
+                <w:sz w:val="24"/>
+                <w:szCs w:val="24"/>
+                <w:vertAlign w:val="baseline"/>
+                <w:lang w:val="ru-RU"/>
+              </w:rPr>
+            </w:pPr>
+            <w:r>
+              <w:rPr>
+                <w:rFonts w:hint="default" w:ascii="Ubuntu Mono" w:hAnsi="Ubuntu Mono" w:cs="Ubuntu Mono"/>
+                <w:b w:val="0"/>
+                <w:bCs w:val="0"/>
+                <w:i w:val="0"/>
+                <w:iCs w:val="0"/>
+                <w:sz w:val="24"/>
+                <w:szCs w:val="24"/>
+                <w:vertAlign w:val="baseline"/>
+                <w:lang w:val="ru-RU"/>
+              </w:rPr>
+              <w:t>unsigned char port_byte_in(unsigned short port) {</w:t>
+            </w:r>
+          </w:p>
+          <w:p>
+            <w:pPr>
+              <w:ind w:firstLine="840" w:firstLineChars="350"/>
+              <w:jc w:val="both"/>
+              <w:rPr>
+                <w:rFonts w:hint="default" w:ascii="Ubuntu Mono" w:hAnsi="Ubuntu Mono" w:cs="Ubuntu Mono"/>
+                <w:b w:val="0"/>
+                <w:bCs w:val="0"/>
+                <w:i w:val="0"/>
+                <w:iCs w:val="0"/>
+                <w:sz w:val="24"/>
+                <w:szCs w:val="24"/>
+                <w:vertAlign w:val="baseline"/>
+                <w:lang w:val="ru-RU"/>
+              </w:rPr>
+            </w:pPr>
+            <w:r>
+              <w:rPr>
+                <w:rFonts w:hint="default" w:ascii="Ubuntu Mono" w:hAnsi="Ubuntu Mono" w:cs="Ubuntu Mono"/>
+                <w:b w:val="0"/>
+                <w:bCs w:val="0"/>
+                <w:i w:val="0"/>
+                <w:iCs w:val="0"/>
+                <w:sz w:val="24"/>
+                <w:szCs w:val="24"/>
+                <w:vertAlign w:val="baseline"/>
+                <w:lang w:val="ru-RU"/>
+              </w:rPr>
+              <w:t xml:space="preserve">   unsigned char result;</w:t>
+            </w:r>
+          </w:p>
+          <w:p>
+            <w:pPr>
+              <w:ind w:firstLine="840" w:firstLineChars="350"/>
+              <w:jc w:val="both"/>
+              <w:rPr>
+                <w:rFonts w:hint="default" w:ascii="Ubuntu Mono" w:hAnsi="Ubuntu Mono" w:cs="Ubuntu Mono"/>
+                <w:b w:val="0"/>
+                <w:bCs w:val="0"/>
+                <w:i w:val="0"/>
+                <w:iCs w:val="0"/>
+                <w:sz w:val="24"/>
+                <w:szCs w:val="24"/>
+                <w:vertAlign w:val="baseline"/>
+                <w:lang w:val="ru-RU"/>
+              </w:rPr>
+            </w:pPr>
+            <w:r>
+              <w:rPr>
+                <w:rFonts w:hint="default" w:ascii="Ubuntu Mono" w:hAnsi="Ubuntu Mono" w:cs="Ubuntu Mono"/>
+                <w:b w:val="0"/>
+                <w:bCs w:val="0"/>
+                <w:i w:val="0"/>
+                <w:iCs w:val="0"/>
+                <w:sz w:val="24"/>
+                <w:szCs w:val="24"/>
+                <w:vertAlign w:val="baseline"/>
+                <w:lang w:val="ru-RU"/>
+              </w:rPr>
+              <w:t xml:space="preserve">    __asm__("in %%dx, %%al" : "=a"(result) : "d"(port));</w:t>
+            </w:r>
+          </w:p>
+          <w:p>
+            <w:pPr>
+              <w:ind w:firstLine="840" w:firstLineChars="350"/>
+              <w:jc w:val="both"/>
+              <w:rPr>
+                <w:rFonts w:hint="default" w:ascii="Ubuntu Mono" w:hAnsi="Ubuntu Mono" w:cs="Ubuntu Mono"/>
+                <w:b w:val="0"/>
+                <w:bCs w:val="0"/>
+                <w:i w:val="0"/>
+                <w:iCs w:val="0"/>
+                <w:sz w:val="24"/>
+                <w:szCs w:val="24"/>
+                <w:vertAlign w:val="baseline"/>
+                <w:lang w:val="ru-RU"/>
+              </w:rPr>
+            </w:pPr>
+            <w:r>
+              <w:rPr>
+                <w:rFonts w:hint="default" w:ascii="Ubuntu Mono" w:hAnsi="Ubuntu Mono" w:cs="Ubuntu Mono"/>
+                <w:b w:val="0"/>
+                <w:bCs w:val="0"/>
+                <w:i w:val="0"/>
+                <w:iCs w:val="0"/>
+                <w:sz w:val="24"/>
+                <w:szCs w:val="24"/>
+                <w:vertAlign w:val="baseline"/>
+                <w:lang w:val="ru-RU"/>
+              </w:rPr>
+              <w:t xml:space="preserve">   return (result); </w:t>
+            </w:r>
+          </w:p>
+          <w:p>
+            <w:pPr>
+              <w:ind w:firstLine="840" w:firstLineChars="350"/>
+              <w:jc w:val="both"/>
+              <w:rPr>
+                <w:rFonts w:hint="default" w:ascii="Ubuntu Mono" w:hAnsi="Ubuntu Mono" w:cs="Ubuntu Mono"/>
+                <w:b w:val="0"/>
+                <w:bCs w:val="0"/>
+                <w:i w:val="0"/>
+                <w:iCs w:val="0"/>
+                <w:sz w:val="24"/>
+                <w:szCs w:val="24"/>
+                <w:vertAlign w:val="baseline"/>
+                <w:lang w:val="ru-RU"/>
+              </w:rPr>
+            </w:pPr>
+            <w:r>
+              <w:rPr>
+                <w:rFonts w:hint="default" w:ascii="Ubuntu Mono" w:hAnsi="Ubuntu Mono" w:cs="Ubuntu Mono"/>
+                <w:b w:val="0"/>
+                <w:bCs w:val="0"/>
+                <w:i w:val="0"/>
+                <w:iCs w:val="0"/>
+                <w:sz w:val="24"/>
+                <w:szCs w:val="24"/>
+                <w:vertAlign w:val="baseline"/>
+                <w:lang w:val="ru-RU"/>
+              </w:rPr>
+              <w:t>}</w:t>
+            </w:r>
+          </w:p>
+          <w:p>
+            <w:pPr>
+              <w:ind w:firstLine="840" w:firstLineChars="350"/>
+              <w:jc w:val="both"/>
+              <w:rPr>
+                <w:rFonts w:hint="default" w:ascii="Ubuntu Mono" w:hAnsi="Ubuntu Mono" w:cs="Ubuntu Mono"/>
+                <w:b w:val="0"/>
+                <w:bCs w:val="0"/>
+                <w:i w:val="0"/>
+                <w:iCs w:val="0"/>
+                <w:sz w:val="24"/>
+                <w:szCs w:val="24"/>
+                <w:vertAlign w:val="baseline"/>
+                <w:lang w:val="ru-RU"/>
+              </w:rPr>
+            </w:pPr>
+          </w:p>
+          <w:p>
+            <w:pPr>
+              <w:ind w:firstLine="840" w:firstLineChars="350"/>
+              <w:jc w:val="both"/>
+              <w:rPr>
+                <w:rFonts w:hint="default" w:ascii="Ubuntu Mono" w:hAnsi="Ubuntu Mono" w:cs="Ubuntu Mono"/>
+                <w:b w:val="0"/>
+                <w:bCs w:val="0"/>
+                <w:i w:val="0"/>
+                <w:iCs w:val="0"/>
+                <w:sz w:val="24"/>
+                <w:szCs w:val="24"/>
+                <w:vertAlign w:val="baseline"/>
+                <w:lang w:val="ru-RU"/>
+              </w:rPr>
+            </w:pPr>
+            <w:r>
+              <w:rPr>
+                <w:rFonts w:hint="default" w:ascii="Ubuntu Mono" w:hAnsi="Ubuntu Mono" w:cs="Ubuntu Mono"/>
+                <w:b w:val="0"/>
+                <w:bCs w:val="0"/>
+                <w:i w:val="0"/>
+                <w:iCs w:val="0"/>
+                <w:sz w:val="24"/>
+                <w:szCs w:val="24"/>
+                <w:vertAlign w:val="baseline"/>
+                <w:lang w:val="ru-RU"/>
+              </w:rPr>
+              <w:t>void port_byte_out(unsigned short port, unsigned char data) {</w:t>
+            </w:r>
+          </w:p>
+          <w:p>
+            <w:pPr>
+              <w:ind w:firstLine="840" w:firstLineChars="350"/>
+              <w:jc w:val="both"/>
+              <w:rPr>
+                <w:rFonts w:hint="default" w:ascii="Ubuntu Mono" w:hAnsi="Ubuntu Mono" w:cs="Ubuntu Mono"/>
+                <w:b w:val="0"/>
+                <w:bCs w:val="0"/>
+                <w:i w:val="0"/>
+                <w:iCs w:val="0"/>
+                <w:sz w:val="24"/>
+                <w:szCs w:val="24"/>
+                <w:vertAlign w:val="baseline"/>
+                <w:lang w:val="ru-RU"/>
+              </w:rPr>
+            </w:pPr>
+            <w:r>
+              <w:rPr>
+                <w:rFonts w:hint="default" w:ascii="Ubuntu Mono" w:hAnsi="Ubuntu Mono" w:cs="Ubuntu Mono"/>
+                <w:b w:val="0"/>
+                <w:bCs w:val="0"/>
+                <w:i w:val="0"/>
+                <w:iCs w:val="0"/>
+                <w:sz w:val="24"/>
+                <w:szCs w:val="24"/>
+                <w:vertAlign w:val="baseline"/>
+                <w:lang w:val="ru-RU"/>
+              </w:rPr>
+              <w:t xml:space="preserve">  __asm__("out %%al, %%dx" : : "a"(data), "d"(port));</w:t>
+            </w:r>
+          </w:p>
+          <w:p>
+            <w:pPr>
+              <w:ind w:firstLine="840" w:firstLineChars="350"/>
+              <w:jc w:val="both"/>
+              <w:rPr>
+                <w:rFonts w:hint="default" w:ascii="Times New Roman" w:hAnsi="Times New Roman" w:cs="Times New Roman"/>
+                <w:b w:val="0"/>
+                <w:bCs w:val="0"/>
+                <w:i w:val="0"/>
+                <w:iCs w:val="0"/>
+                <w:sz w:val="28"/>
+                <w:szCs w:val="28"/>
+                <w:vertAlign w:val="baseline"/>
+                <w:lang w:val="ru-RU"/>
+              </w:rPr>
+            </w:pPr>
+            <w:r>
+              <w:rPr>
+                <w:rFonts w:hint="default" w:ascii="Ubuntu Mono" w:hAnsi="Ubuntu Mono" w:cs="Ubuntu Mono"/>
+                <w:b w:val="0"/>
+                <w:bCs w:val="0"/>
+                <w:i w:val="0"/>
+                <w:iCs w:val="0"/>
+                <w:sz w:val="24"/>
+                <w:szCs w:val="24"/>
+                <w:vertAlign w:val="baseline"/>
+                <w:lang w:val="ru-RU"/>
+              </w:rPr>
+              <w:t>}</w:t>
+            </w:r>
+          </w:p>
+        </w:tc>
+      </w:tr>
+    </w:tbl>
+    <w:p>
+      <w:pPr>
+        <w:pStyle w:val="4"/>
+        <w:rPr>
+          <w:rFonts w:hint="default" w:ascii="Times New Roman" w:hAnsi="Times New Roman" w:cs="Times New Roman"/>
+        </w:rPr>
+      </w:pPr>
+    </w:p>
+    <w:p>
+      <w:pPr>
+        <w:rPr>
+          <w:rFonts w:hint="default" w:ascii="Times New Roman" w:hAnsi="Times New Roman" w:cs="Times New Roman"/>
+          <w:lang w:val="ru-RU"/>
+        </w:rPr>
+      </w:pPr>
+      <w:r>
+        <w:rPr>
+          <w:rFonts w:hint="default" w:ascii="Times New Roman" w:hAnsi="Times New Roman" w:cs="Times New Roman"/>
+          <w:lang w:val="ru-RU"/>
+        </w:rPr>
+        <w:t>Листинг 4.3 Пример низкоуровневого чтения и записи на языке С</w:t>
+      </w:r>
+    </w:p>
+    <w:p>
+      <w:pPr>
+        <w:pStyle w:val="12"/>
+        <w:keepNext w:val="0"/>
+        <w:keepLines w:val="0"/>
+        <w:pageBreakBefore w:val="0"/>
+        <w:widowControl/>
+        <w:numPr>
+          <w:ilvl w:val="0"/>
+          <w:numId w:val="0"/>
+        </w:numPr>
+        <w:suppressLineNumbers w:val="0"/>
+        <w:pBdr>
+          <w:top w:val="none" w:color="auto" w:sz="0" w:space="0"/>
+          <w:left w:val="none" w:color="auto" w:sz="0" w:space="0"/>
+          <w:bottom w:val="none" w:color="auto" w:sz="0" w:space="0"/>
+          <w:right w:val="none" w:color="auto" w:sz="0" w:space="0"/>
+        </w:pBdr>
+        <w:kinsoku/>
+        <w:wordWrap/>
+        <w:overflowPunct/>
+        <w:topLinePunct w:val="0"/>
+        <w:autoSpaceDE/>
+        <w:autoSpaceDN/>
+        <w:bidi w:val="0"/>
+        <w:adjustRightInd/>
+        <w:snapToGrid/>
+        <w:spacing w:before="0" w:beforeAutospacing="0" w:after="0" w:afterAutospacing="0" w:line="240" w:lineRule="auto"/>
+        <w:ind w:right="0" w:rightChars="0" w:firstLine="420" w:firstLineChars="0"/>
+        <w:jc w:val="both"/>
+        <w:textAlignment w:val="baseline"/>
+        <w:rPr>
+          <w:rFonts w:hint="default" w:ascii="Times New Roman" w:hAnsi="Times New Roman" w:cs="Times New Roman"/>
+          <w:b w:val="0"/>
+          <w:bCs w:val="0"/>
+          <w:i w:val="0"/>
+          <w:iCs w:val="0"/>
+          <w:sz w:val="28"/>
+          <w:szCs w:val="28"/>
+          <w:lang w:val="ru-RU"/>
+        </w:rPr>
+      </w:pPr>
+    </w:p>
+    <w:p>
+      <w:pPr>
+        <w:pStyle w:val="12"/>
+        <w:keepNext w:val="0"/>
+        <w:keepLines w:val="0"/>
+        <w:pageBreakBefore w:val="0"/>
+        <w:widowControl/>
+        <w:numPr>
+          <w:ilvl w:val="0"/>
+          <w:numId w:val="0"/>
+        </w:numPr>
+        <w:suppressLineNumbers w:val="0"/>
+        <w:pBdr>
+          <w:top w:val="none" w:color="auto" w:sz="0" w:space="0"/>
+          <w:left w:val="none" w:color="auto" w:sz="0" w:space="0"/>
+          <w:bottom w:val="none" w:color="auto" w:sz="0" w:space="0"/>
+          <w:right w:val="none" w:color="auto" w:sz="0" w:space="0"/>
+        </w:pBdr>
+        <w:kinsoku/>
+        <w:wordWrap/>
+        <w:overflowPunct/>
+        <w:topLinePunct w:val="0"/>
+        <w:autoSpaceDE/>
+        <w:autoSpaceDN/>
+        <w:bidi w:val="0"/>
+        <w:adjustRightInd/>
+        <w:snapToGrid/>
+        <w:spacing w:before="0" w:beforeAutospacing="0" w:after="0" w:afterAutospacing="0" w:line="240" w:lineRule="auto"/>
+        <w:ind w:right="0" w:rightChars="0" w:firstLine="420" w:firstLineChars="0"/>
+        <w:jc w:val="both"/>
+        <w:textAlignment w:val="baseline"/>
+        <w:rPr>
+          <w:rFonts w:hint="default" w:ascii="Times New Roman" w:hAnsi="Times New Roman" w:cs="Times New Roman"/>
+          <w:b w:val="0"/>
+          <w:bCs w:val="0"/>
+          <w:i w:val="0"/>
+          <w:iCs w:val="0"/>
+          <w:sz w:val="28"/>
+          <w:szCs w:val="28"/>
+          <w:lang w:val="en"/>
+        </w:rPr>
+      </w:pPr>
+      <w:r>
+        <w:rPr>
+          <w:rFonts w:hint="default" w:ascii="Times New Roman" w:hAnsi="Times New Roman" w:cs="Times New Roman"/>
+          <w:b w:val="0"/>
+          <w:bCs w:val="0"/>
+          <w:i w:val="0"/>
+          <w:iCs w:val="0"/>
+          <w:sz w:val="28"/>
+          <w:szCs w:val="28"/>
+          <w:lang w:val="ru-RU"/>
+        </w:rPr>
+        <w:t xml:space="preserve">Как видим, для вставки ассемблерных выражений на С используется выражение </w:t>
+      </w:r>
+      <w:r>
+        <w:rPr>
+          <w:rFonts w:hint="default" w:ascii="Ubuntu Mono" w:hAnsi="Ubuntu Mono" w:cs="Ubuntu Mono"/>
+          <w:b w:val="0"/>
+          <w:bCs w:val="0"/>
+          <w:i w:val="0"/>
+          <w:iCs w:val="0"/>
+          <w:sz w:val="24"/>
+          <w:szCs w:val="24"/>
+          <w:lang w:val="en"/>
+        </w:rPr>
+        <w:t>__asm__</w:t>
+      </w:r>
+      <w:r>
+        <w:rPr>
+          <w:rFonts w:hint="default" w:ascii="Times New Roman" w:hAnsi="Times New Roman" w:cs="Times New Roman"/>
+          <w:b w:val="0"/>
+          <w:bCs w:val="0"/>
+          <w:i w:val="0"/>
+          <w:iCs w:val="0"/>
+          <w:sz w:val="28"/>
+          <w:szCs w:val="28"/>
+          <w:lang w:val="ru-RU"/>
+        </w:rPr>
+        <w:t xml:space="preserve">, в котором, запись </w:t>
+      </w:r>
+      <w:r>
+        <w:rPr>
+          <w:rFonts w:hint="default" w:ascii="Ubuntu Mono" w:hAnsi="Ubuntu Mono" w:cs="Ubuntu Mono"/>
+          <w:b w:val="0"/>
+          <w:bCs w:val="0"/>
+          <w:i w:val="0"/>
+          <w:iCs w:val="0"/>
+          <w:sz w:val="24"/>
+          <w:szCs w:val="24"/>
+          <w:lang w:val="en"/>
+        </w:rPr>
+        <w:t>“</w:t>
+      </w:r>
+      <w:r>
+        <w:rPr>
+          <w:rFonts w:hint="default" w:ascii="Ubuntu Mono" w:hAnsi="Ubuntu Mono" w:cs="Ubuntu Mono"/>
+          <w:b w:val="0"/>
+          <w:bCs w:val="0"/>
+          <w:i w:val="0"/>
+          <w:iCs w:val="0"/>
+          <w:sz w:val="24"/>
+          <w:szCs w:val="24"/>
+          <w:lang w:val="ru-RU"/>
+        </w:rPr>
+        <w:t>=</w:t>
+      </w:r>
+      <w:r>
+        <w:rPr>
+          <w:rFonts w:hint="default" w:ascii="Ubuntu Mono" w:hAnsi="Ubuntu Mono" w:cs="Ubuntu Mono"/>
+          <w:b w:val="0"/>
+          <w:bCs w:val="0"/>
+          <w:i w:val="0"/>
+          <w:iCs w:val="0"/>
+          <w:sz w:val="24"/>
+          <w:szCs w:val="24"/>
+          <w:lang w:val="en"/>
+        </w:rPr>
+        <w:t>a”(result)</w:t>
+      </w:r>
+      <w:r>
+        <w:rPr>
+          <w:rFonts w:hint="default" w:ascii="Times New Roman" w:hAnsi="Times New Roman" w:cs="Times New Roman"/>
+          <w:b w:val="0"/>
+          <w:bCs w:val="0"/>
+          <w:i w:val="0"/>
+          <w:iCs w:val="0"/>
+          <w:sz w:val="28"/>
+          <w:szCs w:val="28"/>
+          <w:lang w:val="en"/>
+        </w:rPr>
+        <w:t xml:space="preserve"> </w:t>
+      </w:r>
+      <w:r>
+        <w:rPr>
+          <w:rFonts w:hint="default" w:ascii="Times New Roman" w:hAnsi="Times New Roman" w:cs="Times New Roman"/>
+          <w:b w:val="0"/>
+          <w:bCs w:val="0"/>
+          <w:i w:val="0"/>
+          <w:iCs w:val="0"/>
+          <w:sz w:val="28"/>
+          <w:szCs w:val="28"/>
+          <w:lang w:val="ru-RU"/>
+        </w:rPr>
+        <w:t xml:space="preserve">означает записать значение регистра </w:t>
+      </w:r>
+      <w:r>
+        <w:rPr>
+          <w:rFonts w:hint="default" w:ascii="Ubuntu Mono" w:hAnsi="Ubuntu Mono" w:cs="Ubuntu Mono"/>
+          <w:b w:val="0"/>
+          <w:bCs w:val="0"/>
+          <w:i w:val="0"/>
+          <w:iCs w:val="0"/>
+          <w:sz w:val="24"/>
+          <w:szCs w:val="24"/>
+          <w:lang w:val="en"/>
+        </w:rPr>
+        <w:t>al</w:t>
+      </w:r>
+      <w:r>
+        <w:rPr>
+          <w:rFonts w:hint="default" w:ascii="Times New Roman" w:hAnsi="Times New Roman" w:cs="Times New Roman"/>
+          <w:b w:val="0"/>
+          <w:bCs w:val="0"/>
+          <w:i w:val="0"/>
+          <w:iCs w:val="0"/>
+          <w:sz w:val="28"/>
+          <w:szCs w:val="28"/>
+          <w:lang w:val="ru-RU"/>
+        </w:rPr>
+        <w:t xml:space="preserve">, а запись </w:t>
+      </w:r>
+      <w:r>
+        <w:rPr>
+          <w:rFonts w:hint="default" w:ascii="Ubuntu Mono" w:hAnsi="Ubuntu Mono" w:cs="Ubuntu Mono"/>
+          <w:b w:val="0"/>
+          <w:bCs w:val="0"/>
+          <w:i w:val="0"/>
+          <w:iCs w:val="0"/>
+          <w:sz w:val="24"/>
+          <w:szCs w:val="24"/>
+          <w:lang w:val="en"/>
+        </w:rPr>
+        <w:t>“d”</w:t>
+      </w:r>
+      <w:r>
+        <w:rPr>
+          <w:rFonts w:hint="default" w:ascii="Ubuntu Mono" w:hAnsi="Ubuntu Mono" w:cs="Ubuntu Mono"/>
+          <w:b w:val="0"/>
+          <w:bCs w:val="0"/>
+          <w:i w:val="0"/>
+          <w:iCs w:val="0"/>
+          <w:sz w:val="24"/>
+          <w:szCs w:val="24"/>
+          <w:lang w:val="ru-RU"/>
+        </w:rPr>
+        <w:t>(</w:t>
+      </w:r>
+      <w:r>
+        <w:rPr>
+          <w:rFonts w:hint="default" w:ascii="Ubuntu Mono" w:hAnsi="Ubuntu Mono" w:cs="Ubuntu Mono"/>
+          <w:b w:val="0"/>
+          <w:bCs w:val="0"/>
+          <w:i w:val="0"/>
+          <w:iCs w:val="0"/>
+          <w:sz w:val="24"/>
+          <w:szCs w:val="24"/>
+          <w:lang w:val="en"/>
+        </w:rPr>
+        <w:t>port</w:t>
+      </w:r>
+      <w:r>
+        <w:rPr>
+          <w:rFonts w:hint="default" w:ascii="Ubuntu Mono" w:hAnsi="Ubuntu Mono" w:cs="Ubuntu Mono"/>
+          <w:b w:val="0"/>
+          <w:bCs w:val="0"/>
+          <w:i w:val="0"/>
+          <w:iCs w:val="0"/>
+          <w:sz w:val="24"/>
+          <w:szCs w:val="24"/>
+          <w:lang w:val="ru-RU"/>
+        </w:rPr>
+        <w:t>)</w:t>
+      </w:r>
+      <w:r>
+        <w:rPr>
+          <w:rFonts w:hint="default" w:ascii="Times New Roman" w:hAnsi="Times New Roman" w:cs="Times New Roman"/>
+          <w:b w:val="0"/>
+          <w:bCs w:val="0"/>
+          <w:i w:val="0"/>
+          <w:iCs w:val="0"/>
+          <w:sz w:val="28"/>
+          <w:szCs w:val="28"/>
+          <w:lang w:val="en"/>
+        </w:rPr>
+        <w:t xml:space="preserve"> </w:t>
+      </w:r>
+      <w:r>
+        <w:rPr>
+          <w:rFonts w:hint="default" w:ascii="Times New Roman" w:hAnsi="Times New Roman" w:cs="Times New Roman"/>
+          <w:b w:val="0"/>
+          <w:bCs w:val="0"/>
+          <w:i w:val="0"/>
+          <w:iCs w:val="0"/>
+          <w:sz w:val="28"/>
+          <w:szCs w:val="28"/>
+          <w:lang w:val="ru-RU"/>
+        </w:rPr>
+        <w:t xml:space="preserve">-- загрузить значение </w:t>
+      </w:r>
+      <w:r>
+        <w:rPr>
+          <w:rFonts w:hint="default" w:ascii="Times New Roman" w:hAnsi="Times New Roman" w:cs="Times New Roman"/>
+          <w:b w:val="0"/>
+          <w:bCs w:val="0"/>
+          <w:i w:val="0"/>
+          <w:iCs w:val="0"/>
+          <w:sz w:val="28"/>
+          <w:szCs w:val="28"/>
+          <w:lang w:val="en"/>
+        </w:rPr>
+        <w:t xml:space="preserve">port </w:t>
+      </w:r>
+      <w:r>
+        <w:rPr>
+          <w:rFonts w:hint="default" w:ascii="Times New Roman" w:hAnsi="Times New Roman" w:cs="Times New Roman"/>
+          <w:b w:val="0"/>
+          <w:bCs w:val="0"/>
+          <w:i w:val="0"/>
+          <w:iCs w:val="0"/>
+          <w:sz w:val="28"/>
+          <w:szCs w:val="28"/>
+          <w:lang w:val="ru-RU"/>
+        </w:rPr>
+        <w:t xml:space="preserve">в регистр </w:t>
+      </w:r>
+      <w:r>
+        <w:rPr>
+          <w:rFonts w:hint="default" w:ascii="Ubuntu Mono" w:hAnsi="Ubuntu Mono" w:cs="Ubuntu Mono"/>
+          <w:b w:val="0"/>
+          <w:bCs w:val="0"/>
+          <w:i w:val="0"/>
+          <w:iCs w:val="0"/>
+          <w:sz w:val="24"/>
+          <w:szCs w:val="24"/>
+          <w:lang w:val="en"/>
+        </w:rPr>
+        <w:t xml:space="preserve">dx. </w:t>
+      </w:r>
+    </w:p>
+    <w:p>
+      <w:pPr>
+        <w:pStyle w:val="12"/>
+        <w:keepNext w:val="0"/>
+        <w:keepLines w:val="0"/>
+        <w:pageBreakBefore w:val="0"/>
+        <w:widowControl/>
+        <w:numPr>
+          <w:ilvl w:val="0"/>
+          <w:numId w:val="0"/>
+        </w:numPr>
+        <w:suppressLineNumbers w:val="0"/>
+        <w:pBdr>
+          <w:top w:val="none" w:color="auto" w:sz="0" w:space="0"/>
+          <w:left w:val="none" w:color="auto" w:sz="0" w:space="0"/>
+          <w:bottom w:val="none" w:color="auto" w:sz="0" w:space="0"/>
+          <w:right w:val="none" w:color="auto" w:sz="0" w:space="0"/>
+        </w:pBdr>
+        <w:kinsoku/>
+        <w:wordWrap/>
+        <w:overflowPunct/>
+        <w:topLinePunct w:val="0"/>
+        <w:autoSpaceDE/>
+        <w:autoSpaceDN/>
+        <w:bidi w:val="0"/>
+        <w:adjustRightInd/>
+        <w:snapToGrid/>
+        <w:spacing w:before="0" w:beforeAutospacing="0" w:after="0" w:afterAutospacing="0" w:line="240" w:lineRule="auto"/>
+        <w:ind w:right="0" w:rightChars="0" w:firstLine="420" w:firstLineChars="0"/>
+        <w:jc w:val="both"/>
+        <w:textAlignment w:val="baseline"/>
+        <w:rPr>
+          <w:rFonts w:hint="default" w:ascii="Times New Roman" w:hAnsi="Times New Roman" w:cs="Times New Roman"/>
+          <w:b w:val="0"/>
+          <w:bCs w:val="0"/>
+          <w:i w:val="0"/>
+          <w:iCs w:val="0"/>
+          <w:sz w:val="28"/>
+          <w:szCs w:val="28"/>
+          <w:lang w:val="ru-RU"/>
+        </w:rPr>
+      </w:pPr>
+    </w:p>
+    <w:p>
+      <w:pPr>
+        <w:pStyle w:val="12"/>
+        <w:keepNext w:val="0"/>
+        <w:keepLines w:val="0"/>
+        <w:pageBreakBefore w:val="0"/>
+        <w:widowControl/>
+        <w:numPr>
+          <w:ilvl w:val="0"/>
+          <w:numId w:val="0"/>
+        </w:numPr>
+        <w:suppressLineNumbers w:val="0"/>
+        <w:pBdr>
+          <w:top w:val="none" w:color="auto" w:sz="0" w:space="0"/>
+          <w:left w:val="none" w:color="auto" w:sz="0" w:space="0"/>
+          <w:bottom w:val="none" w:color="auto" w:sz="0" w:space="0"/>
+          <w:right w:val="none" w:color="auto" w:sz="0" w:space="0"/>
+        </w:pBdr>
+        <w:kinsoku/>
+        <w:wordWrap/>
+        <w:overflowPunct/>
+        <w:topLinePunct w:val="0"/>
+        <w:autoSpaceDE/>
+        <w:autoSpaceDN/>
+        <w:bidi w:val="0"/>
+        <w:adjustRightInd/>
+        <w:snapToGrid/>
+        <w:spacing w:before="0" w:beforeAutospacing="0" w:after="0" w:afterAutospacing="0" w:line="240" w:lineRule="auto"/>
+        <w:ind w:right="0" w:rightChars="0" w:firstLine="420" w:firstLineChars="0"/>
+        <w:jc w:val="both"/>
+        <w:textAlignment w:val="baseline"/>
+        <w:rPr>
+          <w:rFonts w:hint="default" w:ascii="Times New Roman" w:hAnsi="Times New Roman" w:cs="Times New Roman"/>
+          <w:b w:val="0"/>
+          <w:bCs w:val="0"/>
+          <w:i w:val="0"/>
+          <w:iCs w:val="0"/>
+          <w:sz w:val="28"/>
+          <w:szCs w:val="28"/>
+          <w:lang w:val="ru-RU"/>
+        </w:rPr>
+      </w:pPr>
+    </w:p>
+    <w:p>
+      <w:pPr>
+        <w:rPr>
+          <w:rFonts w:hint="default" w:ascii="Times New Roman" w:hAnsi="Times New Roman" w:cs="Times New Roman"/>
+          <w:sz w:val="28"/>
+          <w:szCs w:val="28"/>
+          <w:lang w:val="en"/>
+        </w:rPr>
+      </w:pPr>
+      <w:r>
+        <w:rPr>
+          <w:rFonts w:hint="default" w:ascii="Times New Roman" w:hAnsi="Times New Roman" w:cs="Times New Roman"/>
+          <w:sz w:val="28"/>
+          <w:szCs w:val="28"/>
           <w:lang w:val="en"/>
         </w:rPr>
         <w:br w:type="page"/>
       </w:r>
-    </w:p>
-    <w:p>
-      <w:pPr>
-        <w:rPr>
-          <w:rFonts w:hint="default" w:ascii="Ubuntu Mono" w:hAnsi="Ubuntu Mono" w:cs="Ubuntu Mono"/>
-          <w:lang w:val="en"/>
-        </w:rPr>
-      </w:pPr>
     </w:p>
     <w:p>
       <w:pPr>

--- a/diploma.docx
+++ b/diploma.docx
@@ -2587,7 +2587,7 @@
           <w:rFonts w:hint="default" w:ascii="Times New Roman" w:hAnsi="Times New Roman" w:cs="Times New Roman"/>
           <w:sz w:val="28"/>
           <w:szCs w:val="28"/>
-          <w:lang w:val="en"/>
+          <w:lang w:val="ru-RU"/>
         </w:rPr>
       </w:pPr>
       <w:r>
@@ -2659,16 +2659,7 @@
           <w:szCs w:val="28"/>
           <w:lang w:val="ru-RU"/>
         </w:rPr>
-        <w:t>..........</w:t>
-      </w:r>
-      <w:r>
-        <w:rPr>
-          <w:rFonts w:hint="default" w:ascii="Times New Roman" w:hAnsi="Times New Roman" w:cs="Times New Roman"/>
-          <w:sz w:val="28"/>
-          <w:szCs w:val="28"/>
-          <w:lang w:val="en"/>
-        </w:rPr>
-        <w:t>?</w:t>
+        <w:t>........12</w:t>
       </w:r>
     </w:p>
     <w:p>
@@ -2706,7 +2697,7 @@
           <w:rFonts w:hint="default" w:ascii="Times New Roman" w:hAnsi="Times New Roman" w:cs="Times New Roman"/>
           <w:sz w:val="28"/>
           <w:szCs w:val="28"/>
-          <w:lang w:val="en"/>
+          <w:lang w:val="ru-RU"/>
         </w:rPr>
       </w:pPr>
       <w:r>
@@ -2725,7 +2716,16 @@
           <w:szCs w:val="28"/>
           <w:lang w:val="en"/>
         </w:rPr>
-        <w:t>GDT..................................................?</w:t>
+        <w:t>GDT................................................</w:t>
+      </w:r>
+      <w:r>
+        <w:rPr>
+          <w:rFonts w:hint="default" w:ascii="Times New Roman" w:hAnsi="Times New Roman" w:cs="Times New Roman"/>
+          <w:sz w:val="28"/>
+          <w:szCs w:val="28"/>
+          <w:lang w:val="ru-RU"/>
+        </w:rPr>
+        <w:t>18</w:t>
       </w:r>
     </w:p>
     <w:p>
@@ -2827,7 +2827,7 @@
           <w:szCs w:val="28"/>
           <w:lang w:val="ru-RU"/>
         </w:rPr>
-        <w:t>защищенный режим.......................................................?</w:t>
+        <w:t>защищенный режим......................................................20</w:t>
       </w:r>
     </w:p>
     <w:p>
@@ -2875,7 +2875,7 @@
           <w:szCs w:val="28"/>
           <w:lang w:val="ru-RU"/>
         </w:rPr>
-        <w:t>3 Разработка ядра ОС..............................................................................................?</w:t>
+        <w:t>3 Разработка ядра ОС............................................................................................23</w:t>
       </w:r>
     </w:p>
     <w:p>
@@ -2941,7 +2941,7 @@
           <w:szCs w:val="28"/>
           <w:lang w:val="ru-RU"/>
         </w:rPr>
-        <w:t>........................................................................?</w:t>
+        <w:t>.......................................................................23</w:t>
       </w:r>
     </w:p>
     <w:p>
@@ -3009,55 +3009,7 @@
           <w:szCs w:val="28"/>
           <w:lang w:val="ru-RU"/>
         </w:rPr>
-        <w:t>...........................................................................?</w:t>
-      </w:r>
-    </w:p>
-    <w:p>
-      <w:pPr>
-        <w:pStyle w:val="12"/>
-        <w:keepNext w:val="0"/>
-        <w:keepLines w:val="0"/>
-        <w:pageBreakBefore w:val="0"/>
-        <w:widowControl/>
-        <w:numPr>
-          <w:ilvl w:val="0"/>
-          <w:numId w:val="0"/>
-        </w:numPr>
-        <w:suppressLineNumbers w:val="0"/>
-        <w:pBdr>
-          <w:top w:val="none" w:color="auto" w:sz="0" w:space="0"/>
-          <w:left w:val="none" w:color="auto" w:sz="0" w:space="0"/>
-          <w:bottom w:val="none" w:color="auto" w:sz="0" w:space="0"/>
-          <w:right w:val="none" w:color="auto" w:sz="0" w:space="0"/>
-        </w:pBdr>
-        <w:kinsoku/>
-        <w:wordWrap/>
-        <w:overflowPunct/>
-        <w:topLinePunct w:val="0"/>
-        <w:autoSpaceDE/>
-        <w:autoSpaceDN/>
-        <w:bidi w:val="0"/>
-        <w:adjustRightInd/>
-        <w:snapToGrid/>
-        <w:spacing w:before="0" w:beforeAutospacing="0" w:after="0" w:afterAutospacing="0" w:line="360" w:lineRule="auto"/>
-        <w:ind w:left="840" w:leftChars="0" w:right="0" w:rightChars="0" w:firstLine="420" w:firstLineChars="0"/>
-        <w:jc w:val="both"/>
-        <w:textAlignment w:val="baseline"/>
-        <w:rPr>
-          <w:rFonts w:hint="default" w:ascii="Times New Roman" w:hAnsi="Times New Roman" w:cs="Times New Roman"/>
-          <w:sz w:val="28"/>
-          <w:szCs w:val="28"/>
-          <w:lang w:val="ru-RU"/>
-        </w:rPr>
-      </w:pPr>
-      <w:r>
-        <w:rPr>
-          <w:rFonts w:hint="default" w:ascii="Times New Roman" w:hAnsi="Times New Roman" w:cs="Times New Roman"/>
-          <w:sz w:val="28"/>
-          <w:szCs w:val="28"/>
-          <w:lang w:val="ru-RU"/>
-        </w:rPr>
-        <w:t>3.3 Работа с видеопамятью и поддержка клавиатуры...................................?</w:t>
+        <w:t>.........................................................................24</w:t>
       </w:r>
     </w:p>
     <w:p>
@@ -3091,26 +3043,17 @@
           <w:rFonts w:hint="default" w:ascii="Times New Roman" w:hAnsi="Times New Roman" w:cs="Times New Roman"/>
           <w:sz w:val="28"/>
           <w:szCs w:val="28"/>
-          <w:lang w:val="en"/>
-        </w:rPr>
-      </w:pPr>
-      <w:r>
-        <w:rPr>
-          <w:rFonts w:hint="default" w:ascii="Times New Roman" w:hAnsi="Times New Roman" w:cs="Times New Roman"/>
-          <w:sz w:val="28"/>
-          <w:szCs w:val="28"/>
-          <w:lang w:val="ru-RU"/>
-        </w:rPr>
-        <w:t>ЗАКЛЮЧЕНИЕ.......................................................................................................</w:t>
-      </w:r>
-      <w:r>
-        <w:rPr>
-          <w:rFonts w:hint="default" w:ascii="Times New Roman" w:hAnsi="Times New Roman" w:cs="Times New Roman"/>
-          <w:sz w:val="28"/>
-          <w:szCs w:val="28"/>
-          <w:lang w:val="en"/>
-        </w:rPr>
-        <w:t>?</w:t>
+          <w:lang w:val="ru-RU"/>
+        </w:rPr>
+      </w:pPr>
+      <w:r>
+        <w:rPr>
+          <w:rFonts w:hint="default" w:ascii="Times New Roman" w:hAnsi="Times New Roman" w:cs="Times New Roman"/>
+          <w:sz w:val="28"/>
+          <w:szCs w:val="28"/>
+          <w:lang w:val="ru-RU"/>
+        </w:rPr>
+        <w:t>ЗАКЛЮЧЕНИЕ.....................................................................................................26</w:t>
       </w:r>
     </w:p>
     <w:p>
@@ -3154,102 +3097,10 @@
           <w:szCs w:val="28"/>
           <w:lang w:val="ru-RU"/>
         </w:rPr>
-        <w:t>СПИСОК ИСПОЛЬЗОВАННЫХ ИСТОЧНИКОВ.............................................?</w:t>
-      </w:r>
-    </w:p>
-    <w:p>
-      <w:pPr>
-        <w:pStyle w:val="12"/>
-        <w:keepNext w:val="0"/>
-        <w:keepLines w:val="0"/>
-        <w:pageBreakBefore w:val="0"/>
-        <w:widowControl/>
-        <w:suppressLineNumbers w:val="0"/>
-        <w:pBdr>
-          <w:top w:val="none" w:color="auto" w:sz="0" w:space="0"/>
-          <w:left w:val="none" w:color="auto" w:sz="0" w:space="0"/>
-          <w:bottom w:val="none" w:color="auto" w:sz="0" w:space="0"/>
-          <w:right w:val="none" w:color="auto" w:sz="0" w:space="0"/>
-        </w:pBdr>
-        <w:kinsoku/>
-        <w:wordWrap/>
-        <w:overflowPunct/>
-        <w:topLinePunct w:val="0"/>
-        <w:autoSpaceDE/>
-        <w:autoSpaceDN/>
-        <w:bidi w:val="0"/>
-        <w:adjustRightInd/>
-        <w:snapToGrid/>
-        <w:spacing w:before="0" w:beforeAutospacing="0" w:after="0" w:afterAutospacing="0" w:line="360" w:lineRule="auto"/>
-        <w:ind w:left="420" w:leftChars="0" w:right="0" w:firstLine="420" w:firstLineChars="0"/>
-        <w:jc w:val="both"/>
-        <w:textAlignment w:val="baseline"/>
-        <w:rPr>
-          <w:rFonts w:hint="default" w:ascii="Times New Roman" w:hAnsi="Times New Roman" w:cs="Times New Roman"/>
-          <w:sz w:val="28"/>
-          <w:szCs w:val="28"/>
-          <w:lang w:val="ru-RU"/>
-        </w:rPr>
-      </w:pPr>
-      <w:r>
-        <w:rPr>
-          <w:rFonts w:hint="default" w:ascii="Times New Roman" w:hAnsi="Times New Roman" w:cs="Times New Roman"/>
-          <w:sz w:val="28"/>
-          <w:szCs w:val="28"/>
-          <w:lang w:val="ru-RU"/>
-        </w:rPr>
-        <w:t>ПРИЛОЖЕНИЕ.......................................................................................................?</w:t>
-      </w:r>
-    </w:p>
-    <w:p>
-      <w:pPr>
-        <w:pStyle w:val="12"/>
-        <w:keepNext w:val="0"/>
-        <w:keepLines w:val="0"/>
-        <w:widowControl/>
-        <w:suppressLineNumbers w:val="0"/>
-        <w:pBdr>
-          <w:top w:val="none" w:color="auto" w:sz="0" w:space="0"/>
-          <w:left w:val="none" w:color="auto" w:sz="0" w:space="0"/>
-          <w:bottom w:val="none" w:color="auto" w:sz="0" w:space="0"/>
-          <w:right w:val="none" w:color="auto" w:sz="0" w:space="0"/>
-        </w:pBdr>
-        <w:spacing w:before="0" w:beforeAutospacing="0" w:after="0" w:afterAutospacing="0"/>
-        <w:ind w:left="0" w:leftChars="0" w:right="0" w:firstLine="812" w:firstLineChars="290"/>
-        <w:jc w:val="both"/>
-        <w:textAlignment w:val="baseline"/>
-        <w:rPr>
-          <w:rFonts w:hint="default" w:ascii="Times New Roman" w:hAnsi="Times New Roman" w:cs="Times New Roman"/>
-          <w:sz w:val="28"/>
-          <w:szCs w:val="28"/>
-          <w:lang w:val="ru-RU"/>
-        </w:rPr>
-      </w:pPr>
-    </w:p>
-    <w:p>
-      <w:pPr>
-        <w:pStyle w:val="12"/>
-        <w:keepNext w:val="0"/>
-        <w:keepLines w:val="0"/>
-        <w:widowControl/>
-        <w:suppressLineNumbers w:val="0"/>
-        <w:pBdr>
-          <w:top w:val="none" w:color="auto" w:sz="0" w:space="0"/>
-          <w:left w:val="none" w:color="auto" w:sz="0" w:space="0"/>
-          <w:bottom w:val="none" w:color="auto" w:sz="0" w:space="0"/>
-          <w:right w:val="none" w:color="auto" w:sz="0" w:space="0"/>
-        </w:pBdr>
-        <w:spacing w:before="0" w:beforeAutospacing="0" w:after="0" w:afterAutospacing="0"/>
-        <w:ind w:right="0"/>
-        <w:jc w:val="both"/>
-        <w:textAlignment w:val="baseline"/>
-        <w:rPr>
-          <w:rFonts w:hint="default" w:ascii="Times New Roman" w:hAnsi="Times New Roman" w:cs="Times New Roman"/>
-          <w:sz w:val="28"/>
-          <w:szCs w:val="28"/>
-          <w:lang w:val="ru-RU"/>
-        </w:rPr>
-      </w:pPr>
+        <w:t>СПИСОК ИСПОЛЬЗОВАННЫХ ИСТОЧНИКОВ............................................27</w:t>
+      </w:r>
+      <w:bookmarkStart w:id="2" w:name="_GoBack"/>
+      <w:bookmarkEnd w:id="2"/>
     </w:p>
     <w:p>
       <w:pPr>
@@ -3468,6 +3319,12 @@
             <w:insideH w:val="none" w:color="auto" w:sz="0" w:space="0"/>
             <w:insideV w:val="none" w:color="auto" w:sz="0" w:space="0"/>
           </w:tblBorders>
+          <w:tblCellMar>
+            <w:top w:w="0" w:type="dxa"/>
+            <w:left w:w="108" w:type="dxa"/>
+            <w:bottom w:w="0" w:type="dxa"/>
+            <w:right w:w="108" w:type="dxa"/>
+          </w:tblCellMar>
         </w:tblPrEx>
         <w:tc>
           <w:tcPr>
@@ -3544,6 +3401,198 @@
                 <w:lang w:val="en"/>
               </w:rPr>
               <w:t>--- Base input/output system;</w:t>
+            </w:r>
+          </w:p>
+        </w:tc>
+      </w:tr>
+      <w:tr>
+        <w:tblPrEx>
+          <w:tblBorders>
+            <w:top w:val="none" w:color="auto" w:sz="0" w:space="0"/>
+            <w:left w:val="none" w:color="auto" w:sz="0" w:space="0"/>
+            <w:bottom w:val="none" w:color="auto" w:sz="0" w:space="0"/>
+            <w:right w:val="none" w:color="auto" w:sz="0" w:space="0"/>
+            <w:insideH w:val="none" w:color="auto" w:sz="0" w:space="0"/>
+            <w:insideV w:val="none" w:color="auto" w:sz="0" w:space="0"/>
+          </w:tblBorders>
+          <w:tblCellMar>
+            <w:top w:w="0" w:type="dxa"/>
+            <w:left w:w="108" w:type="dxa"/>
+            <w:bottom w:w="0" w:type="dxa"/>
+            <w:right w:w="108" w:type="dxa"/>
+          </w:tblCellMar>
+        </w:tblPrEx>
+        <w:tc>
+          <w:tcPr>
+            <w:tcW w:w="1516" w:type="dxa"/>
+            <w:tcBorders>
+              <w:tl2br w:val="nil"/>
+              <w:tr2bl w:val="nil"/>
+            </w:tcBorders>
+          </w:tcPr>
+          <w:p>
+            <w:pPr>
+              <w:pStyle w:val="12"/>
+              <w:keepNext w:val="0"/>
+              <w:keepLines w:val="0"/>
+              <w:widowControl/>
+              <w:suppressLineNumbers w:val="0"/>
+              <w:spacing w:before="0" w:beforeAutospacing="0" w:after="0" w:afterAutospacing="0"/>
+              <w:ind w:right="0"/>
+              <w:jc w:val="both"/>
+              <w:textAlignment w:val="baseline"/>
+              <w:rPr>
+                <w:rFonts w:hint="default" w:ascii="Times New Roman" w:hAnsi="Times New Roman" w:cs="Times New Roman"/>
+                <w:sz w:val="28"/>
+                <w:szCs w:val="28"/>
+                <w:vertAlign w:val="baseline"/>
+                <w:lang w:val="en"/>
+              </w:rPr>
+            </w:pPr>
+            <w:r>
+              <w:rPr>
+                <w:rFonts w:hint="default" w:ascii="Times New Roman" w:hAnsi="Times New Roman" w:cs="Times New Roman"/>
+                <w:sz w:val="28"/>
+                <w:szCs w:val="28"/>
+                <w:vertAlign w:val="baseline"/>
+                <w:lang w:val="en"/>
+              </w:rPr>
+              <w:t>UEFI</w:t>
+            </w:r>
+          </w:p>
+        </w:tc>
+        <w:tc>
+          <w:tcPr>
+            <w:tcW w:w="8905" w:type="dxa"/>
+            <w:tcBorders>
+              <w:tl2br w:val="nil"/>
+              <w:tr2bl w:val="nil"/>
+            </w:tcBorders>
+          </w:tcPr>
+          <w:p>
+            <w:pPr>
+              <w:pStyle w:val="12"/>
+              <w:keepNext w:val="0"/>
+              <w:keepLines w:val="0"/>
+              <w:widowControl/>
+              <w:suppressLineNumbers w:val="0"/>
+              <w:spacing w:before="0" w:beforeAutospacing="0" w:after="0" w:afterAutospacing="0"/>
+              <w:ind w:right="0"/>
+              <w:jc w:val="both"/>
+              <w:textAlignment w:val="baseline"/>
+              <w:rPr>
+                <w:rFonts w:hint="default" w:ascii="Times New Roman" w:hAnsi="Times New Roman" w:cs="Times New Roman"/>
+                <w:sz w:val="28"/>
+                <w:szCs w:val="28"/>
+                <w:vertAlign w:val="baseline"/>
+                <w:lang w:val="en"/>
+              </w:rPr>
+            </w:pPr>
+            <w:r>
+              <w:rPr>
+                <w:rFonts w:hint="default" w:ascii="Times New Roman" w:hAnsi="Times New Roman" w:cs="Times New Roman"/>
+                <w:sz w:val="28"/>
+                <w:szCs w:val="28"/>
+                <w:vertAlign w:val="baseline"/>
+                <w:lang w:val="en"/>
+              </w:rPr>
+              <w:t>--- Unified extensible firmware system;</w:t>
+            </w:r>
+          </w:p>
+        </w:tc>
+      </w:tr>
+      <w:tr>
+        <w:tblPrEx>
+          <w:tblBorders>
+            <w:top w:val="none" w:color="auto" w:sz="0" w:space="0"/>
+            <w:left w:val="none" w:color="auto" w:sz="0" w:space="0"/>
+            <w:bottom w:val="none" w:color="auto" w:sz="0" w:space="0"/>
+            <w:right w:val="none" w:color="auto" w:sz="0" w:space="0"/>
+            <w:insideH w:val="none" w:color="auto" w:sz="0" w:space="0"/>
+            <w:insideV w:val="none" w:color="auto" w:sz="0" w:space="0"/>
+          </w:tblBorders>
+          <w:tblCellMar>
+            <w:top w:w="0" w:type="dxa"/>
+            <w:left w:w="108" w:type="dxa"/>
+            <w:bottom w:w="0" w:type="dxa"/>
+            <w:right w:w="108" w:type="dxa"/>
+          </w:tblCellMar>
+        </w:tblPrEx>
+        <w:tc>
+          <w:tcPr>
+            <w:tcW w:w="1516" w:type="dxa"/>
+            <w:tcBorders>
+              <w:tl2br w:val="nil"/>
+              <w:tr2bl w:val="nil"/>
+            </w:tcBorders>
+          </w:tcPr>
+          <w:p>
+            <w:pPr>
+              <w:pStyle w:val="12"/>
+              <w:keepNext w:val="0"/>
+              <w:keepLines w:val="0"/>
+              <w:widowControl/>
+              <w:suppressLineNumbers w:val="0"/>
+              <w:spacing w:before="0" w:beforeAutospacing="0" w:after="0" w:afterAutospacing="0"/>
+              <w:ind w:right="0"/>
+              <w:jc w:val="both"/>
+              <w:textAlignment w:val="baseline"/>
+              <w:rPr>
+                <w:rFonts w:hint="default" w:ascii="Times New Roman" w:hAnsi="Times New Roman" w:cs="Times New Roman"/>
+                <w:sz w:val="28"/>
+                <w:szCs w:val="28"/>
+                <w:vertAlign w:val="baseline"/>
+                <w:lang w:val="en"/>
+              </w:rPr>
+            </w:pPr>
+            <w:r>
+              <w:rPr>
+                <w:rFonts w:hint="default" w:ascii="Times New Roman" w:hAnsi="Times New Roman" w:cs="Times New Roman"/>
+                <w:sz w:val="28"/>
+                <w:szCs w:val="28"/>
+                <w:vertAlign w:val="baseline"/>
+                <w:lang w:val="en"/>
+              </w:rPr>
+              <w:t>NASM</w:t>
+            </w:r>
+          </w:p>
+        </w:tc>
+        <w:tc>
+          <w:tcPr>
+            <w:tcW w:w="8905" w:type="dxa"/>
+            <w:tcBorders>
+              <w:tl2br w:val="nil"/>
+              <w:tr2bl w:val="nil"/>
+            </w:tcBorders>
+          </w:tcPr>
+          <w:p>
+            <w:pPr>
+              <w:pStyle w:val="12"/>
+              <w:keepNext w:val="0"/>
+              <w:keepLines w:val="0"/>
+              <w:widowControl/>
+              <w:suppressLineNumbers w:val="0"/>
+              <w:spacing w:before="0" w:beforeAutospacing="0" w:after="0" w:afterAutospacing="0"/>
+              <w:ind w:right="0"/>
+              <w:jc w:val="both"/>
+              <w:textAlignment w:val="baseline"/>
+              <w:rPr>
+                <w:rFonts w:hint="default" w:ascii="Times New Roman" w:hAnsi="Times New Roman" w:cs="Times New Roman"/>
+                <w:sz w:val="28"/>
+                <w:szCs w:val="28"/>
+                <w:vertAlign w:val="baseline"/>
+                <w:lang w:val="en"/>
+              </w:rPr>
+            </w:pPr>
+            <w:r>
+              <w:rPr>
+                <w:rFonts w:hint="default" w:ascii="Times New Roman" w:hAnsi="Times New Roman" w:cs="Times New Roman"/>
+                <w:sz w:val="28"/>
+                <w:szCs w:val="28"/>
+                <w:vertAlign w:val="baseline"/>
+                <w:lang w:val="en"/>
+              </w:rPr>
+              <w:t>--- Netwide assembler;</w:t>
             </w:r>
           </w:p>
         </w:tc>
@@ -3594,7 +3643,7 @@
                 <w:vertAlign w:val="baseline"/>
                 <w:lang w:val="en"/>
               </w:rPr>
-              <w:t>UEFI</w:t>
+              <w:t>ELF</w:t>
             </w:r>
           </w:p>
         </w:tc>
@@ -3633,7 +3682,7 @@
                 <w:vertAlign w:val="baseline"/>
                 <w:lang w:val="en"/>
               </w:rPr>
-              <w:t>--- Unified extensible firmware system;</w:t>
+              <w:t xml:space="preserve">--- Executable and linking format; </w:t>
             </w:r>
           </w:p>
         </w:tc>
@@ -3648,6 +3697,12 @@
             <w:insideH w:val="none" w:color="auto" w:sz="0" w:space="0"/>
             <w:insideV w:val="none" w:color="auto" w:sz="0" w:space="0"/>
           </w:tblBorders>
+          <w:tblCellMar>
+            <w:top w:w="0" w:type="dxa"/>
+            <w:left w:w="108" w:type="dxa"/>
+            <w:bottom w:w="0" w:type="dxa"/>
+            <w:right w:w="108" w:type="dxa"/>
+          </w:tblCellMar>
         </w:tblPrEx>
         <w:tc>
           <w:tcPr>
@@ -3684,7 +3739,7 @@
                 <w:vertAlign w:val="baseline"/>
                 <w:lang w:val="en"/>
               </w:rPr>
-              <w:t>NASM</w:t>
+              <w:t>QEMU</w:t>
             </w:r>
           </w:p>
         </w:tc>
@@ -3723,7 +3778,7 @@
                 <w:vertAlign w:val="baseline"/>
                 <w:lang w:val="en"/>
               </w:rPr>
-              <w:t>--- Netwide assembler;</w:t>
+              <w:t>--- Quick emulator;</w:t>
             </w:r>
           </w:p>
         </w:tc>
@@ -3738,6 +3793,12 @@
             <w:insideH w:val="none" w:color="auto" w:sz="0" w:space="0"/>
             <w:insideV w:val="none" w:color="auto" w:sz="0" w:space="0"/>
           </w:tblBorders>
+          <w:tblCellMar>
+            <w:top w:w="0" w:type="dxa"/>
+            <w:left w:w="108" w:type="dxa"/>
+            <w:bottom w:w="0" w:type="dxa"/>
+            <w:right w:w="108" w:type="dxa"/>
+          </w:tblCellMar>
         </w:tblPrEx>
         <w:tc>
           <w:tcPr>
@@ -3774,7 +3835,7 @@
                 <w:vertAlign w:val="baseline"/>
                 <w:lang w:val="en"/>
               </w:rPr>
-              <w:t>ELF</w:t>
+              <w:t>GDT</w:t>
             </w:r>
           </w:p>
         </w:tc>
@@ -3813,7 +3874,7 @@
                 <w:vertAlign w:val="baseline"/>
                 <w:lang w:val="en"/>
               </w:rPr>
-              <w:t xml:space="preserve">--- Executable and linking format; </w:t>
+              <w:t>--- Global description table;</w:t>
             </w:r>
           </w:p>
         </w:tc>
@@ -3828,186 +3889,12 @@
             <w:insideH w:val="none" w:color="auto" w:sz="0" w:space="0"/>
             <w:insideV w:val="none" w:color="auto" w:sz="0" w:space="0"/>
           </w:tblBorders>
-        </w:tblPrEx>
-        <w:tc>
-          <w:tcPr>
-            <w:tcW w:w="1516" w:type="dxa"/>
-            <w:tcBorders>
-              <w:tl2br w:val="nil"/>
-              <w:tr2bl w:val="nil"/>
-            </w:tcBorders>
-          </w:tcPr>
-          <w:p>
-            <w:pPr>
-              <w:pStyle w:val="12"/>
-              <w:keepNext w:val="0"/>
-              <w:keepLines w:val="0"/>
-              <w:widowControl/>
-              <w:suppressLineNumbers w:val="0"/>
-              <w:spacing w:before="0" w:beforeAutospacing="0" w:after="0" w:afterAutospacing="0"/>
-              <w:ind w:right="0"/>
-              <w:jc w:val="both"/>
-              <w:textAlignment w:val="baseline"/>
-              <w:rPr>
-                <w:rFonts w:hint="default" w:ascii="Times New Roman" w:hAnsi="Times New Roman" w:cs="Times New Roman"/>
-                <w:sz w:val="28"/>
-                <w:szCs w:val="28"/>
-                <w:vertAlign w:val="baseline"/>
-                <w:lang w:val="en"/>
-              </w:rPr>
-            </w:pPr>
-            <w:r>
-              <w:rPr>
-                <w:rFonts w:hint="default" w:ascii="Times New Roman" w:hAnsi="Times New Roman" w:cs="Times New Roman"/>
-                <w:sz w:val="28"/>
-                <w:szCs w:val="28"/>
-                <w:vertAlign w:val="baseline"/>
-                <w:lang w:val="en"/>
-              </w:rPr>
-              <w:t>QEMU</w:t>
-            </w:r>
-          </w:p>
-        </w:tc>
-        <w:tc>
-          <w:tcPr>
-            <w:tcW w:w="8905" w:type="dxa"/>
-            <w:tcBorders>
-              <w:tl2br w:val="nil"/>
-              <w:tr2bl w:val="nil"/>
-            </w:tcBorders>
-          </w:tcPr>
-          <w:p>
-            <w:pPr>
-              <w:pStyle w:val="12"/>
-              <w:keepNext w:val="0"/>
-              <w:keepLines w:val="0"/>
-              <w:widowControl/>
-              <w:suppressLineNumbers w:val="0"/>
-              <w:spacing w:before="0" w:beforeAutospacing="0" w:after="0" w:afterAutospacing="0"/>
-              <w:ind w:right="0"/>
-              <w:jc w:val="both"/>
-              <w:textAlignment w:val="baseline"/>
-              <w:rPr>
-                <w:rFonts w:hint="default" w:ascii="Times New Roman" w:hAnsi="Times New Roman" w:cs="Times New Roman"/>
-                <w:sz w:val="28"/>
-                <w:szCs w:val="28"/>
-                <w:vertAlign w:val="baseline"/>
-                <w:lang w:val="en"/>
-              </w:rPr>
-            </w:pPr>
-            <w:r>
-              <w:rPr>
-                <w:rFonts w:hint="default" w:ascii="Times New Roman" w:hAnsi="Times New Roman" w:cs="Times New Roman"/>
-                <w:sz w:val="28"/>
-                <w:szCs w:val="28"/>
-                <w:vertAlign w:val="baseline"/>
-                <w:lang w:val="en"/>
-              </w:rPr>
-              <w:t>--- Quick emulator;</w:t>
-            </w:r>
-          </w:p>
-        </w:tc>
-      </w:tr>
-      <w:tr>
-        <w:tblPrEx>
-          <w:tblBorders>
-            <w:top w:val="none" w:color="auto" w:sz="0" w:space="0"/>
-            <w:left w:val="none" w:color="auto" w:sz="0" w:space="0"/>
-            <w:bottom w:val="none" w:color="auto" w:sz="0" w:space="0"/>
-            <w:right w:val="none" w:color="auto" w:sz="0" w:space="0"/>
-            <w:insideH w:val="none" w:color="auto" w:sz="0" w:space="0"/>
-            <w:insideV w:val="none" w:color="auto" w:sz="0" w:space="0"/>
-          </w:tblBorders>
-        </w:tblPrEx>
-        <w:tc>
-          <w:tcPr>
-            <w:tcW w:w="1516" w:type="dxa"/>
-            <w:tcBorders>
-              <w:tl2br w:val="nil"/>
-              <w:tr2bl w:val="nil"/>
-            </w:tcBorders>
-          </w:tcPr>
-          <w:p>
-            <w:pPr>
-              <w:pStyle w:val="12"/>
-              <w:keepNext w:val="0"/>
-              <w:keepLines w:val="0"/>
-              <w:widowControl/>
-              <w:suppressLineNumbers w:val="0"/>
-              <w:spacing w:before="0" w:beforeAutospacing="0" w:after="0" w:afterAutospacing="0"/>
-              <w:ind w:right="0"/>
-              <w:jc w:val="both"/>
-              <w:textAlignment w:val="baseline"/>
-              <w:rPr>
-                <w:rFonts w:hint="default" w:ascii="Times New Roman" w:hAnsi="Times New Roman" w:cs="Times New Roman"/>
-                <w:sz w:val="28"/>
-                <w:szCs w:val="28"/>
-                <w:vertAlign w:val="baseline"/>
-                <w:lang w:val="en"/>
-              </w:rPr>
-            </w:pPr>
-            <w:r>
-              <w:rPr>
-                <w:rFonts w:hint="default" w:ascii="Times New Roman" w:hAnsi="Times New Roman" w:cs="Times New Roman"/>
-                <w:sz w:val="28"/>
-                <w:szCs w:val="28"/>
-                <w:vertAlign w:val="baseline"/>
-                <w:lang w:val="en"/>
-              </w:rPr>
-              <w:t>GDT</w:t>
-            </w:r>
-          </w:p>
-        </w:tc>
-        <w:tc>
-          <w:tcPr>
-            <w:tcW w:w="8905" w:type="dxa"/>
-            <w:tcBorders>
-              <w:tl2br w:val="nil"/>
-              <w:tr2bl w:val="nil"/>
-            </w:tcBorders>
-          </w:tcPr>
-          <w:p>
-            <w:pPr>
-              <w:pStyle w:val="12"/>
-              <w:keepNext w:val="0"/>
-              <w:keepLines w:val="0"/>
-              <w:widowControl/>
-              <w:suppressLineNumbers w:val="0"/>
-              <w:spacing w:before="0" w:beforeAutospacing="0" w:after="0" w:afterAutospacing="0"/>
-              <w:ind w:right="0"/>
-              <w:jc w:val="both"/>
-              <w:textAlignment w:val="baseline"/>
-              <w:rPr>
-                <w:rFonts w:hint="default" w:ascii="Times New Roman" w:hAnsi="Times New Roman" w:cs="Times New Roman"/>
-                <w:sz w:val="28"/>
-                <w:szCs w:val="28"/>
-                <w:vertAlign w:val="baseline"/>
-                <w:lang w:val="en"/>
-              </w:rPr>
-            </w:pPr>
-            <w:r>
-              <w:rPr>
-                <w:rFonts w:hint="default" w:ascii="Times New Roman" w:hAnsi="Times New Roman" w:cs="Times New Roman"/>
-                <w:sz w:val="28"/>
-                <w:szCs w:val="28"/>
-                <w:vertAlign w:val="baseline"/>
-                <w:lang w:val="en"/>
-              </w:rPr>
-              <w:t>--- Global description table;</w:t>
-            </w:r>
-          </w:p>
-        </w:tc>
-      </w:tr>
-      <w:tr>
-        <w:tblPrEx>
-          <w:tblBorders>
-            <w:top w:val="none" w:color="auto" w:sz="0" w:space="0"/>
-            <w:left w:val="none" w:color="auto" w:sz="0" w:space="0"/>
-            <w:bottom w:val="none" w:color="auto" w:sz="0" w:space="0"/>
-            <w:right w:val="none" w:color="auto" w:sz="0" w:space="0"/>
-            <w:insideH w:val="none" w:color="auto" w:sz="0" w:space="0"/>
-            <w:insideV w:val="none" w:color="auto" w:sz="0" w:space="0"/>
-          </w:tblBorders>
+          <w:tblCellMar>
+            <w:top w:w="0" w:type="dxa"/>
+            <w:left w:w="108" w:type="dxa"/>
+            <w:bottom w:w="0" w:type="dxa"/>
+            <w:right w:w="108" w:type="dxa"/>
+          </w:tblCellMar>
         </w:tblPrEx>
         <w:tc>
           <w:tcPr>
@@ -4148,6 +4035,12 @@
             <w:insideH w:val="none" w:color="auto" w:sz="0" w:space="0"/>
             <w:insideV w:val="none" w:color="auto" w:sz="0" w:space="0"/>
           </w:tblBorders>
+          <w:tblCellMar>
+            <w:top w:w="0" w:type="dxa"/>
+            <w:left w:w="108" w:type="dxa"/>
+            <w:bottom w:w="0" w:type="dxa"/>
+            <w:right w:w="108" w:type="dxa"/>
+          </w:tblCellMar>
         </w:tblPrEx>
         <w:tc>
           <w:tcPr>
@@ -4218,6 +4111,12 @@
             <w:insideH w:val="none" w:color="auto" w:sz="0" w:space="0"/>
             <w:insideV w:val="none" w:color="auto" w:sz="0" w:space="0"/>
           </w:tblBorders>
+          <w:tblCellMar>
+            <w:top w:w="0" w:type="dxa"/>
+            <w:left w:w="108" w:type="dxa"/>
+            <w:bottom w:w="0" w:type="dxa"/>
+            <w:right w:w="108" w:type="dxa"/>
+          </w:tblCellMar>
         </w:tblPrEx>
         <w:tc>
           <w:tcPr>
@@ -8209,7 +8108,9 @@
         </w:tblBorders>
         <w:tblLayout w:type="autofit"/>
         <w:tblCellMar>
+          <w:top w:w="0" w:type="dxa"/>
           <w:left w:w="108" w:type="dxa"/>
+          <w:bottom w:w="0" w:type="dxa"/>
           <w:right w:w="108" w:type="dxa"/>
         </w:tblCellMar>
       </w:tblPr>
@@ -8227,7 +8128,9 @@
             <w:insideV w:val="none" w:color="auto" w:sz="0" w:space="0"/>
           </w:tblBorders>
           <w:tblCellMar>
+            <w:top w:w="0" w:type="dxa"/>
             <w:left w:w="108" w:type="dxa"/>
+            <w:bottom w:w="0" w:type="dxa"/>
             <w:right w:w="108" w:type="dxa"/>
           </w:tblCellMar>
         </w:tblPrEx>
@@ -11594,6 +11497,12 @@
             <w:insideH w:val="single" w:color="auto" w:sz="4" w:space="0"/>
             <w:insideV w:val="none" w:color="auto" w:sz="0" w:space="0"/>
           </w:tblBorders>
+          <w:tblCellMar>
+            <w:top w:w="0" w:type="dxa"/>
+            <w:left w:w="108" w:type="dxa"/>
+            <w:bottom w:w="0" w:type="dxa"/>
+            <w:right w:w="108" w:type="dxa"/>
+          </w:tblCellMar>
         </w:tblPrEx>
         <w:tc>
           <w:tcPr>
@@ -15617,6 +15526,12 @@
             <w:insideH w:val="single" w:color="auto" w:sz="4" w:space="0"/>
             <w:insideV w:val="none" w:color="auto" w:sz="0" w:space="0"/>
           </w:tblBorders>
+          <w:tblCellMar>
+            <w:top w:w="0" w:type="dxa"/>
+            <w:left w:w="108" w:type="dxa"/>
+            <w:bottom w:w="0" w:type="dxa"/>
+            <w:right w:w="108" w:type="dxa"/>
+          </w:tblCellMar>
         </w:tblPrEx>
         <w:tc>
           <w:tcPr>
@@ -23750,6 +23665,12 @@
             <w:insideH w:val="single" w:color="auto" w:sz="4" w:space="0"/>
             <w:insideV w:val="none" w:color="auto" w:sz="0" w:space="0"/>
           </w:tblBorders>
+          <w:tblCellMar>
+            <w:top w:w="0" w:type="dxa"/>
+            <w:left w:w="108" w:type="dxa"/>
+            <w:bottom w:w="0" w:type="dxa"/>
+            <w:right w:w="108" w:type="dxa"/>
+          </w:tblCellMar>
         </w:tblPrEx>
         <w:trPr>
           <w:trHeight w:val="2127" w:hRule="atLeast"/>
@@ -27771,9 +27692,9 @@
           <w:bCs/>
           <w:sz w:val="32"/>
           <w:szCs w:val="32"/>
-          <w:lang w:val="ru-RU"/>
-        </w:rPr>
-        <w:t xml:space="preserve">3.1 Вызов функции на языке </w:t>
+          <w:lang w:val="en"/>
+        </w:rPr>
+        <w:t>2</w:t>
       </w:r>
       <w:r>
         <w:rPr>
@@ -27782,21 +27703,54 @@
           <w:bCs/>
           <w:sz w:val="32"/>
           <w:szCs w:val="32"/>
-          <w:lang w:val="en"/>
-        </w:rPr>
-        <w:t>C</w:t>
-      </w:r>
-    </w:p>
-    <w:p>
-      <w:pPr>
-        <w:ind w:firstLine="420" w:firstLineChars="0"/>
-        <w:jc w:val="center"/>
+          <w:lang w:val="ru-RU"/>
+        </w:rPr>
+        <w:t>.</w:t>
+      </w:r>
+      <w:r>
         <w:rPr>
           <w:rFonts w:hint="default" w:ascii="Times New Roman" w:hAnsi="Times New Roman" w:cs="Times New Roman"/>
           <w:b/>
           <w:bCs/>
           <w:sz w:val="32"/>
           <w:szCs w:val="32"/>
+          <w:lang w:val="en"/>
+        </w:rPr>
+        <w:t>1</w:t>
+      </w:r>
+      <w:r>
+        <w:rPr>
+          <w:rFonts w:hint="default" w:ascii="Times New Roman" w:hAnsi="Times New Roman" w:cs="Times New Roman"/>
+          <w:b/>
+          <w:bCs/>
+          <w:sz w:val="32"/>
+          <w:szCs w:val="32"/>
+          <w:lang w:val="ru-RU"/>
+        </w:rPr>
+        <w:t xml:space="preserve"> Вызов функции на языке </w:t>
+      </w:r>
+      <w:r>
+        <w:rPr>
+          <w:rFonts w:hint="default" w:ascii="Times New Roman" w:hAnsi="Times New Roman" w:cs="Times New Roman"/>
+          <w:b/>
+          <w:bCs/>
+          <w:sz w:val="32"/>
+          <w:szCs w:val="32"/>
+          <w:lang w:val="en"/>
+        </w:rPr>
+        <w:t>C</w:t>
+      </w:r>
+    </w:p>
+    <w:p>
+      <w:pPr>
+        <w:ind w:firstLine="420" w:firstLineChars="0"/>
+        <w:jc w:val="center"/>
+        <w:rPr>
+          <w:rFonts w:hint="default" w:ascii="Times New Roman" w:hAnsi="Times New Roman" w:cs="Times New Roman"/>
+          <w:b/>
+          <w:bCs/>
+          <w:sz w:val="32"/>
+          <w:szCs w:val="32"/>
           <w:lang w:val="ru-RU"/>
         </w:rPr>
       </w:pPr>
@@ -27881,1075 +27835,6 @@
           <w:sz w:val="28"/>
           <w:szCs w:val="28"/>
           <w:lang w:val="ru-RU"/>
-        </w:rPr>
-      </w:pPr>
-    </w:p>
-    <w:tbl>
-      <w:tblPr>
-        <w:tblStyle w:val="13"/>
-        <w:tblW w:w="0" w:type="auto"/>
-        <w:tblInd w:w="0" w:type="dxa"/>
-        <w:tblBorders>
-          <w:top w:val="none" w:color="auto" w:sz="0" w:space="0"/>
-          <w:left w:val="none" w:color="auto" w:sz="0" w:space="0"/>
-          <w:bottom w:val="none" w:color="auto" w:sz="0" w:space="0"/>
-          <w:right w:val="none" w:color="auto" w:sz="0" w:space="0"/>
-          <w:insideH w:val="single" w:color="auto" w:sz="4" w:space="0"/>
-          <w:insideV w:val="none" w:color="auto" w:sz="0" w:space="0"/>
-        </w:tblBorders>
-        <w:tblLayout w:type="autofit"/>
-        <w:tblCellMar>
-          <w:left w:w="108" w:type="dxa"/>
-          <w:right w:w="108" w:type="dxa"/>
-        </w:tblCellMar>
-      </w:tblPr>
-      <w:tblGrid>
-        <w:gridCol w:w="10421"/>
-      </w:tblGrid>
-      <w:tr>
-        <w:tblPrEx>
-          <w:tblBorders>
-            <w:top w:val="none" w:color="auto" w:sz="0" w:space="0"/>
-            <w:left w:val="none" w:color="auto" w:sz="0" w:space="0"/>
-            <w:bottom w:val="none" w:color="auto" w:sz="0" w:space="0"/>
-            <w:right w:val="none" w:color="auto" w:sz="0" w:space="0"/>
-            <w:insideH w:val="single" w:color="auto" w:sz="4" w:space="0"/>
-            <w:insideV w:val="none" w:color="auto" w:sz="0" w:space="0"/>
-          </w:tblBorders>
-          <w:tblCellMar>
-            <w:left w:w="108" w:type="dxa"/>
-            <w:right w:w="108" w:type="dxa"/>
-          </w:tblCellMar>
-        </w:tblPrEx>
-        <w:tc>
-          <w:tcPr>
-            <w:tcW w:w="10421" w:type="dxa"/>
-            <w:tcBorders>
-              <w:tl2br w:val="nil"/>
-              <w:tr2bl w:val="nil"/>
-            </w:tcBorders>
-          </w:tcPr>
-          <w:p>
-            <w:pPr>
-              <w:ind w:firstLine="480" w:firstLineChars="200"/>
-              <w:jc w:val="both"/>
-              <w:rPr>
-                <w:rFonts w:hint="default" w:ascii="Ubuntu Mono" w:hAnsi="Ubuntu Mono" w:cs="Ubuntu Mono"/>
-                <w:b w:val="0"/>
-                <w:bCs w:val="0"/>
-                <w:i w:val="0"/>
-                <w:iCs w:val="0"/>
-                <w:sz w:val="24"/>
-                <w:szCs w:val="24"/>
-                <w:vertAlign w:val="baseline"/>
-                <w:lang w:val="ru-RU"/>
-              </w:rPr>
-            </w:pPr>
-            <w:r>
-              <w:rPr>
-                <w:rFonts w:hint="default" w:ascii="Ubuntu Mono" w:hAnsi="Ubuntu Mono" w:cs="Ubuntu Mono"/>
-                <w:b w:val="0"/>
-                <w:bCs w:val="0"/>
-                <w:i w:val="0"/>
-                <w:iCs w:val="0"/>
-                <w:sz w:val="24"/>
-                <w:szCs w:val="24"/>
-                <w:vertAlign w:val="baseline"/>
-                <w:lang w:val="ru-RU"/>
-              </w:rPr>
-              <w:t>[bits 32]</w:t>
-            </w:r>
-          </w:p>
-          <w:p>
-            <w:pPr>
-              <w:ind w:firstLine="480" w:firstLineChars="200"/>
-              <w:jc w:val="both"/>
-              <w:rPr>
-                <w:rFonts w:hint="default" w:ascii="Ubuntu Mono" w:hAnsi="Ubuntu Mono" w:cs="Ubuntu Mono"/>
-                <w:b w:val="0"/>
-                <w:bCs w:val="0"/>
-                <w:i w:val="0"/>
-                <w:iCs w:val="0"/>
-                <w:sz w:val="24"/>
-                <w:szCs w:val="24"/>
-                <w:vertAlign w:val="baseline"/>
-                <w:lang w:val="ru-RU"/>
-              </w:rPr>
-            </w:pPr>
-            <w:r>
-              <w:rPr>
-                <w:rFonts w:hint="default" w:ascii="Ubuntu Mono" w:hAnsi="Ubuntu Mono" w:cs="Ubuntu Mono"/>
-                <w:b w:val="0"/>
-                <w:bCs w:val="0"/>
-                <w:i w:val="0"/>
-                <w:iCs w:val="0"/>
-                <w:sz w:val="24"/>
-                <w:szCs w:val="24"/>
-                <w:vertAlign w:val="baseline"/>
-                <w:lang w:val="ru-RU"/>
-              </w:rPr>
-              <w:t>[extern main]</w:t>
-            </w:r>
-            <w:r>
-              <w:rPr>
-                <w:rFonts w:hint="default" w:ascii="Ubuntu Mono" w:hAnsi="Ubuntu Mono" w:cs="Ubuntu Mono"/>
-                <w:b w:val="0"/>
-                <w:bCs w:val="0"/>
-                <w:i w:val="0"/>
-                <w:iCs w:val="0"/>
-                <w:sz w:val="24"/>
-                <w:szCs w:val="24"/>
-                <w:vertAlign w:val="baseline"/>
-                <w:lang w:val="ru-RU"/>
-              </w:rPr>
-              <w:tab/>
-            </w:r>
-            <w:r>
-              <w:rPr>
-                <w:rFonts w:hint="default" w:ascii="Ubuntu Mono" w:hAnsi="Ubuntu Mono" w:cs="Ubuntu Mono"/>
-                <w:b w:val="0"/>
-                <w:bCs w:val="0"/>
-                <w:i w:val="0"/>
-                <w:iCs w:val="0"/>
-                <w:sz w:val="24"/>
-                <w:szCs w:val="24"/>
-                <w:vertAlign w:val="baseline"/>
-                <w:lang w:val="ru-RU"/>
-              </w:rPr>
-              <w:t xml:space="preserve"> ; Определяем 'внешний' символ main - она понадобится</w:t>
-            </w:r>
-          </w:p>
-          <w:p>
-            <w:pPr>
-              <w:jc w:val="both"/>
-              <w:rPr>
-                <w:rFonts w:hint="default" w:ascii="Ubuntu Mono" w:hAnsi="Ubuntu Mono" w:cs="Ubuntu Mono"/>
-                <w:b w:val="0"/>
-                <w:bCs w:val="0"/>
-                <w:i w:val="0"/>
-                <w:iCs w:val="0"/>
-                <w:sz w:val="24"/>
-                <w:szCs w:val="24"/>
-                <w:vertAlign w:val="baseline"/>
-                <w:lang w:val="ru-RU"/>
-              </w:rPr>
-            </w:pPr>
-            <w:r>
-              <w:rPr>
-                <w:rFonts w:hint="default" w:ascii="Ubuntu Mono" w:hAnsi="Ubuntu Mono" w:cs="Ubuntu Mono"/>
-                <w:b w:val="0"/>
-                <w:bCs w:val="0"/>
-                <w:i w:val="0"/>
-                <w:iCs w:val="0"/>
-                <w:sz w:val="24"/>
-                <w:szCs w:val="24"/>
-                <w:vertAlign w:val="baseline"/>
-                <w:lang w:val="ru-RU"/>
-              </w:rPr>
-              <w:tab/>
-            </w:r>
-            <w:r>
-              <w:rPr>
-                <w:rFonts w:hint="default" w:ascii="Ubuntu Mono" w:hAnsi="Ubuntu Mono" w:cs="Ubuntu Mono"/>
-                <w:b w:val="0"/>
-                <w:bCs w:val="0"/>
-                <w:i w:val="0"/>
-                <w:iCs w:val="0"/>
-                <w:sz w:val="24"/>
-                <w:szCs w:val="24"/>
-                <w:vertAlign w:val="baseline"/>
-                <w:lang w:val="ru-RU"/>
-              </w:rPr>
-              <w:tab/>
-            </w:r>
-            <w:r>
-              <w:rPr>
-                <w:rFonts w:hint="default" w:ascii="Ubuntu Mono" w:hAnsi="Ubuntu Mono" w:cs="Ubuntu Mono"/>
-                <w:b w:val="0"/>
-                <w:bCs w:val="0"/>
-                <w:i w:val="0"/>
-                <w:iCs w:val="0"/>
-                <w:sz w:val="24"/>
-                <w:szCs w:val="24"/>
-                <w:vertAlign w:val="baseline"/>
-                <w:lang w:val="ru-RU"/>
-              </w:rPr>
-              <w:tab/>
-            </w:r>
-            <w:r>
-              <w:rPr>
-                <w:rFonts w:hint="default" w:ascii="Ubuntu Mono" w:hAnsi="Ubuntu Mono" w:cs="Ubuntu Mono"/>
-                <w:b w:val="0"/>
-                <w:bCs w:val="0"/>
-                <w:i w:val="0"/>
-                <w:iCs w:val="0"/>
-                <w:sz w:val="24"/>
-                <w:szCs w:val="24"/>
-                <w:vertAlign w:val="baseline"/>
-                <w:lang w:val="ru-RU"/>
-              </w:rPr>
-              <w:tab/>
-            </w:r>
-            <w:r>
-              <w:rPr>
-                <w:rFonts w:hint="default" w:ascii="Ubuntu Mono" w:hAnsi="Ubuntu Mono" w:cs="Ubuntu Mono"/>
-                <w:b w:val="0"/>
-                <w:bCs w:val="0"/>
-                <w:i w:val="0"/>
-                <w:iCs w:val="0"/>
-                <w:sz w:val="24"/>
-                <w:szCs w:val="24"/>
-                <w:vertAlign w:val="baseline"/>
-                <w:lang w:val="ru-RU"/>
-              </w:rPr>
-              <w:t xml:space="preserve">    ; линкеру чтобы собрать все вместе</w:t>
-            </w:r>
-          </w:p>
-          <w:p>
-            <w:pPr>
-              <w:jc w:val="both"/>
-              <w:rPr>
-                <w:rFonts w:hint="default" w:ascii="Ubuntu Mono" w:hAnsi="Ubuntu Mono" w:cs="Ubuntu Mono"/>
-                <w:b w:val="0"/>
-                <w:bCs w:val="0"/>
-                <w:i w:val="0"/>
-                <w:iCs w:val="0"/>
-                <w:sz w:val="24"/>
-                <w:szCs w:val="24"/>
-                <w:vertAlign w:val="baseline"/>
-                <w:lang w:val="ru-RU"/>
-              </w:rPr>
-            </w:pPr>
-          </w:p>
-          <w:p>
-            <w:pPr>
-              <w:ind w:firstLine="480" w:firstLineChars="200"/>
-              <w:jc w:val="both"/>
-              <w:rPr>
-                <w:rFonts w:hint="default" w:ascii="Ubuntu Mono" w:hAnsi="Ubuntu Mono" w:cs="Ubuntu Mono"/>
-                <w:b w:val="0"/>
-                <w:bCs w:val="0"/>
-                <w:i w:val="0"/>
-                <w:iCs w:val="0"/>
-                <w:sz w:val="24"/>
-                <w:szCs w:val="24"/>
-                <w:vertAlign w:val="baseline"/>
-                <w:lang w:val="ru-RU"/>
-              </w:rPr>
-            </w:pPr>
-            <w:r>
-              <w:rPr>
-                <w:rFonts w:hint="default" w:ascii="Ubuntu Mono" w:hAnsi="Ubuntu Mono" w:cs="Ubuntu Mono"/>
-                <w:b w:val="0"/>
-                <w:bCs w:val="0"/>
-                <w:i w:val="0"/>
-                <w:iCs w:val="0"/>
-                <w:sz w:val="24"/>
-                <w:szCs w:val="24"/>
-                <w:vertAlign w:val="baseline"/>
-                <w:lang w:val="ru-RU"/>
-              </w:rPr>
-              <w:t>call main</w:t>
-            </w:r>
-            <w:r>
-              <w:rPr>
-                <w:rFonts w:hint="default" w:ascii="Ubuntu Mono" w:hAnsi="Ubuntu Mono" w:cs="Ubuntu Mono"/>
-                <w:b w:val="0"/>
-                <w:bCs w:val="0"/>
-                <w:i w:val="0"/>
-                <w:iCs w:val="0"/>
-                <w:sz w:val="24"/>
-                <w:szCs w:val="24"/>
-                <w:vertAlign w:val="baseline"/>
-                <w:lang w:val="ru-RU"/>
-              </w:rPr>
-              <w:tab/>
-            </w:r>
-            <w:r>
-              <w:rPr>
-                <w:rFonts w:hint="default" w:ascii="Ubuntu Mono" w:hAnsi="Ubuntu Mono" w:cs="Ubuntu Mono"/>
-                <w:b w:val="0"/>
-                <w:bCs w:val="0"/>
-                <w:i w:val="0"/>
-                <w:iCs w:val="0"/>
-                <w:sz w:val="24"/>
-                <w:szCs w:val="24"/>
-                <w:vertAlign w:val="baseline"/>
-                <w:lang w:val="ru-RU"/>
-              </w:rPr>
-              <w:tab/>
-            </w:r>
-            <w:r>
-              <w:rPr>
-                <w:rFonts w:hint="default" w:ascii="Ubuntu Mono" w:hAnsi="Ubuntu Mono" w:cs="Ubuntu Mono"/>
-                <w:b w:val="0"/>
-                <w:bCs w:val="0"/>
-                <w:i w:val="0"/>
-                <w:iCs w:val="0"/>
-                <w:sz w:val="24"/>
-                <w:szCs w:val="24"/>
-                <w:vertAlign w:val="baseline"/>
-                <w:lang w:val="ru-RU"/>
-              </w:rPr>
-              <w:t xml:space="preserve"> ; Вызываем определенную выше функцию, которая будет доступна</w:t>
-            </w:r>
-          </w:p>
-          <w:p>
-            <w:pPr>
-              <w:jc w:val="both"/>
-              <w:rPr>
-                <w:rFonts w:hint="default" w:ascii="Ubuntu Mono" w:hAnsi="Ubuntu Mono" w:cs="Ubuntu Mono"/>
-                <w:b w:val="0"/>
-                <w:bCs w:val="0"/>
-                <w:i w:val="0"/>
-                <w:iCs w:val="0"/>
-                <w:sz w:val="24"/>
-                <w:szCs w:val="24"/>
-                <w:vertAlign w:val="baseline"/>
-                <w:lang w:val="ru-RU"/>
-              </w:rPr>
-            </w:pPr>
-            <w:r>
-              <w:rPr>
-                <w:rFonts w:hint="default" w:ascii="Ubuntu Mono" w:hAnsi="Ubuntu Mono" w:cs="Ubuntu Mono"/>
-                <w:b w:val="0"/>
-                <w:bCs w:val="0"/>
-                <w:i w:val="0"/>
-                <w:iCs w:val="0"/>
-                <w:sz w:val="24"/>
-                <w:szCs w:val="24"/>
-                <w:vertAlign w:val="baseline"/>
-                <w:lang w:val="ru-RU"/>
-              </w:rPr>
-              <w:tab/>
-            </w:r>
-            <w:r>
-              <w:rPr>
-                <w:rFonts w:hint="default" w:ascii="Ubuntu Mono" w:hAnsi="Ubuntu Mono" w:cs="Ubuntu Mono"/>
-                <w:b w:val="0"/>
-                <w:bCs w:val="0"/>
-                <w:i w:val="0"/>
-                <w:iCs w:val="0"/>
-                <w:sz w:val="24"/>
-                <w:szCs w:val="24"/>
-                <w:vertAlign w:val="baseline"/>
-                <w:lang w:val="ru-RU"/>
-              </w:rPr>
-              <w:tab/>
-            </w:r>
-            <w:r>
-              <w:rPr>
-                <w:rFonts w:hint="default" w:ascii="Ubuntu Mono" w:hAnsi="Ubuntu Mono" w:cs="Ubuntu Mono"/>
-                <w:b w:val="0"/>
-                <w:bCs w:val="0"/>
-                <w:i w:val="0"/>
-                <w:iCs w:val="0"/>
-                <w:sz w:val="24"/>
-                <w:szCs w:val="24"/>
-                <w:vertAlign w:val="baseline"/>
-                <w:lang w:val="ru-RU"/>
-              </w:rPr>
-              <w:tab/>
-            </w:r>
-            <w:r>
-              <w:rPr>
-                <w:rFonts w:hint="default" w:ascii="Ubuntu Mono" w:hAnsi="Ubuntu Mono" w:cs="Ubuntu Mono"/>
-                <w:b w:val="0"/>
-                <w:bCs w:val="0"/>
-                <w:i w:val="0"/>
-                <w:iCs w:val="0"/>
-                <w:sz w:val="24"/>
-                <w:szCs w:val="24"/>
-                <w:vertAlign w:val="baseline"/>
-                <w:lang w:val="ru-RU"/>
-              </w:rPr>
-              <w:tab/>
-            </w:r>
-            <w:r>
-              <w:rPr>
-                <w:rFonts w:hint="default" w:ascii="Ubuntu Mono" w:hAnsi="Ubuntu Mono" w:cs="Ubuntu Mono"/>
-                <w:b w:val="0"/>
-                <w:bCs w:val="0"/>
-                <w:i w:val="0"/>
-                <w:iCs w:val="0"/>
-                <w:sz w:val="24"/>
-                <w:szCs w:val="24"/>
-                <w:vertAlign w:val="baseline"/>
-                <w:lang w:val="ru-RU"/>
-              </w:rPr>
-              <w:t xml:space="preserve">     ; после линковки. Это функция main из core.c</w:t>
-            </w:r>
-          </w:p>
-          <w:p>
-            <w:pPr>
-              <w:ind w:firstLine="480" w:firstLineChars="200"/>
-              <w:jc w:val="both"/>
-              <w:rPr>
-                <w:rFonts w:hint="default" w:ascii="Times New Roman" w:hAnsi="Times New Roman" w:cs="Times New Roman"/>
-                <w:b w:val="0"/>
-                <w:bCs w:val="0"/>
-                <w:i w:val="0"/>
-                <w:iCs w:val="0"/>
-                <w:sz w:val="28"/>
-                <w:szCs w:val="28"/>
-                <w:vertAlign w:val="baseline"/>
-                <w:lang w:val="ru-RU"/>
-              </w:rPr>
-            </w:pPr>
-            <w:r>
-              <w:rPr>
-                <w:rFonts w:hint="default" w:ascii="Ubuntu Mono" w:hAnsi="Ubuntu Mono" w:cs="Ubuntu Mono"/>
-                <w:b w:val="0"/>
-                <w:bCs w:val="0"/>
-                <w:i w:val="0"/>
-                <w:iCs w:val="0"/>
-                <w:sz w:val="24"/>
-                <w:szCs w:val="24"/>
-                <w:vertAlign w:val="baseline"/>
-                <w:lang w:val="ru-RU"/>
-              </w:rPr>
-              <w:t>jmp $</w:t>
-            </w:r>
-          </w:p>
-        </w:tc>
-      </w:tr>
-    </w:tbl>
-    <w:p>
-      <w:pPr>
-        <w:pStyle w:val="4"/>
-        <w:rPr>
-          <w:rFonts w:hint="default" w:ascii="Times New Roman" w:hAnsi="Times New Roman" w:cs="Times New Roman"/>
-          <w:lang w:val="ru-RU"/>
-        </w:rPr>
-      </w:pPr>
-      <w:r>
-        <w:rPr>
-          <w:rFonts w:hint="default" w:ascii="Times New Roman" w:hAnsi="Times New Roman" w:cs="Times New Roman"/>
-          <w:lang w:val="ru-RU"/>
-        </w:rPr>
-        <w:t xml:space="preserve">Листинг 4.1 Файл </w:t>
-      </w:r>
-      <w:r>
-        <w:rPr>
-          <w:rFonts w:hint="default" w:ascii="Ubuntu Mono" w:hAnsi="Ubuntu Mono" w:cs="Ubuntu Mono"/>
-          <w:lang w:val="en"/>
-        </w:rPr>
-        <w:t>launch.asm</w:t>
-      </w:r>
-      <w:r>
-        <w:rPr>
-          <w:rFonts w:hint="default" w:ascii="Ubuntu Mono" w:hAnsi="Ubuntu Mono" w:cs="Ubuntu Mono"/>
-          <w:lang w:val="ru-RU"/>
-        </w:rPr>
-        <w:t xml:space="preserve"> </w:t>
-      </w:r>
-      <w:r>
-        <w:rPr>
-          <w:rFonts w:hint="default" w:ascii="Times New Roman" w:hAnsi="Times New Roman" w:cs="Times New Roman"/>
-          <w:lang w:val="ru-RU"/>
-        </w:rPr>
-        <w:t>Пример перехода на точку входа ядра</w:t>
-      </w:r>
-    </w:p>
-    <w:p>
-      <w:pPr>
-        <w:ind w:firstLine="420" w:firstLineChars="0"/>
-        <w:jc w:val="both"/>
-        <w:rPr>
-          <w:rFonts w:hint="default" w:ascii="Times New Roman" w:hAnsi="Times New Roman" w:cs="Times New Roman"/>
-          <w:b w:val="0"/>
-          <w:bCs w:val="0"/>
-          <w:i w:val="0"/>
-          <w:iCs w:val="0"/>
-          <w:sz w:val="28"/>
-          <w:szCs w:val="28"/>
-          <w:lang w:val="ru-RU"/>
-        </w:rPr>
-      </w:pPr>
-    </w:p>
-    <w:p>
-      <w:pPr>
-        <w:ind w:firstLine="420" w:firstLineChars="0"/>
-        <w:jc w:val="both"/>
-        <w:rPr>
-          <w:rFonts w:hint="default" w:ascii="Times New Roman" w:hAnsi="Times New Roman" w:cs="Times New Roman"/>
-          <w:b w:val="0"/>
-          <w:bCs w:val="0"/>
-          <w:i w:val="0"/>
-          <w:iCs w:val="0"/>
-          <w:sz w:val="28"/>
-          <w:szCs w:val="28"/>
-          <w:lang w:val="en"/>
-        </w:rPr>
-      </w:pPr>
-      <w:r>
-        <w:rPr>
-          <w:rFonts w:hint="default" w:ascii="Times New Roman" w:hAnsi="Times New Roman" w:cs="Times New Roman"/>
-          <w:b w:val="0"/>
-          <w:bCs w:val="0"/>
-          <w:i w:val="0"/>
-          <w:iCs w:val="0"/>
-          <w:sz w:val="28"/>
-          <w:szCs w:val="28"/>
-          <w:lang w:val="ru-RU"/>
-        </w:rPr>
-        <w:t xml:space="preserve">Как видим из листинга 4.1, переход на ядро выполняется через команду </w:t>
-      </w:r>
-      <w:r>
-        <w:rPr>
-          <w:rFonts w:hint="default" w:ascii="Ubuntu Mono" w:hAnsi="Ubuntu Mono" w:cs="Ubuntu Mono"/>
-          <w:b w:val="0"/>
-          <w:bCs w:val="0"/>
-          <w:i w:val="0"/>
-          <w:iCs w:val="0"/>
-          <w:sz w:val="24"/>
-          <w:szCs w:val="24"/>
-          <w:lang w:val="en"/>
-        </w:rPr>
-        <w:t xml:space="preserve">call. </w:t>
-      </w:r>
-      <w:r>
-        <w:rPr>
-          <w:rFonts w:hint="default" w:ascii="Times New Roman" w:hAnsi="Times New Roman" w:cs="Times New Roman"/>
-          <w:b w:val="0"/>
-          <w:bCs w:val="0"/>
-          <w:i w:val="0"/>
-          <w:iCs w:val="0"/>
-          <w:sz w:val="28"/>
-          <w:szCs w:val="28"/>
-          <w:lang w:val="ru-RU"/>
-        </w:rPr>
-        <w:t xml:space="preserve">Стоит отметить, что во время компиляции файла фукнция процедура </w:t>
-      </w:r>
-      <w:r>
-        <w:rPr>
-          <w:rFonts w:hint="default" w:ascii="Times New Roman" w:hAnsi="Times New Roman" w:cs="Times New Roman"/>
-          <w:b w:val="0"/>
-          <w:bCs w:val="0"/>
-          <w:i w:val="0"/>
-          <w:iCs w:val="0"/>
-          <w:sz w:val="28"/>
-          <w:szCs w:val="28"/>
-          <w:lang w:val="en"/>
-        </w:rPr>
-        <w:t xml:space="preserve">main </w:t>
-      </w:r>
-      <w:r>
-        <w:rPr>
-          <w:rFonts w:hint="default" w:ascii="Times New Roman" w:hAnsi="Times New Roman" w:cs="Times New Roman"/>
-          <w:b w:val="0"/>
-          <w:bCs w:val="0"/>
-          <w:i w:val="0"/>
-          <w:iCs w:val="0"/>
-          <w:sz w:val="28"/>
-          <w:szCs w:val="28"/>
-          <w:lang w:val="ru-RU"/>
-        </w:rPr>
-        <w:t xml:space="preserve">неопределена. В этой связи, до вызова функции, она определяется внешним символом через ключевое слово </w:t>
-      </w:r>
-      <w:r>
-        <w:rPr>
-          <w:rFonts w:hint="default" w:ascii="Ubuntu Mono" w:hAnsi="Ubuntu Mono" w:cs="Ubuntu Mono"/>
-          <w:b w:val="0"/>
-          <w:bCs w:val="0"/>
-          <w:i w:val="0"/>
-          <w:iCs w:val="0"/>
-          <w:sz w:val="24"/>
-          <w:szCs w:val="24"/>
-          <w:lang w:val="en"/>
-        </w:rPr>
-        <w:t>extern</w:t>
-      </w:r>
-      <w:r>
-        <w:rPr>
-          <w:rFonts w:hint="default" w:ascii="Times New Roman" w:hAnsi="Times New Roman" w:cs="Times New Roman"/>
-          <w:b w:val="0"/>
-          <w:bCs w:val="0"/>
-          <w:i w:val="0"/>
-          <w:iCs w:val="0"/>
-          <w:sz w:val="28"/>
-          <w:szCs w:val="28"/>
-          <w:lang w:val="en"/>
-        </w:rPr>
-        <w:t xml:space="preserve">. </w:t>
-      </w:r>
-      <w:r>
-        <w:rPr>
-          <w:rFonts w:hint="default" w:ascii="Times New Roman" w:hAnsi="Times New Roman" w:cs="Times New Roman"/>
-          <w:b w:val="0"/>
-          <w:bCs w:val="0"/>
-          <w:i w:val="0"/>
-          <w:iCs w:val="0"/>
-          <w:sz w:val="28"/>
-          <w:szCs w:val="28"/>
-          <w:lang w:val="ru-RU"/>
-        </w:rPr>
-        <w:t xml:space="preserve">Она позволяет ассемблеру считать, что символ будет определен в другом файле и во время компановки линкер имеет возможность связать вызов с точкой определения функции </w:t>
-      </w:r>
-      <w:r>
-        <w:rPr>
-          <w:rFonts w:hint="default" w:ascii="Ubuntu Mono" w:hAnsi="Ubuntu Mono" w:cs="Ubuntu Mono"/>
-          <w:b w:val="0"/>
-          <w:bCs w:val="0"/>
-          <w:i w:val="0"/>
-          <w:iCs w:val="0"/>
-          <w:sz w:val="28"/>
-          <w:szCs w:val="28"/>
-          <w:lang w:val="en"/>
-        </w:rPr>
-        <w:t>main</w:t>
-      </w:r>
-      <w:r>
-        <w:rPr>
-          <w:rFonts w:hint="default" w:ascii="Times New Roman" w:hAnsi="Times New Roman" w:cs="Times New Roman"/>
-          <w:b w:val="0"/>
-          <w:bCs w:val="0"/>
-          <w:i w:val="0"/>
-          <w:iCs w:val="0"/>
-          <w:sz w:val="28"/>
-          <w:szCs w:val="28"/>
-          <w:lang w:val="en"/>
-        </w:rPr>
-        <w:t xml:space="preserve">.  </w:t>
-      </w:r>
-    </w:p>
-    <w:p>
-      <w:pPr>
-        <w:ind w:firstLine="420" w:firstLineChars="0"/>
-        <w:jc w:val="both"/>
-        <w:rPr>
-          <w:rFonts w:hint="default" w:ascii="Times New Roman" w:hAnsi="Times New Roman" w:cs="Times New Roman"/>
-          <w:b w:val="0"/>
-          <w:bCs w:val="0"/>
-          <w:i w:val="0"/>
-          <w:iCs w:val="0"/>
-          <w:sz w:val="28"/>
-          <w:szCs w:val="28"/>
-          <w:lang w:val="ru-RU"/>
-        </w:rPr>
-      </w:pPr>
-      <w:r>
-        <w:rPr>
-          <w:rFonts w:hint="default" w:ascii="Times New Roman" w:hAnsi="Times New Roman" w:cs="Times New Roman"/>
-          <w:b w:val="0"/>
-          <w:bCs w:val="0"/>
-          <w:i w:val="0"/>
-          <w:iCs w:val="0"/>
-          <w:sz w:val="28"/>
-          <w:szCs w:val="28"/>
-          <w:lang w:val="ru-RU"/>
-        </w:rPr>
-        <w:t>Следует скопилировать данный файл через следующую команду</w:t>
-      </w:r>
-    </w:p>
-    <w:p>
-      <w:pPr>
-        <w:ind w:firstLine="420" w:firstLineChars="0"/>
-        <w:jc w:val="both"/>
-        <w:rPr>
-          <w:rFonts w:hint="default" w:ascii="Times New Roman" w:hAnsi="Times New Roman" w:cs="Times New Roman"/>
-          <w:b w:val="0"/>
-          <w:bCs w:val="0"/>
-          <w:i w:val="0"/>
-          <w:iCs w:val="0"/>
-          <w:sz w:val="28"/>
-          <w:szCs w:val="28"/>
-          <w:vertAlign w:val="baseline"/>
-          <w:lang w:val="ru-RU"/>
-        </w:rPr>
-      </w:pPr>
-      <w:r>
-        <w:rPr>
-          <w:rFonts w:hint="default" w:ascii="Times New Roman" w:hAnsi="Times New Roman" w:cs="Times New Roman"/>
-          <w:b w:val="0"/>
-          <w:bCs w:val="0"/>
-          <w:i w:val="0"/>
-          <w:iCs w:val="0"/>
-          <w:sz w:val="28"/>
-          <w:szCs w:val="28"/>
-          <w:lang w:val="ru-RU"/>
-        </w:rPr>
-        <w:t xml:space="preserve"> </w:t>
-      </w:r>
-    </w:p>
-    <w:tbl>
-      <w:tblPr>
-        <w:tblStyle w:val="13"/>
-        <w:tblW w:w="0" w:type="auto"/>
-        <w:tblInd w:w="0" w:type="dxa"/>
-        <w:tblBorders>
-          <w:top w:val="none" w:color="auto" w:sz="0" w:space="0"/>
-          <w:left w:val="none" w:color="auto" w:sz="0" w:space="0"/>
-          <w:bottom w:val="none" w:color="auto" w:sz="0" w:space="0"/>
-          <w:right w:val="none" w:color="auto" w:sz="0" w:space="0"/>
-          <w:insideH w:val="single" w:color="auto" w:sz="4" w:space="0"/>
-          <w:insideV w:val="none" w:color="auto" w:sz="0" w:space="0"/>
-        </w:tblBorders>
-        <w:tblLayout w:type="autofit"/>
-        <w:tblCellMar>
-          <w:left w:w="108" w:type="dxa"/>
-          <w:right w:w="108" w:type="dxa"/>
-        </w:tblCellMar>
-      </w:tblPr>
-      <w:tblGrid>
-        <w:gridCol w:w="10421"/>
-      </w:tblGrid>
-      <w:tr>
-        <w:tblPrEx>
-          <w:tblBorders>
-            <w:top w:val="none" w:color="auto" w:sz="0" w:space="0"/>
-            <w:left w:val="none" w:color="auto" w:sz="0" w:space="0"/>
-            <w:bottom w:val="none" w:color="auto" w:sz="0" w:space="0"/>
-            <w:right w:val="none" w:color="auto" w:sz="0" w:space="0"/>
-            <w:insideH w:val="single" w:color="auto" w:sz="4" w:space="0"/>
-            <w:insideV w:val="none" w:color="auto" w:sz="0" w:space="0"/>
-          </w:tblBorders>
-          <w:tblCellMar>
-            <w:left w:w="108" w:type="dxa"/>
-            <w:right w:w="108" w:type="dxa"/>
-          </w:tblCellMar>
-        </w:tblPrEx>
-        <w:tc>
-          <w:tcPr>
-            <w:tcW w:w="10421" w:type="dxa"/>
-            <w:tcBorders>
-              <w:tl2br w:val="nil"/>
-              <w:tr2bl w:val="nil"/>
-            </w:tcBorders>
-          </w:tcPr>
-          <w:p>
-            <w:pPr>
-              <w:ind w:firstLine="840" w:firstLineChars="350"/>
-              <w:jc w:val="both"/>
-              <w:rPr>
-                <w:rFonts w:hint="default" w:ascii="Times New Roman" w:hAnsi="Times New Roman" w:cs="Times New Roman"/>
-                <w:b w:val="0"/>
-                <w:bCs w:val="0"/>
-                <w:i w:val="0"/>
-                <w:iCs w:val="0"/>
-                <w:sz w:val="28"/>
-                <w:szCs w:val="28"/>
-                <w:vertAlign w:val="baseline"/>
-                <w:lang w:val="ru-RU"/>
-              </w:rPr>
-            </w:pPr>
-            <w:r>
-              <w:rPr>
-                <w:rFonts w:hint="default" w:ascii="Ubuntu Mono" w:hAnsi="Ubuntu Mono" w:cs="Ubuntu Mono"/>
-                <w:b w:val="0"/>
-                <w:bCs w:val="0"/>
-                <w:i w:val="0"/>
-                <w:iCs w:val="0"/>
-                <w:sz w:val="24"/>
-                <w:szCs w:val="24"/>
-                <w:vertAlign w:val="baseline"/>
-                <w:lang w:val="ru-RU"/>
-              </w:rPr>
-              <w:t xml:space="preserve">nasm </w:t>
-            </w:r>
-            <w:r>
-              <w:rPr>
-                <w:rFonts w:hint="default" w:ascii="Ubuntu Mono" w:hAnsi="Ubuntu Mono" w:cs="Ubuntu Mono"/>
-                <w:b w:val="0"/>
-                <w:bCs w:val="0"/>
-                <w:i w:val="0"/>
-                <w:iCs w:val="0"/>
-                <w:sz w:val="24"/>
-                <w:szCs w:val="24"/>
-                <w:vertAlign w:val="baseline"/>
-                <w:lang w:val="en"/>
-              </w:rPr>
-              <w:t>launch</w:t>
-            </w:r>
-            <w:r>
-              <w:rPr>
-                <w:rFonts w:hint="default" w:ascii="Ubuntu Mono" w:hAnsi="Ubuntu Mono" w:cs="Ubuntu Mono"/>
-                <w:b w:val="0"/>
-                <w:bCs w:val="0"/>
-                <w:i w:val="0"/>
-                <w:iCs w:val="0"/>
-                <w:sz w:val="24"/>
-                <w:szCs w:val="24"/>
-                <w:vertAlign w:val="baseline"/>
-                <w:lang w:val="ru-RU"/>
-              </w:rPr>
-              <w:t xml:space="preserve">.asm -f elf -o </w:t>
-            </w:r>
-            <w:r>
-              <w:rPr>
-                <w:rFonts w:hint="default" w:ascii="Ubuntu Mono" w:hAnsi="Ubuntu Mono" w:cs="Ubuntu Mono"/>
-                <w:b w:val="0"/>
-                <w:bCs w:val="0"/>
-                <w:i w:val="0"/>
-                <w:iCs w:val="0"/>
-                <w:sz w:val="24"/>
-                <w:szCs w:val="24"/>
-                <w:vertAlign w:val="baseline"/>
-                <w:lang w:val="en"/>
-              </w:rPr>
-              <w:t>launch</w:t>
-            </w:r>
-            <w:r>
-              <w:rPr>
-                <w:rFonts w:hint="default" w:ascii="Ubuntu Mono" w:hAnsi="Ubuntu Mono" w:cs="Ubuntu Mono"/>
-                <w:b w:val="0"/>
-                <w:bCs w:val="0"/>
-                <w:i w:val="0"/>
-                <w:iCs w:val="0"/>
-                <w:sz w:val="24"/>
-                <w:szCs w:val="24"/>
-                <w:vertAlign w:val="baseline"/>
-                <w:lang w:val="ru-RU"/>
-              </w:rPr>
-              <w:t>.o</w:t>
-            </w:r>
-          </w:p>
-        </w:tc>
-      </w:tr>
-    </w:tbl>
-    <w:p>
-      <w:pPr>
-        <w:ind w:firstLine="420" w:firstLineChars="0"/>
-        <w:jc w:val="both"/>
-        <w:rPr>
-          <w:rFonts w:hint="default" w:ascii="Times New Roman" w:hAnsi="Times New Roman" w:cs="Times New Roman"/>
-          <w:b w:val="0"/>
-          <w:bCs w:val="0"/>
-          <w:i w:val="0"/>
-          <w:iCs w:val="0"/>
-          <w:sz w:val="28"/>
-          <w:szCs w:val="28"/>
-          <w:lang w:val="ru-RU"/>
-        </w:rPr>
-      </w:pPr>
-    </w:p>
-    <w:p>
-      <w:pPr>
-        <w:ind w:firstLine="420" w:firstLineChars="0"/>
-        <w:jc w:val="both"/>
-        <w:rPr>
-          <w:rFonts w:hint="default" w:ascii="Ubuntu Mono" w:hAnsi="Ubuntu Mono" w:cs="Ubuntu Mono"/>
-          <w:b w:val="0"/>
-          <w:bCs w:val="0"/>
-          <w:i w:val="0"/>
-          <w:iCs w:val="0"/>
-          <w:sz w:val="24"/>
-          <w:szCs w:val="24"/>
-          <w:lang w:val="en"/>
-        </w:rPr>
-      </w:pPr>
-      <w:r>
-        <w:rPr>
-          <w:rFonts w:hint="default" w:ascii="Times New Roman" w:hAnsi="Times New Roman" w:cs="Times New Roman"/>
-          <w:b w:val="0"/>
-          <w:bCs w:val="0"/>
-          <w:i w:val="0"/>
-          <w:iCs w:val="0"/>
-          <w:sz w:val="28"/>
-          <w:szCs w:val="28"/>
-          <w:lang w:val="ru-RU"/>
-        </w:rPr>
-        <w:t xml:space="preserve">Опция </w:t>
-      </w:r>
-      <w:r>
-        <w:rPr>
-          <w:rFonts w:hint="default" w:ascii="Ubuntu Mono" w:hAnsi="Ubuntu Mono" w:cs="Ubuntu Mono"/>
-          <w:b w:val="0"/>
-          <w:bCs w:val="0"/>
-          <w:i w:val="0"/>
-          <w:iCs w:val="0"/>
-          <w:sz w:val="24"/>
-          <w:szCs w:val="24"/>
-          <w:lang w:val="en"/>
-        </w:rPr>
-        <w:t>-f elf</w:t>
-      </w:r>
-      <w:r>
-        <w:rPr>
-          <w:rFonts w:hint="default" w:ascii="Times New Roman" w:hAnsi="Times New Roman" w:cs="Times New Roman"/>
-          <w:b w:val="0"/>
-          <w:bCs w:val="0"/>
-          <w:i w:val="0"/>
-          <w:iCs w:val="0"/>
-          <w:sz w:val="28"/>
-          <w:szCs w:val="28"/>
-          <w:lang w:val="en"/>
-        </w:rPr>
-        <w:t xml:space="preserve"> </w:t>
-      </w:r>
-      <w:r>
-        <w:rPr>
-          <w:rFonts w:hint="default" w:ascii="Times New Roman" w:hAnsi="Times New Roman" w:cs="Times New Roman"/>
-          <w:b w:val="0"/>
-          <w:bCs w:val="0"/>
-          <w:i w:val="0"/>
-          <w:iCs w:val="0"/>
-          <w:sz w:val="28"/>
-          <w:szCs w:val="28"/>
-          <w:lang w:val="ru-RU"/>
-        </w:rPr>
-        <w:t xml:space="preserve">указывает ассемблеру, что результирующий файл является частью модуля с </w:t>
-      </w:r>
-      <w:r>
-        <w:rPr>
-          <w:rFonts w:hint="default" w:ascii="Ubuntu Mono" w:hAnsi="Ubuntu Mono" w:cs="Ubuntu Mono"/>
-          <w:b w:val="0"/>
-          <w:bCs w:val="0"/>
-          <w:i w:val="0"/>
-          <w:iCs w:val="0"/>
-          <w:sz w:val="24"/>
-          <w:szCs w:val="24"/>
-          <w:lang w:val="en"/>
-        </w:rPr>
-        <w:t>elf</w:t>
-      </w:r>
-      <w:r>
-        <w:rPr>
-          <w:rFonts w:hint="default" w:ascii="Times New Roman" w:hAnsi="Times New Roman" w:cs="Times New Roman"/>
-          <w:b w:val="0"/>
-          <w:bCs w:val="0"/>
-          <w:i w:val="0"/>
-          <w:iCs w:val="0"/>
-          <w:sz w:val="28"/>
-          <w:szCs w:val="28"/>
-          <w:lang w:val="en"/>
-        </w:rPr>
-        <w:t xml:space="preserve"> </w:t>
-      </w:r>
-      <w:r>
-        <w:rPr>
-          <w:rFonts w:hint="default" w:ascii="Times New Roman" w:hAnsi="Times New Roman" w:cs="Times New Roman"/>
-          <w:b w:val="0"/>
-          <w:bCs w:val="0"/>
-          <w:i w:val="0"/>
-          <w:iCs w:val="0"/>
-          <w:sz w:val="28"/>
-          <w:szCs w:val="28"/>
-          <w:lang w:val="ru-RU"/>
-        </w:rPr>
-        <w:t>форматом</w:t>
-      </w:r>
-      <w:r>
-        <w:rPr>
-          <w:rFonts w:hint="default" w:ascii="Times New Roman" w:hAnsi="Times New Roman" w:cs="Times New Roman"/>
-          <w:b w:val="0"/>
-          <w:bCs w:val="0"/>
-          <w:i w:val="0"/>
-          <w:iCs w:val="0"/>
-          <w:sz w:val="28"/>
-          <w:szCs w:val="28"/>
-          <w:lang w:val="en"/>
-        </w:rPr>
-        <w:t xml:space="preserve">, </w:t>
-      </w:r>
-      <w:r>
-        <w:rPr>
-          <w:rFonts w:hint="default" w:ascii="Times New Roman" w:hAnsi="Times New Roman" w:cs="Times New Roman"/>
-          <w:b w:val="0"/>
-          <w:bCs w:val="0"/>
-          <w:i w:val="0"/>
-          <w:iCs w:val="0"/>
-          <w:sz w:val="28"/>
-          <w:szCs w:val="28"/>
-          <w:lang w:val="ru-RU"/>
-        </w:rPr>
-        <w:t xml:space="preserve">что является значением по умолчанию у компилятора </w:t>
-      </w:r>
-      <w:r>
-        <w:rPr>
-          <w:rFonts w:hint="default" w:ascii="Ubuntu Mono" w:hAnsi="Ubuntu Mono" w:cs="Ubuntu Mono"/>
-          <w:b w:val="0"/>
-          <w:bCs w:val="0"/>
-          <w:i w:val="0"/>
-          <w:iCs w:val="0"/>
-          <w:sz w:val="24"/>
-          <w:szCs w:val="24"/>
-          <w:lang w:val="en"/>
-        </w:rPr>
-        <w:t xml:space="preserve">gcc. </w:t>
-      </w:r>
-    </w:p>
-    <w:p>
-      <w:pPr>
-        <w:ind w:firstLine="420" w:firstLineChars="0"/>
-        <w:jc w:val="both"/>
-        <w:rPr>
-          <w:rFonts w:hint="default" w:ascii="Times New Roman" w:hAnsi="Times New Roman" w:cs="Times New Roman"/>
-          <w:b w:val="0"/>
-          <w:bCs w:val="0"/>
-          <w:i w:val="0"/>
-          <w:iCs w:val="0"/>
-          <w:sz w:val="28"/>
-          <w:szCs w:val="28"/>
-          <w:lang w:val="en"/>
-        </w:rPr>
-      </w:pPr>
-      <w:r>
-        <w:rPr>
-          <w:rFonts w:hint="default" w:ascii="Times New Roman" w:hAnsi="Times New Roman" w:cs="Times New Roman"/>
-          <w:b w:val="0"/>
-          <w:bCs w:val="0"/>
-          <w:i w:val="0"/>
-          <w:iCs w:val="0"/>
-          <w:sz w:val="28"/>
-          <w:szCs w:val="28"/>
-          <w:lang w:val="ru-RU"/>
-        </w:rPr>
-        <w:t xml:space="preserve">Напишем простое ядро, на </w:t>
-      </w:r>
-      <w:r>
-        <w:rPr>
-          <w:rFonts w:hint="default" w:ascii="Times New Roman" w:hAnsi="Times New Roman" w:cs="Times New Roman"/>
-          <w:b w:val="0"/>
-          <w:bCs w:val="0"/>
-          <w:i w:val="0"/>
-          <w:iCs w:val="0"/>
-          <w:sz w:val="28"/>
-          <w:szCs w:val="28"/>
-          <w:lang w:val="en"/>
-        </w:rPr>
-        <w:t xml:space="preserve">C </w:t>
-      </w:r>
-      <w:r>
-        <w:rPr>
-          <w:rFonts w:hint="default" w:ascii="Times New Roman" w:hAnsi="Times New Roman" w:cs="Times New Roman"/>
-          <w:b w:val="0"/>
-          <w:bCs w:val="0"/>
-          <w:i w:val="0"/>
-          <w:iCs w:val="0"/>
-          <w:sz w:val="28"/>
-          <w:szCs w:val="28"/>
-          <w:lang w:val="ru-RU"/>
-        </w:rPr>
-        <w:t xml:space="preserve">которое только выведет на экран символ </w:t>
-      </w:r>
-      <w:r>
-        <w:rPr>
-          <w:rFonts w:hint="default" w:ascii="Times New Roman" w:hAnsi="Times New Roman" w:cs="Times New Roman"/>
-          <w:b w:val="0"/>
-          <w:bCs w:val="0"/>
-          <w:i w:val="0"/>
-          <w:iCs w:val="0"/>
-          <w:sz w:val="28"/>
-          <w:szCs w:val="28"/>
-          <w:lang w:val="en"/>
-        </w:rPr>
-        <w:t>‘A’.</w:t>
-      </w:r>
-    </w:p>
-    <w:p>
-      <w:pPr>
-        <w:ind w:firstLine="420" w:firstLineChars="0"/>
-        <w:jc w:val="both"/>
-        <w:rPr>
-          <w:rFonts w:hint="default" w:ascii="Times New Roman" w:hAnsi="Times New Roman" w:cs="Times New Roman"/>
-          <w:b w:val="0"/>
-          <w:bCs w:val="0"/>
-          <w:i w:val="0"/>
-          <w:iCs w:val="0"/>
-          <w:sz w:val="28"/>
-          <w:szCs w:val="28"/>
-          <w:lang w:val="en"/>
         </w:rPr>
       </w:pPr>
     </w:p>
@@ -29004,65 +27889,365 @@
           </w:tcPr>
           <w:p>
             <w:pPr>
-              <w:ind w:firstLine="400" w:firstLineChars="200"/>
+              <w:widowControl w:val="0"/>
+              <w:ind w:firstLine="480" w:firstLineChars="200"/>
               <w:jc w:val="both"/>
               <w:rPr>
                 <w:rFonts w:hint="default" w:ascii="Ubuntu Mono" w:hAnsi="Ubuntu Mono" w:cs="Ubuntu Mono"/>
+                <w:b w:val="0"/>
+                <w:bCs w:val="0"/>
+                <w:i w:val="0"/>
+                <w:iCs w:val="0"/>
+                <w:sz w:val="24"/>
+                <w:szCs w:val="24"/>
+                <w:vertAlign w:val="baseline"/>
+                <w:lang w:val="ru-RU"/>
               </w:rPr>
             </w:pPr>
             <w:r>
               <w:rPr>
                 <w:rFonts w:hint="default" w:ascii="Ubuntu Mono" w:hAnsi="Ubuntu Mono" w:cs="Ubuntu Mono"/>
-              </w:rPr>
-              <w:t>void main () {</w:t>
+                <w:b w:val="0"/>
+                <w:bCs w:val="0"/>
+                <w:i w:val="0"/>
+                <w:iCs w:val="0"/>
+                <w:sz w:val="24"/>
+                <w:szCs w:val="24"/>
+                <w:vertAlign w:val="baseline"/>
+                <w:lang w:val="ru-RU"/>
+              </w:rPr>
+              <w:t>[bits 32]</w:t>
             </w:r>
           </w:p>
           <w:p>
             <w:pPr>
-              <w:ind w:firstLine="1000" w:firstLineChars="500"/>
+              <w:widowControl w:val="0"/>
+              <w:ind w:firstLine="480" w:firstLineChars="200"/>
               <w:jc w:val="both"/>
               <w:rPr>
                 <w:rFonts w:hint="default" w:ascii="Ubuntu Mono" w:hAnsi="Ubuntu Mono" w:cs="Ubuntu Mono"/>
+                <w:b w:val="0"/>
+                <w:bCs w:val="0"/>
+                <w:i w:val="0"/>
+                <w:iCs w:val="0"/>
+                <w:sz w:val="24"/>
+                <w:szCs w:val="24"/>
+                <w:vertAlign w:val="baseline"/>
+                <w:lang w:val="ru-RU"/>
               </w:rPr>
             </w:pPr>
             <w:r>
               <w:rPr>
                 <w:rFonts w:hint="default" w:ascii="Ubuntu Mono" w:hAnsi="Ubuntu Mono" w:cs="Ubuntu Mono"/>
-              </w:rPr>
-              <w:t>char * video_memory = ( char *) 0 xb8000 ;</w:t>
+                <w:b w:val="0"/>
+                <w:bCs w:val="0"/>
+                <w:i w:val="0"/>
+                <w:iCs w:val="0"/>
+                <w:sz w:val="24"/>
+                <w:szCs w:val="24"/>
+                <w:vertAlign w:val="baseline"/>
+                <w:lang w:val="ru-RU"/>
+              </w:rPr>
+              <w:t>[extern main]</w:t>
+            </w:r>
+            <w:r>
+              <w:rPr>
+                <w:rFonts w:hint="default" w:ascii="Ubuntu Mono" w:hAnsi="Ubuntu Mono" w:cs="Ubuntu Mono"/>
+                <w:b w:val="0"/>
+                <w:bCs w:val="0"/>
+                <w:i w:val="0"/>
+                <w:iCs w:val="0"/>
+                <w:sz w:val="24"/>
+                <w:szCs w:val="24"/>
+                <w:vertAlign w:val="baseline"/>
+                <w:lang w:val="ru-RU"/>
+              </w:rPr>
+              <w:tab/>
+            </w:r>
+            <w:r>
+              <w:rPr>
+                <w:rFonts w:hint="default" w:ascii="Ubuntu Mono" w:hAnsi="Ubuntu Mono" w:cs="Ubuntu Mono"/>
+                <w:b w:val="0"/>
+                <w:bCs w:val="0"/>
+                <w:i w:val="0"/>
+                <w:iCs w:val="0"/>
+                <w:sz w:val="24"/>
+                <w:szCs w:val="24"/>
+                <w:vertAlign w:val="baseline"/>
+                <w:lang w:val="ru-RU"/>
+              </w:rPr>
+              <w:t xml:space="preserve"> ; Определяем 'внешний' символ main - она понадобится</w:t>
             </w:r>
           </w:p>
           <w:p>
             <w:pPr>
-              <w:ind w:firstLine="1000" w:firstLineChars="500"/>
+              <w:widowControl w:val="0"/>
               <w:jc w:val="both"/>
               <w:rPr>
                 <w:rFonts w:hint="default" w:ascii="Ubuntu Mono" w:hAnsi="Ubuntu Mono" w:cs="Ubuntu Mono"/>
+                <w:b w:val="0"/>
+                <w:bCs w:val="0"/>
+                <w:i w:val="0"/>
+                <w:iCs w:val="0"/>
+                <w:sz w:val="24"/>
+                <w:szCs w:val="24"/>
+                <w:vertAlign w:val="baseline"/>
+                <w:lang w:val="ru-RU"/>
               </w:rPr>
             </w:pPr>
             <w:r>
               <w:rPr>
                 <w:rFonts w:hint="default" w:ascii="Ubuntu Mono" w:hAnsi="Ubuntu Mono" w:cs="Ubuntu Mono"/>
-              </w:rPr>
-              <w:t xml:space="preserve">*video_memory = </w:t>
-            </w:r>
-            <w:r>
-              <w:rPr>
-                <w:rFonts w:hint="default" w:ascii="Ubuntu Mono" w:hAnsi="Ubuntu Mono" w:cs="Ubuntu Mono"/>
-                <w:lang w:val="en"/>
-              </w:rPr>
-              <w:t>‘A</w:t>
-            </w:r>
-            <w:r>
-              <w:rPr>
-                <w:rFonts w:hint="default" w:ascii="Ubuntu Mono" w:hAnsi="Ubuntu Mono" w:cs="Ubuntu Mono"/>
-              </w:rPr>
-              <w:t>’;</w:t>
+                <w:b w:val="0"/>
+                <w:bCs w:val="0"/>
+                <w:i w:val="0"/>
+                <w:iCs w:val="0"/>
+                <w:sz w:val="24"/>
+                <w:szCs w:val="24"/>
+                <w:vertAlign w:val="baseline"/>
+                <w:lang w:val="ru-RU"/>
+              </w:rPr>
+              <w:tab/>
+            </w:r>
+            <w:r>
+              <w:rPr>
+                <w:rFonts w:hint="default" w:ascii="Ubuntu Mono" w:hAnsi="Ubuntu Mono" w:cs="Ubuntu Mono"/>
+                <w:b w:val="0"/>
+                <w:bCs w:val="0"/>
+                <w:i w:val="0"/>
+                <w:iCs w:val="0"/>
+                <w:sz w:val="24"/>
+                <w:szCs w:val="24"/>
+                <w:vertAlign w:val="baseline"/>
+                <w:lang w:val="ru-RU"/>
+              </w:rPr>
+              <w:tab/>
+            </w:r>
+            <w:r>
+              <w:rPr>
+                <w:rFonts w:hint="default" w:ascii="Ubuntu Mono" w:hAnsi="Ubuntu Mono" w:cs="Ubuntu Mono"/>
+                <w:b w:val="0"/>
+                <w:bCs w:val="0"/>
+                <w:i w:val="0"/>
+                <w:iCs w:val="0"/>
+                <w:sz w:val="24"/>
+                <w:szCs w:val="24"/>
+                <w:vertAlign w:val="baseline"/>
+                <w:lang w:val="ru-RU"/>
+              </w:rPr>
+              <w:tab/>
+            </w:r>
+            <w:r>
+              <w:rPr>
+                <w:rFonts w:hint="default" w:ascii="Ubuntu Mono" w:hAnsi="Ubuntu Mono" w:cs="Ubuntu Mono"/>
+                <w:b w:val="0"/>
+                <w:bCs w:val="0"/>
+                <w:i w:val="0"/>
+                <w:iCs w:val="0"/>
+                <w:sz w:val="24"/>
+                <w:szCs w:val="24"/>
+                <w:vertAlign w:val="baseline"/>
+                <w:lang w:val="ru-RU"/>
+              </w:rPr>
+              <w:tab/>
+            </w:r>
+            <w:r>
+              <w:rPr>
+                <w:rFonts w:hint="default" w:ascii="Ubuntu Mono" w:hAnsi="Ubuntu Mono" w:cs="Ubuntu Mono"/>
+                <w:b w:val="0"/>
+                <w:bCs w:val="0"/>
+                <w:i w:val="0"/>
+                <w:iCs w:val="0"/>
+                <w:sz w:val="24"/>
+                <w:szCs w:val="24"/>
+                <w:vertAlign w:val="baseline"/>
+                <w:lang w:val="ru-RU"/>
+              </w:rPr>
+              <w:t xml:space="preserve">    ; линкеру чтобы собрать все вместе</w:t>
             </w:r>
           </w:p>
           <w:p>
             <w:pPr>
-              <w:ind w:firstLine="400" w:firstLineChars="200"/>
+              <w:widowControl w:val="0"/>
+              <w:jc w:val="both"/>
+              <w:rPr>
+                <w:rFonts w:hint="default" w:ascii="Ubuntu Mono" w:hAnsi="Ubuntu Mono" w:cs="Ubuntu Mono"/>
+                <w:b w:val="0"/>
+                <w:bCs w:val="0"/>
+                <w:i w:val="0"/>
+                <w:iCs w:val="0"/>
+                <w:sz w:val="24"/>
+                <w:szCs w:val="24"/>
+                <w:vertAlign w:val="baseline"/>
+                <w:lang w:val="ru-RU"/>
+              </w:rPr>
+            </w:pPr>
+          </w:p>
+          <w:p>
+            <w:pPr>
+              <w:widowControl w:val="0"/>
+              <w:ind w:firstLine="480" w:firstLineChars="200"/>
+              <w:jc w:val="both"/>
+              <w:rPr>
+                <w:rFonts w:hint="default" w:ascii="Ubuntu Mono" w:hAnsi="Ubuntu Mono" w:cs="Ubuntu Mono"/>
+                <w:b w:val="0"/>
+                <w:bCs w:val="0"/>
+                <w:i w:val="0"/>
+                <w:iCs w:val="0"/>
+                <w:sz w:val="24"/>
+                <w:szCs w:val="24"/>
+                <w:vertAlign w:val="baseline"/>
+                <w:lang w:val="ru-RU"/>
+              </w:rPr>
+            </w:pPr>
+            <w:r>
+              <w:rPr>
+                <w:rFonts w:hint="default" w:ascii="Ubuntu Mono" w:hAnsi="Ubuntu Mono" w:cs="Ubuntu Mono"/>
+                <w:b w:val="0"/>
+                <w:bCs w:val="0"/>
+                <w:i w:val="0"/>
+                <w:iCs w:val="0"/>
+                <w:sz w:val="24"/>
+                <w:szCs w:val="24"/>
+                <w:vertAlign w:val="baseline"/>
+                <w:lang w:val="ru-RU"/>
+              </w:rPr>
+              <w:t>call main</w:t>
+            </w:r>
+            <w:r>
+              <w:rPr>
+                <w:rFonts w:hint="default" w:ascii="Ubuntu Mono" w:hAnsi="Ubuntu Mono" w:cs="Ubuntu Mono"/>
+                <w:b w:val="0"/>
+                <w:bCs w:val="0"/>
+                <w:i w:val="0"/>
+                <w:iCs w:val="0"/>
+                <w:sz w:val="24"/>
+                <w:szCs w:val="24"/>
+                <w:vertAlign w:val="baseline"/>
+                <w:lang w:val="ru-RU"/>
+              </w:rPr>
+              <w:tab/>
+            </w:r>
+            <w:r>
+              <w:rPr>
+                <w:rFonts w:hint="default" w:ascii="Ubuntu Mono" w:hAnsi="Ubuntu Mono" w:cs="Ubuntu Mono"/>
+                <w:b w:val="0"/>
+                <w:bCs w:val="0"/>
+                <w:i w:val="0"/>
+                <w:iCs w:val="0"/>
+                <w:sz w:val="24"/>
+                <w:szCs w:val="24"/>
+                <w:vertAlign w:val="baseline"/>
+                <w:lang w:val="ru-RU"/>
+              </w:rPr>
+              <w:tab/>
+            </w:r>
+            <w:r>
+              <w:rPr>
+                <w:rFonts w:hint="default" w:ascii="Ubuntu Mono" w:hAnsi="Ubuntu Mono" w:cs="Ubuntu Mono"/>
+                <w:b w:val="0"/>
+                <w:bCs w:val="0"/>
+                <w:i w:val="0"/>
+                <w:iCs w:val="0"/>
+                <w:sz w:val="24"/>
+                <w:szCs w:val="24"/>
+                <w:vertAlign w:val="baseline"/>
+                <w:lang w:val="ru-RU"/>
+              </w:rPr>
+              <w:t xml:space="preserve"> ; Вызываем определенную выше функцию, которая будет доступна</w:t>
+            </w:r>
+          </w:p>
+          <w:p>
+            <w:pPr>
+              <w:widowControl w:val="0"/>
+              <w:jc w:val="both"/>
+              <w:rPr>
+                <w:rFonts w:hint="default" w:ascii="Ubuntu Mono" w:hAnsi="Ubuntu Mono" w:cs="Ubuntu Mono"/>
+                <w:b w:val="0"/>
+                <w:bCs w:val="0"/>
+                <w:i w:val="0"/>
+                <w:iCs w:val="0"/>
+                <w:sz w:val="24"/>
+                <w:szCs w:val="24"/>
+                <w:vertAlign w:val="baseline"/>
+                <w:lang w:val="ru-RU"/>
+              </w:rPr>
+            </w:pPr>
+            <w:r>
+              <w:rPr>
+                <w:rFonts w:hint="default" w:ascii="Ubuntu Mono" w:hAnsi="Ubuntu Mono" w:cs="Ubuntu Mono"/>
+                <w:b w:val="0"/>
+                <w:bCs w:val="0"/>
+                <w:i w:val="0"/>
+                <w:iCs w:val="0"/>
+                <w:sz w:val="24"/>
+                <w:szCs w:val="24"/>
+                <w:vertAlign w:val="baseline"/>
+                <w:lang w:val="ru-RU"/>
+              </w:rPr>
+              <w:tab/>
+            </w:r>
+            <w:r>
+              <w:rPr>
+                <w:rFonts w:hint="default" w:ascii="Ubuntu Mono" w:hAnsi="Ubuntu Mono" w:cs="Ubuntu Mono"/>
+                <w:b w:val="0"/>
+                <w:bCs w:val="0"/>
+                <w:i w:val="0"/>
+                <w:iCs w:val="0"/>
+                <w:sz w:val="24"/>
+                <w:szCs w:val="24"/>
+                <w:vertAlign w:val="baseline"/>
+                <w:lang w:val="ru-RU"/>
+              </w:rPr>
+              <w:tab/>
+            </w:r>
+            <w:r>
+              <w:rPr>
+                <w:rFonts w:hint="default" w:ascii="Ubuntu Mono" w:hAnsi="Ubuntu Mono" w:cs="Ubuntu Mono"/>
+                <w:b w:val="0"/>
+                <w:bCs w:val="0"/>
+                <w:i w:val="0"/>
+                <w:iCs w:val="0"/>
+                <w:sz w:val="24"/>
+                <w:szCs w:val="24"/>
+                <w:vertAlign w:val="baseline"/>
+                <w:lang w:val="ru-RU"/>
+              </w:rPr>
+              <w:tab/>
+            </w:r>
+            <w:r>
+              <w:rPr>
+                <w:rFonts w:hint="default" w:ascii="Ubuntu Mono" w:hAnsi="Ubuntu Mono" w:cs="Ubuntu Mono"/>
+                <w:b w:val="0"/>
+                <w:bCs w:val="0"/>
+                <w:i w:val="0"/>
+                <w:iCs w:val="0"/>
+                <w:sz w:val="24"/>
+                <w:szCs w:val="24"/>
+                <w:vertAlign w:val="baseline"/>
+                <w:lang w:val="ru-RU"/>
+              </w:rPr>
+              <w:tab/>
+            </w:r>
+            <w:r>
+              <w:rPr>
+                <w:rFonts w:hint="default" w:ascii="Ubuntu Mono" w:hAnsi="Ubuntu Mono" w:cs="Ubuntu Mono"/>
+                <w:b w:val="0"/>
+                <w:bCs w:val="0"/>
+                <w:i w:val="0"/>
+                <w:iCs w:val="0"/>
+                <w:sz w:val="24"/>
+                <w:szCs w:val="24"/>
+                <w:vertAlign w:val="baseline"/>
+                <w:lang w:val="ru-RU"/>
+              </w:rPr>
+              <w:t xml:space="preserve">     ; после линковки. Это функция main из core.c</w:t>
+            </w:r>
+          </w:p>
+          <w:p>
+            <w:pPr>
+              <w:widowControl w:val="0"/>
+              <w:ind w:firstLine="480" w:firstLineChars="200"/>
               <w:jc w:val="both"/>
               <w:rPr>
                 <w:rFonts w:hint="default" w:ascii="Times New Roman" w:hAnsi="Times New Roman" w:cs="Times New Roman"/>
@@ -29079,8 +28264,16 @@
             <w:r>
               <w:rPr>
                 <w:rFonts w:hint="default" w:ascii="Ubuntu Mono" w:hAnsi="Ubuntu Mono" w:cs="Ubuntu Mono"/>
-              </w:rPr>
-              <w:t>}</w:t>
+                <w:b w:val="0"/>
+                <w:bCs w:val="0"/>
+                <w:i w:val="0"/>
+                <w:iCs w:val="0"/>
+                <w:sz w:val="24"/>
+                <w:szCs w:val="24"/>
+                <w:vertAlign w:val="baseline"/>
+                <w:lang w:val="ru-RU"/>
+              </w:rPr>
+              <w:t>jmp $</w:t>
             </w:r>
           </w:p>
         </w:tc>
@@ -29090,21 +28283,28 @@
       <w:pPr>
         <w:pStyle w:val="4"/>
         <w:rPr>
-          <w:rFonts w:hint="default"/>
-          <w:lang w:val="ru-RU"/>
-        </w:rPr>
-      </w:pPr>
-      <w:r>
-        <w:rPr>
-          <w:rFonts w:hint="default" w:ascii="Times New Roman" w:hAnsi="Times New Roman" w:cs="Times New Roman"/>
-          <w:lang w:val="ru-RU"/>
-        </w:rPr>
-        <w:t>Листинг 4.2</w:t>
-      </w:r>
-      <w:r>
-        <w:rPr>
-          <w:rFonts w:hint="default" w:ascii="Times New Roman" w:hAnsi="Times New Roman" w:cs="Times New Roman"/>
-          <w:lang w:val="en"/>
+          <w:rFonts w:hint="default" w:ascii="Times New Roman" w:hAnsi="Times New Roman" w:cs="Times New Roman"/>
+          <w:lang w:val="ru-RU"/>
+        </w:rPr>
+      </w:pPr>
+      <w:r>
+        <w:rPr>
+          <w:rFonts w:hint="default" w:ascii="Times New Roman" w:hAnsi="Times New Roman" w:cs="Times New Roman"/>
+          <w:lang w:val="ru-RU"/>
+        </w:rPr>
+        <w:t xml:space="preserve">Листинг 4.1 Файл </w:t>
+      </w:r>
+      <w:r>
+        <w:rPr>
+          <w:rFonts w:hint="default" w:ascii="Ubuntu Mono" w:hAnsi="Ubuntu Mono" w:cs="Ubuntu Mono"/>
+          <w:lang w:val="en"/>
+        </w:rPr>
+        <w:t>launch.asm</w:t>
+      </w:r>
+      <w:r>
+        <w:rPr>
+          <w:rFonts w:hint="default" w:ascii="Ubuntu Mono" w:hAnsi="Ubuntu Mono" w:cs="Ubuntu Mono"/>
+          <w:lang w:val="ru-RU"/>
         </w:rPr>
         <w:t xml:space="preserve"> </w:t>
       </w:r>
@@ -29113,21 +28313,7 @@
           <w:rFonts w:hint="default" w:ascii="Times New Roman" w:hAnsi="Times New Roman" w:cs="Times New Roman"/>
           <w:lang w:val="ru-RU"/>
         </w:rPr>
-        <w:t xml:space="preserve">Файл </w:t>
-      </w:r>
-      <w:r>
-        <w:rPr>
-          <w:rFonts w:hint="default" w:ascii="Times New Roman" w:hAnsi="Times New Roman" w:cs="Times New Roman"/>
-          <w:lang w:val="en"/>
-        </w:rPr>
-        <w:t>core.c</w:t>
-      </w:r>
-      <w:r>
-        <w:rPr>
-          <w:rFonts w:hint="default"/>
-          <w:lang w:val="ru-RU"/>
-        </w:rPr>
-        <w:t>.</w:t>
+        <w:t>Пример перехода на точку входа ядра</w:t>
       </w:r>
     </w:p>
     <w:p>
@@ -29158,7 +28344,7 @@
           <w:iCs w:val="0"/>
           <w:sz w:val="28"/>
           <w:szCs w:val="28"/>
-          <w:lang w:val="ru-RU"/>
+          <w:lang w:val="en"/>
         </w:rPr>
       </w:pPr>
       <w:r>
@@ -29172,7 +28358,7 @@
           <w:szCs w:val="28"/>
           <w:lang w:val="ru-RU"/>
         </w:rPr>
-        <w:t xml:space="preserve">Для компиляции кода и создания бинарного кода для линковки с </w:t>
+        <w:t xml:space="preserve">Как видим из листинга 4.1, переход на ядро выполняется через команду </w:t>
       </w:r>
       <w:r>
         <w:rPr>
@@ -29185,7 +28371,7 @@
           <w:szCs w:val="24"/>
           <w:lang w:val="en"/>
         </w:rPr>
-        <w:t xml:space="preserve">launch.o </w:t>
+        <w:t xml:space="preserve">call. </w:t>
       </w:r>
       <w:r>
         <w:rPr>
@@ -29198,7 +28384,98 @@
           <w:szCs w:val="28"/>
           <w:lang w:val="ru-RU"/>
         </w:rPr>
-        <w:t>нам понадобится набрать следующие команды:</w:t>
+        <w:t xml:space="preserve">Стоит отметить, что во время компиляции файла фукнция процедура </w:t>
+      </w:r>
+      <w:r>
+        <w:rPr>
+          <w:rFonts w:hint="default" w:ascii="Times New Roman" w:hAnsi="Times New Roman" w:cs="Times New Roman"/>
+          <w:b w:val="0"/>
+          <w:bCs w:val="0"/>
+          <w:i w:val="0"/>
+          <w:iCs w:val="0"/>
+          <w:sz w:val="28"/>
+          <w:szCs w:val="28"/>
+          <w:lang w:val="en"/>
+        </w:rPr>
+        <w:t xml:space="preserve">main </w:t>
+      </w:r>
+      <w:r>
+        <w:rPr>
+          <w:rFonts w:hint="default" w:ascii="Times New Roman" w:hAnsi="Times New Roman" w:cs="Times New Roman"/>
+          <w:b w:val="0"/>
+          <w:bCs w:val="0"/>
+          <w:i w:val="0"/>
+          <w:iCs w:val="0"/>
+          <w:sz w:val="28"/>
+          <w:szCs w:val="28"/>
+          <w:lang w:val="ru-RU"/>
+        </w:rPr>
+        <w:t xml:space="preserve">неопределена. В этой связи, до вызова функции, она определяется внешним символом через ключевое слово </w:t>
+      </w:r>
+      <w:r>
+        <w:rPr>
+          <w:rFonts w:hint="default" w:ascii="Ubuntu Mono" w:hAnsi="Ubuntu Mono" w:cs="Ubuntu Mono"/>
+          <w:b w:val="0"/>
+          <w:bCs w:val="0"/>
+          <w:i w:val="0"/>
+          <w:iCs w:val="0"/>
+          <w:sz w:val="24"/>
+          <w:szCs w:val="24"/>
+          <w:lang w:val="en"/>
+        </w:rPr>
+        <w:t>extern</w:t>
+      </w:r>
+      <w:r>
+        <w:rPr>
+          <w:rFonts w:hint="default" w:ascii="Times New Roman" w:hAnsi="Times New Roman" w:cs="Times New Roman"/>
+          <w:b w:val="0"/>
+          <w:bCs w:val="0"/>
+          <w:i w:val="0"/>
+          <w:iCs w:val="0"/>
+          <w:sz w:val="28"/>
+          <w:szCs w:val="28"/>
+          <w:lang w:val="en"/>
+        </w:rPr>
+        <w:t xml:space="preserve">. </w:t>
+      </w:r>
+      <w:r>
+        <w:rPr>
+          <w:rFonts w:hint="default" w:ascii="Times New Roman" w:hAnsi="Times New Roman" w:cs="Times New Roman"/>
+          <w:b w:val="0"/>
+          <w:bCs w:val="0"/>
+          <w:i w:val="0"/>
+          <w:iCs w:val="0"/>
+          <w:sz w:val="28"/>
+          <w:szCs w:val="28"/>
+          <w:lang w:val="ru-RU"/>
+        </w:rPr>
+        <w:t xml:space="preserve">Она позволяет ассемблеру считать, что символ будет определен в другом файле и во время компановки линкер имеет возможность связать вызов с точкой определения функции </w:t>
+      </w:r>
+      <w:r>
+        <w:rPr>
+          <w:rFonts w:hint="default" w:ascii="Ubuntu Mono" w:hAnsi="Ubuntu Mono" w:cs="Ubuntu Mono"/>
+          <w:b w:val="0"/>
+          <w:bCs w:val="0"/>
+          <w:i w:val="0"/>
+          <w:iCs w:val="0"/>
+          <w:sz w:val="28"/>
+          <w:szCs w:val="28"/>
+          <w:lang w:val="en"/>
+        </w:rPr>
+        <w:t>main</w:t>
+      </w:r>
+      <w:r>
+        <w:rPr>
+          <w:rFonts w:hint="default" w:ascii="Times New Roman" w:hAnsi="Times New Roman" w:cs="Times New Roman"/>
+          <w:b w:val="0"/>
+          <w:bCs w:val="0"/>
+          <w:i w:val="0"/>
+          <w:iCs w:val="0"/>
+          <w:sz w:val="28"/>
+          <w:szCs w:val="28"/>
+          <w:lang w:val="en"/>
+        </w:rPr>
+        <w:t xml:space="preserve">.  </w:t>
       </w:r>
     </w:p>
     <w:p>
@@ -29216,6 +28493,49 @@
           <w:lang w:val="ru-RU"/>
         </w:rPr>
       </w:pPr>
+      <w:r>
+        <w:rPr>
+          <w:rFonts w:hint="default" w:ascii="Times New Roman" w:hAnsi="Times New Roman" w:cs="Times New Roman"/>
+          <w:b w:val="0"/>
+          <w:bCs w:val="0"/>
+          <w:i w:val="0"/>
+          <w:iCs w:val="0"/>
+          <w:sz w:val="28"/>
+          <w:szCs w:val="28"/>
+          <w:lang w:val="ru-RU"/>
+        </w:rPr>
+        <w:t>Следует скопилировать данный файл через следующую команду</w:t>
+      </w:r>
+    </w:p>
+    <w:p>
+      <w:pPr>
+        <w:ind w:firstLine="420" w:firstLineChars="0"/>
+        <w:jc w:val="both"/>
+        <w:rPr>
+          <w:rFonts w:hint="default" w:ascii="Times New Roman" w:hAnsi="Times New Roman" w:cs="Times New Roman"/>
+          <w:b w:val="0"/>
+          <w:bCs w:val="0"/>
+          <w:i w:val="0"/>
+          <w:iCs w:val="0"/>
+          <w:sz w:val="28"/>
+          <w:szCs w:val="28"/>
+          <w:vertAlign w:val="baseline"/>
+          <w:lang w:val="ru-RU"/>
+        </w:rPr>
+      </w:pPr>
+      <w:r>
+        <w:rPr>
+          <w:rFonts w:hint="default" w:ascii="Times New Roman" w:hAnsi="Times New Roman" w:cs="Times New Roman"/>
+          <w:b w:val="0"/>
+          <w:bCs w:val="0"/>
+          <w:i w:val="0"/>
+          <w:iCs w:val="0"/>
+          <w:sz w:val="28"/>
+          <w:szCs w:val="28"/>
+          <w:lang w:val="ru-RU"/>
+        </w:rPr>
+        <w:t xml:space="preserve"> </w:t>
+      </w:r>
     </w:p>
     <w:tbl>
       <w:tblPr>
@@ -29268,93 +28588,7 @@
           </w:tcPr>
           <w:p>
             <w:pPr>
-              <w:ind w:firstLine="840" w:firstLineChars="350"/>
-              <w:jc w:val="both"/>
-              <w:rPr>
-                <w:rFonts w:hint="default" w:ascii="Ubuntu Mono" w:hAnsi="Ubuntu Mono" w:cs="Ubuntu Mono"/>
-                <w:b w:val="0"/>
-                <w:bCs w:val="0"/>
-                <w:i w:val="0"/>
-                <w:iCs w:val="0"/>
-                <w:sz w:val="24"/>
-                <w:szCs w:val="24"/>
-                <w:vertAlign w:val="baseline"/>
-                <w:lang w:val="ru-RU"/>
-              </w:rPr>
-            </w:pPr>
-            <w:r>
-              <w:rPr>
-                <w:rFonts w:hint="default" w:ascii="Ubuntu Mono" w:hAnsi="Ubuntu Mono" w:cs="Ubuntu Mono"/>
-                <w:b w:val="0"/>
-                <w:bCs w:val="0"/>
-                <w:i w:val="0"/>
-                <w:iCs w:val="0"/>
-                <w:sz w:val="24"/>
-                <w:szCs w:val="24"/>
-                <w:vertAlign w:val="baseline"/>
-                <w:lang w:val="ru-RU"/>
-              </w:rPr>
-              <w:t xml:space="preserve">gcc -ffreestanding -c </w:t>
-            </w:r>
-            <w:r>
-              <w:rPr>
-                <w:rFonts w:hint="default" w:ascii="Ubuntu Mono" w:hAnsi="Ubuntu Mono" w:cs="Ubuntu Mono"/>
-                <w:b w:val="0"/>
-                <w:bCs w:val="0"/>
-                <w:i w:val="0"/>
-                <w:iCs w:val="0"/>
-                <w:sz w:val="24"/>
-                <w:szCs w:val="24"/>
-                <w:vertAlign w:val="baseline"/>
-                <w:lang w:val="en"/>
-              </w:rPr>
-              <w:t>core</w:t>
-            </w:r>
-            <w:r>
-              <w:rPr>
-                <w:rFonts w:hint="default" w:ascii="Ubuntu Mono" w:hAnsi="Ubuntu Mono" w:cs="Ubuntu Mono"/>
-                <w:b w:val="0"/>
-                <w:bCs w:val="0"/>
-                <w:i w:val="0"/>
-                <w:iCs w:val="0"/>
-                <w:sz w:val="24"/>
-                <w:szCs w:val="24"/>
-                <w:vertAlign w:val="baseline"/>
-                <w:lang w:val="ru-RU"/>
-              </w:rPr>
-              <w:t xml:space="preserve">.c -o </w:t>
-            </w:r>
-            <w:r>
-              <w:rPr>
-                <w:rFonts w:hint="default" w:ascii="Ubuntu Mono" w:hAnsi="Ubuntu Mono" w:cs="Ubuntu Mono"/>
-                <w:b w:val="0"/>
-                <w:bCs w:val="0"/>
-                <w:i w:val="0"/>
-                <w:iCs w:val="0"/>
-                <w:sz w:val="24"/>
-                <w:szCs w:val="24"/>
-                <w:vertAlign w:val="baseline"/>
-                <w:lang w:val="en"/>
-              </w:rPr>
-              <w:t>core</w:t>
-            </w:r>
-            <w:r>
-              <w:rPr>
-                <w:rFonts w:hint="default" w:ascii="Ubuntu Mono" w:hAnsi="Ubuntu Mono" w:cs="Ubuntu Mono"/>
-                <w:b w:val="0"/>
-                <w:bCs w:val="0"/>
-                <w:i w:val="0"/>
-                <w:iCs w:val="0"/>
-                <w:sz w:val="24"/>
-                <w:szCs w:val="24"/>
-                <w:vertAlign w:val="baseline"/>
-                <w:lang w:val="ru-RU"/>
-              </w:rPr>
-              <w:t>.o</w:t>
-            </w:r>
-          </w:p>
-          <w:p>
-            <w:pPr>
+              <w:widowControl w:val="0"/>
               <w:ind w:firstLine="840" w:firstLineChars="350"/>
               <w:jc w:val="both"/>
               <w:rPr>
@@ -29381,7 +28615,7 @@
                 <w:vertAlign w:val="baseline"/>
                 <w:lang w:val="ru-RU"/>
               </w:rPr>
-              <w:t xml:space="preserve">ld -o </w:t>
+              <w:t xml:space="preserve">nasm </w:t>
             </w:r>
             <w:r>
               <w:rPr>
@@ -29395,7 +28629,7 @@
                 <w:vertAlign w:val="baseline"/>
                 <w:lang w:val="en"/>
               </w:rPr>
-              <w:t>core</w:t>
+              <w:t>launch</w:t>
             </w:r>
             <w:r>
               <w:rPr>
@@ -29409,7 +28643,7 @@
                 <w:vertAlign w:val="baseline"/>
                 <w:lang w:val="ru-RU"/>
               </w:rPr>
-              <w:t>.bin -Ttext 0x1000</w:t>
+              <w:t xml:space="preserve">.asm -f elf -o </w:t>
             </w:r>
             <w:r>
               <w:rPr>
@@ -29423,7 +28657,7 @@
                 <w:vertAlign w:val="baseline"/>
                 <w:lang w:val="en"/>
               </w:rPr>
-              <w:t xml:space="preserve"> launch.o</w:t>
+              <w:t>launch</w:t>
             </w:r>
             <w:r>
               <w:rPr>
@@ -29437,35 +28671,7 @@
                 <w:vertAlign w:val="baseline"/>
                 <w:lang w:val="ru-RU"/>
               </w:rPr>
-              <w:t xml:space="preserve"> </w:t>
-            </w:r>
-            <w:r>
-              <w:rPr>
-                <w:rFonts w:hint="default" w:ascii="Ubuntu Mono" w:hAnsi="Ubuntu Mono" w:cs="Ubuntu Mono"/>
-                <w:b w:val="0"/>
-                <w:bCs w:val="0"/>
-                <w:i w:val="0"/>
-                <w:iCs w:val="0"/>
-                <w:sz w:val="24"/>
-                <w:szCs w:val="24"/>
-                <w:vertAlign w:val="baseline"/>
-                <w:lang w:val="en"/>
-              </w:rPr>
-              <w:t>core</w:t>
-            </w:r>
-            <w:r>
-              <w:rPr>
-                <w:rFonts w:hint="default" w:ascii="Ubuntu Mono" w:hAnsi="Ubuntu Mono" w:cs="Ubuntu Mono"/>
-                <w:b w:val="0"/>
-                <w:bCs w:val="0"/>
-                <w:i w:val="0"/>
-                <w:iCs w:val="0"/>
-                <w:sz w:val="24"/>
-                <w:szCs w:val="24"/>
-                <w:vertAlign w:val="baseline"/>
-                <w:lang w:val="ru-RU"/>
-              </w:rPr>
-              <w:t>.o --oformat binary</w:t>
+              <w:t>.o</w:t>
             </w:r>
           </w:p>
         </w:tc>
@@ -29473,90 +28679,249 @@
     </w:tbl>
     <w:p>
       <w:pPr>
-        <w:pStyle w:val="12"/>
-        <w:keepNext w:val="0"/>
-        <w:keepLines w:val="0"/>
-        <w:pageBreakBefore w:val="0"/>
-        <w:widowControl/>
-        <w:numPr>
-          <w:ilvl w:val="0"/>
-          <w:numId w:val="0"/>
-        </w:numPr>
-        <w:suppressLineNumbers w:val="0"/>
-        <w:pBdr>
-          <w:top w:val="none" w:color="auto" w:sz="0" w:space="0"/>
-          <w:left w:val="none" w:color="auto" w:sz="0" w:space="0"/>
-          <w:bottom w:val="none" w:color="auto" w:sz="0" w:space="0"/>
-          <w:right w:val="none" w:color="auto" w:sz="0" w:space="0"/>
-        </w:pBdr>
-        <w:kinsoku/>
-        <w:wordWrap/>
-        <w:overflowPunct/>
-        <w:topLinePunct w:val="0"/>
-        <w:autoSpaceDE/>
-        <w:autoSpaceDN/>
-        <w:bidi w:val="0"/>
-        <w:adjustRightInd/>
-        <w:snapToGrid/>
-        <w:spacing w:before="0" w:beforeAutospacing="0" w:after="0" w:afterAutospacing="0" w:line="360" w:lineRule="auto"/>
-        <w:ind w:right="0" w:rightChars="0" w:firstLine="420" w:firstLineChars="0"/>
+        <w:ind w:firstLine="420" w:firstLineChars="0"/>
         <w:jc w:val="both"/>
-        <w:textAlignment w:val="baseline"/>
-        <w:rPr>
-          <w:rFonts w:hint="default" w:ascii="Times New Roman" w:hAnsi="Times New Roman" w:cs="Times New Roman"/>
-          <w:sz w:val="28"/>
-          <w:szCs w:val="28"/>
-          <w:lang w:val="ru-RU"/>
-        </w:rPr>
-      </w:pPr>
-    </w:p>
-    <w:p>
-      <w:pPr>
-        <w:pStyle w:val="12"/>
-        <w:keepNext w:val="0"/>
-        <w:keepLines w:val="0"/>
-        <w:pageBreakBefore w:val="0"/>
-        <w:widowControl/>
-        <w:numPr>
-          <w:ilvl w:val="0"/>
-          <w:numId w:val="0"/>
-        </w:numPr>
-        <w:suppressLineNumbers w:val="0"/>
-        <w:pBdr>
-          <w:top w:val="none" w:color="auto" w:sz="0" w:space="0"/>
-          <w:left w:val="none" w:color="auto" w:sz="0" w:space="0"/>
-          <w:bottom w:val="none" w:color="auto" w:sz="0" w:space="0"/>
-          <w:right w:val="none" w:color="auto" w:sz="0" w:space="0"/>
-        </w:pBdr>
-        <w:kinsoku/>
-        <w:wordWrap/>
-        <w:overflowPunct/>
-        <w:topLinePunct w:val="0"/>
-        <w:autoSpaceDE/>
-        <w:autoSpaceDN/>
-        <w:bidi w:val="0"/>
-        <w:adjustRightInd/>
-        <w:snapToGrid/>
-        <w:spacing w:before="0" w:beforeAutospacing="0" w:after="0" w:afterAutospacing="0" w:line="360" w:lineRule="auto"/>
-        <w:ind w:right="0" w:rightChars="0" w:firstLine="420" w:firstLineChars="0"/>
+        <w:rPr>
+          <w:rFonts w:hint="default" w:ascii="Times New Roman" w:hAnsi="Times New Roman" w:cs="Times New Roman"/>
+          <w:b w:val="0"/>
+          <w:bCs w:val="0"/>
+          <w:i w:val="0"/>
+          <w:iCs w:val="0"/>
+          <w:sz w:val="28"/>
+          <w:szCs w:val="28"/>
+          <w:lang w:val="ru-RU"/>
+        </w:rPr>
+      </w:pPr>
+    </w:p>
+    <w:p>
+      <w:pPr>
+        <w:ind w:firstLine="420" w:firstLineChars="0"/>
         <w:jc w:val="both"/>
-        <w:textAlignment w:val="baseline"/>
-        <w:rPr>
-          <w:rFonts w:hint="default" w:ascii="Times New Roman" w:hAnsi="Times New Roman" w:cs="Times New Roman"/>
-          <w:sz w:val="28"/>
-          <w:szCs w:val="28"/>
-          <w:lang w:val="ru-RU"/>
-        </w:rPr>
-      </w:pPr>
-      <w:r>
-        <w:rPr>
-          <w:rFonts w:hint="default" w:ascii="Times New Roman" w:hAnsi="Times New Roman" w:cs="Times New Roman"/>
-          <w:sz w:val="28"/>
-          <w:szCs w:val="28"/>
-          <w:lang w:val="ru-RU"/>
-        </w:rPr>
-        <w:t xml:space="preserve">Чтобы запустить полученный код нам необходимо скомпоновать наше ядро с зарузчиком. Для простоты записываем всё содержимое ядра записываем сразу после кода загрузчика: </w:t>
-      </w:r>
+        <w:rPr>
+          <w:rFonts w:hint="default" w:ascii="Ubuntu Mono" w:hAnsi="Ubuntu Mono" w:cs="Ubuntu Mono"/>
+          <w:b w:val="0"/>
+          <w:bCs w:val="0"/>
+          <w:i w:val="0"/>
+          <w:iCs w:val="0"/>
+          <w:sz w:val="24"/>
+          <w:szCs w:val="24"/>
+          <w:lang w:val="en"/>
+        </w:rPr>
+      </w:pPr>
+      <w:r>
+        <w:rPr>
+          <w:rFonts w:hint="default" w:ascii="Times New Roman" w:hAnsi="Times New Roman" w:cs="Times New Roman"/>
+          <w:b w:val="0"/>
+          <w:bCs w:val="0"/>
+          <w:i w:val="0"/>
+          <w:iCs w:val="0"/>
+          <w:sz w:val="28"/>
+          <w:szCs w:val="28"/>
+          <w:lang w:val="ru-RU"/>
+        </w:rPr>
+        <w:t xml:space="preserve">Опция </w:t>
+      </w:r>
+      <w:r>
+        <w:rPr>
+          <w:rFonts w:hint="default" w:ascii="Ubuntu Mono" w:hAnsi="Ubuntu Mono" w:cs="Ubuntu Mono"/>
+          <w:b w:val="0"/>
+          <w:bCs w:val="0"/>
+          <w:i w:val="0"/>
+          <w:iCs w:val="0"/>
+          <w:sz w:val="24"/>
+          <w:szCs w:val="24"/>
+          <w:lang w:val="en"/>
+        </w:rPr>
+        <w:t>-f elf</w:t>
+      </w:r>
+      <w:r>
+        <w:rPr>
+          <w:rFonts w:hint="default" w:ascii="Times New Roman" w:hAnsi="Times New Roman" w:cs="Times New Roman"/>
+          <w:b w:val="0"/>
+          <w:bCs w:val="0"/>
+          <w:i w:val="0"/>
+          <w:iCs w:val="0"/>
+          <w:sz w:val="28"/>
+          <w:szCs w:val="28"/>
+          <w:lang w:val="en"/>
+        </w:rPr>
+        <w:t xml:space="preserve"> </w:t>
+      </w:r>
+      <w:r>
+        <w:rPr>
+          <w:rFonts w:hint="default" w:ascii="Times New Roman" w:hAnsi="Times New Roman" w:cs="Times New Roman"/>
+          <w:b w:val="0"/>
+          <w:bCs w:val="0"/>
+          <w:i w:val="0"/>
+          <w:iCs w:val="0"/>
+          <w:sz w:val="28"/>
+          <w:szCs w:val="28"/>
+          <w:lang w:val="ru-RU"/>
+        </w:rPr>
+        <w:t xml:space="preserve">указывает ассемблеру, что результирующий файл является частью модуля с </w:t>
+      </w:r>
+      <w:r>
+        <w:rPr>
+          <w:rFonts w:hint="default" w:ascii="Ubuntu Mono" w:hAnsi="Ubuntu Mono" w:cs="Ubuntu Mono"/>
+          <w:b w:val="0"/>
+          <w:bCs w:val="0"/>
+          <w:i w:val="0"/>
+          <w:iCs w:val="0"/>
+          <w:sz w:val="24"/>
+          <w:szCs w:val="24"/>
+          <w:lang w:val="en"/>
+        </w:rPr>
+        <w:t>elf</w:t>
+      </w:r>
+      <w:r>
+        <w:rPr>
+          <w:rFonts w:hint="default" w:ascii="Times New Roman" w:hAnsi="Times New Roman" w:cs="Times New Roman"/>
+          <w:b w:val="0"/>
+          <w:bCs w:val="0"/>
+          <w:i w:val="0"/>
+          <w:iCs w:val="0"/>
+          <w:sz w:val="28"/>
+          <w:szCs w:val="28"/>
+          <w:lang w:val="en"/>
+        </w:rPr>
+        <w:t xml:space="preserve"> </w:t>
+      </w:r>
+      <w:r>
+        <w:rPr>
+          <w:rFonts w:hint="default" w:ascii="Times New Roman" w:hAnsi="Times New Roman" w:cs="Times New Roman"/>
+          <w:b w:val="0"/>
+          <w:bCs w:val="0"/>
+          <w:i w:val="0"/>
+          <w:iCs w:val="0"/>
+          <w:sz w:val="28"/>
+          <w:szCs w:val="28"/>
+          <w:lang w:val="ru-RU"/>
+        </w:rPr>
+        <w:t>форматом</w:t>
+      </w:r>
+      <w:r>
+        <w:rPr>
+          <w:rFonts w:hint="default" w:ascii="Times New Roman" w:hAnsi="Times New Roman" w:cs="Times New Roman"/>
+          <w:b w:val="0"/>
+          <w:bCs w:val="0"/>
+          <w:i w:val="0"/>
+          <w:iCs w:val="0"/>
+          <w:sz w:val="28"/>
+          <w:szCs w:val="28"/>
+          <w:lang w:val="en"/>
+        </w:rPr>
+        <w:t xml:space="preserve">, </w:t>
+      </w:r>
+      <w:r>
+        <w:rPr>
+          <w:rFonts w:hint="default" w:ascii="Times New Roman" w:hAnsi="Times New Roman" w:cs="Times New Roman"/>
+          <w:b w:val="0"/>
+          <w:bCs w:val="0"/>
+          <w:i w:val="0"/>
+          <w:iCs w:val="0"/>
+          <w:sz w:val="28"/>
+          <w:szCs w:val="28"/>
+          <w:lang w:val="ru-RU"/>
+        </w:rPr>
+        <w:t xml:space="preserve">что является значением по умолчанию у компилятора </w:t>
+      </w:r>
+      <w:r>
+        <w:rPr>
+          <w:rFonts w:hint="default" w:ascii="Ubuntu Mono" w:hAnsi="Ubuntu Mono" w:cs="Ubuntu Mono"/>
+          <w:b w:val="0"/>
+          <w:bCs w:val="0"/>
+          <w:i w:val="0"/>
+          <w:iCs w:val="0"/>
+          <w:sz w:val="24"/>
+          <w:szCs w:val="24"/>
+          <w:lang w:val="en"/>
+        </w:rPr>
+        <w:t xml:space="preserve">gcc. </w:t>
+      </w:r>
+    </w:p>
+    <w:p>
+      <w:pPr>
+        <w:ind w:firstLine="420" w:firstLineChars="0"/>
+        <w:jc w:val="both"/>
+        <w:rPr>
+          <w:rFonts w:hint="default" w:ascii="Times New Roman" w:hAnsi="Times New Roman" w:cs="Times New Roman"/>
+          <w:b w:val="0"/>
+          <w:bCs w:val="0"/>
+          <w:i w:val="0"/>
+          <w:iCs w:val="0"/>
+          <w:sz w:val="28"/>
+          <w:szCs w:val="28"/>
+          <w:lang w:val="en"/>
+        </w:rPr>
+      </w:pPr>
+      <w:r>
+        <w:rPr>
+          <w:rFonts w:hint="default" w:ascii="Times New Roman" w:hAnsi="Times New Roman" w:cs="Times New Roman"/>
+          <w:b w:val="0"/>
+          <w:bCs w:val="0"/>
+          <w:i w:val="0"/>
+          <w:iCs w:val="0"/>
+          <w:sz w:val="28"/>
+          <w:szCs w:val="28"/>
+          <w:lang w:val="ru-RU"/>
+        </w:rPr>
+        <w:t xml:space="preserve">Напишем простое ядро, на </w:t>
+      </w:r>
+      <w:r>
+        <w:rPr>
+          <w:rFonts w:hint="default" w:ascii="Times New Roman" w:hAnsi="Times New Roman" w:cs="Times New Roman"/>
+          <w:b w:val="0"/>
+          <w:bCs w:val="0"/>
+          <w:i w:val="0"/>
+          <w:iCs w:val="0"/>
+          <w:sz w:val="28"/>
+          <w:szCs w:val="28"/>
+          <w:lang w:val="en"/>
+        </w:rPr>
+        <w:t xml:space="preserve">C </w:t>
+      </w:r>
+      <w:r>
+        <w:rPr>
+          <w:rFonts w:hint="default" w:ascii="Times New Roman" w:hAnsi="Times New Roman" w:cs="Times New Roman"/>
+          <w:b w:val="0"/>
+          <w:bCs w:val="0"/>
+          <w:i w:val="0"/>
+          <w:iCs w:val="0"/>
+          <w:sz w:val="28"/>
+          <w:szCs w:val="28"/>
+          <w:lang w:val="ru-RU"/>
+        </w:rPr>
+        <w:t xml:space="preserve">которое только выведет на экран символ </w:t>
+      </w:r>
+      <w:r>
+        <w:rPr>
+          <w:rFonts w:hint="default" w:ascii="Times New Roman" w:hAnsi="Times New Roman" w:cs="Times New Roman"/>
+          <w:b w:val="0"/>
+          <w:bCs w:val="0"/>
+          <w:i w:val="0"/>
+          <w:iCs w:val="0"/>
+          <w:sz w:val="28"/>
+          <w:szCs w:val="28"/>
+          <w:lang w:val="en"/>
+        </w:rPr>
+        <w:t>‘A’.</w:t>
+      </w:r>
+    </w:p>
+    <w:p>
+      <w:pPr>
+        <w:ind w:firstLine="420" w:firstLineChars="0"/>
+        <w:jc w:val="both"/>
+        <w:rPr>
+          <w:rFonts w:hint="default" w:ascii="Times New Roman" w:hAnsi="Times New Roman" w:cs="Times New Roman"/>
+          <w:b w:val="0"/>
+          <w:bCs w:val="0"/>
+          <w:i w:val="0"/>
+          <w:iCs w:val="0"/>
+          <w:sz w:val="28"/>
+          <w:szCs w:val="28"/>
+          <w:lang w:val="en"/>
+        </w:rPr>
+      </w:pPr>
     </w:p>
     <w:tbl>
       <w:tblPr>
@@ -29609,6 +28974,618 @@
           </w:tcPr>
           <w:p>
             <w:pPr>
+              <w:widowControl w:val="0"/>
+              <w:ind w:firstLine="400" w:firstLineChars="200"/>
+              <w:jc w:val="both"/>
+              <w:rPr>
+                <w:rFonts w:hint="default" w:ascii="Ubuntu Mono" w:hAnsi="Ubuntu Mono" w:cs="Ubuntu Mono"/>
+              </w:rPr>
+            </w:pPr>
+            <w:r>
+              <w:rPr>
+                <w:rFonts w:hint="default" w:ascii="Ubuntu Mono" w:hAnsi="Ubuntu Mono" w:cs="Ubuntu Mono"/>
+              </w:rPr>
+              <w:t>void main () {</w:t>
+            </w:r>
+          </w:p>
+          <w:p>
+            <w:pPr>
+              <w:widowControl w:val="0"/>
+              <w:ind w:firstLine="1000" w:firstLineChars="500"/>
+              <w:jc w:val="both"/>
+              <w:rPr>
+                <w:rFonts w:hint="default" w:ascii="Ubuntu Mono" w:hAnsi="Ubuntu Mono" w:cs="Ubuntu Mono"/>
+              </w:rPr>
+            </w:pPr>
+            <w:r>
+              <w:rPr>
+                <w:rFonts w:hint="default" w:ascii="Ubuntu Mono" w:hAnsi="Ubuntu Mono" w:cs="Ubuntu Mono"/>
+              </w:rPr>
+              <w:t>char * video_memory = ( char *) 0 xb8000 ;</w:t>
+            </w:r>
+          </w:p>
+          <w:p>
+            <w:pPr>
+              <w:widowControl w:val="0"/>
+              <w:ind w:firstLine="1000" w:firstLineChars="500"/>
+              <w:jc w:val="both"/>
+              <w:rPr>
+                <w:rFonts w:hint="default" w:ascii="Ubuntu Mono" w:hAnsi="Ubuntu Mono" w:cs="Ubuntu Mono"/>
+              </w:rPr>
+            </w:pPr>
+            <w:r>
+              <w:rPr>
+                <w:rFonts w:hint="default" w:ascii="Ubuntu Mono" w:hAnsi="Ubuntu Mono" w:cs="Ubuntu Mono"/>
+              </w:rPr>
+              <w:t xml:space="preserve">*video_memory = </w:t>
+            </w:r>
+            <w:r>
+              <w:rPr>
+                <w:rFonts w:hint="default" w:ascii="Ubuntu Mono" w:hAnsi="Ubuntu Mono" w:cs="Ubuntu Mono"/>
+                <w:lang w:val="en"/>
+              </w:rPr>
+              <w:t>‘A</w:t>
+            </w:r>
+            <w:r>
+              <w:rPr>
+                <w:rFonts w:hint="default" w:ascii="Ubuntu Mono" w:hAnsi="Ubuntu Mono" w:cs="Ubuntu Mono"/>
+              </w:rPr>
+              <w:t>’;</w:t>
+            </w:r>
+          </w:p>
+          <w:p>
+            <w:pPr>
+              <w:widowControl w:val="0"/>
+              <w:ind w:firstLine="400" w:firstLineChars="200"/>
+              <w:jc w:val="both"/>
+              <w:rPr>
+                <w:rFonts w:hint="default" w:ascii="Times New Roman" w:hAnsi="Times New Roman" w:cs="Times New Roman"/>
+                <w:b w:val="0"/>
+                <w:bCs w:val="0"/>
+                <w:i w:val="0"/>
+                <w:iCs w:val="0"/>
+                <w:sz w:val="28"/>
+                <w:szCs w:val="28"/>
+                <w:vertAlign w:val="baseline"/>
+                <w:lang w:val="ru-RU"/>
+              </w:rPr>
+            </w:pPr>
+            <w:r>
+              <w:rPr>
+                <w:rFonts w:hint="default" w:ascii="Ubuntu Mono" w:hAnsi="Ubuntu Mono" w:cs="Ubuntu Mono"/>
+              </w:rPr>
+              <w:t>}</w:t>
+            </w:r>
+          </w:p>
+        </w:tc>
+      </w:tr>
+    </w:tbl>
+    <w:p>
+      <w:pPr>
+        <w:pStyle w:val="4"/>
+        <w:rPr>
+          <w:rFonts w:hint="default"/>
+          <w:lang w:val="ru-RU"/>
+        </w:rPr>
+      </w:pPr>
+      <w:r>
+        <w:rPr>
+          <w:rFonts w:hint="default" w:ascii="Times New Roman" w:hAnsi="Times New Roman" w:cs="Times New Roman"/>
+          <w:lang w:val="ru-RU"/>
+        </w:rPr>
+        <w:t>Листинг 4.2</w:t>
+      </w:r>
+      <w:r>
+        <w:rPr>
+          <w:rFonts w:hint="default" w:ascii="Times New Roman" w:hAnsi="Times New Roman" w:cs="Times New Roman"/>
+          <w:lang w:val="en"/>
+        </w:rPr>
+        <w:t xml:space="preserve"> </w:t>
+      </w:r>
+      <w:r>
+        <w:rPr>
+          <w:rFonts w:hint="default" w:ascii="Times New Roman" w:hAnsi="Times New Roman" w:cs="Times New Roman"/>
+          <w:lang w:val="ru-RU"/>
+        </w:rPr>
+        <w:t xml:space="preserve">Файл </w:t>
+      </w:r>
+      <w:r>
+        <w:rPr>
+          <w:rFonts w:hint="default" w:ascii="Times New Roman" w:hAnsi="Times New Roman" w:cs="Times New Roman"/>
+          <w:lang w:val="en"/>
+        </w:rPr>
+        <w:t>core.c</w:t>
+      </w:r>
+      <w:r>
+        <w:rPr>
+          <w:rFonts w:hint="default"/>
+          <w:lang w:val="ru-RU"/>
+        </w:rPr>
+        <w:t>.</w:t>
+      </w:r>
+    </w:p>
+    <w:p>
+      <w:pPr>
+        <w:ind w:firstLine="420" w:firstLineChars="0"/>
+        <w:jc w:val="both"/>
+        <w:rPr>
+          <w:rFonts w:hint="default" w:ascii="Times New Roman" w:hAnsi="Times New Roman" w:cs="Times New Roman"/>
+          <w:b w:val="0"/>
+          <w:bCs w:val="0"/>
+          <w:i w:val="0"/>
+          <w:iCs w:val="0"/>
+          <w:sz w:val="28"/>
+          <w:szCs w:val="28"/>
+          <w:lang w:val="ru-RU"/>
+        </w:rPr>
+      </w:pPr>
+    </w:p>
+    <w:p>
+      <w:pPr>
+        <w:ind w:firstLine="420" w:firstLineChars="0"/>
+        <w:jc w:val="both"/>
+        <w:rPr>
+          <w:rFonts w:hint="default" w:ascii="Times New Roman" w:hAnsi="Times New Roman" w:cs="Times New Roman"/>
+          <w:b w:val="0"/>
+          <w:bCs w:val="0"/>
+          <w:i w:val="0"/>
+          <w:iCs w:val="0"/>
+          <w:sz w:val="28"/>
+          <w:szCs w:val="28"/>
+          <w:lang w:val="ru-RU"/>
+        </w:rPr>
+      </w:pPr>
+      <w:r>
+        <w:rPr>
+          <w:rFonts w:hint="default" w:ascii="Times New Roman" w:hAnsi="Times New Roman" w:cs="Times New Roman"/>
+          <w:b w:val="0"/>
+          <w:bCs w:val="0"/>
+          <w:i w:val="0"/>
+          <w:iCs w:val="0"/>
+          <w:sz w:val="28"/>
+          <w:szCs w:val="28"/>
+          <w:lang w:val="ru-RU"/>
+        </w:rPr>
+        <w:t xml:space="preserve">Для компиляции кода и создания бинарного кода для линковки с </w:t>
+      </w:r>
+      <w:r>
+        <w:rPr>
+          <w:rFonts w:hint="default" w:ascii="Ubuntu Mono" w:hAnsi="Ubuntu Mono" w:cs="Ubuntu Mono"/>
+          <w:b w:val="0"/>
+          <w:bCs w:val="0"/>
+          <w:i w:val="0"/>
+          <w:iCs w:val="0"/>
+          <w:sz w:val="24"/>
+          <w:szCs w:val="24"/>
+          <w:lang w:val="en"/>
+        </w:rPr>
+        <w:t xml:space="preserve">launch.o </w:t>
+      </w:r>
+      <w:r>
+        <w:rPr>
+          <w:rFonts w:hint="default" w:ascii="Times New Roman" w:hAnsi="Times New Roman" w:cs="Times New Roman"/>
+          <w:b w:val="0"/>
+          <w:bCs w:val="0"/>
+          <w:i w:val="0"/>
+          <w:iCs w:val="0"/>
+          <w:sz w:val="28"/>
+          <w:szCs w:val="28"/>
+          <w:lang w:val="ru-RU"/>
+        </w:rPr>
+        <w:t>нам понадобится набрать следующие команды:</w:t>
+      </w:r>
+    </w:p>
+    <w:p>
+      <w:pPr>
+        <w:ind w:firstLine="420" w:firstLineChars="0"/>
+        <w:jc w:val="both"/>
+        <w:rPr>
+          <w:rFonts w:hint="default" w:ascii="Times New Roman" w:hAnsi="Times New Roman" w:cs="Times New Roman"/>
+          <w:b w:val="0"/>
+          <w:bCs w:val="0"/>
+          <w:i w:val="0"/>
+          <w:iCs w:val="0"/>
+          <w:sz w:val="28"/>
+          <w:szCs w:val="28"/>
+          <w:lang w:val="ru-RU"/>
+        </w:rPr>
+      </w:pPr>
+    </w:p>
+    <w:tbl>
+      <w:tblPr>
+        <w:tblStyle w:val="13"/>
+        <w:tblW w:w="0" w:type="auto"/>
+        <w:tblInd w:w="0" w:type="dxa"/>
+        <w:tblBorders>
+          <w:top w:val="none" w:color="auto" w:sz="0" w:space="0"/>
+          <w:left w:val="none" w:color="auto" w:sz="0" w:space="0"/>
+          <w:bottom w:val="none" w:color="auto" w:sz="0" w:space="0"/>
+          <w:right w:val="none" w:color="auto" w:sz="0" w:space="0"/>
+          <w:insideH w:val="single" w:color="auto" w:sz="4" w:space="0"/>
+          <w:insideV w:val="none" w:color="auto" w:sz="0" w:space="0"/>
+        </w:tblBorders>
+        <w:tblLayout w:type="autofit"/>
+        <w:tblCellMar>
+          <w:top w:w="0" w:type="dxa"/>
+          <w:left w:w="108" w:type="dxa"/>
+          <w:bottom w:w="0" w:type="dxa"/>
+          <w:right w:w="108" w:type="dxa"/>
+        </w:tblCellMar>
+      </w:tblPr>
+      <w:tblGrid>
+        <w:gridCol w:w="10421"/>
+      </w:tblGrid>
+      <w:tr>
+        <w:tblPrEx>
+          <w:tblBorders>
+            <w:top w:val="none" w:color="auto" w:sz="0" w:space="0"/>
+            <w:left w:val="none" w:color="auto" w:sz="0" w:space="0"/>
+            <w:bottom w:val="none" w:color="auto" w:sz="0" w:space="0"/>
+            <w:right w:val="none" w:color="auto" w:sz="0" w:space="0"/>
+            <w:insideH w:val="single" w:color="auto" w:sz="4" w:space="0"/>
+            <w:insideV w:val="none" w:color="auto" w:sz="0" w:space="0"/>
+          </w:tblBorders>
+          <w:tblCellMar>
+            <w:top w:w="0" w:type="dxa"/>
+            <w:left w:w="108" w:type="dxa"/>
+            <w:bottom w:w="0" w:type="dxa"/>
+            <w:right w:w="108" w:type="dxa"/>
+          </w:tblCellMar>
+        </w:tblPrEx>
+        <w:tc>
+          <w:tcPr>
+            <w:tcW w:w="10421" w:type="dxa"/>
+            <w:tcBorders>
+              <w:tl2br w:val="nil"/>
+              <w:tr2bl w:val="nil"/>
+            </w:tcBorders>
+          </w:tcPr>
+          <w:p>
+            <w:pPr>
+              <w:widowControl w:val="0"/>
+              <w:ind w:firstLine="840" w:firstLineChars="350"/>
+              <w:jc w:val="both"/>
+              <w:rPr>
+                <w:rFonts w:hint="default" w:ascii="Ubuntu Mono" w:hAnsi="Ubuntu Mono" w:cs="Ubuntu Mono"/>
+                <w:b w:val="0"/>
+                <w:bCs w:val="0"/>
+                <w:i w:val="0"/>
+                <w:iCs w:val="0"/>
+                <w:sz w:val="24"/>
+                <w:szCs w:val="24"/>
+                <w:vertAlign w:val="baseline"/>
+                <w:lang w:val="ru-RU"/>
+              </w:rPr>
+            </w:pPr>
+            <w:r>
+              <w:rPr>
+                <w:rFonts w:hint="default" w:ascii="Ubuntu Mono" w:hAnsi="Ubuntu Mono" w:cs="Ubuntu Mono"/>
+                <w:b w:val="0"/>
+                <w:bCs w:val="0"/>
+                <w:i w:val="0"/>
+                <w:iCs w:val="0"/>
+                <w:sz w:val="24"/>
+                <w:szCs w:val="24"/>
+                <w:vertAlign w:val="baseline"/>
+                <w:lang w:val="ru-RU"/>
+              </w:rPr>
+              <w:t xml:space="preserve">gcc -ffreestanding -c </w:t>
+            </w:r>
+            <w:r>
+              <w:rPr>
+                <w:rFonts w:hint="default" w:ascii="Ubuntu Mono" w:hAnsi="Ubuntu Mono" w:cs="Ubuntu Mono"/>
+                <w:b w:val="0"/>
+                <w:bCs w:val="0"/>
+                <w:i w:val="0"/>
+                <w:iCs w:val="0"/>
+                <w:sz w:val="24"/>
+                <w:szCs w:val="24"/>
+                <w:vertAlign w:val="baseline"/>
+                <w:lang w:val="en"/>
+              </w:rPr>
+              <w:t>core</w:t>
+            </w:r>
+            <w:r>
+              <w:rPr>
+                <w:rFonts w:hint="default" w:ascii="Ubuntu Mono" w:hAnsi="Ubuntu Mono" w:cs="Ubuntu Mono"/>
+                <w:b w:val="0"/>
+                <w:bCs w:val="0"/>
+                <w:i w:val="0"/>
+                <w:iCs w:val="0"/>
+                <w:sz w:val="24"/>
+                <w:szCs w:val="24"/>
+                <w:vertAlign w:val="baseline"/>
+                <w:lang w:val="ru-RU"/>
+              </w:rPr>
+              <w:t xml:space="preserve">.c -o </w:t>
+            </w:r>
+            <w:r>
+              <w:rPr>
+                <w:rFonts w:hint="default" w:ascii="Ubuntu Mono" w:hAnsi="Ubuntu Mono" w:cs="Ubuntu Mono"/>
+                <w:b w:val="0"/>
+                <w:bCs w:val="0"/>
+                <w:i w:val="0"/>
+                <w:iCs w:val="0"/>
+                <w:sz w:val="24"/>
+                <w:szCs w:val="24"/>
+                <w:vertAlign w:val="baseline"/>
+                <w:lang w:val="en"/>
+              </w:rPr>
+              <w:t>core</w:t>
+            </w:r>
+            <w:r>
+              <w:rPr>
+                <w:rFonts w:hint="default" w:ascii="Ubuntu Mono" w:hAnsi="Ubuntu Mono" w:cs="Ubuntu Mono"/>
+                <w:b w:val="0"/>
+                <w:bCs w:val="0"/>
+                <w:i w:val="0"/>
+                <w:iCs w:val="0"/>
+                <w:sz w:val="24"/>
+                <w:szCs w:val="24"/>
+                <w:vertAlign w:val="baseline"/>
+                <w:lang w:val="ru-RU"/>
+              </w:rPr>
+              <w:t>.o</w:t>
+            </w:r>
+          </w:p>
+          <w:p>
+            <w:pPr>
+              <w:widowControl w:val="0"/>
+              <w:ind w:firstLine="840" w:firstLineChars="350"/>
+              <w:jc w:val="both"/>
+              <w:rPr>
+                <w:rFonts w:hint="default" w:ascii="Times New Roman" w:hAnsi="Times New Roman" w:cs="Times New Roman"/>
+                <w:b w:val="0"/>
+                <w:bCs w:val="0"/>
+                <w:i w:val="0"/>
+                <w:iCs w:val="0"/>
+                <w:sz w:val="28"/>
+                <w:szCs w:val="28"/>
+                <w:vertAlign w:val="baseline"/>
+                <w:lang w:val="ru-RU"/>
+              </w:rPr>
+            </w:pPr>
+            <w:r>
+              <w:rPr>
+                <w:rFonts w:hint="default" w:ascii="Ubuntu Mono" w:hAnsi="Ubuntu Mono" w:cs="Ubuntu Mono"/>
+                <w:b w:val="0"/>
+                <w:bCs w:val="0"/>
+                <w:i w:val="0"/>
+                <w:iCs w:val="0"/>
+                <w:sz w:val="24"/>
+                <w:szCs w:val="24"/>
+                <w:vertAlign w:val="baseline"/>
+                <w:lang w:val="ru-RU"/>
+              </w:rPr>
+              <w:t xml:space="preserve">ld -o </w:t>
+            </w:r>
+            <w:r>
+              <w:rPr>
+                <w:rFonts w:hint="default" w:ascii="Ubuntu Mono" w:hAnsi="Ubuntu Mono" w:cs="Ubuntu Mono"/>
+                <w:b w:val="0"/>
+                <w:bCs w:val="0"/>
+                <w:i w:val="0"/>
+                <w:iCs w:val="0"/>
+                <w:sz w:val="24"/>
+                <w:szCs w:val="24"/>
+                <w:vertAlign w:val="baseline"/>
+                <w:lang w:val="en"/>
+              </w:rPr>
+              <w:t>core</w:t>
+            </w:r>
+            <w:r>
+              <w:rPr>
+                <w:rFonts w:hint="default" w:ascii="Ubuntu Mono" w:hAnsi="Ubuntu Mono" w:cs="Ubuntu Mono"/>
+                <w:b w:val="0"/>
+                <w:bCs w:val="0"/>
+                <w:i w:val="0"/>
+                <w:iCs w:val="0"/>
+                <w:sz w:val="24"/>
+                <w:szCs w:val="24"/>
+                <w:vertAlign w:val="baseline"/>
+                <w:lang w:val="ru-RU"/>
+              </w:rPr>
+              <w:t>.bin -Ttext 0x1000</w:t>
+            </w:r>
+            <w:r>
+              <w:rPr>
+                <w:rFonts w:hint="default" w:ascii="Ubuntu Mono" w:hAnsi="Ubuntu Mono" w:cs="Ubuntu Mono"/>
+                <w:b w:val="0"/>
+                <w:bCs w:val="0"/>
+                <w:i w:val="0"/>
+                <w:iCs w:val="0"/>
+                <w:sz w:val="24"/>
+                <w:szCs w:val="24"/>
+                <w:vertAlign w:val="baseline"/>
+                <w:lang w:val="en"/>
+              </w:rPr>
+              <w:t xml:space="preserve"> launch.o</w:t>
+            </w:r>
+            <w:r>
+              <w:rPr>
+                <w:rFonts w:hint="default" w:ascii="Ubuntu Mono" w:hAnsi="Ubuntu Mono" w:cs="Ubuntu Mono"/>
+                <w:b w:val="0"/>
+                <w:bCs w:val="0"/>
+                <w:i w:val="0"/>
+                <w:iCs w:val="0"/>
+                <w:sz w:val="24"/>
+                <w:szCs w:val="24"/>
+                <w:vertAlign w:val="baseline"/>
+                <w:lang w:val="ru-RU"/>
+              </w:rPr>
+              <w:t xml:space="preserve"> </w:t>
+            </w:r>
+            <w:r>
+              <w:rPr>
+                <w:rFonts w:hint="default" w:ascii="Ubuntu Mono" w:hAnsi="Ubuntu Mono" w:cs="Ubuntu Mono"/>
+                <w:b w:val="0"/>
+                <w:bCs w:val="0"/>
+                <w:i w:val="0"/>
+                <w:iCs w:val="0"/>
+                <w:sz w:val="24"/>
+                <w:szCs w:val="24"/>
+                <w:vertAlign w:val="baseline"/>
+                <w:lang w:val="en"/>
+              </w:rPr>
+              <w:t>core</w:t>
+            </w:r>
+            <w:r>
+              <w:rPr>
+                <w:rFonts w:hint="default" w:ascii="Ubuntu Mono" w:hAnsi="Ubuntu Mono" w:cs="Ubuntu Mono"/>
+                <w:b w:val="0"/>
+                <w:bCs w:val="0"/>
+                <w:i w:val="0"/>
+                <w:iCs w:val="0"/>
+                <w:sz w:val="24"/>
+                <w:szCs w:val="24"/>
+                <w:vertAlign w:val="baseline"/>
+                <w:lang w:val="ru-RU"/>
+              </w:rPr>
+              <w:t>.o --oformat binary</w:t>
+            </w:r>
+          </w:p>
+        </w:tc>
+      </w:tr>
+    </w:tbl>
+    <w:p>
+      <w:pPr>
+        <w:pStyle w:val="12"/>
+        <w:keepNext w:val="0"/>
+        <w:keepLines w:val="0"/>
+        <w:pageBreakBefore w:val="0"/>
+        <w:widowControl/>
+        <w:numPr>
+          <w:ilvl w:val="0"/>
+          <w:numId w:val="0"/>
+        </w:numPr>
+        <w:suppressLineNumbers w:val="0"/>
+        <w:pBdr>
+          <w:top w:val="none" w:color="auto" w:sz="0" w:space="0"/>
+          <w:left w:val="none" w:color="auto" w:sz="0" w:space="0"/>
+          <w:bottom w:val="none" w:color="auto" w:sz="0" w:space="0"/>
+          <w:right w:val="none" w:color="auto" w:sz="0" w:space="0"/>
+        </w:pBdr>
+        <w:kinsoku/>
+        <w:wordWrap/>
+        <w:overflowPunct/>
+        <w:topLinePunct w:val="0"/>
+        <w:autoSpaceDE/>
+        <w:autoSpaceDN/>
+        <w:bidi w:val="0"/>
+        <w:adjustRightInd/>
+        <w:snapToGrid/>
+        <w:spacing w:before="0" w:beforeAutospacing="0" w:after="0" w:afterAutospacing="0" w:line="360" w:lineRule="auto"/>
+        <w:ind w:right="0" w:rightChars="0" w:firstLine="420" w:firstLineChars="0"/>
+        <w:jc w:val="both"/>
+        <w:textAlignment w:val="baseline"/>
+        <w:rPr>
+          <w:rFonts w:hint="default" w:ascii="Times New Roman" w:hAnsi="Times New Roman" w:cs="Times New Roman"/>
+          <w:sz w:val="28"/>
+          <w:szCs w:val="28"/>
+          <w:lang w:val="ru-RU"/>
+        </w:rPr>
+      </w:pPr>
+    </w:p>
+    <w:p>
+      <w:pPr>
+        <w:pStyle w:val="12"/>
+        <w:keepNext w:val="0"/>
+        <w:keepLines w:val="0"/>
+        <w:pageBreakBefore w:val="0"/>
+        <w:widowControl/>
+        <w:numPr>
+          <w:ilvl w:val="0"/>
+          <w:numId w:val="0"/>
+        </w:numPr>
+        <w:suppressLineNumbers w:val="0"/>
+        <w:pBdr>
+          <w:top w:val="none" w:color="auto" w:sz="0" w:space="0"/>
+          <w:left w:val="none" w:color="auto" w:sz="0" w:space="0"/>
+          <w:bottom w:val="none" w:color="auto" w:sz="0" w:space="0"/>
+          <w:right w:val="none" w:color="auto" w:sz="0" w:space="0"/>
+        </w:pBdr>
+        <w:kinsoku/>
+        <w:wordWrap/>
+        <w:overflowPunct/>
+        <w:topLinePunct w:val="0"/>
+        <w:autoSpaceDE/>
+        <w:autoSpaceDN/>
+        <w:bidi w:val="0"/>
+        <w:adjustRightInd/>
+        <w:snapToGrid/>
+        <w:spacing w:before="0" w:beforeAutospacing="0" w:after="0" w:afterAutospacing="0" w:line="360" w:lineRule="auto"/>
+        <w:ind w:right="0" w:rightChars="0" w:firstLine="420" w:firstLineChars="0"/>
+        <w:jc w:val="both"/>
+        <w:textAlignment w:val="baseline"/>
+        <w:rPr>
+          <w:rFonts w:hint="default" w:ascii="Times New Roman" w:hAnsi="Times New Roman" w:cs="Times New Roman"/>
+          <w:sz w:val="28"/>
+          <w:szCs w:val="28"/>
+          <w:lang w:val="ru-RU"/>
+        </w:rPr>
+      </w:pPr>
+      <w:r>
+        <w:rPr>
+          <w:rFonts w:hint="default" w:ascii="Times New Roman" w:hAnsi="Times New Roman" w:cs="Times New Roman"/>
+          <w:sz w:val="28"/>
+          <w:szCs w:val="28"/>
+          <w:lang w:val="ru-RU"/>
+        </w:rPr>
+        <w:t xml:space="preserve">Чтобы запустить полученный код нам необходимо скомпоновать наше ядро с зарузчиком. Для простоты записываем всё содержимое ядра записываем сразу после кода загрузчика: </w:t>
+      </w:r>
+    </w:p>
+    <w:tbl>
+      <w:tblPr>
+        <w:tblStyle w:val="13"/>
+        <w:tblW w:w="0" w:type="auto"/>
+        <w:tblInd w:w="0" w:type="dxa"/>
+        <w:tblBorders>
+          <w:top w:val="none" w:color="auto" w:sz="0" w:space="0"/>
+          <w:left w:val="none" w:color="auto" w:sz="0" w:space="0"/>
+          <w:bottom w:val="none" w:color="auto" w:sz="0" w:space="0"/>
+          <w:right w:val="none" w:color="auto" w:sz="0" w:space="0"/>
+          <w:insideH w:val="single" w:color="auto" w:sz="4" w:space="0"/>
+          <w:insideV w:val="none" w:color="auto" w:sz="0" w:space="0"/>
+        </w:tblBorders>
+        <w:tblLayout w:type="autofit"/>
+        <w:tblCellMar>
+          <w:top w:w="0" w:type="dxa"/>
+          <w:left w:w="108" w:type="dxa"/>
+          <w:bottom w:w="0" w:type="dxa"/>
+          <w:right w:w="108" w:type="dxa"/>
+        </w:tblCellMar>
+      </w:tblPr>
+      <w:tblGrid>
+        <w:gridCol w:w="10421"/>
+      </w:tblGrid>
+      <w:tr>
+        <w:tblPrEx>
+          <w:tblBorders>
+            <w:top w:val="none" w:color="auto" w:sz="0" w:space="0"/>
+            <w:left w:val="none" w:color="auto" w:sz="0" w:space="0"/>
+            <w:bottom w:val="none" w:color="auto" w:sz="0" w:space="0"/>
+            <w:right w:val="none" w:color="auto" w:sz="0" w:space="0"/>
+            <w:insideH w:val="single" w:color="auto" w:sz="4" w:space="0"/>
+            <w:insideV w:val="none" w:color="auto" w:sz="0" w:space="0"/>
+          </w:tblBorders>
+          <w:tblCellMar>
+            <w:top w:w="0" w:type="dxa"/>
+            <w:left w:w="108" w:type="dxa"/>
+            <w:bottom w:w="0" w:type="dxa"/>
+            <w:right w:w="108" w:type="dxa"/>
+          </w:tblCellMar>
+        </w:tblPrEx>
+        <w:tc>
+          <w:tcPr>
+            <w:tcW w:w="10421" w:type="dxa"/>
+            <w:tcBorders>
+              <w:tl2br w:val="nil"/>
+              <w:tr2bl w:val="nil"/>
+            </w:tcBorders>
+          </w:tcPr>
+          <w:p>
+            <w:pPr>
+              <w:widowControl w:val="0"/>
               <w:ind w:firstLine="840" w:firstLineChars="350"/>
               <w:jc w:val="both"/>
               <w:rPr>
@@ -30045,8 +30022,6 @@
           <w:lang w:val="ru-RU"/>
         </w:rPr>
       </w:pPr>
-      <w:bookmarkStart w:id="2" w:name="_GoBack"/>
-      <w:bookmarkEnd w:id="2"/>
     </w:p>
     <w:p>
       <w:pPr>
@@ -30127,47 +30102,6 @@
         <w:bidi w:val="0"/>
         <w:adjustRightInd/>
         <w:snapToGrid/>
-        <w:spacing w:before="0" w:beforeAutospacing="0" w:after="0" w:afterAutospacing="0" w:line="360" w:lineRule="auto"/>
-        <w:ind w:right="0" w:rightChars="0"/>
-        <w:jc w:val="center"/>
-        <w:textAlignment w:val="baseline"/>
-        <w:rPr>
-          <w:rFonts w:hint="default" w:ascii="Times New Roman" w:hAnsi="Times New Roman" w:cs="Times New Roman"/>
-          <w:b/>
-          <w:bCs/>
-          <w:sz w:val="32"/>
-          <w:szCs w:val="32"/>
-          <w:lang w:val="ru-RU"/>
-        </w:rPr>
-      </w:pPr>
-    </w:p>
-    <w:p>
-      <w:pPr>
-        <w:pStyle w:val="12"/>
-        <w:keepNext w:val="0"/>
-        <w:keepLines w:val="0"/>
-        <w:pageBreakBefore w:val="0"/>
-        <w:widowControl/>
-        <w:numPr>
-          <w:ilvl w:val="0"/>
-          <w:numId w:val="0"/>
-        </w:numPr>
-        <w:suppressLineNumbers w:val="0"/>
-        <w:pBdr>
-          <w:top w:val="none" w:color="auto" w:sz="0" w:space="0"/>
-          <w:left w:val="none" w:color="auto" w:sz="0" w:space="0"/>
-          <w:bottom w:val="none" w:color="auto" w:sz="0" w:space="0"/>
-          <w:right w:val="none" w:color="auto" w:sz="0" w:space="0"/>
-        </w:pBdr>
-        <w:kinsoku/>
-        <w:wordWrap/>
-        <w:overflowPunct/>
-        <w:topLinePunct w:val="0"/>
-        <w:autoSpaceDE/>
-        <w:autoSpaceDN/>
-        <w:bidi w:val="0"/>
-        <w:adjustRightInd/>
-        <w:snapToGrid/>
         <w:spacing w:before="0" w:beforeAutospacing="0" w:after="0" w:afterAutospacing="0" w:line="240" w:lineRule="auto"/>
         <w:ind w:right="0" w:rightChars="0" w:firstLine="420" w:firstLineChars="0"/>
         <w:jc w:val="both"/>
@@ -30346,7 +30280,6 @@
           <w:kern w:val="0"/>
           <w:sz w:val="28"/>
           <w:szCs w:val="28"/>
-          <w:bdr w:val="none" w:color="auto" w:sz="0" w:space="0"/>
           <w:shd w:val="clear" w:fill="FFFFFF"/>
           <w:lang w:val="ru-RU" w:eastAsia="zh-CN" w:bidi="ar"/>
         </w:rPr>
@@ -30361,7 +30294,6 @@
           <w:kern w:val="0"/>
           <w:sz w:val="28"/>
           <w:szCs w:val="28"/>
-          <w:bdr w:val="none" w:color="auto" w:sz="0" w:space="0"/>
           <w:shd w:val="clear" w:fill="FFFFFF"/>
           <w:lang w:val="ru-RU" w:eastAsia="zh-CN" w:bidi="ar"/>
         </w:rPr>
@@ -30377,7 +30309,6 @@
           <w:kern w:val="0"/>
           <w:sz w:val="28"/>
           <w:szCs w:val="28"/>
-          <w:bdr w:val="none" w:color="auto" w:sz="0" w:space="0"/>
           <w:shd w:val="clear" w:fill="FFFFFF"/>
           <w:lang w:val="en-US" w:eastAsia="zh-CN" w:bidi="ar"/>
         </w:rPr>
@@ -30394,7 +30325,6 @@
           <w:sz w:val="28"/>
           <w:szCs w:val="28"/>
           <w:u w:val="none"/>
-          <w:bdr w:val="none" w:color="auto" w:sz="0" w:space="0"/>
           <w:shd w:val="clear" w:fill="FFFFFF"/>
           <w:lang w:val="en-US" w:eastAsia="zh-CN" w:bidi="ar"/>
         </w:rPr>
@@ -30410,7 +30340,6 @@
           <w:kern w:val="0"/>
           <w:sz w:val="28"/>
           <w:szCs w:val="28"/>
-          <w:bdr w:val="none" w:color="auto" w:sz="0" w:space="0"/>
           <w:shd w:val="clear" w:fill="FFFFFF"/>
           <w:lang w:val="en-US" w:eastAsia="zh-CN" w:bidi="ar"/>
         </w:rPr>
@@ -30427,7 +30356,6 @@
           <w:sz w:val="28"/>
           <w:szCs w:val="28"/>
           <w:u w:val="none"/>
-          <w:bdr w:val="none" w:color="auto" w:sz="0" w:space="0"/>
           <w:shd w:val="clear" w:fill="FFFFFF"/>
           <w:lang w:val="en-US" w:eastAsia="zh-CN" w:bidi="ar"/>
         </w:rPr>
@@ -30443,7 +30371,6 @@
           <w:kern w:val="0"/>
           <w:sz w:val="28"/>
           <w:szCs w:val="28"/>
-          <w:bdr w:val="none" w:color="auto" w:sz="0" w:space="0"/>
           <w:shd w:val="clear" w:fill="FFFFFF"/>
           <w:lang w:val="ru-RU" w:eastAsia="zh-CN" w:bidi="ar"/>
         </w:rPr>
@@ -30459,7 +30386,6 @@
           <w:kern w:val="0"/>
           <w:sz w:val="28"/>
           <w:szCs w:val="28"/>
-          <w:bdr w:val="none" w:color="auto" w:sz="0" w:space="0"/>
           <w:shd w:val="clear" w:fill="FFFFFF"/>
           <w:lang w:val="en-US" w:eastAsia="zh-CN" w:bidi="ar"/>
         </w:rPr>
@@ -30475,7 +30401,6 @@
           <w:kern w:val="0"/>
           <w:sz w:val="28"/>
           <w:szCs w:val="28"/>
-          <w:bdr w:val="none" w:color="auto" w:sz="0" w:space="0"/>
           <w:shd w:val="clear" w:fill="FFFFFF"/>
           <w:lang w:val="en" w:eastAsia="zh-CN" w:bidi="ar"/>
         </w:rPr>
@@ -30491,7 +30416,6 @@
           <w:kern w:val="0"/>
           <w:sz w:val="28"/>
           <w:szCs w:val="28"/>
-          <w:bdr w:val="none" w:color="auto" w:sz="0" w:space="0"/>
           <w:shd w:val="clear" w:fill="FFFFFF"/>
           <w:lang w:val="en-US" w:eastAsia="zh-CN" w:bidi="ar"/>
         </w:rPr>
@@ -30506,7 +30430,6 @@
           <w:kern w:val="0"/>
           <w:sz w:val="28"/>
           <w:szCs w:val="28"/>
-          <w:bdr w:val="none" w:color="auto" w:sz="0" w:space="0"/>
           <w:shd w:val="clear" w:fill="FFFFFF"/>
           <w:lang w:val="en-US" w:eastAsia="zh-CN" w:bidi="ar"/>
         </w:rPr>
@@ -30522,7 +30445,6 @@
           <w:sz w:val="28"/>
           <w:szCs w:val="28"/>
           <w:u w:val="none"/>
-          <w:bdr w:val="none" w:color="auto" w:sz="0" w:space="0"/>
           <w:shd w:val="clear" w:fill="FFFFFF"/>
           <w:lang w:val="en-US" w:eastAsia="zh-CN" w:bidi="ar"/>
         </w:rPr>
@@ -30537,7 +30459,6 @@
           <w:kern w:val="0"/>
           <w:sz w:val="28"/>
           <w:szCs w:val="28"/>
-          <w:bdr w:val="none" w:color="auto" w:sz="0" w:space="0"/>
           <w:shd w:val="clear" w:fill="FFFFFF"/>
           <w:lang w:val="en-US" w:eastAsia="zh-CN" w:bidi="ar"/>
         </w:rPr>
@@ -30552,7 +30473,6 @@
           <w:kern w:val="0"/>
           <w:sz w:val="28"/>
           <w:szCs w:val="28"/>
-          <w:bdr w:val="none" w:color="auto" w:sz="0" w:space="0"/>
           <w:shd w:val="clear" w:fill="FFFFFF"/>
           <w:lang w:val="ru-RU" w:eastAsia="zh-CN" w:bidi="ar"/>
         </w:rPr>
@@ -30567,7 +30487,6 @@
           <w:kern w:val="0"/>
           <w:sz w:val="28"/>
           <w:szCs w:val="28"/>
-          <w:bdr w:val="none" w:color="auto" w:sz="0" w:space="0"/>
           <w:shd w:val="clear" w:fill="FFFFFF"/>
           <w:lang w:val="en-US" w:eastAsia="zh-CN" w:bidi="ar"/>
         </w:rPr>
@@ -30583,7 +30502,6 @@
           <w:sz w:val="28"/>
           <w:szCs w:val="28"/>
           <w:u w:val="single"/>
-          <w:bdr w:val="none" w:color="auto" w:sz="0" w:space="0"/>
           <w:shd w:val="clear" w:fill="FFFFFF"/>
           <w:lang w:val="en-US" w:eastAsia="zh-CN" w:bidi="ar"/>
         </w:rPr>
@@ -30598,7 +30516,6 @@
           <w:kern w:val="0"/>
           <w:sz w:val="28"/>
           <w:szCs w:val="28"/>
-          <w:bdr w:val="none" w:color="auto" w:sz="0" w:space="0"/>
           <w:shd w:val="clear" w:fill="FFFFFF"/>
           <w:lang w:val="en-US" w:eastAsia="zh-CN" w:bidi="ar"/>
         </w:rPr>
@@ -30613,7 +30530,6 @@
           <w:kern w:val="0"/>
           <w:sz w:val="28"/>
           <w:szCs w:val="28"/>
-          <w:bdr w:val="none" w:color="auto" w:sz="0" w:space="0"/>
           <w:shd w:val="clear" w:fill="FFFFFF"/>
           <w:lang w:val="ru-RU" w:eastAsia="zh-CN" w:bidi="ar"/>
         </w:rPr>
@@ -30628,7 +30544,6 @@
           <w:kern w:val="0"/>
           <w:sz w:val="28"/>
           <w:szCs w:val="28"/>
-          <w:bdr w:val="none" w:color="auto" w:sz="0" w:space="0"/>
           <w:shd w:val="clear" w:fill="FFFFFF"/>
           <w:lang w:val="en-US" w:eastAsia="zh-CN" w:bidi="ar"/>
         </w:rPr>
@@ -30643,7 +30558,6 @@
           <w:kern w:val="0"/>
           <w:sz w:val="28"/>
           <w:szCs w:val="28"/>
-          <w:bdr w:val="none" w:color="auto" w:sz="0" w:space="0"/>
           <w:shd w:val="clear" w:fill="FFFFFF"/>
           <w:lang w:val="ru-RU" w:eastAsia="zh-CN" w:bidi="ar"/>
         </w:rPr>
@@ -30658,7 +30572,6 @@
           <w:kern w:val="0"/>
           <w:sz w:val="28"/>
           <w:szCs w:val="28"/>
-          <w:bdr w:val="none" w:color="auto" w:sz="0" w:space="0"/>
           <w:shd w:val="clear" w:fill="FFFFFF"/>
           <w:lang w:val="en-US" w:eastAsia="zh-CN" w:bidi="ar"/>
         </w:rPr>
@@ -30673,7 +30586,6 @@
           <w:kern w:val="0"/>
           <w:sz w:val="28"/>
           <w:szCs w:val="28"/>
-          <w:bdr w:val="none" w:color="auto" w:sz="0" w:space="0"/>
           <w:shd w:val="clear" w:fill="FFFFFF"/>
           <w:lang w:val="ru-RU" w:eastAsia="zh-CN" w:bidi="ar"/>
         </w:rPr>
@@ -30696,7 +30608,6 @@
           <w:kern w:val="0"/>
           <w:sz w:val="28"/>
           <w:szCs w:val="28"/>
-          <w:bdr w:val="none" w:color="auto" w:sz="0" w:space="0"/>
           <w:shd w:val="clear" w:fill="FFFFFF"/>
           <w:lang w:val="ru-RU" w:eastAsia="zh-CN" w:bidi="ar"/>
         </w:rPr>
@@ -30710,7 +30621,6 @@
           <w:kern w:val="0"/>
           <w:sz w:val="28"/>
           <w:szCs w:val="28"/>
-          <w:bdr w:val="none" w:color="auto" w:sz="0" w:space="0"/>
           <w:shd w:val="clear" w:fill="FFFFFF"/>
           <w:lang w:val="ru-RU" w:eastAsia="zh-CN" w:bidi="ar"/>
         </w:rPr>
@@ -30725,7 +30635,6 @@
           <w:kern w:val="0"/>
           <w:sz w:val="28"/>
           <w:szCs w:val="28"/>
-          <w:bdr w:val="none" w:color="auto" w:sz="0" w:space="0"/>
           <w:shd w:val="clear" w:fill="FFFFFF"/>
           <w:lang w:val="en" w:eastAsia="zh-CN" w:bidi="ar"/>
         </w:rPr>
@@ -30740,7 +30649,6 @@
           <w:kern w:val="0"/>
           <w:sz w:val="28"/>
           <w:szCs w:val="28"/>
-          <w:bdr w:val="none" w:color="auto" w:sz="0" w:space="0"/>
           <w:shd w:val="clear" w:fill="FFFFFF"/>
           <w:lang w:val="ru-RU" w:eastAsia="zh-CN" w:bidi="ar"/>
         </w:rPr>
@@ -31225,6 +31133,7 @@
           </w:tcPr>
           <w:p>
             <w:pPr>
+              <w:widowControl w:val="0"/>
               <w:ind w:firstLine="840" w:firstLineChars="350"/>
               <w:jc w:val="both"/>
               <w:rPr>
@@ -31256,6 +31165,7 @@
           </w:p>
           <w:p>
             <w:pPr>
+              <w:widowControl w:val="0"/>
               <w:ind w:firstLine="840" w:firstLineChars="350"/>
               <w:jc w:val="both"/>
               <w:rPr>
@@ -31287,6 +31197,7 @@
           </w:p>
           <w:p>
             <w:pPr>
+              <w:widowControl w:val="0"/>
               <w:ind w:firstLine="840" w:firstLineChars="350"/>
               <w:jc w:val="both"/>
               <w:rPr>
@@ -31318,6 +31229,7 @@
           </w:p>
           <w:p>
             <w:pPr>
+              <w:widowControl w:val="0"/>
               <w:ind w:firstLine="840" w:firstLineChars="350"/>
               <w:jc w:val="both"/>
               <w:rPr>
@@ -31349,6 +31261,7 @@
           </w:p>
           <w:p>
             <w:pPr>
+              <w:widowControl w:val="0"/>
               <w:ind w:firstLine="840" w:firstLineChars="350"/>
               <w:jc w:val="both"/>
               <w:rPr>
@@ -31380,6 +31293,7 @@
           </w:p>
           <w:p>
             <w:pPr>
+              <w:widowControl w:val="0"/>
               <w:ind w:firstLine="840" w:firstLineChars="350"/>
               <w:jc w:val="both"/>
               <w:rPr>
@@ -31397,6 +31311,7 @@
           </w:p>
           <w:p>
             <w:pPr>
+              <w:widowControl w:val="0"/>
               <w:ind w:firstLine="840" w:firstLineChars="350"/>
               <w:jc w:val="both"/>
               <w:rPr>
@@ -31428,6 +31343,7 @@
           </w:p>
           <w:p>
             <w:pPr>
+              <w:widowControl w:val="0"/>
               <w:ind w:firstLine="840" w:firstLineChars="350"/>
               <w:jc w:val="both"/>
               <w:rPr>
@@ -31459,6 +31375,7 @@
           </w:p>
           <w:p>
             <w:pPr>
+              <w:widowControl w:val="0"/>
               <w:ind w:firstLine="840" w:firstLineChars="350"/>
               <w:jc w:val="both"/>
               <w:rPr>
@@ -31727,7 +31644,7 @@
           <w:szCs w:val="28"/>
           <w:lang w:val="ru-RU"/>
         </w:rPr>
-        <w:t xml:space="preserve">, а запись </w:t>
+        <w:t xml:space="preserve">, а </w:t>
       </w:r>
       <w:r>
         <w:rPr>
@@ -31889,49 +31806,676 @@
           <w:lang w:val="ru-RU"/>
         </w:rPr>
       </w:pPr>
-    </w:p>
-    <w:p>
-      <w:pPr>
-        <w:pStyle w:val="12"/>
-        <w:keepNext w:val="0"/>
-        <w:keepLines w:val="0"/>
-        <w:pageBreakBefore w:val="0"/>
-        <w:widowControl/>
-        <w:numPr>
-          <w:ilvl w:val="0"/>
-          <w:numId w:val="0"/>
-        </w:numPr>
-        <w:suppressLineNumbers w:val="0"/>
-        <w:pBdr>
+      <w:r>
+        <w:rPr>
+          <w:rFonts w:hint="default" w:ascii="Times New Roman" w:hAnsi="Times New Roman" w:cs="Times New Roman"/>
+          <w:b w:val="0"/>
+          <w:bCs w:val="0"/>
+          <w:i w:val="0"/>
+          <w:iCs w:val="0"/>
+          <w:sz w:val="28"/>
+          <w:szCs w:val="28"/>
+          <w:lang w:val="ru-RU"/>
+        </w:rPr>
+        <w:t xml:space="preserve">Для польноценного взаимодействия с монитором нам необходимо получить и устанавливать позицию курсора. На листинге 4.4 приведен пример, в котором для получения и установки позиции курсора используютя функции из листинга 4.3. В примере макросы </w:t>
+      </w:r>
+      <w:r>
+        <w:rPr>
+          <w:rFonts w:hint="default" w:ascii="Ubuntu Mono" w:hAnsi="Ubuntu Mono" w:cs="Ubuntu Mono"/>
+          <w:b w:val="0"/>
+          <w:bCs w:val="0"/>
+          <w:i w:val="0"/>
+          <w:iCs w:val="0"/>
+          <w:sz w:val="24"/>
+          <w:szCs w:val="24"/>
+          <w:vertAlign w:val="baseline"/>
+          <w:lang w:val="ru-RU"/>
+        </w:rPr>
+        <w:t>REG_SCREEN_CTRL</w:t>
+      </w:r>
+      <w:r>
+        <w:rPr>
+          <w:rFonts w:hint="default" w:ascii="Ubuntu Mono" w:hAnsi="Ubuntu Mono" w:cs="Ubuntu Mono"/>
+          <w:b w:val="0"/>
+          <w:bCs w:val="0"/>
+          <w:i w:val="0"/>
+          <w:iCs w:val="0"/>
+          <w:sz w:val="24"/>
+          <w:szCs w:val="24"/>
+          <w:vertAlign w:val="baseline"/>
+          <w:lang w:val="en"/>
+        </w:rPr>
+        <w:t xml:space="preserve">, </w:t>
+      </w:r>
+      <w:r>
+        <w:rPr>
+          <w:rFonts w:hint="default" w:ascii="Ubuntu Mono" w:hAnsi="Ubuntu Mono" w:cs="Ubuntu Mono"/>
+          <w:b w:val="0"/>
+          <w:bCs w:val="0"/>
+          <w:i w:val="0"/>
+          <w:iCs w:val="0"/>
+          <w:sz w:val="24"/>
+          <w:szCs w:val="24"/>
+          <w:vertAlign w:val="baseline"/>
+          <w:lang w:val="ru-RU"/>
+        </w:rPr>
+        <w:t xml:space="preserve">REG_SCREEN_DATA </w:t>
+      </w:r>
+      <w:r>
+        <w:rPr>
+          <w:rFonts w:hint="default" w:ascii="Times New Roman" w:hAnsi="Times New Roman" w:cs="Times New Roman"/>
+          <w:b w:val="0"/>
+          <w:bCs w:val="0"/>
+          <w:i w:val="0"/>
+          <w:iCs w:val="0"/>
+          <w:sz w:val="28"/>
+          <w:szCs w:val="28"/>
+          <w:vertAlign w:val="baseline"/>
+          <w:lang w:val="ru-RU"/>
+        </w:rPr>
+        <w:t>определяют порты для взаимдействия с экраном.</w:t>
+      </w:r>
+    </w:p>
+    <w:tbl>
+      <w:tblPr>
+        <w:tblStyle w:val="13"/>
+        <w:tblpPr w:leftFromText="180" w:rightFromText="180" w:vertAnchor="text" w:horzAnchor="page" w:tblpX="1133" w:tblpY="321"/>
+        <w:tblOverlap w:val="never"/>
+        <w:tblW w:w="0" w:type="auto"/>
+        <w:tblInd w:w="0" w:type="dxa"/>
+        <w:tblBorders>
           <w:top w:val="none" w:color="auto" w:sz="0" w:space="0"/>
           <w:left w:val="none" w:color="auto" w:sz="0" w:space="0"/>
           <w:bottom w:val="none" w:color="auto" w:sz="0" w:space="0"/>
           <w:right w:val="none" w:color="auto" w:sz="0" w:space="0"/>
-        </w:pBdr>
-        <w:kinsoku/>
-        <w:wordWrap/>
-        <w:overflowPunct/>
-        <w:topLinePunct w:val="0"/>
-        <w:autoSpaceDE/>
-        <w:autoSpaceDN/>
-        <w:bidi w:val="0"/>
-        <w:adjustRightInd/>
-        <w:snapToGrid/>
-        <w:spacing w:before="0" w:beforeAutospacing="0" w:after="0" w:afterAutospacing="0" w:line="240" w:lineRule="auto"/>
-        <w:ind w:right="0" w:rightChars="0" w:firstLine="420" w:firstLineChars="0"/>
+          <w:insideH w:val="single" w:color="auto" w:sz="4" w:space="0"/>
+          <w:insideV w:val="none" w:color="auto" w:sz="0" w:space="0"/>
+        </w:tblBorders>
+        <w:tblLayout w:type="autofit"/>
+        <w:tblCellMar>
+          <w:top w:w="0" w:type="dxa"/>
+          <w:left w:w="108" w:type="dxa"/>
+          <w:bottom w:w="0" w:type="dxa"/>
+          <w:right w:w="108" w:type="dxa"/>
+        </w:tblCellMar>
+      </w:tblPr>
+      <w:tblGrid>
+        <w:gridCol w:w="10400"/>
+      </w:tblGrid>
+      <w:tr>
+        <w:tblPrEx>
+          <w:tblBorders>
+            <w:top w:val="none" w:color="auto" w:sz="0" w:space="0"/>
+            <w:left w:val="none" w:color="auto" w:sz="0" w:space="0"/>
+            <w:bottom w:val="none" w:color="auto" w:sz="0" w:space="0"/>
+            <w:right w:val="none" w:color="auto" w:sz="0" w:space="0"/>
+            <w:insideH w:val="single" w:color="auto" w:sz="4" w:space="0"/>
+            <w:insideV w:val="none" w:color="auto" w:sz="0" w:space="0"/>
+          </w:tblBorders>
+          <w:tblCellMar>
+            <w:top w:w="0" w:type="dxa"/>
+            <w:left w:w="108" w:type="dxa"/>
+            <w:bottom w:w="0" w:type="dxa"/>
+            <w:right w:w="108" w:type="dxa"/>
+          </w:tblCellMar>
+        </w:tblPrEx>
+        <w:tc>
+          <w:tcPr>
+            <w:tcW w:w="10400" w:type="dxa"/>
+            <w:tcBorders>
+              <w:tl2br w:val="nil"/>
+              <w:tr2bl w:val="nil"/>
+            </w:tcBorders>
+          </w:tcPr>
+          <w:p>
+            <w:pPr>
+              <w:widowControl w:val="0"/>
+              <w:ind w:firstLine="840" w:firstLineChars="350"/>
+              <w:jc w:val="both"/>
+              <w:rPr>
+                <w:rFonts w:hint="default" w:ascii="Ubuntu Mono" w:hAnsi="Ubuntu Mono" w:cs="Ubuntu Mono"/>
+                <w:b w:val="0"/>
+                <w:bCs w:val="0"/>
+                <w:i w:val="0"/>
+                <w:iCs w:val="0"/>
+                <w:sz w:val="24"/>
+                <w:szCs w:val="24"/>
+                <w:vertAlign w:val="baseline"/>
+                <w:lang w:val="ru-RU"/>
+              </w:rPr>
+            </w:pPr>
+            <w:r>
+              <w:rPr>
+                <w:rFonts w:hint="default" w:ascii="Ubuntu Mono" w:hAnsi="Ubuntu Mono" w:cs="Ubuntu Mono"/>
+                <w:b w:val="0"/>
+                <w:bCs w:val="0"/>
+                <w:i w:val="0"/>
+                <w:iCs w:val="0"/>
+                <w:sz w:val="24"/>
+                <w:szCs w:val="24"/>
+                <w:vertAlign w:val="baseline"/>
+                <w:lang w:val="ru-RU"/>
+              </w:rPr>
+              <w:t>uint16_t get_cursor() {</w:t>
+            </w:r>
+          </w:p>
+          <w:p>
+            <w:pPr>
+              <w:widowControl w:val="0"/>
+              <w:ind w:firstLine="840" w:firstLineChars="350"/>
+              <w:jc w:val="both"/>
+              <w:rPr>
+                <w:rFonts w:hint="default" w:ascii="Ubuntu Mono" w:hAnsi="Ubuntu Mono" w:cs="Ubuntu Mono"/>
+                <w:b w:val="0"/>
+                <w:bCs w:val="0"/>
+                <w:i w:val="0"/>
+                <w:iCs w:val="0"/>
+                <w:sz w:val="24"/>
+                <w:szCs w:val="24"/>
+                <w:vertAlign w:val="baseline"/>
+                <w:lang w:val="ru-RU"/>
+              </w:rPr>
+            </w:pPr>
+            <w:r>
+              <w:rPr>
+                <w:rFonts w:hint="default" w:ascii="Ubuntu Mono" w:hAnsi="Ubuntu Mono" w:cs="Ubuntu Mono"/>
+                <w:b w:val="0"/>
+                <w:bCs w:val="0"/>
+                <w:i w:val="0"/>
+                <w:iCs w:val="0"/>
+                <w:sz w:val="24"/>
+                <w:szCs w:val="24"/>
+                <w:vertAlign w:val="baseline"/>
+                <w:lang w:val="ru-RU"/>
+              </w:rPr>
+              <w:t xml:space="preserve">  port_byte_out(REG_SCREEN_CTRL, 14); </w:t>
+            </w:r>
+          </w:p>
+          <w:p>
+            <w:pPr>
+              <w:widowControl w:val="0"/>
+              <w:ind w:firstLine="840" w:firstLineChars="350"/>
+              <w:jc w:val="both"/>
+              <w:rPr>
+                <w:rFonts w:hint="default" w:ascii="Ubuntu Mono" w:hAnsi="Ubuntu Mono" w:cs="Ubuntu Mono"/>
+                <w:b w:val="0"/>
+                <w:bCs w:val="0"/>
+                <w:i w:val="0"/>
+                <w:iCs w:val="0"/>
+                <w:sz w:val="24"/>
+                <w:szCs w:val="24"/>
+                <w:vertAlign w:val="baseline"/>
+                <w:lang w:val="ru-RU"/>
+              </w:rPr>
+            </w:pPr>
+            <w:r>
+              <w:rPr>
+                <w:rFonts w:hint="default" w:ascii="Ubuntu Mono" w:hAnsi="Ubuntu Mono" w:cs="Ubuntu Mono"/>
+                <w:b w:val="0"/>
+                <w:bCs w:val="0"/>
+                <w:i w:val="0"/>
+                <w:iCs w:val="0"/>
+                <w:sz w:val="24"/>
+                <w:szCs w:val="24"/>
+                <w:vertAlign w:val="baseline"/>
+                <w:lang w:val="ru-RU"/>
+              </w:rPr>
+              <w:t xml:space="preserve">  uint8_t high_byte = port_byte_in(REG_SCREEN_DATA); </w:t>
+            </w:r>
+          </w:p>
+          <w:p>
+            <w:pPr>
+              <w:widowControl w:val="0"/>
+              <w:ind w:firstLine="840" w:firstLineChars="350"/>
+              <w:jc w:val="both"/>
+              <w:rPr>
+                <w:rFonts w:hint="default" w:ascii="Ubuntu Mono" w:hAnsi="Ubuntu Mono" w:cs="Ubuntu Mono"/>
+                <w:b w:val="0"/>
+                <w:bCs w:val="0"/>
+                <w:i w:val="0"/>
+                <w:iCs w:val="0"/>
+                <w:sz w:val="24"/>
+                <w:szCs w:val="24"/>
+                <w:vertAlign w:val="baseline"/>
+                <w:lang w:val="ru-RU"/>
+              </w:rPr>
+            </w:pPr>
+            <w:r>
+              <w:rPr>
+                <w:rFonts w:hint="default" w:ascii="Ubuntu Mono" w:hAnsi="Ubuntu Mono" w:cs="Ubuntu Mono"/>
+                <w:b w:val="0"/>
+                <w:bCs w:val="0"/>
+                <w:i w:val="0"/>
+                <w:iCs w:val="0"/>
+                <w:sz w:val="24"/>
+                <w:szCs w:val="24"/>
+                <w:vertAlign w:val="baseline"/>
+                <w:lang w:val="ru-RU"/>
+              </w:rPr>
+              <w:t xml:space="preserve">  port_byte_out(REG_SCREEN_CTRL, 15); </w:t>
+            </w:r>
+          </w:p>
+          <w:p>
+            <w:pPr>
+              <w:widowControl w:val="0"/>
+              <w:ind w:firstLine="840" w:firstLineChars="350"/>
+              <w:jc w:val="both"/>
+              <w:rPr>
+                <w:rFonts w:hint="default" w:ascii="Ubuntu Mono" w:hAnsi="Ubuntu Mono" w:cs="Ubuntu Mono"/>
+                <w:b w:val="0"/>
+                <w:bCs w:val="0"/>
+                <w:i w:val="0"/>
+                <w:iCs w:val="0"/>
+                <w:sz w:val="24"/>
+                <w:szCs w:val="24"/>
+                <w:vertAlign w:val="baseline"/>
+                <w:lang w:val="ru-RU"/>
+              </w:rPr>
+            </w:pPr>
+            <w:r>
+              <w:rPr>
+                <w:rFonts w:hint="default" w:ascii="Ubuntu Mono" w:hAnsi="Ubuntu Mono" w:cs="Ubuntu Mono"/>
+                <w:b w:val="0"/>
+                <w:bCs w:val="0"/>
+                <w:i w:val="0"/>
+                <w:iCs w:val="0"/>
+                <w:sz w:val="24"/>
+                <w:szCs w:val="24"/>
+                <w:vertAlign w:val="baseline"/>
+                <w:lang w:val="ru-RU"/>
+              </w:rPr>
+              <w:t xml:space="preserve">  uint8_t low_byte = port_byte_in(REG_SCREEN_DATA);  </w:t>
+            </w:r>
+          </w:p>
+          <w:p>
+            <w:pPr>
+              <w:widowControl w:val="0"/>
+              <w:ind w:firstLine="840" w:firstLineChars="350"/>
+              <w:jc w:val="both"/>
+              <w:rPr>
+                <w:rFonts w:hint="default" w:ascii="Ubuntu Mono" w:hAnsi="Ubuntu Mono" w:cs="Ubuntu Mono"/>
+                <w:b w:val="0"/>
+                <w:bCs w:val="0"/>
+                <w:i w:val="0"/>
+                <w:iCs w:val="0"/>
+                <w:sz w:val="24"/>
+                <w:szCs w:val="24"/>
+                <w:vertAlign w:val="baseline"/>
+                <w:lang w:val="ru-RU"/>
+              </w:rPr>
+            </w:pPr>
+            <w:r>
+              <w:rPr>
+                <w:rFonts w:hint="default" w:ascii="Ubuntu Mono" w:hAnsi="Ubuntu Mono" w:cs="Ubuntu Mono"/>
+                <w:b w:val="0"/>
+                <w:bCs w:val="0"/>
+                <w:i w:val="0"/>
+                <w:iCs w:val="0"/>
+                <w:sz w:val="24"/>
+                <w:szCs w:val="24"/>
+                <w:vertAlign w:val="baseline"/>
+                <w:lang w:val="ru-RU"/>
+              </w:rPr>
+              <w:t xml:space="preserve">  return (((high_byte &lt;&lt; 8) + low_byte) * 2);</w:t>
+            </w:r>
+          </w:p>
+          <w:p>
+            <w:pPr>
+              <w:widowControl w:val="0"/>
+              <w:ind w:firstLine="840" w:firstLineChars="350"/>
+              <w:jc w:val="both"/>
+              <w:rPr>
+                <w:rFonts w:hint="default" w:ascii="Ubuntu Mono" w:hAnsi="Ubuntu Mono" w:cs="Ubuntu Mono"/>
+                <w:b w:val="0"/>
+                <w:bCs w:val="0"/>
+                <w:i w:val="0"/>
+                <w:iCs w:val="0"/>
+                <w:sz w:val="24"/>
+                <w:szCs w:val="24"/>
+                <w:vertAlign w:val="baseline"/>
+                <w:lang w:val="ru-RU"/>
+              </w:rPr>
+            </w:pPr>
+            <w:r>
+              <w:rPr>
+                <w:rFonts w:hint="default" w:ascii="Ubuntu Mono" w:hAnsi="Ubuntu Mono" w:cs="Ubuntu Mono"/>
+                <w:b w:val="0"/>
+                <w:bCs w:val="0"/>
+                <w:i w:val="0"/>
+                <w:iCs w:val="0"/>
+                <w:sz w:val="24"/>
+                <w:szCs w:val="24"/>
+                <w:vertAlign w:val="baseline"/>
+                <w:lang w:val="ru-RU"/>
+              </w:rPr>
+              <w:t>}</w:t>
+            </w:r>
+          </w:p>
+          <w:p>
+            <w:pPr>
+              <w:widowControl w:val="0"/>
+              <w:ind w:firstLine="840" w:firstLineChars="350"/>
+              <w:jc w:val="both"/>
+              <w:rPr>
+                <w:rFonts w:hint="default" w:ascii="Ubuntu Mono" w:hAnsi="Ubuntu Mono" w:cs="Ubuntu Mono"/>
+                <w:b w:val="0"/>
+                <w:bCs w:val="0"/>
+                <w:i w:val="0"/>
+                <w:iCs w:val="0"/>
+                <w:sz w:val="24"/>
+                <w:szCs w:val="24"/>
+                <w:vertAlign w:val="baseline"/>
+                <w:lang w:val="ru-RU"/>
+              </w:rPr>
+            </w:pPr>
+          </w:p>
+          <w:p>
+            <w:pPr>
+              <w:widowControl w:val="0"/>
+              <w:ind w:firstLine="840" w:firstLineChars="350"/>
+              <w:jc w:val="both"/>
+              <w:rPr>
+                <w:rFonts w:hint="default" w:ascii="Ubuntu Mono" w:hAnsi="Ubuntu Mono" w:cs="Ubuntu Mono"/>
+                <w:b w:val="0"/>
+                <w:bCs w:val="0"/>
+                <w:i w:val="0"/>
+                <w:iCs w:val="0"/>
+                <w:sz w:val="24"/>
+                <w:szCs w:val="24"/>
+                <w:vertAlign w:val="baseline"/>
+                <w:lang w:val="ru-RU"/>
+              </w:rPr>
+            </w:pPr>
+            <w:r>
+              <w:rPr>
+                <w:rFonts w:hint="default" w:ascii="Ubuntu Mono" w:hAnsi="Ubuntu Mono" w:cs="Ubuntu Mono"/>
+                <w:b w:val="0"/>
+                <w:bCs w:val="0"/>
+                <w:i w:val="0"/>
+                <w:iCs w:val="0"/>
+                <w:sz w:val="24"/>
+                <w:szCs w:val="24"/>
+                <w:vertAlign w:val="baseline"/>
+                <w:lang w:val="ru-RU"/>
+              </w:rPr>
+              <w:t>void set_cursor(uint16_t pos) {</w:t>
+            </w:r>
+          </w:p>
+          <w:p>
+            <w:pPr>
+              <w:widowControl w:val="0"/>
+              <w:ind w:firstLine="840" w:firstLineChars="350"/>
+              <w:jc w:val="both"/>
+              <w:rPr>
+                <w:rFonts w:hint="default" w:ascii="Ubuntu Mono" w:hAnsi="Ubuntu Mono" w:cs="Ubuntu Mono"/>
+                <w:b w:val="0"/>
+                <w:bCs w:val="0"/>
+                <w:i w:val="0"/>
+                <w:iCs w:val="0"/>
+                <w:sz w:val="24"/>
+                <w:szCs w:val="24"/>
+                <w:vertAlign w:val="baseline"/>
+                <w:lang w:val="ru-RU"/>
+              </w:rPr>
+            </w:pPr>
+            <w:r>
+              <w:rPr>
+                <w:rFonts w:hint="default" w:ascii="Ubuntu Mono" w:hAnsi="Ubuntu Mono" w:cs="Ubuntu Mono"/>
+                <w:b w:val="0"/>
+                <w:bCs w:val="0"/>
+                <w:i w:val="0"/>
+                <w:iCs w:val="0"/>
+                <w:sz w:val="24"/>
+                <w:szCs w:val="24"/>
+                <w:vertAlign w:val="baseline"/>
+                <w:lang w:val="ru-RU"/>
+              </w:rPr>
+              <w:t xml:space="preserve">  pos /= 2;</w:t>
+            </w:r>
+          </w:p>
+          <w:p>
+            <w:pPr>
+              <w:widowControl w:val="0"/>
+              <w:ind w:firstLine="840" w:firstLineChars="350"/>
+              <w:jc w:val="both"/>
+              <w:rPr>
+                <w:rFonts w:hint="default" w:ascii="Ubuntu Mono" w:hAnsi="Ubuntu Mono" w:cs="Ubuntu Mono"/>
+                <w:b w:val="0"/>
+                <w:bCs w:val="0"/>
+                <w:i w:val="0"/>
+                <w:iCs w:val="0"/>
+                <w:sz w:val="24"/>
+                <w:szCs w:val="24"/>
+                <w:vertAlign w:val="baseline"/>
+                <w:lang w:val="ru-RU"/>
+              </w:rPr>
+            </w:pPr>
+            <w:r>
+              <w:rPr>
+                <w:rFonts w:hint="default" w:ascii="Ubuntu Mono" w:hAnsi="Ubuntu Mono" w:cs="Ubuntu Mono"/>
+                <w:b w:val="0"/>
+                <w:bCs w:val="0"/>
+                <w:i w:val="0"/>
+                <w:iCs w:val="0"/>
+                <w:sz w:val="24"/>
+                <w:szCs w:val="24"/>
+                <w:vertAlign w:val="baseline"/>
+                <w:lang w:val="ru-RU"/>
+              </w:rPr>
+              <w:t xml:space="preserve">  port_byte_out(REG_SCREEN_CTRL, 14);</w:t>
+            </w:r>
+          </w:p>
+          <w:p>
+            <w:pPr>
+              <w:widowControl w:val="0"/>
+              <w:ind w:firstLine="840" w:firstLineChars="350"/>
+              <w:jc w:val="both"/>
+              <w:rPr>
+                <w:rFonts w:hint="default" w:ascii="Ubuntu Mono" w:hAnsi="Ubuntu Mono" w:cs="Ubuntu Mono"/>
+                <w:b w:val="0"/>
+                <w:bCs w:val="0"/>
+                <w:i w:val="0"/>
+                <w:iCs w:val="0"/>
+                <w:sz w:val="24"/>
+                <w:szCs w:val="24"/>
+                <w:vertAlign w:val="baseline"/>
+                <w:lang w:val="ru-RU"/>
+              </w:rPr>
+            </w:pPr>
+            <w:r>
+              <w:rPr>
+                <w:rFonts w:hint="default" w:ascii="Ubuntu Mono" w:hAnsi="Ubuntu Mono" w:cs="Ubuntu Mono"/>
+                <w:b w:val="0"/>
+                <w:bCs w:val="0"/>
+                <w:i w:val="0"/>
+                <w:iCs w:val="0"/>
+                <w:sz w:val="24"/>
+                <w:szCs w:val="24"/>
+                <w:vertAlign w:val="baseline"/>
+                <w:lang w:val="ru-RU"/>
+              </w:rPr>
+              <w:t xml:space="preserve">  port_byte_out(REG_SCREEN_DATA, (uint8_t)(pos &gt;&gt; 8));</w:t>
+            </w:r>
+          </w:p>
+          <w:p>
+            <w:pPr>
+              <w:widowControl w:val="0"/>
+              <w:ind w:firstLine="840" w:firstLineChars="350"/>
+              <w:jc w:val="both"/>
+              <w:rPr>
+                <w:rFonts w:hint="default" w:ascii="Ubuntu Mono" w:hAnsi="Ubuntu Mono" w:cs="Ubuntu Mono"/>
+                <w:b w:val="0"/>
+                <w:bCs w:val="0"/>
+                <w:i w:val="0"/>
+                <w:iCs w:val="0"/>
+                <w:sz w:val="24"/>
+                <w:szCs w:val="24"/>
+                <w:vertAlign w:val="baseline"/>
+                <w:lang w:val="ru-RU"/>
+              </w:rPr>
+            </w:pPr>
+            <w:r>
+              <w:rPr>
+                <w:rFonts w:hint="default" w:ascii="Ubuntu Mono" w:hAnsi="Ubuntu Mono" w:cs="Ubuntu Mono"/>
+                <w:b w:val="0"/>
+                <w:bCs w:val="0"/>
+                <w:i w:val="0"/>
+                <w:iCs w:val="0"/>
+                <w:sz w:val="24"/>
+                <w:szCs w:val="24"/>
+                <w:vertAlign w:val="baseline"/>
+                <w:lang w:val="ru-RU"/>
+              </w:rPr>
+              <w:t xml:space="preserve">  port_byte_out(REG_SCREEN_CTRL, 15);</w:t>
+            </w:r>
+          </w:p>
+          <w:p>
+            <w:pPr>
+              <w:widowControl w:val="0"/>
+              <w:ind w:firstLine="840" w:firstLineChars="350"/>
+              <w:jc w:val="both"/>
+              <w:rPr>
+                <w:rFonts w:hint="default" w:ascii="Ubuntu Mono" w:hAnsi="Ubuntu Mono" w:cs="Ubuntu Mono"/>
+                <w:b w:val="0"/>
+                <w:bCs w:val="0"/>
+                <w:i w:val="0"/>
+                <w:iCs w:val="0"/>
+                <w:sz w:val="24"/>
+                <w:szCs w:val="24"/>
+                <w:vertAlign w:val="baseline"/>
+                <w:lang w:val="ru-RU"/>
+              </w:rPr>
+            </w:pPr>
+            <w:r>
+              <w:rPr>
+                <w:rFonts w:hint="default" w:ascii="Ubuntu Mono" w:hAnsi="Ubuntu Mono" w:cs="Ubuntu Mono"/>
+                <w:b w:val="0"/>
+                <w:bCs w:val="0"/>
+                <w:i w:val="0"/>
+                <w:iCs w:val="0"/>
+                <w:sz w:val="24"/>
+                <w:szCs w:val="24"/>
+                <w:vertAlign w:val="baseline"/>
+                <w:lang w:val="ru-RU"/>
+              </w:rPr>
+              <w:t xml:space="preserve">  port_byte_out(REG_SCREEN_DATA, (uint8_t)(pos &amp; 0xff));</w:t>
+            </w:r>
+          </w:p>
+          <w:p>
+            <w:pPr>
+              <w:widowControl w:val="0"/>
+              <w:ind w:firstLine="840" w:firstLineChars="350"/>
+              <w:jc w:val="both"/>
+              <w:rPr>
+                <w:rFonts w:hint="default" w:ascii="Times New Roman" w:hAnsi="Times New Roman" w:cs="Times New Roman"/>
+                <w:b w:val="0"/>
+                <w:bCs w:val="0"/>
+                <w:i w:val="0"/>
+                <w:iCs w:val="0"/>
+                <w:sz w:val="28"/>
+                <w:szCs w:val="28"/>
+                <w:vertAlign w:val="baseline"/>
+                <w:lang w:val="ru-RU"/>
+              </w:rPr>
+            </w:pPr>
+            <w:r>
+              <w:rPr>
+                <w:rFonts w:hint="default" w:ascii="Ubuntu Mono" w:hAnsi="Ubuntu Mono" w:cs="Ubuntu Mono"/>
+                <w:b w:val="0"/>
+                <w:bCs w:val="0"/>
+                <w:i w:val="0"/>
+                <w:iCs w:val="0"/>
+                <w:sz w:val="24"/>
+                <w:szCs w:val="24"/>
+                <w:vertAlign w:val="baseline"/>
+                <w:lang w:val="ru-RU"/>
+              </w:rPr>
+              <w:t>}</w:t>
+            </w:r>
+          </w:p>
+        </w:tc>
+      </w:tr>
+    </w:tbl>
+    <w:p>
+      <w:pPr>
+        <w:pStyle w:val="4"/>
+      </w:pPr>
+      <w:r>
+        <w:t xml:space="preserve"> </w:t>
+      </w:r>
+    </w:p>
+    <w:p>
+      <w:pPr>
+        <w:rPr>
+          <w:rFonts w:hint="default" w:ascii="Times New Roman" w:hAnsi="Times New Roman" w:cs="Times New Roman"/>
+          <w:lang w:val="ru-RU"/>
+        </w:rPr>
+      </w:pPr>
+      <w:r>
+        <w:rPr>
+          <w:rFonts w:hint="default" w:ascii="Times New Roman" w:hAnsi="Times New Roman" w:cs="Times New Roman"/>
+          <w:lang w:val="ru-RU"/>
+        </w:rPr>
+        <w:t>Листинг 4.4. Функции для работы с курсором</w:t>
+      </w:r>
+    </w:p>
+    <w:p>
+      <w:pPr>
+        <w:rPr>
+          <w:rFonts w:hint="default" w:ascii="Times New Roman" w:hAnsi="Times New Roman" w:cs="Times New Roman"/>
+          <w:sz w:val="28"/>
+          <w:szCs w:val="28"/>
+          <w:lang w:val="en"/>
+        </w:rPr>
+      </w:pPr>
+    </w:p>
+    <w:p>
+      <w:pPr>
+        <w:ind w:firstLine="420" w:firstLineChars="0"/>
         <w:jc w:val="both"/>
-        <w:textAlignment w:val="baseline"/>
-        <w:rPr>
-          <w:rFonts w:hint="default" w:ascii="Times New Roman" w:hAnsi="Times New Roman" w:cs="Times New Roman"/>
-          <w:b w:val="0"/>
-          <w:bCs w:val="0"/>
-          <w:i w:val="0"/>
-          <w:iCs w:val="0"/>
-          <w:sz w:val="28"/>
-          <w:szCs w:val="28"/>
-          <w:lang w:val="ru-RU"/>
-        </w:rPr>
-      </w:pPr>
+        <w:rPr>
+          <w:rFonts w:hint="default" w:ascii="Times New Roman" w:hAnsi="Times New Roman" w:cs="Times New Roman"/>
+          <w:sz w:val="28"/>
+          <w:szCs w:val="28"/>
+          <w:lang w:val="ru-RU"/>
+        </w:rPr>
+      </w:pPr>
+      <w:r>
+        <w:rPr>
+          <w:rFonts w:hint="default" w:ascii="Times New Roman" w:hAnsi="Times New Roman" w:cs="Times New Roman"/>
+          <w:sz w:val="28"/>
+          <w:szCs w:val="28"/>
+          <w:lang w:val="ru-RU"/>
+        </w:rPr>
+        <w:t xml:space="preserve">Далее используя вышеприведынные функции можно легко реализовать высоко- уровневую функцию </w:t>
+      </w:r>
+      <w:r>
+        <w:rPr>
+          <w:rFonts w:hint="default" w:ascii="Ubuntu Mono" w:hAnsi="Ubuntu Mono" w:cs="Ubuntu Mono"/>
+          <w:sz w:val="28"/>
+          <w:szCs w:val="28"/>
+          <w:lang w:val="en"/>
+        </w:rPr>
+        <w:t>print</w:t>
+      </w:r>
+      <w:r>
+        <w:rPr>
+          <w:rFonts w:hint="default" w:ascii="Times New Roman" w:hAnsi="Times New Roman" w:cs="Times New Roman"/>
+          <w:sz w:val="28"/>
+          <w:szCs w:val="28"/>
+          <w:lang w:val="en"/>
+        </w:rPr>
+        <w:t xml:space="preserve">, </w:t>
+      </w:r>
+      <w:r>
+        <w:rPr>
+          <w:rFonts w:hint="default" w:ascii="Times New Roman" w:hAnsi="Times New Roman" w:cs="Times New Roman"/>
+          <w:sz w:val="28"/>
+          <w:szCs w:val="28"/>
+          <w:lang w:val="ru-RU"/>
+        </w:rPr>
+        <w:t>которая печатает строку на экран.</w:t>
+      </w:r>
     </w:p>
     <w:p>
       <w:pPr>
@@ -31951,6 +32495,16 @@
         </w:rPr>
         <w:br w:type="page"/>
       </w:r>
+    </w:p>
+    <w:p>
+      <w:pPr>
+        <w:rPr>
+          <w:rFonts w:hint="default" w:ascii="Times New Roman" w:hAnsi="Times New Roman" w:cs="Times New Roman"/>
+          <w:sz w:val="28"/>
+          <w:szCs w:val="28"/>
+          <w:lang w:val="en"/>
+        </w:rPr>
+      </w:pPr>
     </w:p>
     <w:p>
       <w:pPr>

--- a/diploma.docx
+++ b/diploma.docx
@@ -1352,114 +1352,329 @@
     </w:p>
     <w:p>
       <w:pPr>
+        <w:rPr>
+          <w:rFonts w:hint="default" w:ascii="Times New Roman" w:hAnsi="Times New Roman" w:cs="Times New Roman"/>
+          <w:sz w:val="28"/>
+          <w:szCs w:val="28"/>
+          <w:lang w:val="ru-RU"/>
+        </w:rPr>
+      </w:pPr>
+      <w:r>
+        <w:rPr>
+          <w:rFonts w:hint="default" w:ascii="Times New Roman" w:hAnsi="Times New Roman" w:cs="Times New Roman"/>
+          <w:sz w:val="28"/>
+          <w:szCs w:val="28"/>
+        </w:rPr>
+        <w:t xml:space="preserve">Магистерская диссертация </w:t>
+      </w:r>
+      <w:r>
+        <w:rPr>
+          <w:rFonts w:hint="default" w:ascii="Times New Roman" w:hAnsi="Times New Roman" w:cs="Times New Roman"/>
+          <w:sz w:val="28"/>
+          <w:szCs w:val="28"/>
+          <w:lang w:val="ru-RU"/>
+        </w:rPr>
+        <w:t>27</w:t>
+      </w:r>
+      <w:r>
+        <w:rPr>
+          <w:rFonts w:hint="default" w:ascii="Times New Roman" w:hAnsi="Times New Roman" w:cs="Times New Roman"/>
+          <w:sz w:val="28"/>
+          <w:szCs w:val="28"/>
+        </w:rPr>
+        <w:t xml:space="preserve">с., </w:t>
+      </w:r>
+      <w:r>
+        <w:rPr>
+          <w:rFonts w:hint="default" w:ascii="Times New Roman" w:hAnsi="Times New Roman" w:cs="Times New Roman"/>
+          <w:sz w:val="28"/>
+          <w:szCs w:val="28"/>
+          <w:lang w:val="ru-RU"/>
+        </w:rPr>
+        <w:t xml:space="preserve">7 </w:t>
+      </w:r>
+      <w:r>
+        <w:rPr>
+          <w:rFonts w:hint="default" w:ascii="Times New Roman" w:hAnsi="Times New Roman" w:cs="Times New Roman"/>
+          <w:sz w:val="28"/>
+          <w:szCs w:val="28"/>
+        </w:rPr>
+        <w:t xml:space="preserve">рис., </w:t>
+      </w:r>
+      <w:r>
+        <w:rPr>
+          <w:rFonts w:hint="default" w:ascii="Times New Roman" w:hAnsi="Times New Roman" w:cs="Times New Roman"/>
+          <w:sz w:val="28"/>
+          <w:szCs w:val="28"/>
+          <w:lang w:val="ru-RU"/>
+        </w:rPr>
+        <w:t>10 листингов,</w:t>
+      </w:r>
+      <w:r>
+        <w:rPr>
+          <w:rFonts w:hint="default" w:ascii="Times New Roman" w:hAnsi="Times New Roman" w:cs="Times New Roman"/>
+          <w:color w:val="000000" w:themeColor="text1"/>
+          <w:sz w:val="28"/>
+          <w:szCs w:val="28"/>
+          <w:shd w:val="clear" w:color="auto" w:fill="auto"/>
+          <w14:textFill>
+            <w14:solidFill>
+              <w14:schemeClr w14:val="tx1"/>
+            </w14:solidFill>
+          </w14:textFill>
+        </w:rPr>
+        <w:t xml:space="preserve"> </w:t>
+      </w:r>
+      <w:r>
+        <w:rPr>
+          <w:rFonts w:hint="default" w:ascii="Times New Roman" w:hAnsi="Times New Roman" w:cs="Times New Roman"/>
+          <w:color w:val="000000" w:themeColor="text1"/>
+          <w:sz w:val="28"/>
+          <w:szCs w:val="28"/>
+          <w:shd w:val="clear" w:color="auto" w:fill="auto"/>
+          <w:lang w:val="ru-RU"/>
+          <w14:textFill>
+            <w14:solidFill>
+              <w14:schemeClr w14:val="tx1"/>
+            </w14:solidFill>
+          </w14:textFill>
+        </w:rPr>
+        <w:t xml:space="preserve">6 </w:t>
+      </w:r>
+      <w:r>
+        <w:rPr>
+          <w:rFonts w:hint="default" w:ascii="Times New Roman" w:hAnsi="Times New Roman" w:cs="Times New Roman"/>
+          <w:sz w:val="28"/>
+          <w:szCs w:val="28"/>
+        </w:rPr>
+        <w:t>источников</w:t>
+      </w:r>
+      <w:r>
+        <w:rPr>
+          <w:rFonts w:hint="default" w:ascii="Times New Roman" w:hAnsi="Times New Roman" w:cs="Times New Roman"/>
+          <w:sz w:val="28"/>
+          <w:szCs w:val="28"/>
+          <w:lang w:val="ru-RU"/>
+        </w:rPr>
+        <w:t>.</w:t>
+      </w:r>
+    </w:p>
+    <w:p>
+      <w:pPr>
         <w:ind w:firstLine="420" w:firstLineChars="0"/>
         <w:rPr>
           <w:rFonts w:hint="default" w:ascii="Times New Roman" w:hAnsi="Times New Roman" w:cs="Times New Roman"/>
           <w:sz w:val="28"/>
           <w:szCs w:val="28"/>
-        </w:rPr>
-      </w:pPr>
-      <w:r>
-        <w:rPr>
-          <w:rFonts w:hint="default" w:ascii="Times New Roman" w:hAnsi="Times New Roman" w:cs="Times New Roman"/>
-          <w:sz w:val="28"/>
-          <w:szCs w:val="28"/>
-        </w:rPr>
-        <w:t xml:space="preserve">Магистерская диссертация </w:t>
-      </w:r>
-      <w:r>
+          <w:lang w:val="ru-RU"/>
+        </w:rPr>
+      </w:pPr>
+      <w:r>
+        <w:rPr>
+          <w:rFonts w:hint="default" w:ascii="Times New Roman" w:hAnsi="Times New Roman" w:cs="Times New Roman"/>
+          <w:sz w:val="28"/>
+          <w:szCs w:val="28"/>
+          <w:lang w:val="ru-RU"/>
+        </w:rPr>
+        <w:t>ОПЕРАЦИОННАЯ СИСТЕМА</w:t>
+      </w:r>
+      <w:r>
+        <w:rPr>
+          <w:rFonts w:hint="default" w:ascii="Times New Roman" w:hAnsi="Times New Roman" w:cs="Times New Roman"/>
+          <w:sz w:val="28"/>
+          <w:szCs w:val="28"/>
+        </w:rPr>
+        <w:t xml:space="preserve">, </w:t>
+      </w:r>
+      <w:r>
+        <w:rPr>
+          <w:rFonts w:hint="default" w:ascii="Times New Roman" w:hAnsi="Times New Roman" w:cs="Times New Roman"/>
+          <w:sz w:val="28"/>
+          <w:szCs w:val="28"/>
+          <w:lang w:val="ru-RU"/>
+        </w:rPr>
+        <w:t>ЗАГРУЗЧИК</w:t>
+      </w:r>
+      <w:r>
+        <w:rPr>
+          <w:rFonts w:hint="default" w:ascii="Times New Roman" w:hAnsi="Times New Roman" w:cs="Times New Roman"/>
+          <w:sz w:val="28"/>
+          <w:szCs w:val="28"/>
+        </w:rPr>
+        <w:t xml:space="preserve">, </w:t>
+      </w:r>
+      <w:r>
+        <w:rPr>
+          <w:rFonts w:hint="default" w:ascii="Times New Roman" w:hAnsi="Times New Roman" w:cs="Times New Roman"/>
+          <w:sz w:val="28"/>
+          <w:szCs w:val="28"/>
+          <w:lang w:val="en"/>
+        </w:rPr>
+        <w:t>BIOS</w:t>
+      </w:r>
+      <w:r>
+        <w:rPr>
+          <w:rFonts w:hint="default" w:ascii="Times New Roman" w:hAnsi="Times New Roman" w:cs="Times New Roman"/>
+          <w:sz w:val="28"/>
+          <w:szCs w:val="28"/>
+        </w:rPr>
+        <w:t xml:space="preserve">, </w:t>
+      </w:r>
+      <w:r>
+        <w:rPr>
+          <w:rFonts w:hint="default" w:ascii="Times New Roman" w:hAnsi="Times New Roman" w:cs="Times New Roman"/>
+          <w:sz w:val="28"/>
+          <w:szCs w:val="28"/>
+          <w:lang w:val="ru-RU"/>
+        </w:rPr>
+        <w:t>ПРЕРЫВАНИЕ</w:t>
+      </w:r>
+      <w:r>
+        <w:rPr>
+          <w:rFonts w:hint="default" w:ascii="Times New Roman" w:hAnsi="Times New Roman" w:cs="Times New Roman"/>
+          <w:sz w:val="28"/>
+          <w:szCs w:val="28"/>
+        </w:rPr>
+        <w:t xml:space="preserve">, </w:t>
+      </w:r>
+      <w:r>
+        <w:rPr>
+          <w:rFonts w:hint="default" w:ascii="Times New Roman" w:hAnsi="Times New Roman" w:cs="Times New Roman"/>
+          <w:sz w:val="28"/>
+          <w:szCs w:val="28"/>
+          <w:lang w:val="ru-RU"/>
+        </w:rPr>
+        <w:t>РЕАЛЬНЫЙ РЕЖИМ, ЗАЩИЩЕННЫЙ РЕЖИМ, ЯДРО, ЧТЕНИЕ ДИСКА.</w:t>
+      </w:r>
+    </w:p>
+    <w:p>
+      <w:pPr>
+        <w:ind w:firstLine="420" w:firstLineChars="0"/>
+        <w:rPr>
+          <w:rFonts w:hint="default" w:ascii="Times New Roman" w:hAnsi="Times New Roman" w:cs="Times New Roman"/>
+          <w:sz w:val="28"/>
+          <w:szCs w:val="28"/>
+        </w:rPr>
+      </w:pPr>
+    </w:p>
+    <w:p>
+      <w:pPr>
+        <w:ind w:firstLine="420" w:firstLineChars="0"/>
+        <w:jc w:val="both"/>
+        <w:rPr>
+          <w:rFonts w:hint="default" w:ascii="Times New Roman" w:hAnsi="Times New Roman" w:cs="Times New Roman"/>
+          <w:sz w:val="28"/>
+          <w:szCs w:val="28"/>
+          <w:lang w:val="ru-RU"/>
+        </w:rPr>
+      </w:pPr>
+      <w:r>
+        <w:rPr>
+          <w:rFonts w:hint="default" w:ascii="Times New Roman" w:hAnsi="Times New Roman" w:cs="Times New Roman"/>
+          <w:sz w:val="28"/>
+          <w:szCs w:val="28"/>
+        </w:rPr>
+        <w:t xml:space="preserve">Объект исследования – </w:t>
+      </w:r>
+      <w:r>
+        <w:rPr>
+          <w:rFonts w:hint="default" w:ascii="Times New Roman" w:hAnsi="Times New Roman" w:cs="Times New Roman"/>
+          <w:sz w:val="28"/>
+          <w:szCs w:val="28"/>
+          <w:lang w:val="ru-RU"/>
+        </w:rPr>
+        <w:t>операционные системы, принципы работы современных операционных систем.</w:t>
+      </w:r>
+    </w:p>
+    <w:p>
+      <w:pPr>
+        <w:ind w:firstLine="420" w:firstLineChars="0"/>
+        <w:rPr>
+          <w:rFonts w:hint="default" w:ascii="Times New Roman" w:hAnsi="Times New Roman" w:cs="Times New Roman"/>
+          <w:sz w:val="28"/>
+          <w:szCs w:val="28"/>
+        </w:rPr>
+      </w:pPr>
+    </w:p>
+    <w:p>
+      <w:pPr>
+        <w:ind w:firstLine="420" w:firstLineChars="0"/>
+        <w:rPr>
+          <w:rFonts w:hint="default" w:ascii="Times New Roman" w:hAnsi="Times New Roman" w:cs="Times New Roman"/>
+          <w:sz w:val="28"/>
+          <w:szCs w:val="28"/>
+          <w:lang w:val="ru-RU"/>
+        </w:rPr>
+      </w:pPr>
+      <w:r>
+        <w:rPr>
+          <w:rFonts w:hint="default" w:ascii="Times New Roman" w:hAnsi="Times New Roman" w:cs="Times New Roman"/>
+          <w:sz w:val="28"/>
+          <w:szCs w:val="28"/>
+        </w:rPr>
+        <w:t xml:space="preserve">Предмет исследования – </w:t>
+      </w:r>
+      <w:r>
+        <w:rPr>
+          <w:rFonts w:hint="default" w:ascii="Times New Roman" w:hAnsi="Times New Roman" w:cs="Times New Roman"/>
+          <w:sz w:val="28"/>
+          <w:szCs w:val="28"/>
+          <w:lang w:val="ru-RU"/>
+        </w:rPr>
+        <w:t>принципы разработки операционных систем.</w:t>
+      </w:r>
+    </w:p>
+    <w:p>
+      <w:pPr>
+        <w:ind w:firstLine="420" w:firstLineChars="0"/>
+        <w:rPr>
+          <w:rFonts w:hint="default" w:ascii="Times New Roman" w:hAnsi="Times New Roman" w:cs="Times New Roman"/>
+          <w:sz w:val="28"/>
+          <w:szCs w:val="28"/>
+          <w:lang w:val="ru-RU"/>
+        </w:rPr>
+      </w:pPr>
+    </w:p>
+    <w:p>
+      <w:pPr>
+        <w:ind w:firstLine="420" w:firstLineChars="0"/>
+        <w:jc w:val="both"/>
         <w:rPr>
           <w:rFonts w:hint="default" w:ascii="Times New Roman" w:hAnsi="Times New Roman" w:cs="Times New Roman"/>
           <w:color w:val="FF0000"/>
           <w:sz w:val="28"/>
           <w:szCs w:val="28"/>
-        </w:rPr>
-        <w:t xml:space="preserve">СТРАНИЦЫ </w:t>
-      </w:r>
-      <w:r>
-        <w:rPr>
-          <w:rFonts w:hint="default" w:ascii="Times New Roman" w:hAnsi="Times New Roman" w:cs="Times New Roman"/>
-          <w:sz w:val="28"/>
-          <w:szCs w:val="28"/>
-        </w:rPr>
-        <w:t xml:space="preserve">с., </w:t>
-      </w:r>
-      <w:r>
+          <w:lang w:val="ru-RU"/>
+        </w:rPr>
+      </w:pPr>
+      <w:r>
+        <w:rPr>
+          <w:rFonts w:hint="default" w:ascii="Times New Roman" w:hAnsi="Times New Roman" w:cs="Times New Roman"/>
+          <w:sz w:val="28"/>
+          <w:szCs w:val="28"/>
+        </w:rPr>
+        <w:t xml:space="preserve">Цель работы – </w:t>
+      </w:r>
+      <w:r>
+        <w:rPr>
+          <w:rFonts w:hint="default" w:ascii="Times New Roman" w:hAnsi="Times New Roman" w:cs="Times New Roman"/>
+          <w:sz w:val="28"/>
+          <w:szCs w:val="28"/>
+          <w:lang w:val="ru-RU"/>
+        </w:rPr>
+        <w:t>изучить и продемонстрировать различные подходы к разработке системного программного обеспечения на примере разработки операционных систем.</w:t>
+      </w:r>
+    </w:p>
+    <w:p>
+      <w:pPr>
+        <w:ind w:firstLine="420" w:firstLineChars="0"/>
+        <w:jc w:val="both"/>
         <w:rPr>
           <w:rFonts w:hint="default" w:ascii="Times New Roman" w:hAnsi="Times New Roman" w:cs="Times New Roman"/>
           <w:color w:val="FF0000"/>
           <w:sz w:val="28"/>
           <w:szCs w:val="28"/>
         </w:rPr>
-        <w:t xml:space="preserve">РИСУНКИ </w:t>
-      </w:r>
-      <w:r>
-        <w:rPr>
-          <w:rFonts w:hint="default" w:ascii="Times New Roman" w:hAnsi="Times New Roman" w:cs="Times New Roman"/>
-          <w:sz w:val="28"/>
-          <w:szCs w:val="28"/>
-        </w:rPr>
-        <w:t xml:space="preserve">рис., </w:t>
-      </w:r>
-      <w:r>
-        <w:rPr>
-          <w:rFonts w:hint="default" w:ascii="Times New Roman" w:hAnsi="Times New Roman" w:cs="Times New Roman"/>
-          <w:color w:val="FF0000"/>
-          <w:sz w:val="28"/>
-          <w:szCs w:val="28"/>
-        </w:rPr>
-        <w:t xml:space="preserve">ТАБЛИЦЫ </w:t>
-      </w:r>
-      <w:r>
-        <w:rPr>
-          <w:rFonts w:hint="default" w:ascii="Times New Roman" w:hAnsi="Times New Roman" w:cs="Times New Roman"/>
-          <w:sz w:val="28"/>
-          <w:szCs w:val="28"/>
-        </w:rPr>
-        <w:t xml:space="preserve">табл., </w:t>
-      </w:r>
-      <w:r>
-        <w:rPr>
-          <w:rFonts w:hint="default" w:ascii="Times New Roman" w:hAnsi="Times New Roman" w:cs="Times New Roman"/>
-          <w:color w:val="FF0000"/>
-          <w:sz w:val="28"/>
-          <w:szCs w:val="28"/>
-        </w:rPr>
-        <w:t xml:space="preserve">ИСТОЧНИКИ </w:t>
-      </w:r>
-      <w:r>
-        <w:rPr>
-          <w:rFonts w:hint="default" w:ascii="Times New Roman" w:hAnsi="Times New Roman" w:cs="Times New Roman"/>
-          <w:sz w:val="28"/>
-          <w:szCs w:val="28"/>
-        </w:rPr>
-        <w:t xml:space="preserve">источников, </w:t>
-      </w:r>
-      <w:r>
-        <w:rPr>
-          <w:rFonts w:hint="default" w:ascii="Times New Roman" w:hAnsi="Times New Roman" w:cs="Times New Roman"/>
-          <w:color w:val="FF0000"/>
-          <w:sz w:val="28"/>
-          <w:szCs w:val="28"/>
-        </w:rPr>
-        <w:t xml:space="preserve">ПРИЛОЖЕНИЯ </w:t>
-      </w:r>
-      <w:r>
-        <w:rPr>
-          <w:rFonts w:hint="default" w:ascii="Times New Roman" w:hAnsi="Times New Roman" w:cs="Times New Roman"/>
-          <w:sz w:val="28"/>
-          <w:szCs w:val="28"/>
-        </w:rPr>
-        <w:t>прил.</w:t>
-      </w:r>
-    </w:p>
-    <w:p>
-      <w:pPr>
-        <w:rPr>
-          <w:rFonts w:hint="default" w:ascii="Times New Roman" w:hAnsi="Times New Roman" w:cs="Times New Roman"/>
-          <w:sz w:val="28"/>
-          <w:szCs w:val="28"/>
-        </w:rPr>
       </w:pPr>
     </w:p>
     <w:p>
@@ -1477,78 +1692,27 @@
           <w:rFonts w:hint="default" w:ascii="Times New Roman" w:hAnsi="Times New Roman" w:cs="Times New Roman"/>
           <w:sz w:val="28"/>
           <w:szCs w:val="28"/>
-          <w:lang w:val="ru-RU"/>
-        </w:rPr>
-        <w:t>ОПЕРАЦИОННАЯ СИСТЕМА</w:t>
-      </w:r>
-      <w:r>
-        <w:rPr>
-          <w:rFonts w:hint="default" w:ascii="Times New Roman" w:hAnsi="Times New Roman" w:cs="Times New Roman"/>
-          <w:sz w:val="28"/>
-          <w:szCs w:val="28"/>
-        </w:rPr>
-        <w:t xml:space="preserve">, </w:t>
-      </w:r>
-      <w:r>
-        <w:rPr>
-          <w:rFonts w:hint="default" w:ascii="Times New Roman" w:hAnsi="Times New Roman" w:cs="Times New Roman"/>
-          <w:sz w:val="28"/>
-          <w:szCs w:val="28"/>
-          <w:lang w:val="ru-RU"/>
-        </w:rPr>
-        <w:t>ЗАГРУЗЧИК</w:t>
-      </w:r>
-      <w:r>
-        <w:rPr>
-          <w:rFonts w:hint="default" w:ascii="Times New Roman" w:hAnsi="Times New Roman" w:cs="Times New Roman"/>
-          <w:sz w:val="28"/>
-          <w:szCs w:val="28"/>
-        </w:rPr>
-        <w:t xml:space="preserve">, </w:t>
-      </w:r>
-      <w:r>
-        <w:rPr>
-          <w:rFonts w:hint="default" w:ascii="Times New Roman" w:hAnsi="Times New Roman" w:cs="Times New Roman"/>
-          <w:sz w:val="28"/>
-          <w:szCs w:val="28"/>
-          <w:lang w:val="en"/>
-        </w:rPr>
-        <w:t>BIOS</w:t>
-      </w:r>
-      <w:r>
-        <w:rPr>
-          <w:rFonts w:hint="default" w:ascii="Times New Roman" w:hAnsi="Times New Roman" w:cs="Times New Roman"/>
-          <w:sz w:val="28"/>
-          <w:szCs w:val="28"/>
-        </w:rPr>
-        <w:t xml:space="preserve">, </w:t>
-      </w:r>
-      <w:r>
-        <w:rPr>
-          <w:rFonts w:hint="default" w:ascii="Times New Roman" w:hAnsi="Times New Roman" w:cs="Times New Roman"/>
-          <w:sz w:val="28"/>
-          <w:szCs w:val="28"/>
-          <w:lang w:val="ru-RU"/>
-        </w:rPr>
-        <w:t>ПРЕРЫВАНИЕ</w:t>
-      </w:r>
-      <w:r>
-        <w:rPr>
-          <w:rFonts w:hint="default" w:ascii="Times New Roman" w:hAnsi="Times New Roman" w:cs="Times New Roman"/>
-          <w:sz w:val="28"/>
-          <w:szCs w:val="28"/>
-        </w:rPr>
-        <w:t xml:space="preserve">, </w:t>
-      </w:r>
-      <w:r>
-        <w:rPr>
-          <w:rFonts w:hint="default" w:ascii="Times New Roman" w:hAnsi="Times New Roman" w:cs="Times New Roman"/>
-          <w:sz w:val="28"/>
-          <w:szCs w:val="28"/>
-          <w:lang w:val="ru-RU"/>
-        </w:rPr>
-        <w:t>РЕАЛЬНЫЙ РЕЖИМ, ЗАЩИЩЕННЫЙ РЕЖИМ, ЯДРО, ЧТЕНИЕ ДИСКА.</w:t>
-      </w:r>
+        </w:rPr>
+        <w:t>Методы исследования: описательно–аналитический</w:t>
+      </w:r>
+      <w:r>
+        <w:rPr>
+          <w:rFonts w:hint="default" w:ascii="Times New Roman" w:hAnsi="Times New Roman" w:cs="Times New Roman"/>
+          <w:sz w:val="28"/>
+          <w:szCs w:val="28"/>
+          <w:lang w:val="ru-RU"/>
+        </w:rPr>
+        <w:t>, сравнительный.</w:t>
+      </w:r>
+    </w:p>
+    <w:p>
+      <w:pPr>
+        <w:rPr>
+          <w:rFonts w:hint="default" w:ascii="Times New Roman" w:hAnsi="Times New Roman" w:cs="Times New Roman"/>
+          <w:sz w:val="28"/>
+          <w:szCs w:val="28"/>
+        </w:rPr>
+      </w:pPr>
     </w:p>
     <w:p>
       <w:pPr>
@@ -1557,218 +1721,45 @@
           <w:rFonts w:hint="default" w:ascii="Times New Roman" w:hAnsi="Times New Roman" w:cs="Times New Roman"/>
           <w:sz w:val="28"/>
           <w:szCs w:val="28"/>
+          <w:lang w:val="ru-RU"/>
+        </w:rPr>
+      </w:pPr>
+      <w:r>
+        <w:rPr>
+          <w:rFonts w:hint="default" w:ascii="Times New Roman" w:hAnsi="Times New Roman" w:cs="Times New Roman"/>
+          <w:sz w:val="28"/>
+          <w:szCs w:val="28"/>
+        </w:rPr>
+        <w:t>Элементы новизны:</w:t>
+      </w:r>
+      <w:r>
+        <w:rPr>
+          <w:rFonts w:hint="default" w:ascii="Times New Roman" w:hAnsi="Times New Roman" w:cs="Times New Roman"/>
+          <w:sz w:val="28"/>
+          <w:szCs w:val="28"/>
+          <w:lang w:val="ru-RU"/>
+        </w:rPr>
+        <w:t xml:space="preserve"> продемонстрированы подходы и технологии разработки современных операционных систем. </w:t>
+      </w:r>
+    </w:p>
+    <w:p>
+      <w:pPr>
+        <w:rPr>
+          <w:rFonts w:hint="default" w:ascii="Times New Roman" w:hAnsi="Times New Roman" w:cs="Times New Roman"/>
+          <w:sz w:val="28"/>
+          <w:szCs w:val="28"/>
         </w:rPr>
       </w:pPr>
     </w:p>
     <w:p>
       <w:pPr>
         <w:ind w:firstLine="420" w:firstLineChars="0"/>
-        <w:rPr>
-          <w:rFonts w:hint="default" w:ascii="Times New Roman" w:hAnsi="Times New Roman" w:cs="Times New Roman"/>
-          <w:sz w:val="28"/>
-          <w:szCs w:val="28"/>
-          <w:lang w:val="ru-RU"/>
-        </w:rPr>
-      </w:pPr>
-      <w:r>
-        <w:rPr>
-          <w:rFonts w:hint="default" w:ascii="Times New Roman" w:hAnsi="Times New Roman" w:cs="Times New Roman"/>
-          <w:sz w:val="28"/>
-          <w:szCs w:val="28"/>
-        </w:rPr>
-        <w:t xml:space="preserve">Объект исследования – </w:t>
-      </w:r>
-      <w:r>
-        <w:rPr>
-          <w:rFonts w:hint="default" w:ascii="Times New Roman" w:hAnsi="Times New Roman" w:cs="Times New Roman"/>
-          <w:sz w:val="28"/>
-          <w:szCs w:val="28"/>
-          <w:lang w:val="ru-RU"/>
-        </w:rPr>
-        <w:t>операционные системы, принципы работы современных операционных систем.</w:t>
-      </w:r>
-    </w:p>
-    <w:p>
-      <w:pPr>
-        <w:ind w:firstLine="420" w:firstLineChars="0"/>
-        <w:rPr>
-          <w:rFonts w:hint="default" w:ascii="Times New Roman" w:hAnsi="Times New Roman" w:cs="Times New Roman"/>
-          <w:sz w:val="28"/>
-          <w:szCs w:val="28"/>
-        </w:rPr>
-      </w:pPr>
-    </w:p>
-    <w:p>
-      <w:pPr>
-        <w:ind w:firstLine="420" w:firstLineChars="0"/>
-        <w:rPr>
-          <w:rFonts w:hint="default" w:ascii="Times New Roman" w:hAnsi="Times New Roman" w:cs="Times New Roman"/>
-          <w:sz w:val="28"/>
-          <w:szCs w:val="28"/>
-          <w:lang w:val="ru-RU"/>
-        </w:rPr>
-      </w:pPr>
-      <w:r>
-        <w:rPr>
-          <w:rFonts w:hint="default" w:ascii="Times New Roman" w:hAnsi="Times New Roman" w:cs="Times New Roman"/>
-          <w:sz w:val="28"/>
-          <w:szCs w:val="28"/>
-        </w:rPr>
-        <w:t xml:space="preserve">Предмет исследования – </w:t>
-      </w:r>
-      <w:r>
-        <w:rPr>
-          <w:rFonts w:hint="default" w:ascii="Times New Roman" w:hAnsi="Times New Roman" w:cs="Times New Roman"/>
-          <w:sz w:val="28"/>
-          <w:szCs w:val="28"/>
-          <w:lang w:val="ru-RU"/>
-        </w:rPr>
-        <w:t>принципы разработки операционных систем</w:t>
-      </w:r>
-    </w:p>
-    <w:p>
-      <w:pPr>
-        <w:ind w:firstLine="420" w:firstLineChars="0"/>
-        <w:rPr>
-          <w:rFonts w:hint="default" w:ascii="Times New Roman" w:hAnsi="Times New Roman" w:cs="Times New Roman"/>
-          <w:sz w:val="28"/>
-          <w:szCs w:val="28"/>
-          <w:lang w:val="ru-RU"/>
-        </w:rPr>
-      </w:pPr>
-    </w:p>
-    <w:p>
-      <w:pPr>
-        <w:ind w:firstLine="420" w:firstLineChars="0"/>
-        <w:rPr>
-          <w:rFonts w:hint="default" w:ascii="Times New Roman" w:hAnsi="Times New Roman" w:cs="Times New Roman"/>
-          <w:color w:val="FF0000"/>
-          <w:sz w:val="28"/>
-          <w:szCs w:val="28"/>
-          <w:lang w:val="ru-RU"/>
-        </w:rPr>
-      </w:pPr>
-      <w:r>
-        <w:rPr>
-          <w:rFonts w:hint="default" w:ascii="Times New Roman" w:hAnsi="Times New Roman" w:cs="Times New Roman"/>
-          <w:sz w:val="28"/>
-          <w:szCs w:val="28"/>
-        </w:rPr>
-        <w:t xml:space="preserve">Цель работы – </w:t>
-      </w:r>
-      <w:r>
-        <w:rPr>
-          <w:rFonts w:hint="default" w:ascii="Times New Roman" w:hAnsi="Times New Roman" w:cs="Times New Roman"/>
-          <w:sz w:val="28"/>
-          <w:szCs w:val="28"/>
-          <w:lang w:val="ru-RU"/>
-        </w:rPr>
-        <w:t>Изучить и продемонстрировать ращличные подходы к разработке системного программного обеспечения</w:t>
-      </w:r>
-    </w:p>
-    <w:p>
-      <w:pPr>
-        <w:ind w:firstLine="420" w:firstLineChars="0"/>
-        <w:rPr>
-          <w:rFonts w:hint="default" w:ascii="Times New Roman" w:hAnsi="Times New Roman" w:cs="Times New Roman"/>
-          <w:color w:val="FF0000"/>
-          <w:sz w:val="28"/>
-          <w:szCs w:val="28"/>
-        </w:rPr>
-      </w:pPr>
-    </w:p>
-    <w:p>
-      <w:pPr>
-        <w:ind w:firstLine="420" w:firstLineChars="0"/>
-        <w:rPr>
-          <w:rFonts w:hint="default" w:ascii="Times New Roman" w:hAnsi="Times New Roman" w:cs="Times New Roman"/>
-          <w:sz w:val="28"/>
-          <w:szCs w:val="28"/>
-        </w:rPr>
-      </w:pPr>
-      <w:r>
-        <w:rPr>
-          <w:rFonts w:hint="default" w:ascii="Times New Roman" w:hAnsi="Times New Roman" w:cs="Times New Roman"/>
-          <w:sz w:val="28"/>
-          <w:szCs w:val="28"/>
-        </w:rPr>
-        <w:t>Методы исследования: описательно–аналитический, сравнительно–сопоставительный, статистический.</w:t>
-      </w:r>
-    </w:p>
-    <w:p>
-      <w:pPr>
-        <w:rPr>
-          <w:rFonts w:hint="default" w:ascii="Times New Roman" w:hAnsi="Times New Roman" w:cs="Times New Roman"/>
-          <w:sz w:val="28"/>
-          <w:szCs w:val="28"/>
-        </w:rPr>
-      </w:pPr>
-    </w:p>
-    <w:p>
-      <w:pPr>
-        <w:ind w:firstLine="420" w:firstLineChars="0"/>
-        <w:rPr>
-          <w:rFonts w:hint="default" w:ascii="Times New Roman" w:hAnsi="Times New Roman" w:cs="Times New Roman"/>
-          <w:sz w:val="28"/>
-          <w:szCs w:val="28"/>
-        </w:rPr>
-      </w:pPr>
-      <w:r>
-        <w:rPr>
-          <w:rFonts w:hint="default" w:ascii="Times New Roman" w:hAnsi="Times New Roman" w:cs="Times New Roman"/>
-          <w:sz w:val="28"/>
-          <w:szCs w:val="28"/>
-        </w:rPr>
-        <w:t xml:space="preserve">Элементы новизны: </w:t>
-      </w:r>
-    </w:p>
-    <w:p>
-      <w:pPr>
-        <w:ind w:firstLine="420" w:firstLineChars="0"/>
-        <w:rPr>
-          <w:rFonts w:hint="default" w:ascii="Times New Roman" w:hAnsi="Times New Roman" w:cs="Times New Roman"/>
-          <w:sz w:val="28"/>
-          <w:szCs w:val="28"/>
-          <w:highlight w:val="yellow"/>
-        </w:rPr>
-      </w:pPr>
-    </w:p>
-    <w:p>
-      <w:pPr>
-        <w:ind w:firstLine="420" w:firstLineChars="0"/>
-        <w:rPr>
-          <w:rFonts w:hint="default" w:ascii="Times New Roman" w:hAnsi="Times New Roman" w:cs="Times New Roman"/>
-          <w:sz w:val="28"/>
-          <w:szCs w:val="28"/>
-        </w:rPr>
-      </w:pPr>
-      <w:r>
-        <w:rPr>
-          <w:rFonts w:hint="default" w:ascii="Times New Roman" w:hAnsi="Times New Roman" w:cs="Times New Roman"/>
-          <w:sz w:val="28"/>
-          <w:szCs w:val="28"/>
-          <w:highlight w:val="yellow"/>
-        </w:rPr>
-        <w:t>Результаты внедрения: ????</w:t>
-      </w:r>
-    </w:p>
-    <w:p>
-      <w:pPr>
-        <w:ind w:firstLine="420" w:firstLineChars="0"/>
-        <w:rPr>
-          <w:rFonts w:hint="default" w:ascii="Times New Roman" w:hAnsi="Times New Roman" w:cs="Times New Roman"/>
-          <w:sz w:val="28"/>
-          <w:szCs w:val="28"/>
-        </w:rPr>
-      </w:pPr>
-    </w:p>
-    <w:p>
-      <w:pPr>
-        <w:ind w:firstLine="420" w:firstLineChars="0"/>
-        <w:rPr>
-          <w:rFonts w:hint="default" w:ascii="Times New Roman" w:hAnsi="Times New Roman" w:cs="Times New Roman"/>
-          <w:sz w:val="28"/>
-          <w:szCs w:val="28"/>
+        <w:jc w:val="both"/>
+        <w:rPr>
+          <w:rFonts w:hint="default" w:ascii="Times New Roman" w:hAnsi="Times New Roman" w:cs="Times New Roman"/>
+          <w:sz w:val="28"/>
+          <w:szCs w:val="28"/>
+          <w:lang w:val="ru-RU"/>
         </w:rPr>
       </w:pPr>
       <w:r>
@@ -1778,6 +1769,15 @@
           <w:szCs w:val="28"/>
         </w:rPr>
         <w:t xml:space="preserve">Теоретическая и практическая значимость: </w:t>
+      </w:r>
+      <w:r>
+        <w:rPr>
+          <w:rFonts w:hint="default" w:ascii="Times New Roman" w:hAnsi="Times New Roman" w:cs="Times New Roman"/>
+          <w:sz w:val="28"/>
+          <w:szCs w:val="28"/>
+          <w:lang w:val="ru-RU"/>
+        </w:rPr>
+        <w:t>работа помогает в изучении опера- ционных систем и разработки собственной операционной системы, предлагая необходимого набора инструментов и теоретической базы для начального этапа разработки.</w:t>
       </w:r>
     </w:p>
     <w:p>
@@ -2549,7 +2549,7 @@
           <w:szCs w:val="28"/>
           <w:lang w:val="ru-RU"/>
         </w:rPr>
-        <w:t>Программирование загрузчика ОС...................................................................10</w:t>
+        <w:t>Разработка загрузчика ОС.................................................................................10</w:t>
       </w:r>
     </w:p>
     <w:p>
@@ -3099,8 +3099,6 @@
         </w:rPr>
         <w:t>СПИСОК ИСПОЛЬЗОВАННЫХ ИСТОЧНИКОВ............................................27</w:t>
       </w:r>
-      <w:bookmarkStart w:id="2" w:name="_GoBack"/>
-      <w:bookmarkEnd w:id="2"/>
     </w:p>
     <w:p>
       <w:pPr>
@@ -5138,7 +5136,7 @@
           <w:szCs w:val="28"/>
           <w:lang w:val="ru-RU"/>
         </w:rPr>
-        <w:t>Современные процесссоры и микроконтроллеры очень разнообразны по архитектуре и возмодностям, ноо представляют собой достаточно универсаьные вычислительные устройства способные решать широкий круз задач. В этой связи актуальным вопросом является разработка операционной системы общего назначения, которая позволит более эффектвино использовать возможности вычислительных устройств. Изучение и систематизация подходов по разработке такого рода программного обеспечения имеет практическую пользу, поскольку позволяет быстро адаптировать программное обеспечение под новые устройства и платформы.</w:t>
+        <w:t>Современные процесссоры и микроконтроллеры очень разнообразны по архитектуре и возмодностям, ноо представляют собой достаточно универсаьные вычислительные устройства способные решать широкий круг задач. В этой связи актуальным вопросом является разработка операционной системы общего назначения, которая позволит более эффектвино использовать возможности вычислительных устройств. Изучение и систематизация подходов по разработке такого рода программного обеспечения имеет практическую пользу, поскольку позволяет быстро адаптировать программное обеспечение под новые устройства и платформы.</w:t>
       </w:r>
     </w:p>
     <w:p>
@@ -5154,6 +5152,17 @@
           <w:lang w:val="ru-RU"/>
         </w:rPr>
       </w:pPr>
+      <w:r>
+        <w:rPr>
+          <w:rFonts w:hint="default" w:ascii="Times New Roman" w:hAnsi="Times New Roman" w:cs="Times New Roman"/>
+          <w:b w:val="0"/>
+          <w:bCs w:val="0"/>
+          <w:sz w:val="28"/>
+          <w:szCs w:val="28"/>
+          <w:lang w:val="ru-RU"/>
+        </w:rPr>
+        <w:t>В работе будет продемонстрированы основные методы и технологии разработки загрузчика и ядра операционных систем.</w:t>
+      </w:r>
       <w:r>
         <w:rPr>
           <w:rFonts w:hint="default" w:ascii="Times New Roman" w:hAnsi="Times New Roman" w:cs="Times New Roman"/>
@@ -5891,7 +5900,7 @@
           <w:szCs w:val="28"/>
           <w:lang w:val="ru-RU"/>
         </w:rPr>
-        <w:t xml:space="preserve">похож на другие ассемблерные языки, что позволяет быстро изучить разобраться в его синтаксисе. Мы не будем подробно останавливаться на его обзоре, а лишь приведем инструкции для установки и компиляции через </w:t>
+        <w:t xml:space="preserve">похож на другие ассемблерные языки, что позволяет быстро разобраться в его синтаксисе. Мы не будем подробно останавливаться на его обзоре, а лишь приведем инструкции для установки и компиляции через </w:t>
       </w:r>
       <w:r>
         <w:rPr>
@@ -5995,7 +6004,7 @@
         <w:widowControl/>
         <w:numPr>
           <w:ilvl w:val="0"/>
-          <w:numId w:val="1"/>
+          <w:numId w:val="2"/>
         </w:numPr>
         <w:suppressLineNumbers w:val="0"/>
         <w:pBdr>
@@ -6048,7 +6057,7 @@
         <w:widowControl/>
         <w:numPr>
           <w:ilvl w:val="0"/>
-          <w:numId w:val="1"/>
+          <w:numId w:val="2"/>
         </w:numPr>
         <w:suppressLineNumbers w:val="0"/>
         <w:pBdr>
@@ -6284,33 +6293,6 @@
         </w:rPr>
         <w:t xml:space="preserve">f &lt;format&gt; -o &lt;output&gt;. </w:t>
       </w:r>
-    </w:p>
-    <w:p>
-      <w:pPr>
-        <w:pStyle w:val="12"/>
-        <w:keepNext w:val="0"/>
-        <w:keepLines w:val="0"/>
-        <w:widowControl/>
-        <w:suppressLineNumbers w:val="0"/>
-        <w:pBdr>
-          <w:top w:val="none" w:color="auto" w:sz="0" w:space="0"/>
-          <w:left w:val="none" w:color="auto" w:sz="0" w:space="0"/>
-          <w:bottom w:val="none" w:color="auto" w:sz="0" w:space="0"/>
-          <w:right w:val="none" w:color="auto" w:sz="0" w:space="0"/>
-        </w:pBdr>
-        <w:spacing w:before="0" w:beforeAutospacing="0" w:after="0" w:afterAutospacing="0"/>
-        <w:ind w:left="420" w:leftChars="0" w:right="0" w:firstLine="420" w:firstLineChars="0"/>
-        <w:jc w:val="both"/>
-        <w:textAlignment w:val="baseline"/>
-        <w:rPr>
-          <w:rFonts w:hint="default" w:ascii="Times New Roman" w:hAnsi="Times New Roman" w:cs="Times New Roman"/>
-          <w:i w:val="0"/>
-          <w:iCs w:val="0"/>
-          <w:sz w:val="28"/>
-          <w:szCs w:val="28"/>
-          <w:lang w:val="ru-RU"/>
-        </w:rPr>
-      </w:pPr>
     </w:p>
     <w:p>
       <w:pPr>
@@ -6449,7 +6431,97 @@
           <w:szCs w:val="28"/>
           <w:lang w:val="ru-RU"/>
         </w:rPr>
-        <w:t xml:space="preserve">  </w:t>
+        <w:t xml:space="preserve">  Поскольку ядро операционной системы будем разрабатывать на высокоуровневом языке С, нам необходимо слинковать код ядра с кодом загрузчика системы. С другой стороны код загрузчика в </w:t>
+      </w:r>
+      <w:r>
+        <w:rPr>
+          <w:rFonts w:hint="default" w:ascii="Times New Roman" w:hAnsi="Times New Roman" w:cs="Times New Roman"/>
+          <w:sz w:val="28"/>
+          <w:szCs w:val="28"/>
+          <w:lang w:val="en"/>
+        </w:rPr>
+        <w:t xml:space="preserve">16-bit </w:t>
+      </w:r>
+      <w:r>
+        <w:rPr>
+          <w:rFonts w:hint="default" w:ascii="Times New Roman" w:hAnsi="Times New Roman" w:cs="Times New Roman"/>
+          <w:sz w:val="28"/>
+          <w:szCs w:val="28"/>
+          <w:lang w:val="ru-RU"/>
+        </w:rPr>
+        <w:t xml:space="preserve">формате, то кроме ассемблера для сборки кода нам потребуется кросс-компилятор </w:t>
+      </w:r>
+      <w:r>
+        <w:rPr>
+          <w:rFonts w:hint="default" w:ascii="Times New Roman" w:hAnsi="Times New Roman" w:cs="Times New Roman"/>
+          <w:sz w:val="28"/>
+          <w:szCs w:val="28"/>
+          <w:lang w:val="en"/>
+        </w:rPr>
+        <w:t xml:space="preserve">gcc </w:t>
+      </w:r>
+      <w:r>
+        <w:rPr>
+          <w:rFonts w:hint="default" w:ascii="Times New Roman" w:hAnsi="Times New Roman" w:cs="Times New Roman"/>
+          <w:sz w:val="28"/>
+          <w:szCs w:val="28"/>
+          <w:lang w:val="ru-RU"/>
+        </w:rPr>
+        <w:t xml:space="preserve">для </w:t>
+      </w:r>
+      <w:r>
+        <w:rPr>
+          <w:rFonts w:hint="default" w:ascii="Times New Roman" w:hAnsi="Times New Roman" w:cs="Times New Roman"/>
+          <w:sz w:val="28"/>
+          <w:szCs w:val="28"/>
+          <w:lang w:val="en"/>
+        </w:rPr>
+        <w:t xml:space="preserve">i386 </w:t>
+      </w:r>
+      <w:r>
+        <w:rPr>
+          <w:rFonts w:hint="default" w:ascii="Times New Roman" w:hAnsi="Times New Roman" w:cs="Times New Roman"/>
+          <w:sz w:val="28"/>
+          <w:szCs w:val="28"/>
+          <w:lang w:val="ru-RU"/>
+        </w:rPr>
+        <w:t xml:space="preserve">архитектуры процессора. Для компьютеров на </w:t>
+      </w:r>
+      <w:r>
+        <w:rPr>
+          <w:rFonts w:hint="default" w:ascii="Times New Roman" w:hAnsi="Times New Roman" w:cs="Times New Roman"/>
+          <w:sz w:val="28"/>
+          <w:szCs w:val="28"/>
+          <w:lang w:val="en"/>
+        </w:rPr>
+        <w:t xml:space="preserve">Linux </w:t>
+      </w:r>
+      <w:r>
+        <w:rPr>
+          <w:rFonts w:hint="default" w:ascii="Times New Roman" w:hAnsi="Times New Roman" w:cs="Times New Roman"/>
+          <w:sz w:val="28"/>
+          <w:szCs w:val="28"/>
+          <w:lang w:val="ru-RU"/>
+        </w:rPr>
+        <w:t xml:space="preserve">с </w:t>
+      </w:r>
+      <w:r>
+        <w:rPr>
+          <w:rFonts w:hint="default" w:ascii="Times New Roman" w:hAnsi="Times New Roman" w:cs="Times New Roman"/>
+          <w:sz w:val="28"/>
+          <w:szCs w:val="28"/>
+          <w:lang w:val="en"/>
+        </w:rPr>
+        <w:t xml:space="preserve">x86_64 </w:t>
+      </w:r>
+      <w:r>
+        <w:rPr>
+          <w:rFonts w:hint="default" w:ascii="Times New Roman" w:hAnsi="Times New Roman" w:cs="Times New Roman"/>
+          <w:sz w:val="28"/>
+          <w:szCs w:val="28"/>
+          <w:lang w:val="ru-RU"/>
+        </w:rPr>
+        <w:t>архитектурой компильятор можно установить набрав в терминале следующие команды:</w:t>
       </w:r>
     </w:p>
     <w:p>
@@ -6476,36 +6548,328 @@
           <w:lang w:val="ru-RU"/>
         </w:rPr>
       </w:pPr>
-      <w:r>
-        <w:rPr>
-          <w:rFonts w:hint="default" w:ascii="Times New Roman" w:hAnsi="Times New Roman" w:cs="Times New Roman"/>
-          <w:sz w:val="28"/>
-          <w:szCs w:val="28"/>
-          <w:lang w:val="ru-RU"/>
-        </w:rPr>
-        <w:t xml:space="preserve">Поскольку ядро операционной системы будем разрабатывать на высокоуровневом языке С, нам необходимо слинковать код ядра с кодом загрузчика системы. С другой стороны код загрузчика в </w:t>
-      </w:r>
-      <w:r>
-        <w:rPr>
-          <w:rFonts w:hint="default" w:ascii="Times New Roman" w:hAnsi="Times New Roman" w:cs="Times New Roman"/>
-          <w:sz w:val="28"/>
-          <w:szCs w:val="28"/>
-          <w:lang w:val="en"/>
-        </w:rPr>
-        <w:t xml:space="preserve">16-bit </w:t>
-      </w:r>
-      <w:r>
-        <w:rPr>
-          <w:rFonts w:hint="default" w:ascii="Times New Roman" w:hAnsi="Times New Roman" w:cs="Times New Roman"/>
-          <w:sz w:val="28"/>
-          <w:szCs w:val="28"/>
-          <w:lang w:val="ru-RU"/>
-        </w:rPr>
-        <w:t xml:space="preserve">формате, то кроме ассемблера для сборки кода нам потребуется кросс-компилятор </w:t>
-      </w:r>
-      <w:r>
-        <w:rPr>
-          <w:rFonts w:hint="default" w:ascii="Times New Roman" w:hAnsi="Times New Roman" w:cs="Times New Roman"/>
+    </w:p>
+    <w:p>
+      <w:pPr>
+        <w:pStyle w:val="10"/>
+        <w:keepNext w:val="0"/>
+        <w:keepLines w:val="0"/>
+        <w:widowControl/>
+        <w:suppressLineNumbers w:val="0"/>
+        <w:pBdr>
+          <w:top w:val="none" w:color="auto" w:sz="0" w:space="0"/>
+          <w:left w:val="none" w:color="auto" w:sz="0" w:space="0"/>
+          <w:bottom w:val="none" w:color="auto" w:sz="0" w:space="0"/>
+          <w:right w:val="none" w:color="auto" w:sz="0" w:space="0"/>
+        </w:pBdr>
+        <w:spacing w:before="0" w:beforeAutospacing="0" w:after="240" w:afterAutospacing="0" w:line="22" w:lineRule="atLeast"/>
+        <w:ind w:left="0" w:firstLine="0"/>
+        <w:rPr>
+          <w:rStyle w:val="9"/>
+          <w:rFonts w:hint="default" w:ascii="Liberation Mono" w:hAnsi="Liberation Mono" w:eastAsia="Liberation Mono" w:cs="Liberation Mono"/>
+          <w:i w:val="0"/>
+          <w:caps w:val="0"/>
+          <w:color w:val="C9D1D9"/>
+          <w:spacing w:val="0"/>
+          <w:sz w:val="20"/>
+          <w:szCs w:val="20"/>
+        </w:rPr>
+      </w:pPr>
+      <w:r>
+        <w:rPr>
+          <w:rStyle w:val="9"/>
+          <w:rFonts w:hint="default" w:ascii="Ubuntu Mono" w:hAnsi="Ubuntu Mono" w:eastAsia="Liberation Mono" w:cs="Ubuntu Mono"/>
+          <w:i w:val="0"/>
+          <w:caps w:val="0"/>
+          <w:color w:val="auto"/>
+          <w:spacing w:val="0"/>
+          <w:sz w:val="24"/>
+          <w:szCs w:val="24"/>
+          <w:lang w:val="ru-RU"/>
+        </w:rPr>
+        <w:tab/>
+      </w:r>
+      <w:r>
+        <w:rPr>
+          <w:rStyle w:val="9"/>
+          <w:rFonts w:hint="default" w:ascii="Ubuntu Mono" w:hAnsi="Ubuntu Mono" w:eastAsia="Liberation Mono" w:cs="Ubuntu Mono"/>
+          <w:i w:val="0"/>
+          <w:caps w:val="0"/>
+          <w:color w:val="auto"/>
+          <w:spacing w:val="0"/>
+          <w:sz w:val="24"/>
+          <w:szCs w:val="24"/>
+        </w:rPr>
+        <w:t>wget http://newos.org/toolchains/i386-elf-4.9.1-Linux-x86_64.tar.xz</w:t>
+      </w:r>
+    </w:p>
+    <w:p>
+      <w:pPr>
+        <w:pStyle w:val="10"/>
+        <w:keepNext w:val="0"/>
+        <w:keepLines w:val="0"/>
+        <w:widowControl/>
+        <w:suppressLineNumbers w:val="0"/>
+        <w:pBdr>
+          <w:top w:val="none" w:color="auto" w:sz="0" w:space="0"/>
+          <w:left w:val="none" w:color="auto" w:sz="0" w:space="0"/>
+          <w:bottom w:val="none" w:color="auto" w:sz="0" w:space="0"/>
+          <w:right w:val="none" w:color="auto" w:sz="0" w:space="0"/>
+        </w:pBdr>
+        <w:spacing w:before="0" w:beforeAutospacing="0" w:after="240" w:afterAutospacing="0" w:line="22" w:lineRule="atLeast"/>
+        <w:ind w:left="0" w:firstLine="0"/>
+        <w:rPr>
+          <w:rStyle w:val="9"/>
+          <w:rFonts w:hint="default" w:ascii="Ubuntu Mono" w:hAnsi="Ubuntu Mono" w:eastAsia="Liberation Mono" w:cs="Ubuntu Mono"/>
+          <w:i w:val="0"/>
+          <w:caps w:val="0"/>
+          <w:color w:val="auto"/>
+          <w:spacing w:val="0"/>
+          <w:sz w:val="24"/>
+          <w:szCs w:val="24"/>
+        </w:rPr>
+      </w:pPr>
+      <w:r>
+        <w:rPr>
+          <w:rStyle w:val="9"/>
+          <w:rFonts w:hint="default" w:ascii="Ubuntu Mono" w:hAnsi="Ubuntu Mono" w:eastAsia="Liberation Mono" w:cs="Ubuntu Mono"/>
+          <w:i w:val="0"/>
+          <w:caps w:val="0"/>
+          <w:color w:val="auto"/>
+          <w:spacing w:val="0"/>
+          <w:sz w:val="24"/>
+          <w:szCs w:val="24"/>
+          <w:lang w:val="ru-RU"/>
+        </w:rPr>
+        <w:tab/>
+      </w:r>
+      <w:r>
+        <w:rPr>
+          <w:rStyle w:val="9"/>
+          <w:rFonts w:hint="default" w:ascii="Ubuntu Mono" w:hAnsi="Ubuntu Mono" w:eastAsia="Liberation Mono" w:cs="Ubuntu Mono"/>
+          <w:i w:val="0"/>
+          <w:caps w:val="0"/>
+          <w:color w:val="auto"/>
+          <w:spacing w:val="0"/>
+          <w:sz w:val="24"/>
+          <w:szCs w:val="24"/>
+        </w:rPr>
+        <w:t>mkdir /usr/local/i386elfgcc</w:t>
+      </w:r>
+    </w:p>
+    <w:p>
+      <w:pPr>
+        <w:pStyle w:val="10"/>
+        <w:keepNext w:val="0"/>
+        <w:keepLines w:val="0"/>
+        <w:widowControl/>
+        <w:suppressLineNumbers w:val="0"/>
+        <w:pBdr>
+          <w:top w:val="none" w:color="auto" w:sz="0" w:space="0"/>
+          <w:left w:val="none" w:color="auto" w:sz="0" w:space="0"/>
+          <w:bottom w:val="none" w:color="auto" w:sz="0" w:space="0"/>
+          <w:right w:val="none" w:color="auto" w:sz="0" w:space="0"/>
+        </w:pBdr>
+        <w:spacing w:before="0" w:beforeAutospacing="0" w:after="240" w:afterAutospacing="0" w:line="22" w:lineRule="atLeast"/>
+        <w:ind w:left="0" w:firstLine="0"/>
+        <w:rPr>
+          <w:rStyle w:val="9"/>
+          <w:rFonts w:hint="default" w:ascii="Ubuntu Mono" w:hAnsi="Ubuntu Mono" w:eastAsia="Liberation Mono" w:cs="Ubuntu Mono"/>
+          <w:i w:val="0"/>
+          <w:caps w:val="0"/>
+          <w:color w:val="auto"/>
+          <w:spacing w:val="0"/>
+          <w:sz w:val="24"/>
+          <w:szCs w:val="24"/>
+        </w:rPr>
+      </w:pPr>
+      <w:r>
+        <w:rPr>
+          <w:rStyle w:val="9"/>
+          <w:rFonts w:hint="default" w:ascii="Ubuntu Mono" w:hAnsi="Ubuntu Mono" w:eastAsia="Liberation Mono" w:cs="Ubuntu Mono"/>
+          <w:i w:val="0"/>
+          <w:caps w:val="0"/>
+          <w:color w:val="auto"/>
+          <w:spacing w:val="0"/>
+          <w:sz w:val="24"/>
+          <w:szCs w:val="24"/>
+          <w:lang w:val="ru-RU"/>
+        </w:rPr>
+        <w:tab/>
+      </w:r>
+      <w:r>
+        <w:rPr>
+          <w:rStyle w:val="9"/>
+          <w:rFonts w:hint="default" w:ascii="Ubuntu Mono" w:hAnsi="Ubuntu Mono" w:eastAsia="Liberation Mono" w:cs="Ubuntu Mono"/>
+          <w:i w:val="0"/>
+          <w:caps w:val="0"/>
+          <w:color w:val="auto"/>
+          <w:spacing w:val="0"/>
+          <w:sz w:val="24"/>
+          <w:szCs w:val="24"/>
+        </w:rPr>
+        <w:t xml:space="preserve">tar -xf i386-elf-4.9.1-Linux-x86_64.tar.xz -C /usr/local/i386elfgcc </w:t>
+      </w:r>
+      <w:r>
+        <w:rPr>
+          <w:rStyle w:val="9"/>
+          <w:rFonts w:hint="default" w:ascii="Ubuntu Mono" w:hAnsi="Ubuntu Mono" w:eastAsia="Liberation Mono" w:cs="Ubuntu Mono"/>
+          <w:i w:val="0"/>
+          <w:caps w:val="0"/>
+          <w:color w:val="auto"/>
+          <w:spacing w:val="0"/>
+          <w:sz w:val="24"/>
+          <w:szCs w:val="24"/>
+          <w:lang w:val="ru-RU"/>
+        </w:rPr>
+        <w:tab/>
+      </w:r>
+      <w:r>
+        <w:rPr>
+          <w:rStyle w:val="9"/>
+          <w:rFonts w:hint="default" w:ascii="Ubuntu Mono" w:hAnsi="Ubuntu Mono" w:eastAsia="Liberation Mono" w:cs="Ubuntu Mono"/>
+          <w:i w:val="0"/>
+          <w:caps w:val="0"/>
+          <w:color w:val="auto"/>
+          <w:spacing w:val="0"/>
+          <w:sz w:val="24"/>
+          <w:szCs w:val="24"/>
+          <w:lang w:val="ru-RU"/>
+        </w:rPr>
+        <w:t xml:space="preserve"> </w:t>
+      </w:r>
+      <w:r>
+        <w:rPr>
+          <w:rStyle w:val="9"/>
+          <w:rFonts w:hint="default" w:ascii="Ubuntu Mono" w:hAnsi="Ubuntu Mono" w:eastAsia="Liberation Mono" w:cs="Ubuntu Mono"/>
+          <w:i w:val="0"/>
+          <w:caps w:val="0"/>
+          <w:color w:val="auto"/>
+          <w:spacing w:val="0"/>
+          <w:sz w:val="24"/>
+          <w:szCs w:val="24"/>
+        </w:rPr>
+        <w:t>--strip-components=1</w:t>
+      </w:r>
+    </w:p>
+    <w:p>
+      <w:pPr>
+        <w:pStyle w:val="10"/>
+        <w:keepNext w:val="0"/>
+        <w:keepLines w:val="0"/>
+        <w:widowControl/>
+        <w:suppressLineNumbers w:val="0"/>
+        <w:pBdr>
+          <w:top w:val="none" w:color="auto" w:sz="0" w:space="0"/>
+          <w:left w:val="none" w:color="auto" w:sz="0" w:space="0"/>
+          <w:bottom w:val="none" w:color="auto" w:sz="0" w:space="0"/>
+          <w:right w:val="none" w:color="auto" w:sz="0" w:space="0"/>
+        </w:pBdr>
+        <w:spacing w:before="0" w:beforeAutospacing="0" w:after="240" w:afterAutospacing="0" w:line="22" w:lineRule="atLeast"/>
+        <w:ind w:left="0" w:firstLine="0"/>
+        <w:rPr>
+          <w:rStyle w:val="9"/>
+          <w:rFonts w:hint="default" w:ascii="Ubuntu Mono" w:hAnsi="Ubuntu Mono" w:eastAsia="Liberation Mono" w:cs="Ubuntu Mono"/>
+          <w:i w:val="0"/>
+          <w:caps w:val="0"/>
+          <w:color w:val="auto"/>
+          <w:spacing w:val="0"/>
+          <w:sz w:val="24"/>
+          <w:szCs w:val="24"/>
+          <w:lang w:val="ru-RU"/>
+        </w:rPr>
+      </w:pPr>
+      <w:r>
+        <w:rPr>
+          <w:rStyle w:val="9"/>
+          <w:rFonts w:hint="default" w:ascii="Ubuntu Mono" w:hAnsi="Ubuntu Mono" w:eastAsia="Liberation Mono" w:cs="Ubuntu Mono"/>
+          <w:i w:val="0"/>
+          <w:caps w:val="0"/>
+          <w:color w:val="auto"/>
+          <w:spacing w:val="0"/>
+          <w:sz w:val="24"/>
+          <w:szCs w:val="24"/>
+          <w:lang w:val="ru-RU"/>
+        </w:rPr>
+        <w:tab/>
+      </w:r>
+      <w:r>
+        <w:rPr>
+          <w:rStyle w:val="9"/>
+          <w:rFonts w:hint="default" w:ascii="Ubuntu Mono" w:hAnsi="Ubuntu Mono" w:eastAsia="Liberation Mono" w:cs="Ubuntu Mono"/>
+          <w:i w:val="0"/>
+          <w:caps w:val="0"/>
+          <w:color w:val="auto"/>
+          <w:spacing w:val="0"/>
+          <w:sz w:val="24"/>
+          <w:szCs w:val="24"/>
+        </w:rPr>
+        <w:t>export PATH=$PATH:/usr/local/i386elfgcc/bin</w:t>
+      </w:r>
+      <w:r>
+        <w:rPr>
+          <w:rStyle w:val="9"/>
+          <w:rFonts w:hint="default" w:ascii="Ubuntu Mono" w:hAnsi="Ubuntu Mono" w:eastAsia="Liberation Mono" w:cs="Ubuntu Mono"/>
+          <w:i w:val="0"/>
+          <w:caps w:val="0"/>
+          <w:color w:val="auto"/>
+          <w:spacing w:val="0"/>
+          <w:sz w:val="24"/>
+          <w:szCs w:val="24"/>
+          <w:lang w:val="ru-RU"/>
+        </w:rPr>
+        <w:tab/>
+      </w:r>
+    </w:p>
+    <w:p>
+      <w:pPr>
+        <w:pStyle w:val="10"/>
+        <w:keepNext w:val="0"/>
+        <w:keepLines w:val="0"/>
+        <w:widowControl/>
+        <w:suppressLineNumbers w:val="0"/>
+        <w:pBdr>
+          <w:top w:val="none" w:color="auto" w:sz="0" w:space="0"/>
+          <w:left w:val="none" w:color="auto" w:sz="0" w:space="0"/>
+          <w:bottom w:val="none" w:color="auto" w:sz="0" w:space="0"/>
+          <w:right w:val="none" w:color="auto" w:sz="0" w:space="0"/>
+        </w:pBdr>
+        <w:spacing w:before="0" w:beforeAutospacing="0" w:after="240" w:afterAutospacing="0" w:line="22" w:lineRule="atLeast"/>
+        <w:ind w:left="0" w:leftChars="0" w:firstLine="397" w:firstLineChars="142"/>
+        <w:rPr>
+          <w:rStyle w:val="9"/>
+          <w:rFonts w:hint="default" w:ascii="Times New Roman" w:hAnsi="Times New Roman" w:eastAsia="Liberation Mono" w:cs="Times New Roman"/>
+          <w:i w:val="0"/>
+          <w:caps w:val="0"/>
+          <w:color w:val="auto"/>
+          <w:spacing w:val="0"/>
+          <w:sz w:val="28"/>
+          <w:szCs w:val="28"/>
+          <w:lang w:val="ru-RU"/>
+        </w:rPr>
+      </w:pPr>
+      <w:r>
+        <w:rPr>
+          <w:rStyle w:val="9"/>
+          <w:rFonts w:hint="default" w:ascii="Times New Roman" w:hAnsi="Times New Roman" w:eastAsia="Liberation Mono" w:cs="Times New Roman"/>
+          <w:i w:val="0"/>
+          <w:caps w:val="0"/>
+          <w:color w:val="auto"/>
+          <w:spacing w:val="0"/>
+          <w:sz w:val="28"/>
+          <w:szCs w:val="28"/>
+          <w:lang w:val="ru-RU"/>
+        </w:rPr>
+        <w:t xml:space="preserve">Только что установленный компилятор </w:t>
+      </w:r>
+      <w:r>
+        <w:rPr>
+          <w:rStyle w:val="9"/>
+          <w:rFonts w:hint="default" w:ascii="Times New Roman" w:hAnsi="Times New Roman" w:eastAsia="Liberation Mono" w:cs="Times New Roman"/>
+          <w:i w:val="0"/>
+          <w:caps w:val="0"/>
+          <w:color w:val="auto"/>
+          <w:spacing w:val="0"/>
           <w:sz w:val="28"/>
           <w:szCs w:val="28"/>
           <w:lang w:val="en"/>
@@ -6514,67 +6878,204 @@
       </w:r>
       <w:r>
         <w:rPr>
-          <w:rFonts w:hint="default" w:ascii="Times New Roman" w:hAnsi="Times New Roman" w:cs="Times New Roman"/>
-          <w:sz w:val="28"/>
-          <w:szCs w:val="28"/>
-          <w:lang w:val="ru-RU"/>
-        </w:rPr>
-        <w:t xml:space="preserve">для </w:t>
-      </w:r>
-      <w:r>
-        <w:rPr>
-          <w:rFonts w:hint="default" w:ascii="Times New Roman" w:hAnsi="Times New Roman" w:cs="Times New Roman"/>
-          <w:sz w:val="28"/>
-          <w:szCs w:val="28"/>
-          <w:lang w:val="en"/>
-        </w:rPr>
-        <w:t xml:space="preserve">i386 </w:t>
-      </w:r>
-      <w:r>
-        <w:rPr>
-          <w:rFonts w:hint="default" w:ascii="Times New Roman" w:hAnsi="Times New Roman" w:cs="Times New Roman"/>
-          <w:sz w:val="28"/>
-          <w:szCs w:val="28"/>
-          <w:lang w:val="ru-RU"/>
-        </w:rPr>
-        <w:t xml:space="preserve">архитектуры процессора. Для компьютеров на </w:t>
-      </w:r>
-      <w:r>
-        <w:rPr>
-          <w:rFonts w:hint="default" w:ascii="Times New Roman" w:hAnsi="Times New Roman" w:cs="Times New Roman"/>
-          <w:sz w:val="28"/>
-          <w:szCs w:val="28"/>
-          <w:lang w:val="en"/>
-        </w:rPr>
-        <w:t xml:space="preserve">Linux </w:t>
-      </w:r>
-      <w:r>
-        <w:rPr>
-          <w:rFonts w:hint="default" w:ascii="Times New Roman" w:hAnsi="Times New Roman" w:cs="Times New Roman"/>
-          <w:sz w:val="28"/>
-          <w:szCs w:val="28"/>
-          <w:lang w:val="ru-RU"/>
-        </w:rPr>
-        <w:t xml:space="preserve">с </w:t>
-      </w:r>
-      <w:r>
-        <w:rPr>
-          <w:rFonts w:hint="default" w:ascii="Times New Roman" w:hAnsi="Times New Roman" w:cs="Times New Roman"/>
-          <w:sz w:val="28"/>
-          <w:szCs w:val="28"/>
-          <w:lang w:val="en"/>
-        </w:rPr>
-        <w:t xml:space="preserve">x86_64 </w:t>
-      </w:r>
-      <w:r>
-        <w:rPr>
-          <w:rFonts w:hint="default" w:ascii="Times New Roman" w:hAnsi="Times New Roman" w:cs="Times New Roman"/>
-          <w:sz w:val="28"/>
-          <w:szCs w:val="28"/>
-          <w:lang w:val="ru-RU"/>
-        </w:rPr>
-        <w:t>архитектурой компильятор можно установить набрав в терминале следующие команды:</w:t>
-      </w:r>
+          <w:rStyle w:val="9"/>
+          <w:rFonts w:hint="default" w:ascii="Times New Roman" w:hAnsi="Times New Roman" w:eastAsia="Liberation Mono" w:cs="Times New Roman"/>
+          <w:i w:val="0"/>
+          <w:caps w:val="0"/>
+          <w:color w:val="auto"/>
+          <w:spacing w:val="0"/>
+          <w:sz w:val="28"/>
+          <w:szCs w:val="28"/>
+          <w:lang w:val="ru-RU"/>
+        </w:rPr>
+        <w:t xml:space="preserve">позволяет компилировать код на языке </w:t>
+      </w:r>
+      <w:r>
+        <w:rPr>
+          <w:rStyle w:val="9"/>
+          <w:rFonts w:hint="default" w:ascii="Times New Roman" w:hAnsi="Times New Roman" w:eastAsia="Liberation Mono" w:cs="Times New Roman"/>
+          <w:i w:val="0"/>
+          <w:caps w:val="0"/>
+          <w:color w:val="auto"/>
+          <w:spacing w:val="0"/>
+          <w:sz w:val="28"/>
+          <w:szCs w:val="28"/>
+          <w:lang w:val="en"/>
+        </w:rPr>
+        <w:t xml:space="preserve">C </w:t>
+      </w:r>
+      <w:r>
+        <w:rPr>
+          <w:rStyle w:val="9"/>
+          <w:rFonts w:hint="default" w:ascii="Times New Roman" w:hAnsi="Times New Roman" w:eastAsia="Liberation Mono" w:cs="Times New Roman"/>
+          <w:i w:val="0"/>
+          <w:caps w:val="0"/>
+          <w:color w:val="auto"/>
+          <w:spacing w:val="0"/>
+          <w:sz w:val="28"/>
+          <w:szCs w:val="28"/>
+          <w:lang w:val="ru-RU"/>
+        </w:rPr>
+        <w:t>в 16-</w:t>
+      </w:r>
+      <w:r>
+        <w:rPr>
+          <w:rStyle w:val="9"/>
+          <w:rFonts w:hint="default" w:ascii="Times New Roman" w:hAnsi="Times New Roman" w:eastAsia="Liberation Mono" w:cs="Times New Roman"/>
+          <w:i w:val="0"/>
+          <w:caps w:val="0"/>
+          <w:color w:val="auto"/>
+          <w:spacing w:val="0"/>
+          <w:sz w:val="28"/>
+          <w:szCs w:val="28"/>
+          <w:lang w:val="en"/>
+        </w:rPr>
+        <w:t xml:space="preserve">bit </w:t>
+      </w:r>
+      <w:r>
+        <w:rPr>
+          <w:rStyle w:val="9"/>
+          <w:rFonts w:hint="default" w:ascii="Times New Roman" w:hAnsi="Times New Roman" w:eastAsia="Liberation Mono" w:cs="Times New Roman"/>
+          <w:i w:val="0"/>
+          <w:caps w:val="0"/>
+          <w:color w:val="auto"/>
+          <w:spacing w:val="0"/>
+          <w:sz w:val="28"/>
+          <w:szCs w:val="28"/>
+          <w:lang w:val="ru-RU"/>
+        </w:rPr>
+        <w:t xml:space="preserve">формате, что позволяет линковать код загрузки с кодом ядра операционной системы. </w:t>
+      </w:r>
+    </w:p>
+    <w:p>
+      <w:pPr>
+        <w:pStyle w:val="12"/>
+        <w:keepNext w:val="0"/>
+        <w:keepLines w:val="0"/>
+        <w:widowControl/>
+        <w:suppressLineNumbers w:val="0"/>
+        <w:pBdr>
+          <w:top w:val="none" w:color="auto" w:sz="0" w:space="0"/>
+          <w:left w:val="none" w:color="auto" w:sz="0" w:space="0"/>
+          <w:bottom w:val="none" w:color="auto" w:sz="0" w:space="0"/>
+          <w:right w:val="none" w:color="auto" w:sz="0" w:space="0"/>
+        </w:pBdr>
+        <w:spacing w:before="0" w:beforeAutospacing="0" w:after="0" w:afterAutospacing="0"/>
+        <w:ind w:right="0"/>
+        <w:jc w:val="both"/>
+        <w:textAlignment w:val="baseline"/>
+        <w:rPr>
+          <w:rFonts w:hint="default" w:ascii="Times New Roman" w:hAnsi="Times New Roman" w:cs="Times New Roman"/>
+          <w:sz w:val="28"/>
+          <w:szCs w:val="28"/>
+          <w:lang w:val="ru-RU"/>
+        </w:rPr>
+      </w:pPr>
+    </w:p>
+    <w:p>
+      <w:pPr>
+        <w:pStyle w:val="12"/>
+        <w:keepNext w:val="0"/>
+        <w:keepLines w:val="0"/>
+        <w:widowControl/>
+        <w:suppressLineNumbers w:val="0"/>
+        <w:pBdr>
+          <w:top w:val="none" w:color="auto" w:sz="0" w:space="0"/>
+          <w:left w:val="none" w:color="auto" w:sz="0" w:space="0"/>
+          <w:bottom w:val="none" w:color="auto" w:sz="0" w:space="0"/>
+          <w:right w:val="none" w:color="auto" w:sz="0" w:space="0"/>
+        </w:pBdr>
+        <w:spacing w:before="0" w:beforeAutospacing="0" w:after="0" w:afterAutospacing="0"/>
+        <w:ind w:left="0" w:leftChars="0" w:right="0" w:firstLine="1407" w:firstLineChars="438"/>
+        <w:jc w:val="center"/>
+        <w:textAlignment w:val="baseline"/>
+        <w:rPr>
+          <w:rFonts w:hint="default" w:ascii="Times New Roman" w:hAnsi="Times New Roman" w:cs="Times New Roman"/>
+          <w:sz w:val="32"/>
+          <w:szCs w:val="32"/>
+          <w:lang w:val="ru-RU"/>
+        </w:rPr>
+      </w:pPr>
+      <w:r>
+        <w:rPr>
+          <w:rFonts w:hint="default" w:ascii="Times New Roman" w:hAnsi="Times New Roman" w:cs="Times New Roman"/>
+          <w:b/>
+          <w:bCs/>
+          <w:sz w:val="32"/>
+          <w:szCs w:val="32"/>
+          <w:lang w:val="ru-RU"/>
+        </w:rPr>
+        <w:t>1.2</w:t>
+      </w:r>
+      <w:r>
+        <w:rPr>
+          <w:rFonts w:hint="default" w:ascii="Times New Roman" w:hAnsi="Times New Roman" w:cs="Times New Roman"/>
+          <w:b/>
+          <w:bCs/>
+          <w:sz w:val="28"/>
+          <w:szCs w:val="28"/>
+          <w:lang w:val="ru-RU"/>
+        </w:rPr>
+        <w:t xml:space="preserve"> </w:t>
+      </w:r>
+      <w:r>
+        <w:rPr>
+          <w:rFonts w:hint="default" w:ascii="Times New Roman" w:hAnsi="Times New Roman" w:cs="Times New Roman"/>
+          <w:b/>
+          <w:bCs/>
+          <w:sz w:val="32"/>
+          <w:szCs w:val="32"/>
+          <w:lang w:val="ru-RU"/>
+        </w:rPr>
+        <w:t xml:space="preserve">Эмулятор устройств </w:t>
+      </w:r>
+      <w:r>
+        <w:rPr>
+          <w:rFonts w:hint="default" w:ascii="Times New Roman" w:hAnsi="Times New Roman" w:cs="Times New Roman"/>
+          <w:b/>
+          <w:bCs/>
+          <w:sz w:val="32"/>
+          <w:szCs w:val="32"/>
+          <w:lang w:val="en"/>
+        </w:rPr>
+        <w:t>QEMU</w:t>
+      </w:r>
+      <w:r>
+        <w:rPr>
+          <w:rFonts w:hint="default" w:ascii="Times New Roman" w:hAnsi="Times New Roman" w:cs="Times New Roman"/>
+          <w:b/>
+          <w:bCs/>
+          <w:sz w:val="32"/>
+          <w:szCs w:val="32"/>
+          <w:lang w:val="ru-RU"/>
+        </w:rPr>
+        <w:t>.</w:t>
+      </w:r>
+    </w:p>
+    <w:p>
+      <w:pPr>
+        <w:pStyle w:val="12"/>
+        <w:keepNext w:val="0"/>
+        <w:keepLines w:val="0"/>
+        <w:widowControl/>
+        <w:suppressLineNumbers w:val="0"/>
+        <w:pBdr>
+          <w:top w:val="none" w:color="auto" w:sz="0" w:space="0"/>
+          <w:left w:val="none" w:color="auto" w:sz="0" w:space="0"/>
+          <w:bottom w:val="none" w:color="auto" w:sz="0" w:space="0"/>
+          <w:right w:val="none" w:color="auto" w:sz="0" w:space="0"/>
+        </w:pBdr>
+        <w:spacing w:before="0" w:beforeAutospacing="0" w:after="0" w:afterAutospacing="0"/>
+        <w:ind w:left="0" w:leftChars="0" w:right="0" w:firstLine="1226" w:firstLineChars="438"/>
+        <w:jc w:val="both"/>
+        <w:textAlignment w:val="baseline"/>
+        <w:rPr>
+          <w:rFonts w:hint="default" w:ascii="Times New Roman" w:hAnsi="Times New Roman" w:cs="Times New Roman"/>
+          <w:sz w:val="28"/>
+          <w:szCs w:val="28"/>
+          <w:lang w:val="ru-RU"/>
+        </w:rPr>
+      </w:pPr>
     </w:p>
     <w:p>
       <w:pPr>
@@ -6600,10 +7101,109 @@
           <w:lang w:val="ru-RU"/>
         </w:rPr>
       </w:pPr>
-    </w:p>
-    <w:p>
-      <w:pPr>
-        <w:pStyle w:val="10"/>
+      <w:r>
+        <w:rPr>
+          <w:rFonts w:hint="default" w:ascii="Times New Roman" w:hAnsi="Times New Roman" w:cs="Times New Roman"/>
+          <w:sz w:val="28"/>
+          <w:szCs w:val="28"/>
+          <w:lang w:val="ru-RU"/>
+        </w:rPr>
+        <w:t xml:space="preserve">Для запуска загрузчика, ядра операционной системы нам потребуется виртуальная машина. На системах </w:t>
+      </w:r>
+      <w:r>
+        <w:rPr>
+          <w:rFonts w:hint="default" w:ascii="Times New Roman" w:hAnsi="Times New Roman" w:cs="Times New Roman"/>
+          <w:sz w:val="28"/>
+          <w:szCs w:val="28"/>
+          <w:lang w:val="en"/>
+        </w:rPr>
+        <w:t xml:space="preserve">Linux </w:t>
+      </w:r>
+      <w:r>
+        <w:rPr>
+          <w:rFonts w:hint="default" w:ascii="Times New Roman" w:hAnsi="Times New Roman" w:cs="Times New Roman"/>
+          <w:sz w:val="28"/>
+          <w:szCs w:val="28"/>
+          <w:lang w:val="ru-RU"/>
+        </w:rPr>
+        <w:t xml:space="preserve">на место виртуальной машиины лучше всего подходят </w:t>
+      </w:r>
+      <w:r>
+        <w:rPr>
+          <w:rFonts w:hint="default" w:ascii="Times New Roman" w:hAnsi="Times New Roman" w:cs="Times New Roman"/>
+          <w:sz w:val="28"/>
+          <w:szCs w:val="28"/>
+          <w:lang w:val="en"/>
+        </w:rPr>
+        <w:t xml:space="preserve">Bochs </w:t>
+      </w:r>
+      <w:r>
+        <w:rPr>
+          <w:rFonts w:hint="default" w:ascii="Times New Roman" w:hAnsi="Times New Roman" w:cs="Times New Roman"/>
+          <w:sz w:val="28"/>
+          <w:szCs w:val="28"/>
+          <w:lang w:val="ru-RU"/>
+        </w:rPr>
+        <w:t xml:space="preserve">и </w:t>
+      </w:r>
+      <w:r>
+        <w:rPr>
+          <w:rFonts w:hint="default" w:ascii="Times New Roman" w:hAnsi="Times New Roman" w:cs="Times New Roman"/>
+          <w:sz w:val="28"/>
+          <w:szCs w:val="28"/>
+          <w:lang w:val="en"/>
+        </w:rPr>
+        <w:t xml:space="preserve">QEMU, </w:t>
+      </w:r>
+      <w:r>
+        <w:rPr>
+          <w:rFonts w:hint="default" w:ascii="Times New Roman" w:hAnsi="Times New Roman" w:cs="Times New Roman"/>
+          <w:sz w:val="28"/>
+          <w:szCs w:val="28"/>
+          <w:lang w:val="ru-RU"/>
+        </w:rPr>
+        <w:t>поскольку они быстро запускаются и предоставляют возможность отладки ядра.</w:t>
+      </w:r>
+      <w:r>
+        <w:rPr>
+          <w:rFonts w:hint="default" w:ascii="Times New Roman" w:hAnsi="Times New Roman" w:cs="Times New Roman"/>
+          <w:sz w:val="28"/>
+          <w:szCs w:val="28"/>
+          <w:lang w:val="en"/>
+        </w:rPr>
+        <w:t xml:space="preserve"> </w:t>
+      </w:r>
+      <w:r>
+        <w:rPr>
+          <w:rFonts w:hint="default" w:ascii="Times New Roman" w:hAnsi="Times New Roman" w:cs="Times New Roman"/>
+          <w:sz w:val="28"/>
+          <w:szCs w:val="28"/>
+          <w:lang w:val="ru-RU"/>
+        </w:rPr>
+        <w:t xml:space="preserve">В ходе разработки был выбран </w:t>
+      </w:r>
+      <w:r>
+        <w:rPr>
+          <w:rFonts w:hint="default" w:ascii="Times New Roman" w:hAnsi="Times New Roman" w:cs="Times New Roman"/>
+          <w:sz w:val="28"/>
+          <w:szCs w:val="28"/>
+          <w:lang w:val="en"/>
+        </w:rPr>
+        <w:t>QEMU</w:t>
+      </w:r>
+      <w:r>
+        <w:rPr>
+          <w:rFonts w:hint="default" w:ascii="Times New Roman" w:hAnsi="Times New Roman" w:cs="Times New Roman"/>
+          <w:sz w:val="28"/>
+          <w:szCs w:val="28"/>
+          <w:lang w:val="ru-RU"/>
+        </w:rPr>
+        <w:t>.</w:t>
+      </w:r>
+    </w:p>
+    <w:p>
+      <w:pPr>
+        <w:pStyle w:val="12"/>
         <w:keepNext w:val="0"/>
         <w:keepLines w:val="0"/>
         <w:widowControl/>
@@ -6614,50 +7214,111 @@
           <w:bottom w:val="none" w:color="auto" w:sz="0" w:space="0"/>
           <w:right w:val="none" w:color="auto" w:sz="0" w:space="0"/>
         </w:pBdr>
-        <w:spacing w:before="0" w:beforeAutospacing="0" w:after="240" w:afterAutospacing="0" w:line="22" w:lineRule="atLeast"/>
-        <w:ind w:left="0" w:firstLine="0"/>
-        <w:rPr>
-          <w:rStyle w:val="9"/>
-          <w:rFonts w:hint="default" w:ascii="Liberation Mono" w:hAnsi="Liberation Mono" w:eastAsia="Liberation Mono" w:cs="Liberation Mono"/>
-          <w:i w:val="0"/>
-          <w:caps w:val="0"/>
-          <w:color w:val="C9D1D9"/>
-          <w:spacing w:val="0"/>
-          <w:sz w:val="20"/>
-          <w:szCs w:val="20"/>
-        </w:rPr>
-      </w:pPr>
-      <w:r>
-        <w:rPr>
-          <w:rStyle w:val="9"/>
-          <w:rFonts w:hint="default" w:ascii="Ubuntu Mono" w:hAnsi="Ubuntu Mono" w:eastAsia="Liberation Mono" w:cs="Ubuntu Mono"/>
-          <w:i w:val="0"/>
-          <w:caps w:val="0"/>
-          <w:color w:val="auto"/>
-          <w:spacing w:val="0"/>
-          <w:sz w:val="24"/>
-          <w:szCs w:val="24"/>
-          <w:lang w:val="ru-RU"/>
-        </w:rPr>
-        <w:tab/>
-      </w:r>
-      <w:r>
-        <w:rPr>
-          <w:rStyle w:val="9"/>
-          <w:rFonts w:hint="default" w:ascii="Ubuntu Mono" w:hAnsi="Ubuntu Mono" w:eastAsia="Liberation Mono" w:cs="Ubuntu Mono"/>
-          <w:i w:val="0"/>
-          <w:caps w:val="0"/>
-          <w:color w:val="auto"/>
-          <w:spacing w:val="0"/>
-          <w:sz w:val="24"/>
-          <w:szCs w:val="24"/>
-        </w:rPr>
-        <w:t>wget http://newos.org/toolchains/i386-elf-4.9.1-Linux-x86_64.tar.xz</w:t>
-      </w:r>
-    </w:p>
-    <w:p>
-      <w:pPr>
-        <w:pStyle w:val="10"/>
+        <w:spacing w:before="0" w:beforeAutospacing="0" w:after="0" w:afterAutospacing="0"/>
+        <w:ind w:right="0" w:firstLine="420" w:firstLineChars="0"/>
+        <w:jc w:val="both"/>
+        <w:textAlignment w:val="baseline"/>
+        <w:rPr>
+          <w:rFonts w:hint="default" w:ascii="Times New Roman" w:hAnsi="Times New Roman" w:cs="Times New Roman"/>
+          <w:sz w:val="28"/>
+          <w:szCs w:val="28"/>
+          <w:lang w:val="ru-RU"/>
+        </w:rPr>
+      </w:pPr>
+      <w:r>
+        <w:rPr>
+          <w:rFonts w:hint="default" w:ascii="Times New Roman" w:hAnsi="Times New Roman" w:cs="Times New Roman"/>
+          <w:sz w:val="28"/>
+          <w:szCs w:val="28"/>
+          <w:lang w:val="en"/>
+        </w:rPr>
+        <w:t>QEMU</w:t>
+      </w:r>
+      <w:r>
+        <w:rPr>
+          <w:rFonts w:hint="default" w:ascii="Times New Roman" w:hAnsi="Times New Roman" w:cs="Times New Roman"/>
+          <w:sz w:val="28"/>
+          <w:szCs w:val="28"/>
+          <w:lang w:val="ru-RU"/>
+        </w:rPr>
+        <w:t xml:space="preserve"> (</w:t>
+      </w:r>
+      <w:r>
+        <w:rPr>
+          <w:rFonts w:hint="default" w:ascii="Times New Roman" w:hAnsi="Times New Roman" w:cs="Times New Roman"/>
+          <w:sz w:val="28"/>
+          <w:szCs w:val="28"/>
+          <w:lang w:val="en"/>
+        </w:rPr>
+        <w:t xml:space="preserve">Quick Emulator) </w:t>
+      </w:r>
+      <w:r>
+        <w:rPr>
+          <w:rFonts w:hint="default" w:ascii="Times New Roman" w:hAnsi="Times New Roman" w:cs="Times New Roman"/>
+          <w:sz w:val="28"/>
+          <w:szCs w:val="28"/>
+          <w:lang w:val="ru-RU"/>
+        </w:rPr>
+        <w:t xml:space="preserve">позволяет запускать операционные системы, предназначенным под одну архитектуру, на другой. Кроме процессора, </w:t>
+      </w:r>
+      <w:r>
+        <w:rPr>
+          <w:rFonts w:hint="default" w:ascii="Times New Roman" w:hAnsi="Times New Roman" w:cs="Times New Roman"/>
+          <w:sz w:val="28"/>
+          <w:szCs w:val="28"/>
+          <w:lang w:val="en"/>
+        </w:rPr>
+        <w:t xml:space="preserve">QEMU </w:t>
+      </w:r>
+      <w:r>
+        <w:rPr>
+          <w:rFonts w:hint="default" w:ascii="Times New Roman" w:hAnsi="Times New Roman" w:cs="Times New Roman"/>
+          <w:sz w:val="28"/>
+          <w:szCs w:val="28"/>
+          <w:lang w:val="ru-RU"/>
+        </w:rPr>
+        <w:t xml:space="preserve">эмулирует различные перифирийные устроства: сетевые карты, </w:t>
+      </w:r>
+      <w:r>
+        <w:rPr>
+          <w:rFonts w:hint="default" w:ascii="Times New Roman" w:hAnsi="Times New Roman" w:cs="Times New Roman"/>
+          <w:sz w:val="28"/>
+          <w:szCs w:val="28"/>
+          <w:lang w:val="en"/>
+        </w:rPr>
+        <w:t xml:space="preserve">HDD, </w:t>
+      </w:r>
+      <w:r>
+        <w:rPr>
+          <w:rFonts w:hint="default" w:ascii="Times New Roman" w:hAnsi="Times New Roman" w:cs="Times New Roman"/>
+          <w:sz w:val="28"/>
+          <w:szCs w:val="28"/>
+          <w:lang w:val="ru-RU"/>
+        </w:rPr>
+        <w:t xml:space="preserve">видео карты, </w:t>
+      </w:r>
+      <w:r>
+        <w:rPr>
+          <w:rFonts w:hint="default" w:ascii="Times New Roman" w:hAnsi="Times New Roman" w:cs="Times New Roman"/>
+          <w:sz w:val="28"/>
+          <w:szCs w:val="28"/>
+          <w:lang w:val="en"/>
+        </w:rPr>
+        <w:t xml:space="preserve">PCI, USB </w:t>
+      </w:r>
+      <w:r>
+        <w:rPr>
+          <w:rFonts w:hint="default" w:ascii="Times New Roman" w:hAnsi="Times New Roman" w:cs="Times New Roman"/>
+          <w:sz w:val="28"/>
+          <w:szCs w:val="28"/>
+          <w:lang w:val="ru-RU"/>
+        </w:rPr>
+        <w:t xml:space="preserve">и т.п. </w:t>
+      </w:r>
+    </w:p>
+    <w:p>
+      <w:pPr>
+        <w:pStyle w:val="12"/>
         <w:keepNext w:val="0"/>
         <w:keepLines w:val="0"/>
         <w:widowControl/>
@@ -6668,50 +7329,30 @@
           <w:bottom w:val="none" w:color="auto" w:sz="0" w:space="0"/>
           <w:right w:val="none" w:color="auto" w:sz="0" w:space="0"/>
         </w:pBdr>
-        <w:spacing w:before="0" w:beforeAutospacing="0" w:after="240" w:afterAutospacing="0" w:line="22" w:lineRule="atLeast"/>
-        <w:ind w:left="0" w:firstLine="0"/>
-        <w:rPr>
-          <w:rStyle w:val="9"/>
-          <w:rFonts w:hint="default" w:ascii="Ubuntu Mono" w:hAnsi="Ubuntu Mono" w:eastAsia="Liberation Mono" w:cs="Ubuntu Mono"/>
-          <w:i w:val="0"/>
-          <w:caps w:val="0"/>
-          <w:color w:val="auto"/>
-          <w:spacing w:val="0"/>
-          <w:sz w:val="24"/>
-          <w:szCs w:val="24"/>
-        </w:rPr>
-      </w:pPr>
-      <w:r>
-        <w:rPr>
-          <w:rStyle w:val="9"/>
-          <w:rFonts w:hint="default" w:ascii="Ubuntu Mono" w:hAnsi="Ubuntu Mono" w:eastAsia="Liberation Mono" w:cs="Ubuntu Mono"/>
-          <w:i w:val="0"/>
-          <w:caps w:val="0"/>
-          <w:color w:val="auto"/>
-          <w:spacing w:val="0"/>
-          <w:sz w:val="24"/>
-          <w:szCs w:val="24"/>
-          <w:lang w:val="ru-RU"/>
-        </w:rPr>
-        <w:tab/>
-      </w:r>
-      <w:r>
-        <w:rPr>
-          <w:rStyle w:val="9"/>
-          <w:rFonts w:hint="default" w:ascii="Ubuntu Mono" w:hAnsi="Ubuntu Mono" w:eastAsia="Liberation Mono" w:cs="Ubuntu Mono"/>
-          <w:i w:val="0"/>
-          <w:caps w:val="0"/>
-          <w:color w:val="auto"/>
-          <w:spacing w:val="0"/>
-          <w:sz w:val="24"/>
-          <w:szCs w:val="24"/>
-        </w:rPr>
-        <w:t>mkdir /usr/local/i386elfgcc</w:t>
-      </w:r>
-    </w:p>
-    <w:p>
-      <w:pPr>
-        <w:pStyle w:val="10"/>
+        <w:spacing w:before="0" w:beforeAutospacing="0" w:after="0" w:afterAutospacing="0"/>
+        <w:ind w:right="0" w:firstLine="420" w:firstLineChars="0"/>
+        <w:jc w:val="both"/>
+        <w:textAlignment w:val="baseline"/>
+        <w:rPr>
+          <w:rFonts w:hint="default" w:ascii="Times New Roman" w:hAnsi="Times New Roman" w:cs="Times New Roman"/>
+          <w:sz w:val="28"/>
+          <w:szCs w:val="28"/>
+          <w:lang w:val="ru-RU"/>
+        </w:rPr>
+      </w:pPr>
+      <w:r>
+        <w:rPr>
+          <w:rFonts w:hint="default" w:ascii="Times New Roman" w:hAnsi="Times New Roman" w:cs="Times New Roman"/>
+          <w:sz w:val="28"/>
+          <w:szCs w:val="28"/>
+          <w:lang w:val="ru-RU"/>
+        </w:rPr>
+        <w:t>Для установки эмуляторв необходимо набрать в терминале следующие команды:</w:t>
+      </w:r>
+    </w:p>
+    <w:p>
+      <w:pPr>
+        <w:pStyle w:val="12"/>
         <w:keepNext w:val="0"/>
         <w:keepLines w:val="0"/>
         <w:widowControl/>
@@ -6722,77 +7363,21 @@
           <w:bottom w:val="none" w:color="auto" w:sz="0" w:space="0"/>
           <w:right w:val="none" w:color="auto" w:sz="0" w:space="0"/>
         </w:pBdr>
-        <w:spacing w:before="0" w:beforeAutospacing="0" w:after="240" w:afterAutospacing="0" w:line="22" w:lineRule="atLeast"/>
-        <w:ind w:left="0" w:firstLine="0"/>
-        <w:rPr>
-          <w:rStyle w:val="9"/>
-          <w:rFonts w:hint="default" w:ascii="Ubuntu Mono" w:hAnsi="Ubuntu Mono" w:eastAsia="Liberation Mono" w:cs="Ubuntu Mono"/>
-          <w:i w:val="0"/>
-          <w:caps w:val="0"/>
-          <w:color w:val="auto"/>
-          <w:spacing w:val="0"/>
+        <w:spacing w:before="0" w:beforeAutospacing="0" w:after="0" w:afterAutospacing="0"/>
+        <w:ind w:left="420" w:leftChars="0" w:right="0" w:firstLine="420" w:firstLineChars="0"/>
+        <w:jc w:val="both"/>
+        <w:textAlignment w:val="baseline"/>
+        <w:rPr>
+          <w:rFonts w:hint="default" w:ascii="Ubuntu Mono" w:hAnsi="Ubuntu Mono" w:cs="Ubuntu Mono"/>
           <w:sz w:val="24"/>
           <w:szCs w:val="24"/>
-        </w:rPr>
-      </w:pPr>
-      <w:r>
-        <w:rPr>
-          <w:rStyle w:val="9"/>
-          <w:rFonts w:hint="default" w:ascii="Ubuntu Mono" w:hAnsi="Ubuntu Mono" w:eastAsia="Liberation Mono" w:cs="Ubuntu Mono"/>
-          <w:i w:val="0"/>
-          <w:caps w:val="0"/>
-          <w:color w:val="auto"/>
-          <w:spacing w:val="0"/>
-          <w:sz w:val="24"/>
-          <w:szCs w:val="24"/>
-          <w:lang w:val="ru-RU"/>
-        </w:rPr>
-        <w:tab/>
-      </w:r>
-      <w:r>
-        <w:rPr>
-          <w:rStyle w:val="9"/>
-          <w:rFonts w:hint="default" w:ascii="Ubuntu Mono" w:hAnsi="Ubuntu Mono" w:eastAsia="Liberation Mono" w:cs="Ubuntu Mono"/>
-          <w:i w:val="0"/>
-          <w:caps w:val="0"/>
-          <w:color w:val="auto"/>
-          <w:spacing w:val="0"/>
-          <w:sz w:val="24"/>
-          <w:szCs w:val="24"/>
-        </w:rPr>
-        <w:t xml:space="preserve">tar -xf i386-elf-4.9.1-Linux-x86_64.tar.xz -C /usr/local/i386elfgcc </w:t>
-      </w:r>
-      <w:r>
-        <w:rPr>
-          <w:rStyle w:val="9"/>
-          <w:rFonts w:hint="default" w:ascii="Ubuntu Mono" w:hAnsi="Ubuntu Mono" w:eastAsia="Liberation Mono" w:cs="Ubuntu Mono"/>
-          <w:i w:val="0"/>
-          <w:caps w:val="0"/>
-          <w:color w:val="auto"/>
-          <w:spacing w:val="0"/>
-          <w:sz w:val="24"/>
-          <w:szCs w:val="24"/>
-          <w:lang w:val="ru-RU"/>
-        </w:rPr>
-        <w:tab/>
-      </w:r>
-      <w:r>
-        <w:rPr>
-          <w:rStyle w:val="9"/>
-          <w:rFonts w:hint="default" w:ascii="Ubuntu Mono" w:hAnsi="Ubuntu Mono" w:eastAsia="Liberation Mono" w:cs="Ubuntu Mono"/>
-          <w:i w:val="0"/>
-          <w:caps w:val="0"/>
-          <w:color w:val="auto"/>
-          <w:spacing w:val="0"/>
-          <w:sz w:val="24"/>
-          <w:szCs w:val="24"/>
-        </w:rPr>
-        <w:t>--strip-components=1</w:t>
-      </w:r>
-    </w:p>
-    <w:p>
-      <w:pPr>
-        <w:pStyle w:val="10"/>
+          <w:lang w:val="ru-RU"/>
+        </w:rPr>
+      </w:pPr>
+    </w:p>
+    <w:p>
+      <w:pPr>
+        <w:pStyle w:val="12"/>
         <w:keepNext w:val="0"/>
         <w:keepLines w:val="0"/>
         <w:widowControl/>
@@ -6803,65 +7388,30 @@
           <w:bottom w:val="none" w:color="auto" w:sz="0" w:space="0"/>
           <w:right w:val="none" w:color="auto" w:sz="0" w:space="0"/>
         </w:pBdr>
-        <w:spacing w:before="0" w:beforeAutospacing="0" w:after="240" w:afterAutospacing="0" w:line="22" w:lineRule="atLeast"/>
-        <w:ind w:left="0" w:firstLine="0"/>
-        <w:rPr>
-          <w:rStyle w:val="9"/>
-          <w:rFonts w:hint="default" w:ascii="Ubuntu Mono" w:hAnsi="Ubuntu Mono" w:eastAsia="Liberation Mono" w:cs="Ubuntu Mono"/>
-          <w:i w:val="0"/>
-          <w:caps w:val="0"/>
-          <w:color w:val="auto"/>
-          <w:spacing w:val="0"/>
+        <w:spacing w:before="0" w:beforeAutospacing="0" w:after="0" w:afterAutospacing="0"/>
+        <w:ind w:left="420" w:leftChars="0" w:right="0" w:firstLine="420" w:firstLineChars="0"/>
+        <w:jc w:val="both"/>
+        <w:textAlignment w:val="baseline"/>
+        <w:rPr>
+          <w:rFonts w:hint="default" w:ascii="Ubuntu Mono" w:hAnsi="Ubuntu Mono" w:cs="Ubuntu Mono"/>
           <w:sz w:val="24"/>
           <w:szCs w:val="24"/>
-          <w:lang w:val="ru-RU"/>
-        </w:rPr>
-      </w:pPr>
-      <w:r>
-        <w:rPr>
-          <w:rStyle w:val="9"/>
-          <w:rFonts w:hint="default" w:ascii="Ubuntu Mono" w:hAnsi="Ubuntu Mono" w:eastAsia="Liberation Mono" w:cs="Ubuntu Mono"/>
-          <w:i w:val="0"/>
-          <w:caps w:val="0"/>
-          <w:color w:val="auto"/>
-          <w:spacing w:val="0"/>
+          <w:lang w:val="en"/>
+        </w:rPr>
+      </w:pPr>
+      <w:r>
+        <w:rPr>
+          <w:rFonts w:hint="default" w:ascii="Ubuntu Mono" w:hAnsi="Ubuntu Mono" w:cs="Ubuntu Mono"/>
           <w:sz w:val="24"/>
           <w:szCs w:val="24"/>
-          <w:lang w:val="ru-RU"/>
-        </w:rPr>
-        <w:tab/>
-      </w:r>
-      <w:r>
-        <w:rPr>
-          <w:rStyle w:val="9"/>
-          <w:rFonts w:hint="default" w:ascii="Ubuntu Mono" w:hAnsi="Ubuntu Mono" w:eastAsia="Liberation Mono" w:cs="Ubuntu Mono"/>
-          <w:i w:val="0"/>
-          <w:caps w:val="0"/>
-          <w:color w:val="auto"/>
-          <w:spacing w:val="0"/>
-          <w:sz w:val="24"/>
-          <w:szCs w:val="24"/>
-        </w:rPr>
-        <w:t>export PATH=$PATH:/usr/local/i386elfgcc/bin</w:t>
-      </w:r>
-      <w:r>
-        <w:rPr>
-          <w:rStyle w:val="9"/>
-          <w:rFonts w:hint="default" w:ascii="Ubuntu Mono" w:hAnsi="Ubuntu Mono" w:eastAsia="Liberation Mono" w:cs="Ubuntu Mono"/>
-          <w:i w:val="0"/>
-          <w:caps w:val="0"/>
-          <w:color w:val="auto"/>
-          <w:spacing w:val="0"/>
-          <w:sz w:val="24"/>
-          <w:szCs w:val="24"/>
-          <w:lang w:val="ru-RU"/>
-        </w:rPr>
-        <w:tab/>
-      </w:r>
-    </w:p>
-    <w:p>
-      <w:pPr>
-        <w:pStyle w:val="10"/>
+          <w:lang w:val="en"/>
+        </w:rPr>
+        <w:t>sudo apt update</w:t>
+      </w:r>
+    </w:p>
+    <w:p>
+      <w:pPr>
+        <w:pStyle w:val="12"/>
         <w:keepNext w:val="0"/>
         <w:keepLines w:val="0"/>
         <w:widowControl/>
@@ -6872,117 +7422,179 @@
           <w:bottom w:val="none" w:color="auto" w:sz="0" w:space="0"/>
           <w:right w:val="none" w:color="auto" w:sz="0" w:space="0"/>
         </w:pBdr>
-        <w:spacing w:before="0" w:beforeAutospacing="0" w:after="240" w:afterAutospacing="0" w:line="22" w:lineRule="atLeast"/>
-        <w:ind w:left="0" w:leftChars="0" w:firstLine="397" w:firstLineChars="142"/>
-        <w:rPr>
-          <w:rStyle w:val="9"/>
-          <w:rFonts w:hint="default" w:ascii="Times New Roman" w:hAnsi="Times New Roman" w:eastAsia="Liberation Mono" w:cs="Times New Roman"/>
-          <w:i w:val="0"/>
-          <w:caps w:val="0"/>
-          <w:color w:val="auto"/>
-          <w:spacing w:val="0"/>
-          <w:sz w:val="28"/>
-          <w:szCs w:val="28"/>
-          <w:lang w:val="ru-RU"/>
-        </w:rPr>
-      </w:pPr>
-      <w:r>
-        <w:rPr>
-          <w:rStyle w:val="9"/>
-          <w:rFonts w:hint="default" w:ascii="Times New Roman" w:hAnsi="Times New Roman" w:eastAsia="Liberation Mono" w:cs="Times New Roman"/>
-          <w:i w:val="0"/>
-          <w:caps w:val="0"/>
-          <w:color w:val="auto"/>
-          <w:spacing w:val="0"/>
-          <w:sz w:val="28"/>
-          <w:szCs w:val="28"/>
-          <w:lang w:val="ru-RU"/>
-        </w:rPr>
-        <w:t xml:space="preserve">Только что установленный компилятор </w:t>
-      </w:r>
-      <w:r>
-        <w:rPr>
-          <w:rStyle w:val="9"/>
-          <w:rFonts w:hint="default" w:ascii="Times New Roman" w:hAnsi="Times New Roman" w:eastAsia="Liberation Mono" w:cs="Times New Roman"/>
-          <w:i w:val="0"/>
-          <w:caps w:val="0"/>
-          <w:color w:val="auto"/>
-          <w:spacing w:val="0"/>
-          <w:sz w:val="28"/>
-          <w:szCs w:val="28"/>
-          <w:lang w:val="en"/>
-        </w:rPr>
-        <w:t xml:space="preserve">gcc </w:t>
-      </w:r>
-      <w:r>
-        <w:rPr>
-          <w:rStyle w:val="9"/>
-          <w:rFonts w:hint="default" w:ascii="Times New Roman" w:hAnsi="Times New Roman" w:eastAsia="Liberation Mono" w:cs="Times New Roman"/>
-          <w:i w:val="0"/>
-          <w:caps w:val="0"/>
-          <w:color w:val="auto"/>
-          <w:spacing w:val="0"/>
-          <w:sz w:val="28"/>
-          <w:szCs w:val="28"/>
-          <w:lang w:val="ru-RU"/>
-        </w:rPr>
-        <w:t xml:space="preserve">позволяет компилировать код на языке </w:t>
-      </w:r>
-      <w:r>
-        <w:rPr>
-          <w:rStyle w:val="9"/>
-          <w:rFonts w:hint="default" w:ascii="Times New Roman" w:hAnsi="Times New Roman" w:eastAsia="Liberation Mono" w:cs="Times New Roman"/>
-          <w:i w:val="0"/>
-          <w:caps w:val="0"/>
-          <w:color w:val="auto"/>
-          <w:spacing w:val="0"/>
-          <w:sz w:val="28"/>
-          <w:szCs w:val="28"/>
-          <w:lang w:val="en"/>
-        </w:rPr>
-        <w:t xml:space="preserve">C </w:t>
-      </w:r>
-      <w:r>
-        <w:rPr>
-          <w:rStyle w:val="9"/>
-          <w:rFonts w:hint="default" w:ascii="Times New Roman" w:hAnsi="Times New Roman" w:eastAsia="Liberation Mono" w:cs="Times New Roman"/>
-          <w:i w:val="0"/>
-          <w:caps w:val="0"/>
-          <w:color w:val="auto"/>
-          <w:spacing w:val="0"/>
-          <w:sz w:val="28"/>
-          <w:szCs w:val="28"/>
-          <w:lang w:val="ru-RU"/>
-        </w:rPr>
-        <w:t>в 16-</w:t>
-      </w:r>
-      <w:r>
-        <w:rPr>
-          <w:rStyle w:val="9"/>
-          <w:rFonts w:hint="default" w:ascii="Times New Roman" w:hAnsi="Times New Roman" w:eastAsia="Liberation Mono" w:cs="Times New Roman"/>
-          <w:i w:val="0"/>
-          <w:caps w:val="0"/>
-          <w:color w:val="auto"/>
-          <w:spacing w:val="0"/>
-          <w:sz w:val="28"/>
-          <w:szCs w:val="28"/>
-          <w:lang w:val="en"/>
-        </w:rPr>
-        <w:t xml:space="preserve">bit </w:t>
-      </w:r>
-      <w:r>
-        <w:rPr>
-          <w:rStyle w:val="9"/>
-          <w:rFonts w:hint="default" w:ascii="Times New Roman" w:hAnsi="Times New Roman" w:eastAsia="Liberation Mono" w:cs="Times New Roman"/>
-          <w:i w:val="0"/>
-          <w:caps w:val="0"/>
-          <w:color w:val="auto"/>
-          <w:spacing w:val="0"/>
-          <w:sz w:val="28"/>
-          <w:szCs w:val="28"/>
-          <w:lang w:val="ru-RU"/>
-        </w:rPr>
-        <w:t xml:space="preserve">формате, что позволяет линковать код загрузки с кодом ядра операционной системы. </w:t>
+        <w:spacing w:before="0" w:beforeAutospacing="0" w:after="0" w:afterAutospacing="0"/>
+        <w:ind w:left="420" w:leftChars="0" w:right="0" w:firstLine="420" w:firstLineChars="0"/>
+        <w:jc w:val="both"/>
+        <w:textAlignment w:val="baseline"/>
+        <w:rPr>
+          <w:rFonts w:hint="default" w:ascii="Ubuntu Mono" w:hAnsi="Ubuntu Mono" w:cs="Ubuntu Mono"/>
+          <w:sz w:val="24"/>
+          <w:szCs w:val="24"/>
+          <w:lang w:val="en"/>
+        </w:rPr>
+      </w:pPr>
+      <w:r>
+        <w:rPr>
+          <w:rFonts w:hint="default" w:ascii="Ubuntu Mono" w:hAnsi="Ubuntu Mono" w:cs="Ubuntu Mono"/>
+          <w:sz w:val="24"/>
+          <w:szCs w:val="24"/>
+          <w:lang w:val="en"/>
+        </w:rPr>
+        <w:t>sudo apt install qemu-kvm qemu</w:t>
+      </w:r>
+    </w:p>
+    <w:p>
+      <w:pPr>
+        <w:pStyle w:val="12"/>
+        <w:keepNext w:val="0"/>
+        <w:keepLines w:val="0"/>
+        <w:widowControl/>
+        <w:suppressLineNumbers w:val="0"/>
+        <w:pBdr>
+          <w:top w:val="none" w:color="auto" w:sz="0" w:space="0"/>
+          <w:left w:val="none" w:color="auto" w:sz="0" w:space="0"/>
+          <w:bottom w:val="none" w:color="auto" w:sz="0" w:space="0"/>
+          <w:right w:val="none" w:color="auto" w:sz="0" w:space="0"/>
+        </w:pBdr>
+        <w:spacing w:before="0" w:beforeAutospacing="0" w:after="0" w:afterAutospacing="0"/>
+        <w:ind w:right="0" w:firstLine="420" w:firstLineChars="0"/>
+        <w:jc w:val="both"/>
+        <w:textAlignment w:val="baseline"/>
+        <w:rPr>
+          <w:rFonts w:hint="default" w:ascii="Times New Roman" w:hAnsi="Times New Roman" w:cs="Times New Roman"/>
+          <w:sz w:val="28"/>
+          <w:szCs w:val="28"/>
+          <w:lang w:val="ru-RU"/>
+        </w:rPr>
+      </w:pPr>
+    </w:p>
+    <w:p>
+      <w:pPr>
+        <w:pStyle w:val="12"/>
+        <w:keepNext w:val="0"/>
+        <w:keepLines w:val="0"/>
+        <w:widowControl/>
+        <w:suppressLineNumbers w:val="0"/>
+        <w:pBdr>
+          <w:top w:val="none" w:color="auto" w:sz="0" w:space="0"/>
+          <w:left w:val="none" w:color="auto" w:sz="0" w:space="0"/>
+          <w:bottom w:val="none" w:color="auto" w:sz="0" w:space="0"/>
+          <w:right w:val="none" w:color="auto" w:sz="0" w:space="0"/>
+        </w:pBdr>
+        <w:spacing w:before="0" w:beforeAutospacing="0" w:after="0" w:afterAutospacing="0"/>
+        <w:ind w:right="0" w:firstLine="420" w:firstLineChars="0"/>
+        <w:jc w:val="both"/>
+        <w:textAlignment w:val="baseline"/>
+        <w:rPr>
+          <w:rFonts w:hint="default" w:ascii="Times New Roman" w:hAnsi="Times New Roman" w:cs="Times New Roman"/>
+          <w:sz w:val="28"/>
+          <w:szCs w:val="28"/>
+          <w:lang w:val="ru-RU"/>
+        </w:rPr>
+      </w:pPr>
+      <w:r>
+        <w:rPr>
+          <w:rFonts w:hint="default" w:ascii="Times New Roman" w:hAnsi="Times New Roman" w:cs="Times New Roman"/>
+          <w:sz w:val="28"/>
+          <w:szCs w:val="28"/>
+          <w:lang w:val="ru-RU"/>
+        </w:rPr>
+        <w:t xml:space="preserve">Образ </w:t>
+      </w:r>
+      <w:r>
+        <w:rPr>
+          <w:rFonts w:hint="default" w:ascii="Times New Roman" w:hAnsi="Times New Roman" w:cs="Times New Roman"/>
+          <w:sz w:val="28"/>
+          <w:szCs w:val="28"/>
+          <w:lang w:val="en"/>
+        </w:rPr>
+        <w:t xml:space="preserve">OC </w:t>
+      </w:r>
+      <w:r>
+        <w:rPr>
+          <w:rFonts w:hint="default" w:ascii="Times New Roman" w:hAnsi="Times New Roman" w:cs="Times New Roman"/>
+          <w:sz w:val="28"/>
+          <w:szCs w:val="28"/>
+          <w:lang w:val="ru-RU"/>
+        </w:rPr>
+        <w:t>на эмуляторе можно запустить набрав команду</w:t>
+      </w:r>
+    </w:p>
+    <w:p>
+      <w:pPr>
+        <w:pStyle w:val="12"/>
+        <w:keepNext w:val="0"/>
+        <w:keepLines w:val="0"/>
+        <w:widowControl/>
+        <w:suppressLineNumbers w:val="0"/>
+        <w:pBdr>
+          <w:top w:val="none" w:color="auto" w:sz="0" w:space="0"/>
+          <w:left w:val="none" w:color="auto" w:sz="0" w:space="0"/>
+          <w:bottom w:val="none" w:color="auto" w:sz="0" w:space="0"/>
+          <w:right w:val="none" w:color="auto" w:sz="0" w:space="0"/>
+        </w:pBdr>
+        <w:spacing w:before="0" w:beforeAutospacing="0" w:after="0" w:afterAutospacing="0"/>
+        <w:ind w:left="420" w:leftChars="0" w:right="0" w:firstLine="420" w:firstLineChars="0"/>
+        <w:jc w:val="both"/>
+        <w:textAlignment w:val="baseline"/>
+        <w:rPr>
+          <w:rFonts w:hint="default" w:ascii="Times New Roman" w:hAnsi="Times New Roman" w:cs="Times New Roman"/>
+          <w:sz w:val="28"/>
+          <w:szCs w:val="28"/>
+          <w:lang w:val="ru-RU"/>
+        </w:rPr>
+      </w:pPr>
+    </w:p>
+    <w:p>
+      <w:pPr>
+        <w:pStyle w:val="12"/>
+        <w:keepNext w:val="0"/>
+        <w:keepLines w:val="0"/>
+        <w:widowControl/>
+        <w:suppressLineNumbers w:val="0"/>
+        <w:pBdr>
+          <w:top w:val="none" w:color="auto" w:sz="0" w:space="0"/>
+          <w:left w:val="none" w:color="auto" w:sz="0" w:space="0"/>
+          <w:bottom w:val="none" w:color="auto" w:sz="0" w:space="0"/>
+          <w:right w:val="none" w:color="auto" w:sz="0" w:space="0"/>
+        </w:pBdr>
+        <w:spacing w:before="0" w:beforeAutospacing="0" w:after="0" w:afterAutospacing="0"/>
+        <w:ind w:left="420" w:leftChars="0" w:right="0" w:firstLine="420" w:firstLineChars="0"/>
+        <w:jc w:val="both"/>
+        <w:textAlignment w:val="baseline"/>
+        <w:rPr>
+          <w:rFonts w:hint="default" w:ascii="Ubuntu Mono" w:hAnsi="Ubuntu Mono" w:cs="Ubuntu Mono"/>
+          <w:sz w:val="24"/>
+          <w:szCs w:val="24"/>
+          <w:lang w:val="en"/>
+        </w:rPr>
+      </w:pPr>
+      <w:r>
+        <w:rPr>
+          <w:rFonts w:hint="default" w:ascii="Ubuntu Mono" w:hAnsi="Ubuntu Mono" w:cs="Ubuntu Mono"/>
+          <w:sz w:val="24"/>
+          <w:szCs w:val="24"/>
+          <w:lang w:val="en"/>
+        </w:rPr>
+        <w:t>qemu</w:t>
+      </w:r>
+      <w:r>
+        <w:rPr>
+          <w:rFonts w:hint="default" w:ascii="Times New Roman" w:hAnsi="Times New Roman" w:cs="Times New Roman"/>
+          <w:sz w:val="28"/>
+          <w:szCs w:val="28"/>
+          <w:lang w:val="ru-RU"/>
+        </w:rPr>
+        <w:t xml:space="preserve"> </w:t>
+      </w:r>
+      <w:r>
+        <w:rPr>
+          <w:rFonts w:hint="default" w:ascii="Ubuntu Mono" w:hAnsi="Ubuntu Mono" w:cs="Ubuntu Mono"/>
+          <w:sz w:val="24"/>
+          <w:szCs w:val="24"/>
+          <w:lang w:val="en"/>
+        </w:rPr>
+        <w:t>&lt;os boot disk image&gt;</w:t>
       </w:r>
     </w:p>
     <w:p>
@@ -7003,115 +7615,10 @@
         <w:jc w:val="both"/>
         <w:textAlignment w:val="baseline"/>
         <w:rPr>
-          <w:rFonts w:hint="default" w:ascii="Times New Roman" w:hAnsi="Times New Roman" w:cs="Times New Roman"/>
-          <w:sz w:val="28"/>
-          <w:szCs w:val="28"/>
-          <w:lang w:val="ru-RU"/>
-        </w:rPr>
-      </w:pPr>
-    </w:p>
-    <w:p>
-      <w:pPr>
-        <w:pStyle w:val="12"/>
-        <w:keepNext w:val="0"/>
-        <w:keepLines w:val="0"/>
-        <w:widowControl/>
-        <w:suppressLineNumbers w:val="0"/>
-        <w:pBdr>
-          <w:top w:val="none" w:color="auto" w:sz="0" w:space="0"/>
-          <w:left w:val="none" w:color="auto" w:sz="0" w:space="0"/>
-          <w:bottom w:val="none" w:color="auto" w:sz="0" w:space="0"/>
-          <w:right w:val="none" w:color="auto" w:sz="0" w:space="0"/>
-        </w:pBdr>
-        <w:spacing w:before="0" w:beforeAutospacing="0" w:after="0" w:afterAutospacing="0"/>
-        <w:ind w:left="0" w:leftChars="0" w:right="0" w:firstLine="1407" w:firstLineChars="438"/>
-        <w:jc w:val="center"/>
-        <w:textAlignment w:val="baseline"/>
-        <w:rPr>
-          <w:rFonts w:hint="default" w:ascii="Times New Roman" w:hAnsi="Times New Roman" w:cs="Times New Roman"/>
-          <w:sz w:val="32"/>
-          <w:szCs w:val="32"/>
-          <w:lang w:val="ru-RU"/>
-        </w:rPr>
-      </w:pPr>
-      <w:r>
-        <w:rPr>
-          <w:rFonts w:hint="default" w:ascii="Times New Roman" w:hAnsi="Times New Roman" w:cs="Times New Roman"/>
-          <w:b/>
-          <w:bCs/>
-          <w:sz w:val="32"/>
-          <w:szCs w:val="32"/>
-          <w:lang w:val="ru-RU"/>
-        </w:rPr>
-        <w:t>1.2</w:t>
-      </w:r>
-      <w:r>
-        <w:rPr>
-          <w:rFonts w:hint="default" w:ascii="Times New Roman" w:hAnsi="Times New Roman" w:cs="Times New Roman"/>
-          <w:b/>
-          <w:bCs/>
-          <w:sz w:val="28"/>
-          <w:szCs w:val="28"/>
-          <w:lang w:val="ru-RU"/>
-        </w:rPr>
-        <w:t xml:space="preserve"> </w:t>
-      </w:r>
-      <w:r>
-        <w:rPr>
-          <w:rFonts w:hint="default" w:ascii="Times New Roman" w:hAnsi="Times New Roman" w:cs="Times New Roman"/>
-          <w:b/>
-          <w:bCs/>
-          <w:sz w:val="32"/>
-          <w:szCs w:val="32"/>
-          <w:lang w:val="ru-RU"/>
-        </w:rPr>
-        <w:t xml:space="preserve">Эмулятор устройств </w:t>
-      </w:r>
-      <w:r>
-        <w:rPr>
-          <w:rFonts w:hint="default" w:ascii="Times New Roman" w:hAnsi="Times New Roman" w:cs="Times New Roman"/>
-          <w:b/>
-          <w:bCs/>
-          <w:sz w:val="32"/>
-          <w:szCs w:val="32"/>
-          <w:lang w:val="en"/>
-        </w:rPr>
-        <w:t>QEMU</w:t>
-      </w:r>
-      <w:r>
-        <w:rPr>
-          <w:rFonts w:hint="default" w:ascii="Times New Roman" w:hAnsi="Times New Roman" w:cs="Times New Roman"/>
-          <w:b/>
-          <w:bCs/>
-          <w:sz w:val="32"/>
-          <w:szCs w:val="32"/>
-          <w:lang w:val="ru-RU"/>
-        </w:rPr>
-        <w:t>.</w:t>
-      </w:r>
-    </w:p>
-    <w:p>
-      <w:pPr>
-        <w:pStyle w:val="12"/>
-        <w:keepNext w:val="0"/>
-        <w:keepLines w:val="0"/>
-        <w:widowControl/>
-        <w:suppressLineNumbers w:val="0"/>
-        <w:pBdr>
-          <w:top w:val="none" w:color="auto" w:sz="0" w:space="0"/>
-          <w:left w:val="none" w:color="auto" w:sz="0" w:space="0"/>
-          <w:bottom w:val="none" w:color="auto" w:sz="0" w:space="0"/>
-          <w:right w:val="none" w:color="auto" w:sz="0" w:space="0"/>
-        </w:pBdr>
-        <w:spacing w:before="0" w:beforeAutospacing="0" w:after="0" w:afterAutospacing="0"/>
-        <w:ind w:left="0" w:leftChars="0" w:right="0" w:firstLine="1226" w:firstLineChars="438"/>
-        <w:jc w:val="both"/>
-        <w:textAlignment w:val="baseline"/>
-        <w:rPr>
-          <w:rFonts w:hint="default" w:ascii="Times New Roman" w:hAnsi="Times New Roman" w:cs="Times New Roman"/>
-          <w:sz w:val="28"/>
-          <w:szCs w:val="28"/>
-          <w:lang w:val="ru-RU"/>
+          <w:rFonts w:hint="default" w:ascii="Ubuntu Mono" w:hAnsi="Ubuntu Mono" w:cs="Ubuntu Mono"/>
+          <w:sz w:val="24"/>
+          <w:szCs w:val="24"/>
+          <w:lang w:val="en"/>
         </w:rPr>
       </w:pPr>
     </w:p>
@@ -7146,97 +7653,52 @@
           <w:szCs w:val="28"/>
           <w:lang w:val="ru-RU"/>
         </w:rPr>
-        <w:t xml:space="preserve">Для запуска загрузчика, ядра операционной системы нам потребуется виртуальная машина. На системах </w:t>
-      </w:r>
-      <w:r>
-        <w:rPr>
-          <w:rFonts w:hint="default" w:ascii="Times New Roman" w:hAnsi="Times New Roman" w:cs="Times New Roman"/>
-          <w:sz w:val="28"/>
-          <w:szCs w:val="28"/>
-          <w:lang w:val="en"/>
-        </w:rPr>
-        <w:t xml:space="preserve">Linux </w:t>
-      </w:r>
-      <w:r>
-        <w:rPr>
-          <w:rFonts w:hint="default" w:ascii="Times New Roman" w:hAnsi="Times New Roman" w:cs="Times New Roman"/>
-          <w:sz w:val="28"/>
-          <w:szCs w:val="28"/>
-          <w:lang w:val="ru-RU"/>
-        </w:rPr>
-        <w:t xml:space="preserve">на место виртуальной машиины лучше всего подходят </w:t>
-      </w:r>
-      <w:r>
-        <w:rPr>
-          <w:rFonts w:hint="default" w:ascii="Times New Roman" w:hAnsi="Times New Roman" w:cs="Times New Roman"/>
-          <w:sz w:val="28"/>
-          <w:szCs w:val="28"/>
-          <w:lang w:val="en"/>
-        </w:rPr>
-        <w:t xml:space="preserve">Bochs </w:t>
-      </w:r>
-      <w:r>
-        <w:rPr>
-          <w:rFonts w:hint="default" w:ascii="Times New Roman" w:hAnsi="Times New Roman" w:cs="Times New Roman"/>
-          <w:sz w:val="28"/>
-          <w:szCs w:val="28"/>
-          <w:lang w:val="ru-RU"/>
-        </w:rPr>
-        <w:t xml:space="preserve">и </w:t>
-      </w:r>
-      <w:r>
-        <w:rPr>
-          <w:rFonts w:hint="default" w:ascii="Times New Roman" w:hAnsi="Times New Roman" w:cs="Times New Roman"/>
-          <w:sz w:val="28"/>
-          <w:szCs w:val="28"/>
-          <w:lang w:val="en"/>
-        </w:rPr>
-        <w:t xml:space="preserve">QEMU, </w:t>
-      </w:r>
-      <w:r>
-        <w:rPr>
-          <w:rFonts w:hint="default" w:ascii="Times New Roman" w:hAnsi="Times New Roman" w:cs="Times New Roman"/>
-          <w:sz w:val="28"/>
-          <w:szCs w:val="28"/>
-          <w:lang w:val="ru-RU"/>
-        </w:rPr>
-        <w:t>поскольку они быстро запускаются и предоставляют возможность отладки ядра.</w:t>
-      </w:r>
-      <w:r>
-        <w:rPr>
-          <w:rFonts w:hint="default" w:ascii="Times New Roman" w:hAnsi="Times New Roman" w:cs="Times New Roman"/>
-          <w:sz w:val="28"/>
-          <w:szCs w:val="28"/>
-          <w:lang w:val="en"/>
+        <w:t>Вместо команды</w:t>
+      </w:r>
+      <w:r>
+        <w:rPr>
+          <w:rFonts w:hint="default" w:ascii="Times New Roman" w:hAnsi="Times New Roman" w:cs="Times New Roman"/>
+          <w:sz w:val="24"/>
+          <w:szCs w:val="24"/>
+          <w:lang w:val="ru-RU"/>
         </w:rPr>
         <w:t xml:space="preserve"> </w:t>
       </w:r>
       <w:r>
         <w:rPr>
-          <w:rFonts w:hint="default" w:ascii="Times New Roman" w:hAnsi="Times New Roman" w:cs="Times New Roman"/>
-          <w:sz w:val="28"/>
-          <w:szCs w:val="28"/>
-          <w:lang w:val="ru-RU"/>
-        </w:rPr>
-        <w:t xml:space="preserve">В ходе разработки был выбран </w:t>
-      </w:r>
-      <w:r>
-        <w:rPr>
-          <w:rFonts w:hint="default" w:ascii="Times New Roman" w:hAnsi="Times New Roman" w:cs="Times New Roman"/>
-          <w:sz w:val="28"/>
-          <w:szCs w:val="28"/>
-          <w:lang w:val="en"/>
-        </w:rPr>
-        <w:t>QEMU</w:t>
-      </w:r>
-      <w:r>
-        <w:rPr>
-          <w:rFonts w:hint="default" w:ascii="Times New Roman" w:hAnsi="Times New Roman" w:cs="Times New Roman"/>
-          <w:sz w:val="28"/>
-          <w:szCs w:val="28"/>
-          <w:lang w:val="ru-RU"/>
-        </w:rPr>
-        <w:t>.</w:t>
+          <w:rFonts w:hint="default" w:ascii="Ubuntu Mono" w:hAnsi="Ubuntu Mono" w:cs="Ubuntu Mono"/>
+          <w:sz w:val="24"/>
+          <w:szCs w:val="24"/>
+          <w:lang w:val="en"/>
+        </w:rPr>
+        <w:t xml:space="preserve">qemu </w:t>
+      </w:r>
+      <w:r>
+        <w:rPr>
+          <w:rFonts w:hint="default" w:ascii="Times New Roman" w:hAnsi="Times New Roman" w:cs="Times New Roman"/>
+          <w:sz w:val="28"/>
+          <w:szCs w:val="28"/>
+          <w:lang w:val="ru-RU"/>
+        </w:rPr>
+        <w:t xml:space="preserve">можно запустить другие эмуляторы, такие как </w:t>
+      </w:r>
+      <w:r>
+        <w:rPr>
+          <w:rFonts w:hint="default" w:ascii="Ubuntu Mono" w:hAnsi="Ubuntu Mono" w:cs="Ubuntu Mono"/>
+          <w:sz w:val="24"/>
+          <w:szCs w:val="24"/>
+          <w:lang w:val="en"/>
+        </w:rPr>
+        <w:t xml:space="preserve">qemu-system-i386, qemu-system-x86_64, </w:t>
+      </w:r>
+      <w:r>
+        <w:rPr>
+          <w:rFonts w:hint="default" w:ascii="Times New Roman" w:hAnsi="Times New Roman" w:cs="Times New Roman"/>
+          <w:sz w:val="28"/>
+          <w:szCs w:val="28"/>
+          <w:lang w:val="ru-RU"/>
+        </w:rPr>
+        <w:t>каждый из которых представляют эмуляцию архитектуру, которая указана постфиксом в конце названия каждого эмулятора.</w:t>
       </w:r>
     </w:p>
     <w:p>
@@ -7263,96 +7725,6 @@
           <w:lang w:val="ru-RU"/>
         </w:rPr>
       </w:pPr>
-      <w:r>
-        <w:rPr>
-          <w:rFonts w:hint="default" w:ascii="Times New Roman" w:hAnsi="Times New Roman" w:cs="Times New Roman"/>
-          <w:sz w:val="28"/>
-          <w:szCs w:val="28"/>
-          <w:lang w:val="en"/>
-        </w:rPr>
-        <w:t>QEMU</w:t>
-      </w:r>
-      <w:r>
-        <w:rPr>
-          <w:rFonts w:hint="default" w:ascii="Times New Roman" w:hAnsi="Times New Roman" w:cs="Times New Roman"/>
-          <w:sz w:val="28"/>
-          <w:szCs w:val="28"/>
-          <w:lang w:val="ru-RU"/>
-        </w:rPr>
-        <w:t xml:space="preserve"> (</w:t>
-      </w:r>
-      <w:r>
-        <w:rPr>
-          <w:rFonts w:hint="default" w:ascii="Times New Roman" w:hAnsi="Times New Roman" w:cs="Times New Roman"/>
-          <w:sz w:val="28"/>
-          <w:szCs w:val="28"/>
-          <w:lang w:val="en"/>
-        </w:rPr>
-        <w:t xml:space="preserve">Quick Emulator) </w:t>
-      </w:r>
-      <w:r>
-        <w:rPr>
-          <w:rFonts w:hint="default" w:ascii="Times New Roman" w:hAnsi="Times New Roman" w:cs="Times New Roman"/>
-          <w:sz w:val="28"/>
-          <w:szCs w:val="28"/>
-          <w:lang w:val="ru-RU"/>
-        </w:rPr>
-        <w:t xml:space="preserve">позволяет запускать операционные системы, предназначенным под одну архитектуру, на другой. Кроме процессора, </w:t>
-      </w:r>
-      <w:r>
-        <w:rPr>
-          <w:rFonts w:hint="default" w:ascii="Times New Roman" w:hAnsi="Times New Roman" w:cs="Times New Roman"/>
-          <w:sz w:val="28"/>
-          <w:szCs w:val="28"/>
-          <w:lang w:val="en"/>
-        </w:rPr>
-        <w:t xml:space="preserve">QEMU </w:t>
-      </w:r>
-      <w:r>
-        <w:rPr>
-          <w:rFonts w:hint="default" w:ascii="Times New Roman" w:hAnsi="Times New Roman" w:cs="Times New Roman"/>
-          <w:sz w:val="28"/>
-          <w:szCs w:val="28"/>
-          <w:lang w:val="ru-RU"/>
-        </w:rPr>
-        <w:t xml:space="preserve">эмулирует различные перифирийные устроства: сетевые карты, </w:t>
-      </w:r>
-      <w:r>
-        <w:rPr>
-          <w:rFonts w:hint="default" w:ascii="Times New Roman" w:hAnsi="Times New Roman" w:cs="Times New Roman"/>
-          <w:sz w:val="28"/>
-          <w:szCs w:val="28"/>
-          <w:lang w:val="en"/>
-        </w:rPr>
-        <w:t xml:space="preserve">HDD, </w:t>
-      </w:r>
-      <w:r>
-        <w:rPr>
-          <w:rFonts w:hint="default" w:ascii="Times New Roman" w:hAnsi="Times New Roman" w:cs="Times New Roman"/>
-          <w:sz w:val="28"/>
-          <w:szCs w:val="28"/>
-          <w:lang w:val="ru-RU"/>
-        </w:rPr>
-        <w:t xml:space="preserve">видео карты, </w:t>
-      </w:r>
-      <w:r>
-        <w:rPr>
-          <w:rFonts w:hint="default" w:ascii="Times New Roman" w:hAnsi="Times New Roman" w:cs="Times New Roman"/>
-          <w:sz w:val="28"/>
-          <w:szCs w:val="28"/>
-          <w:lang w:val="en"/>
-        </w:rPr>
-        <w:t xml:space="preserve">PCI, USB </w:t>
-      </w:r>
-      <w:r>
-        <w:rPr>
-          <w:rFonts w:hint="default" w:ascii="Times New Roman" w:hAnsi="Times New Roman" w:cs="Times New Roman"/>
-          <w:sz w:val="28"/>
-          <w:szCs w:val="28"/>
-          <w:lang w:val="ru-RU"/>
-        </w:rPr>
-        <w:t xml:space="preserve">и т.п. </w:t>
-      </w:r>
     </w:p>
     <w:p>
       <w:pPr>
@@ -7378,108 +7750,6 @@
           <w:lang w:val="ru-RU"/>
         </w:rPr>
       </w:pPr>
-      <w:r>
-        <w:rPr>
-          <w:rFonts w:hint="default" w:ascii="Times New Roman" w:hAnsi="Times New Roman" w:cs="Times New Roman"/>
-          <w:sz w:val="28"/>
-          <w:szCs w:val="28"/>
-          <w:lang w:val="ru-RU"/>
-        </w:rPr>
-        <w:t>Для установки эмуляторв необходимо набрать в терминале следующие команды:</w:t>
-      </w:r>
-    </w:p>
-    <w:p>
-      <w:pPr>
-        <w:pStyle w:val="12"/>
-        <w:keepNext w:val="0"/>
-        <w:keepLines w:val="0"/>
-        <w:widowControl/>
-        <w:suppressLineNumbers w:val="0"/>
-        <w:pBdr>
-          <w:top w:val="none" w:color="auto" w:sz="0" w:space="0"/>
-          <w:left w:val="none" w:color="auto" w:sz="0" w:space="0"/>
-          <w:bottom w:val="none" w:color="auto" w:sz="0" w:space="0"/>
-          <w:right w:val="none" w:color="auto" w:sz="0" w:space="0"/>
-        </w:pBdr>
-        <w:spacing w:before="0" w:beforeAutospacing="0" w:after="0" w:afterAutospacing="0"/>
-        <w:ind w:left="420" w:leftChars="0" w:right="0" w:firstLine="420" w:firstLineChars="0"/>
-        <w:jc w:val="both"/>
-        <w:textAlignment w:val="baseline"/>
-        <w:rPr>
-          <w:rFonts w:hint="default" w:ascii="Ubuntu Mono" w:hAnsi="Ubuntu Mono" w:cs="Ubuntu Mono"/>
-          <w:sz w:val="24"/>
-          <w:szCs w:val="24"/>
-          <w:lang w:val="ru-RU"/>
-        </w:rPr>
-      </w:pPr>
-    </w:p>
-    <w:p>
-      <w:pPr>
-        <w:pStyle w:val="12"/>
-        <w:keepNext w:val="0"/>
-        <w:keepLines w:val="0"/>
-        <w:widowControl/>
-        <w:suppressLineNumbers w:val="0"/>
-        <w:pBdr>
-          <w:top w:val="none" w:color="auto" w:sz="0" w:space="0"/>
-          <w:left w:val="none" w:color="auto" w:sz="0" w:space="0"/>
-          <w:bottom w:val="none" w:color="auto" w:sz="0" w:space="0"/>
-          <w:right w:val="none" w:color="auto" w:sz="0" w:space="0"/>
-        </w:pBdr>
-        <w:spacing w:before="0" w:beforeAutospacing="0" w:after="0" w:afterAutospacing="0"/>
-        <w:ind w:left="420" w:leftChars="0" w:right="0" w:firstLine="420" w:firstLineChars="0"/>
-        <w:jc w:val="both"/>
-        <w:textAlignment w:val="baseline"/>
-        <w:rPr>
-          <w:rFonts w:hint="default" w:ascii="Ubuntu Mono" w:hAnsi="Ubuntu Mono" w:cs="Ubuntu Mono"/>
-          <w:sz w:val="24"/>
-          <w:szCs w:val="24"/>
-          <w:lang w:val="en"/>
-        </w:rPr>
-      </w:pPr>
-      <w:r>
-        <w:rPr>
-          <w:rFonts w:hint="default" w:ascii="Ubuntu Mono" w:hAnsi="Ubuntu Mono" w:cs="Ubuntu Mono"/>
-          <w:sz w:val="24"/>
-          <w:szCs w:val="24"/>
-          <w:lang w:val="en"/>
-        </w:rPr>
-        <w:t>sudo apt update</w:t>
-      </w:r>
-    </w:p>
-    <w:p>
-      <w:pPr>
-        <w:pStyle w:val="12"/>
-        <w:keepNext w:val="0"/>
-        <w:keepLines w:val="0"/>
-        <w:widowControl/>
-        <w:suppressLineNumbers w:val="0"/>
-        <w:pBdr>
-          <w:top w:val="none" w:color="auto" w:sz="0" w:space="0"/>
-          <w:left w:val="none" w:color="auto" w:sz="0" w:space="0"/>
-          <w:bottom w:val="none" w:color="auto" w:sz="0" w:space="0"/>
-          <w:right w:val="none" w:color="auto" w:sz="0" w:space="0"/>
-        </w:pBdr>
-        <w:spacing w:before="0" w:beforeAutospacing="0" w:after="0" w:afterAutospacing="0"/>
-        <w:ind w:left="420" w:leftChars="0" w:right="0" w:firstLine="420" w:firstLineChars="0"/>
-        <w:jc w:val="both"/>
-        <w:textAlignment w:val="baseline"/>
-        <w:rPr>
-          <w:rFonts w:hint="default" w:ascii="Ubuntu Mono" w:hAnsi="Ubuntu Mono" w:cs="Ubuntu Mono"/>
-          <w:sz w:val="24"/>
-          <w:szCs w:val="24"/>
-          <w:lang w:val="en"/>
-        </w:rPr>
-      </w:pPr>
-      <w:r>
-        <w:rPr>
-          <w:rFonts w:hint="default" w:ascii="Ubuntu Mono" w:hAnsi="Ubuntu Mono" w:cs="Ubuntu Mono"/>
-          <w:sz w:val="24"/>
-          <w:szCs w:val="24"/>
-          <w:lang w:val="en"/>
-        </w:rPr>
-        <w:t>sudo apt install qemu-kvm qemu</w:t>
-      </w:r>
     </w:p>
     <w:p>
       <w:pPr>
@@ -7505,239 +7775,6 @@
           <w:lang w:val="ru-RU"/>
         </w:rPr>
       </w:pPr>
-    </w:p>
-    <w:p>
-      <w:pPr>
-        <w:pStyle w:val="12"/>
-        <w:keepNext w:val="0"/>
-        <w:keepLines w:val="0"/>
-        <w:widowControl/>
-        <w:suppressLineNumbers w:val="0"/>
-        <w:pBdr>
-          <w:top w:val="none" w:color="auto" w:sz="0" w:space="0"/>
-          <w:left w:val="none" w:color="auto" w:sz="0" w:space="0"/>
-          <w:bottom w:val="none" w:color="auto" w:sz="0" w:space="0"/>
-          <w:right w:val="none" w:color="auto" w:sz="0" w:space="0"/>
-        </w:pBdr>
-        <w:spacing w:before="0" w:beforeAutospacing="0" w:after="0" w:afterAutospacing="0"/>
-        <w:ind w:right="0" w:firstLine="420" w:firstLineChars="0"/>
-        <w:jc w:val="both"/>
-        <w:textAlignment w:val="baseline"/>
-        <w:rPr>
-          <w:rFonts w:hint="default" w:ascii="Times New Roman" w:hAnsi="Times New Roman" w:cs="Times New Roman"/>
-          <w:sz w:val="28"/>
-          <w:szCs w:val="28"/>
-          <w:lang w:val="ru-RU"/>
-        </w:rPr>
-      </w:pPr>
-      <w:r>
-        <w:rPr>
-          <w:rFonts w:hint="default" w:ascii="Times New Roman" w:hAnsi="Times New Roman" w:cs="Times New Roman"/>
-          <w:sz w:val="28"/>
-          <w:szCs w:val="28"/>
-          <w:lang w:val="ru-RU"/>
-        </w:rPr>
-        <w:t xml:space="preserve">Образ </w:t>
-      </w:r>
-      <w:r>
-        <w:rPr>
-          <w:rFonts w:hint="default" w:ascii="Times New Roman" w:hAnsi="Times New Roman" w:cs="Times New Roman"/>
-          <w:sz w:val="28"/>
-          <w:szCs w:val="28"/>
-          <w:lang w:val="en"/>
-        </w:rPr>
-        <w:t xml:space="preserve">OC </w:t>
-      </w:r>
-      <w:r>
-        <w:rPr>
-          <w:rFonts w:hint="default" w:ascii="Times New Roman" w:hAnsi="Times New Roman" w:cs="Times New Roman"/>
-          <w:sz w:val="28"/>
-          <w:szCs w:val="28"/>
-          <w:lang w:val="ru-RU"/>
-        </w:rPr>
-        <w:t>на эмуляторе можно запустить набрав команду</w:t>
-      </w:r>
-    </w:p>
-    <w:p>
-      <w:pPr>
-        <w:pStyle w:val="12"/>
-        <w:keepNext w:val="0"/>
-        <w:keepLines w:val="0"/>
-        <w:widowControl/>
-        <w:suppressLineNumbers w:val="0"/>
-        <w:pBdr>
-          <w:top w:val="none" w:color="auto" w:sz="0" w:space="0"/>
-          <w:left w:val="none" w:color="auto" w:sz="0" w:space="0"/>
-          <w:bottom w:val="none" w:color="auto" w:sz="0" w:space="0"/>
-          <w:right w:val="none" w:color="auto" w:sz="0" w:space="0"/>
-        </w:pBdr>
-        <w:spacing w:before="0" w:beforeAutospacing="0" w:after="0" w:afterAutospacing="0"/>
-        <w:ind w:left="420" w:leftChars="0" w:right="0" w:firstLine="420" w:firstLineChars="0"/>
-        <w:jc w:val="both"/>
-        <w:textAlignment w:val="baseline"/>
-        <w:rPr>
-          <w:rFonts w:hint="default" w:ascii="Times New Roman" w:hAnsi="Times New Roman" w:cs="Times New Roman"/>
-          <w:sz w:val="28"/>
-          <w:szCs w:val="28"/>
-          <w:lang w:val="ru-RU"/>
-        </w:rPr>
-      </w:pPr>
-    </w:p>
-    <w:p>
-      <w:pPr>
-        <w:pStyle w:val="12"/>
-        <w:keepNext w:val="0"/>
-        <w:keepLines w:val="0"/>
-        <w:widowControl/>
-        <w:suppressLineNumbers w:val="0"/>
-        <w:pBdr>
-          <w:top w:val="none" w:color="auto" w:sz="0" w:space="0"/>
-          <w:left w:val="none" w:color="auto" w:sz="0" w:space="0"/>
-          <w:bottom w:val="none" w:color="auto" w:sz="0" w:space="0"/>
-          <w:right w:val="none" w:color="auto" w:sz="0" w:space="0"/>
-        </w:pBdr>
-        <w:spacing w:before="0" w:beforeAutospacing="0" w:after="0" w:afterAutospacing="0"/>
-        <w:ind w:left="420" w:leftChars="0" w:right="0" w:firstLine="420" w:firstLineChars="0"/>
-        <w:jc w:val="both"/>
-        <w:textAlignment w:val="baseline"/>
-        <w:rPr>
-          <w:rFonts w:hint="default" w:ascii="Ubuntu Mono" w:hAnsi="Ubuntu Mono" w:cs="Ubuntu Mono"/>
-          <w:sz w:val="24"/>
-          <w:szCs w:val="24"/>
-          <w:lang w:val="en"/>
-        </w:rPr>
-      </w:pPr>
-      <w:r>
-        <w:rPr>
-          <w:rFonts w:hint="default" w:ascii="Ubuntu Mono" w:hAnsi="Ubuntu Mono" w:cs="Ubuntu Mono"/>
-          <w:sz w:val="24"/>
-          <w:szCs w:val="24"/>
-          <w:lang w:val="en"/>
-        </w:rPr>
-        <w:t>qemu</w:t>
-      </w:r>
-      <w:r>
-        <w:rPr>
-          <w:rFonts w:hint="default" w:ascii="Times New Roman" w:hAnsi="Times New Roman" w:cs="Times New Roman"/>
-          <w:sz w:val="28"/>
-          <w:szCs w:val="28"/>
-          <w:lang w:val="ru-RU"/>
-        </w:rPr>
-        <w:t xml:space="preserve"> </w:t>
-      </w:r>
-      <w:r>
-        <w:rPr>
-          <w:rFonts w:hint="default" w:ascii="Ubuntu Mono" w:hAnsi="Ubuntu Mono" w:cs="Ubuntu Mono"/>
-          <w:sz w:val="24"/>
-          <w:szCs w:val="24"/>
-          <w:lang w:val="en"/>
-        </w:rPr>
-        <w:t>&lt;os boot disk image&gt;</w:t>
-      </w:r>
-    </w:p>
-    <w:p>
-      <w:pPr>
-        <w:pStyle w:val="12"/>
-        <w:keepNext w:val="0"/>
-        <w:keepLines w:val="0"/>
-        <w:widowControl/>
-        <w:suppressLineNumbers w:val="0"/>
-        <w:pBdr>
-          <w:top w:val="none" w:color="auto" w:sz="0" w:space="0"/>
-          <w:left w:val="none" w:color="auto" w:sz="0" w:space="0"/>
-          <w:bottom w:val="none" w:color="auto" w:sz="0" w:space="0"/>
-          <w:right w:val="none" w:color="auto" w:sz="0" w:space="0"/>
-        </w:pBdr>
-        <w:spacing w:before="0" w:beforeAutospacing="0" w:after="0" w:afterAutospacing="0"/>
-        <w:ind w:right="0"/>
-        <w:jc w:val="both"/>
-        <w:textAlignment w:val="baseline"/>
-        <w:rPr>
-          <w:rFonts w:hint="default" w:ascii="Ubuntu Mono" w:hAnsi="Ubuntu Mono" w:cs="Ubuntu Mono"/>
-          <w:sz w:val="24"/>
-          <w:szCs w:val="24"/>
-          <w:lang w:val="en"/>
-        </w:rPr>
-      </w:pPr>
-    </w:p>
-    <w:p>
-      <w:pPr>
-        <w:pStyle w:val="12"/>
-        <w:keepNext w:val="0"/>
-        <w:keepLines w:val="0"/>
-        <w:widowControl/>
-        <w:suppressLineNumbers w:val="0"/>
-        <w:pBdr>
-          <w:top w:val="none" w:color="auto" w:sz="0" w:space="0"/>
-          <w:left w:val="none" w:color="auto" w:sz="0" w:space="0"/>
-          <w:bottom w:val="none" w:color="auto" w:sz="0" w:space="0"/>
-          <w:right w:val="none" w:color="auto" w:sz="0" w:space="0"/>
-        </w:pBdr>
-        <w:spacing w:before="0" w:beforeAutospacing="0" w:after="0" w:afterAutospacing="0"/>
-        <w:ind w:right="0" w:firstLine="420" w:firstLineChars="0"/>
-        <w:jc w:val="both"/>
-        <w:textAlignment w:val="baseline"/>
-        <w:rPr>
-          <w:rFonts w:hint="default" w:ascii="Times New Roman" w:hAnsi="Times New Roman" w:cs="Times New Roman"/>
-          <w:sz w:val="28"/>
-          <w:szCs w:val="28"/>
-          <w:lang w:val="ru-RU"/>
-        </w:rPr>
-      </w:pPr>
-      <w:r>
-        <w:rPr>
-          <w:rFonts w:hint="default" w:ascii="Times New Roman" w:hAnsi="Times New Roman" w:cs="Times New Roman"/>
-          <w:sz w:val="28"/>
-          <w:szCs w:val="28"/>
-          <w:lang w:val="ru-RU"/>
-        </w:rPr>
-        <w:t>Вместо команды</w:t>
-      </w:r>
-      <w:r>
-        <w:rPr>
-          <w:rFonts w:hint="default" w:ascii="Times New Roman" w:hAnsi="Times New Roman" w:cs="Times New Roman"/>
-          <w:sz w:val="24"/>
-          <w:szCs w:val="24"/>
-          <w:lang w:val="ru-RU"/>
-        </w:rPr>
-        <w:t xml:space="preserve"> </w:t>
-      </w:r>
-      <w:r>
-        <w:rPr>
-          <w:rFonts w:hint="default" w:ascii="Ubuntu Mono" w:hAnsi="Ubuntu Mono" w:cs="Ubuntu Mono"/>
-          <w:sz w:val="24"/>
-          <w:szCs w:val="24"/>
-          <w:lang w:val="en"/>
-        </w:rPr>
-        <w:t xml:space="preserve">qemu </w:t>
-      </w:r>
-      <w:r>
-        <w:rPr>
-          <w:rFonts w:hint="default" w:ascii="Times New Roman" w:hAnsi="Times New Roman" w:cs="Times New Roman"/>
-          <w:sz w:val="28"/>
-          <w:szCs w:val="28"/>
-          <w:lang w:val="ru-RU"/>
-        </w:rPr>
-        <w:t xml:space="preserve">можно запустить другие эмуляторы, такие как </w:t>
-      </w:r>
-      <w:r>
-        <w:rPr>
-          <w:rFonts w:hint="default" w:ascii="Ubuntu Mono" w:hAnsi="Ubuntu Mono" w:cs="Ubuntu Mono"/>
-          <w:sz w:val="24"/>
-          <w:szCs w:val="24"/>
-          <w:lang w:val="en"/>
-        </w:rPr>
-        <w:t xml:space="preserve">qemu-system-i386, qemu-system-x86_64, </w:t>
-      </w:r>
-      <w:r>
-        <w:rPr>
-          <w:rFonts w:hint="default" w:ascii="Times New Roman" w:hAnsi="Times New Roman" w:cs="Times New Roman"/>
-          <w:sz w:val="28"/>
-          <w:szCs w:val="28"/>
-          <w:lang w:val="ru-RU"/>
-        </w:rPr>
-        <w:t>каждый из которых представляют эмуляцию архитектуру, которая указана постфиксом в конце названия каждого эмулятора.</w:t>
-      </w:r>
     </w:p>
     <w:p>
       <w:pPr>
@@ -8466,7 +8503,7 @@
           <w:rFonts w:hint="default" w:ascii="Times New Roman" w:hAnsi="Times New Roman" w:cs="Times New Roman"/>
           <w:sz w:val="28"/>
           <w:szCs w:val="28"/>
-          <w:lang w:val="ru-RU"/>
+          <w:lang w:val="en"/>
         </w:rPr>
       </w:pPr>
       <w:r>
@@ -8559,31 +8596,6 @@
         </w:rPr>
         <w:t xml:space="preserve"> </w:t>
       </w:r>
-    </w:p>
-    <w:p>
-      <w:pPr>
-        <w:pStyle w:val="12"/>
-        <w:keepNext w:val="0"/>
-        <w:keepLines w:val="0"/>
-        <w:widowControl/>
-        <w:suppressLineNumbers w:val="0"/>
-        <w:pBdr>
-          <w:top w:val="none" w:color="auto" w:sz="0" w:space="0"/>
-          <w:left w:val="none" w:color="auto" w:sz="0" w:space="0"/>
-          <w:bottom w:val="none" w:color="auto" w:sz="0" w:space="0"/>
-          <w:right w:val="none" w:color="auto" w:sz="0" w:space="0"/>
-        </w:pBdr>
-        <w:spacing w:before="0" w:beforeAutospacing="0" w:after="0" w:afterAutospacing="0"/>
-        <w:ind w:left="0" w:leftChars="0" w:right="0" w:firstLine="812" w:firstLineChars="290"/>
-        <w:jc w:val="both"/>
-        <w:textAlignment w:val="baseline"/>
-        <w:rPr>
-          <w:rFonts w:hint="default" w:ascii="Times New Roman" w:hAnsi="Times New Roman" w:cs="Times New Roman"/>
-          <w:sz w:val="28"/>
-          <w:szCs w:val="28"/>
-          <w:lang w:val="en"/>
-        </w:rPr>
-      </w:pPr>
     </w:p>
     <w:p>
       <w:pPr>
@@ -8600,7 +8612,7 @@
         </w:pBdr>
         <w:spacing w:before="0" w:beforeAutospacing="0" w:after="0" w:afterAutospacing="0"/>
         <w:ind w:left="0" w:leftChars="0" w:right="0" w:firstLine="932" w:firstLineChars="290"/>
-        <w:jc w:val="center"/>
+        <w:jc w:val="both"/>
         <w:textAlignment w:val="baseline"/>
         <w:rPr>
           <w:rFonts w:hint="default" w:ascii="Times New Roman" w:hAnsi="Times New Roman" w:cs="Times New Roman"/>
@@ -12555,12 +12567,6 @@
             <w:insideH w:val="single" w:color="auto" w:sz="4" w:space="0"/>
             <w:insideV w:val="none" w:color="auto" w:sz="0" w:space="0"/>
           </w:tblBorders>
-          <w:tblCellMar>
-            <w:top w:w="0" w:type="dxa"/>
-            <w:left w:w="108" w:type="dxa"/>
-            <w:bottom w:w="0" w:type="dxa"/>
-            <w:right w:w="108" w:type="dxa"/>
-          </w:tblCellMar>
         </w:tblPrEx>
         <w:tc>
           <w:tcPr>
@@ -13964,7 +13970,7 @@
         <w:suppressLineNumbers w:val="0"/>
         <w:jc w:val="both"/>
         <w:rPr>
-          <w:rFonts w:hint="default"/>
+          <w:rFonts w:hint="default" w:ascii="Times New Roman" w:hAnsi="Times New Roman" w:cs="Times New Roman"/>
           <w:sz w:val="28"/>
           <w:szCs w:val="28"/>
           <w:lang w:val="ru-RU"/>
@@ -14116,7 +14122,7 @@
       </w:r>
       <w:r>
         <w:rPr>
-          <w:rFonts w:hint="default"/>
+          <w:rFonts w:hint="default" w:ascii="Times New Roman" w:hAnsi="Times New Roman" w:cs="Times New Roman"/>
           <w:sz w:val="28"/>
           <w:szCs w:val="28"/>
           <w:lang w:val="en-US" w:eastAsia="zh-CN"/>
@@ -14125,7 +14131,7 @@
       </w:r>
       <w:r>
         <w:rPr>
-          <w:rFonts w:hint="default"/>
+          <w:rFonts w:hint="default" w:ascii="Times New Roman" w:hAnsi="Times New Roman" w:cs="Times New Roman"/>
           <w:sz w:val="28"/>
           <w:szCs w:val="28"/>
           <w:lang w:val="en-US" w:eastAsia="zh-CN"/>
@@ -14134,7 +14140,7 @@
       </w:r>
       <w:r>
         <w:rPr>
-          <w:rFonts w:hint="default"/>
+          <w:rFonts w:hint="default" w:ascii="Times New Roman" w:hAnsi="Times New Roman" w:cs="Times New Roman"/>
           <w:sz w:val="28"/>
           <w:szCs w:val="28"/>
           <w:lang w:val="en-US" w:eastAsia="zh-CN"/>
@@ -14143,7 +14149,7 @@
       </w:r>
       <w:r>
         <w:rPr>
-          <w:rFonts w:hint="default"/>
+          <w:rFonts w:hint="default" w:ascii="Times New Roman" w:hAnsi="Times New Roman" w:cs="Times New Roman"/>
           <w:sz w:val="28"/>
           <w:szCs w:val="28"/>
           <w:lang w:val="en-US" w:eastAsia="zh-CN"/>
@@ -14152,7 +14158,7 @@
       </w:r>
       <w:r>
         <w:rPr>
-          <w:rFonts w:hint="default"/>
+          <w:rFonts w:hint="default" w:ascii="Times New Roman" w:hAnsi="Times New Roman" w:cs="Times New Roman"/>
           <w:sz w:val="28"/>
           <w:szCs w:val="28"/>
         </w:rPr>
@@ -14160,7 +14166,7 @@
       </w:r>
       <w:r>
         <w:rPr>
-          <w:rFonts w:hint="default"/>
+          <w:rFonts w:hint="default" w:ascii="Times New Roman" w:hAnsi="Times New Roman" w:cs="Times New Roman"/>
           <w:sz w:val="28"/>
           <w:szCs w:val="28"/>
           <w:lang w:val="en-US" w:eastAsia="zh-CN"/>
@@ -14169,7 +14175,7 @@
       </w:r>
       <w:r>
         <w:rPr>
-          <w:rFonts w:hint="default"/>
+          <w:rFonts w:hint="default" w:ascii="Times New Roman" w:hAnsi="Times New Roman" w:cs="Times New Roman"/>
           <w:sz w:val="28"/>
           <w:szCs w:val="28"/>
           <w:lang w:val="en-US" w:eastAsia="zh-CN"/>
@@ -14178,7 +14184,7 @@
       </w:r>
       <w:r>
         <w:rPr>
-          <w:rFonts w:hint="default"/>
+          <w:rFonts w:hint="default" w:ascii="Times New Roman" w:hAnsi="Times New Roman" w:cs="Times New Roman"/>
           <w:sz w:val="28"/>
           <w:szCs w:val="28"/>
           <w:lang w:val="en-US" w:eastAsia="zh-CN"/>
@@ -14187,7 +14193,7 @@
       </w:r>
       <w:r>
         <w:rPr>
-          <w:rFonts w:hint="default"/>
+          <w:rFonts w:hint="default" w:ascii="Times New Roman" w:hAnsi="Times New Roman" w:cs="Times New Roman"/>
           <w:sz w:val="28"/>
           <w:szCs w:val="28"/>
           <w:lang w:val="en-US" w:eastAsia="zh-CN"/>
@@ -14196,7 +14202,7 @@
       </w:r>
       <w:r>
         <w:rPr>
-          <w:rFonts w:hint="default"/>
+          <w:rFonts w:hint="default" w:ascii="Times New Roman" w:hAnsi="Times New Roman" w:cs="Times New Roman"/>
           <w:sz w:val="28"/>
           <w:szCs w:val="28"/>
           <w:lang w:val="en-US" w:eastAsia="zh-CN"/>
@@ -14205,7 +14211,7 @@
       </w:r>
       <w:r>
         <w:rPr>
-          <w:rFonts w:hint="default"/>
+          <w:rFonts w:hint="default" w:ascii="Times New Roman" w:hAnsi="Times New Roman" w:cs="Times New Roman"/>
           <w:sz w:val="28"/>
           <w:szCs w:val="28"/>
         </w:rPr>
@@ -14213,7 +14219,7 @@
       </w:r>
       <w:r>
         <w:rPr>
-          <w:rFonts w:hint="default"/>
+          <w:rFonts w:hint="default" w:ascii="Times New Roman" w:hAnsi="Times New Roman" w:cs="Times New Roman"/>
           <w:sz w:val="28"/>
           <w:szCs w:val="28"/>
           <w:lang w:val="en-US" w:eastAsia="zh-CN"/>
@@ -14222,7 +14228,7 @@
       </w:r>
       <w:r>
         <w:rPr>
-          <w:rFonts w:hint="default"/>
+          <w:rFonts w:hint="default" w:ascii="Times New Roman" w:hAnsi="Times New Roman" w:cs="Times New Roman"/>
           <w:sz w:val="28"/>
           <w:szCs w:val="28"/>
           <w:lang w:val="en-US" w:eastAsia="zh-CN"/>
@@ -14231,7 +14237,7 @@
       </w:r>
       <w:r>
         <w:rPr>
-          <w:rFonts w:hint="default"/>
+          <w:rFonts w:hint="default" w:ascii="Times New Roman" w:hAnsi="Times New Roman" w:cs="Times New Roman"/>
           <w:sz w:val="28"/>
           <w:szCs w:val="28"/>
           <w:lang w:val="en-US" w:eastAsia="zh-CN"/>
@@ -14240,7 +14246,7 @@
       </w:r>
       <w:r>
         <w:rPr>
-          <w:rFonts w:hint="default"/>
+          <w:rFonts w:hint="default" w:ascii="Times New Roman" w:hAnsi="Times New Roman" w:cs="Times New Roman"/>
           <w:sz w:val="28"/>
           <w:szCs w:val="28"/>
           <w:lang w:val="en-US" w:eastAsia="zh-CN"/>
@@ -14249,7 +14255,7 @@
       </w:r>
       <w:r>
         <w:rPr>
-          <w:rFonts w:hint="default"/>
+          <w:rFonts w:hint="default" w:ascii="Times New Roman" w:hAnsi="Times New Roman" w:cs="Times New Roman"/>
           <w:sz w:val="28"/>
           <w:szCs w:val="28"/>
           <w:lang w:val="en-US" w:eastAsia="zh-CN"/>
@@ -14258,7 +14264,7 @@
       </w:r>
       <w:r>
         <w:rPr>
-          <w:rFonts w:hint="default"/>
+          <w:rFonts w:hint="default" w:ascii="Times New Roman" w:hAnsi="Times New Roman" w:cs="Times New Roman"/>
           <w:sz w:val="28"/>
           <w:szCs w:val="28"/>
         </w:rPr>
@@ -14266,7 +14272,7 @@
       </w:r>
       <w:r>
         <w:rPr>
-          <w:rFonts w:hint="default"/>
+          <w:rFonts w:hint="default" w:ascii="Times New Roman" w:hAnsi="Times New Roman" w:cs="Times New Roman"/>
           <w:sz w:val="28"/>
           <w:szCs w:val="28"/>
           <w:lang w:val="en-US" w:eastAsia="zh-CN"/>
@@ -14275,7 +14281,7 @@
       </w:r>
       <w:r>
         <w:rPr>
-          <w:rFonts w:hint="default"/>
+          <w:rFonts w:hint="default" w:ascii="Times New Roman" w:hAnsi="Times New Roman" w:cs="Times New Roman"/>
           <w:sz w:val="28"/>
           <w:szCs w:val="28"/>
           <w:lang w:val="en-US" w:eastAsia="zh-CN"/>
@@ -14284,7 +14290,7 @@
       </w:r>
       <w:r>
         <w:rPr>
-          <w:rFonts w:hint="default"/>
+          <w:rFonts w:hint="default" w:ascii="Times New Roman" w:hAnsi="Times New Roman" w:cs="Times New Roman"/>
           <w:sz w:val="28"/>
           <w:szCs w:val="28"/>
           <w:lang w:val="ru-RU" w:eastAsia="zh-CN"/>
@@ -16033,12 +16039,21 @@
       </w:r>
       <w:r>
         <w:rPr>
-          <w:rFonts w:hint="default" w:ascii="Times New Roman" w:hAnsi="Times New Roman" w:cs="Times New Roman"/>
-          <w:sz w:val="28"/>
-          <w:szCs w:val="28"/>
-          <w:lang w:val="en"/>
-        </w:rPr>
-        <w:t xml:space="preserve">0x13, </w:t>
+          <w:rFonts w:hint="default" w:ascii="Ubuntu Mono" w:hAnsi="Ubuntu Mono" w:cs="Ubuntu Mono"/>
+          <w:sz w:val="24"/>
+          <w:szCs w:val="24"/>
+          <w:lang w:val="en"/>
+        </w:rPr>
+        <w:t>0x13</w:t>
+      </w:r>
+      <w:r>
+        <w:rPr>
+          <w:rFonts w:hint="default" w:ascii="Times New Roman" w:hAnsi="Times New Roman" w:cs="Times New Roman"/>
+          <w:sz w:val="28"/>
+          <w:szCs w:val="28"/>
+          <w:lang w:val="en"/>
+        </w:rPr>
+        <w:t xml:space="preserve">, </w:t>
       </w:r>
       <w:r>
         <w:rPr>
@@ -17838,12 +17853,21 @@
       </w:r>
       <w:r>
         <w:rPr>
-          <w:rFonts w:hint="default" w:ascii="Times New Roman" w:hAnsi="Times New Roman" w:cs="Times New Roman"/>
-          <w:sz w:val="28"/>
-          <w:szCs w:val="28"/>
-          <w:lang w:val="en"/>
-        </w:rPr>
-        <w:t xml:space="preserve">0x02 </w:t>
+          <w:rFonts w:hint="default" w:ascii="Ubuntu Mono" w:hAnsi="Ubuntu Mono" w:cs="Ubuntu Mono"/>
+          <w:sz w:val="24"/>
+          <w:szCs w:val="24"/>
+          <w:lang w:val="en"/>
+        </w:rPr>
+        <w:t>0x02</w:t>
+      </w:r>
+      <w:r>
+        <w:rPr>
+          <w:rFonts w:hint="default" w:ascii="Times New Roman" w:hAnsi="Times New Roman" w:cs="Times New Roman"/>
+          <w:sz w:val="28"/>
+          <w:szCs w:val="28"/>
+          <w:lang w:val="en"/>
+        </w:rPr>
+        <w:t xml:space="preserve"> </w:t>
       </w:r>
       <w:r>
         <w:rPr>
@@ -17856,12 +17880,21 @@
       </w:r>
       <w:r>
         <w:rPr>
-          <w:rFonts w:hint="default" w:ascii="Times New Roman" w:hAnsi="Times New Roman" w:cs="Times New Roman"/>
-          <w:sz w:val="28"/>
-          <w:szCs w:val="28"/>
-          <w:lang w:val="en"/>
-        </w:rPr>
-        <w:t xml:space="preserve">0x13 </w:t>
+          <w:rFonts w:hint="default" w:ascii="Ubuntu Mono" w:hAnsi="Ubuntu Mono" w:cs="Ubuntu Mono"/>
+          <w:sz w:val="24"/>
+          <w:szCs w:val="24"/>
+          <w:lang w:val="en"/>
+        </w:rPr>
+        <w:t>0x13</w:t>
+      </w:r>
+      <w:r>
+        <w:rPr>
+          <w:rFonts w:hint="default" w:ascii="Times New Roman" w:hAnsi="Times New Roman" w:cs="Times New Roman"/>
+          <w:sz w:val="28"/>
+          <w:szCs w:val="28"/>
+          <w:lang w:val="en"/>
+        </w:rPr>
+        <w:t xml:space="preserve"> </w:t>
       </w:r>
       <w:r>
         <w:rPr>
@@ -20273,7 +20306,7 @@
       <w:pPr>
         <w:numPr>
           <w:ilvl w:val="0"/>
-          <w:numId w:val="2"/>
+          <w:numId w:val="3"/>
         </w:numPr>
         <w:ind w:firstLine="728" w:firstLineChars="260"/>
         <w:jc w:val="both"/>
@@ -20345,7 +20378,7 @@
       <w:pPr>
         <w:numPr>
           <w:ilvl w:val="0"/>
-          <w:numId w:val="2"/>
+          <w:numId w:val="3"/>
         </w:numPr>
         <w:ind w:firstLine="728" w:firstLineChars="260"/>
         <w:jc w:val="both"/>
@@ -20404,7 +20437,7 @@
       <w:pPr>
         <w:numPr>
           <w:ilvl w:val="0"/>
-          <w:numId w:val="2"/>
+          <w:numId w:val="3"/>
         </w:numPr>
         <w:ind w:firstLine="728" w:firstLineChars="260"/>
         <w:jc w:val="both"/>
@@ -24868,7 +24901,7 @@
                 <w:vertAlign w:val="baseline"/>
                 <w:lang w:val="en"/>
               </w:rPr>
-              <w:t>mov eax, 0x1</w:t>
+              <w:t>or eax, 0x1</w:t>
             </w:r>
           </w:p>
           <w:p>
@@ -27556,33 +27589,6 @@
       <w:pPr>
         <w:jc w:val="both"/>
         <w:rPr>
-          <w:rFonts w:hint="default" w:ascii="Ubuntu Mono" w:hAnsi="Ubuntu Mono" w:cs="Ubuntu Mono"/>
-          <w:lang w:val="en"/>
-        </w:rPr>
-      </w:pPr>
-      <w:r>
-        <w:rPr>
-          <w:rFonts w:hint="default" w:ascii="Ubuntu Mono" w:hAnsi="Ubuntu Mono" w:cs="Ubuntu Mono"/>
-          <w:lang w:val="en"/>
-        </w:rPr>
-        <w:br w:type="page"/>
-      </w:r>
-    </w:p>
-    <w:p>
-      <w:pPr>
-        <w:ind w:firstLine="420" w:firstLineChars="0"/>
-        <w:jc w:val="both"/>
-        <w:rPr>
-          <w:rFonts w:hint="default" w:ascii="Ubuntu Mono" w:hAnsi="Ubuntu Mono" w:cs="Ubuntu Mono"/>
-          <w:lang w:val="en"/>
-        </w:rPr>
-      </w:pPr>
-    </w:p>
-    <w:p>
-      <w:pPr>
-        <w:ind w:firstLine="420" w:firstLineChars="0"/>
-        <w:jc w:val="center"/>
-        <w:rPr>
           <w:rFonts w:hint="default" w:ascii="Times New Roman" w:hAnsi="Times New Roman" w:cs="Times New Roman"/>
           <w:b/>
           <w:bCs/>
@@ -27591,7 +27597,11 @@
           <w:lang w:val="ru-RU"/>
         </w:rPr>
       </w:pPr>
-      <w:r>
+    </w:p>
+    <w:p>
+      <w:pPr>
+        <w:ind w:left="2520" w:leftChars="0" w:firstLine="420" w:firstLineChars="0"/>
+        <w:jc w:val="both"/>
         <w:rPr>
           <w:rFonts w:hint="default" w:ascii="Times New Roman" w:hAnsi="Times New Roman" w:cs="Times New Roman"/>
           <w:b/>
@@ -27600,13 +27610,36 @@
           <w:szCs w:val="32"/>
           <w:lang w:val="ru-RU"/>
         </w:rPr>
+      </w:pPr>
+    </w:p>
+    <w:p>
+      <w:pPr>
+        <w:ind w:left="2520" w:leftChars="0" w:firstLine="420" w:firstLineChars="0"/>
+        <w:jc w:val="both"/>
+        <w:rPr>
+          <w:rFonts w:hint="default" w:ascii="Times New Roman" w:hAnsi="Times New Roman" w:cs="Times New Roman"/>
+          <w:b/>
+          <w:bCs/>
+          <w:sz w:val="32"/>
+          <w:szCs w:val="32"/>
+          <w:lang w:val="ru-RU"/>
+        </w:rPr>
+      </w:pPr>
+      <w:r>
+        <w:rPr>
+          <w:rFonts w:hint="default" w:ascii="Times New Roman" w:hAnsi="Times New Roman" w:cs="Times New Roman"/>
+          <w:b/>
+          <w:bCs/>
+          <w:sz w:val="32"/>
+          <w:szCs w:val="32"/>
+          <w:lang w:val="ru-RU"/>
+        </w:rPr>
         <w:t>3 Разработка ядра ОС</w:t>
       </w:r>
     </w:p>
     <w:p>
       <w:pPr>
-        <w:ind w:firstLine="420" w:firstLineChars="0"/>
-        <w:jc w:val="center"/>
+        <w:jc w:val="both"/>
         <w:rPr>
           <w:rFonts w:hint="default" w:ascii="Times New Roman" w:hAnsi="Times New Roman" w:cs="Times New Roman"/>
           <w:b/>
@@ -27872,12 +27905,6 @@
             <w:insideH w:val="single" w:color="auto" w:sz="4" w:space="0"/>
             <w:insideV w:val="none" w:color="auto" w:sz="0" w:space="0"/>
           </w:tblBorders>
-          <w:tblCellMar>
-            <w:top w:w="0" w:type="dxa"/>
-            <w:left w:w="108" w:type="dxa"/>
-            <w:bottom w:w="0" w:type="dxa"/>
-            <w:right w:w="108" w:type="dxa"/>
-          </w:tblCellMar>
         </w:tblPrEx>
         <w:tc>
           <w:tcPr>
@@ -28388,13 +28415,13 @@
       </w:r>
       <w:r>
         <w:rPr>
-          <w:rFonts w:hint="default" w:ascii="Times New Roman" w:hAnsi="Times New Roman" w:cs="Times New Roman"/>
+          <w:rFonts w:hint="default" w:ascii="Ubuntu Mono" w:hAnsi="Ubuntu Mono" w:cs="Ubuntu Mono"/>
           <w:b w:val="0"/>
           <w:bCs w:val="0"/>
           <w:i w:val="0"/>
           <w:iCs w:val="0"/>
-          <w:sz w:val="28"/>
-          <w:szCs w:val="28"/>
+          <w:sz w:val="24"/>
+          <w:szCs w:val="24"/>
           <w:lang w:val="en"/>
         </w:rPr>
         <w:t xml:space="preserve">main </w:t>
@@ -29944,45 +29971,6 @@
         </w:rPr>
         <w:t>Вывод символа на экран</w:t>
       </w:r>
-    </w:p>
-    <w:p>
-      <w:pPr>
-        <w:pStyle w:val="12"/>
-        <w:keepNext w:val="0"/>
-        <w:keepLines w:val="0"/>
-        <w:pageBreakBefore w:val="0"/>
-        <w:widowControl/>
-        <w:numPr>
-          <w:ilvl w:val="0"/>
-          <w:numId w:val="0"/>
-        </w:numPr>
-        <w:suppressLineNumbers w:val="0"/>
-        <w:pBdr>
-          <w:top w:val="none" w:color="auto" w:sz="0" w:space="0"/>
-          <w:left w:val="none" w:color="auto" w:sz="0" w:space="0"/>
-          <w:bottom w:val="none" w:color="auto" w:sz="0" w:space="0"/>
-          <w:right w:val="none" w:color="auto" w:sz="0" w:space="0"/>
-        </w:pBdr>
-        <w:kinsoku/>
-        <w:wordWrap/>
-        <w:overflowPunct/>
-        <w:topLinePunct w:val="0"/>
-        <w:autoSpaceDE/>
-        <w:autoSpaceDN/>
-        <w:bidi w:val="0"/>
-        <w:adjustRightInd/>
-        <w:snapToGrid/>
-        <w:spacing w:before="0" w:beforeAutospacing="0" w:after="0" w:afterAutospacing="0" w:line="360" w:lineRule="auto"/>
-        <w:ind w:right="0" w:rightChars="0"/>
-        <w:jc w:val="both"/>
-        <w:textAlignment w:val="baseline"/>
-        <w:rPr>
-          <w:rFonts w:hint="default" w:ascii="Times New Roman" w:hAnsi="Times New Roman" w:cs="Times New Roman"/>
-          <w:sz w:val="28"/>
-          <w:szCs w:val="28"/>
-          <w:lang w:val="ru-RU"/>
-        </w:rPr>
-      </w:pPr>
     </w:p>
     <w:p>
       <w:pPr>
@@ -31879,7 +31867,7 @@
     <w:tbl>
       <w:tblPr>
         <w:tblStyle w:val="13"/>
-        <w:tblpPr w:leftFromText="180" w:rightFromText="180" w:vertAnchor="text" w:horzAnchor="page" w:tblpX="1133" w:tblpY="321"/>
+        <w:tblpPr w:leftFromText="180" w:rightFromText="180" w:vertAnchor="text" w:horzAnchor="page" w:tblpX="1268" w:tblpY="321"/>
         <w:tblOverlap w:val="never"/>
         <w:tblW w:w="0" w:type="auto"/>
         <w:tblInd w:w="0" w:type="dxa"/>
@@ -31900,7 +31888,7 @@
         </w:tblCellMar>
       </w:tblPr>
       <w:tblGrid>
-        <w:gridCol w:w="10400"/>
+        <w:gridCol w:w="10020"/>
       </w:tblGrid>
       <w:tr>
         <w:tblPrEx>
@@ -31912,16 +31900,10 @@
             <w:insideH w:val="single" w:color="auto" w:sz="4" w:space="0"/>
             <w:insideV w:val="none" w:color="auto" w:sz="0" w:space="0"/>
           </w:tblBorders>
-          <w:tblCellMar>
-            <w:top w:w="0" w:type="dxa"/>
-            <w:left w:w="108" w:type="dxa"/>
-            <w:bottom w:w="0" w:type="dxa"/>
-            <w:right w:w="108" w:type="dxa"/>
-          </w:tblCellMar>
         </w:tblPrEx>
         <w:tc>
           <w:tcPr>
-            <w:tcW w:w="10400" w:type="dxa"/>
+            <w:tcW w:w="10020" w:type="dxa"/>
             <w:tcBorders>
               <w:tl2br w:val="nil"/>
               <w:tr2bl w:val="nil"/>
@@ -32515,6 +32497,56 @@
           <w:lang w:val="en"/>
         </w:rPr>
       </w:pPr>
+    </w:p>
+    <w:p>
+      <w:pPr>
+        <w:pStyle w:val="12"/>
+        <w:keepNext w:val="0"/>
+        <w:keepLines w:val="0"/>
+        <w:pageBreakBefore w:val="0"/>
+        <w:widowControl/>
+        <w:suppressLineNumbers w:val="0"/>
+        <w:pBdr>
+          <w:top w:val="none" w:color="auto" w:sz="0" w:space="0"/>
+          <w:left w:val="none" w:color="auto" w:sz="0" w:space="0"/>
+          <w:bottom w:val="none" w:color="auto" w:sz="0" w:space="0"/>
+          <w:right w:val="none" w:color="auto" w:sz="0" w:space="0"/>
+        </w:pBdr>
+        <w:kinsoku/>
+        <w:wordWrap/>
+        <w:overflowPunct/>
+        <w:topLinePunct w:val="0"/>
+        <w:autoSpaceDE/>
+        <w:autoSpaceDN/>
+        <w:bidi w:val="0"/>
+        <w:adjustRightInd/>
+        <w:snapToGrid/>
+        <w:spacing w:before="0" w:beforeAutospacing="0" w:after="0" w:afterAutospacing="0" w:line="360" w:lineRule="auto"/>
+        <w:ind w:left="0" w:leftChars="0" w:right="0" w:firstLine="420" w:firstLineChars="0"/>
+        <w:jc w:val="center"/>
+        <w:textAlignment w:val="baseline"/>
+        <w:rPr>
+          <w:rFonts w:hint="default" w:ascii="Times New Roman" w:hAnsi="Times New Roman" w:cs="Times New Roman"/>
+          <w:b/>
+          <w:bCs/>
+          <w:sz w:val="28"/>
+          <w:szCs w:val="28"/>
+          <w:lang w:val="ru-RU"/>
+        </w:rPr>
+      </w:pPr>
+      <w:bookmarkStart w:id="2" w:name="_GoBack"/>
+      <w:bookmarkEnd w:id="2"/>
+      <w:r>
+        <w:rPr>
+          <w:rFonts w:hint="default" w:ascii="Times New Roman" w:hAnsi="Times New Roman" w:cs="Times New Roman"/>
+          <w:b/>
+          <w:bCs/>
+          <w:sz w:val="28"/>
+          <w:szCs w:val="28"/>
+          <w:lang w:val="ru-RU"/>
+        </w:rPr>
+        <w:t>ЗАКЛЮЧЕНИЕ</w:t>
+      </w:r>
     </w:p>
     <w:p>
       <w:pPr>
@@ -32552,40 +32584,513 @@
           <w:lang w:val="ru-RU"/>
         </w:rPr>
       </w:pPr>
-      <w:r>
-        <w:rPr>
-          <w:rFonts w:hint="default" w:ascii="Times New Roman" w:hAnsi="Times New Roman" w:cs="Times New Roman"/>
-          <w:b/>
-          <w:bCs/>
-          <w:sz w:val="28"/>
-          <w:szCs w:val="28"/>
-          <w:lang w:val="ru-RU"/>
-        </w:rPr>
-        <w:t>ЗАКЛЮЧЕНИЕ</w:t>
-      </w:r>
-    </w:p>
-    <w:p>
-      <w:pPr>
-        <w:rPr>
-          <w:rFonts w:hint="default" w:ascii="Times New Roman" w:hAnsi="Times New Roman" w:cs="Times New Roman"/>
-          <w:b/>
-          <w:bCs/>
-          <w:sz w:val="28"/>
-          <w:szCs w:val="28"/>
-          <w:lang w:val="ru-RU"/>
-        </w:rPr>
-      </w:pPr>
-      <w:r>
-        <w:rPr>
-          <w:rFonts w:hint="default" w:ascii="Times New Roman" w:hAnsi="Times New Roman" w:cs="Times New Roman"/>
-          <w:b/>
-          <w:bCs/>
+    </w:p>
+    <w:p>
+      <w:pPr>
+        <w:ind w:firstLine="420" w:firstLineChars="0"/>
+        <w:jc w:val="both"/>
+        <w:rPr>
+          <w:rFonts w:hint="default" w:ascii="Times New Roman" w:hAnsi="Times New Roman" w:cs="Times New Roman"/>
+          <w:b w:val="0"/>
+          <w:bCs w:val="0"/>
+          <w:sz w:val="28"/>
+          <w:szCs w:val="28"/>
+          <w:lang w:val="ru-RU"/>
+        </w:rPr>
+      </w:pPr>
+      <w:r>
+        <w:rPr>
+          <w:rFonts w:hint="default" w:ascii="Times New Roman" w:hAnsi="Times New Roman" w:cs="Times New Roman"/>
+          <w:b w:val="0"/>
+          <w:bCs w:val="0"/>
+          <w:sz w:val="28"/>
+          <w:szCs w:val="28"/>
+          <w:lang w:val="ru-RU"/>
+        </w:rPr>
+        <w:t>В рамках данной работы, были изучены методы и инструменты разработки операционных систем. Описанные в ходе работы технологии разработки были выбраны с учетом дальнейшей автоматизации сборки и отладки системы.</w:t>
+      </w:r>
+    </w:p>
+    <w:p>
+      <w:pPr>
+        <w:ind w:firstLine="420" w:firstLineChars="0"/>
+        <w:jc w:val="both"/>
+        <w:rPr>
+          <w:rFonts w:hint="default" w:ascii="Times New Roman" w:hAnsi="Times New Roman" w:cs="Times New Roman"/>
+          <w:b w:val="0"/>
+          <w:bCs w:val="0"/>
+          <w:sz w:val="28"/>
+          <w:szCs w:val="28"/>
+          <w:lang w:val="en"/>
+        </w:rPr>
+      </w:pPr>
+      <w:r>
+        <w:rPr>
+          <w:rFonts w:hint="default" w:ascii="Times New Roman" w:hAnsi="Times New Roman" w:cs="Times New Roman"/>
+          <w:b w:val="0"/>
+          <w:bCs w:val="0"/>
+          <w:sz w:val="28"/>
+          <w:szCs w:val="28"/>
+          <w:lang w:val="ru-RU"/>
+        </w:rPr>
+        <w:t xml:space="preserve">В ходе дальнейшей исследовательской разработки были выделены основные этапы и работы системы </w:t>
+      </w:r>
+      <w:r>
+        <w:rPr>
+          <w:rFonts w:hint="default" w:ascii="Times New Roman" w:hAnsi="Times New Roman" w:cs="Times New Roman"/>
+          <w:b w:val="0"/>
+          <w:bCs w:val="0"/>
+          <w:sz w:val="28"/>
+          <w:szCs w:val="28"/>
+          <w:lang w:val="en"/>
+        </w:rPr>
+        <w:t>BIOS</w:t>
+      </w:r>
+      <w:r>
+        <w:rPr>
+          <w:rFonts w:hint="default" w:ascii="Times New Roman" w:hAnsi="Times New Roman" w:cs="Times New Roman"/>
+          <w:b w:val="0"/>
+          <w:bCs w:val="0"/>
+          <w:sz w:val="28"/>
+          <w:szCs w:val="28"/>
+          <w:lang w:val="ru-RU"/>
+        </w:rPr>
+        <w:t xml:space="preserve">. До загрузки загрузочного сектора в оперативную память </w:t>
+      </w:r>
+      <w:r>
+        <w:rPr>
+          <w:rFonts w:hint="default" w:ascii="Times New Roman" w:hAnsi="Times New Roman" w:cs="Times New Roman"/>
+          <w:b w:val="0"/>
+          <w:bCs w:val="0"/>
+          <w:sz w:val="28"/>
+          <w:szCs w:val="28"/>
+          <w:lang w:val="en"/>
+        </w:rPr>
+        <w:t>BIOS</w:t>
+      </w:r>
+      <w:r>
+        <w:rPr>
+          <w:rFonts w:hint="default" w:ascii="Times New Roman" w:hAnsi="Times New Roman" w:cs="Times New Roman"/>
+          <w:b w:val="0"/>
+          <w:bCs w:val="0"/>
+          <w:sz w:val="28"/>
+          <w:szCs w:val="28"/>
+          <w:lang w:val="ru-RU"/>
+        </w:rPr>
+        <w:t xml:space="preserve"> запускает процедуру </w:t>
+      </w:r>
+      <w:r>
+        <w:rPr>
+          <w:rFonts w:hint="default" w:ascii="Times New Roman" w:hAnsi="Times New Roman" w:cs="Times New Roman"/>
+          <w:b w:val="0"/>
+          <w:bCs w:val="0"/>
+          <w:sz w:val="28"/>
+          <w:szCs w:val="28"/>
+          <w:lang w:val="en"/>
+        </w:rPr>
+        <w:t xml:space="preserve">POST </w:t>
+      </w:r>
+      <w:r>
+        <w:rPr>
+          <w:rFonts w:hint="default" w:ascii="Times New Roman" w:hAnsi="Times New Roman" w:cs="Times New Roman"/>
+          <w:b w:val="0"/>
+          <w:bCs w:val="0"/>
+          <w:sz w:val="28"/>
+          <w:szCs w:val="28"/>
+          <w:lang w:val="ru-RU"/>
+        </w:rPr>
+        <w:t xml:space="preserve">для обнаружения и проверки необходимых устройств. После успешного окончания тестирования загружается в оперативную память первый найденный загрузочный сектор. </w:t>
+      </w:r>
+      <w:r>
+        <w:rPr>
+          <w:rFonts w:hint="default" w:ascii="Times New Roman" w:hAnsi="Times New Roman" w:cs="Times New Roman"/>
+          <w:b w:val="0"/>
+          <w:bCs w:val="0"/>
+          <w:sz w:val="28"/>
+          <w:szCs w:val="28"/>
+          <w:lang w:val="en"/>
+        </w:rPr>
+        <w:t xml:space="preserve">BIOS </w:t>
+      </w:r>
+      <w:r>
+        <w:rPr>
+          <w:rFonts w:hint="default" w:ascii="Times New Roman" w:hAnsi="Times New Roman" w:cs="Times New Roman"/>
+          <w:b w:val="0"/>
+          <w:bCs w:val="0"/>
+          <w:sz w:val="28"/>
+          <w:szCs w:val="28"/>
+          <w:lang w:val="ru-RU"/>
+        </w:rPr>
+        <w:t xml:space="preserve">накладывает на загрузочный сектор единственное условие: последнее слово загрузочного сектора должно содержать значение </w:t>
+      </w:r>
+      <w:r>
+        <w:rPr>
+          <w:rFonts w:hint="default" w:ascii="Times New Roman" w:hAnsi="Times New Roman" w:cs="Times New Roman"/>
+          <w:b w:val="0"/>
+          <w:bCs w:val="0"/>
+          <w:sz w:val="28"/>
+          <w:szCs w:val="28"/>
+          <w:lang w:val="en"/>
+        </w:rPr>
+        <w:t xml:space="preserve">0xAA55. </w:t>
+      </w:r>
+    </w:p>
+    <w:p>
+      <w:pPr>
+        <w:ind w:firstLine="420" w:firstLineChars="0"/>
+        <w:jc w:val="both"/>
+        <w:rPr>
+          <w:rFonts w:hint="default" w:ascii="Ubuntu Mono" w:hAnsi="Ubuntu Mono" w:cs="Ubuntu Mono"/>
+          <w:b w:val="0"/>
+          <w:bCs w:val="0"/>
+          <w:sz w:val="28"/>
+          <w:szCs w:val="28"/>
+          <w:lang w:val="ru-RU"/>
+        </w:rPr>
+      </w:pPr>
+      <w:r>
+        <w:rPr>
+          <w:rFonts w:hint="default" w:ascii="Times New Roman" w:hAnsi="Times New Roman" w:cs="Times New Roman"/>
+          <w:b w:val="0"/>
+          <w:bCs w:val="0"/>
+          <w:sz w:val="28"/>
+          <w:szCs w:val="28"/>
+          <w:lang w:val="ru-RU"/>
+        </w:rPr>
+        <w:t>В начале работы загрузчика, в целях обратной совместимости, ЦП процессор работает в 16-</w:t>
+      </w:r>
+      <w:r>
+        <w:rPr>
+          <w:rFonts w:hint="default" w:ascii="Times New Roman" w:hAnsi="Times New Roman" w:cs="Times New Roman"/>
+          <w:b w:val="0"/>
+          <w:bCs w:val="0"/>
+          <w:sz w:val="28"/>
+          <w:szCs w:val="28"/>
+          <w:lang w:val="en"/>
+        </w:rPr>
+        <w:t xml:space="preserve">bit </w:t>
+      </w:r>
+      <w:r>
+        <w:rPr>
+          <w:rFonts w:hint="default" w:ascii="Times New Roman" w:hAnsi="Times New Roman" w:cs="Times New Roman"/>
+          <w:b w:val="0"/>
+          <w:bCs w:val="0"/>
+          <w:sz w:val="28"/>
+          <w:szCs w:val="28"/>
+          <w:lang w:val="ru-RU"/>
+        </w:rPr>
+        <w:t>реальном режиме. Чтобы использовать все возможности ЦП при поддержки разрядности выше 16</w:t>
+      </w:r>
+      <w:r>
+        <w:rPr>
+          <w:rFonts w:hint="default" w:ascii="Times New Roman" w:hAnsi="Times New Roman" w:cs="Times New Roman"/>
+          <w:b w:val="0"/>
+          <w:bCs w:val="0"/>
+          <w:sz w:val="28"/>
+          <w:szCs w:val="28"/>
+          <w:lang w:val="en"/>
+        </w:rPr>
+        <w:t>-bit</w:t>
+      </w:r>
+      <w:r>
+        <w:rPr>
+          <w:rFonts w:hint="default" w:ascii="Times New Roman" w:hAnsi="Times New Roman" w:cs="Times New Roman"/>
+          <w:b w:val="0"/>
+          <w:bCs w:val="0"/>
+          <w:sz w:val="28"/>
+          <w:szCs w:val="28"/>
+          <w:lang w:val="ru-RU"/>
+        </w:rPr>
+        <w:t xml:space="preserve">, до загрузки ядра в оперативную память,  помимо отключения прерываний </w:t>
+      </w:r>
+      <w:r>
+        <w:rPr>
+          <w:rFonts w:hint="default" w:ascii="Times New Roman" w:hAnsi="Times New Roman" w:cs="Times New Roman"/>
+          <w:b w:val="0"/>
+          <w:bCs w:val="0"/>
+          <w:sz w:val="28"/>
+          <w:szCs w:val="28"/>
+          <w:lang w:val="en"/>
+        </w:rPr>
+        <w:t xml:space="preserve">BIOS, </w:t>
+      </w:r>
+      <w:r>
+        <w:rPr>
+          <w:rFonts w:hint="default" w:ascii="Times New Roman" w:hAnsi="Times New Roman" w:cs="Times New Roman"/>
+          <w:b w:val="0"/>
+          <w:bCs w:val="0"/>
+          <w:sz w:val="28"/>
+          <w:szCs w:val="28"/>
+          <w:lang w:val="ru-RU"/>
+        </w:rPr>
+        <w:t xml:space="preserve">загрузчику необходимо переключить ЦП в защищенный режим. В этой связи, после загрузки таблицы </w:t>
+      </w:r>
+      <w:r>
+        <w:rPr>
+          <w:rFonts w:hint="default" w:ascii="Times New Roman" w:hAnsi="Times New Roman" w:cs="Times New Roman"/>
+          <w:b w:val="0"/>
+          <w:bCs w:val="0"/>
+          <w:sz w:val="28"/>
+          <w:szCs w:val="28"/>
+          <w:lang w:val="en"/>
+        </w:rPr>
+        <w:t>GDT</w:t>
+      </w:r>
+      <w:r>
+        <w:rPr>
+          <w:rFonts w:hint="default" w:ascii="Times New Roman" w:hAnsi="Times New Roman" w:cs="Times New Roman"/>
+          <w:b w:val="0"/>
+          <w:bCs w:val="0"/>
+          <w:sz w:val="28"/>
+          <w:szCs w:val="28"/>
+          <w:lang w:val="ru-RU"/>
+        </w:rPr>
+        <w:t xml:space="preserve">, загрузчик переключает первый бит регистра </w:t>
+      </w:r>
+      <w:r>
+        <w:rPr>
+          <w:rFonts w:hint="default" w:ascii="Ubuntu Mono" w:hAnsi="Ubuntu Mono" w:cs="Ubuntu Mono"/>
+          <w:b w:val="0"/>
+          <w:bCs w:val="0"/>
+          <w:sz w:val="24"/>
+          <w:szCs w:val="24"/>
+          <w:lang w:val="en"/>
+        </w:rPr>
+        <w:t>cr0.</w:t>
+      </w:r>
+      <w:r>
+        <w:rPr>
+          <w:rFonts w:hint="default" w:ascii="Ubuntu Mono" w:hAnsi="Ubuntu Mono" w:cs="Ubuntu Mono"/>
+          <w:b w:val="0"/>
+          <w:bCs w:val="0"/>
+          <w:sz w:val="28"/>
+          <w:szCs w:val="28"/>
+          <w:lang w:val="en"/>
+        </w:rPr>
+        <w:t xml:space="preserve"> </w:t>
+      </w:r>
+    </w:p>
+    <w:p>
+      <w:pPr>
+        <w:ind w:firstLine="420" w:firstLineChars="0"/>
+        <w:jc w:val="both"/>
+        <w:rPr>
+          <w:rFonts w:hint="default" w:ascii="Times New Roman" w:hAnsi="Times New Roman" w:cs="Times New Roman"/>
+          <w:b w:val="0"/>
+          <w:bCs w:val="0"/>
+          <w:sz w:val="28"/>
+          <w:szCs w:val="28"/>
+          <w:lang w:val="ru-RU"/>
+        </w:rPr>
+      </w:pPr>
+      <w:r>
+        <w:rPr>
+          <w:rFonts w:hint="default" w:ascii="Times New Roman" w:hAnsi="Times New Roman" w:cs="Times New Roman"/>
+          <w:b w:val="0"/>
+          <w:bCs w:val="0"/>
+          <w:sz w:val="28"/>
+          <w:szCs w:val="28"/>
+          <w:lang w:val="ru-RU"/>
+        </w:rPr>
+        <w:t xml:space="preserve">Для разработки ядра операционных систем, в основном, используются верхнеуровневые языки программирования как </w:t>
+      </w:r>
+      <w:r>
+        <w:rPr>
+          <w:rFonts w:hint="default" w:ascii="Times New Roman" w:hAnsi="Times New Roman" w:cs="Times New Roman"/>
+          <w:b w:val="0"/>
+          <w:bCs w:val="0"/>
+          <w:sz w:val="28"/>
+          <w:szCs w:val="28"/>
+          <w:lang w:val="en"/>
+        </w:rPr>
+        <w:t xml:space="preserve">C, C++, Rust </w:t>
+      </w:r>
+      <w:r>
+        <w:rPr>
+          <w:rFonts w:hint="default" w:ascii="Times New Roman" w:hAnsi="Times New Roman" w:cs="Times New Roman"/>
+          <w:b w:val="0"/>
+          <w:bCs w:val="0"/>
+          <w:sz w:val="28"/>
+          <w:szCs w:val="28"/>
+          <w:lang w:val="ru-RU"/>
+        </w:rPr>
+        <w:t xml:space="preserve">и т.п. Поскольку язык С предоставляет достаточно близкие механизмы к ассемблеру, при демонстративной разработке ядра было решено использовать его, в роли переходного языка. </w:t>
+      </w:r>
+    </w:p>
+    <w:p>
+      <w:pPr>
+        <w:ind w:firstLine="420" w:firstLineChars="0"/>
+        <w:jc w:val="both"/>
+        <w:rPr>
+          <w:rFonts w:hint="default" w:ascii="Times New Roman" w:hAnsi="Times New Roman" w:cs="Times New Roman"/>
+          <w:b w:val="0"/>
+          <w:bCs w:val="0"/>
+          <w:sz w:val="28"/>
+          <w:szCs w:val="28"/>
+          <w:lang w:val="ru-RU"/>
+        </w:rPr>
+      </w:pPr>
+      <w:r>
+        <w:rPr>
+          <w:rFonts w:hint="default" w:ascii="Times New Roman" w:hAnsi="Times New Roman" w:cs="Times New Roman"/>
+          <w:b w:val="0"/>
+          <w:bCs w:val="0"/>
+          <w:sz w:val="28"/>
+          <w:szCs w:val="28"/>
+          <w:lang w:val="ru-RU"/>
+        </w:rPr>
+        <w:t xml:space="preserve">Стоит отметить, что операционная система работает при защищщенном режиме ЦП и не имеет доступа к прерыванием </w:t>
+      </w:r>
+      <w:r>
+        <w:rPr>
+          <w:rFonts w:hint="default" w:ascii="Times New Roman" w:hAnsi="Times New Roman" w:cs="Times New Roman"/>
+          <w:b w:val="0"/>
+          <w:bCs w:val="0"/>
+          <w:sz w:val="28"/>
+          <w:szCs w:val="28"/>
+          <w:lang w:val="en"/>
+        </w:rPr>
+        <w:t>BIOS</w:t>
+      </w:r>
+      <w:r>
+        <w:rPr>
+          <w:rFonts w:hint="default" w:ascii="Times New Roman" w:hAnsi="Times New Roman" w:cs="Times New Roman"/>
+          <w:b w:val="0"/>
+          <w:bCs w:val="0"/>
+          <w:sz w:val="28"/>
+          <w:szCs w:val="28"/>
+          <w:lang w:val="ru-RU"/>
+        </w:rPr>
+        <w:t xml:space="preserve"> для обращения к устройствам. В рамках работы, как функционал ядра, были разработаны низкоуровновое взаимодействия с устройствами через механизм отображения портов. Для демонстрации результатов продемнстрирована печать строки на манитор.</w:t>
+      </w:r>
+    </w:p>
+    <w:p>
+      <w:pPr>
+        <w:ind w:firstLine="420" w:firstLineChars="0"/>
+        <w:jc w:val="both"/>
+        <w:rPr>
+          <w:rFonts w:hint="default" w:ascii="Times New Roman" w:hAnsi="Times New Roman" w:cs="Times New Roman"/>
+          <w:b w:val="0"/>
+          <w:bCs w:val="0"/>
+          <w:sz w:val="28"/>
+          <w:szCs w:val="28"/>
+          <w:lang w:val="ru-RU"/>
+        </w:rPr>
+      </w:pPr>
+      <w:r>
+        <w:rPr>
+          <w:rFonts w:hint="default" w:ascii="Times New Roman" w:hAnsi="Times New Roman" w:cs="Times New Roman"/>
+          <w:b w:val="0"/>
+          <w:bCs w:val="0"/>
+          <w:sz w:val="28"/>
+          <w:szCs w:val="28"/>
+          <w:lang w:val="ru-RU"/>
+        </w:rPr>
+        <w:t xml:space="preserve">Разработка основных функционалов, как многозадачность, менеджер задач, файловая система, требует больших временных ресурсов. В этой связи, далее будет целосообразным переходить ещё более высокоуревновый язык программирования. Поэтому, как направление дальнейшего развития проекта, переход на язык программирования </w:t>
+      </w:r>
+      <w:r>
+        <w:rPr>
+          <w:rFonts w:hint="default" w:ascii="Times New Roman" w:hAnsi="Times New Roman" w:cs="Times New Roman"/>
+          <w:b w:val="0"/>
+          <w:bCs w:val="0"/>
+          <w:sz w:val="28"/>
+          <w:szCs w:val="28"/>
+          <w:lang w:val="en"/>
+        </w:rPr>
+        <w:t>Rust</w:t>
+      </w:r>
+      <w:r>
+        <w:rPr>
+          <w:rFonts w:hint="default" w:ascii="Times New Roman" w:hAnsi="Times New Roman" w:cs="Times New Roman"/>
+          <w:b w:val="0"/>
+          <w:bCs w:val="0"/>
+          <w:sz w:val="28"/>
+          <w:szCs w:val="28"/>
+          <w:lang w:val="ru-RU"/>
+        </w:rPr>
+        <w:t xml:space="preserve"> </w:t>
+      </w:r>
+      <w:r>
+        <w:rPr>
+          <w:rFonts w:hint="default" w:ascii="Times New Roman" w:hAnsi="Times New Roman" w:cs="Times New Roman"/>
+          <w:b w:val="0"/>
+          <w:bCs w:val="0"/>
+          <w:sz w:val="28"/>
+          <w:szCs w:val="28"/>
+          <w:lang w:val="en"/>
+        </w:rPr>
+        <w:t xml:space="preserve"> </w:t>
+      </w:r>
+      <w:r>
+        <w:rPr>
+          <w:rFonts w:hint="default" w:ascii="Times New Roman" w:hAnsi="Times New Roman" w:cs="Times New Roman"/>
+          <w:b w:val="0"/>
+          <w:bCs w:val="0"/>
+          <w:sz w:val="28"/>
+          <w:szCs w:val="28"/>
+          <w:lang w:val="ru-RU"/>
+        </w:rPr>
+        <w:t xml:space="preserve"> позволит использовать современные механизмы управ- ления памятью уже во время компиляции. Это позволяет, в свою очередь, позволяет в разы ускорить</w:t>
+      </w:r>
+      <w:r>
+        <w:rPr>
+          <w:rFonts w:hint="default" w:ascii="Times New Roman" w:hAnsi="Times New Roman" w:cs="Times New Roman"/>
+          <w:b w:val="0"/>
+          <w:bCs w:val="0"/>
+          <w:sz w:val="28"/>
+          <w:szCs w:val="28"/>
+          <w:lang w:val="en"/>
+        </w:rPr>
+        <w:t xml:space="preserve"> </w:t>
+      </w:r>
+      <w:r>
+        <w:rPr>
+          <w:rFonts w:hint="default" w:ascii="Times New Roman" w:hAnsi="Times New Roman" w:cs="Times New Roman"/>
+          <w:b w:val="0"/>
+          <w:bCs w:val="0"/>
+          <w:sz w:val="28"/>
+          <w:szCs w:val="28"/>
+          <w:lang w:val="ru-RU"/>
+        </w:rPr>
+        <w:t>дальнейшую разработку.</w:t>
+      </w:r>
+    </w:p>
+    <w:p>
+      <w:pPr>
+        <w:ind w:firstLine="420" w:firstLineChars="0"/>
+        <w:rPr>
+          <w:rFonts w:hint="default" w:ascii="Times New Roman" w:hAnsi="Times New Roman" w:cs="Times New Roman"/>
+          <w:b w:val="0"/>
+          <w:bCs w:val="0"/>
+          <w:sz w:val="28"/>
+          <w:szCs w:val="28"/>
+          <w:lang w:val="ru-RU"/>
+        </w:rPr>
+      </w:pPr>
+      <w:r>
+        <w:rPr>
+          <w:rFonts w:hint="default" w:ascii="Times New Roman" w:hAnsi="Times New Roman" w:cs="Times New Roman"/>
+          <w:b w:val="0"/>
+          <w:bCs w:val="0"/>
           <w:sz w:val="28"/>
           <w:szCs w:val="28"/>
           <w:lang w:val="ru-RU"/>
         </w:rPr>
         <w:br w:type="page"/>
       </w:r>
+    </w:p>
+    <w:p>
+      <w:pPr>
+        <w:ind w:firstLine="420" w:firstLineChars="0"/>
+        <w:jc w:val="both"/>
+        <w:rPr>
+          <w:rFonts w:hint="default" w:ascii="Times New Roman" w:hAnsi="Times New Roman" w:cs="Times New Roman"/>
+          <w:b w:val="0"/>
+          <w:bCs w:val="0"/>
+          <w:sz w:val="28"/>
+          <w:szCs w:val="28"/>
+          <w:lang w:val="ru-RU"/>
+        </w:rPr>
+      </w:pPr>
     </w:p>
     <w:p>
       <w:pPr>
@@ -32623,6 +33128,17 @@
           <w:lang w:val="ru-RU"/>
         </w:rPr>
       </w:pPr>
+      <w:r>
+        <w:rPr>
+          <w:rFonts w:hint="default" w:ascii="Times New Roman" w:hAnsi="Times New Roman" w:cs="Times New Roman"/>
+          <w:b/>
+          <w:bCs/>
+          <w:sz w:val="28"/>
+          <w:szCs w:val="28"/>
+          <w:lang w:val="ru-RU"/>
+        </w:rPr>
+        <w:t>СПИСОК ИСПОЛЬЗОВАННЫХ ИСТОЧНИКОВ</w:t>
+      </w:r>
     </w:p>
     <w:p>
       <w:pPr>
@@ -32660,91 +33176,818 @@
           <w:lang w:val="ru-RU"/>
         </w:rPr>
       </w:pPr>
-      <w:r>
-        <w:rPr>
-          <w:rFonts w:hint="default" w:ascii="Times New Roman" w:hAnsi="Times New Roman" w:cs="Times New Roman"/>
-          <w:b/>
-          <w:bCs/>
-          <w:sz w:val="28"/>
-          <w:szCs w:val="28"/>
-          <w:lang w:val="ru-RU"/>
-        </w:rPr>
-        <w:t>СПИСОК ИСПОЛЬЗОВАННЫХ ИСТОЧНИКОВ</w:t>
-      </w:r>
-    </w:p>
-    <w:p>
-      <w:pPr>
-        <w:rPr>
-          <w:rFonts w:hint="default" w:ascii="Times New Roman" w:hAnsi="Times New Roman" w:cs="Times New Roman"/>
-          <w:sz w:val="28"/>
-          <w:szCs w:val="28"/>
-          <w:lang w:val="ru-RU"/>
-        </w:rPr>
-      </w:pPr>
-      <w:r>
-        <w:rPr>
-          <w:rFonts w:hint="default" w:ascii="Times New Roman" w:hAnsi="Times New Roman" w:cs="Times New Roman"/>
-          <w:sz w:val="28"/>
-          <w:szCs w:val="28"/>
-          <w:lang w:val="ru-RU"/>
-        </w:rPr>
-        <w:br w:type="page"/>
-      </w:r>
-    </w:p>
-    <w:p>
-      <w:pPr>
-        <w:pStyle w:val="12"/>
-        <w:keepNext w:val="0"/>
-        <w:keepLines w:val="0"/>
-        <w:pageBreakBefore w:val="0"/>
-        <w:widowControl/>
-        <w:suppressLineNumbers w:val="0"/>
-        <w:pBdr>
-          <w:top w:val="none" w:color="auto" w:sz="0" w:space="0"/>
-          <w:left w:val="none" w:color="auto" w:sz="0" w:space="0"/>
-          <w:bottom w:val="none" w:color="auto" w:sz="0" w:space="0"/>
-          <w:right w:val="none" w:color="auto" w:sz="0" w:space="0"/>
-        </w:pBdr>
-        <w:kinsoku/>
-        <w:wordWrap/>
-        <w:overflowPunct/>
-        <w:topLinePunct w:val="0"/>
-        <w:autoSpaceDE/>
-        <w:autoSpaceDN/>
-        <w:bidi w:val="0"/>
-        <w:adjustRightInd/>
-        <w:snapToGrid/>
-        <w:spacing w:before="0" w:beforeAutospacing="0" w:after="0" w:afterAutospacing="0" w:line="360" w:lineRule="auto"/>
-        <w:ind w:left="420" w:leftChars="0" w:right="0" w:firstLine="420" w:firstLineChars="0"/>
+    </w:p>
+    <w:p>
+      <w:pPr>
+        <w:pStyle w:val="15"/>
+        <w:numPr>
+          <w:ilvl w:val="0"/>
+          <w:numId w:val="4"/>
+        </w:numPr>
+        <w:spacing w:line="259" w:lineRule="auto"/>
         <w:jc w:val="both"/>
-        <w:textAlignment w:val="baseline"/>
-        <w:rPr>
-          <w:rFonts w:hint="default" w:ascii="Times New Roman" w:hAnsi="Times New Roman" w:cs="Times New Roman"/>
-          <w:sz w:val="28"/>
-          <w:szCs w:val="28"/>
-          <w:lang w:val="ru-RU"/>
-        </w:rPr>
-      </w:pPr>
-    </w:p>
-    <w:p>
-      <w:pPr>
-        <w:jc w:val="center"/>
+        <w:rPr>
+          <w:rFonts w:hint="default" w:ascii="Times New Roman" w:hAnsi="Times New Roman" w:cs="Times New Roman"/>
+          <w:sz w:val="28"/>
+          <w:szCs w:val="28"/>
+        </w:rPr>
+      </w:pPr>
+      <w:r>
+        <w:rPr>
+          <w:rFonts w:hint="default" w:ascii="Times New Roman" w:hAnsi="Times New Roman" w:cs="Times New Roman"/>
+          <w:sz w:val="28"/>
+          <w:szCs w:val="28"/>
+          <w:lang w:val="ru-RU"/>
+        </w:rPr>
+        <w:t xml:space="preserve">Таненбаум, Э. Бос, Х. </w:t>
+      </w:r>
+      <w:r>
+        <w:rPr>
+          <w:rFonts w:hint="default" w:ascii="Times New Roman" w:hAnsi="Times New Roman" w:cs="Times New Roman"/>
+          <w:sz w:val="28"/>
+          <w:szCs w:val="28"/>
+        </w:rPr>
+        <w:t>–</w:t>
+      </w:r>
+      <w:r>
+        <w:rPr>
+          <w:rFonts w:hint="default" w:ascii="Times New Roman" w:hAnsi="Times New Roman" w:cs="Times New Roman"/>
+          <w:sz w:val="28"/>
+          <w:szCs w:val="28"/>
+          <w:lang w:val="ru-RU"/>
+        </w:rPr>
+        <w:t xml:space="preserve"> Современные операционные системы. 4-е изд. </w:t>
+      </w:r>
+      <w:r>
+        <w:rPr>
+          <w:rFonts w:hint="default" w:ascii="Times New Roman" w:hAnsi="Times New Roman" w:cs="Times New Roman"/>
+          <w:sz w:val="28"/>
+          <w:szCs w:val="28"/>
+        </w:rPr>
+        <w:t>–</w:t>
+      </w:r>
+      <w:r>
+        <w:rPr>
+          <w:rFonts w:hint="default" w:ascii="Times New Roman" w:hAnsi="Times New Roman" w:cs="Times New Roman"/>
+          <w:sz w:val="28"/>
+          <w:szCs w:val="28"/>
+          <w:lang w:val="ru-RU"/>
+        </w:rPr>
+        <w:t xml:space="preserve">СПб.: Питер 2021. </w:t>
+      </w:r>
+      <w:r>
+        <w:rPr>
+          <w:rFonts w:hint="default" w:ascii="Times New Roman" w:hAnsi="Times New Roman" w:cs="Times New Roman"/>
+          <w:sz w:val="28"/>
+          <w:szCs w:val="28"/>
+        </w:rPr>
+        <w:t>–</w:t>
+      </w:r>
+      <w:r>
+        <w:rPr>
+          <w:rFonts w:hint="default" w:ascii="Times New Roman" w:hAnsi="Times New Roman" w:cs="Times New Roman"/>
+          <w:sz w:val="28"/>
+          <w:szCs w:val="28"/>
+          <w:lang w:val="ru-RU"/>
+        </w:rPr>
+        <w:t xml:space="preserve">1120 с.: ил. </w:t>
+      </w:r>
+    </w:p>
+    <w:p>
+      <w:pPr>
+        <w:pStyle w:val="15"/>
+        <w:numPr>
+          <w:ilvl w:val="0"/>
+          <w:numId w:val="4"/>
+        </w:numPr>
+        <w:spacing w:line="259" w:lineRule="auto"/>
+        <w:jc w:val="both"/>
+        <w:rPr>
+          <w:rFonts w:hint="default" w:ascii="Times New Roman" w:hAnsi="Times New Roman" w:cs="Times New Roman"/>
+          <w:sz w:val="28"/>
+          <w:szCs w:val="28"/>
+        </w:rPr>
+      </w:pPr>
+      <w:r>
+        <w:rPr>
+          <w:rFonts w:hint="default" w:ascii="Times New Roman" w:hAnsi="Times New Roman" w:cs="Times New Roman"/>
+          <w:sz w:val="28"/>
+          <w:szCs w:val="28"/>
+          <w:lang w:val="ru-RU"/>
+        </w:rPr>
+        <w:t xml:space="preserve">Таненбаум, Э. Вудхалл, А. </w:t>
+      </w:r>
+      <w:r>
+        <w:rPr>
+          <w:rFonts w:hint="default" w:ascii="Times New Roman" w:hAnsi="Times New Roman" w:cs="Times New Roman"/>
+          <w:sz w:val="28"/>
+          <w:szCs w:val="28"/>
+        </w:rPr>
+        <w:t>–</w:t>
+      </w:r>
+      <w:r>
+        <w:rPr>
+          <w:rFonts w:hint="default" w:ascii="Times New Roman" w:hAnsi="Times New Roman" w:cs="Times New Roman"/>
+          <w:sz w:val="28"/>
+          <w:szCs w:val="28"/>
+          <w:lang w:val="ru-RU"/>
+        </w:rPr>
+        <w:t xml:space="preserve"> Операционные системы Разарботка и реализцаия. Классика </w:t>
+      </w:r>
+      <w:r>
+        <w:rPr>
+          <w:rFonts w:hint="default" w:ascii="Times New Roman" w:hAnsi="Times New Roman" w:cs="Times New Roman"/>
+          <w:sz w:val="28"/>
+          <w:szCs w:val="28"/>
+          <w:lang w:val="en"/>
+        </w:rPr>
+        <w:t xml:space="preserve">CS. </w:t>
+      </w:r>
+      <w:r>
+        <w:rPr>
+          <w:rFonts w:hint="default" w:ascii="Times New Roman" w:hAnsi="Times New Roman" w:cs="Times New Roman"/>
+          <w:sz w:val="28"/>
+          <w:szCs w:val="28"/>
+          <w:lang w:val="ru-RU"/>
+        </w:rPr>
+        <w:t xml:space="preserve">3-е изд. </w:t>
+      </w:r>
+      <w:r>
+        <w:rPr>
+          <w:rFonts w:hint="default" w:ascii="Times New Roman" w:hAnsi="Times New Roman" w:cs="Times New Roman"/>
+          <w:sz w:val="28"/>
+          <w:szCs w:val="28"/>
+        </w:rPr>
+        <w:t>–</w:t>
+      </w:r>
+      <w:r>
+        <w:rPr>
+          <w:rFonts w:hint="default" w:ascii="Times New Roman" w:hAnsi="Times New Roman" w:cs="Times New Roman"/>
+          <w:sz w:val="28"/>
+          <w:szCs w:val="28"/>
+          <w:lang w:val="ru-RU"/>
+        </w:rPr>
+        <w:t xml:space="preserve">СПб.: Питер 2007. </w:t>
+      </w:r>
+      <w:r>
+        <w:rPr>
+          <w:rFonts w:hint="default" w:ascii="Times New Roman" w:hAnsi="Times New Roman" w:cs="Times New Roman"/>
+          <w:sz w:val="28"/>
+          <w:szCs w:val="28"/>
+        </w:rPr>
+        <w:t>–</w:t>
+      </w:r>
+      <w:r>
+        <w:rPr>
+          <w:rFonts w:hint="default" w:ascii="Times New Roman" w:hAnsi="Times New Roman" w:cs="Times New Roman"/>
+          <w:sz w:val="28"/>
+          <w:szCs w:val="28"/>
+          <w:lang w:val="ru-RU"/>
+        </w:rPr>
+        <w:t xml:space="preserve">704 с.: ил. </w:t>
+      </w:r>
+    </w:p>
+    <w:p>
+      <w:pPr>
+        <w:pStyle w:val="15"/>
+        <w:numPr>
+          <w:ilvl w:val="0"/>
+          <w:numId w:val="4"/>
+        </w:numPr>
+        <w:spacing w:line="259" w:lineRule="auto"/>
+        <w:jc w:val="both"/>
+        <w:rPr>
+          <w:rFonts w:hint="default" w:ascii="Times New Roman" w:hAnsi="Times New Roman" w:cs="Times New Roman"/>
+          <w:sz w:val="28"/>
+          <w:szCs w:val="28"/>
+        </w:rPr>
+      </w:pPr>
+      <w:r>
+        <w:rPr>
+          <w:rFonts w:hint="default" w:ascii="Times New Roman" w:hAnsi="Times New Roman" w:cs="Times New Roman"/>
+          <w:sz w:val="28"/>
+          <w:szCs w:val="28"/>
+          <w:lang w:val="ru-RU"/>
+        </w:rPr>
+        <w:t xml:space="preserve">Столяров, А.В. </w:t>
+      </w:r>
+      <w:r>
+        <w:rPr>
+          <w:rFonts w:hint="default" w:ascii="Times New Roman" w:hAnsi="Times New Roman" w:cs="Times New Roman"/>
+          <w:sz w:val="28"/>
+          <w:szCs w:val="28"/>
+        </w:rPr>
+        <w:t>–</w:t>
+      </w:r>
+      <w:r>
+        <w:rPr>
+          <w:rFonts w:hint="default" w:ascii="Times New Roman" w:hAnsi="Times New Roman" w:cs="Times New Roman"/>
+          <w:sz w:val="28"/>
+          <w:szCs w:val="28"/>
+          <w:lang w:val="ru-RU"/>
+        </w:rPr>
+        <w:t xml:space="preserve"> Программирование на языке ассемлебера для ОС </w:t>
+      </w:r>
+      <w:r>
+        <w:rPr>
+          <w:rFonts w:hint="default" w:ascii="Times New Roman" w:hAnsi="Times New Roman" w:cs="Times New Roman"/>
+          <w:sz w:val="28"/>
+          <w:szCs w:val="28"/>
+          <w:lang w:val="en"/>
+        </w:rPr>
+        <w:t xml:space="preserve">UNIX. </w:t>
+      </w:r>
+      <w:r>
+        <w:rPr>
+          <w:rFonts w:hint="default" w:ascii="Times New Roman" w:hAnsi="Times New Roman" w:cs="Times New Roman"/>
+          <w:sz w:val="28"/>
+          <w:szCs w:val="28"/>
+          <w:lang w:val="ru-RU"/>
+        </w:rPr>
+        <w:t xml:space="preserve">Уч. пособие. </w:t>
+      </w:r>
+      <w:r>
+        <w:rPr>
+          <w:rFonts w:hint="default" w:ascii="Times New Roman" w:hAnsi="Times New Roman" w:cs="Times New Roman"/>
+          <w:sz w:val="28"/>
+          <w:szCs w:val="28"/>
+        </w:rPr>
+        <w:t>–</w:t>
+      </w:r>
+      <w:r>
+        <w:rPr>
+          <w:rFonts w:hint="default" w:ascii="Times New Roman" w:hAnsi="Times New Roman" w:cs="Times New Roman"/>
+          <w:sz w:val="28"/>
+          <w:szCs w:val="28"/>
+          <w:lang w:val="ru-RU"/>
+        </w:rPr>
+        <w:t xml:space="preserve"> 2-е изд. </w:t>
+      </w:r>
+      <w:r>
+        <w:rPr>
+          <w:rFonts w:hint="default" w:ascii="Times New Roman" w:hAnsi="Times New Roman" w:cs="Times New Roman"/>
+          <w:sz w:val="28"/>
+          <w:szCs w:val="28"/>
+        </w:rPr>
+        <w:t>–</w:t>
+      </w:r>
+      <w:r>
+        <w:rPr>
+          <w:rFonts w:hint="default" w:ascii="Times New Roman" w:hAnsi="Times New Roman" w:cs="Times New Roman"/>
+          <w:sz w:val="28"/>
+          <w:szCs w:val="28"/>
+          <w:lang w:val="ru-RU"/>
+        </w:rPr>
+        <w:t xml:space="preserve"> М.: МАКС Пресс. 2011. </w:t>
+      </w:r>
+      <w:r>
+        <w:rPr>
+          <w:rFonts w:hint="default" w:ascii="Times New Roman" w:hAnsi="Times New Roman" w:cs="Times New Roman"/>
+          <w:sz w:val="28"/>
+          <w:szCs w:val="28"/>
+        </w:rPr>
+        <w:t>–</w:t>
+      </w:r>
+      <w:r>
+        <w:rPr>
+          <w:rFonts w:hint="default" w:ascii="Times New Roman" w:hAnsi="Times New Roman" w:cs="Times New Roman"/>
+          <w:sz w:val="28"/>
+          <w:szCs w:val="28"/>
+          <w:lang w:val="ru-RU"/>
+        </w:rPr>
+        <w:t xml:space="preserve"> 188 с.: ил.</w:t>
+      </w:r>
+    </w:p>
+    <w:p>
+      <w:pPr>
+        <w:pStyle w:val="15"/>
+        <w:numPr>
+          <w:ilvl w:val="0"/>
+          <w:numId w:val="4"/>
+        </w:numPr>
+        <w:spacing w:line="259" w:lineRule="auto"/>
+        <w:jc w:val="both"/>
+        <w:rPr>
+          <w:rFonts w:hint="default" w:ascii="Times New Roman" w:hAnsi="Times New Roman" w:cs="Times New Roman"/>
+          <w:sz w:val="28"/>
+          <w:szCs w:val="28"/>
+        </w:rPr>
+      </w:pPr>
+      <w:r>
+        <w:rPr>
+          <w:rFonts w:hint="default" w:ascii="Times New Roman" w:hAnsi="Times New Roman" w:cs="Times New Roman"/>
+          <w:sz w:val="28"/>
+          <w:szCs w:val="28"/>
+          <w:lang w:val="en"/>
+        </w:rPr>
+        <w:t>Real Mode //</w:t>
+      </w:r>
+      <w:r>
+        <w:rPr>
+          <w:rFonts w:hint="default" w:ascii="Times New Roman" w:hAnsi="Times New Roman" w:cs="Times New Roman"/>
+          <w:sz w:val="28"/>
+          <w:szCs w:val="28"/>
+          <w:lang w:val="ru-RU"/>
+        </w:rPr>
+        <w:t xml:space="preserve"> Статья о реальном режиме ЦП </w:t>
+      </w:r>
+      <w:r>
+        <w:rPr>
+          <w:rFonts w:hint="default" w:ascii="Times New Roman" w:hAnsi="Times New Roman" w:cs="Times New Roman"/>
+          <w:sz w:val="28"/>
+          <w:szCs w:val="28"/>
+          <w:lang w:val="en"/>
+        </w:rPr>
+        <w:t>[</w:t>
+      </w:r>
+      <w:r>
+        <w:rPr>
+          <w:rFonts w:hint="default" w:ascii="Times New Roman" w:hAnsi="Times New Roman" w:cs="Times New Roman"/>
+          <w:sz w:val="28"/>
+          <w:szCs w:val="28"/>
+          <w:lang w:val="ru-RU"/>
+        </w:rPr>
+        <w:t>Электронный ресурс</w:t>
+      </w:r>
+      <w:r>
+        <w:rPr>
+          <w:rFonts w:hint="default" w:ascii="Times New Roman" w:hAnsi="Times New Roman" w:cs="Times New Roman"/>
+          <w:sz w:val="28"/>
+          <w:szCs w:val="28"/>
+          <w:lang w:val="en"/>
+        </w:rPr>
+        <w:t>]</w:t>
+      </w:r>
+      <w:r>
+        <w:rPr>
+          <w:rFonts w:hint="default" w:ascii="Times New Roman" w:hAnsi="Times New Roman" w:cs="Times New Roman"/>
+          <w:sz w:val="28"/>
+          <w:szCs w:val="28"/>
+          <w:lang w:val="ru-RU"/>
+        </w:rPr>
+        <w:t xml:space="preserve"> </w:t>
+      </w:r>
+      <w:r>
+        <w:rPr>
+          <w:rFonts w:hint="default" w:ascii="Times New Roman" w:hAnsi="Times New Roman" w:cs="Times New Roman"/>
+          <w:sz w:val="28"/>
+          <w:szCs w:val="28"/>
+        </w:rPr>
+        <w:t>–</w:t>
+      </w:r>
+      <w:r>
+        <w:rPr>
+          <w:rFonts w:hint="default" w:ascii="Times New Roman" w:hAnsi="Times New Roman" w:cs="Times New Roman"/>
+          <w:sz w:val="28"/>
+          <w:szCs w:val="28"/>
+          <w:lang w:val="ru-RU"/>
+        </w:rPr>
+        <w:t xml:space="preserve"> Режим доступа: </w:t>
+      </w:r>
+      <w:r>
+        <w:rPr>
+          <w:rFonts w:hint="default" w:ascii="Times New Roman" w:hAnsi="Times New Roman" w:cs="Times New Roman"/>
+          <w:sz w:val="28"/>
+          <w:szCs w:val="28"/>
+          <w:lang w:val="ru-RU"/>
+        </w:rPr>
+        <w:fldChar w:fldCharType="begin"/>
+      </w:r>
+      <w:r>
+        <w:rPr>
+          <w:rFonts w:hint="default" w:ascii="Times New Roman" w:hAnsi="Times New Roman" w:cs="Times New Roman"/>
+          <w:sz w:val="28"/>
+          <w:szCs w:val="28"/>
+          <w:lang w:val="ru-RU"/>
+        </w:rPr>
+        <w:instrText xml:space="preserve"> HYPERLINK "https://wiki.osdev.org/Real_Mode." </w:instrText>
+      </w:r>
+      <w:r>
+        <w:rPr>
+          <w:rFonts w:hint="default" w:ascii="Times New Roman" w:hAnsi="Times New Roman" w:cs="Times New Roman"/>
+          <w:sz w:val="28"/>
+          <w:szCs w:val="28"/>
+          <w:lang w:val="ru-RU"/>
+        </w:rPr>
+        <w:fldChar w:fldCharType="separate"/>
+      </w:r>
+      <w:r>
+        <w:rPr>
+          <w:rStyle w:val="11"/>
+          <w:rFonts w:hint="default" w:ascii="Times New Roman" w:hAnsi="Times New Roman" w:cs="Times New Roman"/>
+          <w:sz w:val="28"/>
+          <w:szCs w:val="28"/>
+          <w:lang w:val="ru-RU"/>
+        </w:rPr>
+        <w:t>https://wiki.osdev.org/Real_Mode.</w:t>
+      </w:r>
+      <w:r>
+        <w:rPr>
+          <w:rFonts w:hint="default" w:ascii="Times New Roman" w:hAnsi="Times New Roman" w:cs="Times New Roman"/>
+          <w:sz w:val="28"/>
+          <w:szCs w:val="28"/>
+          <w:lang w:val="ru-RU"/>
+        </w:rPr>
+        <w:fldChar w:fldCharType="end"/>
+      </w:r>
+      <w:r>
+        <w:rPr>
+          <w:rFonts w:hint="default" w:ascii="Times New Roman" w:hAnsi="Times New Roman" w:cs="Times New Roman"/>
+          <w:sz w:val="28"/>
+          <w:szCs w:val="28"/>
+          <w:lang w:val="ru-RU"/>
+        </w:rPr>
+        <w:t xml:space="preserve"> </w:t>
+      </w:r>
+      <w:r>
+        <w:rPr>
+          <w:rFonts w:hint="default" w:ascii="Times New Roman" w:hAnsi="Times New Roman" w:cs="Times New Roman"/>
+          <w:sz w:val="28"/>
+          <w:szCs w:val="28"/>
+        </w:rPr>
+        <w:t>–</w:t>
+      </w:r>
+      <w:r>
+        <w:rPr>
+          <w:rFonts w:hint="default" w:ascii="Times New Roman" w:hAnsi="Times New Roman" w:cs="Times New Roman"/>
+          <w:sz w:val="28"/>
+          <w:szCs w:val="28"/>
+          <w:lang w:val="ru-RU"/>
+        </w:rPr>
+        <w:t xml:space="preserve"> Дата доступа</w:t>
+      </w:r>
+      <w:r>
+        <w:rPr>
+          <w:rFonts w:hint="default" w:ascii="Times New Roman" w:hAnsi="Times New Roman" w:cs="Times New Roman"/>
+          <w:sz w:val="28"/>
+          <w:szCs w:val="28"/>
+          <w:lang w:val="en"/>
+        </w:rPr>
+        <w:t xml:space="preserve">: </w:t>
+      </w:r>
+      <w:r>
+        <w:rPr>
+          <w:rFonts w:hint="default" w:ascii="Times New Roman" w:hAnsi="Times New Roman" w:cs="Times New Roman"/>
+          <w:sz w:val="28"/>
+          <w:szCs w:val="28"/>
+          <w:lang w:val="ru-RU"/>
+        </w:rPr>
+        <w:t>20.09.2021</w:t>
+      </w:r>
+    </w:p>
+    <w:p>
+      <w:pPr>
+        <w:pStyle w:val="15"/>
+        <w:numPr>
+          <w:ilvl w:val="0"/>
+          <w:numId w:val="4"/>
+        </w:numPr>
+        <w:spacing w:line="259" w:lineRule="auto"/>
+        <w:jc w:val="both"/>
+        <w:rPr>
+          <w:rFonts w:hint="default" w:ascii="Times New Roman" w:hAnsi="Times New Roman" w:cs="Times New Roman"/>
+          <w:sz w:val="28"/>
+          <w:szCs w:val="28"/>
+        </w:rPr>
+      </w:pPr>
+      <w:r>
+        <w:rPr>
+          <w:rFonts w:hint="default" w:ascii="Times New Roman" w:hAnsi="Times New Roman" w:cs="Times New Roman"/>
+          <w:sz w:val="28"/>
+          <w:szCs w:val="28"/>
+          <w:lang w:val="en"/>
+        </w:rPr>
+        <w:t>Protected Mode</w:t>
+      </w:r>
+      <w:r>
+        <w:rPr>
+          <w:rFonts w:hint="default" w:ascii="Times New Roman" w:hAnsi="Times New Roman" w:cs="Times New Roman"/>
+          <w:sz w:val="28"/>
+          <w:szCs w:val="28"/>
+          <w:lang w:val="ru-RU"/>
+        </w:rPr>
+        <w:t xml:space="preserve"> </w:t>
+      </w:r>
+      <w:r>
+        <w:rPr>
+          <w:rFonts w:hint="default" w:ascii="Times New Roman" w:hAnsi="Times New Roman" w:cs="Times New Roman"/>
+          <w:sz w:val="28"/>
+          <w:szCs w:val="28"/>
+          <w:lang w:val="en"/>
+        </w:rPr>
+        <w:t>//</w:t>
+      </w:r>
+      <w:r>
+        <w:rPr>
+          <w:rFonts w:hint="default" w:ascii="Times New Roman" w:hAnsi="Times New Roman" w:cs="Times New Roman"/>
+          <w:sz w:val="28"/>
+          <w:szCs w:val="28"/>
+          <w:lang w:val="ru-RU"/>
+        </w:rPr>
+        <w:t xml:space="preserve"> Статья о защищенном режиме ЦП </w:t>
+      </w:r>
+      <w:r>
+        <w:rPr>
+          <w:rFonts w:hint="default" w:ascii="Times New Roman" w:hAnsi="Times New Roman" w:cs="Times New Roman"/>
+          <w:sz w:val="28"/>
+          <w:szCs w:val="28"/>
+          <w:lang w:val="en"/>
+        </w:rPr>
+        <w:t>[</w:t>
+      </w:r>
+      <w:r>
+        <w:rPr>
+          <w:rFonts w:hint="default" w:ascii="Times New Roman" w:hAnsi="Times New Roman" w:cs="Times New Roman"/>
+          <w:sz w:val="28"/>
+          <w:szCs w:val="28"/>
+          <w:lang w:val="ru-RU"/>
+        </w:rPr>
+        <w:t>Электронный ресурс</w:t>
+      </w:r>
+      <w:r>
+        <w:rPr>
+          <w:rFonts w:hint="default" w:ascii="Times New Roman" w:hAnsi="Times New Roman" w:cs="Times New Roman"/>
+          <w:sz w:val="28"/>
+          <w:szCs w:val="28"/>
+          <w:lang w:val="en"/>
+        </w:rPr>
+        <w:t>]</w:t>
+      </w:r>
+      <w:r>
+        <w:rPr>
+          <w:rFonts w:hint="default" w:ascii="Times New Roman" w:hAnsi="Times New Roman" w:cs="Times New Roman"/>
+          <w:sz w:val="28"/>
+          <w:szCs w:val="28"/>
+          <w:lang w:val="ru-RU"/>
+        </w:rPr>
+        <w:t xml:space="preserve"> </w:t>
+      </w:r>
+      <w:r>
+        <w:rPr>
+          <w:rFonts w:hint="default" w:ascii="Times New Roman" w:hAnsi="Times New Roman" w:cs="Times New Roman"/>
+          <w:sz w:val="28"/>
+          <w:szCs w:val="28"/>
+        </w:rPr>
+        <w:t>–</w:t>
+      </w:r>
+      <w:r>
+        <w:rPr>
+          <w:rFonts w:hint="default" w:ascii="Times New Roman" w:hAnsi="Times New Roman" w:cs="Times New Roman"/>
+          <w:sz w:val="28"/>
+          <w:szCs w:val="28"/>
+          <w:lang w:val="ru-RU"/>
+        </w:rPr>
+        <w:t xml:space="preserve">  Режим доступа: </w:t>
+      </w:r>
+      <w:r>
+        <w:rPr>
+          <w:rFonts w:hint="default" w:ascii="Times New Roman" w:hAnsi="Times New Roman" w:cs="Times New Roman"/>
+          <w:sz w:val="28"/>
+          <w:szCs w:val="28"/>
+          <w:lang w:val="ru-RU"/>
+        </w:rPr>
+        <w:fldChar w:fldCharType="begin"/>
+      </w:r>
+      <w:r>
+        <w:rPr>
+          <w:rFonts w:hint="default" w:ascii="Times New Roman" w:hAnsi="Times New Roman" w:cs="Times New Roman"/>
+          <w:sz w:val="28"/>
+          <w:szCs w:val="28"/>
+          <w:lang w:val="ru-RU"/>
+        </w:rPr>
+        <w:instrText xml:space="preserve"> HYPERLINK "https://wiki.osdev.org/Protected_Mode." </w:instrText>
+      </w:r>
+      <w:r>
+        <w:rPr>
+          <w:rFonts w:hint="default" w:ascii="Times New Roman" w:hAnsi="Times New Roman" w:cs="Times New Roman"/>
+          <w:sz w:val="28"/>
+          <w:szCs w:val="28"/>
+          <w:lang w:val="ru-RU"/>
+        </w:rPr>
+        <w:fldChar w:fldCharType="separate"/>
+      </w:r>
+      <w:r>
+        <w:rPr>
+          <w:rStyle w:val="11"/>
+          <w:rFonts w:hint="default" w:ascii="Times New Roman" w:hAnsi="Times New Roman" w:cs="Times New Roman"/>
+          <w:sz w:val="28"/>
+          <w:szCs w:val="28"/>
+          <w:lang w:val="ru-RU"/>
+        </w:rPr>
+        <w:t>https://wiki.osdev.org/Protected_Mode.</w:t>
+      </w:r>
+      <w:r>
+        <w:rPr>
+          <w:rFonts w:hint="default" w:ascii="Times New Roman" w:hAnsi="Times New Roman" w:cs="Times New Roman"/>
+          <w:sz w:val="28"/>
+          <w:szCs w:val="28"/>
+          <w:lang w:val="ru-RU"/>
+        </w:rPr>
+        <w:fldChar w:fldCharType="end"/>
+      </w:r>
+      <w:r>
+        <w:rPr>
+          <w:rFonts w:hint="default" w:ascii="Times New Roman" w:hAnsi="Times New Roman" w:cs="Times New Roman"/>
+          <w:sz w:val="28"/>
+          <w:szCs w:val="28"/>
+          <w:lang w:val="ru-RU"/>
+        </w:rPr>
+        <w:t xml:space="preserve"> </w:t>
+      </w:r>
+      <w:r>
+        <w:rPr>
+          <w:rFonts w:hint="default" w:ascii="Times New Roman" w:hAnsi="Times New Roman" w:cs="Times New Roman"/>
+          <w:sz w:val="28"/>
+          <w:szCs w:val="28"/>
+        </w:rPr>
+        <w:t>–</w:t>
+      </w:r>
+      <w:r>
+        <w:rPr>
+          <w:rFonts w:hint="default" w:ascii="Times New Roman" w:hAnsi="Times New Roman" w:cs="Times New Roman"/>
+          <w:sz w:val="28"/>
+          <w:szCs w:val="28"/>
+          <w:lang w:val="ru-RU"/>
+        </w:rPr>
+        <w:t xml:space="preserve"> Дата доступа: 23.11.2021</w:t>
+      </w:r>
+    </w:p>
+    <w:p>
+      <w:pPr>
+        <w:pStyle w:val="15"/>
+        <w:numPr>
+          <w:ilvl w:val="0"/>
+          <w:numId w:val="4"/>
+        </w:numPr>
+        <w:spacing w:line="259" w:lineRule="auto"/>
+        <w:jc w:val="both"/>
+        <w:rPr>
+          <w:rFonts w:hint="default" w:ascii="Times New Roman" w:hAnsi="Times New Roman" w:cs="Times New Roman"/>
+          <w:sz w:val="28"/>
+          <w:szCs w:val="28"/>
+        </w:rPr>
+      </w:pPr>
+      <w:r>
+        <w:rPr>
+          <w:rFonts w:hint="default" w:ascii="Times New Roman" w:hAnsi="Times New Roman" w:cs="Times New Roman"/>
+          <w:sz w:val="28"/>
+          <w:szCs w:val="28"/>
+          <w:lang w:val="en"/>
+        </w:rPr>
+        <w:t xml:space="preserve">Global Descriptor Table // </w:t>
+      </w:r>
+      <w:r>
+        <w:rPr>
+          <w:rFonts w:hint="default" w:ascii="Times New Roman" w:hAnsi="Times New Roman" w:cs="Times New Roman"/>
+          <w:sz w:val="28"/>
+          <w:szCs w:val="28"/>
+          <w:lang w:val="ru-RU"/>
+        </w:rPr>
+        <w:t xml:space="preserve">Статья о таблице </w:t>
+      </w:r>
+      <w:r>
+        <w:rPr>
+          <w:rFonts w:hint="default" w:ascii="Times New Roman" w:hAnsi="Times New Roman" w:cs="Times New Roman"/>
+          <w:sz w:val="28"/>
+          <w:szCs w:val="28"/>
+          <w:lang w:val="en"/>
+        </w:rPr>
+        <w:t>GDT [</w:t>
+      </w:r>
+      <w:r>
+        <w:rPr>
+          <w:rFonts w:hint="default" w:ascii="Times New Roman" w:hAnsi="Times New Roman" w:cs="Times New Roman"/>
+          <w:sz w:val="28"/>
+          <w:szCs w:val="28"/>
+          <w:lang w:val="ru-RU"/>
+        </w:rPr>
+        <w:t>электронный ресурс</w:t>
+      </w:r>
+      <w:r>
+        <w:rPr>
+          <w:rFonts w:hint="default" w:ascii="Times New Roman" w:hAnsi="Times New Roman" w:cs="Times New Roman"/>
+          <w:sz w:val="28"/>
+          <w:szCs w:val="28"/>
+          <w:lang w:val="en"/>
+        </w:rPr>
+        <w:t>]</w:t>
+      </w:r>
+      <w:r>
+        <w:rPr>
+          <w:rFonts w:hint="default" w:ascii="Times New Roman" w:hAnsi="Times New Roman" w:cs="Times New Roman"/>
+          <w:sz w:val="28"/>
+          <w:szCs w:val="28"/>
+          <w:lang w:val="ru-RU"/>
+        </w:rPr>
+        <w:t xml:space="preserve"> </w:t>
+      </w:r>
+      <w:r>
+        <w:rPr>
+          <w:rFonts w:hint="default" w:ascii="Times New Roman" w:hAnsi="Times New Roman" w:cs="Times New Roman"/>
+          <w:sz w:val="28"/>
+          <w:szCs w:val="28"/>
+        </w:rPr>
+        <w:t>–</w:t>
+      </w:r>
+      <w:r>
+        <w:rPr>
+          <w:rFonts w:hint="default" w:ascii="Times New Roman" w:hAnsi="Times New Roman" w:cs="Times New Roman"/>
+          <w:sz w:val="28"/>
+          <w:szCs w:val="28"/>
+          <w:lang w:val="ru-RU"/>
+        </w:rPr>
+        <w:t xml:space="preserve"> Режим доступа: </w:t>
+      </w:r>
+      <w:r>
+        <w:rPr>
+          <w:rFonts w:hint="default" w:ascii="Times New Roman" w:hAnsi="Times New Roman" w:cs="Times New Roman"/>
+          <w:sz w:val="28"/>
+          <w:szCs w:val="28"/>
+          <w:lang w:val="en"/>
+        </w:rPr>
+        <w:fldChar w:fldCharType="begin"/>
+      </w:r>
+      <w:r>
+        <w:rPr>
+          <w:rFonts w:hint="default" w:ascii="Times New Roman" w:hAnsi="Times New Roman" w:cs="Times New Roman"/>
+          <w:sz w:val="28"/>
+          <w:szCs w:val="28"/>
+          <w:lang w:val="en"/>
+        </w:rPr>
+        <w:instrText xml:space="preserve"> HYPERLINK "https://wiki.osdev.org/Global_Descriptor_Table." </w:instrText>
+      </w:r>
+      <w:r>
+        <w:rPr>
+          <w:rFonts w:hint="default" w:ascii="Times New Roman" w:hAnsi="Times New Roman" w:cs="Times New Roman"/>
+          <w:sz w:val="28"/>
+          <w:szCs w:val="28"/>
+          <w:lang w:val="en"/>
+        </w:rPr>
+        <w:fldChar w:fldCharType="separate"/>
+      </w:r>
+      <w:r>
+        <w:rPr>
+          <w:rStyle w:val="11"/>
+          <w:rFonts w:hint="default" w:ascii="Times New Roman" w:hAnsi="Times New Roman" w:cs="Times New Roman"/>
+          <w:sz w:val="28"/>
+          <w:szCs w:val="28"/>
+          <w:lang w:val="en"/>
+        </w:rPr>
+        <w:t>https://wiki.osdev.org/Global_Descriptor_Table</w:t>
+      </w:r>
+      <w:r>
+        <w:rPr>
+          <w:rStyle w:val="11"/>
+          <w:rFonts w:hint="default" w:ascii="Times New Roman" w:hAnsi="Times New Roman" w:cs="Times New Roman"/>
+          <w:sz w:val="28"/>
+          <w:szCs w:val="28"/>
+          <w:lang w:val="ru-RU"/>
+        </w:rPr>
+        <w:t>.</w:t>
+      </w:r>
+      <w:r>
+        <w:rPr>
+          <w:rFonts w:hint="default" w:ascii="Times New Roman" w:hAnsi="Times New Roman" w:cs="Times New Roman"/>
+          <w:sz w:val="28"/>
+          <w:szCs w:val="28"/>
+          <w:lang w:val="en"/>
+        </w:rPr>
+        <w:fldChar w:fldCharType="end"/>
+      </w:r>
+      <w:r>
+        <w:rPr>
+          <w:rFonts w:hint="default" w:ascii="Times New Roman" w:hAnsi="Times New Roman" w:cs="Times New Roman"/>
+          <w:sz w:val="28"/>
+          <w:szCs w:val="28"/>
+          <w:lang w:val="ru-RU"/>
+        </w:rPr>
+        <w:t xml:space="preserve"> </w:t>
+      </w:r>
+      <w:r>
+        <w:rPr>
+          <w:rFonts w:hint="default" w:ascii="Times New Roman" w:hAnsi="Times New Roman" w:cs="Times New Roman"/>
+          <w:sz w:val="28"/>
+          <w:szCs w:val="28"/>
+        </w:rPr>
+        <w:t>–</w:t>
+      </w:r>
+      <w:r>
+        <w:rPr>
+          <w:rFonts w:hint="default" w:ascii="Times New Roman" w:hAnsi="Times New Roman" w:cs="Times New Roman"/>
+          <w:sz w:val="28"/>
+          <w:szCs w:val="28"/>
+          <w:lang w:val="ru-RU"/>
+        </w:rPr>
+        <w:t xml:space="preserve"> Дата доступа: 12.11.2021</w:t>
+      </w:r>
+    </w:p>
+    <w:p>
+      <w:pPr>
         <w:rPr>
           <w:rFonts w:hint="default" w:ascii="Ubuntu Mono" w:hAnsi="Ubuntu Mono" w:cs="Ubuntu Mono"/>
           <w:lang w:val="en"/>
         </w:rPr>
       </w:pPr>
-      <w:r>
-        <w:rPr>
-          <w:rFonts w:hint="default" w:ascii="Times New Roman" w:hAnsi="Times New Roman" w:cs="Times New Roman"/>
-          <w:b/>
-          <w:bCs/>
-          <w:sz w:val="28"/>
-          <w:szCs w:val="28"/>
-          <w:lang w:val="ru-RU"/>
-        </w:rPr>
-        <w:t>ПРИЛОЖЕНИЕ</w:t>
-      </w:r>
     </w:p>
     <w:sectPr>
       <w:footerReference r:id="rId9" w:type="first"/>
@@ -33473,11 +34716,217 @@
       <w:lvlJc w:val="left"/>
     </w:lvl>
   </w:abstractNum>
+  <w:abstractNum w:abstractNumId="2">
+    <w:nsid w:val="05554718"/>
+    <w:multiLevelType w:val="multilevel"/>
+    <w:tmpl w:val="05554718"/>
+    <w:lvl w:ilvl="0" w:tentative="0">
+      <w:start w:val="1"/>
+      <w:numFmt w:val="decimal"/>
+      <w:lvlText w:val="%1."/>
+      <w:lvlJc w:val="left"/>
+      <w:pPr>
+        <w:ind w:left="644" w:hanging="360"/>
+      </w:pPr>
+    </w:lvl>
+    <w:lvl w:ilvl="1" w:tentative="0">
+      <w:start w:val="1"/>
+      <w:numFmt w:val="lowerLetter"/>
+      <w:lvlText w:val="%2."/>
+      <w:lvlJc w:val="left"/>
+      <w:pPr>
+        <w:ind w:left="1440" w:hanging="360"/>
+      </w:pPr>
+    </w:lvl>
+    <w:lvl w:ilvl="2" w:tentative="0">
+      <w:start w:val="1"/>
+      <w:numFmt w:val="lowerRoman"/>
+      <w:lvlText w:val="%3."/>
+      <w:lvlJc w:val="right"/>
+      <w:pPr>
+        <w:ind w:left="2160" w:hanging="180"/>
+      </w:pPr>
+    </w:lvl>
+    <w:lvl w:ilvl="3" w:tentative="0">
+      <w:start w:val="1"/>
+      <w:numFmt w:val="decimal"/>
+      <w:lvlText w:val="%4."/>
+      <w:lvlJc w:val="left"/>
+      <w:pPr>
+        <w:ind w:left="2880" w:hanging="360"/>
+      </w:pPr>
+    </w:lvl>
+    <w:lvl w:ilvl="4" w:tentative="0">
+      <w:start w:val="1"/>
+      <w:numFmt w:val="lowerLetter"/>
+      <w:lvlText w:val="%5."/>
+      <w:lvlJc w:val="left"/>
+      <w:pPr>
+        <w:ind w:left="3600" w:hanging="360"/>
+      </w:pPr>
+    </w:lvl>
+    <w:lvl w:ilvl="5" w:tentative="0">
+      <w:start w:val="1"/>
+      <w:numFmt w:val="lowerRoman"/>
+      <w:lvlText w:val="%6."/>
+      <w:lvlJc w:val="right"/>
+      <w:pPr>
+        <w:ind w:left="4320" w:hanging="180"/>
+      </w:pPr>
+    </w:lvl>
+    <w:lvl w:ilvl="6" w:tentative="0">
+      <w:start w:val="1"/>
+      <w:numFmt w:val="decimal"/>
+      <w:lvlText w:val="%7."/>
+      <w:lvlJc w:val="left"/>
+      <w:pPr>
+        <w:ind w:left="5040" w:hanging="360"/>
+      </w:pPr>
+    </w:lvl>
+    <w:lvl w:ilvl="7" w:tentative="0">
+      <w:start w:val="1"/>
+      <w:numFmt w:val="lowerLetter"/>
+      <w:lvlText w:val="%8."/>
+      <w:lvlJc w:val="left"/>
+      <w:pPr>
+        <w:ind w:left="5760" w:hanging="360"/>
+      </w:pPr>
+    </w:lvl>
+    <w:lvl w:ilvl="8" w:tentative="0">
+      <w:start w:val="1"/>
+      <w:numFmt w:val="lowerRoman"/>
+      <w:lvlText w:val="%9."/>
+      <w:lvlJc w:val="right"/>
+      <w:pPr>
+        <w:ind w:left="6480" w:hanging="180"/>
+      </w:pPr>
+    </w:lvl>
+  </w:abstractNum>
+  <w:abstractNum w:abstractNumId="3">
+    <w:nsid w:val="6DBB6E4D"/>
+    <w:multiLevelType w:val="multilevel"/>
+    <w:tmpl w:val="6DBB6E4D"/>
+    <w:lvl w:ilvl="0" w:tentative="0">
+      <w:start w:val="1"/>
+      <w:numFmt w:val="bullet"/>
+      <w:pStyle w:val="15"/>
+      <w:lvlText w:val=""/>
+      <w:lvlJc w:val="left"/>
+      <w:pPr>
+        <w:ind w:left="1571" w:hanging="360"/>
+      </w:pPr>
+      <w:rPr>
+        <w:rFonts w:hint="default" w:ascii="Symbol" w:hAnsi="Symbol"/>
+      </w:rPr>
+    </w:lvl>
+    <w:lvl w:ilvl="1" w:tentative="0">
+      <w:start w:val="1"/>
+      <w:numFmt w:val="bullet"/>
+      <w:lvlText w:val="o"/>
+      <w:lvlJc w:val="left"/>
+      <w:pPr>
+        <w:ind w:left="2291" w:hanging="360"/>
+      </w:pPr>
+      <w:rPr>
+        <w:rFonts w:hint="default" w:ascii="Courier New" w:hAnsi="Courier New" w:cs="Courier New"/>
+      </w:rPr>
+    </w:lvl>
+    <w:lvl w:ilvl="2" w:tentative="0">
+      <w:start w:val="1"/>
+      <w:numFmt w:val="bullet"/>
+      <w:lvlText w:val=""/>
+      <w:lvlJc w:val="left"/>
+      <w:pPr>
+        <w:ind w:left="3011" w:hanging="360"/>
+      </w:pPr>
+      <w:rPr>
+        <w:rFonts w:hint="default" w:ascii="Wingdings" w:hAnsi="Wingdings"/>
+      </w:rPr>
+    </w:lvl>
+    <w:lvl w:ilvl="3" w:tentative="0">
+      <w:start w:val="1"/>
+      <w:numFmt w:val="bullet"/>
+      <w:lvlText w:val=""/>
+      <w:lvlJc w:val="left"/>
+      <w:pPr>
+        <w:ind w:left="3731" w:hanging="360"/>
+      </w:pPr>
+      <w:rPr>
+        <w:rFonts w:hint="default" w:ascii="Symbol" w:hAnsi="Symbol"/>
+      </w:rPr>
+    </w:lvl>
+    <w:lvl w:ilvl="4" w:tentative="0">
+      <w:start w:val="1"/>
+      <w:numFmt w:val="bullet"/>
+      <w:lvlText w:val="o"/>
+      <w:lvlJc w:val="left"/>
+      <w:pPr>
+        <w:ind w:left="4451" w:hanging="360"/>
+      </w:pPr>
+      <w:rPr>
+        <w:rFonts w:hint="default" w:ascii="Courier New" w:hAnsi="Courier New" w:cs="Courier New"/>
+      </w:rPr>
+    </w:lvl>
+    <w:lvl w:ilvl="5" w:tentative="0">
+      <w:start w:val="1"/>
+      <w:numFmt w:val="bullet"/>
+      <w:lvlText w:val=""/>
+      <w:lvlJc w:val="left"/>
+      <w:pPr>
+        <w:ind w:left="5171" w:hanging="360"/>
+      </w:pPr>
+      <w:rPr>
+        <w:rFonts w:hint="default" w:ascii="Wingdings" w:hAnsi="Wingdings"/>
+      </w:rPr>
+    </w:lvl>
+    <w:lvl w:ilvl="6" w:tentative="0">
+      <w:start w:val="1"/>
+      <w:numFmt w:val="bullet"/>
+      <w:lvlText w:val=""/>
+      <w:lvlJc w:val="left"/>
+      <w:pPr>
+        <w:ind w:left="5891" w:hanging="360"/>
+      </w:pPr>
+      <w:rPr>
+        <w:rFonts w:hint="default" w:ascii="Symbol" w:hAnsi="Symbol"/>
+      </w:rPr>
+    </w:lvl>
+    <w:lvl w:ilvl="7" w:tentative="0">
+      <w:start w:val="1"/>
+      <w:numFmt w:val="bullet"/>
+      <w:lvlText w:val="o"/>
+      <w:lvlJc w:val="left"/>
+      <w:pPr>
+        <w:ind w:left="6611" w:hanging="360"/>
+      </w:pPr>
+      <w:rPr>
+        <w:rFonts w:hint="default" w:ascii="Courier New" w:hAnsi="Courier New" w:cs="Courier New"/>
+      </w:rPr>
+    </w:lvl>
+    <w:lvl w:ilvl="8" w:tentative="0">
+      <w:start w:val="1"/>
+      <w:numFmt w:val="bullet"/>
+      <w:lvlText w:val=""/>
+      <w:lvlJc w:val="left"/>
+      <w:pPr>
+        <w:ind w:left="7331" w:hanging="360"/>
+      </w:pPr>
+      <w:rPr>
+        <w:rFonts w:hint="default" w:ascii="Wingdings" w:hAnsi="Wingdings"/>
+      </w:rPr>
+    </w:lvl>
+  </w:abstractNum>
   <w:num w:numId="1">
+    <w:abstractNumId w:val="3"/>
+  </w:num>
+  <w:num w:numId="2">
     <w:abstractNumId w:val="0"/>
   </w:num>
-  <w:num w:numId="2">
+  <w:num w:numId="3">
     <w:abstractNumId w:val="1"/>
+  </w:num>
+  <w:num w:numId="4">
+    <w:abstractNumId w:val="2"/>
   </w:num>
 </w:numbering>
 </file>
@@ -33662,6 +35111,7 @@
     <w:lsdException w:unhideWhenUsed="0" w:uiPriority="63" w:semiHidden="0" w:name="Medium Shading 1 Accent 1"/>
     <w:lsdException w:unhideWhenUsed="0" w:uiPriority="64" w:semiHidden="0" w:name="Medium Shading 2 Accent 1"/>
     <w:lsdException w:unhideWhenUsed="0" w:uiPriority="65" w:semiHidden="0" w:name="Medium List 1 Accent 1"/>
+    <w:lsdException w:qFormat="1" w:unhideWhenUsed="0" w:uiPriority="34" w:semiHidden="0" w:name="List Paragraph"/>
     <w:lsdException w:unhideWhenUsed="0" w:uiPriority="66" w:semiHidden="0" w:name="Medium List 2 Accent 1"/>
     <w:lsdException w:unhideWhenUsed="0" w:uiPriority="67" w:semiHidden="0" w:name="Medium Grid 1 Accent 1"/>
     <w:lsdException w:unhideWhenUsed="0" w:uiPriority="68" w:semiHidden="0" w:name="Medium Grid 2 Accent 1"/>
@@ -33944,6 +35394,19 @@
       <w:szCs w:val="56"/>
     </w:rPr>
   </w:style>
+  <w:style w:type="paragraph" w:styleId="15">
+    <w:name w:val="List Paragraph"/>
+    <w:basedOn w:val="1"/>
+    <w:qFormat/>
+    <w:uiPriority w:val="34"/>
+    <w:pPr>
+      <w:numPr>
+        <w:ilvl w:val="0"/>
+        <w:numId w:val="1"/>
+      </w:numPr>
+      <w:contextualSpacing/>
+    </w:pPr>
+  </w:style>
 </w:styles>
 </file>
 

--- a/diploma.docx
+++ b/diploma.docx
@@ -588,6 +588,7 @@
         <w:rPr>
           <w:rFonts w:hint="default" w:ascii="Times New Roman" w:hAnsi="Times New Roman" w:eastAsia="Arial" w:cs="Times New Roman"/>
           <w:b w:val="0"/>
+          <w:bCs w:val="0"/>
           <w:i w:val="0"/>
           <w:caps w:val="0"/>
           <w:color w:val="auto"/>
@@ -603,6 +604,7 @@
         <w:rPr>
           <w:rFonts w:hint="default" w:ascii="Times New Roman" w:hAnsi="Times New Roman" w:eastAsia="Arial" w:cs="Times New Roman"/>
           <w:b w:val="0"/>
+          <w:bCs w:val="0"/>
           <w:i w:val="0"/>
           <w:caps w:val="0"/>
           <w:color w:val="auto"/>
@@ -1439,7 +1441,25 @@
             </w14:solidFill>
           </w14:textFill>
         </w:rPr>
-        <w:t xml:space="preserve">6 </w:t>
+        <w:t>7</w:t>
+      </w:r>
+      <w:bookmarkStart w:id="2" w:name="_GoBack"/>
+      <w:bookmarkEnd w:id="2"/>
+      <w:r>
+        <w:rPr>
+          <w:rFonts w:hint="default" w:ascii="Times New Roman" w:hAnsi="Times New Roman" w:cs="Times New Roman"/>
+          <w:color w:val="000000" w:themeColor="text1"/>
+          <w:sz w:val="28"/>
+          <w:szCs w:val="28"/>
+          <w:shd w:val="clear" w:color="auto" w:fill="auto"/>
+          <w:lang w:val="ru-RU"/>
+          <w14:textFill>
+            <w14:solidFill>
+              <w14:schemeClr w14:val="tx1"/>
+            </w14:solidFill>
+          </w14:textFill>
+        </w:rPr>
+        <w:t xml:space="preserve"> </w:t>
       </w:r>
       <w:r>
         <w:rPr>
@@ -1461,7 +1481,7 @@
     </w:p>
     <w:p>
       <w:pPr>
-        <w:ind w:firstLine="420" w:firstLineChars="0"/>
+        <w:ind w:left="280" w:leftChars="140" w:firstLine="445" w:firstLineChars="159"/>
         <w:rPr>
           <w:rFonts w:hint="default" w:ascii="Times New Roman" w:hAnsi="Times New Roman" w:cs="Times New Roman"/>
           <w:sz w:val="28"/>
@@ -1536,6 +1556,15 @@
           <w:szCs w:val="28"/>
         </w:rPr>
         <w:t xml:space="preserve">, </w:t>
+      </w:r>
+      <w:r>
+        <w:rPr>
+          <w:rFonts w:hint="default" w:ascii="Times New Roman" w:hAnsi="Times New Roman" w:cs="Times New Roman"/>
+          <w:sz w:val="28"/>
+          <w:szCs w:val="28"/>
+          <w:lang w:val="en"/>
+        </w:rPr>
+        <w:t xml:space="preserve">GDT, </w:t>
       </w:r>
       <w:r>
         <w:rPr>
@@ -2178,7 +2207,7 @@
           <w:szCs w:val="28"/>
           <w:lang w:val="ru-RU"/>
         </w:rPr>
-        <w:t>ПЕРЕЧЕНЬ СОКРАЩЕНИЕ, УСЛОВНЫХ ОБОЗНАЧЕНИЙ, СИМВОЛОВ И ТЕРМИНОВ.........................................................................................................................4</w:t>
+        <w:t>ПЕРЕЧЕНЬ СОКРАЩЕНИЙ, УСЛОВНЫХ ОБОЗНАЧЕНИЙ, СИМВОЛОВ И ТЕРМИНОВ.........................................................................................................................4</w:t>
       </w:r>
     </w:p>
     <w:p>
@@ -8540,7 +8569,7 @@
           <w:szCs w:val="24"/>
           <w:lang w:val="en"/>
         </w:rPr>
-        <w:t xml:space="preserve">make &lt;rule name optional&gt;. </w:t>
+        <w:t xml:space="preserve">make &lt;rule name [optional]&gt;. </w:t>
       </w:r>
       <w:r>
         <w:rPr>
@@ -12567,6 +12596,12 @@
             <w:insideH w:val="single" w:color="auto" w:sz="4" w:space="0"/>
             <w:insideV w:val="none" w:color="auto" w:sz="0" w:space="0"/>
           </w:tblBorders>
+          <w:tblCellMar>
+            <w:top w:w="0" w:type="dxa"/>
+            <w:left w:w="108" w:type="dxa"/>
+            <w:bottom w:w="0" w:type="dxa"/>
+            <w:right w:w="108" w:type="dxa"/>
+          </w:tblCellMar>
         </w:tblPrEx>
         <w:tc>
           <w:tcPr>
@@ -27905,6 +27940,12 @@
             <w:insideH w:val="single" w:color="auto" w:sz="4" w:space="0"/>
             <w:insideV w:val="none" w:color="auto" w:sz="0" w:space="0"/>
           </w:tblBorders>
+          <w:tblCellMar>
+            <w:top w:w="0" w:type="dxa"/>
+            <w:left w:w="108" w:type="dxa"/>
+            <w:bottom w:w="0" w:type="dxa"/>
+            <w:right w:w="108" w:type="dxa"/>
+          </w:tblCellMar>
         </w:tblPrEx>
         <w:tc>
           <w:tcPr>
@@ -31900,6 +31941,12 @@
             <w:insideH w:val="single" w:color="auto" w:sz="4" w:space="0"/>
             <w:insideV w:val="none" w:color="auto" w:sz="0" w:space="0"/>
           </w:tblBorders>
+          <w:tblCellMar>
+            <w:top w:w="0" w:type="dxa"/>
+            <w:left w:w="108" w:type="dxa"/>
+            <w:bottom w:w="0" w:type="dxa"/>
+            <w:right w:w="108" w:type="dxa"/>
+          </w:tblCellMar>
         </w:tblPrEx>
         <w:tc>
           <w:tcPr>
@@ -32534,8 +32581,6 @@
           <w:lang w:val="ru-RU"/>
         </w:rPr>
       </w:pPr>
-      <w:bookmarkStart w:id="2" w:name="_GoBack"/>
-      <w:bookmarkEnd w:id="2"/>
       <w:r>
         <w:rPr>
           <w:rFonts w:hint="default" w:ascii="Times New Roman" w:hAnsi="Times New Roman" w:cs="Times New Roman"/>
@@ -33983,9 +34028,182 @@
     </w:p>
     <w:p>
       <w:pPr>
+        <w:pStyle w:val="15"/>
+        <w:numPr>
+          <w:ilvl w:val="0"/>
+          <w:numId w:val="4"/>
+        </w:numPr>
+        <w:spacing w:line="259" w:lineRule="auto"/>
+        <w:jc w:val="both"/>
+        <w:rPr>
+          <w:rFonts w:hint="default" w:ascii="Times New Roman" w:hAnsi="Times New Roman" w:cs="Times New Roman"/>
+          <w:sz w:val="28"/>
+          <w:szCs w:val="28"/>
+        </w:rPr>
+      </w:pPr>
+      <w:r>
+        <w:rPr>
+          <w:rFonts w:hint="default" w:ascii="Times New Roman" w:hAnsi="Times New Roman" w:cs="Times New Roman"/>
+          <w:sz w:val="28"/>
+          <w:szCs w:val="28"/>
+          <w:lang w:val="ru-RU"/>
+        </w:rPr>
+        <w:t>Пишем свою ОС: Выпуск 1</w:t>
+      </w:r>
+      <w:r>
+        <w:rPr>
+          <w:rFonts w:hint="default" w:ascii="Times New Roman" w:hAnsi="Times New Roman" w:cs="Times New Roman"/>
+          <w:sz w:val="28"/>
+          <w:szCs w:val="28"/>
+          <w:lang w:val="en"/>
+        </w:rPr>
+        <w:t xml:space="preserve">// </w:t>
+      </w:r>
+      <w:r>
+        <w:rPr>
+          <w:rFonts w:hint="default" w:ascii="Times New Roman" w:hAnsi="Times New Roman" w:cs="Times New Roman"/>
+          <w:sz w:val="28"/>
+          <w:szCs w:val="28"/>
+          <w:lang w:val="ru-RU"/>
+        </w:rPr>
+        <w:t xml:space="preserve">Статья о разработке операционных систем </w:t>
+      </w:r>
+      <w:r>
+        <w:rPr>
+          <w:rFonts w:hint="default" w:ascii="Times New Roman" w:hAnsi="Times New Roman" w:cs="Times New Roman"/>
+          <w:sz w:val="28"/>
+          <w:szCs w:val="28"/>
+          <w:lang w:val="en"/>
+        </w:rPr>
+        <w:t>[</w:t>
+      </w:r>
+      <w:r>
+        <w:rPr>
+          <w:rFonts w:hint="default" w:ascii="Times New Roman" w:hAnsi="Times New Roman" w:cs="Times New Roman"/>
+          <w:sz w:val="28"/>
+          <w:szCs w:val="28"/>
+          <w:lang w:val="ru-RU"/>
+        </w:rPr>
+        <w:t>электронный ресурс</w:t>
+      </w:r>
+      <w:r>
+        <w:rPr>
+          <w:rFonts w:hint="default" w:ascii="Times New Roman" w:hAnsi="Times New Roman" w:cs="Times New Roman"/>
+          <w:sz w:val="28"/>
+          <w:szCs w:val="28"/>
+          <w:lang w:val="en"/>
+        </w:rPr>
+        <w:t>]</w:t>
+      </w:r>
+      <w:r>
+        <w:rPr>
+          <w:rFonts w:hint="default" w:ascii="Times New Roman" w:hAnsi="Times New Roman" w:cs="Times New Roman"/>
+          <w:sz w:val="28"/>
+          <w:szCs w:val="28"/>
+          <w:lang w:val="ru-RU"/>
+        </w:rPr>
+        <w:t xml:space="preserve"> </w:t>
+      </w:r>
+      <w:r>
+        <w:rPr>
+          <w:rFonts w:hint="default" w:ascii="Times New Roman" w:hAnsi="Times New Roman" w:cs="Times New Roman"/>
+          <w:sz w:val="28"/>
+          <w:szCs w:val="28"/>
+        </w:rPr>
+        <w:t>–</w:t>
+      </w:r>
+      <w:r>
+        <w:rPr>
+          <w:rFonts w:hint="default" w:ascii="Times New Roman" w:hAnsi="Times New Roman" w:cs="Times New Roman"/>
+          <w:sz w:val="28"/>
+          <w:szCs w:val="28"/>
+          <w:lang w:val="ru-RU"/>
+        </w:rPr>
+        <w:t xml:space="preserve"> Режим доступа: </w:t>
+      </w:r>
+      <w:r>
+        <w:rPr>
+          <w:rStyle w:val="11"/>
+          <w:rFonts w:hint="default" w:ascii="Times New Roman" w:hAnsi="Times New Roman" w:cs="Times New Roman"/>
+          <w:sz w:val="28"/>
+          <w:szCs w:val="28"/>
+          <w:lang w:val="en"/>
+        </w:rPr>
+        <w:fldChar w:fldCharType="begin"/>
+      </w:r>
+      <w:r>
+        <w:rPr>
+          <w:rStyle w:val="11"/>
+          <w:rFonts w:hint="default" w:ascii="Times New Roman" w:hAnsi="Times New Roman" w:cs="Times New Roman"/>
+          <w:sz w:val="28"/>
+          <w:szCs w:val="28"/>
+          <w:lang w:val="en"/>
+        </w:rPr>
+        <w:instrText xml:space="preserve"> HYPERLINK "https://habr.com/ru/post/101810/" </w:instrText>
+      </w:r>
+      <w:r>
+        <w:rPr>
+          <w:rStyle w:val="11"/>
+          <w:rFonts w:hint="default" w:ascii="Times New Roman" w:hAnsi="Times New Roman" w:cs="Times New Roman"/>
+          <w:sz w:val="28"/>
+          <w:szCs w:val="28"/>
+          <w:lang w:val="en"/>
+        </w:rPr>
+        <w:fldChar w:fldCharType="separate"/>
+      </w:r>
+      <w:r>
+        <w:rPr>
+          <w:rStyle w:val="11"/>
+          <w:rFonts w:hint="default" w:ascii="Times New Roman" w:hAnsi="Times New Roman" w:cs="Times New Roman"/>
+          <w:sz w:val="28"/>
+          <w:szCs w:val="28"/>
+          <w:lang w:val="en"/>
+        </w:rPr>
+        <w:t>https://habr.com/ru/post/101810/</w:t>
+      </w:r>
+      <w:r>
+        <w:rPr>
+          <w:rStyle w:val="11"/>
+          <w:rFonts w:hint="default" w:ascii="Times New Roman" w:hAnsi="Times New Roman" w:cs="Times New Roman"/>
+          <w:sz w:val="28"/>
+          <w:szCs w:val="28"/>
+          <w:lang w:val="en"/>
+        </w:rPr>
+        <w:fldChar w:fldCharType="end"/>
+      </w:r>
+      <w:r>
+        <w:rPr>
+          <w:rStyle w:val="11"/>
+          <w:rFonts w:hint="default" w:ascii="Times New Roman" w:hAnsi="Times New Roman" w:cs="Times New Roman"/>
+          <w:sz w:val="28"/>
+          <w:szCs w:val="28"/>
+          <w:lang w:val="en"/>
+        </w:rPr>
+        <w:t xml:space="preserve">. </w:t>
+      </w:r>
+      <w:r>
+        <w:rPr>
+          <w:rFonts w:hint="default" w:ascii="Times New Roman" w:hAnsi="Times New Roman" w:cs="Times New Roman"/>
+          <w:sz w:val="28"/>
+          <w:szCs w:val="28"/>
+        </w:rPr>
+        <w:t>–</w:t>
+      </w:r>
+      <w:r>
+        <w:rPr>
+          <w:rFonts w:hint="default" w:ascii="Times New Roman" w:hAnsi="Times New Roman" w:cs="Times New Roman"/>
+          <w:sz w:val="28"/>
+          <w:szCs w:val="28"/>
+          <w:lang w:val="ru-RU"/>
+        </w:rPr>
+        <w:t xml:space="preserve"> Дата доступа: 03.02.2022</w:t>
+      </w:r>
+    </w:p>
+    <w:p>
+      <w:pPr>
         <w:rPr>
           <w:rFonts w:hint="default" w:ascii="Ubuntu Mono" w:hAnsi="Ubuntu Mono" w:cs="Ubuntu Mono"/>
-          <w:lang w:val="en"/>
+          <w:lang w:val="ru-RU"/>
         </w:rPr>
       </w:pPr>
     </w:p>
